--- a/Report/LeVanManh_DoAnTotNghiep_20190413.docx
+++ b/Report/LeVanManh_DoAnTotNghiep_20190413.docx
@@ -80,7 +80,7 @@
           </mc:Choice>
           <mc:Fallback>
             <w:pict>
-              <v:rect w14:anchorId="4CA17800" id="Rectangle 2" o:spid="_x0000_s1026" style="position:absolute;margin-left:-9pt;margin-top:-3.2pt;width:456.5pt;height:729pt;z-index:-251657216;visibility:visible;mso-wrap-style:square;mso-width-percent:0;mso-height-percent:0;mso-wrap-distance-left:9pt;mso-wrap-distance-top:0;mso-wrap-distance-right:9pt;mso-wrap-distance-bottom:0;mso-position-horizontal:absolute;mso-position-horizontal-relative:text;mso-position-vertical:absolute;mso-position-vertical-relative:text;mso-width-percent:0;mso-height-percent:0;mso-width-relative:page;mso-height-relative:page;v-text-anchor:top" o:gfxdata="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"/>
+              <v:rect w14:anchorId="27513EA8" id="Rectangle 2" o:spid="_x0000_s1026" style="position:absolute;margin-left:-9pt;margin-top:-3.2pt;width:456.5pt;height:729pt;z-index:-251657216;visibility:visible;mso-wrap-style:square;mso-width-percent:0;mso-height-percent:0;mso-wrap-distance-left:9pt;mso-wrap-distance-top:0;mso-wrap-distance-right:9pt;mso-wrap-distance-bottom:0;mso-position-horizontal:absolute;mso-position-horizontal-relative:text;mso-position-vertical:absolute;mso-position-vertical-relative:text;mso-width-percent:0;mso-height-percent:0;mso-width-relative:page;mso-height-relative:page;v-text-anchor:top" o:gfxdata="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"/>
             </w:pict>
           </mc:Fallback>
         </mc:AlternateContent>
@@ -522,8 +522,6 @@
         </w:rPr>
         <w:t>GV.Đinh Viết Sang</w:t>
       </w:r>
-      <w:bookmarkStart w:id="0" w:name="_GoBack"/>
-      <w:bookmarkEnd w:id="0"/>
     </w:p>
     <w:p>
       <w:pPr>
@@ -1145,7 +1143,7 @@
                 <w:noProof/>
                 <w:webHidden/>
               </w:rPr>
-              <w:t>5</w:t>
+              <w:t>4</w:t>
             </w:r>
             <w:r>
               <w:rPr>
@@ -2231,7 +2229,7 @@
                 <w:noProof/>
                 <w:webHidden/>
               </w:rPr>
-              <w:t>11</w:t>
+              <w:t>10</w:t>
             </w:r>
             <w:r>
               <w:rPr>
@@ -2301,7 +2299,7 @@
                 <w:noProof/>
                 <w:webHidden/>
               </w:rPr>
-              <w:t>14</w:t>
+              <w:t>15</w:t>
             </w:r>
             <w:r>
               <w:rPr>
@@ -2387,7 +2385,7 @@
                 <w:noProof/>
                 <w:webHidden/>
               </w:rPr>
-              <w:t>14</w:t>
+              <w:t>15</w:t>
             </w:r>
             <w:r>
               <w:rPr>
@@ -2473,7 +2471,7 @@
                 <w:noProof/>
                 <w:webHidden/>
               </w:rPr>
-              <w:t>14</w:t>
+              <w:t>15</w:t>
             </w:r>
             <w:r>
               <w:rPr>
@@ -2559,7 +2557,7 @@
                 <w:noProof/>
                 <w:webHidden/>
               </w:rPr>
-              <w:t>14</w:t>
+              <w:t>15</w:t>
             </w:r>
             <w:r>
               <w:rPr>
@@ -2629,7 +2627,7 @@
                 <w:noProof/>
                 <w:webHidden/>
               </w:rPr>
-              <w:t>15</w:t>
+              <w:t>16</w:t>
             </w:r>
             <w:r>
               <w:rPr>
@@ -2715,7 +2713,7 @@
                 <w:noProof/>
                 <w:webHidden/>
               </w:rPr>
-              <w:t>15</w:t>
+              <w:t>16</w:t>
             </w:r>
             <w:r>
               <w:rPr>
@@ -2801,7 +2799,7 @@
                 <w:noProof/>
                 <w:webHidden/>
               </w:rPr>
-              <w:t>15</w:t>
+              <w:t>16</w:t>
             </w:r>
             <w:r>
               <w:rPr>
@@ -2887,7 +2885,7 @@
                 <w:noProof/>
                 <w:webHidden/>
               </w:rPr>
-              <w:t>15</w:t>
+              <w:t>16</w:t>
             </w:r>
             <w:r>
               <w:rPr>
@@ -2973,7 +2971,7 @@
                 <w:noProof/>
                 <w:webHidden/>
               </w:rPr>
-              <w:t>15</w:t>
+              <w:t>16</w:t>
             </w:r>
             <w:r>
               <w:rPr>
@@ -3043,7 +3041,7 @@
                 <w:noProof/>
                 <w:webHidden/>
               </w:rPr>
-              <w:t>16</w:t>
+              <w:t>17</w:t>
             </w:r>
             <w:r>
               <w:rPr>
@@ -3106,7 +3104,7 @@
           <w:lang w:val="fr-FR"/>
         </w:rPr>
       </w:pPr>
-      <w:bookmarkStart w:id="1" w:name="_Toc532856201"/>
+      <w:bookmarkStart w:id="0" w:name="_Toc532856201"/>
       <w:r>
         <w:rPr>
           <w:rFonts w:eastAsia="Times New Roman"/>
@@ -3122,7 +3120,7 @@
         </w:rPr>
         <w:t>MỞ ĐẦU</w:t>
       </w:r>
-      <w:bookmarkEnd w:id="1"/>
+      <w:bookmarkEnd w:id="0"/>
     </w:p>
     <w:p>
       <w:pPr>
@@ -3132,21 +3130,22 @@
           <w:numId w:val="9"/>
         </w:numPr>
       </w:pPr>
-      <w:bookmarkStart w:id="2" w:name="_Toc532856202"/>
+      <w:bookmarkStart w:id="1" w:name="_Toc532856202"/>
       <w:r>
         <w:t>Tính cấp thiết của đồ</w:t>
       </w:r>
       <w:r>
         <w:t xml:space="preserve"> án</w:t>
       </w:r>
-      <w:bookmarkEnd w:id="2"/>
+      <w:bookmarkEnd w:id="1"/>
     </w:p>
     <w:p>
       <w:pPr>
         <w:ind w:firstLine="720"/>
       </w:pPr>
-      <w:r>
-        <w:t>Type Here</w:t>
+      <w:bookmarkStart w:id="2" w:name="_Toc532856203"/>
+      <w:r>
+        <w:t xml:space="preserve">Hiện nay để biết về một địa danh hay một điểm du lịch thông thường người dùng sẽ lên các trang tìm kiếm ví dụ google.com, bing.com …sau đó gõ từ khóa tên hoặc địa điểm du lịch muốn tới và sau đó đọc các thông tin liên quan tới địa điểm du lịch. Tuy nhiên, với sự bùng nổ của các mạng xã hội, các ứng dụng di động cùng với sự đa dạng về loại dữ liệu đặc biệt là dữ liệu ảnh nhiều trường hợp người dùng chỉ có một bức ảnh về địa điểm du lịch hoặc muốn tới một nơi có phong cảnh đẹp như trong bức ảnh mình đang có. Điều trên dẫn tới nhu cầu tìm kiếm thông tin địa danh thông qua hình ảnh ngày càn phổ biến. </w:t>
       </w:r>
     </w:p>
     <w:p>
@@ -3157,18 +3156,28 @@
           <w:numId w:val="9"/>
         </w:numPr>
       </w:pPr>
-      <w:bookmarkStart w:id="3" w:name="_Toc532856203"/>
       <w:r>
         <w:t>Nhiệm vụ của đồ án</w:t>
       </w:r>
-      <w:bookmarkEnd w:id="3"/>
+      <w:bookmarkStart w:id="3" w:name="_Toc532856204"/>
+      <w:bookmarkEnd w:id="2"/>
     </w:p>
     <w:p>
       <w:pPr>
         <w:ind w:firstLine="720"/>
-      </w:pPr>
-      <w:r>
-        <w:t>Type Here</w:t>
+        <w:rPr>
+          <w:b/>
+          <w:bCs/>
+        </w:rPr>
+      </w:pPr>
+      <w:r>
+        <w:t>Đồ án được thực hiện nhằm mục đích làm cho việc tìm kiếm địa điểm du lịch và danh lam thắng cảnh của Việt Nam trở lên dễ dàng và thuận tiệ</w:t>
+      </w:r>
+      <w:r>
+        <w:t xml:space="preserve">n. </w:t>
+      </w:r>
+      <w:r>
+        <w:t>Trong phạm vi đồ án này em sẽ xây dụng một hệ thống cho phép người dùng tìm kiếm địa điểm du lịch bằng hình ảnh. Giúp đưa ra thông tin về địa điểm du lịch cũng như các địa danh khác có phong cảnh tương tự.</w:t>
       </w:r>
     </w:p>
     <w:p>
@@ -3179,18 +3188,29 @@
           <w:numId w:val="9"/>
         </w:numPr>
       </w:pPr>
-      <w:bookmarkStart w:id="4" w:name="_Toc532856204"/>
       <w:r>
         <w:t>Đối tượng và phạm vi nghiên cứu</w:t>
       </w:r>
-      <w:bookmarkEnd w:id="4"/>
+      <w:bookmarkEnd w:id="3"/>
     </w:p>
     <w:p>
       <w:pPr>
         <w:ind w:firstLine="720"/>
       </w:pPr>
       <w:r>
-        <w:t>Type Here</w:t>
+        <w:t>Đồ án thực hiện trên dữ liệu ảnh về các địa điểm du lịch nổi tiếng</w:t>
+      </w:r>
+      <w:r>
+        <w:t>, mỗi địa danh sẽ chứa khoảng 1000 ảnh kèm với thông tin về địa lý liên quan tới địa danh đó. D</w:t>
+      </w:r>
+      <w:r>
+        <w:t>o giới hạn về thời gian và nền tảng phần cứng</w:t>
+      </w:r>
+      <w:r>
+        <w:t xml:space="preserve"> nên hệ thống xây dựng để nhận diện và gợi ý 64 địa điểm du lịch khác nhau trên lãnh thổ Việt Nam</w:t>
+      </w:r>
+      <w:r>
+        <w:t>.</w:t>
       </w:r>
     </w:p>
     <w:p>
@@ -3201,18 +3221,30 @@
           <w:numId w:val="9"/>
         </w:numPr>
       </w:pPr>
-      <w:bookmarkStart w:id="5" w:name="_Toc532856205"/>
+      <w:bookmarkStart w:id="4" w:name="_Toc532856205"/>
       <w:r>
         <w:t>Phương pháp thực hiện</w:t>
       </w:r>
-      <w:bookmarkEnd w:id="5"/>
+      <w:bookmarkEnd w:id="4"/>
     </w:p>
     <w:p>
       <w:pPr>
         <w:ind w:firstLine="720"/>
       </w:pPr>
       <w:r>
-        <w:t>Type Here</w:t>
+        <w:t xml:space="preserve">Với bài toán nhân diện thông tin qua ảnh việc lập trình truyền thống sẽ khó có độ chính xác cao do độ phức tạp và đặc thù của thông tin dữ liệu. </w:t>
+      </w:r>
+      <w:r>
+        <w:t>Qua một thời gian tìm hiểu công nghệ, e</w:t>
+      </w:r>
+      <w:r>
+        <w:t>m lựa chọn phương pháp xây dựng hệ thống với phần lõi nhận diện ảnh sẽ sử dụng trí tuệ nhân tạo để</w:t>
+      </w:r>
+      <w:r>
+        <w:t xml:space="preserve"> </w:t>
+      </w:r>
+      <w:r>
+        <w:t>đạt độ chính xác cao nhất có thể.</w:t>
       </w:r>
     </w:p>
     <w:p>
@@ -3223,18 +3255,18 @@
           <w:numId w:val="9"/>
         </w:numPr>
       </w:pPr>
-      <w:bookmarkStart w:id="6" w:name="_Toc532856206"/>
+      <w:bookmarkStart w:id="5" w:name="_Toc532856206"/>
       <w:r>
         <w:t>Ý nghĩa khoa học và thực tiễn</w:t>
       </w:r>
-      <w:bookmarkEnd w:id="6"/>
+      <w:bookmarkEnd w:id="5"/>
     </w:p>
     <w:p>
       <w:pPr>
         <w:ind w:firstLine="720"/>
       </w:pPr>
       <w:r>
-        <w:t>Type Here</w:t>
+        <w:t>Người dùng khi xem ảnh có thể ngay lập tức tìm kiếm thông tin địa danh thông qua hình ảnh mình đang xem. Mọi thứ sẽ trờ lên nhanh chóng và thuận tiện cho người sử dụng góp phần thúc đẩy ngành dịch vụ và du lịch của Việt Nam.</w:t>
       </w:r>
     </w:p>
     <w:p>
@@ -3245,45 +3277,60 @@
           <w:numId w:val="9"/>
         </w:numPr>
       </w:pPr>
-      <w:bookmarkStart w:id="7" w:name="_Toc532856207"/>
-      <w:r>
+      <w:bookmarkStart w:id="6" w:name="_Toc532856207"/>
+      <w:r>
+        <w:lastRenderedPageBreak/>
         <w:t>Kết quả dự kiến</w:t>
       </w:r>
+      <w:bookmarkEnd w:id="6"/>
+    </w:p>
+    <w:p>
+      <w:pPr>
+        <w:ind w:firstLine="720"/>
+      </w:pPr>
+      <w:r>
+        <w:t>Xây dựng mạng neuron nhân tạo nhận diện 64 địa danh thông qua hình ảnh với độ chính xác trên 80%, triển khai hệ thống trên nền tăng web cho người dùng truy cập và upload ảnh lên sau đó trả lại kết quả cho người dùng trên giao diện website.</w:t>
+      </w:r>
+    </w:p>
+    <w:p>
+      <w:pPr>
+        <w:pStyle w:val="Heading2"/>
+        <w:numPr>
+          <w:ilvl w:val="1"/>
+          <w:numId w:val="9"/>
+        </w:numPr>
+      </w:pPr>
+      <w:bookmarkStart w:id="7" w:name="_Toc532856208"/>
+      <w:r>
+        <w:t>Bố cục của đồ án</w:t>
+      </w:r>
       <w:bookmarkEnd w:id="7"/>
     </w:p>
     <w:p>
       <w:pPr>
-        <w:ind w:left="720"/>
-      </w:pPr>
-      <w:r>
-        <w:t>Type Here</w:t>
-      </w:r>
-    </w:p>
-    <w:p>
-      <w:pPr>
-        <w:pStyle w:val="Heading2"/>
-      </w:pPr>
-      <w:bookmarkStart w:id="8" w:name="_Toc532856208"/>
-      <w:r>
-        <w:t>1.7</w:t>
-      </w:r>
-      <w:r>
-        <w:t>.</w:t>
-      </w:r>
-      <w:r>
-        <w:tab/>
-        <w:t>Bố cục của đồ án</w:t>
-      </w:r>
-      <w:bookmarkEnd w:id="8"/>
-    </w:p>
-    <w:p>
-      <w:pPr>
-        <w:pStyle w:val="Heading2"/>
+        <w:pStyle w:val="ListParagraph"/>
+      </w:pPr>
+      <w:r>
+        <w:t>Đồ án được trình bày gồm các phần như sau:</w:t>
+      </w:r>
+    </w:p>
+    <w:p>
+      <w:pPr>
+        <w:pStyle w:val="ListParagraph"/>
+      </w:pPr>
+    </w:p>
+    <w:p>
+      <w:pPr>
+        <w:jc w:val="left"/>
         <w:rPr>
+          <w:rFonts w:asciiTheme="majorHAnsi" w:eastAsiaTheme="majorEastAsia" w:hAnsiTheme="majorHAnsi" w:cstheme="majorBidi"/>
+          <w:b/>
+          <w:bCs/>
           <w:color w:val="365F91" w:themeColor="accent1" w:themeShade="BF"/>
           <w:szCs w:val="28"/>
         </w:rPr>
       </w:pPr>
+      <w:bookmarkStart w:id="8" w:name="_Toc532856209"/>
       <w:r>
         <w:br w:type="page"/>
       </w:r>
@@ -3292,7 +3339,6 @@
       <w:pPr>
         <w:pStyle w:val="Heading1"/>
       </w:pPr>
-      <w:bookmarkStart w:id="9" w:name="_Toc532856209"/>
       <w:r>
         <w:lastRenderedPageBreak/>
         <w:t>CHƯƠNG 2</w:t>
@@ -3303,64 +3349,59 @@
       <w:r>
         <w:t>- CONVOLUTIONAL NEURAL NETWORK</w:t>
       </w:r>
+      <w:bookmarkEnd w:id="8"/>
+    </w:p>
+    <w:p>
+      <w:pPr>
+        <w:pStyle w:val="Heading2"/>
+      </w:pPr>
+      <w:bookmarkStart w:id="9" w:name="_Toc532856210"/>
+      <w:r>
+        <w:t>2</w:t>
+      </w:r>
+      <w:r>
+        <w:t>.1</w:t>
+      </w:r>
+      <w:r>
+        <w:t>.</w:t>
+      </w:r>
+      <w:r>
+        <w:tab/>
+      </w:r>
+      <w:r>
+        <w:t>Giới thiệu về</w:t>
+      </w:r>
+      <w:r>
+        <w:t xml:space="preserve"> CNN</w:t>
+      </w:r>
       <w:bookmarkEnd w:id="9"/>
     </w:p>
     <w:p>
+      <w:r>
+        <w:t>Convolutional Neural Network (CNN – Mạng nơ-ron tích chập) là một trong những mô hình Deep Learning tiên tiến giúp cho chúng ta xây dựng được những hệ thống thông minh với độ chính xác cao như hiện nay như hệ thống xử lý ảnh lớn như Facebook, Google hay Amazon đã đưa vào sản phẩm của mình những chức năng thông minh như nhận diện khuôn mặt người dùng, phát triển xe hơi tự lái hay drone giao hàng tự động. CNN được sử dụng nhiều trong các bài toán nhận dạng các object trong ả</w:t>
+      </w:r>
+      <w:r>
+        <w:t>nh.</w:t>
+      </w:r>
+    </w:p>
+    <w:p>
       <w:pPr>
         <w:pStyle w:val="Heading2"/>
       </w:pPr>
-      <w:bookmarkStart w:id="10" w:name="_Toc532856210"/>
+      <w:bookmarkStart w:id="10" w:name="_Toc532856211"/>
       <w:r>
         <w:t>2</w:t>
       </w:r>
       <w:r>
-        <w:t>.1</w:t>
-      </w:r>
-      <w:r>
-        <w:t>.</w:t>
+        <w:t>.2.</w:t>
       </w:r>
       <w:r>
         <w:tab/>
       </w:r>
       <w:r>
-        <w:t>Giới thiệu về</w:t>
-      </w:r>
-      <w:r>
-        <w:t xml:space="preserve"> CNN</w:t>
+        <w:t>Cấu trúc tổng quan của mạng CNN</w:t>
       </w:r>
       <w:bookmarkEnd w:id="10"/>
-    </w:p>
-    <w:p>
-      <w:r>
-        <w:t>Convolutional Neural Network (CNN – Mạng nơ-ron tích chập) là một trong những mô hình Deep Learning tiên tiến giúp cho chúng ta xây dựng được những hệ thống thông minh với độ chính xác cao như hiện nay như hệ thống xử lý ảnh lớn như Facebook, Google hay Amazon đã đưa vào sản phẩm của mình những chức năng thông minh như nhận diện khuôn mặt người dùng, phát triển xe hơi tự lái hay drone giao hàng tự động. CNN được sử dụng nhiều trong các bài toán nhận dạng các object trong ả</w:t>
-      </w:r>
-      <w:r>
-        <w:t>nh.</w:t>
-      </w:r>
-    </w:p>
-    <w:p>
-      <w:pPr>
-        <w:pStyle w:val="Heading2"/>
-      </w:pPr>
-    </w:p>
-    <w:p>
-      <w:pPr>
-        <w:pStyle w:val="Heading2"/>
-      </w:pPr>
-      <w:bookmarkStart w:id="11" w:name="_Toc532856211"/>
-      <w:r>
-        <w:t>2</w:t>
-      </w:r>
-      <w:r>
-        <w:t>.2.</w:t>
-      </w:r>
-      <w:r>
-        <w:tab/>
-      </w:r>
-      <w:r>
-        <w:t>Cấu trúc tổng quan của mạng CNN</w:t>
-      </w:r>
-      <w:bookmarkEnd w:id="11"/>
     </w:p>
     <w:p>
       <w:r>
@@ -3435,13 +3476,7 @@
         <w:pStyle w:val="Heading2"/>
         <w:ind w:left="0" w:firstLine="0"/>
       </w:pPr>
-    </w:p>
-    <w:p>
-      <w:pPr>
-        <w:pStyle w:val="Heading2"/>
-        <w:ind w:left="0" w:firstLine="0"/>
-      </w:pPr>
-      <w:bookmarkStart w:id="12" w:name="_Toc532856212"/>
+      <w:bookmarkStart w:id="11" w:name="_Toc532856212"/>
       <w:r>
         <w:t>2</w:t>
       </w:r>
@@ -3452,7 +3487,7 @@
         <w:tab/>
         <w:t>CNN hoạt động như thế nào</w:t>
       </w:r>
-      <w:bookmarkEnd w:id="12"/>
+      <w:bookmarkEnd w:id="11"/>
     </w:p>
     <w:p>
       <w:r>
@@ -3491,11 +3526,7 @@
         <w:t xml:space="preserve">i </w:t>
       </w:r>
       <w:r>
-        <w:t xml:space="preserve">mọi neural trọng cùng một lớp (layer). điều này có nghĩ là tất cả các hidden </w:t>
-      </w:r>
-      <w:r>
-        <w:lastRenderedPageBreak/>
-        <w:t>neural trong cùng một lớp đang cùng tìm kiếm trung một đặ</w:t>
+        <w:t>mọi neural trọng cùng một lớp (layer). điều này có nghĩ là tất cả các hidden neural trong cùng một lớp đang cùng tìm kiếm trung một đặ</w:t>
       </w:r>
       <w:r>
         <w:t xml:space="preserve">c trưng </w:t>
@@ -3509,6 +3540,7 @@
         <w:rPr>
           <w:b/>
         </w:rPr>
+        <w:lastRenderedPageBreak/>
         <w:t>Activation và pooling:</w:t>
       </w:r>
       <w:r>
@@ -3537,13 +3569,7 @@
         <w:pStyle w:val="Heading2"/>
         <w:ind w:left="0" w:firstLine="0"/>
       </w:pPr>
-    </w:p>
-    <w:p>
-      <w:pPr>
-        <w:pStyle w:val="Heading2"/>
-        <w:ind w:left="0" w:firstLine="0"/>
-      </w:pPr>
-      <w:bookmarkStart w:id="13" w:name="_Toc532856213"/>
+      <w:bookmarkStart w:id="12" w:name="_Toc532856213"/>
       <w:r>
         <w:t>2</w:t>
       </w:r>
@@ -3559,7 +3585,7 @@
       <w:r>
         <w:t>Convolution là gì</w:t>
       </w:r>
-      <w:bookmarkEnd w:id="13"/>
+      <w:bookmarkEnd w:id="12"/>
     </w:p>
     <w:p>
       <w:r>
@@ -3639,11 +3665,11 @@
     </w:p>
     <w:p>
       <w:r>
-        <w:t xml:space="preserve">Việc thực hiện phép toán convolution được mô tả như hình dưới dây với đầu vào là một mảng hai chiều 5x5 phần tử là filter có kích thước là 3x3 phần tử. </w:t>
+        <w:t xml:space="preserve">Việc thực hiện phép toán convolution được mô tả như hình dưới dây với đầu vào là một mảng hai chiều 5x5 phần tử là filter có kích thước là 3x3 phần tử. Của sổ filter sẽ được trượt từ trái qua phải, từ trên xuống dưới. Tại mỗi vị trí của cửa sổ filter ta thực hiện nhân tương ứng từng phần tử trong ma trận đầu vào với từng phần tử trong filter, sau đó cộng tổng các tích với nhau ta thu </w:t>
       </w:r>
       <w:r>
         <w:lastRenderedPageBreak/>
-        <w:t>Của sổ filter sẽ được trượt từ trái qua phải, từ trên xuống dưới. Tại mỗi vị trí của cửa sổ filter ta thực hiện nhân tương ứng từng phần tử trong ma trận đầu vào với từng phần tử trong filter, sau đó cộng tổng các tích với nhau ta thu được kết quả là một phần tử trên feature map. Quá trình thực hiện được mô tả trong hình minh họa sau đây</w:t>
+        <w:t>được kết quả là một phần tử trên feature map. Quá trình thực hiện được mô tả trong hình minh họa sau đây</w:t>
       </w:r>
       <w:r>
         <w:t>.</w:t>
@@ -3806,7 +3832,7 @@
       <w:r>
         <w:t xml:space="preserve"> </w:t>
       </w:r>
-      <w:bookmarkStart w:id="14" w:name="_Toc532856214"/>
+      <w:bookmarkStart w:id="13" w:name="_Toc532856214"/>
       <w:r>
         <w:t>2</w:t>
       </w:r>
@@ -3825,7 +3851,7 @@
       <w:r>
         <w:t xml:space="preserve"> Padding</w:t>
       </w:r>
-      <w:bookmarkEnd w:id="14"/>
+      <w:bookmarkEnd w:id="13"/>
     </w:p>
     <w:p>
       <w:r>
@@ -3911,13 +3937,7 @@
         <w:pStyle w:val="Heading2"/>
         <w:ind w:left="0" w:firstLine="0"/>
       </w:pPr>
-    </w:p>
-    <w:p>
-      <w:pPr>
-        <w:pStyle w:val="Heading2"/>
-        <w:ind w:left="0" w:firstLine="0"/>
-      </w:pPr>
-      <w:bookmarkStart w:id="15" w:name="_Toc532856215"/>
+      <w:bookmarkStart w:id="14" w:name="_Toc532856215"/>
       <w:r>
         <w:t>2</w:t>
       </w:r>
@@ -3930,7 +3950,7 @@
       <w:r>
         <w:t>Pooling là gì</w:t>
       </w:r>
-      <w:bookmarkEnd w:id="15"/>
+      <w:bookmarkEnd w:id="14"/>
     </w:p>
     <w:p>
       <w:r>
@@ -4017,7 +4037,7 @@
         <w:pStyle w:val="Heading2"/>
         <w:ind w:left="0" w:firstLine="0"/>
       </w:pPr>
-      <w:bookmarkStart w:id="16" w:name="_Toc532856216"/>
+      <w:bookmarkStart w:id="15" w:name="_Toc532856216"/>
       <w:r>
         <w:t>2</w:t>
       </w:r>
@@ -4036,7 +4056,7 @@
       <w:r>
         <w:t xml:space="preserve"> neural network</w:t>
       </w:r>
-      <w:bookmarkEnd w:id="16"/>
+      <w:bookmarkEnd w:id="15"/>
     </w:p>
     <w:p>
       <w:r>
@@ -4058,7 +4078,7 @@
           <w:bCs/>
         </w:rPr>
       </w:pPr>
-      <w:bookmarkStart w:id="17" w:name="_Toc532856217"/>
+      <w:bookmarkStart w:id="16" w:name="_Toc532856217"/>
       <w:r>
         <w:rPr>
           <w:rStyle w:val="Heading1Char"/>
@@ -4083,29 +4103,29 @@
         </w:rPr>
         <w:t>DẠNG ĐỐI TƯỢNG</w:t>
       </w:r>
+      <w:bookmarkEnd w:id="16"/>
+    </w:p>
+    <w:p>
+      <w:pPr>
+        <w:pStyle w:val="Heading2"/>
+      </w:pPr>
+      <w:bookmarkStart w:id="17" w:name="_Toc532856218"/>
+      <w:r>
+        <w:t>3</w:t>
+      </w:r>
+      <w:r>
+        <w:t>.1.</w:t>
+      </w:r>
+      <w:r>
+        <w:tab/>
+      </w:r>
+      <w:r>
+        <w:t>Đầu vào và đầu ra của bài toán</w:t>
+      </w:r>
       <w:bookmarkEnd w:id="17"/>
     </w:p>
     <w:p>
-      <w:pPr>
-        <w:pStyle w:val="Heading2"/>
-      </w:pPr>
-      <w:bookmarkStart w:id="18" w:name="_Toc532856218"/>
-      <w:r>
-        <w:t>3</w:t>
-      </w:r>
-      <w:r>
-        <w:t>.1.</w:t>
-      </w:r>
-      <w:r>
-        <w:tab/>
-      </w:r>
-      <w:r>
-        <w:t>Đầu vào và đầu ra của bài toán</w:t>
-      </w:r>
-      <w:bookmarkEnd w:id="18"/>
-    </w:p>
-    <w:p>
-      <w:bookmarkStart w:id="19" w:name="_Toc532856219"/>
+      <w:bookmarkStart w:id="18" w:name="_Toc532856219"/>
       <w:r>
         <w:tab/>
         <w:t>Type here</w:t>
@@ -4124,7 +4144,7 @@
       <w:r>
         <w:t>Một số kiến trúc mạng convolutional neural network</w:t>
       </w:r>
-      <w:bookmarkEnd w:id="19"/>
+      <w:bookmarkEnd w:id="18"/>
     </w:p>
     <w:p>
       <w:r>
@@ -4358,13 +4378,25 @@
         <w:t>Mạng có 8 lớp với 5 lớp đầu là các convolutional layer và ba lớp tiếp theo là ba lớp thuộc mạng fully-connected neural.</w:t>
       </w:r>
       <w:r>
-        <w:t xml:space="preserve"> Đầu vào của mạng là ảnh có kích thước 224x224x3 pixel. Lớp convolutional layer đầu tiên là kết quả của việc thực hiện phép toán convolution và 96 kernel với kích thước 11x11x3 và bước nhảy tride bằng 4 pixels.</w:t>
+        <w:t xml:space="preserve"> Đầu vào của mạng là ảnh có kích thước 224x224x3 pixel. Lớp convolutional layer đầu tiên là kết quả của việc thực hiện phép toán convolution và 96 kernel với kích thước 11x11x3 và bước nhảy </w:t>
+      </w:r>
+      <w:r>
+        <w:t>s</w:t>
+      </w:r>
+      <w:r>
+        <w:t>tride bằng 4 pixels.</w:t>
       </w:r>
       <w:r>
         <w:t xml:space="preserve"> Lớp thứ hai của mạng được tạo bởi việc thực hiện phép toán convolution với 256 kernel kích thước là 5x5x48. Lớp ba, bốn, năm là các lớp convoluion được kết nối từ layer trước sang layer sau không thông qua phép toán pooling. Lớp thứ ba có 384 kernels với kích thước 3x3x128. Lớp thứ tư có 384 kernels với kích thước 3x3x192</w:t>
       </w:r>
       <w:r>
-        <w:t>. Lớp thứ 5 có 256 kernels với kích thước 3x3x192. Cuối cùng mang được kết nối với một mạng fully-connected neural với 4096 neurons trong mỗi lớp.</w:t>
+        <w:t>. Lớp thứ</w:t>
+      </w:r>
+      <w:r>
+        <w:t xml:space="preserve"> năm</w:t>
+      </w:r>
+      <w:r>
+        <w:t xml:space="preserve"> có 256 kernels với kích thước 3x3x192. Cuối cùng mang được kết nối với một mạng fully-connected neural với 4096 neurons trong mỗi lớp.</w:t>
       </w:r>
     </w:p>
     <w:p/>
@@ -4693,6 +4725,3453 @@
       </w:r>
     </w:p>
     <w:p>
+      <w:r>
+        <w:t xml:space="preserve">Hình trên được lấy từ </w:t>
+      </w:r>
+      <w:r>
+        <w:t>kaggle.com</w:t>
+      </w:r>
+      <w:r>
+        <w:t>, chúng ta có thể thấy được sự so sánh về khối lượng tính toán và độ chính xác giữa các cách xây dựng mạng CNN phổ biến hiện nay</w:t>
+      </w:r>
+      <w:r>
+        <w:t>, trong đó ResNet 50 có độ chính xác khá cao trong khi khối lượng tính toán không nhiều. AlexNet cần khối lượng tính toán thấp nhưng độ chính xác tương đối thấp so với các kiến trúc mạng khác.</w:t>
+      </w:r>
+    </w:p>
+    <w:p>
+      <w:pPr>
+        <w:pStyle w:val="Heading2"/>
+      </w:pPr>
+      <w:r>
+        <w:lastRenderedPageBreak/>
+        <w:t>3.3. Thử nghiệ</w:t>
+      </w:r>
+      <w:r>
+        <w:t>n trên trên mạng LeNet-5 mở rộng</w:t>
+      </w:r>
+    </w:p>
+    <w:p>
+      <w:pPr>
+        <w:ind w:firstLine="720"/>
+      </w:pPr>
+      <w:r>
+        <w:t xml:space="preserve">LeNet-5 là mạng cơ bản nhất trong việc nghiên cứu về convolutional neuron network. Mạng trên được thực hiện nhằm nhận diện các đối tượng cơ bản như số và chữ viết tay, các đối tượng đó đơn giản nên kích thước ảnh đầu vào nhỏ và dễ dàng nhận diện. </w:t>
+      </w:r>
+      <w:r>
+        <w:t>Khi vào bài toán nhận diện địa danh có đặc điểm là kích thước ảnh nhậ</w:t>
+      </w:r>
+      <w:bookmarkStart w:id="19" w:name="_GoBack"/>
+      <w:bookmarkEnd w:id="19"/>
+      <w:r>
+        <w:t>n diện sẽ lớn và độ phức tạp trong chi tiết của ảnh lớn, e</w:t>
+      </w:r>
+      <w:r>
+        <w:t>m đã lấy ý tưởng thiết kế từ mạng này và mởi rộng số lớp convolutional cũng như kích thước của input và filter cho phù hợp với dữ liệ</w:t>
+      </w:r>
+      <w:r>
+        <w:t>u bài toán đang cần xử lý.</w:t>
+      </w:r>
+    </w:p>
+    <w:tbl>
+      <w:tblPr>
+        <w:tblW w:w="8519" w:type="dxa"/>
+        <w:tblInd w:w="113" w:type="dxa"/>
+        <w:tblLook w:val="04A0" w:firstRow="1" w:lastRow="0" w:firstColumn="1" w:lastColumn="0" w:noHBand="0" w:noVBand="1"/>
+      </w:tblPr>
+      <w:tblGrid>
+        <w:gridCol w:w="736"/>
+        <w:gridCol w:w="1443"/>
+        <w:gridCol w:w="1182"/>
+        <w:gridCol w:w="1151"/>
+        <w:gridCol w:w="936"/>
+        <w:gridCol w:w="721"/>
+        <w:gridCol w:w="1145"/>
+        <w:gridCol w:w="1489"/>
+      </w:tblGrid>
+      <w:tr>
+        <w:trPr>
+          <w:trHeight w:val="293"/>
+        </w:trPr>
+        <w:tc>
+          <w:tcPr>
+            <w:tcW w:w="736" w:type="dxa"/>
+            <w:tcBorders>
+              <w:top w:val="single" w:sz="4" w:space="0" w:color="auto"/>
+              <w:left w:val="single" w:sz="4" w:space="0" w:color="auto"/>
+              <w:bottom w:val="single" w:sz="4" w:space="0" w:color="auto"/>
+              <w:right w:val="single" w:sz="4" w:space="0" w:color="auto"/>
+            </w:tcBorders>
+            <w:shd w:val="clear" w:color="000000" w:fill="C6EFCE"/>
+            <w:noWrap/>
+            <w:vAlign w:val="bottom"/>
+            <w:hideMark/>
+          </w:tcPr>
+          <w:p>
+            <w:pPr>
+              <w:spacing w:after="0" w:line="240" w:lineRule="auto"/>
+              <w:jc w:val="left"/>
+              <w:rPr>
+                <w:rFonts w:eastAsia="Times New Roman" w:cs="Times New Roman"/>
+                <w:color w:val="006100"/>
+                <w:sz w:val="22"/>
+                <w:szCs w:val="28"/>
+              </w:rPr>
+            </w:pPr>
+            <w:r>
+              <w:rPr>
+                <w:rFonts w:eastAsia="Times New Roman" w:cs="Times New Roman"/>
+                <w:color w:val="006100"/>
+                <w:sz w:val="22"/>
+                <w:szCs w:val="28"/>
+              </w:rPr>
+              <w:t>No</w:t>
+            </w:r>
+          </w:p>
+        </w:tc>
+        <w:tc>
+          <w:tcPr>
+            <w:tcW w:w="1443" w:type="dxa"/>
+            <w:tcBorders>
+              <w:top w:val="single" w:sz="4" w:space="0" w:color="auto"/>
+              <w:left w:val="nil"/>
+              <w:bottom w:val="single" w:sz="4" w:space="0" w:color="auto"/>
+              <w:right w:val="single" w:sz="4" w:space="0" w:color="auto"/>
+            </w:tcBorders>
+            <w:shd w:val="clear" w:color="000000" w:fill="C6EFCE"/>
+            <w:noWrap/>
+            <w:vAlign w:val="bottom"/>
+            <w:hideMark/>
+          </w:tcPr>
+          <w:p>
+            <w:pPr>
+              <w:spacing w:after="0" w:line="240" w:lineRule="auto"/>
+              <w:jc w:val="left"/>
+              <w:rPr>
+                <w:rFonts w:eastAsia="Times New Roman" w:cs="Times New Roman"/>
+                <w:color w:val="006100"/>
+                <w:sz w:val="22"/>
+                <w:szCs w:val="28"/>
+              </w:rPr>
+            </w:pPr>
+            <w:r>
+              <w:rPr>
+                <w:rFonts w:eastAsia="Times New Roman" w:cs="Times New Roman"/>
+                <w:color w:val="006100"/>
+                <w:sz w:val="22"/>
+                <w:szCs w:val="28"/>
+              </w:rPr>
+              <w:t>Layer</w:t>
+            </w:r>
+          </w:p>
+        </w:tc>
+        <w:tc>
+          <w:tcPr>
+            <w:tcW w:w="1182" w:type="dxa"/>
+            <w:tcBorders>
+              <w:top w:val="single" w:sz="4" w:space="0" w:color="auto"/>
+              <w:left w:val="nil"/>
+              <w:bottom w:val="single" w:sz="4" w:space="0" w:color="auto"/>
+              <w:right w:val="single" w:sz="4" w:space="0" w:color="auto"/>
+            </w:tcBorders>
+            <w:shd w:val="clear" w:color="000000" w:fill="C6EFCE"/>
+            <w:noWrap/>
+            <w:vAlign w:val="bottom"/>
+            <w:hideMark/>
+          </w:tcPr>
+          <w:p>
+            <w:pPr>
+              <w:spacing w:after="0" w:line="240" w:lineRule="auto"/>
+              <w:jc w:val="center"/>
+              <w:rPr>
+                <w:rFonts w:eastAsia="Times New Roman" w:cs="Times New Roman"/>
+                <w:color w:val="006100"/>
+                <w:sz w:val="22"/>
+                <w:szCs w:val="28"/>
+              </w:rPr>
+            </w:pPr>
+            <w:r>
+              <w:rPr>
+                <w:rFonts w:eastAsia="Times New Roman" w:cs="Times New Roman"/>
+                <w:color w:val="006100"/>
+                <w:sz w:val="22"/>
+                <w:szCs w:val="28"/>
+              </w:rPr>
+              <w:t>Input size</w:t>
+            </w:r>
+          </w:p>
+        </w:tc>
+        <w:tc>
+          <w:tcPr>
+            <w:tcW w:w="1151" w:type="dxa"/>
+            <w:tcBorders>
+              <w:top w:val="single" w:sz="4" w:space="0" w:color="auto"/>
+              <w:left w:val="nil"/>
+              <w:bottom w:val="single" w:sz="4" w:space="0" w:color="auto"/>
+              <w:right w:val="single" w:sz="4" w:space="0" w:color="auto"/>
+            </w:tcBorders>
+            <w:shd w:val="clear" w:color="000000" w:fill="C6EFCE"/>
+            <w:noWrap/>
+            <w:vAlign w:val="bottom"/>
+            <w:hideMark/>
+          </w:tcPr>
+          <w:p>
+            <w:pPr>
+              <w:spacing w:after="0" w:line="240" w:lineRule="auto"/>
+              <w:jc w:val="center"/>
+              <w:rPr>
+                <w:rFonts w:eastAsia="Times New Roman" w:cs="Times New Roman"/>
+                <w:color w:val="006100"/>
+                <w:sz w:val="22"/>
+                <w:szCs w:val="28"/>
+              </w:rPr>
+            </w:pPr>
+            <w:r>
+              <w:rPr>
+                <w:rFonts w:eastAsia="Times New Roman" w:cs="Times New Roman"/>
+                <w:color w:val="006100"/>
+                <w:sz w:val="22"/>
+                <w:szCs w:val="28"/>
+              </w:rPr>
+              <w:t>kernel size</w:t>
+            </w:r>
+          </w:p>
+        </w:tc>
+        <w:tc>
+          <w:tcPr>
+            <w:tcW w:w="936" w:type="dxa"/>
+            <w:tcBorders>
+              <w:top w:val="single" w:sz="4" w:space="0" w:color="auto"/>
+              <w:left w:val="nil"/>
+              <w:bottom w:val="single" w:sz="4" w:space="0" w:color="auto"/>
+              <w:right w:val="single" w:sz="4" w:space="0" w:color="auto"/>
+            </w:tcBorders>
+            <w:shd w:val="clear" w:color="000000" w:fill="C6EFCE"/>
+            <w:noWrap/>
+            <w:vAlign w:val="bottom"/>
+            <w:hideMark/>
+          </w:tcPr>
+          <w:p>
+            <w:pPr>
+              <w:spacing w:after="0" w:line="240" w:lineRule="auto"/>
+              <w:jc w:val="center"/>
+              <w:rPr>
+                <w:rFonts w:eastAsia="Times New Roman" w:cs="Times New Roman"/>
+                <w:color w:val="006100"/>
+                <w:sz w:val="22"/>
+                <w:szCs w:val="28"/>
+              </w:rPr>
+            </w:pPr>
+            <w:r>
+              <w:rPr>
+                <w:rFonts w:eastAsia="Times New Roman" w:cs="Times New Roman"/>
+                <w:color w:val="006100"/>
+                <w:sz w:val="22"/>
+                <w:szCs w:val="28"/>
+              </w:rPr>
+              <w:t>stride</w:t>
+            </w:r>
+          </w:p>
+        </w:tc>
+        <w:tc>
+          <w:tcPr>
+            <w:tcW w:w="721" w:type="dxa"/>
+            <w:tcBorders>
+              <w:top w:val="single" w:sz="4" w:space="0" w:color="auto"/>
+              <w:left w:val="nil"/>
+              <w:bottom w:val="single" w:sz="4" w:space="0" w:color="auto"/>
+              <w:right w:val="single" w:sz="4" w:space="0" w:color="auto"/>
+            </w:tcBorders>
+            <w:shd w:val="clear" w:color="000000" w:fill="C6EFCE"/>
+            <w:noWrap/>
+            <w:vAlign w:val="bottom"/>
+            <w:hideMark/>
+          </w:tcPr>
+          <w:p>
+            <w:pPr>
+              <w:spacing w:after="0" w:line="240" w:lineRule="auto"/>
+              <w:jc w:val="center"/>
+              <w:rPr>
+                <w:rFonts w:eastAsia="Times New Roman" w:cs="Times New Roman"/>
+                <w:color w:val="006100"/>
+                <w:sz w:val="22"/>
+                <w:szCs w:val="28"/>
+              </w:rPr>
+            </w:pPr>
+            <w:r>
+              <w:rPr>
+                <w:rFonts w:eastAsia="Times New Roman" w:cs="Times New Roman"/>
+                <w:color w:val="006100"/>
+                <w:sz w:val="22"/>
+                <w:szCs w:val="28"/>
+              </w:rPr>
+              <w:t>Bias</w:t>
+            </w:r>
+          </w:p>
+        </w:tc>
+        <w:tc>
+          <w:tcPr>
+            <w:tcW w:w="861" w:type="dxa"/>
+            <w:tcBorders>
+              <w:top w:val="single" w:sz="4" w:space="0" w:color="auto"/>
+              <w:left w:val="nil"/>
+              <w:bottom w:val="single" w:sz="4" w:space="0" w:color="auto"/>
+              <w:right w:val="single" w:sz="4" w:space="0" w:color="auto"/>
+            </w:tcBorders>
+            <w:shd w:val="clear" w:color="000000" w:fill="C6EFCE"/>
+            <w:noWrap/>
+            <w:vAlign w:val="bottom"/>
+            <w:hideMark/>
+          </w:tcPr>
+          <w:p>
+            <w:pPr>
+              <w:spacing w:after="0" w:line="240" w:lineRule="auto"/>
+              <w:jc w:val="center"/>
+              <w:rPr>
+                <w:rFonts w:eastAsia="Times New Roman" w:cs="Times New Roman"/>
+                <w:color w:val="006100"/>
+                <w:sz w:val="22"/>
+                <w:szCs w:val="28"/>
+              </w:rPr>
+            </w:pPr>
+            <w:r>
+              <w:rPr>
+                <w:rFonts w:eastAsia="Times New Roman" w:cs="Times New Roman"/>
+                <w:color w:val="006100"/>
+                <w:sz w:val="22"/>
+                <w:szCs w:val="28"/>
+              </w:rPr>
+              <w:t>Activation</w:t>
+            </w:r>
+          </w:p>
+        </w:tc>
+        <w:tc>
+          <w:tcPr>
+            <w:tcW w:w="1489" w:type="dxa"/>
+            <w:tcBorders>
+              <w:top w:val="single" w:sz="4" w:space="0" w:color="auto"/>
+              <w:left w:val="nil"/>
+              <w:bottom w:val="single" w:sz="4" w:space="0" w:color="auto"/>
+              <w:right w:val="single" w:sz="4" w:space="0" w:color="auto"/>
+            </w:tcBorders>
+            <w:shd w:val="clear" w:color="000000" w:fill="C6EFCE"/>
+            <w:noWrap/>
+            <w:vAlign w:val="bottom"/>
+            <w:hideMark/>
+          </w:tcPr>
+          <w:p>
+            <w:pPr>
+              <w:spacing w:after="0" w:line="240" w:lineRule="auto"/>
+              <w:jc w:val="left"/>
+              <w:rPr>
+                <w:rFonts w:eastAsia="Times New Roman" w:cs="Times New Roman"/>
+                <w:color w:val="006100"/>
+                <w:sz w:val="22"/>
+                <w:szCs w:val="28"/>
+              </w:rPr>
+            </w:pPr>
+            <w:r>
+              <w:rPr>
+                <w:rFonts w:eastAsia="Times New Roman" w:cs="Times New Roman"/>
+                <w:color w:val="006100"/>
+                <w:sz w:val="22"/>
+                <w:szCs w:val="28"/>
+              </w:rPr>
+              <w:t>Learn parameter</w:t>
+            </w:r>
+          </w:p>
+        </w:tc>
+      </w:tr>
+      <w:tr>
+        <w:trPr>
+          <w:trHeight w:val="293"/>
+        </w:trPr>
+        <w:tc>
+          <w:tcPr>
+            <w:tcW w:w="736" w:type="dxa"/>
+            <w:tcBorders>
+              <w:top w:val="nil"/>
+              <w:left w:val="single" w:sz="4" w:space="0" w:color="auto"/>
+              <w:bottom w:val="single" w:sz="4" w:space="0" w:color="auto"/>
+              <w:right w:val="single" w:sz="4" w:space="0" w:color="auto"/>
+            </w:tcBorders>
+            <w:shd w:val="clear" w:color="000000" w:fill="DDEBF7"/>
+            <w:noWrap/>
+            <w:vAlign w:val="bottom"/>
+            <w:hideMark/>
+          </w:tcPr>
+          <w:p>
+            <w:pPr>
+              <w:spacing w:after="0" w:line="240" w:lineRule="auto"/>
+              <w:jc w:val="left"/>
+              <w:rPr>
+                <w:rFonts w:eastAsia="Times New Roman" w:cs="Times New Roman"/>
+                <w:color w:val="000000"/>
+                <w:sz w:val="22"/>
+                <w:szCs w:val="28"/>
+              </w:rPr>
+            </w:pPr>
+            <w:r>
+              <w:rPr>
+                <w:rFonts w:eastAsia="Times New Roman" w:cs="Times New Roman"/>
+                <w:color w:val="000000"/>
+                <w:sz w:val="22"/>
+                <w:szCs w:val="28"/>
+              </w:rPr>
+              <w:t>1</w:t>
+            </w:r>
+          </w:p>
+        </w:tc>
+        <w:tc>
+          <w:tcPr>
+            <w:tcW w:w="1443" w:type="dxa"/>
+            <w:tcBorders>
+              <w:top w:val="nil"/>
+              <w:left w:val="nil"/>
+              <w:bottom w:val="single" w:sz="4" w:space="0" w:color="auto"/>
+              <w:right w:val="single" w:sz="4" w:space="0" w:color="auto"/>
+            </w:tcBorders>
+            <w:shd w:val="clear" w:color="000000" w:fill="DDEBF7"/>
+            <w:noWrap/>
+            <w:vAlign w:val="bottom"/>
+            <w:hideMark/>
+          </w:tcPr>
+          <w:p>
+            <w:pPr>
+              <w:spacing w:after="0" w:line="240" w:lineRule="auto"/>
+              <w:jc w:val="left"/>
+              <w:rPr>
+                <w:rFonts w:eastAsia="Times New Roman" w:cs="Times New Roman"/>
+                <w:color w:val="000000"/>
+                <w:sz w:val="22"/>
+                <w:szCs w:val="28"/>
+              </w:rPr>
+            </w:pPr>
+            <w:r>
+              <w:rPr>
+                <w:rFonts w:eastAsia="Times New Roman" w:cs="Times New Roman"/>
+                <w:color w:val="000000"/>
+                <w:sz w:val="22"/>
+                <w:szCs w:val="28"/>
+              </w:rPr>
+              <w:t>convolutional</w:t>
+            </w:r>
+          </w:p>
+        </w:tc>
+        <w:tc>
+          <w:tcPr>
+            <w:tcW w:w="1182" w:type="dxa"/>
+            <w:tcBorders>
+              <w:top w:val="nil"/>
+              <w:left w:val="nil"/>
+              <w:bottom w:val="single" w:sz="4" w:space="0" w:color="auto"/>
+              <w:right w:val="single" w:sz="4" w:space="0" w:color="auto"/>
+            </w:tcBorders>
+            <w:shd w:val="clear" w:color="000000" w:fill="DDEBF7"/>
+            <w:noWrap/>
+            <w:vAlign w:val="bottom"/>
+            <w:hideMark/>
+          </w:tcPr>
+          <w:p>
+            <w:pPr>
+              <w:spacing w:after="0" w:line="240" w:lineRule="auto"/>
+              <w:jc w:val="center"/>
+              <w:rPr>
+                <w:rFonts w:eastAsia="Times New Roman" w:cs="Times New Roman"/>
+                <w:color w:val="000000"/>
+                <w:sz w:val="22"/>
+                <w:szCs w:val="28"/>
+              </w:rPr>
+            </w:pPr>
+            <w:r>
+              <w:rPr>
+                <w:rFonts w:eastAsia="Times New Roman" w:cs="Times New Roman"/>
+                <w:color w:val="000000"/>
+                <w:sz w:val="22"/>
+                <w:szCs w:val="28"/>
+              </w:rPr>
+              <w:t>128 x 128 x 3</w:t>
+            </w:r>
+          </w:p>
+        </w:tc>
+        <w:tc>
+          <w:tcPr>
+            <w:tcW w:w="1151" w:type="dxa"/>
+            <w:tcBorders>
+              <w:top w:val="nil"/>
+              <w:left w:val="nil"/>
+              <w:bottom w:val="single" w:sz="4" w:space="0" w:color="auto"/>
+              <w:right w:val="single" w:sz="4" w:space="0" w:color="auto"/>
+            </w:tcBorders>
+            <w:shd w:val="clear" w:color="000000" w:fill="DDEBF7"/>
+            <w:noWrap/>
+            <w:vAlign w:val="bottom"/>
+            <w:hideMark/>
+          </w:tcPr>
+          <w:p>
+            <w:pPr>
+              <w:spacing w:after="0" w:line="240" w:lineRule="auto"/>
+              <w:jc w:val="center"/>
+              <w:rPr>
+                <w:rFonts w:eastAsia="Times New Roman" w:cs="Times New Roman"/>
+                <w:color w:val="000000"/>
+                <w:sz w:val="22"/>
+                <w:szCs w:val="28"/>
+              </w:rPr>
+            </w:pPr>
+            <w:r>
+              <w:rPr>
+                <w:rFonts w:eastAsia="Times New Roman" w:cs="Times New Roman"/>
+                <w:color w:val="000000"/>
+                <w:sz w:val="22"/>
+                <w:szCs w:val="28"/>
+              </w:rPr>
+              <w:t>5 x 5 x 3 x 8</w:t>
+            </w:r>
+          </w:p>
+        </w:tc>
+        <w:tc>
+          <w:tcPr>
+            <w:tcW w:w="936" w:type="dxa"/>
+            <w:tcBorders>
+              <w:top w:val="nil"/>
+              <w:left w:val="nil"/>
+              <w:bottom w:val="single" w:sz="4" w:space="0" w:color="auto"/>
+              <w:right w:val="single" w:sz="4" w:space="0" w:color="auto"/>
+            </w:tcBorders>
+            <w:shd w:val="clear" w:color="000000" w:fill="DDEBF7"/>
+            <w:noWrap/>
+            <w:vAlign w:val="bottom"/>
+            <w:hideMark/>
+          </w:tcPr>
+          <w:p>
+            <w:pPr>
+              <w:spacing w:after="0" w:line="240" w:lineRule="auto"/>
+              <w:jc w:val="center"/>
+              <w:rPr>
+                <w:rFonts w:eastAsia="Times New Roman" w:cs="Times New Roman"/>
+                <w:color w:val="000000"/>
+                <w:sz w:val="22"/>
+                <w:szCs w:val="28"/>
+              </w:rPr>
+            </w:pPr>
+            <w:r>
+              <w:rPr>
+                <w:rFonts w:eastAsia="Times New Roman" w:cs="Times New Roman"/>
+                <w:color w:val="000000"/>
+                <w:sz w:val="22"/>
+                <w:szCs w:val="28"/>
+              </w:rPr>
+              <w:t>1</w:t>
+            </w:r>
+          </w:p>
+        </w:tc>
+        <w:tc>
+          <w:tcPr>
+            <w:tcW w:w="721" w:type="dxa"/>
+            <w:tcBorders>
+              <w:top w:val="nil"/>
+              <w:left w:val="nil"/>
+              <w:bottom w:val="single" w:sz="4" w:space="0" w:color="auto"/>
+              <w:right w:val="single" w:sz="4" w:space="0" w:color="auto"/>
+            </w:tcBorders>
+            <w:shd w:val="clear" w:color="000000" w:fill="DDEBF7"/>
+            <w:noWrap/>
+            <w:vAlign w:val="bottom"/>
+            <w:hideMark/>
+          </w:tcPr>
+          <w:p>
+            <w:pPr>
+              <w:spacing w:after="0" w:line="240" w:lineRule="auto"/>
+              <w:jc w:val="center"/>
+              <w:rPr>
+                <w:rFonts w:eastAsia="Times New Roman" w:cs="Times New Roman"/>
+                <w:color w:val="000000"/>
+                <w:sz w:val="22"/>
+                <w:szCs w:val="28"/>
+              </w:rPr>
+            </w:pPr>
+            <w:r>
+              <w:rPr>
+                <w:rFonts w:eastAsia="Times New Roman" w:cs="Times New Roman"/>
+                <w:color w:val="000000"/>
+                <w:sz w:val="22"/>
+                <w:szCs w:val="28"/>
+              </w:rPr>
+              <w:t>8</w:t>
+            </w:r>
+          </w:p>
+        </w:tc>
+        <w:tc>
+          <w:tcPr>
+            <w:tcW w:w="861" w:type="dxa"/>
+            <w:tcBorders>
+              <w:top w:val="nil"/>
+              <w:left w:val="nil"/>
+              <w:bottom w:val="single" w:sz="4" w:space="0" w:color="auto"/>
+              <w:right w:val="single" w:sz="4" w:space="0" w:color="auto"/>
+            </w:tcBorders>
+            <w:shd w:val="clear" w:color="000000" w:fill="DDEBF7"/>
+            <w:noWrap/>
+            <w:vAlign w:val="bottom"/>
+            <w:hideMark/>
+          </w:tcPr>
+          <w:p>
+            <w:pPr>
+              <w:spacing w:after="0" w:line="240" w:lineRule="auto"/>
+              <w:jc w:val="center"/>
+              <w:rPr>
+                <w:rFonts w:eastAsia="Times New Roman" w:cs="Times New Roman"/>
+                <w:color w:val="000000"/>
+                <w:sz w:val="22"/>
+                <w:szCs w:val="28"/>
+              </w:rPr>
+            </w:pPr>
+            <w:r>
+              <w:rPr>
+                <w:rFonts w:eastAsia="Times New Roman" w:cs="Times New Roman"/>
+                <w:color w:val="000000"/>
+                <w:sz w:val="22"/>
+                <w:szCs w:val="28"/>
+              </w:rPr>
+              <w:t>relu</w:t>
+            </w:r>
+          </w:p>
+        </w:tc>
+        <w:tc>
+          <w:tcPr>
+            <w:tcW w:w="1489" w:type="dxa"/>
+            <w:tcBorders>
+              <w:top w:val="nil"/>
+              <w:left w:val="nil"/>
+              <w:bottom w:val="single" w:sz="4" w:space="0" w:color="auto"/>
+              <w:right w:val="single" w:sz="4" w:space="0" w:color="auto"/>
+            </w:tcBorders>
+            <w:shd w:val="clear" w:color="000000" w:fill="DDEBF7"/>
+            <w:noWrap/>
+            <w:vAlign w:val="bottom"/>
+            <w:hideMark/>
+          </w:tcPr>
+          <w:p>
+            <w:pPr>
+              <w:spacing w:after="0" w:line="240" w:lineRule="auto"/>
+              <w:jc w:val="right"/>
+              <w:rPr>
+                <w:rFonts w:eastAsia="Times New Roman" w:cs="Times New Roman"/>
+                <w:color w:val="000000"/>
+                <w:sz w:val="22"/>
+                <w:szCs w:val="28"/>
+              </w:rPr>
+            </w:pPr>
+            <w:r>
+              <w:rPr>
+                <w:rFonts w:eastAsia="Times New Roman" w:cs="Times New Roman"/>
+                <w:color w:val="000000"/>
+                <w:sz w:val="22"/>
+                <w:szCs w:val="28"/>
+              </w:rPr>
+              <w:t>608</w:t>
+            </w:r>
+          </w:p>
+        </w:tc>
+      </w:tr>
+      <w:tr>
+        <w:trPr>
+          <w:trHeight w:val="293"/>
+        </w:trPr>
+        <w:tc>
+          <w:tcPr>
+            <w:tcW w:w="736" w:type="dxa"/>
+            <w:tcBorders>
+              <w:top w:val="nil"/>
+              <w:left w:val="single" w:sz="4" w:space="0" w:color="auto"/>
+              <w:bottom w:val="single" w:sz="4" w:space="0" w:color="auto"/>
+              <w:right w:val="single" w:sz="4" w:space="0" w:color="auto"/>
+            </w:tcBorders>
+            <w:shd w:val="clear" w:color="000000" w:fill="DDEBF7"/>
+            <w:noWrap/>
+            <w:vAlign w:val="bottom"/>
+            <w:hideMark/>
+          </w:tcPr>
+          <w:p>
+            <w:pPr>
+              <w:spacing w:after="0" w:line="240" w:lineRule="auto"/>
+              <w:jc w:val="left"/>
+              <w:rPr>
+                <w:rFonts w:eastAsia="Times New Roman" w:cs="Times New Roman"/>
+                <w:color w:val="000000"/>
+                <w:sz w:val="22"/>
+                <w:szCs w:val="28"/>
+              </w:rPr>
+            </w:pPr>
+            <w:r>
+              <w:rPr>
+                <w:rFonts w:eastAsia="Times New Roman" w:cs="Times New Roman"/>
+                <w:color w:val="000000"/>
+                <w:sz w:val="22"/>
+                <w:szCs w:val="28"/>
+              </w:rPr>
+              <w:t> </w:t>
+            </w:r>
+          </w:p>
+        </w:tc>
+        <w:tc>
+          <w:tcPr>
+            <w:tcW w:w="1443" w:type="dxa"/>
+            <w:tcBorders>
+              <w:top w:val="nil"/>
+              <w:left w:val="nil"/>
+              <w:bottom w:val="single" w:sz="4" w:space="0" w:color="auto"/>
+              <w:right w:val="single" w:sz="4" w:space="0" w:color="auto"/>
+            </w:tcBorders>
+            <w:shd w:val="clear" w:color="000000" w:fill="DDEBF7"/>
+            <w:noWrap/>
+            <w:vAlign w:val="bottom"/>
+            <w:hideMark/>
+          </w:tcPr>
+          <w:p>
+            <w:pPr>
+              <w:spacing w:after="0" w:line="240" w:lineRule="auto"/>
+              <w:jc w:val="left"/>
+              <w:rPr>
+                <w:rFonts w:eastAsia="Times New Roman" w:cs="Times New Roman"/>
+                <w:color w:val="000000"/>
+                <w:sz w:val="22"/>
+                <w:szCs w:val="28"/>
+              </w:rPr>
+            </w:pPr>
+            <w:r>
+              <w:rPr>
+                <w:rFonts w:eastAsia="Times New Roman" w:cs="Times New Roman"/>
+                <w:color w:val="000000"/>
+                <w:sz w:val="22"/>
+                <w:szCs w:val="28"/>
+              </w:rPr>
+              <w:t>max pooling</w:t>
+            </w:r>
+          </w:p>
+        </w:tc>
+        <w:tc>
+          <w:tcPr>
+            <w:tcW w:w="1182" w:type="dxa"/>
+            <w:tcBorders>
+              <w:top w:val="nil"/>
+              <w:left w:val="nil"/>
+              <w:bottom w:val="single" w:sz="4" w:space="0" w:color="auto"/>
+              <w:right w:val="single" w:sz="4" w:space="0" w:color="auto"/>
+            </w:tcBorders>
+            <w:shd w:val="clear" w:color="000000" w:fill="DDEBF7"/>
+            <w:noWrap/>
+            <w:vAlign w:val="bottom"/>
+            <w:hideMark/>
+          </w:tcPr>
+          <w:p>
+            <w:pPr>
+              <w:spacing w:after="0" w:line="240" w:lineRule="auto"/>
+              <w:jc w:val="center"/>
+              <w:rPr>
+                <w:rFonts w:eastAsia="Times New Roman" w:cs="Times New Roman"/>
+                <w:color w:val="000000"/>
+                <w:sz w:val="22"/>
+                <w:szCs w:val="28"/>
+              </w:rPr>
+            </w:pPr>
+            <w:r>
+              <w:rPr>
+                <w:rFonts w:eastAsia="Times New Roman" w:cs="Times New Roman"/>
+                <w:color w:val="000000"/>
+                <w:sz w:val="22"/>
+                <w:szCs w:val="28"/>
+              </w:rPr>
+              <w:t>128 x 128 x 8</w:t>
+            </w:r>
+          </w:p>
+        </w:tc>
+        <w:tc>
+          <w:tcPr>
+            <w:tcW w:w="1151" w:type="dxa"/>
+            <w:tcBorders>
+              <w:top w:val="nil"/>
+              <w:left w:val="nil"/>
+              <w:bottom w:val="single" w:sz="4" w:space="0" w:color="auto"/>
+              <w:right w:val="single" w:sz="4" w:space="0" w:color="auto"/>
+            </w:tcBorders>
+            <w:shd w:val="clear" w:color="000000" w:fill="DDEBF7"/>
+            <w:noWrap/>
+            <w:vAlign w:val="bottom"/>
+            <w:hideMark/>
+          </w:tcPr>
+          <w:p>
+            <w:pPr>
+              <w:spacing w:after="0" w:line="240" w:lineRule="auto"/>
+              <w:jc w:val="center"/>
+              <w:rPr>
+                <w:rFonts w:eastAsia="Times New Roman" w:cs="Times New Roman"/>
+                <w:color w:val="000000"/>
+                <w:sz w:val="22"/>
+                <w:szCs w:val="28"/>
+              </w:rPr>
+            </w:pPr>
+            <w:r>
+              <w:rPr>
+                <w:rFonts w:eastAsia="Times New Roman" w:cs="Times New Roman"/>
+                <w:color w:val="000000"/>
+                <w:sz w:val="22"/>
+                <w:szCs w:val="28"/>
+              </w:rPr>
+              <w:t>2 x 2</w:t>
+            </w:r>
+          </w:p>
+        </w:tc>
+        <w:tc>
+          <w:tcPr>
+            <w:tcW w:w="936" w:type="dxa"/>
+            <w:tcBorders>
+              <w:top w:val="nil"/>
+              <w:left w:val="nil"/>
+              <w:bottom w:val="single" w:sz="4" w:space="0" w:color="auto"/>
+              <w:right w:val="single" w:sz="4" w:space="0" w:color="auto"/>
+            </w:tcBorders>
+            <w:shd w:val="clear" w:color="000000" w:fill="DDEBF7"/>
+            <w:noWrap/>
+            <w:vAlign w:val="bottom"/>
+            <w:hideMark/>
+          </w:tcPr>
+          <w:p>
+            <w:pPr>
+              <w:spacing w:after="0" w:line="240" w:lineRule="auto"/>
+              <w:jc w:val="center"/>
+              <w:rPr>
+                <w:rFonts w:eastAsia="Times New Roman" w:cs="Times New Roman"/>
+                <w:color w:val="000000"/>
+                <w:sz w:val="22"/>
+                <w:szCs w:val="28"/>
+              </w:rPr>
+            </w:pPr>
+            <w:r>
+              <w:rPr>
+                <w:rFonts w:eastAsia="Times New Roman" w:cs="Times New Roman"/>
+                <w:color w:val="000000"/>
+                <w:sz w:val="22"/>
+                <w:szCs w:val="28"/>
+              </w:rPr>
+              <w:t>2</w:t>
+            </w:r>
+          </w:p>
+        </w:tc>
+        <w:tc>
+          <w:tcPr>
+            <w:tcW w:w="721" w:type="dxa"/>
+            <w:tcBorders>
+              <w:top w:val="nil"/>
+              <w:left w:val="nil"/>
+              <w:bottom w:val="single" w:sz="4" w:space="0" w:color="auto"/>
+              <w:right w:val="single" w:sz="4" w:space="0" w:color="auto"/>
+            </w:tcBorders>
+            <w:shd w:val="clear" w:color="000000" w:fill="DDEBF7"/>
+            <w:noWrap/>
+            <w:vAlign w:val="bottom"/>
+            <w:hideMark/>
+          </w:tcPr>
+          <w:p>
+            <w:pPr>
+              <w:spacing w:after="0" w:line="240" w:lineRule="auto"/>
+              <w:jc w:val="center"/>
+              <w:rPr>
+                <w:rFonts w:eastAsia="Times New Roman" w:cs="Times New Roman"/>
+                <w:color w:val="000000"/>
+                <w:sz w:val="22"/>
+                <w:szCs w:val="28"/>
+              </w:rPr>
+            </w:pPr>
+            <w:r>
+              <w:rPr>
+                <w:rFonts w:eastAsia="Times New Roman" w:cs="Times New Roman"/>
+                <w:color w:val="000000"/>
+                <w:sz w:val="22"/>
+                <w:szCs w:val="28"/>
+              </w:rPr>
+              <w:t>-</w:t>
+            </w:r>
+            <w:r>
+              <w:rPr>
+                <w:rFonts w:eastAsia="Times New Roman" w:cs="Times New Roman"/>
+                <w:color w:val="000000"/>
+                <w:sz w:val="22"/>
+                <w:szCs w:val="28"/>
+              </w:rPr>
+              <w:t> </w:t>
+            </w:r>
+          </w:p>
+        </w:tc>
+        <w:tc>
+          <w:tcPr>
+            <w:tcW w:w="861" w:type="dxa"/>
+            <w:tcBorders>
+              <w:top w:val="nil"/>
+              <w:left w:val="nil"/>
+              <w:bottom w:val="single" w:sz="4" w:space="0" w:color="auto"/>
+              <w:right w:val="single" w:sz="4" w:space="0" w:color="auto"/>
+            </w:tcBorders>
+            <w:shd w:val="clear" w:color="000000" w:fill="DDEBF7"/>
+            <w:noWrap/>
+            <w:vAlign w:val="bottom"/>
+            <w:hideMark/>
+          </w:tcPr>
+          <w:p>
+            <w:pPr>
+              <w:spacing w:after="0" w:line="240" w:lineRule="auto"/>
+              <w:jc w:val="center"/>
+              <w:rPr>
+                <w:rFonts w:eastAsia="Times New Roman" w:cs="Times New Roman"/>
+                <w:color w:val="000000"/>
+                <w:sz w:val="22"/>
+                <w:szCs w:val="28"/>
+              </w:rPr>
+            </w:pPr>
+            <w:r>
+              <w:rPr>
+                <w:rFonts w:eastAsia="Times New Roman" w:cs="Times New Roman"/>
+                <w:color w:val="000000"/>
+                <w:sz w:val="22"/>
+                <w:szCs w:val="28"/>
+              </w:rPr>
+              <w:t> </w:t>
+            </w:r>
+            <w:r>
+              <w:rPr>
+                <w:rFonts w:eastAsia="Times New Roman" w:cs="Times New Roman"/>
+                <w:color w:val="000000"/>
+                <w:sz w:val="22"/>
+                <w:szCs w:val="28"/>
+              </w:rPr>
+              <w:t>-</w:t>
+            </w:r>
+          </w:p>
+        </w:tc>
+        <w:tc>
+          <w:tcPr>
+            <w:tcW w:w="1489" w:type="dxa"/>
+            <w:tcBorders>
+              <w:top w:val="nil"/>
+              <w:left w:val="nil"/>
+              <w:bottom w:val="single" w:sz="4" w:space="0" w:color="auto"/>
+              <w:right w:val="single" w:sz="4" w:space="0" w:color="auto"/>
+            </w:tcBorders>
+            <w:shd w:val="clear" w:color="000000" w:fill="DDEBF7"/>
+            <w:noWrap/>
+            <w:vAlign w:val="bottom"/>
+            <w:hideMark/>
+          </w:tcPr>
+          <w:p>
+            <w:pPr>
+              <w:spacing w:after="0" w:line="240" w:lineRule="auto"/>
+              <w:jc w:val="right"/>
+              <w:rPr>
+                <w:rFonts w:eastAsia="Times New Roman" w:cs="Times New Roman"/>
+                <w:color w:val="000000"/>
+                <w:sz w:val="22"/>
+                <w:szCs w:val="28"/>
+              </w:rPr>
+            </w:pPr>
+            <w:r>
+              <w:rPr>
+                <w:rFonts w:eastAsia="Times New Roman" w:cs="Times New Roman"/>
+                <w:color w:val="000000"/>
+                <w:sz w:val="22"/>
+                <w:szCs w:val="28"/>
+              </w:rPr>
+              <w:t>0</w:t>
+            </w:r>
+          </w:p>
+        </w:tc>
+      </w:tr>
+      <w:tr>
+        <w:trPr>
+          <w:trHeight w:val="293"/>
+        </w:trPr>
+        <w:tc>
+          <w:tcPr>
+            <w:tcW w:w="736" w:type="dxa"/>
+            <w:tcBorders>
+              <w:top w:val="nil"/>
+              <w:left w:val="single" w:sz="4" w:space="0" w:color="auto"/>
+              <w:bottom w:val="single" w:sz="4" w:space="0" w:color="auto"/>
+              <w:right w:val="single" w:sz="4" w:space="0" w:color="auto"/>
+            </w:tcBorders>
+            <w:shd w:val="clear" w:color="000000" w:fill="DDEBF7"/>
+            <w:noWrap/>
+            <w:vAlign w:val="bottom"/>
+            <w:hideMark/>
+          </w:tcPr>
+          <w:p>
+            <w:pPr>
+              <w:spacing w:after="0" w:line="240" w:lineRule="auto"/>
+              <w:jc w:val="left"/>
+              <w:rPr>
+                <w:rFonts w:eastAsia="Times New Roman" w:cs="Times New Roman"/>
+                <w:color w:val="000000"/>
+                <w:sz w:val="22"/>
+                <w:szCs w:val="28"/>
+              </w:rPr>
+            </w:pPr>
+            <w:r>
+              <w:rPr>
+                <w:rFonts w:eastAsia="Times New Roman" w:cs="Times New Roman"/>
+                <w:color w:val="000000"/>
+                <w:sz w:val="22"/>
+                <w:szCs w:val="28"/>
+              </w:rPr>
+              <w:t>2</w:t>
+            </w:r>
+          </w:p>
+        </w:tc>
+        <w:tc>
+          <w:tcPr>
+            <w:tcW w:w="1443" w:type="dxa"/>
+            <w:tcBorders>
+              <w:top w:val="nil"/>
+              <w:left w:val="nil"/>
+              <w:bottom w:val="single" w:sz="4" w:space="0" w:color="auto"/>
+              <w:right w:val="single" w:sz="4" w:space="0" w:color="auto"/>
+            </w:tcBorders>
+            <w:shd w:val="clear" w:color="000000" w:fill="DDEBF7"/>
+            <w:noWrap/>
+            <w:vAlign w:val="bottom"/>
+            <w:hideMark/>
+          </w:tcPr>
+          <w:p>
+            <w:pPr>
+              <w:spacing w:after="0" w:line="240" w:lineRule="auto"/>
+              <w:jc w:val="left"/>
+              <w:rPr>
+                <w:rFonts w:eastAsia="Times New Roman" w:cs="Times New Roman"/>
+                <w:color w:val="000000"/>
+                <w:sz w:val="22"/>
+                <w:szCs w:val="28"/>
+              </w:rPr>
+            </w:pPr>
+            <w:r>
+              <w:rPr>
+                <w:rFonts w:eastAsia="Times New Roman" w:cs="Times New Roman"/>
+                <w:color w:val="000000"/>
+                <w:sz w:val="22"/>
+                <w:szCs w:val="28"/>
+              </w:rPr>
+              <w:t>convolutional</w:t>
+            </w:r>
+          </w:p>
+        </w:tc>
+        <w:tc>
+          <w:tcPr>
+            <w:tcW w:w="1182" w:type="dxa"/>
+            <w:tcBorders>
+              <w:top w:val="nil"/>
+              <w:left w:val="nil"/>
+              <w:bottom w:val="single" w:sz="4" w:space="0" w:color="auto"/>
+              <w:right w:val="single" w:sz="4" w:space="0" w:color="auto"/>
+            </w:tcBorders>
+            <w:shd w:val="clear" w:color="000000" w:fill="DDEBF7"/>
+            <w:noWrap/>
+            <w:vAlign w:val="bottom"/>
+            <w:hideMark/>
+          </w:tcPr>
+          <w:p>
+            <w:pPr>
+              <w:spacing w:after="0" w:line="240" w:lineRule="auto"/>
+              <w:jc w:val="center"/>
+              <w:rPr>
+                <w:rFonts w:eastAsia="Times New Roman" w:cs="Times New Roman"/>
+                <w:color w:val="000000"/>
+                <w:sz w:val="22"/>
+                <w:szCs w:val="28"/>
+              </w:rPr>
+            </w:pPr>
+            <w:r>
+              <w:rPr>
+                <w:rFonts w:eastAsia="Times New Roman" w:cs="Times New Roman"/>
+                <w:color w:val="000000"/>
+                <w:sz w:val="22"/>
+                <w:szCs w:val="28"/>
+              </w:rPr>
+              <w:t>64 x 64 x 8</w:t>
+            </w:r>
+          </w:p>
+        </w:tc>
+        <w:tc>
+          <w:tcPr>
+            <w:tcW w:w="1151" w:type="dxa"/>
+            <w:tcBorders>
+              <w:top w:val="nil"/>
+              <w:left w:val="nil"/>
+              <w:bottom w:val="single" w:sz="4" w:space="0" w:color="auto"/>
+              <w:right w:val="single" w:sz="4" w:space="0" w:color="auto"/>
+            </w:tcBorders>
+            <w:shd w:val="clear" w:color="000000" w:fill="DDEBF7"/>
+            <w:noWrap/>
+            <w:vAlign w:val="bottom"/>
+            <w:hideMark/>
+          </w:tcPr>
+          <w:p>
+            <w:pPr>
+              <w:spacing w:after="0" w:line="240" w:lineRule="auto"/>
+              <w:jc w:val="center"/>
+              <w:rPr>
+                <w:rFonts w:eastAsia="Times New Roman" w:cs="Times New Roman"/>
+                <w:color w:val="000000"/>
+                <w:sz w:val="22"/>
+                <w:szCs w:val="28"/>
+              </w:rPr>
+            </w:pPr>
+            <w:r>
+              <w:rPr>
+                <w:rFonts w:eastAsia="Times New Roman" w:cs="Times New Roman"/>
+                <w:color w:val="000000"/>
+                <w:sz w:val="22"/>
+                <w:szCs w:val="28"/>
+              </w:rPr>
+              <w:t>5 x 5 x 3 x 16</w:t>
+            </w:r>
+          </w:p>
+        </w:tc>
+        <w:tc>
+          <w:tcPr>
+            <w:tcW w:w="936" w:type="dxa"/>
+            <w:tcBorders>
+              <w:top w:val="nil"/>
+              <w:left w:val="nil"/>
+              <w:bottom w:val="single" w:sz="4" w:space="0" w:color="auto"/>
+              <w:right w:val="single" w:sz="4" w:space="0" w:color="auto"/>
+            </w:tcBorders>
+            <w:shd w:val="clear" w:color="000000" w:fill="DDEBF7"/>
+            <w:noWrap/>
+            <w:vAlign w:val="bottom"/>
+            <w:hideMark/>
+          </w:tcPr>
+          <w:p>
+            <w:pPr>
+              <w:spacing w:after="0" w:line="240" w:lineRule="auto"/>
+              <w:jc w:val="center"/>
+              <w:rPr>
+                <w:rFonts w:eastAsia="Times New Roman" w:cs="Times New Roman"/>
+                <w:color w:val="000000"/>
+                <w:sz w:val="22"/>
+                <w:szCs w:val="28"/>
+              </w:rPr>
+            </w:pPr>
+            <w:r>
+              <w:rPr>
+                <w:rFonts w:eastAsia="Times New Roman" w:cs="Times New Roman"/>
+                <w:color w:val="000000"/>
+                <w:sz w:val="22"/>
+                <w:szCs w:val="28"/>
+              </w:rPr>
+              <w:t>1</w:t>
+            </w:r>
+          </w:p>
+        </w:tc>
+        <w:tc>
+          <w:tcPr>
+            <w:tcW w:w="721" w:type="dxa"/>
+            <w:tcBorders>
+              <w:top w:val="nil"/>
+              <w:left w:val="nil"/>
+              <w:bottom w:val="single" w:sz="4" w:space="0" w:color="auto"/>
+              <w:right w:val="single" w:sz="4" w:space="0" w:color="auto"/>
+            </w:tcBorders>
+            <w:shd w:val="clear" w:color="000000" w:fill="DDEBF7"/>
+            <w:noWrap/>
+            <w:vAlign w:val="bottom"/>
+            <w:hideMark/>
+          </w:tcPr>
+          <w:p>
+            <w:pPr>
+              <w:spacing w:after="0" w:line="240" w:lineRule="auto"/>
+              <w:jc w:val="center"/>
+              <w:rPr>
+                <w:rFonts w:eastAsia="Times New Roman" w:cs="Times New Roman"/>
+                <w:color w:val="000000"/>
+                <w:sz w:val="22"/>
+                <w:szCs w:val="28"/>
+              </w:rPr>
+            </w:pPr>
+            <w:r>
+              <w:rPr>
+                <w:rFonts w:eastAsia="Times New Roman" w:cs="Times New Roman"/>
+                <w:color w:val="000000"/>
+                <w:sz w:val="22"/>
+                <w:szCs w:val="28"/>
+              </w:rPr>
+              <w:t>16</w:t>
+            </w:r>
+          </w:p>
+        </w:tc>
+        <w:tc>
+          <w:tcPr>
+            <w:tcW w:w="861" w:type="dxa"/>
+            <w:tcBorders>
+              <w:top w:val="nil"/>
+              <w:left w:val="nil"/>
+              <w:bottom w:val="single" w:sz="4" w:space="0" w:color="auto"/>
+              <w:right w:val="single" w:sz="4" w:space="0" w:color="auto"/>
+            </w:tcBorders>
+            <w:shd w:val="clear" w:color="000000" w:fill="DDEBF7"/>
+            <w:noWrap/>
+            <w:vAlign w:val="bottom"/>
+            <w:hideMark/>
+          </w:tcPr>
+          <w:p>
+            <w:pPr>
+              <w:spacing w:after="0" w:line="240" w:lineRule="auto"/>
+              <w:jc w:val="center"/>
+              <w:rPr>
+                <w:rFonts w:eastAsia="Times New Roman" w:cs="Times New Roman"/>
+                <w:color w:val="000000"/>
+                <w:sz w:val="22"/>
+                <w:szCs w:val="28"/>
+              </w:rPr>
+            </w:pPr>
+            <w:r>
+              <w:rPr>
+                <w:rFonts w:eastAsia="Times New Roman" w:cs="Times New Roman"/>
+                <w:color w:val="000000"/>
+                <w:sz w:val="22"/>
+                <w:szCs w:val="28"/>
+              </w:rPr>
+              <w:t>relu</w:t>
+            </w:r>
+          </w:p>
+        </w:tc>
+        <w:tc>
+          <w:tcPr>
+            <w:tcW w:w="1489" w:type="dxa"/>
+            <w:tcBorders>
+              <w:top w:val="nil"/>
+              <w:left w:val="nil"/>
+              <w:bottom w:val="single" w:sz="4" w:space="0" w:color="auto"/>
+              <w:right w:val="single" w:sz="4" w:space="0" w:color="auto"/>
+            </w:tcBorders>
+            <w:shd w:val="clear" w:color="000000" w:fill="DDEBF7"/>
+            <w:noWrap/>
+            <w:vAlign w:val="bottom"/>
+            <w:hideMark/>
+          </w:tcPr>
+          <w:p>
+            <w:pPr>
+              <w:spacing w:after="0" w:line="240" w:lineRule="auto"/>
+              <w:jc w:val="right"/>
+              <w:rPr>
+                <w:rFonts w:eastAsia="Times New Roman" w:cs="Times New Roman"/>
+                <w:color w:val="000000"/>
+                <w:sz w:val="22"/>
+                <w:szCs w:val="28"/>
+              </w:rPr>
+            </w:pPr>
+            <w:r>
+              <w:rPr>
+                <w:rFonts w:eastAsia="Times New Roman" w:cs="Times New Roman"/>
+                <w:color w:val="000000"/>
+                <w:sz w:val="22"/>
+                <w:szCs w:val="28"/>
+              </w:rPr>
+              <w:t>1216</w:t>
+            </w:r>
+          </w:p>
+        </w:tc>
+      </w:tr>
+      <w:tr>
+        <w:trPr>
+          <w:trHeight w:val="293"/>
+        </w:trPr>
+        <w:tc>
+          <w:tcPr>
+            <w:tcW w:w="736" w:type="dxa"/>
+            <w:tcBorders>
+              <w:top w:val="nil"/>
+              <w:left w:val="single" w:sz="4" w:space="0" w:color="auto"/>
+              <w:bottom w:val="single" w:sz="4" w:space="0" w:color="auto"/>
+              <w:right w:val="single" w:sz="4" w:space="0" w:color="auto"/>
+            </w:tcBorders>
+            <w:shd w:val="clear" w:color="000000" w:fill="DDEBF7"/>
+            <w:noWrap/>
+            <w:vAlign w:val="bottom"/>
+            <w:hideMark/>
+          </w:tcPr>
+          <w:p>
+            <w:pPr>
+              <w:spacing w:after="0" w:line="240" w:lineRule="auto"/>
+              <w:jc w:val="left"/>
+              <w:rPr>
+                <w:rFonts w:eastAsia="Times New Roman" w:cs="Times New Roman"/>
+                <w:color w:val="000000"/>
+                <w:sz w:val="22"/>
+                <w:szCs w:val="28"/>
+              </w:rPr>
+            </w:pPr>
+            <w:r>
+              <w:rPr>
+                <w:rFonts w:eastAsia="Times New Roman" w:cs="Times New Roman"/>
+                <w:color w:val="000000"/>
+                <w:sz w:val="22"/>
+                <w:szCs w:val="28"/>
+              </w:rPr>
+              <w:t> </w:t>
+            </w:r>
+          </w:p>
+        </w:tc>
+        <w:tc>
+          <w:tcPr>
+            <w:tcW w:w="1443" w:type="dxa"/>
+            <w:tcBorders>
+              <w:top w:val="nil"/>
+              <w:left w:val="nil"/>
+              <w:bottom w:val="single" w:sz="4" w:space="0" w:color="auto"/>
+              <w:right w:val="single" w:sz="4" w:space="0" w:color="auto"/>
+            </w:tcBorders>
+            <w:shd w:val="clear" w:color="000000" w:fill="DDEBF7"/>
+            <w:noWrap/>
+            <w:vAlign w:val="bottom"/>
+            <w:hideMark/>
+          </w:tcPr>
+          <w:p>
+            <w:pPr>
+              <w:spacing w:after="0" w:line="240" w:lineRule="auto"/>
+              <w:jc w:val="left"/>
+              <w:rPr>
+                <w:rFonts w:eastAsia="Times New Roman" w:cs="Times New Roman"/>
+                <w:color w:val="000000"/>
+                <w:sz w:val="22"/>
+                <w:szCs w:val="28"/>
+              </w:rPr>
+            </w:pPr>
+            <w:r>
+              <w:rPr>
+                <w:rFonts w:eastAsia="Times New Roman" w:cs="Times New Roman"/>
+                <w:color w:val="000000"/>
+                <w:sz w:val="22"/>
+                <w:szCs w:val="28"/>
+              </w:rPr>
+              <w:t>max pooling</w:t>
+            </w:r>
+          </w:p>
+        </w:tc>
+        <w:tc>
+          <w:tcPr>
+            <w:tcW w:w="1182" w:type="dxa"/>
+            <w:tcBorders>
+              <w:top w:val="nil"/>
+              <w:left w:val="nil"/>
+              <w:bottom w:val="single" w:sz="4" w:space="0" w:color="auto"/>
+              <w:right w:val="single" w:sz="4" w:space="0" w:color="auto"/>
+            </w:tcBorders>
+            <w:shd w:val="clear" w:color="000000" w:fill="DDEBF7"/>
+            <w:noWrap/>
+            <w:vAlign w:val="bottom"/>
+            <w:hideMark/>
+          </w:tcPr>
+          <w:p>
+            <w:pPr>
+              <w:spacing w:after="0" w:line="240" w:lineRule="auto"/>
+              <w:jc w:val="center"/>
+              <w:rPr>
+                <w:rFonts w:eastAsia="Times New Roman" w:cs="Times New Roman"/>
+                <w:color w:val="000000"/>
+                <w:sz w:val="22"/>
+                <w:szCs w:val="28"/>
+              </w:rPr>
+            </w:pPr>
+            <w:r>
+              <w:rPr>
+                <w:rFonts w:eastAsia="Times New Roman" w:cs="Times New Roman"/>
+                <w:color w:val="000000"/>
+                <w:sz w:val="22"/>
+                <w:szCs w:val="28"/>
+              </w:rPr>
+              <w:t>64 x 64 x 16</w:t>
+            </w:r>
+          </w:p>
+        </w:tc>
+        <w:tc>
+          <w:tcPr>
+            <w:tcW w:w="1151" w:type="dxa"/>
+            <w:tcBorders>
+              <w:top w:val="nil"/>
+              <w:left w:val="nil"/>
+              <w:bottom w:val="single" w:sz="4" w:space="0" w:color="auto"/>
+              <w:right w:val="single" w:sz="4" w:space="0" w:color="auto"/>
+            </w:tcBorders>
+            <w:shd w:val="clear" w:color="000000" w:fill="DDEBF7"/>
+            <w:noWrap/>
+            <w:vAlign w:val="bottom"/>
+            <w:hideMark/>
+          </w:tcPr>
+          <w:p>
+            <w:pPr>
+              <w:spacing w:after="0" w:line="240" w:lineRule="auto"/>
+              <w:jc w:val="center"/>
+              <w:rPr>
+                <w:rFonts w:eastAsia="Times New Roman" w:cs="Times New Roman"/>
+                <w:color w:val="000000"/>
+                <w:sz w:val="22"/>
+                <w:szCs w:val="28"/>
+              </w:rPr>
+            </w:pPr>
+            <w:r>
+              <w:rPr>
+                <w:rFonts w:eastAsia="Times New Roman" w:cs="Times New Roman"/>
+                <w:color w:val="000000"/>
+                <w:sz w:val="22"/>
+                <w:szCs w:val="28"/>
+              </w:rPr>
+              <w:t>2 x 2</w:t>
+            </w:r>
+          </w:p>
+        </w:tc>
+        <w:tc>
+          <w:tcPr>
+            <w:tcW w:w="936" w:type="dxa"/>
+            <w:tcBorders>
+              <w:top w:val="nil"/>
+              <w:left w:val="nil"/>
+              <w:bottom w:val="single" w:sz="4" w:space="0" w:color="auto"/>
+              <w:right w:val="single" w:sz="4" w:space="0" w:color="auto"/>
+            </w:tcBorders>
+            <w:shd w:val="clear" w:color="000000" w:fill="DDEBF7"/>
+            <w:noWrap/>
+            <w:vAlign w:val="bottom"/>
+            <w:hideMark/>
+          </w:tcPr>
+          <w:p>
+            <w:pPr>
+              <w:spacing w:after="0" w:line="240" w:lineRule="auto"/>
+              <w:jc w:val="center"/>
+              <w:rPr>
+                <w:rFonts w:eastAsia="Times New Roman" w:cs="Times New Roman"/>
+                <w:color w:val="000000"/>
+                <w:sz w:val="22"/>
+                <w:szCs w:val="28"/>
+              </w:rPr>
+            </w:pPr>
+            <w:r>
+              <w:rPr>
+                <w:rFonts w:eastAsia="Times New Roman" w:cs="Times New Roman"/>
+                <w:color w:val="000000"/>
+                <w:sz w:val="22"/>
+                <w:szCs w:val="28"/>
+              </w:rPr>
+              <w:t>2</w:t>
+            </w:r>
+          </w:p>
+        </w:tc>
+        <w:tc>
+          <w:tcPr>
+            <w:tcW w:w="721" w:type="dxa"/>
+            <w:tcBorders>
+              <w:top w:val="nil"/>
+              <w:left w:val="nil"/>
+              <w:bottom w:val="single" w:sz="4" w:space="0" w:color="auto"/>
+              <w:right w:val="single" w:sz="4" w:space="0" w:color="auto"/>
+            </w:tcBorders>
+            <w:shd w:val="clear" w:color="000000" w:fill="DDEBF7"/>
+            <w:noWrap/>
+            <w:vAlign w:val="bottom"/>
+            <w:hideMark/>
+          </w:tcPr>
+          <w:p>
+            <w:pPr>
+              <w:spacing w:after="0" w:line="240" w:lineRule="auto"/>
+              <w:jc w:val="center"/>
+              <w:rPr>
+                <w:rFonts w:eastAsia="Times New Roman" w:cs="Times New Roman"/>
+                <w:color w:val="000000"/>
+                <w:sz w:val="22"/>
+                <w:szCs w:val="28"/>
+              </w:rPr>
+            </w:pPr>
+            <w:r>
+              <w:rPr>
+                <w:rFonts w:eastAsia="Times New Roman" w:cs="Times New Roman"/>
+                <w:color w:val="000000"/>
+                <w:sz w:val="22"/>
+                <w:szCs w:val="28"/>
+              </w:rPr>
+              <w:t>-</w:t>
+            </w:r>
+            <w:r>
+              <w:rPr>
+                <w:rFonts w:eastAsia="Times New Roman" w:cs="Times New Roman"/>
+                <w:color w:val="000000"/>
+                <w:sz w:val="22"/>
+                <w:szCs w:val="28"/>
+              </w:rPr>
+              <w:t> </w:t>
+            </w:r>
+          </w:p>
+        </w:tc>
+        <w:tc>
+          <w:tcPr>
+            <w:tcW w:w="861" w:type="dxa"/>
+            <w:tcBorders>
+              <w:top w:val="nil"/>
+              <w:left w:val="nil"/>
+              <w:bottom w:val="single" w:sz="4" w:space="0" w:color="auto"/>
+              <w:right w:val="single" w:sz="4" w:space="0" w:color="auto"/>
+            </w:tcBorders>
+            <w:shd w:val="clear" w:color="000000" w:fill="DDEBF7"/>
+            <w:noWrap/>
+            <w:vAlign w:val="bottom"/>
+            <w:hideMark/>
+          </w:tcPr>
+          <w:p>
+            <w:pPr>
+              <w:spacing w:after="0" w:line="240" w:lineRule="auto"/>
+              <w:jc w:val="center"/>
+              <w:rPr>
+                <w:rFonts w:eastAsia="Times New Roman" w:cs="Times New Roman"/>
+                <w:color w:val="000000"/>
+                <w:sz w:val="22"/>
+                <w:szCs w:val="28"/>
+              </w:rPr>
+            </w:pPr>
+            <w:r>
+              <w:rPr>
+                <w:rFonts w:eastAsia="Times New Roman" w:cs="Times New Roman"/>
+                <w:color w:val="000000"/>
+                <w:sz w:val="22"/>
+                <w:szCs w:val="28"/>
+              </w:rPr>
+              <w:t> </w:t>
+            </w:r>
+            <w:r>
+              <w:rPr>
+                <w:rFonts w:eastAsia="Times New Roman" w:cs="Times New Roman"/>
+                <w:color w:val="000000"/>
+                <w:sz w:val="22"/>
+                <w:szCs w:val="28"/>
+              </w:rPr>
+              <w:t>-</w:t>
+            </w:r>
+          </w:p>
+        </w:tc>
+        <w:tc>
+          <w:tcPr>
+            <w:tcW w:w="1489" w:type="dxa"/>
+            <w:tcBorders>
+              <w:top w:val="nil"/>
+              <w:left w:val="nil"/>
+              <w:bottom w:val="single" w:sz="4" w:space="0" w:color="auto"/>
+              <w:right w:val="single" w:sz="4" w:space="0" w:color="auto"/>
+            </w:tcBorders>
+            <w:shd w:val="clear" w:color="000000" w:fill="DDEBF7"/>
+            <w:noWrap/>
+            <w:vAlign w:val="bottom"/>
+            <w:hideMark/>
+          </w:tcPr>
+          <w:p>
+            <w:pPr>
+              <w:spacing w:after="0" w:line="240" w:lineRule="auto"/>
+              <w:jc w:val="right"/>
+              <w:rPr>
+                <w:rFonts w:eastAsia="Times New Roman" w:cs="Times New Roman"/>
+                <w:color w:val="000000"/>
+                <w:sz w:val="22"/>
+                <w:szCs w:val="28"/>
+              </w:rPr>
+            </w:pPr>
+            <w:r>
+              <w:rPr>
+                <w:rFonts w:eastAsia="Times New Roman" w:cs="Times New Roman"/>
+                <w:color w:val="000000"/>
+                <w:sz w:val="22"/>
+                <w:szCs w:val="28"/>
+              </w:rPr>
+              <w:t>0</w:t>
+            </w:r>
+          </w:p>
+        </w:tc>
+      </w:tr>
+      <w:tr>
+        <w:trPr>
+          <w:trHeight w:val="293"/>
+        </w:trPr>
+        <w:tc>
+          <w:tcPr>
+            <w:tcW w:w="736" w:type="dxa"/>
+            <w:tcBorders>
+              <w:top w:val="nil"/>
+              <w:left w:val="single" w:sz="4" w:space="0" w:color="auto"/>
+              <w:bottom w:val="single" w:sz="4" w:space="0" w:color="auto"/>
+              <w:right w:val="single" w:sz="4" w:space="0" w:color="auto"/>
+            </w:tcBorders>
+            <w:shd w:val="clear" w:color="000000" w:fill="DDEBF7"/>
+            <w:noWrap/>
+            <w:vAlign w:val="bottom"/>
+            <w:hideMark/>
+          </w:tcPr>
+          <w:p>
+            <w:pPr>
+              <w:spacing w:after="0" w:line="240" w:lineRule="auto"/>
+              <w:jc w:val="left"/>
+              <w:rPr>
+                <w:rFonts w:eastAsia="Times New Roman" w:cs="Times New Roman"/>
+                <w:color w:val="000000"/>
+                <w:sz w:val="22"/>
+                <w:szCs w:val="28"/>
+              </w:rPr>
+            </w:pPr>
+            <w:r>
+              <w:rPr>
+                <w:rFonts w:eastAsia="Times New Roman" w:cs="Times New Roman"/>
+                <w:color w:val="000000"/>
+                <w:sz w:val="22"/>
+                <w:szCs w:val="28"/>
+              </w:rPr>
+              <w:t>3</w:t>
+            </w:r>
+          </w:p>
+        </w:tc>
+        <w:tc>
+          <w:tcPr>
+            <w:tcW w:w="1443" w:type="dxa"/>
+            <w:tcBorders>
+              <w:top w:val="nil"/>
+              <w:left w:val="nil"/>
+              <w:bottom w:val="single" w:sz="4" w:space="0" w:color="auto"/>
+              <w:right w:val="single" w:sz="4" w:space="0" w:color="auto"/>
+            </w:tcBorders>
+            <w:shd w:val="clear" w:color="000000" w:fill="DDEBF7"/>
+            <w:noWrap/>
+            <w:vAlign w:val="bottom"/>
+            <w:hideMark/>
+          </w:tcPr>
+          <w:p>
+            <w:pPr>
+              <w:spacing w:after="0" w:line="240" w:lineRule="auto"/>
+              <w:jc w:val="left"/>
+              <w:rPr>
+                <w:rFonts w:eastAsia="Times New Roman" w:cs="Times New Roman"/>
+                <w:color w:val="000000"/>
+                <w:sz w:val="22"/>
+                <w:szCs w:val="28"/>
+              </w:rPr>
+            </w:pPr>
+            <w:r>
+              <w:rPr>
+                <w:rFonts w:eastAsia="Times New Roman" w:cs="Times New Roman"/>
+                <w:color w:val="000000"/>
+                <w:sz w:val="22"/>
+                <w:szCs w:val="28"/>
+              </w:rPr>
+              <w:t>convolutional</w:t>
+            </w:r>
+          </w:p>
+        </w:tc>
+        <w:tc>
+          <w:tcPr>
+            <w:tcW w:w="1182" w:type="dxa"/>
+            <w:tcBorders>
+              <w:top w:val="nil"/>
+              <w:left w:val="nil"/>
+              <w:bottom w:val="single" w:sz="4" w:space="0" w:color="auto"/>
+              <w:right w:val="single" w:sz="4" w:space="0" w:color="auto"/>
+            </w:tcBorders>
+            <w:shd w:val="clear" w:color="000000" w:fill="DDEBF7"/>
+            <w:noWrap/>
+            <w:vAlign w:val="bottom"/>
+            <w:hideMark/>
+          </w:tcPr>
+          <w:p>
+            <w:pPr>
+              <w:spacing w:after="0" w:line="240" w:lineRule="auto"/>
+              <w:jc w:val="center"/>
+              <w:rPr>
+                <w:rFonts w:eastAsia="Times New Roman" w:cs="Times New Roman"/>
+                <w:color w:val="000000"/>
+                <w:sz w:val="22"/>
+                <w:szCs w:val="28"/>
+              </w:rPr>
+            </w:pPr>
+            <w:r>
+              <w:rPr>
+                <w:rFonts w:eastAsia="Times New Roman" w:cs="Times New Roman"/>
+                <w:color w:val="000000"/>
+                <w:sz w:val="22"/>
+                <w:szCs w:val="28"/>
+              </w:rPr>
+              <w:t>32 x 32 x 16</w:t>
+            </w:r>
+          </w:p>
+        </w:tc>
+        <w:tc>
+          <w:tcPr>
+            <w:tcW w:w="1151" w:type="dxa"/>
+            <w:tcBorders>
+              <w:top w:val="nil"/>
+              <w:left w:val="nil"/>
+              <w:bottom w:val="single" w:sz="4" w:space="0" w:color="auto"/>
+              <w:right w:val="single" w:sz="4" w:space="0" w:color="auto"/>
+            </w:tcBorders>
+            <w:shd w:val="clear" w:color="000000" w:fill="DDEBF7"/>
+            <w:noWrap/>
+            <w:vAlign w:val="bottom"/>
+            <w:hideMark/>
+          </w:tcPr>
+          <w:p>
+            <w:pPr>
+              <w:spacing w:after="0" w:line="240" w:lineRule="auto"/>
+              <w:jc w:val="center"/>
+              <w:rPr>
+                <w:rFonts w:eastAsia="Times New Roman" w:cs="Times New Roman"/>
+                <w:color w:val="000000"/>
+                <w:sz w:val="22"/>
+                <w:szCs w:val="28"/>
+              </w:rPr>
+            </w:pPr>
+            <w:r>
+              <w:rPr>
+                <w:rFonts w:eastAsia="Times New Roman" w:cs="Times New Roman"/>
+                <w:color w:val="000000"/>
+                <w:sz w:val="22"/>
+                <w:szCs w:val="28"/>
+              </w:rPr>
+              <w:t>5 x 5 x 3 x 32</w:t>
+            </w:r>
+          </w:p>
+        </w:tc>
+        <w:tc>
+          <w:tcPr>
+            <w:tcW w:w="936" w:type="dxa"/>
+            <w:tcBorders>
+              <w:top w:val="nil"/>
+              <w:left w:val="nil"/>
+              <w:bottom w:val="single" w:sz="4" w:space="0" w:color="auto"/>
+              <w:right w:val="single" w:sz="4" w:space="0" w:color="auto"/>
+            </w:tcBorders>
+            <w:shd w:val="clear" w:color="000000" w:fill="DDEBF7"/>
+            <w:noWrap/>
+            <w:vAlign w:val="bottom"/>
+            <w:hideMark/>
+          </w:tcPr>
+          <w:p>
+            <w:pPr>
+              <w:spacing w:after="0" w:line="240" w:lineRule="auto"/>
+              <w:jc w:val="center"/>
+              <w:rPr>
+                <w:rFonts w:eastAsia="Times New Roman" w:cs="Times New Roman"/>
+                <w:color w:val="000000"/>
+                <w:sz w:val="22"/>
+                <w:szCs w:val="28"/>
+              </w:rPr>
+            </w:pPr>
+            <w:r>
+              <w:rPr>
+                <w:rFonts w:eastAsia="Times New Roman" w:cs="Times New Roman"/>
+                <w:color w:val="000000"/>
+                <w:sz w:val="22"/>
+                <w:szCs w:val="28"/>
+              </w:rPr>
+              <w:t>1</w:t>
+            </w:r>
+          </w:p>
+        </w:tc>
+        <w:tc>
+          <w:tcPr>
+            <w:tcW w:w="721" w:type="dxa"/>
+            <w:tcBorders>
+              <w:top w:val="nil"/>
+              <w:left w:val="nil"/>
+              <w:bottom w:val="single" w:sz="4" w:space="0" w:color="auto"/>
+              <w:right w:val="single" w:sz="4" w:space="0" w:color="auto"/>
+            </w:tcBorders>
+            <w:shd w:val="clear" w:color="000000" w:fill="DDEBF7"/>
+            <w:noWrap/>
+            <w:vAlign w:val="bottom"/>
+            <w:hideMark/>
+          </w:tcPr>
+          <w:p>
+            <w:pPr>
+              <w:spacing w:after="0" w:line="240" w:lineRule="auto"/>
+              <w:jc w:val="center"/>
+              <w:rPr>
+                <w:rFonts w:eastAsia="Times New Roman" w:cs="Times New Roman"/>
+                <w:color w:val="000000"/>
+                <w:sz w:val="22"/>
+                <w:szCs w:val="28"/>
+              </w:rPr>
+            </w:pPr>
+            <w:r>
+              <w:rPr>
+                <w:rFonts w:eastAsia="Times New Roman" w:cs="Times New Roman"/>
+                <w:color w:val="000000"/>
+                <w:sz w:val="22"/>
+                <w:szCs w:val="28"/>
+              </w:rPr>
+              <w:t>32</w:t>
+            </w:r>
+          </w:p>
+        </w:tc>
+        <w:tc>
+          <w:tcPr>
+            <w:tcW w:w="861" w:type="dxa"/>
+            <w:tcBorders>
+              <w:top w:val="nil"/>
+              <w:left w:val="nil"/>
+              <w:bottom w:val="single" w:sz="4" w:space="0" w:color="auto"/>
+              <w:right w:val="single" w:sz="4" w:space="0" w:color="auto"/>
+            </w:tcBorders>
+            <w:shd w:val="clear" w:color="000000" w:fill="DDEBF7"/>
+            <w:noWrap/>
+            <w:vAlign w:val="bottom"/>
+            <w:hideMark/>
+          </w:tcPr>
+          <w:p>
+            <w:pPr>
+              <w:spacing w:after="0" w:line="240" w:lineRule="auto"/>
+              <w:jc w:val="center"/>
+              <w:rPr>
+                <w:rFonts w:eastAsia="Times New Roman" w:cs="Times New Roman"/>
+                <w:color w:val="000000"/>
+                <w:sz w:val="22"/>
+                <w:szCs w:val="28"/>
+              </w:rPr>
+            </w:pPr>
+            <w:r>
+              <w:rPr>
+                <w:rFonts w:eastAsia="Times New Roman" w:cs="Times New Roman"/>
+                <w:color w:val="000000"/>
+                <w:sz w:val="22"/>
+                <w:szCs w:val="28"/>
+              </w:rPr>
+              <w:t>relu</w:t>
+            </w:r>
+          </w:p>
+        </w:tc>
+        <w:tc>
+          <w:tcPr>
+            <w:tcW w:w="1489" w:type="dxa"/>
+            <w:tcBorders>
+              <w:top w:val="nil"/>
+              <w:left w:val="nil"/>
+              <w:bottom w:val="single" w:sz="4" w:space="0" w:color="auto"/>
+              <w:right w:val="single" w:sz="4" w:space="0" w:color="auto"/>
+            </w:tcBorders>
+            <w:shd w:val="clear" w:color="000000" w:fill="DDEBF7"/>
+            <w:noWrap/>
+            <w:vAlign w:val="bottom"/>
+            <w:hideMark/>
+          </w:tcPr>
+          <w:p>
+            <w:pPr>
+              <w:spacing w:after="0" w:line="240" w:lineRule="auto"/>
+              <w:jc w:val="right"/>
+              <w:rPr>
+                <w:rFonts w:eastAsia="Times New Roman" w:cs="Times New Roman"/>
+                <w:color w:val="000000"/>
+                <w:sz w:val="22"/>
+                <w:szCs w:val="28"/>
+              </w:rPr>
+            </w:pPr>
+            <w:r>
+              <w:rPr>
+                <w:rFonts w:eastAsia="Times New Roman" w:cs="Times New Roman"/>
+                <w:color w:val="000000"/>
+                <w:sz w:val="22"/>
+                <w:szCs w:val="28"/>
+              </w:rPr>
+              <w:t>2432</w:t>
+            </w:r>
+          </w:p>
+        </w:tc>
+      </w:tr>
+      <w:tr>
+        <w:trPr>
+          <w:trHeight w:val="293"/>
+        </w:trPr>
+        <w:tc>
+          <w:tcPr>
+            <w:tcW w:w="736" w:type="dxa"/>
+            <w:tcBorders>
+              <w:top w:val="nil"/>
+              <w:left w:val="single" w:sz="4" w:space="0" w:color="auto"/>
+              <w:bottom w:val="single" w:sz="4" w:space="0" w:color="auto"/>
+              <w:right w:val="single" w:sz="4" w:space="0" w:color="auto"/>
+            </w:tcBorders>
+            <w:shd w:val="clear" w:color="000000" w:fill="DDEBF7"/>
+            <w:noWrap/>
+            <w:vAlign w:val="bottom"/>
+            <w:hideMark/>
+          </w:tcPr>
+          <w:p>
+            <w:pPr>
+              <w:spacing w:after="0" w:line="240" w:lineRule="auto"/>
+              <w:jc w:val="left"/>
+              <w:rPr>
+                <w:rFonts w:eastAsia="Times New Roman" w:cs="Times New Roman"/>
+                <w:color w:val="000000"/>
+                <w:sz w:val="22"/>
+                <w:szCs w:val="28"/>
+              </w:rPr>
+            </w:pPr>
+            <w:r>
+              <w:rPr>
+                <w:rFonts w:eastAsia="Times New Roman" w:cs="Times New Roman"/>
+                <w:color w:val="000000"/>
+                <w:sz w:val="22"/>
+                <w:szCs w:val="28"/>
+              </w:rPr>
+              <w:t> </w:t>
+            </w:r>
+          </w:p>
+        </w:tc>
+        <w:tc>
+          <w:tcPr>
+            <w:tcW w:w="1443" w:type="dxa"/>
+            <w:tcBorders>
+              <w:top w:val="nil"/>
+              <w:left w:val="nil"/>
+              <w:bottom w:val="single" w:sz="4" w:space="0" w:color="auto"/>
+              <w:right w:val="single" w:sz="4" w:space="0" w:color="auto"/>
+            </w:tcBorders>
+            <w:shd w:val="clear" w:color="000000" w:fill="DDEBF7"/>
+            <w:noWrap/>
+            <w:vAlign w:val="bottom"/>
+            <w:hideMark/>
+          </w:tcPr>
+          <w:p>
+            <w:pPr>
+              <w:spacing w:after="0" w:line="240" w:lineRule="auto"/>
+              <w:jc w:val="left"/>
+              <w:rPr>
+                <w:rFonts w:eastAsia="Times New Roman" w:cs="Times New Roman"/>
+                <w:color w:val="000000"/>
+                <w:sz w:val="22"/>
+                <w:szCs w:val="28"/>
+              </w:rPr>
+            </w:pPr>
+            <w:r>
+              <w:rPr>
+                <w:rFonts w:eastAsia="Times New Roman" w:cs="Times New Roman"/>
+                <w:color w:val="000000"/>
+                <w:sz w:val="22"/>
+                <w:szCs w:val="28"/>
+              </w:rPr>
+              <w:t>max pooling</w:t>
+            </w:r>
+          </w:p>
+        </w:tc>
+        <w:tc>
+          <w:tcPr>
+            <w:tcW w:w="1182" w:type="dxa"/>
+            <w:tcBorders>
+              <w:top w:val="nil"/>
+              <w:left w:val="nil"/>
+              <w:bottom w:val="single" w:sz="4" w:space="0" w:color="auto"/>
+              <w:right w:val="single" w:sz="4" w:space="0" w:color="auto"/>
+            </w:tcBorders>
+            <w:shd w:val="clear" w:color="000000" w:fill="DDEBF7"/>
+            <w:noWrap/>
+            <w:vAlign w:val="bottom"/>
+            <w:hideMark/>
+          </w:tcPr>
+          <w:p>
+            <w:pPr>
+              <w:spacing w:after="0" w:line="240" w:lineRule="auto"/>
+              <w:jc w:val="center"/>
+              <w:rPr>
+                <w:rFonts w:eastAsia="Times New Roman" w:cs="Times New Roman"/>
+                <w:color w:val="000000"/>
+                <w:sz w:val="22"/>
+                <w:szCs w:val="28"/>
+              </w:rPr>
+            </w:pPr>
+            <w:r>
+              <w:rPr>
+                <w:rFonts w:eastAsia="Times New Roman" w:cs="Times New Roman"/>
+                <w:color w:val="000000"/>
+                <w:sz w:val="22"/>
+                <w:szCs w:val="28"/>
+              </w:rPr>
+              <w:t>32 x 32 x 32</w:t>
+            </w:r>
+          </w:p>
+        </w:tc>
+        <w:tc>
+          <w:tcPr>
+            <w:tcW w:w="1151" w:type="dxa"/>
+            <w:tcBorders>
+              <w:top w:val="nil"/>
+              <w:left w:val="nil"/>
+              <w:bottom w:val="single" w:sz="4" w:space="0" w:color="auto"/>
+              <w:right w:val="single" w:sz="4" w:space="0" w:color="auto"/>
+            </w:tcBorders>
+            <w:shd w:val="clear" w:color="000000" w:fill="DDEBF7"/>
+            <w:noWrap/>
+            <w:vAlign w:val="bottom"/>
+            <w:hideMark/>
+          </w:tcPr>
+          <w:p>
+            <w:pPr>
+              <w:spacing w:after="0" w:line="240" w:lineRule="auto"/>
+              <w:jc w:val="center"/>
+              <w:rPr>
+                <w:rFonts w:eastAsia="Times New Roman" w:cs="Times New Roman"/>
+                <w:color w:val="000000"/>
+                <w:sz w:val="22"/>
+                <w:szCs w:val="28"/>
+              </w:rPr>
+            </w:pPr>
+            <w:r>
+              <w:rPr>
+                <w:rFonts w:eastAsia="Times New Roman" w:cs="Times New Roman"/>
+                <w:color w:val="000000"/>
+                <w:sz w:val="22"/>
+                <w:szCs w:val="28"/>
+              </w:rPr>
+              <w:t>2 x 2</w:t>
+            </w:r>
+          </w:p>
+        </w:tc>
+        <w:tc>
+          <w:tcPr>
+            <w:tcW w:w="936" w:type="dxa"/>
+            <w:tcBorders>
+              <w:top w:val="nil"/>
+              <w:left w:val="nil"/>
+              <w:bottom w:val="single" w:sz="4" w:space="0" w:color="auto"/>
+              <w:right w:val="single" w:sz="4" w:space="0" w:color="auto"/>
+            </w:tcBorders>
+            <w:shd w:val="clear" w:color="000000" w:fill="DDEBF7"/>
+            <w:noWrap/>
+            <w:vAlign w:val="bottom"/>
+            <w:hideMark/>
+          </w:tcPr>
+          <w:p>
+            <w:pPr>
+              <w:spacing w:after="0" w:line="240" w:lineRule="auto"/>
+              <w:jc w:val="center"/>
+              <w:rPr>
+                <w:rFonts w:eastAsia="Times New Roman" w:cs="Times New Roman"/>
+                <w:color w:val="000000"/>
+                <w:sz w:val="22"/>
+                <w:szCs w:val="28"/>
+              </w:rPr>
+            </w:pPr>
+            <w:r>
+              <w:rPr>
+                <w:rFonts w:eastAsia="Times New Roman" w:cs="Times New Roman"/>
+                <w:color w:val="000000"/>
+                <w:sz w:val="22"/>
+                <w:szCs w:val="28"/>
+              </w:rPr>
+              <w:t>2</w:t>
+            </w:r>
+          </w:p>
+        </w:tc>
+        <w:tc>
+          <w:tcPr>
+            <w:tcW w:w="721" w:type="dxa"/>
+            <w:tcBorders>
+              <w:top w:val="nil"/>
+              <w:left w:val="nil"/>
+              <w:bottom w:val="single" w:sz="4" w:space="0" w:color="auto"/>
+              <w:right w:val="single" w:sz="4" w:space="0" w:color="auto"/>
+            </w:tcBorders>
+            <w:shd w:val="clear" w:color="000000" w:fill="DDEBF7"/>
+            <w:noWrap/>
+            <w:vAlign w:val="bottom"/>
+            <w:hideMark/>
+          </w:tcPr>
+          <w:p>
+            <w:pPr>
+              <w:spacing w:after="0" w:line="240" w:lineRule="auto"/>
+              <w:jc w:val="center"/>
+              <w:rPr>
+                <w:rFonts w:eastAsia="Times New Roman" w:cs="Times New Roman"/>
+                <w:color w:val="000000"/>
+                <w:sz w:val="22"/>
+                <w:szCs w:val="28"/>
+              </w:rPr>
+            </w:pPr>
+            <w:r>
+              <w:rPr>
+                <w:rFonts w:eastAsia="Times New Roman" w:cs="Times New Roman"/>
+                <w:color w:val="000000"/>
+                <w:sz w:val="22"/>
+                <w:szCs w:val="28"/>
+              </w:rPr>
+              <w:t> </w:t>
+            </w:r>
+            <w:r>
+              <w:rPr>
+                <w:rFonts w:eastAsia="Times New Roman" w:cs="Times New Roman"/>
+                <w:color w:val="000000"/>
+                <w:sz w:val="22"/>
+                <w:szCs w:val="28"/>
+              </w:rPr>
+              <w:t>-</w:t>
+            </w:r>
+          </w:p>
+        </w:tc>
+        <w:tc>
+          <w:tcPr>
+            <w:tcW w:w="861" w:type="dxa"/>
+            <w:tcBorders>
+              <w:top w:val="nil"/>
+              <w:left w:val="nil"/>
+              <w:bottom w:val="single" w:sz="4" w:space="0" w:color="auto"/>
+              <w:right w:val="single" w:sz="4" w:space="0" w:color="auto"/>
+            </w:tcBorders>
+            <w:shd w:val="clear" w:color="000000" w:fill="DDEBF7"/>
+            <w:noWrap/>
+            <w:vAlign w:val="bottom"/>
+            <w:hideMark/>
+          </w:tcPr>
+          <w:p>
+            <w:pPr>
+              <w:spacing w:after="0" w:line="240" w:lineRule="auto"/>
+              <w:jc w:val="center"/>
+              <w:rPr>
+                <w:rFonts w:eastAsia="Times New Roman" w:cs="Times New Roman"/>
+                <w:color w:val="000000"/>
+                <w:sz w:val="22"/>
+                <w:szCs w:val="28"/>
+              </w:rPr>
+            </w:pPr>
+            <w:r>
+              <w:rPr>
+                <w:rFonts w:eastAsia="Times New Roman" w:cs="Times New Roman"/>
+                <w:color w:val="000000"/>
+                <w:sz w:val="22"/>
+                <w:szCs w:val="28"/>
+              </w:rPr>
+              <w:t> </w:t>
+            </w:r>
+            <w:r>
+              <w:rPr>
+                <w:rFonts w:eastAsia="Times New Roman" w:cs="Times New Roman"/>
+                <w:color w:val="000000"/>
+                <w:sz w:val="22"/>
+                <w:szCs w:val="28"/>
+              </w:rPr>
+              <w:t>-</w:t>
+            </w:r>
+          </w:p>
+        </w:tc>
+        <w:tc>
+          <w:tcPr>
+            <w:tcW w:w="1489" w:type="dxa"/>
+            <w:tcBorders>
+              <w:top w:val="nil"/>
+              <w:left w:val="nil"/>
+              <w:bottom w:val="single" w:sz="4" w:space="0" w:color="auto"/>
+              <w:right w:val="single" w:sz="4" w:space="0" w:color="auto"/>
+            </w:tcBorders>
+            <w:shd w:val="clear" w:color="000000" w:fill="DDEBF7"/>
+            <w:noWrap/>
+            <w:vAlign w:val="bottom"/>
+            <w:hideMark/>
+          </w:tcPr>
+          <w:p>
+            <w:pPr>
+              <w:spacing w:after="0" w:line="240" w:lineRule="auto"/>
+              <w:jc w:val="right"/>
+              <w:rPr>
+                <w:rFonts w:eastAsia="Times New Roman" w:cs="Times New Roman"/>
+                <w:color w:val="000000"/>
+                <w:sz w:val="22"/>
+                <w:szCs w:val="28"/>
+              </w:rPr>
+            </w:pPr>
+            <w:r>
+              <w:rPr>
+                <w:rFonts w:eastAsia="Times New Roman" w:cs="Times New Roman"/>
+                <w:color w:val="000000"/>
+                <w:sz w:val="22"/>
+                <w:szCs w:val="28"/>
+              </w:rPr>
+              <w:t>0</w:t>
+            </w:r>
+          </w:p>
+        </w:tc>
+      </w:tr>
+      <w:tr>
+        <w:trPr>
+          <w:trHeight w:val="293"/>
+        </w:trPr>
+        <w:tc>
+          <w:tcPr>
+            <w:tcW w:w="736" w:type="dxa"/>
+            <w:tcBorders>
+              <w:top w:val="nil"/>
+              <w:left w:val="single" w:sz="4" w:space="0" w:color="auto"/>
+              <w:bottom w:val="single" w:sz="4" w:space="0" w:color="auto"/>
+              <w:right w:val="single" w:sz="4" w:space="0" w:color="auto"/>
+            </w:tcBorders>
+            <w:shd w:val="clear" w:color="000000" w:fill="DDEBF7"/>
+            <w:noWrap/>
+            <w:vAlign w:val="bottom"/>
+            <w:hideMark/>
+          </w:tcPr>
+          <w:p>
+            <w:pPr>
+              <w:spacing w:after="0" w:line="240" w:lineRule="auto"/>
+              <w:jc w:val="left"/>
+              <w:rPr>
+                <w:rFonts w:eastAsia="Times New Roman" w:cs="Times New Roman"/>
+                <w:color w:val="000000"/>
+                <w:sz w:val="22"/>
+                <w:szCs w:val="28"/>
+              </w:rPr>
+            </w:pPr>
+            <w:r>
+              <w:rPr>
+                <w:rFonts w:eastAsia="Times New Roman" w:cs="Times New Roman"/>
+                <w:color w:val="000000"/>
+                <w:sz w:val="22"/>
+                <w:szCs w:val="28"/>
+              </w:rPr>
+              <w:t> </w:t>
+            </w:r>
+          </w:p>
+        </w:tc>
+        <w:tc>
+          <w:tcPr>
+            <w:tcW w:w="1443" w:type="dxa"/>
+            <w:tcBorders>
+              <w:top w:val="nil"/>
+              <w:left w:val="nil"/>
+              <w:bottom w:val="single" w:sz="4" w:space="0" w:color="auto"/>
+              <w:right w:val="single" w:sz="4" w:space="0" w:color="auto"/>
+            </w:tcBorders>
+            <w:shd w:val="clear" w:color="000000" w:fill="DDEBF7"/>
+            <w:noWrap/>
+            <w:vAlign w:val="bottom"/>
+            <w:hideMark/>
+          </w:tcPr>
+          <w:p>
+            <w:pPr>
+              <w:spacing w:after="0" w:line="240" w:lineRule="auto"/>
+              <w:jc w:val="left"/>
+              <w:rPr>
+                <w:rFonts w:eastAsia="Times New Roman" w:cs="Times New Roman"/>
+                <w:color w:val="000000"/>
+                <w:sz w:val="22"/>
+                <w:szCs w:val="28"/>
+              </w:rPr>
+            </w:pPr>
+            <w:r>
+              <w:rPr>
+                <w:rFonts w:eastAsia="Times New Roman" w:cs="Times New Roman"/>
+                <w:color w:val="000000"/>
+                <w:sz w:val="22"/>
+                <w:szCs w:val="28"/>
+              </w:rPr>
+              <w:t>flatten</w:t>
+            </w:r>
+          </w:p>
+        </w:tc>
+        <w:tc>
+          <w:tcPr>
+            <w:tcW w:w="1182" w:type="dxa"/>
+            <w:tcBorders>
+              <w:top w:val="nil"/>
+              <w:left w:val="nil"/>
+              <w:bottom w:val="single" w:sz="4" w:space="0" w:color="auto"/>
+              <w:right w:val="single" w:sz="4" w:space="0" w:color="auto"/>
+            </w:tcBorders>
+            <w:shd w:val="clear" w:color="000000" w:fill="DDEBF7"/>
+            <w:noWrap/>
+            <w:vAlign w:val="bottom"/>
+            <w:hideMark/>
+          </w:tcPr>
+          <w:p>
+            <w:pPr>
+              <w:spacing w:after="0" w:line="240" w:lineRule="auto"/>
+              <w:jc w:val="center"/>
+              <w:rPr>
+                <w:rFonts w:eastAsia="Times New Roman" w:cs="Times New Roman"/>
+                <w:color w:val="000000"/>
+                <w:sz w:val="22"/>
+                <w:szCs w:val="28"/>
+              </w:rPr>
+            </w:pPr>
+            <w:r>
+              <w:rPr>
+                <w:rFonts w:eastAsia="Times New Roman" w:cs="Times New Roman"/>
+                <w:color w:val="000000"/>
+                <w:sz w:val="22"/>
+                <w:szCs w:val="28"/>
+              </w:rPr>
+              <w:t> </w:t>
+            </w:r>
+            <w:r>
+              <w:rPr>
+                <w:rFonts w:eastAsia="Times New Roman" w:cs="Times New Roman"/>
+                <w:color w:val="000000"/>
+                <w:sz w:val="22"/>
+                <w:szCs w:val="28"/>
+              </w:rPr>
+              <w:t>-</w:t>
+            </w:r>
+          </w:p>
+        </w:tc>
+        <w:tc>
+          <w:tcPr>
+            <w:tcW w:w="1151" w:type="dxa"/>
+            <w:tcBorders>
+              <w:top w:val="nil"/>
+              <w:left w:val="nil"/>
+              <w:bottom w:val="single" w:sz="4" w:space="0" w:color="auto"/>
+              <w:right w:val="single" w:sz="4" w:space="0" w:color="auto"/>
+            </w:tcBorders>
+            <w:shd w:val="clear" w:color="000000" w:fill="DDEBF7"/>
+            <w:noWrap/>
+            <w:vAlign w:val="bottom"/>
+            <w:hideMark/>
+          </w:tcPr>
+          <w:p>
+            <w:pPr>
+              <w:spacing w:after="0" w:line="240" w:lineRule="auto"/>
+              <w:jc w:val="center"/>
+              <w:rPr>
+                <w:rFonts w:eastAsia="Times New Roman" w:cs="Times New Roman"/>
+                <w:color w:val="000000"/>
+                <w:sz w:val="22"/>
+                <w:szCs w:val="28"/>
+              </w:rPr>
+            </w:pPr>
+            <w:r>
+              <w:rPr>
+                <w:rFonts w:eastAsia="Times New Roman" w:cs="Times New Roman"/>
+                <w:color w:val="000000"/>
+                <w:sz w:val="22"/>
+                <w:szCs w:val="28"/>
+              </w:rPr>
+              <w:t> </w:t>
+            </w:r>
+            <w:r>
+              <w:rPr>
+                <w:rFonts w:eastAsia="Times New Roman" w:cs="Times New Roman"/>
+                <w:color w:val="000000"/>
+                <w:sz w:val="22"/>
+                <w:szCs w:val="28"/>
+              </w:rPr>
+              <w:t>-</w:t>
+            </w:r>
+          </w:p>
+        </w:tc>
+        <w:tc>
+          <w:tcPr>
+            <w:tcW w:w="936" w:type="dxa"/>
+            <w:tcBorders>
+              <w:top w:val="nil"/>
+              <w:left w:val="nil"/>
+              <w:bottom w:val="single" w:sz="4" w:space="0" w:color="auto"/>
+              <w:right w:val="single" w:sz="4" w:space="0" w:color="auto"/>
+            </w:tcBorders>
+            <w:shd w:val="clear" w:color="000000" w:fill="DDEBF7"/>
+            <w:noWrap/>
+            <w:vAlign w:val="bottom"/>
+            <w:hideMark/>
+          </w:tcPr>
+          <w:p>
+            <w:pPr>
+              <w:spacing w:after="0" w:line="240" w:lineRule="auto"/>
+              <w:jc w:val="center"/>
+              <w:rPr>
+                <w:rFonts w:eastAsia="Times New Roman" w:cs="Times New Roman"/>
+                <w:color w:val="000000"/>
+                <w:sz w:val="22"/>
+                <w:szCs w:val="28"/>
+              </w:rPr>
+            </w:pPr>
+            <w:r>
+              <w:rPr>
+                <w:rFonts w:eastAsia="Times New Roman" w:cs="Times New Roman"/>
+                <w:color w:val="000000"/>
+                <w:sz w:val="22"/>
+                <w:szCs w:val="28"/>
+              </w:rPr>
+              <w:t>-</w:t>
+            </w:r>
+            <w:r>
+              <w:rPr>
+                <w:rFonts w:eastAsia="Times New Roman" w:cs="Times New Roman"/>
+                <w:color w:val="000000"/>
+                <w:sz w:val="22"/>
+                <w:szCs w:val="28"/>
+              </w:rPr>
+              <w:t> </w:t>
+            </w:r>
+          </w:p>
+        </w:tc>
+        <w:tc>
+          <w:tcPr>
+            <w:tcW w:w="721" w:type="dxa"/>
+            <w:tcBorders>
+              <w:top w:val="nil"/>
+              <w:left w:val="nil"/>
+              <w:bottom w:val="single" w:sz="4" w:space="0" w:color="auto"/>
+              <w:right w:val="single" w:sz="4" w:space="0" w:color="auto"/>
+            </w:tcBorders>
+            <w:shd w:val="clear" w:color="000000" w:fill="DDEBF7"/>
+            <w:noWrap/>
+            <w:vAlign w:val="bottom"/>
+            <w:hideMark/>
+          </w:tcPr>
+          <w:p>
+            <w:pPr>
+              <w:spacing w:after="0" w:line="240" w:lineRule="auto"/>
+              <w:jc w:val="center"/>
+              <w:rPr>
+                <w:rFonts w:eastAsia="Times New Roman" w:cs="Times New Roman"/>
+                <w:color w:val="000000"/>
+                <w:sz w:val="22"/>
+                <w:szCs w:val="28"/>
+              </w:rPr>
+            </w:pPr>
+            <w:r>
+              <w:rPr>
+                <w:rFonts w:eastAsia="Times New Roman" w:cs="Times New Roman"/>
+                <w:color w:val="000000"/>
+                <w:sz w:val="22"/>
+                <w:szCs w:val="28"/>
+              </w:rPr>
+              <w:t> </w:t>
+            </w:r>
+            <w:r>
+              <w:rPr>
+                <w:rFonts w:eastAsia="Times New Roman" w:cs="Times New Roman"/>
+                <w:color w:val="000000"/>
+                <w:sz w:val="22"/>
+                <w:szCs w:val="28"/>
+              </w:rPr>
+              <w:t>-</w:t>
+            </w:r>
+          </w:p>
+        </w:tc>
+        <w:tc>
+          <w:tcPr>
+            <w:tcW w:w="861" w:type="dxa"/>
+            <w:tcBorders>
+              <w:top w:val="nil"/>
+              <w:left w:val="nil"/>
+              <w:bottom w:val="single" w:sz="4" w:space="0" w:color="auto"/>
+              <w:right w:val="single" w:sz="4" w:space="0" w:color="auto"/>
+            </w:tcBorders>
+            <w:shd w:val="clear" w:color="000000" w:fill="DDEBF7"/>
+            <w:noWrap/>
+            <w:vAlign w:val="bottom"/>
+            <w:hideMark/>
+          </w:tcPr>
+          <w:p>
+            <w:pPr>
+              <w:spacing w:after="0" w:line="240" w:lineRule="auto"/>
+              <w:jc w:val="center"/>
+              <w:rPr>
+                <w:rFonts w:eastAsia="Times New Roman" w:cs="Times New Roman"/>
+                <w:color w:val="000000"/>
+                <w:sz w:val="22"/>
+                <w:szCs w:val="28"/>
+              </w:rPr>
+            </w:pPr>
+            <w:r>
+              <w:rPr>
+                <w:rFonts w:eastAsia="Times New Roman" w:cs="Times New Roman"/>
+                <w:color w:val="000000"/>
+                <w:sz w:val="22"/>
+                <w:szCs w:val="28"/>
+              </w:rPr>
+              <w:t> </w:t>
+            </w:r>
+            <w:r>
+              <w:rPr>
+                <w:rFonts w:eastAsia="Times New Roman" w:cs="Times New Roman"/>
+                <w:color w:val="000000"/>
+                <w:sz w:val="22"/>
+                <w:szCs w:val="28"/>
+              </w:rPr>
+              <w:t>-</w:t>
+            </w:r>
+          </w:p>
+        </w:tc>
+        <w:tc>
+          <w:tcPr>
+            <w:tcW w:w="1489" w:type="dxa"/>
+            <w:tcBorders>
+              <w:top w:val="nil"/>
+              <w:left w:val="nil"/>
+              <w:bottom w:val="single" w:sz="4" w:space="0" w:color="auto"/>
+              <w:right w:val="single" w:sz="4" w:space="0" w:color="auto"/>
+            </w:tcBorders>
+            <w:shd w:val="clear" w:color="000000" w:fill="DDEBF7"/>
+            <w:noWrap/>
+            <w:vAlign w:val="bottom"/>
+            <w:hideMark/>
+          </w:tcPr>
+          <w:p>
+            <w:pPr>
+              <w:spacing w:after="0" w:line="240" w:lineRule="auto"/>
+              <w:jc w:val="right"/>
+              <w:rPr>
+                <w:rFonts w:eastAsia="Times New Roman" w:cs="Times New Roman"/>
+                <w:color w:val="000000"/>
+                <w:sz w:val="22"/>
+                <w:szCs w:val="28"/>
+              </w:rPr>
+            </w:pPr>
+            <w:r>
+              <w:rPr>
+                <w:rFonts w:eastAsia="Times New Roman" w:cs="Times New Roman"/>
+                <w:color w:val="000000"/>
+                <w:sz w:val="22"/>
+                <w:szCs w:val="28"/>
+              </w:rPr>
+              <w:t>0</w:t>
+            </w:r>
+          </w:p>
+        </w:tc>
+      </w:tr>
+      <w:tr>
+        <w:trPr>
+          <w:trHeight w:val="293"/>
+        </w:trPr>
+        <w:tc>
+          <w:tcPr>
+            <w:tcW w:w="736" w:type="dxa"/>
+            <w:tcBorders>
+              <w:top w:val="nil"/>
+              <w:left w:val="single" w:sz="4" w:space="0" w:color="auto"/>
+              <w:bottom w:val="single" w:sz="4" w:space="0" w:color="auto"/>
+              <w:right w:val="single" w:sz="4" w:space="0" w:color="auto"/>
+            </w:tcBorders>
+            <w:shd w:val="clear" w:color="000000" w:fill="DDEBF7"/>
+            <w:noWrap/>
+            <w:vAlign w:val="bottom"/>
+            <w:hideMark/>
+          </w:tcPr>
+          <w:p>
+            <w:pPr>
+              <w:spacing w:after="0" w:line="240" w:lineRule="auto"/>
+              <w:jc w:val="left"/>
+              <w:rPr>
+                <w:rFonts w:eastAsia="Times New Roman" w:cs="Times New Roman"/>
+                <w:color w:val="000000"/>
+                <w:sz w:val="22"/>
+                <w:szCs w:val="28"/>
+              </w:rPr>
+            </w:pPr>
+            <w:r>
+              <w:rPr>
+                <w:rFonts w:eastAsia="Times New Roman" w:cs="Times New Roman"/>
+                <w:color w:val="000000"/>
+                <w:sz w:val="22"/>
+                <w:szCs w:val="28"/>
+              </w:rPr>
+              <w:t>4</w:t>
+            </w:r>
+          </w:p>
+        </w:tc>
+        <w:tc>
+          <w:tcPr>
+            <w:tcW w:w="1443" w:type="dxa"/>
+            <w:tcBorders>
+              <w:top w:val="nil"/>
+              <w:left w:val="nil"/>
+              <w:bottom w:val="single" w:sz="4" w:space="0" w:color="auto"/>
+              <w:right w:val="single" w:sz="4" w:space="0" w:color="auto"/>
+            </w:tcBorders>
+            <w:shd w:val="clear" w:color="000000" w:fill="DDEBF7"/>
+            <w:noWrap/>
+            <w:vAlign w:val="bottom"/>
+            <w:hideMark/>
+          </w:tcPr>
+          <w:p>
+            <w:pPr>
+              <w:spacing w:after="0" w:line="240" w:lineRule="auto"/>
+              <w:jc w:val="left"/>
+              <w:rPr>
+                <w:rFonts w:eastAsia="Times New Roman" w:cs="Times New Roman"/>
+                <w:color w:val="000000"/>
+                <w:sz w:val="22"/>
+                <w:szCs w:val="28"/>
+              </w:rPr>
+            </w:pPr>
+            <w:r>
+              <w:rPr>
+                <w:rFonts w:eastAsia="Times New Roman" w:cs="Times New Roman"/>
+                <w:color w:val="000000"/>
+                <w:sz w:val="22"/>
+                <w:szCs w:val="28"/>
+              </w:rPr>
+              <w:t>fully connect</w:t>
+            </w:r>
+          </w:p>
+        </w:tc>
+        <w:tc>
+          <w:tcPr>
+            <w:tcW w:w="1182" w:type="dxa"/>
+            <w:tcBorders>
+              <w:top w:val="nil"/>
+              <w:left w:val="nil"/>
+              <w:bottom w:val="single" w:sz="4" w:space="0" w:color="auto"/>
+              <w:right w:val="single" w:sz="4" w:space="0" w:color="auto"/>
+            </w:tcBorders>
+            <w:shd w:val="clear" w:color="000000" w:fill="DDEBF7"/>
+            <w:noWrap/>
+            <w:vAlign w:val="bottom"/>
+            <w:hideMark/>
+          </w:tcPr>
+          <w:p>
+            <w:pPr>
+              <w:spacing w:after="0" w:line="240" w:lineRule="auto"/>
+              <w:jc w:val="center"/>
+              <w:rPr>
+                <w:rFonts w:eastAsia="Times New Roman" w:cs="Times New Roman"/>
+                <w:color w:val="000000"/>
+                <w:sz w:val="22"/>
+                <w:szCs w:val="28"/>
+              </w:rPr>
+            </w:pPr>
+            <w:r>
+              <w:rPr>
+                <w:rFonts w:eastAsia="Times New Roman" w:cs="Times New Roman"/>
+                <w:color w:val="000000"/>
+                <w:sz w:val="22"/>
+                <w:szCs w:val="28"/>
+              </w:rPr>
+              <w:t>8192</w:t>
+            </w:r>
+          </w:p>
+        </w:tc>
+        <w:tc>
+          <w:tcPr>
+            <w:tcW w:w="1151" w:type="dxa"/>
+            <w:tcBorders>
+              <w:top w:val="nil"/>
+              <w:left w:val="nil"/>
+              <w:bottom w:val="single" w:sz="4" w:space="0" w:color="auto"/>
+              <w:right w:val="single" w:sz="4" w:space="0" w:color="auto"/>
+            </w:tcBorders>
+            <w:shd w:val="clear" w:color="000000" w:fill="DDEBF7"/>
+            <w:noWrap/>
+            <w:vAlign w:val="bottom"/>
+            <w:hideMark/>
+          </w:tcPr>
+          <w:p>
+            <w:pPr>
+              <w:spacing w:after="0" w:line="240" w:lineRule="auto"/>
+              <w:jc w:val="center"/>
+              <w:rPr>
+                <w:rFonts w:eastAsia="Times New Roman" w:cs="Times New Roman"/>
+                <w:color w:val="000000"/>
+                <w:sz w:val="22"/>
+                <w:szCs w:val="28"/>
+              </w:rPr>
+            </w:pPr>
+            <w:r>
+              <w:rPr>
+                <w:rFonts w:eastAsia="Times New Roman" w:cs="Times New Roman"/>
+                <w:color w:val="000000"/>
+                <w:sz w:val="22"/>
+                <w:szCs w:val="28"/>
+              </w:rPr>
+              <w:t>8192 x 128</w:t>
+            </w:r>
+          </w:p>
+        </w:tc>
+        <w:tc>
+          <w:tcPr>
+            <w:tcW w:w="936" w:type="dxa"/>
+            <w:tcBorders>
+              <w:top w:val="nil"/>
+              <w:left w:val="nil"/>
+              <w:bottom w:val="single" w:sz="4" w:space="0" w:color="auto"/>
+              <w:right w:val="single" w:sz="4" w:space="0" w:color="auto"/>
+            </w:tcBorders>
+            <w:shd w:val="clear" w:color="000000" w:fill="DDEBF7"/>
+            <w:noWrap/>
+            <w:vAlign w:val="bottom"/>
+            <w:hideMark/>
+          </w:tcPr>
+          <w:p>
+            <w:pPr>
+              <w:spacing w:after="0" w:line="240" w:lineRule="auto"/>
+              <w:jc w:val="center"/>
+              <w:rPr>
+                <w:rFonts w:eastAsia="Times New Roman" w:cs="Times New Roman"/>
+                <w:color w:val="000000"/>
+                <w:sz w:val="22"/>
+                <w:szCs w:val="28"/>
+              </w:rPr>
+            </w:pPr>
+            <w:r>
+              <w:rPr>
+                <w:rFonts w:eastAsia="Times New Roman" w:cs="Times New Roman"/>
+                <w:color w:val="000000"/>
+                <w:sz w:val="22"/>
+                <w:szCs w:val="28"/>
+              </w:rPr>
+              <w:t>-</w:t>
+            </w:r>
+            <w:r>
+              <w:rPr>
+                <w:rFonts w:eastAsia="Times New Roman" w:cs="Times New Roman"/>
+                <w:color w:val="000000"/>
+                <w:sz w:val="22"/>
+                <w:szCs w:val="28"/>
+              </w:rPr>
+              <w:t> </w:t>
+            </w:r>
+          </w:p>
+        </w:tc>
+        <w:tc>
+          <w:tcPr>
+            <w:tcW w:w="721" w:type="dxa"/>
+            <w:tcBorders>
+              <w:top w:val="nil"/>
+              <w:left w:val="nil"/>
+              <w:bottom w:val="single" w:sz="4" w:space="0" w:color="auto"/>
+              <w:right w:val="single" w:sz="4" w:space="0" w:color="auto"/>
+            </w:tcBorders>
+            <w:shd w:val="clear" w:color="000000" w:fill="DDEBF7"/>
+            <w:noWrap/>
+            <w:vAlign w:val="bottom"/>
+            <w:hideMark/>
+          </w:tcPr>
+          <w:p>
+            <w:pPr>
+              <w:spacing w:after="0" w:line="240" w:lineRule="auto"/>
+              <w:jc w:val="center"/>
+              <w:rPr>
+                <w:rFonts w:eastAsia="Times New Roman" w:cs="Times New Roman"/>
+                <w:color w:val="000000"/>
+                <w:sz w:val="22"/>
+                <w:szCs w:val="28"/>
+              </w:rPr>
+            </w:pPr>
+            <w:r>
+              <w:rPr>
+                <w:rFonts w:eastAsia="Times New Roman" w:cs="Times New Roman"/>
+                <w:color w:val="000000"/>
+                <w:sz w:val="22"/>
+                <w:szCs w:val="28"/>
+              </w:rPr>
+              <w:t>128</w:t>
+            </w:r>
+          </w:p>
+        </w:tc>
+        <w:tc>
+          <w:tcPr>
+            <w:tcW w:w="861" w:type="dxa"/>
+            <w:tcBorders>
+              <w:top w:val="nil"/>
+              <w:left w:val="nil"/>
+              <w:bottom w:val="single" w:sz="4" w:space="0" w:color="auto"/>
+              <w:right w:val="single" w:sz="4" w:space="0" w:color="auto"/>
+            </w:tcBorders>
+            <w:shd w:val="clear" w:color="000000" w:fill="DDEBF7"/>
+            <w:noWrap/>
+            <w:vAlign w:val="bottom"/>
+            <w:hideMark/>
+          </w:tcPr>
+          <w:p>
+            <w:pPr>
+              <w:spacing w:after="0" w:line="240" w:lineRule="auto"/>
+              <w:jc w:val="center"/>
+              <w:rPr>
+                <w:rFonts w:eastAsia="Times New Roman" w:cs="Times New Roman"/>
+                <w:color w:val="000000"/>
+                <w:sz w:val="22"/>
+                <w:szCs w:val="28"/>
+              </w:rPr>
+            </w:pPr>
+            <w:r>
+              <w:rPr>
+                <w:rFonts w:eastAsia="Times New Roman" w:cs="Times New Roman"/>
+                <w:color w:val="000000"/>
+                <w:sz w:val="22"/>
+                <w:szCs w:val="28"/>
+              </w:rPr>
+              <w:t> </w:t>
+            </w:r>
+            <w:r>
+              <w:rPr>
+                <w:rFonts w:eastAsia="Times New Roman" w:cs="Times New Roman"/>
+                <w:color w:val="000000"/>
+                <w:sz w:val="22"/>
+                <w:szCs w:val="28"/>
+              </w:rPr>
+              <w:t>-</w:t>
+            </w:r>
+          </w:p>
+        </w:tc>
+        <w:tc>
+          <w:tcPr>
+            <w:tcW w:w="1489" w:type="dxa"/>
+            <w:tcBorders>
+              <w:top w:val="nil"/>
+              <w:left w:val="nil"/>
+              <w:bottom w:val="single" w:sz="4" w:space="0" w:color="auto"/>
+              <w:right w:val="single" w:sz="4" w:space="0" w:color="auto"/>
+            </w:tcBorders>
+            <w:shd w:val="clear" w:color="000000" w:fill="DDEBF7"/>
+            <w:noWrap/>
+            <w:vAlign w:val="bottom"/>
+            <w:hideMark/>
+          </w:tcPr>
+          <w:p>
+            <w:pPr>
+              <w:spacing w:after="0" w:line="240" w:lineRule="auto"/>
+              <w:jc w:val="right"/>
+              <w:rPr>
+                <w:rFonts w:eastAsia="Times New Roman" w:cs="Times New Roman"/>
+                <w:color w:val="000000"/>
+                <w:sz w:val="22"/>
+                <w:szCs w:val="28"/>
+              </w:rPr>
+            </w:pPr>
+            <w:r>
+              <w:rPr>
+                <w:rFonts w:eastAsia="Times New Roman" w:cs="Times New Roman"/>
+                <w:color w:val="000000"/>
+                <w:sz w:val="22"/>
+                <w:szCs w:val="28"/>
+              </w:rPr>
+              <w:t>1048704</w:t>
+            </w:r>
+          </w:p>
+        </w:tc>
+      </w:tr>
+      <w:tr>
+        <w:trPr>
+          <w:trHeight w:val="293"/>
+        </w:trPr>
+        <w:tc>
+          <w:tcPr>
+            <w:tcW w:w="736" w:type="dxa"/>
+            <w:tcBorders>
+              <w:top w:val="nil"/>
+              <w:left w:val="single" w:sz="4" w:space="0" w:color="auto"/>
+              <w:bottom w:val="single" w:sz="4" w:space="0" w:color="auto"/>
+              <w:right w:val="single" w:sz="4" w:space="0" w:color="auto"/>
+            </w:tcBorders>
+            <w:shd w:val="clear" w:color="000000" w:fill="DDEBF7"/>
+            <w:noWrap/>
+            <w:vAlign w:val="bottom"/>
+            <w:hideMark/>
+          </w:tcPr>
+          <w:p>
+            <w:pPr>
+              <w:spacing w:after="0" w:line="240" w:lineRule="auto"/>
+              <w:jc w:val="left"/>
+              <w:rPr>
+                <w:rFonts w:eastAsia="Times New Roman" w:cs="Times New Roman"/>
+                <w:color w:val="000000"/>
+                <w:sz w:val="22"/>
+                <w:szCs w:val="28"/>
+              </w:rPr>
+            </w:pPr>
+            <w:r>
+              <w:rPr>
+                <w:rFonts w:eastAsia="Times New Roman" w:cs="Times New Roman"/>
+                <w:color w:val="000000"/>
+                <w:sz w:val="22"/>
+                <w:szCs w:val="28"/>
+              </w:rPr>
+              <w:t>5</w:t>
+            </w:r>
+          </w:p>
+        </w:tc>
+        <w:tc>
+          <w:tcPr>
+            <w:tcW w:w="1443" w:type="dxa"/>
+            <w:tcBorders>
+              <w:top w:val="nil"/>
+              <w:left w:val="nil"/>
+              <w:bottom w:val="single" w:sz="4" w:space="0" w:color="auto"/>
+              <w:right w:val="single" w:sz="4" w:space="0" w:color="auto"/>
+            </w:tcBorders>
+            <w:shd w:val="clear" w:color="000000" w:fill="DDEBF7"/>
+            <w:noWrap/>
+            <w:vAlign w:val="bottom"/>
+            <w:hideMark/>
+          </w:tcPr>
+          <w:p>
+            <w:pPr>
+              <w:spacing w:after="0" w:line="240" w:lineRule="auto"/>
+              <w:jc w:val="left"/>
+              <w:rPr>
+                <w:rFonts w:eastAsia="Times New Roman" w:cs="Times New Roman"/>
+                <w:color w:val="000000"/>
+                <w:sz w:val="22"/>
+                <w:szCs w:val="28"/>
+              </w:rPr>
+            </w:pPr>
+            <w:r>
+              <w:rPr>
+                <w:rFonts w:eastAsia="Times New Roman" w:cs="Times New Roman"/>
+                <w:color w:val="000000"/>
+                <w:sz w:val="22"/>
+                <w:szCs w:val="28"/>
+              </w:rPr>
+              <w:t>fully connect</w:t>
+            </w:r>
+          </w:p>
+        </w:tc>
+        <w:tc>
+          <w:tcPr>
+            <w:tcW w:w="1182" w:type="dxa"/>
+            <w:tcBorders>
+              <w:top w:val="nil"/>
+              <w:left w:val="nil"/>
+              <w:bottom w:val="single" w:sz="4" w:space="0" w:color="auto"/>
+              <w:right w:val="single" w:sz="4" w:space="0" w:color="auto"/>
+            </w:tcBorders>
+            <w:shd w:val="clear" w:color="000000" w:fill="DDEBF7"/>
+            <w:noWrap/>
+            <w:vAlign w:val="bottom"/>
+            <w:hideMark/>
+          </w:tcPr>
+          <w:p>
+            <w:pPr>
+              <w:spacing w:after="0" w:line="240" w:lineRule="auto"/>
+              <w:jc w:val="center"/>
+              <w:rPr>
+                <w:rFonts w:eastAsia="Times New Roman" w:cs="Times New Roman"/>
+                <w:color w:val="000000"/>
+                <w:sz w:val="22"/>
+                <w:szCs w:val="28"/>
+              </w:rPr>
+            </w:pPr>
+            <w:r>
+              <w:rPr>
+                <w:rFonts w:eastAsia="Times New Roman" w:cs="Times New Roman"/>
+                <w:color w:val="000000"/>
+                <w:sz w:val="22"/>
+                <w:szCs w:val="28"/>
+              </w:rPr>
+              <w:t>128</w:t>
+            </w:r>
+          </w:p>
+        </w:tc>
+        <w:tc>
+          <w:tcPr>
+            <w:tcW w:w="1151" w:type="dxa"/>
+            <w:tcBorders>
+              <w:top w:val="nil"/>
+              <w:left w:val="nil"/>
+              <w:bottom w:val="single" w:sz="4" w:space="0" w:color="auto"/>
+              <w:right w:val="single" w:sz="4" w:space="0" w:color="auto"/>
+            </w:tcBorders>
+            <w:shd w:val="clear" w:color="000000" w:fill="DDEBF7"/>
+            <w:noWrap/>
+            <w:vAlign w:val="bottom"/>
+            <w:hideMark/>
+          </w:tcPr>
+          <w:p>
+            <w:pPr>
+              <w:spacing w:after="0" w:line="240" w:lineRule="auto"/>
+              <w:jc w:val="center"/>
+              <w:rPr>
+                <w:rFonts w:eastAsia="Times New Roman" w:cs="Times New Roman"/>
+                <w:color w:val="000000"/>
+                <w:sz w:val="22"/>
+                <w:szCs w:val="28"/>
+              </w:rPr>
+            </w:pPr>
+            <w:r>
+              <w:rPr>
+                <w:rFonts w:eastAsia="Times New Roman" w:cs="Times New Roman"/>
+                <w:color w:val="000000"/>
+                <w:sz w:val="22"/>
+                <w:szCs w:val="28"/>
+              </w:rPr>
+              <w:t>128x64</w:t>
+            </w:r>
+          </w:p>
+        </w:tc>
+        <w:tc>
+          <w:tcPr>
+            <w:tcW w:w="936" w:type="dxa"/>
+            <w:tcBorders>
+              <w:top w:val="nil"/>
+              <w:left w:val="nil"/>
+              <w:bottom w:val="single" w:sz="4" w:space="0" w:color="auto"/>
+              <w:right w:val="single" w:sz="4" w:space="0" w:color="auto"/>
+            </w:tcBorders>
+            <w:shd w:val="clear" w:color="000000" w:fill="DDEBF7"/>
+            <w:noWrap/>
+            <w:vAlign w:val="bottom"/>
+            <w:hideMark/>
+          </w:tcPr>
+          <w:p>
+            <w:pPr>
+              <w:spacing w:after="0" w:line="240" w:lineRule="auto"/>
+              <w:jc w:val="center"/>
+              <w:rPr>
+                <w:rFonts w:eastAsia="Times New Roman" w:cs="Times New Roman"/>
+                <w:color w:val="000000"/>
+                <w:sz w:val="22"/>
+                <w:szCs w:val="28"/>
+              </w:rPr>
+            </w:pPr>
+            <w:r>
+              <w:rPr>
+                <w:rFonts w:eastAsia="Times New Roman" w:cs="Times New Roman"/>
+                <w:color w:val="000000"/>
+                <w:sz w:val="22"/>
+                <w:szCs w:val="28"/>
+              </w:rPr>
+              <w:t>-</w:t>
+            </w:r>
+            <w:r>
+              <w:rPr>
+                <w:rFonts w:eastAsia="Times New Roman" w:cs="Times New Roman"/>
+                <w:color w:val="000000"/>
+                <w:sz w:val="22"/>
+                <w:szCs w:val="28"/>
+              </w:rPr>
+              <w:t> </w:t>
+            </w:r>
+          </w:p>
+        </w:tc>
+        <w:tc>
+          <w:tcPr>
+            <w:tcW w:w="721" w:type="dxa"/>
+            <w:tcBorders>
+              <w:top w:val="nil"/>
+              <w:left w:val="nil"/>
+              <w:bottom w:val="single" w:sz="4" w:space="0" w:color="auto"/>
+              <w:right w:val="single" w:sz="4" w:space="0" w:color="auto"/>
+            </w:tcBorders>
+            <w:shd w:val="clear" w:color="000000" w:fill="DDEBF7"/>
+            <w:noWrap/>
+            <w:vAlign w:val="bottom"/>
+            <w:hideMark/>
+          </w:tcPr>
+          <w:p>
+            <w:pPr>
+              <w:spacing w:after="0" w:line="240" w:lineRule="auto"/>
+              <w:jc w:val="center"/>
+              <w:rPr>
+                <w:rFonts w:eastAsia="Times New Roman" w:cs="Times New Roman"/>
+                <w:color w:val="000000"/>
+                <w:sz w:val="22"/>
+                <w:szCs w:val="28"/>
+              </w:rPr>
+            </w:pPr>
+            <w:r>
+              <w:rPr>
+                <w:rFonts w:eastAsia="Times New Roman" w:cs="Times New Roman"/>
+                <w:color w:val="000000"/>
+                <w:sz w:val="22"/>
+                <w:szCs w:val="28"/>
+              </w:rPr>
+              <w:t>64</w:t>
+            </w:r>
+          </w:p>
+        </w:tc>
+        <w:tc>
+          <w:tcPr>
+            <w:tcW w:w="861" w:type="dxa"/>
+            <w:tcBorders>
+              <w:top w:val="nil"/>
+              <w:left w:val="nil"/>
+              <w:bottom w:val="single" w:sz="4" w:space="0" w:color="auto"/>
+              <w:right w:val="single" w:sz="4" w:space="0" w:color="auto"/>
+            </w:tcBorders>
+            <w:shd w:val="clear" w:color="000000" w:fill="DDEBF7"/>
+            <w:noWrap/>
+            <w:vAlign w:val="bottom"/>
+            <w:hideMark/>
+          </w:tcPr>
+          <w:p>
+            <w:pPr>
+              <w:spacing w:after="0" w:line="240" w:lineRule="auto"/>
+              <w:jc w:val="center"/>
+              <w:rPr>
+                <w:rFonts w:eastAsia="Times New Roman" w:cs="Times New Roman"/>
+                <w:color w:val="000000"/>
+                <w:sz w:val="22"/>
+                <w:szCs w:val="28"/>
+              </w:rPr>
+            </w:pPr>
+            <w:r>
+              <w:rPr>
+                <w:rFonts w:eastAsia="Times New Roman" w:cs="Times New Roman"/>
+                <w:color w:val="000000"/>
+                <w:sz w:val="22"/>
+                <w:szCs w:val="28"/>
+              </w:rPr>
+              <w:t> </w:t>
+            </w:r>
+            <w:r>
+              <w:rPr>
+                <w:rFonts w:eastAsia="Times New Roman" w:cs="Times New Roman"/>
+                <w:color w:val="000000"/>
+                <w:sz w:val="22"/>
+                <w:szCs w:val="28"/>
+              </w:rPr>
+              <w:t>-</w:t>
+            </w:r>
+          </w:p>
+        </w:tc>
+        <w:tc>
+          <w:tcPr>
+            <w:tcW w:w="1489" w:type="dxa"/>
+            <w:tcBorders>
+              <w:top w:val="nil"/>
+              <w:left w:val="nil"/>
+              <w:bottom w:val="single" w:sz="4" w:space="0" w:color="auto"/>
+              <w:right w:val="single" w:sz="4" w:space="0" w:color="auto"/>
+            </w:tcBorders>
+            <w:shd w:val="clear" w:color="000000" w:fill="DDEBF7"/>
+            <w:noWrap/>
+            <w:vAlign w:val="bottom"/>
+            <w:hideMark/>
+          </w:tcPr>
+          <w:p>
+            <w:pPr>
+              <w:spacing w:after="0" w:line="240" w:lineRule="auto"/>
+              <w:jc w:val="right"/>
+              <w:rPr>
+                <w:rFonts w:eastAsia="Times New Roman" w:cs="Times New Roman"/>
+                <w:color w:val="000000"/>
+                <w:sz w:val="22"/>
+                <w:szCs w:val="28"/>
+              </w:rPr>
+            </w:pPr>
+            <w:r>
+              <w:rPr>
+                <w:rFonts w:eastAsia="Times New Roman" w:cs="Times New Roman"/>
+                <w:color w:val="000000"/>
+                <w:sz w:val="22"/>
+                <w:szCs w:val="28"/>
+              </w:rPr>
+              <w:t>8256</w:t>
+            </w:r>
+          </w:p>
+        </w:tc>
+      </w:tr>
+      <w:tr>
+        <w:trPr>
+          <w:trHeight w:val="293"/>
+        </w:trPr>
+        <w:tc>
+          <w:tcPr>
+            <w:tcW w:w="736" w:type="dxa"/>
+            <w:tcBorders>
+              <w:top w:val="nil"/>
+              <w:left w:val="single" w:sz="4" w:space="0" w:color="auto"/>
+              <w:bottom w:val="single" w:sz="4" w:space="0" w:color="auto"/>
+              <w:right w:val="single" w:sz="4" w:space="0" w:color="auto"/>
+            </w:tcBorders>
+            <w:shd w:val="clear" w:color="000000" w:fill="FFFFCC"/>
+            <w:noWrap/>
+            <w:vAlign w:val="bottom"/>
+            <w:hideMark/>
+          </w:tcPr>
+          <w:p>
+            <w:pPr>
+              <w:spacing w:after="0" w:line="240" w:lineRule="auto"/>
+              <w:jc w:val="left"/>
+              <w:rPr>
+                <w:rFonts w:eastAsia="Times New Roman" w:cs="Times New Roman"/>
+                <w:color w:val="000000"/>
+                <w:sz w:val="22"/>
+                <w:szCs w:val="28"/>
+              </w:rPr>
+            </w:pPr>
+            <w:r>
+              <w:rPr>
+                <w:rFonts w:eastAsia="Times New Roman" w:cs="Times New Roman"/>
+                <w:color w:val="000000"/>
+                <w:sz w:val="22"/>
+                <w:szCs w:val="28"/>
+              </w:rPr>
+              <w:t> </w:t>
+            </w:r>
+          </w:p>
+        </w:tc>
+        <w:tc>
+          <w:tcPr>
+            <w:tcW w:w="1443" w:type="dxa"/>
+            <w:tcBorders>
+              <w:top w:val="nil"/>
+              <w:left w:val="nil"/>
+              <w:bottom w:val="single" w:sz="4" w:space="0" w:color="auto"/>
+              <w:right w:val="single" w:sz="4" w:space="0" w:color="auto"/>
+            </w:tcBorders>
+            <w:shd w:val="clear" w:color="000000" w:fill="FFFFCC"/>
+            <w:noWrap/>
+            <w:vAlign w:val="bottom"/>
+            <w:hideMark/>
+          </w:tcPr>
+          <w:p>
+            <w:pPr>
+              <w:spacing w:after="0" w:line="240" w:lineRule="auto"/>
+              <w:jc w:val="left"/>
+              <w:rPr>
+                <w:rFonts w:eastAsia="Times New Roman" w:cs="Times New Roman"/>
+                <w:color w:val="000000"/>
+                <w:sz w:val="22"/>
+                <w:szCs w:val="28"/>
+              </w:rPr>
+            </w:pPr>
+            <w:r>
+              <w:rPr>
+                <w:rFonts w:eastAsia="Times New Roman" w:cs="Times New Roman"/>
+                <w:color w:val="000000"/>
+                <w:sz w:val="22"/>
+                <w:szCs w:val="28"/>
+              </w:rPr>
+              <w:t> </w:t>
+            </w:r>
+          </w:p>
+        </w:tc>
+        <w:tc>
+          <w:tcPr>
+            <w:tcW w:w="1182" w:type="dxa"/>
+            <w:tcBorders>
+              <w:top w:val="nil"/>
+              <w:left w:val="nil"/>
+              <w:bottom w:val="single" w:sz="4" w:space="0" w:color="auto"/>
+              <w:right w:val="single" w:sz="4" w:space="0" w:color="auto"/>
+            </w:tcBorders>
+            <w:shd w:val="clear" w:color="000000" w:fill="FFFFCC"/>
+            <w:noWrap/>
+            <w:vAlign w:val="bottom"/>
+            <w:hideMark/>
+          </w:tcPr>
+          <w:p>
+            <w:pPr>
+              <w:spacing w:after="0" w:line="240" w:lineRule="auto"/>
+              <w:jc w:val="center"/>
+              <w:rPr>
+                <w:rFonts w:eastAsia="Times New Roman" w:cs="Times New Roman"/>
+                <w:color w:val="000000"/>
+                <w:sz w:val="22"/>
+                <w:szCs w:val="28"/>
+              </w:rPr>
+            </w:pPr>
+            <w:r>
+              <w:rPr>
+                <w:rFonts w:eastAsia="Times New Roman" w:cs="Times New Roman"/>
+                <w:color w:val="000000"/>
+                <w:sz w:val="22"/>
+                <w:szCs w:val="28"/>
+              </w:rPr>
+              <w:t> </w:t>
+            </w:r>
+          </w:p>
+        </w:tc>
+        <w:tc>
+          <w:tcPr>
+            <w:tcW w:w="1151" w:type="dxa"/>
+            <w:tcBorders>
+              <w:top w:val="nil"/>
+              <w:left w:val="nil"/>
+              <w:bottom w:val="single" w:sz="4" w:space="0" w:color="auto"/>
+              <w:right w:val="single" w:sz="4" w:space="0" w:color="auto"/>
+            </w:tcBorders>
+            <w:shd w:val="clear" w:color="000000" w:fill="FFFFCC"/>
+            <w:noWrap/>
+            <w:vAlign w:val="bottom"/>
+            <w:hideMark/>
+          </w:tcPr>
+          <w:p>
+            <w:pPr>
+              <w:spacing w:after="0" w:line="240" w:lineRule="auto"/>
+              <w:jc w:val="center"/>
+              <w:rPr>
+                <w:rFonts w:eastAsia="Times New Roman" w:cs="Times New Roman"/>
+                <w:color w:val="000000"/>
+                <w:sz w:val="22"/>
+                <w:szCs w:val="28"/>
+              </w:rPr>
+            </w:pPr>
+            <w:r>
+              <w:rPr>
+                <w:rFonts w:eastAsia="Times New Roman" w:cs="Times New Roman"/>
+                <w:color w:val="000000"/>
+                <w:sz w:val="22"/>
+                <w:szCs w:val="28"/>
+              </w:rPr>
+              <w:t> </w:t>
+            </w:r>
+          </w:p>
+        </w:tc>
+        <w:tc>
+          <w:tcPr>
+            <w:tcW w:w="936" w:type="dxa"/>
+            <w:tcBorders>
+              <w:top w:val="nil"/>
+              <w:left w:val="nil"/>
+              <w:bottom w:val="single" w:sz="4" w:space="0" w:color="auto"/>
+              <w:right w:val="single" w:sz="4" w:space="0" w:color="auto"/>
+            </w:tcBorders>
+            <w:shd w:val="clear" w:color="000000" w:fill="FFFFCC"/>
+            <w:noWrap/>
+            <w:vAlign w:val="bottom"/>
+            <w:hideMark/>
+          </w:tcPr>
+          <w:p>
+            <w:pPr>
+              <w:spacing w:after="0" w:line="240" w:lineRule="auto"/>
+              <w:jc w:val="center"/>
+              <w:rPr>
+                <w:rFonts w:eastAsia="Times New Roman" w:cs="Times New Roman"/>
+                <w:color w:val="000000"/>
+                <w:sz w:val="22"/>
+                <w:szCs w:val="28"/>
+              </w:rPr>
+            </w:pPr>
+            <w:r>
+              <w:rPr>
+                <w:rFonts w:eastAsia="Times New Roman" w:cs="Times New Roman"/>
+                <w:color w:val="000000"/>
+                <w:sz w:val="22"/>
+                <w:szCs w:val="28"/>
+              </w:rPr>
+              <w:t> </w:t>
+            </w:r>
+          </w:p>
+        </w:tc>
+        <w:tc>
+          <w:tcPr>
+            <w:tcW w:w="721" w:type="dxa"/>
+            <w:tcBorders>
+              <w:top w:val="nil"/>
+              <w:left w:val="nil"/>
+              <w:bottom w:val="single" w:sz="4" w:space="0" w:color="auto"/>
+              <w:right w:val="single" w:sz="4" w:space="0" w:color="auto"/>
+            </w:tcBorders>
+            <w:shd w:val="clear" w:color="000000" w:fill="FFFFCC"/>
+            <w:noWrap/>
+            <w:vAlign w:val="bottom"/>
+            <w:hideMark/>
+          </w:tcPr>
+          <w:p>
+            <w:pPr>
+              <w:spacing w:after="0" w:line="240" w:lineRule="auto"/>
+              <w:jc w:val="center"/>
+              <w:rPr>
+                <w:rFonts w:eastAsia="Times New Roman" w:cs="Times New Roman"/>
+                <w:color w:val="000000"/>
+                <w:sz w:val="22"/>
+                <w:szCs w:val="28"/>
+              </w:rPr>
+            </w:pPr>
+            <w:r>
+              <w:rPr>
+                <w:rFonts w:eastAsia="Times New Roman" w:cs="Times New Roman"/>
+                <w:color w:val="000000"/>
+                <w:sz w:val="22"/>
+                <w:szCs w:val="28"/>
+              </w:rPr>
+              <w:t> </w:t>
+            </w:r>
+          </w:p>
+        </w:tc>
+        <w:tc>
+          <w:tcPr>
+            <w:tcW w:w="861" w:type="dxa"/>
+            <w:tcBorders>
+              <w:top w:val="nil"/>
+              <w:left w:val="nil"/>
+              <w:bottom w:val="single" w:sz="4" w:space="0" w:color="auto"/>
+              <w:right w:val="single" w:sz="4" w:space="0" w:color="auto"/>
+            </w:tcBorders>
+            <w:shd w:val="clear" w:color="000000" w:fill="FFFFCC"/>
+            <w:noWrap/>
+            <w:vAlign w:val="bottom"/>
+            <w:hideMark/>
+          </w:tcPr>
+          <w:p>
+            <w:pPr>
+              <w:spacing w:after="0" w:line="240" w:lineRule="auto"/>
+              <w:jc w:val="center"/>
+              <w:rPr>
+                <w:rFonts w:eastAsia="Times New Roman" w:cs="Times New Roman"/>
+                <w:color w:val="000000"/>
+                <w:sz w:val="22"/>
+                <w:szCs w:val="28"/>
+              </w:rPr>
+            </w:pPr>
+            <w:r>
+              <w:rPr>
+                <w:rFonts w:eastAsia="Times New Roman" w:cs="Times New Roman"/>
+                <w:color w:val="000000"/>
+                <w:sz w:val="22"/>
+                <w:szCs w:val="28"/>
+              </w:rPr>
+              <w:t> </w:t>
+            </w:r>
+          </w:p>
+        </w:tc>
+        <w:tc>
+          <w:tcPr>
+            <w:tcW w:w="1489" w:type="dxa"/>
+            <w:tcBorders>
+              <w:top w:val="nil"/>
+              <w:left w:val="nil"/>
+              <w:bottom w:val="single" w:sz="4" w:space="0" w:color="auto"/>
+              <w:right w:val="single" w:sz="4" w:space="0" w:color="auto"/>
+            </w:tcBorders>
+            <w:shd w:val="clear" w:color="000000" w:fill="FFFFCC"/>
+            <w:noWrap/>
+            <w:vAlign w:val="bottom"/>
+            <w:hideMark/>
+          </w:tcPr>
+          <w:p>
+            <w:pPr>
+              <w:spacing w:after="0" w:line="240" w:lineRule="auto"/>
+              <w:jc w:val="right"/>
+              <w:rPr>
+                <w:rFonts w:eastAsia="Times New Roman" w:cs="Times New Roman"/>
+                <w:color w:val="000000"/>
+                <w:sz w:val="22"/>
+                <w:szCs w:val="28"/>
+              </w:rPr>
+            </w:pPr>
+            <w:r>
+              <w:rPr>
+                <w:rFonts w:eastAsia="Times New Roman" w:cs="Times New Roman"/>
+                <w:color w:val="000000"/>
+                <w:sz w:val="22"/>
+                <w:szCs w:val="28"/>
+              </w:rPr>
+              <w:t>1061216</w:t>
+            </w:r>
+          </w:p>
+        </w:tc>
+      </w:tr>
+    </w:tbl>
+    <w:p>
+      <w:pPr>
+        <w:jc w:val="center"/>
+      </w:pPr>
+      <w:r>
+        <w:t>Bảng 3.3.1 thông tin thiết kế mạng lenet-5 mở rộng</w:t>
+      </w:r>
+    </w:p>
+    <w:p>
+      <w:pPr>
+        <w:jc w:val="left"/>
+      </w:pPr>
+      <w:r>
+        <w:t>Mạng được thiết kế với đầu vào là ảnh có kích thước 128x128 với 3 kênh màu RGB. Và đẩu ra của mạng là một vector 64 phần tử, mỗi phần tử là giá trị sác xuất ảnh đầu vào rơi vào địa danh có mã tương ứng.</w:t>
+      </w:r>
+    </w:p>
+    <w:p>
+      <w:pPr>
+        <w:jc w:val="left"/>
+      </w:pPr>
+      <w:r>
+        <w:t>Sau đây là việc triển khai, training và thực hiện kiểm định độ chính xác của mạng bằng thư viện Tensorflow.</w:t>
+      </w:r>
+    </w:p>
+    <w:p>
       <w:pPr>
         <w:pStyle w:val="Heading1"/>
       </w:pPr>
@@ -5056,7 +8535,34 @@
             <w:sz w:val="26"/>
             <w:szCs w:val="26"/>
           </w:rPr>
-          <w:t>https://www.kaggle.com/shivamb/cnn-architectures-vgg-resnet-inception-tl</w:t>
+          <w:t>https://www.kaggle.com/sh</w:t>
+        </w:r>
+        <w:r>
+          <w:rPr>
+            <w:rStyle w:val="Hyperlink"/>
+            <w:rFonts w:eastAsia="Times New Roman" w:cs="Times New Roman"/>
+            <w:sz w:val="26"/>
+            <w:szCs w:val="26"/>
+          </w:rPr>
+          <w:t>i</w:t>
+        </w:r>
+        <w:r>
+          <w:rPr>
+            <w:rStyle w:val="Hyperlink"/>
+            <w:rFonts w:eastAsia="Times New Roman" w:cs="Times New Roman"/>
+            <w:sz w:val="26"/>
+            <w:szCs w:val="26"/>
+          </w:rPr>
+          <w:t>v</w:t>
+        </w:r>
+        <w:r>
+          <w:rPr>
+            <w:rStyle w:val="Hyperlink"/>
+            <w:rFonts w:eastAsia="Times New Roman" w:cs="Times New Roman"/>
+            <w:sz w:val="26"/>
+            <w:szCs w:val="26"/>
+          </w:rPr>
+          <w:t>amb/cnn-architectures-vgg-resnet-inception-tl</w:t>
         </w:r>
       </w:hyperlink>
     </w:p>
@@ -6810,6 +10316,18 @@
       <w:ind w:left="560"/>
     </w:pPr>
   </w:style>
+  <w:style w:type="character" w:styleId="FollowedHyperlink">
+    <w:name w:val="FollowedHyperlink"/>
+    <w:basedOn w:val="DefaultParagraphFont"/>
+    <w:uiPriority w:val="99"/>
+    <w:semiHidden/>
+    <w:unhideWhenUsed/>
+    <w:rsid w:val="00BF7E91"/>
+    <w:rPr>
+      <w:color w:val="800080" w:themeColor="followedHyperlink"/>
+      <w:u w:val="single"/>
+    </w:rPr>
+  </w:style>
 </w:styles>
 </file>
 
@@ -7103,7 +10621,7 @@
 </file>
 
 <file path=customXml/itemProps1.xml><?xml version="1.0" encoding="utf-8"?>
-<ds:datastoreItem xmlns:ds="http://schemas.openxmlformats.org/officeDocument/2006/customXml" ds:itemID="{6276A418-63A2-4F73-8973-28EABF5FCAF5}">
+<ds:datastoreItem xmlns:ds="http://schemas.openxmlformats.org/officeDocument/2006/customXml" ds:itemID="{D73FA353-8F1A-489E-8A17-6F40D23EE622}">
   <ds:schemaRefs>
     <ds:schemaRef ds:uri="http://schemas.openxmlformats.org/officeDocument/2006/bibliography"/>
   </ds:schemaRefs>

--- a/Report/LeVanManh_DoAnTotNghiep_20190413.docx
+++ b/Report/LeVanManh_DoAnTotNghiep_20190413.docx
@@ -80,7 +80,7 @@
           </mc:Choice>
           <mc:Fallback>
             <w:pict>
-              <v:rect w14:anchorId="27513EA8" id="Rectangle 2" o:spid="_x0000_s1026" style="position:absolute;margin-left:-9pt;margin-top:-3.2pt;width:456.5pt;height:729pt;z-index:-251657216;visibility:visible;mso-wrap-style:square;mso-width-percent:0;mso-height-percent:0;mso-wrap-distance-left:9pt;mso-wrap-distance-top:0;mso-wrap-distance-right:9pt;mso-wrap-distance-bottom:0;mso-position-horizontal:absolute;mso-position-horizontal-relative:text;mso-position-vertical:absolute;mso-position-vertical-relative:text;mso-width-percent:0;mso-height-percent:0;mso-width-relative:page;mso-height-relative:page;v-text-anchor:top" o:gfxdata="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"/>
+              <v:rect w14:anchorId="26902215" id="Rectangle 2" o:spid="_x0000_s1026" style="position:absolute;margin-left:-9pt;margin-top:-3.2pt;width:456.5pt;height:729pt;z-index:-251657216;visibility:visible;mso-wrap-style:square;mso-width-percent:0;mso-height-percent:0;mso-wrap-distance-left:9pt;mso-wrap-distance-top:0;mso-wrap-distance-right:9pt;mso-wrap-distance-bottom:0;mso-position-horizontal:absolute;mso-position-horizontal-relative:text;mso-position-vertical:absolute;mso-position-vertical-relative:text;mso-width-percent:0;mso-height-percent:0;mso-width-relative:page;mso-height-relative:page;v-text-anchor:top" o:gfxdata="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"/>
             </w:pict>
           </mc:Fallback>
         </mc:AlternateContent>
@@ -2299,7 +2299,7 @@
                 <w:noProof/>
                 <w:webHidden/>
               </w:rPr>
-              <w:t>15</w:t>
+              <w:t>16</w:t>
             </w:r>
             <w:r>
               <w:rPr>
@@ -2385,7 +2385,7 @@
                 <w:noProof/>
                 <w:webHidden/>
               </w:rPr>
-              <w:t>15</w:t>
+              <w:t>16</w:t>
             </w:r>
             <w:r>
               <w:rPr>
@@ -2471,7 +2471,7 @@
                 <w:noProof/>
                 <w:webHidden/>
               </w:rPr>
-              <w:t>15</w:t>
+              <w:t>16</w:t>
             </w:r>
             <w:r>
               <w:rPr>
@@ -2557,7 +2557,7 @@
                 <w:noProof/>
                 <w:webHidden/>
               </w:rPr>
-              <w:t>15</w:t>
+              <w:t>16</w:t>
             </w:r>
             <w:r>
               <w:rPr>
@@ -2627,7 +2627,7 @@
                 <w:noProof/>
                 <w:webHidden/>
               </w:rPr>
-              <w:t>16</w:t>
+              <w:t>17</w:t>
             </w:r>
             <w:r>
               <w:rPr>
@@ -2713,7 +2713,7 @@
                 <w:noProof/>
                 <w:webHidden/>
               </w:rPr>
-              <w:t>16</w:t>
+              <w:t>17</w:t>
             </w:r>
             <w:r>
               <w:rPr>
@@ -2799,7 +2799,7 @@
                 <w:noProof/>
                 <w:webHidden/>
               </w:rPr>
-              <w:t>16</w:t>
+              <w:t>17</w:t>
             </w:r>
             <w:r>
               <w:rPr>
@@ -2885,7 +2885,7 @@
                 <w:noProof/>
                 <w:webHidden/>
               </w:rPr>
-              <w:t>16</w:t>
+              <w:t>17</w:t>
             </w:r>
             <w:r>
               <w:rPr>
@@ -2971,7 +2971,7 @@
                 <w:noProof/>
                 <w:webHidden/>
               </w:rPr>
-              <w:t>16</w:t>
+              <w:t>17</w:t>
             </w:r>
             <w:r>
               <w:rPr>
@@ -3041,7 +3041,7 @@
                 <w:noProof/>
                 <w:webHidden/>
               </w:rPr>
-              <w:t>17</w:t>
+              <w:t>18</w:t>
             </w:r>
             <w:r>
               <w:rPr>
@@ -4059,6 +4059,9 @@
       <w:bookmarkEnd w:id="15"/>
     </w:p>
     <w:p>
+      <w:pPr>
+        <w:ind w:firstLine="720"/>
+      </w:pPr>
       <w:r>
         <w:t>Sau các lớp convolution + pooling layers chúng ta sẽ gắn thêm một mạng Artificial Neural Network  nhằm phục vụ quá trình tranning và nhận diện đối tượng</w:t>
       </w:r>
@@ -4128,7 +4131,23 @@
       <w:bookmarkStart w:id="18" w:name="_Toc532856219"/>
       <w:r>
         <w:tab/>
-        <w:t>Type here</w:t>
+      </w:r>
+      <w:r>
+        <w:t>Đầu vào bài toán em chia thành hai dạng đó là đầu vào dữ liệu (dataset) dùng cho việc huấn luyện mạng neuron và đầu vào của bài toán cần phải nhận diện.</w:t>
+      </w:r>
+    </w:p>
+    <w:p>
+      <w:r>
+        <w:t>Dữ liệu đầu vào dùng cho huấn luyện mạng hay còn gọi là dataset là tập ảnh có kích tướng 480x480x3, đây là ảnh RGB về các địa danh du lịch nổi tiếng của Việt Nam. Như đã nói ở phần mởi đầu trong phần pham vi của đồ án, dữ liệu đầu vào chứa 64 loại ảnh về 64 địa danh tương ứng khác nhau. Các ảnh được lưu chữ trong từng thư mục khác nhau với mỗi thư mục chứa khoảng 1000 ảnh. Quá trình huấn luyện mạng sẽ chia tập dữ liệu thành hai phần, trong đó 70% dùng cho việc huấn luyện mạng và 30% dùng cho việc kiểm định độ chính xác của mạng.</w:t>
+      </w:r>
+      <w:r>
+        <w:t xml:space="preserve"> Trong quá trình huấn luyện và kiểm định độ chính xác của ảnh, các ảnh sẽ được thay đổi kích thước một cách hợp lý để phù hợp với thiết kế của mạng neuron. Do tập ảnh với số lượng 1000 cho mỗi địa danh là chưa đủ lớn để tăng số lượng ảnh cho việc huấn luyện em sẽ sử dụng một số kĩ thuật như lật, xoay ảnh gốc để thu được một ảnh khác nhằm tăng số lượng ảnh cho việc huấn luyện.</w:t>
+      </w:r>
+    </w:p>
+    <w:p>
+      <w:r>
+        <w:lastRenderedPageBreak/>
+        <w:t>Dữ liệu đầu vào dành cho việc nhận dạng địa danh là ảnh của địa danh có kích thước bất kìa với định dạng ảnh yêu cầu là RGB.</w:t>
       </w:r>
     </w:p>
     <w:p>
@@ -4145,6 +4164,20 @@
         <w:t>Một số kiến trúc mạng convolutional neural network</w:t>
       </w:r>
       <w:bookmarkEnd w:id="18"/>
+    </w:p>
+    <w:p>
+      <w:pPr>
+        <w:ind w:firstLine="720"/>
+      </w:pPr>
+      <w:r>
+        <w:t>LeNet-5 là một mạng cổ điển và cơ bản nhất cho bài toán nhận diện ảnh, được ứng dụng cho bài toán nhận diện số và chữ viết tay với đặc điêm dữ liệu đầu là ảnh có độ chi tiết đơn giản</w:t>
+      </w:r>
+      <w:r>
+        <w:t xml:space="preserve"> và kích thước nhỏ</w:t>
+      </w:r>
+      <w:r>
+        <w:t>.</w:t>
+      </w:r>
     </w:p>
     <w:p>
       <w:r>
@@ -4212,104 +4245,16 @@
     </w:p>
     <w:p>
       <w:r>
-        <w:t>Ảnh đầu vào có kích thước 32x32x1. Layer C1 chứa 6 feature map kích thước 28x28, mỗ</w:t>
-      </w:r>
-      <w:r>
-        <w:t>i</w:t>
-      </w:r>
-      <w:r>
-        <w:t xml:space="preserve"> phần tử tại lớp này được kết nối với 5x5 phần tử tại lớp đầu vào. Số lượng parameters cần học là (5 * 5 + 1) * 6 = 156. Lớ</w:t>
-      </w:r>
-      <w:r>
-        <w:t>p S</w:t>
-      </w:r>
-      <w:r>
-        <w:t>2 chứa 6 feature map với kích thước 14x14, mỗi phần tử tại lớp này kết nối với 2x2 phần tử tại lớp C1. Số lượ</w:t>
-      </w:r>
-      <w:r>
-        <w:t>ng paramete</w:t>
-      </w:r>
-      <w:r>
-        <w:t xml:space="preserve">rs cần học là 6 * 2 = 12. </w:t>
-      </w:r>
-      <w:r>
-        <w:t>Lớp C3 chứ</w:t>
-      </w:r>
-      <w:r>
-        <w:t>a 16 feat</w:t>
-      </w:r>
-      <w:r>
-        <w:t>u</w:t>
-      </w:r>
-      <w:r>
-        <w:t>r</w:t>
-      </w:r>
-      <w:r>
-        <w:t xml:space="preserve">e </w:t>
-      </w:r>
-      <w:r>
-        <w:lastRenderedPageBreak/>
-        <w:t>map kích thước là 10x10, mỗi phần tử kết nối với 5x5 phần tử tại layer S2. Số lượ</w:t>
-      </w:r>
-      <w:r>
-        <w:t>ng parameter</w:t>
-      </w:r>
-      <w:r>
-        <w:t>s cần học là (</w:t>
-      </w:r>
-      <w:r>
-        <w:t>5 * 5</w:t>
-      </w:r>
-      <w:r>
-        <w:t xml:space="preserve"> * 6</w:t>
-      </w:r>
-      <w:r>
-        <w:t xml:space="preserve"> + 1) * </w:t>
-      </w:r>
-      <w:r>
-        <w:t>1</w:t>
-      </w:r>
-      <w:r>
-        <w:t>6 = 151</w:t>
-      </w:r>
-      <w:r>
-        <w:t xml:space="preserve">6. </w:t>
-      </w:r>
-      <w:r>
-        <w:t xml:space="preserve">Lớp S4 chứa 16 featrue map kích thước 5x5, mỗi phần tử kết nối với 2x2 </w:t>
-      </w:r>
-      <w:r>
-        <w:tab/>
-      </w:r>
-      <w:r>
-        <w:t xml:space="preserve">tương ứng ở lớp C3. Số lượng parameters cần học là 16 * 2 = 32. Lớp C5 chứa 120 feature map mỗi phần tử tại lớp này kết nối với 5x5 phần tử lại lớp S4. C5 có </w:t>
-      </w:r>
-      <w:r>
-        <w:t>120*(16*25+1)</w:t>
-      </w:r>
-      <w:r>
-        <w:t xml:space="preserve"> = 48120. F6 là một lớp của một full connected neural network  có 84 phần tử và </w:t>
-      </w:r>
-      <w:r>
-        <w:t>84*(120+1)=10164</w:t>
-      </w:r>
-      <w:r>
-        <w:t xml:space="preserve"> parameters cần học. Lớp cuối cùng là đầu ra của neural network. Các trọng số</w:t>
-      </w:r>
-      <w:r>
-        <w:t xml:space="preserve"> (còn được gọi là các parameters cần học)</w:t>
-      </w:r>
-      <w:r>
-        <w:t xml:space="preserve"> được cập nhật bởi thuật toán </w:t>
-      </w:r>
-      <w:r>
-        <w:t>b</w:t>
-      </w:r>
-      <w:r>
-        <w:t>ackpropagation</w:t>
-      </w:r>
-      <w:r>
-        <w:t>.</w:t>
+        <w:t>Sau đây là bảng tóm tắt kiến trúc của mạng, gồm các lớp cùng với các tham số cần phải học tương ứng.</w:t>
+      </w:r>
+    </w:p>
+    <w:p/>
+    <w:p>
+      <w:r>
+        <w:t>Tiếp theo chúng ta tìm hiểu một kiến trúc phổ biến khác nhưng phức tạp hơn mạng LeNet-5, đó là mạng AlexNet.</w:t>
+      </w:r>
+      <w:r>
+        <w:t xml:space="preserve"> Dùng để phân loại 1000 loại ảnh có kích thước 227x227x3</w:t>
       </w:r>
     </w:p>
     <w:p>
@@ -4317,11 +4262,12 @@
         <w:rPr>
           <w:noProof/>
         </w:rPr>
+        <w:lastRenderedPageBreak/>
         <w:drawing>
-          <wp:inline distT="0" distB="0" distL="0" distR="0" wp14:anchorId="428E438F" wp14:editId="66C293EC">
-            <wp:extent cx="5580380" cy="1855953"/>
-            <wp:effectExtent l="19050" t="19050" r="20320" b="11430"/>
-            <wp:docPr id="9" name="Picture 9"/>
+          <wp:inline distT="0" distB="0" distL="0" distR="0">
+            <wp:extent cx="5580380" cy="3138964"/>
+            <wp:effectExtent l="19050" t="19050" r="20320" b="23495"/>
+            <wp:docPr id="14" name="Picture 14" descr="D:\Temp\AlexNet-1.png"/>
             <wp:cNvGraphicFramePr>
               <a:graphicFrameLocks xmlns:a="http://schemas.openxmlformats.org/drawingml/2006/main" noChangeAspect="1"/>
             </wp:cNvGraphicFramePr>
@@ -4329,28 +4275,38 @@
               <a:graphicData uri="http://schemas.openxmlformats.org/drawingml/2006/picture">
                 <pic:pic xmlns:pic="http://schemas.openxmlformats.org/drawingml/2006/picture">
                   <pic:nvPicPr>
-                    <pic:cNvPr id="0" name=""/>
-                    <pic:cNvPicPr/>
+                    <pic:cNvPr id="0" name="Picture 1" descr="D:\Temp\AlexNet-1.png"/>
+                    <pic:cNvPicPr>
+                      <a:picLocks noChangeAspect="1" noChangeArrowheads="1"/>
+                    </pic:cNvPicPr>
                   </pic:nvPicPr>
                   <pic:blipFill>
-                    <a:blip r:embed="rId15"/>
+                    <a:blip r:embed="rId15">
+                      <a:extLst>
+                        <a:ext uri="{28A0092B-C50C-407E-A947-70E740481C1C}">
+                          <a14:useLocalDpi xmlns:a14="http://schemas.microsoft.com/office/drawing/2010/main" val="0"/>
+                        </a:ext>
+                      </a:extLst>
+                    </a:blip>
+                    <a:srcRect/>
                     <a:stretch>
                       <a:fillRect/>
                     </a:stretch>
                   </pic:blipFill>
-                  <pic:spPr>
+                  <pic:spPr bwMode="auto">
                     <a:xfrm>
                       <a:off x="0" y="0"/>
-                      <a:ext cx="5580380" cy="1855953"/>
+                      <a:ext cx="5580380" cy="3138964"/>
                     </a:xfrm>
                     <a:prstGeom prst="rect">
                       <a:avLst/>
                     </a:prstGeom>
+                    <a:noFill/>
                     <a:ln>
                       <a:solidFill>
                         <a:schemeClr val="accent6">
-                          <a:lumMod val="40000"/>
-                          <a:lumOff val="60000"/>
+                          <a:lumMod val="60000"/>
+                          <a:lumOff val="40000"/>
                         </a:schemeClr>
                       </a:solidFill>
                     </a:ln>
@@ -4375,37 +4331,3493 @@
     </w:p>
     <w:p>
       <w:r>
-        <w:t>Mạng có 8 lớp với 5 lớp đầu là các convolutional layer và ba lớp tiếp theo là ba lớp thuộc mạng fully-connected neural.</w:t>
-      </w:r>
-      <w:r>
-        <w:t xml:space="preserve"> Đầu vào của mạng là ảnh có kích thước 224x224x3 pixel. Lớp convolutional layer đầu tiên là kết quả của việc thực hiện phép toán convolution và 96 kernel với kích thước 11x11x3 và bước nhảy </w:t>
-      </w:r>
-      <w:r>
-        <w:t>s</w:t>
-      </w:r>
-      <w:r>
-        <w:t>tride bằng 4 pixels.</w:t>
-      </w:r>
-      <w:r>
-        <w:t xml:space="preserve"> Lớp thứ hai của mạng được tạo bởi việc thực hiện phép toán convolution với 256 kernel kích thước là 5x5x48. Lớp ba, bốn, năm là các lớp convoluion được kết nối từ layer trước sang layer sau không thông qua phép toán pooling. Lớp thứ ba có 384 kernels với kích thước 3x3x128. Lớp thứ tư có 384 kernels với kích thước 3x3x192</w:t>
-      </w:r>
-      <w:r>
-        <w:t>. Lớp thứ</w:t>
-      </w:r>
-      <w:r>
-        <w:t xml:space="preserve"> năm</w:t>
-      </w:r>
-      <w:r>
-        <w:t xml:space="preserve"> có 256 kernels với kích thước 3x3x192. Cuối cùng mang được kết nối với một mạng fully-connected neural với 4096 neurons trong mỗi lớp.</w:t>
-      </w:r>
-    </w:p>
-    <w:p/>
+        <w:t>Sau đây là bảng tóm tắt các thông số của mạng chứa thông tin về kích thước tensor đầu ra của từ</w:t>
+      </w:r>
+      <w:r>
+        <w:t>ng lớp</w:t>
+      </w:r>
+      <w:r>
+        <w:t xml:space="preserve"> cùng với số lượng tương ứng các tham số mà mạng cần phải học.</w:t>
+      </w:r>
+    </w:p>
+    <w:tbl>
+      <w:tblPr>
+        <w:tblW w:w="8896" w:type="dxa"/>
+        <w:tblInd w:w="108" w:type="dxa"/>
+        <w:tblBorders>
+          <w:top w:val="single" w:sz="4" w:space="0" w:color="auto"/>
+          <w:left w:val="single" w:sz="4" w:space="0" w:color="auto"/>
+          <w:bottom w:val="single" w:sz="4" w:space="0" w:color="auto"/>
+          <w:right w:val="single" w:sz="4" w:space="0" w:color="auto"/>
+          <w:insideH w:val="single" w:sz="4" w:space="0" w:color="auto"/>
+          <w:insideV w:val="single" w:sz="4" w:space="0" w:color="auto"/>
+        </w:tblBorders>
+        <w:tblLook w:val="04A0" w:firstRow="1" w:lastRow="0" w:firstColumn="1" w:lastColumn="0" w:noHBand="0" w:noVBand="1"/>
+      </w:tblPr>
+      <w:tblGrid>
+        <w:gridCol w:w="1270"/>
+        <w:gridCol w:w="1666"/>
+        <w:gridCol w:w="959"/>
+        <w:gridCol w:w="948"/>
+        <w:gridCol w:w="1146"/>
+        <w:gridCol w:w="1402"/>
+        <w:gridCol w:w="1505"/>
+      </w:tblGrid>
+      <w:tr>
+        <w:trPr>
+          <w:trHeight w:val="498"/>
+        </w:trPr>
+        <w:tc>
+          <w:tcPr>
+            <w:tcW w:w="1239" w:type="dxa"/>
+            <w:shd w:val="clear" w:color="000000" w:fill="C6EFCE"/>
+            <w:noWrap/>
+            <w:vAlign w:val="bottom"/>
+            <w:hideMark/>
+          </w:tcPr>
+          <w:p>
+            <w:pPr>
+              <w:spacing w:after="0" w:line="240" w:lineRule="auto"/>
+              <w:jc w:val="center"/>
+              <w:rPr>
+                <w:rFonts w:eastAsia="Times New Roman" w:cs="Times New Roman"/>
+                <w:color w:val="006100"/>
+                <w:szCs w:val="28"/>
+              </w:rPr>
+            </w:pPr>
+            <w:r>
+              <w:rPr>
+                <w:rFonts w:eastAsia="Times New Roman" w:cs="Times New Roman"/>
+                <w:color w:val="006100"/>
+                <w:szCs w:val="28"/>
+              </w:rPr>
+              <w:t>Layer</w:t>
+            </w:r>
+          </w:p>
+        </w:tc>
+        <w:tc>
+          <w:tcPr>
+            <w:tcW w:w="1622" w:type="dxa"/>
+            <w:shd w:val="clear" w:color="000000" w:fill="C6EFCE"/>
+            <w:noWrap/>
+            <w:vAlign w:val="bottom"/>
+            <w:hideMark/>
+          </w:tcPr>
+          <w:p>
+            <w:pPr>
+              <w:spacing w:after="0" w:line="240" w:lineRule="auto"/>
+              <w:jc w:val="center"/>
+              <w:rPr>
+                <w:rFonts w:eastAsia="Times New Roman" w:cs="Times New Roman"/>
+                <w:color w:val="006100"/>
+                <w:szCs w:val="28"/>
+              </w:rPr>
+            </w:pPr>
+            <w:r>
+              <w:rPr>
+                <w:rFonts w:eastAsia="Times New Roman" w:cs="Times New Roman"/>
+                <w:color w:val="006100"/>
+                <w:szCs w:val="28"/>
+              </w:rPr>
+              <w:t>Filters</w:t>
+            </w:r>
+          </w:p>
+        </w:tc>
+        <w:tc>
+          <w:tcPr>
+            <w:tcW w:w="1005" w:type="dxa"/>
+            <w:shd w:val="clear" w:color="000000" w:fill="C6EFCE"/>
+            <w:noWrap/>
+            <w:vAlign w:val="bottom"/>
+            <w:hideMark/>
+          </w:tcPr>
+          <w:p>
+            <w:pPr>
+              <w:spacing w:after="0" w:line="240" w:lineRule="auto"/>
+              <w:jc w:val="center"/>
+              <w:rPr>
+                <w:rFonts w:eastAsia="Times New Roman" w:cs="Times New Roman"/>
+                <w:color w:val="006100"/>
+                <w:szCs w:val="28"/>
+              </w:rPr>
+            </w:pPr>
+            <w:r>
+              <w:rPr>
+                <w:rFonts w:eastAsia="Times New Roman" w:cs="Times New Roman"/>
+                <w:color w:val="006100"/>
+                <w:szCs w:val="28"/>
+              </w:rPr>
+              <w:t>Biases</w:t>
+            </w:r>
+          </w:p>
+        </w:tc>
+        <w:tc>
+          <w:tcPr>
+            <w:tcW w:w="994" w:type="dxa"/>
+            <w:shd w:val="clear" w:color="000000" w:fill="C6EFCE"/>
+            <w:noWrap/>
+            <w:vAlign w:val="bottom"/>
+            <w:hideMark/>
+          </w:tcPr>
+          <w:p>
+            <w:pPr>
+              <w:spacing w:after="0" w:line="240" w:lineRule="auto"/>
+              <w:jc w:val="center"/>
+              <w:rPr>
+                <w:rFonts w:eastAsia="Times New Roman" w:cs="Times New Roman"/>
+                <w:color w:val="006100"/>
+                <w:szCs w:val="28"/>
+              </w:rPr>
+            </w:pPr>
+            <w:r>
+              <w:rPr>
+                <w:rFonts w:eastAsia="Times New Roman" w:cs="Times New Roman"/>
+                <w:color w:val="006100"/>
+                <w:szCs w:val="28"/>
+              </w:rPr>
+              <w:t>Stride</w:t>
+            </w:r>
+          </w:p>
+        </w:tc>
+        <w:tc>
+          <w:tcPr>
+            <w:tcW w:w="1204" w:type="dxa"/>
+            <w:shd w:val="clear" w:color="000000" w:fill="C6EFCE"/>
+            <w:noWrap/>
+            <w:vAlign w:val="bottom"/>
+            <w:hideMark/>
+          </w:tcPr>
+          <w:p>
+            <w:pPr>
+              <w:spacing w:after="0" w:line="240" w:lineRule="auto"/>
+              <w:jc w:val="center"/>
+              <w:rPr>
+                <w:rFonts w:eastAsia="Times New Roman" w:cs="Times New Roman"/>
+                <w:color w:val="006100"/>
+                <w:szCs w:val="28"/>
+              </w:rPr>
+            </w:pPr>
+            <w:r>
+              <w:rPr>
+                <w:rFonts w:eastAsia="Times New Roman" w:cs="Times New Roman"/>
+                <w:color w:val="006100"/>
+                <w:szCs w:val="28"/>
+              </w:rPr>
+              <w:t>Padding</w:t>
+            </w:r>
+          </w:p>
+        </w:tc>
+        <w:tc>
+          <w:tcPr>
+            <w:tcW w:w="1366" w:type="dxa"/>
+            <w:shd w:val="clear" w:color="000000" w:fill="C6EFCE"/>
+            <w:noWrap/>
+            <w:vAlign w:val="bottom"/>
+            <w:hideMark/>
+          </w:tcPr>
+          <w:p>
+            <w:pPr>
+              <w:spacing w:after="0" w:line="240" w:lineRule="auto"/>
+              <w:jc w:val="center"/>
+              <w:rPr>
+                <w:rFonts w:eastAsia="Times New Roman" w:cs="Times New Roman"/>
+                <w:color w:val="006100"/>
+                <w:szCs w:val="28"/>
+              </w:rPr>
+            </w:pPr>
+            <w:r>
+              <w:rPr>
+                <w:rFonts w:eastAsia="Times New Roman" w:cs="Times New Roman"/>
+                <w:color w:val="006100"/>
+                <w:szCs w:val="28"/>
+              </w:rPr>
+              <w:t>Tensor</w:t>
+            </w:r>
+          </w:p>
+        </w:tc>
+        <w:tc>
+          <w:tcPr>
+            <w:tcW w:w="1466" w:type="dxa"/>
+            <w:shd w:val="clear" w:color="000000" w:fill="C6EFCE"/>
+            <w:noWrap/>
+            <w:vAlign w:val="bottom"/>
+            <w:hideMark/>
+          </w:tcPr>
+          <w:p>
+            <w:pPr>
+              <w:spacing w:after="0" w:line="240" w:lineRule="auto"/>
+              <w:jc w:val="center"/>
+              <w:rPr>
+                <w:rFonts w:eastAsia="Times New Roman" w:cs="Times New Roman"/>
+                <w:color w:val="006100"/>
+                <w:szCs w:val="28"/>
+              </w:rPr>
+            </w:pPr>
+            <w:r>
+              <w:rPr>
+                <w:rFonts w:eastAsia="Times New Roman" w:cs="Times New Roman"/>
+                <w:color w:val="006100"/>
+                <w:szCs w:val="28"/>
+              </w:rPr>
+              <w:t>Parameteres</w:t>
+            </w:r>
+          </w:p>
+        </w:tc>
+      </w:tr>
+      <w:tr>
+        <w:trPr>
+          <w:trHeight w:val="498"/>
+        </w:trPr>
+        <w:tc>
+          <w:tcPr>
+            <w:tcW w:w="1239" w:type="dxa"/>
+            <w:shd w:val="clear" w:color="auto" w:fill="auto"/>
+            <w:noWrap/>
+            <w:vAlign w:val="bottom"/>
+            <w:hideMark/>
+          </w:tcPr>
+          <w:p>
+            <w:pPr>
+              <w:spacing w:after="0" w:line="240" w:lineRule="auto"/>
+              <w:jc w:val="center"/>
+              <w:rPr>
+                <w:rFonts w:eastAsia="Times New Roman" w:cs="Times New Roman"/>
+                <w:color w:val="000000"/>
+                <w:szCs w:val="28"/>
+              </w:rPr>
+            </w:pPr>
+            <w:r>
+              <w:rPr>
+                <w:rFonts w:eastAsia="Times New Roman" w:cs="Times New Roman"/>
+                <w:color w:val="000000"/>
+                <w:szCs w:val="28"/>
+              </w:rPr>
+              <w:t>Input</w:t>
+            </w:r>
+          </w:p>
+        </w:tc>
+        <w:tc>
+          <w:tcPr>
+            <w:tcW w:w="1622" w:type="dxa"/>
+            <w:shd w:val="clear" w:color="auto" w:fill="auto"/>
+            <w:noWrap/>
+            <w:vAlign w:val="bottom"/>
+            <w:hideMark/>
+          </w:tcPr>
+          <w:p>
+            <w:pPr>
+              <w:spacing w:after="0" w:line="240" w:lineRule="auto"/>
+              <w:jc w:val="center"/>
+              <w:rPr>
+                <w:rFonts w:eastAsia="Times New Roman" w:cs="Times New Roman"/>
+                <w:color w:val="000000"/>
+                <w:szCs w:val="28"/>
+              </w:rPr>
+            </w:pPr>
+            <w:r>
+              <w:rPr>
+                <w:rFonts w:eastAsia="Times New Roman" w:cs="Times New Roman"/>
+                <w:color w:val="000000"/>
+                <w:szCs w:val="28"/>
+              </w:rPr>
+              <w:t>0</w:t>
+            </w:r>
+          </w:p>
+        </w:tc>
+        <w:tc>
+          <w:tcPr>
+            <w:tcW w:w="1005" w:type="dxa"/>
+            <w:shd w:val="clear" w:color="auto" w:fill="auto"/>
+            <w:noWrap/>
+            <w:vAlign w:val="bottom"/>
+            <w:hideMark/>
+          </w:tcPr>
+          <w:p>
+            <w:pPr>
+              <w:spacing w:after="0" w:line="240" w:lineRule="auto"/>
+              <w:jc w:val="center"/>
+              <w:rPr>
+                <w:rFonts w:eastAsia="Times New Roman" w:cs="Times New Roman"/>
+                <w:color w:val="000000"/>
+                <w:szCs w:val="28"/>
+              </w:rPr>
+            </w:pPr>
+            <w:r>
+              <w:rPr>
+                <w:rFonts w:eastAsia="Times New Roman" w:cs="Times New Roman"/>
+                <w:color w:val="000000"/>
+                <w:szCs w:val="28"/>
+              </w:rPr>
+              <w:t>0</w:t>
+            </w:r>
+          </w:p>
+        </w:tc>
+        <w:tc>
+          <w:tcPr>
+            <w:tcW w:w="994" w:type="dxa"/>
+            <w:shd w:val="clear" w:color="auto" w:fill="auto"/>
+            <w:noWrap/>
+            <w:vAlign w:val="bottom"/>
+            <w:hideMark/>
+          </w:tcPr>
+          <w:p>
+            <w:pPr>
+              <w:spacing w:after="0" w:line="240" w:lineRule="auto"/>
+              <w:jc w:val="center"/>
+              <w:rPr>
+                <w:rFonts w:eastAsia="Times New Roman" w:cs="Times New Roman"/>
+                <w:color w:val="000000"/>
+                <w:szCs w:val="28"/>
+              </w:rPr>
+            </w:pPr>
+            <w:r>
+              <w:rPr>
+                <w:rFonts w:eastAsia="Times New Roman" w:cs="Times New Roman"/>
+                <w:color w:val="000000"/>
+                <w:szCs w:val="28"/>
+              </w:rPr>
+              <w:t>0</w:t>
+            </w:r>
+          </w:p>
+        </w:tc>
+        <w:tc>
+          <w:tcPr>
+            <w:tcW w:w="1204" w:type="dxa"/>
+            <w:shd w:val="clear" w:color="auto" w:fill="auto"/>
+            <w:noWrap/>
+            <w:vAlign w:val="bottom"/>
+            <w:hideMark/>
+          </w:tcPr>
+          <w:p>
+            <w:pPr>
+              <w:spacing w:after="0" w:line="240" w:lineRule="auto"/>
+              <w:jc w:val="center"/>
+              <w:rPr>
+                <w:rFonts w:eastAsia="Times New Roman" w:cs="Times New Roman"/>
+                <w:color w:val="000000"/>
+                <w:szCs w:val="28"/>
+              </w:rPr>
+            </w:pPr>
+            <w:r>
+              <w:rPr>
+                <w:rFonts w:eastAsia="Times New Roman" w:cs="Times New Roman"/>
+                <w:color w:val="000000"/>
+                <w:szCs w:val="28"/>
+              </w:rPr>
+              <w:t>0</w:t>
+            </w:r>
+          </w:p>
+        </w:tc>
+        <w:tc>
+          <w:tcPr>
+            <w:tcW w:w="1366" w:type="dxa"/>
+            <w:shd w:val="clear" w:color="auto" w:fill="auto"/>
+            <w:noWrap/>
+            <w:vAlign w:val="bottom"/>
+            <w:hideMark/>
+          </w:tcPr>
+          <w:p>
+            <w:pPr>
+              <w:spacing w:after="0" w:line="240" w:lineRule="auto"/>
+              <w:jc w:val="center"/>
+              <w:rPr>
+                <w:rFonts w:eastAsia="Times New Roman" w:cs="Times New Roman"/>
+                <w:color w:val="000000"/>
+                <w:szCs w:val="28"/>
+              </w:rPr>
+            </w:pPr>
+            <w:r>
+              <w:rPr>
+                <w:rFonts w:eastAsia="Times New Roman" w:cs="Times New Roman"/>
+                <w:color w:val="000000"/>
+                <w:szCs w:val="28"/>
+              </w:rPr>
+              <w:t>227x227x3</w:t>
+            </w:r>
+          </w:p>
+        </w:tc>
+        <w:tc>
+          <w:tcPr>
+            <w:tcW w:w="1466" w:type="dxa"/>
+            <w:shd w:val="clear" w:color="auto" w:fill="auto"/>
+            <w:noWrap/>
+            <w:vAlign w:val="bottom"/>
+            <w:hideMark/>
+          </w:tcPr>
+          <w:p>
+            <w:pPr>
+              <w:spacing w:after="0" w:line="240" w:lineRule="auto"/>
+              <w:jc w:val="center"/>
+              <w:rPr>
+                <w:rFonts w:eastAsia="Times New Roman" w:cs="Times New Roman"/>
+                <w:color w:val="000000"/>
+                <w:szCs w:val="28"/>
+              </w:rPr>
+            </w:pPr>
+            <w:r>
+              <w:rPr>
+                <w:rFonts w:eastAsia="Times New Roman" w:cs="Times New Roman"/>
+                <w:color w:val="000000"/>
+                <w:szCs w:val="28"/>
+              </w:rPr>
+              <w:t>0</w:t>
+            </w:r>
+          </w:p>
+        </w:tc>
+      </w:tr>
+      <w:tr>
+        <w:trPr>
+          <w:trHeight w:val="498"/>
+        </w:trPr>
+        <w:tc>
+          <w:tcPr>
+            <w:tcW w:w="1239" w:type="dxa"/>
+            <w:shd w:val="clear" w:color="auto" w:fill="auto"/>
+            <w:noWrap/>
+            <w:vAlign w:val="bottom"/>
+            <w:hideMark/>
+          </w:tcPr>
+          <w:p>
+            <w:pPr>
+              <w:spacing w:after="0" w:line="240" w:lineRule="auto"/>
+              <w:jc w:val="center"/>
+              <w:rPr>
+                <w:rFonts w:eastAsia="Times New Roman" w:cs="Times New Roman"/>
+                <w:color w:val="000000"/>
+                <w:szCs w:val="28"/>
+              </w:rPr>
+            </w:pPr>
+            <w:r>
+              <w:rPr>
+                <w:rFonts w:eastAsia="Times New Roman" w:cs="Times New Roman"/>
+                <w:color w:val="000000"/>
+                <w:szCs w:val="28"/>
+              </w:rPr>
+              <w:t>Conv-1</w:t>
+            </w:r>
+          </w:p>
+        </w:tc>
+        <w:tc>
+          <w:tcPr>
+            <w:tcW w:w="1622" w:type="dxa"/>
+            <w:shd w:val="clear" w:color="auto" w:fill="auto"/>
+            <w:noWrap/>
+            <w:vAlign w:val="bottom"/>
+            <w:hideMark/>
+          </w:tcPr>
+          <w:p>
+            <w:pPr>
+              <w:spacing w:after="0" w:line="240" w:lineRule="auto"/>
+              <w:jc w:val="center"/>
+              <w:rPr>
+                <w:rFonts w:eastAsia="Times New Roman" w:cs="Times New Roman"/>
+                <w:color w:val="000000"/>
+                <w:szCs w:val="28"/>
+              </w:rPr>
+            </w:pPr>
+            <w:r>
+              <w:rPr>
+                <w:rFonts w:eastAsia="Times New Roman" w:cs="Times New Roman"/>
+                <w:color w:val="000000"/>
+                <w:szCs w:val="28"/>
+              </w:rPr>
+              <w:t>11x11x3x96</w:t>
+            </w:r>
+          </w:p>
+        </w:tc>
+        <w:tc>
+          <w:tcPr>
+            <w:tcW w:w="1005" w:type="dxa"/>
+            <w:shd w:val="clear" w:color="auto" w:fill="auto"/>
+            <w:noWrap/>
+            <w:vAlign w:val="bottom"/>
+            <w:hideMark/>
+          </w:tcPr>
+          <w:p>
+            <w:pPr>
+              <w:spacing w:after="0" w:line="240" w:lineRule="auto"/>
+              <w:jc w:val="center"/>
+              <w:rPr>
+                <w:rFonts w:eastAsia="Times New Roman" w:cs="Times New Roman"/>
+                <w:color w:val="000000"/>
+                <w:szCs w:val="28"/>
+              </w:rPr>
+            </w:pPr>
+            <w:r>
+              <w:rPr>
+                <w:rFonts w:eastAsia="Times New Roman" w:cs="Times New Roman"/>
+                <w:color w:val="000000"/>
+                <w:szCs w:val="28"/>
+              </w:rPr>
+              <w:t>96</w:t>
+            </w:r>
+          </w:p>
+        </w:tc>
+        <w:tc>
+          <w:tcPr>
+            <w:tcW w:w="994" w:type="dxa"/>
+            <w:shd w:val="clear" w:color="auto" w:fill="auto"/>
+            <w:noWrap/>
+            <w:vAlign w:val="bottom"/>
+            <w:hideMark/>
+          </w:tcPr>
+          <w:p>
+            <w:pPr>
+              <w:spacing w:after="0" w:line="240" w:lineRule="auto"/>
+              <w:jc w:val="center"/>
+              <w:rPr>
+                <w:rFonts w:eastAsia="Times New Roman" w:cs="Times New Roman"/>
+                <w:color w:val="000000"/>
+                <w:szCs w:val="28"/>
+              </w:rPr>
+            </w:pPr>
+            <w:r>
+              <w:rPr>
+                <w:rFonts w:eastAsia="Times New Roman" w:cs="Times New Roman"/>
+                <w:color w:val="000000"/>
+                <w:szCs w:val="28"/>
+              </w:rPr>
+              <w:t>4</w:t>
+            </w:r>
+          </w:p>
+        </w:tc>
+        <w:tc>
+          <w:tcPr>
+            <w:tcW w:w="1204" w:type="dxa"/>
+            <w:shd w:val="clear" w:color="auto" w:fill="auto"/>
+            <w:noWrap/>
+            <w:vAlign w:val="bottom"/>
+            <w:hideMark/>
+          </w:tcPr>
+          <w:p>
+            <w:pPr>
+              <w:spacing w:after="0" w:line="240" w:lineRule="auto"/>
+              <w:jc w:val="center"/>
+              <w:rPr>
+                <w:rFonts w:eastAsia="Times New Roman" w:cs="Times New Roman"/>
+                <w:color w:val="000000"/>
+                <w:szCs w:val="28"/>
+              </w:rPr>
+            </w:pPr>
+            <w:r>
+              <w:rPr>
+                <w:rFonts w:eastAsia="Times New Roman" w:cs="Times New Roman"/>
+                <w:color w:val="000000"/>
+                <w:szCs w:val="28"/>
+              </w:rPr>
+              <w:t>0</w:t>
+            </w:r>
+          </w:p>
+        </w:tc>
+        <w:tc>
+          <w:tcPr>
+            <w:tcW w:w="1366" w:type="dxa"/>
+            <w:shd w:val="clear" w:color="auto" w:fill="auto"/>
+            <w:noWrap/>
+            <w:vAlign w:val="bottom"/>
+            <w:hideMark/>
+          </w:tcPr>
+          <w:p>
+            <w:pPr>
+              <w:spacing w:after="0" w:line="240" w:lineRule="auto"/>
+              <w:jc w:val="center"/>
+              <w:rPr>
+                <w:rFonts w:eastAsia="Times New Roman" w:cs="Times New Roman"/>
+                <w:color w:val="000000"/>
+                <w:szCs w:val="28"/>
+              </w:rPr>
+            </w:pPr>
+            <w:r>
+              <w:rPr>
+                <w:rFonts w:eastAsia="Times New Roman" w:cs="Times New Roman"/>
+                <w:color w:val="000000"/>
+                <w:szCs w:val="28"/>
+              </w:rPr>
+              <w:t>55x55x96</w:t>
+            </w:r>
+          </w:p>
+        </w:tc>
+        <w:tc>
+          <w:tcPr>
+            <w:tcW w:w="1466" w:type="dxa"/>
+            <w:shd w:val="clear" w:color="auto" w:fill="auto"/>
+            <w:noWrap/>
+            <w:vAlign w:val="bottom"/>
+            <w:hideMark/>
+          </w:tcPr>
+          <w:p>
+            <w:pPr>
+              <w:spacing w:after="0" w:line="240" w:lineRule="auto"/>
+              <w:jc w:val="center"/>
+              <w:rPr>
+                <w:rFonts w:eastAsia="Times New Roman" w:cs="Times New Roman"/>
+                <w:color w:val="000000"/>
+                <w:szCs w:val="28"/>
+              </w:rPr>
+            </w:pPr>
+            <w:r>
+              <w:rPr>
+                <w:rFonts w:eastAsia="Times New Roman" w:cs="Times New Roman"/>
+                <w:color w:val="000000"/>
+                <w:szCs w:val="28"/>
+              </w:rPr>
+              <w:t>34944</w:t>
+            </w:r>
+          </w:p>
+        </w:tc>
+      </w:tr>
+      <w:tr>
+        <w:trPr>
+          <w:trHeight w:val="498"/>
+        </w:trPr>
+        <w:tc>
+          <w:tcPr>
+            <w:tcW w:w="1239" w:type="dxa"/>
+            <w:shd w:val="clear" w:color="auto" w:fill="auto"/>
+            <w:noWrap/>
+            <w:vAlign w:val="bottom"/>
+            <w:hideMark/>
+          </w:tcPr>
+          <w:p>
+            <w:pPr>
+              <w:spacing w:after="0" w:line="240" w:lineRule="auto"/>
+              <w:jc w:val="center"/>
+              <w:rPr>
+                <w:rFonts w:eastAsia="Times New Roman" w:cs="Times New Roman"/>
+                <w:color w:val="000000"/>
+                <w:szCs w:val="28"/>
+              </w:rPr>
+            </w:pPr>
+            <w:r>
+              <w:rPr>
+                <w:rFonts w:eastAsia="Times New Roman" w:cs="Times New Roman"/>
+                <w:color w:val="000000"/>
+                <w:szCs w:val="28"/>
+              </w:rPr>
+              <w:t>MaxPool-1</w:t>
+            </w:r>
+          </w:p>
+        </w:tc>
+        <w:tc>
+          <w:tcPr>
+            <w:tcW w:w="1622" w:type="dxa"/>
+            <w:shd w:val="clear" w:color="auto" w:fill="auto"/>
+            <w:noWrap/>
+            <w:vAlign w:val="bottom"/>
+            <w:hideMark/>
+          </w:tcPr>
+          <w:p>
+            <w:pPr>
+              <w:spacing w:after="0" w:line="240" w:lineRule="auto"/>
+              <w:jc w:val="center"/>
+              <w:rPr>
+                <w:rFonts w:eastAsia="Times New Roman" w:cs="Times New Roman"/>
+                <w:color w:val="000000"/>
+                <w:szCs w:val="28"/>
+              </w:rPr>
+            </w:pPr>
+            <w:r>
+              <w:rPr>
+                <w:rFonts w:eastAsia="Times New Roman" w:cs="Times New Roman"/>
+                <w:color w:val="000000"/>
+                <w:szCs w:val="28"/>
+              </w:rPr>
+              <w:t>3x3</w:t>
+            </w:r>
+          </w:p>
+        </w:tc>
+        <w:tc>
+          <w:tcPr>
+            <w:tcW w:w="1005" w:type="dxa"/>
+            <w:shd w:val="clear" w:color="auto" w:fill="auto"/>
+            <w:noWrap/>
+            <w:vAlign w:val="bottom"/>
+            <w:hideMark/>
+          </w:tcPr>
+          <w:p>
+            <w:pPr>
+              <w:spacing w:after="0" w:line="240" w:lineRule="auto"/>
+              <w:jc w:val="center"/>
+              <w:rPr>
+                <w:rFonts w:eastAsia="Times New Roman" w:cs="Times New Roman"/>
+                <w:color w:val="000000"/>
+                <w:szCs w:val="28"/>
+              </w:rPr>
+            </w:pPr>
+            <w:r>
+              <w:rPr>
+                <w:rFonts w:eastAsia="Times New Roman" w:cs="Times New Roman"/>
+                <w:color w:val="000000"/>
+                <w:szCs w:val="28"/>
+              </w:rPr>
+              <w:t>0</w:t>
+            </w:r>
+          </w:p>
+        </w:tc>
+        <w:tc>
+          <w:tcPr>
+            <w:tcW w:w="994" w:type="dxa"/>
+            <w:shd w:val="clear" w:color="auto" w:fill="auto"/>
+            <w:noWrap/>
+            <w:vAlign w:val="bottom"/>
+            <w:hideMark/>
+          </w:tcPr>
+          <w:p>
+            <w:pPr>
+              <w:spacing w:after="0" w:line="240" w:lineRule="auto"/>
+              <w:jc w:val="center"/>
+              <w:rPr>
+                <w:rFonts w:eastAsia="Times New Roman" w:cs="Times New Roman"/>
+                <w:color w:val="000000"/>
+                <w:szCs w:val="28"/>
+              </w:rPr>
+            </w:pPr>
+            <w:r>
+              <w:rPr>
+                <w:rFonts w:eastAsia="Times New Roman" w:cs="Times New Roman"/>
+                <w:color w:val="000000"/>
+                <w:szCs w:val="28"/>
+              </w:rPr>
+              <w:t>2</w:t>
+            </w:r>
+          </w:p>
+        </w:tc>
+        <w:tc>
+          <w:tcPr>
+            <w:tcW w:w="1204" w:type="dxa"/>
+            <w:shd w:val="clear" w:color="auto" w:fill="auto"/>
+            <w:noWrap/>
+            <w:vAlign w:val="bottom"/>
+            <w:hideMark/>
+          </w:tcPr>
+          <w:p>
+            <w:pPr>
+              <w:spacing w:after="0" w:line="240" w:lineRule="auto"/>
+              <w:jc w:val="center"/>
+              <w:rPr>
+                <w:rFonts w:eastAsia="Times New Roman" w:cs="Times New Roman"/>
+                <w:color w:val="000000"/>
+                <w:szCs w:val="28"/>
+              </w:rPr>
+            </w:pPr>
+            <w:r>
+              <w:rPr>
+                <w:rFonts w:eastAsia="Times New Roman" w:cs="Times New Roman"/>
+                <w:color w:val="000000"/>
+                <w:szCs w:val="28"/>
+              </w:rPr>
+              <w:t>0</w:t>
+            </w:r>
+          </w:p>
+        </w:tc>
+        <w:tc>
+          <w:tcPr>
+            <w:tcW w:w="1366" w:type="dxa"/>
+            <w:shd w:val="clear" w:color="auto" w:fill="auto"/>
+            <w:noWrap/>
+            <w:vAlign w:val="bottom"/>
+            <w:hideMark/>
+          </w:tcPr>
+          <w:p>
+            <w:pPr>
+              <w:spacing w:after="0" w:line="240" w:lineRule="auto"/>
+              <w:jc w:val="center"/>
+              <w:rPr>
+                <w:rFonts w:eastAsia="Times New Roman" w:cs="Times New Roman"/>
+                <w:color w:val="000000"/>
+                <w:szCs w:val="28"/>
+              </w:rPr>
+            </w:pPr>
+            <w:r>
+              <w:rPr>
+                <w:rFonts w:eastAsia="Times New Roman" w:cs="Times New Roman"/>
+                <w:color w:val="000000"/>
+                <w:szCs w:val="28"/>
+              </w:rPr>
+              <w:t>27x27x96</w:t>
+            </w:r>
+          </w:p>
+        </w:tc>
+        <w:tc>
+          <w:tcPr>
+            <w:tcW w:w="1466" w:type="dxa"/>
+            <w:shd w:val="clear" w:color="auto" w:fill="auto"/>
+            <w:noWrap/>
+            <w:vAlign w:val="bottom"/>
+            <w:hideMark/>
+          </w:tcPr>
+          <w:p>
+            <w:pPr>
+              <w:spacing w:after="0" w:line="240" w:lineRule="auto"/>
+              <w:jc w:val="center"/>
+              <w:rPr>
+                <w:rFonts w:eastAsia="Times New Roman" w:cs="Times New Roman"/>
+                <w:color w:val="000000"/>
+                <w:szCs w:val="28"/>
+              </w:rPr>
+            </w:pPr>
+            <w:r>
+              <w:rPr>
+                <w:rFonts w:eastAsia="Times New Roman" w:cs="Times New Roman"/>
+                <w:color w:val="000000"/>
+                <w:szCs w:val="28"/>
+              </w:rPr>
+              <w:t>0</w:t>
+            </w:r>
+          </w:p>
+        </w:tc>
+      </w:tr>
+      <w:tr>
+        <w:trPr>
+          <w:trHeight w:val="498"/>
+        </w:trPr>
+        <w:tc>
+          <w:tcPr>
+            <w:tcW w:w="1239" w:type="dxa"/>
+            <w:shd w:val="clear" w:color="auto" w:fill="auto"/>
+            <w:noWrap/>
+            <w:vAlign w:val="bottom"/>
+            <w:hideMark/>
+          </w:tcPr>
+          <w:p>
+            <w:pPr>
+              <w:spacing w:after="0" w:line="240" w:lineRule="auto"/>
+              <w:jc w:val="center"/>
+              <w:rPr>
+                <w:rFonts w:eastAsia="Times New Roman" w:cs="Times New Roman"/>
+                <w:color w:val="000000"/>
+                <w:szCs w:val="28"/>
+              </w:rPr>
+            </w:pPr>
+            <w:r>
+              <w:rPr>
+                <w:rFonts w:eastAsia="Times New Roman" w:cs="Times New Roman"/>
+                <w:color w:val="000000"/>
+                <w:szCs w:val="28"/>
+              </w:rPr>
+              <w:t>Norm-1</w:t>
+            </w:r>
+          </w:p>
+        </w:tc>
+        <w:tc>
+          <w:tcPr>
+            <w:tcW w:w="1622" w:type="dxa"/>
+            <w:shd w:val="clear" w:color="auto" w:fill="auto"/>
+            <w:noWrap/>
+            <w:vAlign w:val="bottom"/>
+            <w:hideMark/>
+          </w:tcPr>
+          <w:p>
+            <w:pPr>
+              <w:spacing w:after="0" w:line="240" w:lineRule="auto"/>
+              <w:jc w:val="center"/>
+              <w:rPr>
+                <w:rFonts w:eastAsia="Times New Roman" w:cs="Times New Roman"/>
+                <w:color w:val="000000"/>
+                <w:szCs w:val="28"/>
+              </w:rPr>
+            </w:pPr>
+            <w:r>
+              <w:rPr>
+                <w:rFonts w:eastAsia="Times New Roman" w:cs="Times New Roman"/>
+                <w:color w:val="000000"/>
+                <w:szCs w:val="28"/>
+              </w:rPr>
+              <w:t>0</w:t>
+            </w:r>
+          </w:p>
+        </w:tc>
+        <w:tc>
+          <w:tcPr>
+            <w:tcW w:w="1005" w:type="dxa"/>
+            <w:shd w:val="clear" w:color="auto" w:fill="auto"/>
+            <w:noWrap/>
+            <w:vAlign w:val="bottom"/>
+            <w:hideMark/>
+          </w:tcPr>
+          <w:p>
+            <w:pPr>
+              <w:spacing w:after="0" w:line="240" w:lineRule="auto"/>
+              <w:jc w:val="center"/>
+              <w:rPr>
+                <w:rFonts w:eastAsia="Times New Roman" w:cs="Times New Roman"/>
+                <w:color w:val="000000"/>
+                <w:szCs w:val="28"/>
+              </w:rPr>
+            </w:pPr>
+            <w:r>
+              <w:rPr>
+                <w:rFonts w:eastAsia="Times New Roman" w:cs="Times New Roman"/>
+                <w:color w:val="000000"/>
+                <w:szCs w:val="28"/>
+              </w:rPr>
+              <w:t>0</w:t>
+            </w:r>
+          </w:p>
+        </w:tc>
+        <w:tc>
+          <w:tcPr>
+            <w:tcW w:w="994" w:type="dxa"/>
+            <w:shd w:val="clear" w:color="auto" w:fill="auto"/>
+            <w:noWrap/>
+            <w:vAlign w:val="bottom"/>
+            <w:hideMark/>
+          </w:tcPr>
+          <w:p>
+            <w:pPr>
+              <w:spacing w:after="0" w:line="240" w:lineRule="auto"/>
+              <w:jc w:val="center"/>
+              <w:rPr>
+                <w:rFonts w:eastAsia="Times New Roman" w:cs="Times New Roman"/>
+                <w:color w:val="000000"/>
+                <w:szCs w:val="28"/>
+              </w:rPr>
+            </w:pPr>
+            <w:r>
+              <w:rPr>
+                <w:rFonts w:eastAsia="Times New Roman" w:cs="Times New Roman"/>
+                <w:color w:val="000000"/>
+                <w:szCs w:val="28"/>
+              </w:rPr>
+              <w:t>0</w:t>
+            </w:r>
+          </w:p>
+        </w:tc>
+        <w:tc>
+          <w:tcPr>
+            <w:tcW w:w="1204" w:type="dxa"/>
+            <w:shd w:val="clear" w:color="auto" w:fill="auto"/>
+            <w:noWrap/>
+            <w:vAlign w:val="bottom"/>
+            <w:hideMark/>
+          </w:tcPr>
+          <w:p>
+            <w:pPr>
+              <w:spacing w:after="0" w:line="240" w:lineRule="auto"/>
+              <w:jc w:val="center"/>
+              <w:rPr>
+                <w:rFonts w:eastAsia="Times New Roman" w:cs="Times New Roman"/>
+                <w:color w:val="000000"/>
+                <w:szCs w:val="28"/>
+              </w:rPr>
+            </w:pPr>
+            <w:r>
+              <w:rPr>
+                <w:rFonts w:eastAsia="Times New Roman" w:cs="Times New Roman"/>
+                <w:color w:val="000000"/>
+                <w:szCs w:val="28"/>
+              </w:rPr>
+              <w:t>0</w:t>
+            </w:r>
+          </w:p>
+        </w:tc>
+        <w:tc>
+          <w:tcPr>
+            <w:tcW w:w="1366" w:type="dxa"/>
+            <w:shd w:val="clear" w:color="auto" w:fill="auto"/>
+            <w:noWrap/>
+            <w:vAlign w:val="bottom"/>
+            <w:hideMark/>
+          </w:tcPr>
+          <w:p>
+            <w:pPr>
+              <w:spacing w:after="0" w:line="240" w:lineRule="auto"/>
+              <w:jc w:val="center"/>
+              <w:rPr>
+                <w:rFonts w:eastAsia="Times New Roman" w:cs="Times New Roman"/>
+                <w:color w:val="000000"/>
+                <w:szCs w:val="28"/>
+              </w:rPr>
+            </w:pPr>
+            <w:r>
+              <w:rPr>
+                <w:rFonts w:eastAsia="Times New Roman" w:cs="Times New Roman"/>
+                <w:color w:val="000000"/>
+                <w:szCs w:val="28"/>
+              </w:rPr>
+              <w:t>27x27x97</w:t>
+            </w:r>
+          </w:p>
+        </w:tc>
+        <w:tc>
+          <w:tcPr>
+            <w:tcW w:w="1466" w:type="dxa"/>
+            <w:shd w:val="clear" w:color="auto" w:fill="auto"/>
+            <w:noWrap/>
+            <w:vAlign w:val="bottom"/>
+            <w:hideMark/>
+          </w:tcPr>
+          <w:p>
+            <w:pPr>
+              <w:spacing w:after="0" w:line="240" w:lineRule="auto"/>
+              <w:jc w:val="center"/>
+              <w:rPr>
+                <w:rFonts w:eastAsia="Times New Roman" w:cs="Times New Roman"/>
+                <w:color w:val="000000"/>
+                <w:szCs w:val="28"/>
+              </w:rPr>
+            </w:pPr>
+            <w:r>
+              <w:rPr>
+                <w:rFonts w:eastAsia="Times New Roman" w:cs="Times New Roman"/>
+                <w:color w:val="000000"/>
+                <w:szCs w:val="28"/>
+              </w:rPr>
+              <w:t>0</w:t>
+            </w:r>
+          </w:p>
+        </w:tc>
+      </w:tr>
+      <w:tr>
+        <w:trPr>
+          <w:trHeight w:val="498"/>
+        </w:trPr>
+        <w:tc>
+          <w:tcPr>
+            <w:tcW w:w="1239" w:type="dxa"/>
+            <w:shd w:val="clear" w:color="auto" w:fill="auto"/>
+            <w:noWrap/>
+            <w:vAlign w:val="bottom"/>
+            <w:hideMark/>
+          </w:tcPr>
+          <w:p>
+            <w:pPr>
+              <w:spacing w:after="0" w:line="240" w:lineRule="auto"/>
+              <w:jc w:val="center"/>
+              <w:rPr>
+                <w:rFonts w:eastAsia="Times New Roman" w:cs="Times New Roman"/>
+                <w:color w:val="000000"/>
+                <w:szCs w:val="28"/>
+              </w:rPr>
+            </w:pPr>
+            <w:r>
+              <w:rPr>
+                <w:rFonts w:eastAsia="Times New Roman" w:cs="Times New Roman"/>
+                <w:color w:val="000000"/>
+                <w:szCs w:val="28"/>
+              </w:rPr>
+              <w:t>Conv-2</w:t>
+            </w:r>
+          </w:p>
+        </w:tc>
+        <w:tc>
+          <w:tcPr>
+            <w:tcW w:w="1622" w:type="dxa"/>
+            <w:shd w:val="clear" w:color="auto" w:fill="auto"/>
+            <w:noWrap/>
+            <w:vAlign w:val="bottom"/>
+            <w:hideMark/>
+          </w:tcPr>
+          <w:p>
+            <w:pPr>
+              <w:spacing w:after="0" w:line="240" w:lineRule="auto"/>
+              <w:jc w:val="center"/>
+              <w:rPr>
+                <w:rFonts w:eastAsia="Times New Roman" w:cs="Times New Roman"/>
+                <w:color w:val="000000"/>
+                <w:szCs w:val="28"/>
+              </w:rPr>
+            </w:pPr>
+            <w:r>
+              <w:rPr>
+                <w:rFonts w:eastAsia="Times New Roman" w:cs="Times New Roman"/>
+                <w:color w:val="000000"/>
+                <w:szCs w:val="28"/>
+              </w:rPr>
+              <w:t>5x5x96x256</w:t>
+            </w:r>
+          </w:p>
+        </w:tc>
+        <w:tc>
+          <w:tcPr>
+            <w:tcW w:w="1005" w:type="dxa"/>
+            <w:shd w:val="clear" w:color="auto" w:fill="auto"/>
+            <w:noWrap/>
+            <w:vAlign w:val="bottom"/>
+            <w:hideMark/>
+          </w:tcPr>
+          <w:p>
+            <w:pPr>
+              <w:spacing w:after="0" w:line="240" w:lineRule="auto"/>
+              <w:jc w:val="center"/>
+              <w:rPr>
+                <w:rFonts w:eastAsia="Times New Roman" w:cs="Times New Roman"/>
+                <w:color w:val="000000"/>
+                <w:szCs w:val="28"/>
+              </w:rPr>
+            </w:pPr>
+            <w:r>
+              <w:rPr>
+                <w:rFonts w:eastAsia="Times New Roman" w:cs="Times New Roman"/>
+                <w:color w:val="000000"/>
+                <w:szCs w:val="28"/>
+              </w:rPr>
+              <w:t>256</w:t>
+            </w:r>
+          </w:p>
+        </w:tc>
+        <w:tc>
+          <w:tcPr>
+            <w:tcW w:w="994" w:type="dxa"/>
+            <w:shd w:val="clear" w:color="auto" w:fill="auto"/>
+            <w:noWrap/>
+            <w:vAlign w:val="bottom"/>
+            <w:hideMark/>
+          </w:tcPr>
+          <w:p>
+            <w:pPr>
+              <w:spacing w:after="0" w:line="240" w:lineRule="auto"/>
+              <w:jc w:val="center"/>
+              <w:rPr>
+                <w:rFonts w:eastAsia="Times New Roman" w:cs="Times New Roman"/>
+                <w:color w:val="000000"/>
+                <w:szCs w:val="28"/>
+              </w:rPr>
+            </w:pPr>
+            <w:r>
+              <w:rPr>
+                <w:rFonts w:eastAsia="Times New Roman" w:cs="Times New Roman"/>
+                <w:color w:val="000000"/>
+                <w:szCs w:val="28"/>
+              </w:rPr>
+              <w:t>1</w:t>
+            </w:r>
+          </w:p>
+        </w:tc>
+        <w:tc>
+          <w:tcPr>
+            <w:tcW w:w="1204" w:type="dxa"/>
+            <w:shd w:val="clear" w:color="auto" w:fill="auto"/>
+            <w:noWrap/>
+            <w:vAlign w:val="bottom"/>
+            <w:hideMark/>
+          </w:tcPr>
+          <w:p>
+            <w:pPr>
+              <w:spacing w:after="0" w:line="240" w:lineRule="auto"/>
+              <w:jc w:val="center"/>
+              <w:rPr>
+                <w:rFonts w:eastAsia="Times New Roman" w:cs="Times New Roman"/>
+                <w:color w:val="000000"/>
+                <w:szCs w:val="28"/>
+              </w:rPr>
+            </w:pPr>
+            <w:r>
+              <w:rPr>
+                <w:rFonts w:eastAsia="Times New Roman" w:cs="Times New Roman"/>
+                <w:color w:val="000000"/>
+                <w:szCs w:val="28"/>
+              </w:rPr>
+              <w:t>2</w:t>
+            </w:r>
+          </w:p>
+        </w:tc>
+        <w:tc>
+          <w:tcPr>
+            <w:tcW w:w="1366" w:type="dxa"/>
+            <w:shd w:val="clear" w:color="auto" w:fill="auto"/>
+            <w:noWrap/>
+            <w:vAlign w:val="bottom"/>
+            <w:hideMark/>
+          </w:tcPr>
+          <w:p>
+            <w:pPr>
+              <w:spacing w:after="0" w:line="240" w:lineRule="auto"/>
+              <w:jc w:val="center"/>
+              <w:rPr>
+                <w:rFonts w:eastAsia="Times New Roman" w:cs="Times New Roman"/>
+                <w:color w:val="000000"/>
+                <w:szCs w:val="28"/>
+              </w:rPr>
+            </w:pPr>
+            <w:r>
+              <w:rPr>
+                <w:rFonts w:eastAsia="Times New Roman" w:cs="Times New Roman"/>
+                <w:color w:val="000000"/>
+                <w:szCs w:val="28"/>
+              </w:rPr>
+              <w:t>27x27x256</w:t>
+            </w:r>
+          </w:p>
+        </w:tc>
+        <w:tc>
+          <w:tcPr>
+            <w:tcW w:w="1466" w:type="dxa"/>
+            <w:shd w:val="clear" w:color="auto" w:fill="auto"/>
+            <w:noWrap/>
+            <w:vAlign w:val="bottom"/>
+            <w:hideMark/>
+          </w:tcPr>
+          <w:p>
+            <w:pPr>
+              <w:spacing w:after="0" w:line="240" w:lineRule="auto"/>
+              <w:jc w:val="center"/>
+              <w:rPr>
+                <w:rFonts w:eastAsia="Times New Roman" w:cs="Times New Roman"/>
+                <w:color w:val="000000"/>
+                <w:szCs w:val="28"/>
+              </w:rPr>
+            </w:pPr>
+            <w:r>
+              <w:rPr>
+                <w:rFonts w:eastAsia="Times New Roman" w:cs="Times New Roman"/>
+                <w:color w:val="000000"/>
+                <w:szCs w:val="28"/>
+              </w:rPr>
+              <w:t>614656</w:t>
+            </w:r>
+          </w:p>
+        </w:tc>
+      </w:tr>
+      <w:tr>
+        <w:trPr>
+          <w:trHeight w:val="498"/>
+        </w:trPr>
+        <w:tc>
+          <w:tcPr>
+            <w:tcW w:w="1239" w:type="dxa"/>
+            <w:shd w:val="clear" w:color="auto" w:fill="auto"/>
+            <w:noWrap/>
+            <w:vAlign w:val="bottom"/>
+            <w:hideMark/>
+          </w:tcPr>
+          <w:p>
+            <w:pPr>
+              <w:spacing w:after="0" w:line="240" w:lineRule="auto"/>
+              <w:jc w:val="center"/>
+              <w:rPr>
+                <w:rFonts w:eastAsia="Times New Roman" w:cs="Times New Roman"/>
+                <w:color w:val="000000"/>
+                <w:szCs w:val="28"/>
+              </w:rPr>
+            </w:pPr>
+            <w:r>
+              <w:rPr>
+                <w:rFonts w:eastAsia="Times New Roman" w:cs="Times New Roman"/>
+                <w:color w:val="000000"/>
+                <w:szCs w:val="28"/>
+              </w:rPr>
+              <w:t>MaxPool-2</w:t>
+            </w:r>
+          </w:p>
+        </w:tc>
+        <w:tc>
+          <w:tcPr>
+            <w:tcW w:w="1622" w:type="dxa"/>
+            <w:shd w:val="clear" w:color="auto" w:fill="auto"/>
+            <w:noWrap/>
+            <w:vAlign w:val="bottom"/>
+            <w:hideMark/>
+          </w:tcPr>
+          <w:p>
+            <w:pPr>
+              <w:spacing w:after="0" w:line="240" w:lineRule="auto"/>
+              <w:jc w:val="center"/>
+              <w:rPr>
+                <w:rFonts w:eastAsia="Times New Roman" w:cs="Times New Roman"/>
+                <w:color w:val="000000"/>
+                <w:szCs w:val="28"/>
+              </w:rPr>
+            </w:pPr>
+            <w:r>
+              <w:rPr>
+                <w:rFonts w:eastAsia="Times New Roman" w:cs="Times New Roman"/>
+                <w:color w:val="000000"/>
+                <w:szCs w:val="28"/>
+              </w:rPr>
+              <w:t>3x3</w:t>
+            </w:r>
+          </w:p>
+        </w:tc>
+        <w:tc>
+          <w:tcPr>
+            <w:tcW w:w="1005" w:type="dxa"/>
+            <w:shd w:val="clear" w:color="auto" w:fill="auto"/>
+            <w:noWrap/>
+            <w:vAlign w:val="bottom"/>
+            <w:hideMark/>
+          </w:tcPr>
+          <w:p>
+            <w:pPr>
+              <w:spacing w:after="0" w:line="240" w:lineRule="auto"/>
+              <w:jc w:val="center"/>
+              <w:rPr>
+                <w:rFonts w:eastAsia="Times New Roman" w:cs="Times New Roman"/>
+                <w:color w:val="000000"/>
+                <w:szCs w:val="28"/>
+              </w:rPr>
+            </w:pPr>
+            <w:r>
+              <w:rPr>
+                <w:rFonts w:eastAsia="Times New Roman" w:cs="Times New Roman"/>
+                <w:color w:val="000000"/>
+                <w:szCs w:val="28"/>
+              </w:rPr>
+              <w:t>0</w:t>
+            </w:r>
+          </w:p>
+        </w:tc>
+        <w:tc>
+          <w:tcPr>
+            <w:tcW w:w="994" w:type="dxa"/>
+            <w:shd w:val="clear" w:color="auto" w:fill="auto"/>
+            <w:noWrap/>
+            <w:vAlign w:val="bottom"/>
+            <w:hideMark/>
+          </w:tcPr>
+          <w:p>
+            <w:pPr>
+              <w:spacing w:after="0" w:line="240" w:lineRule="auto"/>
+              <w:jc w:val="center"/>
+              <w:rPr>
+                <w:rFonts w:eastAsia="Times New Roman" w:cs="Times New Roman"/>
+                <w:color w:val="000000"/>
+                <w:szCs w:val="28"/>
+              </w:rPr>
+            </w:pPr>
+            <w:r>
+              <w:rPr>
+                <w:rFonts w:eastAsia="Times New Roman" w:cs="Times New Roman"/>
+                <w:color w:val="000000"/>
+                <w:szCs w:val="28"/>
+              </w:rPr>
+              <w:t>2</w:t>
+            </w:r>
+          </w:p>
+        </w:tc>
+        <w:tc>
+          <w:tcPr>
+            <w:tcW w:w="1204" w:type="dxa"/>
+            <w:shd w:val="clear" w:color="auto" w:fill="auto"/>
+            <w:noWrap/>
+            <w:vAlign w:val="bottom"/>
+            <w:hideMark/>
+          </w:tcPr>
+          <w:p>
+            <w:pPr>
+              <w:spacing w:after="0" w:line="240" w:lineRule="auto"/>
+              <w:jc w:val="center"/>
+              <w:rPr>
+                <w:rFonts w:eastAsia="Times New Roman" w:cs="Times New Roman"/>
+                <w:color w:val="000000"/>
+                <w:szCs w:val="28"/>
+              </w:rPr>
+            </w:pPr>
+            <w:r>
+              <w:rPr>
+                <w:rFonts w:eastAsia="Times New Roman" w:cs="Times New Roman"/>
+                <w:color w:val="000000"/>
+                <w:szCs w:val="28"/>
+              </w:rPr>
+              <w:t>0</w:t>
+            </w:r>
+          </w:p>
+        </w:tc>
+        <w:tc>
+          <w:tcPr>
+            <w:tcW w:w="1366" w:type="dxa"/>
+            <w:shd w:val="clear" w:color="auto" w:fill="auto"/>
+            <w:noWrap/>
+            <w:vAlign w:val="bottom"/>
+            <w:hideMark/>
+          </w:tcPr>
+          <w:p>
+            <w:pPr>
+              <w:spacing w:after="0" w:line="240" w:lineRule="auto"/>
+              <w:jc w:val="center"/>
+              <w:rPr>
+                <w:rFonts w:eastAsia="Times New Roman" w:cs="Times New Roman"/>
+                <w:color w:val="000000"/>
+                <w:szCs w:val="28"/>
+              </w:rPr>
+            </w:pPr>
+            <w:r>
+              <w:rPr>
+                <w:rFonts w:eastAsia="Times New Roman" w:cs="Times New Roman"/>
+                <w:color w:val="000000"/>
+                <w:szCs w:val="28"/>
+              </w:rPr>
+              <w:t>13x13x256</w:t>
+            </w:r>
+          </w:p>
+        </w:tc>
+        <w:tc>
+          <w:tcPr>
+            <w:tcW w:w="1466" w:type="dxa"/>
+            <w:shd w:val="clear" w:color="auto" w:fill="auto"/>
+            <w:noWrap/>
+            <w:vAlign w:val="bottom"/>
+            <w:hideMark/>
+          </w:tcPr>
+          <w:p>
+            <w:pPr>
+              <w:spacing w:after="0" w:line="240" w:lineRule="auto"/>
+              <w:jc w:val="center"/>
+              <w:rPr>
+                <w:rFonts w:eastAsia="Times New Roman" w:cs="Times New Roman"/>
+                <w:color w:val="000000"/>
+                <w:szCs w:val="28"/>
+              </w:rPr>
+            </w:pPr>
+            <w:r>
+              <w:rPr>
+                <w:rFonts w:eastAsia="Times New Roman" w:cs="Times New Roman"/>
+                <w:color w:val="000000"/>
+                <w:szCs w:val="28"/>
+              </w:rPr>
+              <w:t>0</w:t>
+            </w:r>
+          </w:p>
+        </w:tc>
+      </w:tr>
+      <w:tr>
+        <w:trPr>
+          <w:trHeight w:val="498"/>
+        </w:trPr>
+        <w:tc>
+          <w:tcPr>
+            <w:tcW w:w="1239" w:type="dxa"/>
+            <w:shd w:val="clear" w:color="auto" w:fill="auto"/>
+            <w:noWrap/>
+            <w:vAlign w:val="bottom"/>
+            <w:hideMark/>
+          </w:tcPr>
+          <w:p>
+            <w:pPr>
+              <w:spacing w:after="0" w:line="240" w:lineRule="auto"/>
+              <w:jc w:val="center"/>
+              <w:rPr>
+                <w:rFonts w:eastAsia="Times New Roman" w:cs="Times New Roman"/>
+                <w:color w:val="000000"/>
+                <w:szCs w:val="28"/>
+              </w:rPr>
+            </w:pPr>
+            <w:r>
+              <w:rPr>
+                <w:rFonts w:eastAsia="Times New Roman" w:cs="Times New Roman"/>
+                <w:color w:val="000000"/>
+                <w:szCs w:val="28"/>
+              </w:rPr>
+              <w:t>Norm-2</w:t>
+            </w:r>
+          </w:p>
+        </w:tc>
+        <w:tc>
+          <w:tcPr>
+            <w:tcW w:w="1622" w:type="dxa"/>
+            <w:shd w:val="clear" w:color="auto" w:fill="auto"/>
+            <w:noWrap/>
+            <w:vAlign w:val="bottom"/>
+            <w:hideMark/>
+          </w:tcPr>
+          <w:p>
+            <w:pPr>
+              <w:spacing w:after="0" w:line="240" w:lineRule="auto"/>
+              <w:jc w:val="center"/>
+              <w:rPr>
+                <w:rFonts w:eastAsia="Times New Roman" w:cs="Times New Roman"/>
+                <w:color w:val="000000"/>
+                <w:szCs w:val="28"/>
+              </w:rPr>
+            </w:pPr>
+            <w:r>
+              <w:rPr>
+                <w:rFonts w:eastAsia="Times New Roman" w:cs="Times New Roman"/>
+                <w:color w:val="000000"/>
+                <w:szCs w:val="28"/>
+              </w:rPr>
+              <w:t>0</w:t>
+            </w:r>
+          </w:p>
+        </w:tc>
+        <w:tc>
+          <w:tcPr>
+            <w:tcW w:w="1005" w:type="dxa"/>
+            <w:shd w:val="clear" w:color="auto" w:fill="auto"/>
+            <w:noWrap/>
+            <w:vAlign w:val="bottom"/>
+            <w:hideMark/>
+          </w:tcPr>
+          <w:p>
+            <w:pPr>
+              <w:spacing w:after="0" w:line="240" w:lineRule="auto"/>
+              <w:jc w:val="center"/>
+              <w:rPr>
+                <w:rFonts w:eastAsia="Times New Roman" w:cs="Times New Roman"/>
+                <w:color w:val="000000"/>
+                <w:szCs w:val="28"/>
+              </w:rPr>
+            </w:pPr>
+            <w:r>
+              <w:rPr>
+                <w:rFonts w:eastAsia="Times New Roman" w:cs="Times New Roman"/>
+                <w:color w:val="000000"/>
+                <w:szCs w:val="28"/>
+              </w:rPr>
+              <w:t>0</w:t>
+            </w:r>
+          </w:p>
+        </w:tc>
+        <w:tc>
+          <w:tcPr>
+            <w:tcW w:w="994" w:type="dxa"/>
+            <w:shd w:val="clear" w:color="auto" w:fill="auto"/>
+            <w:noWrap/>
+            <w:vAlign w:val="bottom"/>
+            <w:hideMark/>
+          </w:tcPr>
+          <w:p>
+            <w:pPr>
+              <w:spacing w:after="0" w:line="240" w:lineRule="auto"/>
+              <w:jc w:val="center"/>
+              <w:rPr>
+                <w:rFonts w:eastAsia="Times New Roman" w:cs="Times New Roman"/>
+                <w:color w:val="000000"/>
+                <w:szCs w:val="28"/>
+              </w:rPr>
+            </w:pPr>
+            <w:r>
+              <w:rPr>
+                <w:rFonts w:eastAsia="Times New Roman" w:cs="Times New Roman"/>
+                <w:color w:val="000000"/>
+                <w:szCs w:val="28"/>
+              </w:rPr>
+              <w:t>0</w:t>
+            </w:r>
+          </w:p>
+        </w:tc>
+        <w:tc>
+          <w:tcPr>
+            <w:tcW w:w="1204" w:type="dxa"/>
+            <w:shd w:val="clear" w:color="auto" w:fill="auto"/>
+            <w:noWrap/>
+            <w:vAlign w:val="bottom"/>
+            <w:hideMark/>
+          </w:tcPr>
+          <w:p>
+            <w:pPr>
+              <w:spacing w:after="0" w:line="240" w:lineRule="auto"/>
+              <w:jc w:val="center"/>
+              <w:rPr>
+                <w:rFonts w:eastAsia="Times New Roman" w:cs="Times New Roman"/>
+                <w:color w:val="000000"/>
+                <w:szCs w:val="28"/>
+              </w:rPr>
+            </w:pPr>
+            <w:r>
+              <w:rPr>
+                <w:rFonts w:eastAsia="Times New Roman" w:cs="Times New Roman"/>
+                <w:color w:val="000000"/>
+                <w:szCs w:val="28"/>
+              </w:rPr>
+              <w:t>0</w:t>
+            </w:r>
+          </w:p>
+        </w:tc>
+        <w:tc>
+          <w:tcPr>
+            <w:tcW w:w="1366" w:type="dxa"/>
+            <w:shd w:val="clear" w:color="auto" w:fill="auto"/>
+            <w:noWrap/>
+            <w:vAlign w:val="bottom"/>
+            <w:hideMark/>
+          </w:tcPr>
+          <w:p>
+            <w:pPr>
+              <w:spacing w:after="0" w:line="240" w:lineRule="auto"/>
+              <w:jc w:val="center"/>
+              <w:rPr>
+                <w:rFonts w:eastAsia="Times New Roman" w:cs="Times New Roman"/>
+                <w:color w:val="000000"/>
+                <w:szCs w:val="28"/>
+              </w:rPr>
+            </w:pPr>
+            <w:r>
+              <w:rPr>
+                <w:rFonts w:eastAsia="Times New Roman" w:cs="Times New Roman"/>
+                <w:color w:val="000000"/>
+                <w:szCs w:val="28"/>
+              </w:rPr>
+              <w:t>13x13x256</w:t>
+            </w:r>
+          </w:p>
+        </w:tc>
+        <w:tc>
+          <w:tcPr>
+            <w:tcW w:w="1466" w:type="dxa"/>
+            <w:shd w:val="clear" w:color="auto" w:fill="auto"/>
+            <w:noWrap/>
+            <w:vAlign w:val="bottom"/>
+            <w:hideMark/>
+          </w:tcPr>
+          <w:p>
+            <w:pPr>
+              <w:spacing w:after="0" w:line="240" w:lineRule="auto"/>
+              <w:jc w:val="center"/>
+              <w:rPr>
+                <w:rFonts w:eastAsia="Times New Roman" w:cs="Times New Roman"/>
+                <w:color w:val="000000"/>
+                <w:szCs w:val="28"/>
+              </w:rPr>
+            </w:pPr>
+            <w:r>
+              <w:rPr>
+                <w:rFonts w:eastAsia="Times New Roman" w:cs="Times New Roman"/>
+                <w:color w:val="000000"/>
+                <w:szCs w:val="28"/>
+              </w:rPr>
+              <w:t>0</w:t>
+            </w:r>
+          </w:p>
+        </w:tc>
+      </w:tr>
+      <w:tr>
+        <w:trPr>
+          <w:trHeight w:val="498"/>
+        </w:trPr>
+        <w:tc>
+          <w:tcPr>
+            <w:tcW w:w="1239" w:type="dxa"/>
+            <w:shd w:val="clear" w:color="auto" w:fill="auto"/>
+            <w:noWrap/>
+            <w:vAlign w:val="bottom"/>
+            <w:hideMark/>
+          </w:tcPr>
+          <w:p>
+            <w:pPr>
+              <w:spacing w:after="0" w:line="240" w:lineRule="auto"/>
+              <w:jc w:val="center"/>
+              <w:rPr>
+                <w:rFonts w:eastAsia="Times New Roman" w:cs="Times New Roman"/>
+                <w:color w:val="000000"/>
+                <w:szCs w:val="28"/>
+              </w:rPr>
+            </w:pPr>
+            <w:r>
+              <w:rPr>
+                <w:rFonts w:eastAsia="Times New Roman" w:cs="Times New Roman"/>
+                <w:color w:val="000000"/>
+                <w:szCs w:val="28"/>
+              </w:rPr>
+              <w:t>Conv-3</w:t>
+            </w:r>
+          </w:p>
+        </w:tc>
+        <w:tc>
+          <w:tcPr>
+            <w:tcW w:w="1622" w:type="dxa"/>
+            <w:shd w:val="clear" w:color="auto" w:fill="auto"/>
+            <w:noWrap/>
+            <w:vAlign w:val="bottom"/>
+            <w:hideMark/>
+          </w:tcPr>
+          <w:p>
+            <w:pPr>
+              <w:spacing w:after="0" w:line="240" w:lineRule="auto"/>
+              <w:jc w:val="center"/>
+              <w:rPr>
+                <w:rFonts w:eastAsia="Times New Roman" w:cs="Times New Roman"/>
+                <w:color w:val="000000"/>
+                <w:szCs w:val="28"/>
+              </w:rPr>
+            </w:pPr>
+            <w:r>
+              <w:rPr>
+                <w:rFonts w:eastAsia="Times New Roman" w:cs="Times New Roman"/>
+                <w:color w:val="000000"/>
+                <w:szCs w:val="28"/>
+              </w:rPr>
+              <w:t>3x3x256x384</w:t>
+            </w:r>
+          </w:p>
+        </w:tc>
+        <w:tc>
+          <w:tcPr>
+            <w:tcW w:w="1005" w:type="dxa"/>
+            <w:shd w:val="clear" w:color="auto" w:fill="auto"/>
+            <w:noWrap/>
+            <w:vAlign w:val="bottom"/>
+            <w:hideMark/>
+          </w:tcPr>
+          <w:p>
+            <w:pPr>
+              <w:spacing w:after="0" w:line="240" w:lineRule="auto"/>
+              <w:jc w:val="center"/>
+              <w:rPr>
+                <w:rFonts w:eastAsia="Times New Roman" w:cs="Times New Roman"/>
+                <w:color w:val="000000"/>
+                <w:szCs w:val="28"/>
+              </w:rPr>
+            </w:pPr>
+            <w:r>
+              <w:rPr>
+                <w:rFonts w:eastAsia="Times New Roman" w:cs="Times New Roman"/>
+                <w:color w:val="000000"/>
+                <w:szCs w:val="28"/>
+              </w:rPr>
+              <w:t>384</w:t>
+            </w:r>
+          </w:p>
+        </w:tc>
+        <w:tc>
+          <w:tcPr>
+            <w:tcW w:w="994" w:type="dxa"/>
+            <w:shd w:val="clear" w:color="auto" w:fill="auto"/>
+            <w:noWrap/>
+            <w:vAlign w:val="bottom"/>
+            <w:hideMark/>
+          </w:tcPr>
+          <w:p>
+            <w:pPr>
+              <w:spacing w:after="0" w:line="240" w:lineRule="auto"/>
+              <w:jc w:val="center"/>
+              <w:rPr>
+                <w:rFonts w:eastAsia="Times New Roman" w:cs="Times New Roman"/>
+                <w:color w:val="000000"/>
+                <w:szCs w:val="28"/>
+              </w:rPr>
+            </w:pPr>
+            <w:r>
+              <w:rPr>
+                <w:rFonts w:eastAsia="Times New Roman" w:cs="Times New Roman"/>
+                <w:color w:val="000000"/>
+                <w:szCs w:val="28"/>
+              </w:rPr>
+              <w:t>1</w:t>
+            </w:r>
+          </w:p>
+        </w:tc>
+        <w:tc>
+          <w:tcPr>
+            <w:tcW w:w="1204" w:type="dxa"/>
+            <w:shd w:val="clear" w:color="auto" w:fill="auto"/>
+            <w:noWrap/>
+            <w:vAlign w:val="bottom"/>
+            <w:hideMark/>
+          </w:tcPr>
+          <w:p>
+            <w:pPr>
+              <w:spacing w:after="0" w:line="240" w:lineRule="auto"/>
+              <w:jc w:val="center"/>
+              <w:rPr>
+                <w:rFonts w:eastAsia="Times New Roman" w:cs="Times New Roman"/>
+                <w:color w:val="000000"/>
+                <w:szCs w:val="28"/>
+              </w:rPr>
+            </w:pPr>
+            <w:r>
+              <w:rPr>
+                <w:rFonts w:eastAsia="Times New Roman" w:cs="Times New Roman"/>
+                <w:color w:val="000000"/>
+                <w:szCs w:val="28"/>
+              </w:rPr>
+              <w:t>1</w:t>
+            </w:r>
+          </w:p>
+        </w:tc>
+        <w:tc>
+          <w:tcPr>
+            <w:tcW w:w="1366" w:type="dxa"/>
+            <w:shd w:val="clear" w:color="auto" w:fill="auto"/>
+            <w:noWrap/>
+            <w:vAlign w:val="bottom"/>
+            <w:hideMark/>
+          </w:tcPr>
+          <w:p>
+            <w:pPr>
+              <w:spacing w:after="0" w:line="240" w:lineRule="auto"/>
+              <w:jc w:val="center"/>
+              <w:rPr>
+                <w:rFonts w:eastAsia="Times New Roman" w:cs="Times New Roman"/>
+                <w:color w:val="000000"/>
+                <w:szCs w:val="28"/>
+              </w:rPr>
+            </w:pPr>
+            <w:r>
+              <w:rPr>
+                <w:rFonts w:eastAsia="Times New Roman" w:cs="Times New Roman"/>
+                <w:color w:val="000000"/>
+                <w:szCs w:val="28"/>
+              </w:rPr>
+              <w:t>13x13x384</w:t>
+            </w:r>
+          </w:p>
+        </w:tc>
+        <w:tc>
+          <w:tcPr>
+            <w:tcW w:w="1466" w:type="dxa"/>
+            <w:shd w:val="clear" w:color="auto" w:fill="auto"/>
+            <w:noWrap/>
+            <w:vAlign w:val="bottom"/>
+            <w:hideMark/>
+          </w:tcPr>
+          <w:p>
+            <w:pPr>
+              <w:spacing w:after="0" w:line="240" w:lineRule="auto"/>
+              <w:jc w:val="center"/>
+              <w:rPr>
+                <w:rFonts w:eastAsia="Times New Roman" w:cs="Times New Roman"/>
+                <w:color w:val="000000"/>
+                <w:szCs w:val="28"/>
+              </w:rPr>
+            </w:pPr>
+            <w:r>
+              <w:rPr>
+                <w:rFonts w:eastAsia="Times New Roman" w:cs="Times New Roman"/>
+                <w:color w:val="000000"/>
+                <w:szCs w:val="28"/>
+              </w:rPr>
+              <w:t>885120</w:t>
+            </w:r>
+          </w:p>
+        </w:tc>
+      </w:tr>
+      <w:tr>
+        <w:trPr>
+          <w:trHeight w:val="498"/>
+        </w:trPr>
+        <w:tc>
+          <w:tcPr>
+            <w:tcW w:w="1239" w:type="dxa"/>
+            <w:shd w:val="clear" w:color="auto" w:fill="auto"/>
+            <w:noWrap/>
+            <w:vAlign w:val="bottom"/>
+            <w:hideMark/>
+          </w:tcPr>
+          <w:p>
+            <w:pPr>
+              <w:spacing w:after="0" w:line="240" w:lineRule="auto"/>
+              <w:jc w:val="center"/>
+              <w:rPr>
+                <w:rFonts w:eastAsia="Times New Roman" w:cs="Times New Roman"/>
+                <w:color w:val="000000"/>
+                <w:szCs w:val="28"/>
+              </w:rPr>
+            </w:pPr>
+            <w:r>
+              <w:rPr>
+                <w:rFonts w:eastAsia="Times New Roman" w:cs="Times New Roman"/>
+                <w:color w:val="000000"/>
+                <w:szCs w:val="28"/>
+              </w:rPr>
+              <w:t>Conv-4</w:t>
+            </w:r>
+          </w:p>
+        </w:tc>
+        <w:tc>
+          <w:tcPr>
+            <w:tcW w:w="1622" w:type="dxa"/>
+            <w:shd w:val="clear" w:color="auto" w:fill="auto"/>
+            <w:noWrap/>
+            <w:vAlign w:val="bottom"/>
+            <w:hideMark/>
+          </w:tcPr>
+          <w:p>
+            <w:pPr>
+              <w:spacing w:after="0" w:line="240" w:lineRule="auto"/>
+              <w:jc w:val="center"/>
+              <w:rPr>
+                <w:rFonts w:eastAsia="Times New Roman" w:cs="Times New Roman"/>
+                <w:color w:val="000000"/>
+                <w:szCs w:val="28"/>
+              </w:rPr>
+            </w:pPr>
+            <w:r>
+              <w:rPr>
+                <w:rFonts w:eastAsia="Times New Roman" w:cs="Times New Roman"/>
+                <w:color w:val="000000"/>
+                <w:szCs w:val="28"/>
+              </w:rPr>
+              <w:t>3x3x384x384</w:t>
+            </w:r>
+          </w:p>
+        </w:tc>
+        <w:tc>
+          <w:tcPr>
+            <w:tcW w:w="1005" w:type="dxa"/>
+            <w:shd w:val="clear" w:color="auto" w:fill="auto"/>
+            <w:noWrap/>
+            <w:vAlign w:val="bottom"/>
+            <w:hideMark/>
+          </w:tcPr>
+          <w:p>
+            <w:pPr>
+              <w:spacing w:after="0" w:line="240" w:lineRule="auto"/>
+              <w:jc w:val="center"/>
+              <w:rPr>
+                <w:rFonts w:eastAsia="Times New Roman" w:cs="Times New Roman"/>
+                <w:color w:val="000000"/>
+                <w:szCs w:val="28"/>
+              </w:rPr>
+            </w:pPr>
+            <w:r>
+              <w:rPr>
+                <w:rFonts w:eastAsia="Times New Roman" w:cs="Times New Roman"/>
+                <w:color w:val="000000"/>
+                <w:szCs w:val="28"/>
+              </w:rPr>
+              <w:t>384</w:t>
+            </w:r>
+          </w:p>
+        </w:tc>
+        <w:tc>
+          <w:tcPr>
+            <w:tcW w:w="994" w:type="dxa"/>
+            <w:shd w:val="clear" w:color="auto" w:fill="auto"/>
+            <w:noWrap/>
+            <w:vAlign w:val="bottom"/>
+            <w:hideMark/>
+          </w:tcPr>
+          <w:p>
+            <w:pPr>
+              <w:spacing w:after="0" w:line="240" w:lineRule="auto"/>
+              <w:jc w:val="center"/>
+              <w:rPr>
+                <w:rFonts w:eastAsia="Times New Roman" w:cs="Times New Roman"/>
+                <w:color w:val="000000"/>
+                <w:szCs w:val="28"/>
+              </w:rPr>
+            </w:pPr>
+            <w:r>
+              <w:rPr>
+                <w:rFonts w:eastAsia="Times New Roman" w:cs="Times New Roman"/>
+                <w:color w:val="000000"/>
+                <w:szCs w:val="28"/>
+              </w:rPr>
+              <w:t>1</w:t>
+            </w:r>
+          </w:p>
+        </w:tc>
+        <w:tc>
+          <w:tcPr>
+            <w:tcW w:w="1204" w:type="dxa"/>
+            <w:shd w:val="clear" w:color="auto" w:fill="auto"/>
+            <w:noWrap/>
+            <w:vAlign w:val="bottom"/>
+            <w:hideMark/>
+          </w:tcPr>
+          <w:p>
+            <w:pPr>
+              <w:spacing w:after="0" w:line="240" w:lineRule="auto"/>
+              <w:jc w:val="center"/>
+              <w:rPr>
+                <w:rFonts w:eastAsia="Times New Roman" w:cs="Times New Roman"/>
+                <w:color w:val="000000"/>
+                <w:szCs w:val="28"/>
+              </w:rPr>
+            </w:pPr>
+            <w:r>
+              <w:rPr>
+                <w:rFonts w:eastAsia="Times New Roman" w:cs="Times New Roman"/>
+                <w:color w:val="000000"/>
+                <w:szCs w:val="28"/>
+              </w:rPr>
+              <w:t>1</w:t>
+            </w:r>
+          </w:p>
+        </w:tc>
+        <w:tc>
+          <w:tcPr>
+            <w:tcW w:w="1366" w:type="dxa"/>
+            <w:shd w:val="clear" w:color="auto" w:fill="auto"/>
+            <w:noWrap/>
+            <w:vAlign w:val="bottom"/>
+            <w:hideMark/>
+          </w:tcPr>
+          <w:p>
+            <w:pPr>
+              <w:spacing w:after="0" w:line="240" w:lineRule="auto"/>
+              <w:jc w:val="center"/>
+              <w:rPr>
+                <w:rFonts w:eastAsia="Times New Roman" w:cs="Times New Roman"/>
+                <w:color w:val="000000"/>
+                <w:szCs w:val="28"/>
+              </w:rPr>
+            </w:pPr>
+            <w:r>
+              <w:rPr>
+                <w:rFonts w:eastAsia="Times New Roman" w:cs="Times New Roman"/>
+                <w:color w:val="000000"/>
+                <w:szCs w:val="28"/>
+              </w:rPr>
+              <w:t>13x13x384</w:t>
+            </w:r>
+          </w:p>
+        </w:tc>
+        <w:tc>
+          <w:tcPr>
+            <w:tcW w:w="1466" w:type="dxa"/>
+            <w:shd w:val="clear" w:color="auto" w:fill="auto"/>
+            <w:noWrap/>
+            <w:vAlign w:val="bottom"/>
+            <w:hideMark/>
+          </w:tcPr>
+          <w:p>
+            <w:pPr>
+              <w:spacing w:after="0" w:line="240" w:lineRule="auto"/>
+              <w:jc w:val="center"/>
+              <w:rPr>
+                <w:rFonts w:eastAsia="Times New Roman" w:cs="Times New Roman"/>
+                <w:color w:val="000000"/>
+                <w:szCs w:val="28"/>
+              </w:rPr>
+            </w:pPr>
+            <w:r>
+              <w:rPr>
+                <w:rFonts w:eastAsia="Times New Roman" w:cs="Times New Roman"/>
+                <w:color w:val="000000"/>
+                <w:szCs w:val="28"/>
+              </w:rPr>
+              <w:t>1327488</w:t>
+            </w:r>
+          </w:p>
+        </w:tc>
+      </w:tr>
+      <w:tr>
+        <w:trPr>
+          <w:trHeight w:val="498"/>
+        </w:trPr>
+        <w:tc>
+          <w:tcPr>
+            <w:tcW w:w="1239" w:type="dxa"/>
+            <w:shd w:val="clear" w:color="auto" w:fill="auto"/>
+            <w:noWrap/>
+            <w:vAlign w:val="bottom"/>
+            <w:hideMark/>
+          </w:tcPr>
+          <w:p>
+            <w:pPr>
+              <w:spacing w:after="0" w:line="240" w:lineRule="auto"/>
+              <w:jc w:val="center"/>
+              <w:rPr>
+                <w:rFonts w:eastAsia="Times New Roman" w:cs="Times New Roman"/>
+                <w:color w:val="000000"/>
+                <w:szCs w:val="28"/>
+              </w:rPr>
+            </w:pPr>
+            <w:r>
+              <w:rPr>
+                <w:rFonts w:eastAsia="Times New Roman" w:cs="Times New Roman"/>
+                <w:color w:val="000000"/>
+                <w:szCs w:val="28"/>
+              </w:rPr>
+              <w:lastRenderedPageBreak/>
+              <w:t>Conv-5</w:t>
+            </w:r>
+          </w:p>
+        </w:tc>
+        <w:tc>
+          <w:tcPr>
+            <w:tcW w:w="1622" w:type="dxa"/>
+            <w:shd w:val="clear" w:color="auto" w:fill="auto"/>
+            <w:noWrap/>
+            <w:vAlign w:val="bottom"/>
+            <w:hideMark/>
+          </w:tcPr>
+          <w:p>
+            <w:pPr>
+              <w:spacing w:after="0" w:line="240" w:lineRule="auto"/>
+              <w:jc w:val="center"/>
+              <w:rPr>
+                <w:rFonts w:eastAsia="Times New Roman" w:cs="Times New Roman"/>
+                <w:color w:val="000000"/>
+                <w:szCs w:val="28"/>
+              </w:rPr>
+            </w:pPr>
+            <w:r>
+              <w:rPr>
+                <w:rFonts w:eastAsia="Times New Roman" w:cs="Times New Roman"/>
+                <w:color w:val="000000"/>
+                <w:szCs w:val="28"/>
+              </w:rPr>
+              <w:t>3x3x384x256</w:t>
+            </w:r>
+          </w:p>
+        </w:tc>
+        <w:tc>
+          <w:tcPr>
+            <w:tcW w:w="1005" w:type="dxa"/>
+            <w:shd w:val="clear" w:color="auto" w:fill="auto"/>
+            <w:noWrap/>
+            <w:vAlign w:val="bottom"/>
+            <w:hideMark/>
+          </w:tcPr>
+          <w:p>
+            <w:pPr>
+              <w:spacing w:after="0" w:line="240" w:lineRule="auto"/>
+              <w:jc w:val="center"/>
+              <w:rPr>
+                <w:rFonts w:eastAsia="Times New Roman" w:cs="Times New Roman"/>
+                <w:color w:val="000000"/>
+                <w:szCs w:val="28"/>
+              </w:rPr>
+            </w:pPr>
+            <w:r>
+              <w:rPr>
+                <w:rFonts w:eastAsia="Times New Roman" w:cs="Times New Roman"/>
+                <w:color w:val="000000"/>
+                <w:szCs w:val="28"/>
+              </w:rPr>
+              <w:t>256</w:t>
+            </w:r>
+          </w:p>
+        </w:tc>
+        <w:tc>
+          <w:tcPr>
+            <w:tcW w:w="994" w:type="dxa"/>
+            <w:shd w:val="clear" w:color="auto" w:fill="auto"/>
+            <w:noWrap/>
+            <w:vAlign w:val="bottom"/>
+            <w:hideMark/>
+          </w:tcPr>
+          <w:p>
+            <w:pPr>
+              <w:spacing w:after="0" w:line="240" w:lineRule="auto"/>
+              <w:jc w:val="center"/>
+              <w:rPr>
+                <w:rFonts w:eastAsia="Times New Roman" w:cs="Times New Roman"/>
+                <w:color w:val="000000"/>
+                <w:szCs w:val="28"/>
+              </w:rPr>
+            </w:pPr>
+            <w:r>
+              <w:rPr>
+                <w:rFonts w:eastAsia="Times New Roman" w:cs="Times New Roman"/>
+                <w:color w:val="000000"/>
+                <w:szCs w:val="28"/>
+              </w:rPr>
+              <w:t>1</w:t>
+            </w:r>
+          </w:p>
+        </w:tc>
+        <w:tc>
+          <w:tcPr>
+            <w:tcW w:w="1204" w:type="dxa"/>
+            <w:shd w:val="clear" w:color="auto" w:fill="auto"/>
+            <w:noWrap/>
+            <w:vAlign w:val="bottom"/>
+            <w:hideMark/>
+          </w:tcPr>
+          <w:p>
+            <w:pPr>
+              <w:spacing w:after="0" w:line="240" w:lineRule="auto"/>
+              <w:jc w:val="center"/>
+              <w:rPr>
+                <w:rFonts w:eastAsia="Times New Roman" w:cs="Times New Roman"/>
+                <w:color w:val="000000"/>
+                <w:szCs w:val="28"/>
+              </w:rPr>
+            </w:pPr>
+            <w:r>
+              <w:rPr>
+                <w:rFonts w:eastAsia="Times New Roman" w:cs="Times New Roman"/>
+                <w:color w:val="000000"/>
+                <w:szCs w:val="28"/>
+              </w:rPr>
+              <w:t>1</w:t>
+            </w:r>
+          </w:p>
+        </w:tc>
+        <w:tc>
+          <w:tcPr>
+            <w:tcW w:w="1366" w:type="dxa"/>
+            <w:shd w:val="clear" w:color="auto" w:fill="auto"/>
+            <w:noWrap/>
+            <w:vAlign w:val="bottom"/>
+            <w:hideMark/>
+          </w:tcPr>
+          <w:p>
+            <w:pPr>
+              <w:spacing w:after="0" w:line="240" w:lineRule="auto"/>
+              <w:jc w:val="center"/>
+              <w:rPr>
+                <w:rFonts w:eastAsia="Times New Roman" w:cs="Times New Roman"/>
+                <w:color w:val="000000"/>
+                <w:szCs w:val="28"/>
+              </w:rPr>
+            </w:pPr>
+            <w:r>
+              <w:rPr>
+                <w:rFonts w:eastAsia="Times New Roman" w:cs="Times New Roman"/>
+                <w:color w:val="000000"/>
+                <w:szCs w:val="28"/>
+              </w:rPr>
+              <w:t>13x13x256</w:t>
+            </w:r>
+          </w:p>
+        </w:tc>
+        <w:tc>
+          <w:tcPr>
+            <w:tcW w:w="1466" w:type="dxa"/>
+            <w:shd w:val="clear" w:color="auto" w:fill="auto"/>
+            <w:noWrap/>
+            <w:vAlign w:val="bottom"/>
+            <w:hideMark/>
+          </w:tcPr>
+          <w:p>
+            <w:pPr>
+              <w:spacing w:after="0" w:line="240" w:lineRule="auto"/>
+              <w:jc w:val="center"/>
+              <w:rPr>
+                <w:rFonts w:eastAsia="Times New Roman" w:cs="Times New Roman"/>
+                <w:color w:val="000000"/>
+                <w:szCs w:val="28"/>
+              </w:rPr>
+            </w:pPr>
+            <w:r>
+              <w:rPr>
+                <w:rFonts w:eastAsia="Times New Roman" w:cs="Times New Roman"/>
+                <w:color w:val="000000"/>
+                <w:szCs w:val="28"/>
+              </w:rPr>
+              <w:t>884992</w:t>
+            </w:r>
+          </w:p>
+        </w:tc>
+      </w:tr>
+      <w:tr>
+        <w:trPr>
+          <w:trHeight w:val="498"/>
+        </w:trPr>
+        <w:tc>
+          <w:tcPr>
+            <w:tcW w:w="1239" w:type="dxa"/>
+            <w:shd w:val="clear" w:color="auto" w:fill="auto"/>
+            <w:noWrap/>
+            <w:vAlign w:val="bottom"/>
+            <w:hideMark/>
+          </w:tcPr>
+          <w:p>
+            <w:pPr>
+              <w:spacing w:after="0" w:line="240" w:lineRule="auto"/>
+              <w:jc w:val="center"/>
+              <w:rPr>
+                <w:rFonts w:eastAsia="Times New Roman" w:cs="Times New Roman"/>
+                <w:color w:val="000000"/>
+                <w:szCs w:val="28"/>
+              </w:rPr>
+            </w:pPr>
+            <w:r>
+              <w:rPr>
+                <w:rFonts w:eastAsia="Times New Roman" w:cs="Times New Roman"/>
+                <w:color w:val="000000"/>
+                <w:szCs w:val="28"/>
+              </w:rPr>
+              <w:t>MaxPool-3</w:t>
+            </w:r>
+          </w:p>
+        </w:tc>
+        <w:tc>
+          <w:tcPr>
+            <w:tcW w:w="1622" w:type="dxa"/>
+            <w:shd w:val="clear" w:color="auto" w:fill="auto"/>
+            <w:noWrap/>
+            <w:vAlign w:val="bottom"/>
+            <w:hideMark/>
+          </w:tcPr>
+          <w:p>
+            <w:pPr>
+              <w:spacing w:after="0" w:line="240" w:lineRule="auto"/>
+              <w:jc w:val="center"/>
+              <w:rPr>
+                <w:rFonts w:eastAsia="Times New Roman" w:cs="Times New Roman"/>
+                <w:color w:val="000000"/>
+                <w:szCs w:val="28"/>
+              </w:rPr>
+            </w:pPr>
+            <w:r>
+              <w:rPr>
+                <w:rFonts w:eastAsia="Times New Roman" w:cs="Times New Roman"/>
+                <w:color w:val="000000"/>
+                <w:szCs w:val="28"/>
+              </w:rPr>
+              <w:t>3x3</w:t>
+            </w:r>
+          </w:p>
+        </w:tc>
+        <w:tc>
+          <w:tcPr>
+            <w:tcW w:w="1005" w:type="dxa"/>
+            <w:shd w:val="clear" w:color="auto" w:fill="auto"/>
+            <w:noWrap/>
+            <w:vAlign w:val="bottom"/>
+            <w:hideMark/>
+          </w:tcPr>
+          <w:p>
+            <w:pPr>
+              <w:spacing w:after="0" w:line="240" w:lineRule="auto"/>
+              <w:jc w:val="center"/>
+              <w:rPr>
+                <w:rFonts w:eastAsia="Times New Roman" w:cs="Times New Roman"/>
+                <w:color w:val="000000"/>
+                <w:szCs w:val="28"/>
+              </w:rPr>
+            </w:pPr>
+            <w:r>
+              <w:rPr>
+                <w:rFonts w:eastAsia="Times New Roman" w:cs="Times New Roman"/>
+                <w:color w:val="000000"/>
+                <w:szCs w:val="28"/>
+              </w:rPr>
+              <w:t>0</w:t>
+            </w:r>
+          </w:p>
+        </w:tc>
+        <w:tc>
+          <w:tcPr>
+            <w:tcW w:w="994" w:type="dxa"/>
+            <w:shd w:val="clear" w:color="auto" w:fill="auto"/>
+            <w:noWrap/>
+            <w:vAlign w:val="bottom"/>
+            <w:hideMark/>
+          </w:tcPr>
+          <w:p>
+            <w:pPr>
+              <w:spacing w:after="0" w:line="240" w:lineRule="auto"/>
+              <w:jc w:val="center"/>
+              <w:rPr>
+                <w:rFonts w:eastAsia="Times New Roman" w:cs="Times New Roman"/>
+                <w:color w:val="000000"/>
+                <w:szCs w:val="28"/>
+              </w:rPr>
+            </w:pPr>
+            <w:r>
+              <w:rPr>
+                <w:rFonts w:eastAsia="Times New Roman" w:cs="Times New Roman"/>
+                <w:color w:val="000000"/>
+                <w:szCs w:val="28"/>
+              </w:rPr>
+              <w:t>2</w:t>
+            </w:r>
+          </w:p>
+        </w:tc>
+        <w:tc>
+          <w:tcPr>
+            <w:tcW w:w="1204" w:type="dxa"/>
+            <w:shd w:val="clear" w:color="auto" w:fill="auto"/>
+            <w:noWrap/>
+            <w:vAlign w:val="bottom"/>
+            <w:hideMark/>
+          </w:tcPr>
+          <w:p>
+            <w:pPr>
+              <w:spacing w:after="0" w:line="240" w:lineRule="auto"/>
+              <w:jc w:val="center"/>
+              <w:rPr>
+                <w:rFonts w:eastAsia="Times New Roman" w:cs="Times New Roman"/>
+                <w:color w:val="000000"/>
+                <w:szCs w:val="28"/>
+              </w:rPr>
+            </w:pPr>
+            <w:r>
+              <w:rPr>
+                <w:rFonts w:eastAsia="Times New Roman" w:cs="Times New Roman"/>
+                <w:color w:val="000000"/>
+                <w:szCs w:val="28"/>
+              </w:rPr>
+              <w:t>0</w:t>
+            </w:r>
+          </w:p>
+        </w:tc>
+        <w:tc>
+          <w:tcPr>
+            <w:tcW w:w="1366" w:type="dxa"/>
+            <w:shd w:val="clear" w:color="auto" w:fill="auto"/>
+            <w:noWrap/>
+            <w:vAlign w:val="bottom"/>
+            <w:hideMark/>
+          </w:tcPr>
+          <w:p>
+            <w:pPr>
+              <w:spacing w:after="0" w:line="240" w:lineRule="auto"/>
+              <w:jc w:val="center"/>
+              <w:rPr>
+                <w:rFonts w:eastAsia="Times New Roman" w:cs="Times New Roman"/>
+                <w:color w:val="000000"/>
+                <w:szCs w:val="28"/>
+              </w:rPr>
+            </w:pPr>
+            <w:r>
+              <w:rPr>
+                <w:rFonts w:eastAsia="Times New Roman" w:cs="Times New Roman"/>
+                <w:color w:val="000000"/>
+                <w:szCs w:val="28"/>
+              </w:rPr>
+              <w:t>6x6x256</w:t>
+            </w:r>
+          </w:p>
+        </w:tc>
+        <w:tc>
+          <w:tcPr>
+            <w:tcW w:w="1466" w:type="dxa"/>
+            <w:shd w:val="clear" w:color="auto" w:fill="auto"/>
+            <w:noWrap/>
+            <w:vAlign w:val="bottom"/>
+            <w:hideMark/>
+          </w:tcPr>
+          <w:p>
+            <w:pPr>
+              <w:spacing w:after="0" w:line="240" w:lineRule="auto"/>
+              <w:jc w:val="center"/>
+              <w:rPr>
+                <w:rFonts w:eastAsia="Times New Roman" w:cs="Times New Roman"/>
+                <w:color w:val="000000"/>
+                <w:szCs w:val="28"/>
+              </w:rPr>
+            </w:pPr>
+            <w:r>
+              <w:rPr>
+                <w:rFonts w:eastAsia="Times New Roman" w:cs="Times New Roman"/>
+                <w:color w:val="000000"/>
+                <w:szCs w:val="28"/>
+              </w:rPr>
+              <w:t>0</w:t>
+            </w:r>
+          </w:p>
+        </w:tc>
+      </w:tr>
+      <w:tr>
+        <w:trPr>
+          <w:trHeight w:val="498"/>
+        </w:trPr>
+        <w:tc>
+          <w:tcPr>
+            <w:tcW w:w="1239" w:type="dxa"/>
+            <w:shd w:val="clear" w:color="auto" w:fill="auto"/>
+            <w:noWrap/>
+            <w:vAlign w:val="bottom"/>
+            <w:hideMark/>
+          </w:tcPr>
+          <w:p>
+            <w:pPr>
+              <w:spacing w:after="0" w:line="240" w:lineRule="auto"/>
+              <w:jc w:val="center"/>
+              <w:rPr>
+                <w:rFonts w:eastAsia="Times New Roman" w:cs="Times New Roman"/>
+                <w:color w:val="000000"/>
+                <w:szCs w:val="28"/>
+              </w:rPr>
+            </w:pPr>
+            <w:r>
+              <w:rPr>
+                <w:rFonts w:eastAsia="Times New Roman" w:cs="Times New Roman"/>
+                <w:color w:val="000000"/>
+                <w:szCs w:val="28"/>
+              </w:rPr>
+              <w:t>FC-1</w:t>
+            </w:r>
+          </w:p>
+        </w:tc>
+        <w:tc>
+          <w:tcPr>
+            <w:tcW w:w="1622" w:type="dxa"/>
+            <w:shd w:val="clear" w:color="auto" w:fill="auto"/>
+            <w:noWrap/>
+            <w:vAlign w:val="bottom"/>
+            <w:hideMark/>
+          </w:tcPr>
+          <w:p>
+            <w:pPr>
+              <w:spacing w:after="0" w:line="240" w:lineRule="auto"/>
+              <w:jc w:val="center"/>
+              <w:rPr>
+                <w:rFonts w:eastAsia="Times New Roman" w:cs="Times New Roman"/>
+                <w:color w:val="000000"/>
+                <w:szCs w:val="28"/>
+              </w:rPr>
+            </w:pPr>
+            <w:r>
+              <w:rPr>
+                <w:rFonts w:eastAsia="Times New Roman" w:cs="Times New Roman"/>
+                <w:color w:val="000000"/>
+                <w:szCs w:val="28"/>
+              </w:rPr>
+              <w:t>9216x4096</w:t>
+            </w:r>
+          </w:p>
+        </w:tc>
+        <w:tc>
+          <w:tcPr>
+            <w:tcW w:w="1005" w:type="dxa"/>
+            <w:shd w:val="clear" w:color="auto" w:fill="auto"/>
+            <w:noWrap/>
+            <w:vAlign w:val="bottom"/>
+            <w:hideMark/>
+          </w:tcPr>
+          <w:p>
+            <w:pPr>
+              <w:spacing w:after="0" w:line="240" w:lineRule="auto"/>
+              <w:jc w:val="center"/>
+              <w:rPr>
+                <w:rFonts w:eastAsia="Times New Roman" w:cs="Times New Roman"/>
+                <w:color w:val="000000"/>
+                <w:szCs w:val="28"/>
+              </w:rPr>
+            </w:pPr>
+            <w:r>
+              <w:rPr>
+                <w:rFonts w:eastAsia="Times New Roman" w:cs="Times New Roman"/>
+                <w:color w:val="000000"/>
+                <w:szCs w:val="28"/>
+              </w:rPr>
+              <w:t>4096</w:t>
+            </w:r>
+          </w:p>
+        </w:tc>
+        <w:tc>
+          <w:tcPr>
+            <w:tcW w:w="994" w:type="dxa"/>
+            <w:shd w:val="clear" w:color="auto" w:fill="auto"/>
+            <w:noWrap/>
+            <w:vAlign w:val="bottom"/>
+            <w:hideMark/>
+          </w:tcPr>
+          <w:p>
+            <w:pPr>
+              <w:spacing w:after="0" w:line="240" w:lineRule="auto"/>
+              <w:jc w:val="center"/>
+              <w:rPr>
+                <w:rFonts w:eastAsia="Times New Roman" w:cs="Times New Roman"/>
+                <w:color w:val="000000"/>
+                <w:szCs w:val="28"/>
+              </w:rPr>
+            </w:pPr>
+            <w:r>
+              <w:rPr>
+                <w:rFonts w:eastAsia="Times New Roman" w:cs="Times New Roman"/>
+                <w:color w:val="000000"/>
+                <w:szCs w:val="28"/>
+              </w:rPr>
+              <w:t>0</w:t>
+            </w:r>
+          </w:p>
+        </w:tc>
+        <w:tc>
+          <w:tcPr>
+            <w:tcW w:w="1204" w:type="dxa"/>
+            <w:shd w:val="clear" w:color="auto" w:fill="auto"/>
+            <w:noWrap/>
+            <w:vAlign w:val="bottom"/>
+            <w:hideMark/>
+          </w:tcPr>
+          <w:p>
+            <w:pPr>
+              <w:spacing w:after="0" w:line="240" w:lineRule="auto"/>
+              <w:jc w:val="center"/>
+              <w:rPr>
+                <w:rFonts w:eastAsia="Times New Roman" w:cs="Times New Roman"/>
+                <w:color w:val="000000"/>
+                <w:szCs w:val="28"/>
+              </w:rPr>
+            </w:pPr>
+            <w:r>
+              <w:rPr>
+                <w:rFonts w:eastAsia="Times New Roman" w:cs="Times New Roman"/>
+                <w:color w:val="000000"/>
+                <w:szCs w:val="28"/>
+              </w:rPr>
+              <w:t>0</w:t>
+            </w:r>
+          </w:p>
+        </w:tc>
+        <w:tc>
+          <w:tcPr>
+            <w:tcW w:w="1366" w:type="dxa"/>
+            <w:shd w:val="clear" w:color="auto" w:fill="auto"/>
+            <w:noWrap/>
+            <w:vAlign w:val="bottom"/>
+            <w:hideMark/>
+          </w:tcPr>
+          <w:p>
+            <w:pPr>
+              <w:spacing w:after="0" w:line="240" w:lineRule="auto"/>
+              <w:jc w:val="center"/>
+              <w:rPr>
+                <w:rFonts w:eastAsia="Times New Roman" w:cs="Times New Roman"/>
+                <w:color w:val="000000"/>
+                <w:szCs w:val="28"/>
+              </w:rPr>
+            </w:pPr>
+            <w:r>
+              <w:rPr>
+                <w:rFonts w:eastAsia="Times New Roman" w:cs="Times New Roman"/>
+                <w:color w:val="000000"/>
+                <w:szCs w:val="28"/>
+              </w:rPr>
+              <w:t>4096</w:t>
+            </w:r>
+          </w:p>
+        </w:tc>
+        <w:tc>
+          <w:tcPr>
+            <w:tcW w:w="1466" w:type="dxa"/>
+            <w:shd w:val="clear" w:color="auto" w:fill="auto"/>
+            <w:noWrap/>
+            <w:vAlign w:val="bottom"/>
+            <w:hideMark/>
+          </w:tcPr>
+          <w:p>
+            <w:pPr>
+              <w:spacing w:after="0" w:line="240" w:lineRule="auto"/>
+              <w:jc w:val="center"/>
+              <w:rPr>
+                <w:rFonts w:eastAsia="Times New Roman" w:cs="Times New Roman"/>
+                <w:color w:val="000000"/>
+                <w:szCs w:val="28"/>
+              </w:rPr>
+            </w:pPr>
+            <w:r>
+              <w:rPr>
+                <w:rFonts w:eastAsia="Times New Roman" w:cs="Times New Roman"/>
+                <w:color w:val="000000"/>
+                <w:szCs w:val="28"/>
+              </w:rPr>
+              <w:t>37752832</w:t>
+            </w:r>
+          </w:p>
+        </w:tc>
+      </w:tr>
+      <w:tr>
+        <w:trPr>
+          <w:trHeight w:val="498"/>
+        </w:trPr>
+        <w:tc>
+          <w:tcPr>
+            <w:tcW w:w="1239" w:type="dxa"/>
+            <w:shd w:val="clear" w:color="auto" w:fill="auto"/>
+            <w:noWrap/>
+            <w:vAlign w:val="bottom"/>
+            <w:hideMark/>
+          </w:tcPr>
+          <w:p>
+            <w:pPr>
+              <w:spacing w:after="0" w:line="240" w:lineRule="auto"/>
+              <w:jc w:val="center"/>
+              <w:rPr>
+                <w:rFonts w:eastAsia="Times New Roman" w:cs="Times New Roman"/>
+                <w:color w:val="000000"/>
+                <w:szCs w:val="28"/>
+              </w:rPr>
+            </w:pPr>
+            <w:r>
+              <w:rPr>
+                <w:rFonts w:eastAsia="Times New Roman" w:cs="Times New Roman"/>
+                <w:color w:val="000000"/>
+                <w:szCs w:val="28"/>
+              </w:rPr>
+              <w:t>FC-2</w:t>
+            </w:r>
+          </w:p>
+        </w:tc>
+        <w:tc>
+          <w:tcPr>
+            <w:tcW w:w="1622" w:type="dxa"/>
+            <w:shd w:val="clear" w:color="auto" w:fill="auto"/>
+            <w:noWrap/>
+            <w:vAlign w:val="bottom"/>
+            <w:hideMark/>
+          </w:tcPr>
+          <w:p>
+            <w:pPr>
+              <w:spacing w:after="0" w:line="240" w:lineRule="auto"/>
+              <w:jc w:val="center"/>
+              <w:rPr>
+                <w:rFonts w:eastAsia="Times New Roman" w:cs="Times New Roman"/>
+                <w:color w:val="000000"/>
+                <w:szCs w:val="28"/>
+              </w:rPr>
+            </w:pPr>
+            <w:r>
+              <w:rPr>
+                <w:rFonts w:eastAsia="Times New Roman" w:cs="Times New Roman"/>
+                <w:color w:val="000000"/>
+                <w:szCs w:val="28"/>
+              </w:rPr>
+              <w:t>4096x4096</w:t>
+            </w:r>
+          </w:p>
+        </w:tc>
+        <w:tc>
+          <w:tcPr>
+            <w:tcW w:w="1005" w:type="dxa"/>
+            <w:shd w:val="clear" w:color="auto" w:fill="auto"/>
+            <w:noWrap/>
+            <w:vAlign w:val="bottom"/>
+            <w:hideMark/>
+          </w:tcPr>
+          <w:p>
+            <w:pPr>
+              <w:spacing w:after="0" w:line="240" w:lineRule="auto"/>
+              <w:jc w:val="center"/>
+              <w:rPr>
+                <w:rFonts w:eastAsia="Times New Roman" w:cs="Times New Roman"/>
+                <w:color w:val="000000"/>
+                <w:szCs w:val="28"/>
+              </w:rPr>
+            </w:pPr>
+            <w:r>
+              <w:rPr>
+                <w:rFonts w:eastAsia="Times New Roman" w:cs="Times New Roman"/>
+                <w:color w:val="000000"/>
+                <w:szCs w:val="28"/>
+              </w:rPr>
+              <w:t>4096</w:t>
+            </w:r>
+          </w:p>
+        </w:tc>
+        <w:tc>
+          <w:tcPr>
+            <w:tcW w:w="994" w:type="dxa"/>
+            <w:shd w:val="clear" w:color="auto" w:fill="auto"/>
+            <w:noWrap/>
+            <w:vAlign w:val="bottom"/>
+            <w:hideMark/>
+          </w:tcPr>
+          <w:p>
+            <w:pPr>
+              <w:spacing w:after="0" w:line="240" w:lineRule="auto"/>
+              <w:jc w:val="center"/>
+              <w:rPr>
+                <w:rFonts w:eastAsia="Times New Roman" w:cs="Times New Roman"/>
+                <w:color w:val="000000"/>
+                <w:szCs w:val="28"/>
+              </w:rPr>
+            </w:pPr>
+            <w:r>
+              <w:rPr>
+                <w:rFonts w:eastAsia="Times New Roman" w:cs="Times New Roman"/>
+                <w:color w:val="000000"/>
+                <w:szCs w:val="28"/>
+              </w:rPr>
+              <w:t>0</w:t>
+            </w:r>
+          </w:p>
+        </w:tc>
+        <w:tc>
+          <w:tcPr>
+            <w:tcW w:w="1204" w:type="dxa"/>
+            <w:shd w:val="clear" w:color="auto" w:fill="auto"/>
+            <w:noWrap/>
+            <w:vAlign w:val="bottom"/>
+            <w:hideMark/>
+          </w:tcPr>
+          <w:p>
+            <w:pPr>
+              <w:spacing w:after="0" w:line="240" w:lineRule="auto"/>
+              <w:jc w:val="center"/>
+              <w:rPr>
+                <w:rFonts w:eastAsia="Times New Roman" w:cs="Times New Roman"/>
+                <w:color w:val="000000"/>
+                <w:szCs w:val="28"/>
+              </w:rPr>
+            </w:pPr>
+            <w:r>
+              <w:rPr>
+                <w:rFonts w:eastAsia="Times New Roman" w:cs="Times New Roman"/>
+                <w:color w:val="000000"/>
+                <w:szCs w:val="28"/>
+              </w:rPr>
+              <w:t>0</w:t>
+            </w:r>
+          </w:p>
+        </w:tc>
+        <w:tc>
+          <w:tcPr>
+            <w:tcW w:w="1366" w:type="dxa"/>
+            <w:shd w:val="clear" w:color="auto" w:fill="auto"/>
+            <w:noWrap/>
+            <w:vAlign w:val="bottom"/>
+            <w:hideMark/>
+          </w:tcPr>
+          <w:p>
+            <w:pPr>
+              <w:spacing w:after="0" w:line="240" w:lineRule="auto"/>
+              <w:jc w:val="center"/>
+              <w:rPr>
+                <w:rFonts w:eastAsia="Times New Roman" w:cs="Times New Roman"/>
+                <w:color w:val="000000"/>
+                <w:szCs w:val="28"/>
+              </w:rPr>
+            </w:pPr>
+            <w:r>
+              <w:rPr>
+                <w:rFonts w:eastAsia="Times New Roman" w:cs="Times New Roman"/>
+                <w:color w:val="000000"/>
+                <w:szCs w:val="28"/>
+              </w:rPr>
+              <w:t>4096</w:t>
+            </w:r>
+          </w:p>
+        </w:tc>
+        <w:tc>
+          <w:tcPr>
+            <w:tcW w:w="1466" w:type="dxa"/>
+            <w:shd w:val="clear" w:color="auto" w:fill="auto"/>
+            <w:noWrap/>
+            <w:vAlign w:val="bottom"/>
+            <w:hideMark/>
+          </w:tcPr>
+          <w:p>
+            <w:pPr>
+              <w:spacing w:after="0" w:line="240" w:lineRule="auto"/>
+              <w:jc w:val="center"/>
+              <w:rPr>
+                <w:rFonts w:eastAsia="Times New Roman" w:cs="Times New Roman"/>
+                <w:color w:val="000000"/>
+                <w:szCs w:val="28"/>
+              </w:rPr>
+            </w:pPr>
+            <w:r>
+              <w:rPr>
+                <w:rFonts w:eastAsia="Times New Roman" w:cs="Times New Roman"/>
+                <w:color w:val="000000"/>
+                <w:szCs w:val="28"/>
+              </w:rPr>
+              <w:t>16781312</w:t>
+            </w:r>
+          </w:p>
+        </w:tc>
+      </w:tr>
+      <w:tr>
+        <w:trPr>
+          <w:trHeight w:val="498"/>
+        </w:trPr>
+        <w:tc>
+          <w:tcPr>
+            <w:tcW w:w="1239" w:type="dxa"/>
+            <w:shd w:val="clear" w:color="auto" w:fill="auto"/>
+            <w:noWrap/>
+            <w:vAlign w:val="bottom"/>
+            <w:hideMark/>
+          </w:tcPr>
+          <w:p>
+            <w:pPr>
+              <w:spacing w:after="0" w:line="240" w:lineRule="auto"/>
+              <w:jc w:val="center"/>
+              <w:rPr>
+                <w:rFonts w:eastAsia="Times New Roman" w:cs="Times New Roman"/>
+                <w:color w:val="000000"/>
+                <w:szCs w:val="28"/>
+              </w:rPr>
+            </w:pPr>
+            <w:r>
+              <w:rPr>
+                <w:rFonts w:eastAsia="Times New Roman" w:cs="Times New Roman"/>
+                <w:color w:val="000000"/>
+                <w:szCs w:val="28"/>
+              </w:rPr>
+              <w:t>FC-3</w:t>
+            </w:r>
+          </w:p>
+        </w:tc>
+        <w:tc>
+          <w:tcPr>
+            <w:tcW w:w="1622" w:type="dxa"/>
+            <w:shd w:val="clear" w:color="auto" w:fill="auto"/>
+            <w:noWrap/>
+            <w:vAlign w:val="bottom"/>
+            <w:hideMark/>
+          </w:tcPr>
+          <w:p>
+            <w:pPr>
+              <w:spacing w:after="0" w:line="240" w:lineRule="auto"/>
+              <w:jc w:val="center"/>
+              <w:rPr>
+                <w:rFonts w:eastAsia="Times New Roman" w:cs="Times New Roman"/>
+                <w:color w:val="000000"/>
+                <w:szCs w:val="28"/>
+              </w:rPr>
+            </w:pPr>
+            <w:r>
+              <w:rPr>
+                <w:rFonts w:eastAsia="Times New Roman" w:cs="Times New Roman"/>
+                <w:color w:val="000000"/>
+                <w:szCs w:val="28"/>
+              </w:rPr>
+              <w:t>4096x1000</w:t>
+            </w:r>
+          </w:p>
+        </w:tc>
+        <w:tc>
+          <w:tcPr>
+            <w:tcW w:w="1005" w:type="dxa"/>
+            <w:shd w:val="clear" w:color="auto" w:fill="auto"/>
+            <w:noWrap/>
+            <w:vAlign w:val="bottom"/>
+            <w:hideMark/>
+          </w:tcPr>
+          <w:p>
+            <w:pPr>
+              <w:spacing w:after="0" w:line="240" w:lineRule="auto"/>
+              <w:jc w:val="center"/>
+              <w:rPr>
+                <w:rFonts w:eastAsia="Times New Roman" w:cs="Times New Roman"/>
+                <w:color w:val="000000"/>
+                <w:szCs w:val="28"/>
+              </w:rPr>
+            </w:pPr>
+            <w:r>
+              <w:rPr>
+                <w:rFonts w:eastAsia="Times New Roman" w:cs="Times New Roman"/>
+                <w:color w:val="000000"/>
+                <w:szCs w:val="28"/>
+              </w:rPr>
+              <w:t>1000</w:t>
+            </w:r>
+          </w:p>
+        </w:tc>
+        <w:tc>
+          <w:tcPr>
+            <w:tcW w:w="994" w:type="dxa"/>
+            <w:shd w:val="clear" w:color="auto" w:fill="auto"/>
+            <w:noWrap/>
+            <w:vAlign w:val="bottom"/>
+            <w:hideMark/>
+          </w:tcPr>
+          <w:p>
+            <w:pPr>
+              <w:spacing w:after="0" w:line="240" w:lineRule="auto"/>
+              <w:jc w:val="center"/>
+              <w:rPr>
+                <w:rFonts w:eastAsia="Times New Roman" w:cs="Times New Roman"/>
+                <w:color w:val="000000"/>
+                <w:szCs w:val="28"/>
+              </w:rPr>
+            </w:pPr>
+            <w:r>
+              <w:rPr>
+                <w:rFonts w:eastAsia="Times New Roman" w:cs="Times New Roman"/>
+                <w:color w:val="000000"/>
+                <w:szCs w:val="28"/>
+              </w:rPr>
+              <w:t>0</w:t>
+            </w:r>
+          </w:p>
+        </w:tc>
+        <w:tc>
+          <w:tcPr>
+            <w:tcW w:w="1204" w:type="dxa"/>
+            <w:shd w:val="clear" w:color="auto" w:fill="auto"/>
+            <w:noWrap/>
+            <w:vAlign w:val="bottom"/>
+            <w:hideMark/>
+          </w:tcPr>
+          <w:p>
+            <w:pPr>
+              <w:spacing w:after="0" w:line="240" w:lineRule="auto"/>
+              <w:jc w:val="center"/>
+              <w:rPr>
+                <w:rFonts w:eastAsia="Times New Roman" w:cs="Times New Roman"/>
+                <w:color w:val="000000"/>
+                <w:szCs w:val="28"/>
+              </w:rPr>
+            </w:pPr>
+            <w:r>
+              <w:rPr>
+                <w:rFonts w:eastAsia="Times New Roman" w:cs="Times New Roman"/>
+                <w:color w:val="000000"/>
+                <w:szCs w:val="28"/>
+              </w:rPr>
+              <w:t>0</w:t>
+            </w:r>
+          </w:p>
+        </w:tc>
+        <w:tc>
+          <w:tcPr>
+            <w:tcW w:w="1366" w:type="dxa"/>
+            <w:shd w:val="clear" w:color="auto" w:fill="auto"/>
+            <w:noWrap/>
+            <w:vAlign w:val="bottom"/>
+            <w:hideMark/>
+          </w:tcPr>
+          <w:p>
+            <w:pPr>
+              <w:spacing w:after="0" w:line="240" w:lineRule="auto"/>
+              <w:jc w:val="center"/>
+              <w:rPr>
+                <w:rFonts w:eastAsia="Times New Roman" w:cs="Times New Roman"/>
+                <w:color w:val="000000"/>
+                <w:szCs w:val="28"/>
+              </w:rPr>
+            </w:pPr>
+            <w:r>
+              <w:rPr>
+                <w:rFonts w:eastAsia="Times New Roman" w:cs="Times New Roman"/>
+                <w:color w:val="000000"/>
+                <w:szCs w:val="28"/>
+              </w:rPr>
+              <w:t>1000</w:t>
+            </w:r>
+          </w:p>
+        </w:tc>
+        <w:tc>
+          <w:tcPr>
+            <w:tcW w:w="1466" w:type="dxa"/>
+            <w:shd w:val="clear" w:color="auto" w:fill="auto"/>
+            <w:noWrap/>
+            <w:vAlign w:val="bottom"/>
+            <w:hideMark/>
+          </w:tcPr>
+          <w:p>
+            <w:pPr>
+              <w:spacing w:after="0" w:line="240" w:lineRule="auto"/>
+              <w:jc w:val="center"/>
+              <w:rPr>
+                <w:rFonts w:eastAsia="Times New Roman" w:cs="Times New Roman"/>
+                <w:color w:val="000000"/>
+                <w:szCs w:val="28"/>
+              </w:rPr>
+            </w:pPr>
+            <w:r>
+              <w:rPr>
+                <w:rFonts w:eastAsia="Times New Roman" w:cs="Times New Roman"/>
+                <w:color w:val="000000"/>
+                <w:szCs w:val="28"/>
+              </w:rPr>
+              <w:t>4097000</w:t>
+            </w:r>
+          </w:p>
+        </w:tc>
+      </w:tr>
+      <w:tr>
+        <w:trPr>
+          <w:trHeight w:val="498"/>
+        </w:trPr>
+        <w:tc>
+          <w:tcPr>
+            <w:tcW w:w="1239" w:type="dxa"/>
+            <w:shd w:val="clear" w:color="auto" w:fill="auto"/>
+            <w:noWrap/>
+            <w:vAlign w:val="bottom"/>
+            <w:hideMark/>
+          </w:tcPr>
+          <w:p>
+            <w:pPr>
+              <w:spacing w:after="0" w:line="240" w:lineRule="auto"/>
+              <w:jc w:val="center"/>
+              <w:rPr>
+                <w:rFonts w:eastAsia="Times New Roman" w:cs="Times New Roman"/>
+                <w:color w:val="000000"/>
+                <w:szCs w:val="28"/>
+              </w:rPr>
+            </w:pPr>
+            <w:r>
+              <w:rPr>
+                <w:rFonts w:eastAsia="Times New Roman" w:cs="Times New Roman"/>
+                <w:color w:val="000000"/>
+                <w:szCs w:val="28"/>
+              </w:rPr>
+              <w:t>Output</w:t>
+            </w:r>
+          </w:p>
+        </w:tc>
+        <w:tc>
+          <w:tcPr>
+            <w:tcW w:w="1622" w:type="dxa"/>
+            <w:shd w:val="clear" w:color="auto" w:fill="auto"/>
+            <w:noWrap/>
+            <w:vAlign w:val="bottom"/>
+            <w:hideMark/>
+          </w:tcPr>
+          <w:p>
+            <w:pPr>
+              <w:spacing w:after="0" w:line="240" w:lineRule="auto"/>
+              <w:jc w:val="center"/>
+              <w:rPr>
+                <w:rFonts w:eastAsia="Times New Roman" w:cs="Times New Roman"/>
+                <w:color w:val="000000"/>
+                <w:szCs w:val="28"/>
+              </w:rPr>
+            </w:pPr>
+            <w:r>
+              <w:rPr>
+                <w:rFonts w:eastAsia="Times New Roman" w:cs="Times New Roman"/>
+                <w:color w:val="000000"/>
+                <w:szCs w:val="28"/>
+              </w:rPr>
+              <w:t>0</w:t>
+            </w:r>
+          </w:p>
+        </w:tc>
+        <w:tc>
+          <w:tcPr>
+            <w:tcW w:w="1005" w:type="dxa"/>
+            <w:shd w:val="clear" w:color="auto" w:fill="auto"/>
+            <w:noWrap/>
+            <w:vAlign w:val="bottom"/>
+            <w:hideMark/>
+          </w:tcPr>
+          <w:p>
+            <w:pPr>
+              <w:spacing w:after="0" w:line="240" w:lineRule="auto"/>
+              <w:jc w:val="center"/>
+              <w:rPr>
+                <w:rFonts w:eastAsia="Times New Roman" w:cs="Times New Roman"/>
+                <w:color w:val="000000"/>
+                <w:szCs w:val="28"/>
+              </w:rPr>
+            </w:pPr>
+            <w:r>
+              <w:rPr>
+                <w:rFonts w:eastAsia="Times New Roman" w:cs="Times New Roman"/>
+                <w:color w:val="000000"/>
+                <w:szCs w:val="28"/>
+              </w:rPr>
+              <w:t>0</w:t>
+            </w:r>
+          </w:p>
+        </w:tc>
+        <w:tc>
+          <w:tcPr>
+            <w:tcW w:w="994" w:type="dxa"/>
+            <w:shd w:val="clear" w:color="auto" w:fill="auto"/>
+            <w:noWrap/>
+            <w:vAlign w:val="bottom"/>
+            <w:hideMark/>
+          </w:tcPr>
+          <w:p>
+            <w:pPr>
+              <w:spacing w:after="0" w:line="240" w:lineRule="auto"/>
+              <w:jc w:val="center"/>
+              <w:rPr>
+                <w:rFonts w:eastAsia="Times New Roman" w:cs="Times New Roman"/>
+                <w:color w:val="000000"/>
+                <w:szCs w:val="28"/>
+              </w:rPr>
+            </w:pPr>
+            <w:r>
+              <w:rPr>
+                <w:rFonts w:eastAsia="Times New Roman" w:cs="Times New Roman"/>
+                <w:color w:val="000000"/>
+                <w:szCs w:val="28"/>
+              </w:rPr>
+              <w:t>0</w:t>
+            </w:r>
+          </w:p>
+        </w:tc>
+        <w:tc>
+          <w:tcPr>
+            <w:tcW w:w="1204" w:type="dxa"/>
+            <w:shd w:val="clear" w:color="auto" w:fill="auto"/>
+            <w:noWrap/>
+            <w:vAlign w:val="bottom"/>
+            <w:hideMark/>
+          </w:tcPr>
+          <w:p>
+            <w:pPr>
+              <w:spacing w:after="0" w:line="240" w:lineRule="auto"/>
+              <w:jc w:val="center"/>
+              <w:rPr>
+                <w:rFonts w:eastAsia="Times New Roman" w:cs="Times New Roman"/>
+                <w:color w:val="000000"/>
+                <w:szCs w:val="28"/>
+              </w:rPr>
+            </w:pPr>
+            <w:r>
+              <w:rPr>
+                <w:rFonts w:eastAsia="Times New Roman" w:cs="Times New Roman"/>
+                <w:color w:val="000000"/>
+                <w:szCs w:val="28"/>
+              </w:rPr>
+              <w:t>0</w:t>
+            </w:r>
+          </w:p>
+        </w:tc>
+        <w:tc>
+          <w:tcPr>
+            <w:tcW w:w="1366" w:type="dxa"/>
+            <w:shd w:val="clear" w:color="auto" w:fill="auto"/>
+            <w:noWrap/>
+            <w:vAlign w:val="bottom"/>
+            <w:hideMark/>
+          </w:tcPr>
+          <w:p>
+            <w:pPr>
+              <w:spacing w:after="0" w:line="240" w:lineRule="auto"/>
+              <w:jc w:val="center"/>
+              <w:rPr>
+                <w:rFonts w:eastAsia="Times New Roman" w:cs="Times New Roman"/>
+                <w:color w:val="000000"/>
+                <w:szCs w:val="28"/>
+              </w:rPr>
+            </w:pPr>
+            <w:r>
+              <w:rPr>
+                <w:rFonts w:eastAsia="Times New Roman" w:cs="Times New Roman"/>
+                <w:color w:val="000000"/>
+                <w:szCs w:val="28"/>
+              </w:rPr>
+              <w:t>1000</w:t>
+            </w:r>
+          </w:p>
+        </w:tc>
+        <w:tc>
+          <w:tcPr>
+            <w:tcW w:w="1466" w:type="dxa"/>
+            <w:shd w:val="clear" w:color="auto" w:fill="auto"/>
+            <w:noWrap/>
+            <w:vAlign w:val="bottom"/>
+            <w:hideMark/>
+          </w:tcPr>
+          <w:p>
+            <w:pPr>
+              <w:spacing w:after="0" w:line="240" w:lineRule="auto"/>
+              <w:jc w:val="center"/>
+              <w:rPr>
+                <w:rFonts w:eastAsia="Times New Roman" w:cs="Times New Roman"/>
+                <w:color w:val="000000"/>
+                <w:szCs w:val="28"/>
+              </w:rPr>
+            </w:pPr>
+          </w:p>
+        </w:tc>
+      </w:tr>
+      <w:tr>
+        <w:trPr>
+          <w:trHeight w:val="498"/>
+        </w:trPr>
+        <w:tc>
+          <w:tcPr>
+            <w:tcW w:w="1239" w:type="dxa"/>
+            <w:shd w:val="clear" w:color="000000" w:fill="FFEB9C"/>
+            <w:noWrap/>
+            <w:vAlign w:val="bottom"/>
+            <w:hideMark/>
+          </w:tcPr>
+          <w:p>
+            <w:pPr>
+              <w:spacing w:after="0" w:line="240" w:lineRule="auto"/>
+              <w:jc w:val="center"/>
+              <w:rPr>
+                <w:rFonts w:eastAsia="Times New Roman" w:cs="Times New Roman"/>
+                <w:color w:val="9C6500"/>
+                <w:szCs w:val="28"/>
+              </w:rPr>
+            </w:pPr>
+            <w:r>
+              <w:rPr>
+                <w:rFonts w:eastAsia="Times New Roman" w:cs="Times New Roman"/>
+                <w:color w:val="9C6500"/>
+                <w:szCs w:val="28"/>
+              </w:rPr>
+              <w:t>Total</w:t>
+            </w:r>
+          </w:p>
+        </w:tc>
+        <w:tc>
+          <w:tcPr>
+            <w:tcW w:w="1622" w:type="dxa"/>
+            <w:shd w:val="clear" w:color="000000" w:fill="FFEB9C"/>
+            <w:noWrap/>
+            <w:vAlign w:val="bottom"/>
+            <w:hideMark/>
+          </w:tcPr>
+          <w:p>
+            <w:pPr>
+              <w:spacing w:after="0" w:line="240" w:lineRule="auto"/>
+              <w:jc w:val="left"/>
+              <w:rPr>
+                <w:rFonts w:eastAsia="Times New Roman" w:cs="Times New Roman"/>
+                <w:color w:val="9C6500"/>
+                <w:szCs w:val="28"/>
+              </w:rPr>
+            </w:pPr>
+            <w:r>
+              <w:rPr>
+                <w:rFonts w:eastAsia="Times New Roman" w:cs="Times New Roman"/>
+                <w:color w:val="9C6500"/>
+                <w:szCs w:val="28"/>
+              </w:rPr>
+              <w:t> </w:t>
+            </w:r>
+          </w:p>
+        </w:tc>
+        <w:tc>
+          <w:tcPr>
+            <w:tcW w:w="1005" w:type="dxa"/>
+            <w:shd w:val="clear" w:color="000000" w:fill="FFEB9C"/>
+            <w:noWrap/>
+            <w:vAlign w:val="bottom"/>
+            <w:hideMark/>
+          </w:tcPr>
+          <w:p>
+            <w:pPr>
+              <w:spacing w:after="0" w:line="240" w:lineRule="auto"/>
+              <w:jc w:val="left"/>
+              <w:rPr>
+                <w:rFonts w:eastAsia="Times New Roman" w:cs="Times New Roman"/>
+                <w:color w:val="9C6500"/>
+                <w:szCs w:val="28"/>
+              </w:rPr>
+            </w:pPr>
+            <w:r>
+              <w:rPr>
+                <w:rFonts w:eastAsia="Times New Roman" w:cs="Times New Roman"/>
+                <w:color w:val="9C6500"/>
+                <w:szCs w:val="28"/>
+              </w:rPr>
+              <w:t> </w:t>
+            </w:r>
+          </w:p>
+        </w:tc>
+        <w:tc>
+          <w:tcPr>
+            <w:tcW w:w="994" w:type="dxa"/>
+            <w:shd w:val="clear" w:color="000000" w:fill="FFEB9C"/>
+            <w:noWrap/>
+            <w:vAlign w:val="bottom"/>
+            <w:hideMark/>
+          </w:tcPr>
+          <w:p>
+            <w:pPr>
+              <w:spacing w:after="0" w:line="240" w:lineRule="auto"/>
+              <w:jc w:val="left"/>
+              <w:rPr>
+                <w:rFonts w:eastAsia="Times New Roman" w:cs="Times New Roman"/>
+                <w:color w:val="9C6500"/>
+                <w:szCs w:val="28"/>
+              </w:rPr>
+            </w:pPr>
+            <w:r>
+              <w:rPr>
+                <w:rFonts w:eastAsia="Times New Roman" w:cs="Times New Roman"/>
+                <w:color w:val="9C6500"/>
+                <w:szCs w:val="28"/>
+              </w:rPr>
+              <w:t> </w:t>
+            </w:r>
+          </w:p>
+        </w:tc>
+        <w:tc>
+          <w:tcPr>
+            <w:tcW w:w="1204" w:type="dxa"/>
+            <w:shd w:val="clear" w:color="000000" w:fill="FFEB9C"/>
+            <w:noWrap/>
+            <w:vAlign w:val="bottom"/>
+            <w:hideMark/>
+          </w:tcPr>
+          <w:p>
+            <w:pPr>
+              <w:spacing w:after="0" w:line="240" w:lineRule="auto"/>
+              <w:jc w:val="left"/>
+              <w:rPr>
+                <w:rFonts w:eastAsia="Times New Roman" w:cs="Times New Roman"/>
+                <w:color w:val="9C6500"/>
+                <w:szCs w:val="28"/>
+              </w:rPr>
+            </w:pPr>
+            <w:r>
+              <w:rPr>
+                <w:rFonts w:eastAsia="Times New Roman" w:cs="Times New Roman"/>
+                <w:color w:val="9C6500"/>
+                <w:szCs w:val="28"/>
+              </w:rPr>
+              <w:t> </w:t>
+            </w:r>
+          </w:p>
+        </w:tc>
+        <w:tc>
+          <w:tcPr>
+            <w:tcW w:w="1366" w:type="dxa"/>
+            <w:shd w:val="clear" w:color="000000" w:fill="FFEB9C"/>
+            <w:noWrap/>
+            <w:vAlign w:val="bottom"/>
+            <w:hideMark/>
+          </w:tcPr>
+          <w:p>
+            <w:pPr>
+              <w:spacing w:after="0" w:line="240" w:lineRule="auto"/>
+              <w:jc w:val="left"/>
+              <w:rPr>
+                <w:rFonts w:eastAsia="Times New Roman" w:cs="Times New Roman"/>
+                <w:color w:val="9C6500"/>
+                <w:szCs w:val="28"/>
+              </w:rPr>
+            </w:pPr>
+            <w:r>
+              <w:rPr>
+                <w:rFonts w:eastAsia="Times New Roman" w:cs="Times New Roman"/>
+                <w:color w:val="9C6500"/>
+                <w:szCs w:val="28"/>
+              </w:rPr>
+              <w:t> </w:t>
+            </w:r>
+          </w:p>
+        </w:tc>
+        <w:tc>
+          <w:tcPr>
+            <w:tcW w:w="1466" w:type="dxa"/>
+            <w:shd w:val="clear" w:color="000000" w:fill="FFEB9C"/>
+            <w:noWrap/>
+            <w:vAlign w:val="bottom"/>
+            <w:hideMark/>
+          </w:tcPr>
+          <w:p>
+            <w:pPr>
+              <w:spacing w:after="0" w:line="240" w:lineRule="auto"/>
+              <w:jc w:val="right"/>
+              <w:rPr>
+                <w:rFonts w:eastAsia="Times New Roman" w:cs="Times New Roman"/>
+                <w:color w:val="9C6500"/>
+                <w:szCs w:val="28"/>
+              </w:rPr>
+            </w:pPr>
+            <w:r>
+              <w:rPr>
+                <w:rFonts w:eastAsia="Times New Roman" w:cs="Times New Roman"/>
+                <w:color w:val="9C6500"/>
+                <w:szCs w:val="28"/>
+              </w:rPr>
+              <w:t>62378344</w:t>
+            </w:r>
+          </w:p>
+        </w:tc>
+      </w:tr>
+    </w:tbl>
+    <w:p>
+      <w:pPr>
+        <w:jc w:val="center"/>
+      </w:pPr>
+      <w:r>
+        <w:t>Bảng 3.2.2</w:t>
+      </w:r>
+      <w:bookmarkStart w:id="19" w:name="_GoBack"/>
+      <w:bookmarkEnd w:id="19"/>
+      <w:r>
+        <w:t xml:space="preserve"> kiến trúc mạ</w:t>
+      </w:r>
+      <w:r>
+        <w:t>ng Al</w:t>
+      </w:r>
+      <w:r>
+        <w:t>exNet</w:t>
+      </w:r>
+    </w:p>
+    <w:p>
+      <w:r>
+        <w:t>Mạng</w:t>
+      </w:r>
+      <w:r>
+        <w:t xml:space="preserve"> AlexNet với đầu vào là ảnh có kích thước 227x227x3 và kết quả đầu cần thực hiện là phân loại 100 ảnh khác nhau, tổng số tham số cần phải học của mạng là 62378344 lớn hơn so với mạng LeNet-5.</w:t>
+      </w:r>
+      <w:r>
+        <w:t xml:space="preserve"> Các trọng số được cập nhập thông qua quá trình tranning mạng bởi thuật toán </w:t>
+      </w:r>
+      <w:r>
+        <w:t>b</w:t>
+      </w:r>
+      <w:r>
+        <w:t>ackpropagation</w:t>
+      </w:r>
+      <w:r>
+        <w:t>.</w:t>
+      </w:r>
+    </w:p>
     <w:p>
       <w:r>
         <w:rPr>
           <w:noProof/>
         </w:rPr>
-        <w:lastRenderedPageBreak/>
         <w:drawing>
           <wp:inline distT="0" distB="0" distL="0" distR="0" wp14:anchorId="51B1AFCE" wp14:editId="28B26155">
             <wp:extent cx="5580380" cy="3271053"/>
@@ -4502,6 +7914,7 @@
         <w:rPr>
           <w:noProof/>
         </w:rPr>
+        <w:lastRenderedPageBreak/>
         <w:drawing>
           <wp:inline distT="0" distB="0" distL="0" distR="0" wp14:anchorId="5E4CB825" wp14:editId="40413B1C">
             <wp:extent cx="4991100" cy="3067050"/>
@@ -4570,7 +7983,6 @@
         <w:rPr>
           <w:noProof/>
         </w:rPr>
-        <w:lastRenderedPageBreak/>
         <w:drawing>
           <wp:inline distT="0" distB="0" distL="0" distR="0" wp14:anchorId="21856895" wp14:editId="1609D394">
             <wp:extent cx="5580380" cy="2181847"/>
@@ -4652,6 +8064,7 @@
         <w:rPr>
           <w:noProof/>
         </w:rPr>
+        <w:lastRenderedPageBreak/>
         <w:drawing>
           <wp:inline distT="0" distB="0" distL="0" distR="0" wp14:anchorId="12069821" wp14:editId="2206E8C8">
             <wp:extent cx="5580380" cy="3652612"/>
@@ -4715,7 +8128,10 @@
         <w:t xml:space="preserve">Hình </w:t>
       </w:r>
       <w:r>
-        <w:t xml:space="preserve">4.2.6 </w:t>
+        <w:t>4.2.6</w:t>
+      </w:r>
+      <w:r>
+        <w:t xml:space="preserve"> </w:t>
       </w:r>
       <w:r>
         <w:t xml:space="preserve">So </w:t>
@@ -4743,7 +8159,6 @@
         <w:pStyle w:val="Heading2"/>
       </w:pPr>
       <w:r>
-        <w:lastRenderedPageBreak/>
         <w:t>3.3. Thử nghiệ</w:t>
       </w:r>
       <w:r>
@@ -4758,12 +8173,7 @@
         <w:t xml:space="preserve">LeNet-5 là mạng cơ bản nhất trong việc nghiên cứu về convolutional neuron network. Mạng trên được thực hiện nhằm nhận diện các đối tượng cơ bản như số và chữ viết tay, các đối tượng đó đơn giản nên kích thước ảnh đầu vào nhỏ và dễ dàng nhận diện. </w:t>
       </w:r>
       <w:r>
-        <w:t>Khi vào bài toán nhận diện địa danh có đặc điểm là kích thước ảnh nhậ</w:t>
-      </w:r>
-      <w:bookmarkStart w:id="19" w:name="_GoBack"/>
-      <w:bookmarkEnd w:id="19"/>
-      <w:r>
-        <w:t>n diện sẽ lớn và độ phức tạp trong chi tiết của ảnh lớn, e</w:t>
+        <w:t>Khi vào bài toán nhận diện địa danh có đặc điểm là kích thước ảnh nhận diện sẽ lớn và độ phức tạp trong chi tiết của ảnh lớn, e</w:t>
       </w:r>
       <w:r>
         <w:t>m đã lấy ý tưởng thiết kế từ mạng này và mởi rộng số lớp convolutional cũng như kích thước của input và filter cho phù hợp với dữ liệ</w:t>
@@ -5721,6 +9131,7 @@
                 <w:sz w:val="22"/>
                 <w:szCs w:val="28"/>
               </w:rPr>
+              <w:lastRenderedPageBreak/>
               <w:t>2</w:t>
             </w:r>
           </w:p>
@@ -8177,7 +11588,6 @@
       </w:pPr>
       <w:bookmarkStart w:id="20" w:name="_Toc532856220"/>
       <w:r>
-        <w:lastRenderedPageBreak/>
         <w:t>CHƯƠNG 4</w:t>
       </w:r>
       <w:r>
@@ -8364,27 +11774,32 @@
     </w:p>
     <w:p>
       <w:pPr>
+        <w:jc w:val="left"/>
         <w:rPr>
           <w:rFonts w:eastAsia="Times New Roman" w:cs="Times New Roman"/>
-          <w:sz w:val="26"/>
-          <w:szCs w:val="26"/>
+          <w:szCs w:val="28"/>
         </w:rPr>
       </w:pPr>
       <w:r>
         <w:rPr>
           <w:rFonts w:eastAsia="Times New Roman" w:cs="Times New Roman"/>
-          <w:sz w:val="26"/>
-          <w:szCs w:val="26"/>
+          <w:szCs w:val="28"/>
         </w:rPr>
         <w:t>[1]</w:t>
+      </w:r>
+      <w:r>
+        <w:rPr>
+          <w:rFonts w:eastAsia="Times New Roman" w:cs="Times New Roman"/>
+          <w:szCs w:val="28"/>
+        </w:rPr>
+        <w:t xml:space="preserve"> </w:t>
       </w:r>
       <w:hyperlink r:id="rId21" w:history="1">
         <w:r>
           <w:rPr>
             <w:rStyle w:val="Hyperlink"/>
             <w:rFonts w:eastAsia="Times New Roman" w:cs="Times New Roman"/>
-            <w:sz w:val="26"/>
-            <w:szCs w:val="26"/>
+            <w:szCs w:val="28"/>
           </w:rPr>
           <w:t>https://towardsdatascience.com/applied-deep-learning-part-4-convolutional-neural-networks-584bc134c1e2</w:t>
         </w:r>
@@ -8392,27 +11807,32 @@
     </w:p>
     <w:p>
       <w:pPr>
+        <w:jc w:val="left"/>
         <w:rPr>
           <w:rFonts w:eastAsia="Times New Roman" w:cs="Times New Roman"/>
-          <w:sz w:val="26"/>
-          <w:szCs w:val="26"/>
+          <w:szCs w:val="28"/>
         </w:rPr>
       </w:pPr>
       <w:r>
         <w:rPr>
           <w:rFonts w:eastAsia="Times New Roman" w:cs="Times New Roman"/>
-          <w:sz w:val="26"/>
-          <w:szCs w:val="26"/>
+          <w:szCs w:val="28"/>
         </w:rPr>
         <w:t>[2]</w:t>
+      </w:r>
+      <w:r>
+        <w:rPr>
+          <w:rFonts w:eastAsia="Times New Roman" w:cs="Times New Roman"/>
+          <w:szCs w:val="28"/>
+        </w:rPr>
+        <w:t xml:space="preserve"> </w:t>
       </w:r>
       <w:hyperlink r:id="rId22" w:history="1">
         <w:r>
           <w:rPr>
             <w:rStyle w:val="Hyperlink"/>
             <w:rFonts w:eastAsia="Times New Roman" w:cs="Times New Roman"/>
-            <w:sz w:val="26"/>
-            <w:szCs w:val="26"/>
+            <w:szCs w:val="28"/>
           </w:rPr>
           <w:t>https://www.mathworks.com/videos/introduction-to-deep-learning-what-are-convolutional-neural-networks--1489512765771.html</w:t>
         </w:r>
@@ -8420,21 +11840,23 @@
     </w:p>
     <w:p>
       <w:pPr>
+        <w:jc w:val="left"/>
         <w:rPr>
           <w:rFonts w:eastAsia="Times New Roman" w:cs="Times New Roman"/>
-          <w:sz w:val="26"/>
-          <w:szCs w:val="26"/>
+          <w:szCs w:val="28"/>
         </w:rPr>
       </w:pPr>
       <w:r>
         <w:rPr>
           <w:rFonts w:eastAsia="Times New Roman" w:cs="Times New Roman"/>
-          <w:sz w:val="26"/>
-          <w:szCs w:val="26"/>
+          <w:szCs w:val="28"/>
         </w:rPr>
         <w:t>[3]</w:t>
       </w:r>
       <w:r>
+        <w:rPr>
+          <w:szCs w:val="28"/>
+        </w:rPr>
         <w:t xml:space="preserve"> </w:t>
       </w:r>
       <w:hyperlink r:id="rId23" w:history="1">
@@ -8442,8 +11864,7 @@
           <w:rPr>
             <w:rStyle w:val="Hyperlink"/>
             <w:rFonts w:eastAsia="Times New Roman" w:cs="Times New Roman"/>
-            <w:sz w:val="26"/>
-            <w:szCs w:val="26"/>
+            <w:szCs w:val="28"/>
           </w:rPr>
           <w:t>https://medium.com/machine-learning-bites/deeplearning-series-convolutional-neural-networks-a9c2f2ee1524</w:t>
         </w:r>
@@ -8451,21 +11872,23 @@
     </w:p>
     <w:p>
       <w:pPr>
+        <w:jc w:val="left"/>
         <w:rPr>
           <w:rFonts w:eastAsia="Times New Roman" w:cs="Times New Roman"/>
-          <w:sz w:val="26"/>
-          <w:szCs w:val="26"/>
+          <w:szCs w:val="28"/>
         </w:rPr>
       </w:pPr>
       <w:r>
         <w:rPr>
           <w:rFonts w:eastAsia="Times New Roman" w:cs="Times New Roman"/>
-          <w:sz w:val="26"/>
-          <w:szCs w:val="26"/>
+          <w:szCs w:val="28"/>
         </w:rPr>
         <w:t>[4]</w:t>
       </w:r>
       <w:r>
+        <w:rPr>
+          <w:szCs w:val="28"/>
+        </w:rPr>
         <w:t xml:space="preserve"> </w:t>
       </w:r>
       <w:hyperlink r:id="rId24" w:history="1">
@@ -8473,8 +11896,7 @@
           <w:rPr>
             <w:rStyle w:val="Hyperlink"/>
             <w:rFonts w:eastAsia="Times New Roman" w:cs="Times New Roman"/>
-            <w:sz w:val="26"/>
-            <w:szCs w:val="26"/>
+            <w:szCs w:val="28"/>
           </w:rPr>
           <w:t>https://www.jefkine.com/general/2016/09/05/backpropagation-in-convolutional-neural-networks/</w:t>
         </w:r>
@@ -8482,21 +11904,23 @@
     </w:p>
     <w:p>
       <w:pPr>
+        <w:jc w:val="left"/>
         <w:rPr>
           <w:rFonts w:eastAsia="Times New Roman" w:cs="Times New Roman"/>
-          <w:sz w:val="26"/>
-          <w:szCs w:val="26"/>
+          <w:szCs w:val="28"/>
         </w:rPr>
       </w:pPr>
       <w:r>
         <w:rPr>
           <w:rFonts w:eastAsia="Times New Roman" w:cs="Times New Roman"/>
-          <w:sz w:val="26"/>
-          <w:szCs w:val="26"/>
+          <w:szCs w:val="28"/>
         </w:rPr>
         <w:t>[5]</w:t>
       </w:r>
       <w:r>
+        <w:rPr>
+          <w:szCs w:val="28"/>
+        </w:rPr>
         <w:t xml:space="preserve"> </w:t>
       </w:r>
       <w:hyperlink r:id="rId25" w:history="1">
@@ -8504,8 +11928,7 @@
           <w:rPr>
             <w:rStyle w:val="Hyperlink"/>
             <w:rFonts w:eastAsia="Times New Roman" w:cs="Times New Roman"/>
-            <w:sz w:val="26"/>
-            <w:szCs w:val="26"/>
+            <w:szCs w:val="28"/>
           </w:rPr>
           <w:t>http://www.ee.surrey.ac.uk/CVSSP/demos/chars74k/</w:t>
         </w:r>
@@ -8513,17 +11936,17 @@
     </w:p>
     <w:p>
       <w:pPr>
+        <w:jc w:val="left"/>
+        <w:rPr>
+          <w:rStyle w:val="Hyperlink"/>
+          <w:rFonts w:eastAsia="Times New Roman" w:cs="Times New Roman"/>
+          <w:szCs w:val="28"/>
+        </w:rPr>
+      </w:pPr>
+      <w:r>
         <w:rPr>
           <w:rFonts w:eastAsia="Times New Roman" w:cs="Times New Roman"/>
-          <w:sz w:val="26"/>
-          <w:szCs w:val="26"/>
-        </w:rPr>
-      </w:pPr>
-      <w:r>
-        <w:rPr>
-          <w:rFonts w:eastAsia="Times New Roman" w:cs="Times New Roman"/>
-          <w:sz w:val="26"/>
-          <w:szCs w:val="26"/>
+          <w:szCs w:val="28"/>
         </w:rPr>
         <w:t xml:space="preserve">[6] </w:t>
       </w:r>
@@ -8532,61 +11955,52 @@
           <w:rPr>
             <w:rStyle w:val="Hyperlink"/>
             <w:rFonts w:eastAsia="Times New Roman" w:cs="Times New Roman"/>
-            <w:sz w:val="26"/>
-            <w:szCs w:val="26"/>
+            <w:szCs w:val="28"/>
           </w:rPr>
-          <w:t>https://www.kaggle.com/sh</w:t>
+          <w:t>https://www.kaggle.com/shivamb/cnn-architectures-vgg-resnet-inception-tl</w:t>
         </w:r>
+      </w:hyperlink>
+    </w:p>
+    <w:p>
+      <w:pPr>
+        <w:jc w:val="left"/>
+        <w:rPr>
+          <w:rFonts w:eastAsia="Times New Roman" w:cs="Times New Roman"/>
+          <w:szCs w:val="28"/>
+        </w:rPr>
+      </w:pPr>
+      <w:r>
+        <w:rPr>
+          <w:szCs w:val="28"/>
+        </w:rPr>
+        <w:t>[7]</w:t>
+      </w:r>
+      <w:r>
+        <w:rPr>
+          <w:szCs w:val="28"/>
+        </w:rPr>
+        <w:t xml:space="preserve"> </w:t>
+      </w:r>
+      <w:hyperlink r:id="rId27" w:history="1">
         <w:r>
           <w:rPr>
             <w:rStyle w:val="Hyperlink"/>
-            <w:rFonts w:eastAsia="Times New Roman" w:cs="Times New Roman"/>
-            <w:sz w:val="26"/>
-            <w:szCs w:val="26"/>
+            <w:szCs w:val="28"/>
           </w:rPr>
-          <w:t>i</w:t>
-        </w:r>
-        <w:r>
-          <w:rPr>
-            <w:rStyle w:val="Hyperlink"/>
-            <w:rFonts w:eastAsia="Times New Roman" w:cs="Times New Roman"/>
-            <w:sz w:val="26"/>
-            <w:szCs w:val="26"/>
-          </w:rPr>
-          <w:t>v</w:t>
-        </w:r>
-        <w:r>
-          <w:rPr>
-            <w:rStyle w:val="Hyperlink"/>
-            <w:rFonts w:eastAsia="Times New Roman" w:cs="Times New Roman"/>
-            <w:sz w:val="26"/>
-            <w:szCs w:val="26"/>
-          </w:rPr>
-          <w:t>amb/cnn-architectures-vgg-resnet-inception-tl</w:t>
+          <w:t>https://www.learnopencv.com/number-of-parameters-and-tensor-sizes-in-convolutional-neural-network/</w:t>
         </w:r>
       </w:hyperlink>
-    </w:p>
-    <w:p>
-      <w:pPr>
+      <w:r>
         <w:rPr>
           <w:rFonts w:eastAsia="Times New Roman" w:cs="Times New Roman"/>
-          <w:sz w:val="26"/>
-          <w:szCs w:val="26"/>
+          <w:szCs w:val="28"/>
         </w:rPr>
-      </w:pPr>
-    </w:p>
-    <w:p>
-      <w:pPr>
-        <w:rPr>
-          <w:rFonts w:eastAsia="Times New Roman" w:cs="Times New Roman"/>
-          <w:sz w:val="26"/>
-          <w:szCs w:val="26"/>
-        </w:rPr>
-      </w:pPr>
+        <w:t xml:space="preserve"> </w:t>
+      </w:r>
     </w:p>
     <w:p/>
     <w:sectPr>
-      <w:footerReference w:type="default" r:id="rId27"/>
+      <w:footerReference w:type="default" r:id="rId28"/>
       <w:pgSz w:w="11907" w:h="16840" w:code="9"/>
       <w:pgMar w:top="1134" w:right="1134" w:bottom="1134" w:left="1985" w:header="851" w:footer="1247" w:gutter="0"/>
       <w:cols w:space="720"/>
@@ -8655,7 +12069,7 @@
           <w:rPr>
             <w:noProof/>
           </w:rPr>
-          <w:t>2</w:t>
+          <w:t>14</w:t>
         </w:r>
         <w:r>
           <w:rPr>
@@ -10048,7 +13462,6 @@
   <w:style w:type="character" w:default="1" w:styleId="DefaultParagraphFont">
     <w:name w:val="Default Paragraph Font"/>
     <w:uiPriority w:val="1"/>
-    <w:semiHidden/>
     <w:unhideWhenUsed/>
   </w:style>
   <w:style w:type="table" w:default="1" w:styleId="TableNormal">
@@ -10621,7 +14034,7 @@
 </file>
 
 <file path=customXml/itemProps1.xml><?xml version="1.0" encoding="utf-8"?>
-<ds:datastoreItem xmlns:ds="http://schemas.openxmlformats.org/officeDocument/2006/customXml" ds:itemID="{D73FA353-8F1A-489E-8A17-6F40D23EE622}">
+<ds:datastoreItem xmlns:ds="http://schemas.openxmlformats.org/officeDocument/2006/customXml" ds:itemID="{09D1C5A5-F110-439F-93A9-5C34D516106C}">
   <ds:schemaRefs>
     <ds:schemaRef ds:uri="http://schemas.openxmlformats.org/officeDocument/2006/bibliography"/>
   </ds:schemaRefs>

--- a/Report/LeVanManh_DoAnTotNghiep_20190413.docx
+++ b/Report/LeVanManh_DoAnTotNghiep_20190413.docx
@@ -80,7 +80,7 @@
           </mc:Choice>
           <mc:Fallback>
             <w:pict>
-              <v:rect w14:anchorId="26902215" id="Rectangle 2" o:spid="_x0000_s1026" style="position:absolute;margin-left:-9pt;margin-top:-3.2pt;width:456.5pt;height:729pt;z-index:-251657216;visibility:visible;mso-wrap-style:square;mso-width-percent:0;mso-height-percent:0;mso-wrap-distance-left:9pt;mso-wrap-distance-top:0;mso-wrap-distance-right:9pt;mso-wrap-distance-bottom:0;mso-position-horizontal:absolute;mso-position-horizontal-relative:text;mso-position-vertical:absolute;mso-position-vertical-relative:text;mso-width-percent:0;mso-height-percent:0;mso-width-relative:page;mso-height-relative:page;v-text-anchor:top" o:gfxdata="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"/>
+              <v:rect w14:anchorId="47928FC4" id="Rectangle 2" o:spid="_x0000_s1026" style="position:absolute;margin-left:-9pt;margin-top:-3.2pt;width:456.5pt;height:729pt;z-index:-251657216;visibility:visible;mso-wrap-style:square;mso-width-percent:0;mso-height-percent:0;mso-wrap-distance-left:9pt;mso-wrap-distance-top:0;mso-wrap-distance-right:9pt;mso-wrap-distance-bottom:0;mso-position-horizontal:absolute;mso-position-horizontal-relative:text;mso-position-vertical:absolute;mso-position-vertical-relative:text;mso-width-percent:0;mso-height-percent:0;mso-width-relative:page;mso-height-relative:page;v-text-anchor:top" o:gfxdata="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"/>
             </w:pict>
           </mc:Fallback>
         </mc:AlternateContent>
@@ -2299,7 +2299,7 @@
                 <w:noProof/>
                 <w:webHidden/>
               </w:rPr>
-              <w:t>16</w:t>
+              <w:t>17</w:t>
             </w:r>
             <w:r>
               <w:rPr>
@@ -2385,7 +2385,7 @@
                 <w:noProof/>
                 <w:webHidden/>
               </w:rPr>
-              <w:t>16</w:t>
+              <w:t>17</w:t>
             </w:r>
             <w:r>
               <w:rPr>
@@ -2471,7 +2471,7 @@
                 <w:noProof/>
                 <w:webHidden/>
               </w:rPr>
-              <w:t>16</w:t>
+              <w:t>17</w:t>
             </w:r>
             <w:r>
               <w:rPr>
@@ -2557,7 +2557,7 @@
                 <w:noProof/>
                 <w:webHidden/>
               </w:rPr>
-              <w:t>16</w:t>
+              <w:t>17</w:t>
             </w:r>
             <w:r>
               <w:rPr>
@@ -2627,7 +2627,7 @@
                 <w:noProof/>
                 <w:webHidden/>
               </w:rPr>
-              <w:t>17</w:t>
+              <w:t>18</w:t>
             </w:r>
             <w:r>
               <w:rPr>
@@ -2713,7 +2713,7 @@
                 <w:noProof/>
                 <w:webHidden/>
               </w:rPr>
-              <w:t>17</w:t>
+              <w:t>18</w:t>
             </w:r>
             <w:r>
               <w:rPr>
@@ -2799,7 +2799,7 @@
                 <w:noProof/>
                 <w:webHidden/>
               </w:rPr>
-              <w:t>17</w:t>
+              <w:t>18</w:t>
             </w:r>
             <w:r>
               <w:rPr>
@@ -2885,7 +2885,7 @@
                 <w:noProof/>
                 <w:webHidden/>
               </w:rPr>
-              <w:t>17</w:t>
+              <w:t>18</w:t>
             </w:r>
             <w:r>
               <w:rPr>
@@ -2971,7 +2971,7 @@
                 <w:noProof/>
                 <w:webHidden/>
               </w:rPr>
-              <w:t>17</w:t>
+              <w:t>18</w:t>
             </w:r>
             <w:r>
               <w:rPr>
@@ -3041,7 +3041,7 @@
                 <w:noProof/>
                 <w:webHidden/>
               </w:rPr>
-              <w:t>18</w:t>
+              <w:t>19</w:t>
             </w:r>
             <w:r>
               <w:rPr>
@@ -3829,9 +3829,6 @@
       <w:pPr>
         <w:pStyle w:val="Heading2"/>
       </w:pPr>
-      <w:r>
-        <w:t xml:space="preserve"> </w:t>
-      </w:r>
       <w:bookmarkStart w:id="13" w:name="_Toc532856214"/>
       <w:r>
         <w:t>2</w:t>
@@ -4168,15 +4165,40 @@
     <w:p>
       <w:pPr>
         <w:ind w:firstLine="720"/>
-      </w:pPr>
-      <w:r>
+        <w:rPr>
+          <w:szCs w:val="28"/>
+        </w:rPr>
+      </w:pPr>
+      <w:r>
+        <w:rPr>
+          <w:szCs w:val="28"/>
+        </w:rPr>
         <w:t>LeNet-5 là một mạng cổ điển và cơ bản nhất cho bài toán nhận diện ảnh, được ứng dụng cho bài toán nhận diện số và chữ viết tay với đặc điêm dữ liệu đầu là ảnh có độ chi tiết đơn giản</w:t>
       </w:r>
       <w:r>
+        <w:rPr>
+          <w:szCs w:val="28"/>
+        </w:rPr>
         <w:t xml:space="preserve"> và kích thước nhỏ</w:t>
       </w:r>
       <w:r>
+        <w:rPr>
+          <w:szCs w:val="28"/>
+        </w:rPr>
         <w:t>.</w:t>
+      </w:r>
+      <w:r>
+        <w:rPr>
+          <w:szCs w:val="28"/>
+        </w:rPr>
+        <w:t xml:space="preserve"> Kiến trúc được công bố trong bài báo của </w:t>
+      </w:r>
+      <w:r>
+        <w:rPr>
+          <w:szCs w:val="28"/>
+          <w:shd w:val="clear" w:color="auto" w:fill="FFFFFF"/>
+        </w:rPr>
+        <w:t>Y. Lecun, L. Bottou, Y. Bengio and P. Haffner  vào năm 1998.</w:t>
       </w:r>
     </w:p>
     <w:p>
@@ -4185,10 +4207,10 @@
           <w:noProof/>
         </w:rPr>
         <w:drawing>
-          <wp:inline distT="0" distB="0" distL="0" distR="0" wp14:anchorId="22DA3356" wp14:editId="27F0237D">
-            <wp:extent cx="5580380" cy="1685442"/>
-            <wp:effectExtent l="19050" t="19050" r="20320" b="10160"/>
-            <wp:docPr id="8" name="Picture 8"/>
+          <wp:inline distT="0" distB="0" distL="0" distR="0">
+            <wp:extent cx="5580380" cy="1501244"/>
+            <wp:effectExtent l="19050" t="19050" r="20320" b="22860"/>
+            <wp:docPr id="9" name="Picture 9" descr="LeNet - 5.png"/>
             <wp:cNvGraphicFramePr>
               <a:graphicFrameLocks xmlns:a="http://schemas.openxmlformats.org/drawingml/2006/main" noChangeAspect="1"/>
             </wp:cNvGraphicFramePr>
@@ -4196,28 +4218,38 @@
               <a:graphicData uri="http://schemas.openxmlformats.org/drawingml/2006/picture">
                 <pic:pic xmlns:pic="http://schemas.openxmlformats.org/drawingml/2006/picture">
                   <pic:nvPicPr>
-                    <pic:cNvPr id="0" name=""/>
-                    <pic:cNvPicPr/>
+                    <pic:cNvPr id="0" name="Picture 1" descr="LeNet - 5.png"/>
+                    <pic:cNvPicPr>
+                      <a:picLocks noChangeAspect="1" noChangeArrowheads="1"/>
+                    </pic:cNvPicPr>
                   </pic:nvPicPr>
                   <pic:blipFill>
-                    <a:blip r:embed="rId14"/>
+                    <a:blip r:embed="rId14">
+                      <a:extLst>
+                        <a:ext uri="{28A0092B-C50C-407E-A947-70E740481C1C}">
+                          <a14:useLocalDpi xmlns:a14="http://schemas.microsoft.com/office/drawing/2010/main" val="0"/>
+                        </a:ext>
+                      </a:extLst>
+                    </a:blip>
+                    <a:srcRect/>
                     <a:stretch>
                       <a:fillRect/>
                     </a:stretch>
                   </pic:blipFill>
-                  <pic:spPr>
+                  <pic:spPr bwMode="auto">
                     <a:xfrm>
                       <a:off x="0" y="0"/>
-                      <a:ext cx="5580380" cy="1685442"/>
+                      <a:ext cx="5580380" cy="1501244"/>
                     </a:xfrm>
                     <a:prstGeom prst="rect">
                       <a:avLst/>
                     </a:prstGeom>
+                    <a:noFill/>
                     <a:ln>
                       <a:solidFill>
                         <a:schemeClr val="accent6">
-                          <a:lumMod val="40000"/>
-                          <a:lumOff val="60000"/>
+                          <a:lumMod val="60000"/>
+                          <a:lumOff val="40000"/>
                         </a:schemeClr>
                       </a:solidFill>
                     </a:ln>
@@ -4247,14 +4279,2084 @@
       <w:r>
         <w:t>Sau đây là bảng tóm tắt kiến trúc của mạng, gồm các lớp cùng với các tham số cần phải học tương ứng.</w:t>
       </w:r>
+      <w:r>
+        <w:t xml:space="preserve"> </w:t>
+      </w:r>
     </w:p>
-    <w:p/>
+    <w:tbl>
+      <w:tblPr>
+        <w:tblW w:w="8896" w:type="dxa"/>
+        <w:tblInd w:w="108" w:type="dxa"/>
+        <w:tblBorders>
+          <w:top w:val="single" w:sz="4" w:space="0" w:color="auto"/>
+          <w:left w:val="single" w:sz="4" w:space="0" w:color="auto"/>
+          <w:bottom w:val="single" w:sz="4" w:space="0" w:color="auto"/>
+          <w:right w:val="single" w:sz="4" w:space="0" w:color="auto"/>
+          <w:insideH w:val="single" w:sz="4" w:space="0" w:color="auto"/>
+          <w:insideV w:val="single" w:sz="4" w:space="0" w:color="auto"/>
+        </w:tblBorders>
+        <w:tblLook w:val="04A0" w:firstRow="1" w:lastRow="0" w:firstColumn="1" w:lastColumn="0" w:noHBand="0" w:noVBand="1"/>
+      </w:tblPr>
+      <w:tblGrid>
+        <w:gridCol w:w="1319"/>
+        <w:gridCol w:w="1336"/>
+        <w:gridCol w:w="1047"/>
+        <w:gridCol w:w="1005"/>
+        <w:gridCol w:w="1198"/>
+        <w:gridCol w:w="1318"/>
+        <w:gridCol w:w="1673"/>
+      </w:tblGrid>
+      <w:tr>
+        <w:trPr>
+          <w:trHeight w:val="304"/>
+        </w:trPr>
+        <w:tc>
+          <w:tcPr>
+            <w:tcW w:w="1334" w:type="dxa"/>
+            <w:shd w:val="clear" w:color="000000" w:fill="C6EFCE"/>
+            <w:noWrap/>
+            <w:vAlign w:val="bottom"/>
+            <w:hideMark/>
+          </w:tcPr>
+          <w:p>
+            <w:pPr>
+              <w:spacing w:after="0" w:line="240" w:lineRule="auto"/>
+              <w:jc w:val="left"/>
+              <w:rPr>
+                <w:rFonts w:eastAsia="Times New Roman" w:cs="Times New Roman"/>
+                <w:color w:val="006100"/>
+                <w:szCs w:val="28"/>
+              </w:rPr>
+            </w:pPr>
+            <w:r>
+              <w:rPr>
+                <w:rFonts w:eastAsia="Times New Roman" w:cs="Times New Roman"/>
+                <w:color w:val="006100"/>
+                <w:szCs w:val="28"/>
+              </w:rPr>
+              <w:t>Layer</w:t>
+            </w:r>
+          </w:p>
+        </w:tc>
+        <w:tc>
+          <w:tcPr>
+            <w:tcW w:w="1354" w:type="dxa"/>
+            <w:shd w:val="clear" w:color="000000" w:fill="C6EFCE"/>
+            <w:noWrap/>
+            <w:vAlign w:val="bottom"/>
+            <w:hideMark/>
+          </w:tcPr>
+          <w:p>
+            <w:pPr>
+              <w:spacing w:after="0" w:line="240" w:lineRule="auto"/>
+              <w:jc w:val="center"/>
+              <w:rPr>
+                <w:rFonts w:eastAsia="Times New Roman" w:cs="Times New Roman"/>
+                <w:color w:val="006100"/>
+                <w:szCs w:val="28"/>
+              </w:rPr>
+            </w:pPr>
+            <w:r>
+              <w:rPr>
+                <w:rFonts w:eastAsia="Times New Roman" w:cs="Times New Roman"/>
+                <w:color w:val="006100"/>
+                <w:szCs w:val="28"/>
+              </w:rPr>
+              <w:t>Filters</w:t>
+            </w:r>
+          </w:p>
+        </w:tc>
+        <w:tc>
+          <w:tcPr>
+            <w:tcW w:w="1060" w:type="dxa"/>
+            <w:shd w:val="clear" w:color="000000" w:fill="C6EFCE"/>
+            <w:noWrap/>
+            <w:vAlign w:val="bottom"/>
+            <w:hideMark/>
+          </w:tcPr>
+          <w:p>
+            <w:pPr>
+              <w:spacing w:after="0" w:line="240" w:lineRule="auto"/>
+              <w:jc w:val="center"/>
+              <w:rPr>
+                <w:rFonts w:eastAsia="Times New Roman" w:cs="Times New Roman"/>
+                <w:color w:val="006100"/>
+                <w:szCs w:val="28"/>
+              </w:rPr>
+            </w:pPr>
+            <w:r>
+              <w:rPr>
+                <w:rFonts w:eastAsia="Times New Roman" w:cs="Times New Roman"/>
+                <w:color w:val="006100"/>
+                <w:szCs w:val="28"/>
+              </w:rPr>
+              <w:t>Biases</w:t>
+            </w:r>
+          </w:p>
+        </w:tc>
+        <w:tc>
+          <w:tcPr>
+            <w:tcW w:w="1018" w:type="dxa"/>
+            <w:shd w:val="clear" w:color="000000" w:fill="C6EFCE"/>
+            <w:noWrap/>
+            <w:vAlign w:val="bottom"/>
+            <w:hideMark/>
+          </w:tcPr>
+          <w:p>
+            <w:pPr>
+              <w:spacing w:after="0" w:line="240" w:lineRule="auto"/>
+              <w:jc w:val="center"/>
+              <w:rPr>
+                <w:rFonts w:eastAsia="Times New Roman" w:cs="Times New Roman"/>
+                <w:color w:val="006100"/>
+                <w:szCs w:val="28"/>
+              </w:rPr>
+            </w:pPr>
+            <w:r>
+              <w:rPr>
+                <w:rFonts w:eastAsia="Times New Roman" w:cs="Times New Roman"/>
+                <w:color w:val="006100"/>
+                <w:szCs w:val="28"/>
+              </w:rPr>
+              <w:t>Stride</w:t>
+            </w:r>
+          </w:p>
+        </w:tc>
+        <w:tc>
+          <w:tcPr>
+            <w:tcW w:w="1214" w:type="dxa"/>
+            <w:shd w:val="clear" w:color="000000" w:fill="C6EFCE"/>
+            <w:noWrap/>
+            <w:vAlign w:val="bottom"/>
+            <w:hideMark/>
+          </w:tcPr>
+          <w:p>
+            <w:pPr>
+              <w:spacing w:after="0" w:line="240" w:lineRule="auto"/>
+              <w:jc w:val="center"/>
+              <w:rPr>
+                <w:rFonts w:eastAsia="Times New Roman" w:cs="Times New Roman"/>
+                <w:color w:val="006100"/>
+                <w:szCs w:val="28"/>
+              </w:rPr>
+            </w:pPr>
+            <w:r>
+              <w:rPr>
+                <w:rFonts w:eastAsia="Times New Roman" w:cs="Times New Roman"/>
+                <w:color w:val="006100"/>
+                <w:szCs w:val="28"/>
+              </w:rPr>
+              <w:t>Padding</w:t>
+            </w:r>
+          </w:p>
+        </w:tc>
+        <w:tc>
+          <w:tcPr>
+            <w:tcW w:w="1220" w:type="dxa"/>
+            <w:shd w:val="clear" w:color="000000" w:fill="C6EFCE"/>
+            <w:noWrap/>
+            <w:vAlign w:val="bottom"/>
+            <w:hideMark/>
+          </w:tcPr>
+          <w:p>
+            <w:pPr>
+              <w:spacing w:after="0" w:line="240" w:lineRule="auto"/>
+              <w:jc w:val="center"/>
+              <w:rPr>
+                <w:rFonts w:eastAsia="Times New Roman" w:cs="Times New Roman"/>
+                <w:color w:val="006100"/>
+                <w:szCs w:val="28"/>
+              </w:rPr>
+            </w:pPr>
+            <w:r>
+              <w:rPr>
+                <w:rFonts w:eastAsia="Times New Roman" w:cs="Times New Roman"/>
+                <w:color w:val="006100"/>
+                <w:szCs w:val="28"/>
+              </w:rPr>
+              <w:t>Tensor</w:t>
+            </w:r>
+          </w:p>
+        </w:tc>
+        <w:tc>
+          <w:tcPr>
+            <w:tcW w:w="1696" w:type="dxa"/>
+            <w:shd w:val="clear" w:color="000000" w:fill="C6EFCE"/>
+            <w:noWrap/>
+            <w:vAlign w:val="bottom"/>
+            <w:hideMark/>
+          </w:tcPr>
+          <w:p>
+            <w:pPr>
+              <w:spacing w:after="0" w:line="240" w:lineRule="auto"/>
+              <w:jc w:val="center"/>
+              <w:rPr>
+                <w:rFonts w:eastAsia="Times New Roman" w:cs="Times New Roman"/>
+                <w:color w:val="006100"/>
+                <w:szCs w:val="28"/>
+              </w:rPr>
+            </w:pPr>
+            <w:r>
+              <w:rPr>
+                <w:rFonts w:eastAsia="Times New Roman" w:cs="Times New Roman"/>
+                <w:color w:val="006100"/>
+                <w:szCs w:val="28"/>
+              </w:rPr>
+              <w:t>Parameteres</w:t>
+            </w:r>
+          </w:p>
+        </w:tc>
+      </w:tr>
+      <w:tr>
+        <w:trPr>
+          <w:trHeight w:val="304"/>
+        </w:trPr>
+        <w:tc>
+          <w:tcPr>
+            <w:tcW w:w="1334" w:type="dxa"/>
+            <w:shd w:val="clear" w:color="auto" w:fill="auto"/>
+            <w:noWrap/>
+            <w:vAlign w:val="bottom"/>
+            <w:hideMark/>
+          </w:tcPr>
+          <w:p>
+            <w:pPr>
+              <w:spacing w:after="0" w:line="240" w:lineRule="auto"/>
+              <w:jc w:val="left"/>
+              <w:rPr>
+                <w:rFonts w:eastAsia="Times New Roman" w:cs="Times New Roman"/>
+                <w:color w:val="000000"/>
+                <w:szCs w:val="28"/>
+              </w:rPr>
+            </w:pPr>
+            <w:r>
+              <w:rPr>
+                <w:rFonts w:eastAsia="Times New Roman" w:cs="Times New Roman"/>
+                <w:color w:val="000000"/>
+                <w:szCs w:val="28"/>
+              </w:rPr>
+              <w:t>Input</w:t>
+            </w:r>
+          </w:p>
+        </w:tc>
+        <w:tc>
+          <w:tcPr>
+            <w:tcW w:w="1354" w:type="dxa"/>
+            <w:shd w:val="clear" w:color="auto" w:fill="auto"/>
+            <w:noWrap/>
+            <w:vAlign w:val="bottom"/>
+            <w:hideMark/>
+          </w:tcPr>
+          <w:p>
+            <w:pPr>
+              <w:spacing w:after="0" w:line="240" w:lineRule="auto"/>
+              <w:jc w:val="center"/>
+              <w:rPr>
+                <w:rFonts w:eastAsia="Times New Roman" w:cs="Times New Roman"/>
+                <w:color w:val="000000"/>
+                <w:szCs w:val="28"/>
+              </w:rPr>
+            </w:pPr>
+            <w:r>
+              <w:rPr>
+                <w:rFonts w:eastAsia="Times New Roman" w:cs="Times New Roman"/>
+                <w:color w:val="000000"/>
+                <w:szCs w:val="28"/>
+              </w:rPr>
+              <w:t>0</w:t>
+            </w:r>
+          </w:p>
+        </w:tc>
+        <w:tc>
+          <w:tcPr>
+            <w:tcW w:w="1060" w:type="dxa"/>
+            <w:shd w:val="clear" w:color="auto" w:fill="auto"/>
+            <w:noWrap/>
+            <w:vAlign w:val="bottom"/>
+            <w:hideMark/>
+          </w:tcPr>
+          <w:p>
+            <w:pPr>
+              <w:spacing w:after="0" w:line="240" w:lineRule="auto"/>
+              <w:jc w:val="center"/>
+              <w:rPr>
+                <w:rFonts w:eastAsia="Times New Roman" w:cs="Times New Roman"/>
+                <w:color w:val="000000"/>
+                <w:szCs w:val="28"/>
+              </w:rPr>
+            </w:pPr>
+            <w:r>
+              <w:rPr>
+                <w:rFonts w:eastAsia="Times New Roman" w:cs="Times New Roman"/>
+                <w:color w:val="000000"/>
+                <w:szCs w:val="28"/>
+              </w:rPr>
+              <w:t>0</w:t>
+            </w:r>
+          </w:p>
+        </w:tc>
+        <w:tc>
+          <w:tcPr>
+            <w:tcW w:w="1018" w:type="dxa"/>
+            <w:shd w:val="clear" w:color="auto" w:fill="auto"/>
+            <w:noWrap/>
+            <w:vAlign w:val="bottom"/>
+            <w:hideMark/>
+          </w:tcPr>
+          <w:p>
+            <w:pPr>
+              <w:spacing w:after="0" w:line="240" w:lineRule="auto"/>
+              <w:jc w:val="center"/>
+              <w:rPr>
+                <w:rFonts w:eastAsia="Times New Roman" w:cs="Times New Roman"/>
+                <w:color w:val="000000"/>
+                <w:szCs w:val="28"/>
+              </w:rPr>
+            </w:pPr>
+            <w:r>
+              <w:rPr>
+                <w:rFonts w:eastAsia="Times New Roman" w:cs="Times New Roman"/>
+                <w:color w:val="000000"/>
+                <w:szCs w:val="28"/>
+              </w:rPr>
+              <w:t>0</w:t>
+            </w:r>
+          </w:p>
+        </w:tc>
+        <w:tc>
+          <w:tcPr>
+            <w:tcW w:w="1214" w:type="dxa"/>
+            <w:shd w:val="clear" w:color="auto" w:fill="auto"/>
+            <w:noWrap/>
+            <w:vAlign w:val="bottom"/>
+            <w:hideMark/>
+          </w:tcPr>
+          <w:p>
+            <w:pPr>
+              <w:spacing w:after="0" w:line="240" w:lineRule="auto"/>
+              <w:jc w:val="center"/>
+              <w:rPr>
+                <w:rFonts w:eastAsia="Times New Roman" w:cs="Times New Roman"/>
+                <w:color w:val="000000"/>
+                <w:szCs w:val="28"/>
+              </w:rPr>
+            </w:pPr>
+            <w:r>
+              <w:rPr>
+                <w:rFonts w:eastAsia="Times New Roman" w:cs="Times New Roman"/>
+                <w:color w:val="000000"/>
+                <w:szCs w:val="28"/>
+              </w:rPr>
+              <w:t>0</w:t>
+            </w:r>
+          </w:p>
+        </w:tc>
+        <w:tc>
+          <w:tcPr>
+            <w:tcW w:w="1220" w:type="dxa"/>
+            <w:shd w:val="clear" w:color="auto" w:fill="auto"/>
+            <w:noWrap/>
+            <w:vAlign w:val="bottom"/>
+            <w:hideMark/>
+          </w:tcPr>
+          <w:p>
+            <w:pPr>
+              <w:spacing w:after="0" w:line="240" w:lineRule="auto"/>
+              <w:jc w:val="center"/>
+              <w:rPr>
+                <w:rFonts w:eastAsia="Times New Roman" w:cs="Times New Roman"/>
+                <w:color w:val="000000"/>
+                <w:szCs w:val="28"/>
+              </w:rPr>
+            </w:pPr>
+            <w:r>
+              <w:rPr>
+                <w:rFonts w:eastAsia="Times New Roman" w:cs="Times New Roman"/>
+                <w:color w:val="000000"/>
+                <w:szCs w:val="28"/>
+              </w:rPr>
+              <w:t>32x32x1</w:t>
+            </w:r>
+          </w:p>
+        </w:tc>
+        <w:tc>
+          <w:tcPr>
+            <w:tcW w:w="1696" w:type="dxa"/>
+            <w:shd w:val="clear" w:color="auto" w:fill="auto"/>
+            <w:noWrap/>
+            <w:vAlign w:val="bottom"/>
+            <w:hideMark/>
+          </w:tcPr>
+          <w:p>
+            <w:pPr>
+              <w:spacing w:after="0" w:line="240" w:lineRule="auto"/>
+              <w:jc w:val="right"/>
+              <w:rPr>
+                <w:rFonts w:eastAsia="Times New Roman" w:cs="Times New Roman"/>
+                <w:color w:val="000000"/>
+                <w:szCs w:val="28"/>
+              </w:rPr>
+            </w:pPr>
+            <w:r>
+              <w:rPr>
+                <w:rFonts w:eastAsia="Times New Roman" w:cs="Times New Roman"/>
+                <w:color w:val="000000"/>
+                <w:szCs w:val="28"/>
+              </w:rPr>
+              <w:t>0</w:t>
+            </w:r>
+          </w:p>
+        </w:tc>
+      </w:tr>
+      <w:tr>
+        <w:trPr>
+          <w:trHeight w:val="304"/>
+        </w:trPr>
+        <w:tc>
+          <w:tcPr>
+            <w:tcW w:w="1334" w:type="dxa"/>
+            <w:shd w:val="clear" w:color="auto" w:fill="auto"/>
+            <w:noWrap/>
+            <w:vAlign w:val="bottom"/>
+            <w:hideMark/>
+          </w:tcPr>
+          <w:p>
+            <w:pPr>
+              <w:spacing w:after="0" w:line="240" w:lineRule="auto"/>
+              <w:jc w:val="left"/>
+              <w:rPr>
+                <w:rFonts w:eastAsia="Times New Roman" w:cs="Times New Roman"/>
+                <w:color w:val="000000"/>
+                <w:szCs w:val="28"/>
+              </w:rPr>
+            </w:pPr>
+            <w:r>
+              <w:rPr>
+                <w:rFonts w:eastAsia="Times New Roman" w:cs="Times New Roman"/>
+                <w:color w:val="000000"/>
+                <w:szCs w:val="28"/>
+              </w:rPr>
+              <w:t>Conv-1</w:t>
+            </w:r>
+          </w:p>
+        </w:tc>
+        <w:tc>
+          <w:tcPr>
+            <w:tcW w:w="1354" w:type="dxa"/>
+            <w:shd w:val="clear" w:color="auto" w:fill="auto"/>
+            <w:noWrap/>
+            <w:vAlign w:val="bottom"/>
+            <w:hideMark/>
+          </w:tcPr>
+          <w:p>
+            <w:pPr>
+              <w:spacing w:after="0" w:line="240" w:lineRule="auto"/>
+              <w:jc w:val="center"/>
+              <w:rPr>
+                <w:rFonts w:eastAsia="Times New Roman" w:cs="Times New Roman"/>
+                <w:color w:val="000000"/>
+                <w:szCs w:val="28"/>
+              </w:rPr>
+            </w:pPr>
+            <w:r>
+              <w:rPr>
+                <w:rFonts w:eastAsia="Times New Roman" w:cs="Times New Roman"/>
+                <w:color w:val="000000"/>
+                <w:szCs w:val="28"/>
+              </w:rPr>
+              <w:t>5x5x1x6</w:t>
+            </w:r>
+          </w:p>
+        </w:tc>
+        <w:tc>
+          <w:tcPr>
+            <w:tcW w:w="1060" w:type="dxa"/>
+            <w:shd w:val="clear" w:color="auto" w:fill="auto"/>
+            <w:noWrap/>
+            <w:vAlign w:val="bottom"/>
+            <w:hideMark/>
+          </w:tcPr>
+          <w:p>
+            <w:pPr>
+              <w:spacing w:after="0" w:line="240" w:lineRule="auto"/>
+              <w:jc w:val="center"/>
+              <w:rPr>
+                <w:rFonts w:eastAsia="Times New Roman" w:cs="Times New Roman"/>
+                <w:color w:val="000000"/>
+                <w:szCs w:val="28"/>
+              </w:rPr>
+            </w:pPr>
+            <w:r>
+              <w:rPr>
+                <w:rFonts w:eastAsia="Times New Roman" w:cs="Times New Roman"/>
+                <w:color w:val="000000"/>
+                <w:szCs w:val="28"/>
+              </w:rPr>
+              <w:t>6</w:t>
+            </w:r>
+          </w:p>
+        </w:tc>
+        <w:tc>
+          <w:tcPr>
+            <w:tcW w:w="1018" w:type="dxa"/>
+            <w:shd w:val="clear" w:color="auto" w:fill="auto"/>
+            <w:noWrap/>
+            <w:vAlign w:val="bottom"/>
+            <w:hideMark/>
+          </w:tcPr>
+          <w:p>
+            <w:pPr>
+              <w:spacing w:after="0" w:line="240" w:lineRule="auto"/>
+              <w:jc w:val="center"/>
+              <w:rPr>
+                <w:rFonts w:eastAsia="Times New Roman" w:cs="Times New Roman"/>
+                <w:color w:val="000000"/>
+                <w:szCs w:val="28"/>
+              </w:rPr>
+            </w:pPr>
+            <w:r>
+              <w:rPr>
+                <w:rFonts w:eastAsia="Times New Roman" w:cs="Times New Roman"/>
+                <w:color w:val="000000"/>
+                <w:szCs w:val="28"/>
+              </w:rPr>
+              <w:t>1</w:t>
+            </w:r>
+          </w:p>
+        </w:tc>
+        <w:tc>
+          <w:tcPr>
+            <w:tcW w:w="1214" w:type="dxa"/>
+            <w:shd w:val="clear" w:color="auto" w:fill="auto"/>
+            <w:noWrap/>
+            <w:vAlign w:val="bottom"/>
+            <w:hideMark/>
+          </w:tcPr>
+          <w:p>
+            <w:pPr>
+              <w:spacing w:after="0" w:line="240" w:lineRule="auto"/>
+              <w:jc w:val="center"/>
+              <w:rPr>
+                <w:rFonts w:eastAsia="Times New Roman" w:cs="Times New Roman"/>
+                <w:color w:val="000000"/>
+                <w:szCs w:val="28"/>
+              </w:rPr>
+            </w:pPr>
+            <w:r>
+              <w:rPr>
+                <w:rFonts w:eastAsia="Times New Roman" w:cs="Times New Roman"/>
+                <w:color w:val="000000"/>
+                <w:szCs w:val="28"/>
+              </w:rPr>
+              <w:t>0</w:t>
+            </w:r>
+          </w:p>
+        </w:tc>
+        <w:tc>
+          <w:tcPr>
+            <w:tcW w:w="1220" w:type="dxa"/>
+            <w:shd w:val="clear" w:color="auto" w:fill="auto"/>
+            <w:noWrap/>
+            <w:vAlign w:val="bottom"/>
+            <w:hideMark/>
+          </w:tcPr>
+          <w:p>
+            <w:pPr>
+              <w:spacing w:after="0" w:line="240" w:lineRule="auto"/>
+              <w:jc w:val="center"/>
+              <w:rPr>
+                <w:rFonts w:eastAsia="Times New Roman" w:cs="Times New Roman"/>
+                <w:color w:val="000000"/>
+                <w:szCs w:val="28"/>
+              </w:rPr>
+            </w:pPr>
+            <w:r>
+              <w:rPr>
+                <w:rFonts w:eastAsia="Times New Roman" w:cs="Times New Roman"/>
+                <w:color w:val="000000"/>
+                <w:szCs w:val="28"/>
+              </w:rPr>
+              <w:t>28x28x6</w:t>
+            </w:r>
+          </w:p>
+        </w:tc>
+        <w:tc>
+          <w:tcPr>
+            <w:tcW w:w="1696" w:type="dxa"/>
+            <w:shd w:val="clear" w:color="auto" w:fill="auto"/>
+            <w:noWrap/>
+            <w:vAlign w:val="bottom"/>
+            <w:hideMark/>
+          </w:tcPr>
+          <w:p>
+            <w:pPr>
+              <w:spacing w:after="0" w:line="240" w:lineRule="auto"/>
+              <w:jc w:val="right"/>
+              <w:rPr>
+                <w:rFonts w:eastAsia="Times New Roman" w:cs="Times New Roman"/>
+                <w:color w:val="000000"/>
+                <w:szCs w:val="28"/>
+              </w:rPr>
+            </w:pPr>
+            <w:r>
+              <w:rPr>
+                <w:rFonts w:eastAsia="Times New Roman" w:cs="Times New Roman"/>
+                <w:color w:val="000000"/>
+                <w:szCs w:val="28"/>
+              </w:rPr>
+              <w:t>156</w:t>
+            </w:r>
+          </w:p>
+        </w:tc>
+      </w:tr>
+      <w:tr>
+        <w:trPr>
+          <w:trHeight w:val="304"/>
+        </w:trPr>
+        <w:tc>
+          <w:tcPr>
+            <w:tcW w:w="1334" w:type="dxa"/>
+            <w:shd w:val="clear" w:color="auto" w:fill="auto"/>
+            <w:noWrap/>
+            <w:vAlign w:val="bottom"/>
+            <w:hideMark/>
+          </w:tcPr>
+          <w:p>
+            <w:pPr>
+              <w:spacing w:after="0" w:line="240" w:lineRule="auto"/>
+              <w:jc w:val="left"/>
+              <w:rPr>
+                <w:rFonts w:eastAsia="Times New Roman" w:cs="Times New Roman"/>
+                <w:color w:val="000000"/>
+                <w:szCs w:val="28"/>
+              </w:rPr>
+            </w:pPr>
+            <w:r>
+              <w:rPr>
+                <w:rFonts w:eastAsia="Times New Roman" w:cs="Times New Roman"/>
+                <w:color w:val="000000"/>
+                <w:szCs w:val="28"/>
+              </w:rPr>
+              <w:t>MaxPool-1</w:t>
+            </w:r>
+          </w:p>
+        </w:tc>
+        <w:tc>
+          <w:tcPr>
+            <w:tcW w:w="1354" w:type="dxa"/>
+            <w:shd w:val="clear" w:color="auto" w:fill="auto"/>
+            <w:noWrap/>
+            <w:vAlign w:val="bottom"/>
+            <w:hideMark/>
+          </w:tcPr>
+          <w:p>
+            <w:pPr>
+              <w:spacing w:after="0" w:line="240" w:lineRule="auto"/>
+              <w:jc w:val="center"/>
+              <w:rPr>
+                <w:rFonts w:eastAsia="Times New Roman" w:cs="Times New Roman"/>
+                <w:color w:val="000000"/>
+                <w:szCs w:val="28"/>
+              </w:rPr>
+            </w:pPr>
+            <w:r>
+              <w:rPr>
+                <w:rFonts w:eastAsia="Times New Roman" w:cs="Times New Roman"/>
+                <w:color w:val="000000"/>
+                <w:szCs w:val="28"/>
+              </w:rPr>
+              <w:t>2x2</w:t>
+            </w:r>
+          </w:p>
+        </w:tc>
+        <w:tc>
+          <w:tcPr>
+            <w:tcW w:w="1060" w:type="dxa"/>
+            <w:shd w:val="clear" w:color="auto" w:fill="auto"/>
+            <w:noWrap/>
+            <w:vAlign w:val="bottom"/>
+            <w:hideMark/>
+          </w:tcPr>
+          <w:p>
+            <w:pPr>
+              <w:spacing w:after="0" w:line="240" w:lineRule="auto"/>
+              <w:jc w:val="center"/>
+              <w:rPr>
+                <w:rFonts w:eastAsia="Times New Roman" w:cs="Times New Roman"/>
+                <w:color w:val="000000"/>
+                <w:szCs w:val="28"/>
+              </w:rPr>
+            </w:pPr>
+            <w:r>
+              <w:rPr>
+                <w:rFonts w:eastAsia="Times New Roman" w:cs="Times New Roman"/>
+                <w:color w:val="000000"/>
+                <w:szCs w:val="28"/>
+              </w:rPr>
+              <w:t>0</w:t>
+            </w:r>
+          </w:p>
+        </w:tc>
+        <w:tc>
+          <w:tcPr>
+            <w:tcW w:w="1018" w:type="dxa"/>
+            <w:shd w:val="clear" w:color="auto" w:fill="auto"/>
+            <w:noWrap/>
+            <w:vAlign w:val="bottom"/>
+            <w:hideMark/>
+          </w:tcPr>
+          <w:p>
+            <w:pPr>
+              <w:spacing w:after="0" w:line="240" w:lineRule="auto"/>
+              <w:jc w:val="center"/>
+              <w:rPr>
+                <w:rFonts w:eastAsia="Times New Roman" w:cs="Times New Roman"/>
+                <w:color w:val="000000"/>
+                <w:szCs w:val="28"/>
+              </w:rPr>
+            </w:pPr>
+            <w:r>
+              <w:rPr>
+                <w:rFonts w:eastAsia="Times New Roman" w:cs="Times New Roman"/>
+                <w:color w:val="000000"/>
+                <w:szCs w:val="28"/>
+              </w:rPr>
+              <w:t>2</w:t>
+            </w:r>
+          </w:p>
+        </w:tc>
+        <w:tc>
+          <w:tcPr>
+            <w:tcW w:w="1214" w:type="dxa"/>
+            <w:shd w:val="clear" w:color="auto" w:fill="auto"/>
+            <w:noWrap/>
+            <w:vAlign w:val="bottom"/>
+            <w:hideMark/>
+          </w:tcPr>
+          <w:p>
+            <w:pPr>
+              <w:spacing w:after="0" w:line="240" w:lineRule="auto"/>
+              <w:jc w:val="center"/>
+              <w:rPr>
+                <w:rFonts w:eastAsia="Times New Roman" w:cs="Times New Roman"/>
+                <w:color w:val="000000"/>
+                <w:szCs w:val="28"/>
+              </w:rPr>
+            </w:pPr>
+            <w:r>
+              <w:rPr>
+                <w:rFonts w:eastAsia="Times New Roman" w:cs="Times New Roman"/>
+                <w:color w:val="000000"/>
+                <w:szCs w:val="28"/>
+              </w:rPr>
+              <w:t>0</w:t>
+            </w:r>
+          </w:p>
+        </w:tc>
+        <w:tc>
+          <w:tcPr>
+            <w:tcW w:w="1220" w:type="dxa"/>
+            <w:shd w:val="clear" w:color="auto" w:fill="auto"/>
+            <w:noWrap/>
+            <w:vAlign w:val="bottom"/>
+            <w:hideMark/>
+          </w:tcPr>
+          <w:p>
+            <w:pPr>
+              <w:spacing w:after="0" w:line="240" w:lineRule="auto"/>
+              <w:jc w:val="center"/>
+              <w:rPr>
+                <w:rFonts w:eastAsia="Times New Roman" w:cs="Times New Roman"/>
+                <w:color w:val="000000"/>
+                <w:szCs w:val="28"/>
+              </w:rPr>
+            </w:pPr>
+            <w:r>
+              <w:rPr>
+                <w:rFonts w:eastAsia="Times New Roman" w:cs="Times New Roman"/>
+                <w:color w:val="000000"/>
+                <w:szCs w:val="28"/>
+              </w:rPr>
+              <w:t>14x14x6</w:t>
+            </w:r>
+          </w:p>
+        </w:tc>
+        <w:tc>
+          <w:tcPr>
+            <w:tcW w:w="1696" w:type="dxa"/>
+            <w:shd w:val="clear" w:color="auto" w:fill="auto"/>
+            <w:noWrap/>
+            <w:vAlign w:val="bottom"/>
+            <w:hideMark/>
+          </w:tcPr>
+          <w:p>
+            <w:pPr>
+              <w:spacing w:after="0" w:line="240" w:lineRule="auto"/>
+              <w:jc w:val="right"/>
+              <w:rPr>
+                <w:rFonts w:eastAsia="Times New Roman" w:cs="Times New Roman"/>
+                <w:color w:val="000000"/>
+                <w:szCs w:val="28"/>
+              </w:rPr>
+            </w:pPr>
+            <w:r>
+              <w:rPr>
+                <w:rFonts w:eastAsia="Times New Roman" w:cs="Times New Roman"/>
+                <w:color w:val="000000"/>
+                <w:szCs w:val="28"/>
+              </w:rPr>
+              <w:t>0</w:t>
+            </w:r>
+          </w:p>
+        </w:tc>
+      </w:tr>
+      <w:tr>
+        <w:trPr>
+          <w:trHeight w:val="304"/>
+        </w:trPr>
+        <w:tc>
+          <w:tcPr>
+            <w:tcW w:w="1334" w:type="dxa"/>
+            <w:shd w:val="clear" w:color="auto" w:fill="auto"/>
+            <w:noWrap/>
+            <w:vAlign w:val="bottom"/>
+            <w:hideMark/>
+          </w:tcPr>
+          <w:p>
+            <w:pPr>
+              <w:spacing w:after="0" w:line="240" w:lineRule="auto"/>
+              <w:jc w:val="left"/>
+              <w:rPr>
+                <w:rFonts w:eastAsia="Times New Roman" w:cs="Times New Roman"/>
+                <w:color w:val="000000"/>
+                <w:szCs w:val="28"/>
+              </w:rPr>
+            </w:pPr>
+            <w:r>
+              <w:rPr>
+                <w:rFonts w:eastAsia="Times New Roman" w:cs="Times New Roman"/>
+                <w:color w:val="000000"/>
+                <w:szCs w:val="28"/>
+              </w:rPr>
+              <w:t>Conv-2</w:t>
+            </w:r>
+          </w:p>
+        </w:tc>
+        <w:tc>
+          <w:tcPr>
+            <w:tcW w:w="1354" w:type="dxa"/>
+            <w:shd w:val="clear" w:color="auto" w:fill="auto"/>
+            <w:noWrap/>
+            <w:vAlign w:val="bottom"/>
+            <w:hideMark/>
+          </w:tcPr>
+          <w:p>
+            <w:pPr>
+              <w:spacing w:after="0" w:line="240" w:lineRule="auto"/>
+              <w:jc w:val="center"/>
+              <w:rPr>
+                <w:rFonts w:eastAsia="Times New Roman" w:cs="Times New Roman"/>
+                <w:color w:val="000000"/>
+                <w:szCs w:val="28"/>
+              </w:rPr>
+            </w:pPr>
+            <w:r>
+              <w:rPr>
+                <w:rFonts w:eastAsia="Times New Roman" w:cs="Times New Roman"/>
+                <w:color w:val="000000"/>
+                <w:szCs w:val="28"/>
+              </w:rPr>
+              <w:t>5x5x6x16</w:t>
+            </w:r>
+          </w:p>
+        </w:tc>
+        <w:tc>
+          <w:tcPr>
+            <w:tcW w:w="1060" w:type="dxa"/>
+            <w:shd w:val="clear" w:color="auto" w:fill="auto"/>
+            <w:noWrap/>
+            <w:vAlign w:val="bottom"/>
+            <w:hideMark/>
+          </w:tcPr>
+          <w:p>
+            <w:pPr>
+              <w:spacing w:after="0" w:line="240" w:lineRule="auto"/>
+              <w:jc w:val="center"/>
+              <w:rPr>
+                <w:rFonts w:eastAsia="Times New Roman" w:cs="Times New Roman"/>
+                <w:color w:val="000000"/>
+                <w:szCs w:val="28"/>
+              </w:rPr>
+            </w:pPr>
+            <w:r>
+              <w:rPr>
+                <w:rFonts w:eastAsia="Times New Roman" w:cs="Times New Roman"/>
+                <w:color w:val="000000"/>
+                <w:szCs w:val="28"/>
+              </w:rPr>
+              <w:t>16</w:t>
+            </w:r>
+          </w:p>
+        </w:tc>
+        <w:tc>
+          <w:tcPr>
+            <w:tcW w:w="1018" w:type="dxa"/>
+            <w:shd w:val="clear" w:color="auto" w:fill="auto"/>
+            <w:noWrap/>
+            <w:vAlign w:val="bottom"/>
+            <w:hideMark/>
+          </w:tcPr>
+          <w:p>
+            <w:pPr>
+              <w:spacing w:after="0" w:line="240" w:lineRule="auto"/>
+              <w:jc w:val="center"/>
+              <w:rPr>
+                <w:rFonts w:eastAsia="Times New Roman" w:cs="Times New Roman"/>
+                <w:color w:val="000000"/>
+                <w:szCs w:val="28"/>
+              </w:rPr>
+            </w:pPr>
+            <w:r>
+              <w:rPr>
+                <w:rFonts w:eastAsia="Times New Roman" w:cs="Times New Roman"/>
+                <w:color w:val="000000"/>
+                <w:szCs w:val="28"/>
+              </w:rPr>
+              <w:t>1</w:t>
+            </w:r>
+          </w:p>
+        </w:tc>
+        <w:tc>
+          <w:tcPr>
+            <w:tcW w:w="1214" w:type="dxa"/>
+            <w:shd w:val="clear" w:color="auto" w:fill="auto"/>
+            <w:noWrap/>
+            <w:vAlign w:val="bottom"/>
+            <w:hideMark/>
+          </w:tcPr>
+          <w:p>
+            <w:pPr>
+              <w:spacing w:after="0" w:line="240" w:lineRule="auto"/>
+              <w:jc w:val="center"/>
+              <w:rPr>
+                <w:rFonts w:eastAsia="Times New Roman" w:cs="Times New Roman"/>
+                <w:color w:val="000000"/>
+                <w:szCs w:val="28"/>
+              </w:rPr>
+            </w:pPr>
+            <w:r>
+              <w:rPr>
+                <w:rFonts w:eastAsia="Times New Roman" w:cs="Times New Roman"/>
+                <w:color w:val="000000"/>
+                <w:szCs w:val="28"/>
+              </w:rPr>
+              <w:t>0</w:t>
+            </w:r>
+          </w:p>
+        </w:tc>
+        <w:tc>
+          <w:tcPr>
+            <w:tcW w:w="1220" w:type="dxa"/>
+            <w:shd w:val="clear" w:color="auto" w:fill="auto"/>
+            <w:noWrap/>
+            <w:vAlign w:val="bottom"/>
+            <w:hideMark/>
+          </w:tcPr>
+          <w:p>
+            <w:pPr>
+              <w:spacing w:after="0" w:line="240" w:lineRule="auto"/>
+              <w:jc w:val="center"/>
+              <w:rPr>
+                <w:rFonts w:eastAsia="Times New Roman" w:cs="Times New Roman"/>
+                <w:color w:val="000000"/>
+                <w:szCs w:val="28"/>
+              </w:rPr>
+            </w:pPr>
+            <w:r>
+              <w:rPr>
+                <w:rFonts w:eastAsia="Times New Roman" w:cs="Times New Roman"/>
+                <w:color w:val="000000"/>
+                <w:szCs w:val="28"/>
+              </w:rPr>
+              <w:t>10x10x16</w:t>
+            </w:r>
+          </w:p>
+        </w:tc>
+        <w:tc>
+          <w:tcPr>
+            <w:tcW w:w="1696" w:type="dxa"/>
+            <w:shd w:val="clear" w:color="auto" w:fill="auto"/>
+            <w:noWrap/>
+            <w:vAlign w:val="bottom"/>
+            <w:hideMark/>
+          </w:tcPr>
+          <w:p>
+            <w:pPr>
+              <w:spacing w:after="0" w:line="240" w:lineRule="auto"/>
+              <w:jc w:val="right"/>
+              <w:rPr>
+                <w:rFonts w:eastAsia="Times New Roman" w:cs="Times New Roman"/>
+                <w:color w:val="000000"/>
+                <w:szCs w:val="28"/>
+              </w:rPr>
+            </w:pPr>
+            <w:r>
+              <w:rPr>
+                <w:rFonts w:eastAsia="Times New Roman" w:cs="Times New Roman"/>
+                <w:color w:val="000000"/>
+                <w:szCs w:val="28"/>
+              </w:rPr>
+              <w:t>2416</w:t>
+            </w:r>
+          </w:p>
+        </w:tc>
+      </w:tr>
+      <w:tr>
+        <w:trPr>
+          <w:trHeight w:val="304"/>
+        </w:trPr>
+        <w:tc>
+          <w:tcPr>
+            <w:tcW w:w="1334" w:type="dxa"/>
+            <w:shd w:val="clear" w:color="auto" w:fill="auto"/>
+            <w:noWrap/>
+            <w:vAlign w:val="bottom"/>
+            <w:hideMark/>
+          </w:tcPr>
+          <w:p>
+            <w:pPr>
+              <w:spacing w:after="0" w:line="240" w:lineRule="auto"/>
+              <w:jc w:val="left"/>
+              <w:rPr>
+                <w:rFonts w:eastAsia="Times New Roman" w:cs="Times New Roman"/>
+                <w:color w:val="000000"/>
+                <w:szCs w:val="28"/>
+              </w:rPr>
+            </w:pPr>
+            <w:r>
+              <w:rPr>
+                <w:rFonts w:eastAsia="Times New Roman" w:cs="Times New Roman"/>
+                <w:color w:val="000000"/>
+                <w:szCs w:val="28"/>
+              </w:rPr>
+              <w:t>MaxPool-2</w:t>
+            </w:r>
+          </w:p>
+        </w:tc>
+        <w:tc>
+          <w:tcPr>
+            <w:tcW w:w="1354" w:type="dxa"/>
+            <w:shd w:val="clear" w:color="auto" w:fill="auto"/>
+            <w:noWrap/>
+            <w:vAlign w:val="bottom"/>
+            <w:hideMark/>
+          </w:tcPr>
+          <w:p>
+            <w:pPr>
+              <w:spacing w:after="0" w:line="240" w:lineRule="auto"/>
+              <w:jc w:val="center"/>
+              <w:rPr>
+                <w:rFonts w:eastAsia="Times New Roman" w:cs="Times New Roman"/>
+                <w:color w:val="000000"/>
+                <w:szCs w:val="28"/>
+              </w:rPr>
+            </w:pPr>
+            <w:r>
+              <w:rPr>
+                <w:rFonts w:eastAsia="Times New Roman" w:cs="Times New Roman"/>
+                <w:color w:val="000000"/>
+                <w:szCs w:val="28"/>
+              </w:rPr>
+              <w:t>2x2</w:t>
+            </w:r>
+          </w:p>
+        </w:tc>
+        <w:tc>
+          <w:tcPr>
+            <w:tcW w:w="1060" w:type="dxa"/>
+            <w:shd w:val="clear" w:color="auto" w:fill="auto"/>
+            <w:noWrap/>
+            <w:vAlign w:val="bottom"/>
+            <w:hideMark/>
+          </w:tcPr>
+          <w:p>
+            <w:pPr>
+              <w:spacing w:after="0" w:line="240" w:lineRule="auto"/>
+              <w:jc w:val="center"/>
+              <w:rPr>
+                <w:rFonts w:eastAsia="Times New Roman" w:cs="Times New Roman"/>
+                <w:color w:val="000000"/>
+                <w:szCs w:val="28"/>
+              </w:rPr>
+            </w:pPr>
+            <w:r>
+              <w:rPr>
+                <w:rFonts w:eastAsia="Times New Roman" w:cs="Times New Roman"/>
+                <w:color w:val="000000"/>
+                <w:szCs w:val="28"/>
+              </w:rPr>
+              <w:t>0</w:t>
+            </w:r>
+          </w:p>
+        </w:tc>
+        <w:tc>
+          <w:tcPr>
+            <w:tcW w:w="1018" w:type="dxa"/>
+            <w:shd w:val="clear" w:color="auto" w:fill="auto"/>
+            <w:noWrap/>
+            <w:vAlign w:val="bottom"/>
+            <w:hideMark/>
+          </w:tcPr>
+          <w:p>
+            <w:pPr>
+              <w:spacing w:after="0" w:line="240" w:lineRule="auto"/>
+              <w:jc w:val="center"/>
+              <w:rPr>
+                <w:rFonts w:eastAsia="Times New Roman" w:cs="Times New Roman"/>
+                <w:color w:val="000000"/>
+                <w:szCs w:val="28"/>
+              </w:rPr>
+            </w:pPr>
+            <w:r>
+              <w:rPr>
+                <w:rFonts w:eastAsia="Times New Roman" w:cs="Times New Roman"/>
+                <w:color w:val="000000"/>
+                <w:szCs w:val="28"/>
+              </w:rPr>
+              <w:t>2</w:t>
+            </w:r>
+          </w:p>
+        </w:tc>
+        <w:tc>
+          <w:tcPr>
+            <w:tcW w:w="1214" w:type="dxa"/>
+            <w:shd w:val="clear" w:color="auto" w:fill="auto"/>
+            <w:noWrap/>
+            <w:vAlign w:val="bottom"/>
+            <w:hideMark/>
+          </w:tcPr>
+          <w:p>
+            <w:pPr>
+              <w:spacing w:after="0" w:line="240" w:lineRule="auto"/>
+              <w:jc w:val="center"/>
+              <w:rPr>
+                <w:rFonts w:eastAsia="Times New Roman" w:cs="Times New Roman"/>
+                <w:color w:val="000000"/>
+                <w:szCs w:val="28"/>
+              </w:rPr>
+            </w:pPr>
+            <w:r>
+              <w:rPr>
+                <w:rFonts w:eastAsia="Times New Roman" w:cs="Times New Roman"/>
+                <w:color w:val="000000"/>
+                <w:szCs w:val="28"/>
+              </w:rPr>
+              <w:t>0</w:t>
+            </w:r>
+          </w:p>
+        </w:tc>
+        <w:tc>
+          <w:tcPr>
+            <w:tcW w:w="1220" w:type="dxa"/>
+            <w:shd w:val="clear" w:color="auto" w:fill="auto"/>
+            <w:noWrap/>
+            <w:vAlign w:val="bottom"/>
+            <w:hideMark/>
+          </w:tcPr>
+          <w:p>
+            <w:pPr>
+              <w:spacing w:after="0" w:line="240" w:lineRule="auto"/>
+              <w:jc w:val="center"/>
+              <w:rPr>
+                <w:rFonts w:eastAsia="Times New Roman" w:cs="Times New Roman"/>
+                <w:color w:val="000000"/>
+                <w:szCs w:val="28"/>
+              </w:rPr>
+            </w:pPr>
+            <w:r>
+              <w:rPr>
+                <w:rFonts w:eastAsia="Times New Roman" w:cs="Times New Roman"/>
+                <w:color w:val="000000"/>
+                <w:szCs w:val="28"/>
+              </w:rPr>
+              <w:t>5x5x16</w:t>
+            </w:r>
+          </w:p>
+        </w:tc>
+        <w:tc>
+          <w:tcPr>
+            <w:tcW w:w="1696" w:type="dxa"/>
+            <w:shd w:val="clear" w:color="auto" w:fill="auto"/>
+            <w:noWrap/>
+            <w:vAlign w:val="bottom"/>
+            <w:hideMark/>
+          </w:tcPr>
+          <w:p>
+            <w:pPr>
+              <w:spacing w:after="0" w:line="240" w:lineRule="auto"/>
+              <w:jc w:val="right"/>
+              <w:rPr>
+                <w:rFonts w:eastAsia="Times New Roman" w:cs="Times New Roman"/>
+                <w:color w:val="000000"/>
+                <w:szCs w:val="28"/>
+              </w:rPr>
+            </w:pPr>
+            <w:r>
+              <w:rPr>
+                <w:rFonts w:eastAsia="Times New Roman" w:cs="Times New Roman"/>
+                <w:color w:val="000000"/>
+                <w:szCs w:val="28"/>
+              </w:rPr>
+              <w:t>0</w:t>
+            </w:r>
+          </w:p>
+        </w:tc>
+      </w:tr>
+      <w:tr>
+        <w:trPr>
+          <w:trHeight w:val="304"/>
+        </w:trPr>
+        <w:tc>
+          <w:tcPr>
+            <w:tcW w:w="1334" w:type="dxa"/>
+            <w:shd w:val="clear" w:color="auto" w:fill="auto"/>
+            <w:noWrap/>
+            <w:vAlign w:val="bottom"/>
+            <w:hideMark/>
+          </w:tcPr>
+          <w:p>
+            <w:pPr>
+              <w:spacing w:after="0" w:line="240" w:lineRule="auto"/>
+              <w:jc w:val="left"/>
+              <w:rPr>
+                <w:rFonts w:eastAsia="Times New Roman" w:cs="Times New Roman"/>
+                <w:color w:val="000000"/>
+                <w:szCs w:val="28"/>
+              </w:rPr>
+            </w:pPr>
+            <w:r>
+              <w:rPr>
+                <w:rFonts w:eastAsia="Times New Roman" w:cs="Times New Roman"/>
+                <w:color w:val="000000"/>
+                <w:szCs w:val="28"/>
+              </w:rPr>
+              <w:t>FC-1</w:t>
+            </w:r>
+          </w:p>
+        </w:tc>
+        <w:tc>
+          <w:tcPr>
+            <w:tcW w:w="1354" w:type="dxa"/>
+            <w:shd w:val="clear" w:color="auto" w:fill="auto"/>
+            <w:noWrap/>
+            <w:vAlign w:val="bottom"/>
+            <w:hideMark/>
+          </w:tcPr>
+          <w:p>
+            <w:pPr>
+              <w:spacing w:after="0" w:line="240" w:lineRule="auto"/>
+              <w:jc w:val="center"/>
+              <w:rPr>
+                <w:rFonts w:eastAsia="Times New Roman" w:cs="Times New Roman"/>
+                <w:color w:val="000000"/>
+                <w:szCs w:val="28"/>
+              </w:rPr>
+            </w:pPr>
+            <w:r>
+              <w:rPr>
+                <w:rFonts w:eastAsia="Times New Roman" w:cs="Times New Roman"/>
+                <w:color w:val="000000"/>
+                <w:szCs w:val="28"/>
+              </w:rPr>
+              <w:t>400x120</w:t>
+            </w:r>
+          </w:p>
+        </w:tc>
+        <w:tc>
+          <w:tcPr>
+            <w:tcW w:w="1060" w:type="dxa"/>
+            <w:shd w:val="clear" w:color="auto" w:fill="auto"/>
+            <w:noWrap/>
+            <w:vAlign w:val="bottom"/>
+            <w:hideMark/>
+          </w:tcPr>
+          <w:p>
+            <w:pPr>
+              <w:spacing w:after="0" w:line="240" w:lineRule="auto"/>
+              <w:jc w:val="center"/>
+              <w:rPr>
+                <w:rFonts w:eastAsia="Times New Roman" w:cs="Times New Roman"/>
+                <w:color w:val="000000"/>
+                <w:szCs w:val="28"/>
+              </w:rPr>
+            </w:pPr>
+            <w:r>
+              <w:rPr>
+                <w:rFonts w:eastAsia="Times New Roman" w:cs="Times New Roman"/>
+                <w:color w:val="000000"/>
+                <w:szCs w:val="28"/>
+              </w:rPr>
+              <w:t>120</w:t>
+            </w:r>
+          </w:p>
+        </w:tc>
+        <w:tc>
+          <w:tcPr>
+            <w:tcW w:w="1018" w:type="dxa"/>
+            <w:shd w:val="clear" w:color="auto" w:fill="auto"/>
+            <w:noWrap/>
+            <w:vAlign w:val="bottom"/>
+            <w:hideMark/>
+          </w:tcPr>
+          <w:p>
+            <w:pPr>
+              <w:spacing w:after="0" w:line="240" w:lineRule="auto"/>
+              <w:jc w:val="center"/>
+              <w:rPr>
+                <w:rFonts w:eastAsia="Times New Roman" w:cs="Times New Roman"/>
+                <w:color w:val="000000"/>
+                <w:szCs w:val="28"/>
+              </w:rPr>
+            </w:pPr>
+            <w:r>
+              <w:rPr>
+                <w:rFonts w:eastAsia="Times New Roman" w:cs="Times New Roman"/>
+                <w:color w:val="000000"/>
+                <w:szCs w:val="28"/>
+              </w:rPr>
+              <w:t>0</w:t>
+            </w:r>
+          </w:p>
+        </w:tc>
+        <w:tc>
+          <w:tcPr>
+            <w:tcW w:w="1214" w:type="dxa"/>
+            <w:shd w:val="clear" w:color="auto" w:fill="auto"/>
+            <w:noWrap/>
+            <w:vAlign w:val="bottom"/>
+            <w:hideMark/>
+          </w:tcPr>
+          <w:p>
+            <w:pPr>
+              <w:spacing w:after="0" w:line="240" w:lineRule="auto"/>
+              <w:jc w:val="center"/>
+              <w:rPr>
+                <w:rFonts w:eastAsia="Times New Roman" w:cs="Times New Roman"/>
+                <w:color w:val="000000"/>
+                <w:szCs w:val="28"/>
+              </w:rPr>
+            </w:pPr>
+            <w:r>
+              <w:rPr>
+                <w:rFonts w:eastAsia="Times New Roman" w:cs="Times New Roman"/>
+                <w:color w:val="000000"/>
+                <w:szCs w:val="28"/>
+              </w:rPr>
+              <w:t>0</w:t>
+            </w:r>
+          </w:p>
+        </w:tc>
+        <w:tc>
+          <w:tcPr>
+            <w:tcW w:w="1220" w:type="dxa"/>
+            <w:shd w:val="clear" w:color="auto" w:fill="auto"/>
+            <w:noWrap/>
+            <w:vAlign w:val="bottom"/>
+            <w:hideMark/>
+          </w:tcPr>
+          <w:p>
+            <w:pPr>
+              <w:spacing w:after="0" w:line="240" w:lineRule="auto"/>
+              <w:jc w:val="center"/>
+              <w:rPr>
+                <w:rFonts w:eastAsia="Times New Roman" w:cs="Times New Roman"/>
+                <w:color w:val="000000"/>
+                <w:szCs w:val="28"/>
+              </w:rPr>
+            </w:pPr>
+            <w:r>
+              <w:rPr>
+                <w:rFonts w:eastAsia="Times New Roman" w:cs="Times New Roman"/>
+                <w:color w:val="000000"/>
+                <w:szCs w:val="28"/>
+              </w:rPr>
+              <w:t>120</w:t>
+            </w:r>
+          </w:p>
+        </w:tc>
+        <w:tc>
+          <w:tcPr>
+            <w:tcW w:w="1696" w:type="dxa"/>
+            <w:shd w:val="clear" w:color="auto" w:fill="auto"/>
+            <w:noWrap/>
+            <w:vAlign w:val="bottom"/>
+            <w:hideMark/>
+          </w:tcPr>
+          <w:p>
+            <w:pPr>
+              <w:spacing w:after="0" w:line="240" w:lineRule="auto"/>
+              <w:jc w:val="right"/>
+              <w:rPr>
+                <w:rFonts w:eastAsia="Times New Roman" w:cs="Times New Roman"/>
+                <w:color w:val="000000"/>
+                <w:szCs w:val="28"/>
+              </w:rPr>
+            </w:pPr>
+            <w:r>
+              <w:rPr>
+                <w:rFonts w:eastAsia="Times New Roman" w:cs="Times New Roman"/>
+                <w:color w:val="000000"/>
+                <w:szCs w:val="28"/>
+              </w:rPr>
+              <w:t>48120</w:t>
+            </w:r>
+          </w:p>
+        </w:tc>
+      </w:tr>
+      <w:tr>
+        <w:trPr>
+          <w:trHeight w:val="304"/>
+        </w:trPr>
+        <w:tc>
+          <w:tcPr>
+            <w:tcW w:w="1334" w:type="dxa"/>
+            <w:shd w:val="clear" w:color="auto" w:fill="auto"/>
+            <w:noWrap/>
+            <w:vAlign w:val="bottom"/>
+            <w:hideMark/>
+          </w:tcPr>
+          <w:p>
+            <w:pPr>
+              <w:spacing w:after="0" w:line="240" w:lineRule="auto"/>
+              <w:jc w:val="left"/>
+              <w:rPr>
+                <w:rFonts w:eastAsia="Times New Roman" w:cs="Times New Roman"/>
+                <w:color w:val="000000"/>
+                <w:szCs w:val="28"/>
+              </w:rPr>
+            </w:pPr>
+            <w:r>
+              <w:rPr>
+                <w:rFonts w:eastAsia="Times New Roman" w:cs="Times New Roman"/>
+                <w:color w:val="000000"/>
+                <w:szCs w:val="28"/>
+              </w:rPr>
+              <w:t>FC-2</w:t>
+            </w:r>
+          </w:p>
+        </w:tc>
+        <w:tc>
+          <w:tcPr>
+            <w:tcW w:w="1354" w:type="dxa"/>
+            <w:shd w:val="clear" w:color="auto" w:fill="auto"/>
+            <w:noWrap/>
+            <w:vAlign w:val="bottom"/>
+            <w:hideMark/>
+          </w:tcPr>
+          <w:p>
+            <w:pPr>
+              <w:spacing w:after="0" w:line="240" w:lineRule="auto"/>
+              <w:jc w:val="center"/>
+              <w:rPr>
+                <w:rFonts w:eastAsia="Times New Roman" w:cs="Times New Roman"/>
+                <w:color w:val="000000"/>
+                <w:szCs w:val="28"/>
+              </w:rPr>
+            </w:pPr>
+            <w:r>
+              <w:rPr>
+                <w:rFonts w:eastAsia="Times New Roman" w:cs="Times New Roman"/>
+                <w:color w:val="000000"/>
+                <w:szCs w:val="28"/>
+              </w:rPr>
+              <w:t>120x84</w:t>
+            </w:r>
+          </w:p>
+        </w:tc>
+        <w:tc>
+          <w:tcPr>
+            <w:tcW w:w="1060" w:type="dxa"/>
+            <w:shd w:val="clear" w:color="auto" w:fill="auto"/>
+            <w:noWrap/>
+            <w:vAlign w:val="bottom"/>
+            <w:hideMark/>
+          </w:tcPr>
+          <w:p>
+            <w:pPr>
+              <w:spacing w:after="0" w:line="240" w:lineRule="auto"/>
+              <w:jc w:val="center"/>
+              <w:rPr>
+                <w:rFonts w:eastAsia="Times New Roman" w:cs="Times New Roman"/>
+                <w:color w:val="000000"/>
+                <w:szCs w:val="28"/>
+              </w:rPr>
+            </w:pPr>
+            <w:r>
+              <w:rPr>
+                <w:rFonts w:eastAsia="Times New Roman" w:cs="Times New Roman"/>
+                <w:color w:val="000000"/>
+                <w:szCs w:val="28"/>
+              </w:rPr>
+              <w:t>84</w:t>
+            </w:r>
+          </w:p>
+        </w:tc>
+        <w:tc>
+          <w:tcPr>
+            <w:tcW w:w="1018" w:type="dxa"/>
+            <w:shd w:val="clear" w:color="auto" w:fill="auto"/>
+            <w:noWrap/>
+            <w:vAlign w:val="bottom"/>
+            <w:hideMark/>
+          </w:tcPr>
+          <w:p>
+            <w:pPr>
+              <w:spacing w:after="0" w:line="240" w:lineRule="auto"/>
+              <w:jc w:val="center"/>
+              <w:rPr>
+                <w:rFonts w:eastAsia="Times New Roman" w:cs="Times New Roman"/>
+                <w:color w:val="000000"/>
+                <w:szCs w:val="28"/>
+              </w:rPr>
+            </w:pPr>
+            <w:r>
+              <w:rPr>
+                <w:rFonts w:eastAsia="Times New Roman" w:cs="Times New Roman"/>
+                <w:color w:val="000000"/>
+                <w:szCs w:val="28"/>
+              </w:rPr>
+              <w:t>0</w:t>
+            </w:r>
+          </w:p>
+        </w:tc>
+        <w:tc>
+          <w:tcPr>
+            <w:tcW w:w="1214" w:type="dxa"/>
+            <w:shd w:val="clear" w:color="auto" w:fill="auto"/>
+            <w:noWrap/>
+            <w:vAlign w:val="bottom"/>
+            <w:hideMark/>
+          </w:tcPr>
+          <w:p>
+            <w:pPr>
+              <w:spacing w:after="0" w:line="240" w:lineRule="auto"/>
+              <w:jc w:val="center"/>
+              <w:rPr>
+                <w:rFonts w:eastAsia="Times New Roman" w:cs="Times New Roman"/>
+                <w:color w:val="000000"/>
+                <w:szCs w:val="28"/>
+              </w:rPr>
+            </w:pPr>
+            <w:r>
+              <w:rPr>
+                <w:rFonts w:eastAsia="Times New Roman" w:cs="Times New Roman"/>
+                <w:color w:val="000000"/>
+                <w:szCs w:val="28"/>
+              </w:rPr>
+              <w:t>0</w:t>
+            </w:r>
+          </w:p>
+        </w:tc>
+        <w:tc>
+          <w:tcPr>
+            <w:tcW w:w="1220" w:type="dxa"/>
+            <w:shd w:val="clear" w:color="auto" w:fill="auto"/>
+            <w:noWrap/>
+            <w:vAlign w:val="bottom"/>
+            <w:hideMark/>
+          </w:tcPr>
+          <w:p>
+            <w:pPr>
+              <w:spacing w:after="0" w:line="240" w:lineRule="auto"/>
+              <w:jc w:val="center"/>
+              <w:rPr>
+                <w:rFonts w:eastAsia="Times New Roman" w:cs="Times New Roman"/>
+                <w:color w:val="000000"/>
+                <w:szCs w:val="28"/>
+              </w:rPr>
+            </w:pPr>
+            <w:r>
+              <w:rPr>
+                <w:rFonts w:eastAsia="Times New Roman" w:cs="Times New Roman"/>
+                <w:color w:val="000000"/>
+                <w:szCs w:val="28"/>
+              </w:rPr>
+              <w:t>84</w:t>
+            </w:r>
+          </w:p>
+        </w:tc>
+        <w:tc>
+          <w:tcPr>
+            <w:tcW w:w="1696" w:type="dxa"/>
+            <w:shd w:val="clear" w:color="auto" w:fill="auto"/>
+            <w:noWrap/>
+            <w:vAlign w:val="bottom"/>
+            <w:hideMark/>
+          </w:tcPr>
+          <w:p>
+            <w:pPr>
+              <w:spacing w:after="0" w:line="240" w:lineRule="auto"/>
+              <w:jc w:val="right"/>
+              <w:rPr>
+                <w:rFonts w:eastAsia="Times New Roman" w:cs="Times New Roman"/>
+                <w:color w:val="000000"/>
+                <w:szCs w:val="28"/>
+              </w:rPr>
+            </w:pPr>
+            <w:r>
+              <w:rPr>
+                <w:rFonts w:eastAsia="Times New Roman" w:cs="Times New Roman"/>
+                <w:color w:val="000000"/>
+                <w:szCs w:val="28"/>
+              </w:rPr>
+              <w:t>10164</w:t>
+            </w:r>
+          </w:p>
+        </w:tc>
+      </w:tr>
+      <w:tr>
+        <w:trPr>
+          <w:trHeight w:val="304"/>
+        </w:trPr>
+        <w:tc>
+          <w:tcPr>
+            <w:tcW w:w="1334" w:type="dxa"/>
+            <w:shd w:val="clear" w:color="auto" w:fill="auto"/>
+            <w:noWrap/>
+            <w:vAlign w:val="bottom"/>
+            <w:hideMark/>
+          </w:tcPr>
+          <w:p>
+            <w:pPr>
+              <w:spacing w:after="0" w:line="240" w:lineRule="auto"/>
+              <w:jc w:val="left"/>
+              <w:rPr>
+                <w:rFonts w:eastAsia="Times New Roman" w:cs="Times New Roman"/>
+                <w:color w:val="000000"/>
+                <w:szCs w:val="28"/>
+              </w:rPr>
+            </w:pPr>
+            <w:r>
+              <w:rPr>
+                <w:rFonts w:eastAsia="Times New Roman" w:cs="Times New Roman"/>
+                <w:color w:val="000000"/>
+                <w:szCs w:val="28"/>
+              </w:rPr>
+              <w:t>RBF</w:t>
+            </w:r>
+          </w:p>
+        </w:tc>
+        <w:tc>
+          <w:tcPr>
+            <w:tcW w:w="1354" w:type="dxa"/>
+            <w:shd w:val="clear" w:color="auto" w:fill="auto"/>
+            <w:noWrap/>
+            <w:vAlign w:val="bottom"/>
+            <w:hideMark/>
+          </w:tcPr>
+          <w:p>
+            <w:pPr>
+              <w:spacing w:after="0" w:line="240" w:lineRule="auto"/>
+              <w:jc w:val="center"/>
+              <w:rPr>
+                <w:rFonts w:eastAsia="Times New Roman" w:cs="Times New Roman"/>
+                <w:color w:val="000000"/>
+                <w:szCs w:val="28"/>
+              </w:rPr>
+            </w:pPr>
+            <w:r>
+              <w:rPr>
+                <w:rFonts w:eastAsia="Times New Roman" w:cs="Times New Roman"/>
+                <w:color w:val="000000"/>
+                <w:szCs w:val="28"/>
+              </w:rPr>
+              <w:t>0</w:t>
+            </w:r>
+          </w:p>
+        </w:tc>
+        <w:tc>
+          <w:tcPr>
+            <w:tcW w:w="1060" w:type="dxa"/>
+            <w:shd w:val="clear" w:color="auto" w:fill="auto"/>
+            <w:noWrap/>
+            <w:vAlign w:val="bottom"/>
+            <w:hideMark/>
+          </w:tcPr>
+          <w:p>
+            <w:pPr>
+              <w:spacing w:after="0" w:line="240" w:lineRule="auto"/>
+              <w:jc w:val="center"/>
+              <w:rPr>
+                <w:rFonts w:eastAsia="Times New Roman" w:cs="Times New Roman"/>
+                <w:color w:val="000000"/>
+                <w:szCs w:val="28"/>
+              </w:rPr>
+            </w:pPr>
+            <w:r>
+              <w:rPr>
+                <w:rFonts w:eastAsia="Times New Roman" w:cs="Times New Roman"/>
+                <w:color w:val="000000"/>
+                <w:szCs w:val="28"/>
+              </w:rPr>
+              <w:t>0</w:t>
+            </w:r>
+          </w:p>
+        </w:tc>
+        <w:tc>
+          <w:tcPr>
+            <w:tcW w:w="1018" w:type="dxa"/>
+            <w:shd w:val="clear" w:color="auto" w:fill="auto"/>
+            <w:noWrap/>
+            <w:vAlign w:val="bottom"/>
+            <w:hideMark/>
+          </w:tcPr>
+          <w:p>
+            <w:pPr>
+              <w:spacing w:after="0" w:line="240" w:lineRule="auto"/>
+              <w:jc w:val="center"/>
+              <w:rPr>
+                <w:rFonts w:eastAsia="Times New Roman" w:cs="Times New Roman"/>
+                <w:color w:val="000000"/>
+                <w:szCs w:val="28"/>
+              </w:rPr>
+            </w:pPr>
+            <w:r>
+              <w:rPr>
+                <w:rFonts w:eastAsia="Times New Roman" w:cs="Times New Roman"/>
+                <w:color w:val="000000"/>
+                <w:szCs w:val="28"/>
+              </w:rPr>
+              <w:t>0</w:t>
+            </w:r>
+          </w:p>
+        </w:tc>
+        <w:tc>
+          <w:tcPr>
+            <w:tcW w:w="1214" w:type="dxa"/>
+            <w:shd w:val="clear" w:color="auto" w:fill="auto"/>
+            <w:noWrap/>
+            <w:vAlign w:val="bottom"/>
+            <w:hideMark/>
+          </w:tcPr>
+          <w:p>
+            <w:pPr>
+              <w:spacing w:after="0" w:line="240" w:lineRule="auto"/>
+              <w:jc w:val="center"/>
+              <w:rPr>
+                <w:rFonts w:eastAsia="Times New Roman" w:cs="Times New Roman"/>
+                <w:color w:val="000000"/>
+                <w:szCs w:val="28"/>
+              </w:rPr>
+            </w:pPr>
+            <w:r>
+              <w:rPr>
+                <w:rFonts w:eastAsia="Times New Roman" w:cs="Times New Roman"/>
+                <w:color w:val="000000"/>
+                <w:szCs w:val="28"/>
+              </w:rPr>
+              <w:t>0</w:t>
+            </w:r>
+          </w:p>
+        </w:tc>
+        <w:tc>
+          <w:tcPr>
+            <w:tcW w:w="1220" w:type="dxa"/>
+            <w:shd w:val="clear" w:color="auto" w:fill="auto"/>
+            <w:noWrap/>
+            <w:vAlign w:val="bottom"/>
+            <w:hideMark/>
+          </w:tcPr>
+          <w:p>
+            <w:pPr>
+              <w:spacing w:after="0" w:line="240" w:lineRule="auto"/>
+              <w:jc w:val="center"/>
+              <w:rPr>
+                <w:rFonts w:eastAsia="Times New Roman" w:cs="Times New Roman"/>
+                <w:color w:val="000000"/>
+                <w:szCs w:val="28"/>
+              </w:rPr>
+            </w:pPr>
+            <w:r>
+              <w:rPr>
+                <w:rFonts w:eastAsia="Times New Roman" w:cs="Times New Roman"/>
+                <w:color w:val="000000"/>
+                <w:szCs w:val="28"/>
+              </w:rPr>
+              <w:t>10</w:t>
+            </w:r>
+          </w:p>
+        </w:tc>
+        <w:tc>
+          <w:tcPr>
+            <w:tcW w:w="1696" w:type="dxa"/>
+            <w:shd w:val="clear" w:color="auto" w:fill="auto"/>
+            <w:noWrap/>
+            <w:vAlign w:val="bottom"/>
+            <w:hideMark/>
+          </w:tcPr>
+          <w:p>
+            <w:pPr>
+              <w:spacing w:after="0" w:line="240" w:lineRule="auto"/>
+              <w:jc w:val="right"/>
+              <w:rPr>
+                <w:rFonts w:eastAsia="Times New Roman" w:cs="Times New Roman"/>
+                <w:color w:val="000000"/>
+                <w:szCs w:val="28"/>
+              </w:rPr>
+            </w:pPr>
+            <w:r>
+              <w:rPr>
+                <w:rFonts w:eastAsia="Times New Roman" w:cs="Times New Roman"/>
+                <w:color w:val="000000"/>
+                <w:szCs w:val="28"/>
+              </w:rPr>
+              <w:t>0</w:t>
+            </w:r>
+          </w:p>
+        </w:tc>
+      </w:tr>
+      <w:tr>
+        <w:trPr>
+          <w:trHeight w:val="304"/>
+        </w:trPr>
+        <w:tc>
+          <w:tcPr>
+            <w:tcW w:w="1334" w:type="dxa"/>
+            <w:shd w:val="clear" w:color="000000" w:fill="FFEB9C"/>
+            <w:noWrap/>
+            <w:vAlign w:val="bottom"/>
+            <w:hideMark/>
+          </w:tcPr>
+          <w:p>
+            <w:pPr>
+              <w:spacing w:after="0" w:line="240" w:lineRule="auto"/>
+              <w:jc w:val="left"/>
+              <w:rPr>
+                <w:rFonts w:eastAsia="Times New Roman" w:cs="Times New Roman"/>
+                <w:color w:val="9C6500"/>
+                <w:szCs w:val="28"/>
+              </w:rPr>
+            </w:pPr>
+            <w:r>
+              <w:rPr>
+                <w:rFonts w:eastAsia="Times New Roman" w:cs="Times New Roman"/>
+                <w:color w:val="9C6500"/>
+                <w:szCs w:val="28"/>
+              </w:rPr>
+              <w:t>Total</w:t>
+            </w:r>
+          </w:p>
+        </w:tc>
+        <w:tc>
+          <w:tcPr>
+            <w:tcW w:w="1354" w:type="dxa"/>
+            <w:shd w:val="clear" w:color="000000" w:fill="FFEB9C"/>
+            <w:noWrap/>
+            <w:vAlign w:val="bottom"/>
+            <w:hideMark/>
+          </w:tcPr>
+          <w:p>
+            <w:pPr>
+              <w:spacing w:after="0" w:line="240" w:lineRule="auto"/>
+              <w:jc w:val="center"/>
+              <w:rPr>
+                <w:rFonts w:eastAsia="Times New Roman" w:cs="Times New Roman"/>
+                <w:color w:val="9C6500"/>
+                <w:szCs w:val="28"/>
+              </w:rPr>
+            </w:pPr>
+          </w:p>
+        </w:tc>
+        <w:tc>
+          <w:tcPr>
+            <w:tcW w:w="1060" w:type="dxa"/>
+            <w:shd w:val="clear" w:color="000000" w:fill="FFEB9C"/>
+            <w:noWrap/>
+            <w:vAlign w:val="bottom"/>
+            <w:hideMark/>
+          </w:tcPr>
+          <w:p>
+            <w:pPr>
+              <w:spacing w:after="0" w:line="240" w:lineRule="auto"/>
+              <w:jc w:val="center"/>
+              <w:rPr>
+                <w:rFonts w:eastAsia="Times New Roman" w:cs="Times New Roman"/>
+                <w:color w:val="9C6500"/>
+                <w:szCs w:val="28"/>
+              </w:rPr>
+            </w:pPr>
+          </w:p>
+        </w:tc>
+        <w:tc>
+          <w:tcPr>
+            <w:tcW w:w="1018" w:type="dxa"/>
+            <w:shd w:val="clear" w:color="000000" w:fill="FFEB9C"/>
+            <w:noWrap/>
+            <w:vAlign w:val="bottom"/>
+            <w:hideMark/>
+          </w:tcPr>
+          <w:p>
+            <w:pPr>
+              <w:spacing w:after="0" w:line="240" w:lineRule="auto"/>
+              <w:jc w:val="center"/>
+              <w:rPr>
+                <w:rFonts w:eastAsia="Times New Roman" w:cs="Times New Roman"/>
+                <w:color w:val="9C6500"/>
+                <w:szCs w:val="28"/>
+              </w:rPr>
+            </w:pPr>
+          </w:p>
+        </w:tc>
+        <w:tc>
+          <w:tcPr>
+            <w:tcW w:w="1214" w:type="dxa"/>
+            <w:shd w:val="clear" w:color="000000" w:fill="FFEB9C"/>
+            <w:noWrap/>
+            <w:vAlign w:val="bottom"/>
+            <w:hideMark/>
+          </w:tcPr>
+          <w:p>
+            <w:pPr>
+              <w:spacing w:after="0" w:line="240" w:lineRule="auto"/>
+              <w:jc w:val="center"/>
+              <w:rPr>
+                <w:rFonts w:eastAsia="Times New Roman" w:cs="Times New Roman"/>
+                <w:color w:val="9C6500"/>
+                <w:szCs w:val="28"/>
+              </w:rPr>
+            </w:pPr>
+          </w:p>
+        </w:tc>
+        <w:tc>
+          <w:tcPr>
+            <w:tcW w:w="1220" w:type="dxa"/>
+            <w:shd w:val="clear" w:color="000000" w:fill="FFEB9C"/>
+            <w:noWrap/>
+            <w:vAlign w:val="bottom"/>
+            <w:hideMark/>
+          </w:tcPr>
+          <w:p>
+            <w:pPr>
+              <w:spacing w:after="0" w:line="240" w:lineRule="auto"/>
+              <w:jc w:val="center"/>
+              <w:rPr>
+                <w:rFonts w:eastAsia="Times New Roman" w:cs="Times New Roman"/>
+                <w:color w:val="9C6500"/>
+                <w:szCs w:val="28"/>
+              </w:rPr>
+            </w:pPr>
+          </w:p>
+        </w:tc>
+        <w:tc>
+          <w:tcPr>
+            <w:tcW w:w="1696" w:type="dxa"/>
+            <w:shd w:val="clear" w:color="000000" w:fill="FFEB9C"/>
+            <w:noWrap/>
+            <w:vAlign w:val="bottom"/>
+            <w:hideMark/>
+          </w:tcPr>
+          <w:p>
+            <w:pPr>
+              <w:spacing w:after="0" w:line="240" w:lineRule="auto"/>
+              <w:jc w:val="right"/>
+              <w:rPr>
+                <w:rFonts w:eastAsia="Times New Roman" w:cs="Times New Roman"/>
+                <w:color w:val="9C6500"/>
+                <w:szCs w:val="28"/>
+              </w:rPr>
+            </w:pPr>
+            <w:r>
+              <w:rPr>
+                <w:rFonts w:eastAsia="Times New Roman" w:cs="Times New Roman"/>
+                <w:color w:val="9C6500"/>
+                <w:szCs w:val="28"/>
+              </w:rPr>
+              <w:t>60856</w:t>
+            </w:r>
+          </w:p>
+        </w:tc>
+      </w:tr>
+    </w:tbl>
     <w:p>
-      <w:r>
-        <w:t>Tiếp theo chúng ta tìm hiểu một kiến trúc phổ biến khác nhưng phức tạp hơn mạng LeNet-5, đó là mạng AlexNet.</w:t>
-      </w:r>
-      <w:r>
+      <w:pPr>
+        <w:jc w:val="center"/>
+      </w:pPr>
+      <w:r>
+        <w:t>Bảng 3.2.1 Kiến trúc mạng LeNet-5</w:t>
+      </w:r>
+    </w:p>
+    <w:p>
+      <w:r>
+        <w:t>Đầu vào là ảnh Gray với kích thước 32x32 pixel và đâu ra là khoảng các Euclidean giữa mỗi vector đầu vào vector trọng số tức tensor đầu ra của FC-2</w:t>
+      </w:r>
+      <w:r>
+        <w:t>.</w:t>
+      </w:r>
+    </w:p>
+    <w:p>
+      <w:pPr>
+        <w:rPr>
+          <w:szCs w:val="28"/>
+        </w:rPr>
+      </w:pPr>
+      <w:r>
+        <w:lastRenderedPageBreak/>
+        <w:t>Ta có thể thấy đâu là mạng rất đơn giản với kích thước đầu vào cũng như số lượng các tham số phải học.</w:t>
+      </w:r>
+      <w:r>
+        <w:t xml:space="preserve"> </w:t>
+      </w:r>
+      <w:r>
+        <w:rPr>
+          <w:szCs w:val="28"/>
+        </w:rPr>
+        <w:t>Tiếp theo chúng ta tìm hiểu một kiến trúc phổ biến khác nhưng phức tạp hơn mạ</w:t>
+      </w:r>
+      <w:r>
+        <w:rPr>
+          <w:szCs w:val="28"/>
+        </w:rPr>
+        <w:t>ng LeNet-5.</w:t>
+      </w:r>
+    </w:p>
+    <w:p>
+      <w:pPr>
+        <w:rPr>
+          <w:szCs w:val="28"/>
+        </w:rPr>
+      </w:pPr>
+    </w:p>
+    <w:p>
+      <w:r>
+        <w:rPr>
+          <w:szCs w:val="28"/>
+        </w:rPr>
+        <w:t>M</w:t>
+      </w:r>
+      <w:r>
+        <w:rPr>
+          <w:szCs w:val="28"/>
+        </w:rPr>
+        <w:t>ạng AlexNet.</w:t>
+      </w:r>
+      <w:r>
+        <w:rPr>
+          <w:szCs w:val="28"/>
+        </w:rPr>
         <w:t xml:space="preserve"> Dùng để phân loại 1000 loại ảnh có kích thước 227x227x3</w:t>
+      </w:r>
+      <w:r>
+        <w:rPr>
+          <w:szCs w:val="28"/>
+        </w:rPr>
+        <w:t xml:space="preserve">. Kiến trúc được công bố bởi </w:t>
+      </w:r>
+      <w:r>
+        <w:rPr>
+          <w:szCs w:val="28"/>
+          <w:shd w:val="clear" w:color="auto" w:fill="FFFFFF"/>
+        </w:rPr>
+        <w:t>Alex Krizhevsky, Geoffrey Hinton, and Ilya Sutskever vào năm 2012</w:t>
       </w:r>
     </w:p>
     <w:p>
@@ -4262,12 +6364,11 @@
         <w:rPr>
           <w:noProof/>
         </w:rPr>
-        <w:lastRenderedPageBreak/>
         <w:drawing>
           <wp:inline distT="0" distB="0" distL="0" distR="0">
-            <wp:extent cx="5580380" cy="3138964"/>
-            <wp:effectExtent l="19050" t="19050" r="20320" b="23495"/>
-            <wp:docPr id="14" name="Picture 14" descr="D:\Temp\AlexNet-1.png"/>
+            <wp:extent cx="5580380" cy="3176874"/>
+            <wp:effectExtent l="19050" t="19050" r="20320" b="24130"/>
+            <wp:docPr id="15" name="Picture 15" descr="AlexNet"/>
             <wp:cNvGraphicFramePr>
               <a:graphicFrameLocks xmlns:a="http://schemas.openxmlformats.org/drawingml/2006/main" noChangeAspect="1"/>
             </wp:cNvGraphicFramePr>
@@ -4275,7 +6376,7 @@
               <a:graphicData uri="http://schemas.openxmlformats.org/drawingml/2006/picture">
                 <pic:pic xmlns:pic="http://schemas.openxmlformats.org/drawingml/2006/picture">
                   <pic:nvPicPr>
-                    <pic:cNvPr id="0" name="Picture 1" descr="D:\Temp\AlexNet-1.png"/>
+                    <pic:cNvPr id="0" name="Picture 3" descr="AlexNet"/>
                     <pic:cNvPicPr>
                       <a:picLocks noChangeAspect="1" noChangeArrowheads="1"/>
                     </pic:cNvPicPr>
@@ -4296,7 +6397,7 @@
                   <pic:spPr bwMode="auto">
                     <a:xfrm>
                       <a:off x="0" y="0"/>
-                      <a:ext cx="5580380" cy="3138964"/>
+                      <a:ext cx="5580380" cy="3176874"/>
                     </a:xfrm>
                     <a:prstGeom prst="rect">
                       <a:avLst/>
@@ -5396,6 +7497,7 @@
                 <w:color w:val="000000"/>
                 <w:szCs w:val="28"/>
               </w:rPr>
+              <w:lastRenderedPageBreak/>
               <w:t>Conv-2</w:t>
             </w:r>
           </w:p>
@@ -6401,7 +8503,6 @@
                 <w:color w:val="000000"/>
                 <w:szCs w:val="28"/>
               </w:rPr>
-              <w:lastRenderedPageBreak/>
               <w:t>Conv-5</w:t>
             </w:r>
           </w:p>
@@ -7779,12 +9880,7 @@
         <w:jc w:val="center"/>
       </w:pPr>
       <w:r>
-        <w:t>Bảng 3.2.2</w:t>
-      </w:r>
-      <w:bookmarkStart w:id="19" w:name="_GoBack"/>
-      <w:bookmarkEnd w:id="19"/>
-      <w:r>
-        <w:t xml:space="preserve"> kiến trúc mạ</w:t>
+        <w:t>Bảng 3.2.2 kiến trúc mạ</w:t>
       </w:r>
       <w:r>
         <w:t>ng Al</w:t>
@@ -7798,19 +9894,40 @@
         <w:t>Mạng</w:t>
       </w:r>
       <w:r>
-        <w:t xml:space="preserve"> AlexNet với đầu vào là ảnh có kích thước 227x227x3 và kết quả đầu cần thực hiện là phân loại 100 ảnh khác nhau, tổng số tham số cần phải học của mạng là 62378344 lớn hơn so với mạng LeNet-5.</w:t>
-      </w:r>
-      <w:r>
-        <w:t xml:space="preserve"> Các trọng số được cập nhập thông qua quá trình tranning mạng bởi thuật toán </w:t>
-      </w:r>
-      <w:r>
-        <w:t>b</w:t>
+        <w:t xml:space="preserve"> </w:t>
+      </w:r>
+      <w:r>
+        <w:t>với đầu vào là ảnh có kích thước 227x227x3 và kết quả đầu cần thực hiện là phân loại 100 ảnh khác nhau, tổng số tham số cần phải học của mạng là 62378344 lớn hơn so với mạng LeNet-5.</w:t>
+      </w:r>
+      <w:r>
+        <w:t xml:space="preserve"> Các trọng số được cập nhập thông qua quá trình tranning mạng bởi thuật toán b</w:t>
       </w:r>
       <w:r>
         <w:t>ackpropagation</w:t>
       </w:r>
       <w:r>
         <w:t>.</w:t>
+      </w:r>
+    </w:p>
+    <w:p/>
+    <w:p>
+      <w:pPr>
+        <w:rPr>
+          <w:szCs w:val="28"/>
+        </w:rPr>
+      </w:pPr>
+      <w:r>
+        <w:rPr>
+          <w:szCs w:val="28"/>
+        </w:rPr>
+        <w:t xml:space="preserve">Mạng VGG-16 được công bố trong bài báo của </w:t>
+      </w:r>
+      <w:r>
+        <w:rPr>
+          <w:szCs w:val="28"/>
+          <w:shd w:val="clear" w:color="auto" w:fill="FFFFFF"/>
+        </w:rPr>
+        <w:t>Karen Simonyan and Andrew Zisserman vào năm 2014.</w:t>
       </w:r>
     </w:p>
     <w:p>
@@ -7818,11 +9935,12 @@
         <w:rPr>
           <w:noProof/>
         </w:rPr>
+        <w:lastRenderedPageBreak/>
         <w:drawing>
-          <wp:inline distT="0" distB="0" distL="0" distR="0" wp14:anchorId="51B1AFCE" wp14:editId="28B26155">
-            <wp:extent cx="5580380" cy="3271053"/>
-            <wp:effectExtent l="19050" t="19050" r="20320" b="24765"/>
-            <wp:docPr id="11" name="Picture 11" descr="C:\Users\ManhLV\Desktop\ML\vgg16.png"/>
+          <wp:inline distT="0" distB="0" distL="0" distR="0">
+            <wp:extent cx="5580380" cy="3275440"/>
+            <wp:effectExtent l="19050" t="19050" r="20320" b="20320"/>
+            <wp:docPr id="16" name="Picture 16" descr="vgg16"/>
             <wp:cNvGraphicFramePr>
               <a:graphicFrameLocks xmlns:a="http://schemas.openxmlformats.org/drawingml/2006/main" noChangeAspect="1"/>
             </wp:cNvGraphicFramePr>
@@ -7830,7 +9948,7 @@
               <a:graphicData uri="http://schemas.openxmlformats.org/drawingml/2006/picture">
                 <pic:pic xmlns:pic="http://schemas.openxmlformats.org/drawingml/2006/picture">
                   <pic:nvPicPr>
-                    <pic:cNvPr id="0" name="Picture 2" descr="C:\Users\ManhLV\Desktop\ML\vgg16.png"/>
+                    <pic:cNvPr id="0" name="Picture 5" descr="vgg16"/>
                     <pic:cNvPicPr>
                       <a:picLocks noChangeAspect="1" noChangeArrowheads="1"/>
                     </pic:cNvPicPr>
@@ -7842,7 +9960,7 @@
                           <a14:imgProps xmlns:a14="http://schemas.microsoft.com/office/drawing/2010/main">
                             <a14:imgLayer r:embed="rId17">
                               <a14:imgEffect>
-                                <a14:saturation sat="0"/>
+                                <a14:saturation sat="200000"/>
                               </a14:imgEffect>
                             </a14:imgLayer>
                           </a14:imgProps>
@@ -7860,7 +9978,7 @@
                   <pic:spPr bwMode="auto">
                     <a:xfrm>
                       <a:off x="0" y="0"/>
-                      <a:ext cx="5580380" cy="3271053"/>
+                      <a:ext cx="5580380" cy="3275440"/>
                     </a:xfrm>
                     <a:prstGeom prst="rect">
                       <a:avLst/>
@@ -7869,8 +9987,8 @@
                     <a:ln>
                       <a:solidFill>
                         <a:schemeClr val="accent6">
-                          <a:lumMod val="40000"/>
-                          <a:lumOff val="60000"/>
+                          <a:lumMod val="60000"/>
+                          <a:lumOff val="40000"/>
                         </a:schemeClr>
                       </a:solidFill>
                     </a:ln>
@@ -7905,8 +10023,122 @@
       </w:pPr>
     </w:p>
     <w:p>
-      <w:r>
-        <w:t>ResNet</w:t>
+      <w:pPr>
+        <w:rPr>
+          <w:rFonts w:cs="Times New Roman"/>
+          <w:szCs w:val="28"/>
+        </w:rPr>
+      </w:pPr>
+      <w:r>
+        <w:rPr>
+          <w:rFonts w:cs="Times New Roman"/>
+          <w:szCs w:val="28"/>
+        </w:rPr>
+        <w:t>Mạ</w:t>
+      </w:r>
+      <w:r>
+        <w:rPr>
+          <w:rFonts w:cs="Times New Roman"/>
+          <w:szCs w:val="28"/>
+        </w:rPr>
+        <w:t xml:space="preserve">ng ResNet </w:t>
+      </w:r>
+      <w:r>
+        <w:rPr>
+          <w:rFonts w:cs="Times New Roman"/>
+          <w:szCs w:val="28"/>
+        </w:rPr>
+        <w:t xml:space="preserve">được công bố bởi </w:t>
+      </w:r>
+      <w:hyperlink r:id="rId18" w:history="1">
+        <w:r>
+          <w:rPr>
+            <w:rStyle w:val="Hyperlink"/>
+            <w:rFonts w:cs="Times New Roman"/>
+            <w:color w:val="auto"/>
+            <w:szCs w:val="28"/>
+            <w:u w:val="none"/>
+            <w:shd w:val="clear" w:color="auto" w:fill="FFFFFF"/>
+          </w:rPr>
+          <w:t>Kaiming He</w:t>
+        </w:r>
+      </w:hyperlink>
+      <w:r>
+        <w:rPr>
+          <w:rFonts w:cs="Times New Roman"/>
+          <w:szCs w:val="28"/>
+          <w:shd w:val="clear" w:color="auto" w:fill="FFFFFF"/>
+        </w:rPr>
+        <w:t>, </w:t>
+      </w:r>
+      <w:hyperlink r:id="rId19" w:history="1">
+        <w:r>
+          <w:rPr>
+            <w:rStyle w:val="Hyperlink"/>
+            <w:rFonts w:cs="Times New Roman"/>
+            <w:color w:val="auto"/>
+            <w:szCs w:val="28"/>
+            <w:u w:val="none"/>
+            <w:shd w:val="clear" w:color="auto" w:fill="FFFFFF"/>
+          </w:rPr>
+          <w:t>Xiangyu Zhang</w:t>
+        </w:r>
+      </w:hyperlink>
+      <w:r>
+        <w:rPr>
+          <w:rFonts w:cs="Times New Roman"/>
+          <w:szCs w:val="28"/>
+          <w:shd w:val="clear" w:color="auto" w:fill="FFFFFF"/>
+        </w:rPr>
+        <w:t>, </w:t>
+      </w:r>
+      <w:hyperlink r:id="rId20" w:history="1">
+        <w:r>
+          <w:rPr>
+            <w:rStyle w:val="Hyperlink"/>
+            <w:rFonts w:cs="Times New Roman"/>
+            <w:color w:val="auto"/>
+            <w:szCs w:val="28"/>
+            <w:u w:val="none"/>
+            <w:shd w:val="clear" w:color="auto" w:fill="FFFFFF"/>
+          </w:rPr>
+          <w:t>Shaoqing Ren</w:t>
+        </w:r>
+      </w:hyperlink>
+      <w:r>
+        <w:rPr>
+          <w:rFonts w:cs="Times New Roman"/>
+          <w:szCs w:val="28"/>
+          <w:shd w:val="clear" w:color="auto" w:fill="FFFFFF"/>
+        </w:rPr>
+        <w:t>, </w:t>
+      </w:r>
+      <w:hyperlink r:id="rId21" w:history="1">
+        <w:r>
+          <w:rPr>
+            <w:rStyle w:val="Hyperlink"/>
+            <w:rFonts w:cs="Times New Roman"/>
+            <w:color w:val="auto"/>
+            <w:szCs w:val="28"/>
+            <w:u w:val="none"/>
+            <w:shd w:val="clear" w:color="auto" w:fill="FFFFFF"/>
+          </w:rPr>
+          <w:t>Jian Sun</w:t>
+        </w:r>
+      </w:hyperlink>
+      <w:r>
+        <w:rPr>
+          <w:rFonts w:cs="Times New Roman"/>
+          <w:szCs w:val="28"/>
+        </w:rPr>
+        <w:t xml:space="preserve"> vào năm 2015.</w:t>
+      </w:r>
+      <w:r>
+        <w:rPr>
+          <w:rFonts w:cs="Times New Roman"/>
+          <w:szCs w:val="28"/>
+        </w:rPr>
+        <w:t xml:space="preserve"> Đặc điểm của mạng là số lượng layer lớn, với phần tử cơ bản có tên gọi là Residual Block được mô tả trong hình dưới đây.</w:t>
       </w:r>
     </w:p>
     <w:p>
@@ -7914,7 +10146,6 @@
         <w:rPr>
           <w:noProof/>
         </w:rPr>
-        <w:lastRenderedPageBreak/>
         <w:drawing>
           <wp:inline distT="0" distB="0" distL="0" distR="0" wp14:anchorId="5E4CB825" wp14:editId="40413B1C">
             <wp:extent cx="4991100" cy="3067050"/>
@@ -7933,7 +10164,7 @@
                     </pic:cNvPicPr>
                   </pic:nvPicPr>
                   <pic:blipFill>
-                    <a:blip r:embed="rId18">
+                    <a:blip r:embed="rId22">
                       <a:extLst>
                         <a:ext uri="{28A0092B-C50C-407E-A947-70E740481C1C}">
                           <a14:useLocalDpi xmlns:a14="http://schemas.microsoft.com/office/drawing/2010/main" val="0"/>
@@ -7983,6 +10214,7 @@
         <w:rPr>
           <w:noProof/>
         </w:rPr>
+        <w:lastRenderedPageBreak/>
         <w:drawing>
           <wp:inline distT="0" distB="0" distL="0" distR="0" wp14:anchorId="21856895" wp14:editId="1609D394">
             <wp:extent cx="5580380" cy="2181847"/>
@@ -8001,7 +10233,7 @@
                     </pic:cNvPicPr>
                   </pic:nvPicPr>
                   <pic:blipFill>
-                    <a:blip r:embed="rId19">
+                    <a:blip r:embed="rId23">
                       <a:extLst>
                         <a:ext uri="{28A0092B-C50C-407E-A947-70E740481C1C}">
                           <a14:useLocalDpi xmlns:a14="http://schemas.microsoft.com/office/drawing/2010/main" val="0"/>
@@ -8064,7 +10296,6 @@
         <w:rPr>
           <w:noProof/>
         </w:rPr>
-        <w:lastRenderedPageBreak/>
         <w:drawing>
           <wp:inline distT="0" distB="0" distL="0" distR="0" wp14:anchorId="12069821" wp14:editId="2206E8C8">
             <wp:extent cx="5580380" cy="3652612"/>
@@ -8083,7 +10314,7 @@
                     </pic:cNvPicPr>
                   </pic:nvPicPr>
                   <pic:blipFill>
-                    <a:blip r:embed="rId20">
+                    <a:blip r:embed="rId24">
                       <a:extLst>
                         <a:ext uri="{28A0092B-C50C-407E-A947-70E740481C1C}">
                           <a14:useLocalDpi xmlns:a14="http://schemas.microsoft.com/office/drawing/2010/main" val="0"/>
@@ -8159,6 +10390,7 @@
         <w:pStyle w:val="Heading2"/>
       </w:pPr>
       <w:r>
+        <w:lastRenderedPageBreak/>
         <w:t>3.3. Thử nghiệ</w:t>
       </w:r>
       <w:r>
@@ -9131,7 +11363,6 @@
                 <w:sz w:val="22"/>
                 <w:szCs w:val="28"/>
               </w:rPr>
-              <w:lastRenderedPageBreak/>
               <w:t>2</w:t>
             </w:r>
           </w:p>
@@ -11586,12 +13817,29 @@
       <w:pPr>
         <w:pStyle w:val="Heading1"/>
       </w:pPr>
-      <w:bookmarkStart w:id="20" w:name="_Toc532856220"/>
-      <w:r>
+      <w:bookmarkStart w:id="19" w:name="_Toc532856220"/>
+      <w:r>
+        <w:lastRenderedPageBreak/>
         <w:t>CHƯƠNG 4</w:t>
       </w:r>
       <w:r>
         <w:t xml:space="preserve"> – THIẾT KẾ HỆ THỐNG</w:t>
+      </w:r>
+      <w:bookmarkEnd w:id="19"/>
+    </w:p>
+    <w:p>
+      <w:pPr>
+        <w:pStyle w:val="Heading2"/>
+      </w:pPr>
+      <w:bookmarkStart w:id="20" w:name="_Toc532856221"/>
+      <w:r>
+        <w:t>4.1.</w:t>
+      </w:r>
+      <w:r>
+        <w:tab/>
+      </w:r>
+      <w:r>
+        <w:t>Biểu đồ ca sử dụng</w:t>
       </w:r>
       <w:bookmarkEnd w:id="20"/>
     </w:p>
@@ -11599,15 +13847,15 @@
       <w:pPr>
         <w:pStyle w:val="Heading2"/>
       </w:pPr>
-      <w:bookmarkStart w:id="21" w:name="_Toc532856221"/>
-      <w:r>
-        <w:t>4.1.</w:t>
+      <w:bookmarkStart w:id="21" w:name="_Toc532856222"/>
+      <w:r>
+        <w:t>4.2.</w:t>
       </w:r>
       <w:r>
         <w:tab/>
       </w:r>
       <w:r>
-        <w:t>Biểu đồ ca sử dụng</w:t>
+        <w:t>Biểu đồ hoạt động</w:t>
       </w:r>
       <w:bookmarkEnd w:id="21"/>
     </w:p>
@@ -11615,33 +13863,17 @@
       <w:pPr>
         <w:pStyle w:val="Heading2"/>
       </w:pPr>
-      <w:bookmarkStart w:id="22" w:name="_Toc532856222"/>
-      <w:r>
-        <w:t>4.2.</w:t>
+      <w:bookmarkStart w:id="22" w:name="_Toc532856223"/>
+      <w:r>
+        <w:t>4.3.</w:t>
       </w:r>
       <w:r>
         <w:tab/>
       </w:r>
       <w:r>
-        <w:t>Biểu đồ hoạt động</w:t>
+        <w:t>Biểu đồ tuần tự</w:t>
       </w:r>
       <w:bookmarkEnd w:id="22"/>
-    </w:p>
-    <w:p>
-      <w:pPr>
-        <w:pStyle w:val="Heading2"/>
-      </w:pPr>
-      <w:bookmarkStart w:id="23" w:name="_Toc532856223"/>
-      <w:r>
-        <w:t>4.3.</w:t>
-      </w:r>
-      <w:r>
-        <w:tab/>
-      </w:r>
-      <w:r>
-        <w:t>Biểu đồ tuần tự</w:t>
-      </w:r>
-      <w:bookmarkEnd w:id="23"/>
     </w:p>
     <w:p>
       <w:pPr>
@@ -11662,13 +13894,29 @@
       <w:pPr>
         <w:pStyle w:val="Heading1"/>
       </w:pPr>
-      <w:bookmarkStart w:id="24" w:name="_Toc532856224"/>
+      <w:bookmarkStart w:id="23" w:name="_Toc532856224"/>
       <w:r>
         <w:lastRenderedPageBreak/>
         <w:t>CHƯƠNG 5</w:t>
       </w:r>
       <w:r>
         <w:t xml:space="preserve"> – ĐÁNH GIÁ KẾT QUẢ</w:t>
+      </w:r>
+      <w:bookmarkEnd w:id="23"/>
+    </w:p>
+    <w:p>
+      <w:pPr>
+        <w:pStyle w:val="Heading2"/>
+      </w:pPr>
+      <w:bookmarkStart w:id="24" w:name="_Toc532856225"/>
+      <w:r>
+        <w:t>5.1.</w:t>
+      </w:r>
+      <w:r>
+        <w:tab/>
+      </w:r>
+      <w:r>
+        <w:t>Giao diện trương trình</w:t>
       </w:r>
       <w:bookmarkEnd w:id="24"/>
     </w:p>
@@ -11676,32 +13924,21 @@
       <w:pPr>
         <w:pStyle w:val="Heading2"/>
       </w:pPr>
-      <w:bookmarkStart w:id="25" w:name="_Toc532856225"/>
-      <w:r>
-        <w:t>5.1.</w:t>
+      <w:bookmarkStart w:id="25" w:name="_Toc532856226"/>
+      <w:r>
+        <w:t>5.2.</w:t>
       </w:r>
       <w:r>
         <w:tab/>
       </w:r>
       <w:r>
-        <w:t>Giao diện trương trình</w:t>
+        <w:t>Minh họa chức năn</w:t>
       </w:r>
       <w:bookmarkEnd w:id="25"/>
-    </w:p>
-    <w:p>
-      <w:pPr>
-        <w:pStyle w:val="Heading2"/>
-      </w:pPr>
-      <w:bookmarkStart w:id="26" w:name="_Toc532856226"/>
-      <w:r>
-        <w:t>5.2.</w:t>
-      </w:r>
-      <w:r>
-        <w:tab/>
-      </w:r>
-      <w:r>
-        <w:t>Minh họa chức năng phát hiện vi phạm luật giao thông</w:t>
-      </w:r>
+      <w:r>
+        <w:t>g tìm kiếm địa danh bằng hình ảnh</w:t>
+      </w:r>
+      <w:bookmarkStart w:id="26" w:name="_GoBack"/>
       <w:bookmarkEnd w:id="26"/>
     </w:p>
     <w:p>
@@ -11794,7 +14031,7 @@
         </w:rPr>
         <w:t xml:space="preserve"> </w:t>
       </w:r>
-      <w:hyperlink r:id="rId21" w:history="1">
+      <w:hyperlink r:id="rId25" w:history="1">
         <w:r>
           <w:rPr>
             <w:rStyle w:val="Hyperlink"/>
@@ -11827,7 +14064,7 @@
         </w:rPr>
         <w:t xml:space="preserve"> </w:t>
       </w:r>
-      <w:hyperlink r:id="rId22" w:history="1">
+      <w:hyperlink r:id="rId26" w:history="1">
         <w:r>
           <w:rPr>
             <w:rStyle w:val="Hyperlink"/>
@@ -11859,7 +14096,7 @@
         </w:rPr>
         <w:t xml:space="preserve"> </w:t>
       </w:r>
-      <w:hyperlink r:id="rId23" w:history="1">
+      <w:hyperlink r:id="rId27" w:history="1">
         <w:r>
           <w:rPr>
             <w:rStyle w:val="Hyperlink"/>
@@ -11891,7 +14128,7 @@
         </w:rPr>
         <w:t xml:space="preserve"> </w:t>
       </w:r>
-      <w:hyperlink r:id="rId24" w:history="1">
+      <w:hyperlink r:id="rId28" w:history="1">
         <w:r>
           <w:rPr>
             <w:rStyle w:val="Hyperlink"/>
@@ -11923,7 +14160,7 @@
         </w:rPr>
         <w:t xml:space="preserve"> </w:t>
       </w:r>
-      <w:hyperlink r:id="rId25" w:history="1">
+      <w:hyperlink r:id="rId29" w:history="1">
         <w:r>
           <w:rPr>
             <w:rStyle w:val="Hyperlink"/>
@@ -11950,7 +14187,7 @@
         </w:rPr>
         <w:t xml:space="preserve">[6] </w:t>
       </w:r>
-      <w:hyperlink r:id="rId26" w:history="1">
+      <w:hyperlink r:id="rId30" w:history="1">
         <w:r>
           <w:rPr>
             <w:rStyle w:val="Hyperlink"/>
@@ -11981,7 +14218,7 @@
         </w:rPr>
         <w:t xml:space="preserve"> </w:t>
       </w:r>
-      <w:hyperlink r:id="rId27" w:history="1">
+      <w:hyperlink r:id="rId31" w:history="1">
         <w:r>
           <w:rPr>
             <w:rStyle w:val="Hyperlink"/>
@@ -11998,9 +14235,24 @@
         <w:t xml:space="preserve"> </w:t>
       </w:r>
     </w:p>
-    <w:p/>
+    <w:p>
+      <w:pPr>
+        <w:jc w:val="left"/>
+      </w:pPr>
+      <w:r>
+        <w:t xml:space="preserve">[8] </w:t>
+      </w:r>
+      <w:hyperlink r:id="rId32" w:history="1">
+        <w:r>
+          <w:rPr>
+            <w:rStyle w:val="Hyperlink"/>
+          </w:rPr>
+          <w:t>https://indoml.com/2018/03/07/student-notes-convolutional-neural-networks-cnn-introduction/</w:t>
+        </w:r>
+      </w:hyperlink>
+    </w:p>
     <w:sectPr>
-      <w:footerReference w:type="default" r:id="rId28"/>
+      <w:footerReference w:type="default" r:id="rId33"/>
       <w:pgSz w:w="11907" w:h="16840" w:code="9"/>
       <w:pgMar w:top="1134" w:right="1134" w:bottom="1134" w:left="1985" w:header="851" w:footer="1247" w:gutter="0"/>
       <w:cols w:space="720"/>
@@ -12069,7 +14321,7 @@
           <w:rPr>
             <w:noProof/>
           </w:rPr>
-          <w:t>14</w:t>
+          <w:t>18</w:t>
         </w:r>
         <w:r>
           <w:rPr>
@@ -13462,6 +15714,7 @@
   <w:style w:type="character" w:default="1" w:styleId="DefaultParagraphFont">
     <w:name w:val="Default Paragraph Font"/>
     <w:uiPriority w:val="1"/>
+    <w:semiHidden/>
     <w:unhideWhenUsed/>
   </w:style>
   <w:style w:type="table" w:default="1" w:styleId="TableNormal">
@@ -14034,7 +16287,7 @@
 </file>
 
 <file path=customXml/itemProps1.xml><?xml version="1.0" encoding="utf-8"?>
-<ds:datastoreItem xmlns:ds="http://schemas.openxmlformats.org/officeDocument/2006/customXml" ds:itemID="{09D1C5A5-F110-439F-93A9-5C34D516106C}">
+<ds:datastoreItem xmlns:ds="http://schemas.openxmlformats.org/officeDocument/2006/customXml" ds:itemID="{91EDA250-E2CF-4889-9ACE-BEFE884FC341}">
   <ds:schemaRefs>
     <ds:schemaRef ds:uri="http://schemas.openxmlformats.org/officeDocument/2006/bibliography"/>
   </ds:schemaRefs>

--- a/Report/LeVanManh_DoAnTotNghiep_20190413.docx
+++ b/Report/LeVanManh_DoAnTotNghiep_20190413.docx
@@ -80,7 +80,7 @@
           </mc:Choice>
           <mc:Fallback>
             <w:pict>
-              <v:rect w14:anchorId="0A5C9808" id="Rectangle 2" o:spid="_x0000_s1026" style="position:absolute;margin-left:-9pt;margin-top:-3.2pt;width:456.5pt;height:729pt;z-index:-251657216;visibility:visible;mso-wrap-style:square;mso-width-percent:0;mso-height-percent:0;mso-wrap-distance-left:9pt;mso-wrap-distance-top:0;mso-wrap-distance-right:9pt;mso-wrap-distance-bottom:0;mso-position-horizontal:absolute;mso-position-horizontal-relative:text;mso-position-vertical:absolute;mso-position-vertical-relative:text;mso-width-percent:0;mso-height-percent:0;mso-width-relative:page;mso-height-relative:page;v-text-anchor:top" o:gfxdata="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"/>
+              <v:rect w14:anchorId="446DA808" id="Rectangle 2" o:spid="_x0000_s1026" style="position:absolute;margin-left:-9pt;margin-top:-3.2pt;width:456.5pt;height:729pt;z-index:-251657216;visibility:visible;mso-wrap-style:square;mso-width-percent:0;mso-height-percent:0;mso-wrap-distance-left:9pt;mso-wrap-distance-top:0;mso-wrap-distance-right:9pt;mso-wrap-distance-bottom:0;mso-position-horizontal:absolute;mso-position-horizontal-relative:text;mso-position-vertical:absolute;mso-position-vertical-relative:text;mso-width-percent:0;mso-height-percent:0;mso-width-relative:page;mso-height-relative:page;v-text-anchor:top" o:gfxdata="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"/>
             </w:pict>
           </mc:Fallback>
         </mc:AlternateContent>
@@ -10511,7 +10511,23 @@
                 <w:color w:val="000000"/>
                 <w:szCs w:val="28"/>
               </w:rPr>
-              <w:t>Conv-1</w:t>
+              <w:t>Conv-</w:t>
+            </w:r>
+            <w:r>
+              <w:rPr>
+                <w:rFonts w:eastAsia="Times New Roman" w:cs="Times New Roman"/>
+                <w:color w:val="000000"/>
+                <w:szCs w:val="28"/>
+              </w:rPr>
+              <w:t>1</w:t>
+            </w:r>
+            <w:r>
+              <w:rPr>
+                <w:rFonts w:eastAsia="Times New Roman" w:cs="Times New Roman"/>
+                <w:color w:val="000000"/>
+                <w:szCs w:val="28"/>
+              </w:rPr>
+              <w:t>1</w:t>
             </w:r>
           </w:p>
         </w:tc>
@@ -10712,7 +10728,23 @@
                 <w:color w:val="000000"/>
                 <w:szCs w:val="28"/>
               </w:rPr>
-              <w:t>Conv-2</w:t>
+              <w:t>Conv-</w:t>
+            </w:r>
+            <w:r>
+              <w:rPr>
+                <w:rFonts w:eastAsia="Times New Roman" w:cs="Times New Roman"/>
+                <w:color w:val="000000"/>
+                <w:szCs w:val="28"/>
+              </w:rPr>
+              <w:t>1</w:t>
+            </w:r>
+            <w:r>
+              <w:rPr>
+                <w:rFonts w:eastAsia="Times New Roman" w:cs="Times New Roman"/>
+                <w:color w:val="000000"/>
+                <w:szCs w:val="28"/>
+              </w:rPr>
+              <w:t>2</w:t>
             </w:r>
           </w:p>
         </w:tc>
@@ -11114,7 +11146,7 @@
                 <w:color w:val="000000"/>
                 <w:szCs w:val="28"/>
               </w:rPr>
-              <w:t>Conv-3</w:t>
+              <w:t>Conv-21</w:t>
             </w:r>
           </w:p>
         </w:tc>
@@ -11315,7 +11347,7 @@
                 <w:color w:val="000000"/>
                 <w:szCs w:val="28"/>
               </w:rPr>
-              <w:t>Conv-3</w:t>
+              <w:t>Conv-22</w:t>
             </w:r>
           </w:p>
         </w:tc>
@@ -11717,7 +11749,7 @@
                 <w:color w:val="000000"/>
                 <w:szCs w:val="28"/>
               </w:rPr>
-              <w:t>Conv-4</w:t>
+              <w:t>Conv-31</w:t>
             </w:r>
           </w:p>
         </w:tc>
@@ -11918,7 +11950,7 @@
                 <w:color w:val="000000"/>
                 <w:szCs w:val="28"/>
               </w:rPr>
-              <w:t>Conv-5</w:t>
+              <w:t>Conv-32</w:t>
             </w:r>
           </w:p>
         </w:tc>
@@ -12119,7 +12151,7 @@
                 <w:color w:val="000000"/>
                 <w:szCs w:val="28"/>
               </w:rPr>
-              <w:t>Conv-6</w:t>
+              <w:t>Conv-33</w:t>
             </w:r>
           </w:p>
         </w:tc>
@@ -12522,7 +12554,7 @@
                 <w:color w:val="000000"/>
                 <w:szCs w:val="28"/>
               </w:rPr>
-              <w:t>Conv-7</w:t>
+              <w:t>Conv-41</w:t>
             </w:r>
           </w:p>
         </w:tc>
@@ -12723,7 +12755,7 @@
                 <w:color w:val="000000"/>
                 <w:szCs w:val="28"/>
               </w:rPr>
-              <w:t>Conv-8</w:t>
+              <w:t>Conv-42</w:t>
             </w:r>
           </w:p>
         </w:tc>
@@ -12924,7 +12956,7 @@
                 <w:color w:val="000000"/>
                 <w:szCs w:val="28"/>
               </w:rPr>
-              <w:t>Conv-9</w:t>
+              <w:t>Conv-43</w:t>
             </w:r>
           </w:p>
         </w:tc>
@@ -13326,7 +13358,7 @@
                 <w:color w:val="000000"/>
                 <w:szCs w:val="28"/>
               </w:rPr>
-              <w:t>Conv-10</w:t>
+              <w:t>Conv-51</w:t>
             </w:r>
           </w:p>
         </w:tc>
@@ -13527,7 +13559,7 @@
                 <w:color w:val="000000"/>
                 <w:szCs w:val="28"/>
               </w:rPr>
-              <w:t>Conv-11</w:t>
+              <w:t>Conv-52</w:t>
             </w:r>
           </w:p>
         </w:tc>
@@ -13728,8 +13760,10 @@
                 <w:color w:val="000000"/>
                 <w:szCs w:val="28"/>
               </w:rPr>
-              <w:t>Conv-12</w:t>
-            </w:r>
+              <w:t>Conv-53</w:t>
+            </w:r>
+            <w:bookmarkStart w:id="15" w:name="_GoBack"/>
+            <w:bookmarkEnd w:id="15"/>
           </w:p>
         </w:tc>
         <w:tc>
@@ -15480,7 +15514,7 @@
           <w:rFonts w:ascii="Times New Roman" w:hAnsi="Times New Roman" w:cs="Times New Roman"/>
         </w:rPr>
       </w:pPr>
-      <w:bookmarkStart w:id="15" w:name="_Toc8510680"/>
+      <w:bookmarkStart w:id="16" w:name="_Toc8510680"/>
       <w:r>
         <w:rPr>
           <w:rFonts w:ascii="Times New Roman" w:hAnsi="Times New Roman" w:cs="Times New Roman"/>
@@ -15493,7 +15527,7 @@
         </w:rPr>
         <w:t xml:space="preserve"> – TRIỂN KHAI NHẬN DẠNG ĐỊA DANH</w:t>
       </w:r>
-      <w:bookmarkEnd w:id="15"/>
+      <w:bookmarkEnd w:id="16"/>
       <w:r>
         <w:rPr>
           <w:rFonts w:ascii="Times New Roman" w:hAnsi="Times New Roman" w:cs="Times New Roman"/>
@@ -15631,7 +15665,7 @@
       <w:pPr>
         <w:pStyle w:val="Heading2"/>
       </w:pPr>
-      <w:bookmarkStart w:id="16" w:name="_Toc8510681"/>
+      <w:bookmarkStart w:id="17" w:name="_Toc8510681"/>
       <w:r>
         <w:t>4.1</w:t>
       </w:r>
@@ -15649,136 +15683,97 @@
       </w:r>
       <w:r>
         <w:t>LeNet-5</w:t>
-      </w:r>
-      <w:bookmarkEnd w:id="16"/>
-    </w:p>
-    <w:p>
-      <w:r>
-        <w:t>Bảng</w:t>
-      </w:r>
-      <w:r>
-        <w:t xml:space="preserve"> thiết kế chi tiết các lớp của mạng với bài toán nhận diện địa danh</w:t>
-      </w:r>
-      <w:r>
-        <w:t>.</w:t>
-      </w:r>
-    </w:p>
-    <w:p>
-      <w:pPr>
-        <w:jc w:val="left"/>
-      </w:pPr>
-    </w:p>
-    <w:p>
-      <w:pPr>
-        <w:jc w:val="center"/>
-      </w:pPr>
-      <w:r>
-        <w:t xml:space="preserve">Bảng </w:t>
-      </w:r>
-      <w:r>
-        <w:t>4.1.1 Thiết kế model dựa trên LeNet-5</w:t>
-      </w:r>
-    </w:p>
-    <w:p>
-      <w:pPr>
-        <w:jc w:val="left"/>
-      </w:pPr>
-      <w:r>
-        <w:t>Mạng được thiết kế với đầu vào là ảnh có kích thước 128x128 với 3 kênh màu RGB. Và đẩu ra của mạng là một vector 64 phần tử, mỗi phần tử là giá trị sác xuất ảnh đầu vào rơi vào địa danh có mã tương ứng.</w:t>
-      </w:r>
-    </w:p>
-    <w:p>
-      <w:pPr>
-        <w:jc w:val="left"/>
-      </w:pPr>
-      <w:r>
-        <w:t>Sau đây là việc triển khai, training và thực hiện kiểm định độ chính xác của mạng bằng thư viện Tensorflow.</w:t>
-      </w:r>
-    </w:p>
-    <w:p>
-      <w:pPr>
-        <w:pStyle w:val="Heading2"/>
-      </w:pPr>
-      <w:bookmarkStart w:id="17" w:name="_Toc8510682"/>
-      <w:r>
-        <w:t>4.2.</w:t>
-      </w:r>
-      <w:r>
-        <w:tab/>
-      </w:r>
-      <w:r>
-        <w:t>Thử nghiệm dựa trên kiến trúc mạng AlexNet</w:t>
       </w:r>
       <w:bookmarkEnd w:id="17"/>
     </w:p>
     <w:p>
       <w:r>
-        <w:t>Dưới đây là b</w:t>
-      </w:r>
-      <w:r>
-        <w:t>ảng thiết kế các lớp của bài toán khi triể</w:t>
-      </w:r>
-      <w:r>
-        <w:t>n khai</w:t>
-      </w:r>
-      <w:r>
-        <w:t xml:space="preserve"> dựa trên mạng AlextNet</w:t>
+        <w:t>Bảng</w:t>
+      </w:r>
+      <w:r>
+        <w:t xml:space="preserve"> thiết kế chi tiết các lớp của mạng với bài toán nhận diện địa danh</w:t>
       </w:r>
       <w:r>
         <w:t>.</w:t>
       </w:r>
     </w:p>
     <w:p>
-      <w:r>
-        <w:t>K</w:t>
-      </w:r>
-      <w:r>
-        <w:t>iến trúc mạng được triển khai trong chương trình</w:t>
-      </w:r>
-      <w:r>
-        <w:t xml:space="preserve"> dùng thư viện tensorflow</w:t>
-      </w:r>
-      <w:r>
-        <w:t>.</w:t>
-      </w:r>
+      <w:pPr>
+        <w:jc w:val="left"/>
+      </w:pPr>
     </w:p>
     <w:p>
-      <w:r>
-        <w:t>Mạng sau khi triển khai sẽ được huấn luyện với tập dữ liệu ảnh về các địa danh.</w:t>
+      <w:pPr>
+        <w:jc w:val="center"/>
+      </w:pPr>
+      <w:r>
+        <w:t xml:space="preserve">Bảng </w:t>
+      </w:r>
+      <w:r>
+        <w:t>4.1.1 Thiết kế model dựa trên LeNet-5</w:t>
       </w:r>
     </w:p>
     <w:p>
-      <w:r>
-        <w:t>Độ chính xác của mạng được mô tả trong hình dưới đây.</w:t>
+      <w:pPr>
+        <w:jc w:val="left"/>
+      </w:pPr>
+      <w:r>
+        <w:t>Mạng được thiết kế với đầu vào là ảnh có kích thước 128x128 với 3 kênh màu RGB. Và đẩu ra của mạng là một vector 64 phần tử, mỗi phần tử là giá trị sác xuất ảnh đầu vào rơi vào địa danh có mã tương ứng.</w:t>
       </w:r>
     </w:p>
     <w:p>
       <w:pPr>
+        <w:jc w:val="left"/>
+      </w:pPr>
+      <w:r>
+        <w:t>Sau đây là việc triển khai, training và thực hiện kiểm định độ chính xác của mạng bằng thư viện Tensorflow.</w:t>
+      </w:r>
+    </w:p>
+    <w:p>
+      <w:pPr>
         <w:pStyle w:val="Heading2"/>
       </w:pPr>
-      <w:bookmarkStart w:id="18" w:name="_Toc8510683"/>
-      <w:r>
-        <w:t>4.3</w:t>
-      </w:r>
-      <w:r>
-        <w:t>.</w:t>
+      <w:bookmarkStart w:id="18" w:name="_Toc8510682"/>
+      <w:r>
+        <w:t>4.2.</w:t>
       </w:r>
       <w:r>
         <w:tab/>
       </w:r>
       <w:r>
-        <w:t>Thử nghiệm dựa trên kiến trúc mạng VGG16</w:t>
+        <w:t>Thử nghiệm dựa trên kiến trúc mạng AlexNet</w:t>
       </w:r>
       <w:bookmarkEnd w:id="18"/>
     </w:p>
     <w:p>
       <w:r>
-        <w:t>Dưới đây là bảng thiết kế các lớp của bài toán khi triển khai dựa trên mạng AlextNet.</w:t>
+        <w:t>Dưới đây là b</w:t>
+      </w:r>
+      <w:r>
+        <w:t>ảng thiết kế các lớp của bài toán khi triể</w:t>
+      </w:r>
+      <w:r>
+        <w:t>n khai</w:t>
+      </w:r>
+      <w:r>
+        <w:t xml:space="preserve"> dựa trên mạng AlextNet</w:t>
+      </w:r>
+      <w:r>
+        <w:t>.</w:t>
       </w:r>
     </w:p>
     <w:p>
       <w:r>
-        <w:t>Kiến trúc mạng được triển khai trong chương trình dùng thư viện tensorflow.</w:t>
+        <w:t>K</w:t>
+      </w:r>
+      <w:r>
+        <w:t>iến trúc mạng được triển khai trong chương trình</w:t>
+      </w:r>
+      <w:r>
+        <w:t xml:space="preserve"> dùng thư viện tensorflow</w:t>
+      </w:r>
+      <w:r>
+        <w:t>.</w:t>
       </w:r>
     </w:p>
     <w:p>
@@ -15795,7 +15790,46 @@
       <w:pPr>
         <w:pStyle w:val="Heading2"/>
       </w:pPr>
-      <w:bookmarkStart w:id="19" w:name="_Toc8510684"/>
+      <w:bookmarkStart w:id="19" w:name="_Toc8510683"/>
+      <w:r>
+        <w:t>4.3</w:t>
+      </w:r>
+      <w:r>
+        <w:t>.</w:t>
+      </w:r>
+      <w:r>
+        <w:tab/>
+      </w:r>
+      <w:r>
+        <w:t>Thử nghiệm dựa trên kiến trúc mạng VGG16</w:t>
+      </w:r>
+      <w:bookmarkEnd w:id="19"/>
+    </w:p>
+    <w:p>
+      <w:r>
+        <w:t>Dưới đây là bảng thiết kế các lớp của bài toán khi triển khai dựa trên mạng AlextNet.</w:t>
+      </w:r>
+    </w:p>
+    <w:p>
+      <w:r>
+        <w:t>Kiến trúc mạng được triển khai trong chương trình dùng thư viện tensorflow.</w:t>
+      </w:r>
+    </w:p>
+    <w:p>
+      <w:r>
+        <w:t>Mạng sau khi triển khai sẽ được huấn luyện với tập dữ liệu ảnh về các địa danh.</w:t>
+      </w:r>
+    </w:p>
+    <w:p>
+      <w:r>
+        <w:t>Độ chính xác của mạng được mô tả trong hình dưới đây.</w:t>
+      </w:r>
+    </w:p>
+    <w:p>
+      <w:pPr>
+        <w:pStyle w:val="Heading2"/>
+      </w:pPr>
+      <w:bookmarkStart w:id="20" w:name="_Toc8510684"/>
       <w:r>
         <w:t>4.4</w:t>
       </w:r>
@@ -15811,7 +15845,7 @@
       <w:r>
         <w:t>ng BKNet</w:t>
       </w:r>
-      <w:bookmarkEnd w:id="19"/>
+      <w:bookmarkEnd w:id="20"/>
     </w:p>
     <w:p>
       <w:r>
@@ -15841,7 +15875,7 @@
           <w:rFonts w:ascii="Times New Roman" w:hAnsi="Times New Roman" w:cs="Times New Roman"/>
         </w:rPr>
       </w:pPr>
-      <w:bookmarkStart w:id="20" w:name="_Toc8510685"/>
+      <w:bookmarkStart w:id="21" w:name="_Toc8510685"/>
       <w:r>
         <w:rPr>
           <w:rFonts w:ascii="Times New Roman" w:hAnsi="Times New Roman" w:cs="Times New Roman"/>
@@ -15866,43 +15900,24 @@
         </w:rPr>
         <w:t>THIẾT KẾ HỆ THỐNG</w:t>
       </w:r>
-      <w:bookmarkEnd w:id="20"/>
-    </w:p>
-    <w:p>
-      <w:pPr>
-        <w:pStyle w:val="Heading2"/>
-      </w:pPr>
-      <w:bookmarkStart w:id="21" w:name="_Toc8510686"/>
-      <w:r>
-        <w:t>6</w:t>
-      </w:r>
-      <w:r>
-        <w:t>.1.</w:t>
-      </w:r>
-      <w:r>
-        <w:tab/>
-      </w:r>
-      <w:r>
-        <w:t>Biểu đồ ca sử dụng</w:t>
-      </w:r>
       <w:bookmarkEnd w:id="21"/>
     </w:p>
     <w:p>
       <w:pPr>
         <w:pStyle w:val="Heading2"/>
       </w:pPr>
-      <w:bookmarkStart w:id="22" w:name="_Toc8510687"/>
+      <w:bookmarkStart w:id="22" w:name="_Toc8510686"/>
       <w:r>
         <w:t>6</w:t>
       </w:r>
       <w:r>
-        <w:t>.2.</w:t>
+        <w:t>.1.</w:t>
       </w:r>
       <w:r>
         <w:tab/>
       </w:r>
       <w:r>
-        <w:t>Biểu đồ hoạt động</w:t>
+        <w:t>Biểu đồ ca sử dụng</w:t>
       </w:r>
       <w:bookmarkEnd w:id="22"/>
     </w:p>
@@ -15910,11 +15925,30 @@
       <w:pPr>
         <w:pStyle w:val="Heading2"/>
       </w:pPr>
-      <w:bookmarkStart w:id="23" w:name="_Toc8510688"/>
+      <w:bookmarkStart w:id="23" w:name="_Toc8510687"/>
       <w:r>
         <w:t>6</w:t>
       </w:r>
       <w:r>
+        <w:t>.2.</w:t>
+      </w:r>
+      <w:r>
+        <w:tab/>
+      </w:r>
+      <w:r>
+        <w:t>Biểu đồ hoạt động</w:t>
+      </w:r>
+      <w:bookmarkEnd w:id="23"/>
+    </w:p>
+    <w:p>
+      <w:pPr>
+        <w:pStyle w:val="Heading2"/>
+      </w:pPr>
+      <w:bookmarkStart w:id="24" w:name="_Toc8510688"/>
+      <w:r>
+        <w:t>6</w:t>
+      </w:r>
+      <w:r>
         <w:t>.3.</w:t>
       </w:r>
       <w:r>
@@ -15923,7 +15957,7 @@
       <w:r>
         <w:t>Biểu đồ tuần tự</w:t>
       </w:r>
-      <w:bookmarkEnd w:id="23"/>
+      <w:bookmarkEnd w:id="24"/>
     </w:p>
     <w:p>
       <w:pPr>
@@ -15947,7 +15981,7 @@
           <w:rFonts w:ascii="Times New Roman" w:hAnsi="Times New Roman" w:cs="Times New Roman"/>
         </w:rPr>
       </w:pPr>
-      <w:bookmarkStart w:id="24" w:name="_Toc8510689"/>
+      <w:bookmarkStart w:id="25" w:name="_Toc8510689"/>
       <w:r>
         <w:rPr>
           <w:rFonts w:ascii="Times New Roman" w:hAnsi="Times New Roman" w:cs="Times New Roman"/>
@@ -15961,46 +15995,24 @@
         </w:rPr>
         <w:t xml:space="preserve"> – ĐÁNH GIÁ KẾT QUẢ</w:t>
       </w:r>
-      <w:bookmarkEnd w:id="24"/>
-    </w:p>
-    <w:p>
-      <w:pPr>
-        <w:pStyle w:val="Heading2"/>
-      </w:pPr>
-      <w:bookmarkStart w:id="25" w:name="_Toc8510690"/>
-      <w:r>
-        <w:t>7</w:t>
-      </w:r>
-      <w:r>
-        <w:t>.1.</w:t>
-      </w:r>
-      <w:r>
-        <w:tab/>
-      </w:r>
-      <w:r>
-        <w:t>Giao diện trương trình</w:t>
-      </w:r>
       <w:bookmarkEnd w:id="25"/>
     </w:p>
     <w:p>
       <w:pPr>
         <w:pStyle w:val="Heading2"/>
       </w:pPr>
-      <w:bookmarkStart w:id="26" w:name="_Toc8510691"/>
+      <w:bookmarkStart w:id="26" w:name="_Toc8510690"/>
       <w:r>
         <w:t>7</w:t>
       </w:r>
       <w:r>
-        <w:t>.2.</w:t>
+        <w:t>.1.</w:t>
       </w:r>
       <w:r>
         <w:tab/>
       </w:r>
       <w:r>
-        <w:t>Minh họa chức năn</w:t>
-      </w:r>
-      <w:r>
-        <w:t>g tìm kiếm địa danh bằng hình ảnh</w:t>
+        <w:t>Giao diện trương trình</w:t>
       </w:r>
       <w:bookmarkEnd w:id="26"/>
     </w:p>
@@ -16008,18 +16020,21 @@
       <w:pPr>
         <w:pStyle w:val="Heading2"/>
       </w:pPr>
-      <w:bookmarkStart w:id="27" w:name="_Toc8510692"/>
+      <w:bookmarkStart w:id="27" w:name="_Toc8510691"/>
       <w:r>
         <w:t>7</w:t>
       </w:r>
       <w:r>
-        <w:t>.3.</w:t>
+        <w:t>.2.</w:t>
       </w:r>
       <w:r>
         <w:tab/>
       </w:r>
       <w:r>
-        <w:t>Độ chính xác của hệ thống</w:t>
+        <w:t>Minh họa chức năn</w:t>
+      </w:r>
+      <w:r>
+        <w:t>g tìm kiếm địa danh bằng hình ảnh</w:t>
       </w:r>
       <w:bookmarkEnd w:id="27"/>
     </w:p>
@@ -16027,22 +16042,39 @@
       <w:pPr>
         <w:pStyle w:val="Heading2"/>
       </w:pPr>
-      <w:bookmarkStart w:id="28" w:name="_Toc8510693"/>
-      <w:bookmarkStart w:id="29" w:name="_GoBack"/>
+      <w:bookmarkStart w:id="28" w:name="_Toc8510692"/>
+      <w:r>
+        <w:t>7</w:t>
+      </w:r>
+      <w:r>
+        <w:t>.3.</w:t>
+      </w:r>
+      <w:r>
+        <w:tab/>
+      </w:r>
+      <w:r>
+        <w:t>Độ chính xác của hệ thống</w:t>
+      </w:r>
+      <w:bookmarkEnd w:id="28"/>
+    </w:p>
+    <w:p>
+      <w:pPr>
+        <w:pStyle w:val="Heading2"/>
+      </w:pPr>
+      <w:bookmarkStart w:id="29" w:name="_Toc8510693"/>
+      <w:r>
+        <w:t>7</w:t>
+      </w:r>
+      <w:r>
+        <w:t>.4.</w:t>
+      </w:r>
+      <w:r>
+        <w:tab/>
+      </w:r>
+      <w:r>
+        <w:t>Hướng phát triển trong tương lai</w:t>
+      </w:r>
       <w:bookmarkEnd w:id="29"/>
-      <w:r>
-        <w:t>7</w:t>
-      </w:r>
-      <w:r>
-        <w:t>.4.</w:t>
-      </w:r>
-      <w:r>
-        <w:tab/>
-      </w:r>
-      <w:r>
-        <w:t>Hướng phát triển trong tương lai</w:t>
-      </w:r>
-      <w:bookmarkEnd w:id="28"/>
     </w:p>
     <w:p>
       <w:pPr>
@@ -16440,7 +16472,7 @@
           <w:rPr>
             <w:noProof/>
           </w:rPr>
-          <w:t>22</w:t>
+          <w:t>15</w:t>
         </w:r>
         <w:r>
           <w:rPr>
@@ -17833,6 +17865,7 @@
   <w:style w:type="character" w:default="1" w:styleId="DefaultParagraphFont">
     <w:name w:val="Default Paragraph Font"/>
     <w:uiPriority w:val="1"/>
+    <w:semiHidden/>
     <w:unhideWhenUsed/>
   </w:style>
   <w:style w:type="table" w:default="1" w:styleId="TableNormal">
@@ -18405,7 +18438,7 @@
 </file>
 
 <file path=customXml/itemProps1.xml><?xml version="1.0" encoding="utf-8"?>
-<ds:datastoreItem xmlns:ds="http://schemas.openxmlformats.org/officeDocument/2006/customXml" ds:itemID="{976CB38B-FF29-4248-9499-126752436B59}">
+<ds:datastoreItem xmlns:ds="http://schemas.openxmlformats.org/officeDocument/2006/customXml" ds:itemID="{5690854A-2D8B-45FB-9F96-F9FF76BF90EE}">
   <ds:schemaRefs>
     <ds:schemaRef ds:uri="http://schemas.openxmlformats.org/officeDocument/2006/bibliography"/>
   </ds:schemaRefs>

--- a/Report/LeVanManh_DoAnTotNghiep_20190413.docx
+++ b/Report/LeVanManh_DoAnTotNghiep_20190413.docx
@@ -80,7 +80,7 @@
           </mc:Choice>
           <mc:Fallback>
             <w:pict>
-              <v:rect w14:anchorId="446DA808" id="Rectangle 2" o:spid="_x0000_s1026" style="position:absolute;margin-left:-9pt;margin-top:-3.2pt;width:456.5pt;height:729pt;z-index:-251657216;visibility:visible;mso-wrap-style:square;mso-width-percent:0;mso-height-percent:0;mso-wrap-distance-left:9pt;mso-wrap-distance-top:0;mso-wrap-distance-right:9pt;mso-wrap-distance-bottom:0;mso-position-horizontal:absolute;mso-position-horizontal-relative:text;mso-position-vertical:absolute;mso-position-vertical-relative:text;mso-width-percent:0;mso-height-percent:0;mso-width-relative:page;mso-height-relative:page;v-text-anchor:top" o:gfxdata="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"/>
+              <v:rect w14:anchorId="4D2B84BF" id="Rectangle 2" o:spid="_x0000_s1026" style="position:absolute;margin-left:-9pt;margin-top:-3.2pt;width:456.5pt;height:729pt;z-index:-251657216;visibility:visible;mso-wrap-style:square;mso-width-percent:0;mso-height-percent:0;mso-wrap-distance-left:9pt;mso-wrap-distance-top:0;mso-wrap-distance-right:9pt;mso-wrap-distance-bottom:0;mso-position-horizontal:absolute;mso-position-horizontal-relative:text;mso-position-vertical:absolute;mso-position-vertical-relative:text;mso-width-percent:0;mso-height-percent:0;mso-width-relative:page;mso-height-relative:page;v-text-anchor:top" o:gfxdata="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"/>
             </w:pict>
           </mc:Fallback>
         </mc:AlternateContent>
@@ -1128,7 +1128,7 @@
                 <w:noProof/>
                 <w:webHidden/>
               </w:rPr>
-              <w:t>6</w:t>
+              <w:t>5</w:t>
             </w:r>
             <w:r>
               <w:rPr>
@@ -1214,7 +1214,7 @@
                 <w:noProof/>
                 <w:webHidden/>
               </w:rPr>
-              <w:t>6</w:t>
+              <w:t>5</w:t>
             </w:r>
             <w:r>
               <w:rPr>
@@ -1300,7 +1300,7 @@
                 <w:noProof/>
                 <w:webHidden/>
               </w:rPr>
-              <w:t>6</w:t>
+              <w:t>5</w:t>
             </w:r>
             <w:r>
               <w:rPr>
@@ -1386,7 +1386,7 @@
                 <w:noProof/>
                 <w:webHidden/>
               </w:rPr>
-              <w:t>7</w:t>
+              <w:t>6</w:t>
             </w:r>
             <w:r>
               <w:rPr>
@@ -1472,7 +1472,7 @@
                 <w:noProof/>
                 <w:webHidden/>
               </w:rPr>
-              <w:t>9</w:t>
+              <w:t>8</w:t>
             </w:r>
             <w:r>
               <w:rPr>
@@ -1558,7 +1558,7 @@
                 <w:noProof/>
                 <w:webHidden/>
               </w:rPr>
-              <w:t>9</w:t>
+              <w:t>8</w:t>
             </w:r>
             <w:r>
               <w:rPr>
@@ -1644,7 +1644,7 @@
                 <w:noProof/>
                 <w:webHidden/>
               </w:rPr>
-              <w:t>10</w:t>
+              <w:t>9</w:t>
             </w:r>
             <w:r>
               <w:rPr>
@@ -1715,7 +1715,7 @@
                 <w:noProof/>
                 <w:webHidden/>
               </w:rPr>
-              <w:t>10</w:t>
+              <w:t>9</w:t>
             </w:r>
             <w:r>
               <w:rPr>
@@ -1801,7 +1801,7 @@
                 <w:noProof/>
                 <w:webHidden/>
               </w:rPr>
-              <w:t>10</w:t>
+              <w:t>9</w:t>
             </w:r>
             <w:r>
               <w:rPr>
@@ -1887,7 +1887,7 @@
                 <w:noProof/>
                 <w:webHidden/>
               </w:rPr>
-              <w:t>11</w:t>
+              <w:t>10</w:t>
             </w:r>
             <w:r>
               <w:rPr>
@@ -1958,7 +1958,7 @@
                 <w:noProof/>
                 <w:webHidden/>
               </w:rPr>
-              <w:t>17</w:t>
+              <w:t>16</w:t>
             </w:r>
             <w:r>
               <w:rPr>
@@ -2044,7 +2044,7 @@
                 <w:noProof/>
                 <w:webHidden/>
               </w:rPr>
-              <w:t>18</w:t>
+              <w:t>17</w:t>
             </w:r>
             <w:r>
               <w:rPr>
@@ -2130,7 +2130,7 @@
                 <w:noProof/>
                 <w:webHidden/>
               </w:rPr>
-              <w:t>19</w:t>
+              <w:t>18</w:t>
             </w:r>
             <w:r>
               <w:rPr>
@@ -2216,7 +2216,7 @@
                 <w:noProof/>
                 <w:webHidden/>
               </w:rPr>
-              <w:t>19</w:t>
+              <w:t>18</w:t>
             </w:r>
             <w:r>
               <w:rPr>
@@ -2302,7 +2302,7 @@
                 <w:noProof/>
                 <w:webHidden/>
               </w:rPr>
-              <w:t>19</w:t>
+              <w:t>18</w:t>
             </w:r>
             <w:r>
               <w:rPr>
@@ -2373,7 +2373,7 @@
                 <w:noProof/>
                 <w:webHidden/>
               </w:rPr>
-              <w:t>20</w:t>
+              <w:t>19</w:t>
             </w:r>
             <w:r>
               <w:rPr>
@@ -2459,7 +2459,7 @@
                 <w:noProof/>
                 <w:webHidden/>
               </w:rPr>
-              <w:t>20</w:t>
+              <w:t>19</w:t>
             </w:r>
             <w:r>
               <w:rPr>
@@ -2545,7 +2545,7 @@
                 <w:noProof/>
                 <w:webHidden/>
               </w:rPr>
-              <w:t>20</w:t>
+              <w:t>19</w:t>
             </w:r>
             <w:r>
               <w:rPr>
@@ -2631,7 +2631,7 @@
                 <w:noProof/>
                 <w:webHidden/>
               </w:rPr>
-              <w:t>20</w:t>
+              <w:t>21</w:t>
             </w:r>
             <w:r>
               <w:rPr>
@@ -2702,7 +2702,7 @@
                 <w:noProof/>
                 <w:webHidden/>
               </w:rPr>
-              <w:t>21</w:t>
+              <w:t>23</w:t>
             </w:r>
             <w:r>
               <w:rPr>
@@ -2788,7 +2788,7 @@
                 <w:noProof/>
                 <w:webHidden/>
               </w:rPr>
-              <w:t>21</w:t>
+              <w:t>23</w:t>
             </w:r>
             <w:r>
               <w:rPr>
@@ -2874,7 +2874,7 @@
                 <w:noProof/>
                 <w:webHidden/>
               </w:rPr>
-              <w:t>21</w:t>
+              <w:t>23</w:t>
             </w:r>
             <w:r>
               <w:rPr>
@@ -2960,7 +2960,7 @@
                 <w:noProof/>
                 <w:webHidden/>
               </w:rPr>
-              <w:t>21</w:t>
+              <w:t>23</w:t>
             </w:r>
             <w:r>
               <w:rPr>
@@ -3046,7 +3046,7 @@
                 <w:noProof/>
                 <w:webHidden/>
               </w:rPr>
-              <w:t>21</w:t>
+              <w:t>23</w:t>
             </w:r>
             <w:r>
               <w:rPr>
@@ -3117,7 +3117,7 @@
                 <w:noProof/>
                 <w:webHidden/>
               </w:rPr>
-              <w:t>22</w:t>
+              <w:t>24</w:t>
             </w:r>
             <w:r>
               <w:rPr>
@@ -3327,11 +3327,6 @@
     </w:p>
     <w:p>
       <w:pPr>
-        <w:pStyle w:val="ListParagraph"/>
-      </w:pPr>
-    </w:p>
-    <w:p>
-      <w:pPr>
         <w:jc w:val="left"/>
         <w:rPr>
           <w:rFonts w:asciiTheme="majorHAnsi" w:eastAsiaTheme="majorEastAsia" w:hAnsiTheme="majorHAnsi" w:cstheme="majorBidi"/>
@@ -3342,7 +3337,6 @@
         </w:rPr>
       </w:pPr>
       <w:r>
-        <w:lastRenderedPageBreak/>
         <w:br w:type="page"/>
       </w:r>
     </w:p>
@@ -4122,9 +4116,18 @@
           <w:b/>
           <w:bCs/>
         </w:rPr>
-        <w:t>DẠNG ĐỐI TƯỢNG</w:t>
+        <w:t>DẠNG</w:t>
       </w:r>
       <w:bookmarkEnd w:id="12"/>
+      <w:r>
+        <w:rPr>
+          <w:rStyle w:val="Heading1Char"/>
+          <w:rFonts w:ascii="Times New Roman" w:hAnsi="Times New Roman" w:cs="Times New Roman"/>
+          <w:b/>
+          <w:bCs/>
+        </w:rPr>
+        <w:t xml:space="preserve"> ĐỊA DANH</w:t>
+      </w:r>
     </w:p>
     <w:p>
       <w:pPr>
@@ -13762,8 +13765,6 @@
               </w:rPr>
               <w:t>Conv-53</w:t>
             </w:r>
-            <w:bookmarkStart w:id="15" w:name="_GoBack"/>
-            <w:bookmarkEnd w:id="15"/>
           </w:p>
         </w:tc>
         <w:tc>
@@ -15514,7 +15515,7 @@
           <w:rFonts w:ascii="Times New Roman" w:hAnsi="Times New Roman" w:cs="Times New Roman"/>
         </w:rPr>
       </w:pPr>
-      <w:bookmarkStart w:id="16" w:name="_Toc8510680"/>
+      <w:bookmarkStart w:id="15" w:name="_Toc8510680"/>
       <w:r>
         <w:rPr>
           <w:rFonts w:ascii="Times New Roman" w:hAnsi="Times New Roman" w:cs="Times New Roman"/>
@@ -15527,7 +15528,7 @@
         </w:rPr>
         <w:t xml:space="preserve"> – TRIỂN KHAI NHẬN DẠNG ĐỊA DANH</w:t>
       </w:r>
-      <w:bookmarkEnd w:id="16"/>
+      <w:bookmarkEnd w:id="15"/>
       <w:r>
         <w:rPr>
           <w:rFonts w:ascii="Times New Roman" w:hAnsi="Times New Roman" w:cs="Times New Roman"/>
@@ -15665,7 +15666,7 @@
       <w:pPr>
         <w:pStyle w:val="Heading2"/>
       </w:pPr>
-      <w:bookmarkStart w:id="17" w:name="_Toc8510681"/>
+      <w:bookmarkStart w:id="16" w:name="_Toc8510681"/>
       <w:r>
         <w:t>4.1</w:t>
       </w:r>
@@ -15683,97 +15684,136 @@
       </w:r>
       <w:r>
         <w:t>LeNet-5</w:t>
+      </w:r>
+      <w:bookmarkEnd w:id="16"/>
+    </w:p>
+    <w:p>
+      <w:r>
+        <w:t>Bảng</w:t>
+      </w:r>
+      <w:r>
+        <w:t xml:space="preserve"> thiết kế chi tiết các lớp của mạng với bài toán nhận diện địa danh</w:t>
+      </w:r>
+      <w:r>
+        <w:t>.</w:t>
+      </w:r>
+    </w:p>
+    <w:p>
+      <w:pPr>
+        <w:jc w:val="left"/>
+      </w:pPr>
+    </w:p>
+    <w:p>
+      <w:pPr>
+        <w:jc w:val="center"/>
+      </w:pPr>
+      <w:r>
+        <w:t xml:space="preserve">Bảng </w:t>
+      </w:r>
+      <w:r>
+        <w:t>4.1.1 Thiết kế model dựa trên LeNet-5</w:t>
+      </w:r>
+    </w:p>
+    <w:p>
+      <w:pPr>
+        <w:jc w:val="left"/>
+      </w:pPr>
+      <w:r>
+        <w:t>Mạng được thiết kế với đầu vào là ảnh có kích thước 128x128 với 3 kênh màu RGB. Và đẩu ra của mạng là một vector 64 phần tử, mỗi phần tử là giá trị sác xuất ảnh đầu vào rơi vào địa danh có mã tương ứng.</w:t>
+      </w:r>
+    </w:p>
+    <w:p>
+      <w:pPr>
+        <w:jc w:val="left"/>
+      </w:pPr>
+      <w:r>
+        <w:t>Sau đây là việc triển khai, training và thực hiện kiểm định độ chính xác của mạng bằng thư viện Tensorflow.</w:t>
+      </w:r>
+    </w:p>
+    <w:p>
+      <w:pPr>
+        <w:pStyle w:val="Heading2"/>
+      </w:pPr>
+      <w:bookmarkStart w:id="17" w:name="_Toc8510682"/>
+      <w:r>
+        <w:t>4.2.</w:t>
+      </w:r>
+      <w:r>
+        <w:tab/>
+      </w:r>
+      <w:r>
+        <w:t>Thử nghiệm dựa trên kiến trúc mạng AlexNet</w:t>
       </w:r>
       <w:bookmarkEnd w:id="17"/>
     </w:p>
     <w:p>
       <w:r>
-        <w:t>Bảng</w:t>
-      </w:r>
-      <w:r>
-        <w:t xml:space="preserve"> thiết kế chi tiết các lớp của mạng với bài toán nhận diện địa danh</w:t>
+        <w:t>Dưới đây là b</w:t>
+      </w:r>
+      <w:r>
+        <w:t>ảng thiết kế các lớp của bài toán khi triể</w:t>
+      </w:r>
+      <w:r>
+        <w:t>n khai</w:t>
+      </w:r>
+      <w:r>
+        <w:t xml:space="preserve"> dựa trên mạng AlextNet</w:t>
       </w:r>
       <w:r>
         <w:t>.</w:t>
       </w:r>
     </w:p>
     <w:p>
-      <w:pPr>
-        <w:jc w:val="left"/>
-      </w:pPr>
+      <w:r>
+        <w:t>K</w:t>
+      </w:r>
+      <w:r>
+        <w:t>iến trúc mạng được triển khai trong chương trình</w:t>
+      </w:r>
+      <w:r>
+        <w:t xml:space="preserve"> dùng thư viện tensorflow</w:t>
+      </w:r>
+      <w:r>
+        <w:t>.</w:t>
+      </w:r>
     </w:p>
     <w:p>
-      <w:pPr>
-        <w:jc w:val="center"/>
-      </w:pPr>
-      <w:r>
-        <w:t xml:space="preserve">Bảng </w:t>
-      </w:r>
-      <w:r>
-        <w:t>4.1.1 Thiết kế model dựa trên LeNet-5</w:t>
+      <w:r>
+        <w:t>Mạng sau khi triển khai sẽ được huấn luyện với tập dữ liệu ảnh về các địa danh.</w:t>
       </w:r>
     </w:p>
     <w:p>
-      <w:pPr>
-        <w:jc w:val="left"/>
-      </w:pPr>
-      <w:r>
-        <w:t>Mạng được thiết kế với đầu vào là ảnh có kích thước 128x128 với 3 kênh màu RGB. Và đẩu ra của mạng là một vector 64 phần tử, mỗi phần tử là giá trị sác xuất ảnh đầu vào rơi vào địa danh có mã tương ứng.</w:t>
+      <w:r>
+        <w:t>Độ chính xác của mạng được mô tả trong hình dưới đây.</w:t>
       </w:r>
     </w:p>
     <w:p>
       <w:pPr>
-        <w:jc w:val="left"/>
-      </w:pPr>
-      <w:r>
-        <w:t>Sau đây là việc triển khai, training và thực hiện kiểm định độ chính xác của mạng bằng thư viện Tensorflow.</w:t>
-      </w:r>
-    </w:p>
-    <w:p>
-      <w:pPr>
         <w:pStyle w:val="Heading2"/>
       </w:pPr>
-      <w:bookmarkStart w:id="18" w:name="_Toc8510682"/>
-      <w:r>
-        <w:t>4.2.</w:t>
+      <w:bookmarkStart w:id="18" w:name="_Toc8510683"/>
+      <w:r>
+        <w:t>4.3</w:t>
+      </w:r>
+      <w:r>
+        <w:t>.</w:t>
       </w:r>
       <w:r>
         <w:tab/>
       </w:r>
       <w:r>
-        <w:t>Thử nghiệm dựa trên kiến trúc mạng AlexNet</w:t>
+        <w:t>Thử nghiệm dựa trên kiến trúc mạng VGG16</w:t>
       </w:r>
       <w:bookmarkEnd w:id="18"/>
     </w:p>
     <w:p>
       <w:r>
-        <w:t>Dưới đây là b</w:t>
-      </w:r>
-      <w:r>
-        <w:t>ảng thiết kế các lớp của bài toán khi triể</w:t>
-      </w:r>
-      <w:r>
-        <w:t>n khai</w:t>
-      </w:r>
-      <w:r>
-        <w:t xml:space="preserve"> dựa trên mạng AlextNet</w:t>
-      </w:r>
-      <w:r>
-        <w:t>.</w:t>
+        <w:t>Dưới đây là bảng thiết kế các lớp của bài toán khi triển khai dựa trên mạng AlextNet.</w:t>
       </w:r>
     </w:p>
     <w:p>
       <w:r>
-        <w:t>K</w:t>
-      </w:r>
-      <w:r>
-        <w:t>iến trúc mạng được triển khai trong chương trình</w:t>
-      </w:r>
-      <w:r>
-        <w:t xml:space="preserve"> dùng thư viện tensorflow</w:t>
-      </w:r>
-      <w:r>
-        <w:t>.</w:t>
+        <w:t>Kiến trúc mạng được triển khai trong chương trình dùng thư viện tensorflow.</w:t>
       </w:r>
     </w:p>
     <w:p>
@@ -15790,9 +15830,9 @@
       <w:pPr>
         <w:pStyle w:val="Heading2"/>
       </w:pPr>
-      <w:bookmarkStart w:id="19" w:name="_Toc8510683"/>
-      <w:r>
-        <w:t>4.3</w:t>
+      <w:bookmarkStart w:id="19" w:name="_Toc8510684"/>
+      <w:r>
+        <w:t>4.4</w:t>
       </w:r>
       <w:r>
         <w:t>.</w:t>
@@ -15801,51 +15841,12 @@
         <w:tab/>
       </w:r>
       <w:r>
-        <w:t>Thử nghiệm dựa trên kiến trúc mạng VGG16</w:t>
+        <w:t>Thử nghiệm dựa trên kiến trúc mạ</w:t>
+      </w:r>
+      <w:r>
+        <w:t>ng BKNet</w:t>
       </w:r>
       <w:bookmarkEnd w:id="19"/>
-    </w:p>
-    <w:p>
-      <w:r>
-        <w:t>Dưới đây là bảng thiết kế các lớp của bài toán khi triển khai dựa trên mạng AlextNet.</w:t>
-      </w:r>
-    </w:p>
-    <w:p>
-      <w:r>
-        <w:t>Kiến trúc mạng được triển khai trong chương trình dùng thư viện tensorflow.</w:t>
-      </w:r>
-    </w:p>
-    <w:p>
-      <w:r>
-        <w:t>Mạng sau khi triển khai sẽ được huấn luyện với tập dữ liệu ảnh về các địa danh.</w:t>
-      </w:r>
-    </w:p>
-    <w:p>
-      <w:r>
-        <w:t>Độ chính xác của mạng được mô tả trong hình dưới đây.</w:t>
-      </w:r>
-    </w:p>
-    <w:p>
-      <w:pPr>
-        <w:pStyle w:val="Heading2"/>
-      </w:pPr>
-      <w:bookmarkStart w:id="20" w:name="_Toc8510684"/>
-      <w:r>
-        <w:t>4.4</w:t>
-      </w:r>
-      <w:r>
-        <w:t>.</w:t>
-      </w:r>
-      <w:r>
-        <w:tab/>
-      </w:r>
-      <w:r>
-        <w:t>Thử nghiệm dựa trên kiến trúc mạ</w:t>
-      </w:r>
-      <w:r>
-        <w:t>ng BKNet</w:t>
-      </w:r>
-      <w:bookmarkEnd w:id="20"/>
     </w:p>
     <w:p>
       <w:r>
@@ -15875,7 +15876,7 @@
           <w:rFonts w:ascii="Times New Roman" w:hAnsi="Times New Roman" w:cs="Times New Roman"/>
         </w:rPr>
       </w:pPr>
-      <w:bookmarkStart w:id="21" w:name="_Toc8510685"/>
+      <w:bookmarkStart w:id="20" w:name="_Toc8510685"/>
       <w:r>
         <w:rPr>
           <w:rFonts w:ascii="Times New Roman" w:hAnsi="Times New Roman" w:cs="Times New Roman"/>
@@ -15900,78 +15901,1291 @@
         </w:rPr>
         <w:t>THIẾT KẾ HỆ THỐNG</w:t>
       </w:r>
+      <w:bookmarkEnd w:id="20"/>
+    </w:p>
+    <w:p>
+      <w:pPr>
+        <w:pStyle w:val="Heading2"/>
+      </w:pPr>
+      <w:bookmarkStart w:id="21" w:name="_Toc8510686"/>
+      <w:r>
+        <w:t>6</w:t>
+      </w:r>
+      <w:r>
+        <w:t>.1.</w:t>
+      </w:r>
+      <w:r>
+        <w:tab/>
+      </w:r>
+      <w:r>
+        <w:t>Biểu đồ ca sử dụng</w:t>
+      </w:r>
       <w:bookmarkEnd w:id="21"/>
     </w:p>
     <w:p>
+      <w:r>
+        <w:rPr>
+          <w:noProof/>
+        </w:rPr>
+        <w:drawing>
+          <wp:inline distT="0" distB="0" distL="0" distR="0">
+            <wp:extent cx="5580380" cy="2770752"/>
+            <wp:effectExtent l="19050" t="19050" r="20320" b="10795"/>
+            <wp:docPr id="11" name="Picture 11"/>
+            <wp:cNvGraphicFramePr>
+              <a:graphicFrameLocks xmlns:a="http://schemas.openxmlformats.org/drawingml/2006/main" noChangeAspect="1"/>
+            </wp:cNvGraphicFramePr>
+            <a:graphic xmlns:a="http://schemas.openxmlformats.org/drawingml/2006/main">
+              <a:graphicData uri="http://schemas.openxmlformats.org/drawingml/2006/picture">
+                <pic:pic xmlns:pic="http://schemas.openxmlformats.org/drawingml/2006/picture">
+                  <pic:nvPicPr>
+                    <pic:cNvPr id="0" name="Picture 1"/>
+                    <pic:cNvPicPr>
+                      <a:picLocks noChangeAspect="1" noChangeArrowheads="1"/>
+                    </pic:cNvPicPr>
+                  </pic:nvPicPr>
+                  <pic:blipFill>
+                    <a:blip r:embed="rId26">
+                      <a:extLst>
+                        <a:ext uri="{28A0092B-C50C-407E-A947-70E740481C1C}">
+                          <a14:useLocalDpi xmlns:a14="http://schemas.microsoft.com/office/drawing/2010/main" val="0"/>
+                        </a:ext>
+                      </a:extLst>
+                    </a:blip>
+                    <a:srcRect/>
+                    <a:stretch>
+                      <a:fillRect/>
+                    </a:stretch>
+                  </pic:blipFill>
+                  <pic:spPr bwMode="auto">
+                    <a:xfrm>
+                      <a:off x="0" y="0"/>
+                      <a:ext cx="5580380" cy="2770752"/>
+                    </a:xfrm>
+                    <a:prstGeom prst="rect">
+                      <a:avLst/>
+                    </a:prstGeom>
+                    <a:noFill/>
+                    <a:ln>
+                      <a:solidFill>
+                        <a:schemeClr val="accent6">
+                          <a:lumMod val="60000"/>
+                          <a:lumOff val="40000"/>
+                        </a:schemeClr>
+                      </a:solidFill>
+                    </a:ln>
+                  </pic:spPr>
+                </pic:pic>
+              </a:graphicData>
+            </a:graphic>
+          </wp:inline>
+        </w:drawing>
+      </w:r>
+    </w:p>
+    <w:p>
+      <w:pPr>
+        <w:jc w:val="center"/>
+      </w:pPr>
+      <w:bookmarkStart w:id="22" w:name="_Toc8510687"/>
+      <w:r>
+        <w:t>Hình 6.1.1 biểu dồ ca sử dụng</w:t>
+      </w:r>
+    </w:p>
+    <w:p>
+      <w:pPr>
+        <w:jc w:val="left"/>
+      </w:pPr>
+      <w:r>
+        <w:t>Hệ thống gồm các chức năng cơ bản giúp người dùng có thể xem thông tin và tìm kiếm địa danh bằng hình ảnh. Người quản trị có thêm các quyền liên quan tới trang quản trị như thêm, sửa, xóa thông tin địa danh.</w:t>
+      </w:r>
+    </w:p>
+    <w:p>
+      <w:pPr>
+        <w:jc w:val="left"/>
+      </w:pPr>
+    </w:p>
+    <w:p>
       <w:pPr>
         <w:pStyle w:val="Heading2"/>
       </w:pPr>
-      <w:bookmarkStart w:id="22" w:name="_Toc8510686"/>
       <w:r>
         <w:t>6</w:t>
       </w:r>
       <w:r>
-        <w:t>.1.</w:t>
+        <w:t>.2</w:t>
+      </w:r>
+      <w:r>
+        <w:t>.</w:t>
       </w:r>
       <w:r>
         <w:tab/>
-      </w:r>
-      <w:r>
-        <w:t>Biểu đồ ca sử dụng</w:t>
+        <w:t>Biểu dồ lớp</w:t>
+      </w:r>
+    </w:p>
+    <w:p/>
+    <w:p>
+      <w:pPr>
+        <w:pStyle w:val="Heading2"/>
+      </w:pPr>
+      <w:r>
+        <w:t>6.3.</w:t>
+      </w:r>
+      <w:r>
+        <w:tab/>
+      </w:r>
+      <w:r>
+        <w:t>Biểu đồ hoạt động</w:t>
       </w:r>
       <w:bookmarkEnd w:id="22"/>
     </w:p>
     <w:p>
+      <w:r>
+        <w:t>Dưới đây là biểu đồ hoạt động cho hai chức năng quan trọng nhất của hệ thống đó là chức năng xem thông tin địa danh và tìm kiếm thông tin địa danh.</w:t>
+      </w:r>
+    </w:p>
+    <w:p>
+      <w:r>
+        <w:rPr>
+          <w:noProof/>
+        </w:rPr>
+        <w:lastRenderedPageBreak/>
+        <w:drawing>
+          <wp:inline distT="0" distB="0" distL="0" distR="0">
+            <wp:extent cx="5524500" cy="3886200"/>
+            <wp:effectExtent l="19050" t="19050" r="19050" b="19050"/>
+            <wp:docPr id="19" name="Picture 19"/>
+            <wp:cNvGraphicFramePr>
+              <a:graphicFrameLocks xmlns:a="http://schemas.openxmlformats.org/drawingml/2006/main" noChangeAspect="1"/>
+            </wp:cNvGraphicFramePr>
+            <a:graphic xmlns:a="http://schemas.openxmlformats.org/drawingml/2006/main">
+              <a:graphicData uri="http://schemas.openxmlformats.org/drawingml/2006/picture">
+                <pic:pic xmlns:pic="http://schemas.openxmlformats.org/drawingml/2006/picture">
+                  <pic:nvPicPr>
+                    <pic:cNvPr id="0" name="Picture 5"/>
+                    <pic:cNvPicPr>
+                      <a:picLocks noChangeAspect="1" noChangeArrowheads="1"/>
+                    </pic:cNvPicPr>
+                  </pic:nvPicPr>
+                  <pic:blipFill>
+                    <a:blip r:embed="rId27">
+                      <a:extLst>
+                        <a:ext uri="{28A0092B-C50C-407E-A947-70E740481C1C}">
+                          <a14:useLocalDpi xmlns:a14="http://schemas.microsoft.com/office/drawing/2010/main" val="0"/>
+                        </a:ext>
+                      </a:extLst>
+                    </a:blip>
+                    <a:srcRect/>
+                    <a:stretch>
+                      <a:fillRect/>
+                    </a:stretch>
+                  </pic:blipFill>
+                  <pic:spPr bwMode="auto">
+                    <a:xfrm>
+                      <a:off x="0" y="0"/>
+                      <a:ext cx="5524500" cy="3886200"/>
+                    </a:xfrm>
+                    <a:prstGeom prst="rect">
+                      <a:avLst/>
+                    </a:prstGeom>
+                    <a:noFill/>
+                    <a:ln>
+                      <a:solidFill>
+                        <a:schemeClr val="accent6">
+                          <a:lumMod val="60000"/>
+                          <a:lumOff val="40000"/>
+                        </a:schemeClr>
+                      </a:solidFill>
+                    </a:ln>
+                  </pic:spPr>
+                </pic:pic>
+              </a:graphicData>
+            </a:graphic>
+          </wp:inline>
+        </w:drawing>
+      </w:r>
+    </w:p>
+    <w:p>
+      <w:pPr>
+        <w:jc w:val="center"/>
+      </w:pPr>
+      <w:r>
+        <w:t>Hình 6.2.1 biểu dồ hoạt động xem thông tin địa danh</w:t>
+      </w:r>
+    </w:p>
+    <w:p>
+      <w:pPr>
+        <w:jc w:val="left"/>
+      </w:pPr>
+    </w:p>
+    <w:p>
+      <w:r>
+        <w:t>Chức năng tìm kiếm thông tin địa danh bằng hình ảnh là chức năng quan trọng nhất. Trong đó sử dụng mô hình học máy được đào tạo ở phần 4 để trích chọn đặc trưng, từ đó đưa ra danh sách các địa danh có đặc điểm giống với địa danh được tìm kiếm nhất. Dựa vào đó hệ thống sẽ sắp xếp lại thứ tự danh sách các địa danh và đưa các địa danh có sác xuất giống nhất lên vị trí đầu tiên.</w:t>
+      </w:r>
+    </w:p>
+    <w:p>
+      <w:pPr>
+        <w:jc w:val="left"/>
+      </w:pPr>
+      <w:r>
+        <w:rPr>
+          <w:noProof/>
+        </w:rPr>
+        <w:lastRenderedPageBreak/>
+        <w:drawing>
+          <wp:inline distT="0" distB="0" distL="0" distR="0">
+            <wp:extent cx="5580380" cy="4707081"/>
+            <wp:effectExtent l="19050" t="19050" r="20320" b="17780"/>
+            <wp:docPr id="18" name="Picture 18"/>
+            <wp:cNvGraphicFramePr>
+              <a:graphicFrameLocks xmlns:a="http://schemas.openxmlformats.org/drawingml/2006/main" noChangeAspect="1"/>
+            </wp:cNvGraphicFramePr>
+            <a:graphic xmlns:a="http://schemas.openxmlformats.org/drawingml/2006/main">
+              <a:graphicData uri="http://schemas.openxmlformats.org/drawingml/2006/picture">
+                <pic:pic xmlns:pic="http://schemas.openxmlformats.org/drawingml/2006/picture">
+                  <pic:nvPicPr>
+                    <pic:cNvPr id="0" name="Picture 4"/>
+                    <pic:cNvPicPr>
+                      <a:picLocks noChangeAspect="1" noChangeArrowheads="1"/>
+                    </pic:cNvPicPr>
+                  </pic:nvPicPr>
+                  <pic:blipFill>
+                    <a:blip r:embed="rId28">
+                      <a:extLst>
+                        <a:ext uri="{28A0092B-C50C-407E-A947-70E740481C1C}">
+                          <a14:useLocalDpi xmlns:a14="http://schemas.microsoft.com/office/drawing/2010/main" val="0"/>
+                        </a:ext>
+                      </a:extLst>
+                    </a:blip>
+                    <a:srcRect/>
+                    <a:stretch>
+                      <a:fillRect/>
+                    </a:stretch>
+                  </pic:blipFill>
+                  <pic:spPr bwMode="auto">
+                    <a:xfrm>
+                      <a:off x="0" y="0"/>
+                      <a:ext cx="5580380" cy="4707081"/>
+                    </a:xfrm>
+                    <a:prstGeom prst="rect">
+                      <a:avLst/>
+                    </a:prstGeom>
+                    <a:noFill/>
+                    <a:ln>
+                      <a:solidFill>
+                        <a:schemeClr val="accent6">
+                          <a:lumMod val="60000"/>
+                          <a:lumOff val="40000"/>
+                        </a:schemeClr>
+                      </a:solidFill>
+                    </a:ln>
+                  </pic:spPr>
+                </pic:pic>
+              </a:graphicData>
+            </a:graphic>
+          </wp:inline>
+        </w:drawing>
+      </w:r>
+    </w:p>
+    <w:p>
+      <w:pPr>
+        <w:jc w:val="center"/>
+      </w:pPr>
+      <w:r>
+        <w:t>Hình 6.2.2 biểu đồ hoạt động tìm kiếm thông tin địa danh</w:t>
+      </w:r>
+    </w:p>
+    <w:p>
+      <w:pPr>
+        <w:jc w:val="left"/>
+      </w:pPr>
+      <w:r>
+        <w:t>Các chắc năng về thêm, sửa, xóa thông tin địa danh được Django hỗ trợ trong trang quản trị của frame work. Người quản trị</w:t>
+      </w:r>
+      <w:r>
+        <w:t xml:space="preserve"> đăng nhập vào hệ thống và sửa thông tin theo yêu cầu tương ứng.</w:t>
+      </w:r>
+    </w:p>
+    <w:p>
+      <w:pPr>
+        <w:jc w:val="left"/>
+      </w:pPr>
+    </w:p>
+    <w:p>
       <w:pPr>
         <w:pStyle w:val="Heading2"/>
       </w:pPr>
-      <w:bookmarkStart w:id="23" w:name="_Toc8510687"/>
+      <w:bookmarkStart w:id="23" w:name="_Toc8510688"/>
       <w:r>
         <w:t>6</w:t>
       </w:r>
       <w:r>
-        <w:t>.2.</w:t>
+        <w:t>.4</w:t>
+      </w:r>
+      <w:r>
+        <w:t>.</w:t>
       </w:r>
       <w:r>
         <w:tab/>
       </w:r>
       <w:r>
-        <w:t>Biểu đồ hoạt động</w:t>
+        <w:t>Biểu đồ tuần tự</w:t>
       </w:r>
       <w:bookmarkEnd w:id="23"/>
     </w:p>
+    <w:p/>
     <w:p>
       <w:pPr>
         <w:pStyle w:val="Heading2"/>
       </w:pPr>
-      <w:bookmarkStart w:id="24" w:name="_Toc8510688"/>
-      <w:r>
-        <w:t>6</w:t>
-      </w:r>
-      <w:r>
-        <w:t>.3.</w:t>
+      <w:r>
+        <w:t>6.5.</w:t>
       </w:r>
       <w:r>
         <w:tab/>
-      </w:r>
-      <w:r>
-        <w:t>Biểu đồ tuần tự</w:t>
-      </w:r>
-      <w:bookmarkEnd w:id="24"/>
+        <w:t>Cơ sở dữ liệu địa danh</w:t>
+      </w:r>
     </w:p>
     <w:p>
       <w:pPr>
         <w:jc w:val="left"/>
-        <w:rPr>
-          <w:rFonts w:eastAsiaTheme="majorEastAsia" w:cstheme="majorBidi"/>
-          <w:b/>
-          <w:bCs/>
-          <w:color w:val="4F81BD" w:themeColor="accent1"/>
-          <w:szCs w:val="26"/>
-        </w:rPr>
-      </w:pPr>
-      <w:r>
-        <w:br w:type="page"/>
+      </w:pPr>
+      <w:r>
+        <w:t xml:space="preserve">Cơ sở dữ liệu được sử dụng trong trương trình là cơ sở dữ liệu sqlite được tích hợp sẵn trong Django Frame Work. Với phạm vi chương trình thì cơ sở dữ liệu sqlite đủ đáp ứng được nhu cầu sử dụng cũng như tính gọn nhẹ của cơ sở dữ liệu. </w:t>
+      </w:r>
+    </w:p>
+    <w:p>
+      <w:pPr>
+        <w:jc w:val="left"/>
+      </w:pPr>
+      <w:r>
+        <w:t>Dưới đây là bảng sữ liệu thông tin địa danh trong cơ sở dữ liệu.</w:t>
+      </w:r>
+    </w:p>
+    <w:tbl>
+      <w:tblPr>
+        <w:tblStyle w:val="TableGrid"/>
+        <w:tblW w:w="0" w:type="auto"/>
+        <w:tblInd w:w="198" w:type="dxa"/>
+        <w:tblLook w:val="04A0" w:firstRow="1" w:lastRow="0" w:firstColumn="1" w:lastColumn="0" w:noHBand="0" w:noVBand="1"/>
+      </w:tblPr>
+      <w:tblGrid>
+        <w:gridCol w:w="2589"/>
+        <w:gridCol w:w="2729"/>
+        <w:gridCol w:w="3419"/>
+      </w:tblGrid>
+      <w:tr>
+        <w:trPr>
+          <w:trHeight w:val="326"/>
+        </w:trPr>
+        <w:tc>
+          <w:tcPr>
+            <w:tcW w:w="2589" w:type="dxa"/>
+            <w:shd w:val="clear" w:color="auto" w:fill="FDE9D9" w:themeFill="accent6" w:themeFillTint="33"/>
+            <w:noWrap/>
+            <w:hideMark/>
+          </w:tcPr>
+          <w:p>
+            <w:r>
+              <w:lastRenderedPageBreak/>
+              <w:t>Tên trường</w:t>
+            </w:r>
+          </w:p>
+        </w:tc>
+        <w:tc>
+          <w:tcPr>
+            <w:tcW w:w="2729" w:type="dxa"/>
+            <w:shd w:val="clear" w:color="auto" w:fill="FDE9D9" w:themeFill="accent6" w:themeFillTint="33"/>
+            <w:noWrap/>
+            <w:hideMark/>
+          </w:tcPr>
+          <w:p>
+            <w:r>
+              <w:t>Kiể dữ liệu</w:t>
+            </w:r>
+          </w:p>
+        </w:tc>
+        <w:tc>
+          <w:tcPr>
+            <w:tcW w:w="3419" w:type="dxa"/>
+            <w:shd w:val="clear" w:color="auto" w:fill="FDE9D9" w:themeFill="accent6" w:themeFillTint="33"/>
+            <w:noWrap/>
+            <w:hideMark/>
+          </w:tcPr>
+          <w:p>
+            <w:r>
+              <w:t>Ghi chú</w:t>
+            </w:r>
+          </w:p>
+        </w:tc>
+      </w:tr>
+      <w:tr>
+        <w:trPr>
+          <w:trHeight w:val="326"/>
+        </w:trPr>
+        <w:tc>
+          <w:tcPr>
+            <w:tcW w:w="2589" w:type="dxa"/>
+            <w:noWrap/>
+            <w:hideMark/>
+          </w:tcPr>
+          <w:p>
+            <w:r>
+              <w:t>id</w:t>
+            </w:r>
+          </w:p>
+        </w:tc>
+        <w:tc>
+          <w:tcPr>
+            <w:tcW w:w="2729" w:type="dxa"/>
+            <w:noWrap/>
+            <w:hideMark/>
+          </w:tcPr>
+          <w:p>
+            <w:r>
+              <w:t>interger</w:t>
+            </w:r>
+          </w:p>
+        </w:tc>
+        <w:tc>
+          <w:tcPr>
+            <w:tcW w:w="3419" w:type="dxa"/>
+            <w:noWrap/>
+            <w:hideMark/>
+          </w:tcPr>
+          <w:p>
+            <w:r>
+              <w:t>primary key</w:t>
+            </w:r>
+          </w:p>
+        </w:tc>
+      </w:tr>
+      <w:tr>
+        <w:trPr>
+          <w:trHeight w:val="326"/>
+        </w:trPr>
+        <w:tc>
+          <w:tcPr>
+            <w:tcW w:w="2589" w:type="dxa"/>
+            <w:noWrap/>
+            <w:hideMark/>
+          </w:tcPr>
+          <w:p>
+            <w:r>
+              <w:t>title</w:t>
+            </w:r>
+          </w:p>
+        </w:tc>
+        <w:tc>
+          <w:tcPr>
+            <w:tcW w:w="2729" w:type="dxa"/>
+            <w:noWrap/>
+            <w:hideMark/>
+          </w:tcPr>
+          <w:p>
+            <w:r>
+              <w:t>varchar(1000)</w:t>
+            </w:r>
+          </w:p>
+        </w:tc>
+        <w:tc>
+          <w:tcPr>
+            <w:tcW w:w="3419" w:type="dxa"/>
+            <w:noWrap/>
+            <w:hideMark/>
+          </w:tcPr>
+          <w:p/>
+        </w:tc>
+      </w:tr>
+      <w:tr>
+        <w:trPr>
+          <w:trHeight w:val="326"/>
+        </w:trPr>
+        <w:tc>
+          <w:tcPr>
+            <w:tcW w:w="2589" w:type="dxa"/>
+            <w:noWrap/>
+            <w:hideMark/>
+          </w:tcPr>
+          <w:p>
+            <w:r>
+              <w:t>body</w:t>
+            </w:r>
+          </w:p>
+        </w:tc>
+        <w:tc>
+          <w:tcPr>
+            <w:tcW w:w="2729" w:type="dxa"/>
+            <w:noWrap/>
+            <w:hideMark/>
+          </w:tcPr>
+          <w:p>
+            <w:r>
+              <w:t>text</w:t>
+            </w:r>
+          </w:p>
+        </w:tc>
+        <w:tc>
+          <w:tcPr>
+            <w:tcW w:w="3419" w:type="dxa"/>
+            <w:noWrap/>
+            <w:hideMark/>
+          </w:tcPr>
+          <w:p/>
+        </w:tc>
+      </w:tr>
+      <w:tr>
+        <w:trPr>
+          <w:trHeight w:val="326"/>
+        </w:trPr>
+        <w:tc>
+          <w:tcPr>
+            <w:tcW w:w="2589" w:type="dxa"/>
+            <w:noWrap/>
+            <w:hideMark/>
+          </w:tcPr>
+          <w:p>
+            <w:r>
+              <w:t>date</w:t>
+            </w:r>
+          </w:p>
+        </w:tc>
+        <w:tc>
+          <w:tcPr>
+            <w:tcW w:w="2729" w:type="dxa"/>
+            <w:noWrap/>
+            <w:hideMark/>
+          </w:tcPr>
+          <w:p>
+            <w:r>
+              <w:t>datetime</w:t>
+            </w:r>
+          </w:p>
+        </w:tc>
+        <w:tc>
+          <w:tcPr>
+            <w:tcW w:w="3419" w:type="dxa"/>
+            <w:noWrap/>
+            <w:hideMark/>
+          </w:tcPr>
+          <w:p/>
+        </w:tc>
+      </w:tr>
+      <w:tr>
+        <w:trPr>
+          <w:trHeight w:val="326"/>
+        </w:trPr>
+        <w:tc>
+          <w:tcPr>
+            <w:tcW w:w="2589" w:type="dxa"/>
+            <w:noWrap/>
+            <w:hideMark/>
+          </w:tcPr>
+          <w:p>
+            <w:r>
+              <w:t>num</w:t>
+            </w:r>
+          </w:p>
+        </w:tc>
+        <w:tc>
+          <w:tcPr>
+            <w:tcW w:w="2729" w:type="dxa"/>
+            <w:noWrap/>
+            <w:hideMark/>
+          </w:tcPr>
+          <w:p>
+            <w:r>
+              <w:t>varchar(3)</w:t>
+            </w:r>
+          </w:p>
+        </w:tc>
+        <w:tc>
+          <w:tcPr>
+            <w:tcW w:w="3419" w:type="dxa"/>
+            <w:noWrap/>
+            <w:hideMark/>
+          </w:tcPr>
+          <w:p/>
+        </w:tc>
+      </w:tr>
+      <w:tr>
+        <w:trPr>
+          <w:trHeight w:val="326"/>
+        </w:trPr>
+        <w:tc>
+          <w:tcPr>
+            <w:tcW w:w="2589" w:type="dxa"/>
+            <w:noWrap/>
+            <w:hideMark/>
+          </w:tcPr>
+          <w:p>
+            <w:r>
+              <w:t>image</w:t>
+            </w:r>
+          </w:p>
+        </w:tc>
+        <w:tc>
+          <w:tcPr>
+            <w:tcW w:w="2729" w:type="dxa"/>
+            <w:noWrap/>
+            <w:hideMark/>
+          </w:tcPr>
+          <w:p>
+            <w:r>
+              <w:t>varchar(100)</w:t>
+            </w:r>
+          </w:p>
+        </w:tc>
+        <w:tc>
+          <w:tcPr>
+            <w:tcW w:w="3419" w:type="dxa"/>
+            <w:noWrap/>
+            <w:hideMark/>
+          </w:tcPr>
+          <w:p/>
+        </w:tc>
+      </w:tr>
+    </w:tbl>
+    <w:p>
+      <w:pPr>
+        <w:jc w:val="center"/>
+      </w:pPr>
+      <w:r>
+        <w:t>Bảng 6.5.1 bảng dữ liệu địa danh</w:t>
+      </w:r>
+    </w:p>
+    <w:p>
+      <w:r>
+        <w:t>Trường dữ liệu “title” được dùng để lưu tên của địa danh, trường dữ liệu “body” được dùng để lưu mô tả cũng như cung cấp thông tin chi tiết về địa danh. Trường dữ liệu num để lưu thông tin về ID của địa danh, trường này dùng để tra cứu thông tin địa danh sau khi hàm nhận diện địa danh trả về kết quả là các ID của các địa danh theo thứ tự từ gần giống nhất với đặc điểm địa danh được tìm kiếm.</w:t>
+      </w:r>
+      <w:r>
+        <w:t xml:space="preserve"> “Image” là trường lưu đường dẫn ảnh minh họa cho địa danh, ảnh minh </w:t>
+      </w:r>
+      <w:bookmarkStart w:id="24" w:name="_GoBack"/>
+      <w:bookmarkEnd w:id="24"/>
+      <w:r>
+        <w:t>họa được lưu tại một thư mục trên server.</w:t>
+      </w:r>
+    </w:p>
+    <w:p>
+      <w:pPr>
+        <w:jc w:val="left"/>
+      </w:pPr>
+      <w:r>
+        <w:t>Tiếp theo là bảng chứa tài khoả</w:t>
+      </w:r>
+      <w:r>
+        <w:t>n người dùng của website</w:t>
+      </w:r>
+    </w:p>
+    <w:tbl>
+      <w:tblPr>
+        <w:tblStyle w:val="TableGrid"/>
+        <w:tblW w:w="0" w:type="auto"/>
+        <w:tblInd w:w="198" w:type="dxa"/>
+        <w:tblLook w:val="04A0" w:firstRow="1" w:lastRow="0" w:firstColumn="1" w:lastColumn="0" w:noHBand="0" w:noVBand="1"/>
+      </w:tblPr>
+      <w:tblGrid>
+        <w:gridCol w:w="2552"/>
+        <w:gridCol w:w="2693"/>
+        <w:gridCol w:w="3485"/>
+      </w:tblGrid>
+      <w:tr>
+        <w:trPr>
+          <w:trHeight w:val="317"/>
+        </w:trPr>
+        <w:tc>
+          <w:tcPr>
+            <w:tcW w:w="2552" w:type="dxa"/>
+            <w:shd w:val="clear" w:color="auto" w:fill="FDE9D9" w:themeFill="accent6" w:themeFillTint="33"/>
+            <w:noWrap/>
+            <w:hideMark/>
+          </w:tcPr>
+          <w:p>
+            <w:pPr>
+              <w:jc w:val="left"/>
+            </w:pPr>
+            <w:r>
+              <w:t>Tên trường</w:t>
+            </w:r>
+          </w:p>
+        </w:tc>
+        <w:tc>
+          <w:tcPr>
+            <w:tcW w:w="2693" w:type="dxa"/>
+            <w:shd w:val="clear" w:color="auto" w:fill="FDE9D9" w:themeFill="accent6" w:themeFillTint="33"/>
+            <w:noWrap/>
+            <w:hideMark/>
+          </w:tcPr>
+          <w:p>
+            <w:pPr>
+              <w:jc w:val="left"/>
+            </w:pPr>
+            <w:r>
+              <w:t>Kiểu dữ liệu</w:t>
+            </w:r>
+          </w:p>
+        </w:tc>
+        <w:tc>
+          <w:tcPr>
+            <w:tcW w:w="3485" w:type="dxa"/>
+            <w:shd w:val="clear" w:color="auto" w:fill="FDE9D9" w:themeFill="accent6" w:themeFillTint="33"/>
+            <w:noWrap/>
+            <w:hideMark/>
+          </w:tcPr>
+          <w:p>
+            <w:pPr>
+              <w:jc w:val="left"/>
+            </w:pPr>
+            <w:r>
+              <w:t>Ghi chú</w:t>
+            </w:r>
+          </w:p>
+        </w:tc>
+      </w:tr>
+      <w:tr>
+        <w:trPr>
+          <w:trHeight w:val="317"/>
+        </w:trPr>
+        <w:tc>
+          <w:tcPr>
+            <w:tcW w:w="2552" w:type="dxa"/>
+            <w:noWrap/>
+            <w:hideMark/>
+          </w:tcPr>
+          <w:p>
+            <w:pPr>
+              <w:jc w:val="left"/>
+            </w:pPr>
+            <w:r>
+              <w:t>id</w:t>
+            </w:r>
+          </w:p>
+        </w:tc>
+        <w:tc>
+          <w:tcPr>
+            <w:tcW w:w="2693" w:type="dxa"/>
+            <w:noWrap/>
+            <w:hideMark/>
+          </w:tcPr>
+          <w:p>
+            <w:pPr>
+              <w:jc w:val="left"/>
+            </w:pPr>
+            <w:r>
+              <w:t>interger</w:t>
+            </w:r>
+          </w:p>
+        </w:tc>
+        <w:tc>
+          <w:tcPr>
+            <w:tcW w:w="3485" w:type="dxa"/>
+            <w:noWrap/>
+            <w:hideMark/>
+          </w:tcPr>
+          <w:p>
+            <w:pPr>
+              <w:jc w:val="left"/>
+            </w:pPr>
+            <w:r>
+              <w:t>primary key</w:t>
+            </w:r>
+          </w:p>
+        </w:tc>
+      </w:tr>
+      <w:tr>
+        <w:trPr>
+          <w:trHeight w:val="317"/>
+        </w:trPr>
+        <w:tc>
+          <w:tcPr>
+            <w:tcW w:w="2552" w:type="dxa"/>
+            <w:noWrap/>
+            <w:hideMark/>
+          </w:tcPr>
+          <w:p>
+            <w:pPr>
+              <w:jc w:val="left"/>
+            </w:pPr>
+            <w:r>
+              <w:t>password</w:t>
+            </w:r>
+          </w:p>
+        </w:tc>
+        <w:tc>
+          <w:tcPr>
+            <w:tcW w:w="2693" w:type="dxa"/>
+            <w:noWrap/>
+            <w:hideMark/>
+          </w:tcPr>
+          <w:p>
+            <w:pPr>
+              <w:jc w:val="left"/>
+            </w:pPr>
+            <w:r>
+              <w:t>varchar(128)</w:t>
+            </w:r>
+          </w:p>
+        </w:tc>
+        <w:tc>
+          <w:tcPr>
+            <w:tcW w:w="3485" w:type="dxa"/>
+            <w:noWrap/>
+            <w:hideMark/>
+          </w:tcPr>
+          <w:p>
+            <w:pPr>
+              <w:jc w:val="left"/>
+            </w:pPr>
+          </w:p>
+        </w:tc>
+      </w:tr>
+      <w:tr>
+        <w:trPr>
+          <w:trHeight w:val="317"/>
+        </w:trPr>
+        <w:tc>
+          <w:tcPr>
+            <w:tcW w:w="2552" w:type="dxa"/>
+            <w:noWrap/>
+            <w:hideMark/>
+          </w:tcPr>
+          <w:p>
+            <w:pPr>
+              <w:jc w:val="left"/>
+            </w:pPr>
+            <w:r>
+              <w:t>last_login</w:t>
+            </w:r>
+          </w:p>
+        </w:tc>
+        <w:tc>
+          <w:tcPr>
+            <w:tcW w:w="2693" w:type="dxa"/>
+            <w:noWrap/>
+            <w:hideMark/>
+          </w:tcPr>
+          <w:p>
+            <w:pPr>
+              <w:jc w:val="left"/>
+            </w:pPr>
+            <w:r>
+              <w:t>datetime</w:t>
+            </w:r>
+          </w:p>
+        </w:tc>
+        <w:tc>
+          <w:tcPr>
+            <w:tcW w:w="3485" w:type="dxa"/>
+            <w:noWrap/>
+            <w:hideMark/>
+          </w:tcPr>
+          <w:p>
+            <w:pPr>
+              <w:jc w:val="left"/>
+            </w:pPr>
+          </w:p>
+        </w:tc>
+      </w:tr>
+      <w:tr>
+        <w:trPr>
+          <w:trHeight w:val="317"/>
+        </w:trPr>
+        <w:tc>
+          <w:tcPr>
+            <w:tcW w:w="2552" w:type="dxa"/>
+            <w:noWrap/>
+            <w:hideMark/>
+          </w:tcPr>
+          <w:p>
+            <w:pPr>
+              <w:jc w:val="left"/>
+            </w:pPr>
+            <w:r>
+              <w:t>is_superuser</w:t>
+            </w:r>
+          </w:p>
+        </w:tc>
+        <w:tc>
+          <w:tcPr>
+            <w:tcW w:w="2693" w:type="dxa"/>
+            <w:noWrap/>
+            <w:hideMark/>
+          </w:tcPr>
+          <w:p>
+            <w:pPr>
+              <w:jc w:val="left"/>
+            </w:pPr>
+            <w:r>
+              <w:t>bool</w:t>
+            </w:r>
+          </w:p>
+        </w:tc>
+        <w:tc>
+          <w:tcPr>
+            <w:tcW w:w="3485" w:type="dxa"/>
+            <w:noWrap/>
+            <w:hideMark/>
+          </w:tcPr>
+          <w:p>
+            <w:pPr>
+              <w:jc w:val="left"/>
+            </w:pPr>
+          </w:p>
+        </w:tc>
+      </w:tr>
+      <w:tr>
+        <w:trPr>
+          <w:trHeight w:val="317"/>
+        </w:trPr>
+        <w:tc>
+          <w:tcPr>
+            <w:tcW w:w="2552" w:type="dxa"/>
+            <w:noWrap/>
+            <w:hideMark/>
+          </w:tcPr>
+          <w:p>
+            <w:pPr>
+              <w:jc w:val="left"/>
+            </w:pPr>
+            <w:r>
+              <w:t>username</w:t>
+            </w:r>
+          </w:p>
+        </w:tc>
+        <w:tc>
+          <w:tcPr>
+            <w:tcW w:w="2693" w:type="dxa"/>
+            <w:noWrap/>
+            <w:hideMark/>
+          </w:tcPr>
+          <w:p>
+            <w:pPr>
+              <w:jc w:val="left"/>
+            </w:pPr>
+            <w:r>
+              <w:t>varchar(150)</w:t>
+            </w:r>
+          </w:p>
+        </w:tc>
+        <w:tc>
+          <w:tcPr>
+            <w:tcW w:w="3485" w:type="dxa"/>
+            <w:noWrap/>
+            <w:hideMark/>
+          </w:tcPr>
+          <w:p>
+            <w:pPr>
+              <w:jc w:val="left"/>
+            </w:pPr>
+          </w:p>
+        </w:tc>
+      </w:tr>
+      <w:tr>
+        <w:trPr>
+          <w:trHeight w:val="317"/>
+        </w:trPr>
+        <w:tc>
+          <w:tcPr>
+            <w:tcW w:w="2552" w:type="dxa"/>
+            <w:noWrap/>
+            <w:hideMark/>
+          </w:tcPr>
+          <w:p>
+            <w:pPr>
+              <w:jc w:val="left"/>
+            </w:pPr>
+            <w:r>
+              <w:t>first_name</w:t>
+            </w:r>
+          </w:p>
+        </w:tc>
+        <w:tc>
+          <w:tcPr>
+            <w:tcW w:w="2693" w:type="dxa"/>
+            <w:noWrap/>
+            <w:hideMark/>
+          </w:tcPr>
+          <w:p>
+            <w:pPr>
+              <w:jc w:val="left"/>
+            </w:pPr>
+            <w:r>
+              <w:t>varchar(30)</w:t>
+            </w:r>
+          </w:p>
+        </w:tc>
+        <w:tc>
+          <w:tcPr>
+            <w:tcW w:w="3485" w:type="dxa"/>
+            <w:noWrap/>
+            <w:hideMark/>
+          </w:tcPr>
+          <w:p>
+            <w:pPr>
+              <w:jc w:val="left"/>
+            </w:pPr>
+          </w:p>
+        </w:tc>
+      </w:tr>
+      <w:tr>
+        <w:trPr>
+          <w:trHeight w:val="317"/>
+        </w:trPr>
+        <w:tc>
+          <w:tcPr>
+            <w:tcW w:w="2552" w:type="dxa"/>
+            <w:noWrap/>
+            <w:hideMark/>
+          </w:tcPr>
+          <w:p>
+            <w:pPr>
+              <w:jc w:val="left"/>
+            </w:pPr>
+            <w:r>
+              <w:t>email</w:t>
+            </w:r>
+          </w:p>
+        </w:tc>
+        <w:tc>
+          <w:tcPr>
+            <w:tcW w:w="2693" w:type="dxa"/>
+            <w:noWrap/>
+            <w:hideMark/>
+          </w:tcPr>
+          <w:p>
+            <w:pPr>
+              <w:jc w:val="left"/>
+            </w:pPr>
+            <w:r>
+              <w:t>varchar(254)</w:t>
+            </w:r>
+          </w:p>
+        </w:tc>
+        <w:tc>
+          <w:tcPr>
+            <w:tcW w:w="3485" w:type="dxa"/>
+            <w:noWrap/>
+            <w:hideMark/>
+          </w:tcPr>
+          <w:p>
+            <w:pPr>
+              <w:jc w:val="left"/>
+            </w:pPr>
+          </w:p>
+        </w:tc>
+      </w:tr>
+      <w:tr>
+        <w:trPr>
+          <w:trHeight w:val="317"/>
+        </w:trPr>
+        <w:tc>
+          <w:tcPr>
+            <w:tcW w:w="2552" w:type="dxa"/>
+            <w:noWrap/>
+            <w:hideMark/>
+          </w:tcPr>
+          <w:p>
+            <w:pPr>
+              <w:jc w:val="left"/>
+            </w:pPr>
+            <w:r>
+              <w:t>is_staff</w:t>
+            </w:r>
+          </w:p>
+        </w:tc>
+        <w:tc>
+          <w:tcPr>
+            <w:tcW w:w="2693" w:type="dxa"/>
+            <w:noWrap/>
+            <w:hideMark/>
+          </w:tcPr>
+          <w:p>
+            <w:pPr>
+              <w:jc w:val="left"/>
+            </w:pPr>
+            <w:r>
+              <w:t>bool</w:t>
+            </w:r>
+          </w:p>
+        </w:tc>
+        <w:tc>
+          <w:tcPr>
+            <w:tcW w:w="3485" w:type="dxa"/>
+            <w:noWrap/>
+            <w:hideMark/>
+          </w:tcPr>
+          <w:p>
+            <w:pPr>
+              <w:jc w:val="left"/>
+            </w:pPr>
+          </w:p>
+        </w:tc>
+      </w:tr>
+      <w:tr>
+        <w:trPr>
+          <w:trHeight w:val="317"/>
+        </w:trPr>
+        <w:tc>
+          <w:tcPr>
+            <w:tcW w:w="2552" w:type="dxa"/>
+            <w:noWrap/>
+            <w:hideMark/>
+          </w:tcPr>
+          <w:p>
+            <w:pPr>
+              <w:jc w:val="left"/>
+            </w:pPr>
+            <w:r>
+              <w:t>is_active</w:t>
+            </w:r>
+          </w:p>
+        </w:tc>
+        <w:tc>
+          <w:tcPr>
+            <w:tcW w:w="2693" w:type="dxa"/>
+            <w:noWrap/>
+            <w:hideMark/>
+          </w:tcPr>
+          <w:p>
+            <w:pPr>
+              <w:jc w:val="left"/>
+            </w:pPr>
+            <w:r>
+              <w:t>bool</w:t>
+            </w:r>
+          </w:p>
+        </w:tc>
+        <w:tc>
+          <w:tcPr>
+            <w:tcW w:w="3485" w:type="dxa"/>
+            <w:noWrap/>
+            <w:hideMark/>
+          </w:tcPr>
+          <w:p>
+            <w:pPr>
+              <w:jc w:val="left"/>
+            </w:pPr>
+          </w:p>
+        </w:tc>
+      </w:tr>
+      <w:tr>
+        <w:trPr>
+          <w:trHeight w:val="317"/>
+        </w:trPr>
+        <w:tc>
+          <w:tcPr>
+            <w:tcW w:w="2552" w:type="dxa"/>
+            <w:noWrap/>
+            <w:hideMark/>
+          </w:tcPr>
+          <w:p>
+            <w:pPr>
+              <w:jc w:val="left"/>
+            </w:pPr>
+            <w:r>
+              <w:t>date_joined</w:t>
+            </w:r>
+          </w:p>
+        </w:tc>
+        <w:tc>
+          <w:tcPr>
+            <w:tcW w:w="2693" w:type="dxa"/>
+            <w:noWrap/>
+            <w:hideMark/>
+          </w:tcPr>
+          <w:p>
+            <w:pPr>
+              <w:jc w:val="left"/>
+            </w:pPr>
+            <w:r>
+              <w:t>datetime</w:t>
+            </w:r>
+          </w:p>
+        </w:tc>
+        <w:tc>
+          <w:tcPr>
+            <w:tcW w:w="3485" w:type="dxa"/>
+            <w:noWrap/>
+            <w:hideMark/>
+          </w:tcPr>
+          <w:p>
+            <w:pPr>
+              <w:jc w:val="left"/>
+            </w:pPr>
+          </w:p>
+        </w:tc>
+      </w:tr>
+      <w:tr>
+        <w:trPr>
+          <w:trHeight w:val="317"/>
+        </w:trPr>
+        <w:tc>
+          <w:tcPr>
+            <w:tcW w:w="2552" w:type="dxa"/>
+            <w:noWrap/>
+            <w:hideMark/>
+          </w:tcPr>
+          <w:p>
+            <w:pPr>
+              <w:jc w:val="left"/>
+            </w:pPr>
+            <w:r>
+              <w:t>last_name</w:t>
+            </w:r>
+          </w:p>
+        </w:tc>
+        <w:tc>
+          <w:tcPr>
+            <w:tcW w:w="2693" w:type="dxa"/>
+            <w:noWrap/>
+            <w:hideMark/>
+          </w:tcPr>
+          <w:p>
+            <w:pPr>
+              <w:jc w:val="left"/>
+            </w:pPr>
+            <w:r>
+              <w:t>varchar(150)</w:t>
+            </w:r>
+          </w:p>
+        </w:tc>
+        <w:tc>
+          <w:tcPr>
+            <w:tcW w:w="3485" w:type="dxa"/>
+            <w:noWrap/>
+            <w:hideMark/>
+          </w:tcPr>
+          <w:p>
+            <w:pPr>
+              <w:jc w:val="left"/>
+            </w:pPr>
+          </w:p>
+        </w:tc>
+      </w:tr>
+    </w:tbl>
+    <w:p>
+      <w:pPr>
+        <w:jc w:val="center"/>
+      </w:pPr>
+      <w:r>
+        <w:t>Bả</w:t>
+      </w:r>
+      <w:r>
+        <w:t>ng 6.5.2</w:t>
+      </w:r>
+      <w:r>
+        <w:t xml:space="preserve"> bả</w:t>
+      </w:r>
+      <w:r>
+        <w:t>ng thông tin người dùng</w:t>
+      </w:r>
+    </w:p>
+    <w:p>
+      <w:r>
+        <w:t>Bảng được Django hỗ trợ tạo ra trong hệ thống admin, trong đó các trường quan trọng như is_superuser, is_staff được dùng để phân biệt tài khoản admin và user thông thường. Trong đồ án này thông tin user em đang để chỉ gồm một tài khoản admin để đăng nhập vào trang quản trị từ đó thêm, sử</w:t>
+      </w:r>
+      <w:r>
+        <w:t>a xóa các thông tin về địa danh</w:t>
       </w:r>
     </w:p>
     <w:p>
@@ -16158,7 +17372,7 @@
         </w:rPr>
         <w:t xml:space="preserve"> </w:t>
       </w:r>
-      <w:hyperlink r:id="rId26" w:history="1">
+      <w:hyperlink r:id="rId29" w:history="1">
         <w:r>
           <w:rPr>
             <w:rStyle w:val="Hyperlink"/>
@@ -16191,7 +17405,7 @@
         </w:rPr>
         <w:t xml:space="preserve"> </w:t>
       </w:r>
-      <w:hyperlink r:id="rId27" w:history="1">
+      <w:hyperlink r:id="rId30" w:history="1">
         <w:r>
           <w:rPr>
             <w:rStyle w:val="Hyperlink"/>
@@ -16223,7 +17437,7 @@
         </w:rPr>
         <w:t xml:space="preserve"> </w:t>
       </w:r>
-      <w:hyperlink r:id="rId28" w:history="1">
+      <w:hyperlink r:id="rId31" w:history="1">
         <w:r>
           <w:rPr>
             <w:rStyle w:val="Hyperlink"/>
@@ -16255,7 +17469,7 @@
         </w:rPr>
         <w:t xml:space="preserve"> </w:t>
       </w:r>
-      <w:hyperlink r:id="rId29" w:history="1">
+      <w:hyperlink r:id="rId32" w:history="1">
         <w:r>
           <w:rPr>
             <w:rStyle w:val="Hyperlink"/>
@@ -16287,7 +17501,7 @@
         </w:rPr>
         <w:t xml:space="preserve"> </w:t>
       </w:r>
-      <w:hyperlink r:id="rId30" w:history="1">
+      <w:hyperlink r:id="rId33" w:history="1">
         <w:r>
           <w:rPr>
             <w:rStyle w:val="Hyperlink"/>
@@ -16314,7 +17528,7 @@
         </w:rPr>
         <w:t xml:space="preserve">[6] </w:t>
       </w:r>
-      <w:hyperlink r:id="rId31" w:history="1">
+      <w:hyperlink r:id="rId34" w:history="1">
         <w:r>
           <w:rPr>
             <w:rStyle w:val="Hyperlink"/>
@@ -16345,7 +17559,7 @@
         </w:rPr>
         <w:t xml:space="preserve"> </w:t>
       </w:r>
-      <w:hyperlink r:id="rId32" w:history="1">
+      <w:hyperlink r:id="rId35" w:history="1">
         <w:r>
           <w:rPr>
             <w:rStyle w:val="Hyperlink"/>
@@ -16372,7 +17586,7 @@
       <w:r>
         <w:t xml:space="preserve">[8] </w:t>
       </w:r>
-      <w:hyperlink r:id="rId33" w:history="1">
+      <w:hyperlink r:id="rId36" w:history="1">
         <w:r>
           <w:rPr>
             <w:rStyle w:val="Hyperlink"/>
@@ -16393,7 +17607,7 @@
         </w:rPr>
         <w:t xml:space="preserve">[9] </w:t>
       </w:r>
-      <w:hyperlink r:id="rId34" w:history="1">
+      <w:hyperlink r:id="rId37" w:history="1">
         <w:r>
           <w:rPr>
             <w:rStyle w:val="Hyperlink"/>
@@ -16403,7 +17617,7 @@
       </w:hyperlink>
     </w:p>
     <w:sectPr>
-      <w:footerReference w:type="default" r:id="rId35"/>
+      <w:footerReference w:type="default" r:id="rId38"/>
       <w:pgSz w:w="11907" w:h="16840" w:code="9"/>
       <w:pgMar w:top="1134" w:right="1134" w:bottom="1134" w:left="1985" w:header="851" w:footer="1247" w:gutter="0"/>
       <w:cols w:space="720"/>
@@ -16472,7 +17686,7 @@
           <w:rPr>
             <w:noProof/>
           </w:rPr>
-          <w:t>15</w:t>
+          <w:t>22</w:t>
         </w:r>
         <w:r>
           <w:rPr>
@@ -17865,7 +19079,6 @@
   <w:style w:type="character" w:default="1" w:styleId="DefaultParagraphFont">
     <w:name w:val="Default Paragraph Font"/>
     <w:uiPriority w:val="1"/>
-    <w:semiHidden/>
     <w:unhideWhenUsed/>
   </w:style>
   <w:style w:type="table" w:default="1" w:styleId="TableNormal">
@@ -18438,7 +19651,7 @@
 </file>
 
 <file path=customXml/itemProps1.xml><?xml version="1.0" encoding="utf-8"?>
-<ds:datastoreItem xmlns:ds="http://schemas.openxmlformats.org/officeDocument/2006/customXml" ds:itemID="{5690854A-2D8B-45FB-9F96-F9FF76BF90EE}">
+<ds:datastoreItem xmlns:ds="http://schemas.openxmlformats.org/officeDocument/2006/customXml" ds:itemID="{2D2A190E-A949-402E-B75D-A0EDFBAC74E0}">
   <ds:schemaRefs>
     <ds:schemaRef ds:uri="http://schemas.openxmlformats.org/officeDocument/2006/bibliography"/>
   </ds:schemaRefs>

--- a/Report/LeVanManh_DoAnTotNghiep_20190413.docx
+++ b/Report/LeVanManh_DoAnTotNghiep_20190413.docx
@@ -80,7 +80,7 @@
           </mc:Choice>
           <mc:Fallback>
             <w:pict>
-              <v:rect w14:anchorId="4D2B84BF" id="Rectangle 2" o:spid="_x0000_s1026" style="position:absolute;margin-left:-9pt;margin-top:-3.2pt;width:456.5pt;height:729pt;z-index:-251657216;visibility:visible;mso-wrap-style:square;mso-width-percent:0;mso-height-percent:0;mso-wrap-distance-left:9pt;mso-wrap-distance-top:0;mso-wrap-distance-right:9pt;mso-wrap-distance-bottom:0;mso-position-horizontal:absolute;mso-position-horizontal-relative:text;mso-position-vertical:absolute;mso-position-vertical-relative:text;mso-width-percent:0;mso-height-percent:0;mso-width-relative:page;mso-height-relative:page;v-text-anchor:top" o:gfxdata="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"/>
+              <v:rect w14:anchorId="00DD54B3" id="Rectangle 2" o:spid="_x0000_s1026" style="position:absolute;margin-left:-9pt;margin-top:-3.2pt;width:456.5pt;height:729pt;z-index:-251657216;visibility:visible;mso-wrap-style:square;mso-width-percent:0;mso-height-percent:0;mso-wrap-distance-left:9pt;mso-wrap-distance-top:0;mso-wrap-distance-right:9pt;mso-wrap-distance-bottom:0;mso-position-horizontal:absolute;mso-position-horizontal-relative:text;mso-position-vertical:absolute;mso-position-vertical-relative:text;mso-width-percent:0;mso-height-percent:0;mso-width-relative:page;mso-height-relative:page;v-text-anchor:top" o:gfxdata="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"/>
             </w:pict>
           </mc:Fallback>
         </mc:AlternateContent>
@@ -374,7 +374,25 @@
           <w:sz w:val="44"/>
           <w:szCs w:val="44"/>
         </w:rPr>
-        <w:t>Ứng dụng học sâu trong việc tự động xác định địa điểm du lịch nổi tiếng</w:t>
+        <w:t xml:space="preserve">Ứng dụng học </w:t>
+      </w:r>
+      <w:r>
+        <w:rPr>
+          <w:rFonts w:eastAsia="Times New Roman" w:cs="Times New Roman"/>
+          <w:b/>
+          <w:sz w:val="44"/>
+          <w:szCs w:val="44"/>
+        </w:rPr>
+        <w:t>máy</w:t>
+      </w:r>
+      <w:r>
+        <w:rPr>
+          <w:rFonts w:eastAsia="Times New Roman" w:cs="Times New Roman"/>
+          <w:b/>
+          <w:sz w:val="44"/>
+          <w:szCs w:val="44"/>
+        </w:rPr>
+        <w:t xml:space="preserve"> trong việc tự động xác định địa điểm du lịch nổi tiếng</w:t>
       </w:r>
     </w:p>
     <w:p>
@@ -664,7 +682,7 @@
           <w:r>
             <w:fldChar w:fldCharType="separate"/>
           </w:r>
-          <w:hyperlink w:anchor="_Toc8510665" w:history="1">
+          <w:hyperlink w:anchor="_Toc9975819" w:history="1">
             <w:r>
               <w:rPr>
                 <w:rStyle w:val="Hyperlink"/>
@@ -693,7 +711,7 @@
                 <w:noProof/>
                 <w:webHidden/>
               </w:rPr>
-              <w:instrText xml:space="preserve"> PAGEREF _Toc8510665 \h </w:instrText>
+              <w:instrText xml:space="preserve"> PAGEREF _Toc9975819 \h </w:instrText>
             </w:r>
             <w:r>
               <w:rPr>
@@ -737,7 +755,7 @@
               <w:sz w:val="22"/>
             </w:rPr>
           </w:pPr>
-          <w:hyperlink w:anchor="_Toc8510666" w:history="1">
+          <w:hyperlink w:anchor="_Toc9975820" w:history="1">
             <w:r>
               <w:rPr>
                 <w:rStyle w:val="Hyperlink"/>
@@ -779,7 +797,7 @@
                 <w:noProof/>
                 <w:webHidden/>
               </w:rPr>
-              <w:instrText xml:space="preserve"> PAGEREF _Toc8510666 \h </w:instrText>
+              <w:instrText xml:space="preserve"> PAGEREF _Toc9975820 \h </w:instrText>
             </w:r>
             <w:r>
               <w:rPr>
@@ -823,7 +841,7 @@
               <w:sz w:val="22"/>
             </w:rPr>
           </w:pPr>
-          <w:hyperlink w:anchor="_Toc8510667" w:history="1">
+          <w:hyperlink w:anchor="_Toc9975821" w:history="1">
             <w:r>
               <w:rPr>
                 <w:rStyle w:val="Hyperlink"/>
@@ -865,7 +883,7 @@
                 <w:noProof/>
                 <w:webHidden/>
               </w:rPr>
-              <w:instrText xml:space="preserve"> PAGEREF _Toc8510667 \h </w:instrText>
+              <w:instrText xml:space="preserve"> PAGEREF _Toc9975821 \h </w:instrText>
             </w:r>
             <w:r>
               <w:rPr>
@@ -909,7 +927,7 @@
               <w:sz w:val="22"/>
             </w:rPr>
           </w:pPr>
-          <w:hyperlink w:anchor="_Toc8510668" w:history="1">
+          <w:hyperlink w:anchor="_Toc9975822" w:history="1">
             <w:r>
               <w:rPr>
                 <w:rStyle w:val="Hyperlink"/>
@@ -951,7 +969,7 @@
                 <w:noProof/>
                 <w:webHidden/>
               </w:rPr>
-              <w:instrText xml:space="preserve"> PAGEREF _Toc8510668 \h </w:instrText>
+              <w:instrText xml:space="preserve"> PAGEREF _Toc9975822 \h </w:instrText>
             </w:r>
             <w:r>
               <w:rPr>
@@ -995,7 +1013,7 @@
               <w:sz w:val="22"/>
             </w:rPr>
           </w:pPr>
-          <w:hyperlink w:anchor="_Toc8510669" w:history="1">
+          <w:hyperlink w:anchor="_Toc9975823" w:history="1">
             <w:r>
               <w:rPr>
                 <w:rStyle w:val="Hyperlink"/>
@@ -1037,7 +1055,7 @@
                 <w:noProof/>
                 <w:webHidden/>
               </w:rPr>
-              <w:instrText xml:space="preserve"> PAGEREF _Toc8510669 \h </w:instrText>
+              <w:instrText xml:space="preserve"> PAGEREF _Toc9975823 \h </w:instrText>
             </w:r>
             <w:r>
               <w:rPr>
@@ -1080,7 +1098,7 @@
               <w:sz w:val="22"/>
             </w:rPr>
           </w:pPr>
-          <w:hyperlink w:anchor="_Toc8510670" w:history="1">
+          <w:hyperlink w:anchor="_Toc9975824" w:history="1">
             <w:r>
               <w:rPr>
                 <w:rStyle w:val="Hyperlink"/>
@@ -1108,7 +1126,7 @@
                 <w:noProof/>
                 <w:webHidden/>
               </w:rPr>
-              <w:instrText xml:space="preserve"> PAGEREF _Toc8510670 \h </w:instrText>
+              <w:instrText xml:space="preserve"> PAGEREF _Toc9975824 \h </w:instrText>
             </w:r>
             <w:r>
               <w:rPr>
@@ -1152,7 +1170,7 @@
               <w:sz w:val="22"/>
             </w:rPr>
           </w:pPr>
-          <w:hyperlink w:anchor="_Toc8510671" w:history="1">
+          <w:hyperlink w:anchor="_Toc9975825" w:history="1">
             <w:r>
               <w:rPr>
                 <w:rStyle w:val="Hyperlink"/>
@@ -1194,7 +1212,7 @@
                 <w:noProof/>
                 <w:webHidden/>
               </w:rPr>
-              <w:instrText xml:space="preserve"> PAGEREF _Toc8510671 \h </w:instrText>
+              <w:instrText xml:space="preserve"> PAGEREF _Toc9975825 \h </w:instrText>
             </w:r>
             <w:r>
               <w:rPr>
@@ -1238,7 +1256,7 @@
               <w:sz w:val="22"/>
             </w:rPr>
           </w:pPr>
-          <w:hyperlink w:anchor="_Toc8510672" w:history="1">
+          <w:hyperlink w:anchor="_Toc9975826" w:history="1">
             <w:r>
               <w:rPr>
                 <w:rStyle w:val="Hyperlink"/>
@@ -1280,7 +1298,7 @@
                 <w:noProof/>
                 <w:webHidden/>
               </w:rPr>
-              <w:instrText xml:space="preserve"> PAGEREF _Toc8510672 \h </w:instrText>
+              <w:instrText xml:space="preserve"> PAGEREF _Toc9975826 \h </w:instrText>
             </w:r>
             <w:r>
               <w:rPr>
@@ -1324,7 +1342,7 @@
               <w:sz w:val="22"/>
             </w:rPr>
           </w:pPr>
-          <w:hyperlink w:anchor="_Toc8510673" w:history="1">
+          <w:hyperlink w:anchor="_Toc9975827" w:history="1">
             <w:r>
               <w:rPr>
                 <w:rStyle w:val="Hyperlink"/>
@@ -1366,7 +1384,7 @@
                 <w:noProof/>
                 <w:webHidden/>
               </w:rPr>
-              <w:instrText xml:space="preserve"> PAGEREF _Toc8510673 \h </w:instrText>
+              <w:instrText xml:space="preserve"> PAGEREF _Toc9975827 \h </w:instrText>
             </w:r>
             <w:r>
               <w:rPr>
@@ -1410,7 +1428,7 @@
               <w:sz w:val="22"/>
             </w:rPr>
           </w:pPr>
-          <w:hyperlink w:anchor="_Toc8510674" w:history="1">
+          <w:hyperlink w:anchor="_Toc9975828" w:history="1">
             <w:r>
               <w:rPr>
                 <w:rStyle w:val="Hyperlink"/>
@@ -1452,7 +1470,7 @@
                 <w:noProof/>
                 <w:webHidden/>
               </w:rPr>
-              <w:instrText xml:space="preserve"> PAGEREF _Toc8510674 \h </w:instrText>
+              <w:instrText xml:space="preserve"> PAGEREF _Toc9975828 \h </w:instrText>
             </w:r>
             <w:r>
               <w:rPr>
@@ -1496,7 +1514,7 @@
               <w:sz w:val="22"/>
             </w:rPr>
           </w:pPr>
-          <w:hyperlink w:anchor="_Toc8510675" w:history="1">
+          <w:hyperlink w:anchor="_Toc9975829" w:history="1">
             <w:r>
               <w:rPr>
                 <w:rStyle w:val="Hyperlink"/>
@@ -1538,7 +1556,7 @@
                 <w:noProof/>
                 <w:webHidden/>
               </w:rPr>
-              <w:instrText xml:space="preserve"> PAGEREF _Toc8510675 \h </w:instrText>
+              <w:instrText xml:space="preserve"> PAGEREF _Toc9975829 \h </w:instrText>
             </w:r>
             <w:r>
               <w:rPr>
@@ -1582,7 +1600,7 @@
               <w:sz w:val="22"/>
             </w:rPr>
           </w:pPr>
-          <w:hyperlink w:anchor="_Toc8510676" w:history="1">
+          <w:hyperlink w:anchor="_Toc9975830" w:history="1">
             <w:r>
               <w:rPr>
                 <w:rStyle w:val="Hyperlink"/>
@@ -1624,7 +1642,7 @@
                 <w:noProof/>
                 <w:webHidden/>
               </w:rPr>
-              <w:instrText xml:space="preserve"> PAGEREF _Toc8510676 \h </w:instrText>
+              <w:instrText xml:space="preserve"> PAGEREF _Toc9975830 \h </w:instrText>
             </w:r>
             <w:r>
               <w:rPr>
@@ -1667,14 +1685,14 @@
               <w:sz w:val="22"/>
             </w:rPr>
           </w:pPr>
-          <w:hyperlink w:anchor="_Toc8510677" w:history="1">
+          <w:hyperlink w:anchor="_Toc9975831" w:history="1">
             <w:r>
               <w:rPr>
                 <w:rStyle w:val="Hyperlink"/>
                 <w:rFonts w:cs="Times New Roman"/>
                 <w:noProof/>
               </w:rPr>
-              <w:t>CHƯƠNG 3 – BÀI TOÁN NHẬN DẠNG ĐỐI TƯỢNG</w:t>
+              <w:t>CHƯƠNG 3 – BÀI TOÁN NHẬN DẠNG ĐỊA DANH</w:t>
             </w:r>
             <w:r>
               <w:rPr>
@@ -1695,7 +1713,7 @@
                 <w:noProof/>
                 <w:webHidden/>
               </w:rPr>
-              <w:instrText xml:space="preserve"> PAGEREF _Toc8510677 \h </w:instrText>
+              <w:instrText xml:space="preserve"> PAGEREF _Toc9975831 \h </w:instrText>
             </w:r>
             <w:r>
               <w:rPr>
@@ -1739,7 +1757,7 @@
               <w:sz w:val="22"/>
             </w:rPr>
           </w:pPr>
-          <w:hyperlink w:anchor="_Toc8510678" w:history="1">
+          <w:hyperlink w:anchor="_Toc9975832" w:history="1">
             <w:r>
               <w:rPr>
                 <w:rStyle w:val="Hyperlink"/>
@@ -1781,7 +1799,7 @@
                 <w:noProof/>
                 <w:webHidden/>
               </w:rPr>
-              <w:instrText xml:space="preserve"> PAGEREF _Toc8510678 \h </w:instrText>
+              <w:instrText xml:space="preserve"> PAGEREF _Toc9975832 \h </w:instrText>
             </w:r>
             <w:r>
               <w:rPr>
@@ -1825,7 +1843,7 @@
               <w:sz w:val="22"/>
             </w:rPr>
           </w:pPr>
-          <w:hyperlink w:anchor="_Toc8510679" w:history="1">
+          <w:hyperlink w:anchor="_Toc9975833" w:history="1">
             <w:r>
               <w:rPr>
                 <w:rStyle w:val="Hyperlink"/>
@@ -1867,7 +1885,7 @@
                 <w:noProof/>
                 <w:webHidden/>
               </w:rPr>
-              <w:instrText xml:space="preserve"> PAGEREF _Toc8510679 \h </w:instrText>
+              <w:instrText xml:space="preserve"> PAGEREF _Toc9975833 \h </w:instrText>
             </w:r>
             <w:r>
               <w:rPr>
@@ -1910,7 +1928,7 @@
               <w:sz w:val="22"/>
             </w:rPr>
           </w:pPr>
-          <w:hyperlink w:anchor="_Toc8510680" w:history="1">
+          <w:hyperlink w:anchor="_Toc9975834" w:history="1">
             <w:r>
               <w:rPr>
                 <w:rStyle w:val="Hyperlink"/>
@@ -1938,7 +1956,7 @@
                 <w:noProof/>
                 <w:webHidden/>
               </w:rPr>
-              <w:instrText xml:space="preserve"> PAGEREF _Toc8510680 \h </w:instrText>
+              <w:instrText xml:space="preserve"> PAGEREF _Toc9975834 \h </w:instrText>
             </w:r>
             <w:r>
               <w:rPr>
@@ -1982,7 +2000,7 @@
               <w:sz w:val="22"/>
             </w:rPr>
           </w:pPr>
-          <w:hyperlink w:anchor="_Toc8510681" w:history="1">
+          <w:hyperlink w:anchor="_Toc9975835" w:history="1">
             <w:r>
               <w:rPr>
                 <w:rStyle w:val="Hyperlink"/>
@@ -2024,7 +2042,7 @@
                 <w:noProof/>
                 <w:webHidden/>
               </w:rPr>
-              <w:instrText xml:space="preserve"> PAGEREF _Toc8510681 \h </w:instrText>
+              <w:instrText xml:space="preserve"> PAGEREF _Toc9975835 \h </w:instrText>
             </w:r>
             <w:r>
               <w:rPr>
@@ -2068,7 +2086,7 @@
               <w:sz w:val="22"/>
             </w:rPr>
           </w:pPr>
-          <w:hyperlink w:anchor="_Toc8510682" w:history="1">
+          <w:hyperlink w:anchor="_Toc9975836" w:history="1">
             <w:r>
               <w:rPr>
                 <w:rStyle w:val="Hyperlink"/>
@@ -2110,7 +2128,7 @@
                 <w:noProof/>
                 <w:webHidden/>
               </w:rPr>
-              <w:instrText xml:space="preserve"> PAGEREF _Toc8510682 \h </w:instrText>
+              <w:instrText xml:space="preserve"> PAGEREF _Toc9975836 \h </w:instrText>
             </w:r>
             <w:r>
               <w:rPr>
@@ -2154,7 +2172,7 @@
               <w:sz w:val="22"/>
             </w:rPr>
           </w:pPr>
-          <w:hyperlink w:anchor="_Toc8510683" w:history="1">
+          <w:hyperlink w:anchor="_Toc9975837" w:history="1">
             <w:r>
               <w:rPr>
                 <w:rStyle w:val="Hyperlink"/>
@@ -2196,7 +2214,7 @@
                 <w:noProof/>
                 <w:webHidden/>
               </w:rPr>
-              <w:instrText xml:space="preserve"> PAGEREF _Toc8510683 \h </w:instrText>
+              <w:instrText xml:space="preserve"> PAGEREF _Toc9975837 \h </w:instrText>
             </w:r>
             <w:r>
               <w:rPr>
@@ -2240,7 +2258,7 @@
               <w:sz w:val="22"/>
             </w:rPr>
           </w:pPr>
-          <w:hyperlink w:anchor="_Toc8510684" w:history="1">
+          <w:hyperlink w:anchor="_Toc9975838" w:history="1">
             <w:r>
               <w:rPr>
                 <w:rStyle w:val="Hyperlink"/>
@@ -2282,7 +2300,7 @@
                 <w:noProof/>
                 <w:webHidden/>
               </w:rPr>
-              <w:instrText xml:space="preserve"> PAGEREF _Toc8510684 \h </w:instrText>
+              <w:instrText xml:space="preserve"> PAGEREF _Toc9975838 \h </w:instrText>
             </w:r>
             <w:r>
               <w:rPr>
@@ -2325,7 +2343,7 @@
               <w:sz w:val="22"/>
             </w:rPr>
           </w:pPr>
-          <w:hyperlink w:anchor="_Toc8510685" w:history="1">
+          <w:hyperlink w:anchor="_Toc9975839" w:history="1">
             <w:r>
               <w:rPr>
                 <w:rStyle w:val="Hyperlink"/>
@@ -2353,7 +2371,7 @@
                 <w:noProof/>
                 <w:webHidden/>
               </w:rPr>
-              <w:instrText xml:space="preserve"> PAGEREF _Toc8510685 \h </w:instrText>
+              <w:instrText xml:space="preserve"> PAGEREF _Toc9975839 \h </w:instrText>
             </w:r>
             <w:r>
               <w:rPr>
@@ -2397,7 +2415,7 @@
               <w:sz w:val="22"/>
             </w:rPr>
           </w:pPr>
-          <w:hyperlink w:anchor="_Toc8510686" w:history="1">
+          <w:hyperlink w:anchor="_Toc9975840" w:history="1">
             <w:r>
               <w:rPr>
                 <w:rStyle w:val="Hyperlink"/>
@@ -2439,7 +2457,7 @@
                 <w:noProof/>
                 <w:webHidden/>
               </w:rPr>
-              <w:instrText xml:space="preserve"> PAGEREF _Toc8510686 \h </w:instrText>
+              <w:instrText xml:space="preserve"> PAGEREF _Toc9975840 \h </w:instrText>
             </w:r>
             <w:r>
               <w:rPr>
@@ -2483,7 +2501,7 @@
               <w:sz w:val="22"/>
             </w:rPr>
           </w:pPr>
-          <w:hyperlink w:anchor="_Toc8510687" w:history="1">
+          <w:hyperlink w:anchor="_Toc9975841" w:history="1">
             <w:r>
               <w:rPr>
                 <w:rStyle w:val="Hyperlink"/>
@@ -2504,7 +2522,7 @@
                 <w:rStyle w:val="Hyperlink"/>
                 <w:noProof/>
               </w:rPr>
-              <w:t>Biểu đồ hoạt động</w:t>
+              <w:t>Biểu dồ lớp</w:t>
             </w:r>
             <w:r>
               <w:rPr>
@@ -2525,7 +2543,7 @@
                 <w:noProof/>
                 <w:webHidden/>
               </w:rPr>
-              <w:instrText xml:space="preserve"> PAGEREF _Toc8510687 \h </w:instrText>
+              <w:instrText xml:space="preserve"> PAGEREF _Toc9975841 \h </w:instrText>
             </w:r>
             <w:r>
               <w:rPr>
@@ -2569,7 +2587,7 @@
               <w:sz w:val="22"/>
             </w:rPr>
           </w:pPr>
-          <w:hyperlink w:anchor="_Toc8510688" w:history="1">
+          <w:hyperlink w:anchor="_Toc9975842" w:history="1">
             <w:r>
               <w:rPr>
                 <w:rStyle w:val="Hyperlink"/>
@@ -2590,7 +2608,7 @@
                 <w:rStyle w:val="Hyperlink"/>
                 <w:noProof/>
               </w:rPr>
-              <w:t>Biểu đồ tuần tự</w:t>
+              <w:t>Biểu đồ hoạt động</w:t>
             </w:r>
             <w:r>
               <w:rPr>
@@ -2611,7 +2629,7 @@
                 <w:noProof/>
                 <w:webHidden/>
               </w:rPr>
-              <w:instrText xml:space="preserve"> PAGEREF _Toc8510688 \h </w:instrText>
+              <w:instrText xml:space="preserve"> PAGEREF _Toc9975842 \h </w:instrText>
             </w:r>
             <w:r>
               <w:rPr>
@@ -2632,77 +2650,6 @@
                 <w:webHidden/>
               </w:rPr>
               <w:t>21</w:t>
-            </w:r>
-            <w:r>
-              <w:rPr>
-                <w:noProof/>
-                <w:webHidden/>
-              </w:rPr>
-              <w:fldChar w:fldCharType="end"/>
-            </w:r>
-          </w:hyperlink>
-        </w:p>
-        <w:p>
-          <w:pPr>
-            <w:pStyle w:val="TOC1"/>
-            <w:tabs>
-              <w:tab w:val="right" w:leader="dot" w:pos="8778"/>
-            </w:tabs>
-            <w:rPr>
-              <w:rFonts w:asciiTheme="minorHAnsi" w:eastAsiaTheme="minorEastAsia" w:hAnsiTheme="minorHAnsi"/>
-              <w:noProof/>
-              <w:sz w:val="22"/>
-            </w:rPr>
-          </w:pPr>
-          <w:hyperlink w:anchor="_Toc8510689" w:history="1">
-            <w:r>
-              <w:rPr>
-                <w:rStyle w:val="Hyperlink"/>
-                <w:rFonts w:cs="Times New Roman"/>
-                <w:noProof/>
-              </w:rPr>
-              <w:t>CHƯƠNG 7 – ĐÁNH GIÁ KẾT QUẢ</w:t>
-            </w:r>
-            <w:r>
-              <w:rPr>
-                <w:noProof/>
-                <w:webHidden/>
-              </w:rPr>
-              <w:tab/>
-            </w:r>
-            <w:r>
-              <w:rPr>
-                <w:noProof/>
-                <w:webHidden/>
-              </w:rPr>
-              <w:fldChar w:fldCharType="begin"/>
-            </w:r>
-            <w:r>
-              <w:rPr>
-                <w:noProof/>
-                <w:webHidden/>
-              </w:rPr>
-              <w:instrText xml:space="preserve"> PAGEREF _Toc8510689 \h </w:instrText>
-            </w:r>
-            <w:r>
-              <w:rPr>
-                <w:noProof/>
-                <w:webHidden/>
-              </w:rPr>
-            </w:r>
-            <w:r>
-              <w:rPr>
-                <w:noProof/>
-                <w:webHidden/>
-              </w:rPr>
-              <w:fldChar w:fldCharType="separate"/>
-            </w:r>
-            <w:r>
-              <w:rPr>
-                <w:noProof/>
-                <w:webHidden/>
-              </w:rPr>
-              <w:t>23</w:t>
             </w:r>
             <w:r>
               <w:rPr>
@@ -2726,13 +2673,13 @@
               <w:sz w:val="22"/>
             </w:rPr>
           </w:pPr>
-          <w:hyperlink w:anchor="_Toc8510690" w:history="1">
+          <w:hyperlink w:anchor="_Toc9975843" w:history="1">
             <w:r>
               <w:rPr>
                 <w:rStyle w:val="Hyperlink"/>
                 <w:noProof/>
               </w:rPr>
-              <w:t>7.1.</w:t>
+              <w:t>6.4.</w:t>
             </w:r>
             <w:r>
               <w:rPr>
@@ -2747,7 +2694,7 @@
                 <w:rStyle w:val="Hyperlink"/>
                 <w:noProof/>
               </w:rPr>
-              <w:t>Giao diện trương trình</w:t>
+              <w:t>Biểu đồ tuần tự</w:t>
             </w:r>
             <w:r>
               <w:rPr>
@@ -2768,7 +2715,7 @@
                 <w:noProof/>
                 <w:webHidden/>
               </w:rPr>
-              <w:instrText xml:space="preserve"> PAGEREF _Toc8510690 \h </w:instrText>
+              <w:instrText xml:space="preserve"> PAGEREF _Toc9975843 \h </w:instrText>
             </w:r>
             <w:r>
               <w:rPr>
@@ -2812,13 +2759,13 @@
               <w:sz w:val="22"/>
             </w:rPr>
           </w:pPr>
-          <w:hyperlink w:anchor="_Toc8510691" w:history="1">
+          <w:hyperlink w:anchor="_Toc9975844" w:history="1">
             <w:r>
               <w:rPr>
                 <w:rStyle w:val="Hyperlink"/>
                 <w:noProof/>
               </w:rPr>
-              <w:t>7.2.</w:t>
+              <w:t>6.5.</w:t>
             </w:r>
             <w:r>
               <w:rPr>
@@ -2833,7 +2780,7 @@
                 <w:rStyle w:val="Hyperlink"/>
                 <w:noProof/>
               </w:rPr>
-              <w:t>Minh họa chức năng tìm kiếm địa danh bằng hình ảnh</w:t>
+              <w:t>Cơ sở dữ liệu địa danh</w:t>
             </w:r>
             <w:r>
               <w:rPr>
@@ -2854,7 +2801,7 @@
                 <w:noProof/>
                 <w:webHidden/>
               </w:rPr>
-              <w:instrText xml:space="preserve"> PAGEREF _Toc8510691 \h </w:instrText>
+              <w:instrText xml:space="preserve"> PAGEREF _Toc9975844 \h </w:instrText>
             </w:r>
             <w:r>
               <w:rPr>
@@ -2875,6 +2822,77 @@
                 <w:webHidden/>
               </w:rPr>
               <w:t>23</w:t>
+            </w:r>
+            <w:r>
+              <w:rPr>
+                <w:noProof/>
+                <w:webHidden/>
+              </w:rPr>
+              <w:fldChar w:fldCharType="end"/>
+            </w:r>
+          </w:hyperlink>
+        </w:p>
+        <w:p>
+          <w:pPr>
+            <w:pStyle w:val="TOC1"/>
+            <w:tabs>
+              <w:tab w:val="right" w:leader="dot" w:pos="8778"/>
+            </w:tabs>
+            <w:rPr>
+              <w:rFonts w:asciiTheme="minorHAnsi" w:eastAsiaTheme="minorEastAsia" w:hAnsiTheme="minorHAnsi"/>
+              <w:noProof/>
+              <w:sz w:val="22"/>
+            </w:rPr>
+          </w:pPr>
+          <w:hyperlink w:anchor="_Toc9975845" w:history="1">
+            <w:r>
+              <w:rPr>
+                <w:rStyle w:val="Hyperlink"/>
+                <w:rFonts w:cs="Times New Roman"/>
+                <w:noProof/>
+              </w:rPr>
+              <w:t>CHƯƠNG 7 – ĐÁNH GIÁ KẾT QUẢ</w:t>
+            </w:r>
+            <w:r>
+              <w:rPr>
+                <w:noProof/>
+                <w:webHidden/>
+              </w:rPr>
+              <w:tab/>
+            </w:r>
+            <w:r>
+              <w:rPr>
+                <w:noProof/>
+                <w:webHidden/>
+              </w:rPr>
+              <w:fldChar w:fldCharType="begin"/>
+            </w:r>
+            <w:r>
+              <w:rPr>
+                <w:noProof/>
+                <w:webHidden/>
+              </w:rPr>
+              <w:instrText xml:space="preserve"> PAGEREF _Toc9975845 \h </w:instrText>
+            </w:r>
+            <w:r>
+              <w:rPr>
+                <w:noProof/>
+                <w:webHidden/>
+              </w:rPr>
+            </w:r>
+            <w:r>
+              <w:rPr>
+                <w:noProof/>
+                <w:webHidden/>
+              </w:rPr>
+              <w:fldChar w:fldCharType="separate"/>
+            </w:r>
+            <w:r>
+              <w:rPr>
+                <w:noProof/>
+                <w:webHidden/>
+              </w:rPr>
+              <w:t>25</w:t>
             </w:r>
             <w:r>
               <w:rPr>
@@ -2898,13 +2916,13 @@
               <w:sz w:val="22"/>
             </w:rPr>
           </w:pPr>
-          <w:hyperlink w:anchor="_Toc8510692" w:history="1">
+          <w:hyperlink w:anchor="_Toc9975846" w:history="1">
             <w:r>
               <w:rPr>
                 <w:rStyle w:val="Hyperlink"/>
                 <w:noProof/>
               </w:rPr>
-              <w:t>7.3.</w:t>
+              <w:t>7.1.</w:t>
             </w:r>
             <w:r>
               <w:rPr>
@@ -2919,7 +2937,7 @@
                 <w:rStyle w:val="Hyperlink"/>
                 <w:noProof/>
               </w:rPr>
-              <w:t>Độ chính xác của hệ thống</w:t>
+              <w:t>Giao diện trương trình</w:t>
             </w:r>
             <w:r>
               <w:rPr>
@@ -2940,7 +2958,7 @@
                 <w:noProof/>
                 <w:webHidden/>
               </w:rPr>
-              <w:instrText xml:space="preserve"> PAGEREF _Toc8510692 \h </w:instrText>
+              <w:instrText xml:space="preserve"> PAGEREF _Toc9975846 \h </w:instrText>
             </w:r>
             <w:r>
               <w:rPr>
@@ -2960,7 +2978,7 @@
                 <w:noProof/>
                 <w:webHidden/>
               </w:rPr>
-              <w:t>23</w:t>
+              <w:t>25</w:t>
             </w:r>
             <w:r>
               <w:rPr>
@@ -2984,12 +3002,184 @@
               <w:sz w:val="22"/>
             </w:rPr>
           </w:pPr>
-          <w:hyperlink w:anchor="_Toc8510693" w:history="1">
+          <w:hyperlink w:anchor="_Toc9975847" w:history="1">
             <w:r>
               <w:rPr>
                 <w:rStyle w:val="Hyperlink"/>
                 <w:noProof/>
               </w:rPr>
+              <w:t>7.2.</w:t>
+            </w:r>
+            <w:r>
+              <w:rPr>
+                <w:rFonts w:asciiTheme="minorHAnsi" w:eastAsiaTheme="minorEastAsia" w:hAnsiTheme="minorHAnsi"/>
+                <w:noProof/>
+                <w:sz w:val="22"/>
+              </w:rPr>
+              <w:tab/>
+            </w:r>
+            <w:r>
+              <w:rPr>
+                <w:rStyle w:val="Hyperlink"/>
+                <w:noProof/>
+              </w:rPr>
+              <w:t>Minh họa chức năng tìm kiếm địa danh bằng hình ảnh</w:t>
+            </w:r>
+            <w:r>
+              <w:rPr>
+                <w:noProof/>
+                <w:webHidden/>
+              </w:rPr>
+              <w:tab/>
+            </w:r>
+            <w:r>
+              <w:rPr>
+                <w:noProof/>
+                <w:webHidden/>
+              </w:rPr>
+              <w:fldChar w:fldCharType="begin"/>
+            </w:r>
+            <w:r>
+              <w:rPr>
+                <w:noProof/>
+                <w:webHidden/>
+              </w:rPr>
+              <w:instrText xml:space="preserve"> PAGEREF _Toc9975847 \h </w:instrText>
+            </w:r>
+            <w:r>
+              <w:rPr>
+                <w:noProof/>
+                <w:webHidden/>
+              </w:rPr>
+            </w:r>
+            <w:r>
+              <w:rPr>
+                <w:noProof/>
+                <w:webHidden/>
+              </w:rPr>
+              <w:fldChar w:fldCharType="separate"/>
+            </w:r>
+            <w:r>
+              <w:rPr>
+                <w:noProof/>
+                <w:webHidden/>
+              </w:rPr>
+              <w:t>25</w:t>
+            </w:r>
+            <w:r>
+              <w:rPr>
+                <w:noProof/>
+                <w:webHidden/>
+              </w:rPr>
+              <w:fldChar w:fldCharType="end"/>
+            </w:r>
+          </w:hyperlink>
+        </w:p>
+        <w:p>
+          <w:pPr>
+            <w:pStyle w:val="TOC2"/>
+            <w:tabs>
+              <w:tab w:val="left" w:pos="1100"/>
+              <w:tab w:val="right" w:leader="dot" w:pos="8778"/>
+            </w:tabs>
+            <w:rPr>
+              <w:rFonts w:asciiTheme="minorHAnsi" w:eastAsiaTheme="minorEastAsia" w:hAnsiTheme="minorHAnsi"/>
+              <w:noProof/>
+              <w:sz w:val="22"/>
+            </w:rPr>
+          </w:pPr>
+          <w:hyperlink w:anchor="_Toc9975848" w:history="1">
+            <w:r>
+              <w:rPr>
+                <w:rStyle w:val="Hyperlink"/>
+                <w:noProof/>
+              </w:rPr>
+              <w:t>7.3.</w:t>
+            </w:r>
+            <w:r>
+              <w:rPr>
+                <w:rFonts w:asciiTheme="minorHAnsi" w:eastAsiaTheme="minorEastAsia" w:hAnsiTheme="minorHAnsi"/>
+                <w:noProof/>
+                <w:sz w:val="22"/>
+              </w:rPr>
+              <w:tab/>
+            </w:r>
+            <w:r>
+              <w:rPr>
+                <w:rStyle w:val="Hyperlink"/>
+                <w:noProof/>
+              </w:rPr>
+              <w:t>Độ chính xác của hệ thống</w:t>
+            </w:r>
+            <w:r>
+              <w:rPr>
+                <w:noProof/>
+                <w:webHidden/>
+              </w:rPr>
+              <w:tab/>
+            </w:r>
+            <w:r>
+              <w:rPr>
+                <w:noProof/>
+                <w:webHidden/>
+              </w:rPr>
+              <w:fldChar w:fldCharType="begin"/>
+            </w:r>
+            <w:r>
+              <w:rPr>
+                <w:noProof/>
+                <w:webHidden/>
+              </w:rPr>
+              <w:instrText xml:space="preserve"> PAGEREF _Toc9975848 \h </w:instrText>
+            </w:r>
+            <w:r>
+              <w:rPr>
+                <w:noProof/>
+                <w:webHidden/>
+              </w:rPr>
+            </w:r>
+            <w:r>
+              <w:rPr>
+                <w:noProof/>
+                <w:webHidden/>
+              </w:rPr>
+              <w:fldChar w:fldCharType="separate"/>
+            </w:r>
+            <w:r>
+              <w:rPr>
+                <w:noProof/>
+                <w:webHidden/>
+              </w:rPr>
+              <w:t>25</w:t>
+            </w:r>
+            <w:r>
+              <w:rPr>
+                <w:noProof/>
+                <w:webHidden/>
+              </w:rPr>
+              <w:fldChar w:fldCharType="end"/>
+            </w:r>
+          </w:hyperlink>
+        </w:p>
+        <w:p>
+          <w:pPr>
+            <w:pStyle w:val="TOC2"/>
+            <w:tabs>
+              <w:tab w:val="left" w:pos="1100"/>
+              <w:tab w:val="right" w:leader="dot" w:pos="8778"/>
+            </w:tabs>
+            <w:rPr>
+              <w:rFonts w:asciiTheme="minorHAnsi" w:eastAsiaTheme="minorEastAsia" w:hAnsiTheme="minorHAnsi"/>
+              <w:noProof/>
+              <w:sz w:val="22"/>
+            </w:rPr>
+          </w:pPr>
+          <w:hyperlink w:anchor="_Toc9975849" w:history="1">
+            <w:r>
+              <w:rPr>
+                <w:rStyle w:val="Hyperlink"/>
+                <w:noProof/>
+              </w:rPr>
               <w:t>7.4.</w:t>
             </w:r>
             <w:r>
@@ -3026,7 +3216,7 @@
                 <w:noProof/>
                 <w:webHidden/>
               </w:rPr>
-              <w:instrText xml:space="preserve"> PAGEREF _Toc8510693 \h </w:instrText>
+              <w:instrText xml:space="preserve"> PAGEREF _Toc9975849 \h </w:instrText>
             </w:r>
             <w:r>
               <w:rPr>
@@ -3046,7 +3236,7 @@
                 <w:noProof/>
                 <w:webHidden/>
               </w:rPr>
-              <w:t>23</w:t>
+              <w:t>25</w:t>
             </w:r>
             <w:r>
               <w:rPr>
@@ -3069,7 +3259,7 @@
               <w:sz w:val="22"/>
             </w:rPr>
           </w:pPr>
-          <w:hyperlink w:anchor="_Toc8510694" w:history="1">
+          <w:hyperlink w:anchor="_Toc9975850" w:history="1">
             <w:r>
               <w:rPr>
                 <w:rStyle w:val="Hyperlink"/>
@@ -3097,7 +3287,7 @@
                 <w:noProof/>
                 <w:webHidden/>
               </w:rPr>
-              <w:instrText xml:space="preserve"> PAGEREF _Toc8510694 \h </w:instrText>
+              <w:instrText xml:space="preserve"> PAGEREF _Toc9975850 \h </w:instrText>
             </w:r>
             <w:r>
               <w:rPr>
@@ -3117,7 +3307,7 @@
                 <w:noProof/>
                 <w:webHidden/>
               </w:rPr>
-              <w:t>24</w:t>
+              <w:t>26</w:t>
             </w:r>
             <w:r>
               <w:rPr>
@@ -3180,7 +3370,7 @@
           <w:lang w:val="fr-FR"/>
         </w:rPr>
       </w:pPr>
-      <w:bookmarkStart w:id="0" w:name="_Toc8510665"/>
+      <w:bookmarkStart w:id="0" w:name="_Toc9975819"/>
       <w:r>
         <w:rPr>
           <w:rFonts w:ascii="Times New Roman" w:eastAsia="Times New Roman" w:hAnsi="Times New Roman" w:cs="Times New Roman"/>
@@ -3206,7 +3396,7 @@
           <w:numId w:val="9"/>
         </w:numPr>
       </w:pPr>
-      <w:bookmarkStart w:id="1" w:name="_Toc8510666"/>
+      <w:bookmarkStart w:id="1" w:name="_Toc9975820"/>
       <w:r>
         <w:t>Nhiệm vụ của đồ án</w:t>
       </w:r>
@@ -3255,7 +3445,7 @@
           <w:numId w:val="9"/>
         </w:numPr>
       </w:pPr>
-      <w:bookmarkStart w:id="2" w:name="_Toc8510667"/>
+      <w:bookmarkStart w:id="2" w:name="_Toc9975821"/>
       <w:r>
         <w:t>Phương pháp thực hiện</w:t>
       </w:r>
@@ -3289,7 +3479,7 @@
           <w:numId w:val="9"/>
         </w:numPr>
       </w:pPr>
-      <w:bookmarkStart w:id="3" w:name="_Toc8510668"/>
+      <w:bookmarkStart w:id="3" w:name="_Toc9975822"/>
       <w:r>
         <w:t>Ý nghĩa khoa học và thực tiễn</w:t>
       </w:r>
@@ -3311,7 +3501,7 @@
           <w:numId w:val="9"/>
         </w:numPr>
       </w:pPr>
-      <w:bookmarkStart w:id="4" w:name="_Toc8510669"/>
+      <w:bookmarkStart w:id="4" w:name="_Toc9975823"/>
       <w:r>
         <w:t>Kết quả dự kiến</w:t>
       </w:r>
@@ -3347,7 +3537,7 @@
           <w:rFonts w:ascii="Times New Roman" w:hAnsi="Times New Roman" w:cs="Times New Roman"/>
         </w:rPr>
       </w:pPr>
-      <w:bookmarkStart w:id="5" w:name="_Toc8510670"/>
+      <w:bookmarkStart w:id="5" w:name="_Toc9975824"/>
       <w:r>
         <w:rPr>
           <w:rFonts w:ascii="Times New Roman" w:hAnsi="Times New Roman" w:cs="Times New Roman"/>
@@ -3373,7 +3563,7 @@
       <w:pPr>
         <w:pStyle w:val="Heading2"/>
       </w:pPr>
-      <w:bookmarkStart w:id="6" w:name="_Toc8510671"/>
+      <w:bookmarkStart w:id="6" w:name="_Toc9975825"/>
       <w:r>
         <w:t>2</w:t>
       </w:r>
@@ -3408,7 +3598,7 @@
           <w:noProof/>
         </w:rPr>
         <w:drawing>
-          <wp:inline distT="0" distB="0" distL="0" distR="0" wp14:anchorId="524A181A" wp14:editId="7F8B7D20">
+          <wp:inline distT="0" distB="0" distL="0" distR="0" wp14:anchorId="0D4EA5BE" wp14:editId="1D3910D7">
             <wp:extent cx="5580380" cy="1436948"/>
             <wp:effectExtent l="19050" t="19050" r="20320" b="11430"/>
             <wp:docPr id="1" name="Picture 1" descr="C:\Users\ManhLV\Desktop\cnn_architecture.png"/>
@@ -3475,7 +3665,7 @@
         <w:pStyle w:val="Heading2"/>
         <w:ind w:left="0" w:firstLine="0"/>
       </w:pPr>
-      <w:bookmarkStart w:id="7" w:name="_Toc8510672"/>
+      <w:bookmarkStart w:id="7" w:name="_Toc9975826"/>
       <w:r>
         <w:t>2</w:t>
       </w:r>
@@ -3574,7 +3764,7 @@
         <w:pStyle w:val="Heading2"/>
         <w:ind w:left="0" w:firstLine="0"/>
       </w:pPr>
-      <w:bookmarkStart w:id="8" w:name="_Toc8510673"/>
+      <w:bookmarkStart w:id="8" w:name="_Toc9975827"/>
       <w:r>
         <w:t>2</w:t>
       </w:r>
@@ -3598,7 +3788,7 @@
           <w:noProof/>
         </w:rPr>
         <w:drawing>
-          <wp:inline distT="0" distB="0" distL="0" distR="0" wp14:anchorId="254C331B" wp14:editId="77515DA9">
+          <wp:inline distT="0" distB="0" distL="0" distR="0" wp14:anchorId="3147BF07" wp14:editId="28784EDB">
             <wp:extent cx="5580380" cy="3390081"/>
             <wp:effectExtent l="19050" t="19050" r="20320" b="20320"/>
             <wp:docPr id="4" name="Picture 4" descr="C:\Users\ManhLV\Desktop\input_feature.png"/>
@@ -3683,7 +3873,7 @@
         </w:rPr>
         <w:lastRenderedPageBreak/>
         <w:drawing>
-          <wp:inline distT="0" distB="0" distL="0" distR="0" wp14:anchorId="078307D8" wp14:editId="48D0AF3A">
+          <wp:inline distT="0" distB="0" distL="0" distR="0" wp14:anchorId="2A75DCD6" wp14:editId="06A5B6D7">
             <wp:extent cx="5580380" cy="3417983"/>
             <wp:effectExtent l="19050" t="19050" r="20320" b="11430"/>
             <wp:docPr id="3" name="Picture 3" descr="C:\Users\ManhLV\Desktop\convolution.png"/>
@@ -3765,7 +3955,7 @@
         </w:rPr>
         <w:lastRenderedPageBreak/>
         <w:drawing>
-          <wp:inline distT="0" distB="0" distL="0" distR="0" wp14:anchorId="08DF2209" wp14:editId="73295E33">
+          <wp:inline distT="0" distB="0" distL="0" distR="0" wp14:anchorId="1E641952" wp14:editId="012C0FA5">
             <wp:extent cx="5581650" cy="2676525"/>
             <wp:effectExtent l="19050" t="19050" r="19050" b="28575"/>
             <wp:docPr id="5" name="Picture 5" descr="C:\Users\ManhLV\Desktop\multilyear.png"/>
@@ -3831,7 +4021,7 @@
       <w:pPr>
         <w:pStyle w:val="Heading2"/>
       </w:pPr>
-      <w:bookmarkStart w:id="9" w:name="_Toc8510674"/>
+      <w:bookmarkStart w:id="9" w:name="_Toc9975828"/>
       <w:r>
         <w:t>2</w:t>
       </w:r>
@@ -3878,7 +4068,7 @@
           <w:noProof/>
         </w:rPr>
         <w:drawing>
-          <wp:inline distT="0" distB="0" distL="0" distR="0" wp14:anchorId="150FCDCE" wp14:editId="1A57144E">
+          <wp:inline distT="0" distB="0" distL="0" distR="0" wp14:anchorId="1260F0E8" wp14:editId="2C069E18">
             <wp:extent cx="4612101" cy="657225"/>
             <wp:effectExtent l="19050" t="19050" r="17145" b="9525"/>
             <wp:docPr id="6" name="Picture 6" descr="C:\Users\ManhLV\Desktop\1_rOyHQ2teFXX5rIIFHwYDsg.png"/>
@@ -3939,7 +4129,7 @@
         <w:pStyle w:val="Heading2"/>
         <w:ind w:left="0" w:firstLine="0"/>
       </w:pPr>
-      <w:bookmarkStart w:id="10" w:name="_Toc8510675"/>
+      <w:bookmarkStart w:id="10" w:name="_Toc9975829"/>
       <w:r>
         <w:t>2</w:t>
       </w:r>
@@ -3972,7 +4162,7 @@
         </w:rPr>
         <w:lastRenderedPageBreak/>
         <w:drawing>
-          <wp:inline distT="0" distB="0" distL="0" distR="0" wp14:anchorId="19B2BE38" wp14:editId="79382190">
+          <wp:inline distT="0" distB="0" distL="0" distR="0" wp14:anchorId="14EBCB56" wp14:editId="34E45E73">
             <wp:extent cx="5581650" cy="2037303"/>
             <wp:effectExtent l="19050" t="19050" r="19050" b="20320"/>
             <wp:docPr id="7" name="Picture 7" descr="C:\Users\ManhLV\Desktop\1_ReZNSf_Yr7Q1nqegGirsMQ@2x.png"/>
@@ -4042,7 +4232,7 @@
         <w:pStyle w:val="Heading2"/>
         <w:ind w:left="0" w:firstLine="0"/>
       </w:pPr>
-      <w:bookmarkStart w:id="11" w:name="_Toc8510676"/>
+      <w:bookmarkStart w:id="11" w:name="_Toc9975830"/>
       <w:r>
         <w:t>2</w:t>
       </w:r>
@@ -4090,7 +4280,7 @@
           <w:bCs/>
         </w:rPr>
       </w:pPr>
-      <w:bookmarkStart w:id="12" w:name="_Toc8510677"/>
+      <w:bookmarkStart w:id="12" w:name="_Toc9975831"/>
       <w:r>
         <w:rPr>
           <w:rStyle w:val="Heading1Char"/>
@@ -4118,7 +4308,6 @@
         </w:rPr>
         <w:t>DẠNG</w:t>
       </w:r>
-      <w:bookmarkEnd w:id="12"/>
       <w:r>
         <w:rPr>
           <w:rStyle w:val="Heading1Char"/>
@@ -4128,12 +4317,13 @@
         </w:rPr>
         <w:t xml:space="preserve"> ĐỊA DANH</w:t>
       </w:r>
+      <w:bookmarkEnd w:id="12"/>
     </w:p>
     <w:p>
       <w:pPr>
         <w:pStyle w:val="Heading2"/>
       </w:pPr>
-      <w:bookmarkStart w:id="13" w:name="_Toc8510678"/>
+      <w:bookmarkStart w:id="13" w:name="_Toc9975832"/>
       <w:r>
         <w:t>3</w:t>
       </w:r>
@@ -4174,7 +4364,7 @@
       <w:pPr>
         <w:pStyle w:val="Heading2"/>
       </w:pPr>
-      <w:bookmarkStart w:id="14" w:name="_Toc8510679"/>
+      <w:bookmarkStart w:id="14" w:name="_Toc9975833"/>
       <w:r>
         <w:t>3.2.</w:t>
       </w:r>
@@ -4231,7 +4421,7 @@
           <w:noProof/>
         </w:rPr>
         <w:drawing>
-          <wp:inline distT="0" distB="0" distL="0" distR="0" wp14:anchorId="796C8C7E" wp14:editId="5456AF4A">
+          <wp:inline distT="0" distB="0" distL="0" distR="0" wp14:anchorId="38082673" wp14:editId="2BB7E29B">
             <wp:extent cx="5580380" cy="1501244"/>
             <wp:effectExtent l="19050" t="19050" r="20320" b="22860"/>
             <wp:docPr id="9" name="Picture 9" descr="LeNet - 5.png"/>
@@ -6392,7 +6582,7 @@
           <w:noProof/>
         </w:rPr>
         <w:drawing>
-          <wp:inline distT="0" distB="0" distL="0" distR="0" wp14:anchorId="1C8F8AEB" wp14:editId="49D11577">
+          <wp:inline distT="0" distB="0" distL="0" distR="0" wp14:anchorId="487D27C7" wp14:editId="046BE479">
             <wp:extent cx="5580380" cy="3176874"/>
             <wp:effectExtent l="19050" t="19050" r="20320" b="24130"/>
             <wp:docPr id="15" name="Picture 15" descr="AlexNet"/>
@@ -9967,7 +10157,7 @@
         </w:rPr>
         <w:lastRenderedPageBreak/>
         <w:drawing>
-          <wp:inline distT="0" distB="0" distL="0" distR="0" wp14:anchorId="753143A1" wp14:editId="7DFC69AD">
+          <wp:inline distT="0" distB="0" distL="0" distR="0" wp14:anchorId="3A28AE01" wp14:editId="45A8311B">
             <wp:extent cx="5580380" cy="3275440"/>
             <wp:effectExtent l="19050" t="19050" r="20320" b="20320"/>
             <wp:docPr id="16" name="Picture 16" descr="vgg16"/>
@@ -15256,7 +15446,7 @@
         </w:rPr>
         <w:lastRenderedPageBreak/>
         <w:drawing>
-          <wp:inline distT="0" distB="0" distL="0" distR="0" wp14:anchorId="576F0B28" wp14:editId="5A0BDA5E">
+          <wp:inline distT="0" distB="0" distL="0" distR="0" wp14:anchorId="6070C35B" wp14:editId="61035F23">
             <wp:extent cx="4991100" cy="3067050"/>
             <wp:effectExtent l="19050" t="19050" r="19050" b="19050"/>
             <wp:docPr id="12" name="Picture 12" descr="C:\Users\ManhLV\Desktop\ML\Screen-Shot-2018-04-16-at-6.29.19-PM.png"/>
@@ -15327,7 +15517,7 @@
           <w:noProof/>
         </w:rPr>
         <w:drawing>
-          <wp:inline distT="0" distB="0" distL="0" distR="0" wp14:anchorId="13C52403" wp14:editId="0D035518">
+          <wp:inline distT="0" distB="0" distL="0" distR="0" wp14:anchorId="59659CD4" wp14:editId="2A3E4610">
             <wp:extent cx="5580380" cy="2181847"/>
             <wp:effectExtent l="19050" t="19050" r="20320" b="28575"/>
             <wp:docPr id="13" name="Picture 13" descr="C:\Users\ManhLV\Desktop\ML\Screen-Shot-2018-04-16-at-6.30.05-PM (1).png"/>
@@ -15412,7 +15602,7 @@
         </w:rPr>
         <w:lastRenderedPageBreak/>
         <w:drawing>
-          <wp:inline distT="0" distB="0" distL="0" distR="0" wp14:anchorId="53E43091" wp14:editId="74280303">
+          <wp:inline distT="0" distB="0" distL="0" distR="0" wp14:anchorId="32128D82" wp14:editId="0CCB88D3">
             <wp:extent cx="5580380" cy="3652612"/>
             <wp:effectExtent l="19050" t="19050" r="20320" b="24130"/>
             <wp:docPr id="10" name="Picture 10" descr="C:\Users\ManhLV\Desktop\ML\cover.png"/>
@@ -15515,7 +15705,7 @@
           <w:rFonts w:ascii="Times New Roman" w:hAnsi="Times New Roman" w:cs="Times New Roman"/>
         </w:rPr>
       </w:pPr>
-      <w:bookmarkStart w:id="15" w:name="_Toc8510680"/>
+      <w:bookmarkStart w:id="15" w:name="_Toc9975834"/>
       <w:r>
         <w:rPr>
           <w:rFonts w:ascii="Times New Roman" w:hAnsi="Times New Roman" w:cs="Times New Roman"/>
@@ -15551,7 +15741,7 @@
           <w:noProof/>
         </w:rPr>
         <w:drawing>
-          <wp:inline distT="0" distB="0" distL="0" distR="0" wp14:anchorId="3E089036" wp14:editId="699146D9">
+          <wp:inline distT="0" distB="0" distL="0" distR="0" wp14:anchorId="774CBCE6" wp14:editId="55F7B0E0">
             <wp:extent cx="5580380" cy="3588108"/>
             <wp:effectExtent l="19050" t="19050" r="20320" b="12700"/>
             <wp:docPr id="8" name="Picture 8" descr="https://cdn-images-1.medium.com/max/800/1*s_BwkYxpGv34vjOHi8tDzg.png"/>
@@ -15666,7 +15856,7 @@
       <w:pPr>
         <w:pStyle w:val="Heading2"/>
       </w:pPr>
-      <w:bookmarkStart w:id="16" w:name="_Toc8510681"/>
+      <w:bookmarkStart w:id="16" w:name="_Toc9975835"/>
       <w:r>
         <w:t>4.1</w:t>
       </w:r>
@@ -15734,7 +15924,7 @@
       <w:pPr>
         <w:pStyle w:val="Heading2"/>
       </w:pPr>
-      <w:bookmarkStart w:id="17" w:name="_Toc8510682"/>
+      <w:bookmarkStart w:id="17" w:name="_Toc9975836"/>
       <w:r>
         <w:t>4.2.</w:t>
       </w:r>
@@ -15791,7 +15981,7 @@
       <w:pPr>
         <w:pStyle w:val="Heading2"/>
       </w:pPr>
-      <w:bookmarkStart w:id="18" w:name="_Toc8510683"/>
+      <w:bookmarkStart w:id="18" w:name="_Toc9975837"/>
       <w:r>
         <w:t>4.3</w:t>
       </w:r>
@@ -15830,7 +16020,7 @@
       <w:pPr>
         <w:pStyle w:val="Heading2"/>
       </w:pPr>
-      <w:bookmarkStart w:id="19" w:name="_Toc8510684"/>
+      <w:bookmarkStart w:id="19" w:name="_Toc9975838"/>
       <w:r>
         <w:t>4.4</w:t>
       </w:r>
@@ -15876,7 +16066,7 @@
           <w:rFonts w:ascii="Times New Roman" w:hAnsi="Times New Roman" w:cs="Times New Roman"/>
         </w:rPr>
       </w:pPr>
-      <w:bookmarkStart w:id="20" w:name="_Toc8510685"/>
+      <w:bookmarkStart w:id="20" w:name="_Toc9975839"/>
       <w:r>
         <w:rPr>
           <w:rFonts w:ascii="Times New Roman" w:hAnsi="Times New Roman" w:cs="Times New Roman"/>
@@ -15907,7 +16097,7 @@
       <w:pPr>
         <w:pStyle w:val="Heading2"/>
       </w:pPr>
-      <w:bookmarkStart w:id="21" w:name="_Toc8510686"/>
+      <w:bookmarkStart w:id="21" w:name="_Toc9975840"/>
       <w:r>
         <w:t>6</w:t>
       </w:r>
@@ -15928,10 +16118,10 @@
           <w:noProof/>
         </w:rPr>
         <w:drawing>
-          <wp:inline distT="0" distB="0" distL="0" distR="0">
-            <wp:extent cx="5580380" cy="2770752"/>
-            <wp:effectExtent l="19050" t="19050" r="20320" b="10795"/>
-            <wp:docPr id="11" name="Picture 11"/>
+          <wp:inline distT="0" distB="0" distL="0" distR="0" wp14:anchorId="1A495BD1" wp14:editId="0B541D9F">
+            <wp:extent cx="5580380" cy="3389214"/>
+            <wp:effectExtent l="19050" t="19050" r="20320" b="20955"/>
+            <wp:docPr id="17" name="Picture 17"/>
             <wp:cNvGraphicFramePr>
               <a:graphicFrameLocks xmlns:a="http://schemas.openxmlformats.org/drawingml/2006/main" noChangeAspect="1"/>
             </wp:cNvGraphicFramePr>
@@ -15939,7 +16129,7 @@
               <a:graphicData uri="http://schemas.openxmlformats.org/drawingml/2006/picture">
                 <pic:pic xmlns:pic="http://schemas.openxmlformats.org/drawingml/2006/picture">
                   <pic:nvPicPr>
-                    <pic:cNvPr id="0" name="Picture 1"/>
+                    <pic:cNvPr id="0" name="Picture 2"/>
                     <pic:cNvPicPr>
                       <a:picLocks noChangeAspect="1" noChangeArrowheads="1"/>
                     </pic:cNvPicPr>
@@ -15960,7 +16150,7 @@
                   <pic:spPr bwMode="auto">
                     <a:xfrm>
                       <a:off x="0" y="0"/>
-                      <a:ext cx="5580380" cy="2770752"/>
+                      <a:ext cx="5580380" cy="3389214"/>
                     </a:xfrm>
                     <a:prstGeom prst="rect">
                       <a:avLst/>
@@ -15986,7 +16176,6 @@
       <w:pPr>
         <w:jc w:val="center"/>
       </w:pPr>
-      <w:bookmarkStart w:id="22" w:name="_Toc8510687"/>
       <w:r>
         <w:t>Hình 6.1.1 biểu dồ ca sử dụng</w:t>
       </w:r>
@@ -16008,6 +16197,7 @@
       <w:pPr>
         <w:pStyle w:val="Heading2"/>
       </w:pPr>
+      <w:bookmarkStart w:id="22" w:name="_Toc9975841"/>
       <w:r>
         <w:t>6</w:t>
       </w:r>
@@ -16021,26 +16211,27 @@
         <w:tab/>
         <w:t>Biểu dồ lớp</w:t>
       </w:r>
-    </w:p>
-    <w:p/>
-    <w:p>
-      <w:pPr>
-        <w:pStyle w:val="Heading2"/>
-      </w:pPr>
-      <w:r>
-        <w:t>6.3.</w:t>
-      </w:r>
-      <w:r>
-        <w:tab/>
-      </w:r>
-      <w:r>
-        <w:t>Biểu đồ hoạt động</w:t>
-      </w:r>
       <w:bookmarkEnd w:id="22"/>
     </w:p>
     <w:p>
       <w:r>
-        <w:t>Dưới đây là biểu đồ hoạt động cho hai chức năng quan trọng nhất của hệ thống đó là chức năng xem thông tin địa danh và tìm kiếm thông tin địa danh.</w:t>
+        <w:t>Biểu đồ lớp trong trường hợp huấn luyện mạng nhận diện địa danh gồm ba thành phần chính:</w:t>
+      </w:r>
+    </w:p>
+    <w:p>
+      <w:r>
+        <w:t>- Các class liên quan tới tiền xử lý dữ liệu như phân chia dữ liệu train và dữ liệu test, kiểm duyệt dữ liệu và loại bỏ những ảnh không đúng format ví dụ ảnh không phải rgb.</w:t>
+      </w:r>
+    </w:p>
+    <w:p>
+      <w:r>
+        <w:t>- Class liên quan tới các tham số cấu hình của mạng và tải dữ liệu ảnh từ bộ nhớ</w:t>
+      </w:r>
+    </w:p>
+    <w:p>
+      <w:r>
+        <w:lastRenderedPageBreak/>
+        <w:t>- Class định nghĩa các model dựa trên các kiến trúc khác nhau có hàm huấn luyện và lưu lại model sau khi được huấn luyện</w:t>
       </w:r>
     </w:p>
     <w:p>
@@ -16048,12 +16239,11 @@
         <w:rPr>
           <w:noProof/>
         </w:rPr>
-        <w:lastRenderedPageBreak/>
         <w:drawing>
-          <wp:inline distT="0" distB="0" distL="0" distR="0">
-            <wp:extent cx="5524500" cy="3886200"/>
-            <wp:effectExtent l="19050" t="19050" r="19050" b="19050"/>
-            <wp:docPr id="19" name="Picture 19"/>
+          <wp:inline distT="0" distB="0" distL="0" distR="0" wp14:anchorId="3501152F" wp14:editId="05967D4D">
+            <wp:extent cx="5457825" cy="3743106"/>
+            <wp:effectExtent l="19050" t="19050" r="9525" b="10160"/>
+            <wp:docPr id="14" name="Picture 14"/>
             <wp:cNvGraphicFramePr>
               <a:graphicFrameLocks xmlns:a="http://schemas.openxmlformats.org/drawingml/2006/main" noChangeAspect="1"/>
             </wp:cNvGraphicFramePr>
@@ -16061,7 +16251,7 @@
               <a:graphicData uri="http://schemas.openxmlformats.org/drawingml/2006/picture">
                 <pic:pic xmlns:pic="http://schemas.openxmlformats.org/drawingml/2006/picture">
                   <pic:nvPicPr>
-                    <pic:cNvPr id="0" name="Picture 5"/>
+                    <pic:cNvPr id="0" name="Picture 1"/>
                     <pic:cNvPicPr>
                       <a:picLocks noChangeAspect="1" noChangeArrowheads="1"/>
                     </pic:cNvPicPr>
@@ -16082,7 +16272,7 @@
                   <pic:spPr bwMode="auto">
                     <a:xfrm>
                       <a:off x="0" y="0"/>
-                      <a:ext cx="5524500" cy="3886200"/>
+                      <a:ext cx="5469150" cy="3750873"/>
                     </a:xfrm>
                     <a:prstGeom prst="rect">
                       <a:avLst/>
@@ -16109,22 +16299,192 @@
         <w:jc w:val="center"/>
       </w:pPr>
       <w:r>
-        <w:t>Hình 6.2.1 biểu dồ hoạt động xem thông tin địa danh</w:t>
+        <w:t>Hình 6.2.1 sơ đồ lớp cho user case huấn luyện mạng</w:t>
       </w:r>
     </w:p>
     <w:p>
       <w:pPr>
         <w:jc w:val="left"/>
       </w:pPr>
-    </w:p>
-    <w:p>
-      <w:r>
-        <w:t>Chức năng tìm kiếm thông tin địa danh bằng hình ảnh là chức năng quan trọng nhất. Trong đó sử dụng mô hình học máy được đào tạo ở phần 4 để trích chọn đặc trưng, từ đó đưa ra danh sách các địa danh có đặc điểm giống với địa danh được tìm kiếm nhất. Dựa vào đó hệ thống sẽ sắp xếp lại thứ tự danh sách các địa danh và đưa các địa danh có sác xuất giống nhất lên vị trí đầu tiên.</w:t>
+      <w:r>
+        <w:rPr>
+          <w:noProof/>
+        </w:rPr>
+        <w:drawing>
+          <wp:anchor distT="0" distB="0" distL="114300" distR="114300" simplePos="0" relativeHeight="251658240" behindDoc="0" locked="0" layoutInCell="1" allowOverlap="1" wp14:anchorId="7951A28D" wp14:editId="4BD5E22C">
+            <wp:simplePos x="0" y="0"/>
+            <wp:positionH relativeFrom="column">
+              <wp:posOffset>463550</wp:posOffset>
+            </wp:positionH>
+            <wp:positionV relativeFrom="paragraph">
+              <wp:posOffset>876935</wp:posOffset>
+            </wp:positionV>
+            <wp:extent cx="4638675" cy="2921635"/>
+            <wp:effectExtent l="19050" t="19050" r="28575" b="12065"/>
+            <wp:wrapTopAndBottom/>
+            <wp:docPr id="20" name="Picture 20"/>
+            <wp:cNvGraphicFramePr>
+              <a:graphicFrameLocks xmlns:a="http://schemas.openxmlformats.org/drawingml/2006/main" noChangeAspect="1"/>
+            </wp:cNvGraphicFramePr>
+            <a:graphic xmlns:a="http://schemas.openxmlformats.org/drawingml/2006/main">
+              <a:graphicData uri="http://schemas.openxmlformats.org/drawingml/2006/picture">
+                <pic:pic xmlns:pic="http://schemas.openxmlformats.org/drawingml/2006/picture">
+                  <pic:nvPicPr>
+                    <pic:cNvPr id="0" name="Picture 3"/>
+                    <pic:cNvPicPr>
+                      <a:picLocks noChangeAspect="1" noChangeArrowheads="1"/>
+                    </pic:cNvPicPr>
+                  </pic:nvPicPr>
+                  <pic:blipFill>
+                    <a:blip r:embed="rId28">
+                      <a:extLst>
+                        <a:ext uri="{28A0092B-C50C-407E-A947-70E740481C1C}">
+                          <a14:useLocalDpi xmlns:a14="http://schemas.microsoft.com/office/drawing/2010/main" val="0"/>
+                        </a:ext>
+                      </a:extLst>
+                    </a:blip>
+                    <a:srcRect/>
+                    <a:stretch>
+                      <a:fillRect/>
+                    </a:stretch>
+                  </pic:blipFill>
+                  <pic:spPr bwMode="auto">
+                    <a:xfrm>
+                      <a:off x="0" y="0"/>
+                      <a:ext cx="4638675" cy="2921635"/>
+                    </a:xfrm>
+                    <a:prstGeom prst="rect">
+                      <a:avLst/>
+                    </a:prstGeom>
+                    <a:noFill/>
+                    <a:ln>
+                      <a:solidFill>
+                        <a:schemeClr val="accent6">
+                          <a:lumMod val="60000"/>
+                          <a:lumOff val="40000"/>
+                        </a:schemeClr>
+                      </a:solidFill>
+                    </a:ln>
+                  </pic:spPr>
+                </pic:pic>
+              </a:graphicData>
+            </a:graphic>
+          </wp:anchor>
+        </w:drawing>
+      </w:r>
+      <w:r>
+        <w:t xml:space="preserve">Trong trường hợp tìm kiếm thông tin bằng hình ảnh, chức năng này được thực hiện trên môi trường web. Trong đó có các </w:t>
+      </w:r>
+      <w:r>
+        <w:t>lớp chính tham gia vào user case được mô tả trong hình dưới đây</w:t>
+      </w:r>
+    </w:p>
+    <w:p>
+      <w:pPr>
+        <w:jc w:val="center"/>
+      </w:pPr>
+      <w:r>
+        <w:lastRenderedPageBreak/>
+        <w:t>Hình 6.2.2 sơ đồ lớp cho user case tìm kiếm địa danh bằng hình ảnh</w:t>
       </w:r>
     </w:p>
     <w:p>
       <w:pPr>
         <w:jc w:val="left"/>
+      </w:pPr>
+    </w:p>
+    <w:p>
+      <w:pPr>
+        <w:pStyle w:val="Heading2"/>
+      </w:pPr>
+      <w:bookmarkStart w:id="23" w:name="_Toc9975842"/>
+      <w:r>
+        <w:t>6.3.</w:t>
+      </w:r>
+      <w:r>
+        <w:tab/>
+      </w:r>
+      <w:r>
+        <w:t>Biểu đồ hoạt động</w:t>
+      </w:r>
+      <w:bookmarkEnd w:id="23"/>
+    </w:p>
+    <w:p>
+      <w:r>
+        <w:t>Biểu đồ hoạt động cho việc huấn luyện mạng neuron</w:t>
+      </w:r>
+      <w:r>
+        <w:t>, kết quả thu được sau quá trình huấn luyện là một model tương ứng với cấu trúc mạng đã cấu hình có thể là AlexNet hoặc VGG16Net …</w:t>
+      </w:r>
+    </w:p>
+    <w:p>
+      <w:r>
+        <w:rPr>
+          <w:noProof/>
+        </w:rPr>
+        <w:drawing>
+          <wp:inline distT="0" distB="0" distL="0" distR="0">
+            <wp:extent cx="5580380" cy="4052107"/>
+            <wp:effectExtent l="19050" t="19050" r="20320" b="24765"/>
+            <wp:docPr id="21" name="Picture 21"/>
+            <wp:cNvGraphicFramePr>
+              <a:graphicFrameLocks xmlns:a="http://schemas.openxmlformats.org/drawingml/2006/main" noChangeAspect="1"/>
+            </wp:cNvGraphicFramePr>
+            <a:graphic xmlns:a="http://schemas.openxmlformats.org/drawingml/2006/main">
+              <a:graphicData uri="http://schemas.openxmlformats.org/drawingml/2006/picture">
+                <pic:pic xmlns:pic="http://schemas.openxmlformats.org/drawingml/2006/picture">
+                  <pic:nvPicPr>
+                    <pic:cNvPr id="0" name="Picture 4"/>
+                    <pic:cNvPicPr>
+                      <a:picLocks noChangeAspect="1" noChangeArrowheads="1"/>
+                    </pic:cNvPicPr>
+                  </pic:nvPicPr>
+                  <pic:blipFill>
+                    <a:blip r:embed="rId29">
+                      <a:extLst>
+                        <a:ext uri="{28A0092B-C50C-407E-A947-70E740481C1C}">
+                          <a14:useLocalDpi xmlns:a14="http://schemas.microsoft.com/office/drawing/2010/main" val="0"/>
+                        </a:ext>
+                      </a:extLst>
+                    </a:blip>
+                    <a:srcRect/>
+                    <a:stretch>
+                      <a:fillRect/>
+                    </a:stretch>
+                  </pic:blipFill>
+                  <pic:spPr bwMode="auto">
+                    <a:xfrm>
+                      <a:off x="0" y="0"/>
+                      <a:ext cx="5580380" cy="4052107"/>
+                    </a:xfrm>
+                    <a:prstGeom prst="rect">
+                      <a:avLst/>
+                    </a:prstGeom>
+                    <a:noFill/>
+                    <a:ln>
+                      <a:solidFill>
+                        <a:schemeClr val="accent6">
+                          <a:lumMod val="60000"/>
+                          <a:lumOff val="40000"/>
+                        </a:schemeClr>
+                      </a:solidFill>
+                    </a:ln>
+                  </pic:spPr>
+                </pic:pic>
+              </a:graphicData>
+            </a:graphic>
+          </wp:inline>
+        </w:drawing>
+      </w:r>
+    </w:p>
+    <w:p>
+      <w:r>
+        <w:t>Dưới đây là biểu đồ hoạt động cho hai chức năng quan trọng nhất của hệ thống đó là chức năng xem thông tin địa danh và tìm kiếm thông tin địa danh.</w:t>
+      </w:r>
+    </w:p>
+    <w:p>
+      <w:pPr>
+        <w:jc w:val="center"/>
       </w:pPr>
       <w:r>
         <w:rPr>
@@ -16132,7 +16492,98 @@
         </w:rPr>
         <w:lastRenderedPageBreak/>
         <w:drawing>
-          <wp:inline distT="0" distB="0" distL="0" distR="0">
+          <wp:anchor distT="0" distB="0" distL="114300" distR="114300" simplePos="0" relativeHeight="251660288" behindDoc="0" locked="0" layoutInCell="1" allowOverlap="1" wp14:anchorId="215F2E6D" wp14:editId="5B84D972">
+            <wp:simplePos x="0" y="0"/>
+            <wp:positionH relativeFrom="column">
+              <wp:posOffset>377825</wp:posOffset>
+            </wp:positionH>
+            <wp:positionV relativeFrom="paragraph">
+              <wp:posOffset>13335</wp:posOffset>
+            </wp:positionV>
+            <wp:extent cx="4819650" cy="3886200"/>
+            <wp:effectExtent l="19050" t="19050" r="19050" b="19050"/>
+            <wp:wrapTopAndBottom/>
+            <wp:docPr id="19" name="Picture 19"/>
+            <wp:cNvGraphicFramePr>
+              <a:graphicFrameLocks xmlns:a="http://schemas.openxmlformats.org/drawingml/2006/main" noChangeAspect="1"/>
+            </wp:cNvGraphicFramePr>
+            <a:graphic xmlns:a="http://schemas.openxmlformats.org/drawingml/2006/main">
+              <a:graphicData uri="http://schemas.openxmlformats.org/drawingml/2006/picture">
+                <pic:pic xmlns:pic="http://schemas.openxmlformats.org/drawingml/2006/picture">
+                  <pic:nvPicPr>
+                    <pic:cNvPr id="0" name="Picture 5"/>
+                    <pic:cNvPicPr>
+                      <a:picLocks noChangeAspect="1" noChangeArrowheads="1"/>
+                    </pic:cNvPicPr>
+                  </pic:nvPicPr>
+                  <pic:blipFill>
+                    <a:blip r:embed="rId30">
+                      <a:extLst>
+                        <a:ext uri="{28A0092B-C50C-407E-A947-70E740481C1C}">
+                          <a14:useLocalDpi xmlns:a14="http://schemas.microsoft.com/office/drawing/2010/main" val="0"/>
+                        </a:ext>
+                      </a:extLst>
+                    </a:blip>
+                    <a:srcRect/>
+                    <a:stretch>
+                      <a:fillRect/>
+                    </a:stretch>
+                  </pic:blipFill>
+                  <pic:spPr bwMode="auto">
+                    <a:xfrm>
+                      <a:off x="0" y="0"/>
+                      <a:ext cx="4819650" cy="3886200"/>
+                    </a:xfrm>
+                    <a:prstGeom prst="rect">
+                      <a:avLst/>
+                    </a:prstGeom>
+                    <a:noFill/>
+                    <a:ln>
+                      <a:solidFill>
+                        <a:schemeClr val="accent6">
+                          <a:lumMod val="60000"/>
+                          <a:lumOff val="40000"/>
+                        </a:schemeClr>
+                      </a:solidFill>
+                    </a:ln>
+                  </pic:spPr>
+                </pic:pic>
+              </a:graphicData>
+            </a:graphic>
+            <wp14:sizeRelH relativeFrom="page">
+              <wp14:pctWidth>0</wp14:pctWidth>
+            </wp14:sizeRelH>
+            <wp14:sizeRelV relativeFrom="page">
+              <wp14:pctHeight>0</wp14:pctHeight>
+            </wp14:sizeRelV>
+          </wp:anchor>
+        </w:drawing>
+      </w:r>
+      <w:r>
+        <w:t>Hình 6.2.1 biểu dồ hoạt động xem thông tin địa danh</w:t>
+      </w:r>
+    </w:p>
+    <w:p>
+      <w:pPr>
+        <w:jc w:val="left"/>
+      </w:pPr>
+    </w:p>
+    <w:p>
+      <w:r>
+        <w:t>Chức năng tìm kiếm thông tin địa danh bằng hình ảnh là chức năng quan trọng nhất. Trong đó sử dụng mô hình học máy được đào tạo ở phần 4 để trích chọn đặc trưng, từ đó đưa ra danh sách các địa danh có đặc điểm giống với địa danh được tìm kiếm nhất. Dựa vào đó hệ thống sẽ sắp xếp lại thứ tự danh sách các địa danh và đưa các địa danh có sác xuất giống nhất lên vị trí đầu tiên.</w:t>
+      </w:r>
+    </w:p>
+    <w:p>
+      <w:pPr>
+        <w:jc w:val="left"/>
+      </w:pPr>
+      <w:r>
+        <w:rPr>
+          <w:noProof/>
+        </w:rPr>
+        <w:lastRenderedPageBreak/>
+        <w:drawing>
+          <wp:inline distT="0" distB="0" distL="0" distR="0" wp14:anchorId="59B68C2D" wp14:editId="4B2C8ABD">
             <wp:extent cx="5580380" cy="4707081"/>
             <wp:effectExtent l="19050" t="19050" r="20320" b="17780"/>
             <wp:docPr id="18" name="Picture 18"/>
@@ -16149,7 +16600,7 @@
                     </pic:cNvPicPr>
                   </pic:nvPicPr>
                   <pic:blipFill>
-                    <a:blip r:embed="rId28">
+                    <a:blip r:embed="rId31">
                       <a:extLst>
                         <a:ext uri="{28A0092B-C50C-407E-A947-70E740481C1C}">
                           <a14:useLocalDpi xmlns:a14="http://schemas.microsoft.com/office/drawing/2010/main" val="0"/>
@@ -16214,7 +16665,7 @@
       <w:pPr>
         <w:pStyle w:val="Heading2"/>
       </w:pPr>
-      <w:bookmarkStart w:id="23" w:name="_Toc8510688"/>
+      <w:bookmarkStart w:id="24" w:name="_Toc9975843"/>
       <w:r>
         <w:t>6</w:t>
       </w:r>
@@ -16230,13 +16681,16 @@
       <w:r>
         <w:t>Biểu đồ tuần tự</w:t>
       </w:r>
-      <w:bookmarkEnd w:id="23"/>
+      <w:bookmarkStart w:id="25" w:name="_GoBack"/>
+      <w:bookmarkEnd w:id="24"/>
+      <w:bookmarkEnd w:id="25"/>
     </w:p>
     <w:p/>
     <w:p>
       <w:pPr>
         <w:pStyle w:val="Heading2"/>
       </w:pPr>
+      <w:bookmarkStart w:id="26" w:name="_Toc9975844"/>
       <w:r>
         <w:t>6.5.</w:t>
       </w:r>
@@ -16244,6 +16698,7 @@
         <w:tab/>
         <w:t>Cơ sở dữ liệu địa danh</w:t>
       </w:r>
+      <w:bookmarkEnd w:id="26"/>
     </w:p>
     <w:p>
       <w:pPr>
@@ -16558,12 +17013,7 @@
         <w:t>Trường dữ liệu “title” được dùng để lưu tên của địa danh, trường dữ liệu “body” được dùng để lưu mô tả cũng như cung cấp thông tin chi tiết về địa danh. Trường dữ liệu num để lưu thông tin về ID của địa danh, trường này dùng để tra cứu thông tin địa danh sau khi hàm nhận diện địa danh trả về kết quả là các ID của các địa danh theo thứ tự từ gần giống nhất với đặc điểm địa danh được tìm kiếm.</w:t>
       </w:r>
       <w:r>
-        <w:t xml:space="preserve"> “Image” là trường lưu đường dẫn ảnh minh họa cho địa danh, ảnh minh </w:t>
-      </w:r>
-      <w:bookmarkStart w:id="24" w:name="_GoBack"/>
-      <w:bookmarkEnd w:id="24"/>
-      <w:r>
-        <w:t>họa được lưu tại một thư mục trên server.</w:t>
+        <w:t xml:space="preserve"> “Image” là trường lưu đường dẫn ảnh minh họa cho địa danh, ảnh minh họa được lưu tại một thư mục trên server.</w:t>
       </w:r>
     </w:p>
     <w:p>
@@ -17168,16 +17618,7 @@
         <w:jc w:val="center"/>
       </w:pPr>
       <w:r>
-        <w:t>Bả</w:t>
-      </w:r>
-      <w:r>
-        <w:t>ng 6.5.2</w:t>
-      </w:r>
-      <w:r>
-        <w:t xml:space="preserve"> bả</w:t>
-      </w:r>
-      <w:r>
-        <w:t>ng thông tin người dùng</w:t>
+        <w:t>Bảng 6.5.2 bảng thông tin người dùng</w:t>
       </w:r>
     </w:p>
     <w:p>
@@ -17195,7 +17636,7 @@
           <w:rFonts w:ascii="Times New Roman" w:hAnsi="Times New Roman" w:cs="Times New Roman"/>
         </w:rPr>
       </w:pPr>
-      <w:bookmarkStart w:id="25" w:name="_Toc8510689"/>
+      <w:bookmarkStart w:id="27" w:name="_Toc9975845"/>
       <w:r>
         <w:rPr>
           <w:rFonts w:ascii="Times New Roman" w:hAnsi="Times New Roman" w:cs="Times New Roman"/>
@@ -17209,13 +17650,13 @@
         </w:rPr>
         <w:t xml:space="preserve"> – ĐÁNH GIÁ KẾT QUẢ</w:t>
       </w:r>
-      <w:bookmarkEnd w:id="25"/>
+      <w:bookmarkEnd w:id="27"/>
     </w:p>
     <w:p>
       <w:pPr>
         <w:pStyle w:val="Heading2"/>
       </w:pPr>
-      <w:bookmarkStart w:id="26" w:name="_Toc8510690"/>
+      <w:bookmarkStart w:id="28" w:name="_Toc9975846"/>
       <w:r>
         <w:t>7</w:t>
       </w:r>
@@ -17228,13 +17669,13 @@
       <w:r>
         <w:t>Giao diện trương trình</w:t>
       </w:r>
-      <w:bookmarkEnd w:id="26"/>
+      <w:bookmarkEnd w:id="28"/>
     </w:p>
     <w:p>
       <w:pPr>
         <w:pStyle w:val="Heading2"/>
       </w:pPr>
-      <w:bookmarkStart w:id="27" w:name="_Toc8510691"/>
+      <w:bookmarkStart w:id="29" w:name="_Toc9975847"/>
       <w:r>
         <w:t>7</w:t>
       </w:r>
@@ -17250,13 +17691,13 @@
       <w:r>
         <w:t>g tìm kiếm địa danh bằng hình ảnh</w:t>
       </w:r>
-      <w:bookmarkEnd w:id="27"/>
+      <w:bookmarkEnd w:id="29"/>
     </w:p>
     <w:p>
       <w:pPr>
         <w:pStyle w:val="Heading2"/>
       </w:pPr>
-      <w:bookmarkStart w:id="28" w:name="_Toc8510692"/>
+      <w:bookmarkStart w:id="30" w:name="_Toc9975848"/>
       <w:r>
         <w:t>7</w:t>
       </w:r>
@@ -17269,13 +17710,13 @@
       <w:r>
         <w:t>Độ chính xác của hệ thống</w:t>
       </w:r>
-      <w:bookmarkEnd w:id="28"/>
+      <w:bookmarkEnd w:id="30"/>
     </w:p>
     <w:p>
       <w:pPr>
         <w:pStyle w:val="Heading2"/>
       </w:pPr>
-      <w:bookmarkStart w:id="29" w:name="_Toc8510693"/>
+      <w:bookmarkStart w:id="31" w:name="_Toc9975849"/>
       <w:r>
         <w:t>7</w:t>
       </w:r>
@@ -17288,7 +17729,7 @@
       <w:r>
         <w:t>Hướng phát triển trong tương lai</w:t>
       </w:r>
-      <w:bookmarkEnd w:id="29"/>
+      <w:bookmarkEnd w:id="31"/>
     </w:p>
     <w:p>
       <w:pPr>
@@ -17328,7 +17769,7 @@
           <w:lang w:val="fr-FR"/>
         </w:rPr>
       </w:pPr>
-      <w:bookmarkStart w:id="30" w:name="_Toc8510694"/>
+      <w:bookmarkStart w:id="32" w:name="_Toc9975850"/>
       <w:r>
         <w:rPr>
           <w:rFonts w:ascii="Times New Roman" w:hAnsi="Times New Roman" w:cs="Times New Roman"/>
@@ -17348,7 +17789,7 @@
         </w:rPr>
         <w:t>TÀI LIỆU THAM KHẢO</w:t>
       </w:r>
-      <w:bookmarkEnd w:id="30"/>
+      <w:bookmarkEnd w:id="32"/>
     </w:p>
     <w:p>
       <w:pPr>
@@ -17372,7 +17813,7 @@
         </w:rPr>
         <w:t xml:space="preserve"> </w:t>
       </w:r>
-      <w:hyperlink r:id="rId29" w:history="1">
+      <w:hyperlink r:id="rId32" w:history="1">
         <w:r>
           <w:rPr>
             <w:rStyle w:val="Hyperlink"/>
@@ -17405,7 +17846,7 @@
         </w:rPr>
         <w:t xml:space="preserve"> </w:t>
       </w:r>
-      <w:hyperlink r:id="rId30" w:history="1">
+      <w:hyperlink r:id="rId33" w:history="1">
         <w:r>
           <w:rPr>
             <w:rStyle w:val="Hyperlink"/>
@@ -17437,7 +17878,7 @@
         </w:rPr>
         <w:t xml:space="preserve"> </w:t>
       </w:r>
-      <w:hyperlink r:id="rId31" w:history="1">
+      <w:hyperlink r:id="rId34" w:history="1">
         <w:r>
           <w:rPr>
             <w:rStyle w:val="Hyperlink"/>
@@ -17469,7 +17910,7 @@
         </w:rPr>
         <w:t xml:space="preserve"> </w:t>
       </w:r>
-      <w:hyperlink r:id="rId32" w:history="1">
+      <w:hyperlink r:id="rId35" w:history="1">
         <w:r>
           <w:rPr>
             <w:rStyle w:val="Hyperlink"/>
@@ -17501,7 +17942,7 @@
         </w:rPr>
         <w:t xml:space="preserve"> </w:t>
       </w:r>
-      <w:hyperlink r:id="rId33" w:history="1">
+      <w:hyperlink r:id="rId36" w:history="1">
         <w:r>
           <w:rPr>
             <w:rStyle w:val="Hyperlink"/>
@@ -17528,7 +17969,7 @@
         </w:rPr>
         <w:t xml:space="preserve">[6] </w:t>
       </w:r>
-      <w:hyperlink r:id="rId34" w:history="1">
+      <w:hyperlink r:id="rId37" w:history="1">
         <w:r>
           <w:rPr>
             <w:rStyle w:val="Hyperlink"/>
@@ -17559,7 +18000,7 @@
         </w:rPr>
         <w:t xml:space="preserve"> </w:t>
       </w:r>
-      <w:hyperlink r:id="rId35" w:history="1">
+      <w:hyperlink r:id="rId38" w:history="1">
         <w:r>
           <w:rPr>
             <w:rStyle w:val="Hyperlink"/>
@@ -17586,7 +18027,7 @@
       <w:r>
         <w:t xml:space="preserve">[8] </w:t>
       </w:r>
-      <w:hyperlink r:id="rId36" w:history="1">
+      <w:hyperlink r:id="rId39" w:history="1">
         <w:r>
           <w:rPr>
             <w:rStyle w:val="Hyperlink"/>
@@ -17607,7 +18048,7 @@
         </w:rPr>
         <w:t xml:space="preserve">[9] </w:t>
       </w:r>
-      <w:hyperlink r:id="rId37" w:history="1">
+      <w:hyperlink r:id="rId40" w:history="1">
         <w:r>
           <w:rPr>
             <w:rStyle w:val="Hyperlink"/>
@@ -17617,7 +18058,7 @@
       </w:hyperlink>
     </w:p>
     <w:sectPr>
-      <w:footerReference w:type="default" r:id="rId38"/>
+      <w:footerReference w:type="default" r:id="rId41"/>
       <w:pgSz w:w="11907" w:h="16840" w:code="9"/>
       <w:pgMar w:top="1134" w:right="1134" w:bottom="1134" w:left="1985" w:header="851" w:footer="1247" w:gutter="0"/>
       <w:cols w:space="720"/>
@@ -19079,6 +19520,7 @@
   <w:style w:type="character" w:default="1" w:styleId="DefaultParagraphFont">
     <w:name w:val="Default Paragraph Font"/>
     <w:uiPriority w:val="1"/>
+    <w:semiHidden/>
     <w:unhideWhenUsed/>
   </w:style>
   <w:style w:type="table" w:default="1" w:styleId="TableNormal">
@@ -19651,7 +20093,7 @@
 </file>
 
 <file path=customXml/itemProps1.xml><?xml version="1.0" encoding="utf-8"?>
-<ds:datastoreItem xmlns:ds="http://schemas.openxmlformats.org/officeDocument/2006/customXml" ds:itemID="{2D2A190E-A949-402E-B75D-A0EDFBAC74E0}">
+<ds:datastoreItem xmlns:ds="http://schemas.openxmlformats.org/officeDocument/2006/customXml" ds:itemID="{8D78B65B-7B47-4F1B-9E4E-ADBA5CAD86AB}">
   <ds:schemaRefs>
     <ds:schemaRef ds:uri="http://schemas.openxmlformats.org/officeDocument/2006/bibliography"/>
   </ds:schemaRefs>

--- a/Report/LeVanManh_DoAnTotNghiep_20190413.docx
+++ b/Report/LeVanManh_DoAnTotNghiep_20190413.docx
@@ -22,7 +22,7 @@
         <mc:AlternateContent>
           <mc:Choice Requires="wps">
             <w:drawing>
-              <wp:anchor distT="0" distB="0" distL="114300" distR="114300" simplePos="0" relativeHeight="251659264" behindDoc="1" locked="0" layoutInCell="1" allowOverlap="1">
+              <wp:anchor distT="0" distB="0" distL="114300" distR="114300" simplePos="0" relativeHeight="251657728" behindDoc="1" locked="0" layoutInCell="1" allowOverlap="1">
                 <wp:simplePos x="0" y="0"/>
                 <wp:positionH relativeFrom="column">
                   <wp:posOffset>-114300</wp:posOffset>
@@ -80,7 +80,7 @@
           </mc:Choice>
           <mc:Fallback>
             <w:pict>
-              <v:rect w14:anchorId="00DD54B3" id="Rectangle 2" o:spid="_x0000_s1026" style="position:absolute;margin-left:-9pt;margin-top:-3.2pt;width:456.5pt;height:729pt;z-index:-251657216;visibility:visible;mso-wrap-style:square;mso-width-percent:0;mso-height-percent:0;mso-wrap-distance-left:9pt;mso-wrap-distance-top:0;mso-wrap-distance-right:9pt;mso-wrap-distance-bottom:0;mso-position-horizontal:absolute;mso-position-horizontal-relative:text;mso-position-vertical:absolute;mso-position-vertical-relative:text;mso-width-percent:0;mso-height-percent:0;mso-width-relative:page;mso-height-relative:page;v-text-anchor:top" o:gfxdata="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"/>
+              <v:rect w14:anchorId="18D5F8FF" id="Rectangle 2" o:spid="_x0000_s1026" style="position:absolute;margin-left:-9pt;margin-top:-3.2pt;width:456.5pt;height:729pt;z-index:-251658752;visibility:visible;mso-wrap-style:square;mso-width-percent:0;mso-height-percent:0;mso-wrap-distance-left:9pt;mso-wrap-distance-top:0;mso-wrap-distance-right:9pt;mso-wrap-distance-bottom:0;mso-position-horizontal:absolute;mso-position-horizontal-relative:text;mso-position-vertical:absolute;mso-position-vertical-relative:text;mso-width-percent:0;mso-height-percent:0;mso-width-relative:page;mso-height-relative:page;v-text-anchor:top" o:gfxdata="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"/>
             </w:pict>
           </mc:Fallback>
         </mc:AlternateContent>
@@ -611,6 +611,7 @@
           <w:szCs w:val="32"/>
         </w:rPr>
       </w:pPr>
+      <w:bookmarkStart w:id="0" w:name="_GoBack"/>
       <w:r>
         <w:rPr>
           <w:rFonts w:eastAsia="Times New Roman" w:cs="Times New Roman"/>
@@ -628,6 +629,7 @@
         <w:t>-2019</w:t>
       </w:r>
     </w:p>
+    <w:bookmarkEnd w:id="0" w:displacedByCustomXml="next"/>
     <w:sdt>
       <w:sdtPr>
         <w:rPr>
@@ -682,7 +684,7 @@
           <w:r>
             <w:fldChar w:fldCharType="separate"/>
           </w:r>
-          <w:hyperlink w:anchor="_Toc9975819" w:history="1">
+          <w:hyperlink w:anchor="_Toc10067423" w:history="1">
             <w:r>
               <w:rPr>
                 <w:rStyle w:val="Hyperlink"/>
@@ -711,7 +713,7 @@
                 <w:noProof/>
                 <w:webHidden/>
               </w:rPr>
-              <w:instrText xml:space="preserve"> PAGEREF _Toc9975819 \h </w:instrText>
+              <w:instrText xml:space="preserve"> PAGEREF _Toc10067423 \h </w:instrText>
             </w:r>
             <w:r>
               <w:rPr>
@@ -755,7 +757,7 @@
               <w:sz w:val="22"/>
             </w:rPr>
           </w:pPr>
-          <w:hyperlink w:anchor="_Toc9975820" w:history="1">
+          <w:hyperlink w:anchor="_Toc10067424" w:history="1">
             <w:r>
               <w:rPr>
                 <w:rStyle w:val="Hyperlink"/>
@@ -797,7 +799,7 @@
                 <w:noProof/>
                 <w:webHidden/>
               </w:rPr>
-              <w:instrText xml:space="preserve"> PAGEREF _Toc9975820 \h </w:instrText>
+              <w:instrText xml:space="preserve"> PAGEREF _Toc10067424 \h </w:instrText>
             </w:r>
             <w:r>
               <w:rPr>
@@ -841,7 +843,7 @@
               <w:sz w:val="22"/>
             </w:rPr>
           </w:pPr>
-          <w:hyperlink w:anchor="_Toc9975821" w:history="1">
+          <w:hyperlink w:anchor="_Toc10067425" w:history="1">
             <w:r>
               <w:rPr>
                 <w:rStyle w:val="Hyperlink"/>
@@ -883,7 +885,7 @@
                 <w:noProof/>
                 <w:webHidden/>
               </w:rPr>
-              <w:instrText xml:space="preserve"> PAGEREF _Toc9975821 \h </w:instrText>
+              <w:instrText xml:space="preserve"> PAGEREF _Toc10067425 \h </w:instrText>
             </w:r>
             <w:r>
               <w:rPr>
@@ -927,7 +929,7 @@
               <w:sz w:val="22"/>
             </w:rPr>
           </w:pPr>
-          <w:hyperlink w:anchor="_Toc9975822" w:history="1">
+          <w:hyperlink w:anchor="_Toc10067426" w:history="1">
             <w:r>
               <w:rPr>
                 <w:rStyle w:val="Hyperlink"/>
@@ -969,7 +971,7 @@
                 <w:noProof/>
                 <w:webHidden/>
               </w:rPr>
-              <w:instrText xml:space="preserve"> PAGEREF _Toc9975822 \h </w:instrText>
+              <w:instrText xml:space="preserve"> PAGEREF _Toc10067426 \h </w:instrText>
             </w:r>
             <w:r>
               <w:rPr>
@@ -1013,7 +1015,7 @@
               <w:sz w:val="22"/>
             </w:rPr>
           </w:pPr>
-          <w:hyperlink w:anchor="_Toc9975823" w:history="1">
+          <w:hyperlink w:anchor="_Toc10067427" w:history="1">
             <w:r>
               <w:rPr>
                 <w:rStyle w:val="Hyperlink"/>
@@ -1055,7 +1057,7 @@
                 <w:noProof/>
                 <w:webHidden/>
               </w:rPr>
-              <w:instrText xml:space="preserve"> PAGEREF _Toc9975823 \h </w:instrText>
+              <w:instrText xml:space="preserve"> PAGEREF _Toc10067427 \h </w:instrText>
             </w:r>
             <w:r>
               <w:rPr>
@@ -1098,7 +1100,7 @@
               <w:sz w:val="22"/>
             </w:rPr>
           </w:pPr>
-          <w:hyperlink w:anchor="_Toc9975824" w:history="1">
+          <w:hyperlink w:anchor="_Toc10067428" w:history="1">
             <w:r>
               <w:rPr>
                 <w:rStyle w:val="Hyperlink"/>
@@ -1126,7 +1128,7 @@
                 <w:noProof/>
                 <w:webHidden/>
               </w:rPr>
-              <w:instrText xml:space="preserve"> PAGEREF _Toc9975824 \h </w:instrText>
+              <w:instrText xml:space="preserve"> PAGEREF _Toc10067428 \h </w:instrText>
             </w:r>
             <w:r>
               <w:rPr>
@@ -1170,7 +1172,7 @@
               <w:sz w:val="22"/>
             </w:rPr>
           </w:pPr>
-          <w:hyperlink w:anchor="_Toc9975825" w:history="1">
+          <w:hyperlink w:anchor="_Toc10067429" w:history="1">
             <w:r>
               <w:rPr>
                 <w:rStyle w:val="Hyperlink"/>
@@ -1191,7 +1193,7 @@
                 <w:rStyle w:val="Hyperlink"/>
                 <w:noProof/>
               </w:rPr>
-              <w:t>Giới thiệu về CNN</w:t>
+              <w:t>Tổng quan về mạng neural</w:t>
             </w:r>
             <w:r>
               <w:rPr>
@@ -1212,7 +1214,7 @@
                 <w:noProof/>
                 <w:webHidden/>
               </w:rPr>
-              <w:instrText xml:space="preserve"> PAGEREF _Toc9975825 \h </w:instrText>
+              <w:instrText xml:space="preserve"> PAGEREF _Toc10067429 \h </w:instrText>
             </w:r>
             <w:r>
               <w:rPr>
@@ -1256,7 +1258,7 @@
               <w:sz w:val="22"/>
             </w:rPr>
           </w:pPr>
-          <w:hyperlink w:anchor="_Toc9975826" w:history="1">
+          <w:hyperlink w:anchor="_Toc10067430" w:history="1">
             <w:r>
               <w:rPr>
                 <w:rStyle w:val="Hyperlink"/>
@@ -1277,7 +1279,7 @@
                 <w:rStyle w:val="Hyperlink"/>
                 <w:noProof/>
               </w:rPr>
-              <w:t>CNN hoạt động như thế nào</w:t>
+              <w:t>Tổng quan về mạng CNN</w:t>
             </w:r>
             <w:r>
               <w:rPr>
@@ -1298,7 +1300,7 @@
                 <w:noProof/>
                 <w:webHidden/>
               </w:rPr>
-              <w:instrText xml:space="preserve"> PAGEREF _Toc9975826 \h </w:instrText>
+              <w:instrText xml:space="preserve"> PAGEREF _Toc10067430 \h </w:instrText>
             </w:r>
             <w:r>
               <w:rPr>
@@ -1318,7 +1320,7 @@
                 <w:noProof/>
                 <w:webHidden/>
               </w:rPr>
-              <w:t>5</w:t>
+              <w:t>8</w:t>
             </w:r>
             <w:r>
               <w:rPr>
@@ -1342,7 +1344,7 @@
               <w:sz w:val="22"/>
             </w:rPr>
           </w:pPr>
-          <w:hyperlink w:anchor="_Toc9975827" w:history="1">
+          <w:hyperlink w:anchor="_Toc10067431" w:history="1">
             <w:r>
               <w:rPr>
                 <w:rStyle w:val="Hyperlink"/>
@@ -1363,7 +1365,7 @@
                 <w:rStyle w:val="Hyperlink"/>
                 <w:noProof/>
               </w:rPr>
-              <w:t>Convolution là gì</w:t>
+              <w:t>Định nghĩa convolution</w:t>
             </w:r>
             <w:r>
               <w:rPr>
@@ -1384,7 +1386,7 @@
                 <w:noProof/>
                 <w:webHidden/>
               </w:rPr>
-              <w:instrText xml:space="preserve"> PAGEREF _Toc9975827 \h </w:instrText>
+              <w:instrText xml:space="preserve"> PAGEREF _Toc10067431 \h </w:instrText>
             </w:r>
             <w:r>
               <w:rPr>
@@ -1404,7 +1406,7 @@
                 <w:noProof/>
                 <w:webHidden/>
               </w:rPr>
-              <w:t>6</w:t>
+              <w:t>9</w:t>
             </w:r>
             <w:r>
               <w:rPr>
@@ -1428,7 +1430,7 @@
               <w:sz w:val="22"/>
             </w:rPr>
           </w:pPr>
-          <w:hyperlink w:anchor="_Toc9975828" w:history="1">
+          <w:hyperlink w:anchor="_Toc10067432" w:history="1">
             <w:r>
               <w:rPr>
                 <w:rStyle w:val="Hyperlink"/>
@@ -1449,7 +1451,7 @@
                 <w:rStyle w:val="Hyperlink"/>
                 <w:noProof/>
               </w:rPr>
-              <w:t>Stride và Padding</w:t>
+              <w:t>Định nghĩa stride và padding</w:t>
             </w:r>
             <w:r>
               <w:rPr>
@@ -1470,7 +1472,7 @@
                 <w:noProof/>
                 <w:webHidden/>
               </w:rPr>
-              <w:instrText xml:space="preserve"> PAGEREF _Toc9975828 \h </w:instrText>
+              <w:instrText xml:space="preserve"> PAGEREF _Toc10067432 \h </w:instrText>
             </w:r>
             <w:r>
               <w:rPr>
@@ -1490,7 +1492,7 @@
                 <w:noProof/>
                 <w:webHidden/>
               </w:rPr>
-              <w:t>8</w:t>
+              <w:t>11</w:t>
             </w:r>
             <w:r>
               <w:rPr>
@@ -1514,7 +1516,7 @@
               <w:sz w:val="22"/>
             </w:rPr>
           </w:pPr>
-          <w:hyperlink w:anchor="_Toc9975829" w:history="1">
+          <w:hyperlink w:anchor="_Toc10067433" w:history="1">
             <w:r>
               <w:rPr>
                 <w:rStyle w:val="Hyperlink"/>
@@ -1535,7 +1537,7 @@
                 <w:rStyle w:val="Hyperlink"/>
                 <w:noProof/>
               </w:rPr>
-              <w:t>Pooling là gì</w:t>
+              <w:t>Lớp pooling trong mạng CNN</w:t>
             </w:r>
             <w:r>
               <w:rPr>
@@ -1556,7 +1558,7 @@
                 <w:noProof/>
                 <w:webHidden/>
               </w:rPr>
-              <w:instrText xml:space="preserve"> PAGEREF _Toc9975829 \h </w:instrText>
+              <w:instrText xml:space="preserve"> PAGEREF _Toc10067433 \h </w:instrText>
             </w:r>
             <w:r>
               <w:rPr>
@@ -1576,7 +1578,78 @@
                 <w:noProof/>
                 <w:webHidden/>
               </w:rPr>
-              <w:t>8</w:t>
+              <w:t>11</w:t>
+            </w:r>
+            <w:r>
+              <w:rPr>
+                <w:noProof/>
+                <w:webHidden/>
+              </w:rPr>
+              <w:fldChar w:fldCharType="end"/>
+            </w:r>
+          </w:hyperlink>
+        </w:p>
+        <w:p>
+          <w:pPr>
+            <w:pStyle w:val="TOC1"/>
+            <w:tabs>
+              <w:tab w:val="right" w:leader="dot" w:pos="8778"/>
+            </w:tabs>
+            <w:rPr>
+              <w:rFonts w:asciiTheme="minorHAnsi" w:eastAsiaTheme="minorEastAsia" w:hAnsiTheme="minorHAnsi"/>
+              <w:noProof/>
+              <w:sz w:val="22"/>
+            </w:rPr>
+          </w:pPr>
+          <w:hyperlink w:anchor="_Toc10067434" w:history="1">
+            <w:r>
+              <w:rPr>
+                <w:rStyle w:val="Hyperlink"/>
+                <w:rFonts w:cs="Times New Roman"/>
+                <w:noProof/>
+              </w:rPr>
+              <w:t>CHƯƠNG 3 – BÀI TOÁN NHẬN DẠNG ĐỊA DANH</w:t>
+            </w:r>
+            <w:r>
+              <w:rPr>
+                <w:noProof/>
+                <w:webHidden/>
+              </w:rPr>
+              <w:tab/>
+            </w:r>
+            <w:r>
+              <w:rPr>
+                <w:noProof/>
+                <w:webHidden/>
+              </w:rPr>
+              <w:fldChar w:fldCharType="begin"/>
+            </w:r>
+            <w:r>
+              <w:rPr>
+                <w:noProof/>
+                <w:webHidden/>
+              </w:rPr>
+              <w:instrText xml:space="preserve"> PAGEREF _Toc10067434 \h </w:instrText>
+            </w:r>
+            <w:r>
+              <w:rPr>
+                <w:noProof/>
+                <w:webHidden/>
+              </w:rPr>
+            </w:r>
+            <w:r>
+              <w:rPr>
+                <w:noProof/>
+                <w:webHidden/>
+              </w:rPr>
+              <w:fldChar w:fldCharType="separate"/>
+            </w:r>
+            <w:r>
+              <w:rPr>
+                <w:noProof/>
+                <w:webHidden/>
+              </w:rPr>
+              <w:t>12</w:t>
             </w:r>
             <w:r>
               <w:rPr>
@@ -1600,13 +1673,13 @@
               <w:sz w:val="22"/>
             </w:rPr>
           </w:pPr>
-          <w:hyperlink w:anchor="_Toc9975830" w:history="1">
+          <w:hyperlink w:anchor="_Toc10067435" w:history="1">
             <w:r>
               <w:rPr>
                 <w:rStyle w:val="Hyperlink"/>
                 <w:noProof/>
               </w:rPr>
-              <w:t>2.6.</w:t>
+              <w:t>3.1.</w:t>
             </w:r>
             <w:r>
               <w:rPr>
@@ -1621,7 +1694,7 @@
                 <w:rStyle w:val="Hyperlink"/>
                 <w:noProof/>
               </w:rPr>
-              <w:t>Fully connected neural network</w:t>
+              <w:t>Đầu vào và đầu ra của bài toán</w:t>
             </w:r>
             <w:r>
               <w:rPr>
@@ -1642,7 +1715,7 @@
                 <w:noProof/>
                 <w:webHidden/>
               </w:rPr>
-              <w:instrText xml:space="preserve"> PAGEREF _Toc9975830 \h </w:instrText>
+              <w:instrText xml:space="preserve"> PAGEREF _Toc10067435 \h </w:instrText>
             </w:r>
             <w:r>
               <w:rPr>
@@ -1662,78 +1735,7 @@
                 <w:noProof/>
                 <w:webHidden/>
               </w:rPr>
-              <w:t>9</w:t>
-            </w:r>
-            <w:r>
-              <w:rPr>
-                <w:noProof/>
-                <w:webHidden/>
-              </w:rPr>
-              <w:fldChar w:fldCharType="end"/>
-            </w:r>
-          </w:hyperlink>
-        </w:p>
-        <w:p>
-          <w:pPr>
-            <w:pStyle w:val="TOC1"/>
-            <w:tabs>
-              <w:tab w:val="right" w:leader="dot" w:pos="8778"/>
-            </w:tabs>
-            <w:rPr>
-              <w:rFonts w:asciiTheme="minorHAnsi" w:eastAsiaTheme="minorEastAsia" w:hAnsiTheme="minorHAnsi"/>
-              <w:noProof/>
-              <w:sz w:val="22"/>
-            </w:rPr>
-          </w:pPr>
-          <w:hyperlink w:anchor="_Toc9975831" w:history="1">
-            <w:r>
-              <w:rPr>
-                <w:rStyle w:val="Hyperlink"/>
-                <w:rFonts w:cs="Times New Roman"/>
-                <w:noProof/>
-              </w:rPr>
-              <w:t>CHƯƠNG 3 – BÀI TOÁN NHẬN DẠNG ĐỊA DANH</w:t>
-            </w:r>
-            <w:r>
-              <w:rPr>
-                <w:noProof/>
-                <w:webHidden/>
-              </w:rPr>
-              <w:tab/>
-            </w:r>
-            <w:r>
-              <w:rPr>
-                <w:noProof/>
-                <w:webHidden/>
-              </w:rPr>
-              <w:fldChar w:fldCharType="begin"/>
-            </w:r>
-            <w:r>
-              <w:rPr>
-                <w:noProof/>
-                <w:webHidden/>
-              </w:rPr>
-              <w:instrText xml:space="preserve"> PAGEREF _Toc9975831 \h </w:instrText>
-            </w:r>
-            <w:r>
-              <w:rPr>
-                <w:noProof/>
-                <w:webHidden/>
-              </w:rPr>
-            </w:r>
-            <w:r>
-              <w:rPr>
-                <w:noProof/>
-                <w:webHidden/>
-              </w:rPr>
-              <w:fldChar w:fldCharType="separate"/>
-            </w:r>
-            <w:r>
-              <w:rPr>
-                <w:noProof/>
-                <w:webHidden/>
-              </w:rPr>
-              <w:t>9</w:t>
+              <w:t>12</w:t>
             </w:r>
             <w:r>
               <w:rPr>
@@ -1757,13 +1759,13 @@
               <w:sz w:val="22"/>
             </w:rPr>
           </w:pPr>
-          <w:hyperlink w:anchor="_Toc9975832" w:history="1">
+          <w:hyperlink w:anchor="_Toc10067436" w:history="1">
             <w:r>
               <w:rPr>
                 <w:rStyle w:val="Hyperlink"/>
                 <w:noProof/>
               </w:rPr>
-              <w:t>3.1.</w:t>
+              <w:t>3.2.</w:t>
             </w:r>
             <w:r>
               <w:rPr>
@@ -1778,7 +1780,7 @@
                 <w:rStyle w:val="Hyperlink"/>
                 <w:noProof/>
               </w:rPr>
-              <w:t>Đầu vào và đầu ra của bài toán</w:t>
+              <w:t>Một số kiến trúc mạng convolutional neural network</w:t>
             </w:r>
             <w:r>
               <w:rPr>
@@ -1799,7 +1801,7 @@
                 <w:noProof/>
                 <w:webHidden/>
               </w:rPr>
-              <w:instrText xml:space="preserve"> PAGEREF _Toc9975832 \h </w:instrText>
+              <w:instrText xml:space="preserve"> PAGEREF _Toc10067436 \h </w:instrText>
             </w:r>
             <w:r>
               <w:rPr>
@@ -1819,7 +1821,78 @@
                 <w:noProof/>
                 <w:webHidden/>
               </w:rPr>
-              <w:t>9</w:t>
+              <w:t>13</w:t>
+            </w:r>
+            <w:r>
+              <w:rPr>
+                <w:noProof/>
+                <w:webHidden/>
+              </w:rPr>
+              <w:fldChar w:fldCharType="end"/>
+            </w:r>
+          </w:hyperlink>
+        </w:p>
+        <w:p>
+          <w:pPr>
+            <w:pStyle w:val="TOC1"/>
+            <w:tabs>
+              <w:tab w:val="right" w:leader="dot" w:pos="8778"/>
+            </w:tabs>
+            <w:rPr>
+              <w:rFonts w:asciiTheme="minorHAnsi" w:eastAsiaTheme="minorEastAsia" w:hAnsiTheme="minorHAnsi"/>
+              <w:noProof/>
+              <w:sz w:val="22"/>
+            </w:rPr>
+          </w:pPr>
+          <w:hyperlink w:anchor="_Toc10067437" w:history="1">
+            <w:r>
+              <w:rPr>
+                <w:rStyle w:val="Hyperlink"/>
+                <w:rFonts w:cs="Times New Roman"/>
+                <w:noProof/>
+              </w:rPr>
+              <w:t>CHƯƠNG 4 – TRIỂN KHAI NHẬN DẠNG ĐỊA DANH</w:t>
+            </w:r>
+            <w:r>
+              <w:rPr>
+                <w:noProof/>
+                <w:webHidden/>
+              </w:rPr>
+              <w:tab/>
+            </w:r>
+            <w:r>
+              <w:rPr>
+                <w:noProof/>
+                <w:webHidden/>
+              </w:rPr>
+              <w:fldChar w:fldCharType="begin"/>
+            </w:r>
+            <w:r>
+              <w:rPr>
+                <w:noProof/>
+                <w:webHidden/>
+              </w:rPr>
+              <w:instrText xml:space="preserve"> PAGEREF _Toc10067437 \h </w:instrText>
+            </w:r>
+            <w:r>
+              <w:rPr>
+                <w:noProof/>
+                <w:webHidden/>
+              </w:rPr>
+            </w:r>
+            <w:r>
+              <w:rPr>
+                <w:noProof/>
+                <w:webHidden/>
+              </w:rPr>
+              <w:fldChar w:fldCharType="separate"/>
+            </w:r>
+            <w:r>
+              <w:rPr>
+                <w:noProof/>
+                <w:webHidden/>
+              </w:rPr>
+              <w:t>19</w:t>
             </w:r>
             <w:r>
               <w:rPr>
@@ -1843,13 +1916,13 @@
               <w:sz w:val="22"/>
             </w:rPr>
           </w:pPr>
-          <w:hyperlink w:anchor="_Toc9975833" w:history="1">
+          <w:hyperlink w:anchor="_Toc10067438" w:history="1">
             <w:r>
               <w:rPr>
                 <w:rStyle w:val="Hyperlink"/>
                 <w:noProof/>
               </w:rPr>
-              <w:t>3.2.</w:t>
+              <w:t>4.1.</w:t>
             </w:r>
             <w:r>
               <w:rPr>
@@ -1864,7 +1937,7 @@
                 <w:rStyle w:val="Hyperlink"/>
                 <w:noProof/>
               </w:rPr>
-              <w:t>Một số kiến trúc mạng convolutional neural network</w:t>
+              <w:t>Thử nghiện dựa trên kiến trúc mạng LeNet-5</w:t>
             </w:r>
             <w:r>
               <w:rPr>
@@ -1885,7 +1958,7 @@
                 <w:noProof/>
                 <w:webHidden/>
               </w:rPr>
-              <w:instrText xml:space="preserve"> PAGEREF _Toc9975833 \h </w:instrText>
+              <w:instrText xml:space="preserve"> PAGEREF _Toc10067438 \h </w:instrText>
             </w:r>
             <w:r>
               <w:rPr>
@@ -1905,78 +1978,7 @@
                 <w:noProof/>
                 <w:webHidden/>
               </w:rPr>
-              <w:t>10</w:t>
-            </w:r>
-            <w:r>
-              <w:rPr>
-                <w:noProof/>
-                <w:webHidden/>
-              </w:rPr>
-              <w:fldChar w:fldCharType="end"/>
-            </w:r>
-          </w:hyperlink>
-        </w:p>
-        <w:p>
-          <w:pPr>
-            <w:pStyle w:val="TOC1"/>
-            <w:tabs>
-              <w:tab w:val="right" w:leader="dot" w:pos="8778"/>
-            </w:tabs>
-            <w:rPr>
-              <w:rFonts w:asciiTheme="minorHAnsi" w:eastAsiaTheme="minorEastAsia" w:hAnsiTheme="minorHAnsi"/>
-              <w:noProof/>
-              <w:sz w:val="22"/>
-            </w:rPr>
-          </w:pPr>
-          <w:hyperlink w:anchor="_Toc9975834" w:history="1">
-            <w:r>
-              <w:rPr>
-                <w:rStyle w:val="Hyperlink"/>
-                <w:rFonts w:cs="Times New Roman"/>
-                <w:noProof/>
-              </w:rPr>
-              <w:t>CHƯƠNG 4 – TRIỂN KHAI NHẬN DẠNG ĐỊA DANH</w:t>
-            </w:r>
-            <w:r>
-              <w:rPr>
-                <w:noProof/>
-                <w:webHidden/>
-              </w:rPr>
-              <w:tab/>
-            </w:r>
-            <w:r>
-              <w:rPr>
-                <w:noProof/>
-                <w:webHidden/>
-              </w:rPr>
-              <w:fldChar w:fldCharType="begin"/>
-            </w:r>
-            <w:r>
-              <w:rPr>
-                <w:noProof/>
-                <w:webHidden/>
-              </w:rPr>
-              <w:instrText xml:space="preserve"> PAGEREF _Toc9975834 \h </w:instrText>
-            </w:r>
-            <w:r>
-              <w:rPr>
-                <w:noProof/>
-                <w:webHidden/>
-              </w:rPr>
-            </w:r>
-            <w:r>
-              <w:rPr>
-                <w:noProof/>
-                <w:webHidden/>
-              </w:rPr>
-              <w:fldChar w:fldCharType="separate"/>
-            </w:r>
-            <w:r>
-              <w:rPr>
-                <w:noProof/>
-                <w:webHidden/>
-              </w:rPr>
-              <w:t>16</w:t>
+              <w:t>20</w:t>
             </w:r>
             <w:r>
               <w:rPr>
@@ -2000,13 +2002,13 @@
               <w:sz w:val="22"/>
             </w:rPr>
           </w:pPr>
-          <w:hyperlink w:anchor="_Toc9975835" w:history="1">
+          <w:hyperlink w:anchor="_Toc10067439" w:history="1">
             <w:r>
               <w:rPr>
                 <w:rStyle w:val="Hyperlink"/>
                 <w:noProof/>
               </w:rPr>
-              <w:t>4.1.</w:t>
+              <w:t>4.2.</w:t>
             </w:r>
             <w:r>
               <w:rPr>
@@ -2021,7 +2023,7 @@
                 <w:rStyle w:val="Hyperlink"/>
                 <w:noProof/>
               </w:rPr>
-              <w:t>Thử nghiện dựa trên kiến trúc mạng LeNet-5</w:t>
+              <w:t>Thử nghiệm dựa trên kiến trúc mạng AlexNet</w:t>
             </w:r>
             <w:r>
               <w:rPr>
@@ -2042,7 +2044,7 @@
                 <w:noProof/>
                 <w:webHidden/>
               </w:rPr>
-              <w:instrText xml:space="preserve"> PAGEREF _Toc9975835 \h </w:instrText>
+              <w:instrText xml:space="preserve"> PAGEREF _Toc10067439 \h </w:instrText>
             </w:r>
             <w:r>
               <w:rPr>
@@ -2062,7 +2064,7 @@
                 <w:noProof/>
                 <w:webHidden/>
               </w:rPr>
-              <w:t>17</w:t>
+              <w:t>21</w:t>
             </w:r>
             <w:r>
               <w:rPr>
@@ -2086,13 +2088,13 @@
               <w:sz w:val="22"/>
             </w:rPr>
           </w:pPr>
-          <w:hyperlink w:anchor="_Toc9975836" w:history="1">
+          <w:hyperlink w:anchor="_Toc10067440" w:history="1">
             <w:r>
               <w:rPr>
                 <w:rStyle w:val="Hyperlink"/>
                 <w:noProof/>
               </w:rPr>
-              <w:t>4.2.</w:t>
+              <w:t>4.3.</w:t>
             </w:r>
             <w:r>
               <w:rPr>
@@ -2107,7 +2109,7 @@
                 <w:rStyle w:val="Hyperlink"/>
                 <w:noProof/>
               </w:rPr>
-              <w:t>Thử nghiệm dựa trên kiến trúc mạng AlexNet</w:t>
+              <w:t>Thử nghiệm dựa trên kiến trúc mạng VGG16</w:t>
             </w:r>
             <w:r>
               <w:rPr>
@@ -2128,7 +2130,7 @@
                 <w:noProof/>
                 <w:webHidden/>
               </w:rPr>
-              <w:instrText xml:space="preserve"> PAGEREF _Toc9975836 \h </w:instrText>
+              <w:instrText xml:space="preserve"> PAGEREF _Toc10067440 \h </w:instrText>
             </w:r>
             <w:r>
               <w:rPr>
@@ -2148,7 +2150,7 @@
                 <w:noProof/>
                 <w:webHidden/>
               </w:rPr>
-              <w:t>18</w:t>
+              <w:t>21</w:t>
             </w:r>
             <w:r>
               <w:rPr>
@@ -2172,13 +2174,13 @@
               <w:sz w:val="22"/>
             </w:rPr>
           </w:pPr>
-          <w:hyperlink w:anchor="_Toc9975837" w:history="1">
+          <w:hyperlink w:anchor="_Toc10067441" w:history="1">
             <w:r>
               <w:rPr>
                 <w:rStyle w:val="Hyperlink"/>
                 <w:noProof/>
               </w:rPr>
-              <w:t>4.3.</w:t>
+              <w:t>4.4.</w:t>
             </w:r>
             <w:r>
               <w:rPr>
@@ -2193,7 +2195,7 @@
                 <w:rStyle w:val="Hyperlink"/>
                 <w:noProof/>
               </w:rPr>
-              <w:t>Thử nghiệm dựa trên kiến trúc mạng VGG16</w:t>
+              <w:t>Thử nghiệm dựa trên kiến trúc mạng BKNet</w:t>
             </w:r>
             <w:r>
               <w:rPr>
@@ -2214,7 +2216,7 @@
                 <w:noProof/>
                 <w:webHidden/>
               </w:rPr>
-              <w:instrText xml:space="preserve"> PAGEREF _Toc9975837 \h </w:instrText>
+              <w:instrText xml:space="preserve"> PAGEREF _Toc10067441 \h </w:instrText>
             </w:r>
             <w:r>
               <w:rPr>
@@ -2234,7 +2236,78 @@
                 <w:noProof/>
                 <w:webHidden/>
               </w:rPr>
-              <w:t>18</w:t>
+              <w:t>21</w:t>
+            </w:r>
+            <w:r>
+              <w:rPr>
+                <w:noProof/>
+                <w:webHidden/>
+              </w:rPr>
+              <w:fldChar w:fldCharType="end"/>
+            </w:r>
+          </w:hyperlink>
+        </w:p>
+        <w:p>
+          <w:pPr>
+            <w:pStyle w:val="TOC1"/>
+            <w:tabs>
+              <w:tab w:val="right" w:leader="dot" w:pos="8778"/>
+            </w:tabs>
+            <w:rPr>
+              <w:rFonts w:asciiTheme="minorHAnsi" w:eastAsiaTheme="minorEastAsia" w:hAnsiTheme="minorHAnsi"/>
+              <w:noProof/>
+              <w:sz w:val="22"/>
+            </w:rPr>
+          </w:pPr>
+          <w:hyperlink w:anchor="_Toc10067442" w:history="1">
+            <w:r>
+              <w:rPr>
+                <w:rStyle w:val="Hyperlink"/>
+                <w:rFonts w:cs="Times New Roman"/>
+                <w:noProof/>
+              </w:rPr>
+              <w:t>CHƯƠNG 6 - THIẾT KẾ HỆ THỐNG</w:t>
+            </w:r>
+            <w:r>
+              <w:rPr>
+                <w:noProof/>
+                <w:webHidden/>
+              </w:rPr>
+              <w:tab/>
+            </w:r>
+            <w:r>
+              <w:rPr>
+                <w:noProof/>
+                <w:webHidden/>
+              </w:rPr>
+              <w:fldChar w:fldCharType="begin"/>
+            </w:r>
+            <w:r>
+              <w:rPr>
+                <w:noProof/>
+                <w:webHidden/>
+              </w:rPr>
+              <w:instrText xml:space="preserve"> PAGEREF _Toc10067442 \h </w:instrText>
+            </w:r>
+            <w:r>
+              <w:rPr>
+                <w:noProof/>
+                <w:webHidden/>
+              </w:rPr>
+            </w:r>
+            <w:r>
+              <w:rPr>
+                <w:noProof/>
+                <w:webHidden/>
+              </w:rPr>
+              <w:fldChar w:fldCharType="separate"/>
+            </w:r>
+            <w:r>
+              <w:rPr>
+                <w:noProof/>
+                <w:webHidden/>
+              </w:rPr>
+              <w:t>22</w:t>
             </w:r>
             <w:r>
               <w:rPr>
@@ -2258,13 +2331,13 @@
               <w:sz w:val="22"/>
             </w:rPr>
           </w:pPr>
-          <w:hyperlink w:anchor="_Toc9975838" w:history="1">
+          <w:hyperlink w:anchor="_Toc10067443" w:history="1">
             <w:r>
               <w:rPr>
                 <w:rStyle w:val="Hyperlink"/>
                 <w:noProof/>
               </w:rPr>
-              <w:t>4.4.</w:t>
+              <w:t>6.1.</w:t>
             </w:r>
             <w:r>
               <w:rPr>
@@ -2279,7 +2352,7 @@
                 <w:rStyle w:val="Hyperlink"/>
                 <w:noProof/>
               </w:rPr>
-              <w:t>Thử nghiệm dựa trên kiến trúc mạng BKNet</w:t>
+              <w:t>Biểu đồ ca sử dụng</w:t>
             </w:r>
             <w:r>
               <w:rPr>
@@ -2300,7 +2373,7 @@
                 <w:noProof/>
                 <w:webHidden/>
               </w:rPr>
-              <w:instrText xml:space="preserve"> PAGEREF _Toc9975838 \h </w:instrText>
+              <w:instrText xml:space="preserve"> PAGEREF _Toc10067443 \h </w:instrText>
             </w:r>
             <w:r>
               <w:rPr>
@@ -2320,78 +2393,7 @@
                 <w:noProof/>
                 <w:webHidden/>
               </w:rPr>
-              <w:t>18</w:t>
-            </w:r>
-            <w:r>
-              <w:rPr>
-                <w:noProof/>
-                <w:webHidden/>
-              </w:rPr>
-              <w:fldChar w:fldCharType="end"/>
-            </w:r>
-          </w:hyperlink>
-        </w:p>
-        <w:p>
-          <w:pPr>
-            <w:pStyle w:val="TOC1"/>
-            <w:tabs>
-              <w:tab w:val="right" w:leader="dot" w:pos="8778"/>
-            </w:tabs>
-            <w:rPr>
-              <w:rFonts w:asciiTheme="minorHAnsi" w:eastAsiaTheme="minorEastAsia" w:hAnsiTheme="minorHAnsi"/>
-              <w:noProof/>
-              <w:sz w:val="22"/>
-            </w:rPr>
-          </w:pPr>
-          <w:hyperlink w:anchor="_Toc9975839" w:history="1">
-            <w:r>
-              <w:rPr>
-                <w:rStyle w:val="Hyperlink"/>
-                <w:rFonts w:cs="Times New Roman"/>
-                <w:noProof/>
-              </w:rPr>
-              <w:t>CHƯƠNG 6 - THIẾT KẾ HỆ THỐNG</w:t>
-            </w:r>
-            <w:r>
-              <w:rPr>
-                <w:noProof/>
-                <w:webHidden/>
-              </w:rPr>
-              <w:tab/>
-            </w:r>
-            <w:r>
-              <w:rPr>
-                <w:noProof/>
-                <w:webHidden/>
-              </w:rPr>
-              <w:fldChar w:fldCharType="begin"/>
-            </w:r>
-            <w:r>
-              <w:rPr>
-                <w:noProof/>
-                <w:webHidden/>
-              </w:rPr>
-              <w:instrText xml:space="preserve"> PAGEREF _Toc9975839 \h </w:instrText>
-            </w:r>
-            <w:r>
-              <w:rPr>
-                <w:noProof/>
-                <w:webHidden/>
-              </w:rPr>
-            </w:r>
-            <w:r>
-              <w:rPr>
-                <w:noProof/>
-                <w:webHidden/>
-              </w:rPr>
-              <w:fldChar w:fldCharType="separate"/>
-            </w:r>
-            <w:r>
-              <w:rPr>
-                <w:noProof/>
-                <w:webHidden/>
-              </w:rPr>
-              <w:t>19</w:t>
+              <w:t>22</w:t>
             </w:r>
             <w:r>
               <w:rPr>
@@ -2415,13 +2417,13 @@
               <w:sz w:val="22"/>
             </w:rPr>
           </w:pPr>
-          <w:hyperlink w:anchor="_Toc9975840" w:history="1">
+          <w:hyperlink w:anchor="_Toc10067444" w:history="1">
             <w:r>
               <w:rPr>
                 <w:rStyle w:val="Hyperlink"/>
                 <w:noProof/>
               </w:rPr>
-              <w:t>6.1.</w:t>
+              <w:t>6.2.</w:t>
             </w:r>
             <w:r>
               <w:rPr>
@@ -2436,7 +2438,7 @@
                 <w:rStyle w:val="Hyperlink"/>
                 <w:noProof/>
               </w:rPr>
-              <w:t>Biểu đồ ca sử dụng</w:t>
+              <w:t>Biểu dồ lớp</w:t>
             </w:r>
             <w:r>
               <w:rPr>
@@ -2457,7 +2459,7 @@
                 <w:noProof/>
                 <w:webHidden/>
               </w:rPr>
-              <w:instrText xml:space="preserve"> PAGEREF _Toc9975840 \h </w:instrText>
+              <w:instrText xml:space="preserve"> PAGEREF _Toc10067444 \h </w:instrText>
             </w:r>
             <w:r>
               <w:rPr>
@@ -2477,7 +2479,7 @@
                 <w:noProof/>
                 <w:webHidden/>
               </w:rPr>
-              <w:t>19</w:t>
+              <w:t>22</w:t>
             </w:r>
             <w:r>
               <w:rPr>
@@ -2501,13 +2503,13 @@
               <w:sz w:val="22"/>
             </w:rPr>
           </w:pPr>
-          <w:hyperlink w:anchor="_Toc9975841" w:history="1">
+          <w:hyperlink w:anchor="_Toc10067445" w:history="1">
             <w:r>
               <w:rPr>
                 <w:rStyle w:val="Hyperlink"/>
                 <w:noProof/>
               </w:rPr>
-              <w:t>6.2.</w:t>
+              <w:t>6.3.</w:t>
             </w:r>
             <w:r>
               <w:rPr>
@@ -2522,7 +2524,7 @@
                 <w:rStyle w:val="Hyperlink"/>
                 <w:noProof/>
               </w:rPr>
-              <w:t>Biểu dồ lớp</w:t>
+              <w:t>Biểu đồ hoạt động</w:t>
             </w:r>
             <w:r>
               <w:rPr>
@@ -2543,7 +2545,7 @@
                 <w:noProof/>
                 <w:webHidden/>
               </w:rPr>
-              <w:instrText xml:space="preserve"> PAGEREF _Toc9975841 \h </w:instrText>
+              <w:instrText xml:space="preserve"> PAGEREF _Toc10067445 \h </w:instrText>
             </w:r>
             <w:r>
               <w:rPr>
@@ -2563,7 +2565,7 @@
                 <w:noProof/>
                 <w:webHidden/>
               </w:rPr>
-              <w:t>19</w:t>
+              <w:t>24</w:t>
             </w:r>
             <w:r>
               <w:rPr>
@@ -2587,13 +2589,13 @@
               <w:sz w:val="22"/>
             </w:rPr>
           </w:pPr>
-          <w:hyperlink w:anchor="_Toc9975842" w:history="1">
+          <w:hyperlink w:anchor="_Toc10067446" w:history="1">
             <w:r>
               <w:rPr>
                 <w:rStyle w:val="Hyperlink"/>
                 <w:noProof/>
               </w:rPr>
-              <w:t>6.3.</w:t>
+              <w:t>6.4.</w:t>
             </w:r>
             <w:r>
               <w:rPr>
@@ -2608,7 +2610,7 @@
                 <w:rStyle w:val="Hyperlink"/>
                 <w:noProof/>
               </w:rPr>
-              <w:t>Biểu đồ hoạt động</w:t>
+              <w:t>Biểu đồ tuần tự</w:t>
             </w:r>
             <w:r>
               <w:rPr>
@@ -2629,7 +2631,7 @@
                 <w:noProof/>
                 <w:webHidden/>
               </w:rPr>
-              <w:instrText xml:space="preserve"> PAGEREF _Toc9975842 \h </w:instrText>
+              <w:instrText xml:space="preserve"> PAGEREF _Toc10067446 \h </w:instrText>
             </w:r>
             <w:r>
               <w:rPr>
@@ -2649,7 +2651,7 @@
                 <w:noProof/>
                 <w:webHidden/>
               </w:rPr>
-              <w:t>21</w:t>
+              <w:t>26</w:t>
             </w:r>
             <w:r>
               <w:rPr>
@@ -2673,13 +2675,13 @@
               <w:sz w:val="22"/>
             </w:rPr>
           </w:pPr>
-          <w:hyperlink w:anchor="_Toc9975843" w:history="1">
+          <w:hyperlink w:anchor="_Toc10067447" w:history="1">
             <w:r>
               <w:rPr>
                 <w:rStyle w:val="Hyperlink"/>
                 <w:noProof/>
               </w:rPr>
-              <w:t>6.4.</w:t>
+              <w:t>6.5.</w:t>
             </w:r>
             <w:r>
               <w:rPr>
@@ -2694,7 +2696,7 @@
                 <w:rStyle w:val="Hyperlink"/>
                 <w:noProof/>
               </w:rPr>
-              <w:t>Biểu đồ tuần tự</w:t>
+              <w:t>Cơ sở dữ liệu địa danh</w:t>
             </w:r>
             <w:r>
               <w:rPr>
@@ -2715,7 +2717,7 @@
                 <w:noProof/>
                 <w:webHidden/>
               </w:rPr>
-              <w:instrText xml:space="preserve"> PAGEREF _Toc9975843 \h </w:instrText>
+              <w:instrText xml:space="preserve"> PAGEREF _Toc10067447 \h </w:instrText>
             </w:r>
             <w:r>
               <w:rPr>
@@ -2735,7 +2737,78 @@
                 <w:noProof/>
                 <w:webHidden/>
               </w:rPr>
-              <w:t>23</w:t>
+              <w:t>26</w:t>
+            </w:r>
+            <w:r>
+              <w:rPr>
+                <w:noProof/>
+                <w:webHidden/>
+              </w:rPr>
+              <w:fldChar w:fldCharType="end"/>
+            </w:r>
+          </w:hyperlink>
+        </w:p>
+        <w:p>
+          <w:pPr>
+            <w:pStyle w:val="TOC1"/>
+            <w:tabs>
+              <w:tab w:val="right" w:leader="dot" w:pos="8778"/>
+            </w:tabs>
+            <w:rPr>
+              <w:rFonts w:asciiTheme="minorHAnsi" w:eastAsiaTheme="minorEastAsia" w:hAnsiTheme="minorHAnsi"/>
+              <w:noProof/>
+              <w:sz w:val="22"/>
+            </w:rPr>
+          </w:pPr>
+          <w:hyperlink w:anchor="_Toc10067448" w:history="1">
+            <w:r>
+              <w:rPr>
+                <w:rStyle w:val="Hyperlink"/>
+                <w:rFonts w:cs="Times New Roman"/>
+                <w:noProof/>
+              </w:rPr>
+              <w:t>CHƯƠNG 7 – ĐÁNH GIÁ KẾT QUẢ</w:t>
+            </w:r>
+            <w:r>
+              <w:rPr>
+                <w:noProof/>
+                <w:webHidden/>
+              </w:rPr>
+              <w:tab/>
+            </w:r>
+            <w:r>
+              <w:rPr>
+                <w:noProof/>
+                <w:webHidden/>
+              </w:rPr>
+              <w:fldChar w:fldCharType="begin"/>
+            </w:r>
+            <w:r>
+              <w:rPr>
+                <w:noProof/>
+                <w:webHidden/>
+              </w:rPr>
+              <w:instrText xml:space="preserve"> PAGEREF _Toc10067448 \h </w:instrText>
+            </w:r>
+            <w:r>
+              <w:rPr>
+                <w:noProof/>
+                <w:webHidden/>
+              </w:rPr>
+            </w:r>
+            <w:r>
+              <w:rPr>
+                <w:noProof/>
+                <w:webHidden/>
+              </w:rPr>
+              <w:fldChar w:fldCharType="separate"/>
+            </w:r>
+            <w:r>
+              <w:rPr>
+                <w:noProof/>
+                <w:webHidden/>
+              </w:rPr>
+              <w:t>28</w:t>
             </w:r>
             <w:r>
               <w:rPr>
@@ -2759,13 +2832,13 @@
               <w:sz w:val="22"/>
             </w:rPr>
           </w:pPr>
-          <w:hyperlink w:anchor="_Toc9975844" w:history="1">
+          <w:hyperlink w:anchor="_Toc10067449" w:history="1">
             <w:r>
               <w:rPr>
                 <w:rStyle w:val="Hyperlink"/>
                 <w:noProof/>
               </w:rPr>
-              <w:t>6.5.</w:t>
+              <w:t>7.1.</w:t>
             </w:r>
             <w:r>
               <w:rPr>
@@ -2780,7 +2853,7 @@
                 <w:rStyle w:val="Hyperlink"/>
                 <w:noProof/>
               </w:rPr>
-              <w:t>Cơ sở dữ liệu địa danh</w:t>
+              <w:t>Giao diện trương trình</w:t>
             </w:r>
             <w:r>
               <w:rPr>
@@ -2801,7 +2874,7 @@
                 <w:noProof/>
                 <w:webHidden/>
               </w:rPr>
-              <w:instrText xml:space="preserve"> PAGEREF _Toc9975844 \h </w:instrText>
+              <w:instrText xml:space="preserve"> PAGEREF _Toc10067449 \h </w:instrText>
             </w:r>
             <w:r>
               <w:rPr>
@@ -2821,78 +2894,7 @@
                 <w:noProof/>
                 <w:webHidden/>
               </w:rPr>
-              <w:t>23</w:t>
-            </w:r>
-            <w:r>
-              <w:rPr>
-                <w:noProof/>
-                <w:webHidden/>
-              </w:rPr>
-              <w:fldChar w:fldCharType="end"/>
-            </w:r>
-          </w:hyperlink>
-        </w:p>
-        <w:p>
-          <w:pPr>
-            <w:pStyle w:val="TOC1"/>
-            <w:tabs>
-              <w:tab w:val="right" w:leader="dot" w:pos="8778"/>
-            </w:tabs>
-            <w:rPr>
-              <w:rFonts w:asciiTheme="minorHAnsi" w:eastAsiaTheme="minorEastAsia" w:hAnsiTheme="minorHAnsi"/>
-              <w:noProof/>
-              <w:sz w:val="22"/>
-            </w:rPr>
-          </w:pPr>
-          <w:hyperlink w:anchor="_Toc9975845" w:history="1">
-            <w:r>
-              <w:rPr>
-                <w:rStyle w:val="Hyperlink"/>
-                <w:rFonts w:cs="Times New Roman"/>
-                <w:noProof/>
-              </w:rPr>
-              <w:t>CHƯƠNG 7 – ĐÁNH GIÁ KẾT QUẢ</w:t>
-            </w:r>
-            <w:r>
-              <w:rPr>
-                <w:noProof/>
-                <w:webHidden/>
-              </w:rPr>
-              <w:tab/>
-            </w:r>
-            <w:r>
-              <w:rPr>
-                <w:noProof/>
-                <w:webHidden/>
-              </w:rPr>
-              <w:fldChar w:fldCharType="begin"/>
-            </w:r>
-            <w:r>
-              <w:rPr>
-                <w:noProof/>
-                <w:webHidden/>
-              </w:rPr>
-              <w:instrText xml:space="preserve"> PAGEREF _Toc9975845 \h </w:instrText>
-            </w:r>
-            <w:r>
-              <w:rPr>
-                <w:noProof/>
-                <w:webHidden/>
-              </w:rPr>
-            </w:r>
-            <w:r>
-              <w:rPr>
-                <w:noProof/>
-                <w:webHidden/>
-              </w:rPr>
-              <w:fldChar w:fldCharType="separate"/>
-            </w:r>
-            <w:r>
-              <w:rPr>
-                <w:noProof/>
-                <w:webHidden/>
-              </w:rPr>
-              <w:t>25</w:t>
+              <w:t>28</w:t>
             </w:r>
             <w:r>
               <w:rPr>
@@ -2916,13 +2918,13 @@
               <w:sz w:val="22"/>
             </w:rPr>
           </w:pPr>
-          <w:hyperlink w:anchor="_Toc9975846" w:history="1">
+          <w:hyperlink w:anchor="_Toc10067450" w:history="1">
             <w:r>
               <w:rPr>
                 <w:rStyle w:val="Hyperlink"/>
                 <w:noProof/>
               </w:rPr>
-              <w:t>7.1.</w:t>
+              <w:t>7.2.</w:t>
             </w:r>
             <w:r>
               <w:rPr>
@@ -2937,7 +2939,7 @@
                 <w:rStyle w:val="Hyperlink"/>
                 <w:noProof/>
               </w:rPr>
-              <w:t>Giao diện trương trình</w:t>
+              <w:t>Minh họa chức năng tìm kiếm địa danh bằng hình ảnh</w:t>
             </w:r>
             <w:r>
               <w:rPr>
@@ -2958,7 +2960,7 @@
                 <w:noProof/>
                 <w:webHidden/>
               </w:rPr>
-              <w:instrText xml:space="preserve"> PAGEREF _Toc9975846 \h </w:instrText>
+              <w:instrText xml:space="preserve"> PAGEREF _Toc10067450 \h </w:instrText>
             </w:r>
             <w:r>
               <w:rPr>
@@ -2978,7 +2980,7 @@
                 <w:noProof/>
                 <w:webHidden/>
               </w:rPr>
-              <w:t>25</w:t>
+              <w:t>28</w:t>
             </w:r>
             <w:r>
               <w:rPr>
@@ -3002,13 +3004,13 @@
               <w:sz w:val="22"/>
             </w:rPr>
           </w:pPr>
-          <w:hyperlink w:anchor="_Toc9975847" w:history="1">
+          <w:hyperlink w:anchor="_Toc10067451" w:history="1">
             <w:r>
               <w:rPr>
                 <w:rStyle w:val="Hyperlink"/>
                 <w:noProof/>
               </w:rPr>
-              <w:t>7.2.</w:t>
+              <w:t>7.3.</w:t>
             </w:r>
             <w:r>
               <w:rPr>
@@ -3023,7 +3025,7 @@
                 <w:rStyle w:val="Hyperlink"/>
                 <w:noProof/>
               </w:rPr>
-              <w:t>Minh họa chức năng tìm kiếm địa danh bằng hình ảnh</w:t>
+              <w:t>Độ chính xác của hệ thống</w:t>
             </w:r>
             <w:r>
               <w:rPr>
@@ -3044,7 +3046,7 @@
                 <w:noProof/>
                 <w:webHidden/>
               </w:rPr>
-              <w:instrText xml:space="preserve"> PAGEREF _Toc9975847 \h </w:instrText>
+              <w:instrText xml:space="preserve"> PAGEREF _Toc10067451 \h </w:instrText>
             </w:r>
             <w:r>
               <w:rPr>
@@ -3064,7 +3066,7 @@
                 <w:noProof/>
                 <w:webHidden/>
               </w:rPr>
-              <w:t>25</w:t>
+              <w:t>28</w:t>
             </w:r>
             <w:r>
               <w:rPr>
@@ -3088,13 +3090,13 @@
               <w:sz w:val="22"/>
             </w:rPr>
           </w:pPr>
-          <w:hyperlink w:anchor="_Toc9975848" w:history="1">
+          <w:hyperlink w:anchor="_Toc10067452" w:history="1">
             <w:r>
               <w:rPr>
                 <w:rStyle w:val="Hyperlink"/>
                 <w:noProof/>
               </w:rPr>
-              <w:t>7.3.</w:t>
+              <w:t>7.4.</w:t>
             </w:r>
             <w:r>
               <w:rPr>
@@ -3109,7 +3111,7 @@
                 <w:rStyle w:val="Hyperlink"/>
                 <w:noProof/>
               </w:rPr>
-              <w:t>Độ chính xác của hệ thống</w:t>
+              <w:t>Hướng phát triển trong tương lai</w:t>
             </w:r>
             <w:r>
               <w:rPr>
@@ -3130,7 +3132,7 @@
                 <w:noProof/>
                 <w:webHidden/>
               </w:rPr>
-              <w:instrText xml:space="preserve"> PAGEREF _Toc9975848 \h </w:instrText>
+              <w:instrText xml:space="preserve"> PAGEREF _Toc10067452 \h </w:instrText>
             </w:r>
             <w:r>
               <w:rPr>
@@ -3150,93 +3152,7 @@
                 <w:noProof/>
                 <w:webHidden/>
               </w:rPr>
-              <w:t>25</w:t>
-            </w:r>
-            <w:r>
-              <w:rPr>
-                <w:noProof/>
-                <w:webHidden/>
-              </w:rPr>
-              <w:fldChar w:fldCharType="end"/>
-            </w:r>
-          </w:hyperlink>
-        </w:p>
-        <w:p>
-          <w:pPr>
-            <w:pStyle w:val="TOC2"/>
-            <w:tabs>
-              <w:tab w:val="left" w:pos="1100"/>
-              <w:tab w:val="right" w:leader="dot" w:pos="8778"/>
-            </w:tabs>
-            <w:rPr>
-              <w:rFonts w:asciiTheme="minorHAnsi" w:eastAsiaTheme="minorEastAsia" w:hAnsiTheme="minorHAnsi"/>
-              <w:noProof/>
-              <w:sz w:val="22"/>
-            </w:rPr>
-          </w:pPr>
-          <w:hyperlink w:anchor="_Toc9975849" w:history="1">
-            <w:r>
-              <w:rPr>
-                <w:rStyle w:val="Hyperlink"/>
-                <w:noProof/>
-              </w:rPr>
-              <w:t>7.4.</w:t>
-            </w:r>
-            <w:r>
-              <w:rPr>
-                <w:rFonts w:asciiTheme="minorHAnsi" w:eastAsiaTheme="minorEastAsia" w:hAnsiTheme="minorHAnsi"/>
-                <w:noProof/>
-                <w:sz w:val="22"/>
-              </w:rPr>
-              <w:tab/>
-            </w:r>
-            <w:r>
-              <w:rPr>
-                <w:rStyle w:val="Hyperlink"/>
-                <w:noProof/>
-              </w:rPr>
-              <w:t>Hướng phát triển trong tương lai</w:t>
-            </w:r>
-            <w:r>
-              <w:rPr>
-                <w:noProof/>
-                <w:webHidden/>
-              </w:rPr>
-              <w:tab/>
-            </w:r>
-            <w:r>
-              <w:rPr>
-                <w:noProof/>
-                <w:webHidden/>
-              </w:rPr>
-              <w:fldChar w:fldCharType="begin"/>
-            </w:r>
-            <w:r>
-              <w:rPr>
-                <w:noProof/>
-                <w:webHidden/>
-              </w:rPr>
-              <w:instrText xml:space="preserve"> PAGEREF _Toc9975849 \h </w:instrText>
-            </w:r>
-            <w:r>
-              <w:rPr>
-                <w:noProof/>
-                <w:webHidden/>
-              </w:rPr>
-            </w:r>
-            <w:r>
-              <w:rPr>
-                <w:noProof/>
-                <w:webHidden/>
-              </w:rPr>
-              <w:fldChar w:fldCharType="separate"/>
-            </w:r>
-            <w:r>
-              <w:rPr>
-                <w:noProof/>
-                <w:webHidden/>
-              </w:rPr>
-              <w:t>25</w:t>
+              <w:t>28</w:t>
             </w:r>
             <w:r>
               <w:rPr>
@@ -3259,7 +3175,7 @@
               <w:sz w:val="22"/>
             </w:rPr>
           </w:pPr>
-          <w:hyperlink w:anchor="_Toc9975850" w:history="1">
+          <w:hyperlink w:anchor="_Toc10067453" w:history="1">
             <w:r>
               <w:rPr>
                 <w:rStyle w:val="Hyperlink"/>
@@ -3287,7 +3203,7 @@
                 <w:noProof/>
                 <w:webHidden/>
               </w:rPr>
-              <w:instrText xml:space="preserve"> PAGEREF _Toc9975850 \h </w:instrText>
+              <w:instrText xml:space="preserve"> PAGEREF _Toc10067453 \h </w:instrText>
             </w:r>
             <w:r>
               <w:rPr>
@@ -3307,7 +3223,7 @@
                 <w:noProof/>
                 <w:webHidden/>
               </w:rPr>
-              <w:t>26</w:t>
+              <w:t>29</w:t>
             </w:r>
             <w:r>
               <w:rPr>
@@ -3370,7 +3286,7 @@
           <w:lang w:val="fr-FR"/>
         </w:rPr>
       </w:pPr>
-      <w:bookmarkStart w:id="0" w:name="_Toc9975819"/>
+      <w:bookmarkStart w:id="1" w:name="_Toc10067423"/>
       <w:r>
         <w:rPr>
           <w:rFonts w:ascii="Times New Roman" w:eastAsia="Times New Roman" w:hAnsi="Times New Roman" w:cs="Times New Roman"/>
@@ -3386,7 +3302,7 @@
         </w:rPr>
         <w:t>MỞ ĐẦU</w:t>
       </w:r>
-      <w:bookmarkEnd w:id="0"/>
+      <w:bookmarkEnd w:id="1"/>
     </w:p>
     <w:p>
       <w:pPr>
@@ -3396,11 +3312,11 @@
           <w:numId w:val="9"/>
         </w:numPr>
       </w:pPr>
-      <w:bookmarkStart w:id="1" w:name="_Toc9975820"/>
+      <w:bookmarkStart w:id="2" w:name="_Toc10067424"/>
       <w:r>
         <w:t>Nhiệm vụ của đồ án</w:t>
       </w:r>
-      <w:bookmarkEnd w:id="1"/>
+      <w:bookmarkEnd w:id="2"/>
     </w:p>
     <w:p>
       <w:pPr>
@@ -3445,11 +3361,11 @@
           <w:numId w:val="9"/>
         </w:numPr>
       </w:pPr>
-      <w:bookmarkStart w:id="2" w:name="_Toc9975821"/>
+      <w:bookmarkStart w:id="3" w:name="_Toc10067425"/>
       <w:r>
         <w:t>Phương pháp thực hiện</w:t>
       </w:r>
-      <w:bookmarkEnd w:id="2"/>
+      <w:bookmarkEnd w:id="3"/>
     </w:p>
     <w:p>
       <w:pPr>
@@ -3479,11 +3395,11 @@
           <w:numId w:val="9"/>
         </w:numPr>
       </w:pPr>
-      <w:bookmarkStart w:id="3" w:name="_Toc9975822"/>
+      <w:bookmarkStart w:id="4" w:name="_Toc10067426"/>
       <w:r>
         <w:t>Ý nghĩa khoa học và thực tiễn</w:t>
       </w:r>
-      <w:bookmarkEnd w:id="3"/>
+      <w:bookmarkEnd w:id="4"/>
     </w:p>
     <w:p>
       <w:pPr>
@@ -3501,11 +3417,11 @@
           <w:numId w:val="9"/>
         </w:numPr>
       </w:pPr>
-      <w:bookmarkStart w:id="4" w:name="_Toc9975823"/>
+      <w:bookmarkStart w:id="5" w:name="_Toc10067427"/>
       <w:r>
         <w:t>Kết quả dự kiến</w:t>
       </w:r>
-      <w:bookmarkEnd w:id="4"/>
+      <w:bookmarkEnd w:id="5"/>
     </w:p>
     <w:p>
       <w:pPr>
@@ -3537,7 +3453,7 @@
           <w:rFonts w:ascii="Times New Roman" w:hAnsi="Times New Roman" w:cs="Times New Roman"/>
         </w:rPr>
       </w:pPr>
-      <w:bookmarkStart w:id="5" w:name="_Toc9975824"/>
+      <w:bookmarkStart w:id="6" w:name="_Toc10067428"/>
       <w:r>
         <w:rPr>
           <w:rFonts w:ascii="Times New Roman" w:hAnsi="Times New Roman" w:cs="Times New Roman"/>
@@ -3557,18 +3473,16 @@
         </w:rPr>
         <w:t>- CONVOLUTIONAL NEURAL NETWORK</w:t>
       </w:r>
-      <w:bookmarkEnd w:id="5"/>
+      <w:bookmarkEnd w:id="6"/>
     </w:p>
     <w:p>
       <w:pPr>
         <w:pStyle w:val="Heading2"/>
-      </w:pPr>
-      <w:bookmarkStart w:id="6" w:name="_Toc9975825"/>
-      <w:r>
-        <w:t>2</w:t>
-      </w:r>
-      <w:r>
-        <w:t>.1</w:t>
+        <w:ind w:left="0" w:firstLine="0"/>
+      </w:pPr>
+      <w:bookmarkStart w:id="7" w:name="_Toc10067429"/>
+      <w:r>
+        <w:t>2.1</w:t>
       </w:r>
       <w:r>
         <w:t>.</w:t>
@@ -3577,20 +3491,12 @@
         <w:tab/>
       </w:r>
       <w:r>
-        <w:t>Giới thiệu về</w:t>
-      </w:r>
-      <w:r>
-        <w:t xml:space="preserve"> CNN</w:t>
-      </w:r>
-      <w:bookmarkEnd w:id="6"/>
-    </w:p>
-    <w:p>
-      <w:r>
-        <w:t>Convolutional Neural Network (CNN – Mạng nơ-ron tích chập) là một trong những mô hình Deep Learning tiên tiến giúp cho chúng ta xây dựng được những hệ thống thông minh với độ chính xác cao như hiện nay như hệ thống xử lý ảnh lớn như Facebook, Google hay Amazon đã đưa vào sản phẩm của mình những chức năng thông minh như nhận diện khuôn mặt người dùng, phát triển xe hơi tự lái hay drone giao hàng tự động. CNN được sử dụng nhiều trong các bài toán nhận dạng các object trong ả</w:t>
-      </w:r>
-      <w:r>
-        <w:t>nh.</w:t>
-      </w:r>
+        <w:t xml:space="preserve">Tổng quan về mạng </w:t>
+      </w:r>
+      <w:r>
+        <w:t>neural</w:t>
+      </w:r>
+      <w:bookmarkEnd w:id="7"/>
     </w:p>
     <w:p>
       <w:r>
@@ -3598,7 +3504,978 @@
           <w:noProof/>
         </w:rPr>
         <w:drawing>
-          <wp:inline distT="0" distB="0" distL="0" distR="0" wp14:anchorId="0D4EA5BE" wp14:editId="1D3910D7">
+          <wp:inline distT="0" distB="0" distL="0" distR="0" wp14:anchorId="7FFC481E" wp14:editId="0C67A83A">
+            <wp:extent cx="5580235" cy="3114675"/>
+            <wp:effectExtent l="19050" t="19050" r="20955" b="9525"/>
+            <wp:docPr id="11" name="Picture 11" descr="What's the difference between Artificial Intelligence (AI), Machine Learning, and Deep Learning? "/>
+            <wp:cNvGraphicFramePr>
+              <a:graphicFrameLocks xmlns:a="http://schemas.openxmlformats.org/drawingml/2006/main" noChangeAspect="1"/>
+            </wp:cNvGraphicFramePr>
+            <a:graphic xmlns:a="http://schemas.openxmlformats.org/drawingml/2006/main">
+              <a:graphicData uri="http://schemas.openxmlformats.org/drawingml/2006/picture">
+                <pic:pic xmlns:pic="http://schemas.openxmlformats.org/drawingml/2006/picture">
+                  <pic:nvPicPr>
+                    <pic:cNvPr id="0" name="Picture 1" descr="What's the difference between Artificial Intelligence (AI), Machine Learning, and Deep Learning? "/>
+                    <pic:cNvPicPr>
+                      <a:picLocks noChangeAspect="1" noChangeArrowheads="1"/>
+                    </pic:cNvPicPr>
+                  </pic:nvPicPr>
+                  <pic:blipFill rotWithShape="1">
+                    <a:blip r:embed="rId8">
+                      <a:extLst>
+                        <a:ext uri="{28A0092B-C50C-407E-A947-70E740481C1C}">
+                          <a14:useLocalDpi xmlns:a14="http://schemas.microsoft.com/office/drawing/2010/main" val="0"/>
+                        </a:ext>
+                      </a:extLst>
+                    </a:blip>
+                    <a:srcRect b="12254"/>
+                    <a:stretch/>
+                  </pic:blipFill>
+                  <pic:spPr bwMode="auto">
+                    <a:xfrm>
+                      <a:off x="0" y="0"/>
+                      <a:ext cx="5580380" cy="3114756"/>
+                    </a:xfrm>
+                    <a:prstGeom prst="rect">
+                      <a:avLst/>
+                    </a:prstGeom>
+                    <a:noFill/>
+                    <a:ln>
+                      <a:solidFill>
+                        <a:schemeClr val="accent6">
+                          <a:lumMod val="60000"/>
+                          <a:lumOff val="40000"/>
+                        </a:schemeClr>
+                      </a:solidFill>
+                    </a:ln>
+                    <a:extLst>
+                      <a:ext uri="{53640926-AAD7-44D8-BBD7-CCE9431645EC}">
+                        <a14:shadowObscured xmlns:a14="http://schemas.microsoft.com/office/drawing/2010/main"/>
+                      </a:ext>
+                    </a:extLst>
+                  </pic:spPr>
+                </pic:pic>
+              </a:graphicData>
+            </a:graphic>
+          </wp:inline>
+        </w:drawing>
+      </w:r>
+    </w:p>
+    <w:p>
+      <w:pPr>
+        <w:jc w:val="center"/>
+      </w:pPr>
+      <w:r>
+        <w:t>Hình 2.1.1 Tổng quan về trí tuệ nhân tạo</w:t>
+      </w:r>
+    </w:p>
+    <w:p>
+      <w:r>
+        <w:t>Trí tuệ nhân tạo là việc máy móc có thể hành động và suy diễn giống như con ngươi. Học máy là tập con của trí tuệ nhân tạ</w:t>
+      </w:r>
+      <w:r>
+        <w:t>o</w:t>
+      </w:r>
+      <w:r>
+        <w:t>,</w:t>
+      </w:r>
+      <w:r>
+        <w:t xml:space="preserve"> là việc</w:t>
+      </w:r>
+      <w:r>
+        <w:t xml:space="preserve"> máy có khả năng cải thiện hiệu quả thực một công việc thông qua việc học từ một tập các kinh nghiệm cho trước. Học sâu là tập con của họ</w:t>
+      </w:r>
+      <w:r>
+        <w:t>c máy,</w:t>
+      </w:r>
+      <w:r>
+        <w:t xml:space="preserve"> là việc máy thực hiện học các kinh nghiệm bằng mạng neural network. Sau đây là định nghĩa về mạng neural network.</w:t>
+      </w:r>
+    </w:p>
+    <w:p>
+      <w:pPr>
+        <w:jc w:val="left"/>
+      </w:pPr>
+      <w:r>
+        <w:rPr>
+          <w:noProof/>
+        </w:rPr>
+        <w:drawing>
+          <wp:inline distT="0" distB="0" distL="0" distR="0" wp14:anchorId="7FAD8053" wp14:editId="3E20E664">
+            <wp:extent cx="5580380" cy="2737279"/>
+            <wp:effectExtent l="19050" t="19050" r="20320" b="25400"/>
+            <wp:docPr id="24" name="Picture 24" descr="Káº¿t quáº£ hÃ¬nh áº£nh cho neural network"/>
+            <wp:cNvGraphicFramePr>
+              <a:graphicFrameLocks xmlns:a="http://schemas.openxmlformats.org/drawingml/2006/main" noChangeAspect="1"/>
+            </wp:cNvGraphicFramePr>
+            <a:graphic xmlns:a="http://schemas.openxmlformats.org/drawingml/2006/main">
+              <a:graphicData uri="http://schemas.openxmlformats.org/drawingml/2006/picture">
+                <pic:pic xmlns:pic="http://schemas.openxmlformats.org/drawingml/2006/picture">
+                  <pic:nvPicPr>
+                    <pic:cNvPr id="0" name="Picture 7" descr="Káº¿t quáº£ hÃ¬nh áº£nh cho neural network"/>
+                    <pic:cNvPicPr>
+                      <a:picLocks noChangeAspect="1" noChangeArrowheads="1"/>
+                    </pic:cNvPicPr>
+                  </pic:nvPicPr>
+                  <pic:blipFill>
+                    <a:blip r:embed="rId9">
+                      <a:extLst>
+                        <a:ext uri="{28A0092B-C50C-407E-A947-70E740481C1C}">
+                          <a14:useLocalDpi xmlns:a14="http://schemas.microsoft.com/office/drawing/2010/main" val="0"/>
+                        </a:ext>
+                      </a:extLst>
+                    </a:blip>
+                    <a:srcRect/>
+                    <a:stretch>
+                      <a:fillRect/>
+                    </a:stretch>
+                  </pic:blipFill>
+                  <pic:spPr bwMode="auto">
+                    <a:xfrm>
+                      <a:off x="0" y="0"/>
+                      <a:ext cx="5580380" cy="2737279"/>
+                    </a:xfrm>
+                    <a:prstGeom prst="rect">
+                      <a:avLst/>
+                    </a:prstGeom>
+                    <a:noFill/>
+                    <a:ln>
+                      <a:solidFill>
+                        <a:schemeClr val="accent6">
+                          <a:lumMod val="60000"/>
+                          <a:lumOff val="40000"/>
+                        </a:schemeClr>
+                      </a:solidFill>
+                    </a:ln>
+                  </pic:spPr>
+                </pic:pic>
+              </a:graphicData>
+            </a:graphic>
+          </wp:inline>
+        </w:drawing>
+      </w:r>
+    </w:p>
+    <w:p>
+      <w:pPr>
+        <w:jc w:val="center"/>
+      </w:pPr>
+      <w:r>
+        <w:lastRenderedPageBreak/>
+        <w:t>Hình 2.1.2 Mạng neural network</w:t>
+      </w:r>
+    </w:p>
+    <w:p>
+      <w:r>
+        <w:t>Mạng gồ</w:t>
+      </w:r>
+      <w:r>
+        <w:t xml:space="preserve">m </w:t>
+      </w:r>
+      <w:r>
+        <w:t>lớp đầu vào</w:t>
+      </w:r>
+      <w:r>
+        <w:t xml:space="preserve">, </w:t>
+      </w:r>
+      <w:r>
+        <w:t xml:space="preserve">lớp </w:t>
+      </w:r>
+      <w:r>
+        <w:t>đầu ra và một hoặc nhiều lớp ở giữa gọi là lớp ẩn (didden layer) các lớp được kết nối với nhau theo mô tả như hình trên. Mỗi một phần tử trong lớp ẩn gọi là một neural.</w:t>
+      </w:r>
+    </w:p>
+    <w:p>
+      <w:pPr>
+        <w:jc w:val="left"/>
+      </w:pPr>
+      <w:r>
+        <w:rPr>
+          <w:noProof/>
+        </w:rPr>
+        <w:drawing>
+          <wp:inline distT="0" distB="0" distL="0" distR="0" wp14:anchorId="0F335615" wp14:editId="3F7A2F9B">
+            <wp:extent cx="5580097" cy="2219325"/>
+            <wp:effectExtent l="19050" t="19050" r="20955" b="9525"/>
+            <wp:docPr id="25" name="Picture 25" descr="neuron"/>
+            <wp:cNvGraphicFramePr>
+              <a:graphicFrameLocks xmlns:a="http://schemas.openxmlformats.org/drawingml/2006/main" noChangeAspect="1"/>
+            </wp:cNvGraphicFramePr>
+            <a:graphic xmlns:a="http://schemas.openxmlformats.org/drawingml/2006/main">
+              <a:graphicData uri="http://schemas.openxmlformats.org/drawingml/2006/picture">
+                <pic:pic xmlns:pic="http://schemas.openxmlformats.org/drawingml/2006/picture">
+                  <pic:nvPicPr>
+                    <pic:cNvPr id="0" name="Picture 9" descr="neuron"/>
+                    <pic:cNvPicPr>
+                      <a:picLocks noChangeAspect="1" noChangeArrowheads="1"/>
+                    </pic:cNvPicPr>
+                  </pic:nvPicPr>
+                  <pic:blipFill rotWithShape="1">
+                    <a:blip r:embed="rId10">
+                      <a:extLst>
+                        <a:ext uri="{28A0092B-C50C-407E-A947-70E740481C1C}">
+                          <a14:useLocalDpi xmlns:a14="http://schemas.microsoft.com/office/drawing/2010/main" val="0"/>
+                        </a:ext>
+                      </a:extLst>
+                    </a:blip>
+                    <a:srcRect b="29294"/>
+                    <a:stretch/>
+                  </pic:blipFill>
+                  <pic:spPr bwMode="auto">
+                    <a:xfrm>
+                      <a:off x="0" y="0"/>
+                      <a:ext cx="5580380" cy="2219437"/>
+                    </a:xfrm>
+                    <a:prstGeom prst="rect">
+                      <a:avLst/>
+                    </a:prstGeom>
+                    <a:noFill/>
+                    <a:ln>
+                      <a:solidFill>
+                        <a:schemeClr val="accent6">
+                          <a:lumMod val="60000"/>
+                          <a:lumOff val="40000"/>
+                        </a:schemeClr>
+                      </a:solidFill>
+                    </a:ln>
+                    <a:extLst>
+                      <a:ext uri="{53640926-AAD7-44D8-BBD7-CCE9431645EC}">
+                        <a14:shadowObscured xmlns:a14="http://schemas.microsoft.com/office/drawing/2010/main"/>
+                      </a:ext>
+                    </a:extLst>
+                  </pic:spPr>
+                </pic:pic>
+              </a:graphicData>
+            </a:graphic>
+          </wp:inline>
+        </w:drawing>
+      </w:r>
+    </w:p>
+    <w:p>
+      <w:pPr>
+        <w:jc w:val="center"/>
+      </w:pPr>
+      <w:r>
+        <w:t>Hình 2.1.3 Neural trong mạng neural network</w:t>
+      </w:r>
+    </w:p>
+    <w:p>
+      <w:r>
+        <w:t xml:space="preserve">Một neural có đầu vào được kết nối với mọi phần tử đầu vào hoặc </w:t>
+      </w:r>
+      <w:r>
+        <w:t>các</w:t>
+      </w:r>
+      <w:r>
+        <w:t xml:space="preserve"> </w:t>
+      </w:r>
+      <w:r>
+        <w:t>neural ở lớp ẩn trước đó. Đầu ra của neural sẽ được nối vớ</w:t>
+      </w:r>
+      <w:r>
+        <w:t>i đầ</w:t>
+      </w:r>
+      <w:r>
+        <w:t>u ra của mạng hoặc các neural hớp lớp ẩn phía sau.</w:t>
+      </w:r>
+    </w:p>
+    <w:p>
+      <w:r>
+        <w:rPr>
+          <w:noProof/>
+        </w:rPr>
+        <w:drawing>
+          <wp:anchor distT="0" distB="0" distL="114300" distR="114300" simplePos="0" relativeHeight="251657728" behindDoc="0" locked="0" layoutInCell="1" allowOverlap="1" wp14:anchorId="4D812E31" wp14:editId="6FD5E251">
+            <wp:simplePos x="0" y="0"/>
+            <wp:positionH relativeFrom="column">
+              <wp:posOffset>1006475</wp:posOffset>
+            </wp:positionH>
+            <wp:positionV relativeFrom="paragraph">
+              <wp:posOffset>1124585</wp:posOffset>
+            </wp:positionV>
+            <wp:extent cx="3552825" cy="2428875"/>
+            <wp:effectExtent l="0" t="0" r="9525" b="9525"/>
+            <wp:wrapTopAndBottom/>
+            <wp:docPr id="26" name="Picture 26" descr="relu function"/>
+            <wp:cNvGraphicFramePr>
+              <a:graphicFrameLocks xmlns:a="http://schemas.openxmlformats.org/drawingml/2006/main" noChangeAspect="1"/>
+            </wp:cNvGraphicFramePr>
+            <a:graphic xmlns:a="http://schemas.openxmlformats.org/drawingml/2006/main">
+              <a:graphicData uri="http://schemas.openxmlformats.org/drawingml/2006/picture">
+                <pic:pic xmlns:pic="http://schemas.openxmlformats.org/drawingml/2006/picture">
+                  <pic:nvPicPr>
+                    <pic:cNvPr id="0" name="Picture 11" descr="relu function"/>
+                    <pic:cNvPicPr>
+                      <a:picLocks noChangeAspect="1" noChangeArrowheads="1"/>
+                    </pic:cNvPicPr>
+                  </pic:nvPicPr>
+                  <pic:blipFill rotWithShape="1">
+                    <a:blip r:embed="rId11">
+                      <a:extLst>
+                        <a:ext uri="{28A0092B-C50C-407E-A947-70E740481C1C}">
+                          <a14:useLocalDpi xmlns:a14="http://schemas.microsoft.com/office/drawing/2010/main" val="0"/>
+                        </a:ext>
+                      </a:extLst>
+                    </a:blip>
+                    <a:srcRect b="8602"/>
+                    <a:stretch/>
+                  </pic:blipFill>
+                  <pic:spPr bwMode="auto">
+                    <a:xfrm>
+                      <a:off x="0" y="0"/>
+                      <a:ext cx="3552825" cy="2428875"/>
+                    </a:xfrm>
+                    <a:prstGeom prst="rect">
+                      <a:avLst/>
+                    </a:prstGeom>
+                    <a:noFill/>
+                    <a:ln>
+                      <a:noFill/>
+                    </a:ln>
+                    <a:extLst>
+                      <a:ext uri="{53640926-AAD7-44D8-BBD7-CCE9431645EC}">
+                        <a14:shadowObscured xmlns:a14="http://schemas.microsoft.com/office/drawing/2010/main"/>
+                      </a:ext>
+                    </a:extLst>
+                  </pic:spPr>
+                </pic:pic>
+              </a:graphicData>
+            </a:graphic>
+            <wp14:sizeRelV relativeFrom="margin">
+              <wp14:pctHeight>0</wp14:pctHeight>
+            </wp14:sizeRelV>
+          </wp:anchor>
+        </w:drawing>
+      </w:r>
+      <w:r>
+        <w:t xml:space="preserve">Kết quả đầu ra của </w:t>
+      </w:r>
+      <w:r>
+        <w:t>neural</w:t>
+      </w:r>
+      <w:r>
+        <w:t xml:space="preserve"> sẽ là kết quả của hàm f được mô tả trên hình. Trong đó các giá gị x là đầu vào của neural, w là các con số đại diện cho một kết nối</w:t>
+      </w:r>
+      <w:r>
+        <w:t xml:space="preserve"> gọi là </w:t>
+      </w:r>
+      <w:r>
+        <w:rPr>
+          <w:b/>
+        </w:rPr>
+        <w:t>weight</w:t>
+      </w:r>
+      <w:r>
+        <w:t xml:space="preserve">, b là </w:t>
+      </w:r>
+      <w:r>
+        <w:rPr>
+          <w:b/>
+        </w:rPr>
+        <w:t>bias</w:t>
+      </w:r>
+      <w:r>
+        <w:t xml:space="preserve"> đóng vai trò hiệu chỉnh, f là một hàm số gọi là hàm activation. Có nhiều hàm </w:t>
+      </w:r>
+      <w:r>
+        <w:rPr>
+          <w:b/>
+        </w:rPr>
+        <w:t>activation</w:t>
+      </w:r>
+      <w:r>
+        <w:t xml:space="preserve"> trong đó phổ biến nhất là hàm </w:t>
+      </w:r>
+      <w:r>
+        <w:t>Relu</w:t>
+      </w:r>
+      <w:r>
+        <w:t>.</w:t>
+      </w:r>
+    </w:p>
+    <w:p>
+      <w:pPr>
+        <w:jc w:val="center"/>
+      </w:pPr>
+      <w:r>
+        <w:t>Hình 2.1.4 Hàm Relu</w:t>
+      </w:r>
+    </w:p>
+    <w:p>
+      <w:r>
+        <w:lastRenderedPageBreak/>
+        <w:t>Giá trị đầu ra của hàm sẽ bằng giá trị đầu vào khi giá trị đầu vào lớn hơn 0. Giá trị đầu ra của hàm sẽ là 0 nếu giá trị của đầu vào nhỏ hơn hoặc bằng 0</w:t>
+      </w:r>
+      <w:r>
+        <w:t>.</w:t>
+      </w:r>
+    </w:p>
+    <w:p>
+      <w:r>
+        <w:t>Việc máy học chính là việc máy tự tìm ra được giá trị các tham số w, b đối với toàn bộ neural trong mạng.</w:t>
+      </w:r>
+      <w:r>
+        <w:t xml:space="preserve"> Cơ sở của việc tìm ra được các giá trị của các tham số này chính là việc sử dụng thuật toán </w:t>
+      </w:r>
+      <w:r>
+        <w:rPr>
+          <w:b/>
+        </w:rPr>
+        <w:t>Gradient Descent</w:t>
+      </w:r>
+      <w:r>
+        <w:t xml:space="preserve">. </w:t>
+      </w:r>
+    </w:p>
+    <w:p>
+      <w:r>
+        <w:rPr>
+          <w:noProof/>
+        </w:rPr>
+        <w:drawing>
+          <wp:anchor distT="0" distB="0" distL="114300" distR="114300" simplePos="0" relativeHeight="251658752" behindDoc="0" locked="0" layoutInCell="1" allowOverlap="1" wp14:anchorId="7B58396E" wp14:editId="02A0227B">
+            <wp:simplePos x="0" y="0"/>
+            <wp:positionH relativeFrom="column">
+              <wp:posOffset>425450</wp:posOffset>
+            </wp:positionH>
+            <wp:positionV relativeFrom="paragraph">
+              <wp:posOffset>1117600</wp:posOffset>
+            </wp:positionV>
+            <wp:extent cx="4200525" cy="2276178"/>
+            <wp:effectExtent l="19050" t="19050" r="9525" b="10160"/>
+            <wp:wrapTopAndBottom/>
+            <wp:docPr id="27" name="Picture 27" descr="Káº¿t quáº£ hÃ¬nh áº£nh cho gradient descent"/>
+            <wp:cNvGraphicFramePr>
+              <a:graphicFrameLocks xmlns:a="http://schemas.openxmlformats.org/drawingml/2006/main" noChangeAspect="1"/>
+            </wp:cNvGraphicFramePr>
+            <a:graphic xmlns:a="http://schemas.openxmlformats.org/drawingml/2006/main">
+              <a:graphicData uri="http://schemas.openxmlformats.org/drawingml/2006/picture">
+                <pic:pic xmlns:pic="http://schemas.openxmlformats.org/drawingml/2006/picture">
+                  <pic:nvPicPr>
+                    <pic:cNvPr id="0" name="Picture 13" descr="Káº¿t quáº£ hÃ¬nh áº£nh cho gradient descent"/>
+                    <pic:cNvPicPr>
+                      <a:picLocks noChangeAspect="1" noChangeArrowheads="1"/>
+                    </pic:cNvPicPr>
+                  </pic:nvPicPr>
+                  <pic:blipFill>
+                    <a:blip r:embed="rId12" cstate="print">
+                      <a:extLst>
+                        <a:ext uri="{28A0092B-C50C-407E-A947-70E740481C1C}">
+                          <a14:useLocalDpi xmlns:a14="http://schemas.microsoft.com/office/drawing/2010/main" val="0"/>
+                        </a:ext>
+                      </a:extLst>
+                    </a:blip>
+                    <a:srcRect/>
+                    <a:stretch>
+                      <a:fillRect/>
+                    </a:stretch>
+                  </pic:blipFill>
+                  <pic:spPr bwMode="auto">
+                    <a:xfrm>
+                      <a:off x="0" y="0"/>
+                      <a:ext cx="4200525" cy="2276178"/>
+                    </a:xfrm>
+                    <a:prstGeom prst="rect">
+                      <a:avLst/>
+                    </a:prstGeom>
+                    <a:noFill/>
+                    <a:ln>
+                      <a:solidFill>
+                        <a:schemeClr val="accent6">
+                          <a:lumMod val="60000"/>
+                          <a:lumOff val="40000"/>
+                        </a:schemeClr>
+                      </a:solidFill>
+                    </a:ln>
+                  </pic:spPr>
+                </pic:pic>
+              </a:graphicData>
+            </a:graphic>
+          </wp:anchor>
+        </w:drawing>
+      </w:r>
+      <w:r>
+        <w:t>Kết quả đầu ra sẽ là một hàm số của các w và b, dựa vào đầu ra thực tế ta thu được hàm mất mát (loss function)</w:t>
+      </w:r>
+      <w:r>
+        <w:t xml:space="preserve">. Hàm mất mát cũng là một hàm số của w và b, công việc cần làm là tìm w và b sao cho hàm số này có giá trị nhỏ nhất trên tập dữ liệu học cho trước. </w:t>
+      </w:r>
+    </w:p>
+    <w:p>
+      <w:pPr>
+        <w:jc w:val="center"/>
+      </w:pPr>
+      <w:r>
+        <w:t>Hình 2.1.5 gradient descent</w:t>
+      </w:r>
+    </w:p>
+    <w:p>
+      <w:r>
+        <w:t xml:space="preserve">Trên hình minh họa việc tìm w để hàm J có giá trị nhỏ nhất, đây là trường hợp cho hàm một biết. Ban đầu, w nhận một giá trị bất kì sau khi di chuyển theo chiều ngược với chiều của đạo hàm ở điểm hiện tại thì ta luôn tìm được giá trị w sao cho hàm J có giá trị bé hơn. Lặp lại việc di chuyển theo nguyên tắc ngược chiều của đạo hàm phía trên ta sẽ tìm được w sao cho J đạt giá trị nhỏ nhất. </w:t>
+      </w:r>
+    </w:p>
+    <w:p>
+      <w:pPr>
+        <w:rPr>
+          <w:rFonts w:cs="Times New Roman"/>
+        </w:rPr>
+      </w:pPr>
+      <w:r>
+        <w:t>Vậ</w:t>
+      </w:r>
+      <w:r>
+        <w:t xml:space="preserve">y giả sử ta cần tìm tham số </w:t>
+      </w:r>
+      <m:oMath>
+        <m:r>
+          <w:rPr>
+            <w:rFonts w:ascii="Cambria Math" w:hAnsi="Cambria Math"/>
+          </w:rPr>
+          <m:t>θ∈</m:t>
+        </m:r>
+        <m:sSup>
+          <m:sSupPr>
+            <m:ctrlPr>
+              <w:rPr>
+                <w:rFonts w:ascii="Cambria Math" w:hAnsi="Cambria Math"/>
+                <w:i/>
+              </w:rPr>
+            </m:ctrlPr>
+          </m:sSupPr>
+          <m:e>
+            <m:r>
+              <w:rPr>
+                <w:rFonts w:ascii="Cambria Math" w:hAnsi="Cambria Math"/>
+              </w:rPr>
+              <m:t>R</m:t>
+            </m:r>
+          </m:e>
+          <m:sup>
+            <m:r>
+              <w:rPr>
+                <w:rFonts w:ascii="Cambria Math" w:hAnsi="Cambria Math"/>
+              </w:rPr>
+              <m:t>n</m:t>
+            </m:r>
+          </m:sup>
+        </m:sSup>
+      </m:oMath>
+      <w:r>
+        <w:t xml:space="preserve"> để hàm mất mát J(</w:t>
+      </w:r>
+      <w:r>
+        <w:rPr>
+          <w:rFonts w:cs="Times New Roman"/>
+        </w:rPr>
+        <w:t>θ) đạt giá trị nhỏ nhất ta tiến hành bước lặp như sau</w:t>
+      </w:r>
+    </w:p>
+    <w:p>
+      <w:pPr>
+        <w:rPr>
+          <w:rFonts w:eastAsiaTheme="minorEastAsia"/>
+        </w:rPr>
+      </w:pPr>
+      <m:oMathPara>
+        <m:oMath>
+          <m:sSup>
+            <m:sSupPr>
+              <m:ctrlPr>
+                <w:rPr>
+                  <w:rFonts w:ascii="Cambria Math" w:hAnsi="Cambria Math"/>
+                  <w:i/>
+                </w:rPr>
+              </m:ctrlPr>
+            </m:sSupPr>
+            <m:e>
+              <m:r>
+                <w:rPr>
+                  <w:rFonts w:ascii="Cambria Math" w:hAnsi="Cambria Math"/>
+                </w:rPr>
+                <m:t>θ</m:t>
+              </m:r>
+            </m:e>
+            <m:sup>
+              <m:r>
+                <w:rPr>
+                  <w:rFonts w:ascii="Cambria Math" w:hAnsi="Cambria Math"/>
+                </w:rPr>
+                <m:t>(</m:t>
+              </m:r>
+              <m:r>
+                <w:rPr>
+                  <w:rFonts w:ascii="Cambria Math" w:hAnsi="Cambria Math"/>
+                </w:rPr>
+                <m:t>k+1</m:t>
+              </m:r>
+              <m:r>
+                <w:rPr>
+                  <w:rFonts w:ascii="Cambria Math" w:hAnsi="Cambria Math"/>
+                </w:rPr>
+                <m:t>)</m:t>
+              </m:r>
+            </m:sup>
+          </m:sSup>
+          <m:r>
+            <w:rPr>
+              <w:rFonts w:ascii="Cambria Math" w:hAnsi="Cambria Math"/>
+            </w:rPr>
+            <m:t xml:space="preserve">= </m:t>
+          </m:r>
+          <m:sSup>
+            <m:sSupPr>
+              <m:ctrlPr>
+                <w:rPr>
+                  <w:rFonts w:ascii="Cambria Math" w:hAnsi="Cambria Math"/>
+                  <w:i/>
+                </w:rPr>
+              </m:ctrlPr>
+            </m:sSupPr>
+            <m:e>
+              <m:r>
+                <w:rPr>
+                  <w:rFonts w:ascii="Cambria Math" w:hAnsi="Cambria Math"/>
+                </w:rPr>
+                <m:t>θ</m:t>
+              </m:r>
+            </m:e>
+            <m:sup>
+              <m:r>
+                <w:rPr>
+                  <w:rFonts w:ascii="Cambria Math" w:hAnsi="Cambria Math"/>
+                </w:rPr>
+                <m:t>(k)</m:t>
+              </m:r>
+            </m:sup>
+          </m:sSup>
+          <m:r>
+            <w:rPr>
+              <w:rFonts w:ascii="Cambria Math" w:hAnsi="Cambria Math"/>
+            </w:rPr>
+            <m:t xml:space="preserve">- </m:t>
+          </m:r>
+          <m:r>
+            <w:rPr>
+              <w:rFonts w:ascii="Cambria Math" w:hAnsi="Cambria Math"/>
+            </w:rPr>
+            <m:t>η</m:t>
+          </m:r>
+          <m:sSub>
+            <m:sSubPr>
+              <m:ctrlPr>
+                <w:rPr>
+                  <w:rFonts w:ascii="Cambria Math" w:hAnsi="Cambria Math"/>
+                  <w:i/>
+                </w:rPr>
+              </m:ctrlPr>
+            </m:sSubPr>
+            <m:e>
+              <m:r>
+                <m:rPr>
+                  <m:sty m:val="p"/>
+                </m:rPr>
+                <w:rPr>
+                  <w:rFonts w:ascii="Cambria Math" w:hAnsi="Cambria Math"/>
+                </w:rPr>
+                <m:t>∇</m:t>
+              </m:r>
+            </m:e>
+            <m:sub>
+              <m:r>
+                <w:rPr>
+                  <w:rFonts w:ascii="Cambria Math" w:hAnsi="Cambria Math"/>
+                </w:rPr>
+                <m:t>θ</m:t>
+              </m:r>
+            </m:sub>
+          </m:sSub>
+          <m:r>
+            <w:rPr>
+              <w:rFonts w:ascii="Cambria Math" w:hAnsi="Cambria Math"/>
+            </w:rPr>
+            <m:t>J(θ)</m:t>
+          </m:r>
+        </m:oMath>
+      </m:oMathPara>
+    </w:p>
+    <w:p>
+      <w:pPr>
+        <w:rPr>
+          <w:rFonts w:eastAsiaTheme="minorEastAsia"/>
+        </w:rPr>
+      </w:pPr>
+      <w:r>
+        <w:rPr>
+          <w:rFonts w:eastAsiaTheme="minorEastAsia"/>
+        </w:rPr>
+        <w:t xml:space="preserve">Trong bài toán tối ưu mạng neural </w:t>
+      </w:r>
+      <m:oMath>
+        <m:r>
+          <w:rPr>
+            <w:rFonts w:ascii="Cambria Math" w:hAnsi="Cambria Math"/>
+          </w:rPr>
+          <m:t>η</m:t>
+        </m:r>
+      </m:oMath>
+      <w:r>
+        <w:rPr>
+          <w:rFonts w:eastAsiaTheme="minorEastAsia"/>
+        </w:rPr>
+        <w:t xml:space="preserve"> được gọi là </w:t>
+      </w:r>
+      <w:r>
+        <w:rPr>
+          <w:rFonts w:eastAsiaTheme="minorEastAsia"/>
+          <w:b/>
+        </w:rPr>
+        <w:t>learning rate</w:t>
+      </w:r>
+      <w:r>
+        <w:rPr>
+          <w:rFonts w:eastAsiaTheme="minorEastAsia"/>
+        </w:rPr>
+        <w:t xml:space="preserve"> </w:t>
+      </w:r>
+    </w:p>
+    <w:p>
+      <w:r>
+        <w:lastRenderedPageBreak/>
+        <w:t xml:space="preserve">Với hàm nhiều biến thì thay vì tính đạo hàm thông thường, ta sẽ tính đạo hàm riêng để tinh chỉnh từng biến số của hàm nhiều biến. Kết quả là sẽ thu được </w:t>
+      </w:r>
+      <w:r>
+        <w:t>giá trị cho từng biến số để hàm mất mát có giá trị nhỏ nhất.</w:t>
+      </w:r>
+    </w:p>
+    <w:p>
+      <w:r>
+        <w:t>Với mạng có nhiều lớp ẩn thì việc tính giá trị đạo hàm của hàm mất mát theo từng weight và bias được thực hiện thông qua phép tính đạo hàm của hàm hợp.</w:t>
+      </w:r>
+    </w:p>
+    <w:p>
+      <w:pPr>
+        <w:rPr>
+          <w:rFonts w:eastAsiaTheme="minorEastAsia"/>
+        </w:rPr>
+      </w:pPr>
+      <m:oMathPara>
+        <m:oMath>
+          <m:r>
+            <w:rPr>
+              <w:rFonts w:ascii="Cambria Math" w:hAnsi="Cambria Math"/>
+            </w:rPr>
+            <m:t>y=g</m:t>
+          </m:r>
+          <m:d>
+            <m:dPr>
+              <m:ctrlPr>
+                <w:rPr>
+                  <w:rFonts w:ascii="Cambria Math" w:hAnsi="Cambria Math"/>
+                  <w:i/>
+                </w:rPr>
+              </m:ctrlPr>
+            </m:dPr>
+            <m:e>
+              <m:r>
+                <w:rPr>
+                  <w:rFonts w:ascii="Cambria Math" w:hAnsi="Cambria Math"/>
+                </w:rPr>
+                <m:t>f</m:t>
+              </m:r>
+              <m:d>
+                <m:dPr>
+                  <m:ctrlPr>
+                    <w:rPr>
+                      <w:rFonts w:ascii="Cambria Math" w:hAnsi="Cambria Math"/>
+                      <w:i/>
+                    </w:rPr>
+                  </m:ctrlPr>
+                </m:dPr>
+                <m:e>
+                  <m:r>
+                    <w:rPr>
+                      <w:rFonts w:ascii="Cambria Math" w:hAnsi="Cambria Math"/>
+                    </w:rPr>
+                    <m:t>x</m:t>
+                  </m:r>
+                </m:e>
+              </m:d>
+            </m:e>
+          </m:d>
+          <m:r>
+            <w:rPr>
+              <w:rFonts w:ascii="Cambria Math" w:hAnsi="Cambria Math"/>
+            </w:rPr>
+            <m:t xml:space="preserve"> =&gt;</m:t>
+          </m:r>
+          <m:f>
+            <m:fPr>
+              <m:ctrlPr>
+                <w:rPr>
+                  <w:rFonts w:ascii="Cambria Math" w:hAnsi="Cambria Math"/>
+                  <w:i/>
+                </w:rPr>
+              </m:ctrlPr>
+            </m:fPr>
+            <m:num>
+              <m:r>
+                <w:rPr>
+                  <w:rFonts w:ascii="Cambria Math" w:hAnsi="Cambria Math"/>
+                </w:rPr>
+                <m:t>dy</m:t>
+              </m:r>
+            </m:num>
+            <m:den>
+              <m:r>
+                <w:rPr>
+                  <w:rFonts w:ascii="Cambria Math" w:hAnsi="Cambria Math"/>
+                </w:rPr>
+                <m:t>dx</m:t>
+              </m:r>
+            </m:den>
+          </m:f>
+          <m:r>
+            <w:rPr>
+              <w:rFonts w:ascii="Cambria Math" w:hAnsi="Cambria Math"/>
+            </w:rPr>
+            <m:t xml:space="preserve">= </m:t>
+          </m:r>
+          <m:f>
+            <m:fPr>
+              <m:ctrlPr>
+                <w:rPr>
+                  <w:rFonts w:ascii="Cambria Math" w:hAnsi="Cambria Math"/>
+                  <w:i/>
+                </w:rPr>
+              </m:ctrlPr>
+            </m:fPr>
+            <m:num>
+              <m:r>
+                <w:rPr>
+                  <w:rFonts w:ascii="Cambria Math" w:hAnsi="Cambria Math"/>
+                </w:rPr>
+                <m:t>dy</m:t>
+              </m:r>
+            </m:num>
+            <m:den>
+              <m:r>
+                <w:rPr>
+                  <w:rFonts w:ascii="Cambria Math" w:hAnsi="Cambria Math"/>
+                </w:rPr>
+                <m:t>df</m:t>
+              </m:r>
+            </m:den>
+          </m:f>
+          <m:r>
+            <w:rPr>
+              <w:rFonts w:ascii="Cambria Math" w:hAnsi="Cambria Math"/>
+            </w:rPr>
+            <m:t>.</m:t>
+          </m:r>
+          <m:f>
+            <m:fPr>
+              <m:ctrlPr>
+                <w:rPr>
+                  <w:rFonts w:ascii="Cambria Math" w:hAnsi="Cambria Math"/>
+                  <w:i/>
+                </w:rPr>
+              </m:ctrlPr>
+            </m:fPr>
+            <m:num>
+              <m:r>
+                <w:rPr>
+                  <w:rFonts w:ascii="Cambria Math" w:hAnsi="Cambria Math"/>
+                </w:rPr>
+                <m:t>df</m:t>
+              </m:r>
+            </m:num>
+            <m:den>
+              <m:r>
+                <w:rPr>
+                  <w:rFonts w:ascii="Cambria Math" w:hAnsi="Cambria Math"/>
+                </w:rPr>
+                <m:t>dx</m:t>
+              </m:r>
+            </m:den>
+          </m:f>
+        </m:oMath>
+      </m:oMathPara>
+    </w:p>
+    <w:p>
+      <w:pPr>
+        <w:rPr>
+          <w:rFonts w:eastAsiaTheme="minorEastAsia"/>
+        </w:rPr>
+      </w:pPr>
+      <w:r>
+        <w:rPr>
+          <w:rFonts w:eastAsiaTheme="minorEastAsia"/>
+        </w:rPr>
+        <w:t>Có nhiều thuật toán tối ưu hàm mất mát nhưng đa số đều dựa vào nguyên lý của thuật toán gradient descent.</w:t>
+      </w:r>
+    </w:p>
+    <w:p>
+      <w:pPr>
+        <w:rPr>
+          <w:rFonts w:eastAsiaTheme="minorEastAsia"/>
+        </w:rPr>
+      </w:pPr>
+      <w:r>
+        <w:rPr>
+          <w:rFonts w:eastAsiaTheme="minorEastAsia"/>
+        </w:rPr>
+        <w:t xml:space="preserve">Quá trình để mạng tìm ra các tham số weight và bias được gọi là quá trình huấn luyện mạng neural. Kết thúc quá trình huấn luyện ta thu được tập hợp các weight và bias. Các giá trị này sẽ được lưu trong một tập tin gọi là </w:t>
+      </w:r>
+      <w:r>
+        <w:rPr>
+          <w:rFonts w:eastAsiaTheme="minorEastAsia"/>
+          <w:b/>
+        </w:rPr>
+        <w:t>model</w:t>
+      </w:r>
+      <w:r>
+        <w:rPr>
+          <w:rFonts w:eastAsiaTheme="minorEastAsia"/>
+        </w:rPr>
+        <w:t xml:space="preserve"> cùng với cá tham số cấu hình mạng.</w:t>
+      </w:r>
+    </w:p>
+    <w:p>
+      <w:pPr>
+        <w:pStyle w:val="Heading2"/>
+      </w:pPr>
+      <w:bookmarkStart w:id="8" w:name="_Toc10067430"/>
+      <w:r>
+        <w:t>2</w:t>
+      </w:r>
+      <w:r>
+        <w:t>.2</w:t>
+      </w:r>
+      <w:r>
+        <w:t>.</w:t>
+      </w:r>
+      <w:r>
+        <w:tab/>
+      </w:r>
+      <w:r>
+        <w:t>Tổng quan về mạng CNN</w:t>
+      </w:r>
+      <w:bookmarkEnd w:id="8"/>
+    </w:p>
+    <w:p>
+      <w:r>
+        <w:t>Convolutional Neural Network (CNN – Mạng nơ-ron tích chập) là một trong những mô hình Deep Learning tiên tiến giúp cho chúng ta xây dựng được những hệ thống thông minh với độ chính xác cao như hiện nay như hệ thống xử lý ảnh lớn như Facebook, Google hay Amazon đã đưa vào sản phẩm của mình những chức năng thông minh như nhận diện khuôn mặt người dùng, phát triển xe hơi tự lái hay drone giao hàng tự động. CNN được sử dụng nhiều trong các bài toán nhận dạng các object trong ả</w:t>
+      </w:r>
+      <w:r>
+        <w:t>nh.</w:t>
+      </w:r>
+    </w:p>
+    <w:p>
+      <w:r>
+        <w:rPr>
+          <w:noProof/>
+        </w:rPr>
+        <w:drawing>
+          <wp:inline distT="0" distB="0" distL="0" distR="0" wp14:anchorId="5457835A" wp14:editId="3C56F627">
             <wp:extent cx="5580380" cy="1436948"/>
             <wp:effectExtent l="19050" t="19050" r="20320" b="11430"/>
             <wp:docPr id="1" name="Picture 1" descr="C:\Users\ManhLV\Desktop\cnn_architecture.png"/>
@@ -3615,7 +4492,7 @@
                     </pic:cNvPicPr>
                   </pic:nvPicPr>
                   <pic:blipFill>
-                    <a:blip r:embed="rId8">
+                    <a:blip r:embed="rId13">
                       <a:extLst>
                         <a:ext uri="{28A0092B-C50C-407E-A947-70E740481C1C}">
                           <a14:useLocalDpi xmlns:a14="http://schemas.microsoft.com/office/drawing/2010/main" val="0"/>
@@ -3661,25 +4538,12 @@
       </w:r>
     </w:p>
     <w:p>
-      <w:pPr>
-        <w:pStyle w:val="Heading2"/>
-        <w:ind w:left="0" w:firstLine="0"/>
-      </w:pPr>
-      <w:bookmarkStart w:id="7" w:name="_Toc9975826"/>
-      <w:r>
-        <w:t>2</w:t>
-      </w:r>
-      <w:r>
-        <w:t>.2</w:t>
+      <w:r>
+        <w:t>Sau đây là một số đặc điểm trong cách thức hoạt động của mạng CNN</w:t>
       </w:r>
       <w:r>
         <w:t>.</w:t>
       </w:r>
-      <w:r>
-        <w:tab/>
-        <w:t>CNN hoạt động như thế nào</w:t>
-      </w:r>
-      <w:bookmarkEnd w:id="7"/>
     </w:p>
     <w:p>
       <w:r>
@@ -3689,7 +4553,11 @@
         <w:t>Local receptive fields:</w:t>
       </w:r>
       <w:r>
-        <w:t xml:space="preserve"> Trong mạng neural network truyền thống mỗi một neural trong input layer kết nối với một neural trọng hidden layer. Tuy nhiên trong CNN chỉ một vùng xác định trọng các neural trong input layer kết nối với một neural trong hidden layer. Những vùng xác định nêu trên gọi là Local receptive fields. Sự kết nỗi giữa input layer và hidden được chính là viêc từ Local receptive fields trên một ảnh đầu vào được biến đổi thông qua một phép toán được gọi là convolution để thu được một điểm trên hidden layer.</w:t>
+        <w:t xml:space="preserve"> Trong mạng neural network truyền thống mỗi một neural trong input layer kết nối với một neural trọng hidden layer. Tuy nhiên </w:t>
+      </w:r>
+      <w:r>
+        <w:lastRenderedPageBreak/>
+        <w:t>trong CNN chỉ một vùng xác định trọng các neural trong input layer kết nối với một neural trong hidden layer. Những vùng xác định nêu trên gọi là Local receptive fields. Sự kết nỗi giữa input layer và hidden được chính là viêc từ Local receptive fields trên một ảnh đầu vào được biến đổi thông qua một phép toán được gọi là convolution để thu được một điểm trên hidden layer.</w:t>
       </w:r>
     </w:p>
     <w:p>
@@ -3741,11 +4609,7 @@
         <w:t xml:space="preserve"> </w:t>
       </w:r>
       <w:r>
-        <w:t xml:space="preserve">Giá trị thu được </w:t>
-      </w:r>
-      <w:r>
-        <w:lastRenderedPageBreak/>
-        <w:t>sau phép biến đổi là giá trị dương nhất có thể của output, trong trường hợp ouput mang giá trị âm thì giá trị nhận được là 0.</w:t>
+        <w:t>Giá trị thu được sau phép biến đổi là giá trị dương nhất có thể của output, trong trường hợp ouput mang giá trị âm thì giá trị nhận được là 0.</w:t>
       </w:r>
     </w:p>
     <w:p>
@@ -3764,7 +4628,7 @@
         <w:pStyle w:val="Heading2"/>
         <w:ind w:left="0" w:firstLine="0"/>
       </w:pPr>
-      <w:bookmarkStart w:id="8" w:name="_Toc9975827"/>
+      <w:bookmarkStart w:id="9" w:name="_Toc10067431"/>
       <w:r>
         <w:t>2</w:t>
       </w:r>
@@ -3778,9 +4642,12 @@
         <w:tab/>
       </w:r>
       <w:r>
-        <w:t>Convolution là gì</w:t>
-      </w:r>
-      <w:bookmarkEnd w:id="8"/>
+        <w:t>Định nghĩa c</w:t>
+      </w:r>
+      <w:r>
+        <w:t>onvolution</w:t>
+      </w:r>
+      <w:bookmarkEnd w:id="9"/>
     </w:p>
     <w:p>
       <w:r>
@@ -3788,7 +4655,7 @@
           <w:noProof/>
         </w:rPr>
         <w:drawing>
-          <wp:inline distT="0" distB="0" distL="0" distR="0" wp14:anchorId="3147BF07" wp14:editId="28784EDB">
+          <wp:inline distT="0" distB="0" distL="0" distR="0" wp14:anchorId="6F2E1A92" wp14:editId="56BE3C2A">
             <wp:extent cx="5580380" cy="3390081"/>
             <wp:effectExtent l="19050" t="19050" r="20320" b="20320"/>
             <wp:docPr id="4" name="Picture 4" descr="C:\Users\ManhLV\Desktop\input_feature.png"/>
@@ -3805,7 +4672,7 @@
                     </pic:cNvPicPr>
                   </pic:nvPicPr>
                   <pic:blipFill>
-                    <a:blip r:embed="rId9">
+                    <a:blip r:embed="rId14">
                       <a:extLst>
                         <a:ext uri="{28A0092B-C50C-407E-A947-70E740481C1C}">
                           <a14:useLocalDpi xmlns:a14="http://schemas.microsoft.com/office/drawing/2010/main" val="0"/>
@@ -3847,7 +4714,8 @@
         <w:jc w:val="center"/>
       </w:pPr>
       <w:r>
-        <w:t>Hình 2.4.1 Convolutional là gì</w:t>
+        <w:lastRenderedPageBreak/>
+        <w:t>Hình 2.3.1 Khái niệm convolutional</w:t>
       </w:r>
     </w:p>
     <w:p>
@@ -3871,9 +4739,8 @@
         <w:rPr>
           <w:noProof/>
         </w:rPr>
-        <w:lastRenderedPageBreak/>
         <w:drawing>
-          <wp:inline distT="0" distB="0" distL="0" distR="0" wp14:anchorId="2A75DCD6" wp14:editId="06A5B6D7">
+          <wp:inline distT="0" distB="0" distL="0" distR="0" wp14:anchorId="5B16EB1A" wp14:editId="1946281A">
             <wp:extent cx="5580380" cy="3417983"/>
             <wp:effectExtent l="19050" t="19050" r="20320" b="11430"/>
             <wp:docPr id="3" name="Picture 3" descr="C:\Users\ManhLV\Desktop\convolution.png"/>
@@ -3890,7 +4757,7 @@
                     </pic:cNvPicPr>
                   </pic:nvPicPr>
                   <pic:blipFill>
-                    <a:blip r:embed="rId10">
+                    <a:blip r:embed="rId15">
                       <a:extLst>
                         <a:ext uri="{28A0092B-C50C-407E-A947-70E740481C1C}">
                           <a14:useLocalDpi xmlns:a14="http://schemas.microsoft.com/office/drawing/2010/main" val="0"/>
@@ -3932,7 +4799,10 @@
         <w:jc w:val="center"/>
       </w:pPr>
       <w:r>
-        <w:t>Hình 2.4.2 Convolutional và mảng hai chiều</w:t>
+        <w:t>Hình 2.3</w:t>
+      </w:r>
+      <w:r>
+        <w:t>.2 Convolutional và mảng hai chiều</w:t>
       </w:r>
     </w:p>
     <w:p>
@@ -3942,7 +4812,11 @@
     </w:p>
     <w:p>
       <w:r>
-        <w:t>Trên đây là mô tả thực hiện phép toán convolution với ma trận hai chiều với một filter duy nhất. Trong thực tế đối với ảnh RGB ta thực hiện convolution với ma trận ba chiều ví dụ như ảnh RGB và với cùng một ảnh đầu vào ta áp dụng phép toán convolution với nhiều filter khác nhau. Mỗi một filter được áp dụng cho ta một feature layer. Nhiều feature layer xếp trồng lên nhau ta thu được một convolution layer. Ví dụ sau thể hiện ảnh có kích thước 32x32 và có ba kênh mầu, ta sử dụng 10 filter và thu được convolution layer là một ma trận 32x32x10.</w:t>
+        <w:t xml:space="preserve">Trên đây là mô tả thực hiện phép toán convolution với ma trận hai chiều với một filter duy nhất. Trong thực tế đối với ảnh RGB ta thực hiện convolution với ma trận ba chiều ví dụ như ảnh RGB và với cùng một ảnh đầu vào ta áp dụng phép toán convolution với nhiều filter khác nhau. Mỗi một filter được áp dụng cho ta một feature layer. Nhiều feature layer xếp trồng lên nhau ta thu </w:t>
+      </w:r>
+      <w:r>
+        <w:lastRenderedPageBreak/>
+        <w:t>được một convolution layer. Ví dụ sau thể hiện ảnh có kích thước 32x32 và có ba kênh mầu, ta sử dụng 10 filter và thu được convolution layer là một ma trận 32x32x10.</w:t>
       </w:r>
     </w:p>
     <w:p>
@@ -3953,9 +4827,8 @@
         <w:rPr>
           <w:noProof/>
         </w:rPr>
-        <w:lastRenderedPageBreak/>
         <w:drawing>
-          <wp:inline distT="0" distB="0" distL="0" distR="0" wp14:anchorId="1E641952" wp14:editId="012C0FA5">
+          <wp:inline distT="0" distB="0" distL="0" distR="0" wp14:anchorId="337D3740" wp14:editId="65BD68DD">
             <wp:extent cx="5581650" cy="2676525"/>
             <wp:effectExtent l="19050" t="19050" r="19050" b="28575"/>
             <wp:docPr id="5" name="Picture 5" descr="C:\Users\ManhLV\Desktop\multilyear.png"/>
@@ -3972,7 +4845,7 @@
                     </pic:cNvPicPr>
                   </pic:nvPicPr>
                   <pic:blipFill>
-                    <a:blip r:embed="rId11">
+                    <a:blip r:embed="rId16">
                       <a:extLst>
                         <a:ext uri="{28A0092B-C50C-407E-A947-70E740481C1C}">
                           <a14:useLocalDpi xmlns:a14="http://schemas.microsoft.com/office/drawing/2010/main" val="0"/>
@@ -4014,14 +4887,17 @@
         <w:jc w:val="center"/>
       </w:pPr>
       <w:r>
-        <w:t>Hình 2.4.3 Convolutional và mảng ba chiều</w:t>
+        <w:t>Hình 2.3</w:t>
+      </w:r>
+      <w:r>
+        <w:t>.3 Convolutional và mảng ba chiều</w:t>
       </w:r>
     </w:p>
     <w:p>
       <w:pPr>
         <w:pStyle w:val="Heading2"/>
       </w:pPr>
-      <w:bookmarkStart w:id="9" w:name="_Toc9975828"/>
+      <w:bookmarkStart w:id="10" w:name="_Toc10067432"/>
       <w:r>
         <w:t>2</w:t>
       </w:r>
@@ -4035,15 +4911,21 @@
         <w:tab/>
       </w:r>
       <w:r>
-        <w:t xml:space="preserve">Stride </w:t>
+        <w:t>Định nghĩa s</w:t>
+      </w:r>
+      <w:r>
+        <w:t xml:space="preserve">tride </w:t>
       </w:r>
       <w:r>
         <w:t>và</w:t>
       </w:r>
       <w:r>
-        <w:t xml:space="preserve"> Padding</w:t>
-      </w:r>
-      <w:bookmarkEnd w:id="9"/>
+        <w:t xml:space="preserve"> p</w:t>
+      </w:r>
+      <w:r>
+        <w:t>adding</w:t>
+      </w:r>
+      <w:bookmarkEnd w:id="10"/>
     </w:p>
     <w:p>
       <w:r>
@@ -4068,7 +4950,7 @@
           <w:noProof/>
         </w:rPr>
         <w:drawing>
-          <wp:inline distT="0" distB="0" distL="0" distR="0" wp14:anchorId="1260F0E8" wp14:editId="2C069E18">
+          <wp:inline distT="0" distB="0" distL="0" distR="0" wp14:anchorId="2E6CE597" wp14:editId="22B09CA3">
             <wp:extent cx="4612101" cy="657225"/>
             <wp:effectExtent l="19050" t="19050" r="17145" b="9525"/>
             <wp:docPr id="6" name="Picture 6" descr="C:\Users\ManhLV\Desktop\1_rOyHQ2teFXX5rIIFHwYDsg.png"/>
@@ -4085,7 +4967,7 @@
                     </pic:cNvPicPr>
                   </pic:nvPicPr>
                   <pic:blipFill>
-                    <a:blip r:embed="rId12">
+                    <a:blip r:embed="rId17">
                       <a:extLst>
                         <a:ext uri="{28A0092B-C50C-407E-A947-70E740481C1C}">
                           <a14:useLocalDpi xmlns:a14="http://schemas.microsoft.com/office/drawing/2010/main" val="0"/>
@@ -4129,7 +5011,7 @@
         <w:pStyle w:val="Heading2"/>
         <w:ind w:left="0" w:firstLine="0"/>
       </w:pPr>
-      <w:bookmarkStart w:id="10" w:name="_Toc9975829"/>
+      <w:bookmarkStart w:id="11" w:name="_Toc10067433"/>
       <w:r>
         <w:t>2</w:t>
       </w:r>
@@ -4143,13 +5025,23 @@
         <w:tab/>
       </w:r>
       <w:r>
-        <w:t>Pooling là gì</w:t>
-      </w:r>
-      <w:bookmarkEnd w:id="10"/>
-    </w:p>
-    <w:p>
-      <w:r>
-        <w:t>Sau khi thực hiện phép toán convolution chúng ta thường sủ dụng pooling nhằm giảm số chiều của dữ liệu. Loại pooling thông dụng nhất là max pooling tức là trong một vùng  được chọn (pooling window) được chọn của ma trận, ta lấy phần tử có kích thước lớn nhất, cũng giống với convolution thì pooling window cũng được định nghĩa kích thước (size) và bước nhảu (tride). Dưới đây là ví dụ việc áp dụng max pooling sử dụng 2x2 window và stride là 2.</w:t>
+        <w:t>Lớp p</w:t>
+      </w:r>
+      <w:r>
+        <w:t>ooling</w:t>
+      </w:r>
+      <w:r>
+        <w:t xml:space="preserve"> trong mạng CNN</w:t>
+      </w:r>
+      <w:bookmarkEnd w:id="11"/>
+    </w:p>
+    <w:p>
+      <w:r>
+        <w:t xml:space="preserve">Sau khi thực hiện phép toán convolution chúng ta thường sủ dụng pooling nhằm giảm số chiều của dữ liệu. Loại pooling thông dụng nhất là max pooling tức là trong một vùng  được chọn (pooling window) được chọn của ma trận, ta lấy phần tử có kích thước lớn nhất, cũng giống với convolution thì pooling </w:t>
+      </w:r>
+      <w:r>
+        <w:lastRenderedPageBreak/>
+        <w:t>window cũng được định nghĩa kích thước (size) và bước nhảu (tride). Dưới đây là ví dụ việc áp dụng max pooling sử dụng 2x2 window và stride là 2.</w:t>
       </w:r>
     </w:p>
     <w:p>
@@ -4160,9 +5052,8 @@
         <w:rPr>
           <w:noProof/>
         </w:rPr>
-        <w:lastRenderedPageBreak/>
         <w:drawing>
-          <wp:inline distT="0" distB="0" distL="0" distR="0" wp14:anchorId="14EBCB56" wp14:editId="34E45E73">
+          <wp:inline distT="0" distB="0" distL="0" distR="0" wp14:anchorId="6C75D754" wp14:editId="7FD2A19B">
             <wp:extent cx="5581650" cy="2037303"/>
             <wp:effectExtent l="19050" t="19050" r="19050" b="20320"/>
             <wp:docPr id="7" name="Picture 7" descr="C:\Users\ManhLV\Desktop\1_ReZNSf_Yr7Q1nqegGirsMQ@2x.png"/>
@@ -4179,7 +5070,7 @@
                     </pic:cNvPicPr>
                   </pic:nvPicPr>
                   <pic:blipFill>
-                    <a:blip r:embed="rId13">
+                    <a:blip r:embed="rId18">
                       <a:extLst>
                         <a:ext uri="{28A0092B-C50C-407E-A947-70E740481C1C}">
                           <a14:useLocalDpi xmlns:a14="http://schemas.microsoft.com/office/drawing/2010/main" val="0"/>
@@ -4221,7 +5112,10 @@
         <w:jc w:val="center"/>
       </w:pPr>
       <w:r>
-        <w:t>Hình 2.6.1 Minh họa max pool</w:t>
+        <w:t>Hình 2.5</w:t>
+      </w:r>
+      <w:r>
+        <w:t>.1 Minh họa max pool</w:t>
       </w:r>
       <w:r>
         <w:t>ing</w:t>
@@ -4229,45 +5123,25 @@
     </w:p>
     <w:p>
       <w:pPr>
-        <w:pStyle w:val="Heading2"/>
-        <w:ind w:left="0" w:firstLine="0"/>
-      </w:pPr>
-      <w:bookmarkStart w:id="11" w:name="_Toc9975830"/>
-      <w:r>
-        <w:t>2</w:t>
-      </w:r>
-      <w:r>
-        <w:t>.6</w:t>
-      </w:r>
-      <w:r>
-        <w:t>.</w:t>
-      </w:r>
-      <w:r>
-        <w:tab/>
-      </w:r>
-      <w:r>
-        <w:t>Full</w:t>
-      </w:r>
-      <w:r>
-        <w:t>y connected</w:t>
-      </w:r>
-      <w:r>
-        <w:t xml:space="preserve"> neural network</w:t>
-      </w:r>
-      <w:bookmarkEnd w:id="11"/>
-    </w:p>
-    <w:p>
-      <w:pPr>
-        <w:ind w:firstLine="720"/>
-      </w:pPr>
-      <w:r>
-        <w:t>Sau các lớp convolution + pooling layers chúng ta sẽ gắn thêm một mạng Artificial Neural Network  nhằm phục vụ quá trình tranning và nhận diện đối tượng</w:t>
-      </w:r>
-      <w:r>
-        <w:t>. Thông qua quá trình học CNN tự động sẽ cập nhật lại giá trị cho các filter, weight matrix W và bias b</w:t>
-      </w:r>
-      <w:r>
-        <w:t>.</w:t>
+        <w:jc w:val="left"/>
+      </w:pPr>
+      <w:r>
+        <w:t>Các lớp phía sau cùng FC viết tắt của fully connection neural, chính là các lớp ẩn trong mạng neural truyền thống. Cuối cùng đẩu ra thường được cho qua hàm có tên là softmax. Hàm này có tác dụng chuyển một vector đầu vào thành một vector đầu ra có cùng kích thước, các phẩn tử nằm trong khoảng 0 và 1, tổng các phần tử sẽ có giá trị là 1.</w:t>
+      </w:r>
+      <w:r>
+        <w:t xml:space="preserve"> Trong bài toán phân loại ảnh thì giá trị đầu ra của softmax chính là sác xuất rơi vào mỗi loại tương ứ</w:t>
+      </w:r>
+      <w:r>
+        <w:t>ng khi đem</w:t>
+      </w:r>
+      <w:r>
+        <w:t xml:space="preserve"> một ả</w:t>
+      </w:r>
+      <w:r>
+        <w:t>nh làm đầu vào của mạng để dự đoán.</w:t>
+      </w:r>
+      <w:r>
+        <w:br/>
       </w:r>
     </w:p>
     <w:p>
@@ -4280,7 +5154,7 @@
           <w:bCs/>
         </w:rPr>
       </w:pPr>
-      <w:bookmarkStart w:id="12" w:name="_Toc9975831"/>
+      <w:bookmarkStart w:id="12" w:name="_Toc10067434"/>
       <w:r>
         <w:rPr>
           <w:rStyle w:val="Heading1Char"/>
@@ -4323,7 +5197,7 @@
       <w:pPr>
         <w:pStyle w:val="Heading2"/>
       </w:pPr>
-      <w:bookmarkStart w:id="13" w:name="_Toc9975832"/>
+      <w:bookmarkStart w:id="13" w:name="_Toc10067435"/>
       <w:r>
         <w:t>3</w:t>
       </w:r>
@@ -4351,12 +5225,15 @@
         <w:t>Dữ liệu đầu vào dùng cho huấn luyện mạng hay còn gọi là dataset là tập ảnh có kích tướng 480x480x3, đây là ảnh RGB về các địa danh du lịch nổi tiếng của Việt Nam. Như đã nói ở phần mởi đầu trong phần pham vi của đồ án, dữ liệu đầu vào chứa 64 loại ảnh về 64 địa danh tương ứng khác nhau. Các ảnh được lưu chữ trong từng thư mục khác nhau với mỗi thư mục chứa khoảng 1000 ảnh. Quá trình huấn luyện mạng sẽ chia tập dữ liệu thành hai phần, trong đó 70% dùng cho việc huấn luyện mạng và 30% dùng cho việc kiểm định độ chính xác của mạng.</w:t>
       </w:r>
       <w:r>
-        <w:t xml:space="preserve"> Trong quá trình huấn luyện và kiểm định độ chính xác của ảnh, các ảnh sẽ được thay đổi kích thước một cách hợp lý để phù hợp với thiết kế của mạng neuron. Do tập ảnh với số lượng 1000 cho mỗi địa danh là chưa đủ lớn để tăng số lượng ảnh cho việc huấn luyện em sẽ sử dụng một số kĩ thuật như lật, xoay ảnh gốc để thu được một ảnh khác nhằm tăng số lượng ảnh cho việc huấn luyện.</w:t>
-      </w:r>
-    </w:p>
-    <w:p>
+        <w:t xml:space="preserve"> Trong quá trình huấn luyện và kiểm định độ </w:t>
+      </w:r>
       <w:r>
         <w:lastRenderedPageBreak/>
+        <w:t>chính xác của ảnh, các ảnh sẽ được thay đổi kích thước một cách hợp lý để phù hợp với thiết kế của mạng neuron. Do tập ảnh với số lượng 1000 cho mỗi địa danh là chưa đủ lớn để tăng số lượng ảnh cho việc huấn luyện em sẽ sử dụng một số kĩ thuật như lật, xoay ảnh gốc để thu được một ảnh khác nhằm tăng số lượng ảnh cho việc huấn luyện.</w:t>
+      </w:r>
+    </w:p>
+    <w:p>
+      <w:r>
         <w:t>Dữ liệu đầu vào dành cho việc nhận dạng địa danh là ảnh của địa danh có kích thước bất kìa với định dạng ảnh yêu cầu là RGB.</w:t>
       </w:r>
     </w:p>
@@ -4364,7 +5241,7 @@
       <w:pPr>
         <w:pStyle w:val="Heading2"/>
       </w:pPr>
-      <w:bookmarkStart w:id="14" w:name="_Toc9975833"/>
+      <w:bookmarkStart w:id="14" w:name="_Toc10067436"/>
       <w:r>
         <w:t>3.2.</w:t>
       </w:r>
@@ -4421,7 +5298,7 @@
           <w:noProof/>
         </w:rPr>
         <w:drawing>
-          <wp:inline distT="0" distB="0" distL="0" distR="0" wp14:anchorId="38082673" wp14:editId="2BB7E29B">
+          <wp:inline distT="0" distB="0" distL="0" distR="0" wp14:anchorId="4E8EAD52" wp14:editId="529BFFED">
             <wp:extent cx="5580380" cy="1501244"/>
             <wp:effectExtent l="19050" t="19050" r="20320" b="22860"/>
             <wp:docPr id="9" name="Picture 9" descr="LeNet - 5.png"/>
@@ -4438,7 +5315,7 @@
                     </pic:cNvPicPr>
                   </pic:nvPicPr>
                   <pic:blipFill>
-                    <a:blip r:embed="rId14">
+                    <a:blip r:embed="rId19">
                       <a:extLst>
                         <a:ext uri="{28A0092B-C50C-407E-A947-70E740481C1C}">
                           <a14:useLocalDpi xmlns:a14="http://schemas.microsoft.com/office/drawing/2010/main" val="0"/>
@@ -6360,6 +7237,7 @@
                 <w:color w:val="9C6500"/>
                 <w:szCs w:val="28"/>
               </w:rPr>
+              <w:lastRenderedPageBreak/>
               <w:t>Total</w:t>
             </w:r>
           </w:p>
@@ -6517,7 +7395,6 @@
         </w:rPr>
       </w:pPr>
       <w:r>
-        <w:lastRenderedPageBreak/>
         <w:t>Ta có thể thấy đâu là mạng rất đơn giản với kích thước đầu vào cũng như số lượng các tham số phải học.</w:t>
       </w:r>
       <w:r>
@@ -6582,7 +7459,7 @@
           <w:noProof/>
         </w:rPr>
         <w:drawing>
-          <wp:inline distT="0" distB="0" distL="0" distR="0" wp14:anchorId="487D27C7" wp14:editId="046BE479">
+          <wp:inline distT="0" distB="0" distL="0" distR="0" wp14:anchorId="45B5F878" wp14:editId="7109F778">
             <wp:extent cx="5580380" cy="3176874"/>
             <wp:effectExtent l="19050" t="19050" r="20320" b="24130"/>
             <wp:docPr id="15" name="Picture 15" descr="AlexNet"/>
@@ -6599,7 +7476,7 @@
                     </pic:cNvPicPr>
                   </pic:nvPicPr>
                   <pic:blipFill>
-                    <a:blip r:embed="rId15">
+                    <a:blip r:embed="rId20">
                       <a:extLst>
                         <a:ext uri="{28A0092B-C50C-407E-A947-70E740481C1C}">
                           <a14:useLocalDpi xmlns:a14="http://schemas.microsoft.com/office/drawing/2010/main" val="0"/>
@@ -7114,6 +7991,7 @@
                 <w:color w:val="000000"/>
                 <w:szCs w:val="28"/>
               </w:rPr>
+              <w:lastRenderedPageBreak/>
               <w:t>Conv-1</w:t>
             </w:r>
           </w:p>
@@ -7717,7 +8595,6 @@
                 <w:color w:val="000000"/>
                 <w:szCs w:val="28"/>
               </w:rPr>
-              <w:lastRenderedPageBreak/>
               <w:t>Conv-2</w:t>
             </w:r>
           </w:p>
@@ -10157,7 +11034,7 @@
         </w:rPr>
         <w:lastRenderedPageBreak/>
         <w:drawing>
-          <wp:inline distT="0" distB="0" distL="0" distR="0" wp14:anchorId="3A28AE01" wp14:editId="45A8311B">
+          <wp:inline distT="0" distB="0" distL="0" distR="0" wp14:anchorId="2667BBAB" wp14:editId="7497595F">
             <wp:extent cx="5580380" cy="3275440"/>
             <wp:effectExtent l="19050" t="19050" r="20320" b="20320"/>
             <wp:docPr id="16" name="Picture 16" descr="vgg16"/>
@@ -10174,11 +11051,11 @@
                     </pic:cNvPicPr>
                   </pic:nvPicPr>
                   <pic:blipFill>
-                    <a:blip r:embed="rId16">
+                    <a:blip r:embed="rId21">
                       <a:extLst>
                         <a:ext uri="{BEBA8EAE-BF5A-486C-A8C5-ECC9F3942E4B}">
                           <a14:imgProps xmlns:a14="http://schemas.microsoft.com/office/drawing/2010/main">
-                            <a14:imgLayer r:embed="rId17">
+                            <a14:imgLayer r:embed="rId22">
                               <a14:imgEffect>
                                 <a14:saturation sat="200000"/>
                               </a14:imgEffect>
@@ -15348,7 +16225,7 @@
         </w:rPr>
         <w:t xml:space="preserve">được công bố bởi </w:t>
       </w:r>
-      <w:hyperlink r:id="rId18" w:history="1">
+      <w:hyperlink r:id="rId23" w:history="1">
         <w:r>
           <w:rPr>
             <w:rStyle w:val="Hyperlink"/>
@@ -15369,7 +16246,7 @@
         </w:rPr>
         <w:t>, </w:t>
       </w:r>
-      <w:hyperlink r:id="rId19" w:history="1">
+      <w:hyperlink r:id="rId24" w:history="1">
         <w:r>
           <w:rPr>
             <w:rStyle w:val="Hyperlink"/>
@@ -15390,7 +16267,7 @@
         </w:rPr>
         <w:t>, </w:t>
       </w:r>
-      <w:hyperlink r:id="rId20" w:history="1">
+      <w:hyperlink r:id="rId25" w:history="1">
         <w:r>
           <w:rPr>
             <w:rStyle w:val="Hyperlink"/>
@@ -15411,7 +16288,7 @@
         </w:rPr>
         <w:t>, </w:t>
       </w:r>
-      <w:hyperlink r:id="rId21" w:history="1">
+      <w:hyperlink r:id="rId26" w:history="1">
         <w:r>
           <w:rPr>
             <w:rStyle w:val="Hyperlink"/>
@@ -15446,7 +16323,7 @@
         </w:rPr>
         <w:lastRenderedPageBreak/>
         <w:drawing>
-          <wp:inline distT="0" distB="0" distL="0" distR="0" wp14:anchorId="6070C35B" wp14:editId="61035F23">
+          <wp:inline distT="0" distB="0" distL="0" distR="0" wp14:anchorId="6D4C91F0" wp14:editId="2D878AEA">
             <wp:extent cx="4991100" cy="3067050"/>
             <wp:effectExtent l="19050" t="19050" r="19050" b="19050"/>
             <wp:docPr id="12" name="Picture 12" descr="C:\Users\ManhLV\Desktop\ML\Screen-Shot-2018-04-16-at-6.29.19-PM.png"/>
@@ -15463,7 +16340,7 @@
                     </pic:cNvPicPr>
                   </pic:nvPicPr>
                   <pic:blipFill>
-                    <a:blip r:embed="rId22">
+                    <a:blip r:embed="rId27">
                       <a:extLst>
                         <a:ext uri="{28A0092B-C50C-407E-A947-70E740481C1C}">
                           <a14:useLocalDpi xmlns:a14="http://schemas.microsoft.com/office/drawing/2010/main" val="0"/>
@@ -15517,7 +16394,7 @@
           <w:noProof/>
         </w:rPr>
         <w:drawing>
-          <wp:inline distT="0" distB="0" distL="0" distR="0" wp14:anchorId="59659CD4" wp14:editId="2A3E4610">
+          <wp:inline distT="0" distB="0" distL="0" distR="0" wp14:anchorId="43E90E0C" wp14:editId="5ECCB06F">
             <wp:extent cx="5580380" cy="2181847"/>
             <wp:effectExtent l="19050" t="19050" r="20320" b="28575"/>
             <wp:docPr id="13" name="Picture 13" descr="C:\Users\ManhLV\Desktop\ML\Screen-Shot-2018-04-16-at-6.30.05-PM (1).png"/>
@@ -15534,7 +16411,7 @@
                     </pic:cNvPicPr>
                   </pic:nvPicPr>
                   <pic:blipFill>
-                    <a:blip r:embed="rId23">
+                    <a:blip r:embed="rId28">
                       <a:extLst>
                         <a:ext uri="{28A0092B-C50C-407E-A947-70E740481C1C}">
                           <a14:useLocalDpi xmlns:a14="http://schemas.microsoft.com/office/drawing/2010/main" val="0"/>
@@ -15602,7 +16479,7 @@
         </w:rPr>
         <w:lastRenderedPageBreak/>
         <w:drawing>
-          <wp:inline distT="0" distB="0" distL="0" distR="0" wp14:anchorId="32128D82" wp14:editId="0CCB88D3">
+          <wp:inline distT="0" distB="0" distL="0" distR="0" wp14:anchorId="6D997680" wp14:editId="33640715">
             <wp:extent cx="5580380" cy="3652612"/>
             <wp:effectExtent l="19050" t="19050" r="20320" b="24130"/>
             <wp:docPr id="10" name="Picture 10" descr="C:\Users\ManhLV\Desktop\ML\cover.png"/>
@@ -15619,7 +16496,7 @@
                     </pic:cNvPicPr>
                   </pic:nvPicPr>
                   <pic:blipFill>
-                    <a:blip r:embed="rId24">
+                    <a:blip r:embed="rId29">
                       <a:extLst>
                         <a:ext uri="{28A0092B-C50C-407E-A947-70E740481C1C}">
                           <a14:useLocalDpi xmlns:a14="http://schemas.microsoft.com/office/drawing/2010/main" val="0"/>
@@ -15705,7 +16582,7 @@
           <w:rFonts w:ascii="Times New Roman" w:hAnsi="Times New Roman" w:cs="Times New Roman"/>
         </w:rPr>
       </w:pPr>
-      <w:bookmarkStart w:id="15" w:name="_Toc9975834"/>
+      <w:bookmarkStart w:id="15" w:name="_Toc10067437"/>
       <w:r>
         <w:rPr>
           <w:rFonts w:ascii="Times New Roman" w:hAnsi="Times New Roman" w:cs="Times New Roman"/>
@@ -15741,7 +16618,7 @@
           <w:noProof/>
         </w:rPr>
         <w:drawing>
-          <wp:inline distT="0" distB="0" distL="0" distR="0" wp14:anchorId="774CBCE6" wp14:editId="55F7B0E0">
+          <wp:inline distT="0" distB="0" distL="0" distR="0" wp14:anchorId="1F7090C4" wp14:editId="3C6E6467">
             <wp:extent cx="5580380" cy="3588108"/>
             <wp:effectExtent l="19050" t="19050" r="20320" b="12700"/>
             <wp:docPr id="8" name="Picture 8" descr="https://cdn-images-1.medium.com/max/800/1*s_BwkYxpGv34vjOHi8tDzg.png"/>
@@ -15758,7 +16635,7 @@
                     </pic:cNvPicPr>
                   </pic:nvPicPr>
                   <pic:blipFill>
-                    <a:blip r:embed="rId25">
+                    <a:blip r:embed="rId30">
                       <a:extLst>
                         <a:ext uri="{28A0092B-C50C-407E-A947-70E740481C1C}">
                           <a14:useLocalDpi xmlns:a14="http://schemas.microsoft.com/office/drawing/2010/main" val="0"/>
@@ -15856,7 +16733,7 @@
       <w:pPr>
         <w:pStyle w:val="Heading2"/>
       </w:pPr>
-      <w:bookmarkStart w:id="16" w:name="_Toc9975835"/>
+      <w:bookmarkStart w:id="16" w:name="_Toc10067438"/>
       <w:r>
         <w:t>4.1</w:t>
       </w:r>
@@ -15924,7 +16801,7 @@
       <w:pPr>
         <w:pStyle w:val="Heading2"/>
       </w:pPr>
-      <w:bookmarkStart w:id="17" w:name="_Toc9975836"/>
+      <w:bookmarkStart w:id="17" w:name="_Toc10067439"/>
       <w:r>
         <w:t>4.2.</w:t>
       </w:r>
@@ -15981,7 +16858,7 @@
       <w:pPr>
         <w:pStyle w:val="Heading2"/>
       </w:pPr>
-      <w:bookmarkStart w:id="18" w:name="_Toc9975837"/>
+      <w:bookmarkStart w:id="18" w:name="_Toc10067440"/>
       <w:r>
         <w:t>4.3</w:t>
       </w:r>
@@ -16020,7 +16897,7 @@
       <w:pPr>
         <w:pStyle w:val="Heading2"/>
       </w:pPr>
-      <w:bookmarkStart w:id="19" w:name="_Toc9975838"/>
+      <w:bookmarkStart w:id="19" w:name="_Toc10067441"/>
       <w:r>
         <w:t>4.4</w:t>
       </w:r>
@@ -16066,7 +16943,7 @@
           <w:rFonts w:ascii="Times New Roman" w:hAnsi="Times New Roman" w:cs="Times New Roman"/>
         </w:rPr>
       </w:pPr>
-      <w:bookmarkStart w:id="20" w:name="_Toc9975839"/>
+      <w:bookmarkStart w:id="20" w:name="_Toc10067442"/>
       <w:r>
         <w:rPr>
           <w:rFonts w:ascii="Times New Roman" w:hAnsi="Times New Roman" w:cs="Times New Roman"/>
@@ -16097,7 +16974,7 @@
       <w:pPr>
         <w:pStyle w:val="Heading2"/>
       </w:pPr>
-      <w:bookmarkStart w:id="21" w:name="_Toc9975840"/>
+      <w:bookmarkStart w:id="21" w:name="_Toc10067443"/>
       <w:r>
         <w:t>6</w:t>
       </w:r>
@@ -16118,7 +16995,7 @@
           <w:noProof/>
         </w:rPr>
         <w:drawing>
-          <wp:inline distT="0" distB="0" distL="0" distR="0" wp14:anchorId="1A495BD1" wp14:editId="0B541D9F">
+          <wp:inline distT="0" distB="0" distL="0" distR="0" wp14:anchorId="720E9BE8" wp14:editId="358000FA">
             <wp:extent cx="5580380" cy="3389214"/>
             <wp:effectExtent l="19050" t="19050" r="20320" b="20955"/>
             <wp:docPr id="17" name="Picture 17"/>
@@ -16135,7 +17012,7 @@
                     </pic:cNvPicPr>
                   </pic:nvPicPr>
                   <pic:blipFill>
-                    <a:blip r:embed="rId26">
+                    <a:blip r:embed="rId31">
                       <a:extLst>
                         <a:ext uri="{28A0092B-C50C-407E-A947-70E740481C1C}">
                           <a14:useLocalDpi xmlns:a14="http://schemas.microsoft.com/office/drawing/2010/main" val="0"/>
@@ -16197,7 +17074,7 @@
       <w:pPr>
         <w:pStyle w:val="Heading2"/>
       </w:pPr>
-      <w:bookmarkStart w:id="22" w:name="_Toc9975841"/>
+      <w:bookmarkStart w:id="22" w:name="_Toc10067444"/>
       <w:r>
         <w:t>6</w:t>
       </w:r>
@@ -16240,7 +17117,7 @@
           <w:noProof/>
         </w:rPr>
         <w:drawing>
-          <wp:inline distT="0" distB="0" distL="0" distR="0" wp14:anchorId="3501152F" wp14:editId="05967D4D">
+          <wp:inline distT="0" distB="0" distL="0" distR="0" wp14:anchorId="0AB24DAA" wp14:editId="755A3A3D">
             <wp:extent cx="5457825" cy="3743106"/>
             <wp:effectExtent l="19050" t="19050" r="9525" b="10160"/>
             <wp:docPr id="14" name="Picture 14"/>
@@ -16257,7 +17134,7 @@
                     </pic:cNvPicPr>
                   </pic:nvPicPr>
                   <pic:blipFill>
-                    <a:blip r:embed="rId27">
+                    <a:blip r:embed="rId32">
                       <a:extLst>
                         <a:ext uri="{28A0092B-C50C-407E-A947-70E740481C1C}">
                           <a14:useLocalDpi xmlns:a14="http://schemas.microsoft.com/office/drawing/2010/main" val="0"/>
@@ -16311,7 +17188,7 @@
           <w:noProof/>
         </w:rPr>
         <w:drawing>
-          <wp:anchor distT="0" distB="0" distL="114300" distR="114300" simplePos="0" relativeHeight="251658240" behindDoc="0" locked="0" layoutInCell="1" allowOverlap="1" wp14:anchorId="7951A28D" wp14:editId="4BD5E22C">
+          <wp:anchor distT="0" distB="0" distL="114300" distR="114300" simplePos="0" relativeHeight="251655680" behindDoc="0" locked="0" layoutInCell="1" allowOverlap="1" wp14:anchorId="21791AF1" wp14:editId="3E0B4EDE">
             <wp:simplePos x="0" y="0"/>
             <wp:positionH relativeFrom="column">
               <wp:posOffset>463550</wp:posOffset>
@@ -16336,7 +17213,7 @@
                     </pic:cNvPicPr>
                   </pic:nvPicPr>
                   <pic:blipFill>
-                    <a:blip r:embed="rId28">
+                    <a:blip r:embed="rId33">
                       <a:extLst>
                         <a:ext uri="{28A0092B-C50C-407E-A947-70E740481C1C}">
                           <a14:useLocalDpi xmlns:a14="http://schemas.microsoft.com/office/drawing/2010/main" val="0"/>
@@ -16397,7 +17274,7 @@
       <w:pPr>
         <w:pStyle w:val="Heading2"/>
       </w:pPr>
-      <w:bookmarkStart w:id="23" w:name="_Toc9975842"/>
+      <w:bookmarkStart w:id="23" w:name="_Toc10067445"/>
       <w:r>
         <w:t>6.3.</w:t>
       </w:r>
@@ -16423,7 +17300,7 @@
           <w:noProof/>
         </w:rPr>
         <w:drawing>
-          <wp:inline distT="0" distB="0" distL="0" distR="0">
+          <wp:inline distT="0" distB="0" distL="0" distR="0" wp14:anchorId="52DD60C8" wp14:editId="11D6B319">
             <wp:extent cx="5580380" cy="4052107"/>
             <wp:effectExtent l="19050" t="19050" r="20320" b="24765"/>
             <wp:docPr id="21" name="Picture 21"/>
@@ -16440,7 +17317,7 @@
                     </pic:cNvPicPr>
                   </pic:nvPicPr>
                   <pic:blipFill>
-                    <a:blip r:embed="rId29">
+                    <a:blip r:embed="rId34">
                       <a:extLst>
                         <a:ext uri="{28A0092B-C50C-407E-A947-70E740481C1C}">
                           <a14:useLocalDpi xmlns:a14="http://schemas.microsoft.com/office/drawing/2010/main" val="0"/>
@@ -16492,7 +17369,7 @@
         </w:rPr>
         <w:lastRenderedPageBreak/>
         <w:drawing>
-          <wp:anchor distT="0" distB="0" distL="114300" distR="114300" simplePos="0" relativeHeight="251660288" behindDoc="0" locked="0" layoutInCell="1" allowOverlap="1" wp14:anchorId="215F2E6D" wp14:editId="5B84D972">
+          <wp:anchor distT="0" distB="0" distL="114300" distR="114300" simplePos="0" relativeHeight="251656704" behindDoc="0" locked="0" layoutInCell="1" allowOverlap="1" wp14:anchorId="74A182C5" wp14:editId="7322C4B6">
             <wp:simplePos x="0" y="0"/>
             <wp:positionH relativeFrom="column">
               <wp:posOffset>377825</wp:posOffset>
@@ -16517,7 +17394,7 @@
                     </pic:cNvPicPr>
                   </pic:nvPicPr>
                   <pic:blipFill>
-                    <a:blip r:embed="rId30">
+                    <a:blip r:embed="rId35">
                       <a:extLst>
                         <a:ext uri="{28A0092B-C50C-407E-A947-70E740481C1C}">
                           <a14:useLocalDpi xmlns:a14="http://schemas.microsoft.com/office/drawing/2010/main" val="0"/>
@@ -16583,7 +17460,7 @@
         </w:rPr>
         <w:lastRenderedPageBreak/>
         <w:drawing>
-          <wp:inline distT="0" distB="0" distL="0" distR="0" wp14:anchorId="59B68C2D" wp14:editId="4B2C8ABD">
+          <wp:inline distT="0" distB="0" distL="0" distR="0" wp14:anchorId="17E171C8" wp14:editId="3ED6BC48">
             <wp:extent cx="5580380" cy="4707081"/>
             <wp:effectExtent l="19050" t="19050" r="20320" b="17780"/>
             <wp:docPr id="18" name="Picture 18"/>
@@ -16600,7 +17477,7 @@
                     </pic:cNvPicPr>
                   </pic:nvPicPr>
                   <pic:blipFill>
-                    <a:blip r:embed="rId31">
+                    <a:blip r:embed="rId36">
                       <a:extLst>
                         <a:ext uri="{28A0092B-C50C-407E-A947-70E740481C1C}">
                           <a14:useLocalDpi xmlns:a14="http://schemas.microsoft.com/office/drawing/2010/main" val="0"/>
@@ -16665,7 +17542,7 @@
       <w:pPr>
         <w:pStyle w:val="Heading2"/>
       </w:pPr>
-      <w:bookmarkStart w:id="24" w:name="_Toc9975843"/>
+      <w:bookmarkStart w:id="24" w:name="_Toc10067446"/>
       <w:r>
         <w:t>6</w:t>
       </w:r>
@@ -16681,16 +17558,14 @@
       <w:r>
         <w:t>Biểu đồ tuần tự</w:t>
       </w:r>
-      <w:bookmarkStart w:id="25" w:name="_GoBack"/>
       <w:bookmarkEnd w:id="24"/>
-      <w:bookmarkEnd w:id="25"/>
     </w:p>
     <w:p/>
     <w:p>
       <w:pPr>
         <w:pStyle w:val="Heading2"/>
       </w:pPr>
-      <w:bookmarkStart w:id="26" w:name="_Toc9975844"/>
+      <w:bookmarkStart w:id="25" w:name="_Toc10067447"/>
       <w:r>
         <w:t>6.5.</w:t>
       </w:r>
@@ -16698,7 +17573,7 @@
         <w:tab/>
         <w:t>Cơ sở dữ liệu địa danh</w:t>
       </w:r>
-      <w:bookmarkEnd w:id="26"/>
+      <w:bookmarkEnd w:id="25"/>
     </w:p>
     <w:p>
       <w:pPr>
@@ -17636,7 +18511,7 @@
           <w:rFonts w:ascii="Times New Roman" w:hAnsi="Times New Roman" w:cs="Times New Roman"/>
         </w:rPr>
       </w:pPr>
-      <w:bookmarkStart w:id="27" w:name="_Toc9975845"/>
+      <w:bookmarkStart w:id="26" w:name="_Toc10067448"/>
       <w:r>
         <w:rPr>
           <w:rFonts w:ascii="Times New Roman" w:hAnsi="Times New Roman" w:cs="Times New Roman"/>
@@ -17650,24 +18525,46 @@
         </w:rPr>
         <w:t xml:space="preserve"> – ĐÁNH GIÁ KẾT QUẢ</w:t>
       </w:r>
+      <w:bookmarkEnd w:id="26"/>
+    </w:p>
+    <w:p>
+      <w:pPr>
+        <w:pStyle w:val="Heading2"/>
+      </w:pPr>
+      <w:bookmarkStart w:id="27" w:name="_Toc10067449"/>
+      <w:r>
+        <w:t>7</w:t>
+      </w:r>
+      <w:r>
+        <w:t>.1.</w:t>
+      </w:r>
+      <w:r>
+        <w:tab/>
+      </w:r>
+      <w:r>
+        <w:t>Giao diện trương trình</w:t>
+      </w:r>
       <w:bookmarkEnd w:id="27"/>
     </w:p>
     <w:p>
       <w:pPr>
         <w:pStyle w:val="Heading2"/>
       </w:pPr>
-      <w:bookmarkStart w:id="28" w:name="_Toc9975846"/>
+      <w:bookmarkStart w:id="28" w:name="_Toc10067450"/>
       <w:r>
         <w:t>7</w:t>
       </w:r>
       <w:r>
-        <w:t>.1.</w:t>
+        <w:t>.2.</w:t>
       </w:r>
       <w:r>
         <w:tab/>
       </w:r>
       <w:r>
-        <w:t>Giao diện trương trình</w:t>
+        <w:t>Minh họa chức năn</w:t>
+      </w:r>
+      <w:r>
+        <w:t>g tìm kiếm địa danh bằng hình ảnh</w:t>
       </w:r>
       <w:bookmarkEnd w:id="28"/>
     </w:p>
@@ -17675,21 +18572,18 @@
       <w:pPr>
         <w:pStyle w:val="Heading2"/>
       </w:pPr>
-      <w:bookmarkStart w:id="29" w:name="_Toc9975847"/>
+      <w:bookmarkStart w:id="29" w:name="_Toc10067451"/>
       <w:r>
         <w:t>7</w:t>
       </w:r>
       <w:r>
-        <w:t>.2.</w:t>
+        <w:t>.3.</w:t>
       </w:r>
       <w:r>
         <w:tab/>
       </w:r>
       <w:r>
-        <w:t>Minh họa chức năn</w:t>
-      </w:r>
-      <w:r>
-        <w:t>g tìm kiếm địa danh bằng hình ảnh</w:t>
+        <w:t>Độ chính xác của hệ thống</w:t>
       </w:r>
       <w:bookmarkEnd w:id="29"/>
     </w:p>
@@ -17697,39 +18591,20 @@
       <w:pPr>
         <w:pStyle w:val="Heading2"/>
       </w:pPr>
-      <w:bookmarkStart w:id="30" w:name="_Toc9975848"/>
+      <w:bookmarkStart w:id="30" w:name="_Toc10067452"/>
       <w:r>
         <w:t>7</w:t>
       </w:r>
       <w:r>
-        <w:t>.3.</w:t>
+        <w:t>.4.</w:t>
       </w:r>
       <w:r>
         <w:tab/>
       </w:r>
       <w:r>
-        <w:t>Độ chính xác của hệ thống</w:t>
+        <w:t>Hướng phát triển trong tương lai</w:t>
       </w:r>
       <w:bookmarkEnd w:id="30"/>
-    </w:p>
-    <w:p>
-      <w:pPr>
-        <w:pStyle w:val="Heading2"/>
-      </w:pPr>
-      <w:bookmarkStart w:id="31" w:name="_Toc9975849"/>
-      <w:r>
-        <w:t>7</w:t>
-      </w:r>
-      <w:r>
-        <w:t>.4.</w:t>
-      </w:r>
-      <w:r>
-        <w:tab/>
-      </w:r>
-      <w:r>
-        <w:t>Hướng phát triển trong tương lai</w:t>
-      </w:r>
-      <w:bookmarkEnd w:id="31"/>
     </w:p>
     <w:p>
       <w:pPr>
@@ -17769,7 +18644,7 @@
           <w:lang w:val="fr-FR"/>
         </w:rPr>
       </w:pPr>
-      <w:bookmarkStart w:id="32" w:name="_Toc9975850"/>
+      <w:bookmarkStart w:id="31" w:name="_Toc10067453"/>
       <w:r>
         <w:rPr>
           <w:rFonts w:ascii="Times New Roman" w:hAnsi="Times New Roman" w:cs="Times New Roman"/>
@@ -17789,7 +18664,7 @@
         </w:rPr>
         <w:t>TÀI LIỆU THAM KHẢO</w:t>
       </w:r>
-      <w:bookmarkEnd w:id="32"/>
+      <w:bookmarkEnd w:id="31"/>
     </w:p>
     <w:p>
       <w:pPr>
@@ -17813,7 +18688,7 @@
         </w:rPr>
         <w:t xml:space="preserve"> </w:t>
       </w:r>
-      <w:hyperlink r:id="rId32" w:history="1">
+      <w:hyperlink r:id="rId37" w:history="1">
         <w:r>
           <w:rPr>
             <w:rStyle w:val="Hyperlink"/>
@@ -17846,7 +18721,7 @@
         </w:rPr>
         <w:t xml:space="preserve"> </w:t>
       </w:r>
-      <w:hyperlink r:id="rId33" w:history="1">
+      <w:hyperlink r:id="rId38" w:history="1">
         <w:r>
           <w:rPr>
             <w:rStyle w:val="Hyperlink"/>
@@ -17878,7 +18753,7 @@
         </w:rPr>
         <w:t xml:space="preserve"> </w:t>
       </w:r>
-      <w:hyperlink r:id="rId34" w:history="1">
+      <w:hyperlink r:id="rId39" w:history="1">
         <w:r>
           <w:rPr>
             <w:rStyle w:val="Hyperlink"/>
@@ -17910,7 +18785,7 @@
         </w:rPr>
         <w:t xml:space="preserve"> </w:t>
       </w:r>
-      <w:hyperlink r:id="rId35" w:history="1">
+      <w:hyperlink r:id="rId40" w:history="1">
         <w:r>
           <w:rPr>
             <w:rStyle w:val="Hyperlink"/>
@@ -17942,7 +18817,7 @@
         </w:rPr>
         <w:t xml:space="preserve"> </w:t>
       </w:r>
-      <w:hyperlink r:id="rId36" w:history="1">
+      <w:hyperlink r:id="rId41" w:history="1">
         <w:r>
           <w:rPr>
             <w:rStyle w:val="Hyperlink"/>
@@ -17969,7 +18844,7 @@
         </w:rPr>
         <w:t xml:space="preserve">[6] </w:t>
       </w:r>
-      <w:hyperlink r:id="rId37" w:history="1">
+      <w:hyperlink r:id="rId42" w:history="1">
         <w:r>
           <w:rPr>
             <w:rStyle w:val="Hyperlink"/>
@@ -18000,7 +18875,7 @@
         </w:rPr>
         <w:t xml:space="preserve"> </w:t>
       </w:r>
-      <w:hyperlink r:id="rId38" w:history="1">
+      <w:hyperlink r:id="rId43" w:history="1">
         <w:r>
           <w:rPr>
             <w:rStyle w:val="Hyperlink"/>
@@ -18027,7 +18902,7 @@
       <w:r>
         <w:t xml:space="preserve">[8] </w:t>
       </w:r>
-      <w:hyperlink r:id="rId39" w:history="1">
+      <w:hyperlink r:id="rId44" w:history="1">
         <w:r>
           <w:rPr>
             <w:rStyle w:val="Hyperlink"/>
@@ -18048,7 +18923,7 @@
         </w:rPr>
         <w:t xml:space="preserve">[9] </w:t>
       </w:r>
-      <w:hyperlink r:id="rId40" w:history="1">
+      <w:hyperlink r:id="rId45" w:history="1">
         <w:r>
           <w:rPr>
             <w:rStyle w:val="Hyperlink"/>
@@ -18058,7 +18933,7 @@
       </w:hyperlink>
     </w:p>
     <w:sectPr>
-      <w:footerReference w:type="default" r:id="rId41"/>
+      <w:footerReference w:type="default" r:id="rId46"/>
       <w:pgSz w:w="11907" w:h="16840" w:code="9"/>
       <w:pgMar w:top="1134" w:right="1134" w:bottom="1134" w:left="1985" w:header="851" w:footer="1247" w:gutter="0"/>
       <w:cols w:space="720"/>
@@ -18127,7 +19002,7 @@
           <w:rPr>
             <w:noProof/>
           </w:rPr>
-          <w:t>22</w:t>
+          <w:t>2</w:t>
         </w:r>
         <w:r>
           <w:rPr>
@@ -19800,7 +20675,579 @@
       <w:u w:val="single"/>
     </w:rPr>
   </w:style>
+  <w:style w:type="character" w:customStyle="1" w:styleId="katex-mathml">
+    <w:name w:val="katex-mathml"/>
+    <w:basedOn w:val="DefaultParagraphFont"/>
+    <w:rsid w:val="00357F1B"/>
+  </w:style>
+  <w:style w:type="character" w:customStyle="1" w:styleId="mord">
+    <w:name w:val="mord"/>
+    <w:basedOn w:val="DefaultParagraphFont"/>
+    <w:rsid w:val="00357F1B"/>
+  </w:style>
+  <w:style w:type="character" w:customStyle="1" w:styleId="mrel">
+    <w:name w:val="mrel"/>
+    <w:basedOn w:val="DefaultParagraphFont"/>
+    <w:rsid w:val="00357F1B"/>
+  </w:style>
+  <w:style w:type="character" w:customStyle="1" w:styleId="mopen">
+    <w:name w:val="mopen"/>
+    <w:basedOn w:val="DefaultParagraphFont"/>
+    <w:rsid w:val="00357F1B"/>
+  </w:style>
+  <w:style w:type="character" w:customStyle="1" w:styleId="mclose">
+    <w:name w:val="mclose"/>
+    <w:basedOn w:val="DefaultParagraphFont"/>
+    <w:rsid w:val="00357F1B"/>
+  </w:style>
+  <w:style w:type="character" w:styleId="PlaceholderText">
+    <w:name w:val="Placeholder Text"/>
+    <w:basedOn w:val="DefaultParagraphFont"/>
+    <w:uiPriority w:val="99"/>
+    <w:semiHidden/>
+    <w:rsid w:val="00437248"/>
+    <w:rPr>
+      <w:color w:val="808080"/>
+    </w:rPr>
+  </w:style>
 </w:styles>
+</file>
+
+<file path=word/glossary/document.xml><?xml version="1.0" encoding="utf-8"?>
+<w:glossaryDocument xmlns:wpc="http://schemas.microsoft.com/office/word/2010/wordprocessingCanvas" xmlns:cx="http://schemas.microsoft.com/office/drawing/2014/chartex" xmlns:mc="http://schemas.openxmlformats.org/markup-compatibility/2006" xmlns:o="urn:schemas-microsoft-com:office:office" xmlns:r="http://schemas.openxmlformats.org/officeDocument/2006/relationships" xmlns:m="http://schemas.openxmlformats.org/officeDocument/2006/math" xmlns:v="urn:schemas-microsoft-com:vml" xmlns:wp14="http://schemas.microsoft.com/office/word/2010/wordprocessingDrawing" xmlns:wp="http://schemas.openxmlformats.org/drawingml/2006/wordprocessingDrawing" xmlns:w10="urn:schemas-microsoft-com:office:word" xmlns:w="http://schemas.openxmlformats.org/wordprocessingml/2006/main" xmlns:w14="http://schemas.microsoft.com/office/word/2010/wordml" xmlns:w15="http://schemas.microsoft.com/office/word/2012/wordml" xmlns:w16se="http://schemas.microsoft.com/office/word/2015/wordml/symex" xmlns:wpg="http://schemas.microsoft.com/office/word/2010/wordprocessingGroup" xmlns:wpi="http://schemas.microsoft.com/office/word/2010/wordprocessingInk" xmlns:wne="http://schemas.microsoft.com/office/word/2006/wordml" xmlns:wps="http://schemas.microsoft.com/office/word/2010/wordprocessingShape" mc:Ignorable="w14 w15 w16se wp14"/>
+</file>
+
+<file path=word/glossary/fontTable.xml><?xml version="1.0" encoding="utf-8"?>
+<w:fonts xmlns:mc="http://schemas.openxmlformats.org/markup-compatibility/2006" xmlns:r="http://schemas.openxmlformats.org/officeDocument/2006/relationships" xmlns:w="http://schemas.openxmlformats.org/wordprocessingml/2006/main" xmlns:w14="http://schemas.microsoft.com/office/word/2010/wordml" xmlns:w15="http://schemas.microsoft.com/office/word/2012/wordml" xmlns:w16se="http://schemas.microsoft.com/office/word/2015/wordml/symex" mc:Ignorable="w14 w15 w16se">
+  <w:font w:name="Times New Roman">
+    <w:panose1 w:val="02020603050405020304"/>
+    <w:charset w:val="00"/>
+    <w:family w:val="roman"/>
+    <w:pitch w:val="variable"/>
+    <w:sig w:usb0="E0002AFF" w:usb1="C0007843" w:usb2="00000009" w:usb3="00000000" w:csb0="000001FF" w:csb1="00000000"/>
+  </w:font>
+  <w:font w:name="Calibri">
+    <w:panose1 w:val="020F0502020204030204"/>
+    <w:charset w:val="00"/>
+    <w:family w:val="swiss"/>
+    <w:pitch w:val="variable"/>
+    <w:sig w:usb0="E0002AFF" w:usb1="4000ACFF" w:usb2="00000001" w:usb3="00000000" w:csb0="000001FF" w:csb1="00000000"/>
+  </w:font>
+  <w:font w:name="Cambria">
+    <w:panose1 w:val="02040503050406030204"/>
+    <w:charset w:val="00"/>
+    <w:family w:val="roman"/>
+    <w:pitch w:val="variable"/>
+    <w:sig w:usb0="A00002EF" w:usb1="4000004B" w:usb2="00000000" w:usb3="00000000" w:csb0="0000019F" w:csb1="00000000"/>
+  </w:font>
+  <w:font w:name="Tahoma">
+    <w:panose1 w:val="020B0604030504040204"/>
+    <w:charset w:val="00"/>
+    <w:family w:val="swiss"/>
+    <w:pitch w:val="variable"/>
+    <w:sig w:usb0="E1002EFF" w:usb1="C000605B" w:usb2="00000029" w:usb3="00000000" w:csb0="000101FF" w:csb1="00000000"/>
+  </w:font>
+  <w:font w:name="Arial">
+    <w:panose1 w:val="020B0604020202020204"/>
+    <w:charset w:val="00"/>
+    <w:family w:val="swiss"/>
+    <w:pitch w:val="variable"/>
+    <w:sig w:usb0="E0002AFF" w:usb1="C0007843" w:usb2="00000009" w:usb3="00000000" w:csb0="000001FF" w:csb1="00000000"/>
+  </w:font>
+  <w:font w:name="Cambria Math">
+    <w:panose1 w:val="02040503050406030204"/>
+    <w:charset w:val="00"/>
+    <w:family w:val="roman"/>
+    <w:pitch w:val="variable"/>
+    <w:sig w:usb0="E00006FF" w:usb1="420024FF" w:usb2="02000000" w:usb3="00000000" w:csb0="0000019F" w:csb1="00000000"/>
+  </w:font>
+  <w:font w:name="Calibri Light">
+    <w:panose1 w:val="020F0302020204030204"/>
+    <w:charset w:val="00"/>
+    <w:family w:val="swiss"/>
+    <w:pitch w:val="variable"/>
+    <w:sig w:usb0="A00002EF" w:usb1="4000207B" w:usb2="00000000" w:usb3="00000000" w:csb0="0000009F" w:csb1="00000000"/>
+  </w:font>
+</w:fonts>
+</file>
+
+<file path=word/glossary/settings.xml><?xml version="1.0" encoding="utf-8"?>
+<w:settings xmlns:mc="http://schemas.openxmlformats.org/markup-compatibility/2006" xmlns:o="urn:schemas-microsoft-com:office:office" xmlns:r="http://schemas.openxmlformats.org/officeDocument/2006/relationships" xmlns:m="http://schemas.openxmlformats.org/officeDocument/2006/math" xmlns:v="urn:schemas-microsoft-com:vml" xmlns:w10="urn:schemas-microsoft-com:office:word" xmlns:w="http://schemas.openxmlformats.org/wordprocessingml/2006/main" xmlns:w14="http://schemas.microsoft.com/office/word/2010/wordml" xmlns:w15="http://schemas.microsoft.com/office/word/2012/wordml" xmlns:w16se="http://schemas.microsoft.com/office/word/2015/wordml/symex" xmlns:sl="http://schemas.openxmlformats.org/schemaLibrary/2006/main" mc:Ignorable="w14 w15 w16se">
+  <w:view w:val="normal"/>
+  <w:defaultTabStop w:val="720"/>
+  <w:characterSpacingControl w:val="doNotCompress"/>
+  <w:compat>
+    <w:useFELayout/>
+    <w:compatSetting w:name="compatibilityMode" w:uri="http://schemas.microsoft.com/office/word" w:val="15"/>
+    <w:compatSetting w:name="overrideTableStyleFontSizeAndJustification" w:uri="http://schemas.microsoft.com/office/word" w:val="1"/>
+    <w:compatSetting w:name="enableOpenTypeFeatures" w:uri="http://schemas.microsoft.com/office/word" w:val="1"/>
+    <w:compatSetting w:name="doNotFlipMirrorIndents" w:uri="http://schemas.microsoft.com/office/word" w:val="1"/>
+    <w:compatSetting w:name="differentiateMultirowTableHeaders" w:uri="http://schemas.microsoft.com/office/word" w:val="1"/>
+  </w:compat>
+  <w:rsids>
+    <w:rsidRoot w:val="00143E78"/>
+    <w:rsid w:val="00143E78"/>
+  </w:rsids>
+  <m:mathPr>
+    <m:mathFont m:val="Cambria Math"/>
+    <m:brkBin m:val="before"/>
+    <m:brkBinSub m:val="--"/>
+    <m:smallFrac m:val="0"/>
+    <m:dispDef/>
+    <m:lMargin m:val="0"/>
+    <m:rMargin m:val="0"/>
+    <m:defJc m:val="centerGroup"/>
+    <m:wrapIndent m:val="1440"/>
+    <m:intLim m:val="subSup"/>
+    <m:naryLim m:val="undOvr"/>
+  </m:mathPr>
+  <w:themeFontLang w:val="en-US"/>
+  <w:clrSchemeMapping w:bg1="light1" w:t1="dark1" w:bg2="light2" w:t2="dark2" w:accent1="accent1" w:accent2="accent2" w:accent3="accent3" w:accent4="accent4" w:accent5="accent5" w:accent6="accent6" w:hyperlink="hyperlink" w:followedHyperlink="followedHyperlink"/>
+  <w:decimalSymbol w:val="."/>
+  <w:listSeparator w:val=","/>
+  <w15:chartTrackingRefBased/>
+</w:settings>
+</file>
+
+<file path=word/glossary/styles.xml><?xml version="1.0" encoding="utf-8"?>
+<w:styles xmlns:mc="http://schemas.openxmlformats.org/markup-compatibility/2006" xmlns:r="http://schemas.openxmlformats.org/officeDocument/2006/relationships" xmlns:w="http://schemas.openxmlformats.org/wordprocessingml/2006/main" xmlns:w14="http://schemas.microsoft.com/office/word/2010/wordml" xmlns:w15="http://schemas.microsoft.com/office/word/2012/wordml" xmlns:w16se="http://schemas.microsoft.com/office/word/2015/wordml/symex" mc:Ignorable="w14 w15 w16se">
+  <w:docDefaults>
+    <w:rPrDefault>
+      <w:rPr>
+        <w:rFonts w:asciiTheme="minorHAnsi" w:eastAsiaTheme="minorEastAsia" w:hAnsiTheme="minorHAnsi" w:cstheme="minorBidi"/>
+        <w:sz w:val="22"/>
+        <w:szCs w:val="22"/>
+        <w:lang w:val="en-US" w:eastAsia="en-US" w:bidi="ar-SA"/>
+      </w:rPr>
+    </w:rPrDefault>
+    <w:pPrDefault>
+      <w:pPr>
+        <w:spacing w:after="160" w:line="259" w:lineRule="auto"/>
+      </w:pPr>
+    </w:pPrDefault>
+  </w:docDefaults>
+  <w:latentStyles w:defLockedState="0" w:defUIPriority="99" w:defSemiHidden="0" w:defUnhideWhenUsed="0" w:defQFormat="0" w:count="371">
+    <w:lsdException w:name="Normal" w:uiPriority="0" w:qFormat="1"/>
+    <w:lsdException w:name="heading 1" w:uiPriority="9" w:qFormat="1"/>
+    <w:lsdException w:name="heading 2" w:semiHidden="1" w:uiPriority="9" w:unhideWhenUsed="1" w:qFormat="1"/>
+    <w:lsdException w:name="heading 3" w:semiHidden="1" w:uiPriority="9" w:unhideWhenUsed="1" w:qFormat="1"/>
+    <w:lsdException w:name="heading 4" w:semiHidden="1" w:uiPriority="9" w:unhideWhenUsed="1" w:qFormat="1"/>
+    <w:lsdException w:name="heading 5" w:semiHidden="1" w:uiPriority="9" w:unhideWhenUsed="1" w:qFormat="1"/>
+    <w:lsdException w:name="heading 6" w:semiHidden="1" w:uiPriority="9" w:unhideWhenUsed="1" w:qFormat="1"/>
+    <w:lsdException w:name="heading 7" w:semiHidden="1" w:uiPriority="9" w:unhideWhenUsed="1" w:qFormat="1"/>
+    <w:lsdException w:name="heading 8" w:semiHidden="1" w:uiPriority="9" w:unhideWhenUsed="1" w:qFormat="1"/>
+    <w:lsdException w:name="heading 9" w:semiHidden="1" w:uiPriority="9" w:unhideWhenUsed="1" w:qFormat="1"/>
+    <w:lsdException w:name="index 1" w:semiHidden="1" w:unhideWhenUsed="1"/>
+    <w:lsdException w:name="index 2" w:semiHidden="1" w:unhideWhenUsed="1"/>
+    <w:lsdException w:name="index 3" w:semiHidden="1" w:unhideWhenUsed="1"/>
+    <w:lsdException w:name="index 4" w:semiHidden="1" w:unhideWhenUsed="1"/>
+    <w:lsdException w:name="index 5" w:semiHidden="1" w:unhideWhenUsed="1"/>
+    <w:lsdException w:name="index 6" w:semiHidden="1" w:unhideWhenUsed="1"/>
+    <w:lsdException w:name="index 7" w:semiHidden="1" w:unhideWhenUsed="1"/>
+    <w:lsdException w:name="index 8" w:semiHidden="1" w:unhideWhenUsed="1"/>
+    <w:lsdException w:name="index 9" w:semiHidden="1" w:unhideWhenUsed="1"/>
+    <w:lsdException w:name="toc 1" w:semiHidden="1" w:uiPriority="39" w:unhideWhenUsed="1"/>
+    <w:lsdException w:name="toc 2" w:semiHidden="1" w:uiPriority="39" w:unhideWhenUsed="1"/>
+    <w:lsdException w:name="toc 3" w:semiHidden="1" w:uiPriority="39" w:unhideWhenUsed="1"/>
+    <w:lsdException w:name="toc 4" w:semiHidden="1" w:uiPriority="39" w:unhideWhenUsed="1"/>
+    <w:lsdException w:name="toc 5" w:semiHidden="1" w:uiPriority="39" w:unhideWhenUsed="1"/>
+    <w:lsdException w:name="toc 6" w:semiHidden="1" w:uiPriority="39" w:unhideWhenUsed="1"/>
+    <w:lsdException w:name="toc 7" w:semiHidden="1" w:uiPriority="39" w:unhideWhenUsed="1"/>
+    <w:lsdException w:name="toc 8" w:semiHidden="1" w:uiPriority="39" w:unhideWhenUsed="1"/>
+    <w:lsdException w:name="toc 9" w:semiHidden="1" w:uiPriority="39" w:unhideWhenUsed="1"/>
+    <w:lsdException w:name="Normal Indent" w:semiHidden="1" w:unhideWhenUsed="1"/>
+    <w:lsdException w:name="footnote text" w:semiHidden="1" w:unhideWhenUsed="1"/>
+    <w:lsdException w:name="annotation text" w:semiHidden="1" w:unhideWhenUsed="1"/>
+    <w:lsdException w:name="header" w:semiHidden="1" w:unhideWhenUsed="1"/>
+    <w:lsdException w:name="footer" w:semiHidden="1" w:unhideWhenUsed="1"/>
+    <w:lsdException w:name="index heading" w:semiHidden="1" w:unhideWhenUsed="1"/>
+    <w:lsdException w:name="caption" w:semiHidden="1" w:uiPriority="35" w:unhideWhenUsed="1" w:qFormat="1"/>
+    <w:lsdException w:name="table of figures" w:semiHidden="1" w:unhideWhenUsed="1"/>
+    <w:lsdException w:name="envelope address" w:semiHidden="1" w:unhideWhenUsed="1"/>
+    <w:lsdException w:name="envelope return" w:semiHidden="1" w:unhideWhenUsed="1"/>
+    <w:lsdException w:name="footnote reference" w:semiHidden="1" w:unhideWhenUsed="1"/>
+    <w:lsdException w:name="annotation reference" w:semiHidden="1" w:unhideWhenUsed="1"/>
+    <w:lsdException w:name="line number" w:semiHidden="1" w:unhideWhenUsed="1"/>
+    <w:lsdException w:name="page number" w:semiHidden="1" w:unhideWhenUsed="1"/>
+    <w:lsdException w:name="endnote reference" w:semiHidden="1" w:unhideWhenUsed="1"/>
+    <w:lsdException w:name="endnote text" w:semiHidden="1" w:unhideWhenUsed="1"/>
+    <w:lsdException w:name="table of authorities" w:semiHidden="1" w:unhideWhenUsed="1"/>
+    <w:lsdException w:name="macro" w:semiHidden="1" w:unhideWhenUsed="1"/>
+    <w:lsdException w:name="toa heading" w:semiHidden="1" w:unhideWhenUsed="1"/>
+    <w:lsdException w:name="List" w:semiHidden="1" w:unhideWhenUsed="1"/>
+    <w:lsdException w:name="List Bullet" w:semiHidden="1" w:unhideWhenUsed="1"/>
+    <w:lsdException w:name="List Number" w:semiHidden="1" w:unhideWhenUsed="1"/>
+    <w:lsdException w:name="List 2" w:semiHidden="1" w:unhideWhenUsed="1"/>
+    <w:lsdException w:name="List 3" w:semiHidden="1" w:unhideWhenUsed="1"/>
+    <w:lsdException w:name="List 4" w:semiHidden="1" w:unhideWhenUsed="1"/>
+    <w:lsdException w:name="List 5" w:semiHidden="1" w:unhideWhenUsed="1"/>
+    <w:lsdException w:name="List Bullet 2" w:semiHidden="1" w:unhideWhenUsed="1"/>
+    <w:lsdException w:name="List Bullet 3" w:semiHidden="1" w:unhideWhenUsed="1"/>
+    <w:lsdException w:name="List Bullet 4" w:semiHidden="1" w:unhideWhenUsed="1"/>
+    <w:lsdException w:name="List Bullet 5" w:semiHidden="1" w:unhideWhenUsed="1"/>
+    <w:lsdException w:name="List Number 2" w:semiHidden="1" w:unhideWhenUsed="1"/>
+    <w:lsdException w:name="List Number 3" w:semiHidden="1" w:unhideWhenUsed="1"/>
+    <w:lsdException w:name="List Number 4" w:semiHidden="1" w:unhideWhenUsed="1"/>
+    <w:lsdException w:name="List Number 5" w:semiHidden="1" w:unhideWhenUsed="1"/>
+    <w:lsdException w:name="Title" w:uiPriority="10" w:qFormat="1"/>
+    <w:lsdException w:name="Closing" w:semiHidden="1" w:unhideWhenUsed="1"/>
+    <w:lsdException w:name="Signature" w:semiHidden="1" w:unhideWhenUsed="1"/>
+    <w:lsdException w:name="Default Paragraph Font" w:semiHidden="1" w:uiPriority="1" w:unhideWhenUsed="1"/>
+    <w:lsdException w:name="Body Text" w:semiHidden="1" w:unhideWhenUsed="1"/>
+    <w:lsdException w:name="Body Text Indent" w:semiHidden="1" w:unhideWhenUsed="1"/>
+    <w:lsdException w:name="List Continue" w:semiHidden="1" w:unhideWhenUsed="1"/>
+    <w:lsdException w:name="List Continue 2" w:semiHidden="1" w:unhideWhenUsed="1"/>
+    <w:lsdException w:name="List Continue 3" w:semiHidden="1" w:unhideWhenUsed="1"/>
+    <w:lsdException w:name="List Continue 4" w:semiHidden="1" w:unhideWhenUsed="1"/>
+    <w:lsdException w:name="List Continue 5" w:semiHidden="1" w:unhideWhenUsed="1"/>
+    <w:lsdException w:name="Message Header" w:semiHidden="1" w:unhideWhenUsed="1"/>
+    <w:lsdException w:name="Subtitle" w:uiPriority="11" w:qFormat="1"/>
+    <w:lsdException w:name="Salutation" w:semiHidden="1" w:unhideWhenUsed="1"/>
+    <w:lsdException w:name="Date" w:semiHidden="1" w:unhideWhenUsed="1"/>
+    <w:lsdException w:name="Body Text First Indent" w:semiHidden="1" w:unhideWhenUsed="1"/>
+    <w:lsdException w:name="Body Text First Indent 2" w:semiHidden="1" w:unhideWhenUsed="1"/>
+    <w:lsdException w:name="Note Heading" w:semiHidden="1" w:unhideWhenUsed="1"/>
+    <w:lsdException w:name="Body Text 2" w:semiHidden="1" w:unhideWhenUsed="1"/>
+    <w:lsdException w:name="Body Text 3" w:semiHidden="1" w:unhideWhenUsed="1"/>
+    <w:lsdException w:name="Body Text Indent 2" w:semiHidden="1" w:unhideWhenUsed="1"/>
+    <w:lsdException w:name="Body Text Indent 3" w:semiHidden="1" w:unhideWhenUsed="1"/>
+    <w:lsdException w:name="Block Text" w:semiHidden="1" w:unhideWhenUsed="1"/>
+    <w:lsdException w:name="Hyperlink" w:semiHidden="1" w:unhideWhenUsed="1"/>
+    <w:lsdException w:name="FollowedHyperlink" w:semiHidden="1" w:unhideWhenUsed="1"/>
+    <w:lsdException w:name="Strong" w:uiPriority="22" w:qFormat="1"/>
+    <w:lsdException w:name="Emphasis" w:uiPriority="20" w:qFormat="1"/>
+    <w:lsdException w:name="Document Map" w:semiHidden="1" w:unhideWhenUsed="1"/>
+    <w:lsdException w:name="Plain Text" w:semiHidden="1" w:unhideWhenUsed="1"/>
+    <w:lsdException w:name="E-mail Signature" w:semiHidden="1" w:unhideWhenUsed="1"/>
+    <w:lsdException w:name="HTML Top of Form" w:semiHidden="1" w:unhideWhenUsed="1"/>
+    <w:lsdException w:name="HTML Bottom of Form" w:semiHidden="1" w:unhideWhenUsed="1"/>
+    <w:lsdException w:name="Normal (Web)" w:semiHidden="1" w:unhideWhenUsed="1"/>
+    <w:lsdException w:name="HTML Acronym" w:semiHidden="1" w:unhideWhenUsed="1"/>
+    <w:lsdException w:name="HTML Address" w:semiHidden="1" w:unhideWhenUsed="1"/>
+    <w:lsdException w:name="HTML Cite" w:semiHidden="1" w:unhideWhenUsed="1"/>
+    <w:lsdException w:name="HTML Code" w:semiHidden="1" w:unhideWhenUsed="1"/>
+    <w:lsdException w:name="HTML Definition" w:semiHidden="1" w:unhideWhenUsed="1"/>
+    <w:lsdException w:name="HTML Keyboard" w:semiHidden="1" w:unhideWhenUsed="1"/>
+    <w:lsdException w:name="HTML Preformatted" w:semiHidden="1" w:unhideWhenUsed="1"/>
+    <w:lsdException w:name="HTML Sample" w:semiHidden="1" w:unhideWhenUsed="1"/>
+    <w:lsdException w:name="HTML Typewriter" w:semiHidden="1" w:unhideWhenUsed="1"/>
+    <w:lsdException w:name="HTML Variable" w:semiHidden="1" w:unhideWhenUsed="1"/>
+    <w:lsdException w:name="Normal Table" w:semiHidden="1" w:unhideWhenUsed="1"/>
+    <w:lsdException w:name="annotation subject" w:semiHidden="1" w:unhideWhenUsed="1"/>
+    <w:lsdException w:name="No List" w:semiHidden="1" w:unhideWhenUsed="1"/>
+    <w:lsdException w:name="Outline List 1" w:semiHidden="1" w:unhideWhenUsed="1"/>
+    <w:lsdException w:name="Outline List 2" w:semiHidden="1" w:unhideWhenUsed="1"/>
+    <w:lsdException w:name="Outline List 3" w:semiHidden="1" w:unhideWhenUsed="1"/>
+    <w:lsdException w:name="Table Simple 1" w:semiHidden="1" w:unhideWhenUsed="1"/>
+    <w:lsdException w:name="Table Simple 2" w:semiHidden="1" w:unhideWhenUsed="1"/>
+    <w:lsdException w:name="Table Simple 3" w:semiHidden="1" w:unhideWhenUsed="1"/>
+    <w:lsdException w:name="Table Classic 1" w:semiHidden="1" w:unhideWhenUsed="1"/>
+    <w:lsdException w:name="Table Classic 2" w:semiHidden="1" w:unhideWhenUsed="1"/>
+    <w:lsdException w:name="Table Classic 3" w:semiHidden="1" w:unhideWhenUsed="1"/>
+    <w:lsdException w:name="Table Classic 4" w:semiHidden="1" w:unhideWhenUsed="1"/>
+    <w:lsdException w:name="Table Colorful 1" w:semiHidden="1" w:unhideWhenUsed="1"/>
+    <w:lsdException w:name="Table Colorful 2" w:semiHidden="1" w:unhideWhenUsed="1"/>
+    <w:lsdException w:name="Table Colorful 3" w:semiHidden="1" w:unhideWhenUsed="1"/>
+    <w:lsdException w:name="Table Columns 1" w:semiHidden="1" w:unhideWhenUsed="1"/>
+    <w:lsdException w:name="Table Columns 2" w:semiHidden="1" w:unhideWhenUsed="1"/>
+    <w:lsdException w:name="Table Columns 3" w:semiHidden="1" w:unhideWhenUsed="1"/>
+    <w:lsdException w:name="Table Columns 4" w:semiHidden="1" w:unhideWhenUsed="1"/>
+    <w:lsdException w:name="Table Columns 5" w:semiHidden="1" w:unhideWhenUsed="1"/>
+    <w:lsdException w:name="Table Grid 1" w:semiHidden="1" w:unhideWhenUsed="1"/>
+    <w:lsdException w:name="Table Grid 2" w:semiHidden="1" w:unhideWhenUsed="1"/>
+    <w:lsdException w:name="Table Grid 3" w:semiHidden="1" w:unhideWhenUsed="1"/>
+    <w:lsdException w:name="Table Grid 4" w:semiHidden="1" w:unhideWhenUsed="1"/>
+    <w:lsdException w:name="Table Grid 5" w:semiHidden="1" w:unhideWhenUsed="1"/>
+    <w:lsdException w:name="Table Grid 6" w:semiHidden="1" w:unhideWhenUsed="1"/>
+    <w:lsdException w:name="Table Grid 7" w:semiHidden="1" w:unhideWhenUsed="1"/>
+    <w:lsdException w:name="Table Grid 8" w:semiHidden="1" w:unhideWhenUsed="1"/>
+    <w:lsdException w:name="Table List 1" w:semiHidden="1" w:unhideWhenUsed="1"/>
+    <w:lsdException w:name="Table List 2" w:semiHidden="1" w:unhideWhenUsed="1"/>
+    <w:lsdException w:name="Table List 3" w:semiHidden="1" w:unhideWhenUsed="1"/>
+    <w:lsdException w:name="Table List 4" w:semiHidden="1" w:unhideWhenUsed="1"/>
+    <w:lsdException w:name="Table List 5" w:semiHidden="1" w:unhideWhenUsed="1"/>
+    <w:lsdException w:name="Table List 6" w:semiHidden="1" w:unhideWhenUsed="1"/>
+    <w:lsdException w:name="Table List 7" w:semiHidden="1" w:unhideWhenUsed="1"/>
+    <w:lsdException w:name="Table List 8" w:semiHidden="1" w:unhideWhenUsed="1"/>
+    <w:lsdException w:name="Table 3D effects 1" w:semiHidden="1" w:unhideWhenUsed="1"/>
+    <w:lsdException w:name="Table 3D effects 2" w:semiHidden="1" w:unhideWhenUsed="1"/>
+    <w:lsdException w:name="Table 3D effects 3" w:semiHidden="1" w:unhideWhenUsed="1"/>
+    <w:lsdException w:name="Table Contemporary" w:semiHidden="1" w:unhideWhenUsed="1"/>
+    <w:lsdException w:name="Table Elegant" w:semiHidden="1" w:unhideWhenUsed="1"/>
+    <w:lsdException w:name="Table Professional" w:semiHidden="1" w:unhideWhenUsed="1"/>
+    <w:lsdException w:name="Table Subtle 1" w:semiHidden="1" w:unhideWhenUsed="1"/>
+    <w:lsdException w:name="Table Subtle 2" w:semiHidden="1" w:unhideWhenUsed="1"/>
+    <w:lsdException w:name="Table Web 1" w:semiHidden="1" w:unhideWhenUsed="1"/>
+    <w:lsdException w:name="Table Web 2" w:semiHidden="1" w:unhideWhenUsed="1"/>
+    <w:lsdException w:name="Table Web 3" w:semiHidden="1" w:unhideWhenUsed="1"/>
+    <w:lsdException w:name="Balloon Text" w:semiHidden="1" w:unhideWhenUsed="1"/>
+    <w:lsdException w:name="Table Grid" w:uiPriority="39"/>
+    <w:lsdException w:name="Table Theme" w:semiHidden="1" w:unhideWhenUsed="1"/>
+    <w:lsdException w:name="Placeholder Text" w:semiHidden="1"/>
+    <w:lsdException w:name="No Spacing" w:uiPriority="1" w:qFormat="1"/>
+    <w:lsdException w:name="Light Shading" w:uiPriority="60"/>
+    <w:lsdException w:name="Light List" w:uiPriority="61"/>
+    <w:lsdException w:name="Light Grid" w:uiPriority="62"/>
+    <w:lsdException w:name="Medium Shading 1" w:uiPriority="63"/>
+    <w:lsdException w:name="Medium Shading 2" w:uiPriority="64"/>
+    <w:lsdException w:name="Medium List 1" w:uiPriority="65"/>
+    <w:lsdException w:name="Medium List 2" w:uiPriority="66"/>
+    <w:lsdException w:name="Medium Grid 1" w:uiPriority="67"/>
+    <w:lsdException w:name="Medium Grid 2" w:uiPriority="68"/>
+    <w:lsdException w:name="Medium Grid 3" w:uiPriority="69"/>
+    <w:lsdException w:name="Dark List" w:uiPriority="70"/>
+    <w:lsdException w:name="Colorful Shading" w:uiPriority="71"/>
+    <w:lsdException w:name="Colorful List" w:uiPriority="72"/>
+    <w:lsdException w:name="Colorful Grid" w:uiPriority="73"/>
+    <w:lsdException w:name="Light Shading Accent 1" w:uiPriority="60"/>
+    <w:lsdException w:name="Light List Accent 1" w:uiPriority="61"/>
+    <w:lsdException w:name="Light Grid Accent 1" w:uiPriority="62"/>
+    <w:lsdException w:name="Medium Shading 1 Accent 1" w:uiPriority="63"/>
+    <w:lsdException w:name="Medium Shading 2 Accent 1" w:uiPriority="64"/>
+    <w:lsdException w:name="Medium List 1 Accent 1" w:uiPriority="65"/>
+    <w:lsdException w:name="Revision" w:semiHidden="1"/>
+    <w:lsdException w:name="List Paragraph" w:uiPriority="34" w:qFormat="1"/>
+    <w:lsdException w:name="Quote" w:uiPriority="29" w:qFormat="1"/>
+    <w:lsdException w:name="Intense Quote" w:uiPriority="30" w:qFormat="1"/>
+    <w:lsdException w:name="Medium List 2 Accent 1" w:uiPriority="66"/>
+    <w:lsdException w:name="Medium Grid 1 Accent 1" w:uiPriority="67"/>
+    <w:lsdException w:name="Medium Grid 2 Accent 1" w:uiPriority="68"/>
+    <w:lsdException w:name="Medium Grid 3 Accent 1" w:uiPriority="69"/>
+    <w:lsdException w:name="Dark List Accent 1" w:uiPriority="70"/>
+    <w:lsdException w:name="Colorful Shading Accent 1" w:uiPriority="71"/>
+    <w:lsdException w:name="Colorful List Accent 1" w:uiPriority="72"/>
+    <w:lsdException w:name="Colorful Grid Accent 1" w:uiPriority="73"/>
+    <w:lsdException w:name="Light Shading Accent 2" w:uiPriority="60"/>
+    <w:lsdException w:name="Light List Accent 2" w:uiPriority="61"/>
+    <w:lsdException w:name="Light Grid Accent 2" w:uiPriority="62"/>
+    <w:lsdException w:name="Medium Shading 1 Accent 2" w:uiPriority="63"/>
+    <w:lsdException w:name="Medium Shading 2 Accent 2" w:uiPriority="64"/>
+    <w:lsdException w:name="Medium List 1 Accent 2" w:uiPriority="65"/>
+    <w:lsdException w:name="Medium List 2 Accent 2" w:uiPriority="66"/>
+    <w:lsdException w:name="Medium Grid 1 Accent 2" w:uiPriority="67"/>
+    <w:lsdException w:name="Medium Grid 2 Accent 2" w:uiPriority="68"/>
+    <w:lsdException w:name="Medium Grid 3 Accent 2" w:uiPriority="69"/>
+    <w:lsdException w:name="Dark List Accent 2" w:uiPriority="70"/>
+    <w:lsdException w:name="Colorful Shading Accent 2" w:uiPriority="71"/>
+    <w:lsdException w:name="Colorful List Accent 2" w:uiPriority="72"/>
+    <w:lsdException w:name="Colorful Grid Accent 2" w:uiPriority="73"/>
+    <w:lsdException w:name="Light Shading Accent 3" w:uiPriority="60"/>
+    <w:lsdException w:name="Light List Accent 3" w:uiPriority="61"/>
+    <w:lsdException w:name="Light Grid Accent 3" w:uiPriority="62"/>
+    <w:lsdException w:name="Medium Shading 1 Accent 3" w:uiPriority="63"/>
+    <w:lsdException w:name="Medium Shading 2 Accent 3" w:uiPriority="64"/>
+    <w:lsdException w:name="Medium List 1 Accent 3" w:uiPriority="65"/>
+    <w:lsdException w:name="Medium List 2 Accent 3" w:uiPriority="66"/>
+    <w:lsdException w:name="Medium Grid 1 Accent 3" w:uiPriority="67"/>
+    <w:lsdException w:name="Medium Grid 2 Accent 3" w:uiPriority="68"/>
+    <w:lsdException w:name="Medium Grid 3 Accent 3" w:uiPriority="69"/>
+    <w:lsdException w:name="Dark List Accent 3" w:uiPriority="70"/>
+    <w:lsdException w:name="Colorful Shading Accent 3" w:uiPriority="71"/>
+    <w:lsdException w:name="Colorful List Accent 3" w:uiPriority="72"/>
+    <w:lsdException w:name="Colorful Grid Accent 3" w:uiPriority="73"/>
+    <w:lsdException w:name="Light Shading Accent 4" w:uiPriority="60"/>
+    <w:lsdException w:name="Light List Accent 4" w:uiPriority="61"/>
+    <w:lsdException w:name="Light Grid Accent 4" w:uiPriority="62"/>
+    <w:lsdException w:name="Medium Shading 1 Accent 4" w:uiPriority="63"/>
+    <w:lsdException w:name="Medium Shading 2 Accent 4" w:uiPriority="64"/>
+    <w:lsdException w:name="Medium List 1 Accent 4" w:uiPriority="65"/>
+    <w:lsdException w:name="Medium List 2 Accent 4" w:uiPriority="66"/>
+    <w:lsdException w:name="Medium Grid 1 Accent 4" w:uiPriority="67"/>
+    <w:lsdException w:name="Medium Grid 2 Accent 4" w:uiPriority="68"/>
+    <w:lsdException w:name="Medium Grid 3 Accent 4" w:uiPriority="69"/>
+    <w:lsdException w:name="Dark List Accent 4" w:uiPriority="70"/>
+    <w:lsdException w:name="Colorful Shading Accent 4" w:uiPriority="71"/>
+    <w:lsdException w:name="Colorful List Accent 4" w:uiPriority="72"/>
+    <w:lsdException w:name="Colorful Grid Accent 4" w:uiPriority="73"/>
+    <w:lsdException w:name="Light Shading Accent 5" w:uiPriority="60"/>
+    <w:lsdException w:name="Light List Accent 5" w:uiPriority="61"/>
+    <w:lsdException w:name="Light Grid Accent 5" w:uiPriority="62"/>
+    <w:lsdException w:name="Medium Shading 1 Accent 5" w:uiPriority="63"/>
+    <w:lsdException w:name="Medium Shading 2 Accent 5" w:uiPriority="64"/>
+    <w:lsdException w:name="Medium List 1 Accent 5" w:uiPriority="65"/>
+    <w:lsdException w:name="Medium List 2 Accent 5" w:uiPriority="66"/>
+    <w:lsdException w:name="Medium Grid 1 Accent 5" w:uiPriority="67"/>
+    <w:lsdException w:name="Medium Grid 2 Accent 5" w:uiPriority="68"/>
+    <w:lsdException w:name="Medium Grid 3 Accent 5" w:uiPriority="69"/>
+    <w:lsdException w:name="Dark List Accent 5" w:uiPriority="70"/>
+    <w:lsdException w:name="Colorful Shading Accent 5" w:uiPriority="71"/>
+    <w:lsdException w:name="Colorful List Accent 5" w:uiPriority="72"/>
+    <w:lsdException w:name="Colorful Grid Accent 5" w:uiPriority="73"/>
+    <w:lsdException w:name="Light Shading Accent 6" w:uiPriority="60"/>
+    <w:lsdException w:name="Light List Accent 6" w:uiPriority="61"/>
+    <w:lsdException w:name="Light Grid Accent 6" w:uiPriority="62"/>
+    <w:lsdException w:name="Medium Shading 1 Accent 6" w:uiPriority="63"/>
+    <w:lsdException w:name="Medium Shading 2 Accent 6" w:uiPriority="64"/>
+    <w:lsdException w:name="Medium List 1 Accent 6" w:uiPriority="65"/>
+    <w:lsdException w:name="Medium List 2 Accent 6" w:uiPriority="66"/>
+    <w:lsdException w:name="Medium Grid 1 Accent 6" w:uiPriority="67"/>
+    <w:lsdException w:name="Medium Grid 2 Accent 6" w:uiPriority="68"/>
+    <w:lsdException w:name="Medium Grid 3 Accent 6" w:uiPriority="69"/>
+    <w:lsdException w:name="Dark List Accent 6" w:uiPriority="70"/>
+    <w:lsdException w:name="Colorful Shading Accent 6" w:uiPriority="71"/>
+    <w:lsdException w:name="Colorful List Accent 6" w:uiPriority="72"/>
+    <w:lsdException w:name="Colorful Grid Accent 6" w:uiPriority="73"/>
+    <w:lsdException w:name="Subtle Emphasis" w:uiPriority="19" w:qFormat="1"/>
+    <w:lsdException w:name="Intense Emphasis" w:uiPriority="21" w:qFormat="1"/>
+    <w:lsdException w:name="Subtle Reference" w:uiPriority="31" w:qFormat="1"/>
+    <w:lsdException w:name="Intense Reference" w:uiPriority="32" w:qFormat="1"/>
+    <w:lsdException w:name="Book Title" w:uiPriority="33" w:qFormat="1"/>
+    <w:lsdException w:name="Bibliography" w:semiHidden="1" w:uiPriority="37" w:unhideWhenUsed="1"/>
+    <w:lsdException w:name="TOC Heading" w:semiHidden="1" w:uiPriority="39" w:unhideWhenUsed="1" w:qFormat="1"/>
+    <w:lsdException w:name="Plain Table 1" w:uiPriority="41"/>
+    <w:lsdException w:name="Plain Table 2" w:uiPriority="42"/>
+    <w:lsdException w:name="Plain Table 3" w:uiPriority="43"/>
+    <w:lsdException w:name="Plain Table 4" w:uiPriority="44"/>
+    <w:lsdException w:name="Plain Table 5" w:uiPriority="45"/>
+    <w:lsdException w:name="Grid Table Light" w:uiPriority="40"/>
+    <w:lsdException w:name="Grid Table 1 Light" w:uiPriority="46"/>
+    <w:lsdException w:name="Grid Table 2" w:uiPriority="47"/>
+    <w:lsdException w:name="Grid Table 3" w:uiPriority="48"/>
+    <w:lsdException w:name="Grid Table 4" w:uiPriority="49"/>
+    <w:lsdException w:name="Grid Table 5 Dark" w:uiPriority="50"/>
+    <w:lsdException w:name="Grid Table 6 Colorful" w:uiPriority="51"/>
+    <w:lsdException w:name="Grid Table 7 Colorful" w:uiPriority="52"/>
+    <w:lsdException w:name="Grid Table 1 Light Accent 1" w:uiPriority="46"/>
+    <w:lsdException w:name="Grid Table 2 Accent 1" w:uiPriority="47"/>
+    <w:lsdException w:name="Grid Table 3 Accent 1" w:uiPriority="48"/>
+    <w:lsdException w:name="Grid Table 4 Accent 1" w:uiPriority="49"/>
+    <w:lsdException w:name="Grid Table 5 Dark Accent 1" w:uiPriority="50"/>
+    <w:lsdException w:name="Grid Table 6 Colorful Accent 1" w:uiPriority="51"/>
+    <w:lsdException w:name="Grid Table 7 Colorful Accent 1" w:uiPriority="52"/>
+    <w:lsdException w:name="Grid Table 1 Light Accent 2" w:uiPriority="46"/>
+    <w:lsdException w:name="Grid Table 2 Accent 2" w:uiPriority="47"/>
+    <w:lsdException w:name="Grid Table 3 Accent 2" w:uiPriority="48"/>
+    <w:lsdException w:name="Grid Table 4 Accent 2" w:uiPriority="49"/>
+    <w:lsdException w:name="Grid Table 5 Dark Accent 2" w:uiPriority="50"/>
+    <w:lsdException w:name="Grid Table 6 Colorful Accent 2" w:uiPriority="51"/>
+    <w:lsdException w:name="Grid Table 7 Colorful Accent 2" w:uiPriority="52"/>
+    <w:lsdException w:name="Grid Table 1 Light Accent 3" w:uiPriority="46"/>
+    <w:lsdException w:name="Grid Table 2 Accent 3" w:uiPriority="47"/>
+    <w:lsdException w:name="Grid Table 3 Accent 3" w:uiPriority="48"/>
+    <w:lsdException w:name="Grid Table 4 Accent 3" w:uiPriority="49"/>
+    <w:lsdException w:name="Grid Table 5 Dark Accent 3" w:uiPriority="50"/>
+    <w:lsdException w:name="Grid Table 6 Colorful Accent 3" w:uiPriority="51"/>
+    <w:lsdException w:name="Grid Table 7 Colorful Accent 3" w:uiPriority="52"/>
+    <w:lsdException w:name="Grid Table 1 Light Accent 4" w:uiPriority="46"/>
+    <w:lsdException w:name="Grid Table 2 Accent 4" w:uiPriority="47"/>
+    <w:lsdException w:name="Grid Table 3 Accent 4" w:uiPriority="48"/>
+    <w:lsdException w:name="Grid Table 4 Accent 4" w:uiPriority="49"/>
+    <w:lsdException w:name="Grid Table 5 Dark Accent 4" w:uiPriority="50"/>
+    <w:lsdException w:name="Grid Table 6 Colorful Accent 4" w:uiPriority="51"/>
+    <w:lsdException w:name="Grid Table 7 Colorful Accent 4" w:uiPriority="52"/>
+    <w:lsdException w:name="Grid Table 1 Light Accent 5" w:uiPriority="46"/>
+    <w:lsdException w:name="Grid Table 2 Accent 5" w:uiPriority="47"/>
+    <w:lsdException w:name="Grid Table 3 Accent 5" w:uiPriority="48"/>
+    <w:lsdException w:name="Grid Table 4 Accent 5" w:uiPriority="49"/>
+    <w:lsdException w:name="Grid Table 5 Dark Accent 5" w:uiPriority="50"/>
+    <w:lsdException w:name="Grid Table 6 Colorful Accent 5" w:uiPriority="51"/>
+    <w:lsdException w:name="Grid Table 7 Colorful Accent 5" w:uiPriority="52"/>
+    <w:lsdException w:name="Grid Table 1 Light Accent 6" w:uiPriority="46"/>
+    <w:lsdException w:name="Grid Table 2 Accent 6" w:uiPriority="47"/>
+    <w:lsdException w:name="Grid Table 3 Accent 6" w:uiPriority="48"/>
+    <w:lsdException w:name="Grid Table 4 Accent 6" w:uiPriority="49"/>
+    <w:lsdException w:name="Grid Table 5 Dark Accent 6" w:uiPriority="50"/>
+    <w:lsdException w:name="Grid Table 6 Colorful Accent 6" w:uiPriority="51"/>
+    <w:lsdException w:name="Grid Table 7 Colorful Accent 6" w:uiPriority="52"/>
+    <w:lsdException w:name="List Table 1 Light" w:uiPriority="46"/>
+    <w:lsdException w:name="List Table 2" w:uiPriority="47"/>
+    <w:lsdException w:name="List Table 3" w:uiPriority="48"/>
+    <w:lsdException w:name="List Table 4" w:uiPriority="49"/>
+    <w:lsdException w:name="List Table 5 Dark" w:uiPriority="50"/>
+    <w:lsdException w:name="List Table 6 Colorful" w:uiPriority="51"/>
+    <w:lsdException w:name="List Table 7 Colorful" w:uiPriority="52"/>
+    <w:lsdException w:name="List Table 1 Light Accent 1" w:uiPriority="46"/>
+    <w:lsdException w:name="List Table 2 Accent 1" w:uiPriority="47"/>
+    <w:lsdException w:name="List Table 3 Accent 1" w:uiPriority="48"/>
+    <w:lsdException w:name="List Table 4 Accent 1" w:uiPriority="49"/>
+    <w:lsdException w:name="List Table 5 Dark Accent 1" w:uiPriority="50"/>
+    <w:lsdException w:name="List Table 6 Colorful Accent 1" w:uiPriority="51"/>
+    <w:lsdException w:name="List Table 7 Colorful Accent 1" w:uiPriority="52"/>
+    <w:lsdException w:name="List Table 1 Light Accent 2" w:uiPriority="46"/>
+    <w:lsdException w:name="List Table 2 Accent 2" w:uiPriority="47"/>
+    <w:lsdException w:name="List Table 3 Accent 2" w:uiPriority="48"/>
+    <w:lsdException w:name="List Table 4 Accent 2" w:uiPriority="49"/>
+    <w:lsdException w:name="List Table 5 Dark Accent 2" w:uiPriority="50"/>
+    <w:lsdException w:name="List Table 6 Colorful Accent 2" w:uiPriority="51"/>
+    <w:lsdException w:name="List Table 7 Colorful Accent 2" w:uiPriority="52"/>
+    <w:lsdException w:name="List Table 1 Light Accent 3" w:uiPriority="46"/>
+    <w:lsdException w:name="List Table 2 Accent 3" w:uiPriority="47"/>
+    <w:lsdException w:name="List Table 3 Accent 3" w:uiPriority="48"/>
+    <w:lsdException w:name="List Table 4 Accent 3" w:uiPriority="49"/>
+    <w:lsdException w:name="List Table 5 Dark Accent 3" w:uiPriority="50"/>
+    <w:lsdException w:name="List Table 6 Colorful Accent 3" w:uiPriority="51"/>
+    <w:lsdException w:name="List Table 7 Colorful Accent 3" w:uiPriority="52"/>
+    <w:lsdException w:name="List Table 1 Light Accent 4" w:uiPriority="46"/>
+    <w:lsdException w:name="List Table 2 Accent 4" w:uiPriority="47"/>
+    <w:lsdException w:name="List Table 3 Accent 4" w:uiPriority="48"/>
+    <w:lsdException w:name="List Table 4 Accent 4" w:uiPriority="49"/>
+    <w:lsdException w:name="List Table 5 Dark Accent 4" w:uiPriority="50"/>
+    <w:lsdException w:name="List Table 6 Colorful Accent 4" w:uiPriority="51"/>
+    <w:lsdException w:name="List Table 7 Colorful Accent 4" w:uiPriority="52"/>
+    <w:lsdException w:name="List Table 1 Light Accent 5" w:uiPriority="46"/>
+    <w:lsdException w:name="List Table 2 Accent 5" w:uiPriority="47"/>
+    <w:lsdException w:name="List Table 3 Accent 5" w:uiPriority="48"/>
+    <w:lsdException w:name="List Table 4 Accent 5" w:uiPriority="49"/>
+    <w:lsdException w:name="List Table 5 Dark Accent 5" w:uiPriority="50"/>
+    <w:lsdException w:name="List Table 6 Colorful Accent 5" w:uiPriority="51"/>
+    <w:lsdException w:name="List Table 7 Colorful Accent 5" w:uiPriority="52"/>
+    <w:lsdException w:name="List Table 1 Light Accent 6" w:uiPriority="46"/>
+    <w:lsdException w:name="List Table 2 Accent 6" w:uiPriority="47"/>
+    <w:lsdException w:name="List Table 3 Accent 6" w:uiPriority="48"/>
+    <w:lsdException w:name="List Table 4 Accent 6" w:uiPriority="49"/>
+    <w:lsdException w:name="List Table 5 Dark Accent 6" w:uiPriority="50"/>
+    <w:lsdException w:name="List Table 6 Colorful Accent 6" w:uiPriority="51"/>
+    <w:lsdException w:name="List Table 7 Colorful Accent 6" w:uiPriority="52"/>
+  </w:latentStyles>
+  <w:style w:type="paragraph" w:default="1" w:styleId="Normal">
+    <w:name w:val="Normal"/>
+    <w:qFormat/>
+  </w:style>
+  <w:style w:type="character" w:default="1" w:styleId="DefaultParagraphFont">
+    <w:name w:val="Default Paragraph Font"/>
+    <w:uiPriority w:val="1"/>
+    <w:semiHidden/>
+    <w:unhideWhenUsed/>
+  </w:style>
+  <w:style w:type="table" w:default="1" w:styleId="TableNormal">
+    <w:name w:val="Normal Table"/>
+    <w:uiPriority w:val="99"/>
+    <w:semiHidden/>
+    <w:unhideWhenUsed/>
+    <w:tblPr>
+      <w:tblInd w:w="0" w:type="dxa"/>
+      <w:tblCellMar>
+        <w:top w:w="0" w:type="dxa"/>
+        <w:left w:w="108" w:type="dxa"/>
+        <w:bottom w:w="0" w:type="dxa"/>
+        <w:right w:w="108" w:type="dxa"/>
+      </w:tblCellMar>
+    </w:tblPr>
+  </w:style>
+  <w:style w:type="numbering" w:default="1" w:styleId="NoList">
+    <w:name w:val="No List"/>
+    <w:uiPriority w:val="99"/>
+    <w:semiHidden/>
+    <w:unhideWhenUsed/>
+  </w:style>
+  <w:style w:type="character" w:styleId="PlaceholderText">
+    <w:name w:val="Placeholder Text"/>
+    <w:basedOn w:val="DefaultParagraphFont"/>
+    <w:uiPriority w:val="99"/>
+    <w:semiHidden/>
+    <w:rsid w:val="00143E78"/>
+    <w:rPr>
+      <w:color w:val="808080"/>
+    </w:rPr>
+  </w:style>
+</w:styles>
+</file>
+
+<file path=word/glossary/webSettings.xml><?xml version="1.0" encoding="utf-8"?>
+<w:webSettings xmlns:mc="http://schemas.openxmlformats.org/markup-compatibility/2006" xmlns:r="http://schemas.openxmlformats.org/officeDocument/2006/relationships" xmlns:w="http://schemas.openxmlformats.org/wordprocessingml/2006/main" xmlns:w14="http://schemas.microsoft.com/office/word/2010/wordml" xmlns:w15="http://schemas.microsoft.com/office/word/2012/wordml" xmlns:w16se="http://schemas.microsoft.com/office/word/2015/wordml/symex" mc:Ignorable="w14 w15 w16se">
+  <w:optimizeForBrowser/>
+  <w:allowPNG/>
+</w:webSettings>
 </file>
 
 <file path=word/theme/theme1.xml><?xml version="1.0" encoding="utf-8"?>
@@ -20093,7 +21540,7 @@
 </file>
 
 <file path=customXml/itemProps1.xml><?xml version="1.0" encoding="utf-8"?>
-<ds:datastoreItem xmlns:ds="http://schemas.openxmlformats.org/officeDocument/2006/customXml" ds:itemID="{8D78B65B-7B47-4F1B-9E4E-ADBA5CAD86AB}">
+<ds:datastoreItem xmlns:ds="http://schemas.openxmlformats.org/officeDocument/2006/customXml" ds:itemID="{1920BE8C-8859-4BA0-A79F-05812B2875EA}">
   <ds:schemaRefs>
     <ds:schemaRef ds:uri="http://schemas.openxmlformats.org/officeDocument/2006/bibliography"/>
   </ds:schemaRefs>

--- a/Report/LeVanManh_DoAnTotNghiep_20190413.docx
+++ b/Report/LeVanManh_DoAnTotNghiep_20190413.docx
@@ -22,7 +22,7 @@
         <mc:AlternateContent>
           <mc:Choice Requires="wps">
             <w:drawing>
-              <wp:anchor distT="0" distB="0" distL="114300" distR="114300" simplePos="0" relativeHeight="251657728" behindDoc="1" locked="0" layoutInCell="1" allowOverlap="1">
+              <wp:anchor distT="0" distB="0" distL="114300" distR="114300" simplePos="0" relativeHeight="251645952" behindDoc="1" locked="0" layoutInCell="1" allowOverlap="1">
                 <wp:simplePos x="0" y="0"/>
                 <wp:positionH relativeFrom="column">
                   <wp:posOffset>-114300</wp:posOffset>
@@ -80,7 +80,7 @@
           </mc:Choice>
           <mc:Fallback>
             <w:pict>
-              <v:rect w14:anchorId="18D5F8FF" id="Rectangle 2" o:spid="_x0000_s1026" style="position:absolute;margin-left:-9pt;margin-top:-3.2pt;width:456.5pt;height:729pt;z-index:-251658752;visibility:visible;mso-wrap-style:square;mso-width-percent:0;mso-height-percent:0;mso-wrap-distance-left:9pt;mso-wrap-distance-top:0;mso-wrap-distance-right:9pt;mso-wrap-distance-bottom:0;mso-position-horizontal:absolute;mso-position-horizontal-relative:text;mso-position-vertical:absolute;mso-position-vertical-relative:text;mso-width-percent:0;mso-height-percent:0;mso-width-relative:page;mso-height-relative:page;v-text-anchor:top" o:gfxdata="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"/>
+              <v:rect w14:anchorId="0DBC521C" id="Rectangle 2" o:spid="_x0000_s1026" style="position:absolute;margin-left:-9pt;margin-top:-3.2pt;width:456.5pt;height:729pt;z-index:-251670528;visibility:visible;mso-wrap-style:square;mso-width-percent:0;mso-height-percent:0;mso-wrap-distance-left:9pt;mso-wrap-distance-top:0;mso-wrap-distance-right:9pt;mso-wrap-distance-bottom:0;mso-position-horizontal:absolute;mso-position-horizontal-relative:text;mso-position-vertical:absolute;mso-position-vertical-relative:text;mso-width-percent:0;mso-height-percent:0;mso-width-relative:page;mso-height-relative:page;v-text-anchor:top" o:gfxdata="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"/>
             </w:pict>
           </mc:Fallback>
         </mc:AlternateContent>
@@ -611,7 +611,6 @@
           <w:szCs w:val="32"/>
         </w:rPr>
       </w:pPr>
-      <w:bookmarkStart w:id="0" w:name="_GoBack"/>
       <w:r>
         <w:rPr>
           <w:rFonts w:eastAsia="Times New Roman" w:cs="Times New Roman"/>
@@ -629,11 +628,10 @@
         <w:t>-2019</w:t>
       </w:r>
     </w:p>
-    <w:bookmarkEnd w:id="0" w:displacedByCustomXml="next"/>
     <w:sdt>
       <w:sdtPr>
         <w:rPr>
-          <w:rFonts w:asciiTheme="minorHAnsi" w:eastAsiaTheme="minorHAnsi" w:hAnsiTheme="minorHAnsi" w:cstheme="minorBidi"/>
+          <w:rFonts w:ascii="Times New Roman" w:eastAsiaTheme="minorHAnsi" w:hAnsi="Times New Roman" w:cs="Times New Roman"/>
           <w:b w:val="0"/>
           <w:bCs w:val="0"/>
           <w:color w:val="auto"/>
@@ -649,7 +647,7 @@
       </w:sdtPr>
       <w:sdtEndPr>
         <w:rPr>
-          <w:rFonts w:ascii="Times New Roman" w:hAnsi="Times New Roman"/>
+          <w:rFonts w:cstheme="minorBidi"/>
           <w:noProof/>
           <w:sz w:val="28"/>
         </w:rPr>
@@ -658,9 +656,18 @@
         <w:p>
           <w:pPr>
             <w:pStyle w:val="TOCHeading"/>
+            <w:jc w:val="center"/>
+            <w:rPr>
+              <w:rFonts w:ascii="Times New Roman" w:hAnsi="Times New Roman" w:cs="Times New Roman"/>
+              <w:color w:val="auto"/>
+            </w:rPr>
           </w:pPr>
           <w:r>
-            <w:t>Mục lục</w:t>
+            <w:rPr>
+              <w:rFonts w:ascii="Times New Roman" w:hAnsi="Times New Roman" w:cs="Times New Roman"/>
+              <w:color w:val="auto"/>
+            </w:rPr>
+            <w:t>MỤC LỤC</w:t>
           </w:r>
         </w:p>
         <w:p>
@@ -684,7 +691,7 @@
           <w:r>
             <w:fldChar w:fldCharType="separate"/>
           </w:r>
-          <w:hyperlink w:anchor="_Toc10067423" w:history="1">
+          <w:hyperlink w:anchor="_Toc10415543" w:history="1">
             <w:r>
               <w:rPr>
                 <w:rStyle w:val="Hyperlink"/>
@@ -713,7 +720,7 @@
                 <w:noProof/>
                 <w:webHidden/>
               </w:rPr>
-              <w:instrText xml:space="preserve"> PAGEREF _Toc10067423 \h </w:instrText>
+              <w:instrText xml:space="preserve"> PAGEREF _Toc10415543 \h </w:instrText>
             </w:r>
             <w:r>
               <w:rPr>
@@ -733,7 +740,7 @@
                 <w:noProof/>
                 <w:webHidden/>
               </w:rPr>
-              <w:t>4</w:t>
+              <w:t>6</w:t>
             </w:r>
             <w:r>
               <w:rPr>
@@ -757,7 +764,7 @@
               <w:sz w:val="22"/>
             </w:rPr>
           </w:pPr>
-          <w:hyperlink w:anchor="_Toc10067424" w:history="1">
+          <w:hyperlink w:anchor="_Toc10415544" w:history="1">
             <w:r>
               <w:rPr>
                 <w:rStyle w:val="Hyperlink"/>
@@ -799,7 +806,7 @@
                 <w:noProof/>
                 <w:webHidden/>
               </w:rPr>
-              <w:instrText xml:space="preserve"> PAGEREF _Toc10067424 \h </w:instrText>
+              <w:instrText xml:space="preserve"> PAGEREF _Toc10415544 \h </w:instrText>
             </w:r>
             <w:r>
               <w:rPr>
@@ -819,7 +826,7 @@
                 <w:noProof/>
                 <w:webHidden/>
               </w:rPr>
-              <w:t>4</w:t>
+              <w:t>6</w:t>
             </w:r>
             <w:r>
               <w:rPr>
@@ -843,7 +850,7 @@
               <w:sz w:val="22"/>
             </w:rPr>
           </w:pPr>
-          <w:hyperlink w:anchor="_Toc10067425" w:history="1">
+          <w:hyperlink w:anchor="_Toc10415545" w:history="1">
             <w:r>
               <w:rPr>
                 <w:rStyle w:val="Hyperlink"/>
@@ -885,7 +892,7 @@
                 <w:noProof/>
                 <w:webHidden/>
               </w:rPr>
-              <w:instrText xml:space="preserve"> PAGEREF _Toc10067425 \h </w:instrText>
+              <w:instrText xml:space="preserve"> PAGEREF _Toc10415545 \h </w:instrText>
             </w:r>
             <w:r>
               <w:rPr>
@@ -905,7 +912,7 @@
                 <w:noProof/>
                 <w:webHidden/>
               </w:rPr>
-              <w:t>4</w:t>
+              <w:t>6</w:t>
             </w:r>
             <w:r>
               <w:rPr>
@@ -929,7 +936,7 @@
               <w:sz w:val="22"/>
             </w:rPr>
           </w:pPr>
-          <w:hyperlink w:anchor="_Toc10067426" w:history="1">
+          <w:hyperlink w:anchor="_Toc10415546" w:history="1">
             <w:r>
               <w:rPr>
                 <w:rStyle w:val="Hyperlink"/>
@@ -971,7 +978,7 @@
                 <w:noProof/>
                 <w:webHidden/>
               </w:rPr>
-              <w:instrText xml:space="preserve"> PAGEREF _Toc10067426 \h </w:instrText>
+              <w:instrText xml:space="preserve"> PAGEREF _Toc10415546 \h </w:instrText>
             </w:r>
             <w:r>
               <w:rPr>
@@ -991,7 +998,7 @@
                 <w:noProof/>
                 <w:webHidden/>
               </w:rPr>
-              <w:t>4</w:t>
+              <w:t>6</w:t>
             </w:r>
             <w:r>
               <w:rPr>
@@ -1015,7 +1022,7 @@
               <w:sz w:val="22"/>
             </w:rPr>
           </w:pPr>
-          <w:hyperlink w:anchor="_Toc10067427" w:history="1">
+          <w:hyperlink w:anchor="_Toc10415547" w:history="1">
             <w:r>
               <w:rPr>
                 <w:rStyle w:val="Hyperlink"/>
@@ -1057,7 +1064,7 @@
                 <w:noProof/>
                 <w:webHidden/>
               </w:rPr>
-              <w:instrText xml:space="preserve"> PAGEREF _Toc10067427 \h </w:instrText>
+              <w:instrText xml:space="preserve"> PAGEREF _Toc10415547 \h </w:instrText>
             </w:r>
             <w:r>
               <w:rPr>
@@ -1077,7 +1084,7 @@
                 <w:noProof/>
                 <w:webHidden/>
               </w:rPr>
-              <w:t>4</w:t>
+              <w:t>6</w:t>
             </w:r>
             <w:r>
               <w:rPr>
@@ -1100,7 +1107,7 @@
               <w:sz w:val="22"/>
             </w:rPr>
           </w:pPr>
-          <w:hyperlink w:anchor="_Toc10067428" w:history="1">
+          <w:hyperlink w:anchor="_Toc10415548" w:history="1">
             <w:r>
               <w:rPr>
                 <w:rStyle w:val="Hyperlink"/>
@@ -1128,7 +1135,7 @@
                 <w:noProof/>
                 <w:webHidden/>
               </w:rPr>
-              <w:instrText xml:space="preserve"> PAGEREF _Toc10067428 \h </w:instrText>
+              <w:instrText xml:space="preserve"> PAGEREF _Toc10415548 \h </w:instrText>
             </w:r>
             <w:r>
               <w:rPr>
@@ -1148,7 +1155,7 @@
                 <w:noProof/>
                 <w:webHidden/>
               </w:rPr>
-              <w:t>5</w:t>
+              <w:t>7</w:t>
             </w:r>
             <w:r>
               <w:rPr>
@@ -1172,7 +1179,7 @@
               <w:sz w:val="22"/>
             </w:rPr>
           </w:pPr>
-          <w:hyperlink w:anchor="_Toc10067429" w:history="1">
+          <w:hyperlink w:anchor="_Toc10415549" w:history="1">
             <w:r>
               <w:rPr>
                 <w:rStyle w:val="Hyperlink"/>
@@ -1214,7 +1221,7 @@
                 <w:noProof/>
                 <w:webHidden/>
               </w:rPr>
-              <w:instrText xml:space="preserve"> PAGEREF _Toc10067429 \h </w:instrText>
+              <w:instrText xml:space="preserve"> PAGEREF _Toc10415549 \h </w:instrText>
             </w:r>
             <w:r>
               <w:rPr>
@@ -1234,7 +1241,7 @@
                 <w:noProof/>
                 <w:webHidden/>
               </w:rPr>
-              <w:t>5</w:t>
+              <w:t>7</w:t>
             </w:r>
             <w:r>
               <w:rPr>
@@ -1258,7 +1265,7 @@
               <w:sz w:val="22"/>
             </w:rPr>
           </w:pPr>
-          <w:hyperlink w:anchor="_Toc10067430" w:history="1">
+          <w:hyperlink w:anchor="_Toc10415550" w:history="1">
             <w:r>
               <w:rPr>
                 <w:rStyle w:val="Hyperlink"/>
@@ -1300,7 +1307,7 @@
                 <w:noProof/>
                 <w:webHidden/>
               </w:rPr>
-              <w:instrText xml:space="preserve"> PAGEREF _Toc10067430 \h </w:instrText>
+              <w:instrText xml:space="preserve"> PAGEREF _Toc10415550 \h </w:instrText>
             </w:r>
             <w:r>
               <w:rPr>
@@ -1320,7 +1327,7 @@
                 <w:noProof/>
                 <w:webHidden/>
               </w:rPr>
-              <w:t>8</w:t>
+              <w:t>10</w:t>
             </w:r>
             <w:r>
               <w:rPr>
@@ -1344,7 +1351,7 @@
               <w:sz w:val="22"/>
             </w:rPr>
           </w:pPr>
-          <w:hyperlink w:anchor="_Toc10067431" w:history="1">
+          <w:hyperlink w:anchor="_Toc10415551" w:history="1">
             <w:r>
               <w:rPr>
                 <w:rStyle w:val="Hyperlink"/>
@@ -1386,7 +1393,7 @@
                 <w:noProof/>
                 <w:webHidden/>
               </w:rPr>
-              <w:instrText xml:space="preserve"> PAGEREF _Toc10067431 \h </w:instrText>
+              <w:instrText xml:space="preserve"> PAGEREF _Toc10415551 \h </w:instrText>
             </w:r>
             <w:r>
               <w:rPr>
@@ -1406,7 +1413,7 @@
                 <w:noProof/>
                 <w:webHidden/>
               </w:rPr>
-              <w:t>9</w:t>
+              <w:t>12</w:t>
             </w:r>
             <w:r>
               <w:rPr>
@@ -1430,7 +1437,7 @@
               <w:sz w:val="22"/>
             </w:rPr>
           </w:pPr>
-          <w:hyperlink w:anchor="_Toc10067432" w:history="1">
+          <w:hyperlink w:anchor="_Toc10415552" w:history="1">
             <w:r>
               <w:rPr>
                 <w:rStyle w:val="Hyperlink"/>
@@ -1472,7 +1479,7 @@
                 <w:noProof/>
                 <w:webHidden/>
               </w:rPr>
-              <w:instrText xml:space="preserve"> PAGEREF _Toc10067432 \h </w:instrText>
+              <w:instrText xml:space="preserve"> PAGEREF _Toc10415552 \h </w:instrText>
             </w:r>
             <w:r>
               <w:rPr>
@@ -1492,7 +1499,7 @@
                 <w:noProof/>
                 <w:webHidden/>
               </w:rPr>
-              <w:t>11</w:t>
+              <w:t>14</w:t>
             </w:r>
             <w:r>
               <w:rPr>
@@ -1516,7 +1523,7 @@
               <w:sz w:val="22"/>
             </w:rPr>
           </w:pPr>
-          <w:hyperlink w:anchor="_Toc10067433" w:history="1">
+          <w:hyperlink w:anchor="_Toc10415553" w:history="1">
             <w:r>
               <w:rPr>
                 <w:rStyle w:val="Hyperlink"/>
@@ -1558,7 +1565,7 @@
                 <w:noProof/>
                 <w:webHidden/>
               </w:rPr>
-              <w:instrText xml:space="preserve"> PAGEREF _Toc10067433 \h </w:instrText>
+              <w:instrText xml:space="preserve"> PAGEREF _Toc10415553 \h </w:instrText>
             </w:r>
             <w:r>
               <w:rPr>
@@ -1578,7 +1585,7 @@
                 <w:noProof/>
                 <w:webHidden/>
               </w:rPr>
-              <w:t>11</w:t>
+              <w:t>14</w:t>
             </w:r>
             <w:r>
               <w:rPr>
@@ -1601,7 +1608,7 @@
               <w:sz w:val="22"/>
             </w:rPr>
           </w:pPr>
-          <w:hyperlink w:anchor="_Toc10067434" w:history="1">
+          <w:hyperlink w:anchor="_Toc10415554" w:history="1">
             <w:r>
               <w:rPr>
                 <w:rStyle w:val="Hyperlink"/>
@@ -1629,7 +1636,7 @@
                 <w:noProof/>
                 <w:webHidden/>
               </w:rPr>
-              <w:instrText xml:space="preserve"> PAGEREF _Toc10067434 \h </w:instrText>
+              <w:instrText xml:space="preserve"> PAGEREF _Toc10415554 \h </w:instrText>
             </w:r>
             <w:r>
               <w:rPr>
@@ -1649,7 +1656,7 @@
                 <w:noProof/>
                 <w:webHidden/>
               </w:rPr>
-              <w:t>12</w:t>
+              <w:t>15</w:t>
             </w:r>
             <w:r>
               <w:rPr>
@@ -1673,7 +1680,7 @@
               <w:sz w:val="22"/>
             </w:rPr>
           </w:pPr>
-          <w:hyperlink w:anchor="_Toc10067435" w:history="1">
+          <w:hyperlink w:anchor="_Toc10415555" w:history="1">
             <w:r>
               <w:rPr>
                 <w:rStyle w:val="Hyperlink"/>
@@ -1715,7 +1722,7 @@
                 <w:noProof/>
                 <w:webHidden/>
               </w:rPr>
-              <w:instrText xml:space="preserve"> PAGEREF _Toc10067435 \h </w:instrText>
+              <w:instrText xml:space="preserve"> PAGEREF _Toc10415555 \h </w:instrText>
             </w:r>
             <w:r>
               <w:rPr>
@@ -1735,7 +1742,7 @@
                 <w:noProof/>
                 <w:webHidden/>
               </w:rPr>
-              <w:t>12</w:t>
+              <w:t>15</w:t>
             </w:r>
             <w:r>
               <w:rPr>
@@ -1759,7 +1766,7 @@
               <w:sz w:val="22"/>
             </w:rPr>
           </w:pPr>
-          <w:hyperlink w:anchor="_Toc10067436" w:history="1">
+          <w:hyperlink w:anchor="_Toc10415556" w:history="1">
             <w:r>
               <w:rPr>
                 <w:rStyle w:val="Hyperlink"/>
@@ -1801,7 +1808,7 @@
                 <w:noProof/>
                 <w:webHidden/>
               </w:rPr>
-              <w:instrText xml:space="preserve"> PAGEREF _Toc10067436 \h </w:instrText>
+              <w:instrText xml:space="preserve"> PAGEREF _Toc10415556 \h </w:instrText>
             </w:r>
             <w:r>
               <w:rPr>
@@ -1821,7 +1828,7 @@
                 <w:noProof/>
                 <w:webHidden/>
               </w:rPr>
-              <w:t>13</w:t>
+              <w:t>16</w:t>
             </w:r>
             <w:r>
               <w:rPr>
@@ -1844,7 +1851,7 @@
               <w:sz w:val="22"/>
             </w:rPr>
           </w:pPr>
-          <w:hyperlink w:anchor="_Toc10067437" w:history="1">
+          <w:hyperlink w:anchor="_Toc10415557" w:history="1">
             <w:r>
               <w:rPr>
                 <w:rStyle w:val="Hyperlink"/>
@@ -1872,7 +1879,7 @@
                 <w:noProof/>
                 <w:webHidden/>
               </w:rPr>
-              <w:instrText xml:space="preserve"> PAGEREF _Toc10067437 \h </w:instrText>
+              <w:instrText xml:space="preserve"> PAGEREF _Toc10415557 \h </w:instrText>
             </w:r>
             <w:r>
               <w:rPr>
@@ -1892,7 +1899,7 @@
                 <w:noProof/>
                 <w:webHidden/>
               </w:rPr>
-              <w:t>19</w:t>
+              <w:t>23</w:t>
             </w:r>
             <w:r>
               <w:rPr>
@@ -1916,7 +1923,7 @@
               <w:sz w:val="22"/>
             </w:rPr>
           </w:pPr>
-          <w:hyperlink w:anchor="_Toc10067438" w:history="1">
+          <w:hyperlink w:anchor="_Toc10415558" w:history="1">
             <w:r>
               <w:rPr>
                 <w:rStyle w:val="Hyperlink"/>
@@ -1958,7 +1965,7 @@
                 <w:noProof/>
                 <w:webHidden/>
               </w:rPr>
-              <w:instrText xml:space="preserve"> PAGEREF _Toc10067438 \h </w:instrText>
+              <w:instrText xml:space="preserve"> PAGEREF _Toc10415558 \h </w:instrText>
             </w:r>
             <w:r>
               <w:rPr>
@@ -1978,7 +1985,7 @@
                 <w:noProof/>
                 <w:webHidden/>
               </w:rPr>
-              <w:t>20</w:t>
+              <w:t>24</w:t>
             </w:r>
             <w:r>
               <w:rPr>
@@ -2002,7 +2009,7 @@
               <w:sz w:val="22"/>
             </w:rPr>
           </w:pPr>
-          <w:hyperlink w:anchor="_Toc10067439" w:history="1">
+          <w:hyperlink w:anchor="_Toc10415559" w:history="1">
             <w:r>
               <w:rPr>
                 <w:rStyle w:val="Hyperlink"/>
@@ -2044,7 +2051,7 @@
                 <w:noProof/>
                 <w:webHidden/>
               </w:rPr>
-              <w:instrText xml:space="preserve"> PAGEREF _Toc10067439 \h </w:instrText>
+              <w:instrText xml:space="preserve"> PAGEREF _Toc10415559 \h </w:instrText>
             </w:r>
             <w:r>
               <w:rPr>
@@ -2064,7 +2071,7 @@
                 <w:noProof/>
                 <w:webHidden/>
               </w:rPr>
-              <w:t>21</w:t>
+              <w:t>26</w:t>
             </w:r>
             <w:r>
               <w:rPr>
@@ -2088,7 +2095,7 @@
               <w:sz w:val="22"/>
             </w:rPr>
           </w:pPr>
-          <w:hyperlink w:anchor="_Toc10067440" w:history="1">
+          <w:hyperlink w:anchor="_Toc10415560" w:history="1">
             <w:r>
               <w:rPr>
                 <w:rStyle w:val="Hyperlink"/>
@@ -2130,7 +2137,7 @@
                 <w:noProof/>
                 <w:webHidden/>
               </w:rPr>
-              <w:instrText xml:space="preserve"> PAGEREF _Toc10067440 \h </w:instrText>
+              <w:instrText xml:space="preserve"> PAGEREF _Toc10415560 \h </w:instrText>
             </w:r>
             <w:r>
               <w:rPr>
@@ -2150,7 +2157,7 @@
                 <w:noProof/>
                 <w:webHidden/>
               </w:rPr>
-              <w:t>21</w:t>
+              <w:t>26</w:t>
             </w:r>
             <w:r>
               <w:rPr>
@@ -2174,7 +2181,7 @@
               <w:sz w:val="22"/>
             </w:rPr>
           </w:pPr>
-          <w:hyperlink w:anchor="_Toc10067441" w:history="1">
+          <w:hyperlink w:anchor="_Toc10415561" w:history="1">
             <w:r>
               <w:rPr>
                 <w:rStyle w:val="Hyperlink"/>
@@ -2216,7 +2223,7 @@
                 <w:noProof/>
                 <w:webHidden/>
               </w:rPr>
-              <w:instrText xml:space="preserve"> PAGEREF _Toc10067441 \h </w:instrText>
+              <w:instrText xml:space="preserve"> PAGEREF _Toc10415561 \h </w:instrText>
             </w:r>
             <w:r>
               <w:rPr>
@@ -2236,78 +2243,7 @@
                 <w:noProof/>
                 <w:webHidden/>
               </w:rPr>
-              <w:t>21</w:t>
-            </w:r>
-            <w:r>
-              <w:rPr>
-                <w:noProof/>
-                <w:webHidden/>
-              </w:rPr>
-              <w:fldChar w:fldCharType="end"/>
-            </w:r>
-          </w:hyperlink>
-        </w:p>
-        <w:p>
-          <w:pPr>
-            <w:pStyle w:val="TOC1"/>
-            <w:tabs>
-              <w:tab w:val="right" w:leader="dot" w:pos="8778"/>
-            </w:tabs>
-            <w:rPr>
-              <w:rFonts w:asciiTheme="minorHAnsi" w:eastAsiaTheme="minorEastAsia" w:hAnsiTheme="minorHAnsi"/>
-              <w:noProof/>
-              <w:sz w:val="22"/>
-            </w:rPr>
-          </w:pPr>
-          <w:hyperlink w:anchor="_Toc10067442" w:history="1">
-            <w:r>
-              <w:rPr>
-                <w:rStyle w:val="Hyperlink"/>
-                <w:rFonts w:cs="Times New Roman"/>
-                <w:noProof/>
-              </w:rPr>
-              <w:t>CHƯƠNG 6 - THIẾT KẾ HỆ THỐNG</w:t>
-            </w:r>
-            <w:r>
-              <w:rPr>
-                <w:noProof/>
-                <w:webHidden/>
-              </w:rPr>
-              <w:tab/>
-            </w:r>
-            <w:r>
-              <w:rPr>
-                <w:noProof/>
-                <w:webHidden/>
-              </w:rPr>
-              <w:fldChar w:fldCharType="begin"/>
-            </w:r>
-            <w:r>
-              <w:rPr>
-                <w:noProof/>
-                <w:webHidden/>
-              </w:rPr>
-              <w:instrText xml:space="preserve"> PAGEREF _Toc10067442 \h </w:instrText>
-            </w:r>
-            <w:r>
-              <w:rPr>
-                <w:noProof/>
-                <w:webHidden/>
-              </w:rPr>
-            </w:r>
-            <w:r>
-              <w:rPr>
-                <w:noProof/>
-                <w:webHidden/>
-              </w:rPr>
-              <w:fldChar w:fldCharType="separate"/>
-            </w:r>
-            <w:r>
-              <w:rPr>
-                <w:noProof/>
-                <w:webHidden/>
-              </w:rPr>
-              <w:t>22</w:t>
+              <w:t>27</w:t>
             </w:r>
             <w:r>
               <w:rPr>
@@ -2331,13 +2267,13 @@
               <w:sz w:val="22"/>
             </w:rPr>
           </w:pPr>
-          <w:hyperlink w:anchor="_Toc10067443" w:history="1">
+          <w:hyperlink w:anchor="_Toc10415562" w:history="1">
             <w:r>
               <w:rPr>
                 <w:rStyle w:val="Hyperlink"/>
                 <w:noProof/>
               </w:rPr>
-              <w:t>6.1.</w:t>
+              <w:t>4.5.</w:t>
             </w:r>
             <w:r>
               <w:rPr>
@@ -2352,7 +2288,7 @@
                 <w:rStyle w:val="Hyperlink"/>
                 <w:noProof/>
               </w:rPr>
-              <w:t>Biểu đồ ca sử dụng</w:t>
+              <w:t>Thử nghiệm dựa trên kiến trúc mạng Resnet</w:t>
             </w:r>
             <w:r>
               <w:rPr>
@@ -2373,7 +2309,7 @@
                 <w:noProof/>
                 <w:webHidden/>
               </w:rPr>
-              <w:instrText xml:space="preserve"> PAGEREF _Toc10067443 \h </w:instrText>
+              <w:instrText xml:space="preserve"> PAGEREF _Toc10415562 \h </w:instrText>
             </w:r>
             <w:r>
               <w:rPr>
@@ -2393,7 +2329,78 @@
                 <w:noProof/>
                 <w:webHidden/>
               </w:rPr>
-              <w:t>22</w:t>
+              <w:t>27</w:t>
+            </w:r>
+            <w:r>
+              <w:rPr>
+                <w:noProof/>
+                <w:webHidden/>
+              </w:rPr>
+              <w:fldChar w:fldCharType="end"/>
+            </w:r>
+          </w:hyperlink>
+        </w:p>
+        <w:p>
+          <w:pPr>
+            <w:pStyle w:val="TOC1"/>
+            <w:tabs>
+              <w:tab w:val="right" w:leader="dot" w:pos="8778"/>
+            </w:tabs>
+            <w:rPr>
+              <w:rFonts w:asciiTheme="minorHAnsi" w:eastAsiaTheme="minorEastAsia" w:hAnsiTheme="minorHAnsi"/>
+              <w:noProof/>
+              <w:sz w:val="22"/>
+            </w:rPr>
+          </w:pPr>
+          <w:hyperlink w:anchor="_Toc10415563" w:history="1">
+            <w:r>
+              <w:rPr>
+                <w:rStyle w:val="Hyperlink"/>
+                <w:rFonts w:cs="Times New Roman"/>
+                <w:noProof/>
+              </w:rPr>
+              <w:t>CHƯƠNG 6 - THIẾT KẾ HỆ THỐNG</w:t>
+            </w:r>
+            <w:r>
+              <w:rPr>
+                <w:noProof/>
+                <w:webHidden/>
+              </w:rPr>
+              <w:tab/>
+            </w:r>
+            <w:r>
+              <w:rPr>
+                <w:noProof/>
+                <w:webHidden/>
+              </w:rPr>
+              <w:fldChar w:fldCharType="begin"/>
+            </w:r>
+            <w:r>
+              <w:rPr>
+                <w:noProof/>
+                <w:webHidden/>
+              </w:rPr>
+              <w:instrText xml:space="preserve"> PAGEREF _Toc10415563 \h </w:instrText>
+            </w:r>
+            <w:r>
+              <w:rPr>
+                <w:noProof/>
+                <w:webHidden/>
+              </w:rPr>
+            </w:r>
+            <w:r>
+              <w:rPr>
+                <w:noProof/>
+                <w:webHidden/>
+              </w:rPr>
+              <w:fldChar w:fldCharType="separate"/>
+            </w:r>
+            <w:r>
+              <w:rPr>
+                <w:noProof/>
+                <w:webHidden/>
+              </w:rPr>
+              <w:t>27</w:t>
             </w:r>
             <w:r>
               <w:rPr>
@@ -2417,13 +2424,13 @@
               <w:sz w:val="22"/>
             </w:rPr>
           </w:pPr>
-          <w:hyperlink w:anchor="_Toc10067444" w:history="1">
+          <w:hyperlink w:anchor="_Toc10415564" w:history="1">
             <w:r>
               <w:rPr>
                 <w:rStyle w:val="Hyperlink"/>
                 <w:noProof/>
               </w:rPr>
-              <w:t>6.2.</w:t>
+              <w:t>6.1.</w:t>
             </w:r>
             <w:r>
               <w:rPr>
@@ -2438,7 +2445,7 @@
                 <w:rStyle w:val="Hyperlink"/>
                 <w:noProof/>
               </w:rPr>
-              <w:t>Biểu dồ lớp</w:t>
+              <w:t>Biểu đồ ca sử dụng</w:t>
             </w:r>
             <w:r>
               <w:rPr>
@@ -2459,7 +2466,7 @@
                 <w:noProof/>
                 <w:webHidden/>
               </w:rPr>
-              <w:instrText xml:space="preserve"> PAGEREF _Toc10067444 \h </w:instrText>
+              <w:instrText xml:space="preserve"> PAGEREF _Toc10415564 \h </w:instrText>
             </w:r>
             <w:r>
               <w:rPr>
@@ -2479,7 +2486,7 @@
                 <w:noProof/>
                 <w:webHidden/>
               </w:rPr>
-              <w:t>22</w:t>
+              <w:t>27</w:t>
             </w:r>
             <w:r>
               <w:rPr>
@@ -2503,13 +2510,13 @@
               <w:sz w:val="22"/>
             </w:rPr>
           </w:pPr>
-          <w:hyperlink w:anchor="_Toc10067445" w:history="1">
+          <w:hyperlink w:anchor="_Toc10415565" w:history="1">
             <w:r>
               <w:rPr>
                 <w:rStyle w:val="Hyperlink"/>
                 <w:noProof/>
               </w:rPr>
-              <w:t>6.3.</w:t>
+              <w:t>6.2.</w:t>
             </w:r>
             <w:r>
               <w:rPr>
@@ -2524,7 +2531,7 @@
                 <w:rStyle w:val="Hyperlink"/>
                 <w:noProof/>
               </w:rPr>
-              <w:t>Biểu đồ hoạt động</w:t>
+              <w:t>Biểu dồ lớp</w:t>
             </w:r>
             <w:r>
               <w:rPr>
@@ -2545,7 +2552,7 @@
                 <w:noProof/>
                 <w:webHidden/>
               </w:rPr>
-              <w:instrText xml:space="preserve"> PAGEREF _Toc10067445 \h </w:instrText>
+              <w:instrText xml:space="preserve"> PAGEREF _Toc10415565 \h </w:instrText>
             </w:r>
             <w:r>
               <w:rPr>
@@ -2565,7 +2572,7 @@
                 <w:noProof/>
                 <w:webHidden/>
               </w:rPr>
-              <w:t>24</w:t>
+              <w:t>28</w:t>
             </w:r>
             <w:r>
               <w:rPr>
@@ -2589,13 +2596,13 @@
               <w:sz w:val="22"/>
             </w:rPr>
           </w:pPr>
-          <w:hyperlink w:anchor="_Toc10067446" w:history="1">
+          <w:hyperlink w:anchor="_Toc10415566" w:history="1">
             <w:r>
               <w:rPr>
                 <w:rStyle w:val="Hyperlink"/>
                 <w:noProof/>
               </w:rPr>
-              <w:t>6.4.</w:t>
+              <w:t>6.3.</w:t>
             </w:r>
             <w:r>
               <w:rPr>
@@ -2610,7 +2617,7 @@
                 <w:rStyle w:val="Hyperlink"/>
                 <w:noProof/>
               </w:rPr>
-              <w:t>Biểu đồ tuần tự</w:t>
+              <w:t>Biểu đồ hoạt động</w:t>
             </w:r>
             <w:r>
               <w:rPr>
@@ -2631,7 +2638,7 @@
                 <w:noProof/>
                 <w:webHidden/>
               </w:rPr>
-              <w:instrText xml:space="preserve"> PAGEREF _Toc10067446 \h </w:instrText>
+              <w:instrText xml:space="preserve"> PAGEREF _Toc10415566 \h </w:instrText>
             </w:r>
             <w:r>
               <w:rPr>
@@ -2651,7 +2658,7 @@
                 <w:noProof/>
                 <w:webHidden/>
               </w:rPr>
-              <w:t>26</w:t>
+              <w:t>29</w:t>
             </w:r>
             <w:r>
               <w:rPr>
@@ -2675,13 +2682,13 @@
               <w:sz w:val="22"/>
             </w:rPr>
           </w:pPr>
-          <w:hyperlink w:anchor="_Toc10067447" w:history="1">
+          <w:hyperlink w:anchor="_Toc10415567" w:history="1">
             <w:r>
               <w:rPr>
                 <w:rStyle w:val="Hyperlink"/>
                 <w:noProof/>
               </w:rPr>
-              <w:t>6.5.</w:t>
+              <w:t>6.4.</w:t>
             </w:r>
             <w:r>
               <w:rPr>
@@ -2696,7 +2703,7 @@
                 <w:rStyle w:val="Hyperlink"/>
                 <w:noProof/>
               </w:rPr>
-              <w:t>Cơ sở dữ liệu địa danh</w:t>
+              <w:t>Biểu đồ tuần tự</w:t>
             </w:r>
             <w:r>
               <w:rPr>
@@ -2717,7 +2724,7 @@
                 <w:noProof/>
                 <w:webHidden/>
               </w:rPr>
-              <w:instrText xml:space="preserve"> PAGEREF _Toc10067447 \h </w:instrText>
+              <w:instrText xml:space="preserve"> PAGEREF _Toc10415567 \h </w:instrText>
             </w:r>
             <w:r>
               <w:rPr>
@@ -2737,78 +2744,7 @@
                 <w:noProof/>
                 <w:webHidden/>
               </w:rPr>
-              <w:t>26</w:t>
-            </w:r>
-            <w:r>
-              <w:rPr>
-                <w:noProof/>
-                <w:webHidden/>
-              </w:rPr>
-              <w:fldChar w:fldCharType="end"/>
-            </w:r>
-          </w:hyperlink>
-        </w:p>
-        <w:p>
-          <w:pPr>
-            <w:pStyle w:val="TOC1"/>
-            <w:tabs>
-              <w:tab w:val="right" w:leader="dot" w:pos="8778"/>
-            </w:tabs>
-            <w:rPr>
-              <w:rFonts w:asciiTheme="minorHAnsi" w:eastAsiaTheme="minorEastAsia" w:hAnsiTheme="minorHAnsi"/>
-              <w:noProof/>
-              <w:sz w:val="22"/>
-            </w:rPr>
-          </w:pPr>
-          <w:hyperlink w:anchor="_Toc10067448" w:history="1">
-            <w:r>
-              <w:rPr>
-                <w:rStyle w:val="Hyperlink"/>
-                <w:rFonts w:cs="Times New Roman"/>
-                <w:noProof/>
-              </w:rPr>
-              <w:t>CHƯƠNG 7 – ĐÁNH GIÁ KẾT QUẢ</w:t>
-            </w:r>
-            <w:r>
-              <w:rPr>
-                <w:noProof/>
-                <w:webHidden/>
-              </w:rPr>
-              <w:tab/>
-            </w:r>
-            <w:r>
-              <w:rPr>
-                <w:noProof/>
-                <w:webHidden/>
-              </w:rPr>
-              <w:fldChar w:fldCharType="begin"/>
-            </w:r>
-            <w:r>
-              <w:rPr>
-                <w:noProof/>
-                <w:webHidden/>
-              </w:rPr>
-              <w:instrText xml:space="preserve"> PAGEREF _Toc10067448 \h </w:instrText>
-            </w:r>
-            <w:r>
-              <w:rPr>
-                <w:noProof/>
-                <w:webHidden/>
-              </w:rPr>
-            </w:r>
-            <w:r>
-              <w:rPr>
-                <w:noProof/>
-                <w:webHidden/>
-              </w:rPr>
-              <w:fldChar w:fldCharType="separate"/>
-            </w:r>
-            <w:r>
-              <w:rPr>
-                <w:noProof/>
-                <w:webHidden/>
-              </w:rPr>
-              <w:t>28</w:t>
+              <w:t>32</w:t>
             </w:r>
             <w:r>
               <w:rPr>
@@ -2832,13 +2768,13 @@
               <w:sz w:val="22"/>
             </w:rPr>
           </w:pPr>
-          <w:hyperlink w:anchor="_Toc10067449" w:history="1">
+          <w:hyperlink w:anchor="_Toc10415568" w:history="1">
             <w:r>
               <w:rPr>
                 <w:rStyle w:val="Hyperlink"/>
                 <w:noProof/>
               </w:rPr>
-              <w:t>7.1.</w:t>
+              <w:t>6.5.</w:t>
             </w:r>
             <w:r>
               <w:rPr>
@@ -2853,7 +2789,7 @@
                 <w:rStyle w:val="Hyperlink"/>
                 <w:noProof/>
               </w:rPr>
-              <w:t>Giao diện trương trình</w:t>
+              <w:t>Cơ sở dữ liệu địa danh</w:t>
             </w:r>
             <w:r>
               <w:rPr>
@@ -2874,7 +2810,7 @@
                 <w:noProof/>
                 <w:webHidden/>
               </w:rPr>
-              <w:instrText xml:space="preserve"> PAGEREF _Toc10067449 \h </w:instrText>
+              <w:instrText xml:space="preserve"> PAGEREF _Toc10415568 \h </w:instrText>
             </w:r>
             <w:r>
               <w:rPr>
@@ -2894,7 +2830,78 @@
                 <w:noProof/>
                 <w:webHidden/>
               </w:rPr>
-              <w:t>28</w:t>
+              <w:t>32</w:t>
+            </w:r>
+            <w:r>
+              <w:rPr>
+                <w:noProof/>
+                <w:webHidden/>
+              </w:rPr>
+              <w:fldChar w:fldCharType="end"/>
+            </w:r>
+          </w:hyperlink>
+        </w:p>
+        <w:p>
+          <w:pPr>
+            <w:pStyle w:val="TOC1"/>
+            <w:tabs>
+              <w:tab w:val="right" w:leader="dot" w:pos="8778"/>
+            </w:tabs>
+            <w:rPr>
+              <w:rFonts w:asciiTheme="minorHAnsi" w:eastAsiaTheme="minorEastAsia" w:hAnsiTheme="minorHAnsi"/>
+              <w:noProof/>
+              <w:sz w:val="22"/>
+            </w:rPr>
+          </w:pPr>
+          <w:hyperlink w:anchor="_Toc10415569" w:history="1">
+            <w:r>
+              <w:rPr>
+                <w:rStyle w:val="Hyperlink"/>
+                <w:rFonts w:cs="Times New Roman"/>
+                <w:noProof/>
+              </w:rPr>
+              <w:t>CHƯƠNG 7 – ĐÁNH GIÁ KẾT QUẢ</w:t>
+            </w:r>
+            <w:r>
+              <w:rPr>
+                <w:noProof/>
+                <w:webHidden/>
+              </w:rPr>
+              <w:tab/>
+            </w:r>
+            <w:r>
+              <w:rPr>
+                <w:noProof/>
+                <w:webHidden/>
+              </w:rPr>
+              <w:fldChar w:fldCharType="begin"/>
+            </w:r>
+            <w:r>
+              <w:rPr>
+                <w:noProof/>
+                <w:webHidden/>
+              </w:rPr>
+              <w:instrText xml:space="preserve"> PAGEREF _Toc10415569 \h </w:instrText>
+            </w:r>
+            <w:r>
+              <w:rPr>
+                <w:noProof/>
+                <w:webHidden/>
+              </w:rPr>
+            </w:r>
+            <w:r>
+              <w:rPr>
+                <w:noProof/>
+                <w:webHidden/>
+              </w:rPr>
+              <w:fldChar w:fldCharType="separate"/>
+            </w:r>
+            <w:r>
+              <w:rPr>
+                <w:noProof/>
+                <w:webHidden/>
+              </w:rPr>
+              <w:t>34</w:t>
             </w:r>
             <w:r>
               <w:rPr>
@@ -2918,13 +2925,13 @@
               <w:sz w:val="22"/>
             </w:rPr>
           </w:pPr>
-          <w:hyperlink w:anchor="_Toc10067450" w:history="1">
+          <w:hyperlink w:anchor="_Toc10415570" w:history="1">
             <w:r>
               <w:rPr>
                 <w:rStyle w:val="Hyperlink"/>
                 <w:noProof/>
               </w:rPr>
-              <w:t>7.2.</w:t>
+              <w:t>7.1.</w:t>
             </w:r>
             <w:r>
               <w:rPr>
@@ -2939,7 +2946,7 @@
                 <w:rStyle w:val="Hyperlink"/>
                 <w:noProof/>
               </w:rPr>
-              <w:t>Minh họa chức năng tìm kiếm địa danh bằng hình ảnh</w:t>
+              <w:t>Giao diện trương trình</w:t>
             </w:r>
             <w:r>
               <w:rPr>
@@ -2960,7 +2967,7 @@
                 <w:noProof/>
                 <w:webHidden/>
               </w:rPr>
-              <w:instrText xml:space="preserve"> PAGEREF _Toc10067450 \h </w:instrText>
+              <w:instrText xml:space="preserve"> PAGEREF _Toc10415570 \h </w:instrText>
             </w:r>
             <w:r>
               <w:rPr>
@@ -2980,7 +2987,7 @@
                 <w:noProof/>
                 <w:webHidden/>
               </w:rPr>
-              <w:t>28</w:t>
+              <w:t>34</w:t>
             </w:r>
             <w:r>
               <w:rPr>
@@ -3004,13 +3011,13 @@
               <w:sz w:val="22"/>
             </w:rPr>
           </w:pPr>
-          <w:hyperlink w:anchor="_Toc10067451" w:history="1">
+          <w:hyperlink w:anchor="_Toc10415571" w:history="1">
             <w:r>
               <w:rPr>
                 <w:rStyle w:val="Hyperlink"/>
                 <w:noProof/>
               </w:rPr>
-              <w:t>7.3.</w:t>
+              <w:t>7.2.</w:t>
             </w:r>
             <w:r>
               <w:rPr>
@@ -3025,7 +3032,7 @@
                 <w:rStyle w:val="Hyperlink"/>
                 <w:noProof/>
               </w:rPr>
-              <w:t>Độ chính xác của hệ thống</w:t>
+              <w:t>Minh họa chức năng tìm kiếm địa danh bằng hình ảnh</w:t>
             </w:r>
             <w:r>
               <w:rPr>
@@ -3046,7 +3053,7 @@
                 <w:noProof/>
                 <w:webHidden/>
               </w:rPr>
-              <w:instrText xml:space="preserve"> PAGEREF _Toc10067451 \h </w:instrText>
+              <w:instrText xml:space="preserve"> PAGEREF _Toc10415571 \h </w:instrText>
             </w:r>
             <w:r>
               <w:rPr>
@@ -3066,7 +3073,7 @@
                 <w:noProof/>
                 <w:webHidden/>
               </w:rPr>
-              <w:t>28</w:t>
+              <w:t>34</w:t>
             </w:r>
             <w:r>
               <w:rPr>
@@ -3090,12 +3097,98 @@
               <w:sz w:val="22"/>
             </w:rPr>
           </w:pPr>
-          <w:hyperlink w:anchor="_Toc10067452" w:history="1">
+          <w:hyperlink w:anchor="_Toc10415572" w:history="1">
             <w:r>
               <w:rPr>
                 <w:rStyle w:val="Hyperlink"/>
                 <w:noProof/>
               </w:rPr>
+              <w:t>7.3.</w:t>
+            </w:r>
+            <w:r>
+              <w:rPr>
+                <w:rFonts w:asciiTheme="minorHAnsi" w:eastAsiaTheme="minorEastAsia" w:hAnsiTheme="minorHAnsi"/>
+                <w:noProof/>
+                <w:sz w:val="22"/>
+              </w:rPr>
+              <w:tab/>
+            </w:r>
+            <w:r>
+              <w:rPr>
+                <w:rStyle w:val="Hyperlink"/>
+                <w:noProof/>
+              </w:rPr>
+              <w:t>Độ chính xác của hệ thống</w:t>
+            </w:r>
+            <w:r>
+              <w:rPr>
+                <w:noProof/>
+                <w:webHidden/>
+              </w:rPr>
+              <w:tab/>
+            </w:r>
+            <w:r>
+              <w:rPr>
+                <w:noProof/>
+                <w:webHidden/>
+              </w:rPr>
+              <w:fldChar w:fldCharType="begin"/>
+            </w:r>
+            <w:r>
+              <w:rPr>
+                <w:noProof/>
+                <w:webHidden/>
+              </w:rPr>
+              <w:instrText xml:space="preserve"> PAGEREF _Toc10415572 \h </w:instrText>
+            </w:r>
+            <w:r>
+              <w:rPr>
+                <w:noProof/>
+                <w:webHidden/>
+              </w:rPr>
+            </w:r>
+            <w:r>
+              <w:rPr>
+                <w:noProof/>
+                <w:webHidden/>
+              </w:rPr>
+              <w:fldChar w:fldCharType="separate"/>
+            </w:r>
+            <w:r>
+              <w:rPr>
+                <w:noProof/>
+                <w:webHidden/>
+              </w:rPr>
+              <w:t>34</w:t>
+            </w:r>
+            <w:r>
+              <w:rPr>
+                <w:noProof/>
+                <w:webHidden/>
+              </w:rPr>
+              <w:fldChar w:fldCharType="end"/>
+            </w:r>
+          </w:hyperlink>
+        </w:p>
+        <w:p>
+          <w:pPr>
+            <w:pStyle w:val="TOC2"/>
+            <w:tabs>
+              <w:tab w:val="left" w:pos="1100"/>
+              <w:tab w:val="right" w:leader="dot" w:pos="8778"/>
+            </w:tabs>
+            <w:rPr>
+              <w:rFonts w:asciiTheme="minorHAnsi" w:eastAsiaTheme="minorEastAsia" w:hAnsiTheme="minorHAnsi"/>
+              <w:noProof/>
+              <w:sz w:val="22"/>
+            </w:rPr>
+          </w:pPr>
+          <w:hyperlink w:anchor="_Toc10415573" w:history="1">
+            <w:r>
+              <w:rPr>
+                <w:rStyle w:val="Hyperlink"/>
+                <w:noProof/>
+              </w:rPr>
               <w:t>7.4.</w:t>
             </w:r>
             <w:r>
@@ -3132,7 +3225,7 @@
                 <w:noProof/>
                 <w:webHidden/>
               </w:rPr>
-              <w:instrText xml:space="preserve"> PAGEREF _Toc10067452 \h </w:instrText>
+              <w:instrText xml:space="preserve"> PAGEREF _Toc10415573 \h </w:instrText>
             </w:r>
             <w:r>
               <w:rPr>
@@ -3152,7 +3245,7 @@
                 <w:noProof/>
                 <w:webHidden/>
               </w:rPr>
-              <w:t>28</w:t>
+              <w:t>34</w:t>
             </w:r>
             <w:r>
               <w:rPr>
@@ -3175,7 +3268,7 @@
               <w:sz w:val="22"/>
             </w:rPr>
           </w:pPr>
-          <w:hyperlink w:anchor="_Toc10067453" w:history="1">
+          <w:hyperlink w:anchor="_Toc10415574" w:history="1">
             <w:r>
               <w:rPr>
                 <w:rStyle w:val="Hyperlink"/>
@@ -3203,7 +3296,7 @@
                 <w:noProof/>
                 <w:webHidden/>
               </w:rPr>
-              <w:instrText xml:space="preserve"> PAGEREF _Toc10067453 \h </w:instrText>
+              <w:instrText xml:space="preserve"> PAGEREF _Toc10415574 \h </w:instrText>
             </w:r>
             <w:r>
               <w:rPr>
@@ -3223,7 +3316,7 @@
                 <w:noProof/>
                 <w:webHidden/>
               </w:rPr>
-              <w:t>29</w:t>
+              <w:t>35</w:t>
             </w:r>
             <w:r>
               <w:rPr>
@@ -3248,6 +3341,7 @@
     </w:sdt>
     <w:p>
       <w:pPr>
+        <w:jc w:val="left"/>
         <w:rPr>
           <w:rFonts w:eastAsia="Times New Roman" w:cs="Times New Roman"/>
           <w:b/>
@@ -3256,9 +3350,7 @@
           <w:lang w:val="fr-FR"/>
         </w:rPr>
       </w:pPr>
-    </w:p>
-    <w:p>
-      <w:pPr>
+      <w:r>
         <w:rPr>
           <w:rFonts w:eastAsia="Times New Roman" w:cs="Times New Roman"/>
           <w:b/>
@@ -3266,8 +3358,12 @@
           <w:szCs w:val="28"/>
           <w:lang w:val="fr-FR"/>
         </w:rPr>
-      </w:pPr>
-      <w:r>
+        <w:br w:type="page"/>
+      </w:r>
+    </w:p>
+    <w:p>
+      <w:pPr>
+        <w:jc w:val="center"/>
         <w:rPr>
           <w:rFonts w:eastAsia="Times New Roman" w:cs="Times New Roman"/>
           <w:b/>
@@ -3275,8 +3371,1732 @@
           <w:szCs w:val="28"/>
           <w:lang w:val="fr-FR"/>
         </w:rPr>
+      </w:pPr>
+      <w:r>
+        <w:rPr>
+          <w:rFonts w:eastAsia="Times New Roman" w:cs="Times New Roman"/>
+          <w:b/>
+          <w:bCs/>
+          <w:szCs w:val="28"/>
+          <w:lang w:val="fr-FR"/>
+        </w:rPr>
+        <w:lastRenderedPageBreak/>
+        <w:t>DANH MỤC BẢNG BIỂU</w:t>
+      </w:r>
+    </w:p>
+    <w:p>
+      <w:pPr>
+        <w:pStyle w:val="TableofFigures"/>
+        <w:tabs>
+          <w:tab w:val="right" w:leader="dot" w:pos="8778"/>
+        </w:tabs>
+        <w:rPr>
+          <w:rFonts w:asciiTheme="minorHAnsi" w:eastAsiaTheme="minorEastAsia" w:hAnsiTheme="minorHAnsi"/>
+          <w:noProof/>
+          <w:sz w:val="22"/>
+        </w:rPr>
+      </w:pPr>
+      <w:r>
+        <w:rPr>
+          <w:rFonts w:eastAsia="Times New Roman" w:cs="Times New Roman"/>
+          <w:b/>
+          <w:bCs/>
+          <w:szCs w:val="28"/>
+          <w:lang w:val="fr-FR"/>
+        </w:rPr>
+        <w:fldChar w:fldCharType="begin"/>
+      </w:r>
+      <w:r>
+        <w:rPr>
+          <w:rFonts w:eastAsia="Times New Roman" w:cs="Times New Roman"/>
+          <w:b/>
+          <w:bCs/>
+          <w:szCs w:val="28"/>
+          <w:lang w:val="fr-FR"/>
+        </w:rPr>
+        <w:instrText xml:space="preserve"> TOC \h \z \c "Bảng" </w:instrText>
+      </w:r>
+      <w:r>
+        <w:rPr>
+          <w:rFonts w:eastAsia="Times New Roman" w:cs="Times New Roman"/>
+          <w:b/>
+          <w:bCs/>
+          <w:szCs w:val="28"/>
+          <w:lang w:val="fr-FR"/>
+        </w:rPr>
+        <w:fldChar w:fldCharType="separate"/>
+      </w:r>
+      <w:hyperlink w:anchor="_Toc10415505" w:history="1">
+        <w:r>
+          <w:rPr>
+            <w:rStyle w:val="Hyperlink"/>
+            <w:noProof/>
+          </w:rPr>
+          <w:t>Bảng 1 Kiến trúc mạng LeNet-5</w:t>
+        </w:r>
+        <w:r>
+          <w:rPr>
+            <w:noProof/>
+            <w:webHidden/>
+          </w:rPr>
+          <w:tab/>
+        </w:r>
+        <w:r>
+          <w:rPr>
+            <w:noProof/>
+            <w:webHidden/>
+          </w:rPr>
+          <w:fldChar w:fldCharType="begin"/>
+        </w:r>
+        <w:r>
+          <w:rPr>
+            <w:noProof/>
+            <w:webHidden/>
+          </w:rPr>
+          <w:instrText xml:space="preserve"> PAGEREF _Toc10415505 \h </w:instrText>
+        </w:r>
+        <w:r>
+          <w:rPr>
+            <w:noProof/>
+            <w:webHidden/>
+          </w:rPr>
+        </w:r>
+        <w:r>
+          <w:rPr>
+            <w:noProof/>
+            <w:webHidden/>
+          </w:rPr>
+          <w:fldChar w:fldCharType="separate"/>
+        </w:r>
+        <w:r>
+          <w:rPr>
+            <w:noProof/>
+            <w:webHidden/>
+          </w:rPr>
+          <w:t>16</w:t>
+        </w:r>
+        <w:r>
+          <w:rPr>
+            <w:noProof/>
+            <w:webHidden/>
+          </w:rPr>
+          <w:fldChar w:fldCharType="end"/>
+        </w:r>
+      </w:hyperlink>
+    </w:p>
+    <w:p>
+      <w:pPr>
+        <w:pStyle w:val="TableofFigures"/>
+        <w:tabs>
+          <w:tab w:val="right" w:leader="dot" w:pos="8778"/>
+        </w:tabs>
+        <w:rPr>
+          <w:rFonts w:asciiTheme="minorHAnsi" w:eastAsiaTheme="minorEastAsia" w:hAnsiTheme="minorHAnsi"/>
+          <w:noProof/>
+          <w:sz w:val="22"/>
+        </w:rPr>
+      </w:pPr>
+      <w:hyperlink w:anchor="_Toc10415506" w:history="1">
+        <w:r>
+          <w:rPr>
+            <w:rStyle w:val="Hyperlink"/>
+            <w:noProof/>
+          </w:rPr>
+          <w:t>Bảng 2 Kiến trúc mạng AlexNet</w:t>
+        </w:r>
+        <w:r>
+          <w:rPr>
+            <w:noProof/>
+            <w:webHidden/>
+          </w:rPr>
+          <w:tab/>
+        </w:r>
+        <w:r>
+          <w:rPr>
+            <w:noProof/>
+            <w:webHidden/>
+          </w:rPr>
+          <w:fldChar w:fldCharType="begin"/>
+        </w:r>
+        <w:r>
+          <w:rPr>
+            <w:noProof/>
+            <w:webHidden/>
+          </w:rPr>
+          <w:instrText xml:space="preserve"> PAGEREF _Toc10415506 \h </w:instrText>
+        </w:r>
+        <w:r>
+          <w:rPr>
+            <w:noProof/>
+            <w:webHidden/>
+          </w:rPr>
+        </w:r>
+        <w:r>
+          <w:rPr>
+            <w:noProof/>
+            <w:webHidden/>
+          </w:rPr>
+          <w:fldChar w:fldCharType="separate"/>
+        </w:r>
+        <w:r>
+          <w:rPr>
+            <w:noProof/>
+            <w:webHidden/>
+          </w:rPr>
+          <w:t>18</w:t>
+        </w:r>
+        <w:r>
+          <w:rPr>
+            <w:noProof/>
+            <w:webHidden/>
+          </w:rPr>
+          <w:fldChar w:fldCharType="end"/>
+        </w:r>
+      </w:hyperlink>
+    </w:p>
+    <w:p>
+      <w:pPr>
+        <w:pStyle w:val="TableofFigures"/>
+        <w:tabs>
+          <w:tab w:val="right" w:leader="dot" w:pos="8778"/>
+        </w:tabs>
+        <w:rPr>
+          <w:rFonts w:asciiTheme="minorHAnsi" w:eastAsiaTheme="minorEastAsia" w:hAnsiTheme="minorHAnsi"/>
+          <w:noProof/>
+          <w:sz w:val="22"/>
+        </w:rPr>
+      </w:pPr>
+      <w:hyperlink w:anchor="_Toc10415507" w:history="1">
+        <w:r>
+          <w:rPr>
+            <w:rStyle w:val="Hyperlink"/>
+            <w:noProof/>
+          </w:rPr>
+          <w:t>Bảng 3 Kiến trúc mạng VGG16</w:t>
+        </w:r>
+        <w:r>
+          <w:rPr>
+            <w:noProof/>
+            <w:webHidden/>
+          </w:rPr>
+          <w:tab/>
+        </w:r>
+        <w:r>
+          <w:rPr>
+            <w:noProof/>
+            <w:webHidden/>
+          </w:rPr>
+          <w:fldChar w:fldCharType="begin"/>
+        </w:r>
+        <w:r>
+          <w:rPr>
+            <w:noProof/>
+            <w:webHidden/>
+          </w:rPr>
+          <w:instrText xml:space="preserve"> PAGEREF _Toc10415507 \h </w:instrText>
+        </w:r>
+        <w:r>
+          <w:rPr>
+            <w:noProof/>
+            <w:webHidden/>
+          </w:rPr>
+        </w:r>
+        <w:r>
+          <w:rPr>
+            <w:noProof/>
+            <w:webHidden/>
+          </w:rPr>
+          <w:fldChar w:fldCharType="separate"/>
+        </w:r>
+        <w:r>
+          <w:rPr>
+            <w:noProof/>
+            <w:webHidden/>
+          </w:rPr>
+          <w:t>20</w:t>
+        </w:r>
+        <w:r>
+          <w:rPr>
+            <w:noProof/>
+            <w:webHidden/>
+          </w:rPr>
+          <w:fldChar w:fldCharType="end"/>
+        </w:r>
+      </w:hyperlink>
+    </w:p>
+    <w:p>
+      <w:pPr>
+        <w:jc w:val="left"/>
+        <w:rPr>
+          <w:rFonts w:eastAsia="Times New Roman" w:cs="Times New Roman"/>
+          <w:b/>
+          <w:bCs/>
+          <w:szCs w:val="28"/>
+          <w:lang w:val="fr-FR"/>
+        </w:rPr>
+      </w:pPr>
+      <w:r>
+        <w:rPr>
+          <w:rFonts w:eastAsia="Times New Roman" w:cs="Times New Roman"/>
+          <w:b/>
+          <w:bCs/>
+          <w:szCs w:val="28"/>
+          <w:lang w:val="fr-FR"/>
+        </w:rPr>
+        <w:fldChar w:fldCharType="end"/>
+      </w:r>
+      <w:r>
+        <w:rPr>
+          <w:rFonts w:eastAsia="Times New Roman" w:cs="Times New Roman"/>
+          <w:b/>
+          <w:bCs/>
+          <w:szCs w:val="28"/>
+          <w:lang w:val="fr-FR"/>
+        </w:rPr>
         <w:br w:type="page"/>
       </w:r>
+    </w:p>
+    <w:p>
+      <w:pPr>
+        <w:jc w:val="center"/>
+        <w:rPr>
+          <w:rFonts w:eastAsia="Times New Roman" w:cs="Times New Roman"/>
+          <w:b/>
+          <w:bCs/>
+          <w:szCs w:val="28"/>
+          <w:lang w:val="fr-FR"/>
+        </w:rPr>
+      </w:pPr>
+    </w:p>
+    <w:p>
+      <w:pPr>
+        <w:pStyle w:val="TableofFigures"/>
+        <w:tabs>
+          <w:tab w:val="right" w:leader="dot" w:pos="8778"/>
+        </w:tabs>
+        <w:jc w:val="center"/>
+        <w:rPr>
+          <w:rFonts w:eastAsia="Times New Roman" w:cs="Times New Roman"/>
+          <w:b/>
+          <w:bCs/>
+          <w:szCs w:val="28"/>
+          <w:lang w:val="fr-FR"/>
+        </w:rPr>
+      </w:pPr>
+      <w:r>
+        <w:rPr>
+          <w:rFonts w:eastAsia="Times New Roman" w:cs="Times New Roman"/>
+          <w:b/>
+          <w:bCs/>
+          <w:szCs w:val="28"/>
+          <w:lang w:val="fr-FR"/>
+        </w:rPr>
+        <w:t>DANH MỤC HÌNH VẼ</w:t>
+      </w:r>
+    </w:p>
+    <w:p>
+      <w:pPr>
+        <w:pStyle w:val="TableofFigures"/>
+        <w:tabs>
+          <w:tab w:val="right" w:leader="dot" w:pos="8778"/>
+        </w:tabs>
+        <w:rPr>
+          <w:rFonts w:asciiTheme="minorHAnsi" w:eastAsiaTheme="minorEastAsia" w:hAnsiTheme="minorHAnsi"/>
+          <w:noProof/>
+          <w:sz w:val="22"/>
+        </w:rPr>
+      </w:pPr>
+      <w:r>
+        <w:rPr>
+          <w:rFonts w:eastAsia="Times New Roman" w:cs="Times New Roman"/>
+          <w:b/>
+          <w:bCs/>
+          <w:szCs w:val="28"/>
+          <w:lang w:val="fr-FR"/>
+        </w:rPr>
+        <w:fldChar w:fldCharType="begin"/>
+      </w:r>
+      <w:r>
+        <w:rPr>
+          <w:rFonts w:eastAsia="Times New Roman" w:cs="Times New Roman"/>
+          <w:b/>
+          <w:bCs/>
+          <w:szCs w:val="28"/>
+          <w:lang w:val="fr-FR"/>
+        </w:rPr>
+        <w:instrText xml:space="preserve"> TOC \h \z \c "Hình" </w:instrText>
+      </w:r>
+      <w:r>
+        <w:rPr>
+          <w:rFonts w:eastAsia="Times New Roman" w:cs="Times New Roman"/>
+          <w:b/>
+          <w:bCs/>
+          <w:szCs w:val="28"/>
+          <w:lang w:val="fr-FR"/>
+        </w:rPr>
+        <w:fldChar w:fldCharType="separate"/>
+      </w:r>
+      <w:hyperlink w:anchor="_Toc10415965" w:history="1">
+        <w:r>
+          <w:rPr>
+            <w:rStyle w:val="Hyperlink"/>
+            <w:noProof/>
+          </w:rPr>
+          <w:t>Hình 1 Tổng quan về trí tuệ nhân tạo</w:t>
+        </w:r>
+        <w:r>
+          <w:rPr>
+            <w:noProof/>
+            <w:webHidden/>
+          </w:rPr>
+          <w:tab/>
+        </w:r>
+        <w:r>
+          <w:rPr>
+            <w:noProof/>
+            <w:webHidden/>
+          </w:rPr>
+          <w:fldChar w:fldCharType="begin"/>
+        </w:r>
+        <w:r>
+          <w:rPr>
+            <w:noProof/>
+            <w:webHidden/>
+          </w:rPr>
+          <w:instrText xml:space="preserve"> PAGEREF _Toc10415965 \h </w:instrText>
+        </w:r>
+        <w:r>
+          <w:rPr>
+            <w:noProof/>
+            <w:webHidden/>
+          </w:rPr>
+        </w:r>
+        <w:r>
+          <w:rPr>
+            <w:noProof/>
+            <w:webHidden/>
+          </w:rPr>
+          <w:fldChar w:fldCharType="separate"/>
+        </w:r>
+        <w:r>
+          <w:rPr>
+            <w:noProof/>
+            <w:webHidden/>
+          </w:rPr>
+          <w:t>7</w:t>
+        </w:r>
+        <w:r>
+          <w:rPr>
+            <w:noProof/>
+            <w:webHidden/>
+          </w:rPr>
+          <w:fldChar w:fldCharType="end"/>
+        </w:r>
+      </w:hyperlink>
+    </w:p>
+    <w:p>
+      <w:pPr>
+        <w:pStyle w:val="TableofFigures"/>
+        <w:tabs>
+          <w:tab w:val="right" w:leader="dot" w:pos="8778"/>
+        </w:tabs>
+        <w:rPr>
+          <w:rFonts w:asciiTheme="minorHAnsi" w:eastAsiaTheme="minorEastAsia" w:hAnsiTheme="minorHAnsi"/>
+          <w:noProof/>
+          <w:sz w:val="22"/>
+        </w:rPr>
+      </w:pPr>
+      <w:hyperlink w:anchor="_Toc10415966" w:history="1">
+        <w:r>
+          <w:rPr>
+            <w:rStyle w:val="Hyperlink"/>
+            <w:noProof/>
+          </w:rPr>
+          <w:t>Hình 2 Mạng neural network</w:t>
+        </w:r>
+        <w:r>
+          <w:rPr>
+            <w:noProof/>
+            <w:webHidden/>
+          </w:rPr>
+          <w:tab/>
+        </w:r>
+        <w:r>
+          <w:rPr>
+            <w:noProof/>
+            <w:webHidden/>
+          </w:rPr>
+          <w:fldChar w:fldCharType="begin"/>
+        </w:r>
+        <w:r>
+          <w:rPr>
+            <w:noProof/>
+            <w:webHidden/>
+          </w:rPr>
+          <w:instrText xml:space="preserve"> PAGEREF _Toc10415966 \h </w:instrText>
+        </w:r>
+        <w:r>
+          <w:rPr>
+            <w:noProof/>
+            <w:webHidden/>
+          </w:rPr>
+        </w:r>
+        <w:r>
+          <w:rPr>
+            <w:noProof/>
+            <w:webHidden/>
+          </w:rPr>
+          <w:fldChar w:fldCharType="separate"/>
+        </w:r>
+        <w:r>
+          <w:rPr>
+            <w:noProof/>
+            <w:webHidden/>
+          </w:rPr>
+          <w:t>8</w:t>
+        </w:r>
+        <w:r>
+          <w:rPr>
+            <w:noProof/>
+            <w:webHidden/>
+          </w:rPr>
+          <w:fldChar w:fldCharType="end"/>
+        </w:r>
+      </w:hyperlink>
+    </w:p>
+    <w:p>
+      <w:pPr>
+        <w:pStyle w:val="TableofFigures"/>
+        <w:tabs>
+          <w:tab w:val="right" w:leader="dot" w:pos="8778"/>
+        </w:tabs>
+        <w:rPr>
+          <w:rFonts w:asciiTheme="minorHAnsi" w:eastAsiaTheme="minorEastAsia" w:hAnsiTheme="minorHAnsi"/>
+          <w:noProof/>
+          <w:sz w:val="22"/>
+        </w:rPr>
+      </w:pPr>
+      <w:hyperlink w:anchor="_Toc10415967" w:history="1">
+        <w:r>
+          <w:rPr>
+            <w:rStyle w:val="Hyperlink"/>
+            <w:noProof/>
+          </w:rPr>
+          <w:t>Hình 3 Neural trong mạng neural network</w:t>
+        </w:r>
+        <w:r>
+          <w:rPr>
+            <w:noProof/>
+            <w:webHidden/>
+          </w:rPr>
+          <w:tab/>
+        </w:r>
+        <w:r>
+          <w:rPr>
+            <w:noProof/>
+            <w:webHidden/>
+          </w:rPr>
+          <w:fldChar w:fldCharType="begin"/>
+        </w:r>
+        <w:r>
+          <w:rPr>
+            <w:noProof/>
+            <w:webHidden/>
+          </w:rPr>
+          <w:instrText xml:space="preserve"> PAGEREF _Toc10415967 \h </w:instrText>
+        </w:r>
+        <w:r>
+          <w:rPr>
+            <w:noProof/>
+            <w:webHidden/>
+          </w:rPr>
+        </w:r>
+        <w:r>
+          <w:rPr>
+            <w:noProof/>
+            <w:webHidden/>
+          </w:rPr>
+          <w:fldChar w:fldCharType="separate"/>
+        </w:r>
+        <w:r>
+          <w:rPr>
+            <w:noProof/>
+            <w:webHidden/>
+          </w:rPr>
+          <w:t>8</w:t>
+        </w:r>
+        <w:r>
+          <w:rPr>
+            <w:noProof/>
+            <w:webHidden/>
+          </w:rPr>
+          <w:fldChar w:fldCharType="end"/>
+        </w:r>
+      </w:hyperlink>
+    </w:p>
+    <w:p>
+      <w:pPr>
+        <w:pStyle w:val="TableofFigures"/>
+        <w:tabs>
+          <w:tab w:val="right" w:leader="dot" w:pos="8778"/>
+        </w:tabs>
+        <w:rPr>
+          <w:rFonts w:asciiTheme="minorHAnsi" w:eastAsiaTheme="minorEastAsia" w:hAnsiTheme="minorHAnsi"/>
+          <w:noProof/>
+          <w:sz w:val="22"/>
+        </w:rPr>
+      </w:pPr>
+      <w:hyperlink r:id="rId8" w:anchor="_Toc10415968" w:history="1">
+        <w:r>
+          <w:rPr>
+            <w:rStyle w:val="Hyperlink"/>
+            <w:noProof/>
+          </w:rPr>
+          <w:t>Hình 4 Hàm Relu</w:t>
+        </w:r>
+        <w:r>
+          <w:rPr>
+            <w:noProof/>
+            <w:webHidden/>
+          </w:rPr>
+          <w:tab/>
+        </w:r>
+        <w:r>
+          <w:rPr>
+            <w:noProof/>
+            <w:webHidden/>
+          </w:rPr>
+          <w:fldChar w:fldCharType="begin"/>
+        </w:r>
+        <w:r>
+          <w:rPr>
+            <w:noProof/>
+            <w:webHidden/>
+          </w:rPr>
+          <w:instrText xml:space="preserve"> PAGEREF _Toc10415968 \h </w:instrText>
+        </w:r>
+        <w:r>
+          <w:rPr>
+            <w:noProof/>
+            <w:webHidden/>
+          </w:rPr>
+        </w:r>
+        <w:r>
+          <w:rPr>
+            <w:noProof/>
+            <w:webHidden/>
+          </w:rPr>
+          <w:fldChar w:fldCharType="separate"/>
+        </w:r>
+        <w:r>
+          <w:rPr>
+            <w:noProof/>
+            <w:webHidden/>
+          </w:rPr>
+          <w:t>9</w:t>
+        </w:r>
+        <w:r>
+          <w:rPr>
+            <w:noProof/>
+            <w:webHidden/>
+          </w:rPr>
+          <w:fldChar w:fldCharType="end"/>
+        </w:r>
+      </w:hyperlink>
+    </w:p>
+    <w:p>
+      <w:pPr>
+        <w:pStyle w:val="TableofFigures"/>
+        <w:tabs>
+          <w:tab w:val="right" w:leader="dot" w:pos="8778"/>
+        </w:tabs>
+        <w:rPr>
+          <w:rFonts w:asciiTheme="minorHAnsi" w:eastAsiaTheme="minorEastAsia" w:hAnsiTheme="minorHAnsi"/>
+          <w:noProof/>
+          <w:sz w:val="22"/>
+        </w:rPr>
+      </w:pPr>
+      <w:hyperlink r:id="rId9" w:anchor="_Toc10415969" w:history="1">
+        <w:r>
+          <w:rPr>
+            <w:rStyle w:val="Hyperlink"/>
+            <w:noProof/>
+          </w:rPr>
+          <w:t>Hình 5 Minh họa thuật toán gradient descent</w:t>
+        </w:r>
+        <w:r>
+          <w:rPr>
+            <w:noProof/>
+            <w:webHidden/>
+          </w:rPr>
+          <w:tab/>
+        </w:r>
+        <w:r>
+          <w:rPr>
+            <w:noProof/>
+            <w:webHidden/>
+          </w:rPr>
+          <w:fldChar w:fldCharType="begin"/>
+        </w:r>
+        <w:r>
+          <w:rPr>
+            <w:noProof/>
+            <w:webHidden/>
+          </w:rPr>
+          <w:instrText xml:space="preserve"> PAGEREF _Toc10415969 \h </w:instrText>
+        </w:r>
+        <w:r>
+          <w:rPr>
+            <w:noProof/>
+            <w:webHidden/>
+          </w:rPr>
+        </w:r>
+        <w:r>
+          <w:rPr>
+            <w:noProof/>
+            <w:webHidden/>
+          </w:rPr>
+          <w:fldChar w:fldCharType="separate"/>
+        </w:r>
+        <w:r>
+          <w:rPr>
+            <w:noProof/>
+            <w:webHidden/>
+          </w:rPr>
+          <w:t>9</w:t>
+        </w:r>
+        <w:r>
+          <w:rPr>
+            <w:noProof/>
+            <w:webHidden/>
+          </w:rPr>
+          <w:fldChar w:fldCharType="end"/>
+        </w:r>
+      </w:hyperlink>
+    </w:p>
+    <w:p>
+      <w:pPr>
+        <w:pStyle w:val="TableofFigures"/>
+        <w:tabs>
+          <w:tab w:val="right" w:leader="dot" w:pos="8778"/>
+        </w:tabs>
+        <w:rPr>
+          <w:rFonts w:asciiTheme="minorHAnsi" w:eastAsiaTheme="minorEastAsia" w:hAnsiTheme="minorHAnsi"/>
+          <w:noProof/>
+          <w:sz w:val="22"/>
+        </w:rPr>
+      </w:pPr>
+      <w:hyperlink w:anchor="_Toc10415970" w:history="1">
+        <w:r>
+          <w:rPr>
+            <w:rStyle w:val="Hyperlink"/>
+            <w:noProof/>
+          </w:rPr>
+          <w:t>Hình 6 Sơ đồ tổng quát CNN</w:t>
+        </w:r>
+        <w:r>
+          <w:rPr>
+            <w:noProof/>
+            <w:webHidden/>
+          </w:rPr>
+          <w:tab/>
+        </w:r>
+        <w:r>
+          <w:rPr>
+            <w:noProof/>
+            <w:webHidden/>
+          </w:rPr>
+          <w:fldChar w:fldCharType="begin"/>
+        </w:r>
+        <w:r>
+          <w:rPr>
+            <w:noProof/>
+            <w:webHidden/>
+          </w:rPr>
+          <w:instrText xml:space="preserve"> PAGEREF _Toc10415970 \h </w:instrText>
+        </w:r>
+        <w:r>
+          <w:rPr>
+            <w:noProof/>
+            <w:webHidden/>
+          </w:rPr>
+        </w:r>
+        <w:r>
+          <w:rPr>
+            <w:noProof/>
+            <w:webHidden/>
+          </w:rPr>
+          <w:fldChar w:fldCharType="separate"/>
+        </w:r>
+        <w:r>
+          <w:rPr>
+            <w:noProof/>
+            <w:webHidden/>
+          </w:rPr>
+          <w:t>11</w:t>
+        </w:r>
+        <w:r>
+          <w:rPr>
+            <w:noProof/>
+            <w:webHidden/>
+          </w:rPr>
+          <w:fldChar w:fldCharType="end"/>
+        </w:r>
+      </w:hyperlink>
+    </w:p>
+    <w:p>
+      <w:pPr>
+        <w:pStyle w:val="TableofFigures"/>
+        <w:tabs>
+          <w:tab w:val="right" w:leader="dot" w:pos="8778"/>
+        </w:tabs>
+        <w:rPr>
+          <w:rFonts w:asciiTheme="minorHAnsi" w:eastAsiaTheme="minorEastAsia" w:hAnsiTheme="minorHAnsi"/>
+          <w:noProof/>
+          <w:sz w:val="22"/>
+        </w:rPr>
+      </w:pPr>
+      <w:hyperlink w:anchor="_Toc10415971" w:history="1">
+        <w:r>
+          <w:rPr>
+            <w:rStyle w:val="Hyperlink"/>
+            <w:noProof/>
+          </w:rPr>
+          <w:t>Hình 7 Khái niệm convolutional</w:t>
+        </w:r>
+        <w:r>
+          <w:rPr>
+            <w:noProof/>
+            <w:webHidden/>
+          </w:rPr>
+          <w:tab/>
+        </w:r>
+        <w:r>
+          <w:rPr>
+            <w:noProof/>
+            <w:webHidden/>
+          </w:rPr>
+          <w:fldChar w:fldCharType="begin"/>
+        </w:r>
+        <w:r>
+          <w:rPr>
+            <w:noProof/>
+            <w:webHidden/>
+          </w:rPr>
+          <w:instrText xml:space="preserve"> PAGEREF _Toc10415971 \h </w:instrText>
+        </w:r>
+        <w:r>
+          <w:rPr>
+            <w:noProof/>
+            <w:webHidden/>
+          </w:rPr>
+        </w:r>
+        <w:r>
+          <w:rPr>
+            <w:noProof/>
+            <w:webHidden/>
+          </w:rPr>
+          <w:fldChar w:fldCharType="separate"/>
+        </w:r>
+        <w:r>
+          <w:rPr>
+            <w:noProof/>
+            <w:webHidden/>
+          </w:rPr>
+          <w:t>12</w:t>
+        </w:r>
+        <w:r>
+          <w:rPr>
+            <w:noProof/>
+            <w:webHidden/>
+          </w:rPr>
+          <w:fldChar w:fldCharType="end"/>
+        </w:r>
+      </w:hyperlink>
+    </w:p>
+    <w:p>
+      <w:pPr>
+        <w:pStyle w:val="TableofFigures"/>
+        <w:tabs>
+          <w:tab w:val="right" w:leader="dot" w:pos="8778"/>
+        </w:tabs>
+        <w:rPr>
+          <w:rFonts w:asciiTheme="minorHAnsi" w:eastAsiaTheme="minorEastAsia" w:hAnsiTheme="minorHAnsi"/>
+          <w:noProof/>
+          <w:sz w:val="22"/>
+        </w:rPr>
+      </w:pPr>
+      <w:hyperlink w:anchor="_Toc10415972" w:history="1">
+        <w:r>
+          <w:rPr>
+            <w:rStyle w:val="Hyperlink"/>
+            <w:noProof/>
+          </w:rPr>
+          <w:t>Hình 8 Convolutional và mảng hai chiều</w:t>
+        </w:r>
+        <w:r>
+          <w:rPr>
+            <w:noProof/>
+            <w:webHidden/>
+          </w:rPr>
+          <w:tab/>
+        </w:r>
+        <w:r>
+          <w:rPr>
+            <w:noProof/>
+            <w:webHidden/>
+          </w:rPr>
+          <w:fldChar w:fldCharType="begin"/>
+        </w:r>
+        <w:r>
+          <w:rPr>
+            <w:noProof/>
+            <w:webHidden/>
+          </w:rPr>
+          <w:instrText xml:space="preserve"> PAGEREF _Toc10415972 \h </w:instrText>
+        </w:r>
+        <w:r>
+          <w:rPr>
+            <w:noProof/>
+            <w:webHidden/>
+          </w:rPr>
+        </w:r>
+        <w:r>
+          <w:rPr>
+            <w:noProof/>
+            <w:webHidden/>
+          </w:rPr>
+          <w:fldChar w:fldCharType="separate"/>
+        </w:r>
+        <w:r>
+          <w:rPr>
+            <w:noProof/>
+            <w:webHidden/>
+          </w:rPr>
+          <w:t>13</w:t>
+        </w:r>
+        <w:r>
+          <w:rPr>
+            <w:noProof/>
+            <w:webHidden/>
+          </w:rPr>
+          <w:fldChar w:fldCharType="end"/>
+        </w:r>
+      </w:hyperlink>
+    </w:p>
+    <w:p>
+      <w:pPr>
+        <w:pStyle w:val="TableofFigures"/>
+        <w:tabs>
+          <w:tab w:val="right" w:leader="dot" w:pos="8778"/>
+        </w:tabs>
+        <w:rPr>
+          <w:rFonts w:asciiTheme="minorHAnsi" w:eastAsiaTheme="minorEastAsia" w:hAnsiTheme="minorHAnsi"/>
+          <w:noProof/>
+          <w:sz w:val="22"/>
+        </w:rPr>
+      </w:pPr>
+      <w:hyperlink w:anchor="_Toc10415973" w:history="1">
+        <w:r>
+          <w:rPr>
+            <w:rStyle w:val="Hyperlink"/>
+            <w:noProof/>
+          </w:rPr>
+          <w:t>Hình 9 Convolutional và mảng ba chiều</w:t>
+        </w:r>
+        <w:r>
+          <w:rPr>
+            <w:noProof/>
+            <w:webHidden/>
+          </w:rPr>
+          <w:tab/>
+        </w:r>
+        <w:r>
+          <w:rPr>
+            <w:noProof/>
+            <w:webHidden/>
+          </w:rPr>
+          <w:fldChar w:fldCharType="begin"/>
+        </w:r>
+        <w:r>
+          <w:rPr>
+            <w:noProof/>
+            <w:webHidden/>
+          </w:rPr>
+          <w:instrText xml:space="preserve"> PAGEREF _Toc10415973 \h </w:instrText>
+        </w:r>
+        <w:r>
+          <w:rPr>
+            <w:noProof/>
+            <w:webHidden/>
+          </w:rPr>
+        </w:r>
+        <w:r>
+          <w:rPr>
+            <w:noProof/>
+            <w:webHidden/>
+          </w:rPr>
+          <w:fldChar w:fldCharType="separate"/>
+        </w:r>
+        <w:r>
+          <w:rPr>
+            <w:noProof/>
+            <w:webHidden/>
+          </w:rPr>
+          <w:t>14</w:t>
+        </w:r>
+        <w:r>
+          <w:rPr>
+            <w:noProof/>
+            <w:webHidden/>
+          </w:rPr>
+          <w:fldChar w:fldCharType="end"/>
+        </w:r>
+      </w:hyperlink>
+    </w:p>
+    <w:p>
+      <w:pPr>
+        <w:pStyle w:val="TableofFigures"/>
+        <w:tabs>
+          <w:tab w:val="right" w:leader="dot" w:pos="8778"/>
+        </w:tabs>
+        <w:rPr>
+          <w:rFonts w:asciiTheme="minorHAnsi" w:eastAsiaTheme="minorEastAsia" w:hAnsiTheme="minorHAnsi"/>
+          <w:noProof/>
+          <w:sz w:val="22"/>
+        </w:rPr>
+      </w:pPr>
+      <w:hyperlink w:anchor="_Toc10415974" w:history="1">
+        <w:r>
+          <w:rPr>
+            <w:rStyle w:val="Hyperlink"/>
+            <w:noProof/>
+          </w:rPr>
+          <w:t>Hình 10 Minh họa max pooling</w:t>
+        </w:r>
+        <w:r>
+          <w:rPr>
+            <w:noProof/>
+            <w:webHidden/>
+          </w:rPr>
+          <w:tab/>
+        </w:r>
+        <w:r>
+          <w:rPr>
+            <w:noProof/>
+            <w:webHidden/>
+          </w:rPr>
+          <w:fldChar w:fldCharType="begin"/>
+        </w:r>
+        <w:r>
+          <w:rPr>
+            <w:noProof/>
+            <w:webHidden/>
+          </w:rPr>
+          <w:instrText xml:space="preserve"> PAGEREF _Toc10415974 \h </w:instrText>
+        </w:r>
+        <w:r>
+          <w:rPr>
+            <w:noProof/>
+            <w:webHidden/>
+          </w:rPr>
+        </w:r>
+        <w:r>
+          <w:rPr>
+            <w:noProof/>
+            <w:webHidden/>
+          </w:rPr>
+          <w:fldChar w:fldCharType="separate"/>
+        </w:r>
+        <w:r>
+          <w:rPr>
+            <w:noProof/>
+            <w:webHidden/>
+          </w:rPr>
+          <w:t>15</w:t>
+        </w:r>
+        <w:r>
+          <w:rPr>
+            <w:noProof/>
+            <w:webHidden/>
+          </w:rPr>
+          <w:fldChar w:fldCharType="end"/>
+        </w:r>
+      </w:hyperlink>
+    </w:p>
+    <w:p>
+      <w:pPr>
+        <w:pStyle w:val="TableofFigures"/>
+        <w:tabs>
+          <w:tab w:val="right" w:leader="dot" w:pos="8778"/>
+        </w:tabs>
+        <w:rPr>
+          <w:rFonts w:asciiTheme="minorHAnsi" w:eastAsiaTheme="minorEastAsia" w:hAnsiTheme="minorHAnsi"/>
+          <w:noProof/>
+          <w:sz w:val="22"/>
+        </w:rPr>
+      </w:pPr>
+      <w:hyperlink w:anchor="_Toc10415975" w:history="1">
+        <w:r>
+          <w:rPr>
+            <w:rStyle w:val="Hyperlink"/>
+            <w:noProof/>
+          </w:rPr>
+          <w:t>Hình 11 Sơ đồ kiến trúc mạng LeNet-5</w:t>
+        </w:r>
+        <w:r>
+          <w:rPr>
+            <w:noProof/>
+            <w:webHidden/>
+          </w:rPr>
+          <w:tab/>
+        </w:r>
+        <w:r>
+          <w:rPr>
+            <w:noProof/>
+            <w:webHidden/>
+          </w:rPr>
+          <w:fldChar w:fldCharType="begin"/>
+        </w:r>
+        <w:r>
+          <w:rPr>
+            <w:noProof/>
+            <w:webHidden/>
+          </w:rPr>
+          <w:instrText xml:space="preserve"> PAGEREF _Toc10415975 \h </w:instrText>
+        </w:r>
+        <w:r>
+          <w:rPr>
+            <w:noProof/>
+            <w:webHidden/>
+          </w:rPr>
+        </w:r>
+        <w:r>
+          <w:rPr>
+            <w:noProof/>
+            <w:webHidden/>
+          </w:rPr>
+          <w:fldChar w:fldCharType="separate"/>
+        </w:r>
+        <w:r>
+          <w:rPr>
+            <w:noProof/>
+            <w:webHidden/>
+          </w:rPr>
+          <w:t>16</w:t>
+        </w:r>
+        <w:r>
+          <w:rPr>
+            <w:noProof/>
+            <w:webHidden/>
+          </w:rPr>
+          <w:fldChar w:fldCharType="end"/>
+        </w:r>
+      </w:hyperlink>
+    </w:p>
+    <w:p>
+      <w:pPr>
+        <w:pStyle w:val="TableofFigures"/>
+        <w:tabs>
+          <w:tab w:val="right" w:leader="dot" w:pos="8778"/>
+        </w:tabs>
+        <w:rPr>
+          <w:rFonts w:asciiTheme="minorHAnsi" w:eastAsiaTheme="minorEastAsia" w:hAnsiTheme="minorHAnsi"/>
+          <w:noProof/>
+          <w:sz w:val="22"/>
+        </w:rPr>
+      </w:pPr>
+      <w:hyperlink w:anchor="_Toc10415976" w:history="1">
+        <w:r>
+          <w:rPr>
+            <w:rStyle w:val="Hyperlink"/>
+            <w:noProof/>
+          </w:rPr>
+          <w:t>Hình 12 Sơ đồ kiến trúc mạng AlexNet</w:t>
+        </w:r>
+        <w:r>
+          <w:rPr>
+            <w:noProof/>
+            <w:webHidden/>
+          </w:rPr>
+          <w:tab/>
+        </w:r>
+        <w:r>
+          <w:rPr>
+            <w:noProof/>
+            <w:webHidden/>
+          </w:rPr>
+          <w:fldChar w:fldCharType="begin"/>
+        </w:r>
+        <w:r>
+          <w:rPr>
+            <w:noProof/>
+            <w:webHidden/>
+          </w:rPr>
+          <w:instrText xml:space="preserve"> PAGEREF _Toc10415976 \h </w:instrText>
+        </w:r>
+        <w:r>
+          <w:rPr>
+            <w:noProof/>
+            <w:webHidden/>
+          </w:rPr>
+        </w:r>
+        <w:r>
+          <w:rPr>
+            <w:noProof/>
+            <w:webHidden/>
+          </w:rPr>
+          <w:fldChar w:fldCharType="separate"/>
+        </w:r>
+        <w:r>
+          <w:rPr>
+            <w:noProof/>
+            <w:webHidden/>
+          </w:rPr>
+          <w:t>17</w:t>
+        </w:r>
+        <w:r>
+          <w:rPr>
+            <w:noProof/>
+            <w:webHidden/>
+          </w:rPr>
+          <w:fldChar w:fldCharType="end"/>
+        </w:r>
+      </w:hyperlink>
+    </w:p>
+    <w:p>
+      <w:pPr>
+        <w:pStyle w:val="TableofFigures"/>
+        <w:tabs>
+          <w:tab w:val="right" w:leader="dot" w:pos="8778"/>
+        </w:tabs>
+        <w:rPr>
+          <w:rFonts w:asciiTheme="minorHAnsi" w:eastAsiaTheme="minorEastAsia" w:hAnsiTheme="minorHAnsi"/>
+          <w:noProof/>
+          <w:sz w:val="22"/>
+        </w:rPr>
+      </w:pPr>
+      <w:hyperlink w:anchor="_Toc10415977" w:history="1">
+        <w:r>
+          <w:rPr>
+            <w:rStyle w:val="Hyperlink"/>
+            <w:noProof/>
+          </w:rPr>
+          <w:t>Hình 13 Sơ đồ kiến trúc mạng VGG16</w:t>
+        </w:r>
+        <w:r>
+          <w:rPr>
+            <w:noProof/>
+            <w:webHidden/>
+          </w:rPr>
+          <w:tab/>
+        </w:r>
+        <w:r>
+          <w:rPr>
+            <w:noProof/>
+            <w:webHidden/>
+          </w:rPr>
+          <w:fldChar w:fldCharType="begin"/>
+        </w:r>
+        <w:r>
+          <w:rPr>
+            <w:noProof/>
+            <w:webHidden/>
+          </w:rPr>
+          <w:instrText xml:space="preserve"> PAGEREF _Toc10415977 \h </w:instrText>
+        </w:r>
+        <w:r>
+          <w:rPr>
+            <w:noProof/>
+            <w:webHidden/>
+          </w:rPr>
+        </w:r>
+        <w:r>
+          <w:rPr>
+            <w:noProof/>
+            <w:webHidden/>
+          </w:rPr>
+          <w:fldChar w:fldCharType="separate"/>
+        </w:r>
+        <w:r>
+          <w:rPr>
+            <w:noProof/>
+            <w:webHidden/>
+          </w:rPr>
+          <w:t>19</w:t>
+        </w:r>
+        <w:r>
+          <w:rPr>
+            <w:noProof/>
+            <w:webHidden/>
+          </w:rPr>
+          <w:fldChar w:fldCharType="end"/>
+        </w:r>
+      </w:hyperlink>
+    </w:p>
+    <w:p>
+      <w:pPr>
+        <w:pStyle w:val="TableofFigures"/>
+        <w:tabs>
+          <w:tab w:val="right" w:leader="dot" w:pos="8778"/>
+        </w:tabs>
+        <w:rPr>
+          <w:rFonts w:asciiTheme="minorHAnsi" w:eastAsiaTheme="minorEastAsia" w:hAnsiTheme="minorHAnsi"/>
+          <w:noProof/>
+          <w:sz w:val="22"/>
+        </w:rPr>
+      </w:pPr>
+      <w:hyperlink w:anchor="_Toc10415978" w:history="1">
+        <w:r>
+          <w:rPr>
+            <w:rStyle w:val="Hyperlink"/>
+            <w:noProof/>
+          </w:rPr>
+          <w:t>Hình 14 Sơ đồ phần tử Residual Block</w:t>
+        </w:r>
+        <w:r>
+          <w:rPr>
+            <w:noProof/>
+            <w:webHidden/>
+          </w:rPr>
+          <w:tab/>
+        </w:r>
+        <w:r>
+          <w:rPr>
+            <w:noProof/>
+            <w:webHidden/>
+          </w:rPr>
+          <w:fldChar w:fldCharType="begin"/>
+        </w:r>
+        <w:r>
+          <w:rPr>
+            <w:noProof/>
+            <w:webHidden/>
+          </w:rPr>
+          <w:instrText xml:space="preserve"> PAGEREF _Toc10415978 \h </w:instrText>
+        </w:r>
+        <w:r>
+          <w:rPr>
+            <w:noProof/>
+            <w:webHidden/>
+          </w:rPr>
+        </w:r>
+        <w:r>
+          <w:rPr>
+            <w:noProof/>
+            <w:webHidden/>
+          </w:rPr>
+          <w:fldChar w:fldCharType="separate"/>
+        </w:r>
+        <w:r>
+          <w:rPr>
+            <w:noProof/>
+            <w:webHidden/>
+          </w:rPr>
+          <w:t>21</w:t>
+        </w:r>
+        <w:r>
+          <w:rPr>
+            <w:noProof/>
+            <w:webHidden/>
+          </w:rPr>
+          <w:fldChar w:fldCharType="end"/>
+        </w:r>
+      </w:hyperlink>
+    </w:p>
+    <w:p>
+      <w:pPr>
+        <w:pStyle w:val="TableofFigures"/>
+        <w:tabs>
+          <w:tab w:val="right" w:leader="dot" w:pos="8778"/>
+        </w:tabs>
+        <w:rPr>
+          <w:rFonts w:asciiTheme="minorHAnsi" w:eastAsiaTheme="minorEastAsia" w:hAnsiTheme="minorHAnsi"/>
+          <w:noProof/>
+          <w:sz w:val="22"/>
+        </w:rPr>
+      </w:pPr>
+      <w:hyperlink w:anchor="_Toc10415979" w:history="1">
+        <w:r>
+          <w:rPr>
+            <w:rStyle w:val="Hyperlink"/>
+            <w:noProof/>
+          </w:rPr>
+          <w:t>Hình 15 Sơ đồ kiến trúc mạng ResNet</w:t>
+        </w:r>
+        <w:r>
+          <w:rPr>
+            <w:noProof/>
+            <w:webHidden/>
+          </w:rPr>
+          <w:tab/>
+        </w:r>
+        <w:r>
+          <w:rPr>
+            <w:noProof/>
+            <w:webHidden/>
+          </w:rPr>
+          <w:fldChar w:fldCharType="begin"/>
+        </w:r>
+        <w:r>
+          <w:rPr>
+            <w:noProof/>
+            <w:webHidden/>
+          </w:rPr>
+          <w:instrText xml:space="preserve"> PAGEREF _Toc10415979 \h </w:instrText>
+        </w:r>
+        <w:r>
+          <w:rPr>
+            <w:noProof/>
+            <w:webHidden/>
+          </w:rPr>
+        </w:r>
+        <w:r>
+          <w:rPr>
+            <w:noProof/>
+            <w:webHidden/>
+          </w:rPr>
+          <w:fldChar w:fldCharType="separate"/>
+        </w:r>
+        <w:r>
+          <w:rPr>
+            <w:noProof/>
+            <w:webHidden/>
+          </w:rPr>
+          <w:t>21</w:t>
+        </w:r>
+        <w:r>
+          <w:rPr>
+            <w:noProof/>
+            <w:webHidden/>
+          </w:rPr>
+          <w:fldChar w:fldCharType="end"/>
+        </w:r>
+      </w:hyperlink>
+    </w:p>
+    <w:p>
+      <w:pPr>
+        <w:pStyle w:val="TableofFigures"/>
+        <w:tabs>
+          <w:tab w:val="right" w:leader="dot" w:pos="8778"/>
+        </w:tabs>
+        <w:rPr>
+          <w:rFonts w:asciiTheme="minorHAnsi" w:eastAsiaTheme="minorEastAsia" w:hAnsiTheme="minorHAnsi"/>
+          <w:noProof/>
+          <w:sz w:val="22"/>
+        </w:rPr>
+      </w:pPr>
+      <w:hyperlink w:anchor="_Toc10415980" w:history="1">
+        <w:r>
+          <w:rPr>
+            <w:rStyle w:val="Hyperlink"/>
+            <w:noProof/>
+          </w:rPr>
+          <w:t>Hình 16 Thiết kế chi tiết một số mạng Resnet cơ bản</w:t>
+        </w:r>
+        <w:r>
+          <w:rPr>
+            <w:noProof/>
+            <w:webHidden/>
+          </w:rPr>
+          <w:tab/>
+        </w:r>
+        <w:r>
+          <w:rPr>
+            <w:noProof/>
+            <w:webHidden/>
+          </w:rPr>
+          <w:fldChar w:fldCharType="begin"/>
+        </w:r>
+        <w:r>
+          <w:rPr>
+            <w:noProof/>
+            <w:webHidden/>
+          </w:rPr>
+          <w:instrText xml:space="preserve"> PAGEREF _Toc10415980 \h </w:instrText>
+        </w:r>
+        <w:r>
+          <w:rPr>
+            <w:noProof/>
+            <w:webHidden/>
+          </w:rPr>
+        </w:r>
+        <w:r>
+          <w:rPr>
+            <w:noProof/>
+            <w:webHidden/>
+          </w:rPr>
+          <w:fldChar w:fldCharType="separate"/>
+        </w:r>
+        <w:r>
+          <w:rPr>
+            <w:noProof/>
+            <w:webHidden/>
+          </w:rPr>
+          <w:t>22</w:t>
+        </w:r>
+        <w:r>
+          <w:rPr>
+            <w:noProof/>
+            <w:webHidden/>
+          </w:rPr>
+          <w:fldChar w:fldCharType="end"/>
+        </w:r>
+      </w:hyperlink>
+    </w:p>
+    <w:p>
+      <w:pPr>
+        <w:pStyle w:val="TableofFigures"/>
+        <w:tabs>
+          <w:tab w:val="right" w:leader="dot" w:pos="8778"/>
+        </w:tabs>
+        <w:rPr>
+          <w:rFonts w:asciiTheme="minorHAnsi" w:eastAsiaTheme="minorEastAsia" w:hAnsiTheme="minorHAnsi"/>
+          <w:noProof/>
+          <w:sz w:val="22"/>
+        </w:rPr>
+      </w:pPr>
+      <w:hyperlink w:anchor="_Toc10415981" w:history="1">
+        <w:r>
+          <w:rPr>
+            <w:rStyle w:val="Hyperlink"/>
+            <w:noProof/>
+          </w:rPr>
+          <w:t>Hình 17 Độ chính xác và khối lương tính toán của một số mạng</w:t>
+        </w:r>
+        <w:r>
+          <w:rPr>
+            <w:noProof/>
+            <w:webHidden/>
+          </w:rPr>
+          <w:tab/>
+        </w:r>
+        <w:r>
+          <w:rPr>
+            <w:noProof/>
+            <w:webHidden/>
+          </w:rPr>
+          <w:fldChar w:fldCharType="begin"/>
+        </w:r>
+        <w:r>
+          <w:rPr>
+            <w:noProof/>
+            <w:webHidden/>
+          </w:rPr>
+          <w:instrText xml:space="preserve"> PAGEREF _Toc10415981 \h </w:instrText>
+        </w:r>
+        <w:r>
+          <w:rPr>
+            <w:noProof/>
+            <w:webHidden/>
+          </w:rPr>
+        </w:r>
+        <w:r>
+          <w:rPr>
+            <w:noProof/>
+            <w:webHidden/>
+          </w:rPr>
+          <w:fldChar w:fldCharType="separate"/>
+        </w:r>
+        <w:r>
+          <w:rPr>
+            <w:noProof/>
+            <w:webHidden/>
+          </w:rPr>
+          <w:t>22</w:t>
+        </w:r>
+        <w:r>
+          <w:rPr>
+            <w:noProof/>
+            <w:webHidden/>
+          </w:rPr>
+          <w:fldChar w:fldCharType="end"/>
+        </w:r>
+      </w:hyperlink>
+    </w:p>
+    <w:p>
+      <w:pPr>
+        <w:pStyle w:val="TableofFigures"/>
+        <w:tabs>
+          <w:tab w:val="right" w:leader="dot" w:pos="8778"/>
+        </w:tabs>
+        <w:rPr>
+          <w:rFonts w:asciiTheme="minorHAnsi" w:eastAsiaTheme="minorEastAsia" w:hAnsiTheme="minorHAnsi"/>
+          <w:noProof/>
+          <w:sz w:val="22"/>
+        </w:rPr>
+      </w:pPr>
+      <w:hyperlink w:anchor="_Toc10415982" w:history="1">
+        <w:r>
+          <w:rPr>
+            <w:rStyle w:val="Hyperlink"/>
+            <w:noProof/>
+          </w:rPr>
+          <w:t>Hình 18 Các framework được dùng trong deep learning</w:t>
+        </w:r>
+        <w:r>
+          <w:rPr>
+            <w:noProof/>
+            <w:webHidden/>
+          </w:rPr>
+          <w:tab/>
+        </w:r>
+        <w:r>
+          <w:rPr>
+            <w:noProof/>
+            <w:webHidden/>
+          </w:rPr>
+          <w:fldChar w:fldCharType="begin"/>
+        </w:r>
+        <w:r>
+          <w:rPr>
+            <w:noProof/>
+            <w:webHidden/>
+          </w:rPr>
+          <w:instrText xml:space="preserve"> PAGEREF _Toc10415982 \h </w:instrText>
+        </w:r>
+        <w:r>
+          <w:rPr>
+            <w:noProof/>
+            <w:webHidden/>
+          </w:rPr>
+        </w:r>
+        <w:r>
+          <w:rPr>
+            <w:noProof/>
+            <w:webHidden/>
+          </w:rPr>
+          <w:fldChar w:fldCharType="separate"/>
+        </w:r>
+        <w:r>
+          <w:rPr>
+            <w:noProof/>
+            <w:webHidden/>
+          </w:rPr>
+          <w:t>24</w:t>
+        </w:r>
+        <w:r>
+          <w:rPr>
+            <w:noProof/>
+            <w:webHidden/>
+          </w:rPr>
+          <w:fldChar w:fldCharType="end"/>
+        </w:r>
+      </w:hyperlink>
+    </w:p>
+    <w:p>
+      <w:pPr>
+        <w:pStyle w:val="TableofFigures"/>
+        <w:tabs>
+          <w:tab w:val="right" w:leader="dot" w:pos="8778"/>
+        </w:tabs>
+        <w:rPr>
+          <w:rFonts w:asciiTheme="minorHAnsi" w:eastAsiaTheme="minorEastAsia" w:hAnsiTheme="minorHAnsi"/>
+          <w:noProof/>
+          <w:sz w:val="22"/>
+        </w:rPr>
+      </w:pPr>
+      <w:hyperlink w:anchor="_Toc10415983" w:history="1">
+        <w:r>
+          <w:rPr>
+            <w:rStyle w:val="Hyperlink"/>
+            <w:noProof/>
+          </w:rPr>
+          <w:t>Hình 19 Độ chính xác nhận diện 5 địa danh dựa theo lenet-5</w:t>
+        </w:r>
+        <w:r>
+          <w:rPr>
+            <w:noProof/>
+            <w:webHidden/>
+          </w:rPr>
+          <w:tab/>
+        </w:r>
+        <w:r>
+          <w:rPr>
+            <w:noProof/>
+            <w:webHidden/>
+          </w:rPr>
+          <w:fldChar w:fldCharType="begin"/>
+        </w:r>
+        <w:r>
+          <w:rPr>
+            <w:noProof/>
+            <w:webHidden/>
+          </w:rPr>
+          <w:instrText xml:space="preserve"> PAGEREF _Toc10415983 \h </w:instrText>
+        </w:r>
+        <w:r>
+          <w:rPr>
+            <w:noProof/>
+            <w:webHidden/>
+          </w:rPr>
+        </w:r>
+        <w:r>
+          <w:rPr>
+            <w:noProof/>
+            <w:webHidden/>
+          </w:rPr>
+          <w:fldChar w:fldCharType="separate"/>
+        </w:r>
+        <w:r>
+          <w:rPr>
+            <w:noProof/>
+            <w:webHidden/>
+          </w:rPr>
+          <w:t>26</w:t>
+        </w:r>
+        <w:r>
+          <w:rPr>
+            <w:noProof/>
+            <w:webHidden/>
+          </w:rPr>
+          <w:fldChar w:fldCharType="end"/>
+        </w:r>
+      </w:hyperlink>
+    </w:p>
+    <w:p>
+      <w:pPr>
+        <w:rPr>
+          <w:rFonts w:eastAsia="Times New Roman" w:cs="Times New Roman"/>
+          <w:b/>
+          <w:bCs/>
+          <w:szCs w:val="28"/>
+          <w:lang w:val="fr-FR"/>
+        </w:rPr>
+      </w:pPr>
+      <w:r>
+        <w:rPr>
+          <w:rFonts w:eastAsia="Times New Roman" w:cs="Times New Roman"/>
+          <w:b/>
+          <w:bCs/>
+          <w:szCs w:val="28"/>
+          <w:lang w:val="fr-FR"/>
+        </w:rPr>
+        <w:fldChar w:fldCharType="end"/>
+      </w:r>
+    </w:p>
+    <w:p>
+      <w:pPr>
+        <w:rPr>
+          <w:rFonts w:eastAsia="Times New Roman" w:cs="Times New Roman"/>
+          <w:b/>
+          <w:bCs/>
+          <w:szCs w:val="28"/>
+          <w:lang w:val="fr-FR"/>
+        </w:rPr>
+      </w:pPr>
+      <w:r>
+        <w:rPr>
+          <w:rFonts w:eastAsia="Times New Roman" w:cs="Times New Roman"/>
+          <w:b/>
+          <w:bCs/>
+          <w:szCs w:val="28"/>
+          <w:lang w:val="fr-FR"/>
+        </w:rPr>
+        <w:br w:type="page"/>
+      </w:r>
+      <w:bookmarkStart w:id="0" w:name="_GoBack"/>
+      <w:bookmarkEnd w:id="0"/>
     </w:p>
     <w:p>
       <w:pPr>
@@ -3286,7 +5106,7 @@
           <w:lang w:val="fr-FR"/>
         </w:rPr>
       </w:pPr>
-      <w:bookmarkStart w:id="1" w:name="_Toc10067423"/>
+      <w:bookmarkStart w:id="1" w:name="_Toc10415543"/>
       <w:r>
         <w:rPr>
           <w:rFonts w:ascii="Times New Roman" w:eastAsia="Times New Roman" w:hAnsi="Times New Roman" w:cs="Times New Roman"/>
@@ -3312,7 +5132,7 @@
           <w:numId w:val="9"/>
         </w:numPr>
       </w:pPr>
-      <w:bookmarkStart w:id="2" w:name="_Toc10067424"/>
+      <w:bookmarkStart w:id="2" w:name="_Toc10415544"/>
       <w:r>
         <w:t>Nhiệm vụ của đồ án</w:t>
       </w:r>
@@ -3361,7 +5181,7 @@
           <w:numId w:val="9"/>
         </w:numPr>
       </w:pPr>
-      <w:bookmarkStart w:id="3" w:name="_Toc10067425"/>
+      <w:bookmarkStart w:id="3" w:name="_Toc10415545"/>
       <w:r>
         <w:t>Phương pháp thực hiện</w:t>
       </w:r>
@@ -3395,7 +5215,7 @@
           <w:numId w:val="9"/>
         </w:numPr>
       </w:pPr>
-      <w:bookmarkStart w:id="4" w:name="_Toc10067426"/>
+      <w:bookmarkStart w:id="4" w:name="_Toc10415546"/>
       <w:r>
         <w:t>Ý nghĩa khoa học và thực tiễn</w:t>
       </w:r>
@@ -3417,7 +5237,7 @@
           <w:numId w:val="9"/>
         </w:numPr>
       </w:pPr>
-      <w:bookmarkStart w:id="5" w:name="_Toc10067427"/>
+      <w:bookmarkStart w:id="5" w:name="_Toc10415547"/>
       <w:r>
         <w:t>Kết quả dự kiến</w:t>
       </w:r>
@@ -3453,7 +5273,7 @@
           <w:rFonts w:ascii="Times New Roman" w:hAnsi="Times New Roman" w:cs="Times New Roman"/>
         </w:rPr>
       </w:pPr>
-      <w:bookmarkStart w:id="6" w:name="_Toc10067428"/>
+      <w:bookmarkStart w:id="6" w:name="_Toc10415548"/>
       <w:r>
         <w:rPr>
           <w:rFonts w:ascii="Times New Roman" w:hAnsi="Times New Roman" w:cs="Times New Roman"/>
@@ -3480,7 +5300,7 @@
         <w:pStyle w:val="Heading2"/>
         <w:ind w:left="0" w:firstLine="0"/>
       </w:pPr>
-      <w:bookmarkStart w:id="7" w:name="_Toc10067429"/>
+      <w:bookmarkStart w:id="7" w:name="_Toc10415549"/>
       <w:r>
         <w:t>2.1</w:t>
       </w:r>
@@ -3499,12 +5319,15 @@
       <w:bookmarkEnd w:id="7"/>
     </w:p>
     <w:p>
+      <w:pPr>
+        <w:keepNext/>
+      </w:pPr>
       <w:r>
         <w:rPr>
           <w:noProof/>
         </w:rPr>
         <w:drawing>
-          <wp:inline distT="0" distB="0" distL="0" distR="0" wp14:anchorId="7FFC481E" wp14:editId="0C67A83A">
+          <wp:inline distT="0" distB="0" distL="0" distR="0" wp14:anchorId="30632B97" wp14:editId="678C15B9">
             <wp:extent cx="5580235" cy="3114675"/>
             <wp:effectExtent l="19050" t="19050" r="20955" b="9525"/>
             <wp:docPr id="11" name="Picture 11" descr="What's the difference between Artificial Intelligence (AI), Machine Learning, and Deep Learning? "/>
@@ -3521,7 +5344,7 @@
                     </pic:cNvPicPr>
                   </pic:nvPicPr>
                   <pic:blipFill rotWithShape="1">
-                    <a:blip r:embed="rId8">
+                    <a:blip r:embed="rId10">
                       <a:extLst>
                         <a:ext uri="{28A0092B-C50C-407E-A947-70E740481C1C}">
                           <a14:useLocalDpi xmlns:a14="http://schemas.microsoft.com/office/drawing/2010/main" val="0"/>
@@ -3563,11 +5386,73 @@
     </w:p>
     <w:p>
       <w:pPr>
+        <w:pStyle w:val="Caption"/>
         <w:jc w:val="center"/>
-      </w:pPr>
-      <w:r>
-        <w:t>Hình 2.1.1 Tổng quan về trí tuệ nhân tạo</w:t>
-      </w:r>
+        <w:rPr>
+          <w:i w:val="0"/>
+          <w:sz w:val="28"/>
+          <w:szCs w:val="28"/>
+        </w:rPr>
+      </w:pPr>
+      <w:bookmarkStart w:id="8" w:name="_Toc10415965"/>
+      <w:r>
+        <w:rPr>
+          <w:i w:val="0"/>
+          <w:sz w:val="28"/>
+          <w:szCs w:val="28"/>
+        </w:rPr>
+        <w:t xml:space="preserve">Hình </w:t>
+      </w:r>
+      <w:r>
+        <w:rPr>
+          <w:i w:val="0"/>
+          <w:sz w:val="28"/>
+          <w:szCs w:val="28"/>
+        </w:rPr>
+        <w:fldChar w:fldCharType="begin"/>
+      </w:r>
+      <w:r>
+        <w:rPr>
+          <w:i w:val="0"/>
+          <w:sz w:val="28"/>
+          <w:szCs w:val="28"/>
+        </w:rPr>
+        <w:instrText xml:space="preserve"> SEQ Hình \* ARABIC </w:instrText>
+      </w:r>
+      <w:r>
+        <w:rPr>
+          <w:i w:val="0"/>
+          <w:sz w:val="28"/>
+          <w:szCs w:val="28"/>
+        </w:rPr>
+        <w:fldChar w:fldCharType="separate"/>
+      </w:r>
+      <w:r>
+        <w:rPr>
+          <w:i w:val="0"/>
+          <w:noProof/>
+          <w:sz w:val="28"/>
+          <w:szCs w:val="28"/>
+        </w:rPr>
+        <w:t>1</w:t>
+      </w:r>
+      <w:r>
+        <w:rPr>
+          <w:i w:val="0"/>
+          <w:sz w:val="28"/>
+          <w:szCs w:val="28"/>
+        </w:rPr>
+        <w:fldChar w:fldCharType="end"/>
+      </w:r>
+      <w:r>
+        <w:rPr>
+          <w:i w:val="0"/>
+          <w:sz w:val="28"/>
+          <w:szCs w:val="28"/>
+        </w:rPr>
+        <w:t xml:space="preserve"> Tổng quan về trí tuệ nhân tạo</w:t>
+      </w:r>
+      <w:bookmarkEnd w:id="8"/>
     </w:p>
     <w:p>
       <w:r>
@@ -3594,14 +5479,16 @@
     </w:p>
     <w:p>
       <w:pPr>
+        <w:keepNext/>
         <w:jc w:val="left"/>
       </w:pPr>
       <w:r>
         <w:rPr>
           <w:noProof/>
         </w:rPr>
+        <w:lastRenderedPageBreak/>
         <w:drawing>
-          <wp:inline distT="0" distB="0" distL="0" distR="0" wp14:anchorId="7FAD8053" wp14:editId="3E20E664">
+          <wp:inline distT="0" distB="0" distL="0" distR="0" wp14:anchorId="042A3A32" wp14:editId="6307376D">
             <wp:extent cx="5580380" cy="2737279"/>
             <wp:effectExtent l="19050" t="19050" r="20320" b="25400"/>
             <wp:docPr id="24" name="Picture 24" descr="Káº¿t quáº£ hÃ¬nh áº£nh cho neural network"/>
@@ -3618,7 +5505,7 @@
                     </pic:cNvPicPr>
                   </pic:nvPicPr>
                   <pic:blipFill>
-                    <a:blip r:embed="rId9">
+                    <a:blip r:embed="rId11">
                       <a:extLst>
                         <a:ext uri="{28A0092B-C50C-407E-A947-70E740481C1C}">
                           <a14:useLocalDpi xmlns:a14="http://schemas.microsoft.com/office/drawing/2010/main" val="0"/>
@@ -3657,12 +5544,73 @@
     </w:p>
     <w:p>
       <w:pPr>
+        <w:pStyle w:val="Caption"/>
         <w:jc w:val="center"/>
-      </w:pPr>
-      <w:r>
-        <w:lastRenderedPageBreak/>
-        <w:t>Hình 2.1.2 Mạng neural network</w:t>
-      </w:r>
+        <w:rPr>
+          <w:i w:val="0"/>
+          <w:sz w:val="28"/>
+          <w:szCs w:val="28"/>
+        </w:rPr>
+      </w:pPr>
+      <w:bookmarkStart w:id="9" w:name="_Toc10415966"/>
+      <w:r>
+        <w:rPr>
+          <w:i w:val="0"/>
+          <w:sz w:val="28"/>
+          <w:szCs w:val="28"/>
+        </w:rPr>
+        <w:t xml:space="preserve">Hình </w:t>
+      </w:r>
+      <w:r>
+        <w:rPr>
+          <w:i w:val="0"/>
+          <w:sz w:val="28"/>
+          <w:szCs w:val="28"/>
+        </w:rPr>
+        <w:fldChar w:fldCharType="begin"/>
+      </w:r>
+      <w:r>
+        <w:rPr>
+          <w:i w:val="0"/>
+          <w:sz w:val="28"/>
+          <w:szCs w:val="28"/>
+        </w:rPr>
+        <w:instrText xml:space="preserve"> SEQ Hình \* ARABIC </w:instrText>
+      </w:r>
+      <w:r>
+        <w:rPr>
+          <w:i w:val="0"/>
+          <w:sz w:val="28"/>
+          <w:szCs w:val="28"/>
+        </w:rPr>
+        <w:fldChar w:fldCharType="separate"/>
+      </w:r>
+      <w:r>
+        <w:rPr>
+          <w:i w:val="0"/>
+          <w:noProof/>
+          <w:sz w:val="28"/>
+          <w:szCs w:val="28"/>
+        </w:rPr>
+        <w:t>2</w:t>
+      </w:r>
+      <w:r>
+        <w:rPr>
+          <w:i w:val="0"/>
+          <w:sz w:val="28"/>
+          <w:szCs w:val="28"/>
+        </w:rPr>
+        <w:fldChar w:fldCharType="end"/>
+      </w:r>
+      <w:r>
+        <w:rPr>
+          <w:i w:val="0"/>
+          <w:sz w:val="28"/>
+          <w:szCs w:val="28"/>
+        </w:rPr>
+        <w:t xml:space="preserve"> Mạng neural network</w:t>
+      </w:r>
+      <w:bookmarkEnd w:id="9"/>
     </w:p>
     <w:p>
       <w:r>
@@ -3686,6 +5634,7 @@
     </w:p>
     <w:p>
       <w:pPr>
+        <w:keepNext/>
         <w:jc w:val="left"/>
       </w:pPr>
       <w:r>
@@ -3693,7 +5642,7 @@
           <w:noProof/>
         </w:rPr>
         <w:drawing>
-          <wp:inline distT="0" distB="0" distL="0" distR="0" wp14:anchorId="0F335615" wp14:editId="3F7A2F9B">
+          <wp:inline distT="0" distB="0" distL="0" distR="0" wp14:anchorId="26E63155" wp14:editId="67FF5076">
             <wp:extent cx="5580097" cy="2219325"/>
             <wp:effectExtent l="19050" t="19050" r="20955" b="9525"/>
             <wp:docPr id="25" name="Picture 25" descr="neuron"/>
@@ -3710,7 +5659,7 @@
                     </pic:cNvPicPr>
                   </pic:nvPicPr>
                   <pic:blipFill rotWithShape="1">
-                    <a:blip r:embed="rId10">
+                    <a:blip r:embed="rId12">
                       <a:extLst>
                         <a:ext uri="{28A0092B-C50C-407E-A947-70E740481C1C}">
                           <a14:useLocalDpi xmlns:a14="http://schemas.microsoft.com/office/drawing/2010/main" val="0"/>
@@ -3752,11 +5701,81 @@
     </w:p>
     <w:p>
       <w:pPr>
+        <w:pStyle w:val="Caption"/>
         <w:jc w:val="center"/>
-      </w:pPr>
-      <w:r>
-        <w:t>Hình 2.1.3 Neural trong mạng neural network</w:t>
-      </w:r>
+        <w:rPr>
+          <w:i w:val="0"/>
+          <w:sz w:val="28"/>
+          <w:szCs w:val="28"/>
+        </w:rPr>
+      </w:pPr>
+      <w:bookmarkStart w:id="10" w:name="_Toc10415967"/>
+      <w:r>
+        <w:rPr>
+          <w:i w:val="0"/>
+          <w:sz w:val="28"/>
+          <w:szCs w:val="28"/>
+        </w:rPr>
+        <w:t xml:space="preserve">Hình </w:t>
+      </w:r>
+      <w:r>
+        <w:rPr>
+          <w:i w:val="0"/>
+          <w:sz w:val="28"/>
+          <w:szCs w:val="28"/>
+        </w:rPr>
+        <w:fldChar w:fldCharType="begin"/>
+      </w:r>
+      <w:r>
+        <w:rPr>
+          <w:i w:val="0"/>
+          <w:sz w:val="28"/>
+          <w:szCs w:val="28"/>
+        </w:rPr>
+        <w:instrText xml:space="preserve"> SEQ Hình \* ARABIC </w:instrText>
+      </w:r>
+      <w:r>
+        <w:rPr>
+          <w:i w:val="0"/>
+          <w:sz w:val="28"/>
+          <w:szCs w:val="28"/>
+        </w:rPr>
+        <w:fldChar w:fldCharType="separate"/>
+      </w:r>
+      <w:r>
+        <w:rPr>
+          <w:i w:val="0"/>
+          <w:noProof/>
+          <w:sz w:val="28"/>
+          <w:szCs w:val="28"/>
+        </w:rPr>
+        <w:t>3</w:t>
+      </w:r>
+      <w:r>
+        <w:rPr>
+          <w:i w:val="0"/>
+          <w:sz w:val="28"/>
+          <w:szCs w:val="28"/>
+        </w:rPr>
+        <w:fldChar w:fldCharType="end"/>
+      </w:r>
+      <w:r>
+        <w:rPr>
+          <w:i w:val="0"/>
+          <w:sz w:val="28"/>
+          <w:szCs w:val="28"/>
+        </w:rPr>
+        <w:t xml:space="preserve"> </w:t>
+      </w:r>
+      <w:r>
+        <w:rPr>
+          <w:i w:val="0"/>
+          <w:sz w:val="28"/>
+          <w:szCs w:val="28"/>
+        </w:rPr>
+        <w:t>Neural trong mạng neural network</w:t>
+      </w:r>
+      <w:bookmarkEnd w:id="10"/>
     </w:p>
     <w:p>
       <w:r>
@@ -3783,8 +5802,239 @@
         <w:rPr>
           <w:noProof/>
         </w:rPr>
+        <w:lastRenderedPageBreak/>
+        <mc:AlternateContent>
+          <mc:Choice Requires="wps">
+            <w:drawing>
+              <wp:anchor distT="0" distB="0" distL="114300" distR="114300" simplePos="0" relativeHeight="251669504" behindDoc="0" locked="0" layoutInCell="1" allowOverlap="1" wp14:anchorId="48BE9CC1" wp14:editId="53906271">
+                <wp:simplePos x="0" y="0"/>
+                <wp:positionH relativeFrom="column">
+                  <wp:posOffset>1006475</wp:posOffset>
+                </wp:positionH>
+                <wp:positionV relativeFrom="paragraph">
+                  <wp:posOffset>3610610</wp:posOffset>
+                </wp:positionV>
+                <wp:extent cx="3552825" cy="635"/>
+                <wp:effectExtent l="0" t="0" r="0" b="0"/>
+                <wp:wrapTopAndBottom/>
+                <wp:docPr id="34" name="Text Box 34"/>
+                <wp:cNvGraphicFramePr/>
+                <a:graphic xmlns:a="http://schemas.openxmlformats.org/drawingml/2006/main">
+                  <a:graphicData uri="http://schemas.microsoft.com/office/word/2010/wordprocessingShape">
+                    <wps:wsp>
+                      <wps:cNvSpPr txBox="1"/>
+                      <wps:spPr>
+                        <a:xfrm>
+                          <a:off x="0" y="0"/>
+                          <a:ext cx="3552825" cy="635"/>
+                        </a:xfrm>
+                        <a:prstGeom prst="rect">
+                          <a:avLst/>
+                        </a:prstGeom>
+                        <a:solidFill>
+                          <a:prstClr val="white"/>
+                        </a:solidFill>
+                        <a:ln>
+                          <a:noFill/>
+                        </a:ln>
+                      </wps:spPr>
+                      <wps:txbx>
+                        <w:txbxContent>
+                          <w:p>
+                            <w:pPr>
+                              <w:pStyle w:val="Caption"/>
+                              <w:jc w:val="center"/>
+                              <w:rPr>
+                                <w:i w:val="0"/>
+                                <w:noProof/>
+                                <w:sz w:val="28"/>
+                                <w:szCs w:val="28"/>
+                              </w:rPr>
+                            </w:pPr>
+                            <w:bookmarkStart w:id="11" w:name="_Toc10415968"/>
+                            <w:r>
+                              <w:rPr>
+                                <w:i w:val="0"/>
+                                <w:sz w:val="28"/>
+                                <w:szCs w:val="28"/>
+                              </w:rPr>
+                              <w:t xml:space="preserve">Hình </w:t>
+                            </w:r>
+                            <w:r>
+                              <w:rPr>
+                                <w:i w:val="0"/>
+                                <w:sz w:val="28"/>
+                                <w:szCs w:val="28"/>
+                              </w:rPr>
+                              <w:fldChar w:fldCharType="begin"/>
+                            </w:r>
+                            <w:r>
+                              <w:rPr>
+                                <w:i w:val="0"/>
+                                <w:sz w:val="28"/>
+                                <w:szCs w:val="28"/>
+                              </w:rPr>
+                              <w:instrText xml:space="preserve"> SEQ Hình \* ARABIC </w:instrText>
+                            </w:r>
+                            <w:r>
+                              <w:rPr>
+                                <w:i w:val="0"/>
+                                <w:sz w:val="28"/>
+                                <w:szCs w:val="28"/>
+                              </w:rPr>
+                              <w:fldChar w:fldCharType="separate"/>
+                            </w:r>
+                            <w:r>
+                              <w:rPr>
+                                <w:i w:val="0"/>
+                                <w:noProof/>
+                                <w:sz w:val="28"/>
+                                <w:szCs w:val="28"/>
+                              </w:rPr>
+                              <w:t>4</w:t>
+                            </w:r>
+                            <w:r>
+                              <w:rPr>
+                                <w:i w:val="0"/>
+                                <w:sz w:val="28"/>
+                                <w:szCs w:val="28"/>
+                              </w:rPr>
+                              <w:fldChar w:fldCharType="end"/>
+                            </w:r>
+                            <w:r>
+                              <w:rPr>
+                                <w:i w:val="0"/>
+                                <w:sz w:val="28"/>
+                                <w:szCs w:val="28"/>
+                              </w:rPr>
+                              <w:t xml:space="preserve"> </w:t>
+                            </w:r>
+                            <w:r>
+                              <w:rPr>
+                                <w:i w:val="0"/>
+                                <w:sz w:val="28"/>
+                                <w:szCs w:val="28"/>
+                              </w:rPr>
+                              <w:t>Hàm Relu</w:t>
+                            </w:r>
+                            <w:bookmarkEnd w:id="11"/>
+                          </w:p>
+                        </w:txbxContent>
+                      </wps:txbx>
+                      <wps:bodyPr rot="0" spcFirstLastPara="0" vertOverflow="overflow" horzOverflow="overflow" vert="horz" wrap="square" lIns="0" tIns="0" rIns="0" bIns="0" numCol="1" spcCol="0" rtlCol="0" fromWordArt="0" anchor="t" anchorCtr="0" forceAA="0" compatLnSpc="1">
+                        <a:prstTxWarp prst="textNoShape">
+                          <a:avLst/>
+                        </a:prstTxWarp>
+                        <a:spAutoFit/>
+                      </wps:bodyPr>
+                    </wps:wsp>
+                  </a:graphicData>
+                </a:graphic>
+              </wp:anchor>
+            </w:drawing>
+          </mc:Choice>
+          <mc:Fallback>
+            <w:pict>
+              <v:shapetype w14:anchorId="48BE9CC1" id="_x0000_t202" coordsize="21600,21600" o:spt="202" path="m,l,21600r21600,l21600,xe">
+                <v:stroke joinstyle="miter"/>
+                <v:path gradientshapeok="t" o:connecttype="rect"/>
+              </v:shapetype>
+              <v:shape id="Text Box 34" o:spid="_x0000_s1026" type="#_x0000_t202" style="position:absolute;left:0;text-align:left;margin-left:79.25pt;margin-top:284.3pt;width:279.75pt;height:.05pt;z-index:251669504;visibility:visible;mso-wrap-style:square;mso-wrap-distance-left:9pt;mso-wrap-distance-top:0;mso-wrap-distance-right:9pt;mso-wrap-distance-bottom:0;mso-position-horizontal:absolute;mso-position-horizontal-relative:text;mso-position-vertical:absolute;mso-position-vertical-relative:text;v-text-anchor:top" o:gfxdata="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" stroked="f">
+                <v:textbox style="mso-fit-shape-to-text:t" inset="0,0,0,0">
+                  <w:txbxContent>
+                    <w:p>
+                      <w:pPr>
+                        <w:pStyle w:val="Caption"/>
+                        <w:jc w:val="center"/>
+                        <w:rPr>
+                          <w:i w:val="0"/>
+                          <w:noProof/>
+                          <w:sz w:val="28"/>
+                          <w:szCs w:val="28"/>
+                        </w:rPr>
+                      </w:pPr>
+                      <w:bookmarkStart w:id="12" w:name="_Toc10415968"/>
+                      <w:r>
+                        <w:rPr>
+                          <w:i w:val="0"/>
+                          <w:sz w:val="28"/>
+                          <w:szCs w:val="28"/>
+                        </w:rPr>
+                        <w:t xml:space="preserve">Hình </w:t>
+                      </w:r>
+                      <w:r>
+                        <w:rPr>
+                          <w:i w:val="0"/>
+                          <w:sz w:val="28"/>
+                          <w:szCs w:val="28"/>
+                        </w:rPr>
+                        <w:fldChar w:fldCharType="begin"/>
+                      </w:r>
+                      <w:r>
+                        <w:rPr>
+                          <w:i w:val="0"/>
+                          <w:sz w:val="28"/>
+                          <w:szCs w:val="28"/>
+                        </w:rPr>
+                        <w:instrText xml:space="preserve"> SEQ Hình \* ARABIC </w:instrText>
+                      </w:r>
+                      <w:r>
+                        <w:rPr>
+                          <w:i w:val="0"/>
+                          <w:sz w:val="28"/>
+                          <w:szCs w:val="28"/>
+                        </w:rPr>
+                        <w:fldChar w:fldCharType="separate"/>
+                      </w:r>
+                      <w:r>
+                        <w:rPr>
+                          <w:i w:val="0"/>
+                          <w:noProof/>
+                          <w:sz w:val="28"/>
+                          <w:szCs w:val="28"/>
+                        </w:rPr>
+                        <w:t>4</w:t>
+                      </w:r>
+                      <w:r>
+                        <w:rPr>
+                          <w:i w:val="0"/>
+                          <w:sz w:val="28"/>
+                          <w:szCs w:val="28"/>
+                        </w:rPr>
+                        <w:fldChar w:fldCharType="end"/>
+                      </w:r>
+                      <w:r>
+                        <w:rPr>
+                          <w:i w:val="0"/>
+                          <w:sz w:val="28"/>
+                          <w:szCs w:val="28"/>
+                        </w:rPr>
+                        <w:t xml:space="preserve"> </w:t>
+                      </w:r>
+                      <w:r>
+                        <w:rPr>
+                          <w:i w:val="0"/>
+                          <w:sz w:val="28"/>
+                          <w:szCs w:val="28"/>
+                        </w:rPr>
+                        <w:t>Hàm Relu</w:t>
+                      </w:r>
+                      <w:bookmarkEnd w:id="12"/>
+                    </w:p>
+                  </w:txbxContent>
+                </v:textbox>
+                <w10:wrap type="topAndBottom"/>
+              </v:shape>
+            </w:pict>
+          </mc:Fallback>
+        </mc:AlternateContent>
+      </w:r>
+      <w:r>
+        <w:rPr>
+          <w:noProof/>
+        </w:rPr>
         <w:drawing>
-          <wp:anchor distT="0" distB="0" distL="114300" distR="114300" simplePos="0" relativeHeight="251657728" behindDoc="0" locked="0" layoutInCell="1" allowOverlap="1" wp14:anchorId="4D812E31" wp14:editId="6FD5E251">
+          <wp:anchor distT="0" distB="0" distL="114300" distR="114300" simplePos="0" relativeHeight="251654144" behindDoc="0" locked="0" layoutInCell="1" allowOverlap="1" wp14:anchorId="651D6A15" wp14:editId="347B8A16">
             <wp:simplePos x="0" y="0"/>
             <wp:positionH relativeFrom="column">
               <wp:posOffset>1006475</wp:posOffset>
@@ -3809,7 +6059,7 @@
                     </pic:cNvPicPr>
                   </pic:nvPicPr>
                   <pic:blipFill rotWithShape="1">
-                    <a:blip r:embed="rId11">
+                    <a:blip r:embed="rId13">
                       <a:extLst>
                         <a:ext uri="{28A0092B-C50C-407E-A947-70E740481C1C}">
                           <a14:useLocalDpi xmlns:a14="http://schemas.microsoft.com/office/drawing/2010/main" val="0"/>
@@ -3893,16 +6143,7 @@
       </w:r>
     </w:p>
     <w:p>
-      <w:pPr>
-        <w:jc w:val="center"/>
-      </w:pPr>
-      <w:r>
-        <w:t>Hình 2.1.4 Hàm Relu</w:t>
-      </w:r>
-    </w:p>
-    <w:p>
-      <w:r>
-        <w:lastRenderedPageBreak/>
+      <w:r>
         <w:t>Giá trị đầu ra của hàm sẽ bằng giá trị đầu vào khi giá trị đầu vào lớn hơn 0. Giá trị đầu ra của hàm sẽ là 0 nếu giá trị của đầu vào nhỏ hơn hoặc bằng 0</w:t>
       </w:r>
       <w:r>
@@ -3911,10 +6152,81 @@
     </w:p>
     <w:p>
       <w:r>
+        <w:t>Trong quá trình huấn luyện mạng</w:t>
+      </w:r>
+      <w:r>
+        <w:t xml:space="preserve"> neural network</w:t>
+      </w:r>
+      <w:r>
+        <w:t xml:space="preserve"> ta sử dụng dữ liệu đã được gán nhãn sẵn, với mỗi dữ liệu đầu vào x sẽ có một nhãn tương ứng là y. Kết quả dự đoán của mạng đối với đầu vào x sẽ là </w:t>
+      </w:r>
+      <m:oMath>
+        <m:acc>
+          <m:accPr>
+            <m:chr m:val="̅"/>
+            <m:ctrlPr>
+              <w:rPr>
+                <w:rFonts w:ascii="Cambria Math" w:hAnsi="Cambria Math"/>
+                <w:i/>
+              </w:rPr>
+            </m:ctrlPr>
+          </m:accPr>
+          <m:e>
+            <m:r>
+              <w:rPr>
+                <w:rFonts w:ascii="Cambria Math" w:hAnsi="Cambria Math"/>
+              </w:rPr>
+              <m:t>y</m:t>
+            </m:r>
+          </m:e>
+        </m:acc>
+      </m:oMath>
+      <w:r>
+        <w:rPr>
+          <w:rFonts w:eastAsiaTheme="minorEastAsia"/>
+        </w:rPr>
+        <w:t xml:space="preserve">. Dựa vào </w:t>
+      </w:r>
+      <m:oMath>
+        <m:acc>
+          <m:accPr>
+            <m:chr m:val="̅"/>
+            <m:ctrlPr>
+              <w:rPr>
+                <w:rFonts w:ascii="Cambria Math" w:eastAsiaTheme="minorEastAsia" w:hAnsi="Cambria Math"/>
+                <w:i/>
+              </w:rPr>
+            </m:ctrlPr>
+          </m:accPr>
+          <m:e>
+            <m:r>
+              <w:rPr>
+                <w:rFonts w:ascii="Cambria Math" w:eastAsiaTheme="minorEastAsia" w:hAnsi="Cambria Math"/>
+              </w:rPr>
+              <m:t>y</m:t>
+            </m:r>
+          </m:e>
+        </m:acc>
+      </m:oMath>
+      <w:r>
+        <w:rPr>
+          <w:rFonts w:eastAsiaTheme="minorEastAsia"/>
+        </w:rPr>
+        <w:t xml:space="preserve"> và y ta thu được một hàm gọi là hàm mất mát J, hàm này sẽ là hàm số của w và b được nêu ở trên.</w:t>
+      </w:r>
+    </w:p>
+    <w:p>
+      <w:r>
         <w:t>Việc máy học chính là việc máy tự tìm ra được giá trị các tham số w, b đối với toàn bộ neural trong mạng.</w:t>
       </w:r>
       <w:r>
-        <w:t xml:space="preserve"> Cơ sở của việc tìm ra được các giá trị của các tham số này chính là việc sử dụng thuật toán </w:t>
+        <w:t xml:space="preserve"> Cơ sở của việc tìm ra được các giá trị của các tham số này chính là việ</w:t>
+      </w:r>
+      <w:r>
+        <w:t xml:space="preserve">c tối ưu hàm mất mát sử dụng </w:t>
+      </w:r>
+      <w:r>
+        <w:t xml:space="preserve">dụng thuật toán </w:t>
       </w:r>
       <w:r>
         <w:rPr>
@@ -3931,8 +6243,234 @@
         <w:rPr>
           <w:noProof/>
         </w:rPr>
+        <mc:AlternateContent>
+          <mc:Choice Requires="wps">
+            <w:drawing>
+              <wp:anchor distT="0" distB="0" distL="114300" distR="114300" simplePos="0" relativeHeight="251676672" behindDoc="0" locked="0" layoutInCell="1" allowOverlap="1" wp14:anchorId="026D3B66" wp14:editId="338C5D85">
+                <wp:simplePos x="0" y="0"/>
+                <wp:positionH relativeFrom="column">
+                  <wp:posOffset>425450</wp:posOffset>
+                </wp:positionH>
+                <wp:positionV relativeFrom="paragraph">
+                  <wp:posOffset>3106420</wp:posOffset>
+                </wp:positionV>
+                <wp:extent cx="4200525" cy="635"/>
+                <wp:effectExtent l="0" t="0" r="0" b="0"/>
+                <wp:wrapTopAndBottom/>
+                <wp:docPr id="35" name="Text Box 35"/>
+                <wp:cNvGraphicFramePr/>
+                <a:graphic xmlns:a="http://schemas.openxmlformats.org/drawingml/2006/main">
+                  <a:graphicData uri="http://schemas.microsoft.com/office/word/2010/wordprocessingShape">
+                    <wps:wsp>
+                      <wps:cNvSpPr txBox="1"/>
+                      <wps:spPr>
+                        <a:xfrm>
+                          <a:off x="0" y="0"/>
+                          <a:ext cx="4200525" cy="635"/>
+                        </a:xfrm>
+                        <a:prstGeom prst="rect">
+                          <a:avLst/>
+                        </a:prstGeom>
+                        <a:solidFill>
+                          <a:prstClr val="white"/>
+                        </a:solidFill>
+                        <a:ln>
+                          <a:noFill/>
+                        </a:ln>
+                      </wps:spPr>
+                      <wps:txbx>
+                        <w:txbxContent>
+                          <w:p>
+                            <w:pPr>
+                              <w:pStyle w:val="Caption"/>
+                              <w:jc w:val="center"/>
+                              <w:rPr>
+                                <w:i w:val="0"/>
+                                <w:noProof/>
+                                <w:sz w:val="28"/>
+                                <w:szCs w:val="28"/>
+                              </w:rPr>
+                            </w:pPr>
+                            <w:bookmarkStart w:id="13" w:name="_Toc10415969"/>
+                            <w:r>
+                              <w:rPr>
+                                <w:i w:val="0"/>
+                                <w:sz w:val="28"/>
+                                <w:szCs w:val="28"/>
+                              </w:rPr>
+                              <w:t xml:space="preserve">Hình </w:t>
+                            </w:r>
+                            <w:r>
+                              <w:rPr>
+                                <w:i w:val="0"/>
+                                <w:sz w:val="28"/>
+                                <w:szCs w:val="28"/>
+                              </w:rPr>
+                              <w:fldChar w:fldCharType="begin"/>
+                            </w:r>
+                            <w:r>
+                              <w:rPr>
+                                <w:i w:val="0"/>
+                                <w:sz w:val="28"/>
+                                <w:szCs w:val="28"/>
+                              </w:rPr>
+                              <w:instrText xml:space="preserve"> SEQ Hình \* ARABIC </w:instrText>
+                            </w:r>
+                            <w:r>
+                              <w:rPr>
+                                <w:i w:val="0"/>
+                                <w:sz w:val="28"/>
+                                <w:szCs w:val="28"/>
+                              </w:rPr>
+                              <w:fldChar w:fldCharType="separate"/>
+                            </w:r>
+                            <w:r>
+                              <w:rPr>
+                                <w:i w:val="0"/>
+                                <w:noProof/>
+                                <w:sz w:val="28"/>
+                                <w:szCs w:val="28"/>
+                              </w:rPr>
+                              <w:t>5</w:t>
+                            </w:r>
+                            <w:r>
+                              <w:rPr>
+                                <w:i w:val="0"/>
+                                <w:sz w:val="28"/>
+                                <w:szCs w:val="28"/>
+                              </w:rPr>
+                              <w:fldChar w:fldCharType="end"/>
+                            </w:r>
+                            <w:r>
+                              <w:rPr>
+                                <w:i w:val="0"/>
+                                <w:sz w:val="28"/>
+                                <w:szCs w:val="28"/>
+                              </w:rPr>
+                              <w:t xml:space="preserve"> </w:t>
+                            </w:r>
+                            <w:r>
+                              <w:rPr>
+                                <w:i w:val="0"/>
+                                <w:sz w:val="28"/>
+                                <w:szCs w:val="28"/>
+                              </w:rPr>
+                              <w:t>Minh họa thuật toán gradient descent</w:t>
+                            </w:r>
+                            <w:bookmarkEnd w:id="13"/>
+                          </w:p>
+                        </w:txbxContent>
+                      </wps:txbx>
+                      <wps:bodyPr rot="0" spcFirstLastPara="0" vertOverflow="overflow" horzOverflow="overflow" vert="horz" wrap="square" lIns="0" tIns="0" rIns="0" bIns="0" numCol="1" spcCol="0" rtlCol="0" fromWordArt="0" anchor="t" anchorCtr="0" forceAA="0" compatLnSpc="1">
+                        <a:prstTxWarp prst="textNoShape">
+                          <a:avLst/>
+                        </a:prstTxWarp>
+                        <a:spAutoFit/>
+                      </wps:bodyPr>
+                    </wps:wsp>
+                  </a:graphicData>
+                </a:graphic>
+              </wp:anchor>
+            </w:drawing>
+          </mc:Choice>
+          <mc:Fallback>
+            <w:pict>
+              <v:shape w14:anchorId="026D3B66" id="Text Box 35" o:spid="_x0000_s1027" type="#_x0000_t202" style="position:absolute;left:0;text-align:left;margin-left:33.5pt;margin-top:244.6pt;width:330.75pt;height:.05pt;z-index:251676672;visibility:visible;mso-wrap-style:square;mso-wrap-distance-left:9pt;mso-wrap-distance-top:0;mso-wrap-distance-right:9pt;mso-wrap-distance-bottom:0;mso-position-horizontal:absolute;mso-position-horizontal-relative:text;mso-position-vertical:absolute;mso-position-vertical-relative:text;v-text-anchor:top" o:gfxdata="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" stroked="f">
+                <v:textbox style="mso-fit-shape-to-text:t" inset="0,0,0,0">
+                  <w:txbxContent>
+                    <w:p>
+                      <w:pPr>
+                        <w:pStyle w:val="Caption"/>
+                        <w:jc w:val="center"/>
+                        <w:rPr>
+                          <w:i w:val="0"/>
+                          <w:noProof/>
+                          <w:sz w:val="28"/>
+                          <w:szCs w:val="28"/>
+                        </w:rPr>
+                      </w:pPr>
+                      <w:bookmarkStart w:id="14" w:name="_Toc10415969"/>
+                      <w:r>
+                        <w:rPr>
+                          <w:i w:val="0"/>
+                          <w:sz w:val="28"/>
+                          <w:szCs w:val="28"/>
+                        </w:rPr>
+                        <w:t xml:space="preserve">Hình </w:t>
+                      </w:r>
+                      <w:r>
+                        <w:rPr>
+                          <w:i w:val="0"/>
+                          <w:sz w:val="28"/>
+                          <w:szCs w:val="28"/>
+                        </w:rPr>
+                        <w:fldChar w:fldCharType="begin"/>
+                      </w:r>
+                      <w:r>
+                        <w:rPr>
+                          <w:i w:val="0"/>
+                          <w:sz w:val="28"/>
+                          <w:szCs w:val="28"/>
+                        </w:rPr>
+                        <w:instrText xml:space="preserve"> SEQ Hình \* ARABIC </w:instrText>
+                      </w:r>
+                      <w:r>
+                        <w:rPr>
+                          <w:i w:val="0"/>
+                          <w:sz w:val="28"/>
+                          <w:szCs w:val="28"/>
+                        </w:rPr>
+                        <w:fldChar w:fldCharType="separate"/>
+                      </w:r>
+                      <w:r>
+                        <w:rPr>
+                          <w:i w:val="0"/>
+                          <w:noProof/>
+                          <w:sz w:val="28"/>
+                          <w:szCs w:val="28"/>
+                        </w:rPr>
+                        <w:t>5</w:t>
+                      </w:r>
+                      <w:r>
+                        <w:rPr>
+                          <w:i w:val="0"/>
+                          <w:sz w:val="28"/>
+                          <w:szCs w:val="28"/>
+                        </w:rPr>
+                        <w:fldChar w:fldCharType="end"/>
+                      </w:r>
+                      <w:r>
+                        <w:rPr>
+                          <w:i w:val="0"/>
+                          <w:sz w:val="28"/>
+                          <w:szCs w:val="28"/>
+                        </w:rPr>
+                        <w:t xml:space="preserve"> </w:t>
+                      </w:r>
+                      <w:r>
+                        <w:rPr>
+                          <w:i w:val="0"/>
+                          <w:sz w:val="28"/>
+                          <w:szCs w:val="28"/>
+                        </w:rPr>
+                        <w:t>Minh họa thuật toán gradient descent</w:t>
+                      </w:r>
+                      <w:bookmarkEnd w:id="14"/>
+                    </w:p>
+                  </w:txbxContent>
+                </v:textbox>
+                <w10:wrap type="topAndBottom"/>
+              </v:shape>
+            </w:pict>
+          </mc:Fallback>
+        </mc:AlternateContent>
+      </w:r>
+      <w:r>
+        <w:rPr>
+          <w:noProof/>
+        </w:rPr>
         <w:drawing>
-          <wp:anchor distT="0" distB="0" distL="114300" distR="114300" simplePos="0" relativeHeight="251658752" behindDoc="0" locked="0" layoutInCell="1" allowOverlap="1" wp14:anchorId="7B58396E" wp14:editId="02A0227B">
+          <wp:anchor distT="0" distB="0" distL="114300" distR="114300" simplePos="0" relativeHeight="251661312" behindDoc="0" locked="0" layoutInCell="1" allowOverlap="1" wp14:anchorId="2AEC8A44" wp14:editId="4F81201A">
             <wp:simplePos x="0" y="0"/>
             <wp:positionH relativeFrom="column">
               <wp:posOffset>425450</wp:posOffset>
@@ -3957,7 +6495,7 @@
                     </pic:cNvPicPr>
                   </pic:nvPicPr>
                   <pic:blipFill>
-                    <a:blip r:embed="rId12" cstate="print">
+                    <a:blip r:embed="rId14" cstate="print">
                       <a:extLst>
                         <a:ext uri="{28A0092B-C50C-407E-A947-70E740481C1C}">
                           <a14:useLocalDpi xmlns:a14="http://schemas.microsoft.com/office/drawing/2010/main" val="0"/>
@@ -3997,15 +6535,11 @@
         <w:t>Kết quả đầu ra sẽ là một hàm số của các w và b, dựa vào đầu ra thực tế ta thu được hàm mất mát (loss function)</w:t>
       </w:r>
       <w:r>
-        <w:t xml:space="preserve">. Hàm mất mát cũng là một hàm số của w và b, công việc cần làm là tìm w và b sao cho hàm số này có giá trị nhỏ nhất trên tập dữ liệu học cho trước. </w:t>
-      </w:r>
-    </w:p>
-    <w:p>
-      <w:pPr>
-        <w:jc w:val="center"/>
-      </w:pPr>
-      <w:r>
-        <w:t>Hình 2.1.5 gradient descent</w:t>
+        <w:t xml:space="preserve">. Hàm mất mát cũng là một hàm số của w và b, công việc cần làm là tìm w và b sao cho hàm số này có giá trị nhỏ nhất trên </w:t>
+      </w:r>
+      <w:r>
+        <w:lastRenderedPageBreak/>
+        <w:t xml:space="preserve">tập dữ liệu học cho trước. </w:t>
       </w:r>
     </w:p>
     <w:p>
@@ -4099,19 +6633,7 @@
                 <w:rPr>
                   <w:rFonts w:ascii="Cambria Math" w:hAnsi="Cambria Math"/>
                 </w:rPr>
-                <m:t>(</m:t>
-              </m:r>
-              <m:r>
-                <w:rPr>
-                  <w:rFonts w:ascii="Cambria Math" w:hAnsi="Cambria Math"/>
-                </w:rPr>
-                <m:t>k+1</m:t>
-              </m:r>
-              <m:r>
-                <w:rPr>
-                  <w:rFonts w:ascii="Cambria Math" w:hAnsi="Cambria Math"/>
-                </w:rPr>
-                <m:t>)</m:t>
+                <m:t>(k+1)</m:t>
               </m:r>
             </m:sup>
           </m:sSup>
@@ -4151,13 +6673,7 @@
             <w:rPr>
               <w:rFonts w:ascii="Cambria Math" w:hAnsi="Cambria Math"/>
             </w:rPr>
-            <m:t xml:space="preserve">- </m:t>
-          </m:r>
-          <m:r>
-            <w:rPr>
-              <w:rFonts w:ascii="Cambria Math" w:hAnsi="Cambria Math"/>
-            </w:rPr>
-            <m:t>η</m:t>
+            <m:t>- η</m:t>
           </m:r>
           <m:sSub>
             <m:sSubPr>
@@ -4239,7 +6755,6 @@
     </w:p>
     <w:p>
       <w:r>
-        <w:lastRenderedPageBreak/>
         <w:t xml:space="preserve">Với hàm nhiều biến thì thay vì tính đạo hàm thông thường, ta sẽ tính đạo hàm riêng để tinh chỉnh từng biến số của hàm nhiều biến. Kết quả là sẽ thu được </w:t>
       </w:r>
       <w:r>
@@ -4263,7 +6778,13 @@
             <w:rPr>
               <w:rFonts w:ascii="Cambria Math" w:hAnsi="Cambria Math"/>
             </w:rPr>
-            <m:t>y=g</m:t>
+            <m:t>J</m:t>
+          </m:r>
+          <m:r>
+            <w:rPr>
+              <w:rFonts w:ascii="Cambria Math" w:hAnsi="Cambria Math"/>
+            </w:rPr>
+            <m:t>=g</m:t>
           </m:r>
           <m:d>
             <m:dPr>
@@ -4321,7 +6842,7 @@
                 <w:rPr>
                   <w:rFonts w:ascii="Cambria Math" w:hAnsi="Cambria Math"/>
                 </w:rPr>
-                <m:t>dy</m:t>
+                <m:t>dJ</m:t>
               </m:r>
             </m:num>
             <m:den>
@@ -4353,7 +6874,7 @@
                 <w:rPr>
                   <w:rFonts w:ascii="Cambria Math" w:hAnsi="Cambria Math"/>
                 </w:rPr>
-                <m:t>dy</m:t>
+                <m:t>dJ</m:t>
               </m:r>
             </m:num>
             <m:den>
@@ -4443,7 +6964,7 @@
       <w:pPr>
         <w:pStyle w:val="Heading2"/>
       </w:pPr>
-      <w:bookmarkStart w:id="8" w:name="_Toc10067430"/>
+      <w:bookmarkStart w:id="15" w:name="_Toc10415550"/>
       <w:r>
         <w:t>2</w:t>
       </w:r>
@@ -4459,23 +6980,30 @@
       <w:r>
         <w:t>Tổng quan về mạng CNN</w:t>
       </w:r>
-      <w:bookmarkEnd w:id="8"/>
-    </w:p>
-    <w:p>
-      <w:r>
-        <w:t>Convolutional Neural Network (CNN – Mạng nơ-ron tích chập) là một trong những mô hình Deep Learning tiên tiến giúp cho chúng ta xây dựng được những hệ thống thông minh với độ chính xác cao như hiện nay như hệ thống xử lý ảnh lớn như Facebook, Google hay Amazon đã đưa vào sản phẩm của mình những chức năng thông minh như nhận diện khuôn mặt người dùng, phát triển xe hơi tự lái hay drone giao hàng tự động. CNN được sử dụng nhiều trong các bài toán nhận dạng các object trong ả</w:t>
+      <w:bookmarkEnd w:id="15"/>
+    </w:p>
+    <w:p>
+      <w:r>
+        <w:t xml:space="preserve">Convolutional Neural Network (CNN – Mạng nơ-ron tích chập) là một trong những mô hình Deep Learning tiên tiến giúp cho chúng ta xây dựng được những hệ thống thông minh với độ chính xác cao như hiện nay như hệ thống xử lý ảnh lớn như Facebook, Google hay Amazon đã đưa vào sản phẩm của mình những chức năng thông minh như nhận diện khuôn mặt người dùng, </w:t>
+      </w:r>
+      <w:r>
+        <w:lastRenderedPageBreak/>
+        <w:t>phát triển xe hơi tự lái hay drone giao hàng tự động. CNN được sử dụng nhiều trong các bài toán nhận dạng các object trong ả</w:t>
       </w:r>
       <w:r>
         <w:t>nh.</w:t>
       </w:r>
     </w:p>
     <w:p>
+      <w:pPr>
+        <w:keepNext/>
+      </w:pPr>
       <w:r>
         <w:rPr>
           <w:noProof/>
         </w:rPr>
         <w:drawing>
-          <wp:inline distT="0" distB="0" distL="0" distR="0" wp14:anchorId="5457835A" wp14:editId="3C56F627">
+          <wp:inline distT="0" distB="0" distL="0" distR="0" wp14:anchorId="27B977A3" wp14:editId="112F7B2A">
             <wp:extent cx="5580380" cy="1436948"/>
             <wp:effectExtent l="19050" t="19050" r="20320" b="11430"/>
             <wp:docPr id="1" name="Picture 1" descr="C:\Users\ManhLV\Desktop\cnn_architecture.png"/>
@@ -4492,7 +7020,7 @@
                     </pic:cNvPicPr>
                   </pic:nvPicPr>
                   <pic:blipFill>
-                    <a:blip r:embed="rId13">
+                    <a:blip r:embed="rId15">
                       <a:extLst>
                         <a:ext uri="{28A0092B-C50C-407E-A947-70E740481C1C}">
                           <a14:useLocalDpi xmlns:a14="http://schemas.microsoft.com/office/drawing/2010/main" val="0"/>
@@ -4531,11 +7059,73 @@
     </w:p>
     <w:p>
       <w:pPr>
+        <w:pStyle w:val="Caption"/>
         <w:jc w:val="center"/>
-      </w:pPr>
-      <w:r>
-        <w:t>Hình 2.2.1 Sở đồ tổng quát CNN</w:t>
-      </w:r>
+        <w:rPr>
+          <w:i w:val="0"/>
+          <w:sz w:val="28"/>
+          <w:szCs w:val="28"/>
+        </w:rPr>
+      </w:pPr>
+      <w:bookmarkStart w:id="16" w:name="_Toc10415970"/>
+      <w:r>
+        <w:rPr>
+          <w:i w:val="0"/>
+          <w:sz w:val="28"/>
+          <w:szCs w:val="28"/>
+        </w:rPr>
+        <w:t xml:space="preserve">Hình </w:t>
+      </w:r>
+      <w:r>
+        <w:rPr>
+          <w:i w:val="0"/>
+          <w:sz w:val="28"/>
+          <w:szCs w:val="28"/>
+        </w:rPr>
+        <w:fldChar w:fldCharType="begin"/>
+      </w:r>
+      <w:r>
+        <w:rPr>
+          <w:i w:val="0"/>
+          <w:sz w:val="28"/>
+          <w:szCs w:val="28"/>
+        </w:rPr>
+        <w:instrText xml:space="preserve"> SEQ Hình \* ARABIC </w:instrText>
+      </w:r>
+      <w:r>
+        <w:rPr>
+          <w:i w:val="0"/>
+          <w:sz w:val="28"/>
+          <w:szCs w:val="28"/>
+        </w:rPr>
+        <w:fldChar w:fldCharType="separate"/>
+      </w:r>
+      <w:r>
+        <w:rPr>
+          <w:i w:val="0"/>
+          <w:noProof/>
+          <w:sz w:val="28"/>
+          <w:szCs w:val="28"/>
+        </w:rPr>
+        <w:t>6</w:t>
+      </w:r>
+      <w:r>
+        <w:rPr>
+          <w:i w:val="0"/>
+          <w:sz w:val="28"/>
+          <w:szCs w:val="28"/>
+        </w:rPr>
+        <w:fldChar w:fldCharType="end"/>
+      </w:r>
+      <w:r>
+        <w:rPr>
+          <w:i w:val="0"/>
+          <w:sz w:val="28"/>
+          <w:szCs w:val="28"/>
+        </w:rPr>
+        <w:t xml:space="preserve"> Sơ đồ tổng quát CNN</w:t>
+      </w:r>
+      <w:bookmarkEnd w:id="16"/>
     </w:p>
     <w:p>
       <w:r>
@@ -4553,11 +7143,7 @@
         <w:t>Local receptive fields:</w:t>
       </w:r>
       <w:r>
-        <w:t xml:space="preserve"> Trong mạng neural network truyền thống mỗi một neural trong input layer kết nối với một neural trọng hidden layer. Tuy nhiên </w:t>
-      </w:r>
-      <w:r>
-        <w:lastRenderedPageBreak/>
-        <w:t>trong CNN chỉ một vùng xác định trọng các neural trong input layer kết nối với một neural trong hidden layer. Những vùng xác định nêu trên gọi là Local receptive fields. Sự kết nỗi giữa input layer và hidden được chính là viêc từ Local receptive fields trên một ảnh đầu vào được biến đổi thông qua một phép toán được gọi là convolution để thu được một điểm trên hidden layer.</w:t>
+        <w:t xml:space="preserve"> Trong mạng neural network truyền thống mỗi một neural trong input layer kết nối với một neural trọng hidden layer. Tuy nhiên trong CNN chỉ một vùng xác định trọng các neural trong input layer kết nối với một neural trong hidden layer. Những vùng xác định nêu trên gọi là Local receptive fields. Sự kết nỗi giữa input layer và hidden được chính là viêc từ Local receptive fields trên một ảnh đầu vào được biến đổi thông qua một phép toán được gọi là convolution để thu được một điểm trên hidden layer.</w:t>
       </w:r>
     </w:p>
     <w:p>
@@ -4628,8 +7214,9 @@
         <w:pStyle w:val="Heading2"/>
         <w:ind w:left="0" w:firstLine="0"/>
       </w:pPr>
-      <w:bookmarkStart w:id="9" w:name="_Toc10067431"/>
-      <w:r>
+      <w:bookmarkStart w:id="17" w:name="_Toc10415551"/>
+      <w:r>
+        <w:lastRenderedPageBreak/>
         <w:t>2</w:t>
       </w:r>
       <w:r>
@@ -4647,15 +7234,18 @@
       <w:r>
         <w:t>onvolution</w:t>
       </w:r>
-      <w:bookmarkEnd w:id="9"/>
-    </w:p>
-    <w:p>
+      <w:bookmarkEnd w:id="17"/>
+    </w:p>
+    <w:p>
+      <w:pPr>
+        <w:keepNext/>
+      </w:pPr>
       <w:r>
         <w:rPr>
           <w:noProof/>
         </w:rPr>
         <w:drawing>
-          <wp:inline distT="0" distB="0" distL="0" distR="0" wp14:anchorId="6F2E1A92" wp14:editId="56BE3C2A">
+          <wp:inline distT="0" distB="0" distL="0" distR="0" wp14:anchorId="6594B0A7" wp14:editId="1449F1EE">
             <wp:extent cx="5580380" cy="3390081"/>
             <wp:effectExtent l="19050" t="19050" r="20320" b="20320"/>
             <wp:docPr id="4" name="Picture 4" descr="C:\Users\ManhLV\Desktop\input_feature.png"/>
@@ -4672,7 +7262,7 @@
                     </pic:cNvPicPr>
                   </pic:nvPicPr>
                   <pic:blipFill>
-                    <a:blip r:embed="rId14">
+                    <a:blip r:embed="rId16">
                       <a:extLst>
                         <a:ext uri="{28A0092B-C50C-407E-A947-70E740481C1C}">
                           <a14:useLocalDpi xmlns:a14="http://schemas.microsoft.com/office/drawing/2010/main" val="0"/>
@@ -4711,36 +7301,101 @@
     </w:p>
     <w:p>
       <w:pPr>
+        <w:pStyle w:val="Caption"/>
         <w:jc w:val="center"/>
-      </w:pPr>
-      <w:r>
+        <w:rPr>
+          <w:i w:val="0"/>
+          <w:sz w:val="28"/>
+          <w:szCs w:val="28"/>
+        </w:rPr>
+      </w:pPr>
+      <w:bookmarkStart w:id="18" w:name="_Toc10415971"/>
+      <w:r>
+        <w:rPr>
+          <w:i w:val="0"/>
+          <w:sz w:val="28"/>
+          <w:szCs w:val="28"/>
+        </w:rPr>
+        <w:t xml:space="preserve">Hình </w:t>
+      </w:r>
+      <w:r>
+        <w:rPr>
+          <w:i w:val="0"/>
+          <w:sz w:val="28"/>
+          <w:szCs w:val="28"/>
+        </w:rPr>
+        <w:fldChar w:fldCharType="begin"/>
+      </w:r>
+      <w:r>
+        <w:rPr>
+          <w:i w:val="0"/>
+          <w:sz w:val="28"/>
+          <w:szCs w:val="28"/>
+        </w:rPr>
+        <w:instrText xml:space="preserve"> SEQ Hình \* ARABIC </w:instrText>
+      </w:r>
+      <w:r>
+        <w:rPr>
+          <w:i w:val="0"/>
+          <w:sz w:val="28"/>
+          <w:szCs w:val="28"/>
+        </w:rPr>
+        <w:fldChar w:fldCharType="separate"/>
+      </w:r>
+      <w:r>
+        <w:rPr>
+          <w:i w:val="0"/>
+          <w:noProof/>
+          <w:sz w:val="28"/>
+          <w:szCs w:val="28"/>
+        </w:rPr>
+        <w:t>7</w:t>
+      </w:r>
+      <w:r>
+        <w:rPr>
+          <w:i w:val="0"/>
+          <w:sz w:val="28"/>
+          <w:szCs w:val="28"/>
+        </w:rPr>
+        <w:fldChar w:fldCharType="end"/>
+      </w:r>
+      <w:r>
+        <w:rPr>
+          <w:i w:val="0"/>
+          <w:sz w:val="28"/>
+          <w:szCs w:val="28"/>
+        </w:rPr>
+        <w:t xml:space="preserve"> Khái niệm convolutional</w:t>
+      </w:r>
+      <w:bookmarkEnd w:id="18"/>
+    </w:p>
+    <w:p>
+      <w:r>
+        <w:t>Khối cơ bản tạo lên CNN là convolutional layer. Convolution là một phép toán học</w:t>
+      </w:r>
+      <w:r>
+        <w:t xml:space="preserve"> để kết hợp hai khối thông tin với nhau. Trong trường hợp này, convolution được áp dụng trên dữ liệu đầu vào (ma trận) và sử dụng một mặt lạ gọi là convolution filter để tạo ra một mảng mới gọi là feature map. </w:t>
+      </w:r>
+    </w:p>
+    <w:p>
+      <w:r>
+        <w:t>Việc thực hiện phép toán convolution được mô tả như hình dưới dây với đầu vào là một mảng hai chiều 5x5 phần tử là filter có kích thước là 3x3 phần tử. Của sổ filter sẽ được trượt từ trái qua phải, từ trên xuống dưới. Tại mỗi vị trí của cửa sổ filter ta thực hiện nhân tương ứng từng phần tử trong ma trận đầu vào với từng phần tử trong filter, sau đó cộng tổng các tích với nhau ta thu được kết quả là một phần tử trên feature map. Quá trình thực hiện được mô tả trong hình minh họa sau đây</w:t>
+      </w:r>
+      <w:r>
+        <w:t>.</w:t>
+      </w:r>
+    </w:p>
+    <w:p>
+      <w:pPr>
+        <w:keepNext/>
+      </w:pPr>
+      <w:r>
+        <w:rPr>
+          <w:noProof/>
+        </w:rPr>
         <w:lastRenderedPageBreak/>
-        <w:t>Hình 2.3.1 Khái niệm convolutional</w:t>
-      </w:r>
-    </w:p>
-    <w:p>
-      <w:r>
-        <w:t>Khối cơ bản tạo lên CNN là convolutional layer. Convolution là một phép toán học</w:t>
-      </w:r>
-      <w:r>
-        <w:t xml:space="preserve"> để kết hợp hai khối thông tin với nhau. Trong trường hợp này, convolution được áp dụng trên dữ liệu đầu vào (ma trận) và sử dụng một mặt lạ gọi là convolution filter để tạo ra một mảng mới gọi là feature map. </w:t>
-      </w:r>
-    </w:p>
-    <w:p>
-      <w:r>
-        <w:t>Việc thực hiện phép toán convolution được mô tả như hình dưới dây với đầu vào là một mảng hai chiều 5x5 phần tử là filter có kích thước là 3x3 phần tử. Của sổ filter sẽ được trượt từ trái qua phải, từ trên xuống dưới. Tại mỗi vị trí của cửa sổ filter ta thực hiện nhân tương ứng từng phần tử trong ma trận đầu vào với từng phần tử trong filter, sau đó cộng tổng các tích với nhau ta thu được kết quả là một phần tử trên feature map. Quá trình thực hiện được mô tả trong hình minh họa sau đây</w:t>
-      </w:r>
-      <w:r>
-        <w:t>.</w:t>
-      </w:r>
-    </w:p>
-    <w:p>
-      <w:r>
-        <w:rPr>
-          <w:noProof/>
-        </w:rPr>
         <w:drawing>
-          <wp:inline distT="0" distB="0" distL="0" distR="0" wp14:anchorId="5B16EB1A" wp14:editId="1946281A">
+          <wp:inline distT="0" distB="0" distL="0" distR="0" wp14:anchorId="73D2E337" wp14:editId="7C63B82D">
             <wp:extent cx="5580380" cy="3417983"/>
             <wp:effectExtent l="19050" t="19050" r="20320" b="11430"/>
             <wp:docPr id="3" name="Picture 3" descr="C:\Users\ManhLV\Desktop\convolution.png"/>
@@ -4757,7 +7412,7 @@
                     </pic:cNvPicPr>
                   </pic:nvPicPr>
                   <pic:blipFill>
-                    <a:blip r:embed="rId15">
+                    <a:blip r:embed="rId17">
                       <a:extLst>
                         <a:ext uri="{28A0092B-C50C-407E-A947-70E740481C1C}">
                           <a14:useLocalDpi xmlns:a14="http://schemas.microsoft.com/office/drawing/2010/main" val="0"/>
@@ -4796,39 +7451,91 @@
     </w:p>
     <w:p>
       <w:pPr>
+        <w:pStyle w:val="Caption"/>
         <w:jc w:val="center"/>
-      </w:pPr>
-      <w:r>
-        <w:t>Hình 2.3</w:t>
-      </w:r>
-      <w:r>
-        <w:t>.2 Convolutional và mảng hai chiều</w:t>
-      </w:r>
-    </w:p>
-    <w:p>
-      <w:pPr>
+        <w:rPr>
+          <w:i w:val="0"/>
+          <w:sz w:val="28"/>
+          <w:szCs w:val="28"/>
+        </w:rPr>
+      </w:pPr>
+      <w:bookmarkStart w:id="19" w:name="_Toc10415972"/>
+      <w:r>
+        <w:rPr>
+          <w:i w:val="0"/>
+          <w:sz w:val="28"/>
+          <w:szCs w:val="28"/>
+        </w:rPr>
+        <w:t xml:space="preserve">Hình </w:t>
+      </w:r>
+      <w:r>
+        <w:rPr>
+          <w:i w:val="0"/>
+          <w:sz w:val="28"/>
+          <w:szCs w:val="28"/>
+        </w:rPr>
+        <w:fldChar w:fldCharType="begin"/>
+      </w:r>
+      <w:r>
+        <w:rPr>
+          <w:i w:val="0"/>
+          <w:sz w:val="28"/>
+          <w:szCs w:val="28"/>
+        </w:rPr>
+        <w:instrText xml:space="preserve"> SEQ Hình \* ARABIC </w:instrText>
+      </w:r>
+      <w:r>
+        <w:rPr>
+          <w:i w:val="0"/>
+          <w:sz w:val="28"/>
+          <w:szCs w:val="28"/>
+        </w:rPr>
+        <w:fldChar w:fldCharType="separate"/>
+      </w:r>
+      <w:r>
+        <w:rPr>
+          <w:i w:val="0"/>
+          <w:noProof/>
+          <w:sz w:val="28"/>
+          <w:szCs w:val="28"/>
+        </w:rPr>
+        <w:t>8</w:t>
+      </w:r>
+      <w:r>
+        <w:rPr>
+          <w:i w:val="0"/>
+          <w:sz w:val="28"/>
+          <w:szCs w:val="28"/>
+        </w:rPr>
+        <w:fldChar w:fldCharType="end"/>
+      </w:r>
+      <w:r>
+        <w:rPr>
+          <w:i w:val="0"/>
+          <w:sz w:val="28"/>
+          <w:szCs w:val="28"/>
+        </w:rPr>
+        <w:t xml:space="preserve"> Convolutional và mảng hai chiều</w:t>
+      </w:r>
+      <w:bookmarkEnd w:id="19"/>
+    </w:p>
+    <w:p>
+      <w:r>
+        <w:t>Trên đây là mô tả thực hiện phép toán convolution với ma trận hai chiều với một filter duy nhất. Trong thực tế đối với ảnh RGB ta thực hiện convolution với ma trận ba chiều ví dụ như ảnh RGB và với cùng một ảnh đầu vào ta áp dụng phép toán convolution với nhiều filter khác nhau. Mỗi một filter được áp dụng cho ta một feature layer. Nhiều feature layer xếp trồng lên nhau ta thu được một convolution layer. Ví dụ sau thể hiện ảnh có kích thước 32x32 và có ba kênh mầu, ta sử dụng 10 filter và thu được convolution layer là một ma trận 32x32x10.</w:t>
+      </w:r>
+    </w:p>
+    <w:p>
+      <w:pPr>
+        <w:keepNext/>
         <w:jc w:val="left"/>
       </w:pPr>
-    </w:p>
-    <w:p>
-      <w:r>
-        <w:t xml:space="preserve">Trên đây là mô tả thực hiện phép toán convolution với ma trận hai chiều với một filter duy nhất. Trong thực tế đối với ảnh RGB ta thực hiện convolution với ma trận ba chiều ví dụ như ảnh RGB và với cùng một ảnh đầu vào ta áp dụng phép toán convolution với nhiều filter khác nhau. Mỗi một filter được áp dụng cho ta một feature layer. Nhiều feature layer xếp trồng lên nhau ta thu </w:t>
-      </w:r>
-      <w:r>
+      <w:r>
+        <w:rPr>
+          <w:noProof/>
+        </w:rPr>
         <w:lastRenderedPageBreak/>
-        <w:t>được một convolution layer. Ví dụ sau thể hiện ảnh có kích thước 32x32 và có ba kênh mầu, ta sử dụng 10 filter và thu được convolution layer là một ma trận 32x32x10.</w:t>
-      </w:r>
-    </w:p>
-    <w:p>
-      <w:pPr>
-        <w:jc w:val="left"/>
-      </w:pPr>
-      <w:r>
-        <w:rPr>
-          <w:noProof/>
-        </w:rPr>
         <w:drawing>
-          <wp:inline distT="0" distB="0" distL="0" distR="0" wp14:anchorId="337D3740" wp14:editId="65BD68DD">
+          <wp:inline distT="0" distB="0" distL="0" distR="0" wp14:anchorId="189D98A7" wp14:editId="70F5ED58">
             <wp:extent cx="5581650" cy="2676525"/>
             <wp:effectExtent l="19050" t="19050" r="19050" b="28575"/>
             <wp:docPr id="5" name="Picture 5" descr="C:\Users\ManhLV\Desktop\multilyear.png"/>
@@ -4845,7 +7552,7 @@
                     </pic:cNvPicPr>
                   </pic:nvPicPr>
                   <pic:blipFill>
-                    <a:blip r:embed="rId16">
+                    <a:blip r:embed="rId18">
                       <a:extLst>
                         <a:ext uri="{28A0092B-C50C-407E-A947-70E740481C1C}">
                           <a14:useLocalDpi xmlns:a14="http://schemas.microsoft.com/office/drawing/2010/main" val="0"/>
@@ -4884,20 +7591,79 @@
     </w:p>
     <w:p>
       <w:pPr>
+        <w:pStyle w:val="Caption"/>
         <w:jc w:val="center"/>
-      </w:pPr>
-      <w:r>
-        <w:t>Hình 2.3</w:t>
-      </w:r>
-      <w:r>
-        <w:t>.3 Convolutional và mảng ba chiều</w:t>
-      </w:r>
+        <w:rPr>
+          <w:i w:val="0"/>
+          <w:sz w:val="28"/>
+          <w:szCs w:val="28"/>
+        </w:rPr>
+      </w:pPr>
+      <w:bookmarkStart w:id="20" w:name="_Toc10415973"/>
+      <w:r>
+        <w:rPr>
+          <w:i w:val="0"/>
+          <w:sz w:val="28"/>
+          <w:szCs w:val="28"/>
+        </w:rPr>
+        <w:t xml:space="preserve">Hình </w:t>
+      </w:r>
+      <w:r>
+        <w:rPr>
+          <w:i w:val="0"/>
+          <w:sz w:val="28"/>
+          <w:szCs w:val="28"/>
+        </w:rPr>
+        <w:fldChar w:fldCharType="begin"/>
+      </w:r>
+      <w:r>
+        <w:rPr>
+          <w:i w:val="0"/>
+          <w:sz w:val="28"/>
+          <w:szCs w:val="28"/>
+        </w:rPr>
+        <w:instrText xml:space="preserve"> SEQ Hình \* ARABIC </w:instrText>
+      </w:r>
+      <w:r>
+        <w:rPr>
+          <w:i w:val="0"/>
+          <w:sz w:val="28"/>
+          <w:szCs w:val="28"/>
+        </w:rPr>
+        <w:fldChar w:fldCharType="separate"/>
+      </w:r>
+      <w:r>
+        <w:rPr>
+          <w:i w:val="0"/>
+          <w:noProof/>
+          <w:sz w:val="28"/>
+          <w:szCs w:val="28"/>
+        </w:rPr>
+        <w:t>9</w:t>
+      </w:r>
+      <w:r>
+        <w:rPr>
+          <w:i w:val="0"/>
+          <w:sz w:val="28"/>
+          <w:szCs w:val="28"/>
+        </w:rPr>
+        <w:fldChar w:fldCharType="end"/>
+      </w:r>
+      <w:r>
+        <w:rPr>
+          <w:i w:val="0"/>
+          <w:sz w:val="28"/>
+          <w:szCs w:val="28"/>
+        </w:rPr>
+        <w:t xml:space="preserve"> Convolutional và mảng ba chiều</w:t>
+      </w:r>
+      <w:bookmarkEnd w:id="20"/>
     </w:p>
     <w:p>
       <w:pPr>
         <w:pStyle w:val="Heading2"/>
       </w:pPr>
-      <w:bookmarkStart w:id="10" w:name="_Toc10067432"/>
+      <w:bookmarkStart w:id="21" w:name="_Toc10415552"/>
       <w:r>
         <w:t>2</w:t>
       </w:r>
@@ -4925,7 +7691,7 @@
       <w:r>
         <w:t>adding</w:t>
       </w:r>
-      <w:bookmarkEnd w:id="10"/>
+      <w:bookmarkEnd w:id="21"/>
     </w:p>
     <w:p>
       <w:r>
@@ -4950,7 +7716,7 @@
           <w:noProof/>
         </w:rPr>
         <w:drawing>
-          <wp:inline distT="0" distB="0" distL="0" distR="0" wp14:anchorId="2E6CE597" wp14:editId="22B09CA3">
+          <wp:inline distT="0" distB="0" distL="0" distR="0" wp14:anchorId="259F4F64" wp14:editId="6BB58412">
             <wp:extent cx="4612101" cy="657225"/>
             <wp:effectExtent l="19050" t="19050" r="17145" b="9525"/>
             <wp:docPr id="6" name="Picture 6" descr="C:\Users\ManhLV\Desktop\1_rOyHQ2teFXX5rIIFHwYDsg.png"/>
@@ -4967,7 +7733,7 @@
                     </pic:cNvPicPr>
                   </pic:nvPicPr>
                   <pic:blipFill>
-                    <a:blip r:embed="rId17">
+                    <a:blip r:embed="rId19">
                       <a:extLst>
                         <a:ext uri="{28A0092B-C50C-407E-A947-70E740481C1C}">
                           <a14:useLocalDpi xmlns:a14="http://schemas.microsoft.com/office/drawing/2010/main" val="0"/>
@@ -5011,7 +7777,7 @@
         <w:pStyle w:val="Heading2"/>
         <w:ind w:left="0" w:firstLine="0"/>
       </w:pPr>
-      <w:bookmarkStart w:id="11" w:name="_Toc10067433"/>
+      <w:bookmarkStart w:id="22" w:name="_Toc10415553"/>
       <w:r>
         <w:t>2</w:t>
       </w:r>
@@ -5033,27 +7799,25 @@
       <w:r>
         <w:t xml:space="preserve"> trong mạng CNN</w:t>
       </w:r>
-      <w:bookmarkEnd w:id="11"/>
-    </w:p>
-    <w:p>
-      <w:r>
-        <w:t xml:space="preserve">Sau khi thực hiện phép toán convolution chúng ta thường sủ dụng pooling nhằm giảm số chiều của dữ liệu. Loại pooling thông dụng nhất là max pooling tức là trong một vùng  được chọn (pooling window) được chọn của ma trận, ta lấy phần tử có kích thước lớn nhất, cũng giống với convolution thì pooling </w:t>
-      </w:r>
-      <w:r>
+      <w:bookmarkEnd w:id="22"/>
+    </w:p>
+    <w:p>
+      <w:r>
+        <w:t>Sau khi thực hiện phép toán convolution chúng ta thường sủ dụng pooling nhằm giảm số chiều của dữ liệu. Loại pooling thông dụng nhất là max pooling tức là trong một vùng  được chọn (pooling window) được chọn của ma trận, ta lấy phần tử có kích thước lớn nhất, cũng giống với convolution thì pooling window cũng được định nghĩa kích thước (size) và bước nhảu (tride). Dưới đây là ví dụ việc áp dụng max pooling sử dụng 2x2 window và stride là 2.</w:t>
+      </w:r>
+    </w:p>
+    <w:p>
+      <w:pPr>
+        <w:keepNext/>
+        <w:jc w:val="left"/>
+      </w:pPr>
+      <w:r>
+        <w:rPr>
+          <w:noProof/>
+        </w:rPr>
         <w:lastRenderedPageBreak/>
-        <w:t>window cũng được định nghĩa kích thước (size) và bước nhảu (tride). Dưới đây là ví dụ việc áp dụng max pooling sử dụng 2x2 window và stride là 2.</w:t>
-      </w:r>
-    </w:p>
-    <w:p>
-      <w:pPr>
-        <w:jc w:val="left"/>
-      </w:pPr>
-      <w:r>
-        <w:rPr>
-          <w:noProof/>
-        </w:rPr>
         <w:drawing>
-          <wp:inline distT="0" distB="0" distL="0" distR="0" wp14:anchorId="6C75D754" wp14:editId="7FD2A19B">
+          <wp:inline distT="0" distB="0" distL="0" distR="0" wp14:anchorId="2D989117" wp14:editId="5102DE38">
             <wp:extent cx="5581650" cy="2037303"/>
             <wp:effectExtent l="19050" t="19050" r="19050" b="20320"/>
             <wp:docPr id="7" name="Picture 7" descr="C:\Users\ManhLV\Desktop\1_ReZNSf_Yr7Q1nqegGirsMQ@2x.png"/>
@@ -5070,7 +7834,7 @@
                     </pic:cNvPicPr>
                   </pic:nvPicPr>
                   <pic:blipFill>
-                    <a:blip r:embed="rId18">
+                    <a:blip r:embed="rId20">
                       <a:extLst>
                         <a:ext uri="{28A0092B-C50C-407E-A947-70E740481C1C}">
                           <a14:useLocalDpi xmlns:a14="http://schemas.microsoft.com/office/drawing/2010/main" val="0"/>
@@ -5109,17 +7873,73 @@
     </w:p>
     <w:p>
       <w:pPr>
+        <w:pStyle w:val="Caption"/>
         <w:jc w:val="center"/>
-      </w:pPr>
-      <w:r>
-        <w:t>Hình 2.5</w:t>
-      </w:r>
-      <w:r>
-        <w:t>.1 Minh họa max pool</w:t>
-      </w:r>
-      <w:r>
-        <w:t>ing</w:t>
-      </w:r>
+        <w:rPr>
+          <w:i w:val="0"/>
+          <w:sz w:val="28"/>
+          <w:szCs w:val="28"/>
+        </w:rPr>
+      </w:pPr>
+      <w:bookmarkStart w:id="23" w:name="_Toc10415974"/>
+      <w:r>
+        <w:rPr>
+          <w:i w:val="0"/>
+          <w:sz w:val="28"/>
+          <w:szCs w:val="28"/>
+        </w:rPr>
+        <w:t xml:space="preserve">Hình </w:t>
+      </w:r>
+      <w:r>
+        <w:rPr>
+          <w:i w:val="0"/>
+          <w:sz w:val="28"/>
+          <w:szCs w:val="28"/>
+        </w:rPr>
+        <w:fldChar w:fldCharType="begin"/>
+      </w:r>
+      <w:r>
+        <w:rPr>
+          <w:i w:val="0"/>
+          <w:sz w:val="28"/>
+          <w:szCs w:val="28"/>
+        </w:rPr>
+        <w:instrText xml:space="preserve"> SEQ Hình \* ARABIC </w:instrText>
+      </w:r>
+      <w:r>
+        <w:rPr>
+          <w:i w:val="0"/>
+          <w:sz w:val="28"/>
+          <w:szCs w:val="28"/>
+        </w:rPr>
+        <w:fldChar w:fldCharType="separate"/>
+      </w:r>
+      <w:r>
+        <w:rPr>
+          <w:i w:val="0"/>
+          <w:noProof/>
+          <w:sz w:val="28"/>
+          <w:szCs w:val="28"/>
+        </w:rPr>
+        <w:t>10</w:t>
+      </w:r>
+      <w:r>
+        <w:rPr>
+          <w:i w:val="0"/>
+          <w:sz w:val="28"/>
+          <w:szCs w:val="28"/>
+        </w:rPr>
+        <w:fldChar w:fldCharType="end"/>
+      </w:r>
+      <w:r>
+        <w:rPr>
+          <w:i w:val="0"/>
+          <w:sz w:val="28"/>
+          <w:szCs w:val="28"/>
+        </w:rPr>
+        <w:t xml:space="preserve"> Minh họa max pooling</w:t>
+      </w:r>
+      <w:bookmarkEnd w:id="23"/>
     </w:p>
     <w:p>
       <w:pPr>
@@ -5154,7 +7974,7 @@
           <w:bCs/>
         </w:rPr>
       </w:pPr>
-      <w:bookmarkStart w:id="12" w:name="_Toc10067434"/>
+      <w:bookmarkStart w:id="24" w:name="_Toc10415554"/>
       <w:r>
         <w:rPr>
           <w:rStyle w:val="Heading1Char"/>
@@ -5191,13 +8011,13 @@
         </w:rPr>
         <w:t xml:space="preserve"> ĐỊA DANH</w:t>
       </w:r>
-      <w:bookmarkEnd w:id="12"/>
+      <w:bookmarkEnd w:id="24"/>
     </w:p>
     <w:p>
       <w:pPr>
         <w:pStyle w:val="Heading2"/>
       </w:pPr>
-      <w:bookmarkStart w:id="13" w:name="_Toc10067435"/>
+      <w:bookmarkStart w:id="25" w:name="_Toc10415555"/>
       <w:r>
         <w:t>3</w:t>
       </w:r>
@@ -5210,7 +8030,7 @@
       <w:r>
         <w:t>Đầu vào và đầu ra của bài toán</w:t>
       </w:r>
-      <w:bookmarkEnd w:id="13"/>
+      <w:bookmarkEnd w:id="25"/>
     </w:p>
     <w:p>
       <w:r>
@@ -5225,11 +8045,11 @@
         <w:t>Dữ liệu đầu vào dùng cho huấn luyện mạng hay còn gọi là dataset là tập ảnh có kích tướng 480x480x3, đây là ảnh RGB về các địa danh du lịch nổi tiếng của Việt Nam. Như đã nói ở phần mởi đầu trong phần pham vi của đồ án, dữ liệu đầu vào chứa 64 loại ảnh về 64 địa danh tương ứng khác nhau. Các ảnh được lưu chữ trong từng thư mục khác nhau với mỗi thư mục chứa khoảng 1000 ảnh. Quá trình huấn luyện mạng sẽ chia tập dữ liệu thành hai phần, trong đó 70% dùng cho việc huấn luyện mạng và 30% dùng cho việc kiểm định độ chính xác của mạng.</w:t>
       </w:r>
       <w:r>
-        <w:t xml:space="preserve"> Trong quá trình huấn luyện và kiểm định độ </w:t>
+        <w:t xml:space="preserve"> Trong quá trình huấn luyện và kiểm định độ chính xác của ảnh, các ảnh sẽ được thay đổi kích thước một cách hợp lý để phù hợp với thiết kế của mạng neuron. Do tập ảnh với số lượng 1000 cho mỗi địa danh là chưa đủ lớn để tăng số lượng ảnh cho việc huấn luyện em sẽ sử </w:t>
       </w:r>
       <w:r>
         <w:lastRenderedPageBreak/>
-        <w:t>chính xác của ảnh, các ảnh sẽ được thay đổi kích thước một cách hợp lý để phù hợp với thiết kế của mạng neuron. Do tập ảnh với số lượng 1000 cho mỗi địa danh là chưa đủ lớn để tăng số lượng ảnh cho việc huấn luyện em sẽ sử dụng một số kĩ thuật như lật, xoay ảnh gốc để thu được một ảnh khác nhằm tăng số lượng ảnh cho việc huấn luyện.</w:t>
+        <w:t>dụng một số kĩ thuật như lật, xoay ảnh gốc để thu được một ảnh khác nhằm tăng số lượng ảnh cho việc huấn luyện.</w:t>
       </w:r>
     </w:p>
     <w:p>
@@ -5241,7 +8061,7 @@
       <w:pPr>
         <w:pStyle w:val="Heading2"/>
       </w:pPr>
-      <w:bookmarkStart w:id="14" w:name="_Toc10067436"/>
+      <w:bookmarkStart w:id="26" w:name="_Toc10415556"/>
       <w:r>
         <w:t>3.2.</w:t>
       </w:r>
@@ -5251,7 +8071,7 @@
       <w:r>
         <w:t>Một số kiến trúc mạng convolutional neural network</w:t>
       </w:r>
-      <w:bookmarkEnd w:id="14"/>
+      <w:bookmarkEnd w:id="26"/>
     </w:p>
     <w:p>
       <w:pPr>
@@ -5293,12 +8113,15 @@
       </w:r>
     </w:p>
     <w:p>
+      <w:pPr>
+        <w:keepNext/>
+      </w:pPr>
       <w:r>
         <w:rPr>
           <w:noProof/>
         </w:rPr>
         <w:drawing>
-          <wp:inline distT="0" distB="0" distL="0" distR="0" wp14:anchorId="4E8EAD52" wp14:editId="529BFFED">
+          <wp:inline distT="0" distB="0" distL="0" distR="0" wp14:anchorId="7613F364" wp14:editId="766D367D">
             <wp:extent cx="5580380" cy="1501244"/>
             <wp:effectExtent l="19050" t="19050" r="20320" b="22860"/>
             <wp:docPr id="9" name="Picture 9" descr="LeNet - 5.png"/>
@@ -5315,7 +8138,7 @@
                     </pic:cNvPicPr>
                   </pic:nvPicPr>
                   <pic:blipFill>
-                    <a:blip r:embed="rId19">
+                    <a:blip r:embed="rId21">
                       <a:extLst>
                         <a:ext uri="{28A0092B-C50C-407E-A947-70E740481C1C}">
                           <a14:useLocalDpi xmlns:a14="http://schemas.microsoft.com/office/drawing/2010/main" val="0"/>
@@ -5354,20 +8177,73 @@
     </w:p>
     <w:p>
       <w:pPr>
+        <w:pStyle w:val="Caption"/>
         <w:jc w:val="center"/>
-      </w:pPr>
-      <w:r>
-        <w:t>Hình 3</w:t>
-      </w:r>
-      <w:r>
-        <w:t>.2.1</w:t>
-      </w:r>
-      <w:r>
-        <w:t xml:space="preserve"> S</w:t>
-      </w:r>
-      <w:r>
-        <w:t>ơ đồ kiến trúc mạng LeNet-5</w:t>
-      </w:r>
+        <w:rPr>
+          <w:i w:val="0"/>
+          <w:sz w:val="28"/>
+          <w:szCs w:val="28"/>
+        </w:rPr>
+      </w:pPr>
+      <w:bookmarkStart w:id="27" w:name="_Toc10415975"/>
+      <w:r>
+        <w:rPr>
+          <w:i w:val="0"/>
+          <w:sz w:val="28"/>
+          <w:szCs w:val="28"/>
+        </w:rPr>
+        <w:t xml:space="preserve">Hình </w:t>
+      </w:r>
+      <w:r>
+        <w:rPr>
+          <w:i w:val="0"/>
+          <w:sz w:val="28"/>
+          <w:szCs w:val="28"/>
+        </w:rPr>
+        <w:fldChar w:fldCharType="begin"/>
+      </w:r>
+      <w:r>
+        <w:rPr>
+          <w:i w:val="0"/>
+          <w:sz w:val="28"/>
+          <w:szCs w:val="28"/>
+        </w:rPr>
+        <w:instrText xml:space="preserve"> SEQ Hình \* ARABIC </w:instrText>
+      </w:r>
+      <w:r>
+        <w:rPr>
+          <w:i w:val="0"/>
+          <w:sz w:val="28"/>
+          <w:szCs w:val="28"/>
+        </w:rPr>
+        <w:fldChar w:fldCharType="separate"/>
+      </w:r>
+      <w:r>
+        <w:rPr>
+          <w:i w:val="0"/>
+          <w:noProof/>
+          <w:sz w:val="28"/>
+          <w:szCs w:val="28"/>
+        </w:rPr>
+        <w:t>11</w:t>
+      </w:r>
+      <w:r>
+        <w:rPr>
+          <w:i w:val="0"/>
+          <w:sz w:val="28"/>
+          <w:szCs w:val="28"/>
+        </w:rPr>
+        <w:fldChar w:fldCharType="end"/>
+      </w:r>
+      <w:r>
+        <w:rPr>
+          <w:i w:val="0"/>
+          <w:sz w:val="28"/>
+          <w:szCs w:val="28"/>
+        </w:rPr>
+        <w:t xml:space="preserve"> Sơ đồ kiến trúc mạng LeNet-5</w:t>
+      </w:r>
+      <w:bookmarkEnd w:id="27"/>
     </w:p>
     <w:p>
       <w:r>
@@ -7237,7 +10113,6 @@
                 <w:color w:val="9C6500"/>
                 <w:szCs w:val="28"/>
               </w:rPr>
-              <w:lastRenderedPageBreak/>
               <w:t>Total</w:t>
             </w:r>
           </w:p>
@@ -7352,6 +10227,7 @@
           </w:tcPr>
           <w:p>
             <w:pPr>
+              <w:keepNext/>
               <w:spacing w:after="0" w:line="240" w:lineRule="auto"/>
               <w:jc w:val="right"/>
               <w:rPr>
@@ -7374,14 +10250,77 @@
     </w:tbl>
     <w:p>
       <w:pPr>
+        <w:pStyle w:val="Caption"/>
         <w:jc w:val="center"/>
-      </w:pPr>
-      <w:r>
-        <w:t>Bảng 3.2.1 Kiến trúc mạng LeNet-5</w:t>
-      </w:r>
-    </w:p>
-    <w:p>
-      <w:r>
+        <w:rPr>
+          <w:i w:val="0"/>
+          <w:sz w:val="28"/>
+          <w:szCs w:val="28"/>
+        </w:rPr>
+      </w:pPr>
+      <w:bookmarkStart w:id="28" w:name="_Toc10415505"/>
+      <w:r>
+        <w:rPr>
+          <w:i w:val="0"/>
+          <w:sz w:val="28"/>
+          <w:szCs w:val="28"/>
+        </w:rPr>
+        <w:t xml:space="preserve">Bảng </w:t>
+      </w:r>
+      <w:r>
+        <w:rPr>
+          <w:i w:val="0"/>
+          <w:sz w:val="28"/>
+          <w:szCs w:val="28"/>
+        </w:rPr>
+        <w:fldChar w:fldCharType="begin"/>
+      </w:r>
+      <w:r>
+        <w:rPr>
+          <w:i w:val="0"/>
+          <w:sz w:val="28"/>
+          <w:szCs w:val="28"/>
+        </w:rPr>
+        <w:instrText xml:space="preserve"> SEQ Bảng \* ARABIC </w:instrText>
+      </w:r>
+      <w:r>
+        <w:rPr>
+          <w:i w:val="0"/>
+          <w:sz w:val="28"/>
+          <w:szCs w:val="28"/>
+        </w:rPr>
+        <w:fldChar w:fldCharType="separate"/>
+      </w:r>
+      <w:r>
+        <w:rPr>
+          <w:i w:val="0"/>
+          <w:noProof/>
+          <w:sz w:val="28"/>
+          <w:szCs w:val="28"/>
+        </w:rPr>
+        <w:t>1</w:t>
+      </w:r>
+      <w:r>
+        <w:rPr>
+          <w:i w:val="0"/>
+          <w:sz w:val="28"/>
+          <w:szCs w:val="28"/>
+        </w:rPr>
+        <w:fldChar w:fldCharType="end"/>
+      </w:r>
+      <w:r>
+        <w:rPr>
+          <w:i w:val="0"/>
+          <w:sz w:val="28"/>
+          <w:szCs w:val="28"/>
+        </w:rPr>
+        <w:t xml:space="preserve"> Kiến trúc mạng LeNet-5</w:t>
+      </w:r>
+      <w:bookmarkEnd w:id="28"/>
+    </w:p>
+    <w:p>
+      <w:r>
+        <w:lastRenderedPageBreak/>
         <w:t>Đầu vào là ảnh Gray với kích thước 32x32 pixel và đâu ra là khoảng các Euclidean giữa mỗi vector đầu vào vector trọng số tức tensor đầu ra của FC-2</w:t>
       </w:r>
       <w:r>
@@ -7454,12 +10393,15 @@
       </w:r>
     </w:p>
     <w:p>
+      <w:pPr>
+        <w:keepNext/>
+      </w:pPr>
       <w:r>
         <w:rPr>
           <w:noProof/>
         </w:rPr>
         <w:drawing>
-          <wp:inline distT="0" distB="0" distL="0" distR="0" wp14:anchorId="45B5F878" wp14:editId="7109F778">
+          <wp:inline distT="0" distB="0" distL="0" distR="0" wp14:anchorId="56D060A8" wp14:editId="1318E1A1">
             <wp:extent cx="5580380" cy="3176874"/>
             <wp:effectExtent l="19050" t="19050" r="20320" b="24130"/>
             <wp:docPr id="15" name="Picture 15" descr="AlexNet"/>
@@ -7476,7 +10418,7 @@
                     </pic:cNvPicPr>
                   </pic:nvPicPr>
                   <pic:blipFill>
-                    <a:blip r:embed="rId20">
+                    <a:blip r:embed="rId22">
                       <a:extLst>
                         <a:ext uri="{28A0092B-C50C-407E-A947-70E740481C1C}">
                           <a14:useLocalDpi xmlns:a14="http://schemas.microsoft.com/office/drawing/2010/main" val="0"/>
@@ -7515,17 +10457,73 @@
     </w:p>
     <w:p>
       <w:pPr>
+        <w:pStyle w:val="Caption"/>
         <w:jc w:val="center"/>
-      </w:pPr>
-      <w:r>
-        <w:t>Hình 3</w:t>
-      </w:r>
-      <w:r>
-        <w:t>.2.2 S</w:t>
-      </w:r>
-      <w:r>
-        <w:t>ơ đồ kiến trúc mạng AlexNet</w:t>
-      </w:r>
+        <w:rPr>
+          <w:i w:val="0"/>
+          <w:sz w:val="28"/>
+          <w:szCs w:val="28"/>
+        </w:rPr>
+      </w:pPr>
+      <w:bookmarkStart w:id="29" w:name="_Toc10415976"/>
+      <w:r>
+        <w:rPr>
+          <w:i w:val="0"/>
+          <w:sz w:val="28"/>
+          <w:szCs w:val="28"/>
+        </w:rPr>
+        <w:t xml:space="preserve">Hình </w:t>
+      </w:r>
+      <w:r>
+        <w:rPr>
+          <w:i w:val="0"/>
+          <w:sz w:val="28"/>
+          <w:szCs w:val="28"/>
+        </w:rPr>
+        <w:fldChar w:fldCharType="begin"/>
+      </w:r>
+      <w:r>
+        <w:rPr>
+          <w:i w:val="0"/>
+          <w:sz w:val="28"/>
+          <w:szCs w:val="28"/>
+        </w:rPr>
+        <w:instrText xml:space="preserve"> SEQ Hình \* ARABIC </w:instrText>
+      </w:r>
+      <w:r>
+        <w:rPr>
+          <w:i w:val="0"/>
+          <w:sz w:val="28"/>
+          <w:szCs w:val="28"/>
+        </w:rPr>
+        <w:fldChar w:fldCharType="separate"/>
+      </w:r>
+      <w:r>
+        <w:rPr>
+          <w:i w:val="0"/>
+          <w:noProof/>
+          <w:sz w:val="28"/>
+          <w:szCs w:val="28"/>
+        </w:rPr>
+        <w:t>12</w:t>
+      </w:r>
+      <w:r>
+        <w:rPr>
+          <w:i w:val="0"/>
+          <w:sz w:val="28"/>
+          <w:szCs w:val="28"/>
+        </w:rPr>
+        <w:fldChar w:fldCharType="end"/>
+      </w:r>
+      <w:r>
+        <w:rPr>
+          <w:i w:val="0"/>
+          <w:sz w:val="28"/>
+          <w:szCs w:val="28"/>
+        </w:rPr>
+        <w:t xml:space="preserve"> Sơ đồ kiến trúc mạng AlexNet</w:t>
+      </w:r>
+      <w:bookmarkEnd w:id="29"/>
     </w:p>
     <w:p>
       <w:r>
@@ -7991,7 +10989,6 @@
                 <w:color w:val="000000"/>
                 <w:szCs w:val="28"/>
               </w:rPr>
-              <w:lastRenderedPageBreak/>
               <w:t>Conv-1</w:t>
             </w:r>
           </w:p>
@@ -8394,6 +11391,7 @@
                 <w:color w:val="000000"/>
                 <w:szCs w:val="28"/>
               </w:rPr>
+              <w:lastRenderedPageBreak/>
               <w:t>Norm-1</w:t>
             </w:r>
           </w:p>
@@ -10952,6 +13950,7 @@
           </w:tcPr>
           <w:p>
             <w:pPr>
+              <w:keepNext/>
               <w:spacing w:after="0" w:line="240" w:lineRule="auto"/>
               <w:jc w:val="right"/>
               <w:rPr>
@@ -10974,17 +13973,89 @@
     </w:tbl>
     <w:p>
       <w:pPr>
+        <w:pStyle w:val="Caption"/>
         <w:jc w:val="center"/>
-      </w:pPr>
-      <w:r>
-        <w:t>Bảng 3.2.2 kiến trúc mạ</w:t>
-      </w:r>
-      <w:r>
-        <w:t>ng Al</w:t>
-      </w:r>
-      <w:r>
-        <w:t>exNet</w:t>
-      </w:r>
+        <w:rPr>
+          <w:i w:val="0"/>
+          <w:sz w:val="28"/>
+          <w:szCs w:val="28"/>
+        </w:rPr>
+      </w:pPr>
+      <w:bookmarkStart w:id="30" w:name="_Toc10415506"/>
+      <w:r>
+        <w:rPr>
+          <w:i w:val="0"/>
+          <w:sz w:val="28"/>
+          <w:szCs w:val="28"/>
+        </w:rPr>
+        <w:t xml:space="preserve">Bảng </w:t>
+      </w:r>
+      <w:r>
+        <w:rPr>
+          <w:i w:val="0"/>
+          <w:sz w:val="28"/>
+          <w:szCs w:val="28"/>
+        </w:rPr>
+        <w:fldChar w:fldCharType="begin"/>
+      </w:r>
+      <w:r>
+        <w:rPr>
+          <w:i w:val="0"/>
+          <w:sz w:val="28"/>
+          <w:szCs w:val="28"/>
+        </w:rPr>
+        <w:instrText xml:space="preserve"> SEQ Bảng \* ARABIC </w:instrText>
+      </w:r>
+      <w:r>
+        <w:rPr>
+          <w:i w:val="0"/>
+          <w:sz w:val="28"/>
+          <w:szCs w:val="28"/>
+        </w:rPr>
+        <w:fldChar w:fldCharType="separate"/>
+      </w:r>
+      <w:r>
+        <w:rPr>
+          <w:i w:val="0"/>
+          <w:noProof/>
+          <w:sz w:val="28"/>
+          <w:szCs w:val="28"/>
+        </w:rPr>
+        <w:t>2</w:t>
+      </w:r>
+      <w:r>
+        <w:rPr>
+          <w:i w:val="0"/>
+          <w:sz w:val="28"/>
+          <w:szCs w:val="28"/>
+        </w:rPr>
+        <w:fldChar w:fldCharType="end"/>
+      </w:r>
+      <w:r>
+        <w:rPr>
+          <w:i w:val="0"/>
+          <w:sz w:val="28"/>
+          <w:szCs w:val="28"/>
+        </w:rPr>
+        <w:t xml:space="preserve"> </w:t>
+      </w:r>
+      <w:r>
+        <w:rPr>
+          <w:i w:val="0"/>
+          <w:sz w:val="28"/>
+          <w:szCs w:val="28"/>
+        </w:rPr>
+        <w:t>K</w:t>
+      </w:r>
+      <w:r>
+        <w:rPr>
+          <w:i w:val="0"/>
+          <w:sz w:val="28"/>
+          <w:szCs w:val="28"/>
+        </w:rPr>
+        <w:t>iến trúc mạng AlexNet</w:t>
+      </w:r>
+      <w:bookmarkEnd w:id="30"/>
     </w:p>
     <w:p>
       <w:r>
@@ -11028,13 +14099,16 @@
       </w:r>
     </w:p>
     <w:p>
+      <w:pPr>
+        <w:keepNext/>
+      </w:pPr>
       <w:r>
         <w:rPr>
           <w:noProof/>
         </w:rPr>
         <w:lastRenderedPageBreak/>
         <w:drawing>
-          <wp:inline distT="0" distB="0" distL="0" distR="0" wp14:anchorId="2667BBAB" wp14:editId="7497595F">
+          <wp:inline distT="0" distB="0" distL="0" distR="0" wp14:anchorId="3C9493BD" wp14:editId="2AF4809E">
             <wp:extent cx="5580380" cy="3275440"/>
             <wp:effectExtent l="19050" t="19050" r="20320" b="20320"/>
             <wp:docPr id="16" name="Picture 16" descr="vgg16"/>
@@ -11051,11 +14125,11 @@
                     </pic:cNvPicPr>
                   </pic:nvPicPr>
                   <pic:blipFill>
-                    <a:blip r:embed="rId21">
+                    <a:blip r:embed="rId23">
                       <a:extLst>
                         <a:ext uri="{BEBA8EAE-BF5A-486C-A8C5-ECC9F3942E4B}">
                           <a14:imgProps xmlns:a14="http://schemas.microsoft.com/office/drawing/2010/main">
-                            <a14:imgLayer r:embed="rId22">
+                            <a14:imgLayer r:embed="rId24">
                               <a14:imgEffect>
                                 <a14:saturation sat="200000"/>
                               </a14:imgEffect>
@@ -11099,23 +14173,73 @@
     </w:p>
     <w:p>
       <w:pPr>
+        <w:pStyle w:val="Caption"/>
         <w:jc w:val="center"/>
-      </w:pPr>
-      <w:r>
+        <w:rPr>
+          <w:i w:val="0"/>
+          <w:sz w:val="28"/>
+          <w:szCs w:val="28"/>
+        </w:rPr>
+      </w:pPr>
+      <w:bookmarkStart w:id="31" w:name="_Toc10415977"/>
+      <w:r>
+        <w:rPr>
+          <w:i w:val="0"/>
+          <w:sz w:val="28"/>
+          <w:szCs w:val="28"/>
+        </w:rPr>
         <w:t xml:space="preserve">Hình </w:t>
       </w:r>
       <w:r>
-        <w:t>3</w:t>
-      </w:r>
-      <w:r>
-        <w:t>.2.3 S</w:t>
-      </w:r>
-      <w:r>
-        <w:t xml:space="preserve">ơ đồ kiến trúc mạng </w:t>
-      </w:r>
-      <w:r>
-        <w:t>VGG16</w:t>
-      </w:r>
+        <w:rPr>
+          <w:i w:val="0"/>
+          <w:sz w:val="28"/>
+          <w:szCs w:val="28"/>
+        </w:rPr>
+        <w:fldChar w:fldCharType="begin"/>
+      </w:r>
+      <w:r>
+        <w:rPr>
+          <w:i w:val="0"/>
+          <w:sz w:val="28"/>
+          <w:szCs w:val="28"/>
+        </w:rPr>
+        <w:instrText xml:space="preserve"> SEQ Hình \* ARABIC </w:instrText>
+      </w:r>
+      <w:r>
+        <w:rPr>
+          <w:i w:val="0"/>
+          <w:sz w:val="28"/>
+          <w:szCs w:val="28"/>
+        </w:rPr>
+        <w:fldChar w:fldCharType="separate"/>
+      </w:r>
+      <w:r>
+        <w:rPr>
+          <w:i w:val="0"/>
+          <w:noProof/>
+          <w:sz w:val="28"/>
+          <w:szCs w:val="28"/>
+        </w:rPr>
+        <w:t>13</w:t>
+      </w:r>
+      <w:r>
+        <w:rPr>
+          <w:i w:val="0"/>
+          <w:sz w:val="28"/>
+          <w:szCs w:val="28"/>
+        </w:rPr>
+        <w:fldChar w:fldCharType="end"/>
+      </w:r>
+      <w:r>
+        <w:rPr>
+          <w:i w:val="0"/>
+          <w:sz w:val="28"/>
+          <w:szCs w:val="28"/>
+        </w:rPr>
+        <w:t xml:space="preserve"> Sơ đồ kiến trúc mạng VGG16</w:t>
+      </w:r>
+      <w:bookmarkEnd w:id="31"/>
     </w:p>
     <w:p>
       <w:pPr>
@@ -16155,6 +19279,7 @@
           </w:tcPr>
           <w:p>
             <w:pPr>
+              <w:keepNext/>
               <w:spacing w:after="0" w:line="240" w:lineRule="auto"/>
               <w:jc w:val="center"/>
               <w:rPr>
@@ -16177,17 +19302,89 @@
     </w:tbl>
     <w:p>
       <w:pPr>
+        <w:pStyle w:val="Caption"/>
         <w:jc w:val="center"/>
-      </w:pPr>
-      <w:r>
-        <w:t>Bả</w:t>
-      </w:r>
-      <w:r>
-        <w:t>ng 3.2.3</w:t>
-      </w:r>
-      <w:r>
-        <w:t xml:space="preserve"> kiến trúc mạng VGG16</w:t>
-      </w:r>
+        <w:rPr>
+          <w:i w:val="0"/>
+          <w:sz w:val="28"/>
+          <w:szCs w:val="28"/>
+        </w:rPr>
+      </w:pPr>
+      <w:bookmarkStart w:id="32" w:name="_Toc10415507"/>
+      <w:r>
+        <w:rPr>
+          <w:i w:val="0"/>
+          <w:sz w:val="28"/>
+          <w:szCs w:val="28"/>
+        </w:rPr>
+        <w:t xml:space="preserve">Bảng </w:t>
+      </w:r>
+      <w:r>
+        <w:rPr>
+          <w:i w:val="0"/>
+          <w:sz w:val="28"/>
+          <w:szCs w:val="28"/>
+        </w:rPr>
+        <w:fldChar w:fldCharType="begin"/>
+      </w:r>
+      <w:r>
+        <w:rPr>
+          <w:i w:val="0"/>
+          <w:sz w:val="28"/>
+          <w:szCs w:val="28"/>
+        </w:rPr>
+        <w:instrText xml:space="preserve"> SEQ Bảng \* ARABIC </w:instrText>
+      </w:r>
+      <w:r>
+        <w:rPr>
+          <w:i w:val="0"/>
+          <w:sz w:val="28"/>
+          <w:szCs w:val="28"/>
+        </w:rPr>
+        <w:fldChar w:fldCharType="separate"/>
+      </w:r>
+      <w:r>
+        <w:rPr>
+          <w:i w:val="0"/>
+          <w:noProof/>
+          <w:sz w:val="28"/>
+          <w:szCs w:val="28"/>
+        </w:rPr>
+        <w:t>3</w:t>
+      </w:r>
+      <w:r>
+        <w:rPr>
+          <w:i w:val="0"/>
+          <w:sz w:val="28"/>
+          <w:szCs w:val="28"/>
+        </w:rPr>
+        <w:fldChar w:fldCharType="end"/>
+      </w:r>
+      <w:r>
+        <w:rPr>
+          <w:i w:val="0"/>
+          <w:sz w:val="28"/>
+          <w:szCs w:val="28"/>
+        </w:rPr>
+        <w:t xml:space="preserve"> </w:t>
+      </w:r>
+      <w:r>
+        <w:rPr>
+          <w:i w:val="0"/>
+          <w:sz w:val="28"/>
+          <w:szCs w:val="28"/>
+        </w:rPr>
+        <w:t>K</w:t>
+      </w:r>
+      <w:r>
+        <w:rPr>
+          <w:i w:val="0"/>
+          <w:sz w:val="28"/>
+          <w:szCs w:val="28"/>
+        </w:rPr>
+        <w:t>iến trúc mạng VGG16</w:t>
+      </w:r>
+      <w:bookmarkEnd w:id="32"/>
     </w:p>
     <w:p>
       <w:pPr>
@@ -16204,28 +19401,36 @@
           <w:szCs w:val="28"/>
         </w:rPr>
       </w:pPr>
-      <w:r>
+    </w:p>
+    <w:p>
+      <w:pPr>
         <w:rPr>
           <w:rFonts w:cs="Times New Roman"/>
           <w:szCs w:val="28"/>
         </w:rPr>
-        <w:t>Mạ</w:t>
-      </w:r>
+      </w:pPr>
       <w:r>
         <w:rPr>
           <w:rFonts w:cs="Times New Roman"/>
           <w:szCs w:val="28"/>
         </w:rPr>
-        <w:t xml:space="preserve">ng ResNet </w:t>
+        <w:t>Mạ</w:t>
       </w:r>
       <w:r>
         <w:rPr>
           <w:rFonts w:cs="Times New Roman"/>
           <w:szCs w:val="28"/>
         </w:rPr>
+        <w:t xml:space="preserve">ng ResNet </w:t>
+      </w:r>
+      <w:r>
+        <w:rPr>
+          <w:rFonts w:cs="Times New Roman"/>
+          <w:szCs w:val="28"/>
+        </w:rPr>
         <w:t xml:space="preserve">được công bố bởi </w:t>
       </w:r>
-      <w:hyperlink r:id="rId23" w:history="1">
+      <w:hyperlink r:id="rId25" w:history="1">
         <w:r>
           <w:rPr>
             <w:rStyle w:val="Hyperlink"/>
@@ -16246,7 +19451,7 @@
         </w:rPr>
         <w:t>, </w:t>
       </w:r>
-      <w:hyperlink r:id="rId24" w:history="1">
+      <w:hyperlink r:id="rId26" w:history="1">
         <w:r>
           <w:rPr>
             <w:rStyle w:val="Hyperlink"/>
@@ -16267,7 +19472,7 @@
         </w:rPr>
         <w:t>, </w:t>
       </w:r>
-      <w:hyperlink r:id="rId25" w:history="1">
+      <w:hyperlink r:id="rId27" w:history="1">
         <w:r>
           <w:rPr>
             <w:rStyle w:val="Hyperlink"/>
@@ -16288,7 +19493,7 @@
         </w:rPr>
         <w:t>, </w:t>
       </w:r>
-      <w:hyperlink r:id="rId26" w:history="1">
+      <w:hyperlink r:id="rId28" w:history="1">
         <w:r>
           <w:rPr>
             <w:rStyle w:val="Hyperlink"/>
@@ -16317,13 +19522,16 @@
       </w:r>
     </w:p>
     <w:p>
+      <w:pPr>
+        <w:keepNext/>
+      </w:pPr>
       <w:r>
         <w:rPr>
           <w:noProof/>
         </w:rPr>
         <w:lastRenderedPageBreak/>
         <w:drawing>
-          <wp:inline distT="0" distB="0" distL="0" distR="0" wp14:anchorId="6D4C91F0" wp14:editId="2D878AEA">
+          <wp:inline distT="0" distB="0" distL="0" distR="0" wp14:anchorId="00F707C4" wp14:editId="1FF19FEE">
             <wp:extent cx="4991100" cy="3067050"/>
             <wp:effectExtent l="19050" t="19050" r="19050" b="19050"/>
             <wp:docPr id="12" name="Picture 12" descr="C:\Users\ManhLV\Desktop\ML\Screen-Shot-2018-04-16-at-6.29.19-PM.png"/>
@@ -16340,7 +19548,7 @@
                     </pic:cNvPicPr>
                   </pic:nvPicPr>
                   <pic:blipFill>
-                    <a:blip r:embed="rId27">
+                    <a:blip r:embed="rId29">
                       <a:extLst>
                         <a:ext uri="{28A0092B-C50C-407E-A947-70E740481C1C}">
                           <a14:useLocalDpi xmlns:a14="http://schemas.microsoft.com/office/drawing/2010/main" val="0"/>
@@ -16379,22 +19587,85 @@
     </w:p>
     <w:p>
       <w:pPr>
+        <w:pStyle w:val="Caption"/>
         <w:jc w:val="center"/>
-      </w:pPr>
-      <w:r>
-        <w:t>Hình 3</w:t>
-      </w:r>
-      <w:r>
-        <w:t>.2.4 Sơ đồ phần tử Residual Block</w:t>
-      </w:r>
-    </w:p>
-    <w:p>
-      <w:r>
-        <w:rPr>
+        <w:rPr>
+          <w:i w:val="0"/>
+          <w:sz w:val="28"/>
+          <w:szCs w:val="28"/>
+        </w:rPr>
+      </w:pPr>
+      <w:bookmarkStart w:id="33" w:name="_Toc10415978"/>
+      <w:r>
+        <w:rPr>
+          <w:i w:val="0"/>
+          <w:sz w:val="28"/>
+          <w:szCs w:val="28"/>
+        </w:rPr>
+        <w:t xml:space="preserve">Hình </w:t>
+      </w:r>
+      <w:r>
+        <w:rPr>
+          <w:i w:val="0"/>
+          <w:sz w:val="28"/>
+          <w:szCs w:val="28"/>
+        </w:rPr>
+        <w:fldChar w:fldCharType="begin"/>
+      </w:r>
+      <w:r>
+        <w:rPr>
+          <w:i w:val="0"/>
+          <w:sz w:val="28"/>
+          <w:szCs w:val="28"/>
+        </w:rPr>
+        <w:instrText xml:space="preserve"> SEQ Hình \* ARABIC </w:instrText>
+      </w:r>
+      <w:r>
+        <w:rPr>
+          <w:i w:val="0"/>
+          <w:sz w:val="28"/>
+          <w:szCs w:val="28"/>
+        </w:rPr>
+        <w:fldChar w:fldCharType="separate"/>
+      </w:r>
+      <w:r>
+        <w:rPr>
+          <w:i w:val="0"/>
           <w:noProof/>
+          <w:sz w:val="28"/>
+          <w:szCs w:val="28"/>
+        </w:rPr>
+        <w:t>14</w:t>
+      </w:r>
+      <w:r>
+        <w:rPr>
+          <w:i w:val="0"/>
+          <w:sz w:val="28"/>
+          <w:szCs w:val="28"/>
+        </w:rPr>
+        <w:fldChar w:fldCharType="end"/>
+      </w:r>
+      <w:r>
+        <w:rPr>
+          <w:i w:val="0"/>
+          <w:sz w:val="28"/>
+          <w:szCs w:val="28"/>
+        </w:rPr>
+        <w:t xml:space="preserve"> Sơ đồ phần tử Residual Block</w:t>
+      </w:r>
+      <w:bookmarkEnd w:id="33"/>
+    </w:p>
+    <w:p/>
+    <w:p>
+      <w:pPr>
+        <w:keepNext/>
+      </w:pPr>
+      <w:r>
+        <w:rPr>
+          <w:noProof/>
         </w:rPr>
         <w:drawing>
-          <wp:inline distT="0" distB="0" distL="0" distR="0" wp14:anchorId="43E90E0C" wp14:editId="5ECCB06F">
+          <wp:inline distT="0" distB="0" distL="0" distR="0" wp14:anchorId="13912A02" wp14:editId="430544B6">
             <wp:extent cx="5580380" cy="2181847"/>
             <wp:effectExtent l="19050" t="19050" r="20320" b="28575"/>
             <wp:docPr id="13" name="Picture 13" descr="C:\Users\ManhLV\Desktop\ML\Screen-Shot-2018-04-16-at-6.30.05-PM (1).png"/>
@@ -16411,7 +19682,7 @@
                     </pic:cNvPicPr>
                   </pic:nvPicPr>
                   <pic:blipFill>
-                    <a:blip r:embed="rId28">
+                    <a:blip r:embed="rId30">
                       <a:extLst>
                         <a:ext uri="{28A0092B-C50C-407E-A947-70E740481C1C}">
                           <a14:useLocalDpi xmlns:a14="http://schemas.microsoft.com/office/drawing/2010/main" val="0"/>
@@ -16450,36 +19721,224 @@
     </w:p>
     <w:p>
       <w:pPr>
+        <w:pStyle w:val="Caption"/>
         <w:jc w:val="center"/>
-      </w:pPr>
-      <w:r>
-        <w:t>Hình</w:t>
-      </w:r>
-      <w:r>
-        <w:t xml:space="preserve"> </w:t>
-      </w:r>
-      <w:r>
-        <w:t>3</w:t>
-      </w:r>
-      <w:r>
-        <w:t>.2.5</w:t>
-      </w:r>
-      <w:r>
-        <w:t xml:space="preserve"> Sơ</w:t>
-      </w:r>
-      <w:r>
-        <w:t xml:space="preserve"> đồ kiến trúc mạng ResNet</w:t>
-      </w:r>
-    </w:p>
-    <w:p/>
-    <w:p>
+        <w:rPr>
+          <w:i w:val="0"/>
+          <w:sz w:val="28"/>
+          <w:szCs w:val="28"/>
+        </w:rPr>
+      </w:pPr>
+      <w:bookmarkStart w:id="34" w:name="_Toc10415979"/>
+      <w:r>
+        <w:rPr>
+          <w:i w:val="0"/>
+          <w:sz w:val="28"/>
+          <w:szCs w:val="28"/>
+        </w:rPr>
+        <w:t xml:space="preserve">Hình </w:t>
+      </w:r>
+      <w:r>
+        <w:rPr>
+          <w:i w:val="0"/>
+          <w:sz w:val="28"/>
+          <w:szCs w:val="28"/>
+        </w:rPr>
+        <w:fldChar w:fldCharType="begin"/>
+      </w:r>
+      <w:r>
+        <w:rPr>
+          <w:i w:val="0"/>
+          <w:sz w:val="28"/>
+          <w:szCs w:val="28"/>
+        </w:rPr>
+        <w:instrText xml:space="preserve"> SEQ Hình \* ARABIC </w:instrText>
+      </w:r>
+      <w:r>
+        <w:rPr>
+          <w:i w:val="0"/>
+          <w:sz w:val="28"/>
+          <w:szCs w:val="28"/>
+        </w:rPr>
+        <w:fldChar w:fldCharType="separate"/>
+      </w:r>
+      <w:r>
+        <w:rPr>
+          <w:i w:val="0"/>
+          <w:noProof/>
+          <w:sz w:val="28"/>
+          <w:szCs w:val="28"/>
+        </w:rPr>
+        <w:t>15</w:t>
+      </w:r>
+      <w:r>
+        <w:rPr>
+          <w:i w:val="0"/>
+          <w:sz w:val="28"/>
+          <w:szCs w:val="28"/>
+        </w:rPr>
+        <w:fldChar w:fldCharType="end"/>
+      </w:r>
+      <w:r>
+        <w:rPr>
+          <w:i w:val="0"/>
+          <w:sz w:val="28"/>
+          <w:szCs w:val="28"/>
+        </w:rPr>
+        <w:t xml:space="preserve"> Sơ đồ kiến trúc mạng ResNet</w:t>
+      </w:r>
+      <w:bookmarkEnd w:id="34"/>
+    </w:p>
+    <w:p>
+      <w:pPr>
+        <w:keepNext/>
+      </w:pPr>
       <w:r>
         <w:rPr>
           <w:noProof/>
         </w:rPr>
         <w:lastRenderedPageBreak/>
         <w:drawing>
-          <wp:inline distT="0" distB="0" distL="0" distR="0" wp14:anchorId="6D997680" wp14:editId="33640715">
+          <wp:inline distT="0" distB="0" distL="0" distR="0" wp14:anchorId="3C29E23B" wp14:editId="2DD8C701">
+            <wp:extent cx="5580380" cy="2423795"/>
+            <wp:effectExtent l="19050" t="19050" r="20320" b="14605"/>
+            <wp:docPr id="22" name="Picture 22"/>
+            <wp:cNvGraphicFramePr>
+              <a:graphicFrameLocks xmlns:a="http://schemas.openxmlformats.org/drawingml/2006/main" noChangeAspect="1"/>
+            </wp:cNvGraphicFramePr>
+            <a:graphic xmlns:a="http://schemas.openxmlformats.org/drawingml/2006/main">
+              <a:graphicData uri="http://schemas.openxmlformats.org/drawingml/2006/picture">
+                <pic:pic xmlns:pic="http://schemas.openxmlformats.org/drawingml/2006/picture">
+                  <pic:nvPicPr>
+                    <pic:cNvPr id="1" name=""/>
+                    <pic:cNvPicPr/>
+                  </pic:nvPicPr>
+                  <pic:blipFill>
+                    <a:blip r:embed="rId31"/>
+                    <a:stretch>
+                      <a:fillRect/>
+                    </a:stretch>
+                  </pic:blipFill>
+                  <pic:spPr>
+                    <a:xfrm>
+                      <a:off x="0" y="0"/>
+                      <a:ext cx="5580380" cy="2423795"/>
+                    </a:xfrm>
+                    <a:prstGeom prst="rect">
+                      <a:avLst/>
+                    </a:prstGeom>
+                    <a:ln>
+                      <a:solidFill>
+                        <a:schemeClr val="tx1">
+                          <a:lumMod val="50000"/>
+                          <a:lumOff val="50000"/>
+                        </a:schemeClr>
+                      </a:solidFill>
+                    </a:ln>
+                  </pic:spPr>
+                </pic:pic>
+              </a:graphicData>
+            </a:graphic>
+          </wp:inline>
+        </w:drawing>
+      </w:r>
+    </w:p>
+    <w:p>
+      <w:pPr>
+        <w:pStyle w:val="Caption"/>
+        <w:jc w:val="center"/>
+        <w:rPr>
+          <w:i w:val="0"/>
+          <w:sz w:val="28"/>
+          <w:szCs w:val="28"/>
+        </w:rPr>
+      </w:pPr>
+      <w:bookmarkStart w:id="35" w:name="_Toc10415980"/>
+      <w:r>
+        <w:rPr>
+          <w:i w:val="0"/>
+          <w:sz w:val="28"/>
+          <w:szCs w:val="28"/>
+        </w:rPr>
+        <w:t xml:space="preserve">Hình </w:t>
+      </w:r>
+      <w:r>
+        <w:rPr>
+          <w:i w:val="0"/>
+          <w:sz w:val="28"/>
+          <w:szCs w:val="28"/>
+        </w:rPr>
+        <w:fldChar w:fldCharType="begin"/>
+      </w:r>
+      <w:r>
+        <w:rPr>
+          <w:i w:val="0"/>
+          <w:sz w:val="28"/>
+          <w:szCs w:val="28"/>
+        </w:rPr>
+        <w:instrText xml:space="preserve"> SEQ Hình \* ARABIC </w:instrText>
+      </w:r>
+      <w:r>
+        <w:rPr>
+          <w:i w:val="0"/>
+          <w:sz w:val="28"/>
+          <w:szCs w:val="28"/>
+        </w:rPr>
+        <w:fldChar w:fldCharType="separate"/>
+      </w:r>
+      <w:r>
+        <w:rPr>
+          <w:i w:val="0"/>
+          <w:noProof/>
+          <w:sz w:val="28"/>
+          <w:szCs w:val="28"/>
+        </w:rPr>
+        <w:t>16</w:t>
+      </w:r>
+      <w:r>
+        <w:rPr>
+          <w:i w:val="0"/>
+          <w:sz w:val="28"/>
+          <w:szCs w:val="28"/>
+        </w:rPr>
+        <w:fldChar w:fldCharType="end"/>
+      </w:r>
+      <w:r>
+        <w:rPr>
+          <w:i w:val="0"/>
+          <w:sz w:val="28"/>
+          <w:szCs w:val="28"/>
+        </w:rPr>
+        <w:t xml:space="preserve"> Thiết kế chi tiết một số mạng Resnet cơ bản</w:t>
+      </w:r>
+      <w:bookmarkEnd w:id="35"/>
+    </w:p>
+    <w:p>
+      <w:pPr>
+        <w:jc w:val="left"/>
+      </w:pPr>
+    </w:p>
+    <w:p>
+      <w:pPr>
+        <w:jc w:val="left"/>
+      </w:pPr>
+      <w:r>
+        <w:t>Trên đây là một số mạng CNN phổ biến được dùng mà em đã tìm hiểu, ngoài ra còn rất nhiều kiến trúc mạng khác nữ</w:t>
+      </w:r>
+      <w:r>
+        <w:t>a. Nhu cầu đặt ra cần có một bảng thống kê tổng quan về độ chính xác và yêu cầu tài nguyên tính toán cho các loại mạng</w:t>
+      </w:r>
+    </w:p>
+    <w:p>
+      <w:pPr>
+        <w:keepNext/>
+      </w:pPr>
+      <w:r>
+        <w:rPr>
+          <w:noProof/>
+        </w:rPr>
+        <w:drawing>
+          <wp:inline distT="0" distB="0" distL="0" distR="0" wp14:anchorId="70573578" wp14:editId="5CAB4111">
             <wp:extent cx="5580380" cy="3652612"/>
             <wp:effectExtent l="19050" t="19050" r="20320" b="24130"/>
             <wp:docPr id="10" name="Picture 10" descr="C:\Users\ManhLV\Desktop\ML\cover.png"/>
@@ -16496,7 +19955,7 @@
                     </pic:cNvPicPr>
                   </pic:nvPicPr>
                   <pic:blipFill>
-                    <a:blip r:embed="rId29">
+                    <a:blip r:embed="rId32">
                       <a:extLst>
                         <a:ext uri="{28A0092B-C50C-407E-A947-70E740481C1C}">
                           <a14:useLocalDpi xmlns:a14="http://schemas.microsoft.com/office/drawing/2010/main" val="0"/>
@@ -16535,90 +19994,138 @@
     </w:p>
     <w:p>
       <w:pPr>
+        <w:pStyle w:val="Caption"/>
         <w:jc w:val="center"/>
-      </w:pPr>
-      <w:r>
+        <w:rPr>
+          <w:i w:val="0"/>
+          <w:sz w:val="28"/>
+          <w:szCs w:val="28"/>
+        </w:rPr>
+      </w:pPr>
+      <w:bookmarkStart w:id="36" w:name="_Toc10415981"/>
+      <w:r>
+        <w:rPr>
+          <w:i w:val="0"/>
+          <w:sz w:val="28"/>
+          <w:szCs w:val="28"/>
+        </w:rPr>
         <w:t xml:space="preserve">Hình </w:t>
       </w:r>
       <w:r>
-        <w:t>3</w:t>
-      </w:r>
-      <w:r>
-        <w:t>.2.6</w:t>
-      </w:r>
-      <w:r>
+        <w:rPr>
+          <w:i w:val="0"/>
+          <w:sz w:val="28"/>
+          <w:szCs w:val="28"/>
+        </w:rPr>
+        <w:fldChar w:fldCharType="begin"/>
+      </w:r>
+      <w:r>
+        <w:rPr>
+          <w:i w:val="0"/>
+          <w:sz w:val="28"/>
+          <w:szCs w:val="28"/>
+        </w:rPr>
+        <w:instrText xml:space="preserve"> SEQ Hình \* ARABIC </w:instrText>
+      </w:r>
+      <w:r>
+        <w:rPr>
+          <w:i w:val="0"/>
+          <w:sz w:val="28"/>
+          <w:szCs w:val="28"/>
+        </w:rPr>
+        <w:fldChar w:fldCharType="separate"/>
+      </w:r>
+      <w:r>
+        <w:rPr>
+          <w:i w:val="0"/>
+          <w:noProof/>
+          <w:sz w:val="28"/>
+          <w:szCs w:val="28"/>
+        </w:rPr>
+        <w:t>17</w:t>
+      </w:r>
+      <w:r>
+        <w:rPr>
+          <w:i w:val="0"/>
+          <w:sz w:val="28"/>
+          <w:szCs w:val="28"/>
+        </w:rPr>
+        <w:fldChar w:fldCharType="end"/>
+      </w:r>
+      <w:r>
+        <w:rPr>
+          <w:i w:val="0"/>
+          <w:sz w:val="28"/>
+          <w:szCs w:val="28"/>
+        </w:rPr>
+        <w:t xml:space="preserve"> Độ chính xác và khối lương tính toán của một số mạng</w:t>
+      </w:r>
+      <w:bookmarkEnd w:id="36"/>
+    </w:p>
+    <w:p>
+      <w:r>
+        <w:lastRenderedPageBreak/>
+        <w:t xml:space="preserve">Hình trên được lấy từ </w:t>
+      </w:r>
+      <w:r>
+        <w:t>kaggle.com</w:t>
+      </w:r>
+      <w:r>
+        <w:t>, chúng ta có thể thấy được sự so sánh về khối lượng tính toán và độ chính xác giữa các cách xây dựng mạng CNN phổ biến hiện nay</w:t>
+      </w:r>
+      <w:r>
+        <w:t>, trong đó ResNet 50 có độ chính xác khá cao trong khi khối lượng tính toán không nhiều. AlexNet cần khối lượng tính toán thấp nhưng độ chính xác tương đối thấp so với các kiến trúc mạng khác.</w:t>
+      </w:r>
+    </w:p>
+    <w:p>
+      <w:r>
+        <w:t>Trên đây là một số kiến trúc mạng phổ biến trên thế giới đã được xây dựng và kiểm nghiệm cũng như dùng trong các cuộc thi nhận diện ảnh lớn. Dựa vào các kiến trúc đã có cũng như cơ sở lý thuyết vê machine learning em đi tiến hành xây dựng và kiểm nghiệm với mạng được tùy biến đối với bài toán cụ thể của em là nhận dạng địa danh.</w:t>
+      </w:r>
+    </w:p>
+    <w:p>
+      <w:pPr>
+        <w:pStyle w:val="Heading1"/>
+        <w:rPr>
+          <w:rFonts w:ascii="Times New Roman" w:hAnsi="Times New Roman" w:cs="Times New Roman"/>
+        </w:rPr>
+      </w:pPr>
+      <w:bookmarkStart w:id="37" w:name="_Toc10415557"/>
+      <w:r>
+        <w:rPr>
+          <w:rFonts w:ascii="Times New Roman" w:hAnsi="Times New Roman" w:cs="Times New Roman"/>
+        </w:rPr>
+        <w:t>CHƯƠNG 4</w:t>
+      </w:r>
+      <w:r>
+        <w:rPr>
+          <w:rFonts w:ascii="Times New Roman" w:hAnsi="Times New Roman" w:cs="Times New Roman"/>
+        </w:rPr>
+        <w:t xml:space="preserve"> – TRIỂN KHAI NHẬN DẠNG ĐỊA DANH</w:t>
+      </w:r>
+      <w:bookmarkEnd w:id="37"/>
+      <w:r>
+        <w:rPr>
+          <w:rFonts w:ascii="Times New Roman" w:hAnsi="Times New Roman" w:cs="Times New Roman"/>
+        </w:rPr>
         <w:t xml:space="preserve"> </w:t>
       </w:r>
-      <w:r>
-        <w:t xml:space="preserve">So </w:t>
-      </w:r>
-      <w:r>
-        <w:t>sánh độ chính xác và khối lương tính toán</w:t>
-      </w:r>
-    </w:p>
-    <w:p>
-      <w:r>
-        <w:t xml:space="preserve">Hình trên được lấy từ </w:t>
-      </w:r>
-      <w:r>
-        <w:t>kaggle.com</w:t>
-      </w:r>
-      <w:r>
-        <w:t>, chúng ta có thể thấy được sự so sánh về khối lượng tính toán và độ chính xác giữa các cách xây dựng mạng CNN phổ biến hiện nay</w:t>
-      </w:r>
-      <w:r>
-        <w:t>, trong đó ResNet 50 có độ chính xác khá cao trong khi khối lượng tính toán không nhiều. AlexNet cần khối lượng tính toán thấp nhưng độ chính xác tương đối thấp so với các kiến trúc mạng khác.</w:t>
-      </w:r>
-    </w:p>
-    <w:p>
-      <w:r>
-        <w:t>Trên đây là một số kiến trúc mạng phổ biến trên thế giới đã được xây dựng và kiểm nghiệm cũng như dùng trong các cuộc thi nhận diện ảnh lớn. Dựa vào các kiến trúc đã có cũng như cơ sở lý thuyết vê machine learning em đi tiến hành xây dựng và kiểm nghiệm với mạng được tùy biến đối với bài toán cụ thể của em là nhận dạng địa danh.</w:t>
-      </w:r>
-    </w:p>
-    <w:p>
-      <w:pPr>
-        <w:pStyle w:val="Heading1"/>
-        <w:rPr>
-          <w:rFonts w:ascii="Times New Roman" w:hAnsi="Times New Roman" w:cs="Times New Roman"/>
-        </w:rPr>
-      </w:pPr>
-      <w:bookmarkStart w:id="15" w:name="_Toc10067437"/>
-      <w:r>
-        <w:rPr>
-          <w:rFonts w:ascii="Times New Roman" w:hAnsi="Times New Roman" w:cs="Times New Roman"/>
-        </w:rPr>
-        <w:t>CHƯƠNG 4</w:t>
-      </w:r>
-      <w:r>
-        <w:rPr>
-          <w:rFonts w:ascii="Times New Roman" w:hAnsi="Times New Roman" w:cs="Times New Roman"/>
-        </w:rPr>
-        <w:t xml:space="preserve"> – TRIỂN KHAI NHẬN DẠNG ĐỊA DANH</w:t>
-      </w:r>
-      <w:bookmarkEnd w:id="15"/>
-      <w:r>
-        <w:rPr>
-          <w:rFonts w:ascii="Times New Roman" w:hAnsi="Times New Roman" w:cs="Times New Roman"/>
-        </w:rPr>
-        <w:t xml:space="preserve"> </w:t>
-      </w:r>
-    </w:p>
-    <w:p>
-      <w:r>
-        <w:t xml:space="preserve">Việc xây dựng và triển khai một mạng CNN trên máy tính là một công việc phức tạp đối với lập trình viên, ngoài ra mạng phải đảm bảo tận dụng tối đa nền tảng phần cứng của máy tính đặc biệt là GPU của máy tính do khối lượng tính toán trong quá trình huấn luyện mạng rất lợn. Vì lý do trên để đạt được mục tiêu xây dựng được mạng CNN trong khoảng thời gian giới hạn của việc thực hiện đồ án này em đã tìm hiểu một số thư viện hỗ trợ triển khai việc xây </w:t>
-      </w:r>
-      <w:r>
+    </w:p>
+    <w:p>
+      <w:r>
+        <w:t>Việc xây dựng và triển khai một mạng CNN trên máy tính là một công việc phức tạp đối với lập trình viên, ngoài ra mạng phải đảm bảo tận dụng tối đa nền tảng phần cứng của máy tính đặc biệt là GPU của máy tính do khối lượng tính toán trong quá trình huấn luyện mạng rất lợn. Vì lý do trên để đạt được mục tiêu xây dựng được mạng CNN trong khoảng thời gian giới hạn của việc thực hiện đồ án này em đã tìm hiểu một số thư viện hỗ trợ triển khai việc xây dựng các thuật toán học máy. Trong số đó có một số thư viện rất phổ biến được đưa ra trong hình sau.</w:t>
+      </w:r>
+    </w:p>
+    <w:p>
+      <w:pPr>
+        <w:keepNext/>
+      </w:pPr>
+      <w:r>
+        <w:rPr>
+          <w:noProof/>
+        </w:rPr>
         <w:lastRenderedPageBreak/>
-        <w:t>dựng các thuật toán học máy. Trong số đó có một số thư viện rất phổ biến được đưa ra trong hình sau.</w:t>
-      </w:r>
-    </w:p>
-    <w:p>
-      <w:r>
-        <w:rPr>
-          <w:noProof/>
-        </w:rPr>
         <w:drawing>
-          <wp:inline distT="0" distB="0" distL="0" distR="0" wp14:anchorId="1F7090C4" wp14:editId="3C6E6467">
+          <wp:inline distT="0" distB="0" distL="0" distR="0" wp14:anchorId="30EC0869" wp14:editId="6A0B78D0">
             <wp:extent cx="5580380" cy="3588108"/>
             <wp:effectExtent l="19050" t="19050" r="20320" b="12700"/>
             <wp:docPr id="8" name="Picture 8" descr="https://cdn-images-1.medium.com/max/800/1*s_BwkYxpGv34vjOHi8tDzg.png"/>
@@ -16635,7 +20142,7 @@
                     </pic:cNvPicPr>
                   </pic:nvPicPr>
                   <pic:blipFill>
-                    <a:blip r:embed="rId30">
+                    <a:blip r:embed="rId33">
                       <a:extLst>
                         <a:ext uri="{28A0092B-C50C-407E-A947-70E740481C1C}">
                           <a14:useLocalDpi xmlns:a14="http://schemas.microsoft.com/office/drawing/2010/main" val="0"/>
@@ -16674,17 +20181,73 @@
     </w:p>
     <w:p>
       <w:pPr>
+        <w:pStyle w:val="Caption"/>
         <w:jc w:val="center"/>
-      </w:pPr>
-      <w:r>
+        <w:rPr>
+          <w:i w:val="0"/>
+          <w:sz w:val="28"/>
+          <w:szCs w:val="28"/>
+        </w:rPr>
+      </w:pPr>
+      <w:bookmarkStart w:id="38" w:name="_Toc10415982"/>
+      <w:r>
+        <w:rPr>
+          <w:i w:val="0"/>
+          <w:sz w:val="28"/>
+          <w:szCs w:val="28"/>
+        </w:rPr>
         <w:t xml:space="preserve">Hình </w:t>
       </w:r>
       <w:r>
-        <w:t>4.0</w:t>
-      </w:r>
-      <w:r>
-        <w:t>.6 các framework được dùng trong deep learning</w:t>
-      </w:r>
+        <w:rPr>
+          <w:i w:val="0"/>
+          <w:sz w:val="28"/>
+          <w:szCs w:val="28"/>
+        </w:rPr>
+        <w:fldChar w:fldCharType="begin"/>
+      </w:r>
+      <w:r>
+        <w:rPr>
+          <w:i w:val="0"/>
+          <w:sz w:val="28"/>
+          <w:szCs w:val="28"/>
+        </w:rPr>
+        <w:instrText xml:space="preserve"> SEQ Hình \* ARABIC </w:instrText>
+      </w:r>
+      <w:r>
+        <w:rPr>
+          <w:i w:val="0"/>
+          <w:sz w:val="28"/>
+          <w:szCs w:val="28"/>
+        </w:rPr>
+        <w:fldChar w:fldCharType="separate"/>
+      </w:r>
+      <w:r>
+        <w:rPr>
+          <w:i w:val="0"/>
+          <w:noProof/>
+          <w:sz w:val="28"/>
+          <w:szCs w:val="28"/>
+        </w:rPr>
+        <w:t>18</w:t>
+      </w:r>
+      <w:r>
+        <w:rPr>
+          <w:i w:val="0"/>
+          <w:sz w:val="28"/>
+          <w:szCs w:val="28"/>
+        </w:rPr>
+        <w:fldChar w:fldCharType="end"/>
+      </w:r>
+      <w:r>
+        <w:rPr>
+          <w:i w:val="0"/>
+          <w:sz w:val="28"/>
+          <w:szCs w:val="28"/>
+        </w:rPr>
+        <w:t xml:space="preserve"> Các framework được dùng trong deep learning</w:t>
+      </w:r>
+      <w:bookmarkEnd w:id="38"/>
     </w:p>
     <w:p>
       <w:r>
@@ -16733,7 +20296,7 @@
       <w:pPr>
         <w:pStyle w:val="Heading2"/>
       </w:pPr>
-      <w:bookmarkStart w:id="16" w:name="_Toc10067438"/>
+      <w:bookmarkStart w:id="39" w:name="_Toc10415558"/>
       <w:r>
         <w:t>4.1</w:t>
       </w:r>
@@ -16752,7 +20315,18 @@
       <w:r>
         <w:t>LeNet-5</w:t>
       </w:r>
-      <w:bookmarkEnd w:id="16"/>
+      <w:bookmarkEnd w:id="39"/>
+    </w:p>
+    <w:p>
+      <w:r>
+        <w:t>Mạng được thiết kế với đầu vào là ảnh có kích thướ</w:t>
+      </w:r>
+      <w:r>
+        <w:t>c 256x256</w:t>
+      </w:r>
+      <w:r>
+        <w:t xml:space="preserve"> với 3 kênh màu RGB. mỗi phần tử là giá trị sác xuất ảnh đầu vào rơi vào địa danh có mã tương ứng.</w:t>
+      </w:r>
     </w:p>
     <w:p>
       <w:r>
@@ -16786,7 +20360,60 @@
         <w:jc w:val="left"/>
       </w:pPr>
       <w:r>
-        <w:t>Mạng được thiết kế với đầu vào là ảnh có kích thước 128x128 với 3 kênh màu RGB. Và đẩu ra của mạng là một vector 64 phần tử, mỗi phần tử là giá trị sác xuất ảnh đầu vào rơi vào địa danh có mã tương ứng.</w:t>
+        <w:rPr>
+          <w:noProof/>
+        </w:rPr>
+        <w:drawing>
+          <wp:inline distT="0" distB="0" distL="0" distR="0" wp14:anchorId="331C8AD8" wp14:editId="69075E34">
+            <wp:extent cx="5457825" cy="2063115"/>
+            <wp:effectExtent l="0" t="0" r="9525" b="0"/>
+            <wp:docPr id="32" name="Picture 32" descr="D:\AI\HUST-FinalProject\dataset_5_output\lenet_model.png"/>
+            <wp:cNvGraphicFramePr>
+              <a:graphicFrameLocks xmlns:a="http://schemas.openxmlformats.org/drawingml/2006/main" noChangeAspect="1"/>
+            </wp:cNvGraphicFramePr>
+            <a:graphic xmlns:a="http://schemas.openxmlformats.org/drawingml/2006/main">
+              <a:graphicData uri="http://schemas.openxmlformats.org/drawingml/2006/picture">
+                <pic:pic xmlns:pic="http://schemas.openxmlformats.org/drawingml/2006/picture">
+                  <pic:nvPicPr>
+                    <pic:cNvPr id="0" name="Picture 6" descr="D:\AI\HUST-FinalProject\dataset_5_output\lenet_model.png"/>
+                    <pic:cNvPicPr>
+                      <a:picLocks noChangeAspect="1" noChangeArrowheads="1"/>
+                    </pic:cNvPicPr>
+                  </pic:nvPicPr>
+                  <pic:blipFill rotWithShape="1">
+                    <a:blip r:embed="rId34" cstate="print">
+                      <a:extLst>
+                        <a:ext uri="{28A0092B-C50C-407E-A947-70E740481C1C}">
+                          <a14:useLocalDpi xmlns:a14="http://schemas.microsoft.com/office/drawing/2010/main" val="0"/>
+                        </a:ext>
+                      </a:extLst>
+                    </a:blip>
+                    <a:srcRect l="3549" r="47881" b="67927"/>
+                    <a:stretch/>
+                  </pic:blipFill>
+                  <pic:spPr bwMode="auto">
+                    <a:xfrm>
+                      <a:off x="0" y="0"/>
+                      <a:ext cx="5515522" cy="2084925"/>
+                    </a:xfrm>
+                    <a:prstGeom prst="rect">
+                      <a:avLst/>
+                    </a:prstGeom>
+                    <a:noFill/>
+                    <a:ln>
+                      <a:noFill/>
+                    </a:ln>
+                    <a:extLst>
+                      <a:ext uri="{53640926-AAD7-44D8-BBD7-CCE9431645EC}">
+                        <a14:shadowObscured xmlns:a14="http://schemas.microsoft.com/office/drawing/2010/main"/>
+                      </a:ext>
+                    </a:extLst>
+                  </pic:spPr>
+                </pic:pic>
+              </a:graphicData>
+            </a:graphic>
+          </wp:inline>
+        </w:drawing>
       </w:r>
     </w:p>
     <w:p>
@@ -16794,14 +20421,259 @@
         <w:jc w:val="left"/>
       </w:pPr>
       <w:r>
-        <w:t>Sau đây là việc triển khai, training và thực hiện kiểm định độ chính xác của mạng bằng thư viện Tensorflow.</w:t>
-      </w:r>
+        <w:rPr>
+          <w:noProof/>
+        </w:rPr>
+        <w:drawing>
+          <wp:inline distT="0" distB="0" distL="0" distR="0" wp14:anchorId="5AB5D3A5" wp14:editId="0C854A38">
+            <wp:extent cx="5372100" cy="2412290"/>
+            <wp:effectExtent l="0" t="0" r="0" b="7620"/>
+            <wp:docPr id="33" name="Picture 33" descr="D:\AI\HUST-FinalProject\dataset_5_output\lenet_model.png"/>
+            <wp:cNvGraphicFramePr>
+              <a:graphicFrameLocks xmlns:a="http://schemas.openxmlformats.org/drawingml/2006/main" noChangeAspect="1"/>
+            </wp:cNvGraphicFramePr>
+            <a:graphic xmlns:a="http://schemas.openxmlformats.org/drawingml/2006/main">
+              <a:graphicData uri="http://schemas.openxmlformats.org/drawingml/2006/picture">
+                <pic:pic xmlns:pic="http://schemas.openxmlformats.org/drawingml/2006/picture">
+                  <pic:nvPicPr>
+                    <pic:cNvPr id="0" name="Picture 7" descr="D:\AI\HUST-FinalProject\dataset_5_output\lenet_model.png"/>
+                    <pic:cNvPicPr>
+                      <a:picLocks noChangeAspect="1" noChangeArrowheads="1"/>
+                    </pic:cNvPicPr>
+                  </pic:nvPicPr>
+                  <pic:blipFill rotWithShape="1">
+                    <a:blip r:embed="rId34" cstate="print">
+                      <a:extLst>
+                        <a:ext uri="{28A0092B-C50C-407E-A947-70E740481C1C}">
+                          <a14:useLocalDpi xmlns:a14="http://schemas.microsoft.com/office/drawing/2010/main" val="0"/>
+                        </a:ext>
+                      </a:extLst>
+                    </a:blip>
+                    <a:srcRect l="50188" b="60926"/>
+                    <a:stretch/>
+                  </pic:blipFill>
+                  <pic:spPr bwMode="auto">
+                    <a:xfrm>
+                      <a:off x="0" y="0"/>
+                      <a:ext cx="5389281" cy="2420005"/>
+                    </a:xfrm>
+                    <a:prstGeom prst="rect">
+                      <a:avLst/>
+                    </a:prstGeom>
+                    <a:noFill/>
+                    <a:ln>
+                      <a:noFill/>
+                    </a:ln>
+                    <a:extLst>
+                      <a:ext uri="{53640926-AAD7-44D8-BBD7-CCE9431645EC}">
+                        <a14:shadowObscured xmlns:a14="http://schemas.microsoft.com/office/drawing/2010/main"/>
+                      </a:ext>
+                    </a:extLst>
+                  </pic:spPr>
+                </pic:pic>
+              </a:graphicData>
+            </a:graphic>
+          </wp:inline>
+        </w:drawing>
+      </w:r>
+    </w:p>
+    <w:p>
+      <w:pPr>
+        <w:jc w:val="center"/>
+      </w:pPr>
+      <w:r>
+        <w:t>Hình 4.1.1 Mô phỏng kiến trúc mạng trong tensorflow</w:t>
+      </w:r>
+    </w:p>
+    <w:p>
+      <w:pPr>
+        <w:jc w:val="left"/>
+      </w:pPr>
+      <w:r>
+        <w:t>Sau đây là việc triển khai, training và thực hiện kiểm định độ chính xác của mạng bằng thư việ</w:t>
+      </w:r>
+      <w:r>
+        <w:t>n Tensorflow.</w:t>
+      </w:r>
+    </w:p>
+    <w:p>
+      <w:pPr>
+        <w:jc w:val="left"/>
+      </w:pPr>
+      <w:r>
+        <w:t>Thử nghiệm mạng với việc phân loại 5 địa danh cho độ chính xác và sai số như sau.</w:t>
+      </w:r>
+      <w:r>
+        <w:t xml:space="preserve"> Toàn bộ dữ liệu ảnh được cho vào mạng huấn luyện 50 lần</w:t>
+      </w:r>
+    </w:p>
+    <w:p>
+      <w:pPr>
+        <w:keepNext/>
+        <w:jc w:val="left"/>
+      </w:pPr>
+      <w:r>
+        <w:rPr>
+          <w:noProof/>
+        </w:rPr>
+        <w:lastRenderedPageBreak/>
+        <w:drawing>
+          <wp:inline distT="0" distB="0" distL="0" distR="0" wp14:anchorId="707D01AF" wp14:editId="06B69163">
+            <wp:extent cx="5581650" cy="4010025"/>
+            <wp:effectExtent l="19050" t="19050" r="19050" b="28575"/>
+            <wp:docPr id="31" name="Picture 31"/>
+            <wp:cNvGraphicFramePr>
+              <a:graphicFrameLocks xmlns:a="http://schemas.openxmlformats.org/drawingml/2006/main" noChangeAspect="1"/>
+            </wp:cNvGraphicFramePr>
+            <a:graphic xmlns:a="http://schemas.openxmlformats.org/drawingml/2006/main">
+              <a:graphicData uri="http://schemas.openxmlformats.org/drawingml/2006/picture">
+                <pic:pic xmlns:pic="http://schemas.openxmlformats.org/drawingml/2006/picture">
+                  <pic:nvPicPr>
+                    <pic:cNvPr id="0" name="Picture 5"/>
+                    <pic:cNvPicPr>
+                      <a:picLocks noChangeAspect="1" noChangeArrowheads="1"/>
+                    </pic:cNvPicPr>
+                  </pic:nvPicPr>
+                  <pic:blipFill>
+                    <a:blip r:embed="rId35">
+                      <a:extLst>
+                        <a:ext uri="{28A0092B-C50C-407E-A947-70E740481C1C}">
+                          <a14:useLocalDpi xmlns:a14="http://schemas.microsoft.com/office/drawing/2010/main" val="0"/>
+                        </a:ext>
+                      </a:extLst>
+                    </a:blip>
+                    <a:srcRect/>
+                    <a:stretch>
+                      <a:fillRect/>
+                    </a:stretch>
+                  </pic:blipFill>
+                  <pic:spPr bwMode="auto">
+                    <a:xfrm>
+                      <a:off x="0" y="0"/>
+                      <a:ext cx="5581650" cy="4010025"/>
+                    </a:xfrm>
+                    <a:prstGeom prst="rect">
+                      <a:avLst/>
+                    </a:prstGeom>
+                    <a:noFill/>
+                    <a:ln>
+                      <a:solidFill>
+                        <a:schemeClr val="accent6">
+                          <a:lumMod val="60000"/>
+                          <a:lumOff val="40000"/>
+                        </a:schemeClr>
+                      </a:solidFill>
+                    </a:ln>
+                  </pic:spPr>
+                </pic:pic>
+              </a:graphicData>
+            </a:graphic>
+          </wp:inline>
+        </w:drawing>
+      </w:r>
+    </w:p>
+    <w:p>
+      <w:pPr>
+        <w:pStyle w:val="Caption"/>
+        <w:jc w:val="center"/>
+        <w:rPr>
+          <w:i w:val="0"/>
+          <w:sz w:val="28"/>
+          <w:szCs w:val="28"/>
+        </w:rPr>
+      </w:pPr>
+      <w:bookmarkStart w:id="40" w:name="_Toc10415983"/>
+      <w:r>
+        <w:rPr>
+          <w:i w:val="0"/>
+          <w:sz w:val="28"/>
+          <w:szCs w:val="28"/>
+        </w:rPr>
+        <w:t xml:space="preserve">Hình </w:t>
+      </w:r>
+      <w:r>
+        <w:rPr>
+          <w:i w:val="0"/>
+          <w:sz w:val="28"/>
+          <w:szCs w:val="28"/>
+        </w:rPr>
+        <w:fldChar w:fldCharType="begin"/>
+      </w:r>
+      <w:r>
+        <w:rPr>
+          <w:i w:val="0"/>
+          <w:sz w:val="28"/>
+          <w:szCs w:val="28"/>
+        </w:rPr>
+        <w:instrText xml:space="preserve"> SEQ Hình \* ARABIC </w:instrText>
+      </w:r>
+      <w:r>
+        <w:rPr>
+          <w:i w:val="0"/>
+          <w:sz w:val="28"/>
+          <w:szCs w:val="28"/>
+        </w:rPr>
+        <w:fldChar w:fldCharType="separate"/>
+      </w:r>
+      <w:r>
+        <w:rPr>
+          <w:i w:val="0"/>
+          <w:noProof/>
+          <w:sz w:val="28"/>
+          <w:szCs w:val="28"/>
+        </w:rPr>
+        <w:t>19</w:t>
+      </w:r>
+      <w:r>
+        <w:rPr>
+          <w:i w:val="0"/>
+          <w:sz w:val="28"/>
+          <w:szCs w:val="28"/>
+        </w:rPr>
+        <w:fldChar w:fldCharType="end"/>
+      </w:r>
+      <w:r>
+        <w:rPr>
+          <w:i w:val="0"/>
+          <w:sz w:val="28"/>
+          <w:szCs w:val="28"/>
+        </w:rPr>
+        <w:t xml:space="preserve"> Độ chính xác nhận diện 5 địa danh dựa theo lenet-5</w:t>
+      </w:r>
+      <w:bookmarkEnd w:id="40"/>
+    </w:p>
+    <w:p>
+      <w:pPr>
+        <w:jc w:val="center"/>
+      </w:pPr>
+      <w:r>
+        <w:t>Hình 4.1.3 kết quả nhận diện của mạng với 10 địa danh</w:t>
+      </w:r>
+    </w:p>
+    <w:p>
+      <w:pPr>
+        <w:jc w:val="center"/>
+      </w:pPr>
+      <w:r>
+        <w:t>Hình 4.1.3 kết quả nhận diện của mạng vớ</w:t>
+      </w:r>
+      <w:r>
+        <w:t>i 64</w:t>
+      </w:r>
+      <w:r>
+        <w:t xml:space="preserve"> địa danh</w:t>
+      </w:r>
+    </w:p>
+    <w:p>
+      <w:pPr>
+        <w:jc w:val="left"/>
+      </w:pPr>
     </w:p>
     <w:p>
       <w:pPr>
         <w:pStyle w:val="Heading2"/>
       </w:pPr>
-      <w:bookmarkStart w:id="17" w:name="_Toc10067439"/>
+      <w:bookmarkStart w:id="41" w:name="_Toc10415559"/>
       <w:r>
         <w:t>4.2.</w:t>
       </w:r>
@@ -16811,7 +20683,7 @@
       <w:r>
         <w:t>Thử nghiệm dựa trên kiến trúc mạng AlexNet</w:t>
       </w:r>
-      <w:bookmarkEnd w:id="17"/>
+      <w:bookmarkEnd w:id="41"/>
     </w:p>
     <w:p>
       <w:r>
@@ -16858,7 +20730,7 @@
       <w:pPr>
         <w:pStyle w:val="Heading2"/>
       </w:pPr>
-      <w:bookmarkStart w:id="18" w:name="_Toc10067440"/>
+      <w:bookmarkStart w:id="42" w:name="_Toc10415560"/>
       <w:r>
         <w:t>4.3</w:t>
       </w:r>
@@ -16871,7 +20743,7 @@
       <w:r>
         <w:t>Thử nghiệm dựa trên kiến trúc mạng VGG16</w:t>
       </w:r>
-      <w:bookmarkEnd w:id="18"/>
+      <w:bookmarkEnd w:id="42"/>
     </w:p>
     <w:p>
       <w:r>
@@ -16880,6 +20752,7 @@
     </w:p>
     <w:p>
       <w:r>
+        <w:lastRenderedPageBreak/>
         <w:t>Kiến trúc mạng được triển khai trong chương trình dùng thư viện tensorflow.</w:t>
       </w:r>
     </w:p>
@@ -16897,7 +20770,7 @@
       <w:pPr>
         <w:pStyle w:val="Heading2"/>
       </w:pPr>
-      <w:bookmarkStart w:id="19" w:name="_Toc10067441"/>
+      <w:bookmarkStart w:id="43" w:name="_Toc10415561"/>
       <w:r>
         <w:t>4.4</w:t>
       </w:r>
@@ -16913,7 +20786,7 @@
       <w:r>
         <w:t>ng BKNet</w:t>
       </w:r>
-      <w:bookmarkEnd w:id="19"/>
+      <w:bookmarkEnd w:id="43"/>
     </w:p>
     <w:p>
       <w:r>
@@ -16935,7 +20808,25 @@
         <w:t>Độ chính xác của mạng được mô tả trong hình dưới đây.</w:t>
       </w:r>
     </w:p>
-    <w:p/>
+    <w:p>
+      <w:pPr>
+        <w:pStyle w:val="Heading2"/>
+      </w:pPr>
+      <w:bookmarkStart w:id="44" w:name="_Toc10415562"/>
+      <w:r>
+        <w:t>4.5.</w:t>
+      </w:r>
+      <w:r>
+        <w:tab/>
+      </w:r>
+      <w:r>
+        <w:t>Thử nghiệm dựa trên kiến trúc mạ</w:t>
+      </w:r>
+      <w:r>
+        <w:t>ng Resnet</w:t>
+      </w:r>
+      <w:bookmarkEnd w:id="44"/>
+    </w:p>
     <w:p>
       <w:pPr>
         <w:pStyle w:val="Heading1"/>
@@ -16943,7 +20834,7 @@
           <w:rFonts w:ascii="Times New Roman" w:hAnsi="Times New Roman" w:cs="Times New Roman"/>
         </w:rPr>
       </w:pPr>
-      <w:bookmarkStart w:id="20" w:name="_Toc10067442"/>
+      <w:bookmarkStart w:id="45" w:name="_Toc10415563"/>
       <w:r>
         <w:rPr>
           <w:rFonts w:ascii="Times New Roman" w:hAnsi="Times New Roman" w:cs="Times New Roman"/>
@@ -16968,13 +20859,13 @@
         </w:rPr>
         <w:t>THIẾT KẾ HỆ THỐNG</w:t>
       </w:r>
-      <w:bookmarkEnd w:id="20"/>
+      <w:bookmarkEnd w:id="45"/>
     </w:p>
     <w:p>
       <w:pPr>
         <w:pStyle w:val="Heading2"/>
       </w:pPr>
-      <w:bookmarkStart w:id="21" w:name="_Toc10067443"/>
+      <w:bookmarkStart w:id="46" w:name="_Toc10415564"/>
       <w:r>
         <w:t>6</w:t>
       </w:r>
@@ -16987,7 +20878,7 @@
       <w:r>
         <w:t>Biểu đồ ca sử dụng</w:t>
       </w:r>
-      <w:bookmarkEnd w:id="21"/>
+      <w:bookmarkEnd w:id="46"/>
     </w:p>
     <w:p>
       <w:r>
@@ -16995,7 +20886,7 @@
           <w:noProof/>
         </w:rPr>
         <w:drawing>
-          <wp:inline distT="0" distB="0" distL="0" distR="0" wp14:anchorId="720E9BE8" wp14:editId="358000FA">
+          <wp:inline distT="0" distB="0" distL="0" distR="0" wp14:anchorId="701ECB38" wp14:editId="68671994">
             <wp:extent cx="5580380" cy="3389214"/>
             <wp:effectExtent l="19050" t="19050" r="20320" b="20955"/>
             <wp:docPr id="17" name="Picture 17"/>
@@ -17012,7 +20903,7 @@
                     </pic:cNvPicPr>
                   </pic:nvPicPr>
                   <pic:blipFill>
-                    <a:blip r:embed="rId31">
+                    <a:blip r:embed="rId36">
                       <a:extLst>
                         <a:ext uri="{28A0092B-C50C-407E-A947-70E740481C1C}">
                           <a14:useLocalDpi xmlns:a14="http://schemas.microsoft.com/office/drawing/2010/main" val="0"/>
@@ -17062,6 +20953,7 @@
         <w:jc w:val="left"/>
       </w:pPr>
       <w:r>
+        <w:lastRenderedPageBreak/>
         <w:t>Hệ thống gồm các chức năng cơ bản giúp người dùng có thể xem thông tin và tìm kiếm địa danh bằng hình ảnh. Người quản trị có thêm các quyền liên quan tới trang quản trị như thêm, sửa, xóa thông tin địa danh.</w:t>
       </w:r>
     </w:p>
@@ -17074,7 +20966,7 @@
       <w:pPr>
         <w:pStyle w:val="Heading2"/>
       </w:pPr>
-      <w:bookmarkStart w:id="22" w:name="_Toc10067444"/>
+      <w:bookmarkStart w:id="47" w:name="_Toc10415565"/>
       <w:r>
         <w:t>6</w:t>
       </w:r>
@@ -17088,7 +20980,7 @@
         <w:tab/>
         <w:t>Biểu dồ lớp</w:t>
       </w:r>
-      <w:bookmarkEnd w:id="22"/>
+      <w:bookmarkEnd w:id="47"/>
     </w:p>
     <w:p>
       <w:r>
@@ -17107,7 +20999,6 @@
     </w:p>
     <w:p>
       <w:r>
-        <w:lastRenderedPageBreak/>
         <w:t>- Class định nghĩa các model dựa trên các kiến trúc khác nhau có hàm huấn luyện và lưu lại model sau khi được huấn luyện</w:t>
       </w:r>
     </w:p>
@@ -17117,10 +21008,10 @@
           <w:noProof/>
         </w:rPr>
         <w:drawing>
-          <wp:inline distT="0" distB="0" distL="0" distR="0" wp14:anchorId="0AB24DAA" wp14:editId="755A3A3D">
-            <wp:extent cx="5457825" cy="3743106"/>
-            <wp:effectExtent l="19050" t="19050" r="9525" b="10160"/>
-            <wp:docPr id="14" name="Picture 14"/>
+          <wp:inline distT="0" distB="0" distL="0" distR="0" wp14:anchorId="564D34E1" wp14:editId="6AF28E14">
+            <wp:extent cx="5580380" cy="4251718"/>
+            <wp:effectExtent l="19050" t="19050" r="20320" b="15875"/>
+            <wp:docPr id="28" name="Picture 28"/>
             <wp:cNvGraphicFramePr>
               <a:graphicFrameLocks xmlns:a="http://schemas.openxmlformats.org/drawingml/2006/main" noChangeAspect="1"/>
             </wp:cNvGraphicFramePr>
@@ -17128,13 +21019,13 @@
               <a:graphicData uri="http://schemas.openxmlformats.org/drawingml/2006/picture">
                 <pic:pic xmlns:pic="http://schemas.openxmlformats.org/drawingml/2006/picture">
                   <pic:nvPicPr>
-                    <pic:cNvPr id="0" name="Picture 1"/>
+                    <pic:cNvPr id="0" name="Picture 2"/>
                     <pic:cNvPicPr>
                       <a:picLocks noChangeAspect="1" noChangeArrowheads="1"/>
                     </pic:cNvPicPr>
                   </pic:nvPicPr>
                   <pic:blipFill>
-                    <a:blip r:embed="rId32">
+                    <a:blip r:embed="rId37">
                       <a:extLst>
                         <a:ext uri="{28A0092B-C50C-407E-A947-70E740481C1C}">
                           <a14:useLocalDpi xmlns:a14="http://schemas.microsoft.com/office/drawing/2010/main" val="0"/>
@@ -17149,7 +21040,7 @@
                   <pic:spPr bwMode="auto">
                     <a:xfrm>
                       <a:off x="0" y="0"/>
-                      <a:ext cx="5469150" cy="3750873"/>
+                      <a:ext cx="5580380" cy="4251718"/>
                     </a:xfrm>
                     <a:prstGeom prst="rect">
                       <a:avLst/>
@@ -17183,12 +21074,17 @@
       <w:pPr>
         <w:jc w:val="left"/>
       </w:pPr>
+    </w:p>
+    <w:p>
+      <w:pPr>
+        <w:jc w:val="left"/>
+      </w:pPr>
       <w:r>
         <w:rPr>
           <w:noProof/>
         </w:rPr>
         <w:drawing>
-          <wp:anchor distT="0" distB="0" distL="114300" distR="114300" simplePos="0" relativeHeight="251655680" behindDoc="0" locked="0" layoutInCell="1" allowOverlap="1" wp14:anchorId="21791AF1" wp14:editId="3E0B4EDE">
+          <wp:anchor distT="0" distB="0" distL="114300" distR="114300" simplePos="0" relativeHeight="251639808" behindDoc="0" locked="0" layoutInCell="1" allowOverlap="1" wp14:anchorId="76417625" wp14:editId="485E6466">
             <wp:simplePos x="0" y="0"/>
             <wp:positionH relativeFrom="column">
               <wp:posOffset>463550</wp:posOffset>
@@ -17213,7 +21109,7 @@
                     </pic:cNvPicPr>
                   </pic:nvPicPr>
                   <pic:blipFill>
-                    <a:blip r:embed="rId33">
+                    <a:blip r:embed="rId38">
                       <a:extLst>
                         <a:ext uri="{28A0092B-C50C-407E-A947-70E740481C1C}">
                           <a14:useLocalDpi xmlns:a14="http://schemas.microsoft.com/office/drawing/2010/main" val="0"/>
@@ -17261,46 +21157,46 @@
         <w:jc w:val="center"/>
       </w:pPr>
       <w:r>
+        <w:t>Hình 6.2.2 sơ đồ lớp cho user case tìm kiếm địa danh bằng hình ảnh</w:t>
+      </w:r>
+    </w:p>
+    <w:p>
+      <w:pPr>
+        <w:jc w:val="left"/>
+      </w:pPr>
+    </w:p>
+    <w:p>
+      <w:pPr>
+        <w:pStyle w:val="Heading2"/>
+      </w:pPr>
+      <w:bookmarkStart w:id="48" w:name="_Toc10415566"/>
+      <w:r>
+        <w:t>6.3.</w:t>
+      </w:r>
+      <w:r>
+        <w:tab/>
+      </w:r>
+      <w:r>
+        <w:t>Biểu đồ hoạt động</w:t>
+      </w:r>
+      <w:bookmarkEnd w:id="48"/>
+    </w:p>
+    <w:p>
+      <w:r>
+        <w:t>Biểu đồ hoạt động cho việc huấn luyện mạng neuron</w:t>
+      </w:r>
+      <w:r>
+        <w:t>, kết quả thu được sau quá trình huấn luyện là một model tương ứng với cấu trúc mạng đã cấu hình có thể là AlexNet hoặc VGG16Net …</w:t>
+      </w:r>
+    </w:p>
+    <w:p>
+      <w:r>
+        <w:rPr>
+          <w:noProof/>
+        </w:rPr>
         <w:lastRenderedPageBreak/>
-        <w:t>Hình 6.2.2 sơ đồ lớp cho user case tìm kiếm địa danh bằng hình ảnh</w:t>
-      </w:r>
-    </w:p>
-    <w:p>
-      <w:pPr>
-        <w:jc w:val="left"/>
-      </w:pPr>
-    </w:p>
-    <w:p>
-      <w:pPr>
-        <w:pStyle w:val="Heading2"/>
-      </w:pPr>
-      <w:bookmarkStart w:id="23" w:name="_Toc10067445"/>
-      <w:r>
-        <w:t>6.3.</w:t>
-      </w:r>
-      <w:r>
-        <w:tab/>
-      </w:r>
-      <w:r>
-        <w:t>Biểu đồ hoạt động</w:t>
-      </w:r>
-      <w:bookmarkEnd w:id="23"/>
-    </w:p>
-    <w:p>
-      <w:r>
-        <w:t>Biểu đồ hoạt động cho việc huấn luyện mạng neuron</w:t>
-      </w:r>
-      <w:r>
-        <w:t>, kết quả thu được sau quá trình huấn luyện là một model tương ứng với cấu trúc mạng đã cấu hình có thể là AlexNet hoặc VGG16Net …</w:t>
-      </w:r>
-    </w:p>
-    <w:p>
-      <w:r>
-        <w:rPr>
-          <w:noProof/>
-        </w:rPr>
         <w:drawing>
-          <wp:inline distT="0" distB="0" distL="0" distR="0" wp14:anchorId="52DD60C8" wp14:editId="11D6B319">
+          <wp:inline distT="0" distB="0" distL="0" distR="0" wp14:anchorId="683E79BD" wp14:editId="3FD13BF3">
             <wp:extent cx="5580380" cy="4052107"/>
             <wp:effectExtent l="19050" t="19050" r="20320" b="24765"/>
             <wp:docPr id="21" name="Picture 21"/>
@@ -17317,7 +21213,7 @@
                     </pic:cNvPicPr>
                   </pic:nvPicPr>
                   <pic:blipFill>
-                    <a:blip r:embed="rId34">
+                    <a:blip r:embed="rId39">
                       <a:extLst>
                         <a:ext uri="{28A0092B-C50C-407E-A947-70E740481C1C}">
                           <a14:useLocalDpi xmlns:a14="http://schemas.microsoft.com/office/drawing/2010/main" val="0"/>
@@ -17355,6 +21251,15 @@
       </w:r>
     </w:p>
     <w:p>
+      <w:pPr>
+        <w:jc w:val="center"/>
+      </w:pPr>
+      <w:r>
+        <w:t>Hình 6.2.1 biểu đồ hoạt động cho quá trình huấn luyện mạng</w:t>
+      </w:r>
+    </w:p>
+    <w:p/>
+    <w:p>
       <w:r>
         <w:t>Dưới đây là biểu đồ hoạt động cho hai chức năng quan trọng nhất của hệ thống đó là chức năng xem thông tin địa danh và tìm kiếm thông tin địa danh.</w:t>
       </w:r>
@@ -17369,7 +21274,7 @@
         </w:rPr>
         <w:lastRenderedPageBreak/>
         <w:drawing>
-          <wp:anchor distT="0" distB="0" distL="114300" distR="114300" simplePos="0" relativeHeight="251656704" behindDoc="0" locked="0" layoutInCell="1" allowOverlap="1" wp14:anchorId="74A182C5" wp14:editId="7322C4B6">
+          <wp:anchor distT="0" distB="0" distL="114300" distR="114300" simplePos="0" relativeHeight="251642880" behindDoc="0" locked="0" layoutInCell="1" allowOverlap="1" wp14:anchorId="58F5AF85" wp14:editId="645B5DC7">
             <wp:simplePos x="0" y="0"/>
             <wp:positionH relativeFrom="column">
               <wp:posOffset>377825</wp:posOffset>
@@ -17394,7 +21299,7 @@
                     </pic:cNvPicPr>
                   </pic:nvPicPr>
                   <pic:blipFill>
-                    <a:blip r:embed="rId35">
+                    <a:blip r:embed="rId40">
                       <a:extLst>
                         <a:ext uri="{28A0092B-C50C-407E-A947-70E740481C1C}">
                           <a14:useLocalDpi xmlns:a14="http://schemas.microsoft.com/office/drawing/2010/main" val="0"/>
@@ -17437,13 +21342,11 @@
         </w:drawing>
       </w:r>
       <w:r>
-        <w:t>Hình 6.2.1 biểu dồ hoạt động xem thông tin địa danh</w:t>
-      </w:r>
-    </w:p>
-    <w:p>
-      <w:pPr>
-        <w:jc w:val="left"/>
-      </w:pPr>
+        <w:t>Hình 6.2.1 biểu dồ hoạt động xem thông tin đị</w:t>
+      </w:r>
+      <w:r>
+        <w:t>a danh</w:t>
+      </w:r>
     </w:p>
     <w:p>
       <w:r>
@@ -17460,7 +21363,7 @@
         </w:rPr>
         <w:lastRenderedPageBreak/>
         <w:drawing>
-          <wp:inline distT="0" distB="0" distL="0" distR="0" wp14:anchorId="17E171C8" wp14:editId="3ED6BC48">
+          <wp:inline distT="0" distB="0" distL="0" distR="0" wp14:anchorId="20297AAE" wp14:editId="72542173">
             <wp:extent cx="5580380" cy="4707081"/>
             <wp:effectExtent l="19050" t="19050" r="20320" b="17780"/>
             <wp:docPr id="18" name="Picture 18"/>
@@ -17477,7 +21380,7 @@
                     </pic:cNvPicPr>
                   </pic:nvPicPr>
                   <pic:blipFill>
-                    <a:blip r:embed="rId36">
+                    <a:blip r:embed="rId41">
                       <a:extLst>
                         <a:ext uri="{28A0092B-C50C-407E-A947-70E740481C1C}">
                           <a14:useLocalDpi xmlns:a14="http://schemas.microsoft.com/office/drawing/2010/main" val="0"/>
@@ -17542,7 +21445,7 @@
       <w:pPr>
         <w:pStyle w:val="Heading2"/>
       </w:pPr>
-      <w:bookmarkStart w:id="24" w:name="_Toc10067446"/>
+      <w:bookmarkStart w:id="49" w:name="_Toc10415567"/>
       <w:r>
         <w:t>6</w:t>
       </w:r>
@@ -17558,14 +21461,14 @@
       <w:r>
         <w:t>Biểu đồ tuần tự</w:t>
       </w:r>
-      <w:bookmarkEnd w:id="24"/>
+      <w:bookmarkEnd w:id="49"/>
     </w:p>
     <w:p/>
     <w:p>
       <w:pPr>
         <w:pStyle w:val="Heading2"/>
       </w:pPr>
-      <w:bookmarkStart w:id="25" w:name="_Toc10067447"/>
+      <w:bookmarkStart w:id="50" w:name="_Toc10415568"/>
       <w:r>
         <w:t>6.5.</w:t>
       </w:r>
@@ -17573,7 +21476,7 @@
         <w:tab/>
         <w:t>Cơ sở dữ liệu địa danh</w:t>
       </w:r>
-      <w:bookmarkEnd w:id="25"/>
+      <w:bookmarkEnd w:id="50"/>
     </w:p>
     <w:p>
       <w:pPr>
@@ -18511,7 +22414,7 @@
           <w:rFonts w:ascii="Times New Roman" w:hAnsi="Times New Roman" w:cs="Times New Roman"/>
         </w:rPr>
       </w:pPr>
-      <w:bookmarkStart w:id="26" w:name="_Toc10067448"/>
+      <w:bookmarkStart w:id="51" w:name="_Toc10415569"/>
       <w:r>
         <w:rPr>
           <w:rFonts w:ascii="Times New Roman" w:hAnsi="Times New Roman" w:cs="Times New Roman"/>
@@ -18525,13 +22428,13 @@
         </w:rPr>
         <w:t xml:space="preserve"> – ĐÁNH GIÁ KẾT QUẢ</w:t>
       </w:r>
-      <w:bookmarkEnd w:id="26"/>
+      <w:bookmarkEnd w:id="51"/>
     </w:p>
     <w:p>
       <w:pPr>
         <w:pStyle w:val="Heading2"/>
       </w:pPr>
-      <w:bookmarkStart w:id="27" w:name="_Toc10067449"/>
+      <w:bookmarkStart w:id="52" w:name="_Toc10415570"/>
       <w:r>
         <w:t>7</w:t>
       </w:r>
@@ -18544,13 +22447,13 @@
       <w:r>
         <w:t>Giao diện trương trình</w:t>
       </w:r>
-      <w:bookmarkEnd w:id="27"/>
+      <w:bookmarkEnd w:id="52"/>
     </w:p>
     <w:p>
       <w:pPr>
         <w:pStyle w:val="Heading2"/>
       </w:pPr>
-      <w:bookmarkStart w:id="28" w:name="_Toc10067450"/>
+      <w:bookmarkStart w:id="53" w:name="_Toc10415571"/>
       <w:r>
         <w:t>7</w:t>
       </w:r>
@@ -18566,13 +22469,13 @@
       <w:r>
         <w:t>g tìm kiếm địa danh bằng hình ảnh</w:t>
       </w:r>
-      <w:bookmarkEnd w:id="28"/>
+      <w:bookmarkEnd w:id="53"/>
     </w:p>
     <w:p>
       <w:pPr>
         <w:pStyle w:val="Heading2"/>
       </w:pPr>
-      <w:bookmarkStart w:id="29" w:name="_Toc10067451"/>
+      <w:bookmarkStart w:id="54" w:name="_Toc10415572"/>
       <w:r>
         <w:t>7</w:t>
       </w:r>
@@ -18585,13 +22488,13 @@
       <w:r>
         <w:t>Độ chính xác của hệ thống</w:t>
       </w:r>
-      <w:bookmarkEnd w:id="29"/>
+      <w:bookmarkEnd w:id="54"/>
     </w:p>
     <w:p>
       <w:pPr>
         <w:pStyle w:val="Heading2"/>
       </w:pPr>
-      <w:bookmarkStart w:id="30" w:name="_Toc10067452"/>
+      <w:bookmarkStart w:id="55" w:name="_Toc10415573"/>
       <w:r>
         <w:t>7</w:t>
       </w:r>
@@ -18604,7 +22507,7 @@
       <w:r>
         <w:t>Hướng phát triển trong tương lai</w:t>
       </w:r>
-      <w:bookmarkEnd w:id="30"/>
+      <w:bookmarkEnd w:id="55"/>
     </w:p>
     <w:p>
       <w:pPr>
@@ -18644,7 +22547,7 @@
           <w:lang w:val="fr-FR"/>
         </w:rPr>
       </w:pPr>
-      <w:bookmarkStart w:id="31" w:name="_Toc10067453"/>
+      <w:bookmarkStart w:id="56" w:name="_Toc10415574"/>
       <w:r>
         <w:rPr>
           <w:rFonts w:ascii="Times New Roman" w:hAnsi="Times New Roman" w:cs="Times New Roman"/>
@@ -18664,7 +22567,7 @@
         </w:rPr>
         <w:t>TÀI LIỆU THAM KHẢO</w:t>
       </w:r>
-      <w:bookmarkEnd w:id="31"/>
+      <w:bookmarkEnd w:id="56"/>
     </w:p>
     <w:p>
       <w:pPr>
@@ -18688,7 +22591,7 @@
         </w:rPr>
         <w:t xml:space="preserve"> </w:t>
       </w:r>
-      <w:hyperlink r:id="rId37" w:history="1">
+      <w:hyperlink r:id="rId42" w:history="1">
         <w:r>
           <w:rPr>
             <w:rStyle w:val="Hyperlink"/>
@@ -18721,7 +22624,7 @@
         </w:rPr>
         <w:t xml:space="preserve"> </w:t>
       </w:r>
-      <w:hyperlink r:id="rId38" w:history="1">
+      <w:hyperlink r:id="rId43" w:history="1">
         <w:r>
           <w:rPr>
             <w:rStyle w:val="Hyperlink"/>
@@ -18753,7 +22656,7 @@
         </w:rPr>
         <w:t xml:space="preserve"> </w:t>
       </w:r>
-      <w:hyperlink r:id="rId39" w:history="1">
+      <w:hyperlink r:id="rId44" w:history="1">
         <w:r>
           <w:rPr>
             <w:rStyle w:val="Hyperlink"/>
@@ -18785,7 +22688,7 @@
         </w:rPr>
         <w:t xml:space="preserve"> </w:t>
       </w:r>
-      <w:hyperlink r:id="rId40" w:history="1">
+      <w:hyperlink r:id="rId45" w:history="1">
         <w:r>
           <w:rPr>
             <w:rStyle w:val="Hyperlink"/>
@@ -18817,7 +22720,7 @@
         </w:rPr>
         <w:t xml:space="preserve"> </w:t>
       </w:r>
-      <w:hyperlink r:id="rId41" w:history="1">
+      <w:hyperlink r:id="rId46" w:history="1">
         <w:r>
           <w:rPr>
             <w:rStyle w:val="Hyperlink"/>
@@ -18844,7 +22747,7 @@
         </w:rPr>
         <w:t xml:space="preserve">[6] </w:t>
       </w:r>
-      <w:hyperlink r:id="rId42" w:history="1">
+      <w:hyperlink r:id="rId47" w:history="1">
         <w:r>
           <w:rPr>
             <w:rStyle w:val="Hyperlink"/>
@@ -18875,7 +22778,7 @@
         </w:rPr>
         <w:t xml:space="preserve"> </w:t>
       </w:r>
-      <w:hyperlink r:id="rId43" w:history="1">
+      <w:hyperlink r:id="rId48" w:history="1">
         <w:r>
           <w:rPr>
             <w:rStyle w:val="Hyperlink"/>
@@ -18902,7 +22805,7 @@
       <w:r>
         <w:t xml:space="preserve">[8] </w:t>
       </w:r>
-      <w:hyperlink r:id="rId44" w:history="1">
+      <w:hyperlink r:id="rId49" w:history="1">
         <w:r>
           <w:rPr>
             <w:rStyle w:val="Hyperlink"/>
@@ -18923,7 +22826,7 @@
         </w:rPr>
         <w:t xml:space="preserve">[9] </w:t>
       </w:r>
-      <w:hyperlink r:id="rId45" w:history="1">
+      <w:hyperlink r:id="rId50" w:history="1">
         <w:r>
           <w:rPr>
             <w:rStyle w:val="Hyperlink"/>
@@ -18933,7 +22836,7 @@
       </w:hyperlink>
     </w:p>
     <w:sectPr>
-      <w:footerReference w:type="default" r:id="rId46"/>
+      <w:footerReference w:type="default" r:id="rId51"/>
       <w:pgSz w:w="11907" w:h="16840" w:code="9"/>
       <w:pgMar w:top="1134" w:right="1134" w:bottom="1134" w:left="1985" w:header="851" w:footer="1247" w:gutter="0"/>
       <w:cols w:space="720"/>
@@ -19002,7 +22905,7 @@
           <w:rPr>
             <w:noProof/>
           </w:rPr>
-          <w:t>2</w:t>
+          <w:t>5</w:t>
         </w:r>
         <w:r>
           <w:rPr>
@@ -20710,6 +24613,36 @@
       <w:color w:val="808080"/>
     </w:rPr>
   </w:style>
+  <w:style w:type="paragraph" w:styleId="Caption">
+    <w:name w:val="caption"/>
+    <w:basedOn w:val="Normal"/>
+    <w:next w:val="Normal"/>
+    <w:uiPriority w:val="35"/>
+    <w:unhideWhenUsed/>
+    <w:qFormat/>
+    <w:rsid w:val="00E212C0"/>
+    <w:pPr>
+      <w:spacing w:line="240" w:lineRule="auto"/>
+    </w:pPr>
+    <w:rPr>
+      <w:i/>
+      <w:iCs/>
+      <w:color w:val="1F497D" w:themeColor="text2"/>
+      <w:sz w:val="18"/>
+      <w:szCs w:val="18"/>
+    </w:rPr>
+  </w:style>
+  <w:style w:type="paragraph" w:styleId="TableofFigures">
+    <w:name w:val="table of figures"/>
+    <w:basedOn w:val="Normal"/>
+    <w:next w:val="Normal"/>
+    <w:uiPriority w:val="99"/>
+    <w:unhideWhenUsed/>
+    <w:rsid w:val="008A5394"/>
+    <w:pPr>
+      <w:spacing w:after="0"/>
+    </w:pPr>
+  </w:style>
 </w:styles>
 </file>
 
@@ -20766,7 +24699,7 @@
     <w:charset w:val="00"/>
     <w:family w:val="swiss"/>
     <w:pitch w:val="variable"/>
-    <w:sig w:usb0="A00002EF" w:usb1="4000207B" w:usb2="00000000" w:usb3="00000000" w:csb0="0000009F" w:csb1="00000000"/>
+    <w:sig w:usb0="A0002AEF" w:usb1="4000207B" w:usb2="00000000" w:usb3="00000000" w:csb0="000001FF" w:csb1="00000000"/>
   </w:font>
 </w:fonts>
 </file>
@@ -20787,6 +24720,7 @@
   <w:rsids>
     <w:rsidRoot w:val="00143E78"/>
     <w:rsid w:val="00143E78"/>
+    <w:rsid w:val="00EE04F4"/>
   </w:rsids>
   <m:mathPr>
     <m:mathFont m:val="Cambria Math"/>
@@ -21235,7 +25169,7 @@
     <w:basedOn w:val="DefaultParagraphFont"/>
     <w:uiPriority w:val="99"/>
     <w:semiHidden/>
-    <w:rsid w:val="00143E78"/>
+    <w:rsid w:val="00EE04F4"/>
     <w:rPr>
       <w:color w:val="808080"/>
     </w:rPr>
@@ -21540,7 +25474,7 @@
 </file>
 
 <file path=customXml/itemProps1.xml><?xml version="1.0" encoding="utf-8"?>
-<ds:datastoreItem xmlns:ds="http://schemas.openxmlformats.org/officeDocument/2006/customXml" ds:itemID="{1920BE8C-8859-4BA0-A79F-05812B2875EA}">
+<ds:datastoreItem xmlns:ds="http://schemas.openxmlformats.org/officeDocument/2006/customXml" ds:itemID="{95D2FC7F-0107-4156-A891-6A734EC2E196}">
   <ds:schemaRefs>
     <ds:schemaRef ds:uri="http://schemas.openxmlformats.org/officeDocument/2006/bibliography"/>
   </ds:schemaRefs>

--- a/Report/LeVanManh_DoAnTotNghiep_20190413.docx
+++ b/Report/LeVanManh_DoAnTotNghiep_20190413.docx
@@ -22,7 +22,7 @@
         <mc:AlternateContent>
           <mc:Choice Requires="wps">
             <w:drawing>
-              <wp:anchor distT="0" distB="0" distL="114300" distR="114300" simplePos="0" relativeHeight="251638784" behindDoc="1" locked="0" layoutInCell="1" allowOverlap="1">
+              <wp:anchor distT="0" distB="0" distL="114300" distR="114300" simplePos="0" relativeHeight="251644416" behindDoc="1" locked="0" layoutInCell="1" allowOverlap="1">
                 <wp:simplePos x="0" y="0"/>
                 <wp:positionH relativeFrom="column">
                   <wp:posOffset>-114300</wp:posOffset>
@@ -80,7 +80,7 @@
           </mc:Choice>
           <mc:Fallback>
             <w:pict>
-              <v:rect w14:anchorId="7465496B" id="Rectangle 2" o:spid="_x0000_s1026" style="position:absolute;margin-left:-9pt;margin-top:-3.2pt;width:456.5pt;height:729pt;z-index:-251677696;visibility:visible;mso-wrap-style:square;mso-width-percent:0;mso-height-percent:0;mso-wrap-distance-left:9pt;mso-wrap-distance-top:0;mso-wrap-distance-right:9pt;mso-wrap-distance-bottom:0;mso-position-horizontal:absolute;mso-position-horizontal-relative:text;mso-position-vertical:absolute;mso-position-vertical-relative:text;mso-width-percent:0;mso-height-percent:0;mso-width-relative:page;mso-height-relative:page;v-text-anchor:top" o:gfxdata="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"/>
+              <v:rect w14:anchorId="2E6EEABF" id="Rectangle 2" o:spid="_x0000_s1026" style="position:absolute;margin-left:-9pt;margin-top:-3.2pt;width:456.5pt;height:729pt;z-index:-251672064;visibility:visible;mso-wrap-style:square;mso-width-percent:0;mso-height-percent:0;mso-wrap-distance-left:9pt;mso-wrap-distance-top:0;mso-wrap-distance-right:9pt;mso-wrap-distance-bottom:0;mso-position-horizontal:absolute;mso-position-horizontal-relative:text;mso-position-vertical:absolute;mso-position-vertical-relative:text;mso-width-percent:0;mso-height-percent:0;mso-width-relative:page;mso-height-relative:page;v-text-anchor:top" o:gfxdata="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"/>
             </w:pict>
           </mc:Fallback>
         </mc:AlternateContent>
@@ -374,16 +374,7 @@
           <w:sz w:val="44"/>
           <w:szCs w:val="44"/>
         </w:rPr>
-        <w:t xml:space="preserve">Ứng dụng học </w:t>
-      </w:r>
-      <w:r>
-        <w:rPr>
-          <w:rFonts w:eastAsia="Times New Roman" w:cs="Times New Roman"/>
-          <w:b/>
-          <w:sz w:val="44"/>
-          <w:szCs w:val="44"/>
-        </w:rPr>
-        <w:t>máy</w:t>
+        <w:t>Ứng dụng học sâu</w:t>
       </w:r>
       <w:r>
         <w:rPr>
@@ -691,148 +682,15 @@
           <w:r>
             <w:fldChar w:fldCharType="separate"/>
           </w:r>
-          <w:bookmarkStart w:id="0" w:name="_GoBack"/>
-          <w:bookmarkEnd w:id="0"/>
-          <w:r>
-            <w:rPr>
-              <w:rStyle w:val="Hyperlink"/>
-              <w:noProof/>
-            </w:rPr>
-            <w:fldChar w:fldCharType="begin"/>
-          </w:r>
-          <w:r>
-            <w:rPr>
-              <w:rStyle w:val="Hyperlink"/>
-              <w:noProof/>
-            </w:rPr>
-            <w:instrText xml:space="preserve"> </w:instrText>
-          </w:r>
-          <w:r>
-            <w:rPr>
-              <w:noProof/>
-            </w:rPr>
-            <w:instrText>HYPERLINK \l "_Toc10503552"</w:instrText>
-          </w:r>
-          <w:r>
-            <w:rPr>
-              <w:rStyle w:val="Hyperlink"/>
-              <w:noProof/>
-            </w:rPr>
-            <w:instrText xml:space="preserve"> </w:instrText>
-          </w:r>
-          <w:r>
-            <w:rPr>
-              <w:rStyle w:val="Hyperlink"/>
-              <w:noProof/>
-            </w:rPr>
-          </w:r>
-          <w:r>
-            <w:rPr>
-              <w:rStyle w:val="Hyperlink"/>
-              <w:noProof/>
-            </w:rPr>
-            <w:fldChar w:fldCharType="separate"/>
-          </w:r>
-          <w:r>
-            <w:rPr>
-              <w:rStyle w:val="Hyperlink"/>
-              <w:rFonts w:eastAsia="Times New Roman" w:cs="Times New Roman"/>
-              <w:noProof/>
-              <w:lang w:val="fr-FR"/>
-            </w:rPr>
-            <w:t>CHƯƠNG 1 - MỞ ĐẦU</w:t>
-          </w:r>
-          <w:r>
-            <w:rPr>
-              <w:noProof/>
-              <w:webHidden/>
-            </w:rPr>
-            <w:tab/>
-          </w:r>
-          <w:r>
-            <w:rPr>
-              <w:noProof/>
-              <w:webHidden/>
-            </w:rPr>
-            <w:fldChar w:fldCharType="begin"/>
-          </w:r>
-          <w:r>
-            <w:rPr>
-              <w:noProof/>
-              <w:webHidden/>
-            </w:rPr>
-            <w:instrText xml:space="preserve"> PAGEREF _Toc10503552 \h </w:instrText>
-          </w:r>
-          <w:r>
-            <w:rPr>
-              <w:noProof/>
-              <w:webHidden/>
-            </w:rPr>
-          </w:r>
-          <w:r>
-            <w:rPr>
-              <w:noProof/>
-              <w:webHidden/>
-            </w:rPr>
-            <w:fldChar w:fldCharType="separate"/>
-          </w:r>
-          <w:r>
-            <w:rPr>
-              <w:noProof/>
-              <w:webHidden/>
-            </w:rPr>
-            <w:t>6</w:t>
-          </w:r>
-          <w:r>
-            <w:rPr>
-              <w:noProof/>
-              <w:webHidden/>
-            </w:rPr>
-            <w:fldChar w:fldCharType="end"/>
-          </w:r>
-          <w:r>
-            <w:rPr>
-              <w:rStyle w:val="Hyperlink"/>
-              <w:noProof/>
-            </w:rPr>
-            <w:fldChar w:fldCharType="end"/>
-          </w:r>
-        </w:p>
-        <w:p>
-          <w:pPr>
-            <w:pStyle w:val="TOC2"/>
-            <w:tabs>
-              <w:tab w:val="left" w:pos="1100"/>
-              <w:tab w:val="right" w:leader="dot" w:pos="8778"/>
-            </w:tabs>
-            <w:rPr>
-              <w:rFonts w:asciiTheme="minorHAnsi" w:eastAsiaTheme="minorEastAsia" w:hAnsiTheme="minorHAnsi"/>
-              <w:noProof/>
-              <w:sz w:val="22"/>
-            </w:rPr>
-          </w:pPr>
-          <w:hyperlink w:anchor="_Toc10503553" w:history="1">
+          <w:hyperlink w:anchor="_Toc10576437" w:history="1">
             <w:r>
               <w:rPr>
                 <w:rStyle w:val="Hyperlink"/>
+                <w:rFonts w:eastAsia="Times New Roman" w:cs="Times New Roman"/>
                 <w:noProof/>
-              </w:rPr>
-              <w:t>1.1.</w:t>
-            </w:r>
-            <w:r>
-              <w:rPr>
-                <w:rFonts w:asciiTheme="minorHAnsi" w:eastAsiaTheme="minorEastAsia" w:hAnsiTheme="minorHAnsi"/>
-                <w:noProof/>
-                <w:sz w:val="22"/>
-              </w:rPr>
-              <w:tab/>
-            </w:r>
-            <w:r>
-              <w:rPr>
-                <w:rStyle w:val="Hyperlink"/>
-                <w:noProof/>
-              </w:rPr>
-              <w:t>Nhiệm vụ của đồ án</w:t>
+                <w:lang w:val="fr-FR"/>
+              </w:rPr>
+              <w:t>CHƯƠNG 1 - MỞ ĐẦU</w:t>
             </w:r>
             <w:r>
               <w:rPr>
@@ -853,7 +711,7 @@
                 <w:noProof/>
                 <w:webHidden/>
               </w:rPr>
-              <w:instrText xml:space="preserve"> PAGEREF _Toc10503553 \h </w:instrText>
+              <w:instrText xml:space="preserve"> PAGEREF _Toc10576437 \h </w:instrText>
             </w:r>
             <w:r>
               <w:rPr>
@@ -897,13 +755,13 @@
               <w:sz w:val="22"/>
             </w:rPr>
           </w:pPr>
-          <w:hyperlink w:anchor="_Toc10503554" w:history="1">
+          <w:hyperlink w:anchor="_Toc10576438" w:history="1">
             <w:r>
               <w:rPr>
                 <w:rStyle w:val="Hyperlink"/>
                 <w:noProof/>
               </w:rPr>
-              <w:t>1.2.</w:t>
+              <w:t>1.1.</w:t>
             </w:r>
             <w:r>
               <w:rPr>
@@ -918,7 +776,7 @@
                 <w:rStyle w:val="Hyperlink"/>
                 <w:noProof/>
               </w:rPr>
-              <w:t>Phương pháp thực hiện</w:t>
+              <w:t>Nhiệm vụ của đồ án</w:t>
             </w:r>
             <w:r>
               <w:rPr>
@@ -939,7 +797,7 @@
                 <w:noProof/>
                 <w:webHidden/>
               </w:rPr>
-              <w:instrText xml:space="preserve"> PAGEREF _Toc10503554 \h </w:instrText>
+              <w:instrText xml:space="preserve"> PAGEREF _Toc10576438 \h </w:instrText>
             </w:r>
             <w:r>
               <w:rPr>
@@ -983,13 +841,13 @@
               <w:sz w:val="22"/>
             </w:rPr>
           </w:pPr>
-          <w:hyperlink w:anchor="_Toc10503555" w:history="1">
+          <w:hyperlink w:anchor="_Toc10576439" w:history="1">
             <w:r>
               <w:rPr>
                 <w:rStyle w:val="Hyperlink"/>
                 <w:noProof/>
               </w:rPr>
-              <w:t>1.3.</w:t>
+              <w:t>1.2.</w:t>
             </w:r>
             <w:r>
               <w:rPr>
@@ -1004,7 +862,7 @@
                 <w:rStyle w:val="Hyperlink"/>
                 <w:noProof/>
               </w:rPr>
-              <w:t>Ý nghĩa khoa học và thực tiễn</w:t>
+              <w:t>Phương pháp thực hiện</w:t>
             </w:r>
             <w:r>
               <w:rPr>
@@ -1025,7 +883,7 @@
                 <w:noProof/>
                 <w:webHidden/>
               </w:rPr>
-              <w:instrText xml:space="preserve"> PAGEREF _Toc10503555 \h </w:instrText>
+              <w:instrText xml:space="preserve"> PAGEREF _Toc10576439 \h </w:instrText>
             </w:r>
             <w:r>
               <w:rPr>
@@ -1069,13 +927,13 @@
               <w:sz w:val="22"/>
             </w:rPr>
           </w:pPr>
-          <w:hyperlink w:anchor="_Toc10503556" w:history="1">
+          <w:hyperlink w:anchor="_Toc10576440" w:history="1">
             <w:r>
               <w:rPr>
                 <w:rStyle w:val="Hyperlink"/>
                 <w:noProof/>
               </w:rPr>
-              <w:t>1.4.</w:t>
+              <w:t>1.3.</w:t>
             </w:r>
             <w:r>
               <w:rPr>
@@ -1090,7 +948,7 @@
                 <w:rStyle w:val="Hyperlink"/>
                 <w:noProof/>
               </w:rPr>
-              <w:t>Kết quả dự kiến</w:t>
+              <w:t>Ý nghĩa khoa học và thực tiễn</w:t>
             </w:r>
             <w:r>
               <w:rPr>
@@ -1111,7 +969,7 @@
                 <w:noProof/>
                 <w:webHidden/>
               </w:rPr>
-              <w:instrText xml:space="preserve"> PAGEREF _Toc10503556 \h </w:instrText>
+              <w:instrText xml:space="preserve"> PAGEREF _Toc10576440 \h </w:instrText>
             </w:r>
             <w:r>
               <w:rPr>
@@ -1132,77 +990,6 @@
                 <w:webHidden/>
               </w:rPr>
               <w:t>6</w:t>
-            </w:r>
-            <w:r>
-              <w:rPr>
-                <w:noProof/>
-                <w:webHidden/>
-              </w:rPr>
-              <w:fldChar w:fldCharType="end"/>
-            </w:r>
-          </w:hyperlink>
-        </w:p>
-        <w:p>
-          <w:pPr>
-            <w:pStyle w:val="TOC1"/>
-            <w:tabs>
-              <w:tab w:val="right" w:leader="dot" w:pos="8778"/>
-            </w:tabs>
-            <w:rPr>
-              <w:rFonts w:asciiTheme="minorHAnsi" w:eastAsiaTheme="minorEastAsia" w:hAnsiTheme="minorHAnsi"/>
-              <w:noProof/>
-              <w:sz w:val="22"/>
-            </w:rPr>
-          </w:pPr>
-          <w:hyperlink w:anchor="_Toc10503557" w:history="1">
-            <w:r>
-              <w:rPr>
-                <w:rStyle w:val="Hyperlink"/>
-                <w:rFonts w:cs="Times New Roman"/>
-                <w:noProof/>
-              </w:rPr>
-              <w:t>CHƯƠNG 2 - CONVOLUTIONAL NEURAL NETWORK</w:t>
-            </w:r>
-            <w:r>
-              <w:rPr>
-                <w:noProof/>
-                <w:webHidden/>
-              </w:rPr>
-              <w:tab/>
-            </w:r>
-            <w:r>
-              <w:rPr>
-                <w:noProof/>
-                <w:webHidden/>
-              </w:rPr>
-              <w:fldChar w:fldCharType="begin"/>
-            </w:r>
-            <w:r>
-              <w:rPr>
-                <w:noProof/>
-                <w:webHidden/>
-              </w:rPr>
-              <w:instrText xml:space="preserve"> PAGEREF _Toc10503557 \h </w:instrText>
-            </w:r>
-            <w:r>
-              <w:rPr>
-                <w:noProof/>
-                <w:webHidden/>
-              </w:rPr>
-            </w:r>
-            <w:r>
-              <w:rPr>
-                <w:noProof/>
-                <w:webHidden/>
-              </w:rPr>
-              <w:fldChar w:fldCharType="separate"/>
-            </w:r>
-            <w:r>
-              <w:rPr>
-                <w:noProof/>
-                <w:webHidden/>
-              </w:rPr>
-              <w:t>7</w:t>
             </w:r>
             <w:r>
               <w:rPr>
@@ -1226,13 +1013,13 @@
               <w:sz w:val="22"/>
             </w:rPr>
           </w:pPr>
-          <w:hyperlink w:anchor="_Toc10503558" w:history="1">
+          <w:hyperlink w:anchor="_Toc10576441" w:history="1">
             <w:r>
               <w:rPr>
                 <w:rStyle w:val="Hyperlink"/>
                 <w:noProof/>
               </w:rPr>
-              <w:t>2.1.</w:t>
+              <w:t>1.4.</w:t>
             </w:r>
             <w:r>
               <w:rPr>
@@ -1247,7 +1034,7 @@
                 <w:rStyle w:val="Hyperlink"/>
                 <w:noProof/>
               </w:rPr>
-              <w:t>Tổng quan về mạng neural</w:t>
+              <w:t>Kết quả dự kiến</w:t>
             </w:r>
             <w:r>
               <w:rPr>
@@ -1268,7 +1055,78 @@
                 <w:noProof/>
                 <w:webHidden/>
               </w:rPr>
-              <w:instrText xml:space="preserve"> PAGEREF _Toc10503558 \h </w:instrText>
+              <w:instrText xml:space="preserve"> PAGEREF _Toc10576441 \h </w:instrText>
+            </w:r>
+            <w:r>
+              <w:rPr>
+                <w:noProof/>
+                <w:webHidden/>
+              </w:rPr>
+            </w:r>
+            <w:r>
+              <w:rPr>
+                <w:noProof/>
+                <w:webHidden/>
+              </w:rPr>
+              <w:fldChar w:fldCharType="separate"/>
+            </w:r>
+            <w:r>
+              <w:rPr>
+                <w:noProof/>
+                <w:webHidden/>
+              </w:rPr>
+              <w:t>6</w:t>
+            </w:r>
+            <w:r>
+              <w:rPr>
+                <w:noProof/>
+                <w:webHidden/>
+              </w:rPr>
+              <w:fldChar w:fldCharType="end"/>
+            </w:r>
+          </w:hyperlink>
+        </w:p>
+        <w:p>
+          <w:pPr>
+            <w:pStyle w:val="TOC1"/>
+            <w:tabs>
+              <w:tab w:val="right" w:leader="dot" w:pos="8778"/>
+            </w:tabs>
+            <w:rPr>
+              <w:rFonts w:asciiTheme="minorHAnsi" w:eastAsiaTheme="minorEastAsia" w:hAnsiTheme="minorHAnsi"/>
+              <w:noProof/>
+              <w:sz w:val="22"/>
+            </w:rPr>
+          </w:pPr>
+          <w:hyperlink w:anchor="_Toc10576442" w:history="1">
+            <w:r>
+              <w:rPr>
+                <w:rStyle w:val="Hyperlink"/>
+                <w:rFonts w:cs="Times New Roman"/>
+                <w:noProof/>
+              </w:rPr>
+              <w:t>CHƯƠNG 2 - CONVOLUTIONAL NEURAL NETWORK</w:t>
+            </w:r>
+            <w:r>
+              <w:rPr>
+                <w:noProof/>
+                <w:webHidden/>
+              </w:rPr>
+              <w:tab/>
+            </w:r>
+            <w:r>
+              <w:rPr>
+                <w:noProof/>
+                <w:webHidden/>
+              </w:rPr>
+              <w:fldChar w:fldCharType="begin"/>
+            </w:r>
+            <w:r>
+              <w:rPr>
+                <w:noProof/>
+                <w:webHidden/>
+              </w:rPr>
+              <w:instrText xml:space="preserve"> PAGEREF _Toc10576442 \h </w:instrText>
             </w:r>
             <w:r>
               <w:rPr>
@@ -1312,13 +1170,13 @@
               <w:sz w:val="22"/>
             </w:rPr>
           </w:pPr>
-          <w:hyperlink w:anchor="_Toc10503559" w:history="1">
+          <w:hyperlink w:anchor="_Toc10576443" w:history="1">
             <w:r>
               <w:rPr>
                 <w:rStyle w:val="Hyperlink"/>
                 <w:noProof/>
               </w:rPr>
-              <w:t>2.2.</w:t>
+              <w:t>2.1.</w:t>
             </w:r>
             <w:r>
               <w:rPr>
@@ -1333,7 +1191,7 @@
                 <w:rStyle w:val="Hyperlink"/>
                 <w:noProof/>
               </w:rPr>
-              <w:t>Tổng quan về mạng CNN</w:t>
+              <w:t>Tổng quan về mạng neural</w:t>
             </w:r>
             <w:r>
               <w:rPr>
@@ -1354,7 +1212,7 @@
                 <w:noProof/>
                 <w:webHidden/>
               </w:rPr>
-              <w:instrText xml:space="preserve"> PAGEREF _Toc10503559 \h </w:instrText>
+              <w:instrText xml:space="preserve"> PAGEREF _Toc10576443 \h </w:instrText>
             </w:r>
             <w:r>
               <w:rPr>
@@ -1374,7 +1232,7 @@
                 <w:noProof/>
                 <w:webHidden/>
               </w:rPr>
-              <w:t>10</w:t>
+              <w:t>7</w:t>
             </w:r>
             <w:r>
               <w:rPr>
@@ -1398,13 +1256,13 @@
               <w:sz w:val="22"/>
             </w:rPr>
           </w:pPr>
-          <w:hyperlink w:anchor="_Toc10503560" w:history="1">
+          <w:hyperlink w:anchor="_Toc10576444" w:history="1">
             <w:r>
               <w:rPr>
                 <w:rStyle w:val="Hyperlink"/>
                 <w:noProof/>
               </w:rPr>
-              <w:t>2.3.</w:t>
+              <w:t>2.2.</w:t>
             </w:r>
             <w:r>
               <w:rPr>
@@ -1419,7 +1277,7 @@
                 <w:rStyle w:val="Hyperlink"/>
                 <w:noProof/>
               </w:rPr>
-              <w:t>Định nghĩa convolution</w:t>
+              <w:t>Tổng quan về mạng CNN</w:t>
             </w:r>
             <w:r>
               <w:rPr>
@@ -1440,7 +1298,7 @@
                 <w:noProof/>
                 <w:webHidden/>
               </w:rPr>
-              <w:instrText xml:space="preserve"> PAGEREF _Toc10503560 \h </w:instrText>
+              <w:instrText xml:space="preserve"> PAGEREF _Toc10576444 \h </w:instrText>
             </w:r>
             <w:r>
               <w:rPr>
@@ -1460,7 +1318,7 @@
                 <w:noProof/>
                 <w:webHidden/>
               </w:rPr>
-              <w:t>12</w:t>
+              <w:t>10</w:t>
             </w:r>
             <w:r>
               <w:rPr>
@@ -1484,13 +1342,13 @@
               <w:sz w:val="22"/>
             </w:rPr>
           </w:pPr>
-          <w:hyperlink w:anchor="_Toc10503561" w:history="1">
+          <w:hyperlink w:anchor="_Toc10576445" w:history="1">
             <w:r>
               <w:rPr>
                 <w:rStyle w:val="Hyperlink"/>
                 <w:noProof/>
               </w:rPr>
-              <w:t>2.4.</w:t>
+              <w:t>2.3.</w:t>
             </w:r>
             <w:r>
               <w:rPr>
@@ -1505,7 +1363,7 @@
                 <w:rStyle w:val="Hyperlink"/>
                 <w:noProof/>
               </w:rPr>
-              <w:t>Định nghĩa stride và padding</w:t>
+              <w:t>Định nghĩa convolution</w:t>
             </w:r>
             <w:r>
               <w:rPr>
@@ -1526,7 +1384,7 @@
                 <w:noProof/>
                 <w:webHidden/>
               </w:rPr>
-              <w:instrText xml:space="preserve"> PAGEREF _Toc10503561 \h </w:instrText>
+              <w:instrText xml:space="preserve"> PAGEREF _Toc10576445 \h </w:instrText>
             </w:r>
             <w:r>
               <w:rPr>
@@ -1546,7 +1404,7 @@
                 <w:noProof/>
                 <w:webHidden/>
               </w:rPr>
-              <w:t>14</w:t>
+              <w:t>12</w:t>
             </w:r>
             <w:r>
               <w:rPr>
@@ -1570,13 +1428,13 @@
               <w:sz w:val="22"/>
             </w:rPr>
           </w:pPr>
-          <w:hyperlink w:anchor="_Toc10503562" w:history="1">
+          <w:hyperlink w:anchor="_Toc10576446" w:history="1">
             <w:r>
               <w:rPr>
                 <w:rStyle w:val="Hyperlink"/>
                 <w:noProof/>
               </w:rPr>
-              <w:t>2.5.</w:t>
+              <w:t>2.4.</w:t>
             </w:r>
             <w:r>
               <w:rPr>
@@ -1591,7 +1449,7 @@
                 <w:rStyle w:val="Hyperlink"/>
                 <w:noProof/>
               </w:rPr>
-              <w:t>Lớp pooling trong mạng CNN</w:t>
+              <w:t>Định nghĩa stride và padding</w:t>
             </w:r>
             <w:r>
               <w:rPr>
@@ -1612,7 +1470,7 @@
                 <w:noProof/>
                 <w:webHidden/>
               </w:rPr>
-              <w:instrText xml:space="preserve"> PAGEREF _Toc10503562 \h </w:instrText>
+              <w:instrText xml:space="preserve"> PAGEREF _Toc10576446 \h </w:instrText>
             </w:r>
             <w:r>
               <w:rPr>
@@ -1633,77 +1491,6 @@
                 <w:webHidden/>
               </w:rPr>
               <w:t>14</w:t>
-            </w:r>
-            <w:r>
-              <w:rPr>
-                <w:noProof/>
-                <w:webHidden/>
-              </w:rPr>
-              <w:fldChar w:fldCharType="end"/>
-            </w:r>
-          </w:hyperlink>
-        </w:p>
-        <w:p>
-          <w:pPr>
-            <w:pStyle w:val="TOC1"/>
-            <w:tabs>
-              <w:tab w:val="right" w:leader="dot" w:pos="8778"/>
-            </w:tabs>
-            <w:rPr>
-              <w:rFonts w:asciiTheme="minorHAnsi" w:eastAsiaTheme="minorEastAsia" w:hAnsiTheme="minorHAnsi"/>
-              <w:noProof/>
-              <w:sz w:val="22"/>
-            </w:rPr>
-          </w:pPr>
-          <w:hyperlink w:anchor="_Toc10503563" w:history="1">
-            <w:r>
-              <w:rPr>
-                <w:rStyle w:val="Hyperlink"/>
-                <w:rFonts w:cs="Times New Roman"/>
-                <w:noProof/>
-              </w:rPr>
-              <w:t>CHƯƠNG 3 – BÀI TOÁN NHẬN DẠNG ĐỊA DANH</w:t>
-            </w:r>
-            <w:r>
-              <w:rPr>
-                <w:noProof/>
-                <w:webHidden/>
-              </w:rPr>
-              <w:tab/>
-            </w:r>
-            <w:r>
-              <w:rPr>
-                <w:noProof/>
-                <w:webHidden/>
-              </w:rPr>
-              <w:fldChar w:fldCharType="begin"/>
-            </w:r>
-            <w:r>
-              <w:rPr>
-                <w:noProof/>
-                <w:webHidden/>
-              </w:rPr>
-              <w:instrText xml:space="preserve"> PAGEREF _Toc10503563 \h </w:instrText>
-            </w:r>
-            <w:r>
-              <w:rPr>
-                <w:noProof/>
-                <w:webHidden/>
-              </w:rPr>
-            </w:r>
-            <w:r>
-              <w:rPr>
-                <w:noProof/>
-                <w:webHidden/>
-              </w:rPr>
-              <w:fldChar w:fldCharType="separate"/>
-            </w:r>
-            <w:r>
-              <w:rPr>
-                <w:noProof/>
-                <w:webHidden/>
-              </w:rPr>
-              <w:t>15</w:t>
             </w:r>
             <w:r>
               <w:rPr>
@@ -1727,13 +1514,13 @@
               <w:sz w:val="22"/>
             </w:rPr>
           </w:pPr>
-          <w:hyperlink w:anchor="_Toc10503564" w:history="1">
+          <w:hyperlink w:anchor="_Toc10576447" w:history="1">
             <w:r>
               <w:rPr>
                 <w:rStyle w:val="Hyperlink"/>
                 <w:noProof/>
               </w:rPr>
-              <w:t>3.1.</w:t>
+              <w:t>2.5.</w:t>
             </w:r>
             <w:r>
               <w:rPr>
@@ -1748,7 +1535,7 @@
                 <w:rStyle w:val="Hyperlink"/>
                 <w:noProof/>
               </w:rPr>
-              <w:t>Đầu vào và đầu ra của bài toán</w:t>
+              <w:t>Lớp pooling trong mạng CNN</w:t>
             </w:r>
             <w:r>
               <w:rPr>
@@ -1769,7 +1556,78 @@
                 <w:noProof/>
                 <w:webHidden/>
               </w:rPr>
-              <w:instrText xml:space="preserve"> PAGEREF _Toc10503564 \h </w:instrText>
+              <w:instrText xml:space="preserve"> PAGEREF _Toc10576447 \h </w:instrText>
+            </w:r>
+            <w:r>
+              <w:rPr>
+                <w:noProof/>
+                <w:webHidden/>
+              </w:rPr>
+            </w:r>
+            <w:r>
+              <w:rPr>
+                <w:noProof/>
+                <w:webHidden/>
+              </w:rPr>
+              <w:fldChar w:fldCharType="separate"/>
+            </w:r>
+            <w:r>
+              <w:rPr>
+                <w:noProof/>
+                <w:webHidden/>
+              </w:rPr>
+              <w:t>14</w:t>
+            </w:r>
+            <w:r>
+              <w:rPr>
+                <w:noProof/>
+                <w:webHidden/>
+              </w:rPr>
+              <w:fldChar w:fldCharType="end"/>
+            </w:r>
+          </w:hyperlink>
+        </w:p>
+        <w:p>
+          <w:pPr>
+            <w:pStyle w:val="TOC1"/>
+            <w:tabs>
+              <w:tab w:val="right" w:leader="dot" w:pos="8778"/>
+            </w:tabs>
+            <w:rPr>
+              <w:rFonts w:asciiTheme="minorHAnsi" w:eastAsiaTheme="minorEastAsia" w:hAnsiTheme="minorHAnsi"/>
+              <w:noProof/>
+              <w:sz w:val="22"/>
+            </w:rPr>
+          </w:pPr>
+          <w:hyperlink w:anchor="_Toc10576448" w:history="1">
+            <w:r>
+              <w:rPr>
+                <w:rStyle w:val="Hyperlink"/>
+                <w:rFonts w:cs="Times New Roman"/>
+                <w:noProof/>
+              </w:rPr>
+              <w:t>CHƯƠNG 3 – BÀI TOÁN NHẬN DẠNG ĐỊA DANH</w:t>
+            </w:r>
+            <w:r>
+              <w:rPr>
+                <w:noProof/>
+                <w:webHidden/>
+              </w:rPr>
+              <w:tab/>
+            </w:r>
+            <w:r>
+              <w:rPr>
+                <w:noProof/>
+                <w:webHidden/>
+              </w:rPr>
+              <w:fldChar w:fldCharType="begin"/>
+            </w:r>
+            <w:r>
+              <w:rPr>
+                <w:noProof/>
+                <w:webHidden/>
+              </w:rPr>
+              <w:instrText xml:space="preserve"> PAGEREF _Toc10576448 \h </w:instrText>
             </w:r>
             <w:r>
               <w:rPr>
@@ -1813,13 +1671,13 @@
               <w:sz w:val="22"/>
             </w:rPr>
           </w:pPr>
-          <w:hyperlink w:anchor="_Toc10503565" w:history="1">
+          <w:hyperlink w:anchor="_Toc10576449" w:history="1">
             <w:r>
               <w:rPr>
                 <w:rStyle w:val="Hyperlink"/>
                 <w:noProof/>
               </w:rPr>
-              <w:t>3.2.</w:t>
+              <w:t>3.1.</w:t>
             </w:r>
             <w:r>
               <w:rPr>
@@ -1834,7 +1692,7 @@
                 <w:rStyle w:val="Hyperlink"/>
                 <w:noProof/>
               </w:rPr>
-              <w:t>Một số kiến trúc mạng convolutional neural network</w:t>
+              <w:t>Đầu vào và đầu ra của bài toán</w:t>
             </w:r>
             <w:r>
               <w:rPr>
@@ -1855,7 +1713,7 @@
                 <w:noProof/>
                 <w:webHidden/>
               </w:rPr>
-              <w:instrText xml:space="preserve"> PAGEREF _Toc10503565 \h </w:instrText>
+              <w:instrText xml:space="preserve"> PAGEREF _Toc10576449 \h </w:instrText>
             </w:r>
             <w:r>
               <w:rPr>
@@ -1875,78 +1733,7 @@
                 <w:noProof/>
                 <w:webHidden/>
               </w:rPr>
-              <w:t>16</w:t>
-            </w:r>
-            <w:r>
-              <w:rPr>
-                <w:noProof/>
-                <w:webHidden/>
-              </w:rPr>
-              <w:fldChar w:fldCharType="end"/>
-            </w:r>
-          </w:hyperlink>
-        </w:p>
-        <w:p>
-          <w:pPr>
-            <w:pStyle w:val="TOC1"/>
-            <w:tabs>
-              <w:tab w:val="right" w:leader="dot" w:pos="8778"/>
-            </w:tabs>
-            <w:rPr>
-              <w:rFonts w:asciiTheme="minorHAnsi" w:eastAsiaTheme="minorEastAsia" w:hAnsiTheme="minorHAnsi"/>
-              <w:noProof/>
-              <w:sz w:val="22"/>
-            </w:rPr>
-          </w:pPr>
-          <w:hyperlink w:anchor="_Toc10503566" w:history="1">
-            <w:r>
-              <w:rPr>
-                <w:rStyle w:val="Hyperlink"/>
-                <w:rFonts w:cs="Times New Roman"/>
-                <w:noProof/>
-              </w:rPr>
-              <w:t>CHƯƠNG 4 – TRIỂN KHAI NHẬN DẠNG ĐỊA DANH</w:t>
-            </w:r>
-            <w:r>
-              <w:rPr>
-                <w:noProof/>
-                <w:webHidden/>
-              </w:rPr>
-              <w:tab/>
-            </w:r>
-            <w:r>
-              <w:rPr>
-                <w:noProof/>
-                <w:webHidden/>
-              </w:rPr>
-              <w:fldChar w:fldCharType="begin"/>
-            </w:r>
-            <w:r>
-              <w:rPr>
-                <w:noProof/>
-                <w:webHidden/>
-              </w:rPr>
-              <w:instrText xml:space="preserve"> PAGEREF _Toc10503566 \h </w:instrText>
-            </w:r>
-            <w:r>
-              <w:rPr>
-                <w:noProof/>
-                <w:webHidden/>
-              </w:rPr>
-            </w:r>
-            <w:r>
-              <w:rPr>
-                <w:noProof/>
-                <w:webHidden/>
-              </w:rPr>
-              <w:fldChar w:fldCharType="separate"/>
-            </w:r>
-            <w:r>
-              <w:rPr>
-                <w:noProof/>
-                <w:webHidden/>
-              </w:rPr>
-              <w:t>22</w:t>
+              <w:t>15</w:t>
             </w:r>
             <w:r>
               <w:rPr>
@@ -1970,13 +1757,13 @@
               <w:sz w:val="22"/>
             </w:rPr>
           </w:pPr>
-          <w:hyperlink w:anchor="_Toc10503567" w:history="1">
+          <w:hyperlink w:anchor="_Toc10576450" w:history="1">
             <w:r>
               <w:rPr>
                 <w:rStyle w:val="Hyperlink"/>
                 <w:noProof/>
               </w:rPr>
-              <w:t>4.1.</w:t>
+              <w:t>3.2.</w:t>
             </w:r>
             <w:r>
               <w:rPr>
@@ -1991,7 +1778,7 @@
                 <w:rStyle w:val="Hyperlink"/>
                 <w:noProof/>
               </w:rPr>
-              <w:t>Triển khai mạng dựa trên kiến trúc mạng LeNet-5</w:t>
+              <w:t>Một số kiến trúc mạng convolutional neural network</w:t>
             </w:r>
             <w:r>
               <w:rPr>
@@ -2012,7 +1799,7 @@
                 <w:noProof/>
                 <w:webHidden/>
               </w:rPr>
-              <w:instrText xml:space="preserve"> PAGEREF _Toc10503567 \h </w:instrText>
+              <w:instrText xml:space="preserve"> PAGEREF _Toc10576450 \h </w:instrText>
             </w:r>
             <w:r>
               <w:rPr>
@@ -2032,7 +1819,78 @@
                 <w:noProof/>
                 <w:webHidden/>
               </w:rPr>
-              <w:t>23</w:t>
+              <w:t>16</w:t>
+            </w:r>
+            <w:r>
+              <w:rPr>
+                <w:noProof/>
+                <w:webHidden/>
+              </w:rPr>
+              <w:fldChar w:fldCharType="end"/>
+            </w:r>
+          </w:hyperlink>
+        </w:p>
+        <w:p>
+          <w:pPr>
+            <w:pStyle w:val="TOC1"/>
+            <w:tabs>
+              <w:tab w:val="right" w:leader="dot" w:pos="8778"/>
+            </w:tabs>
+            <w:rPr>
+              <w:rFonts w:asciiTheme="minorHAnsi" w:eastAsiaTheme="minorEastAsia" w:hAnsiTheme="minorHAnsi"/>
+              <w:noProof/>
+              <w:sz w:val="22"/>
+            </w:rPr>
+          </w:pPr>
+          <w:hyperlink w:anchor="_Toc10576451" w:history="1">
+            <w:r>
+              <w:rPr>
+                <w:rStyle w:val="Hyperlink"/>
+                <w:rFonts w:cs="Times New Roman"/>
+                <w:noProof/>
+              </w:rPr>
+              <w:t>CHƯƠNG 4 – TRIỂN KHAI NHẬN DẠNG ĐỊA DANH</w:t>
+            </w:r>
+            <w:r>
+              <w:rPr>
+                <w:noProof/>
+                <w:webHidden/>
+              </w:rPr>
+              <w:tab/>
+            </w:r>
+            <w:r>
+              <w:rPr>
+                <w:noProof/>
+                <w:webHidden/>
+              </w:rPr>
+              <w:fldChar w:fldCharType="begin"/>
+            </w:r>
+            <w:r>
+              <w:rPr>
+                <w:noProof/>
+                <w:webHidden/>
+              </w:rPr>
+              <w:instrText xml:space="preserve"> PAGEREF _Toc10576451 \h </w:instrText>
+            </w:r>
+            <w:r>
+              <w:rPr>
+                <w:noProof/>
+                <w:webHidden/>
+              </w:rPr>
+            </w:r>
+            <w:r>
+              <w:rPr>
+                <w:noProof/>
+                <w:webHidden/>
+              </w:rPr>
+              <w:fldChar w:fldCharType="separate"/>
+            </w:r>
+            <w:r>
+              <w:rPr>
+                <w:noProof/>
+                <w:webHidden/>
+              </w:rPr>
+              <w:t>22</w:t>
             </w:r>
             <w:r>
               <w:rPr>
@@ -2056,13 +1914,13 @@
               <w:sz w:val="22"/>
             </w:rPr>
           </w:pPr>
-          <w:hyperlink w:anchor="_Toc10503568" w:history="1">
+          <w:hyperlink w:anchor="_Toc10576452" w:history="1">
             <w:r>
               <w:rPr>
                 <w:rStyle w:val="Hyperlink"/>
                 <w:noProof/>
               </w:rPr>
-              <w:t>4.2.</w:t>
+              <w:t>4.1.</w:t>
             </w:r>
             <w:r>
               <w:rPr>
@@ -2077,7 +1935,7 @@
                 <w:rStyle w:val="Hyperlink"/>
                 <w:noProof/>
               </w:rPr>
-              <w:t>Triển khai mạng dựa trên kiến trúc mạng AlexNet</w:t>
+              <w:t>Triển khai mạng dựa trên kiến trúc mạng LeNet-5</w:t>
             </w:r>
             <w:r>
               <w:rPr>
@@ -2098,7 +1956,7 @@
                 <w:noProof/>
                 <w:webHidden/>
               </w:rPr>
-              <w:instrText xml:space="preserve"> PAGEREF _Toc10503568 \h </w:instrText>
+              <w:instrText xml:space="preserve"> PAGEREF _Toc10576452 \h </w:instrText>
             </w:r>
             <w:r>
               <w:rPr>
@@ -2118,7 +1976,7 @@
                 <w:noProof/>
                 <w:webHidden/>
               </w:rPr>
-              <w:t>25</w:t>
+              <w:t>23</w:t>
             </w:r>
             <w:r>
               <w:rPr>
@@ -2142,13 +2000,13 @@
               <w:sz w:val="22"/>
             </w:rPr>
           </w:pPr>
-          <w:hyperlink w:anchor="_Toc10503569" w:history="1">
+          <w:hyperlink w:anchor="_Toc10576453" w:history="1">
             <w:r>
               <w:rPr>
                 <w:rStyle w:val="Hyperlink"/>
                 <w:noProof/>
               </w:rPr>
-              <w:t>4.3.</w:t>
+              <w:t>4.2.</w:t>
             </w:r>
             <w:r>
               <w:rPr>
@@ -2163,7 +2021,7 @@
                 <w:rStyle w:val="Hyperlink"/>
                 <w:noProof/>
               </w:rPr>
-              <w:t>Triển khai mạng dựa trên kiến trúc mạng VGG16</w:t>
+              <w:t>Triển khai mạng dựa trên kiến trúc mạng AlexNet</w:t>
             </w:r>
             <w:r>
               <w:rPr>
@@ -2184,7 +2042,7 @@
                 <w:noProof/>
                 <w:webHidden/>
               </w:rPr>
-              <w:instrText xml:space="preserve"> PAGEREF _Toc10503569 \h </w:instrText>
+              <w:instrText xml:space="preserve"> PAGEREF _Toc10576453 \h </w:instrText>
             </w:r>
             <w:r>
               <w:rPr>
@@ -2204,7 +2062,7 @@
                 <w:noProof/>
                 <w:webHidden/>
               </w:rPr>
-              <w:t>26</w:t>
+              <w:t>25</w:t>
             </w:r>
             <w:r>
               <w:rPr>
@@ -2228,13 +2086,13 @@
               <w:sz w:val="22"/>
             </w:rPr>
           </w:pPr>
-          <w:hyperlink w:anchor="_Toc10503570" w:history="1">
+          <w:hyperlink w:anchor="_Toc10576454" w:history="1">
             <w:r>
               <w:rPr>
                 <w:rStyle w:val="Hyperlink"/>
                 <w:noProof/>
               </w:rPr>
-              <w:t>4.4.</w:t>
+              <w:t>4.3.</w:t>
             </w:r>
             <w:r>
               <w:rPr>
@@ -2249,7 +2107,7 @@
                 <w:rStyle w:val="Hyperlink"/>
                 <w:noProof/>
               </w:rPr>
-              <w:t>Triển khai mạng dựa trên kiến trúc mạng Resnet</w:t>
+              <w:t>Triển khai mạng dựa trên kiến trúc mạng VGG16</w:t>
             </w:r>
             <w:r>
               <w:rPr>
@@ -2270,7 +2128,7 @@
                 <w:noProof/>
                 <w:webHidden/>
               </w:rPr>
-              <w:instrText xml:space="preserve"> PAGEREF _Toc10503570 \h </w:instrText>
+              <w:instrText xml:space="preserve"> PAGEREF _Toc10576454 \h </w:instrText>
             </w:r>
             <w:r>
               <w:rPr>
@@ -2290,7 +2148,7 @@
                 <w:noProof/>
                 <w:webHidden/>
               </w:rPr>
-              <w:t>28</w:t>
+              <w:t>26</w:t>
             </w:r>
             <w:r>
               <w:rPr>
@@ -2314,13 +2172,13 @@
               <w:sz w:val="22"/>
             </w:rPr>
           </w:pPr>
-          <w:hyperlink w:anchor="_Toc10503571" w:history="1">
+          <w:hyperlink w:anchor="_Toc10576455" w:history="1">
             <w:r>
               <w:rPr>
                 <w:rStyle w:val="Hyperlink"/>
                 <w:noProof/>
               </w:rPr>
-              <w:t>4.5.</w:t>
+              <w:t>4.4.</w:t>
             </w:r>
             <w:r>
               <w:rPr>
@@ -2335,7 +2193,7 @@
                 <w:rStyle w:val="Hyperlink"/>
                 <w:noProof/>
               </w:rPr>
-              <w:t>Kết quả thử nghiệm các mạng với đầu ra 5 địa danh</w:t>
+              <w:t>Triển khai mạng dựa trên kiến trúc mạng Resnet</w:t>
             </w:r>
             <w:r>
               <w:rPr>
@@ -2356,7 +2214,7 @@
                 <w:noProof/>
                 <w:webHidden/>
               </w:rPr>
-              <w:instrText xml:space="preserve"> PAGEREF _Toc10503571 \h </w:instrText>
+              <w:instrText xml:space="preserve"> PAGEREF _Toc10576455 \h </w:instrText>
             </w:r>
             <w:r>
               <w:rPr>
@@ -2376,7 +2234,7 @@
                 <w:noProof/>
                 <w:webHidden/>
               </w:rPr>
-              <w:t>30</w:t>
+              <w:t>28</w:t>
             </w:r>
             <w:r>
               <w:rPr>
@@ -2400,13 +2258,13 @@
               <w:sz w:val="22"/>
             </w:rPr>
           </w:pPr>
-          <w:hyperlink w:anchor="_Toc10503572" w:history="1">
+          <w:hyperlink w:anchor="_Toc10576456" w:history="1">
             <w:r>
               <w:rPr>
                 <w:rStyle w:val="Hyperlink"/>
                 <w:noProof/>
               </w:rPr>
-              <w:t>4.6.</w:t>
+              <w:t>4.5.</w:t>
             </w:r>
             <w:r>
               <w:rPr>
@@ -2421,7 +2279,7 @@
                 <w:rStyle w:val="Hyperlink"/>
                 <w:noProof/>
               </w:rPr>
-              <w:t>Kết quả thử nghiệm mạng với đầu ra đầy đủ 64 địa danh</w:t>
+              <w:t>Kết quả thử nghiệm các mạng với đầu ra 5 địa danh</w:t>
             </w:r>
             <w:r>
               <w:rPr>
@@ -2442,7 +2300,7 @@
                 <w:noProof/>
                 <w:webHidden/>
               </w:rPr>
-              <w:instrText xml:space="preserve"> PAGEREF _Toc10503572 \h </w:instrText>
+              <w:instrText xml:space="preserve"> PAGEREF _Toc10576456 \h </w:instrText>
             </w:r>
             <w:r>
               <w:rPr>
@@ -2463,77 +2321,6 @@
                 <w:webHidden/>
               </w:rPr>
               <w:t>30</w:t>
-            </w:r>
-            <w:r>
-              <w:rPr>
-                <w:noProof/>
-                <w:webHidden/>
-              </w:rPr>
-              <w:fldChar w:fldCharType="end"/>
-            </w:r>
-          </w:hyperlink>
-        </w:p>
-        <w:p>
-          <w:pPr>
-            <w:pStyle w:val="TOC1"/>
-            <w:tabs>
-              <w:tab w:val="right" w:leader="dot" w:pos="8778"/>
-            </w:tabs>
-            <w:rPr>
-              <w:rFonts w:asciiTheme="minorHAnsi" w:eastAsiaTheme="minorEastAsia" w:hAnsiTheme="minorHAnsi"/>
-              <w:noProof/>
-              <w:sz w:val="22"/>
-            </w:rPr>
-          </w:pPr>
-          <w:hyperlink w:anchor="_Toc10503573" w:history="1">
-            <w:r>
-              <w:rPr>
-                <w:rStyle w:val="Hyperlink"/>
-                <w:rFonts w:cs="Times New Roman"/>
-                <w:noProof/>
-              </w:rPr>
-              <w:t>CHƯƠNG 6 - THIẾT KẾ HỆ THỐNG</w:t>
-            </w:r>
-            <w:r>
-              <w:rPr>
-                <w:noProof/>
-                <w:webHidden/>
-              </w:rPr>
-              <w:tab/>
-            </w:r>
-            <w:r>
-              <w:rPr>
-                <w:noProof/>
-                <w:webHidden/>
-              </w:rPr>
-              <w:fldChar w:fldCharType="begin"/>
-            </w:r>
-            <w:r>
-              <w:rPr>
-                <w:noProof/>
-                <w:webHidden/>
-              </w:rPr>
-              <w:instrText xml:space="preserve"> PAGEREF _Toc10503573 \h </w:instrText>
-            </w:r>
-            <w:r>
-              <w:rPr>
-                <w:noProof/>
-                <w:webHidden/>
-              </w:rPr>
-            </w:r>
-            <w:r>
-              <w:rPr>
-                <w:noProof/>
-                <w:webHidden/>
-              </w:rPr>
-              <w:fldChar w:fldCharType="separate"/>
-            </w:r>
-            <w:r>
-              <w:rPr>
-                <w:noProof/>
-                <w:webHidden/>
-              </w:rPr>
-              <w:t>31</w:t>
             </w:r>
             <w:r>
               <w:rPr>
@@ -2557,13 +2344,13 @@
               <w:sz w:val="22"/>
             </w:rPr>
           </w:pPr>
-          <w:hyperlink w:anchor="_Toc10503574" w:history="1">
+          <w:hyperlink w:anchor="_Toc10576457" w:history="1">
             <w:r>
               <w:rPr>
                 <w:rStyle w:val="Hyperlink"/>
                 <w:noProof/>
               </w:rPr>
-              <w:t>6.1.</w:t>
+              <w:t>4.6.</w:t>
             </w:r>
             <w:r>
               <w:rPr>
@@ -2578,7 +2365,7 @@
                 <w:rStyle w:val="Hyperlink"/>
                 <w:noProof/>
               </w:rPr>
-              <w:t>Biểu đồ ca sử dụng</w:t>
+              <w:t>Kết quả thử nghiệm mạng với đầu ra đầy đủ 64 địa danh</w:t>
             </w:r>
             <w:r>
               <w:rPr>
@@ -2599,7 +2386,7 @@
                 <w:noProof/>
                 <w:webHidden/>
               </w:rPr>
-              <w:instrText xml:space="preserve"> PAGEREF _Toc10503574 \h </w:instrText>
+              <w:instrText xml:space="preserve"> PAGEREF _Toc10576457 \h </w:instrText>
             </w:r>
             <w:r>
               <w:rPr>
@@ -2619,7 +2406,78 @@
                 <w:noProof/>
                 <w:webHidden/>
               </w:rPr>
-              <w:t>31</w:t>
+              <w:t>34</w:t>
+            </w:r>
+            <w:r>
+              <w:rPr>
+                <w:noProof/>
+                <w:webHidden/>
+              </w:rPr>
+              <w:fldChar w:fldCharType="end"/>
+            </w:r>
+          </w:hyperlink>
+        </w:p>
+        <w:p>
+          <w:pPr>
+            <w:pStyle w:val="TOC1"/>
+            <w:tabs>
+              <w:tab w:val="right" w:leader="dot" w:pos="8778"/>
+            </w:tabs>
+            <w:rPr>
+              <w:rFonts w:asciiTheme="minorHAnsi" w:eastAsiaTheme="minorEastAsia" w:hAnsiTheme="minorHAnsi"/>
+              <w:noProof/>
+              <w:sz w:val="22"/>
+            </w:rPr>
+          </w:pPr>
+          <w:hyperlink w:anchor="_Toc10576458" w:history="1">
+            <w:r>
+              <w:rPr>
+                <w:rStyle w:val="Hyperlink"/>
+                <w:rFonts w:cs="Times New Roman"/>
+                <w:noProof/>
+              </w:rPr>
+              <w:t>CHƯƠNG 6 - THIẾT KẾ HỆ THỐNG</w:t>
+            </w:r>
+            <w:r>
+              <w:rPr>
+                <w:noProof/>
+                <w:webHidden/>
+              </w:rPr>
+              <w:tab/>
+            </w:r>
+            <w:r>
+              <w:rPr>
+                <w:noProof/>
+                <w:webHidden/>
+              </w:rPr>
+              <w:fldChar w:fldCharType="begin"/>
+            </w:r>
+            <w:r>
+              <w:rPr>
+                <w:noProof/>
+                <w:webHidden/>
+              </w:rPr>
+              <w:instrText xml:space="preserve"> PAGEREF _Toc10576458 \h </w:instrText>
+            </w:r>
+            <w:r>
+              <w:rPr>
+                <w:noProof/>
+                <w:webHidden/>
+              </w:rPr>
+            </w:r>
+            <w:r>
+              <w:rPr>
+                <w:noProof/>
+                <w:webHidden/>
+              </w:rPr>
+              <w:fldChar w:fldCharType="separate"/>
+            </w:r>
+            <w:r>
+              <w:rPr>
+                <w:noProof/>
+                <w:webHidden/>
+              </w:rPr>
+              <w:t>35</w:t>
             </w:r>
             <w:r>
               <w:rPr>
@@ -2643,13 +2501,13 @@
               <w:sz w:val="22"/>
             </w:rPr>
           </w:pPr>
-          <w:hyperlink w:anchor="_Toc10503575" w:history="1">
+          <w:hyperlink w:anchor="_Toc10576459" w:history="1">
             <w:r>
               <w:rPr>
                 <w:rStyle w:val="Hyperlink"/>
                 <w:noProof/>
               </w:rPr>
-              <w:t>6.2.</w:t>
+              <w:t>6.1.</w:t>
             </w:r>
             <w:r>
               <w:rPr>
@@ -2664,7 +2522,7 @@
                 <w:rStyle w:val="Hyperlink"/>
                 <w:noProof/>
               </w:rPr>
-              <w:t>Biểu dồ lớp</w:t>
+              <w:t>Biểu đồ ca sử dụng</w:t>
             </w:r>
             <w:r>
               <w:rPr>
@@ -2685,7 +2543,7 @@
                 <w:noProof/>
                 <w:webHidden/>
               </w:rPr>
-              <w:instrText xml:space="preserve"> PAGEREF _Toc10503575 \h </w:instrText>
+              <w:instrText xml:space="preserve"> PAGEREF _Toc10576459 \h </w:instrText>
             </w:r>
             <w:r>
               <w:rPr>
@@ -2705,7 +2563,7 @@
                 <w:noProof/>
                 <w:webHidden/>
               </w:rPr>
-              <w:t>31</w:t>
+              <w:t>35</w:t>
             </w:r>
             <w:r>
               <w:rPr>
@@ -2729,13 +2587,13 @@
               <w:sz w:val="22"/>
             </w:rPr>
           </w:pPr>
-          <w:hyperlink w:anchor="_Toc10503576" w:history="1">
+          <w:hyperlink w:anchor="_Toc10576460" w:history="1">
             <w:r>
               <w:rPr>
                 <w:rStyle w:val="Hyperlink"/>
                 <w:noProof/>
               </w:rPr>
-              <w:t>6.3.</w:t>
+              <w:t>6.2.</w:t>
             </w:r>
             <w:r>
               <w:rPr>
@@ -2750,7 +2608,7 @@
                 <w:rStyle w:val="Hyperlink"/>
                 <w:noProof/>
               </w:rPr>
-              <w:t>Biểu đồ hoạt động</w:t>
+              <w:t>Biểu dồ lớp</w:t>
             </w:r>
             <w:r>
               <w:rPr>
@@ -2771,7 +2629,7 @@
                 <w:noProof/>
                 <w:webHidden/>
               </w:rPr>
-              <w:instrText xml:space="preserve"> PAGEREF _Toc10503576 \h </w:instrText>
+              <w:instrText xml:space="preserve"> PAGEREF _Toc10576460 \h </w:instrText>
             </w:r>
             <w:r>
               <w:rPr>
@@ -2791,7 +2649,7 @@
                 <w:noProof/>
                 <w:webHidden/>
               </w:rPr>
-              <w:t>33</w:t>
+              <w:t>35</w:t>
             </w:r>
             <w:r>
               <w:rPr>
@@ -2815,13 +2673,13 @@
               <w:sz w:val="22"/>
             </w:rPr>
           </w:pPr>
-          <w:hyperlink w:anchor="_Toc10503577" w:history="1">
+          <w:hyperlink w:anchor="_Toc10576461" w:history="1">
             <w:r>
               <w:rPr>
                 <w:rStyle w:val="Hyperlink"/>
                 <w:noProof/>
               </w:rPr>
-              <w:t>6.4.</w:t>
+              <w:t>6.3.</w:t>
             </w:r>
             <w:r>
               <w:rPr>
@@ -2836,7 +2694,7 @@
                 <w:rStyle w:val="Hyperlink"/>
                 <w:noProof/>
               </w:rPr>
-              <w:t>Biểu đồ tuần tự</w:t>
+              <w:t>Biểu đồ hoạt động</w:t>
             </w:r>
             <w:r>
               <w:rPr>
@@ -2857,7 +2715,7 @@
                 <w:noProof/>
                 <w:webHidden/>
               </w:rPr>
-              <w:instrText xml:space="preserve"> PAGEREF _Toc10503577 \h </w:instrText>
+              <w:instrText xml:space="preserve"> PAGEREF _Toc10576461 \h </w:instrText>
             </w:r>
             <w:r>
               <w:rPr>
@@ -2877,7 +2735,7 @@
                 <w:noProof/>
                 <w:webHidden/>
               </w:rPr>
-              <w:t>35</w:t>
+              <w:t>37</w:t>
             </w:r>
             <w:r>
               <w:rPr>
@@ -2901,13 +2759,13 @@
               <w:sz w:val="22"/>
             </w:rPr>
           </w:pPr>
-          <w:hyperlink w:anchor="_Toc10503578" w:history="1">
+          <w:hyperlink w:anchor="_Toc10576462" w:history="1">
             <w:r>
               <w:rPr>
                 <w:rStyle w:val="Hyperlink"/>
                 <w:noProof/>
               </w:rPr>
-              <w:t>6.5.</w:t>
+              <w:t>6.4.</w:t>
             </w:r>
             <w:r>
               <w:rPr>
@@ -2922,7 +2780,7 @@
                 <w:rStyle w:val="Hyperlink"/>
                 <w:noProof/>
               </w:rPr>
-              <w:t>Cơ sở dữ liệu địa danh</w:t>
+              <w:t>Biểu đồ tuần tự</w:t>
             </w:r>
             <w:r>
               <w:rPr>
@@ -2943,7 +2801,7 @@
                 <w:noProof/>
                 <w:webHidden/>
               </w:rPr>
-              <w:instrText xml:space="preserve"> PAGEREF _Toc10503578 \h </w:instrText>
+              <w:instrText xml:space="preserve"> PAGEREF _Toc10576462 \h </w:instrText>
             </w:r>
             <w:r>
               <w:rPr>
@@ -2963,78 +2821,7 @@
                 <w:noProof/>
                 <w:webHidden/>
               </w:rPr>
-              <w:t>35</w:t>
-            </w:r>
-            <w:r>
-              <w:rPr>
-                <w:noProof/>
-                <w:webHidden/>
-              </w:rPr>
-              <w:fldChar w:fldCharType="end"/>
-            </w:r>
-          </w:hyperlink>
-        </w:p>
-        <w:p>
-          <w:pPr>
-            <w:pStyle w:val="TOC1"/>
-            <w:tabs>
-              <w:tab w:val="right" w:leader="dot" w:pos="8778"/>
-            </w:tabs>
-            <w:rPr>
-              <w:rFonts w:asciiTheme="minorHAnsi" w:eastAsiaTheme="minorEastAsia" w:hAnsiTheme="minorHAnsi"/>
-              <w:noProof/>
-              <w:sz w:val="22"/>
-            </w:rPr>
-          </w:pPr>
-          <w:hyperlink w:anchor="_Toc10503579" w:history="1">
-            <w:r>
-              <w:rPr>
-                <w:rStyle w:val="Hyperlink"/>
-                <w:rFonts w:cs="Times New Roman"/>
-                <w:noProof/>
-              </w:rPr>
-              <w:t>CHƯƠNG 7 – ĐÁNH GIÁ KẾT QUẢ</w:t>
-            </w:r>
-            <w:r>
-              <w:rPr>
-                <w:noProof/>
-                <w:webHidden/>
-              </w:rPr>
-              <w:tab/>
-            </w:r>
-            <w:r>
-              <w:rPr>
-                <w:noProof/>
-                <w:webHidden/>
-              </w:rPr>
-              <w:fldChar w:fldCharType="begin"/>
-            </w:r>
-            <w:r>
-              <w:rPr>
-                <w:noProof/>
-                <w:webHidden/>
-              </w:rPr>
-              <w:instrText xml:space="preserve"> PAGEREF _Toc10503579 \h </w:instrText>
-            </w:r>
-            <w:r>
-              <w:rPr>
-                <w:noProof/>
-                <w:webHidden/>
-              </w:rPr>
-            </w:r>
-            <w:r>
-              <w:rPr>
-                <w:noProof/>
-                <w:webHidden/>
-              </w:rPr>
-              <w:fldChar w:fldCharType="separate"/>
-            </w:r>
-            <w:r>
-              <w:rPr>
-                <w:noProof/>
-                <w:webHidden/>
-              </w:rPr>
-              <w:t>37</w:t>
+              <w:t>39</w:t>
             </w:r>
             <w:r>
               <w:rPr>
@@ -3058,13 +2845,13 @@
               <w:sz w:val="22"/>
             </w:rPr>
           </w:pPr>
-          <w:hyperlink w:anchor="_Toc10503580" w:history="1">
+          <w:hyperlink w:anchor="_Toc10576463" w:history="1">
             <w:r>
               <w:rPr>
                 <w:rStyle w:val="Hyperlink"/>
                 <w:noProof/>
               </w:rPr>
-              <w:t>7.1.</w:t>
+              <w:t>6.5.</w:t>
             </w:r>
             <w:r>
               <w:rPr>
@@ -3079,7 +2866,7 @@
                 <w:rStyle w:val="Hyperlink"/>
                 <w:noProof/>
               </w:rPr>
-              <w:t>Giao diện trương trình</w:t>
+              <w:t>Cơ sở dữ liệu địa danh</w:t>
             </w:r>
             <w:r>
               <w:rPr>
@@ -3100,7 +2887,7 @@
                 <w:noProof/>
                 <w:webHidden/>
               </w:rPr>
-              <w:instrText xml:space="preserve"> PAGEREF _Toc10503580 \h </w:instrText>
+              <w:instrText xml:space="preserve"> PAGEREF _Toc10576463 \h </w:instrText>
             </w:r>
             <w:r>
               <w:rPr>
@@ -3120,7 +2907,78 @@
                 <w:noProof/>
                 <w:webHidden/>
               </w:rPr>
-              <w:t>37</w:t>
+              <w:t>39</w:t>
+            </w:r>
+            <w:r>
+              <w:rPr>
+                <w:noProof/>
+                <w:webHidden/>
+              </w:rPr>
+              <w:fldChar w:fldCharType="end"/>
+            </w:r>
+          </w:hyperlink>
+        </w:p>
+        <w:p>
+          <w:pPr>
+            <w:pStyle w:val="TOC1"/>
+            <w:tabs>
+              <w:tab w:val="right" w:leader="dot" w:pos="8778"/>
+            </w:tabs>
+            <w:rPr>
+              <w:rFonts w:asciiTheme="minorHAnsi" w:eastAsiaTheme="minorEastAsia" w:hAnsiTheme="minorHAnsi"/>
+              <w:noProof/>
+              <w:sz w:val="22"/>
+            </w:rPr>
+          </w:pPr>
+          <w:hyperlink w:anchor="_Toc10576464" w:history="1">
+            <w:r>
+              <w:rPr>
+                <w:rStyle w:val="Hyperlink"/>
+                <w:rFonts w:cs="Times New Roman"/>
+                <w:noProof/>
+              </w:rPr>
+              <w:t>CHƯƠNG 7 – ĐÁNH GIÁ KẾT QUẢ</w:t>
+            </w:r>
+            <w:r>
+              <w:rPr>
+                <w:noProof/>
+                <w:webHidden/>
+              </w:rPr>
+              <w:tab/>
+            </w:r>
+            <w:r>
+              <w:rPr>
+                <w:noProof/>
+                <w:webHidden/>
+              </w:rPr>
+              <w:fldChar w:fldCharType="begin"/>
+            </w:r>
+            <w:r>
+              <w:rPr>
+                <w:noProof/>
+                <w:webHidden/>
+              </w:rPr>
+              <w:instrText xml:space="preserve"> PAGEREF _Toc10576464 \h </w:instrText>
+            </w:r>
+            <w:r>
+              <w:rPr>
+                <w:noProof/>
+                <w:webHidden/>
+              </w:rPr>
+            </w:r>
+            <w:r>
+              <w:rPr>
+                <w:noProof/>
+                <w:webHidden/>
+              </w:rPr>
+              <w:fldChar w:fldCharType="separate"/>
+            </w:r>
+            <w:r>
+              <w:rPr>
+                <w:noProof/>
+                <w:webHidden/>
+              </w:rPr>
+              <w:t>41</w:t>
             </w:r>
             <w:r>
               <w:rPr>
@@ -3144,13 +3002,13 @@
               <w:sz w:val="22"/>
             </w:rPr>
           </w:pPr>
-          <w:hyperlink w:anchor="_Toc10503581" w:history="1">
+          <w:hyperlink w:anchor="_Toc10576465" w:history="1">
             <w:r>
               <w:rPr>
                 <w:rStyle w:val="Hyperlink"/>
                 <w:noProof/>
               </w:rPr>
-              <w:t>7.2.</w:t>
+              <w:t>7.1.</w:t>
             </w:r>
             <w:r>
               <w:rPr>
@@ -3165,7 +3023,7 @@
                 <w:rStyle w:val="Hyperlink"/>
                 <w:noProof/>
               </w:rPr>
-              <w:t>Minh họa chức năng tìm kiếm địa danh bằng hình ảnh</w:t>
+              <w:t>Giao diện trương trình</w:t>
             </w:r>
             <w:r>
               <w:rPr>
@@ -3186,7 +3044,7 @@
                 <w:noProof/>
                 <w:webHidden/>
               </w:rPr>
-              <w:instrText xml:space="preserve"> PAGEREF _Toc10503581 \h </w:instrText>
+              <w:instrText xml:space="preserve"> PAGEREF _Toc10576465 \h </w:instrText>
             </w:r>
             <w:r>
               <w:rPr>
@@ -3206,7 +3064,7 @@
                 <w:noProof/>
                 <w:webHidden/>
               </w:rPr>
-              <w:t>37</w:t>
+              <w:t>41</w:t>
             </w:r>
             <w:r>
               <w:rPr>
@@ -3230,13 +3088,13 @@
               <w:sz w:val="22"/>
             </w:rPr>
           </w:pPr>
-          <w:hyperlink w:anchor="_Toc10503582" w:history="1">
+          <w:hyperlink w:anchor="_Toc10576466" w:history="1">
             <w:r>
               <w:rPr>
                 <w:rStyle w:val="Hyperlink"/>
                 <w:noProof/>
               </w:rPr>
-              <w:t>7.3.</w:t>
+              <w:t>7.2.</w:t>
             </w:r>
             <w:r>
               <w:rPr>
@@ -3251,7 +3109,7 @@
                 <w:rStyle w:val="Hyperlink"/>
                 <w:noProof/>
               </w:rPr>
-              <w:t>Đánh giá kết quả đạt được</w:t>
+              <w:t>Minh họa chức năng tìm kiếm địa danh bằng hình ảnh</w:t>
             </w:r>
             <w:r>
               <w:rPr>
@@ -3272,7 +3130,7 @@
                 <w:noProof/>
                 <w:webHidden/>
               </w:rPr>
-              <w:instrText xml:space="preserve"> PAGEREF _Toc10503582 \h </w:instrText>
+              <w:instrText xml:space="preserve"> PAGEREF _Toc10576466 \h </w:instrText>
             </w:r>
             <w:r>
               <w:rPr>
@@ -3292,7 +3150,7 @@
                 <w:noProof/>
                 <w:webHidden/>
               </w:rPr>
-              <w:t>37</w:t>
+              <w:t>41</w:t>
             </w:r>
             <w:r>
               <w:rPr>
@@ -3316,13 +3174,13 @@
               <w:sz w:val="22"/>
             </w:rPr>
           </w:pPr>
-          <w:hyperlink w:anchor="_Toc10503583" w:history="1">
+          <w:hyperlink w:anchor="_Toc10576467" w:history="1">
             <w:r>
               <w:rPr>
                 <w:rStyle w:val="Hyperlink"/>
                 <w:noProof/>
               </w:rPr>
-              <w:t>7.4.</w:t>
+              <w:t>7.3.</w:t>
             </w:r>
             <w:r>
               <w:rPr>
@@ -3337,7 +3195,7 @@
                 <w:rStyle w:val="Hyperlink"/>
                 <w:noProof/>
               </w:rPr>
-              <w:t>Hướng phát triển trong tương lai</w:t>
+              <w:t>Đánh giá kết quả đạt được</w:t>
             </w:r>
             <w:r>
               <w:rPr>
@@ -3358,7 +3216,7 @@
                 <w:noProof/>
                 <w:webHidden/>
               </w:rPr>
-              <w:instrText xml:space="preserve"> PAGEREF _Toc10503583 \h </w:instrText>
+              <w:instrText xml:space="preserve"> PAGEREF _Toc10576467 \h </w:instrText>
             </w:r>
             <w:r>
               <w:rPr>
@@ -3378,7 +3236,93 @@
                 <w:noProof/>
                 <w:webHidden/>
               </w:rPr>
-              <w:t>37</w:t>
+              <w:t>41</w:t>
+            </w:r>
+            <w:r>
+              <w:rPr>
+                <w:noProof/>
+                <w:webHidden/>
+              </w:rPr>
+              <w:fldChar w:fldCharType="end"/>
+            </w:r>
+          </w:hyperlink>
+        </w:p>
+        <w:p>
+          <w:pPr>
+            <w:pStyle w:val="TOC2"/>
+            <w:tabs>
+              <w:tab w:val="left" w:pos="1100"/>
+              <w:tab w:val="right" w:leader="dot" w:pos="8778"/>
+            </w:tabs>
+            <w:rPr>
+              <w:rFonts w:asciiTheme="minorHAnsi" w:eastAsiaTheme="minorEastAsia" w:hAnsiTheme="minorHAnsi"/>
+              <w:noProof/>
+              <w:sz w:val="22"/>
+            </w:rPr>
+          </w:pPr>
+          <w:hyperlink w:anchor="_Toc10576468" w:history="1">
+            <w:r>
+              <w:rPr>
+                <w:rStyle w:val="Hyperlink"/>
+                <w:noProof/>
+              </w:rPr>
+              <w:t>7.4.</w:t>
+            </w:r>
+            <w:r>
+              <w:rPr>
+                <w:rFonts w:asciiTheme="minorHAnsi" w:eastAsiaTheme="minorEastAsia" w:hAnsiTheme="minorHAnsi"/>
+                <w:noProof/>
+                <w:sz w:val="22"/>
+              </w:rPr>
+              <w:tab/>
+            </w:r>
+            <w:r>
+              <w:rPr>
+                <w:rStyle w:val="Hyperlink"/>
+                <w:noProof/>
+              </w:rPr>
+              <w:t>Hướng phát triển trong tương lai</w:t>
+            </w:r>
+            <w:r>
+              <w:rPr>
+                <w:noProof/>
+                <w:webHidden/>
+              </w:rPr>
+              <w:tab/>
+            </w:r>
+            <w:r>
+              <w:rPr>
+                <w:noProof/>
+                <w:webHidden/>
+              </w:rPr>
+              <w:fldChar w:fldCharType="begin"/>
+            </w:r>
+            <w:r>
+              <w:rPr>
+                <w:noProof/>
+                <w:webHidden/>
+              </w:rPr>
+              <w:instrText xml:space="preserve"> PAGEREF _Toc10576468 \h </w:instrText>
+            </w:r>
+            <w:r>
+              <w:rPr>
+                <w:noProof/>
+                <w:webHidden/>
+              </w:rPr>
+            </w:r>
+            <w:r>
+              <w:rPr>
+                <w:noProof/>
+                <w:webHidden/>
+              </w:rPr>
+              <w:fldChar w:fldCharType="separate"/>
+            </w:r>
+            <w:r>
+              <w:rPr>
+                <w:noProof/>
+                <w:webHidden/>
+              </w:rPr>
+              <w:t>41</w:t>
             </w:r>
             <w:r>
               <w:rPr>
@@ -3401,7 +3345,7 @@
               <w:sz w:val="22"/>
             </w:rPr>
           </w:pPr>
-          <w:hyperlink w:anchor="_Toc10503584" w:history="1">
+          <w:hyperlink w:anchor="_Toc10576469" w:history="1">
             <w:r>
               <w:rPr>
                 <w:rStyle w:val="Hyperlink"/>
@@ -3429,7 +3373,7 @@
                 <w:noProof/>
                 <w:webHidden/>
               </w:rPr>
-              <w:instrText xml:space="preserve"> PAGEREF _Toc10503584 \h </w:instrText>
+              <w:instrText xml:space="preserve"> PAGEREF _Toc10576469 \h </w:instrText>
             </w:r>
             <w:r>
               <w:rPr>
@@ -3449,7 +3393,7 @@
                 <w:noProof/>
                 <w:webHidden/>
               </w:rPr>
-              <w:t>38</w:t>
+              <w:t>42</w:t>
             </w:r>
             <w:r>
               <w:rPr>
@@ -3559,7 +3503,7 @@
         </w:rPr>
         <w:fldChar w:fldCharType="separate"/>
       </w:r>
-      <w:hyperlink w:anchor="_Toc10503418" w:history="1">
+      <w:hyperlink w:anchor="_Toc10576470" w:history="1">
         <w:r>
           <w:rPr>
             <w:rStyle w:val="Hyperlink"/>
@@ -3586,7 +3530,7 @@
             <w:noProof/>
             <w:webHidden/>
           </w:rPr>
-          <w:instrText xml:space="preserve"> PAGEREF _Toc10503418 \h </w:instrText>
+          <w:instrText xml:space="preserve"> PAGEREF _Toc10576470 \h </w:instrText>
         </w:r>
         <w:r>
           <w:rPr>
@@ -3629,7 +3573,7 @@
           <w:sz w:val="22"/>
         </w:rPr>
       </w:pPr>
-      <w:hyperlink w:anchor="_Toc10503419" w:history="1">
+      <w:hyperlink w:anchor="_Toc10576471" w:history="1">
         <w:r>
           <w:rPr>
             <w:rStyle w:val="Hyperlink"/>
@@ -3656,7 +3600,7 @@
             <w:noProof/>
             <w:webHidden/>
           </w:rPr>
-          <w:instrText xml:space="preserve"> PAGEREF _Toc10503419 \h </w:instrText>
+          <w:instrText xml:space="preserve"> PAGEREF _Toc10576471 \h </w:instrText>
         </w:r>
         <w:r>
           <w:rPr>
@@ -3699,7 +3643,7 @@
           <w:sz w:val="22"/>
         </w:rPr>
       </w:pPr>
-      <w:hyperlink w:anchor="_Toc10503420" w:history="1">
+      <w:hyperlink w:anchor="_Toc10576472" w:history="1">
         <w:r>
           <w:rPr>
             <w:rStyle w:val="Hyperlink"/>
@@ -3726,7 +3670,7 @@
             <w:noProof/>
             <w:webHidden/>
           </w:rPr>
-          <w:instrText xml:space="preserve"> PAGEREF _Toc10503420 \h </w:instrText>
+          <w:instrText xml:space="preserve"> PAGEREF _Toc10576472 \h </w:instrText>
         </w:r>
         <w:r>
           <w:rPr>
@@ -3769,7 +3713,7 @@
           <w:sz w:val="22"/>
         </w:rPr>
       </w:pPr>
-      <w:hyperlink w:anchor="_Toc10503421" w:history="1">
+      <w:hyperlink w:anchor="_Toc10576473" w:history="1">
         <w:r>
           <w:rPr>
             <w:rStyle w:val="Hyperlink"/>
@@ -3796,7 +3740,7 @@
             <w:noProof/>
             <w:webHidden/>
           </w:rPr>
-          <w:instrText xml:space="preserve"> PAGEREF _Toc10503421 \h </w:instrText>
+          <w:instrText xml:space="preserve"> PAGEREF _Toc10576473 \h </w:instrText>
         </w:r>
         <w:r>
           <w:rPr>
@@ -3839,7 +3783,7 @@
           <w:sz w:val="22"/>
         </w:rPr>
       </w:pPr>
-      <w:hyperlink w:anchor="_Toc10503422" w:history="1">
+      <w:hyperlink w:anchor="_Toc10576474" w:history="1">
         <w:r>
           <w:rPr>
             <w:rStyle w:val="Hyperlink"/>
@@ -3866,7 +3810,7 @@
             <w:noProof/>
             <w:webHidden/>
           </w:rPr>
-          <w:instrText xml:space="preserve"> PAGEREF _Toc10503422 \h </w:instrText>
+          <w:instrText xml:space="preserve"> PAGEREF _Toc10576474 \h </w:instrText>
         </w:r>
         <w:r>
           <w:rPr>
@@ -3909,7 +3853,7 @@
           <w:sz w:val="22"/>
         </w:rPr>
       </w:pPr>
-      <w:hyperlink w:anchor="_Toc10503423" w:history="1">
+      <w:hyperlink w:anchor="_Toc10576475" w:history="1">
         <w:r>
           <w:rPr>
             <w:rStyle w:val="Hyperlink"/>
@@ -3936,7 +3880,7 @@
             <w:noProof/>
             <w:webHidden/>
           </w:rPr>
-          <w:instrText xml:space="preserve"> PAGEREF _Toc10503423 \h </w:instrText>
+          <w:instrText xml:space="preserve"> PAGEREF _Toc10576475 \h </w:instrText>
         </w:r>
         <w:r>
           <w:rPr>
@@ -3979,7 +3923,7 @@
           <w:sz w:val="22"/>
         </w:rPr>
       </w:pPr>
-      <w:hyperlink w:anchor="_Toc10503424" w:history="1">
+      <w:hyperlink w:anchor="_Toc10576476" w:history="1">
         <w:r>
           <w:rPr>
             <w:rStyle w:val="Hyperlink"/>
@@ -4006,7 +3950,7 @@
             <w:noProof/>
             <w:webHidden/>
           </w:rPr>
-          <w:instrText xml:space="preserve"> PAGEREF _Toc10503424 \h </w:instrText>
+          <w:instrText xml:space="preserve"> PAGEREF _Toc10576476 \h </w:instrText>
         </w:r>
         <w:r>
           <w:rPr>
@@ -4149,7 +4093,7 @@
         </w:rPr>
         <w:fldChar w:fldCharType="separate"/>
       </w:r>
-      <w:hyperlink w:anchor="_Toc10503431" w:history="1">
+      <w:hyperlink w:anchor="_Toc10576477" w:history="1">
         <w:r>
           <w:rPr>
             <w:rStyle w:val="Hyperlink"/>
@@ -4176,7 +4120,7 @@
             <w:noProof/>
             <w:webHidden/>
           </w:rPr>
-          <w:instrText xml:space="preserve"> PAGEREF _Toc10503431 \h </w:instrText>
+          <w:instrText xml:space="preserve"> PAGEREF _Toc10576477 \h </w:instrText>
         </w:r>
         <w:r>
           <w:rPr>
@@ -4219,7 +4163,7 @@
           <w:sz w:val="22"/>
         </w:rPr>
       </w:pPr>
-      <w:hyperlink w:anchor="_Toc10503432" w:history="1">
+      <w:hyperlink w:anchor="_Toc10576478" w:history="1">
         <w:r>
           <w:rPr>
             <w:rStyle w:val="Hyperlink"/>
@@ -4246,7 +4190,7 @@
             <w:noProof/>
             <w:webHidden/>
           </w:rPr>
-          <w:instrText xml:space="preserve"> PAGEREF _Toc10503432 \h </w:instrText>
+          <w:instrText xml:space="preserve"> PAGEREF _Toc10576478 \h </w:instrText>
         </w:r>
         <w:r>
           <w:rPr>
@@ -4289,7 +4233,7 @@
           <w:sz w:val="22"/>
         </w:rPr>
       </w:pPr>
-      <w:hyperlink w:anchor="_Toc10503433" w:history="1">
+      <w:hyperlink w:anchor="_Toc10576479" w:history="1">
         <w:r>
           <w:rPr>
             <w:rStyle w:val="Hyperlink"/>
@@ -4316,7 +4260,7 @@
             <w:noProof/>
             <w:webHidden/>
           </w:rPr>
-          <w:instrText xml:space="preserve"> PAGEREF _Toc10503433 \h </w:instrText>
+          <w:instrText xml:space="preserve"> PAGEREF _Toc10576479 \h </w:instrText>
         </w:r>
         <w:r>
           <w:rPr>
@@ -4359,7 +4303,7 @@
           <w:sz w:val="22"/>
         </w:rPr>
       </w:pPr>
-      <w:hyperlink r:id="rId8" w:anchor="_Toc10503434" w:history="1">
+      <w:hyperlink r:id="rId8" w:anchor="_Toc10576480" w:history="1">
         <w:r>
           <w:rPr>
             <w:rStyle w:val="Hyperlink"/>
@@ -4386,7 +4330,7 @@
             <w:noProof/>
             <w:webHidden/>
           </w:rPr>
-          <w:instrText xml:space="preserve"> PAGEREF _Toc10503434 \h </w:instrText>
+          <w:instrText xml:space="preserve"> PAGEREF _Toc10576480 \h </w:instrText>
         </w:r>
         <w:r>
           <w:rPr>
@@ -4429,7 +4373,7 @@
           <w:sz w:val="22"/>
         </w:rPr>
       </w:pPr>
-      <w:hyperlink r:id="rId9" w:anchor="_Toc10503435" w:history="1">
+      <w:hyperlink r:id="rId9" w:anchor="_Toc10576481" w:history="1">
         <w:r>
           <w:rPr>
             <w:rStyle w:val="Hyperlink"/>
@@ -4456,7 +4400,7 @@
             <w:noProof/>
             <w:webHidden/>
           </w:rPr>
-          <w:instrText xml:space="preserve"> PAGEREF _Toc10503435 \h </w:instrText>
+          <w:instrText xml:space="preserve"> PAGEREF _Toc10576481 \h </w:instrText>
         </w:r>
         <w:r>
           <w:rPr>
@@ -4499,7 +4443,7 @@
           <w:sz w:val="22"/>
         </w:rPr>
       </w:pPr>
-      <w:hyperlink w:anchor="_Toc10503436" w:history="1">
+      <w:hyperlink w:anchor="_Toc10576482" w:history="1">
         <w:r>
           <w:rPr>
             <w:rStyle w:val="Hyperlink"/>
@@ -4526,7 +4470,7 @@
             <w:noProof/>
             <w:webHidden/>
           </w:rPr>
-          <w:instrText xml:space="preserve"> PAGEREF _Toc10503436 \h </w:instrText>
+          <w:instrText xml:space="preserve"> PAGEREF _Toc10576482 \h </w:instrText>
         </w:r>
         <w:r>
           <w:rPr>
@@ -4569,7 +4513,7 @@
           <w:sz w:val="22"/>
         </w:rPr>
       </w:pPr>
-      <w:hyperlink w:anchor="_Toc10503437" w:history="1">
+      <w:hyperlink w:anchor="_Toc10576483" w:history="1">
         <w:r>
           <w:rPr>
             <w:rStyle w:val="Hyperlink"/>
@@ -4596,7 +4540,7 @@
             <w:noProof/>
             <w:webHidden/>
           </w:rPr>
-          <w:instrText xml:space="preserve"> PAGEREF _Toc10503437 \h </w:instrText>
+          <w:instrText xml:space="preserve"> PAGEREF _Toc10576483 \h </w:instrText>
         </w:r>
         <w:r>
           <w:rPr>
@@ -4639,7 +4583,7 @@
           <w:sz w:val="22"/>
         </w:rPr>
       </w:pPr>
-      <w:hyperlink w:anchor="_Toc10503438" w:history="1">
+      <w:hyperlink w:anchor="_Toc10576484" w:history="1">
         <w:r>
           <w:rPr>
             <w:rStyle w:val="Hyperlink"/>
@@ -4666,7 +4610,7 @@
             <w:noProof/>
             <w:webHidden/>
           </w:rPr>
-          <w:instrText xml:space="preserve"> PAGEREF _Toc10503438 \h </w:instrText>
+          <w:instrText xml:space="preserve"> PAGEREF _Toc10576484 \h </w:instrText>
         </w:r>
         <w:r>
           <w:rPr>
@@ -4709,7 +4653,7 @@
           <w:sz w:val="22"/>
         </w:rPr>
       </w:pPr>
-      <w:hyperlink w:anchor="_Toc10503439" w:history="1">
+      <w:hyperlink w:anchor="_Toc10576485" w:history="1">
         <w:r>
           <w:rPr>
             <w:rStyle w:val="Hyperlink"/>
@@ -4736,7 +4680,7 @@
             <w:noProof/>
             <w:webHidden/>
           </w:rPr>
-          <w:instrText xml:space="preserve"> PAGEREF _Toc10503439 \h </w:instrText>
+          <w:instrText xml:space="preserve"> PAGEREF _Toc10576485 \h </w:instrText>
         </w:r>
         <w:r>
           <w:rPr>
@@ -4779,7 +4723,7 @@
           <w:sz w:val="22"/>
         </w:rPr>
       </w:pPr>
-      <w:hyperlink w:anchor="_Toc10503440" w:history="1">
+      <w:hyperlink w:anchor="_Toc10576486" w:history="1">
         <w:r>
           <w:rPr>
             <w:rStyle w:val="Hyperlink"/>
@@ -4806,7 +4750,7 @@
             <w:noProof/>
             <w:webHidden/>
           </w:rPr>
-          <w:instrText xml:space="preserve"> PAGEREF _Toc10503440 \h </w:instrText>
+          <w:instrText xml:space="preserve"> PAGEREF _Toc10576486 \h </w:instrText>
         </w:r>
         <w:r>
           <w:rPr>
@@ -4849,7 +4793,7 @@
           <w:sz w:val="22"/>
         </w:rPr>
       </w:pPr>
-      <w:hyperlink w:anchor="_Toc10503441" w:history="1">
+      <w:hyperlink w:anchor="_Toc10576487" w:history="1">
         <w:r>
           <w:rPr>
             <w:rStyle w:val="Hyperlink"/>
@@ -4876,7 +4820,7 @@
             <w:noProof/>
             <w:webHidden/>
           </w:rPr>
-          <w:instrText xml:space="preserve"> PAGEREF _Toc10503441 \h </w:instrText>
+          <w:instrText xml:space="preserve"> PAGEREF _Toc10576487 \h </w:instrText>
         </w:r>
         <w:r>
           <w:rPr>
@@ -4919,7 +4863,7 @@
           <w:sz w:val="22"/>
         </w:rPr>
       </w:pPr>
-      <w:hyperlink w:anchor="_Toc10503442" w:history="1">
+      <w:hyperlink w:anchor="_Toc10576488" w:history="1">
         <w:r>
           <w:rPr>
             <w:rStyle w:val="Hyperlink"/>
@@ -4946,7 +4890,7 @@
             <w:noProof/>
             <w:webHidden/>
           </w:rPr>
-          <w:instrText xml:space="preserve"> PAGEREF _Toc10503442 \h </w:instrText>
+          <w:instrText xml:space="preserve"> PAGEREF _Toc10576488 \h </w:instrText>
         </w:r>
         <w:r>
           <w:rPr>
@@ -4989,7 +4933,7 @@
           <w:sz w:val="22"/>
         </w:rPr>
       </w:pPr>
-      <w:hyperlink w:anchor="_Toc10503443" w:history="1">
+      <w:hyperlink w:anchor="_Toc10576489" w:history="1">
         <w:r>
           <w:rPr>
             <w:rStyle w:val="Hyperlink"/>
@@ -5016,7 +4960,7 @@
             <w:noProof/>
             <w:webHidden/>
           </w:rPr>
-          <w:instrText xml:space="preserve"> PAGEREF _Toc10503443 \h </w:instrText>
+          <w:instrText xml:space="preserve"> PAGEREF _Toc10576489 \h </w:instrText>
         </w:r>
         <w:r>
           <w:rPr>
@@ -5059,7 +5003,7 @@
           <w:sz w:val="22"/>
         </w:rPr>
       </w:pPr>
-      <w:hyperlink w:anchor="_Toc10503444" w:history="1">
+      <w:hyperlink w:anchor="_Toc10576490" w:history="1">
         <w:r>
           <w:rPr>
             <w:rStyle w:val="Hyperlink"/>
@@ -5086,7 +5030,7 @@
             <w:noProof/>
             <w:webHidden/>
           </w:rPr>
-          <w:instrText xml:space="preserve"> PAGEREF _Toc10503444 \h </w:instrText>
+          <w:instrText xml:space="preserve"> PAGEREF _Toc10576490 \h </w:instrText>
         </w:r>
         <w:r>
           <w:rPr>
@@ -5129,7 +5073,7 @@
           <w:sz w:val="22"/>
         </w:rPr>
       </w:pPr>
-      <w:hyperlink w:anchor="_Toc10503445" w:history="1">
+      <w:hyperlink w:anchor="_Toc10576491" w:history="1">
         <w:r>
           <w:rPr>
             <w:rStyle w:val="Hyperlink"/>
@@ -5156,7 +5100,7 @@
             <w:noProof/>
             <w:webHidden/>
           </w:rPr>
-          <w:instrText xml:space="preserve"> PAGEREF _Toc10503445 \h </w:instrText>
+          <w:instrText xml:space="preserve"> PAGEREF _Toc10576491 \h </w:instrText>
         </w:r>
         <w:r>
           <w:rPr>
@@ -5199,7 +5143,7 @@
           <w:sz w:val="22"/>
         </w:rPr>
       </w:pPr>
-      <w:hyperlink w:anchor="_Toc10503446" w:history="1">
+      <w:hyperlink w:anchor="_Toc10576492" w:history="1">
         <w:r>
           <w:rPr>
             <w:rStyle w:val="Hyperlink"/>
@@ -5226,7 +5170,7 @@
             <w:noProof/>
             <w:webHidden/>
           </w:rPr>
-          <w:instrText xml:space="preserve"> PAGEREF _Toc10503446 \h </w:instrText>
+          <w:instrText xml:space="preserve"> PAGEREF _Toc10576492 \h </w:instrText>
         </w:r>
         <w:r>
           <w:rPr>
@@ -5269,7 +5213,7 @@
           <w:sz w:val="22"/>
         </w:rPr>
       </w:pPr>
-      <w:hyperlink w:anchor="_Toc10503447" w:history="1">
+      <w:hyperlink w:anchor="_Toc10576493" w:history="1">
         <w:r>
           <w:rPr>
             <w:rStyle w:val="Hyperlink"/>
@@ -5296,7 +5240,7 @@
             <w:noProof/>
             <w:webHidden/>
           </w:rPr>
-          <w:instrText xml:space="preserve"> PAGEREF _Toc10503447 \h </w:instrText>
+          <w:instrText xml:space="preserve"> PAGEREF _Toc10576493 \h </w:instrText>
         </w:r>
         <w:r>
           <w:rPr>
@@ -5339,7 +5283,7 @@
           <w:sz w:val="22"/>
         </w:rPr>
       </w:pPr>
-      <w:hyperlink w:anchor="_Toc10503448" w:history="1">
+      <w:hyperlink w:anchor="_Toc10576494" w:history="1">
         <w:r>
           <w:rPr>
             <w:rStyle w:val="Hyperlink"/>
@@ -5366,7 +5310,7 @@
             <w:noProof/>
             <w:webHidden/>
           </w:rPr>
-          <w:instrText xml:space="preserve"> PAGEREF _Toc10503448 \h </w:instrText>
+          <w:instrText xml:space="preserve"> PAGEREF _Toc10576494 \h </w:instrText>
         </w:r>
         <w:r>
           <w:rPr>
@@ -5409,7 +5353,7 @@
           <w:sz w:val="22"/>
         </w:rPr>
       </w:pPr>
-      <w:hyperlink w:anchor="_Toc10503449" w:history="1">
+      <w:hyperlink w:anchor="_Toc10576495" w:history="1">
         <w:r>
           <w:rPr>
             <w:rStyle w:val="Hyperlink"/>
@@ -5436,7 +5380,7 @@
             <w:noProof/>
             <w:webHidden/>
           </w:rPr>
-          <w:instrText xml:space="preserve"> PAGEREF _Toc10503449 \h </w:instrText>
+          <w:instrText xml:space="preserve"> PAGEREF _Toc10576495 \h </w:instrText>
         </w:r>
         <w:r>
           <w:rPr>
@@ -5479,7 +5423,7 @@
           <w:sz w:val="22"/>
         </w:rPr>
       </w:pPr>
-      <w:hyperlink w:anchor="_Toc10503450" w:history="1">
+      <w:hyperlink w:anchor="_Toc10576496" w:history="1">
         <w:r>
           <w:rPr>
             <w:rStyle w:val="Hyperlink"/>
@@ -5506,7 +5450,7 @@
             <w:noProof/>
             <w:webHidden/>
           </w:rPr>
-          <w:instrText xml:space="preserve"> PAGEREF _Toc10503450 \h </w:instrText>
+          <w:instrText xml:space="preserve"> PAGEREF _Toc10576496 \h </w:instrText>
         </w:r>
         <w:r>
           <w:rPr>
@@ -5549,7 +5493,7 @@
           <w:sz w:val="22"/>
         </w:rPr>
       </w:pPr>
-      <w:hyperlink w:anchor="_Toc10503451" w:history="1">
+      <w:hyperlink w:anchor="_Toc10576497" w:history="1">
         <w:r>
           <w:rPr>
             <w:rStyle w:val="Hyperlink"/>
@@ -5576,7 +5520,7 @@
             <w:noProof/>
             <w:webHidden/>
           </w:rPr>
-          <w:instrText xml:space="preserve"> PAGEREF _Toc10503451 \h </w:instrText>
+          <w:instrText xml:space="preserve"> PAGEREF _Toc10576497 \h </w:instrText>
         </w:r>
         <w:r>
           <w:rPr>
@@ -5619,7 +5563,7 @@
           <w:sz w:val="22"/>
         </w:rPr>
       </w:pPr>
-      <w:hyperlink w:anchor="_Toc10503452" w:history="1">
+      <w:hyperlink w:anchor="_Toc10576498" w:history="1">
         <w:r>
           <w:rPr>
             <w:rStyle w:val="Hyperlink"/>
@@ -5646,7 +5590,7 @@
             <w:noProof/>
             <w:webHidden/>
           </w:rPr>
-          <w:instrText xml:space="preserve"> PAGEREF _Toc10503452 \h </w:instrText>
+          <w:instrText xml:space="preserve"> PAGEREF _Toc10576498 \h </w:instrText>
         </w:r>
         <w:r>
           <w:rPr>
@@ -5679,6 +5623,426 @@
     </w:p>
     <w:p>
       <w:pPr>
+        <w:pStyle w:val="TableofFigures"/>
+        <w:tabs>
+          <w:tab w:val="right" w:leader="dot" w:pos="8778"/>
+        </w:tabs>
+        <w:rPr>
+          <w:rFonts w:asciiTheme="minorHAnsi" w:eastAsiaTheme="minorEastAsia" w:hAnsiTheme="minorHAnsi"/>
+          <w:noProof/>
+          <w:sz w:val="22"/>
+        </w:rPr>
+      </w:pPr>
+      <w:hyperlink w:anchor="_Toc10576499" w:history="1">
+        <w:r>
+          <w:rPr>
+            <w:rStyle w:val="Hyperlink"/>
+            <w:noProof/>
+          </w:rPr>
+          <w:t>Hình 23 Độ chính xác của mạng số 1 trong quá trình nhận diện 5 địa danh</w:t>
+        </w:r>
+        <w:r>
+          <w:rPr>
+            <w:noProof/>
+            <w:webHidden/>
+          </w:rPr>
+          <w:tab/>
+        </w:r>
+        <w:r>
+          <w:rPr>
+            <w:noProof/>
+            <w:webHidden/>
+          </w:rPr>
+          <w:fldChar w:fldCharType="begin"/>
+        </w:r>
+        <w:r>
+          <w:rPr>
+            <w:noProof/>
+            <w:webHidden/>
+          </w:rPr>
+          <w:instrText xml:space="preserve"> PAGEREF _Toc10576499 \h </w:instrText>
+        </w:r>
+        <w:r>
+          <w:rPr>
+            <w:noProof/>
+            <w:webHidden/>
+          </w:rPr>
+        </w:r>
+        <w:r>
+          <w:rPr>
+            <w:noProof/>
+            <w:webHidden/>
+          </w:rPr>
+          <w:fldChar w:fldCharType="separate"/>
+        </w:r>
+        <w:r>
+          <w:rPr>
+            <w:noProof/>
+            <w:webHidden/>
+          </w:rPr>
+          <w:t>31</w:t>
+        </w:r>
+        <w:r>
+          <w:rPr>
+            <w:noProof/>
+            <w:webHidden/>
+          </w:rPr>
+          <w:fldChar w:fldCharType="end"/>
+        </w:r>
+      </w:hyperlink>
+    </w:p>
+    <w:p>
+      <w:pPr>
+        <w:pStyle w:val="TableofFigures"/>
+        <w:tabs>
+          <w:tab w:val="right" w:leader="dot" w:pos="8778"/>
+        </w:tabs>
+        <w:rPr>
+          <w:rFonts w:asciiTheme="minorHAnsi" w:eastAsiaTheme="minorEastAsia" w:hAnsiTheme="minorHAnsi"/>
+          <w:noProof/>
+          <w:sz w:val="22"/>
+        </w:rPr>
+      </w:pPr>
+      <w:hyperlink w:anchor="_Toc10576500" w:history="1">
+        <w:r>
+          <w:rPr>
+            <w:rStyle w:val="Hyperlink"/>
+            <w:noProof/>
+          </w:rPr>
+          <w:t>Hình 24 Lỗi của mạng số 1 trong quá trình nhận diện 5 địa danh</w:t>
+        </w:r>
+        <w:r>
+          <w:rPr>
+            <w:noProof/>
+            <w:webHidden/>
+          </w:rPr>
+          <w:tab/>
+        </w:r>
+        <w:r>
+          <w:rPr>
+            <w:noProof/>
+            <w:webHidden/>
+          </w:rPr>
+          <w:fldChar w:fldCharType="begin"/>
+        </w:r>
+        <w:r>
+          <w:rPr>
+            <w:noProof/>
+            <w:webHidden/>
+          </w:rPr>
+          <w:instrText xml:space="preserve"> PAGEREF _Toc10576500 \h </w:instrText>
+        </w:r>
+        <w:r>
+          <w:rPr>
+            <w:noProof/>
+            <w:webHidden/>
+          </w:rPr>
+        </w:r>
+        <w:r>
+          <w:rPr>
+            <w:noProof/>
+            <w:webHidden/>
+          </w:rPr>
+          <w:fldChar w:fldCharType="separate"/>
+        </w:r>
+        <w:r>
+          <w:rPr>
+            <w:noProof/>
+            <w:webHidden/>
+          </w:rPr>
+          <w:t>31</w:t>
+        </w:r>
+        <w:r>
+          <w:rPr>
+            <w:noProof/>
+            <w:webHidden/>
+          </w:rPr>
+          <w:fldChar w:fldCharType="end"/>
+        </w:r>
+      </w:hyperlink>
+    </w:p>
+    <w:p>
+      <w:pPr>
+        <w:pStyle w:val="TableofFigures"/>
+        <w:tabs>
+          <w:tab w:val="right" w:leader="dot" w:pos="8778"/>
+        </w:tabs>
+        <w:rPr>
+          <w:rFonts w:asciiTheme="minorHAnsi" w:eastAsiaTheme="minorEastAsia" w:hAnsiTheme="minorHAnsi"/>
+          <w:noProof/>
+          <w:sz w:val="22"/>
+        </w:rPr>
+      </w:pPr>
+      <w:hyperlink w:anchor="_Toc10576501" w:history="1">
+        <w:r>
+          <w:rPr>
+            <w:rStyle w:val="Hyperlink"/>
+            <w:noProof/>
+          </w:rPr>
+          <w:t>Hình 25 Độ chính xác của mạng số 2 trong quá trình nhận diện 5 địa danh</w:t>
+        </w:r>
+        <w:r>
+          <w:rPr>
+            <w:noProof/>
+            <w:webHidden/>
+          </w:rPr>
+          <w:tab/>
+        </w:r>
+        <w:r>
+          <w:rPr>
+            <w:noProof/>
+            <w:webHidden/>
+          </w:rPr>
+          <w:fldChar w:fldCharType="begin"/>
+        </w:r>
+        <w:r>
+          <w:rPr>
+            <w:noProof/>
+            <w:webHidden/>
+          </w:rPr>
+          <w:instrText xml:space="preserve"> PAGEREF _Toc10576501 \h </w:instrText>
+        </w:r>
+        <w:r>
+          <w:rPr>
+            <w:noProof/>
+            <w:webHidden/>
+          </w:rPr>
+        </w:r>
+        <w:r>
+          <w:rPr>
+            <w:noProof/>
+            <w:webHidden/>
+          </w:rPr>
+          <w:fldChar w:fldCharType="separate"/>
+        </w:r>
+        <w:r>
+          <w:rPr>
+            <w:noProof/>
+            <w:webHidden/>
+          </w:rPr>
+          <w:t>32</w:t>
+        </w:r>
+        <w:r>
+          <w:rPr>
+            <w:noProof/>
+            <w:webHidden/>
+          </w:rPr>
+          <w:fldChar w:fldCharType="end"/>
+        </w:r>
+      </w:hyperlink>
+    </w:p>
+    <w:p>
+      <w:pPr>
+        <w:pStyle w:val="TableofFigures"/>
+        <w:tabs>
+          <w:tab w:val="right" w:leader="dot" w:pos="8778"/>
+        </w:tabs>
+        <w:rPr>
+          <w:rFonts w:asciiTheme="minorHAnsi" w:eastAsiaTheme="minorEastAsia" w:hAnsiTheme="minorHAnsi"/>
+          <w:noProof/>
+          <w:sz w:val="22"/>
+        </w:rPr>
+      </w:pPr>
+      <w:hyperlink w:anchor="_Toc10576502" w:history="1">
+        <w:r>
+          <w:rPr>
+            <w:rStyle w:val="Hyperlink"/>
+            <w:noProof/>
+          </w:rPr>
+          <w:t>Hình 26 Lỗi của mạng số 2 trong quá trình nhận diện 5 địa danh</w:t>
+        </w:r>
+        <w:r>
+          <w:rPr>
+            <w:noProof/>
+            <w:webHidden/>
+          </w:rPr>
+          <w:tab/>
+        </w:r>
+        <w:r>
+          <w:rPr>
+            <w:noProof/>
+            <w:webHidden/>
+          </w:rPr>
+          <w:fldChar w:fldCharType="begin"/>
+        </w:r>
+        <w:r>
+          <w:rPr>
+            <w:noProof/>
+            <w:webHidden/>
+          </w:rPr>
+          <w:instrText xml:space="preserve"> PAGEREF _Toc10576502 \h </w:instrText>
+        </w:r>
+        <w:r>
+          <w:rPr>
+            <w:noProof/>
+            <w:webHidden/>
+          </w:rPr>
+        </w:r>
+        <w:r>
+          <w:rPr>
+            <w:noProof/>
+            <w:webHidden/>
+          </w:rPr>
+          <w:fldChar w:fldCharType="separate"/>
+        </w:r>
+        <w:r>
+          <w:rPr>
+            <w:noProof/>
+            <w:webHidden/>
+          </w:rPr>
+          <w:t>32</w:t>
+        </w:r>
+        <w:r>
+          <w:rPr>
+            <w:noProof/>
+            <w:webHidden/>
+          </w:rPr>
+          <w:fldChar w:fldCharType="end"/>
+        </w:r>
+      </w:hyperlink>
+    </w:p>
+    <w:p>
+      <w:pPr>
+        <w:pStyle w:val="TableofFigures"/>
+        <w:tabs>
+          <w:tab w:val="right" w:leader="dot" w:pos="8778"/>
+        </w:tabs>
+        <w:rPr>
+          <w:rFonts w:asciiTheme="minorHAnsi" w:eastAsiaTheme="minorEastAsia" w:hAnsiTheme="minorHAnsi"/>
+          <w:noProof/>
+          <w:sz w:val="22"/>
+        </w:rPr>
+      </w:pPr>
+      <w:hyperlink w:anchor="_Toc10576503" w:history="1">
+        <w:r>
+          <w:rPr>
+            <w:rStyle w:val="Hyperlink"/>
+            <w:noProof/>
+          </w:rPr>
+          <w:t>Hình 27 Độ chính xác của mạng số 3 trong quá trình nhận diện 5 địa danh</w:t>
+        </w:r>
+        <w:r>
+          <w:rPr>
+            <w:noProof/>
+            <w:webHidden/>
+          </w:rPr>
+          <w:tab/>
+        </w:r>
+        <w:r>
+          <w:rPr>
+            <w:noProof/>
+            <w:webHidden/>
+          </w:rPr>
+          <w:fldChar w:fldCharType="begin"/>
+        </w:r>
+        <w:r>
+          <w:rPr>
+            <w:noProof/>
+            <w:webHidden/>
+          </w:rPr>
+          <w:instrText xml:space="preserve"> PAGEREF _Toc10576503 \h </w:instrText>
+        </w:r>
+        <w:r>
+          <w:rPr>
+            <w:noProof/>
+            <w:webHidden/>
+          </w:rPr>
+        </w:r>
+        <w:r>
+          <w:rPr>
+            <w:noProof/>
+            <w:webHidden/>
+          </w:rPr>
+          <w:fldChar w:fldCharType="separate"/>
+        </w:r>
+        <w:r>
+          <w:rPr>
+            <w:noProof/>
+            <w:webHidden/>
+          </w:rPr>
+          <w:t>33</w:t>
+        </w:r>
+        <w:r>
+          <w:rPr>
+            <w:noProof/>
+            <w:webHidden/>
+          </w:rPr>
+          <w:fldChar w:fldCharType="end"/>
+        </w:r>
+      </w:hyperlink>
+    </w:p>
+    <w:p>
+      <w:pPr>
+        <w:pStyle w:val="TableofFigures"/>
+        <w:tabs>
+          <w:tab w:val="right" w:leader="dot" w:pos="8778"/>
+        </w:tabs>
+        <w:rPr>
+          <w:rFonts w:asciiTheme="minorHAnsi" w:eastAsiaTheme="minorEastAsia" w:hAnsiTheme="minorHAnsi"/>
+          <w:noProof/>
+          <w:sz w:val="22"/>
+        </w:rPr>
+      </w:pPr>
+      <w:hyperlink w:anchor="_Toc10576504" w:history="1">
+        <w:r>
+          <w:rPr>
+            <w:rStyle w:val="Hyperlink"/>
+            <w:noProof/>
+          </w:rPr>
+          <w:t>Hình 28 Lỗi của mạng số 3 trong quá trình nhận diện 5 địa danh</w:t>
+        </w:r>
+        <w:r>
+          <w:rPr>
+            <w:noProof/>
+            <w:webHidden/>
+          </w:rPr>
+          <w:tab/>
+        </w:r>
+        <w:r>
+          <w:rPr>
+            <w:noProof/>
+            <w:webHidden/>
+          </w:rPr>
+          <w:fldChar w:fldCharType="begin"/>
+        </w:r>
+        <w:r>
+          <w:rPr>
+            <w:noProof/>
+            <w:webHidden/>
+          </w:rPr>
+          <w:instrText xml:space="preserve"> PAGEREF _Toc10576504 \h </w:instrText>
+        </w:r>
+        <w:r>
+          <w:rPr>
+            <w:noProof/>
+            <w:webHidden/>
+          </w:rPr>
+        </w:r>
+        <w:r>
+          <w:rPr>
+            <w:noProof/>
+            <w:webHidden/>
+          </w:rPr>
+          <w:fldChar w:fldCharType="separate"/>
+        </w:r>
+        <w:r>
+          <w:rPr>
+            <w:noProof/>
+            <w:webHidden/>
+          </w:rPr>
+          <w:t>33</w:t>
+        </w:r>
+        <w:r>
+          <w:rPr>
+            <w:noProof/>
+            <w:webHidden/>
+          </w:rPr>
+          <w:fldChar w:fldCharType="end"/>
+        </w:r>
+      </w:hyperlink>
+    </w:p>
+    <w:p>
+      <w:pPr>
         <w:rPr>
           <w:rFonts w:eastAsia="Times New Roman" w:cs="Times New Roman"/>
           <w:b/>
@@ -5727,7 +6091,7 @@
           <w:lang w:val="fr-FR"/>
         </w:rPr>
       </w:pPr>
-      <w:bookmarkStart w:id="1" w:name="_Toc10503552"/>
+      <w:bookmarkStart w:id="0" w:name="_Toc10576437"/>
       <w:r>
         <w:rPr>
           <w:rFonts w:ascii="Times New Roman" w:eastAsia="Times New Roman" w:hAnsi="Times New Roman" w:cs="Times New Roman"/>
@@ -5743,7 +6107,7 @@
         </w:rPr>
         <w:t>MỞ ĐẦU</w:t>
       </w:r>
-      <w:bookmarkEnd w:id="1"/>
+      <w:bookmarkEnd w:id="0"/>
     </w:p>
     <w:p>
       <w:pPr>
@@ -5753,11 +6117,11 @@
           <w:numId w:val="9"/>
         </w:numPr>
       </w:pPr>
-      <w:bookmarkStart w:id="2" w:name="_Toc10503553"/>
+      <w:bookmarkStart w:id="1" w:name="_Toc10576438"/>
       <w:r>
         <w:t>Nhiệm vụ của đồ án</w:t>
       </w:r>
-      <w:bookmarkEnd w:id="2"/>
+      <w:bookmarkEnd w:id="1"/>
     </w:p>
     <w:p>
       <w:pPr>
@@ -5802,11 +6166,11 @@
           <w:numId w:val="9"/>
         </w:numPr>
       </w:pPr>
-      <w:bookmarkStart w:id="3" w:name="_Toc10503554"/>
+      <w:bookmarkStart w:id="2" w:name="_Toc10576439"/>
       <w:r>
         <w:t>Phương pháp thực hiện</w:t>
       </w:r>
-      <w:bookmarkEnd w:id="3"/>
+      <w:bookmarkEnd w:id="2"/>
     </w:p>
     <w:p>
       <w:pPr>
@@ -5836,11 +6200,11 @@
           <w:numId w:val="9"/>
         </w:numPr>
       </w:pPr>
-      <w:bookmarkStart w:id="4" w:name="_Toc10503555"/>
+      <w:bookmarkStart w:id="3" w:name="_Toc10576440"/>
       <w:r>
         <w:t>Ý nghĩa khoa học và thực tiễn</w:t>
       </w:r>
-      <w:bookmarkEnd w:id="4"/>
+      <w:bookmarkEnd w:id="3"/>
     </w:p>
     <w:p>
       <w:pPr>
@@ -5858,11 +6222,11 @@
           <w:numId w:val="9"/>
         </w:numPr>
       </w:pPr>
-      <w:bookmarkStart w:id="5" w:name="_Toc10503556"/>
+      <w:bookmarkStart w:id="4" w:name="_Toc10576441"/>
       <w:r>
         <w:t>Kết quả dự kiến</w:t>
       </w:r>
-      <w:bookmarkEnd w:id="5"/>
+      <w:bookmarkEnd w:id="4"/>
     </w:p>
     <w:p>
       <w:pPr>
@@ -5894,7 +6258,7 @@
           <w:rFonts w:ascii="Times New Roman" w:hAnsi="Times New Roman" w:cs="Times New Roman"/>
         </w:rPr>
       </w:pPr>
-      <w:bookmarkStart w:id="6" w:name="_Toc10503557"/>
+      <w:bookmarkStart w:id="5" w:name="_Toc10576442"/>
       <w:r>
         <w:rPr>
           <w:rFonts w:ascii="Times New Roman" w:hAnsi="Times New Roman" w:cs="Times New Roman"/>
@@ -5914,14 +6278,14 @@
         </w:rPr>
         <w:t>- CONVOLUTIONAL NEURAL NETWORK</w:t>
       </w:r>
-      <w:bookmarkEnd w:id="6"/>
+      <w:bookmarkEnd w:id="5"/>
     </w:p>
     <w:p>
       <w:pPr>
         <w:pStyle w:val="Heading2"/>
         <w:ind w:left="0" w:firstLine="0"/>
       </w:pPr>
-      <w:bookmarkStart w:id="7" w:name="_Toc10503558"/>
+      <w:bookmarkStart w:id="6" w:name="_Toc10576443"/>
       <w:r>
         <w:t>2.1</w:t>
       </w:r>
@@ -5937,7 +6301,7 @@
       <w:r>
         <w:t>neural</w:t>
       </w:r>
-      <w:bookmarkEnd w:id="7"/>
+      <w:bookmarkEnd w:id="6"/>
     </w:p>
     <w:p>
       <w:pPr>
@@ -5948,7 +6312,7 @@
           <w:noProof/>
         </w:rPr>
         <w:drawing>
-          <wp:inline distT="0" distB="0" distL="0" distR="0" wp14:anchorId="2F5ECA81" wp14:editId="628B8397">
+          <wp:inline distT="0" distB="0" distL="0" distR="0" wp14:anchorId="4C2943E8" wp14:editId="661F047B">
             <wp:extent cx="5580235" cy="3114675"/>
             <wp:effectExtent l="19050" t="19050" r="20955" b="9525"/>
             <wp:docPr id="11" name="Picture 11" descr="What's the difference between Artificial Intelligence (AI), Machine Learning, and Deep Learning? "/>
@@ -6015,7 +6379,7 @@
           <w:szCs w:val="28"/>
         </w:rPr>
       </w:pPr>
-      <w:bookmarkStart w:id="8" w:name="_Toc10503431"/>
+      <w:bookmarkStart w:id="7" w:name="_Toc10576477"/>
       <w:r>
         <w:rPr>
           <w:i w:val="0"/>
@@ -6073,7 +6437,7 @@
         </w:rPr>
         <w:t xml:space="preserve"> Tổng quan về trí tuệ nhân tạo</w:t>
       </w:r>
-      <w:bookmarkEnd w:id="8"/>
+      <w:bookmarkEnd w:id="7"/>
     </w:p>
     <w:p>
       <w:r>
@@ -6109,7 +6473,7 @@
         </w:rPr>
         <w:lastRenderedPageBreak/>
         <w:drawing>
-          <wp:inline distT="0" distB="0" distL="0" distR="0" wp14:anchorId="1D4411B2" wp14:editId="5767AB56">
+          <wp:inline distT="0" distB="0" distL="0" distR="0" wp14:anchorId="4EFBBD6C" wp14:editId="2A9EB0CD">
             <wp:extent cx="5580380" cy="2737279"/>
             <wp:effectExtent l="19050" t="19050" r="20320" b="25400"/>
             <wp:docPr id="24" name="Picture 24" descr="Káº¿t quáº£ hÃ¬nh áº£nh cho neural network"/>
@@ -6173,7 +6537,7 @@
           <w:szCs w:val="28"/>
         </w:rPr>
       </w:pPr>
-      <w:bookmarkStart w:id="9" w:name="_Toc10503432"/>
+      <w:bookmarkStart w:id="8" w:name="_Toc10576478"/>
       <w:r>
         <w:rPr>
           <w:i w:val="0"/>
@@ -6231,7 +6595,7 @@
         </w:rPr>
         <w:t xml:space="preserve"> Mạng neural network</w:t>
       </w:r>
-      <w:bookmarkEnd w:id="9"/>
+      <w:bookmarkEnd w:id="8"/>
     </w:p>
     <w:p>
       <w:r>
@@ -6263,7 +6627,7 @@
           <w:noProof/>
         </w:rPr>
         <w:drawing>
-          <wp:inline distT="0" distB="0" distL="0" distR="0" wp14:anchorId="3F24DBA2" wp14:editId="040AA415">
+          <wp:inline distT="0" distB="0" distL="0" distR="0" wp14:anchorId="24F176C6" wp14:editId="5E665CA6">
             <wp:extent cx="5580097" cy="2219325"/>
             <wp:effectExtent l="19050" t="19050" r="20955" b="9525"/>
             <wp:docPr id="25" name="Picture 25" descr="neuron"/>
@@ -6330,7 +6694,7 @@
           <w:szCs w:val="28"/>
         </w:rPr>
       </w:pPr>
-      <w:bookmarkStart w:id="10" w:name="_Toc10503433"/>
+      <w:bookmarkStart w:id="9" w:name="_Toc10576479"/>
       <w:r>
         <w:rPr>
           <w:i w:val="0"/>
@@ -6396,7 +6760,7 @@
         </w:rPr>
         <w:t>Neural trong mạng neural network</w:t>
       </w:r>
-      <w:bookmarkEnd w:id="10"/>
+      <w:bookmarkEnd w:id="9"/>
     </w:p>
     <w:p>
       <w:r>
@@ -6427,7 +6791,7 @@
         <mc:AlternateContent>
           <mc:Choice Requires="wps">
             <w:drawing>
-              <wp:anchor distT="0" distB="0" distL="114300" distR="114300" simplePos="0" relativeHeight="251675648" behindDoc="0" locked="0" layoutInCell="1" allowOverlap="1" wp14:anchorId="27455F05" wp14:editId="2B5B0ECC">
+              <wp:anchor distT="0" distB="0" distL="114300" distR="114300" simplePos="0" relativeHeight="251663872" behindDoc="0" locked="0" layoutInCell="1" allowOverlap="1" wp14:anchorId="17FD3A87" wp14:editId="68BB07EF">
                 <wp:simplePos x="0" y="0"/>
                 <wp:positionH relativeFrom="column">
                   <wp:posOffset>1006475</wp:posOffset>
@@ -6472,7 +6836,7 @@
                                 <w:szCs w:val="28"/>
                               </w:rPr>
                             </w:pPr>
-                            <w:bookmarkStart w:id="11" w:name="_Toc10503434"/>
+                            <w:bookmarkStart w:id="10" w:name="_Toc10576480"/>
                             <w:r>
                               <w:rPr>
                                 <w:i w:val="0"/>
@@ -6538,7 +6902,7 @@
                               </w:rPr>
                               <w:t>Hàm Relu</w:t>
                             </w:r>
-                            <w:bookmarkEnd w:id="11"/>
+                            <w:bookmarkEnd w:id="10"/>
                           </w:p>
                         </w:txbxContent>
                       </wps:txbx>
@@ -6556,11 +6920,11 @@
           </mc:Choice>
           <mc:Fallback>
             <w:pict>
-              <v:shapetype w14:anchorId="27455F05" id="_x0000_t202" coordsize="21600,21600" o:spt="202" path="m,l,21600r21600,l21600,xe">
+              <v:shapetype w14:anchorId="17FD3A87" id="_x0000_t202" coordsize="21600,21600" o:spt="202" path="m,l,21600r21600,l21600,xe">
                 <v:stroke joinstyle="miter"/>
                 <v:path gradientshapeok="t" o:connecttype="rect"/>
               </v:shapetype>
-              <v:shape id="Text Box 34" o:spid="_x0000_s1026" type="#_x0000_t202" style="position:absolute;left:0;text-align:left;margin-left:79.25pt;margin-top:284.3pt;width:279.75pt;height:.05pt;z-index:251675648;visibility:visible;mso-wrap-style:square;mso-wrap-distance-left:9pt;mso-wrap-distance-top:0;mso-wrap-distance-right:9pt;mso-wrap-distance-bottom:0;mso-position-horizontal:absolute;mso-position-horizontal-relative:text;mso-position-vertical:absolute;mso-position-vertical-relative:text;v-text-anchor:top" o:gfxdata="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" stroked="f">
+              <v:shape id="Text Box 34" o:spid="_x0000_s1026" type="#_x0000_t202" style="position:absolute;left:0;text-align:left;margin-left:79.25pt;margin-top:284.3pt;width:279.75pt;height:.05pt;z-index:251663872;visibility:visible;mso-wrap-style:square;mso-wrap-distance-left:9pt;mso-wrap-distance-top:0;mso-wrap-distance-right:9pt;mso-wrap-distance-bottom:0;mso-position-horizontal:absolute;mso-position-horizontal-relative:text;mso-position-vertical:absolute;mso-position-vertical-relative:text;v-text-anchor:top" o:gfxdata="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" stroked="f">
                 <v:textbox style="mso-fit-shape-to-text:t" inset="0,0,0,0">
                   <w:txbxContent>
                     <w:p>
@@ -6574,7 +6938,7 @@
                           <w:szCs w:val="28"/>
                         </w:rPr>
                       </w:pPr>
-                      <w:bookmarkStart w:id="12" w:name="_Toc10503434"/>
+                      <w:bookmarkStart w:id="11" w:name="_Toc10576480"/>
                       <w:r>
                         <w:rPr>
                           <w:i w:val="0"/>
@@ -6640,7 +7004,7 @@
                         </w:rPr>
                         <w:t>Hàm Relu</w:t>
                       </w:r>
-                      <w:bookmarkEnd w:id="12"/>
+                      <w:bookmarkEnd w:id="11"/>
                     </w:p>
                   </w:txbxContent>
                 </v:textbox>
@@ -6655,7 +7019,7 @@
           <w:noProof/>
         </w:rPr>
         <w:drawing>
-          <wp:anchor distT="0" distB="0" distL="114300" distR="114300" simplePos="0" relativeHeight="251650048" behindDoc="0" locked="0" layoutInCell="1" allowOverlap="1" wp14:anchorId="5F5362A0" wp14:editId="1CFB8F03">
+          <wp:anchor distT="0" distB="0" distL="114300" distR="114300" simplePos="0" relativeHeight="251650560" behindDoc="0" locked="0" layoutInCell="1" allowOverlap="1" wp14:anchorId="6A2C532F" wp14:editId="4180197A">
             <wp:simplePos x="0" y="0"/>
             <wp:positionH relativeFrom="column">
               <wp:posOffset>1006475</wp:posOffset>
@@ -6867,7 +7231,7 @@
         <mc:AlternateContent>
           <mc:Choice Requires="wps">
             <w:drawing>
-              <wp:anchor distT="0" distB="0" distL="114300" distR="114300" simplePos="0" relativeHeight="251687936" behindDoc="0" locked="0" layoutInCell="1" allowOverlap="1" wp14:anchorId="79AA155E" wp14:editId="0D02A898">
+              <wp:anchor distT="0" distB="0" distL="114300" distR="114300" simplePos="0" relativeHeight="251667968" behindDoc="0" locked="0" layoutInCell="1" allowOverlap="1" wp14:anchorId="6A5E2A45" wp14:editId="398887D0">
                 <wp:simplePos x="0" y="0"/>
                 <wp:positionH relativeFrom="column">
                   <wp:posOffset>425450</wp:posOffset>
@@ -6912,7 +7276,7 @@
                                 <w:szCs w:val="28"/>
                               </w:rPr>
                             </w:pPr>
-                            <w:bookmarkStart w:id="13" w:name="_Toc10503435"/>
+                            <w:bookmarkStart w:id="12" w:name="_Toc10576481"/>
                             <w:r>
                               <w:rPr>
                                 <w:i w:val="0"/>
@@ -6978,7 +7342,7 @@
                               </w:rPr>
                               <w:t>Minh họa thuật toán gradient descent</w:t>
                             </w:r>
-                            <w:bookmarkEnd w:id="13"/>
+                            <w:bookmarkEnd w:id="12"/>
                           </w:p>
                         </w:txbxContent>
                       </wps:txbx>
@@ -6996,7 +7360,7 @@
           </mc:Choice>
           <mc:Fallback>
             <w:pict>
-              <v:shape w14:anchorId="79AA155E" id="Text Box 35" o:spid="_x0000_s1027" type="#_x0000_t202" style="position:absolute;left:0;text-align:left;margin-left:33.5pt;margin-top:244.6pt;width:330.75pt;height:.05pt;z-index:251687936;visibility:visible;mso-wrap-style:square;mso-wrap-distance-left:9pt;mso-wrap-distance-top:0;mso-wrap-distance-right:9pt;mso-wrap-distance-bottom:0;mso-position-horizontal:absolute;mso-position-horizontal-relative:text;mso-position-vertical:absolute;mso-position-vertical-relative:text;v-text-anchor:top" o:gfxdata="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" stroked="f">
+              <v:shape w14:anchorId="6A5E2A45" id="Text Box 35" o:spid="_x0000_s1027" type="#_x0000_t202" style="position:absolute;left:0;text-align:left;margin-left:33.5pt;margin-top:244.6pt;width:330.75pt;height:.05pt;z-index:251667968;visibility:visible;mso-wrap-style:square;mso-wrap-distance-left:9pt;mso-wrap-distance-top:0;mso-wrap-distance-right:9pt;mso-wrap-distance-bottom:0;mso-position-horizontal:absolute;mso-position-horizontal-relative:text;mso-position-vertical:absolute;mso-position-vertical-relative:text;v-text-anchor:top" o:gfxdata="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" stroked="f">
                 <v:textbox style="mso-fit-shape-to-text:t" inset="0,0,0,0">
                   <w:txbxContent>
                     <w:p>
@@ -7010,7 +7374,7 @@
                           <w:szCs w:val="28"/>
                         </w:rPr>
                       </w:pPr>
-                      <w:bookmarkStart w:id="14" w:name="_Toc10503435"/>
+                      <w:bookmarkStart w:id="13" w:name="_Toc10576481"/>
                       <w:r>
                         <w:rPr>
                           <w:i w:val="0"/>
@@ -7076,7 +7440,7 @@
                         </w:rPr>
                         <w:t>Minh họa thuật toán gradient descent</w:t>
                       </w:r>
-                      <w:bookmarkEnd w:id="14"/>
+                      <w:bookmarkEnd w:id="13"/>
                     </w:p>
                   </w:txbxContent>
                 </v:textbox>
@@ -7091,7 +7455,7 @@
           <w:noProof/>
         </w:rPr>
         <w:drawing>
-          <wp:anchor distT="0" distB="0" distL="114300" distR="114300" simplePos="0" relativeHeight="251662336" behindDoc="0" locked="0" layoutInCell="1" allowOverlap="1" wp14:anchorId="3A0A82FF" wp14:editId="405037D2">
+          <wp:anchor distT="0" distB="0" distL="114300" distR="114300" simplePos="0" relativeHeight="251659776" behindDoc="0" locked="0" layoutInCell="1" allowOverlap="1" wp14:anchorId="45CEFBDF" wp14:editId="30A17487">
             <wp:simplePos x="0" y="0"/>
             <wp:positionH relativeFrom="column">
               <wp:posOffset>425450</wp:posOffset>
@@ -7579,7 +7943,7 @@
       <w:pPr>
         <w:pStyle w:val="Heading2"/>
       </w:pPr>
-      <w:bookmarkStart w:id="15" w:name="_Toc10503559"/>
+      <w:bookmarkStart w:id="14" w:name="_Toc10576444"/>
       <w:r>
         <w:t>2</w:t>
       </w:r>
@@ -7595,7 +7959,7 @@
       <w:r>
         <w:t>Tổng quan về mạng CNN</w:t>
       </w:r>
-      <w:bookmarkEnd w:id="15"/>
+      <w:bookmarkEnd w:id="14"/>
     </w:p>
     <w:p>
       <w:r>
@@ -7618,7 +7982,7 @@
           <w:noProof/>
         </w:rPr>
         <w:drawing>
-          <wp:inline distT="0" distB="0" distL="0" distR="0" wp14:anchorId="607A3C31" wp14:editId="4C6419E3">
+          <wp:inline distT="0" distB="0" distL="0" distR="0" wp14:anchorId="3D0022B4" wp14:editId="49402E0E">
             <wp:extent cx="5580380" cy="1436948"/>
             <wp:effectExtent l="19050" t="19050" r="20320" b="11430"/>
             <wp:docPr id="1" name="Picture 1" descr="C:\Users\ManhLV\Desktop\cnn_architecture.png"/>
@@ -7682,7 +8046,7 @@
           <w:szCs w:val="28"/>
         </w:rPr>
       </w:pPr>
-      <w:bookmarkStart w:id="16" w:name="_Toc10503436"/>
+      <w:bookmarkStart w:id="15" w:name="_Toc10576482"/>
       <w:r>
         <w:rPr>
           <w:i w:val="0"/>
@@ -7740,7 +8104,7 @@
         </w:rPr>
         <w:t xml:space="preserve"> Sơ đồ tổng quát CNN</w:t>
       </w:r>
-      <w:bookmarkEnd w:id="16"/>
+      <w:bookmarkEnd w:id="15"/>
     </w:p>
     <w:p>
       <w:r>
@@ -7829,7 +8193,7 @@
         <w:pStyle w:val="Heading2"/>
         <w:ind w:left="0" w:firstLine="0"/>
       </w:pPr>
-      <w:bookmarkStart w:id="17" w:name="_Toc10503560"/>
+      <w:bookmarkStart w:id="16" w:name="_Toc10576445"/>
       <w:r>
         <w:lastRenderedPageBreak/>
         <w:t>2</w:t>
@@ -7849,7 +8213,7 @@
       <w:r>
         <w:t>onvolution</w:t>
       </w:r>
-      <w:bookmarkEnd w:id="17"/>
+      <w:bookmarkEnd w:id="16"/>
     </w:p>
     <w:p>
       <w:pPr>
@@ -7860,7 +8224,7 @@
           <w:noProof/>
         </w:rPr>
         <w:drawing>
-          <wp:inline distT="0" distB="0" distL="0" distR="0" wp14:anchorId="3741FD7F" wp14:editId="79A6B76B">
+          <wp:inline distT="0" distB="0" distL="0" distR="0" wp14:anchorId="3E33A0AF" wp14:editId="5DA82BFE">
             <wp:extent cx="5580380" cy="3390081"/>
             <wp:effectExtent l="19050" t="19050" r="20320" b="20320"/>
             <wp:docPr id="4" name="Picture 4" descr="C:\Users\ManhLV\Desktop\input_feature.png"/>
@@ -7924,7 +8288,7 @@
           <w:szCs w:val="28"/>
         </w:rPr>
       </w:pPr>
-      <w:bookmarkStart w:id="18" w:name="_Toc10503437"/>
+      <w:bookmarkStart w:id="17" w:name="_Toc10576483"/>
       <w:r>
         <w:rPr>
           <w:i w:val="0"/>
@@ -7982,7 +8346,7 @@
         </w:rPr>
         <w:t xml:space="preserve"> Khái niệm convolutional</w:t>
       </w:r>
-      <w:bookmarkEnd w:id="18"/>
+      <w:bookmarkEnd w:id="17"/>
     </w:p>
     <w:p>
       <w:r>
@@ -8010,7 +8374,7 @@
         </w:rPr>
         <w:lastRenderedPageBreak/>
         <w:drawing>
-          <wp:inline distT="0" distB="0" distL="0" distR="0" wp14:anchorId="0BD76C40" wp14:editId="626087C6">
+          <wp:inline distT="0" distB="0" distL="0" distR="0" wp14:anchorId="17ACA7FC" wp14:editId="55B539EC">
             <wp:extent cx="5580380" cy="3417983"/>
             <wp:effectExtent l="19050" t="19050" r="20320" b="11430"/>
             <wp:docPr id="3" name="Picture 3" descr="C:\Users\ManhLV\Desktop\convolution.png"/>
@@ -8074,7 +8438,7 @@
           <w:szCs w:val="28"/>
         </w:rPr>
       </w:pPr>
-      <w:bookmarkStart w:id="19" w:name="_Toc10503438"/>
+      <w:bookmarkStart w:id="18" w:name="_Toc10576484"/>
       <w:r>
         <w:rPr>
           <w:i w:val="0"/>
@@ -8132,7 +8496,7 @@
         </w:rPr>
         <w:t xml:space="preserve"> Convolutional và mảng hai chiều</w:t>
       </w:r>
-      <w:bookmarkEnd w:id="19"/>
+      <w:bookmarkEnd w:id="18"/>
     </w:p>
     <w:p>
       <w:r>
@@ -8150,7 +8514,7 @@
         </w:rPr>
         <w:lastRenderedPageBreak/>
         <w:drawing>
-          <wp:inline distT="0" distB="0" distL="0" distR="0" wp14:anchorId="2C459D6F" wp14:editId="05B57163">
+          <wp:inline distT="0" distB="0" distL="0" distR="0" wp14:anchorId="247C0899" wp14:editId="4562A4B5">
             <wp:extent cx="5581650" cy="2676525"/>
             <wp:effectExtent l="19050" t="19050" r="19050" b="28575"/>
             <wp:docPr id="5" name="Picture 5" descr="C:\Users\ManhLV\Desktop\multilyear.png"/>
@@ -8214,7 +8578,7 @@
           <w:szCs w:val="28"/>
         </w:rPr>
       </w:pPr>
-      <w:bookmarkStart w:id="20" w:name="_Toc10503439"/>
+      <w:bookmarkStart w:id="19" w:name="_Toc10576485"/>
       <w:r>
         <w:rPr>
           <w:i w:val="0"/>
@@ -8272,13 +8636,13 @@
         </w:rPr>
         <w:t xml:space="preserve"> Convolutional và mảng ba chiều</w:t>
       </w:r>
-      <w:bookmarkEnd w:id="20"/>
+      <w:bookmarkEnd w:id="19"/>
     </w:p>
     <w:p>
       <w:pPr>
         <w:pStyle w:val="Heading2"/>
       </w:pPr>
-      <w:bookmarkStart w:id="21" w:name="_Toc10503561"/>
+      <w:bookmarkStart w:id="20" w:name="_Toc10576446"/>
       <w:r>
         <w:t>2</w:t>
       </w:r>
@@ -8306,7 +8670,7 @@
       <w:r>
         <w:t>adding</w:t>
       </w:r>
-      <w:bookmarkEnd w:id="21"/>
+      <w:bookmarkEnd w:id="20"/>
     </w:p>
     <w:p>
       <w:r>
@@ -8331,7 +8695,7 @@
           <w:noProof/>
         </w:rPr>
         <w:drawing>
-          <wp:inline distT="0" distB="0" distL="0" distR="0" wp14:anchorId="1CCB9013" wp14:editId="4862E9B7">
+          <wp:inline distT="0" distB="0" distL="0" distR="0" wp14:anchorId="74558666" wp14:editId="1011DE4F">
             <wp:extent cx="4612101" cy="657225"/>
             <wp:effectExtent l="19050" t="19050" r="17145" b="9525"/>
             <wp:docPr id="6" name="Picture 6" descr="C:\Users\ManhLV\Desktop\1_rOyHQ2teFXX5rIIFHwYDsg.png"/>
@@ -8392,7 +8756,7 @@
         <w:pStyle w:val="Heading2"/>
         <w:ind w:left="0" w:firstLine="0"/>
       </w:pPr>
-      <w:bookmarkStart w:id="22" w:name="_Toc10503562"/>
+      <w:bookmarkStart w:id="21" w:name="_Toc10576447"/>
       <w:r>
         <w:t>2</w:t>
       </w:r>
@@ -8414,7 +8778,7 @@
       <w:r>
         <w:t xml:space="preserve"> trong mạng CNN</w:t>
       </w:r>
-      <w:bookmarkEnd w:id="22"/>
+      <w:bookmarkEnd w:id="21"/>
     </w:p>
     <w:p>
       <w:r>
@@ -8432,7 +8796,7 @@
         </w:rPr>
         <w:lastRenderedPageBreak/>
         <w:drawing>
-          <wp:inline distT="0" distB="0" distL="0" distR="0" wp14:anchorId="15ACEFE5" wp14:editId="267BD293">
+          <wp:inline distT="0" distB="0" distL="0" distR="0" wp14:anchorId="188A3BDE" wp14:editId="0A276BD9">
             <wp:extent cx="5581650" cy="2037303"/>
             <wp:effectExtent l="19050" t="19050" r="19050" b="20320"/>
             <wp:docPr id="7" name="Picture 7" descr="C:\Users\ManhLV\Desktop\1_ReZNSf_Yr7Q1nqegGirsMQ@2x.png"/>
@@ -8496,7 +8860,7 @@
           <w:szCs w:val="28"/>
         </w:rPr>
       </w:pPr>
-      <w:bookmarkStart w:id="23" w:name="_Toc10503440"/>
+      <w:bookmarkStart w:id="22" w:name="_Toc10576486"/>
       <w:r>
         <w:rPr>
           <w:i w:val="0"/>
@@ -8554,7 +8918,7 @@
         </w:rPr>
         <w:t xml:space="preserve"> Minh họa max pooling</w:t>
       </w:r>
-      <w:bookmarkEnd w:id="23"/>
+      <w:bookmarkEnd w:id="22"/>
     </w:p>
     <w:p>
       <w:pPr>
@@ -8589,7 +8953,7 @@
           <w:bCs/>
         </w:rPr>
       </w:pPr>
-      <w:bookmarkStart w:id="24" w:name="_Toc10503563"/>
+      <w:bookmarkStart w:id="23" w:name="_Toc10576448"/>
       <w:r>
         <w:rPr>
           <w:rStyle w:val="Heading1Char"/>
@@ -8626,13 +8990,13 @@
         </w:rPr>
         <w:t xml:space="preserve"> ĐỊA DANH</w:t>
       </w:r>
-      <w:bookmarkEnd w:id="24"/>
+      <w:bookmarkEnd w:id="23"/>
     </w:p>
     <w:p>
       <w:pPr>
         <w:pStyle w:val="Heading2"/>
       </w:pPr>
-      <w:bookmarkStart w:id="25" w:name="_Toc10503564"/>
+      <w:bookmarkStart w:id="24" w:name="_Toc10576449"/>
       <w:r>
         <w:t>3</w:t>
       </w:r>
@@ -8645,7 +9009,7 @@
       <w:r>
         <w:t>Đầu vào và đầu ra của bài toán</w:t>
       </w:r>
-      <w:bookmarkEnd w:id="25"/>
+      <w:bookmarkEnd w:id="24"/>
     </w:p>
     <w:p>
       <w:r>
@@ -8676,7 +9040,7 @@
       <w:pPr>
         <w:pStyle w:val="Heading2"/>
       </w:pPr>
-      <w:bookmarkStart w:id="26" w:name="_Toc10503565"/>
+      <w:bookmarkStart w:id="25" w:name="_Toc10576450"/>
       <w:r>
         <w:t>3.2.</w:t>
       </w:r>
@@ -8686,7 +9050,7 @@
       <w:r>
         <w:t>Một số kiến trúc mạng convolutional neural network</w:t>
       </w:r>
-      <w:bookmarkEnd w:id="26"/>
+      <w:bookmarkEnd w:id="25"/>
     </w:p>
     <w:p>
       <w:pPr>
@@ -8736,7 +9100,7 @@
           <w:noProof/>
         </w:rPr>
         <w:drawing>
-          <wp:inline distT="0" distB="0" distL="0" distR="0" wp14:anchorId="774A1596" wp14:editId="702B0091">
+          <wp:inline distT="0" distB="0" distL="0" distR="0" wp14:anchorId="25612027" wp14:editId="1A1B341D">
             <wp:extent cx="5580380" cy="1501244"/>
             <wp:effectExtent l="19050" t="19050" r="20320" b="22860"/>
             <wp:docPr id="9" name="Picture 9" descr="LeNet - 5.png"/>
@@ -8800,7 +9164,7 @@
           <w:szCs w:val="28"/>
         </w:rPr>
       </w:pPr>
-      <w:bookmarkStart w:id="27" w:name="_Toc10503441"/>
+      <w:bookmarkStart w:id="26" w:name="_Toc10576487"/>
       <w:r>
         <w:rPr>
           <w:i w:val="0"/>
@@ -8858,7 +9222,7 @@
         </w:rPr>
         <w:t xml:space="preserve"> Sơ đồ kiến trúc mạng LeNet-5</w:t>
       </w:r>
-      <w:bookmarkEnd w:id="27"/>
+      <w:bookmarkEnd w:id="26"/>
     </w:p>
     <w:p>
       <w:r>
@@ -10600,7 +10964,7 @@
           <w:szCs w:val="28"/>
         </w:rPr>
       </w:pPr>
-      <w:bookmarkStart w:id="28" w:name="_Toc10503418"/>
+      <w:bookmarkStart w:id="27" w:name="_Toc10576470"/>
       <w:r>
         <w:rPr>
           <w:i w:val="0"/>
@@ -10658,7 +11022,7 @@
         </w:rPr>
         <w:t xml:space="preserve"> Kiến trúc mạng LeNet-5</w:t>
       </w:r>
-      <w:bookmarkEnd w:id="28"/>
+      <w:bookmarkEnd w:id="27"/>
     </w:p>
     <w:p>
       <w:r>
@@ -10743,7 +11107,7 @@
           <w:noProof/>
         </w:rPr>
         <w:drawing>
-          <wp:inline distT="0" distB="0" distL="0" distR="0" wp14:anchorId="3CC1BC3A" wp14:editId="6F5ED928">
+          <wp:inline distT="0" distB="0" distL="0" distR="0" wp14:anchorId="20AAFC00" wp14:editId="5A926011">
             <wp:extent cx="5580380" cy="3176874"/>
             <wp:effectExtent l="19050" t="19050" r="20320" b="24130"/>
             <wp:docPr id="15" name="Picture 15" descr="AlexNet"/>
@@ -10807,7 +11171,7 @@
           <w:szCs w:val="28"/>
         </w:rPr>
       </w:pPr>
-      <w:bookmarkStart w:id="29" w:name="_Toc10503442"/>
+      <w:bookmarkStart w:id="28" w:name="_Toc10576488"/>
       <w:r>
         <w:rPr>
           <w:i w:val="0"/>
@@ -10865,7 +11229,7 @@
         </w:rPr>
         <w:t xml:space="preserve"> Sơ đồ kiến trúc mạng AlexNet</w:t>
       </w:r>
-      <w:bookmarkEnd w:id="29"/>
+      <w:bookmarkEnd w:id="28"/>
     </w:p>
     <w:p>
       <w:r>
@@ -13500,7 +13864,7 @@
           <w:szCs w:val="28"/>
         </w:rPr>
       </w:pPr>
-      <w:bookmarkStart w:id="30" w:name="_Toc10503419"/>
+      <w:bookmarkStart w:id="29" w:name="_Toc10576471"/>
       <w:r>
         <w:rPr>
           <w:i w:val="0"/>
@@ -13574,7 +13938,7 @@
         </w:rPr>
         <w:t>iến trúc mạng AlexNet</w:t>
       </w:r>
-      <w:bookmarkEnd w:id="30"/>
+      <w:bookmarkEnd w:id="29"/>
     </w:p>
     <w:p>
       <w:r>
@@ -13627,7 +13991,7 @@
         </w:rPr>
         <w:lastRenderedPageBreak/>
         <w:drawing>
-          <wp:inline distT="0" distB="0" distL="0" distR="0" wp14:anchorId="24BDB670" wp14:editId="1D0CB78A">
+          <wp:inline distT="0" distB="0" distL="0" distR="0" wp14:anchorId="3C7C64BC" wp14:editId="0B31641B">
             <wp:extent cx="5580380" cy="3275440"/>
             <wp:effectExtent l="19050" t="19050" r="20320" b="20320"/>
             <wp:docPr id="16" name="Picture 16" descr="vgg16"/>
@@ -13700,7 +14064,7 @@
           <w:szCs w:val="28"/>
         </w:rPr>
       </w:pPr>
-      <w:bookmarkStart w:id="31" w:name="_Toc10503443"/>
+      <w:bookmarkStart w:id="30" w:name="_Toc10576489"/>
       <w:r>
         <w:rPr>
           <w:i w:val="0"/>
@@ -13758,7 +14122,7 @@
         </w:rPr>
         <w:t xml:space="preserve"> Sơ đồ kiến trúc mạng VGG16</w:t>
       </w:r>
-      <w:bookmarkEnd w:id="31"/>
+      <w:bookmarkEnd w:id="30"/>
     </w:p>
     <w:p>
       <w:pPr>
@@ -18137,7 +18501,7 @@
           <w:szCs w:val="28"/>
         </w:rPr>
       </w:pPr>
-      <w:bookmarkStart w:id="32" w:name="_Toc10503420"/>
+      <w:bookmarkStart w:id="31" w:name="_Toc10576472"/>
       <w:r>
         <w:rPr>
           <w:i w:val="0"/>
@@ -18211,7 +18575,7 @@
         </w:rPr>
         <w:t>iến trúc mạng VGG16</w:t>
       </w:r>
-      <w:bookmarkEnd w:id="32"/>
+      <w:bookmarkEnd w:id="31"/>
     </w:p>
     <w:p>
       <w:pPr>
@@ -18357,7 +18721,7 @@
           <w:noProof/>
         </w:rPr>
         <w:drawing>
-          <wp:inline distT="0" distB="0" distL="0" distR="0" wp14:anchorId="0BE9DC3D" wp14:editId="25B2BEFE">
+          <wp:inline distT="0" distB="0" distL="0" distR="0" wp14:anchorId="00DA1131" wp14:editId="48D22CD0">
             <wp:extent cx="4991100" cy="3067050"/>
             <wp:effectExtent l="19050" t="19050" r="19050" b="19050"/>
             <wp:docPr id="12" name="Picture 12" descr="C:\Users\ManhLV\Desktop\ML\Screen-Shot-2018-04-16-at-6.29.19-PM.png"/>
@@ -18421,7 +18785,7 @@
           <w:szCs w:val="28"/>
         </w:rPr>
       </w:pPr>
-      <w:bookmarkStart w:id="33" w:name="_Toc10503444"/>
+      <w:bookmarkStart w:id="32" w:name="_Toc10576490"/>
       <w:r>
         <w:rPr>
           <w:i w:val="0"/>
@@ -18479,7 +18843,7 @@
         </w:rPr>
         <w:t xml:space="preserve"> Sơ đồ phần tử Residual Block</w:t>
       </w:r>
-      <w:bookmarkEnd w:id="33"/>
+      <w:bookmarkEnd w:id="32"/>
     </w:p>
     <w:p/>
     <w:p>
@@ -18491,7 +18855,7 @@
           <w:noProof/>
         </w:rPr>
         <w:drawing>
-          <wp:inline distT="0" distB="0" distL="0" distR="0" wp14:anchorId="5555DDE7" wp14:editId="5A2ED9A2">
+          <wp:inline distT="0" distB="0" distL="0" distR="0" wp14:anchorId="420E0141" wp14:editId="2E52E9D0">
             <wp:extent cx="5580380" cy="2181847"/>
             <wp:effectExtent l="19050" t="19050" r="20320" b="28575"/>
             <wp:docPr id="13" name="Picture 13" descr="C:\Users\ManhLV\Desktop\ML\Screen-Shot-2018-04-16-at-6.30.05-PM (1).png"/>
@@ -18555,7 +18919,7 @@
           <w:szCs w:val="28"/>
         </w:rPr>
       </w:pPr>
-      <w:bookmarkStart w:id="34" w:name="_Toc10503445"/>
+      <w:bookmarkStart w:id="33" w:name="_Toc10576491"/>
       <w:r>
         <w:rPr>
           <w:i w:val="0"/>
@@ -18613,7 +18977,7 @@
         </w:rPr>
         <w:t xml:space="preserve"> Sơ đồ kiến trúc mạng ResNet</w:t>
       </w:r>
-      <w:bookmarkEnd w:id="34"/>
+      <w:bookmarkEnd w:id="33"/>
     </w:p>
     <w:p>
       <w:pPr>
@@ -18624,7 +18988,7 @@
           <w:noProof/>
         </w:rPr>
         <w:drawing>
-          <wp:inline distT="0" distB="0" distL="0" distR="0" wp14:anchorId="525FF936" wp14:editId="46E872E5">
+          <wp:inline distT="0" distB="0" distL="0" distR="0" wp14:anchorId="3DE0AA2D" wp14:editId="6EED637A">
             <wp:extent cx="5580380" cy="2423795"/>
             <wp:effectExtent l="19050" t="19050" r="20320" b="14605"/>
             <wp:docPr id="22" name="Picture 22"/>
@@ -18678,7 +19042,7 @@
           <w:szCs w:val="28"/>
         </w:rPr>
       </w:pPr>
-      <w:bookmarkStart w:id="35" w:name="_Toc10503446"/>
+      <w:bookmarkStart w:id="34" w:name="_Toc10576492"/>
       <w:r>
         <w:rPr>
           <w:i w:val="0"/>
@@ -18736,7 +19100,7 @@
         </w:rPr>
         <w:t xml:space="preserve"> Thiết kế chi tiết một số mạng Resnet cơ bản</w:t>
       </w:r>
-      <w:bookmarkEnd w:id="35"/>
+      <w:bookmarkEnd w:id="34"/>
     </w:p>
     <w:p>
       <w:pPr>
@@ -18764,7 +19128,7 @@
         </w:rPr>
         <w:lastRenderedPageBreak/>
         <w:drawing>
-          <wp:inline distT="0" distB="0" distL="0" distR="0" wp14:anchorId="5E8C92B5" wp14:editId="51E50996">
+          <wp:inline distT="0" distB="0" distL="0" distR="0" wp14:anchorId="240E2513" wp14:editId="4DB11727">
             <wp:extent cx="5580380" cy="3652612"/>
             <wp:effectExtent l="19050" t="19050" r="20320" b="24130"/>
             <wp:docPr id="10" name="Picture 10" descr="C:\Users\ManhLV\Desktop\ML\cover.png"/>
@@ -18828,7 +19192,7 @@
           <w:szCs w:val="28"/>
         </w:rPr>
       </w:pPr>
-      <w:bookmarkStart w:id="36" w:name="_Toc10503447"/>
+      <w:bookmarkStart w:id="35" w:name="_Toc10576493"/>
       <w:r>
         <w:rPr>
           <w:i w:val="0"/>
@@ -18886,7 +19250,7 @@
         </w:rPr>
         <w:t xml:space="preserve"> Độ chính xác và khối lương tính toán của một số mạng</w:t>
       </w:r>
-      <w:bookmarkEnd w:id="36"/>
+      <w:bookmarkEnd w:id="35"/>
     </w:p>
     <w:p>
       <w:r>
@@ -18914,7 +19278,7 @@
           <w:rFonts w:ascii="Times New Roman" w:hAnsi="Times New Roman" w:cs="Times New Roman"/>
         </w:rPr>
       </w:pPr>
-      <w:bookmarkStart w:id="37" w:name="_Toc10503566"/>
+      <w:bookmarkStart w:id="36" w:name="_Toc10576451"/>
       <w:r>
         <w:rPr>
           <w:rFonts w:ascii="Times New Roman" w:hAnsi="Times New Roman" w:cs="Times New Roman"/>
@@ -18927,7 +19291,7 @@
         </w:rPr>
         <w:t xml:space="preserve"> – TRIỂN KHAI NHẬN DẠNG ĐỊA DANH</w:t>
       </w:r>
-      <w:bookmarkEnd w:id="37"/>
+      <w:bookmarkEnd w:id="36"/>
       <w:r>
         <w:rPr>
           <w:rFonts w:ascii="Times New Roman" w:hAnsi="Times New Roman" w:cs="Times New Roman"/>
@@ -18953,7 +19317,7 @@
           <w:noProof/>
         </w:rPr>
         <w:drawing>
-          <wp:inline distT="0" distB="0" distL="0" distR="0" wp14:anchorId="5AADA58B" wp14:editId="52B4AE78">
+          <wp:inline distT="0" distB="0" distL="0" distR="0" wp14:anchorId="1DD2176D" wp14:editId="1FD9656D">
             <wp:extent cx="5580380" cy="3588108"/>
             <wp:effectExtent l="19050" t="19050" r="20320" b="12700"/>
             <wp:docPr id="8" name="Picture 8" descr="https://cdn-images-1.medium.com/max/800/1*s_BwkYxpGv34vjOHi8tDzg.png"/>
@@ -19017,7 +19381,7 @@
           <w:szCs w:val="28"/>
         </w:rPr>
       </w:pPr>
-      <w:bookmarkStart w:id="38" w:name="_Toc10503448"/>
+      <w:bookmarkStart w:id="37" w:name="_Toc10576494"/>
       <w:r>
         <w:rPr>
           <w:i w:val="0"/>
@@ -19075,7 +19439,7 @@
         </w:rPr>
         <w:t xml:space="preserve"> Các framework được dùng trong deep learning</w:t>
       </w:r>
-      <w:bookmarkEnd w:id="38"/>
+      <w:bookmarkEnd w:id="37"/>
     </w:p>
     <w:p>
       <w:r>
@@ -19124,7 +19488,7 @@
       <w:pPr>
         <w:pStyle w:val="Heading2"/>
       </w:pPr>
-      <w:bookmarkStart w:id="39" w:name="_Toc10503567"/>
+      <w:bookmarkStart w:id="38" w:name="_Toc10576452"/>
       <w:r>
         <w:t>4.1</w:t>
       </w:r>
@@ -19149,7 +19513,7 @@
       <w:r>
         <w:t>LeNet-5</w:t>
       </w:r>
-      <w:bookmarkEnd w:id="39"/>
+      <w:bookmarkEnd w:id="38"/>
     </w:p>
     <w:p>
       <w:r>
@@ -21792,7 +22156,7 @@
           <w:szCs w:val="28"/>
         </w:rPr>
       </w:pPr>
-      <w:bookmarkStart w:id="40" w:name="_Toc10503421"/>
+      <w:bookmarkStart w:id="39" w:name="_Toc10576473"/>
       <w:r>
         <w:rPr>
           <w:i w:val="0"/>
@@ -21850,7 +22214,7 @@
         </w:rPr>
         <w:t xml:space="preserve"> Chi tiết thiết kế dựa trên mạng lenet-5</w:t>
       </w:r>
-      <w:bookmarkEnd w:id="40"/>
+      <w:bookmarkEnd w:id="39"/>
     </w:p>
     <w:p/>
     <w:p>
@@ -21884,7 +22248,7 @@
         </w:rPr>
         <w:lastRenderedPageBreak/>
         <w:drawing>
-          <wp:inline distT="0" distB="0" distL="0" distR="0" wp14:anchorId="78961DC9" wp14:editId="3201B350">
+          <wp:inline distT="0" distB="0" distL="0" distR="0" wp14:anchorId="7214BC3E" wp14:editId="208698D3">
             <wp:extent cx="5400675" cy="3161025"/>
             <wp:effectExtent l="19050" t="19050" r="9525" b="20955"/>
             <wp:docPr id="14" name="Picture 14" descr="D:\AI\HUST-FinalProject\CNN_V5\lenet_model.png"/>
@@ -21951,7 +22315,7 @@
           <w:szCs w:val="28"/>
         </w:rPr>
       </w:pPr>
-      <w:bookmarkStart w:id="41" w:name="_Toc10503449"/>
+      <w:bookmarkStart w:id="40" w:name="_Toc10576495"/>
       <w:r>
         <w:rPr>
           <w:i w:val="0"/>
@@ -22009,14 +22373,14 @@
         </w:rPr>
         <w:t xml:space="preserve"> Mô phỏng kiến trúc mạng dựa trên mạng lenet-5</w:t>
       </w:r>
-      <w:bookmarkEnd w:id="41"/>
+      <w:bookmarkEnd w:id="40"/>
     </w:p>
     <w:p/>
     <w:p>
       <w:pPr>
         <w:pStyle w:val="Heading2"/>
       </w:pPr>
-      <w:bookmarkStart w:id="42" w:name="_Toc10503568"/>
+      <w:bookmarkStart w:id="41" w:name="_Toc10576453"/>
       <w:r>
         <w:t>4.2.</w:t>
       </w:r>
@@ -22029,7 +22393,7 @@
       <w:r>
         <w:t>dựa trên kiến trúc mạng AlexNet</w:t>
       </w:r>
-      <w:bookmarkEnd w:id="42"/>
+      <w:bookmarkEnd w:id="41"/>
     </w:p>
     <w:p>
       <w:r>
@@ -24504,7 +24868,7 @@
           <w:szCs w:val="28"/>
         </w:rPr>
       </w:pPr>
-      <w:bookmarkStart w:id="43" w:name="_Toc10503422"/>
+      <w:bookmarkStart w:id="42" w:name="_Toc10576474"/>
       <w:r>
         <w:rPr>
           <w:i w:val="0"/>
@@ -24562,7 +24926,7 @@
         </w:rPr>
         <w:t xml:space="preserve"> Chi tiết thiết kế dựa trên mạng alexnet</w:t>
       </w:r>
-      <w:bookmarkEnd w:id="43"/>
+      <w:bookmarkEnd w:id="42"/>
     </w:p>
     <w:p>
       <w:r>
@@ -24579,7 +24943,7 @@
           <w:noProof/>
         </w:rPr>
         <w:drawing>
-          <wp:inline distT="0" distB="0" distL="0" distR="0" wp14:anchorId="0648D151" wp14:editId="3292CE51">
+          <wp:inline distT="0" distB="0" distL="0" distR="0" wp14:anchorId="66A1ABB2" wp14:editId="6344ABB8">
             <wp:extent cx="5559552" cy="3440276"/>
             <wp:effectExtent l="19050" t="19050" r="22225" b="27305"/>
             <wp:docPr id="23" name="Picture 23" descr="D:\AI\HUST-FinalProject\CNN_V5\alex_model.png"/>
@@ -24646,7 +25010,7 @@
           <w:szCs w:val="28"/>
         </w:rPr>
       </w:pPr>
-      <w:bookmarkStart w:id="44" w:name="_Toc10503450"/>
+      <w:bookmarkStart w:id="43" w:name="_Toc10576496"/>
       <w:r>
         <w:rPr>
           <w:i w:val="0"/>
@@ -24704,13 +25068,13 @@
         </w:rPr>
         <w:t xml:space="preserve"> Mô phỏng kiến trúc mạng dựa trên mạng alexnet</w:t>
       </w:r>
-      <w:bookmarkEnd w:id="44"/>
+      <w:bookmarkEnd w:id="43"/>
     </w:p>
     <w:p>
       <w:pPr>
         <w:pStyle w:val="Heading2"/>
       </w:pPr>
-      <w:bookmarkStart w:id="45" w:name="_Toc10503569"/>
+      <w:bookmarkStart w:id="44" w:name="_Toc10576454"/>
       <w:r>
         <w:t>4.3</w:t>
       </w:r>
@@ -24726,7 +25090,7 @@
       <w:r>
         <w:t>dựa trên kiến trúc mạng VGG16</w:t>
       </w:r>
-      <w:bookmarkEnd w:id="45"/>
+      <w:bookmarkEnd w:id="44"/>
     </w:p>
     <w:p>
       <w:r>
@@ -28923,7 +29287,7 @@
           <w:szCs w:val="28"/>
         </w:rPr>
       </w:pPr>
-      <w:bookmarkStart w:id="46" w:name="_Toc10503423"/>
+      <w:bookmarkStart w:id="45" w:name="_Toc10576475"/>
       <w:r>
         <w:rPr>
           <w:i w:val="0"/>
@@ -28989,7 +29353,7 @@
         </w:rPr>
         <w:t>hi tiết thiết kế dựa trên vgg16</w:t>
       </w:r>
-      <w:bookmarkEnd w:id="46"/>
+      <w:bookmarkEnd w:id="45"/>
     </w:p>
     <w:p/>
     <w:p>
@@ -29007,7 +29371,7 @@
         </w:rPr>
         <w:lastRenderedPageBreak/>
         <w:drawing>
-          <wp:inline distT="0" distB="0" distL="0" distR="0" wp14:anchorId="4501D49D" wp14:editId="7246670B">
+          <wp:inline distT="0" distB="0" distL="0" distR="0" wp14:anchorId="5C7CACCD" wp14:editId="35FE1116">
             <wp:extent cx="5580380" cy="3772115"/>
             <wp:effectExtent l="19050" t="19050" r="20320" b="19050"/>
             <wp:docPr id="30" name="Picture 30" descr="D:\AI\HUST-FinalProject\CNN_V5\vgg16.png"/>
@@ -29071,7 +29435,7 @@
           <w:szCs w:val="28"/>
         </w:rPr>
       </w:pPr>
-      <w:bookmarkStart w:id="47" w:name="_Toc10503451"/>
+      <w:bookmarkStart w:id="46" w:name="_Toc10576497"/>
       <w:r>
         <w:rPr>
           <w:i w:val="0"/>
@@ -29129,7 +29493,7 @@
         </w:rPr>
         <w:t xml:space="preserve"> Mô phỏng kiến trúc mạng dựa trên mạng vgg16</w:t>
       </w:r>
-      <w:bookmarkEnd w:id="47"/>
+      <w:bookmarkEnd w:id="46"/>
     </w:p>
     <w:p>
       <w:r>
@@ -29145,7 +29509,7 @@
       <w:pPr>
         <w:pStyle w:val="Heading2"/>
       </w:pPr>
-      <w:bookmarkStart w:id="48" w:name="_Toc10503570"/>
+      <w:bookmarkStart w:id="47" w:name="_Toc10576455"/>
       <w:r>
         <w:t>4.4</w:t>
       </w:r>
@@ -29167,7 +29531,7 @@
       <w:r>
         <w:t>Resnet</w:t>
       </w:r>
-      <w:bookmarkEnd w:id="48"/>
+      <w:bookmarkEnd w:id="47"/>
     </w:p>
     <w:p>
       <w:r>
@@ -31321,7 +31685,7 @@
           <w:szCs w:val="28"/>
         </w:rPr>
       </w:pPr>
-      <w:bookmarkStart w:id="49" w:name="_Toc10503424"/>
+      <w:bookmarkStart w:id="48" w:name="_Toc10576476"/>
       <w:r>
         <w:rPr>
           <w:i w:val="0"/>
@@ -31387,7 +31751,7 @@
         </w:rPr>
         <w:t>hi tiết thiết kế dựa trên Resnet-34</w:t>
       </w:r>
-      <w:bookmarkEnd w:id="49"/>
+      <w:bookmarkEnd w:id="48"/>
     </w:p>
     <w:p>
       <w:pPr>
@@ -31399,7 +31763,7 @@
         </w:rPr>
         <w:lastRenderedPageBreak/>
         <w:drawing>
-          <wp:inline distT="0" distB="0" distL="0" distR="0" wp14:anchorId="19CC2F56" wp14:editId="4940C19F">
+          <wp:inline distT="0" distB="0" distL="0" distR="0" wp14:anchorId="6EE23FF2" wp14:editId="78BC27A3">
             <wp:extent cx="5493716" cy="4285293"/>
             <wp:effectExtent l="19050" t="19050" r="12065" b="20320"/>
             <wp:docPr id="29" name="Picture 29" descr="D:\AI\HUST-FinalProject\CNN_V5\resnet.png"/>
@@ -31466,7 +31830,7 @@
           <w:szCs w:val="28"/>
         </w:rPr>
       </w:pPr>
-      <w:bookmarkStart w:id="50" w:name="_Toc10503452"/>
+      <w:bookmarkStart w:id="49" w:name="_Toc10576498"/>
       <w:r>
         <w:rPr>
           <w:i w:val="0"/>
@@ -31532,7 +31896,7 @@
         </w:rPr>
         <w:t>-34</w:t>
       </w:r>
-      <w:bookmarkEnd w:id="50"/>
+      <w:bookmarkEnd w:id="49"/>
     </w:p>
     <w:p>
       <w:r>
@@ -31543,7 +31907,7 @@
       <w:pPr>
         <w:pStyle w:val="Heading2"/>
       </w:pPr>
-      <w:bookmarkStart w:id="51" w:name="_Toc10503571"/>
+      <w:bookmarkStart w:id="50" w:name="_Toc10576456"/>
       <w:r>
         <w:t>4.5.</w:t>
       </w:r>
@@ -31555,19 +31919,1000 @@
       </w:r>
       <w:r>
         <w:t>hử nghiệm các mạng với đầu ra 5 địa danh</w:t>
+      </w:r>
+      <w:bookmarkEnd w:id="50"/>
+    </w:p>
+    <w:p>
+      <w:r>
+        <w:t>Việc huấn luyện mạng mất nhiều thời gian, nhằm chọn lựa ra mạng phù hợp nhất em sẽ cho mạng huấn luyện với số lượng đầu ra của mạng tăng dần.</w:t>
+      </w:r>
+      <w:r>
+        <w:t xml:space="preserve"> Dựa vào kết quả huấn luyện với việc nhận diện 5 địa danh em sẽ chọn ra mạng phù hợp nhất cho việc nhận diện 64 địa danh.</w:t>
+      </w:r>
+    </w:p>
+    <w:p>
+      <w:r>
+        <w:t>Ở mỗi địa danh có 1200 ảnh dùng để huấn luyện, 400 ảnh để kiểm chứng độ chính xác.</w:t>
+      </w:r>
+      <w:r>
+        <w:t xml:space="preserve"> </w:t>
+      </w:r>
+      <w:r>
+        <w:t>Đường màu xanh biểu thị cho độ chính xác và lỗi trên tập dữ liệu huấn luyện, đường màu vàng cam biểu thị cho đọ chính xác và lỗi trên tập dữ liệu kiểm chứng.</w:t>
+      </w:r>
+    </w:p>
+    <w:p>
+      <w:r>
+        <w:t>- Kết quả huấn luyện mạng dựa trên mạng lenet</w:t>
+      </w:r>
+      <w:r>
+        <w:t>-5</w:t>
+      </w:r>
+      <w:r>
+        <w:t>. Em gọi là mạng số 1</w:t>
+      </w:r>
+      <w:r>
+        <w:t xml:space="preserve"> </w:t>
+      </w:r>
+    </w:p>
+    <w:p>
+      <w:pPr>
+        <w:keepNext/>
+      </w:pPr>
+      <w:r>
+        <w:rPr>
+          <w:noProof/>
+        </w:rPr>
+        <w:lastRenderedPageBreak/>
+        <w:drawing>
+          <wp:inline distT="0" distB="0" distL="0" distR="0" wp14:anchorId="65499AD0" wp14:editId="53C50E7B">
+            <wp:extent cx="5580380" cy="1763395"/>
+            <wp:effectExtent l="19050" t="19050" r="20320" b="27305"/>
+            <wp:docPr id="31" name="Picture 31"/>
+            <wp:cNvGraphicFramePr>
+              <a:graphicFrameLocks xmlns:a="http://schemas.openxmlformats.org/drawingml/2006/main" noChangeAspect="1"/>
+            </wp:cNvGraphicFramePr>
+            <a:graphic xmlns:a="http://schemas.openxmlformats.org/drawingml/2006/main">
+              <a:graphicData uri="http://schemas.openxmlformats.org/drawingml/2006/picture">
+                <pic:pic xmlns:pic="http://schemas.openxmlformats.org/drawingml/2006/picture">
+                  <pic:nvPicPr>
+                    <pic:cNvPr id="1" name=""/>
+                    <pic:cNvPicPr/>
+                  </pic:nvPicPr>
+                  <pic:blipFill>
+                    <a:blip r:embed="rId38"/>
+                    <a:stretch>
+                      <a:fillRect/>
+                    </a:stretch>
+                  </pic:blipFill>
+                  <pic:spPr>
+                    <a:xfrm>
+                      <a:off x="0" y="0"/>
+                      <a:ext cx="5580380" cy="1763395"/>
+                    </a:xfrm>
+                    <a:prstGeom prst="rect">
+                      <a:avLst/>
+                    </a:prstGeom>
+                    <a:ln>
+                      <a:solidFill>
+                        <a:schemeClr val="accent6">
+                          <a:lumMod val="60000"/>
+                          <a:lumOff val="40000"/>
+                        </a:schemeClr>
+                      </a:solidFill>
+                    </a:ln>
+                  </pic:spPr>
+                </pic:pic>
+              </a:graphicData>
+            </a:graphic>
+          </wp:inline>
+        </w:drawing>
+      </w:r>
+    </w:p>
+    <w:p>
+      <w:pPr>
+        <w:pStyle w:val="Caption"/>
+        <w:jc w:val="center"/>
+        <w:rPr>
+          <w:i w:val="0"/>
+          <w:sz w:val="28"/>
+          <w:szCs w:val="28"/>
+        </w:rPr>
+      </w:pPr>
+      <w:bookmarkStart w:id="51" w:name="_Toc10576499"/>
+      <w:r>
+        <w:rPr>
+          <w:i w:val="0"/>
+          <w:sz w:val="28"/>
+          <w:szCs w:val="28"/>
+        </w:rPr>
+        <w:t xml:space="preserve">Hình </w:t>
+      </w:r>
+      <w:r>
+        <w:rPr>
+          <w:i w:val="0"/>
+          <w:sz w:val="28"/>
+          <w:szCs w:val="28"/>
+        </w:rPr>
+        <w:fldChar w:fldCharType="begin"/>
+      </w:r>
+      <w:r>
+        <w:rPr>
+          <w:i w:val="0"/>
+          <w:sz w:val="28"/>
+          <w:szCs w:val="28"/>
+        </w:rPr>
+        <w:instrText xml:space="preserve"> SEQ Hình \* ARABIC </w:instrText>
+      </w:r>
+      <w:r>
+        <w:rPr>
+          <w:i w:val="0"/>
+          <w:sz w:val="28"/>
+          <w:szCs w:val="28"/>
+        </w:rPr>
+        <w:fldChar w:fldCharType="separate"/>
+      </w:r>
+      <w:r>
+        <w:rPr>
+          <w:i w:val="0"/>
+          <w:noProof/>
+          <w:sz w:val="28"/>
+          <w:szCs w:val="28"/>
+        </w:rPr>
+        <w:t>23</w:t>
+      </w:r>
+      <w:r>
+        <w:rPr>
+          <w:i w:val="0"/>
+          <w:sz w:val="28"/>
+          <w:szCs w:val="28"/>
+        </w:rPr>
+        <w:fldChar w:fldCharType="end"/>
+      </w:r>
+      <w:r>
+        <w:rPr>
+          <w:i w:val="0"/>
+          <w:sz w:val="28"/>
+          <w:szCs w:val="28"/>
+        </w:rPr>
+        <w:t xml:space="preserve"> Độ chính xác của mạng số 1 trong</w:t>
+      </w:r>
+      <w:r>
+        <w:rPr>
+          <w:i w:val="0"/>
+          <w:sz w:val="28"/>
+          <w:szCs w:val="28"/>
+        </w:rPr>
+        <w:t xml:space="preserve"> quá trình</w:t>
+      </w:r>
+      <w:r>
+        <w:rPr>
+          <w:i w:val="0"/>
+          <w:sz w:val="28"/>
+          <w:szCs w:val="28"/>
+        </w:rPr>
+        <w:t xml:space="preserve"> nhận diện 5 địa danh</w:t>
       </w:r>
       <w:bookmarkEnd w:id="51"/>
     </w:p>
     <w:p>
-      <w:r>
-        <w:t>Việc huấn luyện mạng mất nhiều thời gian, nhằm chọn lựa ra mạng phù hợp nhất em sẽ cho mạng huấn luyện với số lượng đầu ra của mạng tăng dần.</w:t>
+      <w:pPr>
+        <w:keepNext/>
+      </w:pPr>
+      <w:r>
+        <w:t>Sau đây là biểu đồ mô tả giá trị lỗi trong việc dự đoán của mạng tại mỗi thời điểm huấn luyện.</w:t>
+      </w:r>
+      <w:r>
+        <w:t xml:space="preserve"> </w:t>
+      </w:r>
+    </w:p>
+    <w:p>
+      <w:pPr>
+        <w:keepNext/>
+      </w:pPr>
+      <w:r>
+        <w:rPr>
+          <w:noProof/>
+        </w:rPr>
+        <w:drawing>
+          <wp:anchor distT="0" distB="0" distL="114300" distR="114300" simplePos="0" relativeHeight="251671040" behindDoc="0" locked="0" layoutInCell="1" allowOverlap="1" wp14:anchorId="49C95442" wp14:editId="4BB23E12">
+            <wp:simplePos x="0" y="0"/>
+            <wp:positionH relativeFrom="column">
+              <wp:posOffset>0</wp:posOffset>
+            </wp:positionH>
+            <wp:positionV relativeFrom="paragraph">
+              <wp:posOffset>374650</wp:posOffset>
+            </wp:positionV>
+            <wp:extent cx="3343275" cy="2390775"/>
+            <wp:effectExtent l="19050" t="19050" r="28575" b="28575"/>
+            <wp:wrapTopAndBottom/>
+            <wp:docPr id="32" name="Picture 32"/>
+            <wp:cNvGraphicFramePr>
+              <a:graphicFrameLocks xmlns:a="http://schemas.openxmlformats.org/drawingml/2006/main" noChangeAspect="1"/>
+            </wp:cNvGraphicFramePr>
+            <a:graphic xmlns:a="http://schemas.openxmlformats.org/drawingml/2006/main">
+              <a:graphicData uri="http://schemas.openxmlformats.org/drawingml/2006/picture">
+                <pic:pic xmlns:pic="http://schemas.openxmlformats.org/drawingml/2006/picture">
+                  <pic:nvPicPr>
+                    <pic:cNvPr id="1" name=""/>
+                    <pic:cNvPicPr/>
+                  </pic:nvPicPr>
+                  <pic:blipFill>
+                    <a:blip r:embed="rId39">
+                      <a:extLst>
+                        <a:ext uri="{28A0092B-C50C-407E-A947-70E740481C1C}">
+                          <a14:useLocalDpi xmlns:a14="http://schemas.microsoft.com/office/drawing/2010/main" val="0"/>
+                        </a:ext>
+                      </a:extLst>
+                    </a:blip>
+                    <a:stretch>
+                      <a:fillRect/>
+                    </a:stretch>
+                  </pic:blipFill>
+                  <pic:spPr>
+                    <a:xfrm>
+                      <a:off x="0" y="0"/>
+                      <a:ext cx="3343275" cy="2390775"/>
+                    </a:xfrm>
+                    <a:prstGeom prst="rect">
+                      <a:avLst/>
+                    </a:prstGeom>
+                    <a:ln>
+                      <a:solidFill>
+                        <a:schemeClr val="accent6">
+                          <a:lumMod val="60000"/>
+                          <a:lumOff val="40000"/>
+                        </a:schemeClr>
+                      </a:solidFill>
+                    </a:ln>
+                  </pic:spPr>
+                </pic:pic>
+              </a:graphicData>
+            </a:graphic>
+            <wp14:sizeRelH relativeFrom="page">
+              <wp14:pctWidth>0</wp14:pctWidth>
+            </wp14:sizeRelH>
+            <wp14:sizeRelV relativeFrom="page">
+              <wp14:pctHeight>0</wp14:pctHeight>
+            </wp14:sizeRelV>
+          </wp:anchor>
+        </w:drawing>
+      </w:r>
+    </w:p>
+    <w:p>
+      <w:pPr>
+        <w:pStyle w:val="Caption"/>
+        <w:jc w:val="center"/>
+        <w:rPr>
+          <w:i w:val="0"/>
+          <w:sz w:val="28"/>
+          <w:szCs w:val="28"/>
+        </w:rPr>
+      </w:pPr>
+      <w:bookmarkStart w:id="52" w:name="_Toc10576500"/>
+      <w:r>
+        <w:rPr>
+          <w:i w:val="0"/>
+          <w:sz w:val="28"/>
+          <w:szCs w:val="28"/>
+        </w:rPr>
+        <w:t xml:space="preserve">Hình </w:t>
+      </w:r>
+      <w:r>
+        <w:rPr>
+          <w:i w:val="0"/>
+          <w:sz w:val="28"/>
+          <w:szCs w:val="28"/>
+        </w:rPr>
+        <w:fldChar w:fldCharType="begin"/>
+      </w:r>
+      <w:r>
+        <w:rPr>
+          <w:i w:val="0"/>
+          <w:sz w:val="28"/>
+          <w:szCs w:val="28"/>
+        </w:rPr>
+        <w:instrText xml:space="preserve"> SEQ Hình \* ARABIC </w:instrText>
+      </w:r>
+      <w:r>
+        <w:rPr>
+          <w:i w:val="0"/>
+          <w:sz w:val="28"/>
+          <w:szCs w:val="28"/>
+        </w:rPr>
+        <w:fldChar w:fldCharType="separate"/>
+      </w:r>
+      <w:r>
+        <w:rPr>
+          <w:i w:val="0"/>
+          <w:noProof/>
+          <w:sz w:val="28"/>
+          <w:szCs w:val="28"/>
+        </w:rPr>
+        <w:t>24</w:t>
+      </w:r>
+      <w:r>
+        <w:rPr>
+          <w:i w:val="0"/>
+          <w:sz w:val="28"/>
+          <w:szCs w:val="28"/>
+        </w:rPr>
+        <w:fldChar w:fldCharType="end"/>
+      </w:r>
+      <w:r>
+        <w:rPr>
+          <w:i w:val="0"/>
+          <w:sz w:val="28"/>
+          <w:szCs w:val="28"/>
+        </w:rPr>
+        <w:t xml:space="preserve"> Lỗi của mạng số 1 trong quá trình nhận diện 5 địa danh</w:t>
+      </w:r>
+      <w:bookmarkEnd w:id="52"/>
+    </w:p>
+    <w:p>
+      <w:r>
+        <w:t>Kết thúc quá trình huấn luyện mạng đ</w:t>
+      </w:r>
+      <w:r>
+        <w:t xml:space="preserve">ộ chính xác </w:t>
+      </w:r>
+      <w:r>
+        <w:t xml:space="preserve">trên tập huấn luyện là 90% và trên tập kiểm chứng là 82%. </w:t>
+      </w:r>
+    </w:p>
+    <w:p>
+      <w:r>
+        <w:t xml:space="preserve">Giá trị lỗi ở cuối quá trình huấn luyện là </w:t>
+      </w:r>
+      <w:r>
+        <w:t>0.2 trên tập dữ liệu huấn luyện và 0.5 trên tập dữ liệu kiểm chứng.</w:t>
+      </w:r>
+    </w:p>
+    <w:p>
+      <w:r>
+        <w:t>Đồ thị cho kết quả huấn luyệ</w:t>
+      </w:r>
+      <w:r>
+        <w:t>n</w:t>
+      </w:r>
+      <w:r>
+        <w:t xml:space="preserve"> tốt với độ chính xác tăng dần và giá trị lỗi giảm dần. Trong quá trình huấn luyện độ chính xác trên tập dữ liệu huấn luyện gần với độ chính xác trên tập dữ liệu kiểm chứng. Tương tự với giá trị lỗi trên tập kiểm chứng gần với giá trị lỗi trên tập huấn luyện.</w:t>
+      </w:r>
+    </w:p>
+    <w:p>
+      <w:r>
+        <w:lastRenderedPageBreak/>
+        <w:t>Mạng được huấn luyện bằng việc đưa toàn bộ tập dữ liệu tham gia huấn luyện 50 lần, thời gian huấn luyện 2 giờ 20 phút trên cạc màn hình GTX-1080TI.</w:t>
+      </w:r>
+    </w:p>
+    <w:p>
+      <w:r>
+        <w:t>+ Kết quả huấn luyện</w:t>
+      </w:r>
+      <w:r>
+        <w:t xml:space="preserve"> mạng</w:t>
+      </w:r>
+      <w:r>
+        <w:t xml:space="preserve"> dựa trên mạng alexnet.</w:t>
+      </w:r>
+      <w:r>
+        <w:t xml:space="preserve"> Em gọi là mạng số 2</w:t>
+      </w:r>
+      <w:r>
+        <w:t>.</w:t>
+      </w:r>
+    </w:p>
+    <w:p>
+      <w:pPr>
+        <w:keepNext/>
+      </w:pPr>
+      <w:r>
+        <w:rPr>
+          <w:noProof/>
+        </w:rPr>
+        <w:drawing>
+          <wp:inline distT="0" distB="0" distL="0" distR="0" wp14:anchorId="10040711" wp14:editId="058FD871">
+            <wp:extent cx="5580380" cy="2879725"/>
+            <wp:effectExtent l="19050" t="19050" r="20320" b="15875"/>
+            <wp:docPr id="33" name="Picture 33"/>
+            <wp:cNvGraphicFramePr>
+              <a:graphicFrameLocks xmlns:a="http://schemas.openxmlformats.org/drawingml/2006/main" noChangeAspect="1"/>
+            </wp:cNvGraphicFramePr>
+            <a:graphic xmlns:a="http://schemas.openxmlformats.org/drawingml/2006/main">
+              <a:graphicData uri="http://schemas.openxmlformats.org/drawingml/2006/picture">
+                <pic:pic xmlns:pic="http://schemas.openxmlformats.org/drawingml/2006/picture">
+                  <pic:nvPicPr>
+                    <pic:cNvPr id="1" name=""/>
+                    <pic:cNvPicPr/>
+                  </pic:nvPicPr>
+                  <pic:blipFill>
+                    <a:blip r:embed="rId40"/>
+                    <a:stretch>
+                      <a:fillRect/>
+                    </a:stretch>
+                  </pic:blipFill>
+                  <pic:spPr>
+                    <a:xfrm>
+                      <a:off x="0" y="0"/>
+                      <a:ext cx="5580380" cy="2879725"/>
+                    </a:xfrm>
+                    <a:prstGeom prst="rect">
+                      <a:avLst/>
+                    </a:prstGeom>
+                    <a:ln>
+                      <a:solidFill>
+                        <a:schemeClr val="accent6">
+                          <a:lumMod val="60000"/>
+                          <a:lumOff val="40000"/>
+                        </a:schemeClr>
+                      </a:solidFill>
+                    </a:ln>
+                  </pic:spPr>
+                </pic:pic>
+              </a:graphicData>
+            </a:graphic>
+          </wp:inline>
+        </w:drawing>
+      </w:r>
+    </w:p>
+    <w:p>
+      <w:pPr>
+        <w:pStyle w:val="Caption"/>
+        <w:jc w:val="center"/>
+        <w:rPr>
+          <w:i w:val="0"/>
+          <w:sz w:val="28"/>
+          <w:szCs w:val="28"/>
+        </w:rPr>
+      </w:pPr>
+      <w:bookmarkStart w:id="53" w:name="_Toc10576501"/>
+      <w:r>
+        <w:rPr>
+          <w:i w:val="0"/>
+          <w:sz w:val="28"/>
+          <w:szCs w:val="28"/>
+        </w:rPr>
+        <w:t xml:space="preserve">Hình </w:t>
+      </w:r>
+      <w:r>
+        <w:rPr>
+          <w:i w:val="0"/>
+          <w:sz w:val="28"/>
+          <w:szCs w:val="28"/>
+        </w:rPr>
+        <w:fldChar w:fldCharType="begin"/>
+      </w:r>
+      <w:r>
+        <w:rPr>
+          <w:i w:val="0"/>
+          <w:sz w:val="28"/>
+          <w:szCs w:val="28"/>
+        </w:rPr>
+        <w:instrText xml:space="preserve"> SEQ Hình \* ARABIC </w:instrText>
+      </w:r>
+      <w:r>
+        <w:rPr>
+          <w:i w:val="0"/>
+          <w:sz w:val="28"/>
+          <w:szCs w:val="28"/>
+        </w:rPr>
+        <w:fldChar w:fldCharType="separate"/>
+      </w:r>
+      <w:r>
+        <w:rPr>
+          <w:i w:val="0"/>
+          <w:noProof/>
+          <w:sz w:val="28"/>
+          <w:szCs w:val="28"/>
+        </w:rPr>
+        <w:t>25</w:t>
+      </w:r>
+      <w:r>
+        <w:rPr>
+          <w:i w:val="0"/>
+          <w:sz w:val="28"/>
+          <w:szCs w:val="28"/>
+        </w:rPr>
+        <w:fldChar w:fldCharType="end"/>
+      </w:r>
+      <w:r>
+        <w:rPr>
+          <w:i w:val="0"/>
+          <w:sz w:val="28"/>
+          <w:szCs w:val="28"/>
+        </w:rPr>
+        <w:t xml:space="preserve"> </w:t>
+      </w:r>
+      <w:bookmarkStart w:id="54" w:name="OLE_LINK1"/>
+      <w:r>
+        <w:rPr>
+          <w:i w:val="0"/>
+          <w:sz w:val="28"/>
+          <w:szCs w:val="28"/>
+        </w:rPr>
+        <w:t>Độ chính xác của mạng số 2 trong quá trình nhận diện 5 địa danh</w:t>
+      </w:r>
+      <w:bookmarkEnd w:id="53"/>
+      <w:bookmarkEnd w:id="54"/>
+    </w:p>
+    <w:p>
+      <w:pPr>
+        <w:keepNext/>
+      </w:pPr>
+      <w:r>
+        <w:rPr>
+          <w:noProof/>
+        </w:rPr>
+        <w:drawing>
+          <wp:inline distT="0" distB="0" distL="0" distR="0" wp14:anchorId="7A6F228A" wp14:editId="148D10E1">
+            <wp:extent cx="3543300" cy="2733675"/>
+            <wp:effectExtent l="19050" t="19050" r="19050" b="28575"/>
+            <wp:docPr id="36" name="Picture 36"/>
+            <wp:cNvGraphicFramePr>
+              <a:graphicFrameLocks xmlns:a="http://schemas.openxmlformats.org/drawingml/2006/main" noChangeAspect="1"/>
+            </wp:cNvGraphicFramePr>
+            <a:graphic xmlns:a="http://schemas.openxmlformats.org/drawingml/2006/main">
+              <a:graphicData uri="http://schemas.openxmlformats.org/drawingml/2006/picture">
+                <pic:pic xmlns:pic="http://schemas.openxmlformats.org/drawingml/2006/picture">
+                  <pic:nvPicPr>
+                    <pic:cNvPr id="1" name=""/>
+                    <pic:cNvPicPr/>
+                  </pic:nvPicPr>
+                  <pic:blipFill>
+                    <a:blip r:embed="rId41"/>
+                    <a:stretch>
+                      <a:fillRect/>
+                    </a:stretch>
+                  </pic:blipFill>
+                  <pic:spPr>
+                    <a:xfrm>
+                      <a:off x="0" y="0"/>
+                      <a:ext cx="3543300" cy="2733675"/>
+                    </a:xfrm>
+                    <a:prstGeom prst="rect">
+                      <a:avLst/>
+                    </a:prstGeom>
+                    <a:ln>
+                      <a:solidFill>
+                        <a:schemeClr val="accent6">
+                          <a:lumMod val="60000"/>
+                          <a:lumOff val="40000"/>
+                        </a:schemeClr>
+                      </a:solidFill>
+                    </a:ln>
+                  </pic:spPr>
+                </pic:pic>
+              </a:graphicData>
+            </a:graphic>
+          </wp:inline>
+        </w:drawing>
+      </w:r>
+    </w:p>
+    <w:p>
+      <w:pPr>
+        <w:pStyle w:val="Caption"/>
+        <w:jc w:val="center"/>
+        <w:rPr>
+          <w:i w:val="0"/>
+          <w:sz w:val="28"/>
+          <w:szCs w:val="28"/>
+        </w:rPr>
+      </w:pPr>
+      <w:bookmarkStart w:id="55" w:name="_Toc10576502"/>
+      <w:r>
+        <w:rPr>
+          <w:i w:val="0"/>
+          <w:sz w:val="28"/>
+          <w:szCs w:val="28"/>
+        </w:rPr>
+        <w:t xml:space="preserve">Hình </w:t>
+      </w:r>
+      <w:r>
+        <w:rPr>
+          <w:i w:val="0"/>
+          <w:sz w:val="28"/>
+          <w:szCs w:val="28"/>
+        </w:rPr>
+        <w:fldChar w:fldCharType="begin"/>
+      </w:r>
+      <w:r>
+        <w:rPr>
+          <w:i w:val="0"/>
+          <w:sz w:val="28"/>
+          <w:szCs w:val="28"/>
+        </w:rPr>
+        <w:instrText xml:space="preserve"> SEQ Hình \* ARABIC </w:instrText>
+      </w:r>
+      <w:r>
+        <w:rPr>
+          <w:i w:val="0"/>
+          <w:sz w:val="28"/>
+          <w:szCs w:val="28"/>
+        </w:rPr>
+        <w:fldChar w:fldCharType="separate"/>
+      </w:r>
+      <w:r>
+        <w:rPr>
+          <w:i w:val="0"/>
+          <w:noProof/>
+          <w:sz w:val="28"/>
+          <w:szCs w:val="28"/>
+        </w:rPr>
+        <w:t>26</w:t>
+      </w:r>
+      <w:r>
+        <w:rPr>
+          <w:i w:val="0"/>
+          <w:sz w:val="28"/>
+          <w:szCs w:val="28"/>
+        </w:rPr>
+        <w:fldChar w:fldCharType="end"/>
+      </w:r>
+      <w:r>
+        <w:rPr>
+          <w:i w:val="0"/>
+          <w:sz w:val="28"/>
+          <w:szCs w:val="28"/>
+        </w:rPr>
+        <w:t xml:space="preserve"> </w:t>
+      </w:r>
+      <w:bookmarkStart w:id="56" w:name="OLE_LINK2"/>
+      <w:r>
+        <w:rPr>
+          <w:i w:val="0"/>
+          <w:sz w:val="28"/>
+          <w:szCs w:val="28"/>
+        </w:rPr>
+        <w:t>Lỗi của mạng số</w:t>
+      </w:r>
+      <w:r>
+        <w:rPr>
+          <w:i w:val="0"/>
+          <w:sz w:val="28"/>
+          <w:szCs w:val="28"/>
+        </w:rPr>
+        <w:t xml:space="preserve"> 2</w:t>
+      </w:r>
+      <w:r>
+        <w:rPr>
+          <w:i w:val="0"/>
+          <w:sz w:val="28"/>
+          <w:szCs w:val="28"/>
+        </w:rPr>
+        <w:t xml:space="preserve"> trong quá trình nhận diện 5 địa danh</w:t>
+      </w:r>
+      <w:bookmarkEnd w:id="55"/>
+      <w:bookmarkEnd w:id="56"/>
+    </w:p>
+    <w:p>
+      <w:r>
+        <w:t>Độ chính xác lớ</w:t>
+      </w:r>
+      <w:r>
+        <w:t xml:space="preserve">n nhất của mạng với tập huấn luyện là 60% với tập kiểm chứng là 50% lằm ở giữa quá trình huấn luyện. qua biểu đồ về độ chính xác cho thấy mạng học trên tập dữ liệu không tốt, có hiện tượng bùng nổ đào hàm trong quá trình huấn luyện mạng. </w:t>
+      </w:r>
+    </w:p>
+    <w:p>
+      <w:r>
+        <w:lastRenderedPageBreak/>
+        <w:t>Giá trị lỗi ở cuối quá trình huấn luyện mạng là 2 với tập dữ liệu huấn luyện và 4 với tập dữ liệu kiểm chứng.</w:t>
+      </w:r>
+    </w:p>
+    <w:p>
+      <w:r>
+        <w:t>Dựa vào hai đồ thị phía trên cho thấy mạng có cấu trúc đơn giản dẫn tới học không chính xác dữ liệu.</w:t>
+      </w:r>
+    </w:p>
+    <w:p/>
+    <w:p>
+      <w:r>
+        <w:t xml:space="preserve">+ </w:t>
+      </w:r>
+      <w:r>
+        <w:t>Kết quả huấn luyện mạng dựa trên mạng resnet-43. Em gọi là mạng số 3.</w:t>
+      </w:r>
+    </w:p>
+    <w:p>
+      <w:pPr>
+        <w:keepNext/>
+      </w:pPr>
+      <w:r>
+        <w:rPr>
+          <w:noProof/>
+        </w:rPr>
+        <w:drawing>
+          <wp:inline distT="0" distB="0" distL="0" distR="0" wp14:anchorId="02CD4E40" wp14:editId="193F9DCE">
+            <wp:extent cx="5580380" cy="2038985"/>
+            <wp:effectExtent l="19050" t="19050" r="20320" b="18415"/>
+            <wp:docPr id="37" name="Picture 37"/>
+            <wp:cNvGraphicFramePr>
+              <a:graphicFrameLocks xmlns:a="http://schemas.openxmlformats.org/drawingml/2006/main" noChangeAspect="1"/>
+            </wp:cNvGraphicFramePr>
+            <a:graphic xmlns:a="http://schemas.openxmlformats.org/drawingml/2006/main">
+              <a:graphicData uri="http://schemas.openxmlformats.org/drawingml/2006/picture">
+                <pic:pic xmlns:pic="http://schemas.openxmlformats.org/drawingml/2006/picture">
+                  <pic:nvPicPr>
+                    <pic:cNvPr id="1" name=""/>
+                    <pic:cNvPicPr/>
+                  </pic:nvPicPr>
+                  <pic:blipFill>
+                    <a:blip r:embed="rId42"/>
+                    <a:stretch>
+                      <a:fillRect/>
+                    </a:stretch>
+                  </pic:blipFill>
+                  <pic:spPr>
+                    <a:xfrm>
+                      <a:off x="0" y="0"/>
+                      <a:ext cx="5580380" cy="2038985"/>
+                    </a:xfrm>
+                    <a:prstGeom prst="rect">
+                      <a:avLst/>
+                    </a:prstGeom>
+                    <a:ln>
+                      <a:solidFill>
+                        <a:schemeClr val="accent6">
+                          <a:lumMod val="60000"/>
+                          <a:lumOff val="40000"/>
+                        </a:schemeClr>
+                      </a:solidFill>
+                    </a:ln>
+                  </pic:spPr>
+                </pic:pic>
+              </a:graphicData>
+            </a:graphic>
+          </wp:inline>
+        </w:drawing>
+      </w:r>
+    </w:p>
+    <w:p>
+      <w:pPr>
+        <w:pStyle w:val="Caption"/>
+        <w:jc w:val="center"/>
+        <w:rPr>
+          <w:i w:val="0"/>
+          <w:sz w:val="28"/>
+          <w:szCs w:val="28"/>
+        </w:rPr>
+      </w:pPr>
+      <w:bookmarkStart w:id="57" w:name="_Toc10576503"/>
+      <w:r>
+        <w:rPr>
+          <w:i w:val="0"/>
+          <w:sz w:val="28"/>
+          <w:szCs w:val="28"/>
+        </w:rPr>
+        <w:t xml:space="preserve">Hình </w:t>
+      </w:r>
+      <w:r>
+        <w:rPr>
+          <w:i w:val="0"/>
+          <w:sz w:val="28"/>
+          <w:szCs w:val="28"/>
+        </w:rPr>
+        <w:fldChar w:fldCharType="begin"/>
+      </w:r>
+      <w:r>
+        <w:rPr>
+          <w:i w:val="0"/>
+          <w:sz w:val="28"/>
+          <w:szCs w:val="28"/>
+        </w:rPr>
+        <w:instrText xml:space="preserve"> SEQ Hình \* ARABIC </w:instrText>
+      </w:r>
+      <w:r>
+        <w:rPr>
+          <w:i w:val="0"/>
+          <w:sz w:val="28"/>
+          <w:szCs w:val="28"/>
+        </w:rPr>
+        <w:fldChar w:fldCharType="separate"/>
+      </w:r>
+      <w:r>
+        <w:rPr>
+          <w:i w:val="0"/>
+          <w:noProof/>
+          <w:sz w:val="28"/>
+          <w:szCs w:val="28"/>
+        </w:rPr>
+        <w:t>27</w:t>
+      </w:r>
+      <w:r>
+        <w:rPr>
+          <w:i w:val="0"/>
+          <w:sz w:val="28"/>
+          <w:szCs w:val="28"/>
+        </w:rPr>
+        <w:fldChar w:fldCharType="end"/>
+      </w:r>
+      <w:r>
+        <w:rPr>
+          <w:i w:val="0"/>
+          <w:sz w:val="28"/>
+          <w:szCs w:val="28"/>
+        </w:rPr>
+        <w:t xml:space="preserve"> </w:t>
+      </w:r>
+      <w:r>
+        <w:rPr>
+          <w:i w:val="0"/>
+          <w:sz w:val="28"/>
+          <w:szCs w:val="28"/>
+        </w:rPr>
+        <w:t>Độ chính xác của mạng số 3 trong quá trình nhận diện 5 địa danh</w:t>
+      </w:r>
+      <w:bookmarkEnd w:id="57"/>
+    </w:p>
+    <w:p>
+      <w:pPr>
+        <w:keepNext/>
+      </w:pPr>
+      <w:r>
+        <w:rPr>
+          <w:noProof/>
+        </w:rPr>
+        <w:drawing>
+          <wp:inline distT="0" distB="0" distL="0" distR="0" wp14:anchorId="4A0CC170" wp14:editId="6665B256">
+            <wp:extent cx="5580380" cy="1630045"/>
+            <wp:effectExtent l="19050" t="19050" r="20320" b="27305"/>
+            <wp:docPr id="38" name="Picture 38"/>
+            <wp:cNvGraphicFramePr>
+              <a:graphicFrameLocks xmlns:a="http://schemas.openxmlformats.org/drawingml/2006/main" noChangeAspect="1"/>
+            </wp:cNvGraphicFramePr>
+            <a:graphic xmlns:a="http://schemas.openxmlformats.org/drawingml/2006/main">
+              <a:graphicData uri="http://schemas.openxmlformats.org/drawingml/2006/picture">
+                <pic:pic xmlns:pic="http://schemas.openxmlformats.org/drawingml/2006/picture">
+                  <pic:nvPicPr>
+                    <pic:cNvPr id="1" name=""/>
+                    <pic:cNvPicPr/>
+                  </pic:nvPicPr>
+                  <pic:blipFill>
+                    <a:blip r:embed="rId43"/>
+                    <a:stretch>
+                      <a:fillRect/>
+                    </a:stretch>
+                  </pic:blipFill>
+                  <pic:spPr>
+                    <a:xfrm>
+                      <a:off x="0" y="0"/>
+                      <a:ext cx="5580380" cy="1630045"/>
+                    </a:xfrm>
+                    <a:prstGeom prst="rect">
+                      <a:avLst/>
+                    </a:prstGeom>
+                    <a:ln>
+                      <a:solidFill>
+                        <a:schemeClr val="accent6">
+                          <a:lumMod val="60000"/>
+                          <a:lumOff val="40000"/>
+                        </a:schemeClr>
+                      </a:solidFill>
+                    </a:ln>
+                  </pic:spPr>
+                </pic:pic>
+              </a:graphicData>
+            </a:graphic>
+          </wp:inline>
+        </w:drawing>
+      </w:r>
+    </w:p>
+    <w:p>
+      <w:pPr>
+        <w:pStyle w:val="Caption"/>
+        <w:jc w:val="center"/>
+        <w:rPr>
+          <w:i w:val="0"/>
+          <w:sz w:val="28"/>
+          <w:szCs w:val="28"/>
+        </w:rPr>
+      </w:pPr>
+      <w:bookmarkStart w:id="58" w:name="_Toc10576504"/>
+      <w:r>
+        <w:rPr>
+          <w:i w:val="0"/>
+          <w:sz w:val="28"/>
+          <w:szCs w:val="28"/>
+        </w:rPr>
+        <w:t xml:space="preserve">Hình </w:t>
+      </w:r>
+      <w:r>
+        <w:rPr>
+          <w:i w:val="0"/>
+          <w:sz w:val="28"/>
+          <w:szCs w:val="28"/>
+        </w:rPr>
+        <w:fldChar w:fldCharType="begin"/>
+      </w:r>
+      <w:r>
+        <w:rPr>
+          <w:i w:val="0"/>
+          <w:sz w:val="28"/>
+          <w:szCs w:val="28"/>
+        </w:rPr>
+        <w:instrText xml:space="preserve"> SEQ Hình \* ARABIC </w:instrText>
+      </w:r>
+      <w:r>
+        <w:rPr>
+          <w:i w:val="0"/>
+          <w:sz w:val="28"/>
+          <w:szCs w:val="28"/>
+        </w:rPr>
+        <w:fldChar w:fldCharType="separate"/>
+      </w:r>
+      <w:r>
+        <w:rPr>
+          <w:i w:val="0"/>
+          <w:noProof/>
+          <w:sz w:val="28"/>
+          <w:szCs w:val="28"/>
+        </w:rPr>
+        <w:t>28</w:t>
+      </w:r>
+      <w:r>
+        <w:rPr>
+          <w:i w:val="0"/>
+          <w:sz w:val="28"/>
+          <w:szCs w:val="28"/>
+        </w:rPr>
+        <w:fldChar w:fldCharType="end"/>
+      </w:r>
+      <w:r>
+        <w:rPr>
+          <w:i w:val="0"/>
+          <w:sz w:val="28"/>
+          <w:szCs w:val="28"/>
+        </w:rPr>
+        <w:t xml:space="preserve"> Lỗi của mạng số 3 trong quá trình nhận diện 5 địa danh</w:t>
+      </w:r>
+      <w:bookmarkEnd w:id="58"/>
+    </w:p>
+    <w:p>
+      <w:r>
+        <w:t>Kết thúc quá trình huấn luyện độ chính xác trên tập dữ liệu trên tập huấn luyện là 99%, trên tập dữ liệu kiểm chứ</w:t>
+      </w:r>
+      <w:r>
+        <w:t>ng là 82%. G</w:t>
+      </w:r>
+      <w:r>
+        <w:t>iá trị lỗi trên tập huấn luyện là</w:t>
+      </w:r>
+      <w:r>
+        <w:t xml:space="preserve"> 0.001, trên tập kiển chứng là 3.8</w:t>
+      </w:r>
+      <w:r>
+        <w:t>.</w:t>
+      </w:r>
+    </w:p>
+    <w:p>
+      <w:r>
+        <w:t xml:space="preserve">Giá trị của độ chính xác và lỗi trên hai tập dữ liệu huấn luyện và kiểm chứng cùng tăng và cùng giảm. </w:t>
+      </w:r>
+    </w:p>
+    <w:p>
+      <w:r>
+        <w:t>Tuy nhiên hai giá trị các xa nhau như trên hình cho thấy quá trình học không tốt. Mạng quá phức tạp dẫn tới bị overfit</w:t>
+      </w:r>
+      <w:r>
+        <w:t>.</w:t>
+      </w:r>
+    </w:p>
+    <w:p>
+      <w:r>
+        <w:lastRenderedPageBreak/>
+        <w:t>Thời gian huấn luyện mạng với 50 lần huấn luyện toàn bộ tập dữ liệu là 1 giờ</w:t>
+      </w:r>
+      <w:r>
+        <w:t xml:space="preserve"> 30 phút trên </w:t>
+      </w:r>
+      <w:r>
+        <w:t>cạc màn hình GTX-1080TI.</w:t>
       </w:r>
     </w:p>
     <w:p>
       <w:pPr>
         <w:pStyle w:val="Heading2"/>
       </w:pPr>
-      <w:bookmarkStart w:id="52" w:name="_Toc10503572"/>
+      <w:bookmarkStart w:id="59" w:name="_Toc10576457"/>
       <w:r>
         <w:t>4.6.</w:t>
       </w:r>
@@ -31577,7 +32922,7 @@
       <w:r>
         <w:t>Kết quả thử nghiệm mạng với đầu ra đầy đủ 64 địa danh</w:t>
       </w:r>
-      <w:bookmarkEnd w:id="52"/>
+      <w:bookmarkEnd w:id="59"/>
       <w:r>
         <w:br w:type="page"/>
       </w:r>
@@ -31590,7 +32935,7 @@
           <w:rFonts w:ascii="Times New Roman" w:hAnsi="Times New Roman" w:cs="Times New Roman"/>
         </w:rPr>
       </w:pPr>
-      <w:bookmarkStart w:id="53" w:name="_Toc10503573"/>
+      <w:bookmarkStart w:id="60" w:name="_Toc10576458"/>
       <w:r>
         <w:rPr>
           <w:rFonts w:ascii="Times New Roman" w:hAnsi="Times New Roman" w:cs="Times New Roman"/>
@@ -31615,13 +32960,13 @@
         </w:rPr>
         <w:t>THIẾT KẾ HỆ THỐNG</w:t>
       </w:r>
-      <w:bookmarkEnd w:id="53"/>
+      <w:bookmarkEnd w:id="60"/>
     </w:p>
     <w:p>
       <w:pPr>
         <w:pStyle w:val="Heading2"/>
       </w:pPr>
-      <w:bookmarkStart w:id="54" w:name="_Toc10503574"/>
+      <w:bookmarkStart w:id="61" w:name="_Toc10576459"/>
       <w:r>
         <w:t>6</w:t>
       </w:r>
@@ -31634,15 +32979,18 @@
       <w:r>
         <w:t>Biểu đồ ca sử dụng</w:t>
       </w:r>
-      <w:bookmarkEnd w:id="54"/>
+      <w:bookmarkEnd w:id="61"/>
     </w:p>
     <w:p>
+      <w:pPr>
+        <w:keepNext/>
+      </w:pPr>
       <w:r>
         <w:rPr>
           <w:noProof/>
         </w:rPr>
         <w:drawing>
-          <wp:inline distT="0" distB="0" distL="0" distR="0" wp14:anchorId="178C9C7E" wp14:editId="085C43A7">
+          <wp:inline distT="0" distB="0" distL="0" distR="0" wp14:anchorId="08DDC550" wp14:editId="3EE7455C">
             <wp:extent cx="5580380" cy="3389214"/>
             <wp:effectExtent l="19050" t="19050" r="20320" b="20955"/>
             <wp:docPr id="17" name="Picture 17"/>
@@ -31659,7 +33007,7 @@
                     </pic:cNvPicPr>
                   </pic:nvPicPr>
                   <pic:blipFill>
-                    <a:blip r:embed="rId38">
+                    <a:blip r:embed="rId44">
                       <a:extLst>
                         <a:ext uri="{28A0092B-C50C-407E-A947-70E740481C1C}">
                           <a14:useLocalDpi xmlns:a14="http://schemas.microsoft.com/office/drawing/2010/main" val="0"/>
@@ -31698,10 +33046,70 @@
     </w:p>
     <w:p>
       <w:pPr>
+        <w:pStyle w:val="Caption"/>
         <w:jc w:val="center"/>
+        <w:rPr>
+          <w:i w:val="0"/>
+          <w:sz w:val="28"/>
+          <w:szCs w:val="28"/>
+        </w:rPr>
       </w:pPr>
       <w:r>
-        <w:t>Hình 6.1.1 biểu dồ ca sử dụng</w:t>
+        <w:rPr>
+          <w:i w:val="0"/>
+          <w:sz w:val="28"/>
+          <w:szCs w:val="28"/>
+        </w:rPr>
+        <w:t xml:space="preserve">Hình </w:t>
+      </w:r>
+      <w:r>
+        <w:rPr>
+          <w:i w:val="0"/>
+          <w:sz w:val="28"/>
+          <w:szCs w:val="28"/>
+        </w:rPr>
+        <w:fldChar w:fldCharType="begin"/>
+      </w:r>
+      <w:r>
+        <w:rPr>
+          <w:i w:val="0"/>
+          <w:sz w:val="28"/>
+          <w:szCs w:val="28"/>
+        </w:rPr>
+        <w:instrText xml:space="preserve"> SEQ Hình \* ARABIC </w:instrText>
+      </w:r>
+      <w:r>
+        <w:rPr>
+          <w:i w:val="0"/>
+          <w:sz w:val="28"/>
+          <w:szCs w:val="28"/>
+        </w:rPr>
+        <w:fldChar w:fldCharType="separate"/>
+      </w:r>
+      <w:r>
+        <w:rPr>
+          <w:i w:val="0"/>
+          <w:noProof/>
+          <w:sz w:val="28"/>
+          <w:szCs w:val="28"/>
+        </w:rPr>
+        <w:t>29</w:t>
+      </w:r>
+      <w:r>
+        <w:rPr>
+          <w:i w:val="0"/>
+          <w:sz w:val="28"/>
+          <w:szCs w:val="28"/>
+        </w:rPr>
+        <w:fldChar w:fldCharType="end"/>
+      </w:r>
+      <w:r>
+        <w:rPr>
+          <w:i w:val="0"/>
+          <w:sz w:val="28"/>
+          <w:szCs w:val="28"/>
+        </w:rPr>
+        <w:t xml:space="preserve"> biểu dồ ca sử dụng</w:t>
       </w:r>
     </w:p>
     <w:p>
@@ -31721,7 +33129,7 @@
       <w:pPr>
         <w:pStyle w:val="Heading2"/>
       </w:pPr>
-      <w:bookmarkStart w:id="55" w:name="_Toc10503575"/>
+      <w:bookmarkStart w:id="62" w:name="_Toc10576460"/>
       <w:r>
         <w:t>6</w:t>
       </w:r>
@@ -31735,7 +33143,7 @@
         <w:tab/>
         <w:t>Biểu dồ lớp</w:t>
       </w:r>
-      <w:bookmarkEnd w:id="55"/>
+      <w:bookmarkEnd w:id="62"/>
     </w:p>
     <w:p>
       <w:r>
@@ -31744,12 +33152,18 @@
     </w:p>
     <w:p>
       <w:r>
-        <w:t>- Các class liên quan tới tiền xử lý dữ liệu như phân chia dữ liệu train và dữ liệu test, kiểm duyệt dữ liệu và loại bỏ những ảnh không đúng format ví dụ ảnh không phải rgb.</w:t>
+        <w:t xml:space="preserve">+ </w:t>
+      </w:r>
+      <w:r>
+        <w:t>Các class liên quan tới tiền xử lý dữ liệu như phân chia dữ liệu train và dữ liệu test, kiểm duyệt dữ liệu và loại bỏ những ảnh không đúng format ví dụ ảnh không phải rgb.</w:t>
       </w:r>
     </w:p>
     <w:p>
       <w:r>
-        <w:t>- Class liên quan tới các tham số cấu hình của mạng và tải dữ liệu ảnh từ bộ nhớ</w:t>
+        <w:t xml:space="preserve">+ </w:t>
+      </w:r>
+      <w:r>
+        <w:t>Class liên quan tới các tham số cấu hình của mạng và tải dữ liệu ảnh từ bộ nhớ</w:t>
       </w:r>
     </w:p>
     <w:p>
@@ -31759,12 +33173,15 @@
       </w:r>
     </w:p>
     <w:p>
+      <w:pPr>
+        <w:keepNext/>
+      </w:pPr>
       <w:r>
         <w:rPr>
           <w:noProof/>
         </w:rPr>
         <w:drawing>
-          <wp:inline distT="0" distB="0" distL="0" distR="0" wp14:anchorId="569C01C8" wp14:editId="39FD44A0">
+          <wp:inline distT="0" distB="0" distL="0" distR="0" wp14:anchorId="770B9C9C" wp14:editId="1384132C">
             <wp:extent cx="5580380" cy="4251718"/>
             <wp:effectExtent l="19050" t="19050" r="20320" b="15875"/>
             <wp:docPr id="28" name="Picture 28"/>
@@ -31781,7 +33198,7 @@
                     </pic:cNvPicPr>
                   </pic:nvPicPr>
                   <pic:blipFill>
-                    <a:blip r:embed="rId39">
+                    <a:blip r:embed="rId45">
                       <a:extLst>
                         <a:ext uri="{28A0092B-C50C-407E-A947-70E740481C1C}">
                           <a14:useLocalDpi xmlns:a14="http://schemas.microsoft.com/office/drawing/2010/main" val="0"/>
@@ -31820,10 +33237,70 @@
     </w:p>
     <w:p>
       <w:pPr>
+        <w:pStyle w:val="Caption"/>
         <w:jc w:val="center"/>
+        <w:rPr>
+          <w:i w:val="0"/>
+          <w:sz w:val="28"/>
+          <w:szCs w:val="28"/>
+        </w:rPr>
       </w:pPr>
       <w:r>
-        <w:t>Hình 6.2.1 sơ đồ lớp cho user case huấn luyện mạng</w:t>
+        <w:rPr>
+          <w:i w:val="0"/>
+          <w:sz w:val="28"/>
+          <w:szCs w:val="28"/>
+        </w:rPr>
+        <w:t xml:space="preserve">Hình </w:t>
+      </w:r>
+      <w:r>
+        <w:rPr>
+          <w:i w:val="0"/>
+          <w:sz w:val="28"/>
+          <w:szCs w:val="28"/>
+        </w:rPr>
+        <w:fldChar w:fldCharType="begin"/>
+      </w:r>
+      <w:r>
+        <w:rPr>
+          <w:i w:val="0"/>
+          <w:sz w:val="28"/>
+          <w:szCs w:val="28"/>
+        </w:rPr>
+        <w:instrText xml:space="preserve"> SEQ Hình \* ARABIC </w:instrText>
+      </w:r>
+      <w:r>
+        <w:rPr>
+          <w:i w:val="0"/>
+          <w:sz w:val="28"/>
+          <w:szCs w:val="28"/>
+        </w:rPr>
+        <w:fldChar w:fldCharType="separate"/>
+      </w:r>
+      <w:r>
+        <w:rPr>
+          <w:i w:val="0"/>
+          <w:noProof/>
+          <w:sz w:val="28"/>
+          <w:szCs w:val="28"/>
+        </w:rPr>
+        <w:t>30</w:t>
+      </w:r>
+      <w:r>
+        <w:rPr>
+          <w:i w:val="0"/>
+          <w:sz w:val="28"/>
+          <w:szCs w:val="28"/>
+        </w:rPr>
+        <w:fldChar w:fldCharType="end"/>
+      </w:r>
+      <w:r>
+        <w:rPr>
+          <w:i w:val="0"/>
+          <w:sz w:val="28"/>
+          <w:szCs w:val="28"/>
+        </w:rPr>
+        <w:t xml:space="preserve"> sơ đồ lớp cho user case huấn luyện mạng</w:t>
       </w:r>
     </w:p>
     <w:p>
@@ -31833,24 +33310,18 @@
     </w:p>
     <w:p>
       <w:pPr>
+        <w:keepNext/>
         <w:jc w:val="left"/>
       </w:pPr>
       <w:r>
         <w:rPr>
           <w:noProof/>
         </w:rPr>
+        <w:lastRenderedPageBreak/>
         <w:drawing>
-          <wp:anchor distT="0" distB="0" distL="114300" distR="114300" simplePos="0" relativeHeight="251630592" behindDoc="0" locked="0" layoutInCell="1" allowOverlap="1" wp14:anchorId="443E8857" wp14:editId="2E013FC2">
-            <wp:simplePos x="0" y="0"/>
-            <wp:positionH relativeFrom="column">
-              <wp:posOffset>463550</wp:posOffset>
-            </wp:positionH>
-            <wp:positionV relativeFrom="paragraph">
-              <wp:posOffset>876935</wp:posOffset>
-            </wp:positionV>
+          <wp:inline distT="0" distB="0" distL="0" distR="0" wp14:anchorId="7AAE216F" wp14:editId="0545A4B3">
             <wp:extent cx="4638675" cy="2921635"/>
             <wp:effectExtent l="19050" t="19050" r="28575" b="12065"/>
-            <wp:wrapTopAndBottom/>
             <wp:docPr id="20" name="Picture 20"/>
             <wp:cNvGraphicFramePr>
               <a:graphicFrameLocks xmlns:a="http://schemas.openxmlformats.org/drawingml/2006/main" noChangeAspect="1"/>
@@ -31865,7 +33336,7 @@
                     </pic:cNvPicPr>
                   </pic:nvPicPr>
                   <pic:blipFill>
-                    <a:blip r:embed="rId40">
+                    <a:blip r:embed="rId46">
                       <a:extLst>
                         <a:ext uri="{28A0092B-C50C-407E-A947-70E740481C1C}">
                           <a14:useLocalDpi xmlns:a14="http://schemas.microsoft.com/office/drawing/2010/main" val="0"/>
@@ -31898,35 +33369,96 @@
                 </pic:pic>
               </a:graphicData>
             </a:graphic>
-          </wp:anchor>
+          </wp:inline>
         </w:drawing>
-      </w:r>
-      <w:r>
-        <w:t xml:space="preserve">Trong trường hợp tìm kiếm thông tin bằng hình ảnh, chức năng này được thực hiện trên môi trường web. Trong đó có các </w:t>
-      </w:r>
-      <w:r>
-        <w:t>lớp chính tham gia vào user case được mô tả trong hình dưới đây</w:t>
       </w:r>
     </w:p>
     <w:p>
       <w:pPr>
+        <w:pStyle w:val="Caption"/>
         <w:jc w:val="center"/>
+        <w:rPr>
+          <w:i w:val="0"/>
+          <w:sz w:val="28"/>
+          <w:szCs w:val="28"/>
+        </w:rPr>
       </w:pPr>
-      <w:r>
-        <w:lastRenderedPageBreak/>
-        <w:t>Hình 6.2.2 sơ đồ lớp cho user case tìm kiếm địa danh bằng hình ảnh</w:t>
+      <w:bookmarkStart w:id="63" w:name="_GoBack"/>
+      <w:r>
+        <w:rPr>
+          <w:i w:val="0"/>
+          <w:sz w:val="28"/>
+          <w:szCs w:val="28"/>
+        </w:rPr>
+        <w:t xml:space="preserve">Hình </w:t>
+      </w:r>
+      <w:r>
+        <w:rPr>
+          <w:i w:val="0"/>
+          <w:sz w:val="28"/>
+          <w:szCs w:val="28"/>
+        </w:rPr>
+        <w:fldChar w:fldCharType="begin"/>
+      </w:r>
+      <w:r>
+        <w:rPr>
+          <w:i w:val="0"/>
+          <w:sz w:val="28"/>
+          <w:szCs w:val="28"/>
+        </w:rPr>
+        <w:instrText xml:space="preserve"> SEQ Hình \* ARABIC </w:instrText>
+      </w:r>
+      <w:r>
+        <w:rPr>
+          <w:i w:val="0"/>
+          <w:sz w:val="28"/>
+          <w:szCs w:val="28"/>
+        </w:rPr>
+        <w:fldChar w:fldCharType="separate"/>
+      </w:r>
+      <w:r>
+        <w:rPr>
+          <w:i w:val="0"/>
+          <w:noProof/>
+          <w:sz w:val="28"/>
+          <w:szCs w:val="28"/>
+        </w:rPr>
+        <w:t>31</w:t>
+      </w:r>
+      <w:r>
+        <w:rPr>
+          <w:i w:val="0"/>
+          <w:sz w:val="28"/>
+          <w:szCs w:val="28"/>
+        </w:rPr>
+        <w:fldChar w:fldCharType="end"/>
+      </w:r>
+      <w:r>
+        <w:rPr>
+          <w:i w:val="0"/>
+          <w:sz w:val="28"/>
+          <w:szCs w:val="28"/>
+        </w:rPr>
+        <w:t xml:space="preserve"> sơ đồ lớp cho user case tìm kiếm địa danh bằng hình ảnh</w:t>
       </w:r>
     </w:p>
+    <w:bookmarkEnd w:id="63"/>
     <w:p>
       <w:pPr>
         <w:jc w:val="left"/>
       </w:pPr>
+      <w:r>
+        <w:t xml:space="preserve">Trong trường hợp tìm kiếm thông tin bằng hình ảnh, chức năng này được thực hiện trên môi trường web. Trong đó có các </w:t>
+      </w:r>
+      <w:r>
+        <w:t>lớp chính tham gia vào user case được mô tả trong hình dưới đây</w:t>
+      </w:r>
     </w:p>
     <w:p>
       <w:pPr>
         <w:pStyle w:val="Heading2"/>
       </w:pPr>
-      <w:bookmarkStart w:id="56" w:name="_Toc10503576"/>
+      <w:bookmarkStart w:id="64" w:name="_Toc10576461"/>
       <w:r>
         <w:t>6.3.</w:t>
       </w:r>
@@ -31936,7 +33468,7 @@
       <w:r>
         <w:t>Biểu đồ hoạt động</w:t>
       </w:r>
-      <w:bookmarkEnd w:id="56"/>
+      <w:bookmarkEnd w:id="64"/>
     </w:p>
     <w:p>
       <w:r>
@@ -31947,12 +33479,16 @@
       </w:r>
     </w:p>
     <w:p>
+      <w:pPr>
+        <w:keepNext/>
+      </w:pPr>
       <w:r>
         <w:rPr>
           <w:noProof/>
         </w:rPr>
+        <w:lastRenderedPageBreak/>
         <w:drawing>
-          <wp:inline distT="0" distB="0" distL="0" distR="0" wp14:anchorId="00F7BA44" wp14:editId="3AB16C70">
+          <wp:inline distT="0" distB="0" distL="0" distR="0" wp14:anchorId="36C1C797" wp14:editId="4312AC98">
             <wp:extent cx="5580380" cy="4052107"/>
             <wp:effectExtent l="19050" t="19050" r="20320" b="24765"/>
             <wp:docPr id="21" name="Picture 21"/>
@@ -31969,7 +33505,7 @@
                     </pic:cNvPicPr>
                   </pic:nvPicPr>
                   <pic:blipFill>
-                    <a:blip r:embed="rId41">
+                    <a:blip r:embed="rId47">
                       <a:extLst>
                         <a:ext uri="{28A0092B-C50C-407E-A947-70E740481C1C}">
                           <a14:useLocalDpi xmlns:a14="http://schemas.microsoft.com/office/drawing/2010/main" val="0"/>
@@ -32008,29 +33544,290 @@
     </w:p>
     <w:p>
       <w:pPr>
+        <w:pStyle w:val="Caption"/>
         <w:jc w:val="center"/>
+        <w:rPr>
+          <w:i w:val="0"/>
+          <w:sz w:val="28"/>
+          <w:szCs w:val="28"/>
+        </w:rPr>
       </w:pPr>
       <w:r>
-        <w:t>Hình 6.2.1 biểu đồ hoạt động cho quá trình huấn luyện mạng</w:t>
+        <w:rPr>
+          <w:i w:val="0"/>
+          <w:sz w:val="28"/>
+          <w:szCs w:val="28"/>
+        </w:rPr>
+        <w:t xml:space="preserve">Hình </w:t>
+      </w:r>
+      <w:r>
+        <w:rPr>
+          <w:i w:val="0"/>
+          <w:sz w:val="28"/>
+          <w:szCs w:val="28"/>
+        </w:rPr>
+        <w:fldChar w:fldCharType="begin"/>
+      </w:r>
+      <w:r>
+        <w:rPr>
+          <w:i w:val="0"/>
+          <w:sz w:val="28"/>
+          <w:szCs w:val="28"/>
+        </w:rPr>
+        <w:instrText xml:space="preserve"> SEQ Hình \* ARABIC </w:instrText>
+      </w:r>
+      <w:r>
+        <w:rPr>
+          <w:i w:val="0"/>
+          <w:sz w:val="28"/>
+          <w:szCs w:val="28"/>
+        </w:rPr>
+        <w:fldChar w:fldCharType="separate"/>
+      </w:r>
+      <w:r>
+        <w:rPr>
+          <w:i w:val="0"/>
+          <w:noProof/>
+          <w:sz w:val="28"/>
+          <w:szCs w:val="28"/>
+        </w:rPr>
+        <w:t>32</w:t>
+      </w:r>
+      <w:r>
+        <w:rPr>
+          <w:i w:val="0"/>
+          <w:sz w:val="28"/>
+          <w:szCs w:val="28"/>
+        </w:rPr>
+        <w:fldChar w:fldCharType="end"/>
+      </w:r>
+      <w:r>
+        <w:rPr>
+          <w:i w:val="0"/>
+          <w:sz w:val="28"/>
+          <w:szCs w:val="28"/>
+        </w:rPr>
+        <w:t xml:space="preserve"> biểu đồ hoạt động cho quá trình huấn luyện mạng</w:t>
       </w:r>
     </w:p>
     <w:p/>
     <w:p>
       <w:r>
+        <w:lastRenderedPageBreak/>
         <w:t>Dưới đây là biểu đồ hoạt động cho hai chức năng quan trọng nhất của hệ thống đó là chức năng xem thông tin địa danh và tìm kiếm thông tin địa danh.</w:t>
       </w:r>
-    </w:p>
-    <w:p>
-      <w:pPr>
-        <w:jc w:val="center"/>
-      </w:pPr>
       <w:r>
         <w:rPr>
           <w:noProof/>
         </w:rPr>
-        <w:lastRenderedPageBreak/>
+        <mc:AlternateContent>
+          <mc:Choice Requires="wps">
+            <w:drawing>
+              <wp:anchor distT="0" distB="0" distL="114300" distR="114300" simplePos="0" relativeHeight="251659264" behindDoc="0" locked="0" layoutInCell="1" allowOverlap="1" wp14:anchorId="78DDFAC3" wp14:editId="76EA0F3C">
+                <wp:simplePos x="0" y="0"/>
+                <wp:positionH relativeFrom="column">
+                  <wp:posOffset>377825</wp:posOffset>
+                </wp:positionH>
+                <wp:positionV relativeFrom="paragraph">
+                  <wp:posOffset>3956685</wp:posOffset>
+                </wp:positionV>
+                <wp:extent cx="4819650" cy="635"/>
+                <wp:effectExtent l="0" t="0" r="0" b="0"/>
+                <wp:wrapTopAndBottom/>
+                <wp:docPr id="39" name="Text Box 39"/>
+                <wp:cNvGraphicFramePr/>
+                <a:graphic xmlns:a="http://schemas.openxmlformats.org/drawingml/2006/main">
+                  <a:graphicData uri="http://schemas.microsoft.com/office/word/2010/wordprocessingShape">
+                    <wps:wsp>
+                      <wps:cNvSpPr txBox="1"/>
+                      <wps:spPr>
+                        <a:xfrm>
+                          <a:off x="0" y="0"/>
+                          <a:ext cx="4819650" cy="635"/>
+                        </a:xfrm>
+                        <a:prstGeom prst="rect">
+                          <a:avLst/>
+                        </a:prstGeom>
+                        <a:solidFill>
+                          <a:prstClr val="white"/>
+                        </a:solidFill>
+                        <a:ln>
+                          <a:noFill/>
+                        </a:ln>
+                      </wps:spPr>
+                      <wps:txbx>
+                        <w:txbxContent>
+                          <w:p>
+                            <w:pPr>
+                              <w:pStyle w:val="Caption"/>
+                              <w:jc w:val="center"/>
+                              <w:rPr>
+                                <w:i w:val="0"/>
+                                <w:noProof/>
+                                <w:sz w:val="28"/>
+                                <w:szCs w:val="28"/>
+                              </w:rPr>
+                            </w:pPr>
+                            <w:r>
+                              <w:rPr>
+                                <w:i w:val="0"/>
+                                <w:sz w:val="28"/>
+                                <w:szCs w:val="28"/>
+                              </w:rPr>
+                              <w:t xml:space="preserve">Hình </w:t>
+                            </w:r>
+                            <w:r>
+                              <w:rPr>
+                                <w:i w:val="0"/>
+                                <w:sz w:val="28"/>
+                                <w:szCs w:val="28"/>
+                              </w:rPr>
+                              <w:fldChar w:fldCharType="begin"/>
+                            </w:r>
+                            <w:r>
+                              <w:rPr>
+                                <w:i w:val="0"/>
+                                <w:sz w:val="28"/>
+                                <w:szCs w:val="28"/>
+                              </w:rPr>
+                              <w:instrText xml:space="preserve"> SEQ Hình \* ARABIC </w:instrText>
+                            </w:r>
+                            <w:r>
+                              <w:rPr>
+                                <w:i w:val="0"/>
+                                <w:sz w:val="28"/>
+                                <w:szCs w:val="28"/>
+                              </w:rPr>
+                              <w:fldChar w:fldCharType="separate"/>
+                            </w:r>
+                            <w:r>
+                              <w:rPr>
+                                <w:i w:val="0"/>
+                                <w:noProof/>
+                                <w:sz w:val="28"/>
+                                <w:szCs w:val="28"/>
+                              </w:rPr>
+                              <w:t>33</w:t>
+                            </w:r>
+                            <w:r>
+                              <w:rPr>
+                                <w:i w:val="0"/>
+                                <w:sz w:val="28"/>
+                                <w:szCs w:val="28"/>
+                              </w:rPr>
+                              <w:fldChar w:fldCharType="end"/>
+                            </w:r>
+                            <w:r>
+                              <w:rPr>
+                                <w:i w:val="0"/>
+                                <w:sz w:val="28"/>
+                                <w:szCs w:val="28"/>
+                              </w:rPr>
+                              <w:t xml:space="preserve"> biểu dồ hoạt động xem thông tin địa danh</w:t>
+                            </w:r>
+                          </w:p>
+                        </w:txbxContent>
+                      </wps:txbx>
+                      <wps:bodyPr rot="0" spcFirstLastPara="0" vertOverflow="overflow" horzOverflow="overflow" vert="horz" wrap="square" lIns="0" tIns="0" rIns="0" bIns="0" numCol="1" spcCol="0" rtlCol="0" fromWordArt="0" anchor="t" anchorCtr="0" forceAA="0" compatLnSpc="1">
+                        <a:prstTxWarp prst="textNoShape">
+                          <a:avLst/>
+                        </a:prstTxWarp>
+                        <a:spAutoFit/>
+                      </wps:bodyPr>
+                    </wps:wsp>
+                  </a:graphicData>
+                </a:graphic>
+              </wp:anchor>
+            </w:drawing>
+          </mc:Choice>
+          <mc:Fallback>
+            <w:pict>
+              <v:shape w14:anchorId="78DDFAC3" id="Text Box 39" o:spid="_x0000_s1028" type="#_x0000_t202" style="position:absolute;left:0;text-align:left;margin-left:29.75pt;margin-top:311.55pt;width:379.5pt;height:.05pt;z-index:251659264;visibility:visible;mso-wrap-style:square;mso-wrap-distance-left:9pt;mso-wrap-distance-top:0;mso-wrap-distance-right:9pt;mso-wrap-distance-bottom:0;mso-position-horizontal:absolute;mso-position-horizontal-relative:text;mso-position-vertical:absolute;mso-position-vertical-relative:text;v-text-anchor:top" o:gfxdata="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" stroked="f">
+                <v:textbox style="mso-fit-shape-to-text:t" inset="0,0,0,0">
+                  <w:txbxContent>
+                    <w:p>
+                      <w:pPr>
+                        <w:pStyle w:val="Caption"/>
+                        <w:jc w:val="center"/>
+                        <w:rPr>
+                          <w:i w:val="0"/>
+                          <w:noProof/>
+                          <w:sz w:val="28"/>
+                          <w:szCs w:val="28"/>
+                        </w:rPr>
+                      </w:pPr>
+                      <w:r>
+                        <w:rPr>
+                          <w:i w:val="0"/>
+                          <w:sz w:val="28"/>
+                          <w:szCs w:val="28"/>
+                        </w:rPr>
+                        <w:t xml:space="preserve">Hình </w:t>
+                      </w:r>
+                      <w:r>
+                        <w:rPr>
+                          <w:i w:val="0"/>
+                          <w:sz w:val="28"/>
+                          <w:szCs w:val="28"/>
+                        </w:rPr>
+                        <w:fldChar w:fldCharType="begin"/>
+                      </w:r>
+                      <w:r>
+                        <w:rPr>
+                          <w:i w:val="0"/>
+                          <w:sz w:val="28"/>
+                          <w:szCs w:val="28"/>
+                        </w:rPr>
+                        <w:instrText xml:space="preserve"> SEQ Hình \* ARABIC </w:instrText>
+                      </w:r>
+                      <w:r>
+                        <w:rPr>
+                          <w:i w:val="0"/>
+                          <w:sz w:val="28"/>
+                          <w:szCs w:val="28"/>
+                        </w:rPr>
+                        <w:fldChar w:fldCharType="separate"/>
+                      </w:r>
+                      <w:r>
+                        <w:rPr>
+                          <w:i w:val="0"/>
+                          <w:noProof/>
+                          <w:sz w:val="28"/>
+                          <w:szCs w:val="28"/>
+                        </w:rPr>
+                        <w:t>33</w:t>
+                      </w:r>
+                      <w:r>
+                        <w:rPr>
+                          <w:i w:val="0"/>
+                          <w:sz w:val="28"/>
+                          <w:szCs w:val="28"/>
+                        </w:rPr>
+                        <w:fldChar w:fldCharType="end"/>
+                      </w:r>
+                      <w:r>
+                        <w:rPr>
+                          <w:i w:val="0"/>
+                          <w:sz w:val="28"/>
+                          <w:szCs w:val="28"/>
+                        </w:rPr>
+                        <w:t xml:space="preserve"> biểu dồ hoạt động xem thông tin địa danh</w:t>
+                      </w:r>
+                    </w:p>
+                  </w:txbxContent>
+                </v:textbox>
+                <w10:wrap type="topAndBottom"/>
+              </v:shape>
+            </w:pict>
+          </mc:Fallback>
+        </mc:AlternateContent>
+      </w:r>
+      <w:r>
+        <w:rPr>
+          <w:noProof/>
+        </w:rPr>
         <w:drawing>
-          <wp:anchor distT="0" distB="0" distL="114300" distR="114300" simplePos="0" relativeHeight="251634688" behindDoc="0" locked="0" layoutInCell="1" allowOverlap="1" wp14:anchorId="4399E532" wp14:editId="01FA92AC">
+          <wp:anchor distT="0" distB="0" distL="114300" distR="114300" simplePos="0" relativeHeight="251657216" behindDoc="0" locked="0" layoutInCell="1" allowOverlap="1" wp14:anchorId="0C576F81" wp14:editId="115D6156">
             <wp:simplePos x="0" y="0"/>
             <wp:positionH relativeFrom="column">
               <wp:posOffset>377825</wp:posOffset>
@@ -32055,7 +33852,7 @@
                     </pic:cNvPicPr>
                   </pic:nvPicPr>
                   <pic:blipFill>
-                    <a:blip r:embed="rId42">
+                    <a:blip r:embed="rId48">
                       <a:extLst>
                         <a:ext uri="{28A0092B-C50C-407E-A947-70E740481C1C}">
                           <a14:useLocalDpi xmlns:a14="http://schemas.microsoft.com/office/drawing/2010/main" val="0"/>
@@ -32097,12 +33894,6 @@
           </wp:anchor>
         </w:drawing>
       </w:r>
-      <w:r>
-        <w:t>Hình 6.2.1 biểu dồ hoạt động xem thông tin đị</w:t>
-      </w:r>
-      <w:r>
-        <w:t>a danh</w:t>
-      </w:r>
     </w:p>
     <w:p>
       <w:r>
@@ -32111,6 +33902,7 @@
     </w:p>
     <w:p>
       <w:pPr>
+        <w:keepNext/>
         <w:jc w:val="left"/>
       </w:pPr>
       <w:r>
@@ -32119,7 +33911,7 @@
         </w:rPr>
         <w:lastRenderedPageBreak/>
         <w:drawing>
-          <wp:inline distT="0" distB="0" distL="0" distR="0" wp14:anchorId="04D98C5B" wp14:editId="28EA378F">
+          <wp:inline distT="0" distB="0" distL="0" distR="0" wp14:anchorId="61147EC9" wp14:editId="6A50C93C">
             <wp:extent cx="5580380" cy="4707081"/>
             <wp:effectExtent l="19050" t="19050" r="20320" b="17780"/>
             <wp:docPr id="18" name="Picture 18"/>
@@ -32136,7 +33928,7 @@
                     </pic:cNvPicPr>
                   </pic:nvPicPr>
                   <pic:blipFill>
-                    <a:blip r:embed="rId43">
+                    <a:blip r:embed="rId49">
                       <a:extLst>
                         <a:ext uri="{28A0092B-C50C-407E-A947-70E740481C1C}">
                           <a14:useLocalDpi xmlns:a14="http://schemas.microsoft.com/office/drawing/2010/main" val="0"/>
@@ -32175,10 +33967,78 @@
     </w:p>
     <w:p>
       <w:pPr>
+        <w:pStyle w:val="Caption"/>
         <w:jc w:val="center"/>
+        <w:rPr>
+          <w:i w:val="0"/>
+          <w:sz w:val="28"/>
+          <w:szCs w:val="28"/>
+        </w:rPr>
       </w:pPr>
       <w:r>
-        <w:t>Hình 6.2.2 biểu đồ hoạt động tìm kiếm thông tin địa danh</w:t>
+        <w:rPr>
+          <w:i w:val="0"/>
+          <w:sz w:val="28"/>
+          <w:szCs w:val="28"/>
+        </w:rPr>
+        <w:t xml:space="preserve">Hình </w:t>
+      </w:r>
+      <w:r>
+        <w:rPr>
+          <w:i w:val="0"/>
+          <w:sz w:val="28"/>
+          <w:szCs w:val="28"/>
+        </w:rPr>
+        <w:fldChar w:fldCharType="begin"/>
+      </w:r>
+      <w:r>
+        <w:rPr>
+          <w:i w:val="0"/>
+          <w:sz w:val="28"/>
+          <w:szCs w:val="28"/>
+        </w:rPr>
+        <w:instrText xml:space="preserve"> SEQ Hình \* ARABIC </w:instrText>
+      </w:r>
+      <w:r>
+        <w:rPr>
+          <w:i w:val="0"/>
+          <w:sz w:val="28"/>
+          <w:szCs w:val="28"/>
+        </w:rPr>
+        <w:fldChar w:fldCharType="separate"/>
+      </w:r>
+      <w:r>
+        <w:rPr>
+          <w:i w:val="0"/>
+          <w:noProof/>
+          <w:sz w:val="28"/>
+          <w:szCs w:val="28"/>
+        </w:rPr>
+        <w:t>34</w:t>
+      </w:r>
+      <w:r>
+        <w:rPr>
+          <w:i w:val="0"/>
+          <w:sz w:val="28"/>
+          <w:szCs w:val="28"/>
+        </w:rPr>
+        <w:fldChar w:fldCharType="end"/>
+      </w:r>
+      <w:r>
+        <w:rPr>
+          <w:i w:val="0"/>
+          <w:sz w:val="28"/>
+          <w:szCs w:val="28"/>
+        </w:rPr>
+        <w:t xml:space="preserve"> </w:t>
+      </w:r>
+      <w:r>
+        <w:rPr>
+          <w:i w:val="0"/>
+          <w:sz w:val="28"/>
+          <w:szCs w:val="28"/>
+        </w:rPr>
+        <w:t>biểu đồ hoạt động tìm kiếm thông tin địa danh</w:t>
       </w:r>
     </w:p>
     <w:p>
@@ -32201,7 +34061,7 @@
       <w:pPr>
         <w:pStyle w:val="Heading2"/>
       </w:pPr>
-      <w:bookmarkStart w:id="57" w:name="_Toc10503577"/>
+      <w:bookmarkStart w:id="65" w:name="_Toc10576462"/>
       <w:r>
         <w:t>6</w:t>
       </w:r>
@@ -32217,14 +34077,14 @@
       <w:r>
         <w:t>Biểu đồ tuần tự</w:t>
       </w:r>
-      <w:bookmarkEnd w:id="57"/>
+      <w:bookmarkEnd w:id="65"/>
     </w:p>
     <w:p/>
     <w:p>
       <w:pPr>
         <w:pStyle w:val="Heading2"/>
       </w:pPr>
-      <w:bookmarkStart w:id="58" w:name="_Toc10503578"/>
+      <w:bookmarkStart w:id="66" w:name="_Toc10576463"/>
       <w:r>
         <w:t>6.5.</w:t>
       </w:r>
@@ -32232,7 +34092,7 @@
         <w:tab/>
         <w:t>Cơ sở dữ liệu địa danh</w:t>
       </w:r>
-      <w:bookmarkEnd w:id="58"/>
+      <w:bookmarkEnd w:id="66"/>
     </w:p>
     <w:p>
       <w:pPr>
@@ -32530,16 +34390,80 @@
             <w:noWrap/>
             <w:hideMark/>
           </w:tcPr>
-          <w:p/>
+          <w:p>
+            <w:pPr>
+              <w:keepNext/>
+            </w:pPr>
+          </w:p>
         </w:tc>
       </w:tr>
     </w:tbl>
     <w:p>
       <w:pPr>
+        <w:pStyle w:val="Caption"/>
         <w:jc w:val="center"/>
+        <w:rPr>
+          <w:i w:val="0"/>
+          <w:sz w:val="28"/>
+          <w:szCs w:val="28"/>
+        </w:rPr>
       </w:pPr>
       <w:r>
-        <w:t>Bảng 6.5.1 bảng dữ liệu địa danh</w:t>
+        <w:rPr>
+          <w:i w:val="0"/>
+          <w:sz w:val="28"/>
+          <w:szCs w:val="28"/>
+        </w:rPr>
+        <w:t xml:space="preserve">Bảng </w:t>
+      </w:r>
+      <w:r>
+        <w:rPr>
+          <w:i w:val="0"/>
+          <w:sz w:val="28"/>
+          <w:szCs w:val="28"/>
+        </w:rPr>
+        <w:fldChar w:fldCharType="begin"/>
+      </w:r>
+      <w:r>
+        <w:rPr>
+          <w:i w:val="0"/>
+          <w:sz w:val="28"/>
+          <w:szCs w:val="28"/>
+        </w:rPr>
+        <w:instrText xml:space="preserve"> SEQ Bảng \* ARABIC </w:instrText>
+      </w:r>
+      <w:r>
+        <w:rPr>
+          <w:i w:val="0"/>
+          <w:sz w:val="28"/>
+          <w:szCs w:val="28"/>
+        </w:rPr>
+        <w:fldChar w:fldCharType="separate"/>
+      </w:r>
+      <w:r>
+        <w:rPr>
+          <w:i w:val="0"/>
+          <w:noProof/>
+          <w:sz w:val="28"/>
+          <w:szCs w:val="28"/>
+        </w:rPr>
+        <w:t>8</w:t>
+      </w:r>
+      <w:r>
+        <w:rPr>
+          <w:i w:val="0"/>
+          <w:sz w:val="28"/>
+          <w:szCs w:val="28"/>
+        </w:rPr>
+        <w:fldChar w:fldCharType="end"/>
+      </w:r>
+      <w:r>
+        <w:rPr>
+          <w:i w:val="0"/>
+          <w:sz w:val="28"/>
+          <w:szCs w:val="28"/>
+        </w:rPr>
+        <w:t xml:space="preserve"> bảng dữ liệu địa danh</w:t>
       </w:r>
     </w:p>
     <w:p>
@@ -33141,6 +35065,7 @@
           </w:tcPr>
           <w:p>
             <w:pPr>
+              <w:keepNext/>
               <w:jc w:val="left"/>
             </w:pPr>
           </w:p>
@@ -33149,10 +35074,70 @@
     </w:tbl>
     <w:p>
       <w:pPr>
+        <w:pStyle w:val="Caption"/>
         <w:jc w:val="center"/>
+        <w:rPr>
+          <w:i w:val="0"/>
+          <w:sz w:val="28"/>
+          <w:szCs w:val="28"/>
+        </w:rPr>
       </w:pPr>
       <w:r>
-        <w:t>Bảng 6.5.2 bảng thông tin người dùng</w:t>
+        <w:rPr>
+          <w:i w:val="0"/>
+          <w:sz w:val="28"/>
+          <w:szCs w:val="28"/>
+        </w:rPr>
+        <w:t xml:space="preserve">Bảng </w:t>
+      </w:r>
+      <w:r>
+        <w:rPr>
+          <w:i w:val="0"/>
+          <w:sz w:val="28"/>
+          <w:szCs w:val="28"/>
+        </w:rPr>
+        <w:fldChar w:fldCharType="begin"/>
+      </w:r>
+      <w:r>
+        <w:rPr>
+          <w:i w:val="0"/>
+          <w:sz w:val="28"/>
+          <w:szCs w:val="28"/>
+        </w:rPr>
+        <w:instrText xml:space="preserve"> SEQ Bảng \* ARABIC </w:instrText>
+      </w:r>
+      <w:r>
+        <w:rPr>
+          <w:i w:val="0"/>
+          <w:sz w:val="28"/>
+          <w:szCs w:val="28"/>
+        </w:rPr>
+        <w:fldChar w:fldCharType="separate"/>
+      </w:r>
+      <w:r>
+        <w:rPr>
+          <w:i w:val="0"/>
+          <w:noProof/>
+          <w:sz w:val="28"/>
+          <w:szCs w:val="28"/>
+        </w:rPr>
+        <w:t>9</w:t>
+      </w:r>
+      <w:r>
+        <w:rPr>
+          <w:i w:val="0"/>
+          <w:sz w:val="28"/>
+          <w:szCs w:val="28"/>
+        </w:rPr>
+        <w:fldChar w:fldCharType="end"/>
+      </w:r>
+      <w:r>
+        <w:rPr>
+          <w:i w:val="0"/>
+          <w:sz w:val="28"/>
+          <w:szCs w:val="28"/>
+        </w:rPr>
+        <w:t xml:space="preserve"> bảng thông tin người dùng</w:t>
       </w:r>
     </w:p>
     <w:p>
@@ -33170,7 +35155,7 @@
           <w:rFonts w:ascii="Times New Roman" w:hAnsi="Times New Roman" w:cs="Times New Roman"/>
         </w:rPr>
       </w:pPr>
-      <w:bookmarkStart w:id="59" w:name="_Toc10503579"/>
+      <w:bookmarkStart w:id="67" w:name="_Toc10576464"/>
       <w:r>
         <w:rPr>
           <w:rFonts w:ascii="Times New Roman" w:hAnsi="Times New Roman" w:cs="Times New Roman"/>
@@ -33184,13 +35169,13 @@
         </w:rPr>
         <w:t xml:space="preserve"> – ĐÁNH GIÁ KẾT QUẢ</w:t>
       </w:r>
-      <w:bookmarkEnd w:id="59"/>
+      <w:bookmarkEnd w:id="67"/>
     </w:p>
     <w:p>
       <w:pPr>
         <w:pStyle w:val="Heading2"/>
       </w:pPr>
-      <w:bookmarkStart w:id="60" w:name="_Toc10503580"/>
+      <w:bookmarkStart w:id="68" w:name="_Toc10576465"/>
       <w:r>
         <w:t>7</w:t>
       </w:r>
@@ -33203,13 +35188,13 @@
       <w:r>
         <w:t>Giao diện trương trình</w:t>
       </w:r>
-      <w:bookmarkEnd w:id="60"/>
+      <w:bookmarkEnd w:id="68"/>
     </w:p>
     <w:p>
       <w:pPr>
         <w:pStyle w:val="Heading2"/>
       </w:pPr>
-      <w:bookmarkStart w:id="61" w:name="_Toc10503581"/>
+      <w:bookmarkStart w:id="69" w:name="_Toc10576466"/>
       <w:r>
         <w:t>7</w:t>
       </w:r>
@@ -33225,13 +35210,13 @@
       <w:r>
         <w:t>g tìm kiếm địa danh bằng hình ảnh</w:t>
       </w:r>
-      <w:bookmarkEnd w:id="61"/>
+      <w:bookmarkEnd w:id="69"/>
     </w:p>
     <w:p>
       <w:pPr>
         <w:pStyle w:val="Heading2"/>
       </w:pPr>
-      <w:bookmarkStart w:id="62" w:name="_Toc10503582"/>
+      <w:bookmarkStart w:id="70" w:name="_Toc10576467"/>
       <w:r>
         <w:t>7</w:t>
       </w:r>
@@ -33244,13 +35229,13 @@
       <w:r>
         <w:t>Đánh giá kết quả đạt được</w:t>
       </w:r>
-      <w:bookmarkEnd w:id="62"/>
+      <w:bookmarkEnd w:id="70"/>
     </w:p>
     <w:p>
       <w:pPr>
         <w:pStyle w:val="Heading2"/>
       </w:pPr>
-      <w:bookmarkStart w:id="63" w:name="_Toc10503583"/>
+      <w:bookmarkStart w:id="71" w:name="_Toc10576468"/>
       <w:r>
         <w:t>7</w:t>
       </w:r>
@@ -33263,7 +35248,7 @@
       <w:r>
         <w:t>Hướng phát triển trong tương lai</w:t>
       </w:r>
-      <w:bookmarkEnd w:id="63"/>
+      <w:bookmarkEnd w:id="71"/>
     </w:p>
     <w:p>
       <w:pPr>
@@ -33303,7 +35288,7 @@
           <w:lang w:val="fr-FR"/>
         </w:rPr>
       </w:pPr>
-      <w:bookmarkStart w:id="64" w:name="_Toc10503584"/>
+      <w:bookmarkStart w:id="72" w:name="_Toc10576469"/>
       <w:r>
         <w:rPr>
           <w:rFonts w:ascii="Times New Roman" w:hAnsi="Times New Roman" w:cs="Times New Roman"/>
@@ -33323,7 +35308,7 @@
         </w:rPr>
         <w:t>TÀI LIỆU THAM KHẢO</w:t>
       </w:r>
-      <w:bookmarkEnd w:id="64"/>
+      <w:bookmarkEnd w:id="72"/>
     </w:p>
     <w:p>
       <w:pPr>
@@ -33347,7 +35332,7 @@
         </w:rPr>
         <w:t xml:space="preserve"> </w:t>
       </w:r>
-      <w:hyperlink r:id="rId44" w:history="1">
+      <w:hyperlink r:id="rId50" w:history="1">
         <w:r>
           <w:rPr>
             <w:rStyle w:val="Hyperlink"/>
@@ -33380,7 +35365,7 @@
         </w:rPr>
         <w:t xml:space="preserve"> </w:t>
       </w:r>
-      <w:hyperlink r:id="rId45" w:history="1">
+      <w:hyperlink r:id="rId51" w:history="1">
         <w:r>
           <w:rPr>
             <w:rStyle w:val="Hyperlink"/>
@@ -33412,7 +35397,7 @@
         </w:rPr>
         <w:t xml:space="preserve"> </w:t>
       </w:r>
-      <w:hyperlink r:id="rId46" w:history="1">
+      <w:hyperlink r:id="rId52" w:history="1">
         <w:r>
           <w:rPr>
             <w:rStyle w:val="Hyperlink"/>
@@ -33444,7 +35429,7 @@
         </w:rPr>
         <w:t xml:space="preserve"> </w:t>
       </w:r>
-      <w:hyperlink r:id="rId47" w:history="1">
+      <w:hyperlink r:id="rId53" w:history="1">
         <w:r>
           <w:rPr>
             <w:rStyle w:val="Hyperlink"/>
@@ -33476,7 +35461,7 @@
         </w:rPr>
         <w:t xml:space="preserve"> </w:t>
       </w:r>
-      <w:hyperlink r:id="rId48" w:history="1">
+      <w:hyperlink r:id="rId54" w:history="1">
         <w:r>
           <w:rPr>
             <w:rStyle w:val="Hyperlink"/>
@@ -33503,7 +35488,7 @@
         </w:rPr>
         <w:t xml:space="preserve">[6] </w:t>
       </w:r>
-      <w:hyperlink r:id="rId49" w:history="1">
+      <w:hyperlink r:id="rId55" w:history="1">
         <w:r>
           <w:rPr>
             <w:rStyle w:val="Hyperlink"/>
@@ -33534,7 +35519,7 @@
         </w:rPr>
         <w:t xml:space="preserve"> </w:t>
       </w:r>
-      <w:hyperlink r:id="rId50" w:history="1">
+      <w:hyperlink r:id="rId56" w:history="1">
         <w:r>
           <w:rPr>
             <w:rStyle w:val="Hyperlink"/>
@@ -33561,7 +35546,7 @@
       <w:r>
         <w:t xml:space="preserve">[8] </w:t>
       </w:r>
-      <w:hyperlink r:id="rId51" w:history="1">
+      <w:hyperlink r:id="rId57" w:history="1">
         <w:r>
           <w:rPr>
             <w:rStyle w:val="Hyperlink"/>
@@ -33582,7 +35567,7 @@
         </w:rPr>
         <w:t xml:space="preserve">[9] </w:t>
       </w:r>
-      <w:hyperlink r:id="rId52" w:history="1">
+      <w:hyperlink r:id="rId58" w:history="1">
         <w:r>
           <w:rPr>
             <w:rStyle w:val="Hyperlink"/>
@@ -33592,7 +35577,7 @@
       </w:hyperlink>
     </w:p>
     <w:sectPr>
-      <w:footerReference w:type="default" r:id="rId53"/>
+      <w:footerReference w:type="default" r:id="rId59"/>
       <w:pgSz w:w="11907" w:h="16840" w:code="9"/>
       <w:pgMar w:top="1134" w:right="1134" w:bottom="1134" w:left="1985" w:header="851" w:footer="1247" w:gutter="0"/>
       <w:cols w:space="720"/>
@@ -33661,7 +35646,7 @@
           <w:rPr>
             <w:noProof/>
           </w:rPr>
-          <w:t>2</w:t>
+          <w:t>37</w:t>
         </w:r>
         <w:r>
           <w:rPr>
@@ -35692,7 +37677,7 @@
 </file>
 
 <file path=customXml/itemProps1.xml><?xml version="1.0" encoding="utf-8"?>
-<ds:datastoreItem xmlns:ds="http://schemas.openxmlformats.org/officeDocument/2006/customXml" ds:itemID="{A507D678-7161-4963-B575-88A402F87977}">
+<ds:datastoreItem xmlns:ds="http://schemas.openxmlformats.org/officeDocument/2006/customXml" ds:itemID="{6C8019BC-4FA5-42CB-A7BA-BFDC23837F6C}">
   <ds:schemaRefs>
     <ds:schemaRef ds:uri="http://schemas.openxmlformats.org/officeDocument/2006/bibliography"/>
   </ds:schemaRefs>

--- a/Report/LeVanManh_DoAnTotNghiep_20190413.docx
+++ b/Report/LeVanManh_DoAnTotNghiep_20190413.docx
@@ -80,7 +80,7 @@
           </mc:Choice>
           <mc:Fallback>
             <w:pict>
-              <v:rect w14:anchorId="2E6EEABF" id="Rectangle 2" o:spid="_x0000_s1026" style="position:absolute;margin-left:-9pt;margin-top:-3.2pt;width:456.5pt;height:729pt;z-index:-251672064;visibility:visible;mso-wrap-style:square;mso-width-percent:0;mso-height-percent:0;mso-wrap-distance-left:9pt;mso-wrap-distance-top:0;mso-wrap-distance-right:9pt;mso-wrap-distance-bottom:0;mso-position-horizontal:absolute;mso-position-horizontal-relative:text;mso-position-vertical:absolute;mso-position-vertical-relative:text;mso-width-percent:0;mso-height-percent:0;mso-width-relative:page;mso-height-relative:page;v-text-anchor:top" o:gfxdata="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"/>
+              <v:rect w14:anchorId="23376B12" id="Rectangle 2" o:spid="_x0000_s1026" style="position:absolute;margin-left:-9pt;margin-top:-3.2pt;width:456.5pt;height:729pt;z-index:-251672064;visibility:visible;mso-wrap-style:square;mso-width-percent:0;mso-height-percent:0;mso-wrap-distance-left:9pt;mso-wrap-distance-top:0;mso-wrap-distance-right:9pt;mso-wrap-distance-bottom:0;mso-position-horizontal:absolute;mso-position-horizontal-relative:text;mso-position-vertical:absolute;mso-position-vertical-relative:text;mso-width-percent:0;mso-height-percent:0;mso-width-relative:page;mso-height-relative:page;v-text-anchor:top" o:gfxdata="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"/>
             </w:pict>
           </mc:Fallback>
         </mc:AlternateContent>
@@ -622,7 +622,7 @@
     <w:sdt>
       <w:sdtPr>
         <w:rPr>
-          <w:rFonts w:ascii="Times New Roman" w:eastAsiaTheme="minorHAnsi" w:hAnsi="Times New Roman" w:cs="Times New Roman"/>
+          <w:rFonts w:eastAsiaTheme="minorHAnsi" w:cs="Times New Roman"/>
           <w:b w:val="0"/>
           <w:bCs w:val="0"/>
           <w:color w:val="auto"/>
@@ -649,13 +649,13 @@
             <w:pStyle w:val="TOCHeading"/>
             <w:jc w:val="center"/>
             <w:rPr>
-              <w:rFonts w:ascii="Times New Roman" w:hAnsi="Times New Roman" w:cs="Times New Roman"/>
+              <w:rFonts w:cs="Times New Roman"/>
               <w:color w:val="auto"/>
             </w:rPr>
           </w:pPr>
           <w:r>
             <w:rPr>
-              <w:rFonts w:ascii="Times New Roman" w:hAnsi="Times New Roman" w:cs="Times New Roman"/>
+              <w:rFonts w:cs="Times New Roman"/>
               <w:color w:val="auto"/>
             </w:rPr>
             <w:t>MỤC LỤC</w:t>
@@ -682,7 +682,7 @@
           <w:r>
             <w:fldChar w:fldCharType="separate"/>
           </w:r>
-          <w:hyperlink w:anchor="_Toc10576437" w:history="1">
+          <w:hyperlink w:anchor="_Toc10760448" w:history="1">
             <w:r>
               <w:rPr>
                 <w:rStyle w:val="Hyperlink"/>
@@ -711,7 +711,7 @@
                 <w:noProof/>
                 <w:webHidden/>
               </w:rPr>
-              <w:instrText xml:space="preserve"> PAGEREF _Toc10576437 \h </w:instrText>
+              <w:instrText xml:space="preserve"> PAGEREF _Toc10760448 \h </w:instrText>
             </w:r>
             <w:r>
               <w:rPr>
@@ -755,7 +755,7 @@
               <w:sz w:val="22"/>
             </w:rPr>
           </w:pPr>
-          <w:hyperlink w:anchor="_Toc10576438" w:history="1">
+          <w:hyperlink w:anchor="_Toc10760449" w:history="1">
             <w:r>
               <w:rPr>
                 <w:rStyle w:val="Hyperlink"/>
@@ -797,7 +797,7 @@
                 <w:noProof/>
                 <w:webHidden/>
               </w:rPr>
-              <w:instrText xml:space="preserve"> PAGEREF _Toc10576438 \h </w:instrText>
+              <w:instrText xml:space="preserve"> PAGEREF _Toc10760449 \h </w:instrText>
             </w:r>
             <w:r>
               <w:rPr>
@@ -841,7 +841,7 @@
               <w:sz w:val="22"/>
             </w:rPr>
           </w:pPr>
-          <w:hyperlink w:anchor="_Toc10576439" w:history="1">
+          <w:hyperlink w:anchor="_Toc10760450" w:history="1">
             <w:r>
               <w:rPr>
                 <w:rStyle w:val="Hyperlink"/>
@@ -883,7 +883,7 @@
                 <w:noProof/>
                 <w:webHidden/>
               </w:rPr>
-              <w:instrText xml:space="preserve"> PAGEREF _Toc10576439 \h </w:instrText>
+              <w:instrText xml:space="preserve"> PAGEREF _Toc10760450 \h </w:instrText>
             </w:r>
             <w:r>
               <w:rPr>
@@ -927,7 +927,7 @@
               <w:sz w:val="22"/>
             </w:rPr>
           </w:pPr>
-          <w:hyperlink w:anchor="_Toc10576440" w:history="1">
+          <w:hyperlink w:anchor="_Toc10760451" w:history="1">
             <w:r>
               <w:rPr>
                 <w:rStyle w:val="Hyperlink"/>
@@ -969,7 +969,7 @@
                 <w:noProof/>
                 <w:webHidden/>
               </w:rPr>
-              <w:instrText xml:space="preserve"> PAGEREF _Toc10576440 \h </w:instrText>
+              <w:instrText xml:space="preserve"> PAGEREF _Toc10760451 \h </w:instrText>
             </w:r>
             <w:r>
               <w:rPr>
@@ -1013,7 +1013,7 @@
               <w:sz w:val="22"/>
             </w:rPr>
           </w:pPr>
-          <w:hyperlink w:anchor="_Toc10576441" w:history="1">
+          <w:hyperlink w:anchor="_Toc10760452" w:history="1">
             <w:r>
               <w:rPr>
                 <w:rStyle w:val="Hyperlink"/>
@@ -1055,7 +1055,7 @@
                 <w:noProof/>
                 <w:webHidden/>
               </w:rPr>
-              <w:instrText xml:space="preserve"> PAGEREF _Toc10576441 \h </w:instrText>
+              <w:instrText xml:space="preserve"> PAGEREF _Toc10760452 \h </w:instrText>
             </w:r>
             <w:r>
               <w:rPr>
@@ -1098,7 +1098,7 @@
               <w:sz w:val="22"/>
             </w:rPr>
           </w:pPr>
-          <w:hyperlink w:anchor="_Toc10576442" w:history="1">
+          <w:hyperlink w:anchor="_Toc10760453" w:history="1">
             <w:r>
               <w:rPr>
                 <w:rStyle w:val="Hyperlink"/>
@@ -1126,7 +1126,7 @@
                 <w:noProof/>
                 <w:webHidden/>
               </w:rPr>
-              <w:instrText xml:space="preserve"> PAGEREF _Toc10576442 \h </w:instrText>
+              <w:instrText xml:space="preserve"> PAGEREF _Toc10760453 \h </w:instrText>
             </w:r>
             <w:r>
               <w:rPr>
@@ -1170,7 +1170,7 @@
               <w:sz w:val="22"/>
             </w:rPr>
           </w:pPr>
-          <w:hyperlink w:anchor="_Toc10576443" w:history="1">
+          <w:hyperlink w:anchor="_Toc10760454" w:history="1">
             <w:r>
               <w:rPr>
                 <w:rStyle w:val="Hyperlink"/>
@@ -1212,7 +1212,7 @@
                 <w:noProof/>
                 <w:webHidden/>
               </w:rPr>
-              <w:instrText xml:space="preserve"> PAGEREF _Toc10576443 \h </w:instrText>
+              <w:instrText xml:space="preserve"> PAGEREF _Toc10760454 \h </w:instrText>
             </w:r>
             <w:r>
               <w:rPr>
@@ -1233,6 +1233,350 @@
                 <w:webHidden/>
               </w:rPr>
               <w:t>7</w:t>
+            </w:r>
+            <w:r>
+              <w:rPr>
+                <w:noProof/>
+                <w:webHidden/>
+              </w:rPr>
+              <w:fldChar w:fldCharType="end"/>
+            </w:r>
+          </w:hyperlink>
+        </w:p>
+        <w:p>
+          <w:pPr>
+            <w:pStyle w:val="TOC3"/>
+            <w:tabs>
+              <w:tab w:val="left" w:pos="1540"/>
+              <w:tab w:val="right" w:leader="dot" w:pos="8778"/>
+            </w:tabs>
+            <w:rPr>
+              <w:rFonts w:asciiTheme="minorHAnsi" w:eastAsiaTheme="minorEastAsia" w:hAnsiTheme="minorHAnsi"/>
+              <w:noProof/>
+              <w:sz w:val="22"/>
+            </w:rPr>
+          </w:pPr>
+          <w:hyperlink w:anchor="_Toc10760455" w:history="1">
+            <w:r>
+              <w:rPr>
+                <w:rStyle w:val="Hyperlink"/>
+                <w:noProof/>
+              </w:rPr>
+              <w:t>2.1.1</w:t>
+            </w:r>
+            <w:r>
+              <w:rPr>
+                <w:rFonts w:asciiTheme="minorHAnsi" w:eastAsiaTheme="minorEastAsia" w:hAnsiTheme="minorHAnsi"/>
+                <w:noProof/>
+                <w:sz w:val="22"/>
+              </w:rPr>
+              <w:tab/>
+            </w:r>
+            <w:r>
+              <w:rPr>
+                <w:rStyle w:val="Hyperlink"/>
+                <w:noProof/>
+              </w:rPr>
+              <w:t>Cấu tạo của mạng neural nhân tạo</w:t>
+            </w:r>
+            <w:r>
+              <w:rPr>
+                <w:noProof/>
+                <w:webHidden/>
+              </w:rPr>
+              <w:tab/>
+            </w:r>
+            <w:r>
+              <w:rPr>
+                <w:noProof/>
+                <w:webHidden/>
+              </w:rPr>
+              <w:fldChar w:fldCharType="begin"/>
+            </w:r>
+            <w:r>
+              <w:rPr>
+                <w:noProof/>
+                <w:webHidden/>
+              </w:rPr>
+              <w:instrText xml:space="preserve"> PAGEREF _Toc10760455 \h </w:instrText>
+            </w:r>
+            <w:r>
+              <w:rPr>
+                <w:noProof/>
+                <w:webHidden/>
+              </w:rPr>
+            </w:r>
+            <w:r>
+              <w:rPr>
+                <w:noProof/>
+                <w:webHidden/>
+              </w:rPr>
+              <w:fldChar w:fldCharType="separate"/>
+            </w:r>
+            <w:r>
+              <w:rPr>
+                <w:noProof/>
+                <w:webHidden/>
+              </w:rPr>
+              <w:t>7</w:t>
+            </w:r>
+            <w:r>
+              <w:rPr>
+                <w:noProof/>
+                <w:webHidden/>
+              </w:rPr>
+              <w:fldChar w:fldCharType="end"/>
+            </w:r>
+          </w:hyperlink>
+        </w:p>
+        <w:p>
+          <w:pPr>
+            <w:pStyle w:val="TOC3"/>
+            <w:tabs>
+              <w:tab w:val="left" w:pos="1540"/>
+              <w:tab w:val="right" w:leader="dot" w:pos="8778"/>
+            </w:tabs>
+            <w:rPr>
+              <w:rFonts w:asciiTheme="minorHAnsi" w:eastAsiaTheme="minorEastAsia" w:hAnsiTheme="minorHAnsi"/>
+              <w:noProof/>
+              <w:sz w:val="22"/>
+            </w:rPr>
+          </w:pPr>
+          <w:hyperlink w:anchor="_Toc10760456" w:history="1">
+            <w:r>
+              <w:rPr>
+                <w:rStyle w:val="Hyperlink"/>
+                <w:noProof/>
+              </w:rPr>
+              <w:t>2.1.2</w:t>
+            </w:r>
+            <w:r>
+              <w:rPr>
+                <w:rFonts w:asciiTheme="minorHAnsi" w:eastAsiaTheme="minorEastAsia" w:hAnsiTheme="minorHAnsi"/>
+                <w:noProof/>
+                <w:sz w:val="22"/>
+              </w:rPr>
+              <w:tab/>
+            </w:r>
+            <w:r>
+              <w:rPr>
+                <w:rStyle w:val="Hyperlink"/>
+                <w:noProof/>
+              </w:rPr>
+              <w:t>Huấn luyện mạng neural nhân tạo</w:t>
+            </w:r>
+            <w:r>
+              <w:rPr>
+                <w:noProof/>
+                <w:webHidden/>
+              </w:rPr>
+              <w:tab/>
+            </w:r>
+            <w:r>
+              <w:rPr>
+                <w:noProof/>
+                <w:webHidden/>
+              </w:rPr>
+              <w:fldChar w:fldCharType="begin"/>
+            </w:r>
+            <w:r>
+              <w:rPr>
+                <w:noProof/>
+                <w:webHidden/>
+              </w:rPr>
+              <w:instrText xml:space="preserve"> PAGEREF _Toc10760456 \h </w:instrText>
+            </w:r>
+            <w:r>
+              <w:rPr>
+                <w:noProof/>
+                <w:webHidden/>
+              </w:rPr>
+            </w:r>
+            <w:r>
+              <w:rPr>
+                <w:noProof/>
+                <w:webHidden/>
+              </w:rPr>
+              <w:fldChar w:fldCharType="separate"/>
+            </w:r>
+            <w:r>
+              <w:rPr>
+                <w:noProof/>
+                <w:webHidden/>
+              </w:rPr>
+              <w:t>9</w:t>
+            </w:r>
+            <w:r>
+              <w:rPr>
+                <w:noProof/>
+                <w:webHidden/>
+              </w:rPr>
+              <w:fldChar w:fldCharType="end"/>
+            </w:r>
+          </w:hyperlink>
+        </w:p>
+        <w:p>
+          <w:pPr>
+            <w:pStyle w:val="TOC3"/>
+            <w:tabs>
+              <w:tab w:val="left" w:pos="1540"/>
+              <w:tab w:val="right" w:leader="dot" w:pos="8778"/>
+            </w:tabs>
+            <w:rPr>
+              <w:rFonts w:asciiTheme="minorHAnsi" w:eastAsiaTheme="minorEastAsia" w:hAnsiTheme="minorHAnsi"/>
+              <w:noProof/>
+              <w:sz w:val="22"/>
+            </w:rPr>
+          </w:pPr>
+          <w:hyperlink w:anchor="_Toc10760457" w:history="1">
+            <w:r>
+              <w:rPr>
+                <w:rStyle w:val="Hyperlink"/>
+                <w:noProof/>
+              </w:rPr>
+              <w:t>2.1.3</w:t>
+            </w:r>
+            <w:r>
+              <w:rPr>
+                <w:rFonts w:asciiTheme="minorHAnsi" w:eastAsiaTheme="minorEastAsia" w:hAnsiTheme="minorHAnsi"/>
+                <w:noProof/>
+                <w:sz w:val="22"/>
+              </w:rPr>
+              <w:tab/>
+            </w:r>
+            <w:r>
+              <w:rPr>
+                <w:rStyle w:val="Hyperlink"/>
+                <w:noProof/>
+              </w:rPr>
+              <w:t>Một số thuật toán tối ưu hàm mất mát</w:t>
+            </w:r>
+            <w:r>
+              <w:rPr>
+                <w:noProof/>
+                <w:webHidden/>
+              </w:rPr>
+              <w:tab/>
+            </w:r>
+            <w:r>
+              <w:rPr>
+                <w:noProof/>
+                <w:webHidden/>
+              </w:rPr>
+              <w:fldChar w:fldCharType="begin"/>
+            </w:r>
+            <w:r>
+              <w:rPr>
+                <w:noProof/>
+                <w:webHidden/>
+              </w:rPr>
+              <w:instrText xml:space="preserve"> PAGEREF _Toc10760457 \h </w:instrText>
+            </w:r>
+            <w:r>
+              <w:rPr>
+                <w:noProof/>
+                <w:webHidden/>
+              </w:rPr>
+            </w:r>
+            <w:r>
+              <w:rPr>
+                <w:noProof/>
+                <w:webHidden/>
+              </w:rPr>
+              <w:fldChar w:fldCharType="separate"/>
+            </w:r>
+            <w:r>
+              <w:rPr>
+                <w:noProof/>
+                <w:webHidden/>
+              </w:rPr>
+              <w:t>10</w:t>
+            </w:r>
+            <w:r>
+              <w:rPr>
+                <w:noProof/>
+                <w:webHidden/>
+              </w:rPr>
+              <w:fldChar w:fldCharType="end"/>
+            </w:r>
+          </w:hyperlink>
+        </w:p>
+        <w:p>
+          <w:pPr>
+            <w:pStyle w:val="TOC3"/>
+            <w:tabs>
+              <w:tab w:val="left" w:pos="1540"/>
+              <w:tab w:val="right" w:leader="dot" w:pos="8778"/>
+            </w:tabs>
+            <w:rPr>
+              <w:rFonts w:asciiTheme="minorHAnsi" w:eastAsiaTheme="minorEastAsia" w:hAnsiTheme="minorHAnsi"/>
+              <w:noProof/>
+              <w:sz w:val="22"/>
+            </w:rPr>
+          </w:pPr>
+          <w:hyperlink w:anchor="_Toc10760458" w:history="1">
+            <w:r>
+              <w:rPr>
+                <w:rStyle w:val="Hyperlink"/>
+                <w:noProof/>
+              </w:rPr>
+              <w:t>2.1.4</w:t>
+            </w:r>
+            <w:r>
+              <w:rPr>
+                <w:rFonts w:asciiTheme="minorHAnsi" w:eastAsiaTheme="minorEastAsia" w:hAnsiTheme="minorHAnsi"/>
+                <w:noProof/>
+                <w:sz w:val="22"/>
+              </w:rPr>
+              <w:tab/>
+            </w:r>
+            <w:r>
+              <w:rPr>
+                <w:rStyle w:val="Hyperlink"/>
+                <w:noProof/>
+              </w:rPr>
+              <w:t>Overfitting và Underfitting</w:t>
+            </w:r>
+            <w:r>
+              <w:rPr>
+                <w:noProof/>
+                <w:webHidden/>
+              </w:rPr>
+              <w:tab/>
+            </w:r>
+            <w:r>
+              <w:rPr>
+                <w:noProof/>
+                <w:webHidden/>
+              </w:rPr>
+              <w:fldChar w:fldCharType="begin"/>
+            </w:r>
+            <w:r>
+              <w:rPr>
+                <w:noProof/>
+                <w:webHidden/>
+              </w:rPr>
+              <w:instrText xml:space="preserve"> PAGEREF _Toc10760458 \h </w:instrText>
+            </w:r>
+            <w:r>
+              <w:rPr>
+                <w:noProof/>
+                <w:webHidden/>
+              </w:rPr>
+            </w:r>
+            <w:r>
+              <w:rPr>
+                <w:noProof/>
+                <w:webHidden/>
+              </w:rPr>
+              <w:fldChar w:fldCharType="separate"/>
+            </w:r>
+            <w:r>
+              <w:rPr>
+                <w:noProof/>
+                <w:webHidden/>
+              </w:rPr>
+              <w:t>11</w:t>
             </w:r>
             <w:r>
               <w:rPr>
@@ -1256,7 +1600,7 @@
               <w:sz w:val="22"/>
             </w:rPr>
           </w:pPr>
-          <w:hyperlink w:anchor="_Toc10576444" w:history="1">
+          <w:hyperlink w:anchor="_Toc10760459" w:history="1">
             <w:r>
               <w:rPr>
                 <w:rStyle w:val="Hyperlink"/>
@@ -1298,7 +1642,7 @@
                 <w:noProof/>
                 <w:webHidden/>
               </w:rPr>
-              <w:instrText xml:space="preserve"> PAGEREF _Toc10576444 \h </w:instrText>
+              <w:instrText xml:space="preserve"> PAGEREF _Toc10760459 \h </w:instrText>
             </w:r>
             <w:r>
               <w:rPr>
@@ -1318,7 +1662,336 @@
                 <w:noProof/>
                 <w:webHidden/>
               </w:rPr>
-              <w:t>10</w:t>
+              <w:t>11</w:t>
+            </w:r>
+            <w:r>
+              <w:rPr>
+                <w:noProof/>
+                <w:webHidden/>
+              </w:rPr>
+              <w:fldChar w:fldCharType="end"/>
+            </w:r>
+          </w:hyperlink>
+        </w:p>
+        <w:p>
+          <w:pPr>
+            <w:pStyle w:val="TOC3"/>
+            <w:tabs>
+              <w:tab w:val="left" w:pos="1540"/>
+              <w:tab w:val="right" w:leader="dot" w:pos="8778"/>
+            </w:tabs>
+            <w:rPr>
+              <w:rFonts w:asciiTheme="minorHAnsi" w:eastAsiaTheme="minorEastAsia" w:hAnsiTheme="minorHAnsi"/>
+              <w:noProof/>
+              <w:sz w:val="22"/>
+            </w:rPr>
+          </w:pPr>
+          <w:hyperlink w:anchor="_Toc10760460" w:history="1">
+            <w:r>
+              <w:rPr>
+                <w:rStyle w:val="Hyperlink"/>
+                <w:noProof/>
+              </w:rPr>
+              <w:t>2.2.1</w:t>
+            </w:r>
+            <w:r>
+              <w:rPr>
+                <w:rFonts w:asciiTheme="minorHAnsi" w:eastAsiaTheme="minorEastAsia" w:hAnsiTheme="minorHAnsi"/>
+                <w:noProof/>
+                <w:sz w:val="22"/>
+              </w:rPr>
+              <w:tab/>
+            </w:r>
+            <w:r>
+              <w:rPr>
+                <w:rStyle w:val="Hyperlink"/>
+                <w:noProof/>
+              </w:rPr>
+              <w:t>Định nghĩa convolution</w:t>
+            </w:r>
+            <w:r>
+              <w:rPr>
+                <w:noProof/>
+                <w:webHidden/>
+              </w:rPr>
+              <w:tab/>
+            </w:r>
+            <w:r>
+              <w:rPr>
+                <w:noProof/>
+                <w:webHidden/>
+              </w:rPr>
+              <w:fldChar w:fldCharType="begin"/>
+            </w:r>
+            <w:r>
+              <w:rPr>
+                <w:noProof/>
+                <w:webHidden/>
+              </w:rPr>
+              <w:instrText xml:space="preserve"> PAGEREF _Toc10760460 \h </w:instrText>
+            </w:r>
+            <w:r>
+              <w:rPr>
+                <w:noProof/>
+                <w:webHidden/>
+              </w:rPr>
+            </w:r>
+            <w:r>
+              <w:rPr>
+                <w:noProof/>
+                <w:webHidden/>
+              </w:rPr>
+              <w:fldChar w:fldCharType="separate"/>
+            </w:r>
+            <w:r>
+              <w:rPr>
+                <w:noProof/>
+                <w:webHidden/>
+              </w:rPr>
+              <w:t>13</w:t>
+            </w:r>
+            <w:r>
+              <w:rPr>
+                <w:noProof/>
+                <w:webHidden/>
+              </w:rPr>
+              <w:fldChar w:fldCharType="end"/>
+            </w:r>
+          </w:hyperlink>
+        </w:p>
+        <w:p>
+          <w:pPr>
+            <w:pStyle w:val="TOC3"/>
+            <w:tabs>
+              <w:tab w:val="left" w:pos="1540"/>
+              <w:tab w:val="right" w:leader="dot" w:pos="8778"/>
+            </w:tabs>
+            <w:rPr>
+              <w:rFonts w:asciiTheme="minorHAnsi" w:eastAsiaTheme="minorEastAsia" w:hAnsiTheme="minorHAnsi"/>
+              <w:noProof/>
+              <w:sz w:val="22"/>
+            </w:rPr>
+          </w:pPr>
+          <w:hyperlink w:anchor="_Toc10760461" w:history="1">
+            <w:r>
+              <w:rPr>
+                <w:rStyle w:val="Hyperlink"/>
+                <w:noProof/>
+              </w:rPr>
+              <w:t>2.2.2</w:t>
+            </w:r>
+            <w:r>
+              <w:rPr>
+                <w:rFonts w:asciiTheme="minorHAnsi" w:eastAsiaTheme="minorEastAsia" w:hAnsiTheme="minorHAnsi"/>
+                <w:noProof/>
+                <w:sz w:val="22"/>
+              </w:rPr>
+              <w:tab/>
+            </w:r>
+            <w:r>
+              <w:rPr>
+                <w:rStyle w:val="Hyperlink"/>
+                <w:noProof/>
+              </w:rPr>
+              <w:t>Định nghĩa stride và padding</w:t>
+            </w:r>
+            <w:r>
+              <w:rPr>
+                <w:noProof/>
+                <w:webHidden/>
+              </w:rPr>
+              <w:tab/>
+            </w:r>
+            <w:r>
+              <w:rPr>
+                <w:noProof/>
+                <w:webHidden/>
+              </w:rPr>
+              <w:fldChar w:fldCharType="begin"/>
+            </w:r>
+            <w:r>
+              <w:rPr>
+                <w:noProof/>
+                <w:webHidden/>
+              </w:rPr>
+              <w:instrText xml:space="preserve"> PAGEREF _Toc10760461 \h </w:instrText>
+            </w:r>
+            <w:r>
+              <w:rPr>
+                <w:noProof/>
+                <w:webHidden/>
+              </w:rPr>
+            </w:r>
+            <w:r>
+              <w:rPr>
+                <w:noProof/>
+                <w:webHidden/>
+              </w:rPr>
+              <w:fldChar w:fldCharType="separate"/>
+            </w:r>
+            <w:r>
+              <w:rPr>
+                <w:noProof/>
+                <w:webHidden/>
+              </w:rPr>
+              <w:t>15</w:t>
+            </w:r>
+            <w:r>
+              <w:rPr>
+                <w:noProof/>
+                <w:webHidden/>
+              </w:rPr>
+              <w:fldChar w:fldCharType="end"/>
+            </w:r>
+          </w:hyperlink>
+        </w:p>
+        <w:p>
+          <w:pPr>
+            <w:pStyle w:val="TOC3"/>
+            <w:tabs>
+              <w:tab w:val="left" w:pos="1540"/>
+              <w:tab w:val="right" w:leader="dot" w:pos="8778"/>
+            </w:tabs>
+            <w:rPr>
+              <w:rFonts w:asciiTheme="minorHAnsi" w:eastAsiaTheme="minorEastAsia" w:hAnsiTheme="minorHAnsi"/>
+              <w:noProof/>
+              <w:sz w:val="22"/>
+            </w:rPr>
+          </w:pPr>
+          <w:hyperlink w:anchor="_Toc10760462" w:history="1">
+            <w:r>
+              <w:rPr>
+                <w:rStyle w:val="Hyperlink"/>
+                <w:noProof/>
+              </w:rPr>
+              <w:t>2.2.3</w:t>
+            </w:r>
+            <w:r>
+              <w:rPr>
+                <w:rFonts w:asciiTheme="minorHAnsi" w:eastAsiaTheme="minorEastAsia" w:hAnsiTheme="minorHAnsi"/>
+                <w:noProof/>
+                <w:sz w:val="22"/>
+              </w:rPr>
+              <w:tab/>
+            </w:r>
+            <w:r>
+              <w:rPr>
+                <w:rStyle w:val="Hyperlink"/>
+                <w:noProof/>
+              </w:rPr>
+              <w:t>Lớp pooling trong mạng CNN</w:t>
+            </w:r>
+            <w:r>
+              <w:rPr>
+                <w:noProof/>
+                <w:webHidden/>
+              </w:rPr>
+              <w:tab/>
+            </w:r>
+            <w:r>
+              <w:rPr>
+                <w:noProof/>
+                <w:webHidden/>
+              </w:rPr>
+              <w:fldChar w:fldCharType="begin"/>
+            </w:r>
+            <w:r>
+              <w:rPr>
+                <w:noProof/>
+                <w:webHidden/>
+              </w:rPr>
+              <w:instrText xml:space="preserve"> PAGEREF _Toc10760462 \h </w:instrText>
+            </w:r>
+            <w:r>
+              <w:rPr>
+                <w:noProof/>
+                <w:webHidden/>
+              </w:rPr>
+            </w:r>
+            <w:r>
+              <w:rPr>
+                <w:noProof/>
+                <w:webHidden/>
+              </w:rPr>
+              <w:fldChar w:fldCharType="separate"/>
+            </w:r>
+            <w:r>
+              <w:rPr>
+                <w:noProof/>
+                <w:webHidden/>
+              </w:rPr>
+              <w:t>15</w:t>
+            </w:r>
+            <w:r>
+              <w:rPr>
+                <w:noProof/>
+                <w:webHidden/>
+              </w:rPr>
+              <w:fldChar w:fldCharType="end"/>
+            </w:r>
+          </w:hyperlink>
+        </w:p>
+        <w:p>
+          <w:pPr>
+            <w:pStyle w:val="TOC1"/>
+            <w:tabs>
+              <w:tab w:val="right" w:leader="dot" w:pos="8778"/>
+            </w:tabs>
+            <w:rPr>
+              <w:rFonts w:asciiTheme="minorHAnsi" w:eastAsiaTheme="minorEastAsia" w:hAnsiTheme="minorHAnsi"/>
+              <w:noProof/>
+              <w:sz w:val="22"/>
+            </w:rPr>
+          </w:pPr>
+          <w:hyperlink w:anchor="_Toc10760463" w:history="1">
+            <w:r>
+              <w:rPr>
+                <w:rStyle w:val="Hyperlink"/>
+                <w:rFonts w:cs="Times New Roman"/>
+                <w:noProof/>
+              </w:rPr>
+              <w:t>CHƯƠNG 3 – BÀI TOÁN NHẬN DẠNG ĐỊA DANH</w:t>
+            </w:r>
+            <w:r>
+              <w:rPr>
+                <w:noProof/>
+                <w:webHidden/>
+              </w:rPr>
+              <w:tab/>
+            </w:r>
+            <w:r>
+              <w:rPr>
+                <w:noProof/>
+                <w:webHidden/>
+              </w:rPr>
+              <w:fldChar w:fldCharType="begin"/>
+            </w:r>
+            <w:r>
+              <w:rPr>
+                <w:noProof/>
+                <w:webHidden/>
+              </w:rPr>
+              <w:instrText xml:space="preserve"> PAGEREF _Toc10760463 \h </w:instrText>
+            </w:r>
+            <w:r>
+              <w:rPr>
+                <w:noProof/>
+                <w:webHidden/>
+              </w:rPr>
+            </w:r>
+            <w:r>
+              <w:rPr>
+                <w:noProof/>
+                <w:webHidden/>
+              </w:rPr>
+              <w:fldChar w:fldCharType="separate"/>
+            </w:r>
+            <w:r>
+              <w:rPr>
+                <w:noProof/>
+                <w:webHidden/>
+              </w:rPr>
+              <w:t>16</w:t>
             </w:r>
             <w:r>
               <w:rPr>
@@ -1342,13 +2015,13 @@
               <w:sz w:val="22"/>
             </w:rPr>
           </w:pPr>
-          <w:hyperlink w:anchor="_Toc10576445" w:history="1">
+          <w:hyperlink w:anchor="_Toc10760464" w:history="1">
             <w:r>
               <w:rPr>
                 <w:rStyle w:val="Hyperlink"/>
                 <w:noProof/>
               </w:rPr>
-              <w:t>2.3.</w:t>
+              <w:t>3.1.</w:t>
             </w:r>
             <w:r>
               <w:rPr>
@@ -1363,7 +2036,7 @@
                 <w:rStyle w:val="Hyperlink"/>
                 <w:noProof/>
               </w:rPr>
-              <w:t>Định nghĩa convolution</w:t>
+              <w:t>Đầu vào và đầu ra của bài toán</w:t>
             </w:r>
             <w:r>
               <w:rPr>
@@ -1384,7 +2057,7 @@
                 <w:noProof/>
                 <w:webHidden/>
               </w:rPr>
-              <w:instrText xml:space="preserve"> PAGEREF _Toc10576445 \h </w:instrText>
+              <w:instrText xml:space="preserve"> PAGEREF _Toc10760464 \h </w:instrText>
             </w:r>
             <w:r>
               <w:rPr>
@@ -1404,7 +2077,163 @@
                 <w:noProof/>
                 <w:webHidden/>
               </w:rPr>
-              <w:t>12</w:t>
+              <w:t>16</w:t>
+            </w:r>
+            <w:r>
+              <w:rPr>
+                <w:noProof/>
+                <w:webHidden/>
+              </w:rPr>
+              <w:fldChar w:fldCharType="end"/>
+            </w:r>
+          </w:hyperlink>
+        </w:p>
+        <w:p>
+          <w:pPr>
+            <w:pStyle w:val="TOC3"/>
+            <w:tabs>
+              <w:tab w:val="right" w:leader="dot" w:pos="8778"/>
+            </w:tabs>
+            <w:rPr>
+              <w:rFonts w:asciiTheme="minorHAnsi" w:eastAsiaTheme="minorEastAsia" w:hAnsiTheme="minorHAnsi"/>
+              <w:noProof/>
+              <w:sz w:val="22"/>
+            </w:rPr>
+          </w:pPr>
+          <w:hyperlink w:anchor="_Toc10760465" w:history="1">
+            <w:r>
+              <w:rPr>
+                <w:rStyle w:val="Hyperlink"/>
+                <w:noProof/>
+              </w:rPr>
+              <w:t>3.1.1 Phân tích dữ liệu đầu vào</w:t>
+            </w:r>
+            <w:r>
+              <w:rPr>
+                <w:noProof/>
+                <w:webHidden/>
+              </w:rPr>
+              <w:tab/>
+            </w:r>
+            <w:r>
+              <w:rPr>
+                <w:noProof/>
+                <w:webHidden/>
+              </w:rPr>
+              <w:fldChar w:fldCharType="begin"/>
+            </w:r>
+            <w:r>
+              <w:rPr>
+                <w:noProof/>
+                <w:webHidden/>
+              </w:rPr>
+              <w:instrText xml:space="preserve"> PAGEREF _Toc10760465 \h </w:instrText>
+            </w:r>
+            <w:r>
+              <w:rPr>
+                <w:noProof/>
+                <w:webHidden/>
+              </w:rPr>
+            </w:r>
+            <w:r>
+              <w:rPr>
+                <w:noProof/>
+                <w:webHidden/>
+              </w:rPr>
+              <w:fldChar w:fldCharType="separate"/>
+            </w:r>
+            <w:r>
+              <w:rPr>
+                <w:noProof/>
+                <w:webHidden/>
+              </w:rPr>
+              <w:t>16</w:t>
+            </w:r>
+            <w:r>
+              <w:rPr>
+                <w:noProof/>
+                <w:webHidden/>
+              </w:rPr>
+              <w:fldChar w:fldCharType="end"/>
+            </w:r>
+          </w:hyperlink>
+        </w:p>
+        <w:p>
+          <w:pPr>
+            <w:pStyle w:val="TOC3"/>
+            <w:tabs>
+              <w:tab w:val="left" w:pos="1540"/>
+              <w:tab w:val="right" w:leader="dot" w:pos="8778"/>
+            </w:tabs>
+            <w:rPr>
+              <w:rFonts w:asciiTheme="minorHAnsi" w:eastAsiaTheme="minorEastAsia" w:hAnsiTheme="minorHAnsi"/>
+              <w:noProof/>
+              <w:sz w:val="22"/>
+            </w:rPr>
+          </w:pPr>
+          <w:hyperlink w:anchor="_Toc10760466" w:history="1">
+            <w:r>
+              <w:rPr>
+                <w:rStyle w:val="Hyperlink"/>
+                <w:noProof/>
+              </w:rPr>
+              <w:t>3.1.2</w:t>
+            </w:r>
+            <w:r>
+              <w:rPr>
+                <w:rFonts w:asciiTheme="minorHAnsi" w:eastAsiaTheme="minorEastAsia" w:hAnsiTheme="minorHAnsi"/>
+                <w:noProof/>
+                <w:sz w:val="22"/>
+              </w:rPr>
+              <w:tab/>
+            </w:r>
+            <w:r>
+              <w:rPr>
+                <w:rStyle w:val="Hyperlink"/>
+                <w:noProof/>
+              </w:rPr>
+              <w:t>Một số kĩ thuật augmentation</w:t>
+            </w:r>
+            <w:r>
+              <w:rPr>
+                <w:noProof/>
+                <w:webHidden/>
+              </w:rPr>
+              <w:tab/>
+            </w:r>
+            <w:r>
+              <w:rPr>
+                <w:noProof/>
+                <w:webHidden/>
+              </w:rPr>
+              <w:fldChar w:fldCharType="begin"/>
+            </w:r>
+            <w:r>
+              <w:rPr>
+                <w:noProof/>
+                <w:webHidden/>
+              </w:rPr>
+              <w:instrText xml:space="preserve"> PAGEREF _Toc10760466 \h </w:instrText>
+            </w:r>
+            <w:r>
+              <w:rPr>
+                <w:noProof/>
+                <w:webHidden/>
+              </w:rPr>
+            </w:r>
+            <w:r>
+              <w:rPr>
+                <w:noProof/>
+                <w:webHidden/>
+              </w:rPr>
+              <w:fldChar w:fldCharType="separate"/>
+            </w:r>
+            <w:r>
+              <w:rPr>
+                <w:noProof/>
+                <w:webHidden/>
+              </w:rPr>
+              <w:t>17</w:t>
             </w:r>
             <w:r>
               <w:rPr>
@@ -1428,13 +2257,13 @@
               <w:sz w:val="22"/>
             </w:rPr>
           </w:pPr>
-          <w:hyperlink w:anchor="_Toc10576446" w:history="1">
+          <w:hyperlink w:anchor="_Toc10760467" w:history="1">
             <w:r>
               <w:rPr>
                 <w:rStyle w:val="Hyperlink"/>
                 <w:noProof/>
               </w:rPr>
-              <w:t>2.4.</w:t>
+              <w:t>3.2.</w:t>
             </w:r>
             <w:r>
               <w:rPr>
@@ -1449,7 +2278,7 @@
                 <w:rStyle w:val="Hyperlink"/>
                 <w:noProof/>
               </w:rPr>
-              <w:t>Định nghĩa stride và padding</w:t>
+              <w:t xml:space="preserve"> Một số kiến trúc mạng convolutional neural network</w:t>
             </w:r>
             <w:r>
               <w:rPr>
@@ -1470,7 +2299,7 @@
                 <w:noProof/>
                 <w:webHidden/>
               </w:rPr>
-              <w:instrText xml:space="preserve"> PAGEREF _Toc10576446 \h </w:instrText>
+              <w:instrText xml:space="preserve"> PAGEREF _Toc10760467 \h </w:instrText>
             </w:r>
             <w:r>
               <w:rPr>
@@ -1490,7 +2319,508 @@
                 <w:noProof/>
                 <w:webHidden/>
               </w:rPr>
-              <w:t>14</w:t>
+              <w:t>17</w:t>
+            </w:r>
+            <w:r>
+              <w:rPr>
+                <w:noProof/>
+                <w:webHidden/>
+              </w:rPr>
+              <w:fldChar w:fldCharType="end"/>
+            </w:r>
+          </w:hyperlink>
+        </w:p>
+        <w:p>
+          <w:pPr>
+            <w:pStyle w:val="TOC3"/>
+            <w:tabs>
+              <w:tab w:val="left" w:pos="1540"/>
+              <w:tab w:val="right" w:leader="dot" w:pos="8778"/>
+            </w:tabs>
+            <w:rPr>
+              <w:rFonts w:asciiTheme="minorHAnsi" w:eastAsiaTheme="minorEastAsia" w:hAnsiTheme="minorHAnsi"/>
+              <w:noProof/>
+              <w:sz w:val="22"/>
+            </w:rPr>
+          </w:pPr>
+          <w:hyperlink w:anchor="_Toc10760468" w:history="1">
+            <w:r>
+              <w:rPr>
+                <w:rStyle w:val="Hyperlink"/>
+                <w:noProof/>
+              </w:rPr>
+              <w:t>3.2.1</w:t>
+            </w:r>
+            <w:r>
+              <w:rPr>
+                <w:rFonts w:asciiTheme="minorHAnsi" w:eastAsiaTheme="minorEastAsia" w:hAnsiTheme="minorHAnsi"/>
+                <w:noProof/>
+                <w:sz w:val="22"/>
+              </w:rPr>
+              <w:tab/>
+            </w:r>
+            <w:r>
+              <w:rPr>
+                <w:rStyle w:val="Hyperlink"/>
+                <w:noProof/>
+              </w:rPr>
+              <w:t>Kiến trúc mạng LeNet-5</w:t>
+            </w:r>
+            <w:r>
+              <w:rPr>
+                <w:noProof/>
+                <w:webHidden/>
+              </w:rPr>
+              <w:tab/>
+            </w:r>
+            <w:r>
+              <w:rPr>
+                <w:noProof/>
+                <w:webHidden/>
+              </w:rPr>
+              <w:fldChar w:fldCharType="begin"/>
+            </w:r>
+            <w:r>
+              <w:rPr>
+                <w:noProof/>
+                <w:webHidden/>
+              </w:rPr>
+              <w:instrText xml:space="preserve"> PAGEREF _Toc10760468 \h </w:instrText>
+            </w:r>
+            <w:r>
+              <w:rPr>
+                <w:noProof/>
+                <w:webHidden/>
+              </w:rPr>
+            </w:r>
+            <w:r>
+              <w:rPr>
+                <w:noProof/>
+                <w:webHidden/>
+              </w:rPr>
+              <w:fldChar w:fldCharType="separate"/>
+            </w:r>
+            <w:r>
+              <w:rPr>
+                <w:noProof/>
+                <w:webHidden/>
+              </w:rPr>
+              <w:t>17</w:t>
+            </w:r>
+            <w:r>
+              <w:rPr>
+                <w:noProof/>
+                <w:webHidden/>
+              </w:rPr>
+              <w:fldChar w:fldCharType="end"/>
+            </w:r>
+          </w:hyperlink>
+        </w:p>
+        <w:p>
+          <w:pPr>
+            <w:pStyle w:val="TOC3"/>
+            <w:tabs>
+              <w:tab w:val="left" w:pos="1540"/>
+              <w:tab w:val="right" w:leader="dot" w:pos="8778"/>
+            </w:tabs>
+            <w:rPr>
+              <w:rFonts w:asciiTheme="minorHAnsi" w:eastAsiaTheme="minorEastAsia" w:hAnsiTheme="minorHAnsi"/>
+              <w:noProof/>
+              <w:sz w:val="22"/>
+            </w:rPr>
+          </w:pPr>
+          <w:hyperlink w:anchor="_Toc10760469" w:history="1">
+            <w:r>
+              <w:rPr>
+                <w:rStyle w:val="Hyperlink"/>
+                <w:noProof/>
+              </w:rPr>
+              <w:t>3.2.2</w:t>
+            </w:r>
+            <w:r>
+              <w:rPr>
+                <w:rFonts w:asciiTheme="minorHAnsi" w:eastAsiaTheme="minorEastAsia" w:hAnsiTheme="minorHAnsi"/>
+                <w:noProof/>
+                <w:sz w:val="22"/>
+              </w:rPr>
+              <w:tab/>
+            </w:r>
+            <w:r>
+              <w:rPr>
+                <w:rStyle w:val="Hyperlink"/>
+                <w:noProof/>
+              </w:rPr>
+              <w:t>Kiến trúc mạng AlexNet</w:t>
+            </w:r>
+            <w:r>
+              <w:rPr>
+                <w:noProof/>
+                <w:webHidden/>
+              </w:rPr>
+              <w:tab/>
+            </w:r>
+            <w:r>
+              <w:rPr>
+                <w:noProof/>
+                <w:webHidden/>
+              </w:rPr>
+              <w:fldChar w:fldCharType="begin"/>
+            </w:r>
+            <w:r>
+              <w:rPr>
+                <w:noProof/>
+                <w:webHidden/>
+              </w:rPr>
+              <w:instrText xml:space="preserve"> PAGEREF _Toc10760469 \h </w:instrText>
+            </w:r>
+            <w:r>
+              <w:rPr>
+                <w:noProof/>
+                <w:webHidden/>
+              </w:rPr>
+            </w:r>
+            <w:r>
+              <w:rPr>
+                <w:noProof/>
+                <w:webHidden/>
+              </w:rPr>
+              <w:fldChar w:fldCharType="separate"/>
+            </w:r>
+            <w:r>
+              <w:rPr>
+                <w:noProof/>
+                <w:webHidden/>
+              </w:rPr>
+              <w:t>18</w:t>
+            </w:r>
+            <w:r>
+              <w:rPr>
+                <w:noProof/>
+                <w:webHidden/>
+              </w:rPr>
+              <w:fldChar w:fldCharType="end"/>
+            </w:r>
+          </w:hyperlink>
+        </w:p>
+        <w:p>
+          <w:pPr>
+            <w:pStyle w:val="TOC3"/>
+            <w:tabs>
+              <w:tab w:val="left" w:pos="1540"/>
+              <w:tab w:val="right" w:leader="dot" w:pos="8778"/>
+            </w:tabs>
+            <w:rPr>
+              <w:rFonts w:asciiTheme="minorHAnsi" w:eastAsiaTheme="minorEastAsia" w:hAnsiTheme="minorHAnsi"/>
+              <w:noProof/>
+              <w:sz w:val="22"/>
+            </w:rPr>
+          </w:pPr>
+          <w:hyperlink w:anchor="_Toc10760470" w:history="1">
+            <w:r>
+              <w:rPr>
+                <w:rStyle w:val="Hyperlink"/>
+                <w:noProof/>
+              </w:rPr>
+              <w:t>3.2.3</w:t>
+            </w:r>
+            <w:r>
+              <w:rPr>
+                <w:rFonts w:asciiTheme="minorHAnsi" w:eastAsiaTheme="minorEastAsia" w:hAnsiTheme="minorHAnsi"/>
+                <w:noProof/>
+                <w:sz w:val="22"/>
+              </w:rPr>
+              <w:tab/>
+            </w:r>
+            <w:r>
+              <w:rPr>
+                <w:rStyle w:val="Hyperlink"/>
+                <w:noProof/>
+              </w:rPr>
+              <w:t>Kiếm trúc mạng VGG-16</w:t>
+            </w:r>
+            <w:r>
+              <w:rPr>
+                <w:noProof/>
+                <w:webHidden/>
+              </w:rPr>
+              <w:tab/>
+            </w:r>
+            <w:r>
+              <w:rPr>
+                <w:noProof/>
+                <w:webHidden/>
+              </w:rPr>
+              <w:fldChar w:fldCharType="begin"/>
+            </w:r>
+            <w:r>
+              <w:rPr>
+                <w:noProof/>
+                <w:webHidden/>
+              </w:rPr>
+              <w:instrText xml:space="preserve"> PAGEREF _Toc10760470 \h </w:instrText>
+            </w:r>
+            <w:r>
+              <w:rPr>
+                <w:noProof/>
+                <w:webHidden/>
+              </w:rPr>
+            </w:r>
+            <w:r>
+              <w:rPr>
+                <w:noProof/>
+                <w:webHidden/>
+              </w:rPr>
+              <w:fldChar w:fldCharType="separate"/>
+            </w:r>
+            <w:r>
+              <w:rPr>
+                <w:noProof/>
+                <w:webHidden/>
+              </w:rPr>
+              <w:t>19</w:t>
+            </w:r>
+            <w:r>
+              <w:rPr>
+                <w:noProof/>
+                <w:webHidden/>
+              </w:rPr>
+              <w:fldChar w:fldCharType="end"/>
+            </w:r>
+          </w:hyperlink>
+        </w:p>
+        <w:p>
+          <w:pPr>
+            <w:pStyle w:val="TOC3"/>
+            <w:tabs>
+              <w:tab w:val="left" w:pos="1540"/>
+              <w:tab w:val="right" w:leader="dot" w:pos="8778"/>
+            </w:tabs>
+            <w:rPr>
+              <w:rFonts w:asciiTheme="minorHAnsi" w:eastAsiaTheme="minorEastAsia" w:hAnsiTheme="minorHAnsi"/>
+              <w:noProof/>
+              <w:sz w:val="22"/>
+            </w:rPr>
+          </w:pPr>
+          <w:hyperlink w:anchor="_Toc10760471" w:history="1">
+            <w:r>
+              <w:rPr>
+                <w:rStyle w:val="Hyperlink"/>
+                <w:noProof/>
+              </w:rPr>
+              <w:t>3.2.4</w:t>
+            </w:r>
+            <w:r>
+              <w:rPr>
+                <w:rFonts w:asciiTheme="minorHAnsi" w:eastAsiaTheme="minorEastAsia" w:hAnsiTheme="minorHAnsi"/>
+                <w:noProof/>
+                <w:sz w:val="22"/>
+              </w:rPr>
+              <w:tab/>
+            </w:r>
+            <w:r>
+              <w:rPr>
+                <w:rStyle w:val="Hyperlink"/>
+                <w:noProof/>
+              </w:rPr>
+              <w:t>Kiến trúc mạng ResNet</w:t>
+            </w:r>
+            <w:r>
+              <w:rPr>
+                <w:noProof/>
+                <w:webHidden/>
+              </w:rPr>
+              <w:tab/>
+            </w:r>
+            <w:r>
+              <w:rPr>
+                <w:noProof/>
+                <w:webHidden/>
+              </w:rPr>
+              <w:fldChar w:fldCharType="begin"/>
+            </w:r>
+            <w:r>
+              <w:rPr>
+                <w:noProof/>
+                <w:webHidden/>
+              </w:rPr>
+              <w:instrText xml:space="preserve"> PAGEREF _Toc10760471 \h </w:instrText>
+            </w:r>
+            <w:r>
+              <w:rPr>
+                <w:noProof/>
+                <w:webHidden/>
+              </w:rPr>
+            </w:r>
+            <w:r>
+              <w:rPr>
+                <w:noProof/>
+                <w:webHidden/>
+              </w:rPr>
+              <w:fldChar w:fldCharType="separate"/>
+            </w:r>
+            <w:r>
+              <w:rPr>
+                <w:noProof/>
+                <w:webHidden/>
+              </w:rPr>
+              <w:t>21</w:t>
+            </w:r>
+            <w:r>
+              <w:rPr>
+                <w:noProof/>
+                <w:webHidden/>
+              </w:rPr>
+              <w:fldChar w:fldCharType="end"/>
+            </w:r>
+          </w:hyperlink>
+        </w:p>
+        <w:p>
+          <w:pPr>
+            <w:pStyle w:val="TOC3"/>
+            <w:tabs>
+              <w:tab w:val="left" w:pos="1540"/>
+              <w:tab w:val="right" w:leader="dot" w:pos="8778"/>
+            </w:tabs>
+            <w:rPr>
+              <w:rFonts w:asciiTheme="minorHAnsi" w:eastAsiaTheme="minorEastAsia" w:hAnsiTheme="minorHAnsi"/>
+              <w:noProof/>
+              <w:sz w:val="22"/>
+            </w:rPr>
+          </w:pPr>
+          <w:hyperlink w:anchor="_Toc10760472" w:history="1">
+            <w:r>
+              <w:rPr>
+                <w:rStyle w:val="Hyperlink"/>
+                <w:noProof/>
+              </w:rPr>
+              <w:t>3.2.5</w:t>
+            </w:r>
+            <w:r>
+              <w:rPr>
+                <w:rFonts w:asciiTheme="minorHAnsi" w:eastAsiaTheme="minorEastAsia" w:hAnsiTheme="minorHAnsi"/>
+                <w:noProof/>
+                <w:sz w:val="22"/>
+              </w:rPr>
+              <w:tab/>
+            </w:r>
+            <w:r>
+              <w:rPr>
+                <w:rStyle w:val="Hyperlink"/>
+                <w:noProof/>
+              </w:rPr>
+              <w:t>So sánh một số kiến trúc mạng CNN</w:t>
+            </w:r>
+            <w:r>
+              <w:rPr>
+                <w:noProof/>
+                <w:webHidden/>
+              </w:rPr>
+              <w:tab/>
+            </w:r>
+            <w:r>
+              <w:rPr>
+                <w:noProof/>
+                <w:webHidden/>
+              </w:rPr>
+              <w:fldChar w:fldCharType="begin"/>
+            </w:r>
+            <w:r>
+              <w:rPr>
+                <w:noProof/>
+                <w:webHidden/>
+              </w:rPr>
+              <w:instrText xml:space="preserve"> PAGEREF _Toc10760472 \h </w:instrText>
+            </w:r>
+            <w:r>
+              <w:rPr>
+                <w:noProof/>
+                <w:webHidden/>
+              </w:rPr>
+            </w:r>
+            <w:r>
+              <w:rPr>
+                <w:noProof/>
+                <w:webHidden/>
+              </w:rPr>
+              <w:fldChar w:fldCharType="separate"/>
+            </w:r>
+            <w:r>
+              <w:rPr>
+                <w:noProof/>
+                <w:webHidden/>
+              </w:rPr>
+              <w:t>22</w:t>
+            </w:r>
+            <w:r>
+              <w:rPr>
+                <w:noProof/>
+                <w:webHidden/>
+              </w:rPr>
+              <w:fldChar w:fldCharType="end"/>
+            </w:r>
+          </w:hyperlink>
+        </w:p>
+        <w:p>
+          <w:pPr>
+            <w:pStyle w:val="TOC1"/>
+            <w:tabs>
+              <w:tab w:val="right" w:leader="dot" w:pos="8778"/>
+            </w:tabs>
+            <w:rPr>
+              <w:rFonts w:asciiTheme="minorHAnsi" w:eastAsiaTheme="minorEastAsia" w:hAnsiTheme="minorHAnsi"/>
+              <w:noProof/>
+              <w:sz w:val="22"/>
+            </w:rPr>
+          </w:pPr>
+          <w:hyperlink w:anchor="_Toc10760473" w:history="1">
+            <w:r>
+              <w:rPr>
+                <w:rStyle w:val="Hyperlink"/>
+                <w:rFonts w:cs="Times New Roman"/>
+                <w:noProof/>
+              </w:rPr>
+              <w:t>CHƯƠNG 4 – TRIỂN KHAI NHẬN DẠNG ĐỊA DANH</w:t>
+            </w:r>
+            <w:r>
+              <w:rPr>
+                <w:noProof/>
+                <w:webHidden/>
+              </w:rPr>
+              <w:tab/>
+            </w:r>
+            <w:r>
+              <w:rPr>
+                <w:noProof/>
+                <w:webHidden/>
+              </w:rPr>
+              <w:fldChar w:fldCharType="begin"/>
+            </w:r>
+            <w:r>
+              <w:rPr>
+                <w:noProof/>
+                <w:webHidden/>
+              </w:rPr>
+              <w:instrText xml:space="preserve"> PAGEREF _Toc10760473 \h </w:instrText>
+            </w:r>
+            <w:r>
+              <w:rPr>
+                <w:noProof/>
+                <w:webHidden/>
+              </w:rPr>
+            </w:r>
+            <w:r>
+              <w:rPr>
+                <w:noProof/>
+                <w:webHidden/>
+              </w:rPr>
+              <w:fldChar w:fldCharType="separate"/>
+            </w:r>
+            <w:r>
+              <w:rPr>
+                <w:noProof/>
+                <w:webHidden/>
+              </w:rPr>
+              <w:t>23</w:t>
             </w:r>
             <w:r>
               <w:rPr>
@@ -1514,13 +2844,13 @@
               <w:sz w:val="22"/>
             </w:rPr>
           </w:pPr>
-          <w:hyperlink w:anchor="_Toc10576447" w:history="1">
+          <w:hyperlink w:anchor="_Toc10760474" w:history="1">
             <w:r>
               <w:rPr>
                 <w:rStyle w:val="Hyperlink"/>
                 <w:noProof/>
               </w:rPr>
-              <w:t>2.5.</w:t>
+              <w:t>4.1.</w:t>
             </w:r>
             <w:r>
               <w:rPr>
@@ -1535,7 +2865,7 @@
                 <w:rStyle w:val="Hyperlink"/>
                 <w:noProof/>
               </w:rPr>
-              <w:t>Lớp pooling trong mạng CNN</w:t>
+              <w:t>Triển khai mạng dựa trên kiến trúc mạng LeNet-5</w:t>
             </w:r>
             <w:r>
               <w:rPr>
@@ -1556,7 +2886,7 @@
                 <w:noProof/>
                 <w:webHidden/>
               </w:rPr>
-              <w:instrText xml:space="preserve"> PAGEREF _Toc10576447 \h </w:instrText>
+              <w:instrText xml:space="preserve"> PAGEREF _Toc10760474 \h </w:instrText>
             </w:r>
             <w:r>
               <w:rPr>
@@ -1576,78 +2906,7 @@
                 <w:noProof/>
                 <w:webHidden/>
               </w:rPr>
-              <w:t>14</w:t>
-            </w:r>
-            <w:r>
-              <w:rPr>
-                <w:noProof/>
-                <w:webHidden/>
-              </w:rPr>
-              <w:fldChar w:fldCharType="end"/>
-            </w:r>
-          </w:hyperlink>
-        </w:p>
-        <w:p>
-          <w:pPr>
-            <w:pStyle w:val="TOC1"/>
-            <w:tabs>
-              <w:tab w:val="right" w:leader="dot" w:pos="8778"/>
-            </w:tabs>
-            <w:rPr>
-              <w:rFonts w:asciiTheme="minorHAnsi" w:eastAsiaTheme="minorEastAsia" w:hAnsiTheme="minorHAnsi"/>
-              <w:noProof/>
-              <w:sz w:val="22"/>
-            </w:rPr>
-          </w:pPr>
-          <w:hyperlink w:anchor="_Toc10576448" w:history="1">
-            <w:r>
-              <w:rPr>
-                <w:rStyle w:val="Hyperlink"/>
-                <w:rFonts w:cs="Times New Roman"/>
-                <w:noProof/>
-              </w:rPr>
-              <w:t>CHƯƠNG 3 – BÀI TOÁN NHẬN DẠNG ĐỊA DANH</w:t>
-            </w:r>
-            <w:r>
-              <w:rPr>
-                <w:noProof/>
-                <w:webHidden/>
-              </w:rPr>
-              <w:tab/>
-            </w:r>
-            <w:r>
-              <w:rPr>
-                <w:noProof/>
-                <w:webHidden/>
-              </w:rPr>
-              <w:fldChar w:fldCharType="begin"/>
-            </w:r>
-            <w:r>
-              <w:rPr>
-                <w:noProof/>
-                <w:webHidden/>
-              </w:rPr>
-              <w:instrText xml:space="preserve"> PAGEREF _Toc10576448 \h </w:instrText>
-            </w:r>
-            <w:r>
-              <w:rPr>
-                <w:noProof/>
-                <w:webHidden/>
-              </w:rPr>
-            </w:r>
-            <w:r>
-              <w:rPr>
-                <w:noProof/>
-                <w:webHidden/>
-              </w:rPr>
-              <w:fldChar w:fldCharType="separate"/>
-            </w:r>
-            <w:r>
-              <w:rPr>
-                <w:noProof/>
-                <w:webHidden/>
-              </w:rPr>
-              <w:t>15</w:t>
+              <w:t>24</w:t>
             </w:r>
             <w:r>
               <w:rPr>
@@ -1671,13 +2930,13 @@
               <w:sz w:val="22"/>
             </w:rPr>
           </w:pPr>
-          <w:hyperlink w:anchor="_Toc10576449" w:history="1">
+          <w:hyperlink w:anchor="_Toc10760475" w:history="1">
             <w:r>
               <w:rPr>
                 <w:rStyle w:val="Hyperlink"/>
                 <w:noProof/>
               </w:rPr>
-              <w:t>3.1.</w:t>
+              <w:t>4.2.</w:t>
             </w:r>
             <w:r>
               <w:rPr>
@@ -1692,7 +2951,7 @@
                 <w:rStyle w:val="Hyperlink"/>
                 <w:noProof/>
               </w:rPr>
-              <w:t>Đầu vào và đầu ra của bài toán</w:t>
+              <w:t>Triển khai mạng dựa trên kiến trúc mạng AlexNet</w:t>
             </w:r>
             <w:r>
               <w:rPr>
@@ -1713,7 +2972,7 @@
                 <w:noProof/>
                 <w:webHidden/>
               </w:rPr>
-              <w:instrText xml:space="preserve"> PAGEREF _Toc10576449 \h </w:instrText>
+              <w:instrText xml:space="preserve"> PAGEREF _Toc10760475 \h </w:instrText>
             </w:r>
             <w:r>
               <w:rPr>
@@ -1733,7 +2992,7 @@
                 <w:noProof/>
                 <w:webHidden/>
               </w:rPr>
-              <w:t>15</w:t>
+              <w:t>26</w:t>
             </w:r>
             <w:r>
               <w:rPr>
@@ -1757,13 +3016,13 @@
               <w:sz w:val="22"/>
             </w:rPr>
           </w:pPr>
-          <w:hyperlink w:anchor="_Toc10576450" w:history="1">
+          <w:hyperlink w:anchor="_Toc10760476" w:history="1">
             <w:r>
               <w:rPr>
                 <w:rStyle w:val="Hyperlink"/>
                 <w:noProof/>
               </w:rPr>
-              <w:t>3.2.</w:t>
+              <w:t>4.3.</w:t>
             </w:r>
             <w:r>
               <w:rPr>
@@ -1778,7 +3037,7 @@
                 <w:rStyle w:val="Hyperlink"/>
                 <w:noProof/>
               </w:rPr>
-              <w:t>Một số kiến trúc mạng convolutional neural network</w:t>
+              <w:t>Triển khai mạng dựa trên kiến trúc mạng VGG16</w:t>
             </w:r>
             <w:r>
               <w:rPr>
@@ -1799,7 +3058,7 @@
                 <w:noProof/>
                 <w:webHidden/>
               </w:rPr>
-              <w:instrText xml:space="preserve"> PAGEREF _Toc10576450 \h </w:instrText>
+              <w:instrText xml:space="preserve"> PAGEREF _Toc10760476 \h </w:instrText>
             </w:r>
             <w:r>
               <w:rPr>
@@ -1819,78 +3078,7 @@
                 <w:noProof/>
                 <w:webHidden/>
               </w:rPr>
-              <w:t>16</w:t>
-            </w:r>
-            <w:r>
-              <w:rPr>
-                <w:noProof/>
-                <w:webHidden/>
-              </w:rPr>
-              <w:fldChar w:fldCharType="end"/>
-            </w:r>
-          </w:hyperlink>
-        </w:p>
-        <w:p>
-          <w:pPr>
-            <w:pStyle w:val="TOC1"/>
-            <w:tabs>
-              <w:tab w:val="right" w:leader="dot" w:pos="8778"/>
-            </w:tabs>
-            <w:rPr>
-              <w:rFonts w:asciiTheme="minorHAnsi" w:eastAsiaTheme="minorEastAsia" w:hAnsiTheme="minorHAnsi"/>
-              <w:noProof/>
-              <w:sz w:val="22"/>
-            </w:rPr>
-          </w:pPr>
-          <w:hyperlink w:anchor="_Toc10576451" w:history="1">
-            <w:r>
-              <w:rPr>
-                <w:rStyle w:val="Hyperlink"/>
-                <w:rFonts w:cs="Times New Roman"/>
-                <w:noProof/>
-              </w:rPr>
-              <w:t>CHƯƠNG 4 – TRIỂN KHAI NHẬN DẠNG ĐỊA DANH</w:t>
-            </w:r>
-            <w:r>
-              <w:rPr>
-                <w:noProof/>
-                <w:webHidden/>
-              </w:rPr>
-              <w:tab/>
-            </w:r>
-            <w:r>
-              <w:rPr>
-                <w:noProof/>
-                <w:webHidden/>
-              </w:rPr>
-              <w:fldChar w:fldCharType="begin"/>
-            </w:r>
-            <w:r>
-              <w:rPr>
-                <w:noProof/>
-                <w:webHidden/>
-              </w:rPr>
-              <w:instrText xml:space="preserve"> PAGEREF _Toc10576451 \h </w:instrText>
-            </w:r>
-            <w:r>
-              <w:rPr>
-                <w:noProof/>
-                <w:webHidden/>
-              </w:rPr>
-            </w:r>
-            <w:r>
-              <w:rPr>
-                <w:noProof/>
-                <w:webHidden/>
-              </w:rPr>
-              <w:fldChar w:fldCharType="separate"/>
-            </w:r>
-            <w:r>
-              <w:rPr>
-                <w:noProof/>
-                <w:webHidden/>
-              </w:rPr>
-              <w:t>22</w:t>
+              <w:t>27</w:t>
             </w:r>
             <w:r>
               <w:rPr>
@@ -1914,13 +3102,13 @@
               <w:sz w:val="22"/>
             </w:rPr>
           </w:pPr>
-          <w:hyperlink w:anchor="_Toc10576452" w:history="1">
+          <w:hyperlink w:anchor="_Toc10760477" w:history="1">
             <w:r>
               <w:rPr>
                 <w:rStyle w:val="Hyperlink"/>
                 <w:noProof/>
               </w:rPr>
-              <w:t>4.1.</w:t>
+              <w:t>4.4.</w:t>
             </w:r>
             <w:r>
               <w:rPr>
@@ -1935,7 +3123,7 @@
                 <w:rStyle w:val="Hyperlink"/>
                 <w:noProof/>
               </w:rPr>
-              <w:t>Triển khai mạng dựa trên kiến trúc mạng LeNet-5</w:t>
+              <w:t>Triển khai mạng dựa trên kiến trúc mạng Resnet</w:t>
             </w:r>
             <w:r>
               <w:rPr>
@@ -1956,7 +3144,7 @@
                 <w:noProof/>
                 <w:webHidden/>
               </w:rPr>
-              <w:instrText xml:space="preserve"> PAGEREF _Toc10576452 \h </w:instrText>
+              <w:instrText xml:space="preserve"> PAGEREF _Toc10760477 \h </w:instrText>
             </w:r>
             <w:r>
               <w:rPr>
@@ -1976,7 +3164,7 @@
                 <w:noProof/>
                 <w:webHidden/>
               </w:rPr>
-              <w:t>23</w:t>
+              <w:t>29</w:t>
             </w:r>
             <w:r>
               <w:rPr>
@@ -2000,13 +3188,13 @@
               <w:sz w:val="22"/>
             </w:rPr>
           </w:pPr>
-          <w:hyperlink w:anchor="_Toc10576453" w:history="1">
+          <w:hyperlink w:anchor="_Toc10760478" w:history="1">
             <w:r>
               <w:rPr>
                 <w:rStyle w:val="Hyperlink"/>
                 <w:noProof/>
               </w:rPr>
-              <w:t>4.2.</w:t>
+              <w:t>4.5.</w:t>
             </w:r>
             <w:r>
               <w:rPr>
@@ -2021,7 +3209,7 @@
                 <w:rStyle w:val="Hyperlink"/>
                 <w:noProof/>
               </w:rPr>
-              <w:t>Triển khai mạng dựa trên kiến trúc mạng AlexNet</w:t>
+              <w:t>Kết quả thử nghiệm các mạng với đầu ra 5 địa danh</w:t>
             </w:r>
             <w:r>
               <w:rPr>
@@ -2042,7 +3230,7 @@
                 <w:noProof/>
                 <w:webHidden/>
               </w:rPr>
-              <w:instrText xml:space="preserve"> PAGEREF _Toc10576453 \h </w:instrText>
+              <w:instrText xml:space="preserve"> PAGEREF _Toc10760478 \h </w:instrText>
             </w:r>
             <w:r>
               <w:rPr>
@@ -2062,7 +3250,7 @@
                 <w:noProof/>
                 <w:webHidden/>
               </w:rPr>
-              <w:t>25</w:t>
+              <w:t>31</w:t>
             </w:r>
             <w:r>
               <w:rPr>
@@ -2086,13 +3274,13 @@
               <w:sz w:val="22"/>
             </w:rPr>
           </w:pPr>
-          <w:hyperlink w:anchor="_Toc10576454" w:history="1">
+          <w:hyperlink w:anchor="_Toc10760479" w:history="1">
             <w:r>
               <w:rPr>
                 <w:rStyle w:val="Hyperlink"/>
                 <w:noProof/>
               </w:rPr>
-              <w:t>4.3.</w:t>
+              <w:t>4.6.</w:t>
             </w:r>
             <w:r>
               <w:rPr>
@@ -2107,7 +3295,7 @@
                 <w:rStyle w:val="Hyperlink"/>
                 <w:noProof/>
               </w:rPr>
-              <w:t>Triển khai mạng dựa trên kiến trúc mạng VGG16</w:t>
+              <w:t>Kết quả thử nghiệm mạng với đầu ra 48 địa danh</w:t>
             </w:r>
             <w:r>
               <w:rPr>
@@ -2128,7 +3316,7 @@
                 <w:noProof/>
                 <w:webHidden/>
               </w:rPr>
-              <w:instrText xml:space="preserve"> PAGEREF _Toc10576454 \h </w:instrText>
+              <w:instrText xml:space="preserve"> PAGEREF _Toc10760479 \h </w:instrText>
             </w:r>
             <w:r>
               <w:rPr>
@@ -2148,7 +3336,78 @@
                 <w:noProof/>
                 <w:webHidden/>
               </w:rPr>
-              <w:t>26</w:t>
+              <w:t>35</w:t>
+            </w:r>
+            <w:r>
+              <w:rPr>
+                <w:noProof/>
+                <w:webHidden/>
+              </w:rPr>
+              <w:fldChar w:fldCharType="end"/>
+            </w:r>
+          </w:hyperlink>
+        </w:p>
+        <w:p>
+          <w:pPr>
+            <w:pStyle w:val="TOC1"/>
+            <w:tabs>
+              <w:tab w:val="right" w:leader="dot" w:pos="8778"/>
+            </w:tabs>
+            <w:rPr>
+              <w:rFonts w:asciiTheme="minorHAnsi" w:eastAsiaTheme="minorEastAsia" w:hAnsiTheme="minorHAnsi"/>
+              <w:noProof/>
+              <w:sz w:val="22"/>
+            </w:rPr>
+          </w:pPr>
+          <w:hyperlink w:anchor="_Toc10760480" w:history="1">
+            <w:r>
+              <w:rPr>
+                <w:rStyle w:val="Hyperlink"/>
+                <w:rFonts w:cs="Times New Roman"/>
+                <w:noProof/>
+              </w:rPr>
+              <w:t>CHƯƠNG 6 - THIẾT KẾ HỆ THỐNG</w:t>
+            </w:r>
+            <w:r>
+              <w:rPr>
+                <w:noProof/>
+                <w:webHidden/>
+              </w:rPr>
+              <w:tab/>
+            </w:r>
+            <w:r>
+              <w:rPr>
+                <w:noProof/>
+                <w:webHidden/>
+              </w:rPr>
+              <w:fldChar w:fldCharType="begin"/>
+            </w:r>
+            <w:r>
+              <w:rPr>
+                <w:noProof/>
+                <w:webHidden/>
+              </w:rPr>
+              <w:instrText xml:space="preserve"> PAGEREF _Toc10760480 \h </w:instrText>
+            </w:r>
+            <w:r>
+              <w:rPr>
+                <w:noProof/>
+                <w:webHidden/>
+              </w:rPr>
+            </w:r>
+            <w:r>
+              <w:rPr>
+                <w:noProof/>
+                <w:webHidden/>
+              </w:rPr>
+              <w:fldChar w:fldCharType="separate"/>
+            </w:r>
+            <w:r>
+              <w:rPr>
+                <w:noProof/>
+                <w:webHidden/>
+              </w:rPr>
+              <w:t>36</w:t>
             </w:r>
             <w:r>
               <w:rPr>
@@ -2172,13 +3431,13 @@
               <w:sz w:val="22"/>
             </w:rPr>
           </w:pPr>
-          <w:hyperlink w:anchor="_Toc10576455" w:history="1">
+          <w:hyperlink w:anchor="_Toc10760481" w:history="1">
             <w:r>
               <w:rPr>
                 <w:rStyle w:val="Hyperlink"/>
                 <w:noProof/>
               </w:rPr>
-              <w:t>4.4.</w:t>
+              <w:t>6.1.</w:t>
             </w:r>
             <w:r>
               <w:rPr>
@@ -2193,7 +3452,7 @@
                 <w:rStyle w:val="Hyperlink"/>
                 <w:noProof/>
               </w:rPr>
-              <w:t>Triển khai mạng dựa trên kiến trúc mạng Resnet</w:t>
+              <w:t>Biểu đồ ca sử dụng</w:t>
             </w:r>
             <w:r>
               <w:rPr>
@@ -2214,7 +3473,7 @@
                 <w:noProof/>
                 <w:webHidden/>
               </w:rPr>
-              <w:instrText xml:space="preserve"> PAGEREF _Toc10576455 \h </w:instrText>
+              <w:instrText xml:space="preserve"> PAGEREF _Toc10760481 \h </w:instrText>
             </w:r>
             <w:r>
               <w:rPr>
@@ -2234,7 +3493,7 @@
                 <w:noProof/>
                 <w:webHidden/>
               </w:rPr>
-              <w:t>28</w:t>
+              <w:t>36</w:t>
             </w:r>
             <w:r>
               <w:rPr>
@@ -2258,13 +3517,13 @@
               <w:sz w:val="22"/>
             </w:rPr>
           </w:pPr>
-          <w:hyperlink w:anchor="_Toc10576456" w:history="1">
+          <w:hyperlink w:anchor="_Toc10760482" w:history="1">
             <w:r>
               <w:rPr>
                 <w:rStyle w:val="Hyperlink"/>
                 <w:noProof/>
               </w:rPr>
-              <w:t>4.5.</w:t>
+              <w:t>6.2.</w:t>
             </w:r>
             <w:r>
               <w:rPr>
@@ -2279,7 +3538,7 @@
                 <w:rStyle w:val="Hyperlink"/>
                 <w:noProof/>
               </w:rPr>
-              <w:t>Kết quả thử nghiệm các mạng với đầu ra 5 địa danh</w:t>
+              <w:t>Biểu dồ lớp</w:t>
             </w:r>
             <w:r>
               <w:rPr>
@@ -2300,7 +3559,7 @@
                 <w:noProof/>
                 <w:webHidden/>
               </w:rPr>
-              <w:instrText xml:space="preserve"> PAGEREF _Toc10576456 \h </w:instrText>
+              <w:instrText xml:space="preserve"> PAGEREF _Toc10760482 \h </w:instrText>
             </w:r>
             <w:r>
               <w:rPr>
@@ -2320,7 +3579,7 @@
                 <w:noProof/>
                 <w:webHidden/>
               </w:rPr>
-              <w:t>30</w:t>
+              <w:t>36</w:t>
             </w:r>
             <w:r>
               <w:rPr>
@@ -2344,13 +3603,13 @@
               <w:sz w:val="22"/>
             </w:rPr>
           </w:pPr>
-          <w:hyperlink w:anchor="_Toc10576457" w:history="1">
+          <w:hyperlink w:anchor="_Toc10760483" w:history="1">
             <w:r>
               <w:rPr>
                 <w:rStyle w:val="Hyperlink"/>
                 <w:noProof/>
               </w:rPr>
-              <w:t>4.6.</w:t>
+              <w:t>6.3.</w:t>
             </w:r>
             <w:r>
               <w:rPr>
@@ -2365,7 +3624,7 @@
                 <w:rStyle w:val="Hyperlink"/>
                 <w:noProof/>
               </w:rPr>
-              <w:t>Kết quả thử nghiệm mạng với đầu ra đầy đủ 64 địa danh</w:t>
+              <w:t>Biểu đồ hoạt động</w:t>
             </w:r>
             <w:r>
               <w:rPr>
@@ -2386,7 +3645,7 @@
                 <w:noProof/>
                 <w:webHidden/>
               </w:rPr>
-              <w:instrText xml:space="preserve"> PAGEREF _Toc10576457 \h </w:instrText>
+              <w:instrText xml:space="preserve"> PAGEREF _Toc10760483 \h </w:instrText>
             </w:r>
             <w:r>
               <w:rPr>
@@ -2406,78 +3665,7 @@
                 <w:noProof/>
                 <w:webHidden/>
               </w:rPr>
-              <w:t>34</w:t>
-            </w:r>
-            <w:r>
-              <w:rPr>
-                <w:noProof/>
-                <w:webHidden/>
-              </w:rPr>
-              <w:fldChar w:fldCharType="end"/>
-            </w:r>
-          </w:hyperlink>
-        </w:p>
-        <w:p>
-          <w:pPr>
-            <w:pStyle w:val="TOC1"/>
-            <w:tabs>
-              <w:tab w:val="right" w:leader="dot" w:pos="8778"/>
-            </w:tabs>
-            <w:rPr>
-              <w:rFonts w:asciiTheme="minorHAnsi" w:eastAsiaTheme="minorEastAsia" w:hAnsiTheme="minorHAnsi"/>
-              <w:noProof/>
-              <w:sz w:val="22"/>
-            </w:rPr>
-          </w:pPr>
-          <w:hyperlink w:anchor="_Toc10576458" w:history="1">
-            <w:r>
-              <w:rPr>
-                <w:rStyle w:val="Hyperlink"/>
-                <w:rFonts w:cs="Times New Roman"/>
-                <w:noProof/>
-              </w:rPr>
-              <w:t>CHƯƠNG 6 - THIẾT KẾ HỆ THỐNG</w:t>
-            </w:r>
-            <w:r>
-              <w:rPr>
-                <w:noProof/>
-                <w:webHidden/>
-              </w:rPr>
-              <w:tab/>
-            </w:r>
-            <w:r>
-              <w:rPr>
-                <w:noProof/>
-                <w:webHidden/>
-              </w:rPr>
-              <w:fldChar w:fldCharType="begin"/>
-            </w:r>
-            <w:r>
-              <w:rPr>
-                <w:noProof/>
-                <w:webHidden/>
-              </w:rPr>
-              <w:instrText xml:space="preserve"> PAGEREF _Toc10576458 \h </w:instrText>
-            </w:r>
-            <w:r>
-              <w:rPr>
-                <w:noProof/>
-                <w:webHidden/>
-              </w:rPr>
-            </w:r>
-            <w:r>
-              <w:rPr>
-                <w:noProof/>
-                <w:webHidden/>
-              </w:rPr>
-              <w:fldChar w:fldCharType="separate"/>
-            </w:r>
-            <w:r>
-              <w:rPr>
-                <w:noProof/>
-                <w:webHidden/>
-              </w:rPr>
-              <w:t>35</w:t>
+              <w:t>38</w:t>
             </w:r>
             <w:r>
               <w:rPr>
@@ -2501,13 +3689,13 @@
               <w:sz w:val="22"/>
             </w:rPr>
           </w:pPr>
-          <w:hyperlink w:anchor="_Toc10576459" w:history="1">
+          <w:hyperlink w:anchor="_Toc10760484" w:history="1">
             <w:r>
               <w:rPr>
                 <w:rStyle w:val="Hyperlink"/>
                 <w:noProof/>
               </w:rPr>
-              <w:t>6.1.</w:t>
+              <w:t>6.4.</w:t>
             </w:r>
             <w:r>
               <w:rPr>
@@ -2522,7 +3710,7 @@
                 <w:rStyle w:val="Hyperlink"/>
                 <w:noProof/>
               </w:rPr>
-              <w:t>Biểu đồ ca sử dụng</w:t>
+              <w:t>Biểu đồ tuần tự</w:t>
             </w:r>
             <w:r>
               <w:rPr>
@@ -2543,7 +3731,7 @@
                 <w:noProof/>
                 <w:webHidden/>
               </w:rPr>
-              <w:instrText xml:space="preserve"> PAGEREF _Toc10576459 \h </w:instrText>
+              <w:instrText xml:space="preserve"> PAGEREF _Toc10760484 \h </w:instrText>
             </w:r>
             <w:r>
               <w:rPr>
@@ -2563,7 +3751,7 @@
                 <w:noProof/>
                 <w:webHidden/>
               </w:rPr>
-              <w:t>35</w:t>
+              <w:t>41</w:t>
             </w:r>
             <w:r>
               <w:rPr>
@@ -2587,13 +3775,13 @@
               <w:sz w:val="22"/>
             </w:rPr>
           </w:pPr>
-          <w:hyperlink w:anchor="_Toc10576460" w:history="1">
+          <w:hyperlink w:anchor="_Toc10760485" w:history="1">
             <w:r>
               <w:rPr>
                 <w:rStyle w:val="Hyperlink"/>
                 <w:noProof/>
               </w:rPr>
-              <w:t>6.2.</w:t>
+              <w:t>6.5.</w:t>
             </w:r>
             <w:r>
               <w:rPr>
@@ -2608,7 +3796,7 @@
                 <w:rStyle w:val="Hyperlink"/>
                 <w:noProof/>
               </w:rPr>
-              <w:t>Biểu dồ lớp</w:t>
+              <w:t>Cơ sở dữ liệu địa danh</w:t>
             </w:r>
             <w:r>
               <w:rPr>
@@ -2629,7 +3817,7 @@
                 <w:noProof/>
                 <w:webHidden/>
               </w:rPr>
-              <w:instrText xml:space="preserve"> PAGEREF _Toc10576460 \h </w:instrText>
+              <w:instrText xml:space="preserve"> PAGEREF _Toc10760485 \h </w:instrText>
             </w:r>
             <w:r>
               <w:rPr>
@@ -2649,7 +3837,78 @@
                 <w:noProof/>
                 <w:webHidden/>
               </w:rPr>
-              <w:t>35</w:t>
+              <w:t>41</w:t>
+            </w:r>
+            <w:r>
+              <w:rPr>
+                <w:noProof/>
+                <w:webHidden/>
+              </w:rPr>
+              <w:fldChar w:fldCharType="end"/>
+            </w:r>
+          </w:hyperlink>
+        </w:p>
+        <w:p>
+          <w:pPr>
+            <w:pStyle w:val="TOC1"/>
+            <w:tabs>
+              <w:tab w:val="right" w:leader="dot" w:pos="8778"/>
+            </w:tabs>
+            <w:rPr>
+              <w:rFonts w:asciiTheme="minorHAnsi" w:eastAsiaTheme="minorEastAsia" w:hAnsiTheme="minorHAnsi"/>
+              <w:noProof/>
+              <w:sz w:val="22"/>
+            </w:rPr>
+          </w:pPr>
+          <w:hyperlink w:anchor="_Toc10760486" w:history="1">
+            <w:r>
+              <w:rPr>
+                <w:rStyle w:val="Hyperlink"/>
+                <w:rFonts w:cs="Times New Roman"/>
+                <w:noProof/>
+              </w:rPr>
+              <w:t>CHƯƠNG 7 – ĐÁNH GIÁ KẾT QUẢ</w:t>
+            </w:r>
+            <w:r>
+              <w:rPr>
+                <w:noProof/>
+                <w:webHidden/>
+              </w:rPr>
+              <w:tab/>
+            </w:r>
+            <w:r>
+              <w:rPr>
+                <w:noProof/>
+                <w:webHidden/>
+              </w:rPr>
+              <w:fldChar w:fldCharType="begin"/>
+            </w:r>
+            <w:r>
+              <w:rPr>
+                <w:noProof/>
+                <w:webHidden/>
+              </w:rPr>
+              <w:instrText xml:space="preserve"> PAGEREF _Toc10760486 \h </w:instrText>
+            </w:r>
+            <w:r>
+              <w:rPr>
+                <w:noProof/>
+                <w:webHidden/>
+              </w:rPr>
+            </w:r>
+            <w:r>
+              <w:rPr>
+                <w:noProof/>
+                <w:webHidden/>
+              </w:rPr>
+              <w:fldChar w:fldCharType="separate"/>
+            </w:r>
+            <w:r>
+              <w:rPr>
+                <w:noProof/>
+                <w:webHidden/>
+              </w:rPr>
+              <w:t>43</w:t>
             </w:r>
             <w:r>
               <w:rPr>
@@ -2673,13 +3932,13 @@
               <w:sz w:val="22"/>
             </w:rPr>
           </w:pPr>
-          <w:hyperlink w:anchor="_Toc10576461" w:history="1">
+          <w:hyperlink w:anchor="_Toc10760487" w:history="1">
             <w:r>
               <w:rPr>
                 <w:rStyle w:val="Hyperlink"/>
                 <w:noProof/>
               </w:rPr>
-              <w:t>6.3.</w:t>
+              <w:t>7.1.</w:t>
             </w:r>
             <w:r>
               <w:rPr>
@@ -2694,7 +3953,7 @@
                 <w:rStyle w:val="Hyperlink"/>
                 <w:noProof/>
               </w:rPr>
-              <w:t>Biểu đồ hoạt động</w:t>
+              <w:t>Giao diện trương trình</w:t>
             </w:r>
             <w:r>
               <w:rPr>
@@ -2715,7 +3974,7 @@
                 <w:noProof/>
                 <w:webHidden/>
               </w:rPr>
-              <w:instrText xml:space="preserve"> PAGEREF _Toc10576461 \h </w:instrText>
+              <w:instrText xml:space="preserve"> PAGEREF _Toc10760487 \h </w:instrText>
             </w:r>
             <w:r>
               <w:rPr>
@@ -2735,7 +3994,7 @@
                 <w:noProof/>
                 <w:webHidden/>
               </w:rPr>
-              <w:t>37</w:t>
+              <w:t>43</w:t>
             </w:r>
             <w:r>
               <w:rPr>
@@ -2759,13 +4018,13 @@
               <w:sz w:val="22"/>
             </w:rPr>
           </w:pPr>
-          <w:hyperlink w:anchor="_Toc10576462" w:history="1">
+          <w:hyperlink w:anchor="_Toc10760488" w:history="1">
             <w:r>
               <w:rPr>
                 <w:rStyle w:val="Hyperlink"/>
                 <w:noProof/>
               </w:rPr>
-              <w:t>6.4.</w:t>
+              <w:t>7.2.</w:t>
             </w:r>
             <w:r>
               <w:rPr>
@@ -2780,7 +4039,7 @@
                 <w:rStyle w:val="Hyperlink"/>
                 <w:noProof/>
               </w:rPr>
-              <w:t>Biểu đồ tuần tự</w:t>
+              <w:t>Minh họa chức năng tìm kiếm địa danh bằng hình ảnh</w:t>
             </w:r>
             <w:r>
               <w:rPr>
@@ -2801,7 +4060,7 @@
                 <w:noProof/>
                 <w:webHidden/>
               </w:rPr>
-              <w:instrText xml:space="preserve"> PAGEREF _Toc10576462 \h </w:instrText>
+              <w:instrText xml:space="preserve"> PAGEREF _Toc10760488 \h </w:instrText>
             </w:r>
             <w:r>
               <w:rPr>
@@ -2821,7 +4080,7 @@
                 <w:noProof/>
                 <w:webHidden/>
               </w:rPr>
-              <w:t>39</w:t>
+              <w:t>43</w:t>
             </w:r>
             <w:r>
               <w:rPr>
@@ -2845,13 +4104,13 @@
               <w:sz w:val="22"/>
             </w:rPr>
           </w:pPr>
-          <w:hyperlink w:anchor="_Toc10576463" w:history="1">
+          <w:hyperlink w:anchor="_Toc10760489" w:history="1">
             <w:r>
               <w:rPr>
                 <w:rStyle w:val="Hyperlink"/>
                 <w:noProof/>
               </w:rPr>
-              <w:t>6.5.</w:t>
+              <w:t>7.3.</w:t>
             </w:r>
             <w:r>
               <w:rPr>
@@ -2866,7 +4125,7 @@
                 <w:rStyle w:val="Hyperlink"/>
                 <w:noProof/>
               </w:rPr>
-              <w:t>Cơ sở dữ liệu địa danh</w:t>
+              <w:t>Đánh giá kết quả đạt được</w:t>
             </w:r>
             <w:r>
               <w:rPr>
@@ -2887,7 +4146,7 @@
                 <w:noProof/>
                 <w:webHidden/>
               </w:rPr>
-              <w:instrText xml:space="preserve"> PAGEREF _Toc10576463 \h </w:instrText>
+              <w:instrText xml:space="preserve"> PAGEREF _Toc10760489 \h </w:instrText>
             </w:r>
             <w:r>
               <w:rPr>
@@ -2907,78 +4166,7 @@
                 <w:noProof/>
                 <w:webHidden/>
               </w:rPr>
-              <w:t>39</w:t>
-            </w:r>
-            <w:r>
-              <w:rPr>
-                <w:noProof/>
-                <w:webHidden/>
-              </w:rPr>
-              <w:fldChar w:fldCharType="end"/>
-            </w:r>
-          </w:hyperlink>
-        </w:p>
-        <w:p>
-          <w:pPr>
-            <w:pStyle w:val="TOC1"/>
-            <w:tabs>
-              <w:tab w:val="right" w:leader="dot" w:pos="8778"/>
-            </w:tabs>
-            <w:rPr>
-              <w:rFonts w:asciiTheme="minorHAnsi" w:eastAsiaTheme="minorEastAsia" w:hAnsiTheme="minorHAnsi"/>
-              <w:noProof/>
-              <w:sz w:val="22"/>
-            </w:rPr>
-          </w:pPr>
-          <w:hyperlink w:anchor="_Toc10576464" w:history="1">
-            <w:r>
-              <w:rPr>
-                <w:rStyle w:val="Hyperlink"/>
-                <w:rFonts w:cs="Times New Roman"/>
-                <w:noProof/>
-              </w:rPr>
-              <w:t>CHƯƠNG 7 – ĐÁNH GIÁ KẾT QUẢ</w:t>
-            </w:r>
-            <w:r>
-              <w:rPr>
-                <w:noProof/>
-                <w:webHidden/>
-              </w:rPr>
-              <w:tab/>
-            </w:r>
-            <w:r>
-              <w:rPr>
-                <w:noProof/>
-                <w:webHidden/>
-              </w:rPr>
-              <w:fldChar w:fldCharType="begin"/>
-            </w:r>
-            <w:r>
-              <w:rPr>
-                <w:noProof/>
-                <w:webHidden/>
-              </w:rPr>
-              <w:instrText xml:space="preserve"> PAGEREF _Toc10576464 \h </w:instrText>
-            </w:r>
-            <w:r>
-              <w:rPr>
-                <w:noProof/>
-                <w:webHidden/>
-              </w:rPr>
-            </w:r>
-            <w:r>
-              <w:rPr>
-                <w:noProof/>
-                <w:webHidden/>
-              </w:rPr>
-              <w:fldChar w:fldCharType="separate"/>
-            </w:r>
-            <w:r>
-              <w:rPr>
-                <w:noProof/>
-                <w:webHidden/>
-              </w:rPr>
-              <w:t>41</w:t>
+              <w:t>43</w:t>
             </w:r>
             <w:r>
               <w:rPr>
@@ -3002,13 +4190,13 @@
               <w:sz w:val="22"/>
             </w:rPr>
           </w:pPr>
-          <w:hyperlink w:anchor="_Toc10576465" w:history="1">
+          <w:hyperlink w:anchor="_Toc10760490" w:history="1">
             <w:r>
               <w:rPr>
                 <w:rStyle w:val="Hyperlink"/>
                 <w:noProof/>
               </w:rPr>
-              <w:t>7.1.</w:t>
+              <w:t>7.4.</w:t>
             </w:r>
             <w:r>
               <w:rPr>
@@ -3023,7 +4211,7 @@
                 <w:rStyle w:val="Hyperlink"/>
                 <w:noProof/>
               </w:rPr>
-              <w:t>Giao diện trương trình</w:t>
+              <w:t>Hướng phát triển trong tương lai</w:t>
             </w:r>
             <w:r>
               <w:rPr>
@@ -3044,7 +4232,7 @@
                 <w:noProof/>
                 <w:webHidden/>
               </w:rPr>
-              <w:instrText xml:space="preserve"> PAGEREF _Toc10576465 \h </w:instrText>
+              <w:instrText xml:space="preserve"> PAGEREF _Toc10760490 \h </w:instrText>
             </w:r>
             <w:r>
               <w:rPr>
@@ -3064,265 +4252,7 @@
                 <w:noProof/>
                 <w:webHidden/>
               </w:rPr>
-              <w:t>41</w:t>
-            </w:r>
-            <w:r>
-              <w:rPr>
-                <w:noProof/>
-                <w:webHidden/>
-              </w:rPr>
-              <w:fldChar w:fldCharType="end"/>
-            </w:r>
-          </w:hyperlink>
-        </w:p>
-        <w:p>
-          <w:pPr>
-            <w:pStyle w:val="TOC2"/>
-            <w:tabs>
-              <w:tab w:val="left" w:pos="1100"/>
-              <w:tab w:val="right" w:leader="dot" w:pos="8778"/>
-            </w:tabs>
-            <w:rPr>
-              <w:rFonts w:asciiTheme="minorHAnsi" w:eastAsiaTheme="minorEastAsia" w:hAnsiTheme="minorHAnsi"/>
-              <w:noProof/>
-              <w:sz w:val="22"/>
-            </w:rPr>
-          </w:pPr>
-          <w:hyperlink w:anchor="_Toc10576466" w:history="1">
-            <w:r>
-              <w:rPr>
-                <w:rStyle w:val="Hyperlink"/>
-                <w:noProof/>
-              </w:rPr>
-              <w:t>7.2.</w:t>
-            </w:r>
-            <w:r>
-              <w:rPr>
-                <w:rFonts w:asciiTheme="minorHAnsi" w:eastAsiaTheme="minorEastAsia" w:hAnsiTheme="minorHAnsi"/>
-                <w:noProof/>
-                <w:sz w:val="22"/>
-              </w:rPr>
-              <w:tab/>
-            </w:r>
-            <w:r>
-              <w:rPr>
-                <w:rStyle w:val="Hyperlink"/>
-                <w:noProof/>
-              </w:rPr>
-              <w:t>Minh họa chức năng tìm kiếm địa danh bằng hình ảnh</w:t>
-            </w:r>
-            <w:r>
-              <w:rPr>
-                <w:noProof/>
-                <w:webHidden/>
-              </w:rPr>
-              <w:tab/>
-            </w:r>
-            <w:r>
-              <w:rPr>
-                <w:noProof/>
-                <w:webHidden/>
-              </w:rPr>
-              <w:fldChar w:fldCharType="begin"/>
-            </w:r>
-            <w:r>
-              <w:rPr>
-                <w:noProof/>
-                <w:webHidden/>
-              </w:rPr>
-              <w:instrText xml:space="preserve"> PAGEREF _Toc10576466 \h </w:instrText>
-            </w:r>
-            <w:r>
-              <w:rPr>
-                <w:noProof/>
-                <w:webHidden/>
-              </w:rPr>
-            </w:r>
-            <w:r>
-              <w:rPr>
-                <w:noProof/>
-                <w:webHidden/>
-              </w:rPr>
-              <w:fldChar w:fldCharType="separate"/>
-            </w:r>
-            <w:r>
-              <w:rPr>
-                <w:noProof/>
-                <w:webHidden/>
-              </w:rPr>
-              <w:t>41</w:t>
-            </w:r>
-            <w:r>
-              <w:rPr>
-                <w:noProof/>
-                <w:webHidden/>
-              </w:rPr>
-              <w:fldChar w:fldCharType="end"/>
-            </w:r>
-          </w:hyperlink>
-        </w:p>
-        <w:p>
-          <w:pPr>
-            <w:pStyle w:val="TOC2"/>
-            <w:tabs>
-              <w:tab w:val="left" w:pos="1100"/>
-              <w:tab w:val="right" w:leader="dot" w:pos="8778"/>
-            </w:tabs>
-            <w:rPr>
-              <w:rFonts w:asciiTheme="minorHAnsi" w:eastAsiaTheme="minorEastAsia" w:hAnsiTheme="minorHAnsi"/>
-              <w:noProof/>
-              <w:sz w:val="22"/>
-            </w:rPr>
-          </w:pPr>
-          <w:hyperlink w:anchor="_Toc10576467" w:history="1">
-            <w:r>
-              <w:rPr>
-                <w:rStyle w:val="Hyperlink"/>
-                <w:noProof/>
-              </w:rPr>
-              <w:t>7.3.</w:t>
-            </w:r>
-            <w:r>
-              <w:rPr>
-                <w:rFonts w:asciiTheme="minorHAnsi" w:eastAsiaTheme="minorEastAsia" w:hAnsiTheme="minorHAnsi"/>
-                <w:noProof/>
-                <w:sz w:val="22"/>
-              </w:rPr>
-              <w:tab/>
-            </w:r>
-            <w:r>
-              <w:rPr>
-                <w:rStyle w:val="Hyperlink"/>
-                <w:noProof/>
-              </w:rPr>
-              <w:t>Đánh giá kết quả đạt được</w:t>
-            </w:r>
-            <w:r>
-              <w:rPr>
-                <w:noProof/>
-                <w:webHidden/>
-              </w:rPr>
-              <w:tab/>
-            </w:r>
-            <w:r>
-              <w:rPr>
-                <w:noProof/>
-                <w:webHidden/>
-              </w:rPr>
-              <w:fldChar w:fldCharType="begin"/>
-            </w:r>
-            <w:r>
-              <w:rPr>
-                <w:noProof/>
-                <w:webHidden/>
-              </w:rPr>
-              <w:instrText xml:space="preserve"> PAGEREF _Toc10576467 \h </w:instrText>
-            </w:r>
-            <w:r>
-              <w:rPr>
-                <w:noProof/>
-                <w:webHidden/>
-              </w:rPr>
-            </w:r>
-            <w:r>
-              <w:rPr>
-                <w:noProof/>
-                <w:webHidden/>
-              </w:rPr>
-              <w:fldChar w:fldCharType="separate"/>
-            </w:r>
-            <w:r>
-              <w:rPr>
-                <w:noProof/>
-                <w:webHidden/>
-              </w:rPr>
-              <w:t>41</w:t>
-            </w:r>
-            <w:r>
-              <w:rPr>
-                <w:noProof/>
-                <w:webHidden/>
-              </w:rPr>
-              <w:fldChar w:fldCharType="end"/>
-            </w:r>
-          </w:hyperlink>
-        </w:p>
-        <w:p>
-          <w:pPr>
-            <w:pStyle w:val="TOC2"/>
-            <w:tabs>
-              <w:tab w:val="left" w:pos="1100"/>
-              <w:tab w:val="right" w:leader="dot" w:pos="8778"/>
-            </w:tabs>
-            <w:rPr>
-              <w:rFonts w:asciiTheme="minorHAnsi" w:eastAsiaTheme="minorEastAsia" w:hAnsiTheme="minorHAnsi"/>
-              <w:noProof/>
-              <w:sz w:val="22"/>
-            </w:rPr>
-          </w:pPr>
-          <w:hyperlink w:anchor="_Toc10576468" w:history="1">
-            <w:r>
-              <w:rPr>
-                <w:rStyle w:val="Hyperlink"/>
-                <w:noProof/>
-              </w:rPr>
-              <w:t>7.4.</w:t>
-            </w:r>
-            <w:r>
-              <w:rPr>
-                <w:rFonts w:asciiTheme="minorHAnsi" w:eastAsiaTheme="minorEastAsia" w:hAnsiTheme="minorHAnsi"/>
-                <w:noProof/>
-                <w:sz w:val="22"/>
-              </w:rPr>
-              <w:tab/>
-            </w:r>
-            <w:r>
-              <w:rPr>
-                <w:rStyle w:val="Hyperlink"/>
-                <w:noProof/>
-              </w:rPr>
-              <w:t>Hướng phát triển trong tương lai</w:t>
-            </w:r>
-            <w:r>
-              <w:rPr>
-                <w:noProof/>
-                <w:webHidden/>
-              </w:rPr>
-              <w:tab/>
-            </w:r>
-            <w:r>
-              <w:rPr>
-                <w:noProof/>
-                <w:webHidden/>
-              </w:rPr>
-              <w:fldChar w:fldCharType="begin"/>
-            </w:r>
-            <w:r>
-              <w:rPr>
-                <w:noProof/>
-                <w:webHidden/>
-              </w:rPr>
-              <w:instrText xml:space="preserve"> PAGEREF _Toc10576468 \h </w:instrText>
-            </w:r>
-            <w:r>
-              <w:rPr>
-                <w:noProof/>
-                <w:webHidden/>
-              </w:rPr>
-            </w:r>
-            <w:r>
-              <w:rPr>
-                <w:noProof/>
-                <w:webHidden/>
-              </w:rPr>
-              <w:fldChar w:fldCharType="separate"/>
-            </w:r>
-            <w:r>
-              <w:rPr>
-                <w:noProof/>
-                <w:webHidden/>
-              </w:rPr>
-              <w:t>41</w:t>
+              <w:t>43</w:t>
             </w:r>
             <w:r>
               <w:rPr>
@@ -3345,7 +4275,7 @@
               <w:sz w:val="22"/>
             </w:rPr>
           </w:pPr>
-          <w:hyperlink w:anchor="_Toc10576469" w:history="1">
+          <w:hyperlink w:anchor="_Toc10760491" w:history="1">
             <w:r>
               <w:rPr>
                 <w:rStyle w:val="Hyperlink"/>
@@ -3373,7 +4303,7 @@
                 <w:noProof/>
                 <w:webHidden/>
               </w:rPr>
-              <w:instrText xml:space="preserve"> PAGEREF _Toc10576469 \h </w:instrText>
+              <w:instrText xml:space="preserve"> PAGEREF _Toc10760491 \h </w:instrText>
             </w:r>
             <w:r>
               <w:rPr>
@@ -3393,7 +4323,7 @@
                 <w:noProof/>
                 <w:webHidden/>
               </w:rPr>
-              <w:t>42</w:t>
+              <w:t>44</w:t>
             </w:r>
             <w:r>
               <w:rPr>
@@ -3550,7 +4480,7 @@
             <w:noProof/>
             <w:webHidden/>
           </w:rPr>
-          <w:t>16</w:t>
+          <w:t>18</w:t>
         </w:r>
         <w:r>
           <w:rPr>
@@ -3620,7 +4550,7 @@
             <w:noProof/>
             <w:webHidden/>
           </w:rPr>
-          <w:t>18</w:t>
+          <w:t>19</w:t>
         </w:r>
         <w:r>
           <w:rPr>
@@ -3690,7 +4620,7 @@
             <w:noProof/>
             <w:webHidden/>
           </w:rPr>
-          <w:t>20</w:t>
+          <w:t>21</w:t>
         </w:r>
         <w:r>
           <w:rPr>
@@ -3760,7 +4690,7 @@
             <w:noProof/>
             <w:webHidden/>
           </w:rPr>
-          <w:t>24</w:t>
+          <w:t>25</w:t>
         </w:r>
         <w:r>
           <w:rPr>
@@ -3830,7 +4760,7 @@
             <w:noProof/>
             <w:webHidden/>
           </w:rPr>
-          <w:t>25</w:t>
+          <w:t>26</w:t>
         </w:r>
         <w:r>
           <w:rPr>
@@ -3900,7 +4830,7 @@
             <w:noProof/>
             <w:webHidden/>
           </w:rPr>
-          <w:t>27</w:t>
+          <w:t>28</w:t>
         </w:r>
         <w:r>
           <w:rPr>
@@ -3970,7 +4900,7 @@
             <w:noProof/>
             <w:webHidden/>
           </w:rPr>
-          <w:t>29</w:t>
+          <w:t>30</w:t>
         </w:r>
         <w:r>
           <w:rPr>
@@ -4210,7 +5140,7 @@
             <w:noProof/>
             <w:webHidden/>
           </w:rPr>
-          <w:t>8</w:t>
+          <w:t>7</w:t>
         </w:r>
         <w:r>
           <w:rPr>
@@ -4350,7 +5280,7 @@
             <w:noProof/>
             <w:webHidden/>
           </w:rPr>
-          <w:t>9</w:t>
+          <w:t>8</w:t>
         </w:r>
         <w:r>
           <w:rPr>
@@ -4490,7 +5420,7 @@
             <w:noProof/>
             <w:webHidden/>
           </w:rPr>
-          <w:t>11</w:t>
+          <w:t>12</w:t>
         </w:r>
         <w:r>
           <w:rPr>
@@ -4560,7 +5490,7 @@
             <w:noProof/>
             <w:webHidden/>
           </w:rPr>
-          <w:t>12</w:t>
+          <w:t>13</w:t>
         </w:r>
         <w:r>
           <w:rPr>
@@ -4630,7 +5560,7 @@
             <w:noProof/>
             <w:webHidden/>
           </w:rPr>
-          <w:t>13</w:t>
+          <w:t>14</w:t>
         </w:r>
         <w:r>
           <w:rPr>
@@ -4700,7 +5630,7 @@
             <w:noProof/>
             <w:webHidden/>
           </w:rPr>
-          <w:t>14</w:t>
+          <w:t>15</w:t>
         </w:r>
         <w:r>
           <w:rPr>
@@ -4770,7 +5700,7 @@
             <w:noProof/>
             <w:webHidden/>
           </w:rPr>
-          <w:t>15</w:t>
+          <w:t>16</w:t>
         </w:r>
         <w:r>
           <w:rPr>
@@ -4840,7 +5770,7 @@
             <w:noProof/>
             <w:webHidden/>
           </w:rPr>
-          <w:t>16</w:t>
+          <w:t>17</w:t>
         </w:r>
         <w:r>
           <w:rPr>
@@ -4910,7 +5840,7 @@
             <w:noProof/>
             <w:webHidden/>
           </w:rPr>
-          <w:t>17</w:t>
+          <w:t>18</w:t>
         </w:r>
         <w:r>
           <w:rPr>
@@ -4980,7 +5910,7 @@
             <w:noProof/>
             <w:webHidden/>
           </w:rPr>
-          <w:t>19</w:t>
+          <w:t>20</w:t>
         </w:r>
         <w:r>
           <w:rPr>
@@ -5050,7 +5980,7 @@
             <w:noProof/>
             <w:webHidden/>
           </w:rPr>
-          <w:t>20</w:t>
+          <w:t>21</w:t>
         </w:r>
         <w:r>
           <w:rPr>
@@ -5120,7 +6050,7 @@
             <w:noProof/>
             <w:webHidden/>
           </w:rPr>
-          <w:t>21</w:t>
+          <w:t>22</w:t>
         </w:r>
         <w:r>
           <w:rPr>
@@ -5190,7 +6120,7 @@
             <w:noProof/>
             <w:webHidden/>
           </w:rPr>
-          <w:t>21</w:t>
+          <w:t>22</w:t>
         </w:r>
         <w:r>
           <w:rPr>
@@ -5260,7 +6190,7 @@
             <w:noProof/>
             <w:webHidden/>
           </w:rPr>
-          <w:t>22</w:t>
+          <w:t>23</w:t>
         </w:r>
         <w:r>
           <w:rPr>
@@ -5330,7 +6260,7 @@
             <w:noProof/>
             <w:webHidden/>
           </w:rPr>
-          <w:t>23</w:t>
+          <w:t>24</w:t>
         </w:r>
         <w:r>
           <w:rPr>
@@ -5400,7 +6330,7 @@
             <w:noProof/>
             <w:webHidden/>
           </w:rPr>
-          <w:t>25</w:t>
+          <w:t>26</w:t>
         </w:r>
         <w:r>
           <w:rPr>
@@ -5470,7 +6400,7 @@
             <w:noProof/>
             <w:webHidden/>
           </w:rPr>
-          <w:t>26</w:t>
+          <w:t>27</w:t>
         </w:r>
         <w:r>
           <w:rPr>
@@ -5540,7 +6470,7 @@
             <w:noProof/>
             <w:webHidden/>
           </w:rPr>
-          <w:t>28</w:t>
+          <w:t>29</w:t>
         </w:r>
         <w:r>
           <w:rPr>
@@ -5610,7 +6540,7 @@
             <w:noProof/>
             <w:webHidden/>
           </w:rPr>
-          <w:t>30</w:t>
+          <w:t>31</w:t>
         </w:r>
         <w:r>
           <w:rPr>
@@ -5680,7 +6610,7 @@
             <w:noProof/>
             <w:webHidden/>
           </w:rPr>
-          <w:t>31</w:t>
+          <w:t>32</w:t>
         </w:r>
         <w:r>
           <w:rPr>
@@ -5750,7 +6680,7 @@
             <w:noProof/>
             <w:webHidden/>
           </w:rPr>
-          <w:t>31</w:t>
+          <w:t>32</w:t>
         </w:r>
         <w:r>
           <w:rPr>
@@ -5820,7 +6750,7 @@
             <w:noProof/>
             <w:webHidden/>
           </w:rPr>
-          <w:t>32</w:t>
+          <w:t>33</w:t>
         </w:r>
         <w:r>
           <w:rPr>
@@ -5890,7 +6820,7 @@
             <w:noProof/>
             <w:webHidden/>
           </w:rPr>
-          <w:t>32</w:t>
+          <w:t>33</w:t>
         </w:r>
         <w:r>
           <w:rPr>
@@ -5960,7 +6890,7 @@
             <w:noProof/>
             <w:webHidden/>
           </w:rPr>
-          <w:t>33</w:t>
+          <w:t>34</w:t>
         </w:r>
         <w:r>
           <w:rPr>
@@ -6030,7 +6960,7 @@
             <w:noProof/>
             <w:webHidden/>
           </w:rPr>
-          <w:t>33</w:t>
+          <w:t>34</w:t>
         </w:r>
         <w:r>
           <w:rPr>
@@ -6087,14 +7017,14 @@
       <w:pPr>
         <w:pStyle w:val="Heading1"/>
         <w:rPr>
-          <w:rFonts w:ascii="Times New Roman" w:eastAsia="Times New Roman" w:hAnsi="Times New Roman" w:cs="Times New Roman"/>
+          <w:rFonts w:eastAsia="Times New Roman" w:cs="Times New Roman"/>
           <w:lang w:val="fr-FR"/>
         </w:rPr>
       </w:pPr>
-      <w:bookmarkStart w:id="0" w:name="_Toc10576437"/>
-      <w:r>
-        <w:rPr>
-          <w:rFonts w:ascii="Times New Roman" w:eastAsia="Times New Roman" w:hAnsi="Times New Roman" w:cs="Times New Roman"/>
+      <w:bookmarkStart w:id="0" w:name="_Toc10760448"/>
+      <w:r>
+        <w:rPr>
+          <w:rFonts w:eastAsia="Times New Roman" w:cs="Times New Roman"/>
           <w:lang w:val="fr-FR"/>
         </w:rPr>
         <w:lastRenderedPageBreak/>
@@ -6102,7 +7032,7 @@
       </w:r>
       <w:r>
         <w:rPr>
-          <w:rFonts w:ascii="Times New Roman" w:eastAsia="Times New Roman" w:hAnsi="Times New Roman" w:cs="Times New Roman"/>
+          <w:rFonts w:eastAsia="Times New Roman" w:cs="Times New Roman"/>
           <w:lang w:val="fr-FR"/>
         </w:rPr>
         <w:t>MỞ ĐẦU</w:t>
@@ -6117,7 +7047,7 @@
           <w:numId w:val="9"/>
         </w:numPr>
       </w:pPr>
-      <w:bookmarkStart w:id="1" w:name="_Toc10576438"/>
+      <w:bookmarkStart w:id="1" w:name="_Toc10760449"/>
       <w:r>
         <w:t>Nhiệm vụ của đồ án</w:t>
       </w:r>
@@ -6166,7 +7096,7 @@
           <w:numId w:val="9"/>
         </w:numPr>
       </w:pPr>
-      <w:bookmarkStart w:id="2" w:name="_Toc10576439"/>
+      <w:bookmarkStart w:id="2" w:name="_Toc10760450"/>
       <w:r>
         <w:t>Phương pháp thực hiện</w:t>
       </w:r>
@@ -6200,7 +7130,7 @@
           <w:numId w:val="9"/>
         </w:numPr>
       </w:pPr>
-      <w:bookmarkStart w:id="3" w:name="_Toc10576440"/>
+      <w:bookmarkStart w:id="3" w:name="_Toc10760451"/>
       <w:r>
         <w:t>Ý nghĩa khoa học và thực tiễn</w:t>
       </w:r>
@@ -6222,7 +7152,7 @@
           <w:numId w:val="9"/>
         </w:numPr>
       </w:pPr>
-      <w:bookmarkStart w:id="4" w:name="_Toc10576441"/>
+      <w:bookmarkStart w:id="4" w:name="_Toc10760452"/>
       <w:r>
         <w:t>Kết quả dự kiến</w:t>
       </w:r>
@@ -6255,26 +7185,26 @@
       <w:pPr>
         <w:pStyle w:val="Heading1"/>
         <w:rPr>
-          <w:rFonts w:ascii="Times New Roman" w:hAnsi="Times New Roman" w:cs="Times New Roman"/>
+          <w:rFonts w:cs="Times New Roman"/>
         </w:rPr>
       </w:pPr>
-      <w:bookmarkStart w:id="5" w:name="_Toc10576442"/>
-      <w:r>
-        <w:rPr>
-          <w:rFonts w:ascii="Times New Roman" w:hAnsi="Times New Roman" w:cs="Times New Roman"/>
+      <w:bookmarkStart w:id="5" w:name="_Toc10760453"/>
+      <w:r>
+        <w:rPr>
+          <w:rFonts w:cs="Times New Roman"/>
         </w:rPr>
         <w:lastRenderedPageBreak/>
         <w:t>CHƯƠNG 2</w:t>
       </w:r>
       <w:r>
         <w:rPr>
-          <w:rFonts w:ascii="Times New Roman" w:hAnsi="Times New Roman" w:cs="Times New Roman"/>
+          <w:rFonts w:cs="Times New Roman"/>
         </w:rPr>
         <w:t xml:space="preserve"> </w:t>
       </w:r>
       <w:r>
         <w:rPr>
-          <w:rFonts w:ascii="Times New Roman" w:hAnsi="Times New Roman" w:cs="Times New Roman"/>
+          <w:rFonts w:cs="Times New Roman"/>
         </w:rPr>
         <w:t>- CONVOLUTIONAL NEURAL NETWORK</w:t>
       </w:r>
@@ -6285,7 +7215,7 @@
         <w:pStyle w:val="Heading2"/>
         <w:ind w:left="0" w:firstLine="0"/>
       </w:pPr>
-      <w:bookmarkStart w:id="6" w:name="_Toc10576443"/>
+      <w:bookmarkStart w:id="6" w:name="_Toc10760454"/>
       <w:r>
         <w:t>2.1</w:t>
       </w:r>
@@ -6312,9 +7242,9 @@
           <w:noProof/>
         </w:rPr>
         <w:drawing>
-          <wp:inline distT="0" distB="0" distL="0" distR="0" wp14:anchorId="4C2943E8" wp14:editId="661F047B">
-            <wp:extent cx="5580235" cy="3114675"/>
-            <wp:effectExtent l="19050" t="19050" r="20955" b="9525"/>
+          <wp:inline distT="0" distB="0" distL="0" distR="0" wp14:anchorId="7CCB3D40" wp14:editId="1BF9B0A5">
+            <wp:extent cx="5545777" cy="2464910"/>
+            <wp:effectExtent l="0" t="0" r="0" b="0"/>
             <wp:docPr id="11" name="Picture 11" descr="What's the difference between Artificial Intelligence (AI), Machine Learning, and Deep Learning? "/>
             <wp:cNvGraphicFramePr>
               <a:graphicFrameLocks xmlns:a="http://schemas.openxmlformats.org/drawingml/2006/main" noChangeAspect="1"/>
@@ -6336,13 +7266,227 @@
                         </a:ext>
                       </a:extLst>
                     </a:blip>
-                    <a:srcRect b="12254"/>
+                    <a:srcRect l="4685" t="10374" r="3333" b="25356"/>
                     <a:stretch/>
                   </pic:blipFill>
                   <pic:spPr bwMode="auto">
                     <a:xfrm>
                       <a:off x="0" y="0"/>
-                      <a:ext cx="5580380" cy="3114756"/>
+                      <a:ext cx="5569241" cy="2475339"/>
+                    </a:xfrm>
+                    <a:prstGeom prst="rect">
+                      <a:avLst/>
+                    </a:prstGeom>
+                    <a:noFill/>
+                    <a:ln w="9525" cap="flat" cmpd="sng" algn="ctr">
+                      <a:noFill/>
+                      <a:prstDash val="solid"/>
+                      <a:round/>
+                      <a:headEnd type="none" w="med" len="med"/>
+                      <a:tailEnd type="none" w="med" len="med"/>
+                    </a:ln>
+                    <a:extLst>
+                      <a:ext uri="{53640926-AAD7-44D8-BBD7-CCE9431645EC}">
+                        <a14:shadowObscured xmlns:a14="http://schemas.microsoft.com/office/drawing/2010/main"/>
+                      </a:ext>
+                    </a:extLst>
+                  </pic:spPr>
+                </pic:pic>
+              </a:graphicData>
+            </a:graphic>
+          </wp:inline>
+        </w:drawing>
+      </w:r>
+    </w:p>
+    <w:p>
+      <w:pPr>
+        <w:pStyle w:val="Caption"/>
+        <w:jc w:val="center"/>
+        <w:rPr>
+          <w:i w:val="0"/>
+          <w:sz w:val="28"/>
+          <w:szCs w:val="28"/>
+        </w:rPr>
+      </w:pPr>
+      <w:bookmarkStart w:id="7" w:name="_Toc10576477"/>
+      <w:r>
+        <w:rPr>
+          <w:i w:val="0"/>
+          <w:sz w:val="28"/>
+          <w:szCs w:val="28"/>
+        </w:rPr>
+        <w:t xml:space="preserve">Hình </w:t>
+      </w:r>
+      <w:r>
+        <w:rPr>
+          <w:i w:val="0"/>
+          <w:sz w:val="28"/>
+          <w:szCs w:val="28"/>
+        </w:rPr>
+        <w:fldChar w:fldCharType="begin"/>
+      </w:r>
+      <w:r>
+        <w:rPr>
+          <w:i w:val="0"/>
+          <w:sz w:val="28"/>
+          <w:szCs w:val="28"/>
+        </w:rPr>
+        <w:instrText xml:space="preserve"> SEQ Hình \* ARABIC </w:instrText>
+      </w:r>
+      <w:r>
+        <w:rPr>
+          <w:i w:val="0"/>
+          <w:sz w:val="28"/>
+          <w:szCs w:val="28"/>
+        </w:rPr>
+        <w:fldChar w:fldCharType="separate"/>
+      </w:r>
+      <w:r>
+        <w:rPr>
+          <w:i w:val="0"/>
+          <w:noProof/>
+          <w:sz w:val="28"/>
+          <w:szCs w:val="28"/>
+        </w:rPr>
+        <w:t>1</w:t>
+      </w:r>
+      <w:r>
+        <w:rPr>
+          <w:i w:val="0"/>
+          <w:sz w:val="28"/>
+          <w:szCs w:val="28"/>
+        </w:rPr>
+        <w:fldChar w:fldCharType="end"/>
+      </w:r>
+      <w:r>
+        <w:rPr>
+          <w:i w:val="0"/>
+          <w:sz w:val="28"/>
+          <w:szCs w:val="28"/>
+        </w:rPr>
+        <w:t xml:space="preserve"> Tổng quan về trí tuệ nhân tạo</w:t>
+      </w:r>
+      <w:bookmarkEnd w:id="7"/>
+    </w:p>
+    <w:p>
+      <w:r>
+        <w:t>Trí tuệ nhân tạo là</w:t>
+      </w:r>
+      <w:r>
+        <w:t xml:space="preserve"> b</w:t>
+      </w:r>
+      <w:r>
+        <w:t>ất kỳ kỹ thuậ</w:t>
+      </w:r>
+      <w:r>
+        <w:t xml:space="preserve">t nào cho phép </w:t>
+      </w:r>
+      <w:r>
+        <w:t>máy tính để bắt chướ</w:t>
+      </w:r>
+      <w:r>
+        <w:t xml:space="preserve">c </w:t>
+      </w:r>
+      <w:r>
+        <w:t>hành vi của con người</w:t>
+      </w:r>
+      <w:r>
+        <w:t xml:space="preserve">. </w:t>
+      </w:r>
+    </w:p>
+    <w:p>
+      <w:r>
+        <w:t>Học máy là tập con của trí tuệ nhân tạ</w:t>
+      </w:r>
+      <w:r>
+        <w:t>o</w:t>
+      </w:r>
+      <w:r>
+        <w:t>,</w:t>
+      </w:r>
+      <w:r>
+        <w:t xml:space="preserve"> là việc</w:t>
+      </w:r>
+      <w:r>
+        <w:t xml:space="preserve"> máy có khả năng </w:t>
+      </w:r>
+      <w:r>
+        <w:t>học mà không cần lập trình cụ thể</w:t>
+      </w:r>
+      <w:r>
+        <w:t xml:space="preserve">. </w:t>
+      </w:r>
+    </w:p>
+    <w:p>
+      <w:r>
+        <w:t>Học sâu là tập con của họ</w:t>
+      </w:r>
+      <w:r>
+        <w:t>c máy,</w:t>
+      </w:r>
+      <w:r>
+        <w:t xml:space="preserve"> là việc máy </w:t>
+      </w:r>
+      <w:r>
+        <w:t>có thể tự trích xuất ra các đặc trưng của dữ liệu thông qua mạng neural nhân tạo</w:t>
+      </w:r>
+      <w:r>
+        <w:t>. Sau đây là định nghĩa về mạng neural network.</w:t>
+      </w:r>
+    </w:p>
+    <w:p>
+      <w:pPr>
+        <w:pStyle w:val="Heading3"/>
+      </w:pPr>
+      <w:bookmarkStart w:id="8" w:name="_Toc10760455"/>
+      <w:r>
+        <w:t>2.1.1</w:t>
+      </w:r>
+      <w:r>
+        <w:tab/>
+      </w:r>
+      <w:r>
+        <w:t>Cấu tạo của mạng neural nhân tạo</w:t>
+      </w:r>
+      <w:bookmarkEnd w:id="8"/>
+    </w:p>
+    <w:p>
+      <w:r>
+        <w:rPr>
+          <w:noProof/>
+        </w:rPr>
+        <w:drawing>
+          <wp:inline distT="0" distB="0" distL="0" distR="0" wp14:anchorId="54FA6F19" wp14:editId="26850506">
+            <wp:extent cx="5576099" cy="2481943"/>
+            <wp:effectExtent l="19050" t="19050" r="24765" b="13970"/>
+            <wp:docPr id="41" name="Picture 41" descr="https://www.learnopencv.com/wp-content/uploads/2017/10/mlp-diagram.jpg"/>
+            <wp:cNvGraphicFramePr>
+              <a:graphicFrameLocks xmlns:a="http://schemas.openxmlformats.org/drawingml/2006/main" noChangeAspect="1"/>
+            </wp:cNvGraphicFramePr>
+            <a:graphic xmlns:a="http://schemas.openxmlformats.org/drawingml/2006/main">
+              <a:graphicData uri="http://schemas.openxmlformats.org/drawingml/2006/picture">
+                <pic:pic xmlns:pic="http://schemas.openxmlformats.org/drawingml/2006/picture">
+                  <pic:nvPicPr>
+                    <pic:cNvPr id="0" name="Picture 6" descr="https://www.learnopencv.com/wp-content/uploads/2017/10/mlp-diagram.jpg"/>
+                    <pic:cNvPicPr>
+                      <a:picLocks noChangeAspect="1" noChangeArrowheads="1"/>
+                    </pic:cNvPicPr>
+                  </pic:nvPicPr>
+                  <pic:blipFill rotWithShape="1">
+                    <a:blip r:embed="rId11">
+                      <a:extLst>
+                        <a:ext uri="{28A0092B-C50C-407E-A947-70E740481C1C}">
+                          <a14:useLocalDpi xmlns:a14="http://schemas.microsoft.com/office/drawing/2010/main" val="0"/>
+                        </a:ext>
+                      </a:extLst>
+                    </a:blip>
+                    <a:srcRect t="2270" b="14072"/>
+                    <a:stretch/>
+                  </pic:blipFill>
+                  <pic:spPr bwMode="auto">
+                    <a:xfrm>
+                      <a:off x="0" y="0"/>
+                      <a:ext cx="5586518" cy="2486581"/>
                     </a:xfrm>
                     <a:prstGeom prst="rect">
                       <a:avLst/>
@@ -6379,7 +7523,7 @@
           <w:szCs w:val="28"/>
         </w:rPr>
       </w:pPr>
-      <w:bookmarkStart w:id="7" w:name="_Toc10576477"/>
+      <w:bookmarkStart w:id="9" w:name="_Toc10576478"/>
       <w:r>
         <w:rPr>
           <w:i w:val="0"/>
@@ -6419,7 +7563,7 @@
           <w:sz w:val="28"/>
           <w:szCs w:val="28"/>
         </w:rPr>
-        <w:t>1</w:t>
+        <w:t>2</w:t>
       </w:r>
       <w:r>
         <w:rPr>
@@ -6435,31 +7579,37 @@
           <w:sz w:val="28"/>
           <w:szCs w:val="28"/>
         </w:rPr>
-        <w:t xml:space="preserve"> Tổng quan về trí tuệ nhân tạo</w:t>
-      </w:r>
-      <w:bookmarkEnd w:id="7"/>
+        <w:t xml:space="preserve"> Mạng neural </w:t>
+      </w:r>
+      <w:bookmarkEnd w:id="9"/>
+      <w:r>
+        <w:rPr>
+          <w:i w:val="0"/>
+          <w:sz w:val="28"/>
+          <w:szCs w:val="28"/>
+        </w:rPr>
+        <w:t>nhân tạo</w:t>
+      </w:r>
     </w:p>
     <w:p>
       <w:r>
-        <w:t>Trí tuệ nhân tạo là việc máy móc có thể hành động và suy diễn giống như con ngươi. Học máy là tập con của trí tuệ nhân tạ</w:t>
-      </w:r>
-      <w:r>
-        <w:t>o</w:t>
-      </w:r>
-      <w:r>
-        <w:t>,</w:t>
-      </w:r>
-      <w:r>
-        <w:t xml:space="preserve"> là việc</w:t>
-      </w:r>
-      <w:r>
-        <w:t xml:space="preserve"> máy có khả năng cải thiện hiệu quả thực một công việc thông qua việc học từ một tập các kinh nghiệm cho trước. Học sâu là tập con của họ</w:t>
-      </w:r>
-      <w:r>
-        <w:t>c máy,</w:t>
-      </w:r>
-      <w:r>
-        <w:t xml:space="preserve"> là việc máy thực hiện học các kinh nghiệm bằng mạng neural network. Sau đây là định nghĩa về mạng neural network.</w:t>
+        <w:lastRenderedPageBreak/>
+        <w:t>Mạng gồ</w:t>
+      </w:r>
+      <w:r>
+        <w:t xml:space="preserve">m </w:t>
+      </w:r>
+      <w:r>
+        <w:t>lớp đầu vào</w:t>
+      </w:r>
+      <w:r>
+        <w:t xml:space="preserve">, </w:t>
+      </w:r>
+      <w:r>
+        <w:t xml:space="preserve">lớp </w:t>
+      </w:r>
+      <w:r>
+        <w:t>đầu ra và một hoặc nhiều lớp ở giữa gọi là lớp ẩn (didden layer) các lớp được kết nối với nhau theo mô tả như hình trên. Mỗi một phần tử trong lớp ẩn gọi là một neural.</w:t>
       </w:r>
     </w:p>
     <w:p>
@@ -6471,163 +7621,8 @@
         <w:rPr>
           <w:noProof/>
         </w:rPr>
-        <w:lastRenderedPageBreak/>
         <w:drawing>
-          <wp:inline distT="0" distB="0" distL="0" distR="0" wp14:anchorId="4EFBBD6C" wp14:editId="2A9EB0CD">
-            <wp:extent cx="5580380" cy="2737279"/>
-            <wp:effectExtent l="19050" t="19050" r="20320" b="25400"/>
-            <wp:docPr id="24" name="Picture 24" descr="Káº¿t quáº£ hÃ¬nh áº£nh cho neural network"/>
-            <wp:cNvGraphicFramePr>
-              <a:graphicFrameLocks xmlns:a="http://schemas.openxmlformats.org/drawingml/2006/main" noChangeAspect="1"/>
-            </wp:cNvGraphicFramePr>
-            <a:graphic xmlns:a="http://schemas.openxmlformats.org/drawingml/2006/main">
-              <a:graphicData uri="http://schemas.openxmlformats.org/drawingml/2006/picture">
-                <pic:pic xmlns:pic="http://schemas.openxmlformats.org/drawingml/2006/picture">
-                  <pic:nvPicPr>
-                    <pic:cNvPr id="0" name="Picture 7" descr="Káº¿t quáº£ hÃ¬nh áº£nh cho neural network"/>
-                    <pic:cNvPicPr>
-                      <a:picLocks noChangeAspect="1" noChangeArrowheads="1"/>
-                    </pic:cNvPicPr>
-                  </pic:nvPicPr>
-                  <pic:blipFill>
-                    <a:blip r:embed="rId11">
-                      <a:extLst>
-                        <a:ext uri="{28A0092B-C50C-407E-A947-70E740481C1C}">
-                          <a14:useLocalDpi xmlns:a14="http://schemas.microsoft.com/office/drawing/2010/main" val="0"/>
-                        </a:ext>
-                      </a:extLst>
-                    </a:blip>
-                    <a:srcRect/>
-                    <a:stretch>
-                      <a:fillRect/>
-                    </a:stretch>
-                  </pic:blipFill>
-                  <pic:spPr bwMode="auto">
-                    <a:xfrm>
-                      <a:off x="0" y="0"/>
-                      <a:ext cx="5580380" cy="2737279"/>
-                    </a:xfrm>
-                    <a:prstGeom prst="rect">
-                      <a:avLst/>
-                    </a:prstGeom>
-                    <a:noFill/>
-                    <a:ln>
-                      <a:solidFill>
-                        <a:schemeClr val="accent6">
-                          <a:lumMod val="60000"/>
-                          <a:lumOff val="40000"/>
-                        </a:schemeClr>
-                      </a:solidFill>
-                    </a:ln>
-                  </pic:spPr>
-                </pic:pic>
-              </a:graphicData>
-            </a:graphic>
-          </wp:inline>
-        </w:drawing>
-      </w:r>
-    </w:p>
-    <w:p>
-      <w:pPr>
-        <w:pStyle w:val="Caption"/>
-        <w:jc w:val="center"/>
-        <w:rPr>
-          <w:i w:val="0"/>
-          <w:sz w:val="28"/>
-          <w:szCs w:val="28"/>
-        </w:rPr>
-      </w:pPr>
-      <w:bookmarkStart w:id="8" w:name="_Toc10576478"/>
-      <w:r>
-        <w:rPr>
-          <w:i w:val="0"/>
-          <w:sz w:val="28"/>
-          <w:szCs w:val="28"/>
-        </w:rPr>
-        <w:t xml:space="preserve">Hình </w:t>
-      </w:r>
-      <w:r>
-        <w:rPr>
-          <w:i w:val="0"/>
-          <w:sz w:val="28"/>
-          <w:szCs w:val="28"/>
-        </w:rPr>
-        <w:fldChar w:fldCharType="begin"/>
-      </w:r>
-      <w:r>
-        <w:rPr>
-          <w:i w:val="0"/>
-          <w:sz w:val="28"/>
-          <w:szCs w:val="28"/>
-        </w:rPr>
-        <w:instrText xml:space="preserve"> SEQ Hình \* ARABIC </w:instrText>
-      </w:r>
-      <w:r>
-        <w:rPr>
-          <w:i w:val="0"/>
-          <w:sz w:val="28"/>
-          <w:szCs w:val="28"/>
-        </w:rPr>
-        <w:fldChar w:fldCharType="separate"/>
-      </w:r>
-      <w:r>
-        <w:rPr>
-          <w:i w:val="0"/>
-          <w:noProof/>
-          <w:sz w:val="28"/>
-          <w:szCs w:val="28"/>
-        </w:rPr>
-        <w:t>2</w:t>
-      </w:r>
-      <w:r>
-        <w:rPr>
-          <w:i w:val="0"/>
-          <w:sz w:val="28"/>
-          <w:szCs w:val="28"/>
-        </w:rPr>
-        <w:fldChar w:fldCharType="end"/>
-      </w:r>
-      <w:r>
-        <w:rPr>
-          <w:i w:val="0"/>
-          <w:sz w:val="28"/>
-          <w:szCs w:val="28"/>
-        </w:rPr>
-        <w:t xml:space="preserve"> Mạng neural network</w:t>
-      </w:r>
-      <w:bookmarkEnd w:id="8"/>
-    </w:p>
-    <w:p>
-      <w:r>
-        <w:t>Mạng gồ</w:t>
-      </w:r>
-      <w:r>
-        <w:t xml:space="preserve">m </w:t>
-      </w:r>
-      <w:r>
-        <w:t>lớp đầu vào</w:t>
-      </w:r>
-      <w:r>
-        <w:t xml:space="preserve">, </w:t>
-      </w:r>
-      <w:r>
-        <w:t xml:space="preserve">lớp </w:t>
-      </w:r>
-      <w:r>
-        <w:t>đầu ra và một hoặc nhiều lớp ở giữa gọi là lớp ẩn (didden layer) các lớp được kết nối với nhau theo mô tả như hình trên. Mỗi một phần tử trong lớp ẩn gọi là một neural.</w:t>
-      </w:r>
-    </w:p>
-    <w:p>
-      <w:pPr>
-        <w:keepNext/>
-        <w:jc w:val="left"/>
-      </w:pPr>
-      <w:r>
-        <w:rPr>
-          <w:noProof/>
-        </w:rPr>
-        <w:drawing>
-          <wp:inline distT="0" distB="0" distL="0" distR="0" wp14:anchorId="24F176C6" wp14:editId="5E665CA6">
+          <wp:inline distT="0" distB="0" distL="0" distR="0" wp14:anchorId="581E8315" wp14:editId="2597968B">
             <wp:extent cx="5580097" cy="2219325"/>
             <wp:effectExtent l="19050" t="19050" r="20955" b="9525"/>
             <wp:docPr id="25" name="Picture 25" descr="neuron"/>
@@ -6694,7 +7689,7 @@
           <w:szCs w:val="28"/>
         </w:rPr>
       </w:pPr>
-      <w:bookmarkStart w:id="9" w:name="_Toc10576479"/>
+      <w:bookmarkStart w:id="10" w:name="_Toc10576479"/>
       <w:r>
         <w:rPr>
           <w:i w:val="0"/>
@@ -6760,7 +7755,7 @@
         </w:rPr>
         <w:t>Neural trong mạng neural network</w:t>
       </w:r>
-      <w:bookmarkEnd w:id="9"/>
+      <w:bookmarkEnd w:id="10"/>
     </w:p>
     <w:p>
       <w:r>
@@ -6787,17 +7782,91 @@
         <w:rPr>
           <w:noProof/>
         </w:rPr>
-        <w:lastRenderedPageBreak/>
+        <w:drawing>
+          <wp:anchor distT="0" distB="0" distL="114300" distR="114300" simplePos="0" relativeHeight="251642880" behindDoc="0" locked="0" layoutInCell="1" allowOverlap="1" wp14:anchorId="43772B23" wp14:editId="4DBEB2FC">
+            <wp:simplePos x="0" y="0"/>
+            <wp:positionH relativeFrom="column">
+              <wp:posOffset>828980</wp:posOffset>
+            </wp:positionH>
+            <wp:positionV relativeFrom="paragraph">
+              <wp:posOffset>1123950</wp:posOffset>
+            </wp:positionV>
+            <wp:extent cx="3918585" cy="2679065"/>
+            <wp:effectExtent l="19050" t="19050" r="24765" b="26035"/>
+            <wp:wrapTopAndBottom/>
+            <wp:docPr id="26" name="Picture 26" descr="relu function"/>
+            <wp:cNvGraphicFramePr>
+              <a:graphicFrameLocks xmlns:a="http://schemas.openxmlformats.org/drawingml/2006/main" noChangeAspect="1"/>
+            </wp:cNvGraphicFramePr>
+            <a:graphic xmlns:a="http://schemas.openxmlformats.org/drawingml/2006/main">
+              <a:graphicData uri="http://schemas.openxmlformats.org/drawingml/2006/picture">
+                <pic:pic xmlns:pic="http://schemas.openxmlformats.org/drawingml/2006/picture">
+                  <pic:nvPicPr>
+                    <pic:cNvPr id="0" name="Picture 11" descr="relu function"/>
+                    <pic:cNvPicPr>
+                      <a:picLocks noChangeAspect="1" noChangeArrowheads="1"/>
+                    </pic:cNvPicPr>
+                  </pic:nvPicPr>
+                  <pic:blipFill rotWithShape="1">
+                    <a:blip r:embed="rId13">
+                      <a:extLst>
+                        <a:ext uri="{28A0092B-C50C-407E-A947-70E740481C1C}">
+                          <a14:useLocalDpi xmlns:a14="http://schemas.microsoft.com/office/drawing/2010/main" val="0"/>
+                        </a:ext>
+                      </a:extLst>
+                    </a:blip>
+                    <a:srcRect b="8602"/>
+                    <a:stretch/>
+                  </pic:blipFill>
+                  <pic:spPr bwMode="auto">
+                    <a:xfrm>
+                      <a:off x="0" y="0"/>
+                      <a:ext cx="3918585" cy="2679065"/>
+                    </a:xfrm>
+                    <a:prstGeom prst="rect">
+                      <a:avLst/>
+                    </a:prstGeom>
+                    <a:noFill/>
+                    <a:ln>
+                      <a:solidFill>
+                        <a:schemeClr val="accent6">
+                          <a:lumMod val="60000"/>
+                          <a:lumOff val="40000"/>
+                        </a:schemeClr>
+                      </a:solidFill>
+                    </a:ln>
+                    <a:extLst>
+                      <a:ext uri="{53640926-AAD7-44D8-BBD7-CCE9431645EC}">
+                        <a14:shadowObscured xmlns:a14="http://schemas.microsoft.com/office/drawing/2010/main"/>
+                      </a:ext>
+                    </a:extLst>
+                  </pic:spPr>
+                </pic:pic>
+              </a:graphicData>
+            </a:graphic>
+            <wp14:sizeRelH relativeFrom="margin">
+              <wp14:pctWidth>0</wp14:pctWidth>
+            </wp14:sizeRelH>
+            <wp14:sizeRelV relativeFrom="margin">
+              <wp14:pctHeight>0</wp14:pctHeight>
+            </wp14:sizeRelV>
+          </wp:anchor>
+        </w:drawing>
+      </w:r>
+      <w:r>
+        <w:rPr>
+          <w:noProof/>
+        </w:rPr>
         <mc:AlternateContent>
           <mc:Choice Requires="wps">
             <w:drawing>
-              <wp:anchor distT="0" distB="0" distL="114300" distR="114300" simplePos="0" relativeHeight="251663872" behindDoc="0" locked="0" layoutInCell="1" allowOverlap="1" wp14:anchorId="17FD3A87" wp14:editId="68BB07EF">
+              <wp:anchor distT="0" distB="0" distL="114300" distR="114300" simplePos="0" relativeHeight="251668480" behindDoc="0" locked="0" layoutInCell="1" allowOverlap="1" wp14:anchorId="27E53C26" wp14:editId="2041460A">
                 <wp:simplePos x="0" y="0"/>
                 <wp:positionH relativeFrom="column">
                   <wp:posOffset>1006475</wp:posOffset>
                 </wp:positionH>
                 <wp:positionV relativeFrom="paragraph">
-                  <wp:posOffset>3610610</wp:posOffset>
+                  <wp:posOffset>3907493</wp:posOffset>
                 </wp:positionV>
                 <wp:extent cx="3552825" cy="635"/>
                 <wp:effectExtent l="0" t="0" r="0" b="0"/>
@@ -6836,7 +7905,7 @@
                                 <w:szCs w:val="28"/>
                               </w:rPr>
                             </w:pPr>
-                            <w:bookmarkStart w:id="10" w:name="_Toc10576480"/>
+                            <w:bookmarkStart w:id="11" w:name="_Toc10576480"/>
                             <w:r>
                               <w:rPr>
                                 <w:i w:val="0"/>
@@ -6902,7 +7971,7 @@
                               </w:rPr>
                               <w:t>Hàm Relu</w:t>
                             </w:r>
-                            <w:bookmarkEnd w:id="10"/>
+                            <w:bookmarkEnd w:id="11"/>
                           </w:p>
                         </w:txbxContent>
                       </wps:txbx>
@@ -6920,11 +7989,11 @@
           </mc:Choice>
           <mc:Fallback>
             <w:pict>
-              <v:shapetype w14:anchorId="17FD3A87" id="_x0000_t202" coordsize="21600,21600" o:spt="202" path="m,l,21600r21600,l21600,xe">
+              <v:shapetype w14:anchorId="27E53C26" id="_x0000_t202" coordsize="21600,21600" o:spt="202" path="m,l,21600r21600,l21600,xe">
                 <v:stroke joinstyle="miter"/>
                 <v:path gradientshapeok="t" o:connecttype="rect"/>
               </v:shapetype>
-              <v:shape id="Text Box 34" o:spid="_x0000_s1026" type="#_x0000_t202" style="position:absolute;left:0;text-align:left;margin-left:79.25pt;margin-top:284.3pt;width:279.75pt;height:.05pt;z-index:251663872;visibility:visible;mso-wrap-style:square;mso-wrap-distance-left:9pt;mso-wrap-distance-top:0;mso-wrap-distance-right:9pt;mso-wrap-distance-bottom:0;mso-position-horizontal:absolute;mso-position-horizontal-relative:text;mso-position-vertical:absolute;mso-position-vertical-relative:text;v-text-anchor:top" o:gfxdata="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" stroked="f">
+              <v:shape id="Text Box 34" o:spid="_x0000_s1026" type="#_x0000_t202" style="position:absolute;left:0;text-align:left;margin-left:79.25pt;margin-top:307.7pt;width:279.75pt;height:.05pt;z-index:251668480;visibility:visible;mso-wrap-style:square;mso-wrap-distance-left:9pt;mso-wrap-distance-top:0;mso-wrap-distance-right:9pt;mso-wrap-distance-bottom:0;mso-position-horizontal:absolute;mso-position-horizontal-relative:text;mso-position-vertical:absolute;mso-position-vertical-relative:text;v-text-anchor:top" o:gfxdata="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" stroked="f">
                 <v:textbox style="mso-fit-shape-to-text:t" inset="0,0,0,0">
                   <w:txbxContent>
                     <w:p>
@@ -6938,7 +8007,7 @@
                           <w:szCs w:val="28"/>
                         </w:rPr>
                       </w:pPr>
-                      <w:bookmarkStart w:id="11" w:name="_Toc10576480"/>
+                      <w:bookmarkStart w:id="12" w:name="_Toc10576480"/>
                       <w:r>
                         <w:rPr>
                           <w:i w:val="0"/>
@@ -7004,7 +8073,7 @@
                         </w:rPr>
                         <w:t>Hàm Relu</w:t>
                       </w:r>
-                      <w:bookmarkEnd w:id="11"/>
+                      <w:bookmarkEnd w:id="12"/>
                     </w:p>
                   </w:txbxContent>
                 </v:textbox>
@@ -7015,73 +8084,6 @@
         </mc:AlternateContent>
       </w:r>
       <w:r>
-        <w:rPr>
-          <w:noProof/>
-        </w:rPr>
-        <w:drawing>
-          <wp:anchor distT="0" distB="0" distL="114300" distR="114300" simplePos="0" relativeHeight="251650560" behindDoc="0" locked="0" layoutInCell="1" allowOverlap="1" wp14:anchorId="6A2C532F" wp14:editId="4180197A">
-            <wp:simplePos x="0" y="0"/>
-            <wp:positionH relativeFrom="column">
-              <wp:posOffset>1006475</wp:posOffset>
-            </wp:positionH>
-            <wp:positionV relativeFrom="paragraph">
-              <wp:posOffset>1124585</wp:posOffset>
-            </wp:positionV>
-            <wp:extent cx="3552825" cy="2428875"/>
-            <wp:effectExtent l="0" t="0" r="9525" b="9525"/>
-            <wp:wrapTopAndBottom/>
-            <wp:docPr id="26" name="Picture 26" descr="relu function"/>
-            <wp:cNvGraphicFramePr>
-              <a:graphicFrameLocks xmlns:a="http://schemas.openxmlformats.org/drawingml/2006/main" noChangeAspect="1"/>
-            </wp:cNvGraphicFramePr>
-            <a:graphic xmlns:a="http://schemas.openxmlformats.org/drawingml/2006/main">
-              <a:graphicData uri="http://schemas.openxmlformats.org/drawingml/2006/picture">
-                <pic:pic xmlns:pic="http://schemas.openxmlformats.org/drawingml/2006/picture">
-                  <pic:nvPicPr>
-                    <pic:cNvPr id="0" name="Picture 11" descr="relu function"/>
-                    <pic:cNvPicPr>
-                      <a:picLocks noChangeAspect="1" noChangeArrowheads="1"/>
-                    </pic:cNvPicPr>
-                  </pic:nvPicPr>
-                  <pic:blipFill rotWithShape="1">
-                    <a:blip r:embed="rId13">
-                      <a:extLst>
-                        <a:ext uri="{28A0092B-C50C-407E-A947-70E740481C1C}">
-                          <a14:useLocalDpi xmlns:a14="http://schemas.microsoft.com/office/drawing/2010/main" val="0"/>
-                        </a:ext>
-                      </a:extLst>
-                    </a:blip>
-                    <a:srcRect b="8602"/>
-                    <a:stretch/>
-                  </pic:blipFill>
-                  <pic:spPr bwMode="auto">
-                    <a:xfrm>
-                      <a:off x="0" y="0"/>
-                      <a:ext cx="3552825" cy="2428875"/>
-                    </a:xfrm>
-                    <a:prstGeom prst="rect">
-                      <a:avLst/>
-                    </a:prstGeom>
-                    <a:noFill/>
-                    <a:ln>
-                      <a:noFill/>
-                    </a:ln>
-                    <a:extLst>
-                      <a:ext uri="{53640926-AAD7-44D8-BBD7-CCE9431645EC}">
-                        <a14:shadowObscured xmlns:a14="http://schemas.microsoft.com/office/drawing/2010/main"/>
-                      </a:ext>
-                    </a:extLst>
-                  </pic:spPr>
-                </pic:pic>
-              </a:graphicData>
-            </a:graphic>
-            <wp14:sizeRelV relativeFrom="margin">
-              <wp14:pctHeight>0</wp14:pctHeight>
-            </wp14:sizeRelV>
-          </wp:anchor>
-        </w:drawing>
-      </w:r>
-      <w:r>
         <w:t xml:space="preserve">Kết quả đầu ra của </w:t>
       </w:r>
       <w:r>
@@ -7109,12 +8111,18 @@
         <w:t>bias</w:t>
       </w:r>
       <w:r>
-        <w:t xml:space="preserve"> đóng vai trò hiệu chỉnh, f là một hàm số gọi là hàm activation. Có nhiều hàm </w:t>
+        <w:t xml:space="preserve"> đóng vai trò hiệu chỉnh, f là một hàm số gọi là hàm </w:t>
       </w:r>
       <w:r>
         <w:rPr>
           <w:b/>
         </w:rPr>
+        <w:t>activation</w:t>
+      </w:r>
+      <w:r>
+        <w:t xml:space="preserve">. Có nhiều hàm </w:t>
+      </w:r>
+      <w:r>
         <w:t>activation</w:t>
       </w:r>
       <w:r>
@@ -7129,6 +8137,7 @@
     </w:p>
     <w:p>
       <w:r>
+        <w:lastRenderedPageBreak/>
         <w:t>Giá trị đầu ra của hàm sẽ bằng giá trị đầu vào khi giá trị đầu vào lớn hơn 0. Giá trị đầu ra của hàm sẽ là 0 nếu giá trị của đầu vào nhỏ hơn hoặc bằng 0</w:t>
       </w:r>
       <w:r>
@@ -7136,11 +8145,42 @@
       </w:r>
     </w:p>
     <w:p>
-      <w:r>
-        <w:t>Trong quá trình huấn luyện mạng</w:t>
-      </w:r>
-      <w:r>
-        <w:t xml:space="preserve"> neural network</w:t>
+      <w:pPr>
+        <w:pStyle w:val="Heading3"/>
+      </w:pPr>
+      <w:bookmarkStart w:id="13" w:name="_Toc10760456"/>
+      <w:r>
+        <w:t>2.1.2</w:t>
+      </w:r>
+      <w:r>
+        <w:tab/>
+      </w:r>
+      <w:r>
+        <w:t>Huấn luyện mạng neural nhân tạo</w:t>
+      </w:r>
+      <w:bookmarkEnd w:id="13"/>
+    </w:p>
+    <w:p>
+      <w:r>
+        <w:t xml:space="preserve">+ Định nghĩa hàm mất mát: </w:t>
+      </w:r>
+      <w:r>
+        <w:t>Với bài toán học có giám sát, t</w:t>
+      </w:r>
+      <w:r>
+        <w:t>rong quá trình huấn luyện</w:t>
+      </w:r>
+      <w:r>
+        <w:t>,</w:t>
+      </w:r>
+      <w:r>
+        <w:t xml:space="preserve"> mạng</w:t>
+      </w:r>
+      <w:r>
+        <w:t xml:space="preserve"> neural </w:t>
+      </w:r>
+      <w:r>
+        <w:t>nhân tạo</w:t>
       </w:r>
       <w:r>
         <w:t xml:space="preserve"> ta sử dụng dữ liệu đã được gán nhãn sẵn, với mỗi dữ liệu đầu vào x sẽ có một nhãn tương ứng là y. Kết quả dự đoán của mạng đối với đầu vào x sẽ là </w:t>
@@ -7202,42 +8242,19 @@
     </w:p>
     <w:p>
       <w:r>
-        <w:t>Việc máy học chính là việc máy tự tìm ra được giá trị các tham số w, b đối với toàn bộ neural trong mạng.</w:t>
-      </w:r>
-      <w:r>
-        <w:t xml:space="preserve"> Cơ sở của việc tìm ra được các giá trị của các tham số này chính là việ</w:t>
-      </w:r>
-      <w:r>
-        <w:t xml:space="preserve">c tối ưu hàm mất mát sử dụng </w:t>
-      </w:r>
-      <w:r>
-        <w:t xml:space="preserve">dụng thuật toán </w:t>
-      </w:r>
-      <w:r>
-        <w:rPr>
-          <w:b/>
-        </w:rPr>
-        <w:t>Gradient Descent</w:t>
-      </w:r>
-      <w:r>
-        <w:t xml:space="preserve">. </w:t>
-      </w:r>
-    </w:p>
-    <w:p>
-      <w:r>
         <w:rPr>
           <w:noProof/>
         </w:rPr>
         <mc:AlternateContent>
           <mc:Choice Requires="wps">
             <w:drawing>
-              <wp:anchor distT="0" distB="0" distL="114300" distR="114300" simplePos="0" relativeHeight="251667968" behindDoc="0" locked="0" layoutInCell="1" allowOverlap="1" wp14:anchorId="6A5E2A45" wp14:editId="398887D0">
+              <wp:anchor distT="0" distB="0" distL="114300" distR="114300" simplePos="0" relativeHeight="251674624" behindDoc="0" locked="0" layoutInCell="1" allowOverlap="1" wp14:anchorId="0328A502" wp14:editId="494EFA1E">
                 <wp:simplePos x="0" y="0"/>
                 <wp:positionH relativeFrom="column">
-                  <wp:posOffset>425450</wp:posOffset>
+                  <wp:posOffset>437325</wp:posOffset>
                 </wp:positionH>
                 <wp:positionV relativeFrom="paragraph">
-                  <wp:posOffset>3106420</wp:posOffset>
+                  <wp:posOffset>3545807</wp:posOffset>
                 </wp:positionV>
                 <wp:extent cx="4200525" cy="635"/>
                 <wp:effectExtent l="0" t="0" r="0" b="0"/>
@@ -7276,7 +8293,7 @@
                                 <w:szCs w:val="28"/>
                               </w:rPr>
                             </w:pPr>
-                            <w:bookmarkStart w:id="12" w:name="_Toc10576481"/>
+                            <w:bookmarkStart w:id="14" w:name="_Toc10576481"/>
                             <w:r>
                               <w:rPr>
                                 <w:i w:val="0"/>
@@ -7342,7 +8359,7 @@
                               </w:rPr>
                               <w:t>Minh họa thuật toán gradient descent</w:t>
                             </w:r>
-                            <w:bookmarkEnd w:id="12"/>
+                            <w:bookmarkEnd w:id="14"/>
                           </w:p>
                         </w:txbxContent>
                       </wps:txbx>
@@ -7360,7 +8377,7 @@
           </mc:Choice>
           <mc:Fallback>
             <w:pict>
-              <v:shape w14:anchorId="6A5E2A45" id="Text Box 35" o:spid="_x0000_s1027" type="#_x0000_t202" style="position:absolute;left:0;text-align:left;margin-left:33.5pt;margin-top:244.6pt;width:330.75pt;height:.05pt;z-index:251667968;visibility:visible;mso-wrap-style:square;mso-wrap-distance-left:9pt;mso-wrap-distance-top:0;mso-wrap-distance-right:9pt;mso-wrap-distance-bottom:0;mso-position-horizontal:absolute;mso-position-horizontal-relative:text;mso-position-vertical:absolute;mso-position-vertical-relative:text;v-text-anchor:top" o:gfxdata="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" stroked="f">
+              <v:shape w14:anchorId="0328A502" id="Text Box 35" o:spid="_x0000_s1027" type="#_x0000_t202" style="position:absolute;left:0;text-align:left;margin-left:34.45pt;margin-top:279.2pt;width:330.75pt;height:.05pt;z-index:251674624;visibility:visible;mso-wrap-style:square;mso-wrap-distance-left:9pt;mso-wrap-distance-top:0;mso-wrap-distance-right:9pt;mso-wrap-distance-bottom:0;mso-position-horizontal:absolute;mso-position-horizontal-relative:text;mso-position-vertical:absolute;mso-position-vertical-relative:text;v-text-anchor:top" o:gfxdata="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" stroked="f">
                 <v:textbox style="mso-fit-shape-to-text:t" inset="0,0,0,0">
                   <w:txbxContent>
                     <w:p>
@@ -7374,7 +8391,7 @@
                           <w:szCs w:val="28"/>
                         </w:rPr>
                       </w:pPr>
-                      <w:bookmarkStart w:id="13" w:name="_Toc10576481"/>
+                      <w:bookmarkStart w:id="15" w:name="_Toc10576481"/>
                       <w:r>
                         <w:rPr>
                           <w:i w:val="0"/>
@@ -7440,7 +8457,7 @@
                         </w:rPr>
                         <w:t>Minh họa thuật toán gradient descent</w:t>
                       </w:r>
-                      <w:bookmarkEnd w:id="13"/>
+                      <w:bookmarkEnd w:id="15"/>
                     </w:p>
                   </w:txbxContent>
                 </v:textbox>
@@ -7451,11 +8468,38 @@
         </mc:AlternateContent>
       </w:r>
       <w:r>
+        <w:t>+ Cơ sở của việc hấn luyện mạng chính là</w:t>
+      </w:r>
+      <w:r>
+        <w:t>:</w:t>
+      </w:r>
+      <w:r>
+        <w:t xml:space="preserve"> việc máy tìm ra các giá trị của w và b sao cho giá trị hàm mất mát</w:t>
+      </w:r>
+      <w:r>
+        <w:t xml:space="preserve"> (</w:t>
+      </w:r>
+      <w:r>
+        <w:t>loss function</w:t>
+      </w:r>
+      <w:r>
+        <w:t>)</w:t>
+      </w:r>
+      <w:r>
+        <w:t xml:space="preserve"> nhỏ nhât đối với một tập dữ liệu học cho trước. Để tối ưu hàm mất mát ta sử dụng thuật toán có tên gọi là </w:t>
+      </w:r>
+      <w:r>
+        <w:rPr>
+          <w:b/>
+        </w:rPr>
+        <w:t>Gradient Descent</w:t>
+      </w:r>
+      <w:r>
         <w:rPr>
           <w:noProof/>
         </w:rPr>
         <w:drawing>
-          <wp:anchor distT="0" distB="0" distL="114300" distR="114300" simplePos="0" relativeHeight="251659776" behindDoc="0" locked="0" layoutInCell="1" allowOverlap="1" wp14:anchorId="45CEFBDF" wp14:editId="30A17487">
+          <wp:anchor distT="0" distB="0" distL="114300" distR="114300" simplePos="0" relativeHeight="251655168" behindDoc="0" locked="0" layoutInCell="1" allowOverlap="1" wp14:anchorId="75DE3A2C" wp14:editId="696AA2B1">
             <wp:simplePos x="0" y="0"/>
             <wp:positionH relativeFrom="column">
               <wp:posOffset>425450</wp:posOffset>
@@ -7517,14 +8561,7 @@
         </w:drawing>
       </w:r>
       <w:r>
-        <w:t>Kết quả đầu ra sẽ là một hàm số của các w và b, dựa vào đầu ra thực tế ta thu được hàm mất mát (loss function)</w:t>
-      </w:r>
-      <w:r>
-        <w:t xml:space="preserve">. Hàm mất mát cũng là một hàm số của w và b, công việc cần làm là tìm w và b sao cho hàm số này có giá trị nhỏ nhất trên </w:t>
-      </w:r>
-      <w:r>
-        <w:lastRenderedPageBreak/>
-        <w:t xml:space="preserve">tập dữ liệu học cho trước. </w:t>
+        <w:t xml:space="preserve">. </w:t>
       </w:r>
     </w:p>
     <w:p>
@@ -7740,6 +8777,7 @@
     </w:p>
     <w:p>
       <w:r>
+        <w:lastRenderedPageBreak/>
         <w:t xml:space="preserve">Với hàm nhiều biến thì thay vì tính đạo hàm thông thường, ta sẽ tính đạo hàm riêng để tinh chỉnh từng biến số của hàm nhiều biến. Kết quả là sẽ thu được </w:t>
       </w:r>
       <w:r>
@@ -7941,37 +8979,177 @@
     </w:p>
     <w:p>
       <w:pPr>
-        <w:pStyle w:val="Heading2"/>
+        <w:pStyle w:val="Heading3"/>
+        <w:rPr>
+          <w:rFonts w:eastAsiaTheme="minorEastAsia"/>
+        </w:rPr>
       </w:pPr>
-      <w:bookmarkStart w:id="14" w:name="_Toc10576444"/>
-      <w:r>
-        <w:t>2</w:t>
-      </w:r>
-      <w:r>
-        <w:t>.2</w:t>
-      </w:r>
-      <w:r>
-        <w:t>.</w:t>
-      </w:r>
-      <w:r>
+      <w:bookmarkStart w:id="16" w:name="_Toc10760457"/>
+      <w:r>
+        <w:rPr>
+          <w:rFonts w:eastAsiaTheme="minorEastAsia"/>
+        </w:rPr>
+        <w:t>2.1.3</w:t>
+      </w:r>
+      <w:r>
+        <w:rPr>
+          <w:rFonts w:eastAsiaTheme="minorEastAsia"/>
+        </w:rPr>
         <w:tab/>
       </w:r>
       <w:r>
-        <w:t>Tổng quan về mạng CNN</w:t>
-      </w:r>
-      <w:bookmarkEnd w:id="14"/>
+        <w:rPr>
+          <w:rFonts w:eastAsiaTheme="minorEastAsia"/>
+        </w:rPr>
+        <w:t>Một số thuật toán tối ưu hàm mất mát</w:t>
+      </w:r>
+      <w:bookmarkEnd w:id="16"/>
     </w:p>
     <w:p>
       <w:r>
-        <w:t xml:space="preserve">Convolutional Neural Network (CNN – Mạng nơ-ron tích chập) là một trong những mô hình Deep Learning tiên tiến giúp cho chúng ta xây dựng được những hệ thống thông minh với độ chính xác cao như hiện nay như hệ thống xử lý ảnh lớn như Facebook, Google hay Amazon đã đưa vào sản phẩm của mình những chức năng thông minh như nhận diện khuôn mặt người dùng, </w:t>
+        <w:t>+ Biến thể củ</w:t>
+      </w:r>
+      <w:r>
+        <w:t>a gradient descent: G</w:t>
+      </w:r>
+      <w:r>
+        <w:t>radient descent truyền thống sẽ tính giá trị điều chỉnh tham số của một tham số cần học cho toàn bộ tập dữ liệu học.</w:t>
+      </w:r>
+    </w:p>
+    <w:p>
+      <w:r>
+        <w:t xml:space="preserve">Trong thực tế điều này trong nhiều trường hợp là bất khả thi do dữ liệu học có thể sẽ trở lên quá lớn so với </w:t>
+      </w:r>
+      <w:r>
+        <w:t xml:space="preserve">tài nguyên </w:t>
+      </w:r>
+      <w:r>
+        <w:t>bộ nhớ</w:t>
+      </w:r>
+      <w:r>
+        <w:t>. Đ</w:t>
+      </w:r>
+      <w:r>
+        <w:t>iều này dẫn tới việc chúng ta phải cho từng phần dữ liệu vào để huấn luyện mô hình dẫn tới hàm mấ</w:t>
+      </w:r>
+      <w:r>
+        <w:t>t mát theo các trọng</w:t>
+      </w:r>
+      <w:r>
+        <w:t xml:space="preserve"> số học máy sẽ được tối</w:t>
+      </w:r>
+      <w:r>
+        <w:t xml:space="preserve"> ưu theo từng lần đưa dữ liệu vào (gọi là vòng lặp)</w:t>
+      </w:r>
+      <w:r>
+        <w:t xml:space="preserve"> khác nhau dưới đây là hai các</w:t>
+      </w:r>
+      <w:r>
+        <w:t>h</w:t>
+      </w:r>
+      <w:r>
+        <w:t xml:space="preserve"> huấn luyện chính.</w:t>
+      </w:r>
+    </w:p>
+    <w:p>
+      <w:r>
+        <w:t xml:space="preserve">+ Stochastic gradient descent: </w:t>
+      </w:r>
+      <w:r>
+        <w:t>Là thuật toán tối ưu hàm mất mát theo từng phần tử của tập dữ liệ</w:t>
+      </w:r>
+      <w:r>
+        <w:t xml:space="preserve">u. </w:t>
+      </w:r>
+      <w:r>
+        <w:t>Nhược điểm của phương pháp này là giá trị đạo hàm biến thiên lớn dẫn tới mạng không ổn đinh. Các tham số</w:t>
+      </w:r>
+      <w:r>
+        <w:t xml:space="preserve"> </w:t>
+      </w:r>
+      <w:r>
+        <w:t>trong mạng có khoảng biến thiên lớn.</w:t>
+      </w:r>
+    </w:p>
+    <w:p>
+      <w:r>
+        <w:t xml:space="preserve">+ Mini Batch Gradient Descent: </w:t>
+      </w:r>
+      <w:r>
+        <w:t>Thay vì dùng chỉ một phần tử đem ra huẩn luyện để cập nhật giá trị cho các trọng số trong mỗi bước lặp. mạng sẽ đượ</w:t>
+      </w:r>
+      <w:r>
+        <w:t xml:space="preserve">c đưa vào </w:t>
+      </w:r>
+      <w:r>
+        <w:t>một lượng các phần tử nhất định để cập nhật các trọng số. ưu điểm của phương pháp này là giảm độ lệch chuẩn của các tham số cập nhật.</w:t>
+      </w:r>
+    </w:p>
+    <w:p>
+      <w:r>
+        <w:t xml:space="preserve">+ Các thuật toán tối ưu hàm mất mát: </w:t>
+      </w:r>
+      <w:r>
+        <w:t xml:space="preserve">Trong quá trình học máy, giá trị đạo hàm theo hàm mất mát sẽ biến thiên theo từng thời điểm. Có nhưng lúc giá trị </w:t>
       </w:r>
       <w:r>
         <w:lastRenderedPageBreak/>
-        <w:t>phát triển xe hơi tự lái hay drone giao hàng tự động. CNN được sử dụng nhiều trong các bài toán nhận dạng các object trong ả</w:t>
-      </w:r>
-      <w:r>
-        <w:t>nh.</w:t>
-      </w:r>
+        <w:t>đạ</w:t>
+      </w:r>
+      <w:r>
+        <w:t xml:space="preserve">o hàm </w:t>
+      </w:r>
+      <w:r>
+        <w:t>rất thấp nhưng đó không phải là điểm tối ưu của hàm mất mát</w:t>
+      </w:r>
+      <w:r>
+        <w:t>. V</w:t>
+      </w:r>
+      <w:r>
+        <w:t>iệc đặt hệ số học (learning rate) cố định cho toàn bộ các bước lặ</w:t>
+      </w:r>
+      <w:r>
+        <w:t xml:space="preserve">p </w:t>
+      </w:r>
+      <w:r>
+        <w:t>dẫn tới việc đạo hàm lớn quá gây hiện tượng bùng nổ đạo hàm (exploding gradient) hoặc hiện tượng biến mất của đạo hàm (vanishing gradient).</w:t>
+      </w:r>
+    </w:p>
+    <w:p>
+      <w:r>
+        <w:t>Hai hiện tượng phía trên dẫn tới việc không tìm được điểm cực tiểu cho hàm mất mát. Các hàm tối ưu hiện đại sẽ giải quyết cho ta hiện tượng trên</w:t>
+      </w:r>
+      <w:r>
+        <w:t xml:space="preserve"> </w:t>
+      </w:r>
+      <w:r>
+        <w:t>giá trị đạo hàm của vòng lặp sẽ phụ thuộc vào giá trị đao hàm tính được từ hàm mất mát và giá trị đạo hàm của các vòng lặp trước đó. Mộ số</w:t>
+      </w:r>
+      <w:r>
+        <w:t xml:space="preserve"> </w:t>
+      </w:r>
+      <w:r>
+        <w:t>thuật toán tối ưu hàm mất mát là Momentum, Adagrad, AdaDelta, Adam ... trong đó thuật toán Adam được dùng phổ biến nhất.</w:t>
+      </w:r>
+    </w:p>
+    <w:p>
+      <w:pPr>
+        <w:pStyle w:val="Heading3"/>
+      </w:pPr>
+      <w:bookmarkStart w:id="17" w:name="_Toc10760458"/>
+      <w:r>
+        <w:t>2.1.4</w:t>
+      </w:r>
+      <w:r>
+        <w:tab/>
+      </w:r>
+      <w:r>
+        <w:t>Overfitting và U</w:t>
+      </w:r>
+      <w:r>
+        <w:t>nderfitting</w:t>
+      </w:r>
+      <w:bookmarkEnd w:id="17"/>
     </w:p>
     <w:p>
       <w:pPr>
@@ -7982,7 +9160,178 @@
           <w:noProof/>
         </w:rPr>
         <w:drawing>
-          <wp:inline distT="0" distB="0" distL="0" distR="0" wp14:anchorId="3D0022B4" wp14:editId="49402E0E">
+          <wp:inline distT="0" distB="0" distL="0" distR="0" wp14:anchorId="3AF0521E" wp14:editId="308B1F5E">
+            <wp:extent cx="5522026" cy="1806926"/>
+            <wp:effectExtent l="0" t="0" r="2540" b="3175"/>
+            <wp:docPr id="42" name="Picture 42" descr="Káº¿t quáº£ hÃ¬nh áº£nh cho overfitting and underfitting in machine learning"/>
+            <wp:cNvGraphicFramePr>
+              <a:graphicFrameLocks xmlns:a="http://schemas.openxmlformats.org/drawingml/2006/main" noChangeAspect="1"/>
+            </wp:cNvGraphicFramePr>
+            <a:graphic xmlns:a="http://schemas.openxmlformats.org/drawingml/2006/main">
+              <a:graphicData uri="http://schemas.openxmlformats.org/drawingml/2006/picture">
+                <pic:pic xmlns:pic="http://schemas.openxmlformats.org/drawingml/2006/picture">
+                  <pic:nvPicPr>
+                    <pic:cNvPr id="0" name="Picture 8" descr="Káº¿t quáº£ hÃ¬nh áº£nh cho overfitting and underfitting in machine learning"/>
+                    <pic:cNvPicPr>
+                      <a:picLocks noChangeAspect="1" noChangeArrowheads="1"/>
+                    </pic:cNvPicPr>
+                  </pic:nvPicPr>
+                  <pic:blipFill rotWithShape="1">
+                    <a:blip r:embed="rId15">
+                      <a:extLst>
+                        <a:ext uri="{28A0092B-C50C-407E-A947-70E740481C1C}">
+                          <a14:useLocalDpi xmlns:a14="http://schemas.microsoft.com/office/drawing/2010/main" val="0"/>
+                        </a:ext>
+                      </a:extLst>
+                    </a:blip>
+                    <a:srcRect l="1917" t="3634" r="1817" b="19570"/>
+                    <a:stretch/>
+                  </pic:blipFill>
+                  <pic:spPr bwMode="auto">
+                    <a:xfrm>
+                      <a:off x="0" y="0"/>
+                      <a:ext cx="5535652" cy="1811385"/>
+                    </a:xfrm>
+                    <a:prstGeom prst="rect">
+                      <a:avLst/>
+                    </a:prstGeom>
+                    <a:noFill/>
+                    <a:ln>
+                      <a:noFill/>
+                    </a:ln>
+                    <a:extLst>
+                      <a:ext uri="{53640926-AAD7-44D8-BBD7-CCE9431645EC}">
+                        <a14:shadowObscured xmlns:a14="http://schemas.microsoft.com/office/drawing/2010/main"/>
+                      </a:ext>
+                    </a:extLst>
+                  </pic:spPr>
+                </pic:pic>
+              </a:graphicData>
+            </a:graphic>
+          </wp:inline>
+        </w:drawing>
+      </w:r>
+    </w:p>
+    <w:p>
+      <w:pPr>
+        <w:pStyle w:val="Caption"/>
+        <w:jc w:val="center"/>
+        <w:rPr>
+          <w:i w:val="0"/>
+          <w:sz w:val="28"/>
+          <w:szCs w:val="28"/>
+        </w:rPr>
+      </w:pPr>
+      <w:r>
+        <w:rPr>
+          <w:i w:val="0"/>
+          <w:sz w:val="28"/>
+          <w:szCs w:val="28"/>
+        </w:rPr>
+        <w:t xml:space="preserve">Hình </w:t>
+      </w:r>
+      <w:r>
+        <w:rPr>
+          <w:i w:val="0"/>
+          <w:sz w:val="28"/>
+          <w:szCs w:val="28"/>
+        </w:rPr>
+        <w:fldChar w:fldCharType="begin"/>
+      </w:r>
+      <w:r>
+        <w:rPr>
+          <w:i w:val="0"/>
+          <w:sz w:val="28"/>
+          <w:szCs w:val="28"/>
+        </w:rPr>
+        <w:instrText xml:space="preserve"> SEQ Hình \* ARABIC </w:instrText>
+      </w:r>
+      <w:r>
+        <w:rPr>
+          <w:i w:val="0"/>
+          <w:sz w:val="28"/>
+          <w:szCs w:val="28"/>
+        </w:rPr>
+        <w:fldChar w:fldCharType="separate"/>
+      </w:r>
+      <w:r>
+        <w:rPr>
+          <w:i w:val="0"/>
+          <w:noProof/>
+          <w:sz w:val="28"/>
+          <w:szCs w:val="28"/>
+        </w:rPr>
+        <w:t>6</w:t>
+      </w:r>
+      <w:r>
+        <w:rPr>
+          <w:i w:val="0"/>
+          <w:sz w:val="28"/>
+          <w:szCs w:val="28"/>
+        </w:rPr>
+        <w:fldChar w:fldCharType="end"/>
+      </w:r>
+      <w:r>
+        <w:rPr>
+          <w:i w:val="0"/>
+          <w:sz w:val="28"/>
+          <w:szCs w:val="28"/>
+        </w:rPr>
+        <w:t xml:space="preserve"> Overfitting và Underfitting</w:t>
+      </w:r>
+    </w:p>
+    <w:p>
+      <w:r>
+        <w:t>Underfitting là hiện tượng mạng quá đơn giản và không học được các đặc trưng của dữ liệu. Khi huấn luyện mạng thì mạng sẽ đưa ra dự đoán sai lớn trên cả tập dữ liệu học và tập dữ liệu kiểm thử</w:t>
+      </w:r>
+    </w:p>
+    <w:p>
+      <w:r>
+        <w:t>Overfitting là hiện tượng mạng quá phức tạp dẫn tới việc dự đoán rất tốt trên tập huấn luyện nhưng sai số trên tập kiểm thử lại lớn.</w:t>
+      </w:r>
+    </w:p>
+    <w:p>
+      <w:pPr>
+        <w:pStyle w:val="Heading2"/>
+        <w:ind w:left="0" w:firstLine="0"/>
+      </w:pPr>
+      <w:bookmarkStart w:id="18" w:name="_Toc10760459"/>
+      <w:r>
+        <w:t>2</w:t>
+      </w:r>
+      <w:r>
+        <w:t>.2</w:t>
+      </w:r>
+      <w:r>
+        <w:t>.</w:t>
+      </w:r>
+      <w:r>
+        <w:tab/>
+      </w:r>
+      <w:r>
+        <w:t>Tổng quan về mạng CNN</w:t>
+      </w:r>
+      <w:bookmarkEnd w:id="18"/>
+    </w:p>
+    <w:p>
+      <w:r>
+        <w:t>Convolutional Neural Network (CNN – Mạng nơ-ron tích chập) là một trong những mô hình Deep Learning tiên tiến giúp cho chúng ta xây dựng được những hệ thống thông minh với độ chính xác cao như hiện nay như hệ thống xử lý ảnh lớn như Facebook, Google hay Amazon đã đưa vào sản phẩm của mình những chức năng thông minh như nhận diện khuôn mặt người dùng, phát triển xe hơi tự lái hay drone giao hàng tự động. CNN được sử dụng nhiều trong các bài toán nhận dạng các object trong ả</w:t>
+      </w:r>
+      <w:r>
+        <w:t>nh.</w:t>
+      </w:r>
+    </w:p>
+    <w:p>
+      <w:pPr>
+        <w:keepNext/>
+      </w:pPr>
+      <w:r>
+        <w:rPr>
+          <w:noProof/>
+        </w:rPr>
+        <w:lastRenderedPageBreak/>
+        <w:drawing>
+          <wp:inline distT="0" distB="0" distL="0" distR="0" wp14:anchorId="643F2426" wp14:editId="655ABF30">
             <wp:extent cx="5580380" cy="1436948"/>
             <wp:effectExtent l="19050" t="19050" r="20320" b="11430"/>
             <wp:docPr id="1" name="Picture 1" descr="C:\Users\ManhLV\Desktop\cnn_architecture.png"/>
@@ -7999,7 +9348,7 @@
                     </pic:cNvPicPr>
                   </pic:nvPicPr>
                   <pic:blipFill>
-                    <a:blip r:embed="rId15">
+                    <a:blip r:embed="rId16">
                       <a:extLst>
                         <a:ext uri="{28A0092B-C50C-407E-A947-70E740481C1C}">
                           <a14:useLocalDpi xmlns:a14="http://schemas.microsoft.com/office/drawing/2010/main" val="0"/>
@@ -8046,7 +9395,7 @@
           <w:szCs w:val="28"/>
         </w:rPr>
       </w:pPr>
-      <w:bookmarkStart w:id="15" w:name="_Toc10576482"/>
+      <w:bookmarkStart w:id="19" w:name="_Toc10576482"/>
       <w:r>
         <w:rPr>
           <w:i w:val="0"/>
@@ -8086,7 +9435,7 @@
           <w:sz w:val="28"/>
           <w:szCs w:val="28"/>
         </w:rPr>
-        <w:t>6</w:t>
+        <w:t>7</w:t>
       </w:r>
       <w:r>
         <w:rPr>
@@ -8104,7 +9453,7 @@
         </w:rPr>
         <w:t xml:space="preserve"> Sơ đồ tổng quát CNN</w:t>
       </w:r>
-      <w:bookmarkEnd w:id="15"/>
+      <w:bookmarkEnd w:id="19"/>
     </w:p>
     <w:p>
       <w:r>
@@ -8190,21 +9539,20 @@
     </w:p>
     <w:p>
       <w:pPr>
-        <w:pStyle w:val="Heading2"/>
-        <w:ind w:left="0" w:firstLine="0"/>
+        <w:pStyle w:val="Heading3"/>
       </w:pPr>
-      <w:bookmarkStart w:id="16" w:name="_Toc10576445"/>
+      <w:bookmarkStart w:id="20" w:name="_Toc10760460"/>
       <w:r>
         <w:lastRenderedPageBreak/>
         <w:t>2</w:t>
       </w:r>
       <w:r>
-        <w:t>.3</w:t>
-      </w:r>
-      <w:r>
         <w:t>.</w:t>
       </w:r>
       <w:r>
+        <w:t>2.1</w:t>
+      </w:r>
+      <w:r>
         <w:tab/>
       </w:r>
       <w:r>
@@ -8213,7 +9561,7 @@
       <w:r>
         <w:t>onvolution</w:t>
       </w:r>
-      <w:bookmarkEnd w:id="16"/>
+      <w:bookmarkEnd w:id="20"/>
     </w:p>
     <w:p>
       <w:pPr>
@@ -8224,7 +9572,7 @@
           <w:noProof/>
         </w:rPr>
         <w:drawing>
-          <wp:inline distT="0" distB="0" distL="0" distR="0" wp14:anchorId="3E33A0AF" wp14:editId="5DA82BFE">
+          <wp:inline distT="0" distB="0" distL="0" distR="0" wp14:anchorId="6565782A" wp14:editId="00BFDA66">
             <wp:extent cx="5580380" cy="3390081"/>
             <wp:effectExtent l="19050" t="19050" r="20320" b="20320"/>
             <wp:docPr id="4" name="Picture 4" descr="C:\Users\ManhLV\Desktop\input_feature.png"/>
@@ -8241,7 +9589,7 @@
                     </pic:cNvPicPr>
                   </pic:nvPicPr>
                   <pic:blipFill>
-                    <a:blip r:embed="rId16">
+                    <a:blip r:embed="rId17">
                       <a:extLst>
                         <a:ext uri="{28A0092B-C50C-407E-A947-70E740481C1C}">
                           <a14:useLocalDpi xmlns:a14="http://schemas.microsoft.com/office/drawing/2010/main" val="0"/>
@@ -8288,7 +9636,7 @@
           <w:szCs w:val="28"/>
         </w:rPr>
       </w:pPr>
-      <w:bookmarkStart w:id="17" w:name="_Toc10576483"/>
+      <w:bookmarkStart w:id="21" w:name="_Toc10576483"/>
       <w:r>
         <w:rPr>
           <w:i w:val="0"/>
@@ -8328,7 +9676,7 @@
           <w:sz w:val="28"/>
           <w:szCs w:val="28"/>
         </w:rPr>
-        <w:t>7</w:t>
+        <w:t>8</w:t>
       </w:r>
       <w:r>
         <w:rPr>
@@ -8346,7 +9694,7 @@
         </w:rPr>
         <w:t xml:space="preserve"> Khái niệm convolutional</w:t>
       </w:r>
-      <w:bookmarkEnd w:id="17"/>
+      <w:bookmarkEnd w:id="21"/>
     </w:p>
     <w:p>
       <w:r>
@@ -8374,7 +9722,7 @@
         </w:rPr>
         <w:lastRenderedPageBreak/>
         <w:drawing>
-          <wp:inline distT="0" distB="0" distL="0" distR="0" wp14:anchorId="17ACA7FC" wp14:editId="55B539EC">
+          <wp:inline distT="0" distB="0" distL="0" distR="0" wp14:anchorId="5B2A2730" wp14:editId="7B2E35C0">
             <wp:extent cx="5580380" cy="3417983"/>
             <wp:effectExtent l="19050" t="19050" r="20320" b="11430"/>
             <wp:docPr id="3" name="Picture 3" descr="C:\Users\ManhLV\Desktop\convolution.png"/>
@@ -8391,7 +9739,7 @@
                     </pic:cNvPicPr>
                   </pic:nvPicPr>
                   <pic:blipFill>
-                    <a:blip r:embed="rId17">
+                    <a:blip r:embed="rId18">
                       <a:extLst>
                         <a:ext uri="{28A0092B-C50C-407E-A947-70E740481C1C}">
                           <a14:useLocalDpi xmlns:a14="http://schemas.microsoft.com/office/drawing/2010/main" val="0"/>
@@ -8438,7 +9786,7 @@
           <w:szCs w:val="28"/>
         </w:rPr>
       </w:pPr>
-      <w:bookmarkStart w:id="18" w:name="_Toc10576484"/>
+      <w:bookmarkStart w:id="22" w:name="_Toc10576484"/>
       <w:r>
         <w:rPr>
           <w:i w:val="0"/>
@@ -8478,7 +9826,7 @@
           <w:sz w:val="28"/>
           <w:szCs w:val="28"/>
         </w:rPr>
-        <w:t>8</w:t>
+        <w:t>9</w:t>
       </w:r>
       <w:r>
         <w:rPr>
@@ -8496,7 +9844,7 @@
         </w:rPr>
         <w:t xml:space="preserve"> Convolutional và mảng hai chiều</w:t>
       </w:r>
-      <w:bookmarkEnd w:id="18"/>
+      <w:bookmarkEnd w:id="22"/>
     </w:p>
     <w:p>
       <w:r>
@@ -8514,7 +9862,7 @@
         </w:rPr>
         <w:lastRenderedPageBreak/>
         <w:drawing>
-          <wp:inline distT="0" distB="0" distL="0" distR="0" wp14:anchorId="247C0899" wp14:editId="4562A4B5">
+          <wp:inline distT="0" distB="0" distL="0" distR="0" wp14:anchorId="36D0FFD6" wp14:editId="0AF37C9A">
             <wp:extent cx="5581650" cy="2676525"/>
             <wp:effectExtent l="19050" t="19050" r="19050" b="28575"/>
             <wp:docPr id="5" name="Picture 5" descr="C:\Users\ManhLV\Desktop\multilyear.png"/>
@@ -8531,7 +9879,7 @@
                     </pic:cNvPicPr>
                   </pic:nvPicPr>
                   <pic:blipFill>
-                    <a:blip r:embed="rId18">
+                    <a:blip r:embed="rId19">
                       <a:extLst>
                         <a:ext uri="{28A0092B-C50C-407E-A947-70E740481C1C}">
                           <a14:useLocalDpi xmlns:a14="http://schemas.microsoft.com/office/drawing/2010/main" val="0"/>
@@ -8578,7 +9926,7 @@
           <w:szCs w:val="28"/>
         </w:rPr>
       </w:pPr>
-      <w:bookmarkStart w:id="19" w:name="_Toc10576485"/>
+      <w:bookmarkStart w:id="23" w:name="_Toc10576485"/>
       <w:r>
         <w:rPr>
           <w:i w:val="0"/>
@@ -8618,7 +9966,7 @@
           <w:sz w:val="28"/>
           <w:szCs w:val="28"/>
         </w:rPr>
-        <w:t>9</w:t>
+        <w:t>10</w:t>
       </w:r>
       <w:r>
         <w:rPr>
@@ -8636,23 +9984,26 @@
         </w:rPr>
         <w:t xml:space="preserve"> Convolutional và mảng ba chiều</w:t>
       </w:r>
-      <w:bookmarkEnd w:id="19"/>
+      <w:bookmarkEnd w:id="23"/>
     </w:p>
     <w:p>
       <w:pPr>
-        <w:pStyle w:val="Heading2"/>
+        <w:pStyle w:val="Heading3"/>
       </w:pPr>
-      <w:bookmarkStart w:id="20" w:name="_Toc10576446"/>
+      <w:bookmarkStart w:id="24" w:name="_Toc10760461"/>
       <w:r>
         <w:t>2</w:t>
       </w:r>
       <w:r>
-        <w:t>.4</w:t>
+        <w:t>.2</w:t>
       </w:r>
       <w:r>
         <w:t>.</w:t>
       </w:r>
       <w:r>
+        <w:t>2</w:t>
+      </w:r>
+      <w:r>
         <w:tab/>
       </w:r>
       <w:r>
@@ -8670,7 +10021,7 @@
       <w:r>
         <w:t>adding</w:t>
       </w:r>
-      <w:bookmarkEnd w:id="20"/>
+      <w:bookmarkEnd w:id="24"/>
     </w:p>
     <w:p>
       <w:r>
@@ -8695,7 +10046,7 @@
           <w:noProof/>
         </w:rPr>
         <w:drawing>
-          <wp:inline distT="0" distB="0" distL="0" distR="0" wp14:anchorId="74558666" wp14:editId="1011DE4F">
+          <wp:inline distT="0" distB="0" distL="0" distR="0" wp14:anchorId="39FFDAD7" wp14:editId="277B3B1B">
             <wp:extent cx="4612101" cy="657225"/>
             <wp:effectExtent l="19050" t="19050" r="17145" b="9525"/>
             <wp:docPr id="6" name="Picture 6" descr="C:\Users\ManhLV\Desktop\1_rOyHQ2teFXX5rIIFHwYDsg.png"/>
@@ -8712,7 +10063,7 @@
                     </pic:cNvPicPr>
                   </pic:nvPicPr>
                   <pic:blipFill>
-                    <a:blip r:embed="rId19">
+                    <a:blip r:embed="rId20">
                       <a:extLst>
                         <a:ext uri="{28A0092B-C50C-407E-A947-70E740481C1C}">
                           <a14:useLocalDpi xmlns:a14="http://schemas.microsoft.com/office/drawing/2010/main" val="0"/>
@@ -8753,18 +10104,14 @@
     </w:p>
     <w:p>
       <w:pPr>
-        <w:pStyle w:val="Heading2"/>
-        <w:ind w:left="0" w:firstLine="0"/>
+        <w:pStyle w:val="Heading3"/>
       </w:pPr>
-      <w:bookmarkStart w:id="21" w:name="_Toc10576447"/>
+      <w:bookmarkStart w:id="25" w:name="_Toc10760462"/>
       <w:r>
         <w:t>2</w:t>
       </w:r>
       <w:r>
-        <w:t>.5</w:t>
-      </w:r>
-      <w:r>
-        <w:t>.</w:t>
+        <w:t>.2.3</w:t>
       </w:r>
       <w:r>
         <w:tab/>
@@ -8778,7 +10125,7 @@
       <w:r>
         <w:t xml:space="preserve"> trong mạng CNN</w:t>
       </w:r>
-      <w:bookmarkEnd w:id="21"/>
+      <w:bookmarkEnd w:id="25"/>
     </w:p>
     <w:p>
       <w:r>
@@ -8796,7 +10143,7 @@
         </w:rPr>
         <w:lastRenderedPageBreak/>
         <w:drawing>
-          <wp:inline distT="0" distB="0" distL="0" distR="0" wp14:anchorId="188A3BDE" wp14:editId="0A276BD9">
+          <wp:inline distT="0" distB="0" distL="0" distR="0" wp14:anchorId="3D973BD9" wp14:editId="6DDFC0C8">
             <wp:extent cx="5581650" cy="2037303"/>
             <wp:effectExtent l="19050" t="19050" r="19050" b="20320"/>
             <wp:docPr id="7" name="Picture 7" descr="C:\Users\ManhLV\Desktop\1_ReZNSf_Yr7Q1nqegGirsMQ@2x.png"/>
@@ -8813,7 +10160,7 @@
                     </pic:cNvPicPr>
                   </pic:nvPicPr>
                   <pic:blipFill>
-                    <a:blip r:embed="rId20">
+                    <a:blip r:embed="rId21">
                       <a:extLst>
                         <a:ext uri="{28A0092B-C50C-407E-A947-70E740481C1C}">
                           <a14:useLocalDpi xmlns:a14="http://schemas.microsoft.com/office/drawing/2010/main" val="0"/>
@@ -8860,7 +10207,7 @@
           <w:szCs w:val="28"/>
         </w:rPr>
       </w:pPr>
-      <w:bookmarkStart w:id="22" w:name="_Toc10576486"/>
+      <w:bookmarkStart w:id="26" w:name="_Toc10576486"/>
       <w:r>
         <w:rPr>
           <w:i w:val="0"/>
@@ -8900,7 +10247,7 @@
           <w:sz w:val="28"/>
           <w:szCs w:val="28"/>
         </w:rPr>
-        <w:t>10</w:t>
+        <w:t>11</w:t>
       </w:r>
       <w:r>
         <w:rPr>
@@ -8918,7 +10265,7 @@
         </w:rPr>
         <w:t xml:space="preserve"> Minh họa max pooling</w:t>
       </w:r>
-      <w:bookmarkEnd w:id="22"/>
+      <w:bookmarkEnd w:id="26"/>
     </w:p>
     <w:p>
       <w:pPr>
@@ -8948,16 +10295,16 @@
         <w:pStyle w:val="Heading1"/>
         <w:rPr>
           <w:rStyle w:val="Heading1Char"/>
-          <w:rFonts w:ascii="Times New Roman" w:hAnsi="Times New Roman" w:cs="Times New Roman"/>
+          <w:rFonts w:cs="Times New Roman"/>
           <w:b/>
           <w:bCs/>
         </w:rPr>
       </w:pPr>
-      <w:bookmarkStart w:id="23" w:name="_Toc10576448"/>
+      <w:bookmarkStart w:id="27" w:name="_Toc10760463"/>
       <w:r>
         <w:rPr>
           <w:rStyle w:val="Heading1Char"/>
-          <w:rFonts w:ascii="Times New Roman" w:hAnsi="Times New Roman" w:cs="Times New Roman"/>
+          <w:rFonts w:cs="Times New Roman"/>
           <w:b/>
           <w:bCs/>
         </w:rPr>
@@ -8966,7 +10313,7 @@
       <w:r>
         <w:rPr>
           <w:rStyle w:val="Heading1Char"/>
-          <w:rFonts w:ascii="Times New Roman" w:hAnsi="Times New Roman" w:cs="Times New Roman"/>
+          <w:rFonts w:cs="Times New Roman"/>
           <w:b/>
           <w:bCs/>
         </w:rPr>
@@ -8975,7 +10322,7 @@
       <w:r>
         <w:rPr>
           <w:rStyle w:val="Heading1Char"/>
-          <w:rFonts w:ascii="Times New Roman" w:hAnsi="Times New Roman" w:cs="Times New Roman"/>
+          <w:rFonts w:cs="Times New Roman"/>
           <w:b/>
           <w:bCs/>
         </w:rPr>
@@ -8984,19 +10331,19 @@
       <w:r>
         <w:rPr>
           <w:rStyle w:val="Heading1Char"/>
-          <w:rFonts w:ascii="Times New Roman" w:hAnsi="Times New Roman" w:cs="Times New Roman"/>
+          <w:rFonts w:cs="Times New Roman"/>
           <w:b/>
           <w:bCs/>
         </w:rPr>
         <w:t xml:space="preserve"> ĐỊA DANH</w:t>
       </w:r>
-      <w:bookmarkEnd w:id="23"/>
+      <w:bookmarkEnd w:id="27"/>
     </w:p>
     <w:p>
       <w:pPr>
         <w:pStyle w:val="Heading2"/>
       </w:pPr>
-      <w:bookmarkStart w:id="24" w:name="_Toc10576449"/>
+      <w:bookmarkStart w:id="28" w:name="_Toc10760464"/>
       <w:r>
         <w:t>3</w:t>
       </w:r>
@@ -9009,38 +10356,93 @@
       <w:r>
         <w:t>Đầu vào và đầu ra của bài toán</w:t>
       </w:r>
-      <w:bookmarkEnd w:id="24"/>
+      <w:bookmarkEnd w:id="28"/>
     </w:p>
     <w:p>
-      <w:r>
-        <w:tab/>
-      </w:r>
-      <w:r>
-        <w:t>Đầu vào bài toán em chia thành hai dạng đó là đầu vào dữ liệu (dataset) dùng cho việc huấn luyện mạng neuron và đầu vào của bài toán cần phải nhận diện.</w:t>
-      </w:r>
+      <w:pPr>
+        <w:pStyle w:val="Heading3"/>
+      </w:pPr>
+      <w:bookmarkStart w:id="29" w:name="_Toc10760465"/>
+      <w:r>
+        <w:t>3.1.1</w:t>
+      </w:r>
+      <w:r>
+        <w:t xml:space="preserve"> P</w:t>
+      </w:r>
+      <w:r>
+        <w:t>hân tích dữ liệu đầu vào</w:t>
+      </w:r>
+      <w:bookmarkEnd w:id="29"/>
     </w:p>
     <w:p>
       <w:r>
-        <w:t>Dữ liệu đầu vào dùng cho huấn luyện mạng hay còn gọi là dataset là tập ảnh có kích tướng 480x480x3, đây là ảnh RGB về các địa danh du lịch nổi tiếng của Việt Nam. Như đã nói ở phần mởi đầu trong phần pham vi của đồ án, dữ liệu đầu vào chứa 64 loại ảnh về 64 địa danh tương ứng khác nhau. Các ảnh được lưu chữ trong từng thư mục khác nhau với mỗi thư mục chứa khoảng 1000 ảnh. Quá trình huấn luyện mạng sẽ chia tập dữ liệu thành hai phần, trong đó 70% dùng cho việc huấn luyện mạng và 30% dùng cho việc kiểm định độ chính xác của mạng.</w:t>
-      </w:r>
-      <w:r>
-        <w:t xml:space="preserve"> Trong quá trình huấn luyện và kiểm định độ chính xác của ảnh, các ảnh sẽ được thay đổi kích thước một cách hợp lý để phù hợp với thiết kế của mạng neuron. Do tập ảnh với số lượng 1000 cho mỗi địa danh là chưa đủ lớn để tăng số lượng ảnh cho việc huấn luyện em sẽ sử </w:t>
-      </w:r>
-      <w:r>
-        <w:lastRenderedPageBreak/>
-        <w:t>dụng một số kĩ thuật như lật, xoay ảnh gốc để thu được một ảnh khác nhằm tăng số lượng ảnh cho việc huấn luyện.</w:t>
+        <w:t>Đầu vào bài toán em chia thành hai dạng đó là đầu vào dữ liệu (dataset) dùng cho việc huấn luyện mạng neuron và đầu vào của bài toán cần phải nhận diện.</w:t>
       </w:r>
     </w:p>
     <w:p>
       <w:r>
+        <w:t>Dữ liệu đầu vào dùng cho huấn luyện mạng hay còn gọi là dataset là tập ảnh có kích tướng 480x480x3, đây là ảnh RGB về các địa danh du lịch nổi tiếng của Việ</w:t>
+      </w:r>
+      <w:r>
+        <w:t xml:space="preserve">t Nam, được download từ trang </w:t>
+      </w:r>
+      <w:hyperlink r:id="rId22" w:history="1">
+        <w:r>
+          <w:rPr>
+            <w:rStyle w:val="Hyperlink"/>
+          </w:rPr>
+          <w:t>https://challenge.zalo.ai</w:t>
+        </w:r>
+      </w:hyperlink>
+      <w:r>
+        <w:t xml:space="preserve"> </w:t>
+      </w:r>
+      <w:r>
+        <w:t>.</w:t>
+      </w:r>
+      <w:r>
+        <w:t>Như đã nói ở phần mởi đầu trong phần pham vi của đồ án, dữ liệu đầu vào chứa 64 loại ảnh về 64 địa danh tương ứng khác nhau. Các ảnh được lưu chữ trong từng thư mục khác nhau với mỗi thư mục chứa khoảng 1000 ảnh. Quá trình huấn luyện mạng sẽ chia tập dữ liệu thành hai phần, trong đó 70% dùng cho việc huấn luyện mạng và 30% dùng cho việc kiểm định độ chính xác của mạng.</w:t>
+      </w:r>
+      <w:r>
+        <w:t xml:space="preserve"> Trong quá trình huấn luyện và kiểm định độ chính xác của ảnh, các ảnh sẽ được thay đổi kích thước một cách hợp lý để phù hợp với thiết kế của mạng neuron. Do </w:t>
+      </w:r>
+      <w:r>
+        <w:lastRenderedPageBreak/>
+        <w:t>tập ảnh với số lượng 1000 cho mỗi địa danh là chưa đủ lớn để tăng số lượng ảnh cho việc huấn luyện em sẽ sử dụng một số kĩ thuật như lật, xoay ảnh gốc để thu được một ảnh khác nhằm tăng số lượng ảnh cho việc huấn luyện.</w:t>
+      </w:r>
+    </w:p>
+    <w:p>
+      <w:r>
         <w:t>Dữ liệu đầu vào dành cho việc nhận dạng địa danh là ảnh của địa danh có kích thước bất kìa với định dạng ảnh yêu cầu là RGB.</w:t>
       </w:r>
     </w:p>
+    <w:p>
+      <w:pPr>
+        <w:pStyle w:val="Heading3"/>
+      </w:pPr>
+      <w:bookmarkStart w:id="30" w:name="_Toc10760466"/>
+      <w:r>
+        <w:t>3.1.2</w:t>
+      </w:r>
+      <w:r>
+        <w:tab/>
+      </w:r>
+      <w:r>
+        <w:t>Một số kĩ thuật augmentation</w:t>
+      </w:r>
+      <w:bookmarkEnd w:id="30"/>
+    </w:p>
+    <w:p>
+      <w:r>
+        <w:t>Các kĩ thuật augmentation được sử dụng nhằm mục đích làm cho phong phú tập dữ liệu có sẵn. Ví dụ trong dataset có số lượng phần tử của mỗi loại không đồng đều hay lượng ảnh đại diện cho mỗi loại đó có số lượng ít. Một số kỹ thuật phổ biến như Flip, Rotation, Scale, Crop, Translation … Trong đồ án này em dùng kĩ thuật Crop để dữ liệu đầu vào dược cần bằng giữa các loại (class) khá nhau.</w:t>
+      </w:r>
+    </w:p>
+    <w:p/>
     <w:p>
       <w:pPr>
         <w:pStyle w:val="Heading2"/>
       </w:pPr>
-      <w:bookmarkStart w:id="25" w:name="_Toc10576450"/>
+      <w:bookmarkStart w:id="31" w:name="_Toc10760467"/>
       <w:r>
         <w:t>3.2.</w:t>
       </w:r>
@@ -9048,9 +10450,28 @@
         <w:tab/>
       </w:r>
       <w:r>
+        <w:t xml:space="preserve"> </w:t>
+      </w:r>
+      <w:r>
         <w:t>Một số kiến trúc mạng convolutional neural network</w:t>
       </w:r>
-      <w:bookmarkEnd w:id="25"/>
+      <w:bookmarkEnd w:id="31"/>
+    </w:p>
+    <w:p>
+      <w:pPr>
+        <w:pStyle w:val="Heading3"/>
+      </w:pPr>
+      <w:bookmarkStart w:id="32" w:name="_Toc10760468"/>
+      <w:r>
+        <w:t>3.2.1</w:t>
+      </w:r>
+      <w:r>
+        <w:tab/>
+      </w:r>
+      <w:r>
+        <w:t>Kiến trúc mạng LeNet-5</w:t>
+      </w:r>
+      <w:bookmarkEnd w:id="32"/>
     </w:p>
     <w:p>
       <w:pPr>
@@ -9100,7 +10521,7 @@
           <w:noProof/>
         </w:rPr>
         <w:drawing>
-          <wp:inline distT="0" distB="0" distL="0" distR="0" wp14:anchorId="25612027" wp14:editId="1A1B341D">
+          <wp:inline distT="0" distB="0" distL="0" distR="0" wp14:anchorId="3BF3A767" wp14:editId="0D69DFE1">
             <wp:extent cx="5580380" cy="1501244"/>
             <wp:effectExtent l="19050" t="19050" r="20320" b="22860"/>
             <wp:docPr id="9" name="Picture 9" descr="LeNet - 5.png"/>
@@ -9117,7 +10538,7 @@
                     </pic:cNvPicPr>
                   </pic:nvPicPr>
                   <pic:blipFill>
-                    <a:blip r:embed="rId21">
+                    <a:blip r:embed="rId23">
                       <a:extLst>
                         <a:ext uri="{28A0092B-C50C-407E-A947-70E740481C1C}">
                           <a14:useLocalDpi xmlns:a14="http://schemas.microsoft.com/office/drawing/2010/main" val="0"/>
@@ -9164,7 +10585,7 @@
           <w:szCs w:val="28"/>
         </w:rPr>
       </w:pPr>
-      <w:bookmarkStart w:id="26" w:name="_Toc10576487"/>
+      <w:bookmarkStart w:id="33" w:name="_Toc10576487"/>
       <w:r>
         <w:rPr>
           <w:i w:val="0"/>
@@ -9204,7 +10625,7 @@
           <w:sz w:val="28"/>
           <w:szCs w:val="28"/>
         </w:rPr>
-        <w:t>11</w:t>
+        <w:t>12</w:t>
       </w:r>
       <w:r>
         <w:rPr>
@@ -9222,7 +10643,7 @@
         </w:rPr>
         <w:t xml:space="preserve"> Sơ đồ kiến trúc mạng LeNet-5</w:t>
       </w:r>
-      <w:bookmarkEnd w:id="26"/>
+      <w:bookmarkEnd w:id="33"/>
     </w:p>
     <w:p>
       <w:r>
@@ -9801,6 +11222,7 @@
                 <w:color w:val="000000"/>
                 <w:szCs w:val="28"/>
               </w:rPr>
+              <w:lastRenderedPageBreak/>
               <w:t>MaxPool-1</w:t>
             </w:r>
           </w:p>
@@ -10964,7 +12386,7 @@
           <w:szCs w:val="28"/>
         </w:rPr>
       </w:pPr>
-      <w:bookmarkStart w:id="27" w:name="_Toc10576470"/>
+      <w:bookmarkStart w:id="34" w:name="_Toc10576470"/>
       <w:r>
         <w:rPr>
           <w:i w:val="0"/>
@@ -11022,7 +12444,7 @@
         </w:rPr>
         <w:t xml:space="preserve"> Kiến trúc mạng LeNet-5</w:t>
       </w:r>
-      <w:bookmarkEnd w:id="27"/>
+      <w:bookmarkEnd w:id="34"/>
     </w:p>
     <w:p>
       <w:r>
@@ -11039,7 +12461,6 @@
         </w:rPr>
       </w:pPr>
       <w:r>
-        <w:lastRenderedPageBreak/>
         <w:t>Ta có thể thấy đâu là mạng rất đơn giản với kích thước đầu vào cũng như số lượng các tham số phải học.</w:t>
       </w:r>
       <w:r>
@@ -11060,10 +12481,22 @@
     </w:p>
     <w:p>
       <w:pPr>
-        <w:rPr>
-          <w:szCs w:val="28"/>
-        </w:rPr>
+        <w:pStyle w:val="Heading3"/>
       </w:pPr>
+      <w:bookmarkStart w:id="35" w:name="_Toc10760469"/>
+      <w:r>
+        <w:t>3.2.2</w:t>
+      </w:r>
+      <w:r>
+        <w:tab/>
+      </w:r>
+      <w:r>
+        <w:t xml:space="preserve">Kiến trúc mạng </w:t>
+      </w:r>
+      <w:r>
+        <w:t>AlexNet</w:t>
+      </w:r>
+      <w:bookmarkEnd w:id="35"/>
     </w:p>
     <w:p>
       <w:r>
@@ -11107,7 +12540,7 @@
           <w:noProof/>
         </w:rPr>
         <w:drawing>
-          <wp:inline distT="0" distB="0" distL="0" distR="0" wp14:anchorId="20AAFC00" wp14:editId="5A926011">
+          <wp:inline distT="0" distB="0" distL="0" distR="0" wp14:anchorId="31BE7CD4" wp14:editId="73C78C6E">
             <wp:extent cx="5580380" cy="3176874"/>
             <wp:effectExtent l="19050" t="19050" r="20320" b="24130"/>
             <wp:docPr id="15" name="Picture 15" descr="AlexNet"/>
@@ -11124,7 +12557,7 @@
                     </pic:cNvPicPr>
                   </pic:nvPicPr>
                   <pic:blipFill>
-                    <a:blip r:embed="rId22">
+                    <a:blip r:embed="rId24">
                       <a:extLst>
                         <a:ext uri="{28A0092B-C50C-407E-A947-70E740481C1C}">
                           <a14:useLocalDpi xmlns:a14="http://schemas.microsoft.com/office/drawing/2010/main" val="0"/>
@@ -11171,7 +12604,7 @@
           <w:szCs w:val="28"/>
         </w:rPr>
       </w:pPr>
-      <w:bookmarkStart w:id="28" w:name="_Toc10576488"/>
+      <w:bookmarkStart w:id="36" w:name="_Toc10576488"/>
       <w:r>
         <w:rPr>
           <w:i w:val="0"/>
@@ -11211,7 +12644,7 @@
           <w:sz w:val="28"/>
           <w:szCs w:val="28"/>
         </w:rPr>
-        <w:t>12</w:t>
+        <w:t>13</w:t>
       </w:r>
       <w:r>
         <w:rPr>
@@ -11229,7 +12662,7 @@
         </w:rPr>
         <w:t xml:space="preserve"> Sơ đồ kiến trúc mạng AlexNet</w:t>
       </w:r>
-      <w:bookmarkEnd w:id="28"/>
+      <w:bookmarkEnd w:id="36"/>
     </w:p>
     <w:p>
       <w:r>
@@ -11292,6 +12725,7 @@
                 <w:color w:val="006100"/>
                 <w:szCs w:val="28"/>
               </w:rPr>
+              <w:lastRenderedPageBreak/>
               <w:t>Layer</w:t>
             </w:r>
           </w:p>
@@ -12330,7 +13764,6 @@
                 <w:color w:val="000000"/>
                 <w:szCs w:val="28"/>
               </w:rPr>
-              <w:lastRenderedPageBreak/>
               <w:t>Conv-3</w:t>
             </w:r>
           </w:p>
@@ -13864,7 +15297,7 @@
           <w:szCs w:val="28"/>
         </w:rPr>
       </w:pPr>
-      <w:bookmarkStart w:id="29" w:name="_Toc10576471"/>
+      <w:bookmarkStart w:id="37" w:name="_Toc10576471"/>
       <w:r>
         <w:rPr>
           <w:i w:val="0"/>
@@ -13938,7 +15371,7 @@
         </w:rPr>
         <w:t>iến trúc mạng AlexNet</w:t>
       </w:r>
-      <w:bookmarkEnd w:id="29"/>
+      <w:bookmarkEnd w:id="37"/>
     </w:p>
     <w:p>
       <w:r>
@@ -13960,7 +15393,28 @@
         <w:t>.</w:t>
       </w:r>
     </w:p>
-    <w:p/>
+    <w:p>
+      <w:pPr>
+        <w:pStyle w:val="Heading3"/>
+      </w:pPr>
+      <w:bookmarkStart w:id="38" w:name="_Toc10760470"/>
+      <w:r>
+        <w:t>3.2.3</w:t>
+      </w:r>
+      <w:r>
+        <w:tab/>
+      </w:r>
+      <w:r>
+        <w:t xml:space="preserve">Kiếm trúc mạng </w:t>
+      </w:r>
+      <w:r>
+        <w:rPr>
+          <w:szCs w:val="28"/>
+        </w:rPr>
+        <w:t>VGG-16</w:t>
+      </w:r>
+      <w:bookmarkEnd w:id="38"/>
+    </w:p>
     <w:p>
       <w:pPr>
         <w:rPr>
@@ -13991,7 +15445,7 @@
         </w:rPr>
         <w:lastRenderedPageBreak/>
         <w:drawing>
-          <wp:inline distT="0" distB="0" distL="0" distR="0" wp14:anchorId="3C7C64BC" wp14:editId="0B31641B">
+          <wp:inline distT="0" distB="0" distL="0" distR="0" wp14:anchorId="496359BD" wp14:editId="03767238">
             <wp:extent cx="5580380" cy="3275440"/>
             <wp:effectExtent l="19050" t="19050" r="20320" b="20320"/>
             <wp:docPr id="16" name="Picture 16" descr="vgg16"/>
@@ -14008,11 +15462,11 @@
                     </pic:cNvPicPr>
                   </pic:nvPicPr>
                   <pic:blipFill>
-                    <a:blip r:embed="rId23">
+                    <a:blip r:embed="rId25">
                       <a:extLst>
                         <a:ext uri="{BEBA8EAE-BF5A-486C-A8C5-ECC9F3942E4B}">
                           <a14:imgProps xmlns:a14="http://schemas.microsoft.com/office/drawing/2010/main">
-                            <a14:imgLayer r:embed="rId24">
+                            <a14:imgLayer r:embed="rId26">
                               <a14:imgEffect>
                                 <a14:saturation sat="200000"/>
                               </a14:imgEffect>
@@ -14064,7 +15518,7 @@
           <w:szCs w:val="28"/>
         </w:rPr>
       </w:pPr>
-      <w:bookmarkStart w:id="30" w:name="_Toc10576489"/>
+      <w:bookmarkStart w:id="39" w:name="_Toc10576489"/>
       <w:r>
         <w:rPr>
           <w:i w:val="0"/>
@@ -14104,7 +15558,7 @@
           <w:sz w:val="28"/>
           <w:szCs w:val="28"/>
         </w:rPr>
-        <w:t>13</w:t>
+        <w:t>14</w:t>
       </w:r>
       <w:r>
         <w:rPr>
@@ -14122,7 +15576,7 @@
         </w:rPr>
         <w:t xml:space="preserve"> Sơ đồ kiến trúc mạng VGG16</w:t>
       </w:r>
-      <w:bookmarkEnd w:id="30"/>
+      <w:bookmarkEnd w:id="39"/>
     </w:p>
     <w:p>
       <w:pPr>
@@ -18501,7 +19955,7 @@
           <w:szCs w:val="28"/>
         </w:rPr>
       </w:pPr>
-      <w:bookmarkStart w:id="31" w:name="_Toc10576472"/>
+      <w:bookmarkStart w:id="40" w:name="_Toc10576472"/>
       <w:r>
         <w:rPr>
           <w:i w:val="0"/>
@@ -18575,7 +20029,7 @@
         </w:rPr>
         <w:t>iến trúc mạng VGG16</w:t>
       </w:r>
-      <w:bookmarkEnd w:id="31"/>
+      <w:bookmarkEnd w:id="40"/>
     </w:p>
     <w:p>
       <w:pPr>
@@ -18587,11 +20041,22 @@
     </w:p>
     <w:p>
       <w:pPr>
-        <w:rPr>
-          <w:rFonts w:cs="Times New Roman"/>
-          <w:szCs w:val="28"/>
-        </w:rPr>
+        <w:pStyle w:val="Heading3"/>
       </w:pPr>
+      <w:bookmarkStart w:id="41" w:name="_Toc10760471"/>
+      <w:r>
+        <w:t>3.2.4</w:t>
+      </w:r>
+      <w:r>
+        <w:tab/>
+      </w:r>
+      <w:r>
+        <w:t xml:space="preserve">Kiến trúc mạng </w:t>
+      </w:r>
+      <w:r>
+        <w:t>ResNet</w:t>
+      </w:r>
+      <w:bookmarkEnd w:id="41"/>
     </w:p>
     <w:p>
       <w:pPr>
@@ -18621,7 +20086,7 @@
         </w:rPr>
         <w:t xml:space="preserve">được công bố bởi </w:t>
       </w:r>
-      <w:hyperlink r:id="rId25" w:history="1">
+      <w:hyperlink r:id="rId27" w:history="1">
         <w:r>
           <w:rPr>
             <w:rStyle w:val="Hyperlink"/>
@@ -18642,7 +20107,7 @@
         </w:rPr>
         <w:t>, </w:t>
       </w:r>
-      <w:hyperlink r:id="rId26" w:history="1">
+      <w:hyperlink r:id="rId28" w:history="1">
         <w:r>
           <w:rPr>
             <w:rStyle w:val="Hyperlink"/>
@@ -18663,7 +20128,7 @@
         </w:rPr>
         <w:t>, </w:t>
       </w:r>
-      <w:hyperlink r:id="rId27" w:history="1">
+      <w:hyperlink r:id="rId29" w:history="1">
         <w:r>
           <w:rPr>
             <w:rStyle w:val="Hyperlink"/>
@@ -18684,7 +20149,7 @@
         </w:rPr>
         <w:t>, </w:t>
       </w:r>
-      <w:hyperlink r:id="rId28" w:history="1">
+      <w:hyperlink r:id="rId30" w:history="1">
         <w:r>
           <w:rPr>
             <w:rStyle w:val="Hyperlink"/>
@@ -18721,7 +20186,7 @@
           <w:noProof/>
         </w:rPr>
         <w:drawing>
-          <wp:inline distT="0" distB="0" distL="0" distR="0" wp14:anchorId="00DA1131" wp14:editId="48D22CD0">
+          <wp:inline distT="0" distB="0" distL="0" distR="0" wp14:anchorId="7208778D" wp14:editId="49DF58AE">
             <wp:extent cx="4991100" cy="3067050"/>
             <wp:effectExtent l="19050" t="19050" r="19050" b="19050"/>
             <wp:docPr id="12" name="Picture 12" descr="C:\Users\ManhLV\Desktop\ML\Screen-Shot-2018-04-16-at-6.29.19-PM.png"/>
@@ -18738,7 +20203,7 @@
                     </pic:cNvPicPr>
                   </pic:nvPicPr>
                   <pic:blipFill>
-                    <a:blip r:embed="rId29">
+                    <a:blip r:embed="rId31">
                       <a:extLst>
                         <a:ext uri="{28A0092B-C50C-407E-A947-70E740481C1C}">
                           <a14:useLocalDpi xmlns:a14="http://schemas.microsoft.com/office/drawing/2010/main" val="0"/>
@@ -18785,7 +20250,7 @@
           <w:szCs w:val="28"/>
         </w:rPr>
       </w:pPr>
-      <w:bookmarkStart w:id="32" w:name="_Toc10576490"/>
+      <w:bookmarkStart w:id="42" w:name="_Toc10576490"/>
       <w:r>
         <w:rPr>
           <w:i w:val="0"/>
@@ -18825,7 +20290,7 @@
           <w:sz w:val="28"/>
           <w:szCs w:val="28"/>
         </w:rPr>
-        <w:t>14</w:t>
+        <w:t>15</w:t>
       </w:r>
       <w:r>
         <w:rPr>
@@ -18843,7 +20308,7 @@
         </w:rPr>
         <w:t xml:space="preserve"> Sơ đồ phần tử Residual Block</w:t>
       </w:r>
-      <w:bookmarkEnd w:id="32"/>
+      <w:bookmarkEnd w:id="42"/>
     </w:p>
     <w:p/>
     <w:p>
@@ -18855,7 +20320,7 @@
           <w:noProof/>
         </w:rPr>
         <w:drawing>
-          <wp:inline distT="0" distB="0" distL="0" distR="0" wp14:anchorId="420E0141" wp14:editId="2E52E9D0">
+          <wp:inline distT="0" distB="0" distL="0" distR="0" wp14:anchorId="1859D9D0" wp14:editId="4A05C8CB">
             <wp:extent cx="5580380" cy="2181847"/>
             <wp:effectExtent l="19050" t="19050" r="20320" b="28575"/>
             <wp:docPr id="13" name="Picture 13" descr="C:\Users\ManhLV\Desktop\ML\Screen-Shot-2018-04-16-at-6.30.05-PM (1).png"/>
@@ -18872,7 +20337,7 @@
                     </pic:cNvPicPr>
                   </pic:nvPicPr>
                   <pic:blipFill>
-                    <a:blip r:embed="rId30">
+                    <a:blip r:embed="rId32">
                       <a:extLst>
                         <a:ext uri="{28A0092B-C50C-407E-A947-70E740481C1C}">
                           <a14:useLocalDpi xmlns:a14="http://schemas.microsoft.com/office/drawing/2010/main" val="0"/>
@@ -18919,7 +20384,7 @@
           <w:szCs w:val="28"/>
         </w:rPr>
       </w:pPr>
-      <w:bookmarkStart w:id="33" w:name="_Toc10576491"/>
+      <w:bookmarkStart w:id="43" w:name="_Toc10576491"/>
       <w:r>
         <w:rPr>
           <w:i w:val="0"/>
@@ -18959,7 +20424,7 @@
           <w:sz w:val="28"/>
           <w:szCs w:val="28"/>
         </w:rPr>
-        <w:t>15</w:t>
+        <w:t>16</w:t>
       </w:r>
       <w:r>
         <w:rPr>
@@ -18977,7 +20442,7 @@
         </w:rPr>
         <w:t xml:space="preserve"> Sơ đồ kiến trúc mạng ResNet</w:t>
       </w:r>
-      <w:bookmarkEnd w:id="33"/>
+      <w:bookmarkEnd w:id="43"/>
     </w:p>
     <w:p>
       <w:pPr>
@@ -18988,7 +20453,7 @@
           <w:noProof/>
         </w:rPr>
         <w:drawing>
-          <wp:inline distT="0" distB="0" distL="0" distR="0" wp14:anchorId="3DE0AA2D" wp14:editId="6EED637A">
+          <wp:inline distT="0" distB="0" distL="0" distR="0" wp14:anchorId="5AF4F17B" wp14:editId="01E0DE71">
             <wp:extent cx="5580380" cy="2423795"/>
             <wp:effectExtent l="19050" t="19050" r="20320" b="14605"/>
             <wp:docPr id="22" name="Picture 22"/>
@@ -19003,7 +20468,7 @@
                     <pic:cNvPicPr/>
                   </pic:nvPicPr>
                   <pic:blipFill>
-                    <a:blip r:embed="rId31"/>
+                    <a:blip r:embed="rId33"/>
                     <a:stretch>
                       <a:fillRect/>
                     </a:stretch>
@@ -19042,7 +20507,7 @@
           <w:szCs w:val="28"/>
         </w:rPr>
       </w:pPr>
-      <w:bookmarkStart w:id="34" w:name="_Toc10576492"/>
+      <w:bookmarkStart w:id="44" w:name="_Toc10576492"/>
       <w:r>
         <w:rPr>
           <w:i w:val="0"/>
@@ -19082,7 +20547,7 @@
           <w:sz w:val="28"/>
           <w:szCs w:val="28"/>
         </w:rPr>
-        <w:t>16</w:t>
+        <w:t>17</w:t>
       </w:r>
       <w:r>
         <w:rPr>
@@ -19100,17 +20565,31 @@
         </w:rPr>
         <w:t xml:space="preserve"> Thiết kế chi tiết một số mạng Resnet cơ bản</w:t>
       </w:r>
-      <w:bookmarkEnd w:id="34"/>
+      <w:bookmarkEnd w:id="44"/>
+    </w:p>
+    <w:p>
+      <w:pPr>
+        <w:pStyle w:val="Heading3"/>
+      </w:pPr>
+      <w:bookmarkStart w:id="45" w:name="_Toc10760472"/>
+      <w:r>
+        <w:t>3.2.5</w:t>
+      </w:r>
+      <w:r>
+        <w:tab/>
+      </w:r>
+      <w:r>
+        <w:t xml:space="preserve">So sánh </w:t>
+      </w:r>
+      <w:r>
+        <w:t>một số kiến trúc mạng CNN</w:t>
+      </w:r>
+      <w:bookmarkEnd w:id="45"/>
     </w:p>
     <w:p>
       <w:pPr>
         <w:jc w:val="left"/>
       </w:pPr>
-    </w:p>
-    <w:p>
-      <w:pPr>
-        <w:jc w:val="left"/>
-      </w:pPr>
       <w:r>
         <w:t>Trên đây là một số mạng CNN phổ biến được dùng mà em đã tìm hiểu, ngoài ra còn rất nhiều kiến trúc mạng khác nữ</w:t>
       </w:r>
@@ -19128,7 +20607,7 @@
         </w:rPr>
         <w:lastRenderedPageBreak/>
         <w:drawing>
-          <wp:inline distT="0" distB="0" distL="0" distR="0" wp14:anchorId="240E2513" wp14:editId="4DB11727">
+          <wp:inline distT="0" distB="0" distL="0" distR="0" wp14:anchorId="2AC257F7" wp14:editId="7CB55A13">
             <wp:extent cx="5580380" cy="3652612"/>
             <wp:effectExtent l="19050" t="19050" r="20320" b="24130"/>
             <wp:docPr id="10" name="Picture 10" descr="C:\Users\ManhLV\Desktop\ML\cover.png"/>
@@ -19145,7 +20624,7 @@
                     </pic:cNvPicPr>
                   </pic:nvPicPr>
                   <pic:blipFill>
-                    <a:blip r:embed="rId32">
+                    <a:blip r:embed="rId34">
                       <a:extLst>
                         <a:ext uri="{28A0092B-C50C-407E-A947-70E740481C1C}">
                           <a14:useLocalDpi xmlns:a14="http://schemas.microsoft.com/office/drawing/2010/main" val="0"/>
@@ -19192,7 +20671,7 @@
           <w:szCs w:val="28"/>
         </w:rPr>
       </w:pPr>
-      <w:bookmarkStart w:id="35" w:name="_Toc10576493"/>
+      <w:bookmarkStart w:id="46" w:name="_Toc10576493"/>
       <w:r>
         <w:rPr>
           <w:i w:val="0"/>
@@ -19232,7 +20711,7 @@
           <w:sz w:val="28"/>
           <w:szCs w:val="28"/>
         </w:rPr>
-        <w:t>17</w:t>
+        <w:t>18</w:t>
       </w:r>
       <w:r>
         <w:rPr>
@@ -19250,7 +20729,7 @@
         </w:rPr>
         <w:t xml:space="preserve"> Độ chính xác và khối lương tính toán của một số mạng</w:t>
       </w:r>
-      <w:bookmarkEnd w:id="35"/>
+      <w:bookmarkEnd w:id="46"/>
     </w:p>
     <w:p>
       <w:r>
@@ -19275,26 +20754,26 @@
       <w:pPr>
         <w:pStyle w:val="Heading1"/>
         <w:rPr>
-          <w:rFonts w:ascii="Times New Roman" w:hAnsi="Times New Roman" w:cs="Times New Roman"/>
+          <w:rFonts w:cs="Times New Roman"/>
         </w:rPr>
       </w:pPr>
-      <w:bookmarkStart w:id="36" w:name="_Toc10576451"/>
-      <w:r>
-        <w:rPr>
-          <w:rFonts w:ascii="Times New Roman" w:hAnsi="Times New Roman" w:cs="Times New Roman"/>
+      <w:bookmarkStart w:id="47" w:name="_Toc10760473"/>
+      <w:r>
+        <w:rPr>
+          <w:rFonts w:cs="Times New Roman"/>
         </w:rPr>
         <w:t>CHƯƠNG 4</w:t>
       </w:r>
       <w:r>
         <w:rPr>
-          <w:rFonts w:ascii="Times New Roman" w:hAnsi="Times New Roman" w:cs="Times New Roman"/>
+          <w:rFonts w:cs="Times New Roman"/>
         </w:rPr>
         <w:t xml:space="preserve"> – TRIỂN KHAI NHẬN DẠNG ĐỊA DANH</w:t>
       </w:r>
-      <w:bookmarkEnd w:id="36"/>
-      <w:r>
-        <w:rPr>
-          <w:rFonts w:ascii="Times New Roman" w:hAnsi="Times New Roman" w:cs="Times New Roman"/>
+      <w:bookmarkEnd w:id="47"/>
+      <w:r>
+        <w:rPr>
+          <w:rFonts w:cs="Times New Roman"/>
         </w:rPr>
         <w:t xml:space="preserve"> </w:t>
       </w:r>
@@ -19317,7 +20796,7 @@
           <w:noProof/>
         </w:rPr>
         <w:drawing>
-          <wp:inline distT="0" distB="0" distL="0" distR="0" wp14:anchorId="1DD2176D" wp14:editId="1FD9656D">
+          <wp:inline distT="0" distB="0" distL="0" distR="0" wp14:anchorId="544D7659" wp14:editId="3AC22074">
             <wp:extent cx="5580380" cy="3588108"/>
             <wp:effectExtent l="19050" t="19050" r="20320" b="12700"/>
             <wp:docPr id="8" name="Picture 8" descr="https://cdn-images-1.medium.com/max/800/1*s_BwkYxpGv34vjOHi8tDzg.png"/>
@@ -19334,7 +20813,7 @@
                     </pic:cNvPicPr>
                   </pic:nvPicPr>
                   <pic:blipFill>
-                    <a:blip r:embed="rId33">
+                    <a:blip r:embed="rId35">
                       <a:extLst>
                         <a:ext uri="{28A0092B-C50C-407E-A947-70E740481C1C}">
                           <a14:useLocalDpi xmlns:a14="http://schemas.microsoft.com/office/drawing/2010/main" val="0"/>
@@ -19381,7 +20860,7 @@
           <w:szCs w:val="28"/>
         </w:rPr>
       </w:pPr>
-      <w:bookmarkStart w:id="37" w:name="_Toc10576494"/>
+      <w:bookmarkStart w:id="48" w:name="_Toc10576494"/>
       <w:r>
         <w:rPr>
           <w:i w:val="0"/>
@@ -19421,7 +20900,7 @@
           <w:sz w:val="28"/>
           <w:szCs w:val="28"/>
         </w:rPr>
-        <w:t>18</w:t>
+        <w:t>19</w:t>
       </w:r>
       <w:r>
         <w:rPr>
@@ -19439,7 +20918,7 @@
         </w:rPr>
         <w:t xml:space="preserve"> Các framework được dùng trong deep learning</w:t>
       </w:r>
-      <w:bookmarkEnd w:id="37"/>
+      <w:bookmarkEnd w:id="48"/>
     </w:p>
     <w:p>
       <w:r>
@@ -19488,7 +20967,7 @@
       <w:pPr>
         <w:pStyle w:val="Heading2"/>
       </w:pPr>
-      <w:bookmarkStart w:id="38" w:name="_Toc10576452"/>
+      <w:bookmarkStart w:id="49" w:name="_Toc10760474"/>
       <w:r>
         <w:t>4.1</w:t>
       </w:r>
@@ -19513,7 +20992,7 @@
       <w:r>
         <w:t>LeNet-5</w:t>
       </w:r>
-      <w:bookmarkEnd w:id="38"/>
+      <w:bookmarkEnd w:id="49"/>
     </w:p>
     <w:p>
       <w:r>
@@ -22156,7 +23635,7 @@
           <w:szCs w:val="28"/>
         </w:rPr>
       </w:pPr>
-      <w:bookmarkStart w:id="39" w:name="_Toc10576473"/>
+      <w:bookmarkStart w:id="50" w:name="_Toc10576473"/>
       <w:r>
         <w:rPr>
           <w:i w:val="0"/>
@@ -22214,7 +23693,7 @@
         </w:rPr>
         <w:t xml:space="preserve"> Chi tiết thiết kế dựa trên mạng lenet-5</w:t>
       </w:r>
-      <w:bookmarkEnd w:id="39"/>
+      <w:bookmarkEnd w:id="50"/>
     </w:p>
     <w:p/>
     <w:p>
@@ -22248,7 +23727,7 @@
         </w:rPr>
         <w:lastRenderedPageBreak/>
         <w:drawing>
-          <wp:inline distT="0" distB="0" distL="0" distR="0" wp14:anchorId="7214BC3E" wp14:editId="208698D3">
+          <wp:inline distT="0" distB="0" distL="0" distR="0" wp14:anchorId="4463E01A" wp14:editId="469916BE">
             <wp:extent cx="5400675" cy="3161025"/>
             <wp:effectExtent l="19050" t="19050" r="9525" b="20955"/>
             <wp:docPr id="14" name="Picture 14" descr="D:\AI\HUST-FinalProject\CNN_V5\lenet_model.png"/>
@@ -22265,7 +23744,7 @@
                     </pic:cNvPicPr>
                   </pic:nvPicPr>
                   <pic:blipFill rotWithShape="1">
-                    <a:blip r:embed="rId34" cstate="print">
+                    <a:blip r:embed="rId36" cstate="print">
                       <a:extLst>
                         <a:ext uri="{28A0092B-C50C-407E-A947-70E740481C1C}">
                           <a14:useLocalDpi xmlns:a14="http://schemas.microsoft.com/office/drawing/2010/main" val="0"/>
@@ -22315,7 +23794,7 @@
           <w:szCs w:val="28"/>
         </w:rPr>
       </w:pPr>
-      <w:bookmarkStart w:id="40" w:name="_Toc10576495"/>
+      <w:bookmarkStart w:id="51" w:name="_Toc10576495"/>
       <w:r>
         <w:rPr>
           <w:i w:val="0"/>
@@ -22355,7 +23834,7 @@
           <w:sz w:val="28"/>
           <w:szCs w:val="28"/>
         </w:rPr>
-        <w:t>19</w:t>
+        <w:t>20</w:t>
       </w:r>
       <w:r>
         <w:rPr>
@@ -22373,14 +23852,14 @@
         </w:rPr>
         <w:t xml:space="preserve"> Mô phỏng kiến trúc mạng dựa trên mạng lenet-5</w:t>
       </w:r>
-      <w:bookmarkEnd w:id="40"/>
+      <w:bookmarkEnd w:id="51"/>
     </w:p>
     <w:p/>
     <w:p>
       <w:pPr>
         <w:pStyle w:val="Heading2"/>
       </w:pPr>
-      <w:bookmarkStart w:id="41" w:name="_Toc10576453"/>
+      <w:bookmarkStart w:id="52" w:name="_Toc10760475"/>
       <w:r>
         <w:t>4.2.</w:t>
       </w:r>
@@ -22393,7 +23872,7 @@
       <w:r>
         <w:t>dựa trên kiến trúc mạng AlexNet</w:t>
       </w:r>
-      <w:bookmarkEnd w:id="41"/>
+      <w:bookmarkEnd w:id="52"/>
     </w:p>
     <w:p>
       <w:r>
@@ -24868,7 +26347,7 @@
           <w:szCs w:val="28"/>
         </w:rPr>
       </w:pPr>
-      <w:bookmarkStart w:id="42" w:name="_Toc10576474"/>
+      <w:bookmarkStart w:id="53" w:name="_Toc10576474"/>
       <w:r>
         <w:rPr>
           <w:i w:val="0"/>
@@ -24926,7 +26405,7 @@
         </w:rPr>
         <w:t xml:space="preserve"> Chi tiết thiết kế dựa trên mạng alexnet</w:t>
       </w:r>
-      <w:bookmarkEnd w:id="42"/>
+      <w:bookmarkEnd w:id="53"/>
     </w:p>
     <w:p>
       <w:r>
@@ -24943,7 +26422,7 @@
           <w:noProof/>
         </w:rPr>
         <w:drawing>
-          <wp:inline distT="0" distB="0" distL="0" distR="0" wp14:anchorId="66A1ABB2" wp14:editId="6344ABB8">
+          <wp:inline distT="0" distB="0" distL="0" distR="0" wp14:anchorId="7A0A53EE" wp14:editId="7942DAA7">
             <wp:extent cx="5559552" cy="3440276"/>
             <wp:effectExtent l="19050" t="19050" r="22225" b="27305"/>
             <wp:docPr id="23" name="Picture 23" descr="D:\AI\HUST-FinalProject\CNN_V5\alex_model.png"/>
@@ -24960,7 +26439,7 @@
                     </pic:cNvPicPr>
                   </pic:nvPicPr>
                   <pic:blipFill rotWithShape="1">
-                    <a:blip r:embed="rId35" cstate="print">
+                    <a:blip r:embed="rId37" cstate="print">
                       <a:extLst>
                         <a:ext uri="{28A0092B-C50C-407E-A947-70E740481C1C}">
                           <a14:useLocalDpi xmlns:a14="http://schemas.microsoft.com/office/drawing/2010/main" val="0"/>
@@ -25010,7 +26489,7 @@
           <w:szCs w:val="28"/>
         </w:rPr>
       </w:pPr>
-      <w:bookmarkStart w:id="43" w:name="_Toc10576496"/>
+      <w:bookmarkStart w:id="54" w:name="_Toc10576496"/>
       <w:r>
         <w:rPr>
           <w:i w:val="0"/>
@@ -25050,7 +26529,7 @@
           <w:sz w:val="28"/>
           <w:szCs w:val="28"/>
         </w:rPr>
-        <w:t>20</w:t>
+        <w:t>21</w:t>
       </w:r>
       <w:r>
         <w:rPr>
@@ -25068,13 +26547,13 @@
         </w:rPr>
         <w:t xml:space="preserve"> Mô phỏng kiến trúc mạng dựa trên mạng alexnet</w:t>
       </w:r>
-      <w:bookmarkEnd w:id="43"/>
+      <w:bookmarkEnd w:id="54"/>
     </w:p>
     <w:p>
       <w:pPr>
         <w:pStyle w:val="Heading2"/>
       </w:pPr>
-      <w:bookmarkStart w:id="44" w:name="_Toc10576454"/>
+      <w:bookmarkStart w:id="55" w:name="_Toc10760476"/>
       <w:r>
         <w:t>4.3</w:t>
       </w:r>
@@ -25090,7 +26569,7 @@
       <w:r>
         <w:t>dựa trên kiến trúc mạng VGG16</w:t>
       </w:r>
-      <w:bookmarkEnd w:id="44"/>
+      <w:bookmarkEnd w:id="55"/>
     </w:p>
     <w:p>
       <w:r>
@@ -29287,7 +30766,7 @@
           <w:szCs w:val="28"/>
         </w:rPr>
       </w:pPr>
-      <w:bookmarkStart w:id="45" w:name="_Toc10576475"/>
+      <w:bookmarkStart w:id="56" w:name="_Toc10576475"/>
       <w:r>
         <w:rPr>
           <w:i w:val="0"/>
@@ -29353,7 +30832,7 @@
         </w:rPr>
         <w:t>hi tiết thiết kế dựa trên vgg16</w:t>
       </w:r>
-      <w:bookmarkEnd w:id="45"/>
+      <w:bookmarkEnd w:id="56"/>
     </w:p>
     <w:p/>
     <w:p>
@@ -29371,7 +30850,7 @@
         </w:rPr>
         <w:lastRenderedPageBreak/>
         <w:drawing>
-          <wp:inline distT="0" distB="0" distL="0" distR="0" wp14:anchorId="5C7CACCD" wp14:editId="35FE1116">
+          <wp:inline distT="0" distB="0" distL="0" distR="0" wp14:anchorId="14CB28FD" wp14:editId="50F0302D">
             <wp:extent cx="5580380" cy="3772115"/>
             <wp:effectExtent l="19050" t="19050" r="20320" b="19050"/>
             <wp:docPr id="30" name="Picture 30" descr="D:\AI\HUST-FinalProject\CNN_V5\vgg16.png"/>
@@ -29388,7 +30867,7 @@
                     </pic:cNvPicPr>
                   </pic:nvPicPr>
                   <pic:blipFill>
-                    <a:blip r:embed="rId36" cstate="print">
+                    <a:blip r:embed="rId38" cstate="print">
                       <a:extLst>
                         <a:ext uri="{28A0092B-C50C-407E-A947-70E740481C1C}">
                           <a14:useLocalDpi xmlns:a14="http://schemas.microsoft.com/office/drawing/2010/main" val="0"/>
@@ -29435,7 +30914,7 @@
           <w:szCs w:val="28"/>
         </w:rPr>
       </w:pPr>
-      <w:bookmarkStart w:id="46" w:name="_Toc10576497"/>
+      <w:bookmarkStart w:id="57" w:name="_Toc10576497"/>
       <w:r>
         <w:rPr>
           <w:i w:val="0"/>
@@ -29475,7 +30954,7 @@
           <w:sz w:val="28"/>
           <w:szCs w:val="28"/>
         </w:rPr>
-        <w:t>21</w:t>
+        <w:t>22</w:t>
       </w:r>
       <w:r>
         <w:rPr>
@@ -29493,7 +30972,7 @@
         </w:rPr>
         <w:t xml:space="preserve"> Mô phỏng kiến trúc mạng dựa trên mạng vgg16</w:t>
       </w:r>
-      <w:bookmarkEnd w:id="46"/>
+      <w:bookmarkEnd w:id="57"/>
     </w:p>
     <w:p>
       <w:r>
@@ -29509,7 +30988,7 @@
       <w:pPr>
         <w:pStyle w:val="Heading2"/>
       </w:pPr>
-      <w:bookmarkStart w:id="47" w:name="_Toc10576455"/>
+      <w:bookmarkStart w:id="58" w:name="_Toc10760477"/>
       <w:r>
         <w:t>4.4</w:t>
       </w:r>
@@ -29531,7 +31010,7 @@
       <w:r>
         <w:t>Resnet</w:t>
       </w:r>
-      <w:bookmarkEnd w:id="47"/>
+      <w:bookmarkEnd w:id="58"/>
     </w:p>
     <w:p>
       <w:r>
@@ -31685,7 +33164,7 @@
           <w:szCs w:val="28"/>
         </w:rPr>
       </w:pPr>
-      <w:bookmarkStart w:id="48" w:name="_Toc10576476"/>
+      <w:bookmarkStart w:id="59" w:name="_Toc10576476"/>
       <w:r>
         <w:rPr>
           <w:i w:val="0"/>
@@ -31751,7 +33230,7 @@
         </w:rPr>
         <w:t>hi tiết thiết kế dựa trên Resnet-34</w:t>
       </w:r>
-      <w:bookmarkEnd w:id="48"/>
+      <w:bookmarkEnd w:id="59"/>
     </w:p>
     <w:p>
       <w:pPr>
@@ -31763,7 +33242,7 @@
         </w:rPr>
         <w:lastRenderedPageBreak/>
         <w:drawing>
-          <wp:inline distT="0" distB="0" distL="0" distR="0" wp14:anchorId="6EE23FF2" wp14:editId="78BC27A3">
+          <wp:inline distT="0" distB="0" distL="0" distR="0" wp14:anchorId="29750604" wp14:editId="09748EDD">
             <wp:extent cx="5493716" cy="4285293"/>
             <wp:effectExtent l="19050" t="19050" r="12065" b="20320"/>
             <wp:docPr id="29" name="Picture 29" descr="D:\AI\HUST-FinalProject\CNN_V5\resnet.png"/>
@@ -31780,7 +33259,7 @@
                     </pic:cNvPicPr>
                   </pic:nvPicPr>
                   <pic:blipFill rotWithShape="1">
-                    <a:blip r:embed="rId37" cstate="print">
+                    <a:blip r:embed="rId39" cstate="print">
                       <a:extLst>
                         <a:ext uri="{28A0092B-C50C-407E-A947-70E740481C1C}">
                           <a14:useLocalDpi xmlns:a14="http://schemas.microsoft.com/office/drawing/2010/main" val="0"/>
@@ -31830,7 +33309,7 @@
           <w:szCs w:val="28"/>
         </w:rPr>
       </w:pPr>
-      <w:bookmarkStart w:id="49" w:name="_Toc10576498"/>
+      <w:bookmarkStart w:id="60" w:name="_Toc10576498"/>
       <w:r>
         <w:rPr>
           <w:i w:val="0"/>
@@ -31870,7 +33349,7 @@
           <w:sz w:val="28"/>
           <w:szCs w:val="28"/>
         </w:rPr>
-        <w:t>22</w:t>
+        <w:t>23</w:t>
       </w:r>
       <w:r>
         <w:rPr>
@@ -31896,7 +33375,7 @@
         </w:rPr>
         <w:t>-34</w:t>
       </w:r>
-      <w:bookmarkEnd w:id="49"/>
+      <w:bookmarkEnd w:id="60"/>
     </w:p>
     <w:p>
       <w:r>
@@ -31907,7 +33386,7 @@
       <w:pPr>
         <w:pStyle w:val="Heading2"/>
       </w:pPr>
-      <w:bookmarkStart w:id="50" w:name="_Toc10576456"/>
+      <w:bookmarkStart w:id="61" w:name="_Toc10760478"/>
       <w:r>
         <w:t>4.5.</w:t>
       </w:r>
@@ -31920,7 +33399,7 @@
       <w:r>
         <w:t>hử nghiệm các mạng với đầu ra 5 địa danh</w:t>
       </w:r>
-      <w:bookmarkEnd w:id="50"/>
+      <w:bookmarkEnd w:id="61"/>
     </w:p>
     <w:p>
       <w:r>
@@ -31965,10 +33444,10 @@
         </w:rPr>
         <w:lastRenderedPageBreak/>
         <w:drawing>
-          <wp:inline distT="0" distB="0" distL="0" distR="0" wp14:anchorId="65499AD0" wp14:editId="53C50E7B">
-            <wp:extent cx="5580380" cy="1763395"/>
-            <wp:effectExtent l="19050" t="19050" r="20320" b="27305"/>
-            <wp:docPr id="31" name="Picture 31"/>
+          <wp:inline distT="0" distB="0" distL="0" distR="0" wp14:anchorId="57996BBB" wp14:editId="33C6CEA9">
+            <wp:extent cx="3714750" cy="2695575"/>
+            <wp:effectExtent l="19050" t="19050" r="19050" b="28575"/>
+            <wp:docPr id="44" name="Picture 44"/>
             <wp:cNvGraphicFramePr>
               <a:graphicFrameLocks xmlns:a="http://schemas.openxmlformats.org/drawingml/2006/main" noChangeAspect="1"/>
             </wp:cNvGraphicFramePr>
@@ -31980,7 +33459,7 @@
                     <pic:cNvPicPr/>
                   </pic:nvPicPr>
                   <pic:blipFill>
-                    <a:blip r:embed="rId38"/>
+                    <a:blip r:embed="rId40"/>
                     <a:stretch>
                       <a:fillRect/>
                     </a:stretch>
@@ -31988,7 +33467,7 @@
                   <pic:spPr>
                     <a:xfrm>
                       <a:off x="0" y="0"/>
-                      <a:ext cx="5580380" cy="1763395"/>
+                      <a:ext cx="3714750" cy="2695575"/>
                     </a:xfrm>
                     <a:prstGeom prst="rect">
                       <a:avLst/>
@@ -32008,6 +33487,12 @@
           </wp:inline>
         </w:drawing>
       </w:r>
+      <w:r>
+        <w:rPr>
+          <w:noProof/>
+        </w:rPr>
+        <w:t xml:space="preserve"> </w:t>
+      </w:r>
     </w:p>
     <w:p>
       <w:pPr>
@@ -32019,7 +33504,7 @@
           <w:szCs w:val="28"/>
         </w:rPr>
       </w:pPr>
-      <w:bookmarkStart w:id="51" w:name="_Toc10576499"/>
+      <w:bookmarkStart w:id="62" w:name="_Toc10576499"/>
       <w:r>
         <w:rPr>
           <w:i w:val="0"/>
@@ -32059,7 +33544,7 @@
           <w:sz w:val="28"/>
           <w:szCs w:val="28"/>
         </w:rPr>
-        <w:t>23</w:t>
+        <w:t>24</w:t>
       </w:r>
       <w:r>
         <w:rPr>
@@ -32093,7 +33578,7 @@
         </w:rPr>
         <w:t xml:space="preserve"> nhận diện 5 địa danh</w:t>
       </w:r>
-      <w:bookmarkEnd w:id="51"/>
+      <w:bookmarkEnd w:id="62"/>
     </w:p>
     <w:p>
       <w:pPr>
@@ -32115,18 +33600,10 @@
           <w:noProof/>
         </w:rPr>
         <w:drawing>
-          <wp:anchor distT="0" distB="0" distL="114300" distR="114300" simplePos="0" relativeHeight="251671040" behindDoc="0" locked="0" layoutInCell="1" allowOverlap="1" wp14:anchorId="49C95442" wp14:editId="4BB23E12">
-            <wp:simplePos x="0" y="0"/>
-            <wp:positionH relativeFrom="column">
-              <wp:posOffset>0</wp:posOffset>
-            </wp:positionH>
-            <wp:positionV relativeFrom="paragraph">
-              <wp:posOffset>374650</wp:posOffset>
-            </wp:positionV>
-            <wp:extent cx="3343275" cy="2390775"/>
-            <wp:effectExtent l="19050" t="19050" r="28575" b="28575"/>
-            <wp:wrapTopAndBottom/>
-            <wp:docPr id="32" name="Picture 32"/>
+          <wp:inline distT="0" distB="0" distL="0" distR="0" wp14:anchorId="6CF2E82F" wp14:editId="3DC23528">
+            <wp:extent cx="3676650" cy="2667000"/>
+            <wp:effectExtent l="19050" t="19050" r="19050" b="19050"/>
+            <wp:docPr id="45" name="Picture 45"/>
             <wp:cNvGraphicFramePr>
               <a:graphicFrameLocks xmlns:a="http://schemas.openxmlformats.org/drawingml/2006/main" noChangeAspect="1"/>
             </wp:cNvGraphicFramePr>
@@ -32138,13 +33615,7 @@
                     <pic:cNvPicPr/>
                   </pic:nvPicPr>
                   <pic:blipFill>
-                    <a:blip r:embed="rId39">
-                      <a:extLst>
-                        <a:ext uri="{28A0092B-C50C-407E-A947-70E740481C1C}">
-                          <a14:useLocalDpi xmlns:a14="http://schemas.microsoft.com/office/drawing/2010/main" val="0"/>
-                        </a:ext>
-                      </a:extLst>
-                    </a:blip>
+                    <a:blip r:embed="rId41"/>
                     <a:stretch>
                       <a:fillRect/>
                     </a:stretch>
@@ -32152,7 +33623,7 @@
                   <pic:spPr>
                     <a:xfrm>
                       <a:off x="0" y="0"/>
-                      <a:ext cx="3343275" cy="2390775"/>
+                      <a:ext cx="3676650" cy="2667000"/>
                     </a:xfrm>
                     <a:prstGeom prst="rect">
                       <a:avLst/>
@@ -32169,13 +33640,7 @@
                 </pic:pic>
               </a:graphicData>
             </a:graphic>
-            <wp14:sizeRelH relativeFrom="page">
-              <wp14:pctWidth>0</wp14:pctWidth>
-            </wp14:sizeRelH>
-            <wp14:sizeRelV relativeFrom="page">
-              <wp14:pctHeight>0</wp14:pctHeight>
-            </wp14:sizeRelV>
-          </wp:anchor>
+          </wp:inline>
         </w:drawing>
       </w:r>
     </w:p>
@@ -32189,7 +33654,7 @@
           <w:szCs w:val="28"/>
         </w:rPr>
       </w:pPr>
-      <w:bookmarkStart w:id="52" w:name="_Toc10576500"/>
+      <w:bookmarkStart w:id="63" w:name="_Toc10576500"/>
       <w:r>
         <w:rPr>
           <w:i w:val="0"/>
@@ -32229,7 +33694,7 @@
           <w:sz w:val="28"/>
           <w:szCs w:val="28"/>
         </w:rPr>
-        <w:t>24</w:t>
+        <w:t>25</w:t>
       </w:r>
       <w:r>
         <w:rPr>
@@ -32247,7 +33712,7 @@
         </w:rPr>
         <w:t xml:space="preserve"> Lỗi của mạng số 1 trong quá trình nhận diện 5 địa danh</w:t>
       </w:r>
-      <w:bookmarkEnd w:id="52"/>
+      <w:bookmarkEnd w:id="63"/>
     </w:p>
     <w:p>
       <w:r>
@@ -32257,7 +33722,13 @@
         <w:t xml:space="preserve">ộ chính xác </w:t>
       </w:r>
       <w:r>
-        <w:t xml:space="preserve">trên tập huấn luyện là 90% và trên tập kiểm chứng là 82%. </w:t>
+        <w:t>trên tập huấn luyện là 90% và trên tập kiểm chứ</w:t>
+      </w:r>
+      <w:r>
+        <w:t>ng là 82</w:t>
+      </w:r>
+      <w:r>
+        <w:t xml:space="preserve">%. </w:t>
       </w:r>
     </w:p>
     <w:p>
@@ -32276,12 +33747,15 @@
         <w:t>n</w:t>
       </w:r>
       <w:r>
-        <w:t xml:space="preserve"> tốt với độ chính xác tăng dần và giá trị lỗi giảm dần. Trong quá trình huấn luyện độ chính xác trên tập dữ liệu huấn luyện gần với độ chính xác trên tập dữ liệu kiểm chứng. Tương tự với giá trị lỗi trên tập kiểm chứng gần với giá trị lỗi trên tập huấn luyện.</w:t>
+        <w:t xml:space="preserve"> tốt với độ chính xác tăng dần và giá trị lỗi giảm dần. Trong quá trình huấn luyện độ chính xác trên tập dữ liệu huấn luyện gần </w:t>
+      </w:r>
+      <w:r>
+        <w:lastRenderedPageBreak/>
+        <w:t>với độ chính xác trên tập dữ liệu kiểm chứng. Tương tự với giá trị lỗi trên tập kiểm chứng gần với giá trị lỗi trên tập huấn luyện.</w:t>
       </w:r>
     </w:p>
     <w:p>
       <w:r>
-        <w:lastRenderedPageBreak/>
         <w:t>Mạng được huấn luyện bằng việc đưa toàn bộ tập dữ liệu tham gia huấn luyện 50 lần, thời gian huấn luyện 2 giờ 20 phút trên cạc màn hình GTX-1080TI.</w:t>
       </w:r>
     </w:p>
@@ -32311,7 +33785,7 @@
           <w:noProof/>
         </w:rPr>
         <w:drawing>
-          <wp:inline distT="0" distB="0" distL="0" distR="0" wp14:anchorId="10040711" wp14:editId="058FD871">
+          <wp:inline distT="0" distB="0" distL="0" distR="0" wp14:anchorId="5E7E1087" wp14:editId="254CF272">
             <wp:extent cx="5580380" cy="2879725"/>
             <wp:effectExtent l="19050" t="19050" r="20320" b="15875"/>
             <wp:docPr id="33" name="Picture 33"/>
@@ -32326,7 +33800,7 @@
                     <pic:cNvPicPr/>
                   </pic:nvPicPr>
                   <pic:blipFill>
-                    <a:blip r:embed="rId40"/>
+                    <a:blip r:embed="rId42"/>
                     <a:stretch>
                       <a:fillRect/>
                     </a:stretch>
@@ -32365,7 +33839,7 @@
           <w:szCs w:val="28"/>
         </w:rPr>
       </w:pPr>
-      <w:bookmarkStart w:id="53" w:name="_Toc10576501"/>
+      <w:bookmarkStart w:id="64" w:name="_Toc10576501"/>
       <w:r>
         <w:rPr>
           <w:i w:val="0"/>
@@ -32405,7 +33879,7 @@
           <w:sz w:val="28"/>
           <w:szCs w:val="28"/>
         </w:rPr>
-        <w:t>25</w:t>
+        <w:t>26</w:t>
       </w:r>
       <w:r>
         <w:rPr>
@@ -32423,7 +33897,7 @@
         </w:rPr>
         <w:t xml:space="preserve"> </w:t>
       </w:r>
-      <w:bookmarkStart w:id="54" w:name="OLE_LINK1"/>
+      <w:bookmarkStart w:id="65" w:name="OLE_LINK1"/>
       <w:r>
         <w:rPr>
           <w:i w:val="0"/>
@@ -32432,8 +33906,8 @@
         </w:rPr>
         <w:t>Độ chính xác của mạng số 2 trong quá trình nhận diện 5 địa danh</w:t>
       </w:r>
-      <w:bookmarkEnd w:id="53"/>
-      <w:bookmarkEnd w:id="54"/>
+      <w:bookmarkEnd w:id="64"/>
+      <w:bookmarkEnd w:id="65"/>
     </w:p>
     <w:p>
       <w:pPr>
@@ -32444,7 +33918,7 @@
           <w:noProof/>
         </w:rPr>
         <w:drawing>
-          <wp:inline distT="0" distB="0" distL="0" distR="0" wp14:anchorId="7A6F228A" wp14:editId="148D10E1">
+          <wp:inline distT="0" distB="0" distL="0" distR="0" wp14:anchorId="13FDCC5E" wp14:editId="0A95FA88">
             <wp:extent cx="3543300" cy="2733675"/>
             <wp:effectExtent l="19050" t="19050" r="19050" b="28575"/>
             <wp:docPr id="36" name="Picture 36"/>
@@ -32459,7 +33933,7 @@
                     <pic:cNvPicPr/>
                   </pic:nvPicPr>
                   <pic:blipFill>
-                    <a:blip r:embed="rId41"/>
+                    <a:blip r:embed="rId43"/>
                     <a:stretch>
                       <a:fillRect/>
                     </a:stretch>
@@ -32498,7 +33972,7 @@
           <w:szCs w:val="28"/>
         </w:rPr>
       </w:pPr>
-      <w:bookmarkStart w:id="55" w:name="_Toc10576502"/>
+      <w:bookmarkStart w:id="66" w:name="_Toc10576502"/>
       <w:r>
         <w:rPr>
           <w:i w:val="0"/>
@@ -32538,7 +34012,7 @@
           <w:sz w:val="28"/>
           <w:szCs w:val="28"/>
         </w:rPr>
-        <w:t>26</w:t>
+        <w:t>27</w:t>
       </w:r>
       <w:r>
         <w:rPr>
@@ -32556,7 +34030,7 @@
         </w:rPr>
         <w:t xml:space="preserve"> </w:t>
       </w:r>
-      <w:bookmarkStart w:id="56" w:name="OLE_LINK2"/>
+      <w:bookmarkStart w:id="67" w:name="OLE_LINK2"/>
       <w:r>
         <w:rPr>
           <w:i w:val="0"/>
@@ -32581,20 +34055,23 @@
         </w:rPr>
         <w:t xml:space="preserve"> trong quá trình nhận diện 5 địa danh</w:t>
       </w:r>
-      <w:bookmarkEnd w:id="55"/>
-      <w:bookmarkEnd w:id="56"/>
+      <w:bookmarkEnd w:id="66"/>
+      <w:bookmarkEnd w:id="67"/>
     </w:p>
     <w:p>
       <w:r>
         <w:t>Độ chính xác lớ</w:t>
       </w:r>
       <w:r>
-        <w:t xml:space="preserve">n nhất của mạng với tập huấn luyện là 60% với tập kiểm chứng là 50% lằm ở giữa quá trình huấn luyện. qua biểu đồ về độ chính xác cho thấy mạng học trên tập dữ liệu không tốt, có hiện tượng bùng nổ đào hàm trong quá trình huấn luyện mạng. </w:t>
+        <w:t xml:space="preserve">n nhất của mạng với tập huấn luyện là 60% với tập kiểm chứng là 50% lằm ở giữa quá trình huấn luyện. qua biểu đồ về độ chính xác </w:t>
+      </w:r>
+      <w:r>
+        <w:lastRenderedPageBreak/>
+        <w:t xml:space="preserve">cho thấy mạng học trên tập dữ liệu không tốt, có hiện tượng bùng nổ đào hàm trong quá trình huấn luyện mạng. </w:t>
       </w:r>
     </w:p>
     <w:p>
       <w:r>
-        <w:lastRenderedPageBreak/>
         <w:t>Giá trị lỗi ở cuối quá trình huấn luyện mạng là 2 với tập dữ liệu huấn luyện và 4 với tập dữ liệu kiểm chứng.</w:t>
       </w:r>
     </w:p>
@@ -32603,7 +34080,6 @@
         <w:t>Dựa vào hai đồ thị phía trên cho thấy mạng có cấu trúc đơn giản dẫn tới học không chính xác dữ liệu.</w:t>
       </w:r>
     </w:p>
-    <w:p/>
     <w:p>
       <w:r>
         <w:t xml:space="preserve">+ </w:t>
@@ -32621,10 +34097,10 @@
           <w:noProof/>
         </w:rPr>
         <w:drawing>
-          <wp:inline distT="0" distB="0" distL="0" distR="0" wp14:anchorId="02CD4E40" wp14:editId="193F9DCE">
-            <wp:extent cx="5580380" cy="2038985"/>
-            <wp:effectExtent l="19050" t="19050" r="20320" b="18415"/>
-            <wp:docPr id="37" name="Picture 37"/>
+          <wp:inline distT="0" distB="0" distL="0" distR="0" wp14:anchorId="36B8F8B7" wp14:editId="712A5EFE">
+            <wp:extent cx="3667125" cy="2657475"/>
+            <wp:effectExtent l="19050" t="19050" r="28575" b="28575"/>
+            <wp:docPr id="46" name="Picture 46"/>
             <wp:cNvGraphicFramePr>
               <a:graphicFrameLocks xmlns:a="http://schemas.openxmlformats.org/drawingml/2006/main" noChangeAspect="1"/>
             </wp:cNvGraphicFramePr>
@@ -32636,7 +34112,7 @@
                     <pic:cNvPicPr/>
                   </pic:nvPicPr>
                   <pic:blipFill>
-                    <a:blip r:embed="rId42"/>
+                    <a:blip r:embed="rId44"/>
                     <a:stretch>
                       <a:fillRect/>
                     </a:stretch>
@@ -32644,7 +34120,7 @@
                   <pic:spPr>
                     <a:xfrm>
                       <a:off x="0" y="0"/>
-                      <a:ext cx="5580380" cy="2038985"/>
+                      <a:ext cx="3667125" cy="2657475"/>
                     </a:xfrm>
                     <a:prstGeom prst="rect">
                       <a:avLst/>
@@ -32675,7 +34151,7 @@
           <w:szCs w:val="28"/>
         </w:rPr>
       </w:pPr>
-      <w:bookmarkStart w:id="57" w:name="_Toc10576503"/>
+      <w:bookmarkStart w:id="68" w:name="_Toc10576503"/>
       <w:r>
         <w:rPr>
           <w:i w:val="0"/>
@@ -32715,7 +34191,7 @@
           <w:sz w:val="28"/>
           <w:szCs w:val="28"/>
         </w:rPr>
-        <w:t>27</w:t>
+        <w:t>28</w:t>
       </w:r>
       <w:r>
         <w:rPr>
@@ -32741,7 +34217,7 @@
         </w:rPr>
         <w:t>Độ chính xác của mạng số 3 trong quá trình nhận diện 5 địa danh</w:t>
       </w:r>
-      <w:bookmarkEnd w:id="57"/>
+      <w:bookmarkEnd w:id="68"/>
     </w:p>
     <w:p>
       <w:pPr>
@@ -32752,10 +34228,10 @@
           <w:noProof/>
         </w:rPr>
         <w:drawing>
-          <wp:inline distT="0" distB="0" distL="0" distR="0" wp14:anchorId="4A0CC170" wp14:editId="6665B256">
-            <wp:extent cx="5580380" cy="1630045"/>
-            <wp:effectExtent l="19050" t="19050" r="20320" b="27305"/>
-            <wp:docPr id="38" name="Picture 38"/>
+          <wp:inline distT="0" distB="0" distL="0" distR="0" wp14:anchorId="018B204D" wp14:editId="5162DE59">
+            <wp:extent cx="3829050" cy="2724150"/>
+            <wp:effectExtent l="19050" t="19050" r="19050" b="19050"/>
+            <wp:docPr id="47" name="Picture 47"/>
             <wp:cNvGraphicFramePr>
               <a:graphicFrameLocks xmlns:a="http://schemas.openxmlformats.org/drawingml/2006/main" noChangeAspect="1"/>
             </wp:cNvGraphicFramePr>
@@ -32767,7 +34243,7 @@
                     <pic:cNvPicPr/>
                   </pic:nvPicPr>
                   <pic:blipFill>
-                    <a:blip r:embed="rId43"/>
+                    <a:blip r:embed="rId45"/>
                     <a:stretch>
                       <a:fillRect/>
                     </a:stretch>
@@ -32775,7 +34251,7 @@
                   <pic:spPr>
                     <a:xfrm>
                       <a:off x="0" y="0"/>
-                      <a:ext cx="5580380" cy="1630045"/>
+                      <a:ext cx="3829050" cy="2724150"/>
                     </a:xfrm>
                     <a:prstGeom prst="rect">
                       <a:avLst/>
@@ -32806,7 +34282,7 @@
           <w:szCs w:val="28"/>
         </w:rPr>
       </w:pPr>
-      <w:bookmarkStart w:id="58" w:name="_Toc10576504"/>
+      <w:bookmarkStart w:id="69" w:name="_Toc10576504"/>
       <w:r>
         <w:rPr>
           <w:i w:val="0"/>
@@ -32846,7 +34322,7 @@
           <w:sz w:val="28"/>
           <w:szCs w:val="28"/>
         </w:rPr>
-        <w:t>28</w:t>
+        <w:t>29</w:t>
       </w:r>
       <w:r>
         <w:rPr>
@@ -32864,10 +34340,11 @@
         </w:rPr>
         <w:t xml:space="preserve"> Lỗi của mạng số 3 trong quá trình nhận diện 5 địa danh</w:t>
       </w:r>
-      <w:bookmarkEnd w:id="58"/>
+      <w:bookmarkEnd w:id="69"/>
     </w:p>
     <w:p>
       <w:r>
+        <w:lastRenderedPageBreak/>
         <w:t>Kết thúc quá trình huấn luyện độ chính xác trên tập dữ liệu trên tập huấn luyện là 99%, trên tập dữ liệu kiểm chứ</w:t>
       </w:r>
       <w:r>
@@ -32898,7 +34375,6 @@
     </w:p>
     <w:p>
       <w:r>
-        <w:lastRenderedPageBreak/>
         <w:t>Thời gian huấn luyện mạng với 50 lần huấn luyện toàn bộ tập dữ liệu là 1 giờ</w:t>
       </w:r>
       <w:r>
@@ -32912,7 +34388,7 @@
       <w:pPr>
         <w:pStyle w:val="Heading2"/>
       </w:pPr>
-      <w:bookmarkStart w:id="59" w:name="_Toc10576457"/>
+      <w:bookmarkStart w:id="70" w:name="_Toc10760479"/>
       <w:r>
         <w:t>4.6.</w:t>
       </w:r>
@@ -32920,9 +34396,15 @@
         <w:tab/>
       </w:r>
       <w:r>
-        <w:t>Kết quả thử nghiệm mạng với đầu ra đầy đủ 64 địa danh</w:t>
-      </w:r>
-      <w:bookmarkEnd w:id="59"/>
+        <w:t xml:space="preserve">Kết quả thử nghiệm mạng với đầu ra </w:t>
+      </w:r>
+      <w:r>
+        <w:t>48</w:t>
+      </w:r>
+      <w:r>
+        <w:t xml:space="preserve"> địa danh</w:t>
+      </w:r>
+      <w:bookmarkEnd w:id="70"/>
       <w:r>
         <w:br w:type="page"/>
       </w:r>
@@ -32932,41 +34414,43 @@
       <w:pPr>
         <w:pStyle w:val="Heading1"/>
         <w:rPr>
-          <w:rFonts w:ascii="Times New Roman" w:hAnsi="Times New Roman" w:cs="Times New Roman"/>
+          <w:rFonts w:cs="Times New Roman"/>
         </w:rPr>
       </w:pPr>
-      <w:bookmarkStart w:id="60" w:name="_Toc10576458"/>
-      <w:r>
-        <w:rPr>
-          <w:rFonts w:ascii="Times New Roman" w:hAnsi="Times New Roman" w:cs="Times New Roman"/>
+      <w:bookmarkStart w:id="71" w:name="_Toc10760480"/>
+      <w:r>
+        <w:rPr>
+          <w:rFonts w:cs="Times New Roman"/>
         </w:rPr>
         <w:t>CH</w:t>
       </w:r>
       <w:r>
         <w:rPr>
-          <w:rFonts w:ascii="Times New Roman" w:hAnsi="Times New Roman" w:cs="Times New Roman"/>
+          <w:rFonts w:cs="Times New Roman"/>
         </w:rPr>
         <w:t>ƯƠNG 6</w:t>
       </w:r>
       <w:r>
         <w:rPr>
-          <w:rFonts w:ascii="Times New Roman" w:hAnsi="Times New Roman" w:cs="Times New Roman"/>
+          <w:rFonts w:cs="Times New Roman"/>
         </w:rPr>
         <w:t xml:space="preserve"> - </w:t>
       </w:r>
       <w:r>
         <w:rPr>
-          <w:rFonts w:ascii="Times New Roman" w:hAnsi="Times New Roman" w:cs="Times New Roman"/>
+          <w:rFonts w:cs="Times New Roman"/>
         </w:rPr>
         <w:t>THIẾT KẾ HỆ THỐNG</w:t>
       </w:r>
-      <w:bookmarkEnd w:id="60"/>
+      <w:bookmarkEnd w:id="71"/>
     </w:p>
     <w:p>
       <w:pPr>
         <w:pStyle w:val="Heading2"/>
       </w:pPr>
-      <w:bookmarkStart w:id="61" w:name="_Toc10576459"/>
+      <w:bookmarkStart w:id="72" w:name="_Toc10760481"/>
+      <w:bookmarkStart w:id="73" w:name="_GoBack"/>
+      <w:bookmarkEnd w:id="73"/>
       <w:r>
         <w:t>6</w:t>
       </w:r>
@@ -32979,7 +34463,7 @@
       <w:r>
         <w:t>Biểu đồ ca sử dụng</w:t>
       </w:r>
-      <w:bookmarkEnd w:id="61"/>
+      <w:bookmarkEnd w:id="72"/>
     </w:p>
     <w:p>
       <w:pPr>
@@ -32990,7 +34474,7 @@
           <w:noProof/>
         </w:rPr>
         <w:drawing>
-          <wp:inline distT="0" distB="0" distL="0" distR="0" wp14:anchorId="08DDC550" wp14:editId="3EE7455C">
+          <wp:inline distT="0" distB="0" distL="0" distR="0" wp14:anchorId="74025DFB" wp14:editId="19DC59CD">
             <wp:extent cx="5580380" cy="3389214"/>
             <wp:effectExtent l="19050" t="19050" r="20320" b="20955"/>
             <wp:docPr id="17" name="Picture 17"/>
@@ -33007,7 +34491,7 @@
                     </pic:cNvPicPr>
                   </pic:nvPicPr>
                   <pic:blipFill>
-                    <a:blip r:embed="rId44">
+                    <a:blip r:embed="rId46">
                       <a:extLst>
                         <a:ext uri="{28A0092B-C50C-407E-A947-70E740481C1C}">
                           <a14:useLocalDpi xmlns:a14="http://schemas.microsoft.com/office/drawing/2010/main" val="0"/>
@@ -33093,7 +34577,7 @@
           <w:sz w:val="28"/>
           <w:szCs w:val="28"/>
         </w:rPr>
-        <w:t>29</w:t>
+        <w:t>30</w:t>
       </w:r>
       <w:r>
         <w:rPr>
@@ -33129,7 +34613,7 @@
       <w:pPr>
         <w:pStyle w:val="Heading2"/>
       </w:pPr>
-      <w:bookmarkStart w:id="62" w:name="_Toc10576460"/>
+      <w:bookmarkStart w:id="74" w:name="_Toc10760482"/>
       <w:r>
         <w:t>6</w:t>
       </w:r>
@@ -33143,7 +34627,7 @@
         <w:tab/>
         <w:t>Biểu dồ lớp</w:t>
       </w:r>
-      <w:bookmarkEnd w:id="62"/>
+      <w:bookmarkEnd w:id="74"/>
     </w:p>
     <w:p>
       <w:r>
@@ -33181,7 +34665,7 @@
           <w:noProof/>
         </w:rPr>
         <w:drawing>
-          <wp:inline distT="0" distB="0" distL="0" distR="0" wp14:anchorId="770B9C9C" wp14:editId="1384132C">
+          <wp:inline distT="0" distB="0" distL="0" distR="0" wp14:anchorId="6AD6B651" wp14:editId="4A1D2574">
             <wp:extent cx="5580380" cy="4251718"/>
             <wp:effectExtent l="19050" t="19050" r="20320" b="15875"/>
             <wp:docPr id="28" name="Picture 28"/>
@@ -33198,7 +34682,7 @@
                     </pic:cNvPicPr>
                   </pic:nvPicPr>
                   <pic:blipFill>
-                    <a:blip r:embed="rId45">
+                    <a:blip r:embed="rId47">
                       <a:extLst>
                         <a:ext uri="{28A0092B-C50C-407E-A947-70E740481C1C}">
                           <a14:useLocalDpi xmlns:a14="http://schemas.microsoft.com/office/drawing/2010/main" val="0"/>
@@ -33284,7 +34768,7 @@
           <w:sz w:val="28"/>
           <w:szCs w:val="28"/>
         </w:rPr>
-        <w:t>30</w:t>
+        <w:t>31</w:t>
       </w:r>
       <w:r>
         <w:rPr>
@@ -33319,7 +34803,7 @@
         </w:rPr>
         <w:lastRenderedPageBreak/>
         <w:drawing>
-          <wp:inline distT="0" distB="0" distL="0" distR="0" wp14:anchorId="7AAE216F" wp14:editId="0545A4B3">
+          <wp:inline distT="0" distB="0" distL="0" distR="0" wp14:anchorId="5B32BFDC" wp14:editId="44F74A44">
             <wp:extent cx="4638675" cy="2921635"/>
             <wp:effectExtent l="19050" t="19050" r="28575" b="12065"/>
             <wp:docPr id="20" name="Picture 20"/>
@@ -33336,7 +34820,7 @@
                     </pic:cNvPicPr>
                   </pic:nvPicPr>
                   <pic:blipFill>
-                    <a:blip r:embed="rId46">
+                    <a:blip r:embed="rId48">
                       <a:extLst>
                         <a:ext uri="{28A0092B-C50C-407E-A947-70E740481C1C}">
                           <a14:useLocalDpi xmlns:a14="http://schemas.microsoft.com/office/drawing/2010/main" val="0"/>
@@ -33383,7 +34867,6 @@
           <w:szCs w:val="28"/>
         </w:rPr>
       </w:pPr>
-      <w:bookmarkStart w:id="63" w:name="_GoBack"/>
       <w:r>
         <w:rPr>
           <w:i w:val="0"/>
@@ -33423,7 +34906,7 @@
           <w:sz w:val="28"/>
           <w:szCs w:val="28"/>
         </w:rPr>
-        <w:t>31</w:t>
+        <w:t>32</w:t>
       </w:r>
       <w:r>
         <w:rPr>
@@ -33442,7 +34925,6 @@
         <w:t xml:space="preserve"> sơ đồ lớp cho user case tìm kiếm địa danh bằng hình ảnh</w:t>
       </w:r>
     </w:p>
-    <w:bookmarkEnd w:id="63"/>
     <w:p>
       <w:pPr>
         <w:jc w:val="left"/>
@@ -33458,7 +34940,7 @@
       <w:pPr>
         <w:pStyle w:val="Heading2"/>
       </w:pPr>
-      <w:bookmarkStart w:id="64" w:name="_Toc10576461"/>
+      <w:bookmarkStart w:id="75" w:name="_Toc10760483"/>
       <w:r>
         <w:t>6.3.</w:t>
       </w:r>
@@ -33468,7 +34950,7 @@
       <w:r>
         <w:t>Biểu đồ hoạt động</w:t>
       </w:r>
-      <w:bookmarkEnd w:id="64"/>
+      <w:bookmarkEnd w:id="75"/>
     </w:p>
     <w:p>
       <w:r>
@@ -33488,7 +34970,7 @@
         </w:rPr>
         <w:lastRenderedPageBreak/>
         <w:drawing>
-          <wp:inline distT="0" distB="0" distL="0" distR="0" wp14:anchorId="36C1C797" wp14:editId="4312AC98">
+          <wp:inline distT="0" distB="0" distL="0" distR="0" wp14:anchorId="5DE8E965" wp14:editId="4B4EA799">
             <wp:extent cx="5580380" cy="4052107"/>
             <wp:effectExtent l="19050" t="19050" r="20320" b="24765"/>
             <wp:docPr id="21" name="Picture 21"/>
@@ -33505,7 +34987,7 @@
                     </pic:cNvPicPr>
                   </pic:nvPicPr>
                   <pic:blipFill>
-                    <a:blip r:embed="rId47">
+                    <a:blip r:embed="rId49">
                       <a:extLst>
                         <a:ext uri="{28A0092B-C50C-407E-A947-70E740481C1C}">
                           <a14:useLocalDpi xmlns:a14="http://schemas.microsoft.com/office/drawing/2010/main" val="0"/>
@@ -33591,7 +35073,7 @@
           <w:sz w:val="28"/>
           <w:szCs w:val="28"/>
         </w:rPr>
-        <w:t>32</w:t>
+        <w:t>33</w:t>
       </w:r>
       <w:r>
         <w:rPr>
@@ -33623,7 +35105,7 @@
         <mc:AlternateContent>
           <mc:Choice Requires="wps">
             <w:drawing>
-              <wp:anchor distT="0" distB="0" distL="114300" distR="114300" simplePos="0" relativeHeight="251659264" behindDoc="0" locked="0" layoutInCell="1" allowOverlap="1" wp14:anchorId="78DDFAC3" wp14:editId="76EA0F3C">
+              <wp:anchor distT="0" distB="0" distL="114300" distR="114300" simplePos="0" relativeHeight="251661312" behindDoc="0" locked="0" layoutInCell="1" allowOverlap="1" wp14:anchorId="2380859B" wp14:editId="149249CD">
                 <wp:simplePos x="0" y="0"/>
                 <wp:positionH relativeFrom="column">
                   <wp:posOffset>377825</wp:posOffset>
@@ -33707,7 +35189,7 @@
                                 <w:sz w:val="28"/>
                                 <w:szCs w:val="28"/>
                               </w:rPr>
-                              <w:t>33</w:t>
+                              <w:t>34</w:t>
                             </w:r>
                             <w:r>
                               <w:rPr>
@@ -33742,7 +35224,7 @@
           </mc:Choice>
           <mc:Fallback>
             <w:pict>
-              <v:shape w14:anchorId="78DDFAC3" id="Text Box 39" o:spid="_x0000_s1028" type="#_x0000_t202" style="position:absolute;left:0;text-align:left;margin-left:29.75pt;margin-top:311.55pt;width:379.5pt;height:.05pt;z-index:251659264;visibility:visible;mso-wrap-style:square;mso-wrap-distance-left:9pt;mso-wrap-distance-top:0;mso-wrap-distance-right:9pt;mso-wrap-distance-bottom:0;mso-position-horizontal:absolute;mso-position-horizontal-relative:text;mso-position-vertical:absolute;mso-position-vertical-relative:text;v-text-anchor:top" o:gfxdata="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" stroked="f">
+              <v:shape w14:anchorId="2380859B" id="Text Box 39" o:spid="_x0000_s1028" type="#_x0000_t202" style="position:absolute;left:0;text-align:left;margin-left:29.75pt;margin-top:311.55pt;width:379.5pt;height:.05pt;z-index:251661312;visibility:visible;mso-wrap-style:square;mso-wrap-distance-left:9pt;mso-wrap-distance-top:0;mso-wrap-distance-right:9pt;mso-wrap-distance-bottom:0;mso-position-horizontal:absolute;mso-position-horizontal-relative:text;mso-position-vertical:absolute;mso-position-vertical-relative:text;v-text-anchor:top" o:gfxdata="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" stroked="f">
                 <v:textbox style="mso-fit-shape-to-text:t" inset="0,0,0,0">
                   <w:txbxContent>
                     <w:p>
@@ -33795,7 +35277,7 @@
                           <w:sz w:val="28"/>
                           <w:szCs w:val="28"/>
                         </w:rPr>
-                        <w:t>33</w:t>
+                        <w:t>34</w:t>
                       </w:r>
                       <w:r>
                         <w:rPr>
@@ -33827,7 +35309,7 @@
           <w:noProof/>
         </w:rPr>
         <w:drawing>
-          <wp:anchor distT="0" distB="0" distL="114300" distR="114300" simplePos="0" relativeHeight="251657216" behindDoc="0" locked="0" layoutInCell="1" allowOverlap="1" wp14:anchorId="0C576F81" wp14:editId="115D6156">
+          <wp:anchor distT="0" distB="0" distL="114300" distR="114300" simplePos="0" relativeHeight="251650048" behindDoc="0" locked="0" layoutInCell="1" allowOverlap="1" wp14:anchorId="4B2603AE" wp14:editId="0C680B9F">
             <wp:simplePos x="0" y="0"/>
             <wp:positionH relativeFrom="column">
               <wp:posOffset>377825</wp:posOffset>
@@ -33852,7 +35334,7 @@
                     </pic:cNvPicPr>
                   </pic:nvPicPr>
                   <pic:blipFill>
-                    <a:blip r:embed="rId48">
+                    <a:blip r:embed="rId50">
                       <a:extLst>
                         <a:ext uri="{28A0092B-C50C-407E-A947-70E740481C1C}">
                           <a14:useLocalDpi xmlns:a14="http://schemas.microsoft.com/office/drawing/2010/main" val="0"/>
@@ -33911,7 +35393,7 @@
         </w:rPr>
         <w:lastRenderedPageBreak/>
         <w:drawing>
-          <wp:inline distT="0" distB="0" distL="0" distR="0" wp14:anchorId="61147EC9" wp14:editId="6A50C93C">
+          <wp:inline distT="0" distB="0" distL="0" distR="0" wp14:anchorId="0E928B56" wp14:editId="26F81B0A">
             <wp:extent cx="5580380" cy="4707081"/>
             <wp:effectExtent l="19050" t="19050" r="20320" b="17780"/>
             <wp:docPr id="18" name="Picture 18"/>
@@ -33928,7 +35410,7 @@
                     </pic:cNvPicPr>
                   </pic:nvPicPr>
                   <pic:blipFill>
-                    <a:blip r:embed="rId49">
+                    <a:blip r:embed="rId51">
                       <a:extLst>
                         <a:ext uri="{28A0092B-C50C-407E-A947-70E740481C1C}">
                           <a14:useLocalDpi xmlns:a14="http://schemas.microsoft.com/office/drawing/2010/main" val="0"/>
@@ -34014,7 +35496,7 @@
           <w:sz w:val="28"/>
           <w:szCs w:val="28"/>
         </w:rPr>
-        <w:t>34</w:t>
+        <w:t>35</w:t>
       </w:r>
       <w:r>
         <w:rPr>
@@ -34061,7 +35543,7 @@
       <w:pPr>
         <w:pStyle w:val="Heading2"/>
       </w:pPr>
-      <w:bookmarkStart w:id="65" w:name="_Toc10576462"/>
+      <w:bookmarkStart w:id="76" w:name="_Toc10760484"/>
       <w:r>
         <w:t>6</w:t>
       </w:r>
@@ -34077,14 +35559,14 @@
       <w:r>
         <w:t>Biểu đồ tuần tự</w:t>
       </w:r>
-      <w:bookmarkEnd w:id="65"/>
+      <w:bookmarkEnd w:id="76"/>
     </w:p>
     <w:p/>
     <w:p>
       <w:pPr>
         <w:pStyle w:val="Heading2"/>
       </w:pPr>
-      <w:bookmarkStart w:id="66" w:name="_Toc10576463"/>
+      <w:bookmarkStart w:id="77" w:name="_Toc10760485"/>
       <w:r>
         <w:t>6.5.</w:t>
       </w:r>
@@ -34092,7 +35574,7 @@
         <w:tab/>
         <w:t>Cơ sở dữ liệu địa danh</w:t>
       </w:r>
-      <w:bookmarkEnd w:id="66"/>
+      <w:bookmarkEnd w:id="77"/>
     </w:p>
     <w:p>
       <w:pPr>
@@ -35152,30 +36634,30 @@
       <w:pPr>
         <w:pStyle w:val="Heading1"/>
         <w:rPr>
-          <w:rFonts w:ascii="Times New Roman" w:hAnsi="Times New Roman" w:cs="Times New Roman"/>
+          <w:rFonts w:cs="Times New Roman"/>
         </w:rPr>
       </w:pPr>
-      <w:bookmarkStart w:id="67" w:name="_Toc10576464"/>
-      <w:r>
-        <w:rPr>
-          <w:rFonts w:ascii="Times New Roman" w:hAnsi="Times New Roman" w:cs="Times New Roman"/>
+      <w:bookmarkStart w:id="78" w:name="_Toc10760486"/>
+      <w:r>
+        <w:rPr>
+          <w:rFonts w:cs="Times New Roman"/>
         </w:rPr>
         <w:lastRenderedPageBreak/>
         <w:t>CHƯƠNG 7</w:t>
       </w:r>
       <w:r>
         <w:rPr>
-          <w:rFonts w:ascii="Times New Roman" w:hAnsi="Times New Roman" w:cs="Times New Roman"/>
+          <w:rFonts w:cs="Times New Roman"/>
         </w:rPr>
         <w:t xml:space="preserve"> – ĐÁNH GIÁ KẾT QUẢ</w:t>
       </w:r>
-      <w:bookmarkEnd w:id="67"/>
+      <w:bookmarkEnd w:id="78"/>
     </w:p>
     <w:p>
       <w:pPr>
         <w:pStyle w:val="Heading2"/>
       </w:pPr>
-      <w:bookmarkStart w:id="68" w:name="_Toc10576465"/>
+      <w:bookmarkStart w:id="79" w:name="_Toc10760487"/>
       <w:r>
         <w:t>7</w:t>
       </w:r>
@@ -35188,13 +36670,13 @@
       <w:r>
         <w:t>Giao diện trương trình</w:t>
       </w:r>
-      <w:bookmarkEnd w:id="68"/>
+      <w:bookmarkEnd w:id="79"/>
     </w:p>
     <w:p>
       <w:pPr>
         <w:pStyle w:val="Heading2"/>
       </w:pPr>
-      <w:bookmarkStart w:id="69" w:name="_Toc10576466"/>
+      <w:bookmarkStart w:id="80" w:name="_Toc10760488"/>
       <w:r>
         <w:t>7</w:t>
       </w:r>
@@ -35210,13 +36692,13 @@
       <w:r>
         <w:t>g tìm kiếm địa danh bằng hình ảnh</w:t>
       </w:r>
-      <w:bookmarkEnd w:id="69"/>
+      <w:bookmarkEnd w:id="80"/>
     </w:p>
     <w:p>
       <w:pPr>
         <w:pStyle w:val="Heading2"/>
       </w:pPr>
-      <w:bookmarkStart w:id="70" w:name="_Toc10576467"/>
+      <w:bookmarkStart w:id="81" w:name="_Toc10760489"/>
       <w:r>
         <w:t>7</w:t>
       </w:r>
@@ -35229,13 +36711,13 @@
       <w:r>
         <w:t>Đánh giá kết quả đạt được</w:t>
       </w:r>
-      <w:bookmarkEnd w:id="70"/>
+      <w:bookmarkEnd w:id="81"/>
     </w:p>
     <w:p>
       <w:pPr>
         <w:pStyle w:val="Heading2"/>
       </w:pPr>
-      <w:bookmarkStart w:id="71" w:name="_Toc10576468"/>
+      <w:bookmarkStart w:id="82" w:name="_Toc10760490"/>
       <w:r>
         <w:t>7</w:t>
       </w:r>
@@ -35248,7 +36730,7 @@
       <w:r>
         <w:t>Hướng phát triển trong tương lai</w:t>
       </w:r>
-      <w:bookmarkEnd w:id="71"/>
+      <w:bookmarkEnd w:id="82"/>
     </w:p>
     <w:p>
       <w:pPr>
@@ -35284,31 +36766,43 @@
       <w:pPr>
         <w:pStyle w:val="Heading1"/>
         <w:rPr>
-          <w:rFonts w:ascii="Times New Roman" w:eastAsia="Times New Roman" w:hAnsi="Times New Roman" w:cs="Times New Roman"/>
-          <w:lang w:val="fr-FR"/>
+          <w:rFonts w:cs="Times New Roman"/>
         </w:rPr>
       </w:pPr>
-      <w:bookmarkStart w:id="72" w:name="_Toc10576469"/>
-      <w:r>
-        <w:rPr>
-          <w:rFonts w:ascii="Times New Roman" w:hAnsi="Times New Roman" w:cs="Times New Roman"/>
+      <w:bookmarkStart w:id="83" w:name="_Toc10760491"/>
+      <w:r>
+        <w:rPr>
+          <w:rFonts w:cs="Times New Roman"/>
         </w:rPr>
         <w:lastRenderedPageBreak/>
         <w:t>CHƯƠNG 8</w:t>
       </w:r>
       <w:r>
         <w:rPr>
-          <w:rFonts w:ascii="Times New Roman" w:hAnsi="Times New Roman" w:cs="Times New Roman"/>
+          <w:rFonts w:cs="Times New Roman"/>
         </w:rPr>
         <w:t xml:space="preserve"> - </w:t>
       </w:r>
       <w:r>
         <w:rPr>
-          <w:rFonts w:ascii="Times New Roman" w:hAnsi="Times New Roman" w:cs="Times New Roman"/>
+          <w:rFonts w:cs="Times New Roman"/>
         </w:rPr>
         <w:t>TÀI LIỆU THAM KHẢO</w:t>
       </w:r>
-      <w:bookmarkEnd w:id="72"/>
+      <w:bookmarkEnd w:id="83"/>
+    </w:p>
+    <w:p>
+      <w:r>
+        <w:t>[1]</w:t>
+      </w:r>
+      <w:hyperlink r:id="rId52" w:history="1">
+        <w:r>
+          <w:rPr>
+            <w:rStyle w:val="Hyperlink"/>
+          </w:rPr>
+          <w:t>https://www.learnopencv.com/understanding-feedforward-neural-networks/</w:t>
+        </w:r>
+      </w:hyperlink>
     </w:p>
     <w:p>
       <w:pPr>
@@ -35332,7 +36826,7 @@
         </w:rPr>
         <w:t xml:space="preserve"> </w:t>
       </w:r>
-      <w:hyperlink r:id="rId50" w:history="1">
+      <w:hyperlink r:id="rId53" w:history="1">
         <w:r>
           <w:rPr>
             <w:rStyle w:val="Hyperlink"/>
@@ -35365,7 +36859,7 @@
         </w:rPr>
         <w:t xml:space="preserve"> </w:t>
       </w:r>
-      <w:hyperlink r:id="rId51" w:history="1">
+      <w:hyperlink r:id="rId54" w:history="1">
         <w:r>
           <w:rPr>
             <w:rStyle w:val="Hyperlink"/>
@@ -35397,7 +36891,7 @@
         </w:rPr>
         <w:t xml:space="preserve"> </w:t>
       </w:r>
-      <w:hyperlink r:id="rId52" w:history="1">
+      <w:hyperlink r:id="rId55" w:history="1">
         <w:r>
           <w:rPr>
             <w:rStyle w:val="Hyperlink"/>
@@ -35429,7 +36923,7 @@
         </w:rPr>
         <w:t xml:space="preserve"> </w:t>
       </w:r>
-      <w:hyperlink r:id="rId53" w:history="1">
+      <w:hyperlink r:id="rId56" w:history="1">
         <w:r>
           <w:rPr>
             <w:rStyle w:val="Hyperlink"/>
@@ -35461,7 +36955,7 @@
         </w:rPr>
         <w:t xml:space="preserve"> </w:t>
       </w:r>
-      <w:hyperlink r:id="rId54" w:history="1">
+      <w:hyperlink r:id="rId57" w:history="1">
         <w:r>
           <w:rPr>
             <w:rStyle w:val="Hyperlink"/>
@@ -35488,7 +36982,7 @@
         </w:rPr>
         <w:t xml:space="preserve">[6] </w:t>
       </w:r>
-      <w:hyperlink r:id="rId55" w:history="1">
+      <w:hyperlink r:id="rId58" w:history="1">
         <w:r>
           <w:rPr>
             <w:rStyle w:val="Hyperlink"/>
@@ -35519,7 +37013,7 @@
         </w:rPr>
         <w:t xml:space="preserve"> </w:t>
       </w:r>
-      <w:hyperlink r:id="rId56" w:history="1">
+      <w:hyperlink r:id="rId59" w:history="1">
         <w:r>
           <w:rPr>
             <w:rStyle w:val="Hyperlink"/>
@@ -35546,7 +37040,7 @@
       <w:r>
         <w:t xml:space="preserve">[8] </w:t>
       </w:r>
-      <w:hyperlink r:id="rId57" w:history="1">
+      <w:hyperlink r:id="rId60" w:history="1">
         <w:r>
           <w:rPr>
             <w:rStyle w:val="Hyperlink"/>
@@ -35567,7 +37061,7 @@
         </w:rPr>
         <w:t xml:space="preserve">[9] </w:t>
       </w:r>
-      <w:hyperlink r:id="rId58" w:history="1">
+      <w:hyperlink r:id="rId61" w:history="1">
         <w:r>
           <w:rPr>
             <w:rStyle w:val="Hyperlink"/>
@@ -35577,7 +37071,7 @@
       </w:hyperlink>
     </w:p>
     <w:sectPr>
-      <w:footerReference w:type="default" r:id="rId59"/>
+      <w:footerReference w:type="default" r:id="rId62"/>
       <w:pgSz w:w="11907" w:h="16840" w:code="9"/>
       <w:pgMar w:top="1134" w:right="1134" w:bottom="1134" w:left="1985" w:header="851" w:footer="1247" w:gutter="0"/>
       <w:cols w:space="720"/>
@@ -36948,7 +38442,7 @@
     <w:link w:val="Heading1Char"/>
     <w:uiPriority w:val="9"/>
     <w:qFormat/>
-    <w:rsid w:val="00DA4B98"/>
+    <w:rsid w:val="00EB3E53"/>
     <w:pPr>
       <w:keepNext/>
       <w:keepLines/>
@@ -36956,7 +38450,7 @@
       <w:outlineLvl w:val="0"/>
     </w:pPr>
     <w:rPr>
-      <w:rFonts w:asciiTheme="majorHAnsi" w:eastAsiaTheme="majorEastAsia" w:hAnsiTheme="majorHAnsi" w:cstheme="majorBidi"/>
+      <w:rFonts w:eastAsiaTheme="majorEastAsia" w:cstheme="majorBidi"/>
       <w:b/>
       <w:bCs/>
       <w:color w:val="365F91" w:themeColor="accent1" w:themeShade="BF"/>
@@ -36997,7 +38491,7 @@
     <w:uiPriority w:val="9"/>
     <w:unhideWhenUsed/>
     <w:qFormat/>
-    <w:rsid w:val="001D6215"/>
+    <w:rsid w:val="00EB3E53"/>
     <w:pPr>
       <w:keepNext/>
       <w:keepLines/>
@@ -37005,7 +38499,7 @@
       <w:outlineLvl w:val="2"/>
     </w:pPr>
     <w:rPr>
-      <w:rFonts w:asciiTheme="majorHAnsi" w:eastAsiaTheme="majorEastAsia" w:hAnsiTheme="majorHAnsi" w:cstheme="majorBidi"/>
+      <w:rFonts w:eastAsiaTheme="majorEastAsia" w:cstheme="majorBidi"/>
       <w:b/>
       <w:bCs/>
       <w:color w:val="4F81BD" w:themeColor="accent1"/>
@@ -37112,9 +38606,9 @@
     <w:basedOn w:val="DefaultParagraphFont"/>
     <w:link w:val="Heading1"/>
     <w:uiPriority w:val="9"/>
-    <w:rsid w:val="00DA4B98"/>
+    <w:rsid w:val="00EB3E53"/>
     <w:rPr>
-      <w:rFonts w:asciiTheme="majorHAnsi" w:eastAsiaTheme="majorEastAsia" w:hAnsiTheme="majorHAnsi" w:cstheme="majorBidi"/>
+      <w:rFonts w:ascii="Times New Roman" w:eastAsiaTheme="majorEastAsia" w:hAnsi="Times New Roman" w:cstheme="majorBidi"/>
       <w:b/>
       <w:bCs/>
       <w:color w:val="365F91" w:themeColor="accent1" w:themeShade="BF"/>
@@ -37285,9 +38779,9 @@
     <w:basedOn w:val="DefaultParagraphFont"/>
     <w:link w:val="Heading3"/>
     <w:uiPriority w:val="9"/>
-    <w:rsid w:val="001D6215"/>
+    <w:rsid w:val="00EB3E53"/>
     <w:rPr>
-      <w:rFonts w:asciiTheme="majorHAnsi" w:eastAsiaTheme="majorEastAsia" w:hAnsiTheme="majorHAnsi" w:cstheme="majorBidi"/>
+      <w:rFonts w:ascii="Times New Roman" w:eastAsiaTheme="majorEastAsia" w:hAnsi="Times New Roman" w:cstheme="majorBidi"/>
       <w:b/>
       <w:bCs/>
       <w:color w:val="4F81BD" w:themeColor="accent1"/>
@@ -37677,7 +39171,7 @@
 </file>
 
 <file path=customXml/itemProps1.xml><?xml version="1.0" encoding="utf-8"?>
-<ds:datastoreItem xmlns:ds="http://schemas.openxmlformats.org/officeDocument/2006/customXml" ds:itemID="{6C8019BC-4FA5-42CB-A7BA-BFDC23837F6C}">
+<ds:datastoreItem xmlns:ds="http://schemas.openxmlformats.org/officeDocument/2006/customXml" ds:itemID="{CB610681-0B6C-427E-8360-2BFA8F0EBF69}">
   <ds:schemaRefs>
     <ds:schemaRef ds:uri="http://schemas.openxmlformats.org/officeDocument/2006/bibliography"/>
   </ds:schemaRefs>
